--- a/design/documento_di_progetto.docx
+++ b/design/documento_di_progetto.docx
@@ -1,6 +1,6 @@
 
 <file path=word/document.xml><?xml version="1.0" encoding="utf-8"?>
-<w:document xmlns:wpc="http://schemas.microsoft.com/office/word/2010/wordprocessingCanvas" xmlns:cx="http://schemas.microsoft.com/office/drawing/2014/chartex" xmlns:cx1="http://schemas.microsoft.com/office/drawing/2015/9/8/chartex" xmlns:cx2="http://schemas.microsoft.com/office/drawing/2015/10/21/chartex" xmlns:cx3="http://schemas.microsoft.com/office/drawing/2016/5/9/chartex" xmlns:cx4="http://schemas.microsoft.com/office/drawing/2016/5/10/chartex" xmlns:cx5="http://schemas.microsoft.com/office/drawing/2016/5/11/chartex" xmlns:cx6="http://schemas.microsoft.com/office/drawing/2016/5/12/chartex" xmlns:cx7="http://schemas.microsoft.com/office/drawing/2016/5/13/chartex" xmlns:cx8="http://schemas.microsoft.com/office/drawing/2016/5/14/chartex" xmlns:mc="http://schemas.openxmlformats.org/markup-compatibility/2006" xmlns:aink="http://schemas.microsoft.com/office/drawing/2016/ink" xmlns:am3d="http://schemas.microsoft.com/office/drawing/2017/model3d" xmlns:o="urn:schemas-microsoft-com:office:office" xmlns:r="http://schemas.openxmlformats.org/officeDocument/2006/relationships" xmlns:m="http://schemas.openxmlformats.org/officeDocument/2006/math" xmlns:v="urn:schemas-microsoft-com:vml" xmlns:wp14="http://schemas.microsoft.com/office/word/2010/wordprocessingDrawing" xmlns:wp="http://schemas.openxmlformats.org/drawingml/2006/wordprocessingDrawing" xmlns:w10="urn:schemas-microsoft-com:office:word" xmlns:w="http://schemas.openxmlformats.org/wordprocessingml/2006/main" xmlns:w14="http://schemas.microsoft.com/office/word/2010/wordml" xmlns:w15="http://schemas.microsoft.com/office/word/2012/wordml" xmlns:w16cid="http://schemas.microsoft.com/office/word/2016/wordml/cid" xmlns:w16se="http://schemas.microsoft.com/office/word/2015/wordml/symex" xmlns:wpg="http://schemas.microsoft.com/office/word/2010/wordprocessingGroup" xmlns:wpi="http://schemas.microsoft.com/office/word/2010/wordprocessingInk" xmlns:wne="http://schemas.microsoft.com/office/word/2006/wordml" xmlns:wps="http://schemas.microsoft.com/office/word/2010/wordprocessingShape" mc:Ignorable="w14 w15 w16se w16cid wp14">
+<w:document xmlns:wpc="http://schemas.microsoft.com/office/word/2010/wordprocessingCanvas" xmlns:mo="http://schemas.microsoft.com/office/mac/office/2008/main" xmlns:mc="http://schemas.openxmlformats.org/markup-compatibility/2006" xmlns:mv="urn:schemas-microsoft-com:mac:vml" xmlns:o="urn:schemas-microsoft-com:office:office" xmlns:r="http://schemas.openxmlformats.org/officeDocument/2006/relationships" xmlns:m="http://schemas.openxmlformats.org/officeDocument/2006/math" xmlns:v="urn:schemas-microsoft-com:vml" xmlns:wp14="http://schemas.microsoft.com/office/word/2010/wordprocessingDrawing" xmlns:wp="http://schemas.openxmlformats.org/drawingml/2006/wordprocessingDrawing" xmlns:w10="urn:schemas-microsoft-com:office:word" xmlns:w="http://schemas.openxmlformats.org/wordprocessingml/2006/main" xmlns:w14="http://schemas.microsoft.com/office/word/2010/wordml" xmlns:wpg="http://schemas.microsoft.com/office/word/2010/wordprocessingGroup" xmlns:wpi="http://schemas.microsoft.com/office/word/2010/wordprocessingInk" xmlns:wne="http://schemas.microsoft.com/office/word/2006/wordml" xmlns:wps="http://schemas.microsoft.com/office/word/2010/wordprocessingShape" mc:Ignorable="w14 wp14">
   <w:body>
     <w:p>
       <w:pPr>
@@ -81,7 +81,7 @@
                     </pic:cNvPicPr>
                   </pic:nvPicPr>
                   <pic:blipFill>
-                    <a:blip r:embed="rId8">
+                    <a:blip r:embed="rId9">
                       <a:extLst>
                         <a:ext uri="{28A0092B-C50C-407E-A947-70E740481C1C}">
                           <a14:useLocalDpi xmlns:a14="http://schemas.microsoft.com/office/drawing/2010/main" val="0"/>
@@ -270,7 +270,7 @@
           <w:color w:val="auto"/>
           <w:sz w:val="20"/>
           <w:szCs w:val="24"/>
-          <w:lang w:eastAsia="en-US"/>
+          <w:lang w:val="en-GB" w:eastAsia="en-US"/>
         </w:rPr>
         <w:id w:val="1851977784"/>
         <w:docPartObj>
@@ -1224,8 +1224,8 @@
       <w:pPr>
         <w:pStyle w:val="Titolo1"/>
         <w:sectPr>
-          <w:footerReference w:type="default" r:id="rId9"/>
-          <w:footerReference w:type="first" r:id="rId10"/>
+          <w:footerReference w:type="default" r:id="rId10"/>
+          <w:footerReference w:type="first" r:id="rId11"/>
           <w:pgSz w:w="11900" w:h="16840"/>
           <w:pgMar w:top="1417" w:right="1134" w:bottom="1134" w:left="1134" w:header="708" w:footer="708" w:gutter="0"/>
           <w:pgNumType w:start="1"/>
@@ -1262,7 +1262,7 @@
       <w:r>
         <w:rPr>
           <w:noProof/>
-          <w:lang w:val="it-IT"/>
+          <w:lang w:val="it-IT" w:eastAsia="it-IT"/>
         </w:rPr>
         <w:drawing>
           <wp:inline distT="0" distB="0" distL="0" distR="0" wp14:anchorId="4D9A83CF" wp14:editId="0430034D">
@@ -1280,7 +1280,7 @@
                     <pic:cNvPicPr/>
                   </pic:nvPicPr>
                   <pic:blipFill>
-                    <a:blip r:embed="rId11"/>
+                    <a:blip r:embed="rId12"/>
                     <a:stretch>
                       <a:fillRect/>
                     </a:stretch>
@@ -1616,7 +1616,7 @@
       <w:r>
         <w:rPr>
           <w:noProof/>
-          <w:lang w:val="it-IT"/>
+          <w:lang w:val="it-IT" w:eastAsia="it-IT"/>
         </w:rPr>
         <w:drawing>
           <wp:inline distT="0" distB="0" distL="0" distR="0" wp14:anchorId="0B22ABB0" wp14:editId="71947AF3">
@@ -1634,7 +1634,7 @@
                     <pic:cNvPicPr/>
                   </pic:nvPicPr>
                   <pic:blipFill>
-                    <a:blip r:embed="rId12"/>
+                    <a:blip r:embed="rId13"/>
                     <a:stretch>
                       <a:fillRect/>
                     </a:stretch>
@@ -1665,6 +1665,40 @@
         <w:rPr>
           <w:lang w:val="it-IT"/>
         </w:rPr>
+        <w:t xml:space="preserve">In questo diagramma vengono mostrati i moduli software in cui è diviso il sistema. </w:t>
+      </w:r>
+    </w:p>
+    <w:p>
+      <w:pPr>
+        <w:rPr>
+          <w:lang w:val="it-IT"/>
+        </w:rPr>
+      </w:pPr>
+      <w:r>
+        <w:rPr>
+          <w:lang w:val="it-IT"/>
+        </w:rPr>
+        <w:t>In particolare si può notare che il componente Node espone sia interfaccia dedicate alla funzione di Client e Server</w:t>
+      </w:r>
+      <w:bookmarkStart w:id="2" w:name="_GoBack"/>
+      <w:bookmarkEnd w:id="2"/>
+      <w:r>
+        <w:rPr>
+          <w:lang w:val="it-IT"/>
+        </w:rPr>
+        <w:t>.</w:t>
+      </w:r>
+    </w:p>
+    <w:p>
+      <w:pPr>
+        <w:rPr>
+          <w:lang w:val="it-IT"/>
+        </w:rPr>
+      </w:pPr>
+      <w:r>
+        <w:rPr>
+          <w:lang w:val="it-IT"/>
+        </w:rPr>
         <w:br w:type="page"/>
       </w:r>
     </w:p>
@@ -1672,12 +1706,12 @@
       <w:pPr>
         <w:pStyle w:val="Titolo1"/>
       </w:pPr>
-      <w:bookmarkStart w:id="2" w:name="_Toc498960424"/>
+      <w:bookmarkStart w:id="3" w:name="_Toc498960424"/>
       <w:r>
         <w:lastRenderedPageBreak/>
         <w:t>Deployment Diagram</w:t>
       </w:r>
-      <w:bookmarkEnd w:id="2"/>
+      <w:bookmarkEnd w:id="3"/>
     </w:p>
     <w:p>
       <w:pPr>
@@ -1688,7 +1722,7 @@
       <w:r>
         <w:rPr>
           <w:noProof/>
-          <w:lang w:val="it-IT"/>
+          <w:lang w:val="it-IT" w:eastAsia="it-IT"/>
         </w:rPr>
         <w:drawing>
           <wp:inline distT="0" distB="0" distL="0" distR="0" wp14:anchorId="48BEDFAC" wp14:editId="1E74678D">
@@ -1706,7 +1740,7 @@
                     <pic:cNvPicPr/>
                   </pic:nvPicPr>
                   <pic:blipFill>
-                    <a:blip r:embed="rId13"/>
+                    <a:blip r:embed="rId14"/>
                     <a:stretch>
                       <a:fillRect/>
                     </a:stretch>
@@ -1756,12 +1790,12 @@
       <w:pPr>
         <w:pStyle w:val="Titolo1"/>
       </w:pPr>
-      <w:bookmarkStart w:id="3" w:name="_Toc498960425"/>
+      <w:bookmarkStart w:id="4" w:name="_Toc498960425"/>
       <w:r>
         <w:lastRenderedPageBreak/>
         <w:t>Class Diagram</w:t>
       </w:r>
-      <w:bookmarkEnd w:id="3"/>
+      <w:bookmarkEnd w:id="4"/>
     </w:p>
     <w:p>
       <w:pPr>
@@ -1772,7 +1806,7 @@
       <w:r>
         <w:rPr>
           <w:noProof/>
-          <w:lang w:val="it-IT"/>
+          <w:lang w:val="it-IT" w:eastAsia="it-IT"/>
         </w:rPr>
         <w:drawing>
           <wp:inline distT="0" distB="0" distL="0" distR="0" wp14:anchorId="7706A94C" wp14:editId="3830142B">
@@ -1790,7 +1824,7 @@
                     <pic:cNvPicPr/>
                   </pic:nvPicPr>
                   <pic:blipFill>
-                    <a:blip r:embed="rId14"/>
+                    <a:blip r:embed="rId15"/>
                     <a:stretch>
                       <a:fillRect/>
                     </a:stretch>
@@ -1919,6 +1953,214 @@
         <w:rPr>
           <w:lang w:val="it-IT"/>
         </w:rPr>
+      </w:pPr>
+      <w:r>
+        <w:rPr>
+          <w:lang w:val="it-IT"/>
+        </w:rPr>
+        <w:t>IConnctionFactory: è l’interfaccia attraverso la quale il Node può instaurare una connessione con il Broker.</w:t>
+      </w:r>
+    </w:p>
+    <w:p>
+      <w:pPr>
+        <w:pStyle w:val="Paragrafoelenco"/>
+        <w:numPr>
+          <w:ilvl w:val="0"/>
+          <w:numId w:val="15"/>
+        </w:numPr>
+        <w:rPr>
+          <w:lang w:val="it-IT"/>
+        </w:rPr>
+      </w:pPr>
+      <w:r>
+        <w:rPr>
+          <w:lang w:val="it-IT"/>
+        </w:rPr>
+        <w:t xml:space="preserve">Per poter consentire la ricerca da parte del client, dei servizi disponibili nel sistema, è stata prevista nel modello la classe astratta </w:t>
+      </w:r>
+      <w:r>
+        <w:rPr>
+          <w:i/>
+          <w:lang w:val="it-IT"/>
+        </w:rPr>
+        <w:t>SearchStategy</w:t>
+      </w:r>
+      <w:r>
+        <w:rPr>
+          <w:i/>
+          <w:lang w:val="it-IT"/>
+        </w:rPr>
+        <w:t xml:space="preserve"> </w:t>
+      </w:r>
+      <w:r>
+        <w:rPr>
+          <w:lang w:val="it-IT"/>
+        </w:rPr>
+        <w:t>che permette l’indicazione di criteri di ricerca</w:t>
+      </w:r>
+      <w:r>
+        <w:rPr>
+          <w:i/>
+          <w:lang w:val="it-IT"/>
+        </w:rPr>
+        <w:t xml:space="preserve">. </w:t>
+      </w:r>
+    </w:p>
+    <w:p>
+      <w:pPr>
+        <w:pStyle w:val="Paragrafoelenco"/>
+        <w:numPr>
+          <w:ilvl w:val="0"/>
+          <w:numId w:val="15"/>
+        </w:numPr>
+        <w:rPr>
+          <w:lang w:val="it-IT"/>
+        </w:rPr>
+      </w:pPr>
+      <w:r>
+        <w:rPr>
+          <w:lang w:val="it-IT"/>
+        </w:rPr>
+        <w:t>Sebbene nella specifica JSON-RPC gli oggetti JSON-RPC Notification e JSON-RPC Error siano trattati, non abbiamo ritenuto oppo</w:t>
+      </w:r>
+      <w:r>
+        <w:rPr>
+          <w:lang w:val="it-IT"/>
+        </w:rPr>
+        <w:t xml:space="preserve">rtuno </w:t>
+      </w:r>
+      <w:r>
+        <w:rPr>
+          <w:lang w:val="it-IT"/>
+        </w:rPr>
+        <w:t>prevedere</w:t>
+      </w:r>
+      <w:r>
+        <w:rPr>
+          <w:lang w:val="it-IT"/>
+        </w:rPr>
+        <w:t xml:space="preserve"> le clas</w:t>
+      </w:r>
+      <w:r>
+        <w:rPr>
+          <w:lang w:val="it-IT"/>
+        </w:rPr>
+        <w:t>si JsonRpcNotification e JsonRpc</w:t>
+      </w:r>
+      <w:r>
+        <w:rPr>
+          <w:lang w:val="it-IT"/>
+        </w:rPr>
+        <w:t>Error poiché</w:t>
+      </w:r>
+      <w:r>
+        <w:rPr>
+          <w:lang w:val="it-IT"/>
+        </w:rPr>
+        <w:t xml:space="preserve"> sono dei casi particolari rispettivamente di JsonRpcRequest e JsonRpcResponse. Per rispettare comunque la specifica sono stati previsti dei metodi per la realizzazione dei casi particolari sopracitati.</w:t>
+      </w:r>
+    </w:p>
+    <w:p>
+      <w:pPr>
+        <w:pStyle w:val="Paragrafoelenco"/>
+        <w:numPr>
+          <w:ilvl w:val="0"/>
+          <w:numId w:val="15"/>
+        </w:numPr>
+        <w:rPr>
+          <w:lang w:val="it-IT"/>
+        </w:rPr>
+      </w:pPr>
+      <w:r>
+        <w:rPr>
+          <w:lang w:val="it-IT"/>
+        </w:rPr>
+        <w:lastRenderedPageBreak/>
+        <w:t xml:space="preserve">JsonRpcManager è una classe che si occupa dello scambio di messaggi, secondo lo standard JSON-RPC, per una determinata IConnection. </w:t>
+      </w:r>
+    </w:p>
+    <w:p>
+      <w:pPr>
+        <w:pStyle w:val="Paragrafoelenco"/>
+        <w:numPr>
+          <w:ilvl w:val="0"/>
+          <w:numId w:val="15"/>
+        </w:numPr>
+        <w:rPr>
+          <w:lang w:val="it-IT"/>
+        </w:rPr>
+      </w:pPr>
+      <w:r>
+        <w:rPr>
+          <w:lang w:val="it-IT"/>
+        </w:rPr>
+        <w:t>addServicePolicy è un metodo astratto della classe Broker la quale concretizzazione consentirà, in funzione dei metadati passati come parametro, di stabilire se il servizio può essere aggiunto nel sistema.</w:t>
+      </w:r>
+    </w:p>
+    <w:p>
+      <w:pPr>
+        <w:pStyle w:val="Paragrafoelenco"/>
+        <w:numPr>
+          <w:ilvl w:val="0"/>
+          <w:numId w:val="15"/>
+        </w:numPr>
+        <w:rPr>
+          <w:lang w:val="it-IT"/>
+        </w:rPr>
+      </w:pPr>
+      <w:r>
+        <w:rPr>
+          <w:lang w:val="it-IT"/>
+        </w:rPr>
+        <w:t>La cancellazione, la registrazione di un servizio e la richiesta della lista dei servizi disponibili nel sistema sono servizi predefiniti presenti all’interno del Broker.</w:t>
+      </w:r>
+    </w:p>
+    <w:p>
+      <w:pPr>
+        <w:pStyle w:val="Paragrafoelenco"/>
+        <w:numPr>
+          <w:ilvl w:val="0"/>
+          <w:numId w:val="15"/>
+        </w:numPr>
+        <w:rPr>
+          <w:lang w:val="it-IT"/>
+        </w:rPr>
+      </w:pPr>
+      <w:r>
+        <w:rPr>
+          <w:lang w:val="it-IT"/>
+        </w:rPr>
+        <w:t>Le classi DummyCl</w:t>
+      </w:r>
+      <w:r>
+        <w:rPr>
+          <w:lang w:val="it-IT"/>
+        </w:rPr>
+        <w:t>ient e</w:t>
+      </w:r>
+      <w:r>
+        <w:rPr>
+          <w:lang w:val="it-IT"/>
+        </w:rPr>
+        <w:t xml:space="preserve"> DummyServer sono programmi Client e Server d’esempio nel sistema.</w:t>
+      </w:r>
+    </w:p>
+    <w:p>
+      <w:pPr>
+        <w:pStyle w:val="Paragrafoelenco"/>
+        <w:ind w:left="1440"/>
+        <w:rPr>
+          <w:lang w:val="it-IT"/>
+        </w:rPr>
+      </w:pPr>
+    </w:p>
+    <w:p>
+      <w:pPr>
+        <w:pStyle w:val="Paragrafoelenco"/>
+        <w:ind w:left="1440"/>
+        <w:rPr>
+          <w:lang w:val="it-IT"/>
+        </w:rPr>
         <w:sectPr>
           <w:pgSz w:w="16840" w:h="11900" w:orient="landscape"/>
           <w:pgMar w:top="1134" w:right="1418" w:bottom="1134" w:left="1134" w:header="709" w:footer="709" w:gutter="0"/>
@@ -1927,14 +2169,6 @@
           <w:docGrid w:linePitch="360"/>
         </w:sectPr>
       </w:pPr>
-      <w:r>
-        <w:rPr>
-          <w:lang w:val="it-IT"/>
-        </w:rPr>
-        <w:t>IConnctionFactory: è l’interfaccia attraverso la quale il Node può instaurare una connessione con il Broker.</w:t>
-      </w:r>
-      <w:bookmarkStart w:id="4" w:name="_GoBack"/>
-      <w:bookmarkEnd w:id="4"/>
     </w:p>
     <w:p>
       <w:pPr>
@@ -1956,7 +2190,7 @@
       <w:r>
         <w:rPr>
           <w:noProof/>
-          <w:lang w:val="it-IT"/>
+          <w:lang w:val="it-IT" w:eastAsia="it-IT"/>
         </w:rPr>
         <w:drawing>
           <wp:inline distT="0" distB="0" distL="0" distR="0" wp14:anchorId="6E30022B" wp14:editId="05206C72">
@@ -1974,7 +2208,7 @@
                     <pic:cNvPicPr/>
                   </pic:nvPicPr>
                   <pic:blipFill>
-                    <a:blip r:embed="rId15"/>
+                    <a:blip r:embed="rId16"/>
                     <a:stretch>
                       <a:fillRect/>
                     </a:stretch>
@@ -2144,7 +2378,7 @@
       <w:r>
         <w:rPr>
           <w:noProof/>
-          <w:lang w:val="it-IT"/>
+          <w:lang w:val="it-IT" w:eastAsia="it-IT"/>
         </w:rPr>
         <w:drawing>
           <wp:inline distT="0" distB="0" distL="0" distR="0" wp14:anchorId="3550025B" wp14:editId="159DE344">
@@ -2162,7 +2396,7 @@
                     <pic:cNvPicPr/>
                   </pic:nvPicPr>
                   <pic:blipFill>
-                    <a:blip r:embed="rId16"/>
+                    <a:blip r:embed="rId17"/>
                     <a:stretch>
                       <a:fillRect/>
                     </a:stretch>
@@ -2223,7 +2457,7 @@
       <w:r>
         <w:rPr>
           <w:noProof/>
-          <w:lang w:val="it-IT"/>
+          <w:lang w:val="it-IT" w:eastAsia="it-IT"/>
         </w:rPr>
         <w:drawing>
           <wp:inline distT="0" distB="0" distL="0" distR="0" wp14:anchorId="29E003D5" wp14:editId="38500836">
@@ -2241,7 +2475,7 @@
                     <pic:cNvPicPr/>
                   </pic:nvPicPr>
                   <pic:blipFill>
-                    <a:blip r:embed="rId17"/>
+                    <a:blip r:embed="rId18"/>
                     <a:stretch>
                       <a:fillRect/>
                     </a:stretch>
@@ -2295,7 +2529,7 @@
       <w:r>
         <w:rPr>
           <w:noProof/>
-          <w:lang w:val="it-IT"/>
+          <w:lang w:val="it-IT" w:eastAsia="it-IT"/>
         </w:rPr>
         <w:drawing>
           <wp:inline distT="0" distB="0" distL="0" distR="0" wp14:anchorId="13E0800C" wp14:editId="4CD68662">
@@ -2313,7 +2547,7 @@
                     <pic:cNvPicPr/>
                   </pic:nvPicPr>
                   <pic:blipFill>
-                    <a:blip r:embed="rId18"/>
+                    <a:blip r:embed="rId19"/>
                     <a:stretch>
                       <a:fillRect/>
                     </a:stretch>
@@ -2367,7 +2601,7 @@
       <w:r>
         <w:rPr>
           <w:noProof/>
-          <w:lang w:val="it-IT"/>
+          <w:lang w:val="it-IT" w:eastAsia="it-IT"/>
         </w:rPr>
         <w:drawing>
           <wp:inline distT="0" distB="0" distL="0" distR="0" wp14:anchorId="7CC516DD" wp14:editId="723D53F4">
@@ -2385,7 +2619,7 @@
                     <pic:cNvPicPr/>
                   </pic:nvPicPr>
                   <pic:blipFill>
-                    <a:blip r:embed="rId19"/>
+                    <a:blip r:embed="rId20"/>
                     <a:stretch>
                       <a:fillRect/>
                     </a:stretch>
@@ -2446,7 +2680,7 @@
       <w:r>
         <w:rPr>
           <w:noProof/>
-          <w:lang w:val="it-IT"/>
+          <w:lang w:val="it-IT" w:eastAsia="it-IT"/>
         </w:rPr>
         <w:drawing>
           <wp:inline distT="0" distB="0" distL="0" distR="0" wp14:anchorId="4D0CFF47" wp14:editId="6F401617">
@@ -2464,7 +2698,7 @@
                     <pic:cNvPicPr/>
                   </pic:nvPicPr>
                   <pic:blipFill>
-                    <a:blip r:embed="rId20"/>
+                    <a:blip r:embed="rId21"/>
                     <a:stretch>
                       <a:fillRect/>
                     </a:stretch>
@@ -2559,7 +2793,7 @@
       <w:r>
         <w:rPr>
           <w:noProof/>
-          <w:lang w:val="it-IT"/>
+          <w:lang w:val="it-IT" w:eastAsia="it-IT"/>
         </w:rPr>
         <w:drawing>
           <wp:inline distT="0" distB="0" distL="0" distR="0" wp14:anchorId="0718B030" wp14:editId="7482B041">
@@ -2577,7 +2811,7 @@
                     <pic:cNvPicPr/>
                   </pic:nvPicPr>
                   <pic:blipFill>
-                    <a:blip r:embed="rId21"/>
+                    <a:blip r:embed="rId22"/>
                     <a:stretch>
                       <a:fillRect/>
                     </a:stretch>
@@ -2645,7 +2879,7 @@
       <w:r>
         <w:rPr>
           <w:noProof/>
-          <w:lang w:val="it-IT"/>
+          <w:lang w:val="it-IT" w:eastAsia="it-IT"/>
         </w:rPr>
         <w:drawing>
           <wp:inline distT="0" distB="0" distL="0" distR="0" wp14:anchorId="6690660F" wp14:editId="7557871A">
@@ -2663,7 +2897,7 @@
                     <pic:cNvPicPr/>
                   </pic:nvPicPr>
                   <pic:blipFill>
-                    <a:blip r:embed="rId22"/>
+                    <a:blip r:embed="rId23"/>
                     <a:stretch>
                       <a:fillRect/>
                     </a:stretch>
@@ -2696,7 +2930,7 @@
 </file>
 
 <file path=word/endnotes.xml><?xml version="1.0" encoding="utf-8"?>
-<w:endnotes xmlns:wpc="http://schemas.microsoft.com/office/word/2010/wordprocessingCanvas" xmlns:cx="http://schemas.microsoft.com/office/drawing/2014/chartex" xmlns:cx1="http://schemas.microsoft.com/office/drawing/2015/9/8/chartex" xmlns:cx2="http://schemas.microsoft.com/office/drawing/2015/10/21/chartex" xmlns:cx3="http://schemas.microsoft.com/office/drawing/2016/5/9/chartex" xmlns:cx4="http://schemas.microsoft.com/office/drawing/2016/5/10/chartex" xmlns:cx5="http://schemas.microsoft.com/office/drawing/2016/5/11/chartex" xmlns:cx6="http://schemas.microsoft.com/office/drawing/2016/5/12/chartex" xmlns:cx7="http://schemas.microsoft.com/office/drawing/2016/5/13/chartex" xmlns:cx8="http://schemas.microsoft.com/office/drawing/2016/5/14/chartex" xmlns:mc="http://schemas.openxmlformats.org/markup-compatibility/2006" xmlns:aink="http://schemas.microsoft.com/office/drawing/2016/ink" xmlns:am3d="http://schemas.microsoft.com/office/drawing/2017/model3d" xmlns:o="urn:schemas-microsoft-com:office:office" xmlns:r="http://schemas.openxmlformats.org/officeDocument/2006/relationships" xmlns:m="http://schemas.openxmlformats.org/officeDocument/2006/math" xmlns:v="urn:schemas-microsoft-com:vml" xmlns:wp14="http://schemas.microsoft.com/office/word/2010/wordprocessingDrawing" xmlns:wp="http://schemas.openxmlformats.org/drawingml/2006/wordprocessingDrawing" xmlns:w10="urn:schemas-microsoft-com:office:word" xmlns:w="http://schemas.openxmlformats.org/wordprocessingml/2006/main" xmlns:w14="http://schemas.microsoft.com/office/word/2010/wordml" xmlns:w15="http://schemas.microsoft.com/office/word/2012/wordml" xmlns:w16cid="http://schemas.microsoft.com/office/word/2016/wordml/cid" xmlns:w16se="http://schemas.microsoft.com/office/word/2015/wordml/symex" xmlns:wpg="http://schemas.microsoft.com/office/word/2010/wordprocessingGroup" xmlns:wpi="http://schemas.microsoft.com/office/word/2010/wordprocessingInk" xmlns:wne="http://schemas.microsoft.com/office/word/2006/wordml" xmlns:wps="http://schemas.microsoft.com/office/word/2010/wordprocessingShape" mc:Ignorable="w14 w15 w16se w16cid wp14">
+<w:endnotes xmlns:wpc="http://schemas.microsoft.com/office/word/2010/wordprocessingCanvas" xmlns:mo="http://schemas.microsoft.com/office/mac/office/2008/main" xmlns:mc="http://schemas.openxmlformats.org/markup-compatibility/2006" xmlns:mv="urn:schemas-microsoft-com:mac:vml" xmlns:o="urn:schemas-microsoft-com:office:office" xmlns:r="http://schemas.openxmlformats.org/officeDocument/2006/relationships" xmlns:m="http://schemas.openxmlformats.org/officeDocument/2006/math" xmlns:v="urn:schemas-microsoft-com:vml" xmlns:wp14="http://schemas.microsoft.com/office/word/2010/wordprocessingDrawing" xmlns:wp="http://schemas.openxmlformats.org/drawingml/2006/wordprocessingDrawing" xmlns:w10="urn:schemas-microsoft-com:office:word" xmlns:w="http://schemas.openxmlformats.org/wordprocessingml/2006/main" xmlns:w14="http://schemas.microsoft.com/office/word/2010/wordml" xmlns:wpg="http://schemas.microsoft.com/office/word/2010/wordprocessingGroup" xmlns:wpi="http://schemas.microsoft.com/office/word/2010/wordprocessingInk" xmlns:wne="http://schemas.microsoft.com/office/word/2006/wordml" xmlns:wps="http://schemas.microsoft.com/office/word/2010/wordprocessingShape" mc:Ignorable="w14 wp14">
   <w:endnote w:type="separator" w:id="-1">
     <w:p>
       <w:r>
@@ -2715,7 +2949,7 @@
 </file>
 
 <file path=word/footer1.xml><?xml version="1.0" encoding="utf-8"?>
-<w:ftr xmlns:wpc="http://schemas.microsoft.com/office/word/2010/wordprocessingCanvas" xmlns:cx="http://schemas.microsoft.com/office/drawing/2014/chartex" xmlns:cx1="http://schemas.microsoft.com/office/drawing/2015/9/8/chartex" xmlns:cx2="http://schemas.microsoft.com/office/drawing/2015/10/21/chartex" xmlns:cx3="http://schemas.microsoft.com/office/drawing/2016/5/9/chartex" xmlns:cx4="http://schemas.microsoft.com/office/drawing/2016/5/10/chartex" xmlns:cx5="http://schemas.microsoft.com/office/drawing/2016/5/11/chartex" xmlns:cx6="http://schemas.microsoft.com/office/drawing/2016/5/12/chartex" xmlns:cx7="http://schemas.microsoft.com/office/drawing/2016/5/13/chartex" xmlns:cx8="http://schemas.microsoft.com/office/drawing/2016/5/14/chartex" xmlns:mc="http://schemas.openxmlformats.org/markup-compatibility/2006" xmlns:aink="http://schemas.microsoft.com/office/drawing/2016/ink" xmlns:am3d="http://schemas.microsoft.com/office/drawing/2017/model3d" xmlns:o="urn:schemas-microsoft-com:office:office" xmlns:r="http://schemas.openxmlformats.org/officeDocument/2006/relationships" xmlns:m="http://schemas.openxmlformats.org/officeDocument/2006/math" xmlns:v="urn:schemas-microsoft-com:vml" xmlns:wp14="http://schemas.microsoft.com/office/word/2010/wordprocessingDrawing" xmlns:wp="http://schemas.openxmlformats.org/drawingml/2006/wordprocessingDrawing" xmlns:w10="urn:schemas-microsoft-com:office:word" xmlns:w="http://schemas.openxmlformats.org/wordprocessingml/2006/main" xmlns:w14="http://schemas.microsoft.com/office/word/2010/wordml" xmlns:w15="http://schemas.microsoft.com/office/word/2012/wordml" xmlns:w16cid="http://schemas.microsoft.com/office/word/2016/wordml/cid" xmlns:w16se="http://schemas.microsoft.com/office/word/2015/wordml/symex" xmlns:wpg="http://schemas.microsoft.com/office/word/2010/wordprocessingGroup" xmlns:wpi="http://schemas.microsoft.com/office/word/2010/wordprocessingInk" xmlns:wne="http://schemas.microsoft.com/office/word/2006/wordml" xmlns:wps="http://schemas.microsoft.com/office/word/2010/wordprocessingShape" mc:Ignorable="w14 w15 w16se w16cid wp14">
+<w:ftr xmlns:wpc="http://schemas.microsoft.com/office/word/2010/wordprocessingCanvas" xmlns:mo="http://schemas.microsoft.com/office/mac/office/2008/main" xmlns:mc="http://schemas.openxmlformats.org/markup-compatibility/2006" xmlns:mv="urn:schemas-microsoft-com:mac:vml" xmlns:o="urn:schemas-microsoft-com:office:office" xmlns:r="http://schemas.openxmlformats.org/officeDocument/2006/relationships" xmlns:m="http://schemas.openxmlformats.org/officeDocument/2006/math" xmlns:v="urn:schemas-microsoft-com:vml" xmlns:wp14="http://schemas.microsoft.com/office/word/2010/wordprocessingDrawing" xmlns:wp="http://schemas.openxmlformats.org/drawingml/2006/wordprocessingDrawing" xmlns:w10="urn:schemas-microsoft-com:office:word" xmlns:w="http://schemas.openxmlformats.org/wordprocessingml/2006/main" xmlns:w14="http://schemas.microsoft.com/office/word/2010/wordml" xmlns:wpg="http://schemas.microsoft.com/office/word/2010/wordprocessingGroup" xmlns:wpi="http://schemas.microsoft.com/office/word/2010/wordprocessingInk" xmlns:wne="http://schemas.microsoft.com/office/word/2006/wordml" xmlns:wps="http://schemas.microsoft.com/office/word/2010/wordprocessingShape" mc:Ignorable="w14 wp14">
   <w:sdt>
     <w:sdtPr>
       <w:id w:val="-684283967"/>
@@ -2744,7 +2978,7 @@
             <w:noProof/>
             <w:lang w:val="it-IT"/>
           </w:rPr>
-          <w:t>14</w:t>
+          <w:t>5</w:t>
         </w:r>
         <w:r>
           <w:fldChar w:fldCharType="end"/>
@@ -2761,7 +2995,7 @@
 </file>
 
 <file path=word/footer2.xml><?xml version="1.0" encoding="utf-8"?>
-<w:ftr xmlns:wpc="http://schemas.microsoft.com/office/word/2010/wordprocessingCanvas" xmlns:cx="http://schemas.microsoft.com/office/drawing/2014/chartex" xmlns:cx1="http://schemas.microsoft.com/office/drawing/2015/9/8/chartex" xmlns:cx2="http://schemas.microsoft.com/office/drawing/2015/10/21/chartex" xmlns:cx3="http://schemas.microsoft.com/office/drawing/2016/5/9/chartex" xmlns:cx4="http://schemas.microsoft.com/office/drawing/2016/5/10/chartex" xmlns:cx5="http://schemas.microsoft.com/office/drawing/2016/5/11/chartex" xmlns:cx6="http://schemas.microsoft.com/office/drawing/2016/5/12/chartex" xmlns:cx7="http://schemas.microsoft.com/office/drawing/2016/5/13/chartex" xmlns:cx8="http://schemas.microsoft.com/office/drawing/2016/5/14/chartex" xmlns:mc="http://schemas.openxmlformats.org/markup-compatibility/2006" xmlns:aink="http://schemas.microsoft.com/office/drawing/2016/ink" xmlns:am3d="http://schemas.microsoft.com/office/drawing/2017/model3d" xmlns:o="urn:schemas-microsoft-com:office:office" xmlns:r="http://schemas.openxmlformats.org/officeDocument/2006/relationships" xmlns:m="http://schemas.openxmlformats.org/officeDocument/2006/math" xmlns:v="urn:schemas-microsoft-com:vml" xmlns:wp14="http://schemas.microsoft.com/office/word/2010/wordprocessingDrawing" xmlns:wp="http://schemas.openxmlformats.org/drawingml/2006/wordprocessingDrawing" xmlns:w10="urn:schemas-microsoft-com:office:word" xmlns:w="http://schemas.openxmlformats.org/wordprocessingml/2006/main" xmlns:w14="http://schemas.microsoft.com/office/word/2010/wordml" xmlns:w15="http://schemas.microsoft.com/office/word/2012/wordml" xmlns:w16cid="http://schemas.microsoft.com/office/word/2016/wordml/cid" xmlns:w16se="http://schemas.microsoft.com/office/word/2015/wordml/symex" xmlns:wpg="http://schemas.microsoft.com/office/word/2010/wordprocessingGroup" xmlns:wpi="http://schemas.microsoft.com/office/word/2010/wordprocessingInk" xmlns:wne="http://schemas.microsoft.com/office/word/2006/wordml" xmlns:wps="http://schemas.microsoft.com/office/word/2010/wordprocessingShape" mc:Ignorable="w14 w15 w16se w16cid wp14">
+<w:ftr xmlns:wpc="http://schemas.microsoft.com/office/word/2010/wordprocessingCanvas" xmlns:mo="http://schemas.microsoft.com/office/mac/office/2008/main" xmlns:mc="http://schemas.openxmlformats.org/markup-compatibility/2006" xmlns:mv="urn:schemas-microsoft-com:mac:vml" xmlns:o="urn:schemas-microsoft-com:office:office" xmlns:r="http://schemas.openxmlformats.org/officeDocument/2006/relationships" xmlns:m="http://schemas.openxmlformats.org/officeDocument/2006/math" xmlns:v="urn:schemas-microsoft-com:vml" xmlns:wp14="http://schemas.microsoft.com/office/word/2010/wordprocessingDrawing" xmlns:wp="http://schemas.openxmlformats.org/drawingml/2006/wordprocessingDrawing" xmlns:w10="urn:schemas-microsoft-com:office:word" xmlns:w="http://schemas.openxmlformats.org/wordprocessingml/2006/main" xmlns:w14="http://schemas.microsoft.com/office/word/2010/wordml" xmlns:wpg="http://schemas.microsoft.com/office/word/2010/wordprocessingGroup" xmlns:wpi="http://schemas.microsoft.com/office/word/2010/wordprocessingInk" xmlns:wne="http://schemas.microsoft.com/office/word/2006/wordml" xmlns:wps="http://schemas.microsoft.com/office/word/2010/wordprocessingShape" mc:Ignorable="w14 wp14">
   <w:sdt>
     <w:sdtPr>
       <w:id w:val="-293221759"/>
@@ -2790,7 +3024,7 @@
             <w:noProof/>
             <w:lang w:val="it-IT"/>
           </w:rPr>
-          <w:t>7</w:t>
+          <w:t>4</w:t>
         </w:r>
         <w:r>
           <w:fldChar w:fldCharType="end"/>
@@ -2810,7 +3044,7 @@
 </file>
 
 <file path=word/footnotes.xml><?xml version="1.0" encoding="utf-8"?>
-<w:footnotes xmlns:wpc="http://schemas.microsoft.com/office/word/2010/wordprocessingCanvas" xmlns:cx="http://schemas.microsoft.com/office/drawing/2014/chartex" xmlns:cx1="http://schemas.microsoft.com/office/drawing/2015/9/8/chartex" xmlns:cx2="http://schemas.microsoft.com/office/drawing/2015/10/21/chartex" xmlns:cx3="http://schemas.microsoft.com/office/drawing/2016/5/9/chartex" xmlns:cx4="http://schemas.microsoft.com/office/drawing/2016/5/10/chartex" xmlns:cx5="http://schemas.microsoft.com/office/drawing/2016/5/11/chartex" xmlns:cx6="http://schemas.microsoft.com/office/drawing/2016/5/12/chartex" xmlns:cx7="http://schemas.microsoft.com/office/drawing/2016/5/13/chartex" xmlns:cx8="http://schemas.microsoft.com/office/drawing/2016/5/14/chartex" xmlns:mc="http://schemas.openxmlformats.org/markup-compatibility/2006" xmlns:aink="http://schemas.microsoft.com/office/drawing/2016/ink" xmlns:am3d="http://schemas.microsoft.com/office/drawing/2017/model3d" xmlns:o="urn:schemas-microsoft-com:office:office" xmlns:r="http://schemas.openxmlformats.org/officeDocument/2006/relationships" xmlns:m="http://schemas.openxmlformats.org/officeDocument/2006/math" xmlns:v="urn:schemas-microsoft-com:vml" xmlns:wp14="http://schemas.microsoft.com/office/word/2010/wordprocessingDrawing" xmlns:wp="http://schemas.openxmlformats.org/drawingml/2006/wordprocessingDrawing" xmlns:w10="urn:schemas-microsoft-com:office:word" xmlns:w="http://schemas.openxmlformats.org/wordprocessingml/2006/main" xmlns:w14="http://schemas.microsoft.com/office/word/2010/wordml" xmlns:w15="http://schemas.microsoft.com/office/word/2012/wordml" xmlns:w16cid="http://schemas.microsoft.com/office/word/2016/wordml/cid" xmlns:w16se="http://schemas.microsoft.com/office/word/2015/wordml/symex" xmlns:wpg="http://schemas.microsoft.com/office/word/2010/wordprocessingGroup" xmlns:wpi="http://schemas.microsoft.com/office/word/2010/wordprocessingInk" xmlns:wne="http://schemas.microsoft.com/office/word/2006/wordml" xmlns:wps="http://schemas.microsoft.com/office/word/2010/wordprocessingShape" mc:Ignorable="w14 w15 w16se w16cid wp14">
+<w:footnotes xmlns:wpc="http://schemas.microsoft.com/office/word/2010/wordprocessingCanvas" xmlns:mo="http://schemas.microsoft.com/office/mac/office/2008/main" xmlns:mc="http://schemas.openxmlformats.org/markup-compatibility/2006" xmlns:mv="urn:schemas-microsoft-com:mac:vml" xmlns:o="urn:schemas-microsoft-com:office:office" xmlns:r="http://schemas.openxmlformats.org/officeDocument/2006/relationships" xmlns:m="http://schemas.openxmlformats.org/officeDocument/2006/math" xmlns:v="urn:schemas-microsoft-com:vml" xmlns:wp14="http://schemas.microsoft.com/office/word/2010/wordprocessingDrawing" xmlns:wp="http://schemas.openxmlformats.org/drawingml/2006/wordprocessingDrawing" xmlns:w10="urn:schemas-microsoft-com:office:word" xmlns:w="http://schemas.openxmlformats.org/wordprocessingml/2006/main" xmlns:w14="http://schemas.microsoft.com/office/word/2010/wordml" xmlns:wpg="http://schemas.microsoft.com/office/word/2010/wordprocessingGroup" xmlns:wpi="http://schemas.microsoft.com/office/word/2010/wordprocessingInk" xmlns:wne="http://schemas.microsoft.com/office/word/2006/wordml" xmlns:wps="http://schemas.microsoft.com/office/word/2010/wordprocessingShape" mc:Ignorable="w14 wp14">
   <w:footnote w:type="separator" w:id="-1">
     <w:p>
       <w:r>
@@ -2829,8 +3063,8 @@
 </file>
 
 <file path=word/numbering.xml><?xml version="1.0" encoding="utf-8"?>
-<w:numbering xmlns:wpc="http://schemas.microsoft.com/office/word/2010/wordprocessingCanvas" xmlns:cx="http://schemas.microsoft.com/office/drawing/2014/chartex" xmlns:cx1="http://schemas.microsoft.com/office/drawing/2015/9/8/chartex" xmlns:cx2="http://schemas.microsoft.com/office/drawing/2015/10/21/chartex" xmlns:cx3="http://schemas.microsoft.com/office/drawing/2016/5/9/chartex" xmlns:cx4="http://schemas.microsoft.com/office/drawing/2016/5/10/chartex" xmlns:cx5="http://schemas.microsoft.com/office/drawing/2016/5/11/chartex" xmlns:cx6="http://schemas.microsoft.com/office/drawing/2016/5/12/chartex" xmlns:cx7="http://schemas.microsoft.com/office/drawing/2016/5/13/chartex" xmlns:cx8="http://schemas.microsoft.com/office/drawing/2016/5/14/chartex" xmlns:mc="http://schemas.openxmlformats.org/markup-compatibility/2006" xmlns:aink="http://schemas.microsoft.com/office/drawing/2016/ink" xmlns:am3d="http://schemas.microsoft.com/office/drawing/2017/model3d" xmlns:o="urn:schemas-microsoft-com:office:office" xmlns:r="http://schemas.openxmlformats.org/officeDocument/2006/relationships" xmlns:m="http://schemas.openxmlformats.org/officeDocument/2006/math" xmlns:v="urn:schemas-microsoft-com:vml" xmlns:wp14="http://schemas.microsoft.com/office/word/2010/wordprocessingDrawing" xmlns:wp="http://schemas.openxmlformats.org/drawingml/2006/wordprocessingDrawing" xmlns:w10="urn:schemas-microsoft-com:office:word" xmlns:w="http://schemas.openxmlformats.org/wordprocessingml/2006/main" xmlns:w14="http://schemas.microsoft.com/office/word/2010/wordml" xmlns:w15="http://schemas.microsoft.com/office/word/2012/wordml" xmlns:w16cid="http://schemas.microsoft.com/office/word/2016/wordml/cid" xmlns:w16se="http://schemas.microsoft.com/office/word/2015/wordml/symex" xmlns:wpg="http://schemas.microsoft.com/office/word/2010/wordprocessingGroup" xmlns:wpi="http://schemas.microsoft.com/office/word/2010/wordprocessingInk" xmlns:wne="http://schemas.microsoft.com/office/word/2006/wordml" xmlns:wps="http://schemas.microsoft.com/office/word/2010/wordprocessingShape" mc:Ignorable="w14 w15 w16se w16cid wp14">
-  <w:abstractNum w:abstractNumId="0" w15:restartNumberingAfterBreak="0">
+<w:numbering xmlns:wpc="http://schemas.microsoft.com/office/word/2010/wordprocessingCanvas" xmlns:mo="http://schemas.microsoft.com/office/mac/office/2008/main" xmlns:mc="http://schemas.openxmlformats.org/markup-compatibility/2006" xmlns:mv="urn:schemas-microsoft-com:mac:vml" xmlns:o="urn:schemas-microsoft-com:office:office" xmlns:r="http://schemas.openxmlformats.org/officeDocument/2006/relationships" xmlns:m="http://schemas.openxmlformats.org/officeDocument/2006/math" xmlns:v="urn:schemas-microsoft-com:vml" xmlns:wp14="http://schemas.microsoft.com/office/word/2010/wordprocessingDrawing" xmlns:wp="http://schemas.openxmlformats.org/drawingml/2006/wordprocessingDrawing" xmlns:w10="urn:schemas-microsoft-com:office:word" xmlns:w="http://schemas.openxmlformats.org/wordprocessingml/2006/main" xmlns:w14="http://schemas.microsoft.com/office/word/2010/wordml" xmlns:wpg="http://schemas.microsoft.com/office/word/2010/wordprocessingGroup" xmlns:wpi="http://schemas.microsoft.com/office/word/2010/wordprocessingInk" xmlns:wne="http://schemas.microsoft.com/office/word/2006/wordml" xmlns:wps="http://schemas.microsoft.com/office/word/2010/wordprocessingShape" mc:Ignorable="w14 wp14">
+  <w:abstractNum w:abstractNumId="0">
     <w:nsid w:val="072F53EE"/>
     <w:multiLevelType w:val="hybridMultilevel"/>
     <w:tmpl w:val="C0DC6ED8"/>
@@ -2943,7 +3177,7 @@
       </w:rPr>
     </w:lvl>
   </w:abstractNum>
-  <w:abstractNum w:abstractNumId="1" w15:restartNumberingAfterBreak="0">
+  <w:abstractNum w:abstractNumId="1">
     <w:nsid w:val="127B23ED"/>
     <w:multiLevelType w:val="hybridMultilevel"/>
     <w:tmpl w:val="F32A3CD0"/>
@@ -3056,7 +3290,7 @@
       </w:rPr>
     </w:lvl>
   </w:abstractNum>
-  <w:abstractNum w:abstractNumId="2" w15:restartNumberingAfterBreak="0">
+  <w:abstractNum w:abstractNumId="2">
     <w:nsid w:val="12A62AD8"/>
     <w:multiLevelType w:val="hybridMultilevel"/>
     <w:tmpl w:val="BE22A20C"/>
@@ -3169,7 +3403,7 @@
       </w:rPr>
     </w:lvl>
   </w:abstractNum>
-  <w:abstractNum w:abstractNumId="3" w15:restartNumberingAfterBreak="0">
+  <w:abstractNum w:abstractNumId="3">
     <w:nsid w:val="1B427126"/>
     <w:multiLevelType w:val="hybridMultilevel"/>
     <w:tmpl w:val="0D6C3E9E"/>
@@ -3282,7 +3516,7 @@
       </w:rPr>
     </w:lvl>
   </w:abstractNum>
-  <w:abstractNum w:abstractNumId="4" w15:restartNumberingAfterBreak="0">
+  <w:abstractNum w:abstractNumId="4">
     <w:nsid w:val="1CFE0426"/>
     <w:multiLevelType w:val="multilevel"/>
     <w:tmpl w:val="CCAEB26A"/>
@@ -3431,7 +3665,7 @@
       </w:rPr>
     </w:lvl>
   </w:abstractNum>
-  <w:abstractNum w:abstractNumId="5" w15:restartNumberingAfterBreak="0">
+  <w:abstractNum w:abstractNumId="5">
     <w:nsid w:val="29A42286"/>
     <w:multiLevelType w:val="hybridMultilevel"/>
     <w:tmpl w:val="43F2FD64"/>
@@ -3544,7 +3778,7 @@
       </w:rPr>
     </w:lvl>
   </w:abstractNum>
-  <w:abstractNum w:abstractNumId="6" w15:restartNumberingAfterBreak="0">
+  <w:abstractNum w:abstractNumId="6">
     <w:nsid w:val="314B4DF8"/>
     <w:multiLevelType w:val="multilevel"/>
     <w:tmpl w:val="EA6E039A"/>
@@ -3693,7 +3927,7 @@
       </w:rPr>
     </w:lvl>
   </w:abstractNum>
-  <w:abstractNum w:abstractNumId="7" w15:restartNumberingAfterBreak="0">
+  <w:abstractNum w:abstractNumId="7">
     <w:nsid w:val="3E9529D1"/>
     <w:multiLevelType w:val="multilevel"/>
     <w:tmpl w:val="D4DA6700"/>
@@ -3842,7 +4076,7 @@
       </w:rPr>
     </w:lvl>
   </w:abstractNum>
-  <w:abstractNum w:abstractNumId="8" w15:restartNumberingAfterBreak="0">
+  <w:abstractNum w:abstractNumId="8">
     <w:nsid w:val="40677D9E"/>
     <w:multiLevelType w:val="hybridMultilevel"/>
     <w:tmpl w:val="D3D8833C"/>
@@ -3955,10 +4189,10 @@
       </w:rPr>
     </w:lvl>
   </w:abstractNum>
-  <w:abstractNum w:abstractNumId="9" w15:restartNumberingAfterBreak="0">
+  <w:abstractNum w:abstractNumId="9">
     <w:nsid w:val="41BB6FDC"/>
     <w:multiLevelType w:val="hybridMultilevel"/>
-    <w:tmpl w:val="0878596E"/>
+    <w:tmpl w:val="FF18C9D2"/>
     <w:lvl w:ilvl="0" w:tplc="08090001">
       <w:start w:val="1"/>
       <w:numFmt w:val="bullet"/>
@@ -4068,7 +4302,7 @@
       </w:rPr>
     </w:lvl>
   </w:abstractNum>
-  <w:abstractNum w:abstractNumId="10" w15:restartNumberingAfterBreak="0">
+  <w:abstractNum w:abstractNumId="10">
     <w:nsid w:val="45C25861"/>
     <w:multiLevelType w:val="hybridMultilevel"/>
     <w:tmpl w:val="F68AD098"/>
@@ -4181,7 +4415,7 @@
       </w:rPr>
     </w:lvl>
   </w:abstractNum>
-  <w:abstractNum w:abstractNumId="11" w15:restartNumberingAfterBreak="0">
+  <w:abstractNum w:abstractNumId="11">
     <w:nsid w:val="5176660E"/>
     <w:multiLevelType w:val="hybridMultilevel"/>
     <w:tmpl w:val="E9C01D18"/>
@@ -4294,7 +4528,7 @@
       </w:rPr>
     </w:lvl>
   </w:abstractNum>
-  <w:abstractNum w:abstractNumId="12" w15:restartNumberingAfterBreak="0">
+  <w:abstractNum w:abstractNumId="12">
     <w:nsid w:val="5B650131"/>
     <w:multiLevelType w:val="hybridMultilevel"/>
     <w:tmpl w:val="EAFC76CA"/>
@@ -4407,7 +4641,7 @@
       </w:rPr>
     </w:lvl>
   </w:abstractNum>
-  <w:abstractNum w:abstractNumId="13" w15:restartNumberingAfterBreak="0">
+  <w:abstractNum w:abstractNumId="13">
     <w:nsid w:val="74791934"/>
     <w:multiLevelType w:val="hybridMultilevel"/>
     <w:tmpl w:val="22FA14BE"/>
@@ -4520,7 +4754,7 @@
       </w:rPr>
     </w:lvl>
   </w:abstractNum>
-  <w:abstractNum w:abstractNumId="14" w15:restartNumberingAfterBreak="0">
+  <w:abstractNum w:abstractNumId="14">
     <w:nsid w:val="7EA90065"/>
     <w:multiLevelType w:val="hybridMultilevel"/>
     <w:tmpl w:val="107499E0"/>
@@ -4682,7 +4916,7 @@
 </file>
 
 <file path=word/styles.xml><?xml version="1.0" encoding="utf-8"?>
-<w:styles xmlns:mc="http://schemas.openxmlformats.org/markup-compatibility/2006" xmlns:r="http://schemas.openxmlformats.org/officeDocument/2006/relationships" xmlns:w="http://schemas.openxmlformats.org/wordprocessingml/2006/main" xmlns:w14="http://schemas.microsoft.com/office/word/2010/wordml" xmlns:w15="http://schemas.microsoft.com/office/word/2012/wordml" xmlns:w16cid="http://schemas.microsoft.com/office/word/2016/wordml/cid" xmlns:w16se="http://schemas.microsoft.com/office/word/2015/wordml/symex" mc:Ignorable="w14 w15 w16se w16cid">
+<w:styles xmlns:mc="http://schemas.openxmlformats.org/markup-compatibility/2006" xmlns:r="http://schemas.openxmlformats.org/officeDocument/2006/relationships" xmlns:w="http://schemas.openxmlformats.org/wordprocessingml/2006/main" xmlns:w14="http://schemas.microsoft.com/office/word/2010/wordml" mc:Ignorable="w14">
   <w:docDefaults>
     <w:rPrDefault>
       <w:rPr>
@@ -4694,373 +4928,153 @@
     </w:rPrDefault>
     <w:pPrDefault/>
   </w:docDefaults>
-  <w:latentStyles w:defLockedState="0" w:defUIPriority="99" w:defSemiHidden="0" w:defUnhideWhenUsed="0" w:defQFormat="0" w:count="375">
-    <w:lsdException w:name="Normal" w:uiPriority="0" w:qFormat="1"/>
-    <w:lsdException w:name="heading 1" w:uiPriority="9" w:qFormat="1"/>
-    <w:lsdException w:name="heading 2" w:semiHidden="1" w:uiPriority="9" w:unhideWhenUsed="1" w:qFormat="1"/>
-    <w:lsdException w:name="heading 3" w:semiHidden="1" w:uiPriority="9" w:unhideWhenUsed="1" w:qFormat="1"/>
-    <w:lsdException w:name="heading 4" w:semiHidden="1" w:uiPriority="9" w:unhideWhenUsed="1" w:qFormat="1"/>
-    <w:lsdException w:name="heading 5" w:semiHidden="1" w:uiPriority="9" w:unhideWhenUsed="1" w:qFormat="1"/>
-    <w:lsdException w:name="heading 6" w:semiHidden="1" w:uiPriority="9" w:unhideWhenUsed="1" w:qFormat="1"/>
-    <w:lsdException w:name="heading 7" w:semiHidden="1" w:uiPriority="9" w:unhideWhenUsed="1" w:qFormat="1"/>
-    <w:lsdException w:name="heading 8" w:semiHidden="1" w:uiPriority="9" w:unhideWhenUsed="1" w:qFormat="1"/>
-    <w:lsdException w:name="heading 9" w:semiHidden="1" w:uiPriority="9" w:unhideWhenUsed="1" w:qFormat="1"/>
-    <w:lsdException w:name="index 1" w:semiHidden="1" w:unhideWhenUsed="1"/>
-    <w:lsdException w:name="index 2" w:semiHidden="1" w:unhideWhenUsed="1"/>
-    <w:lsdException w:name="index 3" w:semiHidden="1" w:unhideWhenUsed="1"/>
-    <w:lsdException w:name="index 4" w:semiHidden="1" w:unhideWhenUsed="1"/>
-    <w:lsdException w:name="index 5" w:semiHidden="1" w:unhideWhenUsed="1"/>
-    <w:lsdException w:name="index 6" w:semiHidden="1" w:unhideWhenUsed="1"/>
-    <w:lsdException w:name="index 7" w:semiHidden="1" w:unhideWhenUsed="1"/>
-    <w:lsdException w:name="index 8" w:semiHidden="1" w:unhideWhenUsed="1"/>
-    <w:lsdException w:name="index 9" w:semiHidden="1" w:unhideWhenUsed="1"/>
-    <w:lsdException w:name="toc 1" w:semiHidden="1" w:uiPriority="39" w:unhideWhenUsed="1"/>
-    <w:lsdException w:name="toc 2" w:semiHidden="1" w:uiPriority="39" w:unhideWhenUsed="1"/>
-    <w:lsdException w:name="toc 3" w:semiHidden="1" w:uiPriority="39" w:unhideWhenUsed="1"/>
-    <w:lsdException w:name="toc 4" w:semiHidden="1" w:uiPriority="39" w:unhideWhenUsed="1"/>
-    <w:lsdException w:name="toc 5" w:semiHidden="1" w:uiPriority="39" w:unhideWhenUsed="1"/>
-    <w:lsdException w:name="toc 6" w:semiHidden="1" w:uiPriority="39" w:unhideWhenUsed="1"/>
-    <w:lsdException w:name="toc 7" w:semiHidden="1" w:uiPriority="39" w:unhideWhenUsed="1"/>
-    <w:lsdException w:name="toc 8" w:semiHidden="1" w:uiPriority="39" w:unhideWhenUsed="1"/>
-    <w:lsdException w:name="toc 9" w:semiHidden="1" w:uiPriority="39" w:unhideWhenUsed="1"/>
-    <w:lsdException w:name="Normal Indent" w:semiHidden="1" w:unhideWhenUsed="1"/>
-    <w:lsdException w:name="footnote text" w:semiHidden="1" w:unhideWhenUsed="1"/>
-    <w:lsdException w:name="annotation text" w:semiHidden="1" w:unhideWhenUsed="1"/>
-    <w:lsdException w:name="header" w:semiHidden="1" w:unhideWhenUsed="1"/>
-    <w:lsdException w:name="footer" w:semiHidden="1" w:unhideWhenUsed="1"/>
-    <w:lsdException w:name="index heading" w:semiHidden="1" w:unhideWhenUsed="1"/>
-    <w:lsdException w:name="caption" w:semiHidden="1" w:uiPriority="35" w:unhideWhenUsed="1" w:qFormat="1"/>
-    <w:lsdException w:name="table of figures" w:semiHidden="1" w:unhideWhenUsed="1"/>
-    <w:lsdException w:name="envelope address" w:semiHidden="1" w:unhideWhenUsed="1"/>
-    <w:lsdException w:name="envelope return" w:semiHidden="1" w:unhideWhenUsed="1"/>
-    <w:lsdException w:name="footnote reference" w:semiHidden="1" w:unhideWhenUsed="1"/>
-    <w:lsdException w:name="annotation reference" w:semiHidden="1" w:unhideWhenUsed="1"/>
-    <w:lsdException w:name="line number" w:semiHidden="1" w:unhideWhenUsed="1"/>
-    <w:lsdException w:name="page number" w:semiHidden="1" w:unhideWhenUsed="1"/>
-    <w:lsdException w:name="endnote reference" w:semiHidden="1" w:unhideWhenUsed="1"/>
-    <w:lsdException w:name="endnote text" w:semiHidden="1" w:unhideWhenUsed="1"/>
-    <w:lsdException w:name="table of authorities" w:semiHidden="1" w:unhideWhenUsed="1"/>
-    <w:lsdException w:name="macro" w:semiHidden="1" w:unhideWhenUsed="1"/>
-    <w:lsdException w:name="toa heading" w:semiHidden="1" w:unhideWhenUsed="1"/>
-    <w:lsdException w:name="List" w:semiHidden="1" w:unhideWhenUsed="1"/>
-    <w:lsdException w:name="List Bullet" w:semiHidden="1" w:unhideWhenUsed="1"/>
-    <w:lsdException w:name="List Number" w:semiHidden="1" w:unhideWhenUsed="1"/>
-    <w:lsdException w:name="List 2" w:semiHidden="1" w:unhideWhenUsed="1"/>
-    <w:lsdException w:name="List 3" w:semiHidden="1" w:unhideWhenUsed="1"/>
-    <w:lsdException w:name="List 4" w:semiHidden="1" w:unhideWhenUsed="1"/>
-    <w:lsdException w:name="List 5" w:semiHidden="1" w:unhideWhenUsed="1"/>
-    <w:lsdException w:name="List Bullet 2" w:semiHidden="1" w:unhideWhenUsed="1"/>
-    <w:lsdException w:name="List Bullet 3" w:semiHidden="1" w:unhideWhenUsed="1"/>
-    <w:lsdException w:name="List Bullet 4" w:semiHidden="1" w:unhideWhenUsed="1"/>
-    <w:lsdException w:name="List Bullet 5" w:semiHidden="1" w:unhideWhenUsed="1"/>
-    <w:lsdException w:name="List Number 2" w:semiHidden="1" w:unhideWhenUsed="1"/>
-    <w:lsdException w:name="List Number 3" w:semiHidden="1" w:unhideWhenUsed="1"/>
-    <w:lsdException w:name="List Number 4" w:semiHidden="1" w:unhideWhenUsed="1"/>
-    <w:lsdException w:name="List Number 5" w:semiHidden="1" w:unhideWhenUsed="1"/>
-    <w:lsdException w:name="Title" w:uiPriority="10" w:qFormat="1"/>
-    <w:lsdException w:name="Closing" w:semiHidden="1" w:unhideWhenUsed="1"/>
-    <w:lsdException w:name="Signature" w:semiHidden="1" w:unhideWhenUsed="1"/>
-    <w:lsdException w:name="Default Paragraph Font" w:semiHidden="1" w:uiPriority="1" w:unhideWhenUsed="1"/>
-    <w:lsdException w:name="Body Text" w:semiHidden="1" w:unhideWhenUsed="1"/>
-    <w:lsdException w:name="Body Text Indent" w:semiHidden="1" w:unhideWhenUsed="1"/>
-    <w:lsdException w:name="List Continue" w:semiHidden="1" w:unhideWhenUsed="1"/>
-    <w:lsdException w:name="List Continue 2" w:semiHidden="1" w:unhideWhenUsed="1"/>
-    <w:lsdException w:name="List Continue 3" w:semiHidden="1" w:unhideWhenUsed="1"/>
-    <w:lsdException w:name="List Continue 4" w:semiHidden="1" w:unhideWhenUsed="1"/>
-    <w:lsdException w:name="List Continue 5" w:semiHidden="1" w:unhideWhenUsed="1"/>
-    <w:lsdException w:name="Message Header" w:semiHidden="1" w:unhideWhenUsed="1"/>
-    <w:lsdException w:name="Subtitle" w:uiPriority="11" w:qFormat="1"/>
-    <w:lsdException w:name="Salutation" w:semiHidden="1" w:unhideWhenUsed="1"/>
-    <w:lsdException w:name="Date" w:semiHidden="1" w:unhideWhenUsed="1"/>
-    <w:lsdException w:name="Body Text First Indent" w:semiHidden="1" w:unhideWhenUsed="1"/>
-    <w:lsdException w:name="Body Text First Indent 2" w:semiHidden="1" w:unhideWhenUsed="1"/>
-    <w:lsdException w:name="Note Heading" w:semiHidden="1" w:unhideWhenUsed="1"/>
-    <w:lsdException w:name="Body Text 2" w:semiHidden="1" w:unhideWhenUsed="1"/>
-    <w:lsdException w:name="Body Text 3" w:semiHidden="1" w:unhideWhenUsed="1"/>
-    <w:lsdException w:name="Body Text Indent 2" w:semiHidden="1" w:unhideWhenUsed="1"/>
-    <w:lsdException w:name="Body Text Indent 3" w:semiHidden="1" w:unhideWhenUsed="1"/>
-    <w:lsdException w:name="Block Text" w:semiHidden="1" w:unhideWhenUsed="1"/>
-    <w:lsdException w:name="Hyperlink" w:semiHidden="1" w:unhideWhenUsed="1"/>
-    <w:lsdException w:name="FollowedHyperlink" w:semiHidden="1" w:unhideWhenUsed="1"/>
-    <w:lsdException w:name="Strong" w:uiPriority="22" w:qFormat="1"/>
-    <w:lsdException w:name="Emphasis" w:uiPriority="20" w:qFormat="1"/>
-    <w:lsdException w:name="Document Map" w:semiHidden="1" w:unhideWhenUsed="1"/>
-    <w:lsdException w:name="Plain Text" w:semiHidden="1" w:unhideWhenUsed="1"/>
-    <w:lsdException w:name="E-mail Signature" w:semiHidden="1" w:unhideWhenUsed="1"/>
-    <w:lsdException w:name="HTML Top of Form" w:semiHidden="1" w:unhideWhenUsed="1"/>
-    <w:lsdException w:name="HTML Bottom of Form" w:semiHidden="1" w:unhideWhenUsed="1"/>
-    <w:lsdException w:name="Normal (Web)" w:semiHidden="1" w:unhideWhenUsed="1"/>
-    <w:lsdException w:name="HTML Acronym" w:semiHidden="1" w:unhideWhenUsed="1"/>
-    <w:lsdException w:name="HTML Address" w:semiHidden="1" w:unhideWhenUsed="1"/>
-    <w:lsdException w:name="HTML Cite" w:semiHidden="1" w:unhideWhenUsed="1"/>
-    <w:lsdException w:name="HTML Code" w:semiHidden="1" w:unhideWhenUsed="1"/>
-    <w:lsdException w:name="HTML Definition" w:semiHidden="1" w:unhideWhenUsed="1"/>
-    <w:lsdException w:name="HTML Keyboard" w:semiHidden="1" w:unhideWhenUsed="1"/>
-    <w:lsdException w:name="HTML Preformatted" w:semiHidden="1" w:unhideWhenUsed="1"/>
-    <w:lsdException w:name="HTML Sample" w:semiHidden="1" w:unhideWhenUsed="1"/>
-    <w:lsdException w:name="HTML Typewriter" w:semiHidden="1" w:unhideWhenUsed="1"/>
-    <w:lsdException w:name="HTML Variable" w:semiHidden="1" w:unhideWhenUsed="1"/>
-    <w:lsdException w:name="Normal Table" w:semiHidden="1" w:unhideWhenUsed="1"/>
-    <w:lsdException w:name="annotation subject" w:semiHidden="1" w:unhideWhenUsed="1"/>
-    <w:lsdException w:name="No List" w:semiHidden="1" w:unhideWhenUsed="1"/>
-    <w:lsdException w:name="Outline List 1" w:semiHidden="1" w:unhideWhenUsed="1"/>
-    <w:lsdException w:name="Outline List 2" w:semiHidden="1" w:unhideWhenUsed="1"/>
-    <w:lsdException w:name="Outline List 3" w:semiHidden="1" w:unhideWhenUsed="1"/>
-    <w:lsdException w:name="Table Simple 1" w:semiHidden="1" w:unhideWhenUsed="1"/>
-    <w:lsdException w:name="Table Simple 2" w:semiHidden="1" w:unhideWhenUsed="1"/>
-    <w:lsdException w:name="Table Simple 3" w:semiHidden="1" w:unhideWhenUsed="1"/>
-    <w:lsdException w:name="Table Classic 1" w:semiHidden="1" w:unhideWhenUsed="1"/>
-    <w:lsdException w:name="Table Classic 2" w:semiHidden="1" w:unhideWhenUsed="1"/>
-    <w:lsdException w:name="Table Classic 3" w:semiHidden="1" w:unhideWhenUsed="1"/>
-    <w:lsdException w:name="Table Classic 4" w:semiHidden="1" w:unhideWhenUsed="1"/>
-    <w:lsdException w:name="Table Colorful 1" w:semiHidden="1" w:unhideWhenUsed="1"/>
-    <w:lsdException w:name="Table Colorful 2" w:semiHidden="1" w:unhideWhenUsed="1"/>
-    <w:lsdException w:name="Table Colorful 3" w:semiHidden="1" w:unhideWhenUsed="1"/>
-    <w:lsdException w:name="Table Columns 1" w:semiHidden="1" w:unhideWhenUsed="1"/>
-    <w:lsdException w:name="Table Columns 2" w:semiHidden="1" w:unhideWhenUsed="1"/>
-    <w:lsdException w:name="Table Columns 3" w:semiHidden="1" w:unhideWhenUsed="1"/>
-    <w:lsdException w:name="Table Columns 4" w:semiHidden="1" w:unhideWhenUsed="1"/>
-    <w:lsdException w:name="Table Columns 5" w:semiHidden="1" w:unhideWhenUsed="1"/>
-    <w:lsdException w:name="Table Grid 1" w:semiHidden="1" w:unhideWhenUsed="1"/>
-    <w:lsdException w:name="Table Grid 2" w:semiHidden="1" w:unhideWhenUsed="1"/>
-    <w:lsdException w:name="Table Grid 3" w:semiHidden="1" w:unhideWhenUsed="1"/>
-    <w:lsdException w:name="Table Grid 4" w:semiHidden="1" w:unhideWhenUsed="1"/>
-    <w:lsdException w:name="Table Grid 5" w:semiHidden="1" w:unhideWhenUsed="1"/>
-    <w:lsdException w:name="Table Grid 6" w:semiHidden="1" w:unhideWhenUsed="1"/>
-    <w:lsdException w:name="Table Grid 7" w:semiHidden="1" w:unhideWhenUsed="1"/>
-    <w:lsdException w:name="Table Grid 8" w:semiHidden="1" w:unhideWhenUsed="1"/>
-    <w:lsdException w:name="Table List 1" w:semiHidden="1" w:unhideWhenUsed="1"/>
-    <w:lsdException w:name="Table List 2" w:semiHidden="1" w:unhideWhenUsed="1"/>
-    <w:lsdException w:name="Table List 3" w:semiHidden="1" w:unhideWhenUsed="1"/>
-    <w:lsdException w:name="Table List 4" w:semiHidden="1" w:unhideWhenUsed="1"/>
-    <w:lsdException w:name="Table List 5" w:semiHidden="1" w:unhideWhenUsed="1"/>
-    <w:lsdException w:name="Table List 6" w:semiHidden="1" w:unhideWhenUsed="1"/>
-    <w:lsdException w:name="Table List 7" w:semiHidden="1" w:unhideWhenUsed="1"/>
-    <w:lsdException w:name="Table List 8" w:semiHidden="1" w:unhideWhenUsed="1"/>
-    <w:lsdException w:name="Table 3D effects 1" w:semiHidden="1" w:unhideWhenUsed="1"/>
-    <w:lsdException w:name="Table 3D effects 2" w:semiHidden="1" w:unhideWhenUsed="1"/>
-    <w:lsdException w:name="Table 3D effects 3" w:semiHidden="1" w:unhideWhenUsed="1"/>
-    <w:lsdException w:name="Table Contemporary" w:semiHidden="1" w:unhideWhenUsed="1"/>
-    <w:lsdException w:name="Table Elegant" w:semiHidden="1" w:unhideWhenUsed="1"/>
-    <w:lsdException w:name="Table Professional" w:semiHidden="1" w:unhideWhenUsed="1"/>
-    <w:lsdException w:name="Table Subtle 1" w:semiHidden="1" w:unhideWhenUsed="1"/>
-    <w:lsdException w:name="Table Subtle 2" w:semiHidden="1" w:unhideWhenUsed="1"/>
-    <w:lsdException w:name="Table Web 1" w:semiHidden="1" w:unhideWhenUsed="1"/>
-    <w:lsdException w:name="Table Web 2" w:semiHidden="1" w:unhideWhenUsed="1"/>
-    <w:lsdException w:name="Table Web 3" w:semiHidden="1" w:unhideWhenUsed="1"/>
-    <w:lsdException w:name="Balloon Text" w:semiHidden="1" w:unhideWhenUsed="1"/>
-    <w:lsdException w:name="Table Grid" w:uiPriority="39"/>
-    <w:lsdException w:name="Table Theme" w:semiHidden="1" w:unhideWhenUsed="1"/>
-    <w:lsdException w:name="Placeholder Text" w:semiHidden="1"/>
-    <w:lsdException w:name="No Spacing" w:uiPriority="1" w:qFormat="1"/>
-    <w:lsdException w:name="Light Shading" w:uiPriority="60"/>
-    <w:lsdException w:name="Light List" w:uiPriority="61"/>
-    <w:lsdException w:name="Light Grid" w:uiPriority="62"/>
-    <w:lsdException w:name="Medium Shading 1" w:uiPriority="63"/>
-    <w:lsdException w:name="Medium Shading 2" w:uiPriority="64"/>
-    <w:lsdException w:name="Medium List 1" w:uiPriority="65"/>
-    <w:lsdException w:name="Medium List 2" w:uiPriority="66"/>
-    <w:lsdException w:name="Medium Grid 1" w:uiPriority="67"/>
-    <w:lsdException w:name="Medium Grid 2" w:uiPriority="68"/>
-    <w:lsdException w:name="Medium Grid 3" w:uiPriority="69"/>
-    <w:lsdException w:name="Dark List" w:uiPriority="70"/>
-    <w:lsdException w:name="Colorful Shading" w:uiPriority="71"/>
-    <w:lsdException w:name="Colorful List" w:uiPriority="72"/>
-    <w:lsdException w:name="Colorful Grid" w:uiPriority="73"/>
-    <w:lsdException w:name="Light Shading Accent 1" w:uiPriority="60"/>
-    <w:lsdException w:name="Light List Accent 1" w:uiPriority="61"/>
-    <w:lsdException w:name="Light Grid Accent 1" w:uiPriority="62"/>
-    <w:lsdException w:name="Medium Shading 1 Accent 1" w:uiPriority="63"/>
-    <w:lsdException w:name="Medium Shading 2 Accent 1" w:uiPriority="64"/>
-    <w:lsdException w:name="Medium List 1 Accent 1" w:uiPriority="65"/>
-    <w:lsdException w:name="Revision" w:semiHidden="1"/>
-    <w:lsdException w:name="List Paragraph" w:uiPriority="34" w:qFormat="1"/>
-    <w:lsdException w:name="Quote" w:uiPriority="29" w:qFormat="1"/>
-    <w:lsdException w:name="Intense Quote" w:uiPriority="30" w:qFormat="1"/>
-    <w:lsdException w:name="Medium List 2 Accent 1" w:uiPriority="66"/>
-    <w:lsdException w:name="Medium Grid 1 Accent 1" w:uiPriority="67"/>
-    <w:lsdException w:name="Medium Grid 2 Accent 1" w:uiPriority="68"/>
-    <w:lsdException w:name="Medium Grid 3 Accent 1" w:uiPriority="69"/>
-    <w:lsdException w:name="Dark List Accent 1" w:uiPriority="70"/>
-    <w:lsdException w:name="Colorful Shading Accent 1" w:uiPriority="71"/>
-    <w:lsdException w:name="Colorful List Accent 1" w:uiPriority="72"/>
-    <w:lsdException w:name="Colorful Grid Accent 1" w:uiPriority="73"/>
-    <w:lsdException w:name="Light Shading Accent 2" w:uiPriority="60"/>
-    <w:lsdException w:name="Light List Accent 2" w:uiPriority="61"/>
-    <w:lsdException w:name="Light Grid Accent 2" w:uiPriority="62"/>
-    <w:lsdException w:name="Medium Shading 1 Accent 2" w:uiPriority="63"/>
-    <w:lsdException w:name="Medium Shading 2 Accent 2" w:uiPriority="64"/>
-    <w:lsdException w:name="Medium List 1 Accent 2" w:uiPriority="65"/>
-    <w:lsdException w:name="Medium List 2 Accent 2" w:uiPriority="66"/>
-    <w:lsdException w:name="Medium Grid 1 Accent 2" w:uiPriority="67"/>
-    <w:lsdException w:name="Medium Grid 2 Accent 2" w:uiPriority="68"/>
-    <w:lsdException w:name="Medium Grid 3 Accent 2" w:uiPriority="69"/>
-    <w:lsdException w:name="Dark List Accent 2" w:uiPriority="70"/>
-    <w:lsdException w:name="Colorful Shading Accent 2" w:uiPriority="71"/>
-    <w:lsdException w:name="Colorful List Accent 2" w:uiPriority="72"/>
-    <w:lsdException w:name="Colorful Grid Accent 2" w:uiPriority="73"/>
-    <w:lsdException w:name="Light Shading Accent 3" w:uiPriority="60"/>
-    <w:lsdException w:name="Light List Accent 3" w:uiPriority="61"/>
-    <w:lsdException w:name="Light Grid Accent 3" w:uiPriority="62"/>
-    <w:lsdException w:name="Medium Shading 1 Accent 3" w:uiPriority="63"/>
-    <w:lsdException w:name="Medium Shading 2 Accent 3" w:uiPriority="64"/>
-    <w:lsdException w:name="Medium List 1 Accent 3" w:uiPriority="65"/>
-    <w:lsdException w:name="Medium List 2 Accent 3" w:uiPriority="66"/>
-    <w:lsdException w:name="Medium Grid 1 Accent 3" w:uiPriority="67"/>
-    <w:lsdException w:name="Medium Grid 2 Accent 3" w:uiPriority="68"/>
-    <w:lsdException w:name="Medium Grid 3 Accent 3" w:uiPriority="69"/>
-    <w:lsdException w:name="Dark List Accent 3" w:uiPriority="70"/>
-    <w:lsdException w:name="Colorful Shading Accent 3" w:uiPriority="71"/>
-    <w:lsdException w:name="Colorful List Accent 3" w:uiPriority="72"/>
-    <w:lsdException w:name="Colorful Grid Accent 3" w:uiPriority="73"/>
-    <w:lsdException w:name="Light Shading Accent 4" w:uiPriority="60"/>
-    <w:lsdException w:name="Light List Accent 4" w:uiPriority="61"/>
-    <w:lsdException w:name="Light Grid Accent 4" w:uiPriority="62"/>
-    <w:lsdException w:name="Medium Shading 1 Accent 4" w:uiPriority="63"/>
-    <w:lsdException w:name="Medium Shading 2 Accent 4" w:uiPriority="64"/>
-    <w:lsdException w:name="Medium List 1 Accent 4" w:uiPriority="65"/>
-    <w:lsdException w:name="Medium List 2 Accent 4" w:uiPriority="66"/>
-    <w:lsdException w:name="Medium Grid 1 Accent 4" w:uiPriority="67"/>
-    <w:lsdException w:name="Medium Grid 2 Accent 4" w:uiPriority="68"/>
-    <w:lsdException w:name="Medium Grid 3 Accent 4" w:uiPriority="69"/>
-    <w:lsdException w:name="Dark List Accent 4" w:uiPriority="70"/>
-    <w:lsdException w:name="Colorful Shading Accent 4" w:uiPriority="71"/>
-    <w:lsdException w:name="Colorful List Accent 4" w:uiPriority="72"/>
-    <w:lsdException w:name="Colorful Grid Accent 4" w:uiPriority="73"/>
-    <w:lsdException w:name="Light Shading Accent 5" w:uiPriority="60"/>
-    <w:lsdException w:name="Light List Accent 5" w:uiPriority="61"/>
-    <w:lsdException w:name="Light Grid Accent 5" w:uiPriority="62"/>
-    <w:lsdException w:name="Medium Shading 1 Accent 5" w:uiPriority="63"/>
-    <w:lsdException w:name="Medium Shading 2 Accent 5" w:uiPriority="64"/>
-    <w:lsdException w:name="Medium List 1 Accent 5" w:uiPriority="65"/>
-    <w:lsdException w:name="Medium List 2 Accent 5" w:uiPriority="66"/>
-    <w:lsdException w:name="Medium Grid 1 Accent 5" w:uiPriority="67"/>
-    <w:lsdException w:name="Medium Grid 2 Accent 5" w:uiPriority="68"/>
-    <w:lsdException w:name="Medium Grid 3 Accent 5" w:uiPriority="69"/>
-    <w:lsdException w:name="Dark List Accent 5" w:uiPriority="70"/>
-    <w:lsdException w:name="Colorful Shading Accent 5" w:uiPriority="71"/>
-    <w:lsdException w:name="Colorful List Accent 5" w:uiPriority="72"/>
-    <w:lsdException w:name="Colorful Grid Accent 5" w:uiPriority="73"/>
-    <w:lsdException w:name="Light Shading Accent 6" w:uiPriority="60"/>
-    <w:lsdException w:name="Light List Accent 6" w:uiPriority="61"/>
-    <w:lsdException w:name="Light Grid Accent 6" w:uiPriority="62"/>
-    <w:lsdException w:name="Medium Shading 1 Accent 6" w:uiPriority="63"/>
-    <w:lsdException w:name="Medium Shading 2 Accent 6" w:uiPriority="64"/>
-    <w:lsdException w:name="Medium List 1 Accent 6" w:uiPriority="65"/>
-    <w:lsdException w:name="Medium List 2 Accent 6" w:uiPriority="66"/>
-    <w:lsdException w:name="Medium Grid 1 Accent 6" w:uiPriority="67"/>
-    <w:lsdException w:name="Medium Grid 2 Accent 6" w:uiPriority="68"/>
-    <w:lsdException w:name="Medium Grid 3 Accent 6" w:uiPriority="69"/>
-    <w:lsdException w:name="Dark List Accent 6" w:uiPriority="70"/>
-    <w:lsdException w:name="Colorful Shading Accent 6" w:uiPriority="71"/>
-    <w:lsdException w:name="Colorful List Accent 6" w:uiPriority="72"/>
-    <w:lsdException w:name="Colorful Grid Accent 6" w:uiPriority="73"/>
-    <w:lsdException w:name="Subtle Emphasis" w:uiPriority="19" w:qFormat="1"/>
-    <w:lsdException w:name="Intense Emphasis" w:uiPriority="21" w:qFormat="1"/>
-    <w:lsdException w:name="Subtle Reference" w:uiPriority="31" w:qFormat="1"/>
-    <w:lsdException w:name="Intense Reference" w:uiPriority="32" w:qFormat="1"/>
-    <w:lsdException w:name="Book Title" w:uiPriority="33" w:qFormat="1"/>
-    <w:lsdException w:name="Bibliography" w:semiHidden="1" w:uiPriority="37" w:unhideWhenUsed="1"/>
-    <w:lsdException w:name="TOC Heading" w:semiHidden="1" w:uiPriority="39" w:unhideWhenUsed="1" w:qFormat="1"/>
-    <w:lsdException w:name="Grid Table 4" w:uiPriority="49"/>
-    <w:lsdException w:name="Grid Table 5 Dark" w:uiPriority="50"/>
-    <w:lsdException w:name="Grid Table 6 Colorful" w:uiPriority="51"/>
-    <w:lsdException w:name="Grid Table 7 Colorful" w:uiPriority="52"/>
-    <w:lsdException w:name="Grid Table 1 Light Accent 1" w:uiPriority="46"/>
-    <w:lsdException w:name="Grid Table 2 Accent 1" w:uiPriority="47"/>
-    <w:lsdException w:name="Grid Table 3 Accent 1" w:uiPriority="48"/>
-    <w:lsdException w:name="Grid Table 4 Accent 1" w:uiPriority="49"/>
-    <w:lsdException w:name="Grid Table 5 Dark Accent 1" w:uiPriority="50"/>
-    <w:lsdException w:name="Grid Table 6 Colorful Accent 1" w:uiPriority="51"/>
-    <w:lsdException w:name="Grid Table 7 Colorful Accent 1" w:uiPriority="52"/>
-    <w:lsdException w:name="Grid Table 1 Light Accent 2" w:uiPriority="46"/>
-    <w:lsdException w:name="Grid Table 2 Accent 2" w:uiPriority="47"/>
-    <w:lsdException w:name="Grid Table 3 Accent 2" w:uiPriority="48"/>
-    <w:lsdException w:name="Grid Table 4 Accent 2" w:uiPriority="49"/>
-    <w:lsdException w:name="Grid Table 5 Dark Accent 2" w:uiPriority="50"/>
-    <w:lsdException w:name="Grid Table 6 Colorful Accent 2" w:uiPriority="51"/>
-    <w:lsdException w:name="Grid Table 7 Colorful Accent 2" w:uiPriority="52"/>
-    <w:lsdException w:name="Grid Table 1 Light Accent 3" w:uiPriority="46"/>
-    <w:lsdException w:name="Grid Table 2 Accent 3" w:uiPriority="47"/>
-    <w:lsdException w:name="Grid Table 3 Accent 3" w:uiPriority="48"/>
-    <w:lsdException w:name="Grid Table 4 Accent 3" w:uiPriority="49"/>
-    <w:lsdException w:name="Grid Table 5 Dark Accent 3" w:uiPriority="50"/>
-    <w:lsdException w:name="Grid Table 6 Colorful Accent 3" w:uiPriority="51"/>
-    <w:lsdException w:name="Grid Table 7 Colorful Accent 3" w:uiPriority="52"/>
-    <w:lsdException w:name="Grid Table 1 Light Accent 4" w:uiPriority="46"/>
-    <w:lsdException w:name="Grid Table 2 Accent 4" w:uiPriority="47"/>
-    <w:lsdException w:name="Grid Table 3 Accent 4" w:uiPriority="48"/>
-    <w:lsdException w:name="Grid Table 4 Accent 4" w:uiPriority="49"/>
-    <w:lsdException w:name="Grid Table 5 Dark Accent 4" w:uiPriority="50"/>
-    <w:lsdException w:name="Grid Table 6 Colorful Accent 4" w:uiPriority="51"/>
-    <w:lsdException w:name="Grid Table 7 Colorful Accent 4" w:uiPriority="52"/>
-    <w:lsdException w:name="Grid Table 1 Light Accent 5" w:uiPriority="46"/>
-    <w:lsdException w:name="Grid Table 2 Accent 5" w:uiPriority="47"/>
-    <w:lsdException w:name="Grid Table 3 Accent 5" w:uiPriority="48"/>
-    <w:lsdException w:name="Grid Table 4 Accent 5" w:uiPriority="49"/>
-    <w:lsdException w:name="Grid Table 5 Dark Accent 5" w:uiPriority="50"/>
-    <w:lsdException w:name="Grid Table 6 Colorful Accent 5" w:uiPriority="51"/>
-    <w:lsdException w:name="Grid Table 7 Colorful Accent 5" w:uiPriority="52"/>
-    <w:lsdException w:name="Grid Table 1 Light Accent 6" w:uiPriority="46"/>
-    <w:lsdException w:name="Grid Table 2 Accent 6" w:uiPriority="47"/>
-    <w:lsdException w:name="Grid Table 3 Accent 6" w:uiPriority="48"/>
-    <w:lsdException w:name="Grid Table 4 Accent 6" w:uiPriority="49"/>
-    <w:lsdException w:name="Grid Table 5 Dark Accent 6" w:uiPriority="50"/>
-    <w:lsdException w:name="Grid Table 6 Colorful Accent 6" w:uiPriority="51"/>
-    <w:lsdException w:name="Grid Table 7 Colorful Accent 6" w:uiPriority="52"/>
-    <w:lsdException w:name="List Table 1 Light" w:uiPriority="46"/>
-    <w:lsdException w:name="List Table 2" w:uiPriority="47"/>
-    <w:lsdException w:name="List Table 3" w:uiPriority="48"/>
-    <w:lsdException w:name="List Table 4" w:uiPriority="49"/>
-    <w:lsdException w:name="List Table 5 Dark" w:uiPriority="50"/>
-    <w:lsdException w:name="List Table 6 Colorful" w:uiPriority="51"/>
-    <w:lsdException w:name="List Table 7 Colorful" w:uiPriority="52"/>
-    <w:lsdException w:name="List Table 1 Light Accent 1" w:uiPriority="46"/>
-    <w:lsdException w:name="List Table 2 Accent 1" w:uiPriority="47"/>
-    <w:lsdException w:name="List Table 3 Accent 1" w:uiPriority="48"/>
-    <w:lsdException w:name="List Table 4 Accent 1" w:uiPriority="49"/>
-    <w:lsdException w:name="List Table 5 Dark Accent 1" w:uiPriority="50"/>
-    <w:lsdException w:name="List Table 6 Colorful Accent 1" w:uiPriority="51"/>
-    <w:lsdException w:name="List Table 7 Colorful Accent 1" w:uiPriority="52"/>
-    <w:lsdException w:name="List Table 1 Light Accent 2" w:uiPriority="46"/>
-    <w:lsdException w:name="List Table 2 Accent 2" w:uiPriority="47"/>
-    <w:lsdException w:name="List Table 3 Accent 2" w:uiPriority="48"/>
-    <w:lsdException w:name="List Table 4 Accent 2" w:uiPriority="49"/>
-    <w:lsdException w:name="List Table 5 Dark Accent 2" w:uiPriority="50"/>
-    <w:lsdException w:name="List Table 6 Colorful Accent 2" w:uiPriority="51"/>
-    <w:lsdException w:name="List Table 7 Colorful Accent 2" w:uiPriority="52"/>
-    <w:lsdException w:name="List Table 1 Light Accent 3" w:uiPriority="46"/>
-    <w:lsdException w:name="List Table 2 Accent 3" w:uiPriority="47"/>
-    <w:lsdException w:name="List Table 3 Accent 3" w:uiPriority="48"/>
-    <w:lsdException w:name="List Table 4 Accent 3" w:uiPriority="49"/>
-    <w:lsdException w:name="List Table 5 Dark Accent 3" w:uiPriority="50"/>
-    <w:lsdException w:name="List Table 6 Colorful Accent 3" w:uiPriority="51"/>
-    <w:lsdException w:name="List Table 7 Colorful Accent 3" w:uiPriority="52"/>
-    <w:lsdException w:name="List Table 1 Light Accent 4" w:uiPriority="46"/>
-    <w:lsdException w:name="List Table 2 Accent 4" w:uiPriority="47"/>
-    <w:lsdException w:name="List Table 3 Accent 4" w:uiPriority="48"/>
-    <w:lsdException w:name="List Table 4 Accent 4" w:uiPriority="49"/>
-    <w:lsdException w:name="List Table 5 Dark Accent 4" w:uiPriority="50"/>
-    <w:lsdException w:name="List Table 6 Colorful Accent 4" w:uiPriority="51"/>
-    <w:lsdException w:name="List Table 7 Colorful Accent 4" w:uiPriority="52"/>
-    <w:lsdException w:name="List Table 1 Light Accent 5" w:uiPriority="46"/>
-    <w:lsdException w:name="List Table 2 Accent 5" w:uiPriority="47"/>
-    <w:lsdException w:name="List Table 3 Accent 5" w:uiPriority="48"/>
-    <w:lsdException w:name="List Table 4 Accent 5" w:uiPriority="49"/>
-    <w:lsdException w:name="List Table 5 Dark Accent 5" w:uiPriority="50"/>
-    <w:lsdException w:name="List Table 6 Colorful Accent 5" w:uiPriority="51"/>
-    <w:lsdException w:name="List Table 7 Colorful Accent 5" w:uiPriority="52"/>
-    <w:lsdException w:name="List Table 1 Light Accent 6" w:uiPriority="46"/>
-    <w:lsdException w:name="List Table 2 Accent 6" w:uiPriority="47"/>
-    <w:lsdException w:name="List Table 3 Accent 6" w:uiPriority="48"/>
-    <w:lsdException w:name="List Table 4 Accent 6" w:uiPriority="49"/>
-    <w:lsdException w:name="List Table 5 Dark Accent 6" w:uiPriority="50"/>
-    <w:lsdException w:name="List Table 6 Colorful Accent 6" w:uiPriority="51"/>
-    <w:lsdException w:name="List Table 7 Colorful Accent 6" w:uiPriority="52"/>
-    <w:lsdException w:name="Mention" w:semiHidden="1" w:unhideWhenUsed="1"/>
-    <w:lsdException w:name="Smart Hyperlink" w:semiHidden="1" w:unhideWhenUsed="1"/>
-    <w:lsdException w:name="Hashtag" w:semiHidden="1" w:unhideWhenUsed="1"/>
-    <w:lsdException w:name="Unresolved Mention" w:semiHidden="1" w:unhideWhenUsed="1"/>
+  <w:latentStyles w:defLockedState="0" w:defUIPriority="99" w:defSemiHidden="1" w:defUnhideWhenUsed="1" w:defQFormat="0" w:count="276">
+    <w:lsdException w:name="Normal" w:semiHidden="0" w:uiPriority="0" w:unhideWhenUsed="0" w:qFormat="1"/>
+    <w:lsdException w:name="heading 1" w:semiHidden="0" w:uiPriority="9" w:unhideWhenUsed="0" w:qFormat="1"/>
+    <w:lsdException w:name="heading 2" w:uiPriority="9" w:qFormat="1"/>
+    <w:lsdException w:name="heading 3" w:uiPriority="9" w:qFormat="1"/>
+    <w:lsdException w:name="heading 4" w:uiPriority="9" w:qFormat="1"/>
+    <w:lsdException w:name="heading 5" w:uiPriority="9" w:qFormat="1"/>
+    <w:lsdException w:name="heading 6" w:uiPriority="9" w:qFormat="1"/>
+    <w:lsdException w:name="heading 7" w:uiPriority="9" w:qFormat="1"/>
+    <w:lsdException w:name="heading 8" w:uiPriority="9" w:qFormat="1"/>
+    <w:lsdException w:name="heading 9" w:uiPriority="9" w:qFormat="1"/>
+    <w:lsdException w:name="toc 1" w:uiPriority="39"/>
+    <w:lsdException w:name="toc 2" w:uiPriority="39"/>
+    <w:lsdException w:name="toc 3" w:uiPriority="39"/>
+    <w:lsdException w:name="toc 4" w:uiPriority="39"/>
+    <w:lsdException w:name="toc 5" w:uiPriority="39"/>
+    <w:lsdException w:name="toc 6" w:uiPriority="39"/>
+    <w:lsdException w:name="toc 7" w:uiPriority="39"/>
+    <w:lsdException w:name="toc 8" w:uiPriority="39"/>
+    <w:lsdException w:name="toc 9" w:uiPriority="39"/>
+    <w:lsdException w:name="caption" w:uiPriority="35" w:qFormat="1"/>
+    <w:lsdException w:name="Title" w:semiHidden="0" w:uiPriority="10" w:unhideWhenUsed="0" w:qFormat="1"/>
+    <w:lsdException w:name="Default Paragraph Font" w:uiPriority="1"/>
+    <w:lsdException w:name="Subtitle" w:semiHidden="0" w:uiPriority="11" w:unhideWhenUsed="0" w:qFormat="1"/>
+    <w:lsdException w:name="Strong" w:semiHidden="0" w:uiPriority="22" w:unhideWhenUsed="0" w:qFormat="1"/>
+    <w:lsdException w:name="Emphasis" w:semiHidden="0" w:uiPriority="20" w:unhideWhenUsed="0" w:qFormat="1"/>
+    <w:lsdException w:name="Table Grid" w:semiHidden="0" w:uiPriority="39" w:unhideWhenUsed="0"/>
+    <w:lsdException w:name="Note Level 1" w:semiHidden="0" w:unhideWhenUsed="0"/>
+    <w:lsdException w:name="Note Level 2" w:semiHidden="0" w:unhideWhenUsed="0"/>
+    <w:lsdException w:name="Note Level 3" w:semiHidden="0" w:unhideWhenUsed="0"/>
+    <w:lsdException w:name="Note Level 4" w:semiHidden="0" w:unhideWhenUsed="0"/>
+    <w:lsdException w:name="Note Level 5" w:semiHidden="0" w:unhideWhenUsed="0"/>
+    <w:lsdException w:name="Note Level 6" w:semiHidden="0" w:unhideWhenUsed="0"/>
+    <w:lsdException w:name="Note Level 7" w:semiHidden="0" w:unhideWhenUsed="0"/>
+    <w:lsdException w:name="Note Level 8" w:semiHidden="0" w:unhideWhenUsed="0"/>
+    <w:lsdException w:name="Note Level 9" w:semiHidden="0" w:unhideWhenUsed="0"/>
+    <w:lsdException w:name="Placeholder Text" w:unhideWhenUsed="0"/>
+    <w:lsdException w:name="No Spacing" w:semiHidden="0" w:uiPriority="1" w:unhideWhenUsed="0" w:qFormat="1"/>
+    <w:lsdException w:name="Light Shading" w:semiHidden="0" w:uiPriority="60" w:unhideWhenUsed="0"/>
+    <w:lsdException w:name="Light List" w:semiHidden="0" w:uiPriority="61" w:unhideWhenUsed="0"/>
+    <w:lsdException w:name="Light Grid" w:semiHidden="0" w:uiPriority="62" w:unhideWhenUsed="0"/>
+    <w:lsdException w:name="Medium Shading 1" w:semiHidden="0" w:uiPriority="63" w:unhideWhenUsed="0"/>
+    <w:lsdException w:name="Medium Shading 2" w:semiHidden="0" w:uiPriority="64" w:unhideWhenUsed="0"/>
+    <w:lsdException w:name="Medium List 1" w:semiHidden="0" w:uiPriority="65" w:unhideWhenUsed="0"/>
+    <w:lsdException w:name="Medium List 2" w:semiHidden="0" w:uiPriority="66" w:unhideWhenUsed="0"/>
+    <w:lsdException w:name="Medium Grid 1" w:semiHidden="0" w:uiPriority="67" w:unhideWhenUsed="0"/>
+    <w:lsdException w:name="Medium Grid 2" w:semiHidden="0" w:uiPriority="68" w:unhideWhenUsed="0"/>
+    <w:lsdException w:name="Medium Grid 3" w:semiHidden="0" w:uiPriority="69" w:unhideWhenUsed="0"/>
+    <w:lsdException w:name="Dark List" w:semiHidden="0" w:uiPriority="70" w:unhideWhenUsed="0"/>
+    <w:lsdException w:name="Colorful Shading" w:semiHidden="0" w:uiPriority="71" w:unhideWhenUsed="0"/>
+    <w:lsdException w:name="Colorful List" w:semiHidden="0" w:uiPriority="72" w:unhideWhenUsed="0"/>
+    <w:lsdException w:name="Colorful Grid" w:semiHidden="0" w:uiPriority="73" w:unhideWhenUsed="0"/>
+    <w:lsdException w:name="Light Shading Accent 1" w:semiHidden="0" w:uiPriority="60" w:unhideWhenUsed="0"/>
+    <w:lsdException w:name="Light List Accent 1" w:semiHidden="0" w:uiPriority="61" w:unhideWhenUsed="0"/>
+    <w:lsdException w:name="Light Grid Accent 1" w:semiHidden="0" w:uiPriority="62" w:unhideWhenUsed="0"/>
+    <w:lsdException w:name="Medium Shading 1 Accent 1" w:semiHidden="0" w:uiPriority="63" w:unhideWhenUsed="0"/>
+    <w:lsdException w:name="Medium Shading 2 Accent 1" w:semiHidden="0" w:uiPriority="64" w:unhideWhenUsed="0"/>
+    <w:lsdException w:name="Medium List 1 Accent 1" w:semiHidden="0" w:uiPriority="65" w:unhideWhenUsed="0"/>
+    <w:lsdException w:name="Revision" w:unhideWhenUsed="0"/>
+    <w:lsdException w:name="List Paragraph" w:semiHidden="0" w:uiPriority="34" w:unhideWhenUsed="0" w:qFormat="1"/>
+    <w:lsdException w:name="Quote" w:semiHidden="0" w:uiPriority="29" w:unhideWhenUsed="0" w:qFormat="1"/>
+    <w:lsdException w:name="Intense Quote" w:semiHidden="0" w:uiPriority="30" w:unhideWhenUsed="0" w:qFormat="1"/>
+    <w:lsdException w:name="Medium List 2 Accent 1" w:semiHidden="0" w:uiPriority="66" w:unhideWhenUsed="0"/>
+    <w:lsdException w:name="Medium Grid 1 Accent 1" w:semiHidden="0" w:uiPriority="67" w:unhideWhenUsed="0"/>
+    <w:lsdException w:name="Medium Grid 2 Accent 1" w:semiHidden="0" w:uiPriority="68" w:unhideWhenUsed="0"/>
+    <w:lsdException w:name="Medium Grid 3 Accent 1" w:semiHidden="0" w:uiPriority="69" w:unhideWhenUsed="0"/>
+    <w:lsdException w:name="Dark List Accent 1" w:semiHidden="0" w:uiPriority="70" w:unhideWhenUsed="0"/>
+    <w:lsdException w:name="Colorful Shading Accent 1" w:semiHidden="0" w:uiPriority="71" w:unhideWhenUsed="0"/>
+    <w:lsdException w:name="Colorful List Accent 1" w:semiHidden="0" w:uiPriority="72" w:unhideWhenUsed="0"/>
+    <w:lsdException w:name="Colorful Grid Accent 1" w:semiHidden="0" w:uiPriority="73" w:unhideWhenUsed="0"/>
+    <w:lsdException w:name="Light Shading Accent 2" w:semiHidden="0" w:uiPriority="60" w:unhideWhenUsed="0"/>
+    <w:lsdException w:name="Light List Accent 2" w:semiHidden="0" w:uiPriority="61" w:unhideWhenUsed="0"/>
+    <w:lsdException w:name="Light Grid Accent 2" w:semiHidden="0" w:uiPriority="62" w:unhideWhenUsed="0"/>
+    <w:lsdException w:name="Medium Shading 1 Accent 2" w:semiHidden="0" w:uiPriority="63" w:unhideWhenUsed="0"/>
+    <w:lsdException w:name="Medium Shading 2 Accent 2" w:semiHidden="0" w:uiPriority="64" w:unhideWhenUsed="0"/>
+    <w:lsdException w:name="Medium List 1 Accent 2" w:semiHidden="0" w:uiPriority="65" w:unhideWhenUsed="0"/>
+    <w:lsdException w:name="Medium List 2 Accent 2" w:semiHidden="0" w:uiPriority="66" w:unhideWhenUsed="0"/>
+    <w:lsdException w:name="Medium Grid 1 Accent 2" w:semiHidden="0" w:uiPriority="67" w:unhideWhenUsed="0"/>
+    <w:lsdException w:name="Medium Grid 2 Accent 2" w:semiHidden="0" w:uiPriority="68" w:unhideWhenUsed="0"/>
+    <w:lsdException w:name="Medium Grid 3 Accent 2" w:semiHidden="0" w:uiPriority="69" w:unhideWhenUsed="0"/>
+    <w:lsdException w:name="Dark List Accent 2" w:semiHidden="0" w:uiPriority="70" w:unhideWhenUsed="0"/>
+    <w:lsdException w:name="Colorful Shading Accent 2" w:semiHidden="0" w:uiPriority="71" w:unhideWhenUsed="0"/>
+    <w:lsdException w:name="Colorful List Accent 2" w:semiHidden="0" w:uiPriority="72" w:unhideWhenUsed="0"/>
+    <w:lsdException w:name="Colorful Grid Accent 2" w:semiHidden="0" w:uiPriority="73" w:unhideWhenUsed="0"/>
+    <w:lsdException w:name="Light Shading Accent 3" w:semiHidden="0" w:uiPriority="60" w:unhideWhenUsed="0"/>
+    <w:lsdException w:name="Light List Accent 3" w:semiHidden="0" w:uiPriority="61" w:unhideWhenUsed="0"/>
+    <w:lsdException w:name="Light Grid Accent 3" w:semiHidden="0" w:uiPriority="62" w:unhideWhenUsed="0"/>
+    <w:lsdException w:name="Medium Shading 1 Accent 3" w:semiHidden="0" w:uiPriority="63" w:unhideWhenUsed="0"/>
+    <w:lsdException w:name="Medium Shading 2 Accent 3" w:semiHidden="0" w:uiPriority="64" w:unhideWhenUsed="0"/>
+    <w:lsdException w:name="Medium List 1 Accent 3" w:semiHidden="0" w:uiPriority="65" w:unhideWhenUsed="0"/>
+    <w:lsdException w:name="Medium List 2 Accent 3" w:semiHidden="0" w:uiPriority="66" w:unhideWhenUsed="0"/>
+    <w:lsdException w:name="Medium Grid 1 Accent 3" w:semiHidden="0" w:uiPriority="67" w:unhideWhenUsed="0"/>
+    <w:lsdException w:name="Medium Grid 2 Accent 3" w:semiHidden="0" w:uiPriority="68" w:unhideWhenUsed="0"/>
+    <w:lsdException w:name="Medium Grid 3 Accent 3" w:semiHidden="0" w:uiPriority="69" w:unhideWhenUsed="0"/>
+    <w:lsdException w:name="Dark List Accent 3" w:semiHidden="0" w:uiPriority="70" w:unhideWhenUsed="0"/>
+    <w:lsdException w:name="Colorful Shading Accent 3" w:semiHidden="0" w:uiPriority="71" w:unhideWhenUsed="0"/>
+    <w:lsdException w:name="Colorful List Accent 3" w:semiHidden="0" w:uiPriority="72" w:unhideWhenUsed="0"/>
+    <w:lsdException w:name="Colorful Grid Accent 3" w:semiHidden="0" w:uiPriority="73" w:unhideWhenUsed="0"/>
+    <w:lsdException w:name="Light Shading Accent 4" w:semiHidden="0" w:uiPriority="60" w:unhideWhenUsed="0"/>
+    <w:lsdException w:name="Light List Accent 4" w:semiHidden="0" w:uiPriority="61" w:unhideWhenUsed="0"/>
+    <w:lsdException w:name="Light Grid Accent 4" w:semiHidden="0" w:uiPriority="62" w:unhideWhenUsed="0"/>
+    <w:lsdException w:name="Medium Shading 1 Accent 4" w:semiHidden="0" w:uiPriority="63" w:unhideWhenUsed="0"/>
+    <w:lsdException w:name="Medium Shading 2 Accent 4" w:semiHidden="0" w:uiPriority="64" w:unhideWhenUsed="0"/>
+    <w:lsdException w:name="Medium List 1 Accent 4" w:semiHidden="0" w:uiPriority="65" w:unhideWhenUsed="0"/>
+    <w:lsdException w:name="Medium List 2 Accent 4" w:semiHidden="0" w:uiPriority="66" w:unhideWhenUsed="0"/>
+    <w:lsdException w:name="Medium Grid 1 Accent 4" w:semiHidden="0" w:uiPriority="67" w:unhideWhenUsed="0"/>
+    <w:lsdException w:name="Medium Grid 2 Accent 4" w:semiHidden="0" w:uiPriority="68" w:unhideWhenUsed="0"/>
+    <w:lsdException w:name="Medium Grid 3 Accent 4" w:semiHidden="0" w:uiPriority="69" w:unhideWhenUsed="0"/>
+    <w:lsdException w:name="Dark List Accent 4" w:semiHidden="0" w:uiPriority="70" w:unhideWhenUsed="0"/>
+    <w:lsdException w:name="Colorful Shading Accent 4" w:semiHidden="0" w:uiPriority="71" w:unhideWhenUsed="0"/>
+    <w:lsdException w:name="Colorful List Accent 4" w:semiHidden="0" w:uiPriority="72" w:unhideWhenUsed="0"/>
+    <w:lsdException w:name="Colorful Grid Accent 4" w:semiHidden="0" w:uiPriority="73" w:unhideWhenUsed="0"/>
+    <w:lsdException w:name="Light Shading Accent 5" w:semiHidden="0" w:uiPriority="60" w:unhideWhenUsed="0"/>
+    <w:lsdException w:name="Light List Accent 5" w:semiHidden="0" w:uiPriority="61" w:unhideWhenUsed="0"/>
+    <w:lsdException w:name="Light Grid Accent 5" w:semiHidden="0" w:uiPriority="62" w:unhideWhenUsed="0"/>
+    <w:lsdException w:name="Medium Shading 1 Accent 5" w:semiHidden="0" w:uiPriority="63" w:unhideWhenUsed="0"/>
+    <w:lsdException w:name="Medium Shading 2 Accent 5" w:semiHidden="0" w:uiPriority="64" w:unhideWhenUsed="0"/>
+    <w:lsdException w:name="Medium List 1 Accent 5" w:semiHidden="0" w:uiPriority="65" w:unhideWhenUsed="0"/>
+    <w:lsdException w:name="Medium List 2 Accent 5" w:semiHidden="0" w:uiPriority="66" w:unhideWhenUsed="0"/>
+    <w:lsdException w:name="Medium Grid 1 Accent 5" w:semiHidden="0" w:uiPriority="67" w:unhideWhenUsed="0"/>
+    <w:lsdException w:name="Medium Grid 2 Accent 5" w:semiHidden="0" w:uiPriority="68" w:unhideWhenUsed="0"/>
+    <w:lsdException w:name="Medium Grid 3 Accent 5" w:semiHidden="0" w:uiPriority="69" w:unhideWhenUsed="0"/>
+    <w:lsdException w:name="Dark List Accent 5" w:semiHidden="0" w:uiPriority="70" w:unhideWhenUsed="0"/>
+    <w:lsdException w:name="Colorful Shading Accent 5" w:semiHidden="0" w:uiPriority="71" w:unhideWhenUsed="0"/>
+    <w:lsdException w:name="Colorful List Accent 5" w:semiHidden="0" w:uiPriority="72" w:unhideWhenUsed="0"/>
+    <w:lsdException w:name="Colorful Grid Accent 5" w:semiHidden="0" w:uiPriority="73" w:unhideWhenUsed="0"/>
+    <w:lsdException w:name="Light Shading Accent 6" w:semiHidden="0" w:uiPriority="60" w:unhideWhenUsed="0"/>
+    <w:lsdException w:name="Light List Accent 6" w:semiHidden="0" w:uiPriority="61" w:unhideWhenUsed="0"/>
+    <w:lsdException w:name="Light Grid Accent 6" w:semiHidden="0" w:uiPriority="62" w:unhideWhenUsed="0"/>
+    <w:lsdException w:name="Medium Shading 1 Accent 6" w:semiHidden="0" w:uiPriority="63" w:unhideWhenUsed="0"/>
+    <w:lsdException w:name="Medium Shading 2 Accent 6" w:semiHidden="0" w:uiPriority="64" w:unhideWhenUsed="0"/>
+    <w:lsdException w:name="Medium List 1 Accent 6" w:semiHidden="0" w:uiPriority="65" w:unhideWhenUsed="0"/>
+    <w:lsdException w:name="Medium List 2 Accent 6" w:semiHidden="0" w:uiPriority="66" w:unhideWhenUsed="0"/>
+    <w:lsdException w:name="Medium Grid 1 Accent 6" w:semiHidden="0" w:uiPriority="67" w:unhideWhenUsed="0"/>
+    <w:lsdException w:name="Medium Grid 2 Accent 6" w:semiHidden="0" w:uiPriority="68" w:unhideWhenUsed="0"/>
+    <w:lsdException w:name="Medium Grid 3 Accent 6" w:semiHidden="0" w:uiPriority="69" w:unhideWhenUsed="0"/>
+    <w:lsdException w:name="Dark List Accent 6" w:semiHidden="0" w:uiPriority="70" w:unhideWhenUsed="0"/>
+    <w:lsdException w:name="Colorful Shading Accent 6" w:semiHidden="0" w:uiPriority="71" w:unhideWhenUsed="0"/>
+    <w:lsdException w:name="Colorful List Accent 6" w:semiHidden="0" w:uiPriority="72" w:unhideWhenUsed="0"/>
+    <w:lsdException w:name="Colorful Grid Accent 6" w:semiHidden="0" w:uiPriority="73" w:unhideWhenUsed="0"/>
+    <w:lsdException w:name="Subtle Emphasis" w:semiHidden="0" w:uiPriority="19" w:unhideWhenUsed="0" w:qFormat="1"/>
+    <w:lsdException w:name="Intense Emphasis" w:semiHidden="0" w:uiPriority="21" w:unhideWhenUsed="0" w:qFormat="1"/>
+    <w:lsdException w:name="Subtle Reference" w:semiHidden="0" w:uiPriority="31" w:unhideWhenUsed="0" w:qFormat="1"/>
+    <w:lsdException w:name="Intense Reference" w:semiHidden="0" w:uiPriority="32" w:unhideWhenUsed="0" w:qFormat="1"/>
+    <w:lsdException w:name="Book Title" w:semiHidden="0" w:uiPriority="33" w:unhideWhenUsed="0" w:qFormat="1"/>
+    <w:lsdException w:name="Bibliography" w:uiPriority="37"/>
+    <w:lsdException w:name="TOC Heading" w:uiPriority="39" w:qFormat="1"/>
   </w:latentStyles>
   <w:style w:type="paragraph" w:default="1" w:styleId="Normale">
     <w:name w:val="Normal"/>
@@ -5117,7 +5131,7 @@
       <w:szCs w:val="26"/>
     </w:rPr>
   </w:style>
-  <w:style w:type="character" w:default="1" w:styleId="Carpredefinitoparagrafo">
+  <w:style w:type="character" w:default="1" w:styleId="Caratterepredefinitoparagrafo">
     <w:name w:val="Default Paragraph Font"/>
     <w:uiPriority w:val="1"/>
     <w:semiHidden/>
@@ -5166,7 +5180,7 @@
   </w:style>
   <w:style w:type="character" w:customStyle="1" w:styleId="TitoloCarattere">
     <w:name w:val="Titolo Carattere"/>
-    <w:basedOn w:val="Carpredefinitoparagrafo"/>
+    <w:basedOn w:val="Caratterepredefinitoparagrafo"/>
     <w:link w:val="Titolo"/>
     <w:uiPriority w:val="10"/>
     <w:rsid w:val="009152DA"/>
@@ -5180,7 +5194,7 @@
   </w:style>
   <w:style w:type="character" w:styleId="Collegamentoipertestuale">
     <w:name w:val="Hyperlink"/>
-    <w:basedOn w:val="Carpredefinitoparagrafo"/>
+    <w:basedOn w:val="Caratterepredefinitoparagrafo"/>
     <w:uiPriority w:val="99"/>
     <w:unhideWhenUsed/>
     <w:rsid w:val="00B50A36"/>
@@ -5191,7 +5205,7 @@
   </w:style>
   <w:style w:type="character" w:customStyle="1" w:styleId="Titolo2Carattere">
     <w:name w:val="Titolo 2 Carattere"/>
-    <w:basedOn w:val="Carpredefinitoparagrafo"/>
+    <w:basedOn w:val="Caratterepredefinitoparagrafo"/>
     <w:link w:val="Titolo2"/>
     <w:uiPriority w:val="9"/>
     <w:rsid w:val="00CA0305"/>
@@ -5204,7 +5218,7 @@
   </w:style>
   <w:style w:type="character" w:customStyle="1" w:styleId="Titolo1Carattere">
     <w:name w:val="Titolo 1 Carattere"/>
-    <w:basedOn w:val="Carpredefinitoparagrafo"/>
+    <w:basedOn w:val="Caratterepredefinitoparagrafo"/>
     <w:link w:val="Titolo1"/>
     <w:uiPriority w:val="9"/>
     <w:rsid w:val="00E5644C"/>
@@ -5250,6 +5264,7 @@
       <w:lang w:eastAsia="en-GB"/>
     </w:rPr>
     <w:tblPr>
+      <w:tblInd w:w="0" w:type="dxa"/>
       <w:tblBorders>
         <w:top w:val="single" w:sz="4" w:space="0" w:color="auto"/>
         <w:left w:val="single" w:sz="4" w:space="0" w:color="auto"/>
@@ -5258,6 +5273,12 @@
         <w:insideH w:val="single" w:sz="4" w:space="0" w:color="auto"/>
         <w:insideV w:val="single" w:sz="4" w:space="0" w:color="auto"/>
       </w:tblBorders>
+      <w:tblCellMar>
+        <w:top w:w="0" w:type="dxa"/>
+        <w:left w:w="108" w:type="dxa"/>
+        <w:bottom w:w="0" w:type="dxa"/>
+        <w:right w:w="108" w:type="dxa"/>
+      </w:tblCellMar>
     </w:tblPr>
   </w:style>
   <w:style w:type="paragraph" w:styleId="Testonotaapidipagina">
@@ -5285,7 +5306,7 @@
   </w:style>
   <w:style w:type="character" w:customStyle="1" w:styleId="TestonotaapidipaginaCarattere">
     <w:name w:val="Testo nota a piè di pagina Carattere"/>
-    <w:basedOn w:val="Carpredefinitoparagrafo"/>
+    <w:basedOn w:val="Caratterepredefinitoparagrafo"/>
     <w:link w:val="Testonotaapidipagina"/>
     <w:uiPriority w:val="99"/>
     <w:rsid w:val="00CA0305"/>
@@ -5297,7 +5318,7 @@
   </w:style>
   <w:style w:type="character" w:styleId="Rimandonotaapidipagina">
     <w:name w:val="footnote reference"/>
-    <w:basedOn w:val="Carpredefinitoparagrafo"/>
+    <w:basedOn w:val="Caratterepredefinitoparagrafo"/>
     <w:uiPriority w:val="99"/>
     <w:unhideWhenUsed/>
     <w:rsid w:val="00CA0305"/>
@@ -5307,7 +5328,7 @@
   </w:style>
   <w:style w:type="character" w:styleId="Numeroriga">
     <w:name w:val="line number"/>
-    <w:basedOn w:val="Carpredefinitoparagrafo"/>
+    <w:basedOn w:val="Caratterepredefinitoparagrafo"/>
     <w:uiPriority w:val="99"/>
     <w:semiHidden/>
     <w:unhideWhenUsed/>
@@ -5329,7 +5350,7 @@
   </w:style>
   <w:style w:type="character" w:customStyle="1" w:styleId="IntestazioneCarattere">
     <w:name w:val="Intestazione Carattere"/>
-    <w:basedOn w:val="Carpredefinitoparagrafo"/>
+    <w:basedOn w:val="Caratterepredefinitoparagrafo"/>
     <w:link w:val="Intestazione"/>
     <w:uiPriority w:val="99"/>
     <w:rsid w:val="00231211"/>
@@ -5354,7 +5375,7 @@
   </w:style>
   <w:style w:type="character" w:customStyle="1" w:styleId="PidipaginaCarattere">
     <w:name w:val="Piè di pagina Carattere"/>
-    <w:basedOn w:val="Carpredefinitoparagrafo"/>
+    <w:basedOn w:val="Caratterepredefinitoparagrafo"/>
     <w:link w:val="Pidipagina"/>
     <w:uiPriority w:val="99"/>
     <w:rsid w:val="00231211"/>
@@ -5423,7 +5444,550 @@
   </w:style>
   <w:style w:type="character" w:customStyle="1" w:styleId="TestofumettoCarattere">
     <w:name w:val="Testo fumetto Carattere"/>
-    <w:basedOn w:val="Carpredefinitoparagrafo"/>
+    <w:basedOn w:val="Caratterepredefinitoparagrafo"/>
+    <w:link w:val="Testofumetto"/>
+    <w:uiPriority w:val="99"/>
+    <w:semiHidden/>
+    <w:rsid w:val="00E5644C"/>
+    <w:rPr>
+      <w:rFonts w:ascii="Lucida Grande" w:hAnsi="Lucida Grande"/>
+      <w:sz w:val="18"/>
+      <w:szCs w:val="18"/>
+    </w:rPr>
+  </w:style>
+</w:styles>
+</file>
+
+<file path=word/stylesWithEffects.xml><?xml version="1.0" encoding="utf-8"?>
+<w:styles xmlns:wpc="http://schemas.microsoft.com/office/word/2010/wordprocessingCanvas" xmlns:mo="http://schemas.microsoft.com/office/mac/office/2008/main" xmlns:mc="http://schemas.openxmlformats.org/markup-compatibility/2006" xmlns:mv="urn:schemas-microsoft-com:mac:vml" xmlns:o="urn:schemas-microsoft-com:office:office" xmlns:r="http://schemas.openxmlformats.org/officeDocument/2006/relationships" xmlns:m="http://schemas.openxmlformats.org/officeDocument/2006/math" xmlns:v="urn:schemas-microsoft-com:vml" xmlns:wp14="http://schemas.microsoft.com/office/word/2010/wordprocessingDrawing" xmlns:wp="http://schemas.openxmlformats.org/drawingml/2006/wordprocessingDrawing" xmlns:w10="urn:schemas-microsoft-com:office:word" xmlns:w="http://schemas.openxmlformats.org/wordprocessingml/2006/main" xmlns:w14="http://schemas.microsoft.com/office/word/2010/wordml" xmlns:wpg="http://schemas.microsoft.com/office/word/2010/wordprocessingGroup" xmlns:wpi="http://schemas.microsoft.com/office/word/2010/wordprocessingInk" xmlns:wne="http://schemas.microsoft.com/office/word/2006/wordml" xmlns:wps="http://schemas.microsoft.com/office/word/2010/wordprocessingShape" mc:Ignorable="w14 wp14">
+  <w:docDefaults>
+    <w:rPrDefault>
+      <w:rPr>
+        <w:rFonts w:asciiTheme="minorHAnsi" w:eastAsiaTheme="minorHAnsi" w:hAnsiTheme="minorHAnsi" w:cstheme="minorBidi"/>
+        <w:sz w:val="24"/>
+        <w:szCs w:val="24"/>
+        <w:lang w:val="en-GB" w:eastAsia="en-US" w:bidi="ar-SA"/>
+      </w:rPr>
+    </w:rPrDefault>
+    <w:pPrDefault/>
+  </w:docDefaults>
+  <w:latentStyles w:defLockedState="0" w:defUIPriority="99" w:defSemiHidden="1" w:defUnhideWhenUsed="1" w:defQFormat="0" w:count="276">
+    <w:lsdException w:name="Normal" w:semiHidden="0" w:uiPriority="0" w:unhideWhenUsed="0" w:qFormat="1"/>
+    <w:lsdException w:name="heading 1" w:semiHidden="0" w:uiPriority="9" w:unhideWhenUsed="0" w:qFormat="1"/>
+    <w:lsdException w:name="heading 2" w:uiPriority="9" w:qFormat="1"/>
+    <w:lsdException w:name="heading 3" w:uiPriority="9" w:qFormat="1"/>
+    <w:lsdException w:name="heading 4" w:uiPriority="9" w:qFormat="1"/>
+    <w:lsdException w:name="heading 5" w:uiPriority="9" w:qFormat="1"/>
+    <w:lsdException w:name="heading 6" w:uiPriority="9" w:qFormat="1"/>
+    <w:lsdException w:name="heading 7" w:uiPriority="9" w:qFormat="1"/>
+    <w:lsdException w:name="heading 8" w:uiPriority="9" w:qFormat="1"/>
+    <w:lsdException w:name="heading 9" w:uiPriority="9" w:qFormat="1"/>
+    <w:lsdException w:name="toc 1" w:uiPriority="39"/>
+    <w:lsdException w:name="toc 2" w:uiPriority="39"/>
+    <w:lsdException w:name="toc 3" w:uiPriority="39"/>
+    <w:lsdException w:name="toc 4" w:uiPriority="39"/>
+    <w:lsdException w:name="toc 5" w:uiPriority="39"/>
+    <w:lsdException w:name="toc 6" w:uiPriority="39"/>
+    <w:lsdException w:name="toc 7" w:uiPriority="39"/>
+    <w:lsdException w:name="toc 8" w:uiPriority="39"/>
+    <w:lsdException w:name="toc 9" w:uiPriority="39"/>
+    <w:lsdException w:name="caption" w:uiPriority="35" w:qFormat="1"/>
+    <w:lsdException w:name="Title" w:semiHidden="0" w:uiPriority="10" w:unhideWhenUsed="0" w:qFormat="1"/>
+    <w:lsdException w:name="Default Paragraph Font" w:uiPriority="1"/>
+    <w:lsdException w:name="Subtitle" w:semiHidden="0" w:uiPriority="11" w:unhideWhenUsed="0" w:qFormat="1"/>
+    <w:lsdException w:name="Strong" w:semiHidden="0" w:uiPriority="22" w:unhideWhenUsed="0" w:qFormat="1"/>
+    <w:lsdException w:name="Emphasis" w:semiHidden="0" w:uiPriority="20" w:unhideWhenUsed="0" w:qFormat="1"/>
+    <w:lsdException w:name="Table Grid" w:semiHidden="0" w:uiPriority="39" w:unhideWhenUsed="0"/>
+    <w:lsdException w:name="Note Level 1" w:semiHidden="0" w:unhideWhenUsed="0"/>
+    <w:lsdException w:name="Note Level 2" w:semiHidden="0" w:unhideWhenUsed="0"/>
+    <w:lsdException w:name="Note Level 3" w:semiHidden="0" w:unhideWhenUsed="0"/>
+    <w:lsdException w:name="Note Level 4" w:semiHidden="0" w:unhideWhenUsed="0"/>
+    <w:lsdException w:name="Note Level 5" w:semiHidden="0" w:unhideWhenUsed="0"/>
+    <w:lsdException w:name="Note Level 6" w:semiHidden="0" w:unhideWhenUsed="0"/>
+    <w:lsdException w:name="Note Level 7" w:semiHidden="0" w:unhideWhenUsed="0"/>
+    <w:lsdException w:name="Note Level 8" w:semiHidden="0" w:unhideWhenUsed="0"/>
+    <w:lsdException w:name="Note Level 9" w:semiHidden="0" w:unhideWhenUsed="0"/>
+    <w:lsdException w:name="Placeholder Text" w:unhideWhenUsed="0"/>
+    <w:lsdException w:name="No Spacing" w:semiHidden="0" w:uiPriority="1" w:unhideWhenUsed="0" w:qFormat="1"/>
+    <w:lsdException w:name="Light Shading" w:semiHidden="0" w:uiPriority="60" w:unhideWhenUsed="0"/>
+    <w:lsdException w:name="Light List" w:semiHidden="0" w:uiPriority="61" w:unhideWhenUsed="0"/>
+    <w:lsdException w:name="Light Grid" w:semiHidden="0" w:uiPriority="62" w:unhideWhenUsed="0"/>
+    <w:lsdException w:name="Medium Shading 1" w:semiHidden="0" w:uiPriority="63" w:unhideWhenUsed="0"/>
+    <w:lsdException w:name="Medium Shading 2" w:semiHidden="0" w:uiPriority="64" w:unhideWhenUsed="0"/>
+    <w:lsdException w:name="Medium List 1" w:semiHidden="0" w:uiPriority="65" w:unhideWhenUsed="0"/>
+    <w:lsdException w:name="Medium List 2" w:semiHidden="0" w:uiPriority="66" w:unhideWhenUsed="0"/>
+    <w:lsdException w:name="Medium Grid 1" w:semiHidden="0" w:uiPriority="67" w:unhideWhenUsed="0"/>
+    <w:lsdException w:name="Medium Grid 2" w:semiHidden="0" w:uiPriority="68" w:unhideWhenUsed="0"/>
+    <w:lsdException w:name="Medium Grid 3" w:semiHidden="0" w:uiPriority="69" w:unhideWhenUsed="0"/>
+    <w:lsdException w:name="Dark List" w:semiHidden="0" w:uiPriority="70" w:unhideWhenUsed="0"/>
+    <w:lsdException w:name="Colorful Shading" w:semiHidden="0" w:uiPriority="71" w:unhideWhenUsed="0"/>
+    <w:lsdException w:name="Colorful List" w:semiHidden="0" w:uiPriority="72" w:unhideWhenUsed="0"/>
+    <w:lsdException w:name="Colorful Grid" w:semiHidden="0" w:uiPriority="73" w:unhideWhenUsed="0"/>
+    <w:lsdException w:name="Light Shading Accent 1" w:semiHidden="0" w:uiPriority="60" w:unhideWhenUsed="0"/>
+    <w:lsdException w:name="Light List Accent 1" w:semiHidden="0" w:uiPriority="61" w:unhideWhenUsed="0"/>
+    <w:lsdException w:name="Light Grid Accent 1" w:semiHidden="0" w:uiPriority="62" w:unhideWhenUsed="0"/>
+    <w:lsdException w:name="Medium Shading 1 Accent 1" w:semiHidden="0" w:uiPriority="63" w:unhideWhenUsed="0"/>
+    <w:lsdException w:name="Medium Shading 2 Accent 1" w:semiHidden="0" w:uiPriority="64" w:unhideWhenUsed="0"/>
+    <w:lsdException w:name="Medium List 1 Accent 1" w:semiHidden="0" w:uiPriority="65" w:unhideWhenUsed="0"/>
+    <w:lsdException w:name="Revision" w:unhideWhenUsed="0"/>
+    <w:lsdException w:name="List Paragraph" w:semiHidden="0" w:uiPriority="34" w:unhideWhenUsed="0" w:qFormat="1"/>
+    <w:lsdException w:name="Quote" w:semiHidden="0" w:uiPriority="29" w:unhideWhenUsed="0" w:qFormat="1"/>
+    <w:lsdException w:name="Intense Quote" w:semiHidden="0" w:uiPriority="30" w:unhideWhenUsed="0" w:qFormat="1"/>
+    <w:lsdException w:name="Medium List 2 Accent 1" w:semiHidden="0" w:uiPriority="66" w:unhideWhenUsed="0"/>
+    <w:lsdException w:name="Medium Grid 1 Accent 1" w:semiHidden="0" w:uiPriority="67" w:unhideWhenUsed="0"/>
+    <w:lsdException w:name="Medium Grid 2 Accent 1" w:semiHidden="0" w:uiPriority="68" w:unhideWhenUsed="0"/>
+    <w:lsdException w:name="Medium Grid 3 Accent 1" w:semiHidden="0" w:uiPriority="69" w:unhideWhenUsed="0"/>
+    <w:lsdException w:name="Dark List Accent 1" w:semiHidden="0" w:uiPriority="70" w:unhideWhenUsed="0"/>
+    <w:lsdException w:name="Colorful Shading Accent 1" w:semiHidden="0" w:uiPriority="71" w:unhideWhenUsed="0"/>
+    <w:lsdException w:name="Colorful List Accent 1" w:semiHidden="0" w:uiPriority="72" w:unhideWhenUsed="0"/>
+    <w:lsdException w:name="Colorful Grid Accent 1" w:semiHidden="0" w:uiPriority="73" w:unhideWhenUsed="0"/>
+    <w:lsdException w:name="Light Shading Accent 2" w:semiHidden="0" w:uiPriority="60" w:unhideWhenUsed="0"/>
+    <w:lsdException w:name="Light List Accent 2" w:semiHidden="0" w:uiPriority="61" w:unhideWhenUsed="0"/>
+    <w:lsdException w:name="Light Grid Accent 2" w:semiHidden="0" w:uiPriority="62" w:unhideWhenUsed="0"/>
+    <w:lsdException w:name="Medium Shading 1 Accent 2" w:semiHidden="0" w:uiPriority="63" w:unhideWhenUsed="0"/>
+    <w:lsdException w:name="Medium Shading 2 Accent 2" w:semiHidden="0" w:uiPriority="64" w:unhideWhenUsed="0"/>
+    <w:lsdException w:name="Medium List 1 Accent 2" w:semiHidden="0" w:uiPriority="65" w:unhideWhenUsed="0"/>
+    <w:lsdException w:name="Medium List 2 Accent 2" w:semiHidden="0" w:uiPriority="66" w:unhideWhenUsed="0"/>
+    <w:lsdException w:name="Medium Grid 1 Accent 2" w:semiHidden="0" w:uiPriority="67" w:unhideWhenUsed="0"/>
+    <w:lsdException w:name="Medium Grid 2 Accent 2" w:semiHidden="0" w:uiPriority="68" w:unhideWhenUsed="0"/>
+    <w:lsdException w:name="Medium Grid 3 Accent 2" w:semiHidden="0" w:uiPriority="69" w:unhideWhenUsed="0"/>
+    <w:lsdException w:name="Dark List Accent 2" w:semiHidden="0" w:uiPriority="70" w:unhideWhenUsed="0"/>
+    <w:lsdException w:name="Colorful Shading Accent 2" w:semiHidden="0" w:uiPriority="71" w:unhideWhenUsed="0"/>
+    <w:lsdException w:name="Colorful List Accent 2" w:semiHidden="0" w:uiPriority="72" w:unhideWhenUsed="0"/>
+    <w:lsdException w:name="Colorful Grid Accent 2" w:semiHidden="0" w:uiPriority="73" w:unhideWhenUsed="0"/>
+    <w:lsdException w:name="Light Shading Accent 3" w:semiHidden="0" w:uiPriority="60" w:unhideWhenUsed="0"/>
+    <w:lsdException w:name="Light List Accent 3" w:semiHidden="0" w:uiPriority="61" w:unhideWhenUsed="0"/>
+    <w:lsdException w:name="Light Grid Accent 3" w:semiHidden="0" w:uiPriority="62" w:unhideWhenUsed="0"/>
+    <w:lsdException w:name="Medium Shading 1 Accent 3" w:semiHidden="0" w:uiPriority="63" w:unhideWhenUsed="0"/>
+    <w:lsdException w:name="Medium Shading 2 Accent 3" w:semiHidden="0" w:uiPriority="64" w:unhideWhenUsed="0"/>
+    <w:lsdException w:name="Medium List 1 Accent 3" w:semiHidden="0" w:uiPriority="65" w:unhideWhenUsed="0"/>
+    <w:lsdException w:name="Medium List 2 Accent 3" w:semiHidden="0" w:uiPriority="66" w:unhideWhenUsed="0"/>
+    <w:lsdException w:name="Medium Grid 1 Accent 3" w:semiHidden="0" w:uiPriority="67" w:unhideWhenUsed="0"/>
+    <w:lsdException w:name="Medium Grid 2 Accent 3" w:semiHidden="0" w:uiPriority="68" w:unhideWhenUsed="0"/>
+    <w:lsdException w:name="Medium Grid 3 Accent 3" w:semiHidden="0" w:uiPriority="69" w:unhideWhenUsed="0"/>
+    <w:lsdException w:name="Dark List Accent 3" w:semiHidden="0" w:uiPriority="70" w:unhideWhenUsed="0"/>
+    <w:lsdException w:name="Colorful Shading Accent 3" w:semiHidden="0" w:uiPriority="71" w:unhideWhenUsed="0"/>
+    <w:lsdException w:name="Colorful List Accent 3" w:semiHidden="0" w:uiPriority="72" w:unhideWhenUsed="0"/>
+    <w:lsdException w:name="Colorful Grid Accent 3" w:semiHidden="0" w:uiPriority="73" w:unhideWhenUsed="0"/>
+    <w:lsdException w:name="Light Shading Accent 4" w:semiHidden="0" w:uiPriority="60" w:unhideWhenUsed="0"/>
+    <w:lsdException w:name="Light List Accent 4" w:semiHidden="0" w:uiPriority="61" w:unhideWhenUsed="0"/>
+    <w:lsdException w:name="Light Grid Accent 4" w:semiHidden="0" w:uiPriority="62" w:unhideWhenUsed="0"/>
+    <w:lsdException w:name="Medium Shading 1 Accent 4" w:semiHidden="0" w:uiPriority="63" w:unhideWhenUsed="0"/>
+    <w:lsdException w:name="Medium Shading 2 Accent 4" w:semiHidden="0" w:uiPriority="64" w:unhideWhenUsed="0"/>
+    <w:lsdException w:name="Medium List 1 Accent 4" w:semiHidden="0" w:uiPriority="65" w:unhideWhenUsed="0"/>
+    <w:lsdException w:name="Medium List 2 Accent 4" w:semiHidden="0" w:uiPriority="66" w:unhideWhenUsed="0"/>
+    <w:lsdException w:name="Medium Grid 1 Accent 4" w:semiHidden="0" w:uiPriority="67" w:unhideWhenUsed="0"/>
+    <w:lsdException w:name="Medium Grid 2 Accent 4" w:semiHidden="0" w:uiPriority="68" w:unhideWhenUsed="0"/>
+    <w:lsdException w:name="Medium Grid 3 Accent 4" w:semiHidden="0" w:uiPriority="69" w:unhideWhenUsed="0"/>
+    <w:lsdException w:name="Dark List Accent 4" w:semiHidden="0" w:uiPriority="70" w:unhideWhenUsed="0"/>
+    <w:lsdException w:name="Colorful Shading Accent 4" w:semiHidden="0" w:uiPriority="71" w:unhideWhenUsed="0"/>
+    <w:lsdException w:name="Colorful List Accent 4" w:semiHidden="0" w:uiPriority="72" w:unhideWhenUsed="0"/>
+    <w:lsdException w:name="Colorful Grid Accent 4" w:semiHidden="0" w:uiPriority="73" w:unhideWhenUsed="0"/>
+    <w:lsdException w:name="Light Shading Accent 5" w:semiHidden="0" w:uiPriority="60" w:unhideWhenUsed="0"/>
+    <w:lsdException w:name="Light List Accent 5" w:semiHidden="0" w:uiPriority="61" w:unhideWhenUsed="0"/>
+    <w:lsdException w:name="Light Grid Accent 5" w:semiHidden="0" w:uiPriority="62" w:unhideWhenUsed="0"/>
+    <w:lsdException w:name="Medium Shading 1 Accent 5" w:semiHidden="0" w:uiPriority="63" w:unhideWhenUsed="0"/>
+    <w:lsdException w:name="Medium Shading 2 Accent 5" w:semiHidden="0" w:uiPriority="64" w:unhideWhenUsed="0"/>
+    <w:lsdException w:name="Medium List 1 Accent 5" w:semiHidden="0" w:uiPriority="65" w:unhideWhenUsed="0"/>
+    <w:lsdException w:name="Medium List 2 Accent 5" w:semiHidden="0" w:uiPriority="66" w:unhideWhenUsed="0"/>
+    <w:lsdException w:name="Medium Grid 1 Accent 5" w:semiHidden="0" w:uiPriority="67" w:unhideWhenUsed="0"/>
+    <w:lsdException w:name="Medium Grid 2 Accent 5" w:semiHidden="0" w:uiPriority="68" w:unhideWhenUsed="0"/>
+    <w:lsdException w:name="Medium Grid 3 Accent 5" w:semiHidden="0" w:uiPriority="69" w:unhideWhenUsed="0"/>
+    <w:lsdException w:name="Dark List Accent 5" w:semiHidden="0" w:uiPriority="70" w:unhideWhenUsed="0"/>
+    <w:lsdException w:name="Colorful Shading Accent 5" w:semiHidden="0" w:uiPriority="71" w:unhideWhenUsed="0"/>
+    <w:lsdException w:name="Colorful List Accent 5" w:semiHidden="0" w:uiPriority="72" w:unhideWhenUsed="0"/>
+    <w:lsdException w:name="Colorful Grid Accent 5" w:semiHidden="0" w:uiPriority="73" w:unhideWhenUsed="0"/>
+    <w:lsdException w:name="Light Shading Accent 6" w:semiHidden="0" w:uiPriority="60" w:unhideWhenUsed="0"/>
+    <w:lsdException w:name="Light List Accent 6" w:semiHidden="0" w:uiPriority="61" w:unhideWhenUsed="0"/>
+    <w:lsdException w:name="Light Grid Accent 6" w:semiHidden="0" w:uiPriority="62" w:unhideWhenUsed="0"/>
+    <w:lsdException w:name="Medium Shading 1 Accent 6" w:semiHidden="0" w:uiPriority="63" w:unhideWhenUsed="0"/>
+    <w:lsdException w:name="Medium Shading 2 Accent 6" w:semiHidden="0" w:uiPriority="64" w:unhideWhenUsed="0"/>
+    <w:lsdException w:name="Medium List 1 Accent 6" w:semiHidden="0" w:uiPriority="65" w:unhideWhenUsed="0"/>
+    <w:lsdException w:name="Medium List 2 Accent 6" w:semiHidden="0" w:uiPriority="66" w:unhideWhenUsed="0"/>
+    <w:lsdException w:name="Medium Grid 1 Accent 6" w:semiHidden="0" w:uiPriority="67" w:unhideWhenUsed="0"/>
+    <w:lsdException w:name="Medium Grid 2 Accent 6" w:semiHidden="0" w:uiPriority="68" w:unhideWhenUsed="0"/>
+    <w:lsdException w:name="Medium Grid 3 Accent 6" w:semiHidden="0" w:uiPriority="69" w:unhideWhenUsed="0"/>
+    <w:lsdException w:name="Dark List Accent 6" w:semiHidden="0" w:uiPriority="70" w:unhideWhenUsed="0"/>
+    <w:lsdException w:name="Colorful Shading Accent 6" w:semiHidden="0" w:uiPriority="71" w:unhideWhenUsed="0"/>
+    <w:lsdException w:name="Colorful List Accent 6" w:semiHidden="0" w:uiPriority="72" w:unhideWhenUsed="0"/>
+    <w:lsdException w:name="Colorful Grid Accent 6" w:semiHidden="0" w:uiPriority="73" w:unhideWhenUsed="0"/>
+    <w:lsdException w:name="Subtle Emphasis" w:semiHidden="0" w:uiPriority="19" w:unhideWhenUsed="0" w:qFormat="1"/>
+    <w:lsdException w:name="Intense Emphasis" w:semiHidden="0" w:uiPriority="21" w:unhideWhenUsed="0" w:qFormat="1"/>
+    <w:lsdException w:name="Subtle Reference" w:semiHidden="0" w:uiPriority="31" w:unhideWhenUsed="0" w:qFormat="1"/>
+    <w:lsdException w:name="Intense Reference" w:semiHidden="0" w:uiPriority="32" w:unhideWhenUsed="0" w:qFormat="1"/>
+    <w:lsdException w:name="Book Title" w:semiHidden="0" w:uiPriority="33" w:unhideWhenUsed="0" w:qFormat="1"/>
+    <w:lsdException w:name="Bibliography" w:uiPriority="37"/>
+    <w:lsdException w:name="TOC Heading" w:uiPriority="39" w:qFormat="1"/>
+  </w:latentStyles>
+  <w:style w:type="paragraph" w:default="1" w:styleId="Normale">
+    <w:name w:val="Normal"/>
+    <w:qFormat/>
+    <w:rsid w:val="00CA0305"/>
+    <w:rPr>
+      <w:rFonts w:ascii="Garamond" w:hAnsi="Garamond"/>
+      <w:sz w:val="20"/>
+    </w:rPr>
+  </w:style>
+  <w:style w:type="paragraph" w:styleId="Titolo1">
+    <w:name w:val="heading 1"/>
+    <w:basedOn w:val="Normale"/>
+    <w:next w:val="Normale"/>
+    <w:link w:val="Titolo1Carattere"/>
+    <w:uiPriority w:val="9"/>
+    <w:qFormat/>
+    <w:rsid w:val="00E5644C"/>
+    <w:pPr>
+      <w:keepNext/>
+      <w:keepLines/>
+      <w:spacing w:before="240"/>
+      <w:outlineLvl w:val="0"/>
+    </w:pPr>
+    <w:rPr>
+      <w:rFonts w:eastAsiaTheme="majorEastAsia" w:cstheme="majorBidi"/>
+      <w:b/>
+      <w:color w:val="000000" w:themeColor="text1"/>
+      <w:sz w:val="32"/>
+      <w:szCs w:val="32"/>
+      <w:lang w:val="it-IT"/>
+    </w:rPr>
+  </w:style>
+  <w:style w:type="paragraph" w:styleId="Titolo2">
+    <w:name w:val="heading 2"/>
+    <w:basedOn w:val="Normale"/>
+    <w:next w:val="Normale"/>
+    <w:link w:val="Titolo2Carattere"/>
+    <w:uiPriority w:val="9"/>
+    <w:unhideWhenUsed/>
+    <w:qFormat/>
+    <w:rsid w:val="00CA0305"/>
+    <w:pPr>
+      <w:keepNext/>
+      <w:keepLines/>
+      <w:spacing w:before="40"/>
+      <w:outlineLvl w:val="1"/>
+    </w:pPr>
+    <w:rPr>
+      <w:rFonts w:eastAsiaTheme="majorEastAsia" w:cstheme="majorBidi"/>
+      <w:b/>
+      <w:color w:val="000000" w:themeColor="text1"/>
+      <w:sz w:val="24"/>
+      <w:szCs w:val="26"/>
+    </w:rPr>
+  </w:style>
+  <w:style w:type="character" w:default="1" w:styleId="Caratterepredefinitoparagrafo">
+    <w:name w:val="Default Paragraph Font"/>
+    <w:uiPriority w:val="1"/>
+    <w:semiHidden/>
+    <w:unhideWhenUsed/>
+  </w:style>
+  <w:style w:type="table" w:default="1" w:styleId="Tabellanormale">
+    <w:name w:val="Normal Table"/>
+    <w:uiPriority w:val="99"/>
+    <w:semiHidden/>
+    <w:unhideWhenUsed/>
+    <w:tblPr>
+      <w:tblInd w:w="0" w:type="dxa"/>
+      <w:tblCellMar>
+        <w:top w:w="0" w:type="dxa"/>
+        <w:left w:w="108" w:type="dxa"/>
+        <w:bottom w:w="0" w:type="dxa"/>
+        <w:right w:w="108" w:type="dxa"/>
+      </w:tblCellMar>
+    </w:tblPr>
+  </w:style>
+  <w:style w:type="numbering" w:default="1" w:styleId="Nessunelenco">
+    <w:name w:val="No List"/>
+    <w:uiPriority w:val="99"/>
+    <w:semiHidden/>
+    <w:unhideWhenUsed/>
+  </w:style>
+  <w:style w:type="paragraph" w:styleId="Titolo">
+    <w:name w:val="Title"/>
+    <w:basedOn w:val="Normale"/>
+    <w:next w:val="Normale"/>
+    <w:link w:val="TitoloCarattere"/>
+    <w:uiPriority w:val="10"/>
+    <w:qFormat/>
+    <w:rsid w:val="009152DA"/>
+    <w:pPr>
+      <w:contextualSpacing/>
+      <w:jc w:val="center"/>
+    </w:pPr>
+    <w:rPr>
+      <w:rFonts w:eastAsiaTheme="majorEastAsia" w:cstheme="majorBidi"/>
+      <w:spacing w:val="-10"/>
+      <w:kern w:val="28"/>
+      <w:sz w:val="48"/>
+      <w:szCs w:val="56"/>
+    </w:rPr>
+  </w:style>
+  <w:style w:type="character" w:customStyle="1" w:styleId="TitoloCarattere">
+    <w:name w:val="Titolo Carattere"/>
+    <w:basedOn w:val="Caratterepredefinitoparagrafo"/>
+    <w:link w:val="Titolo"/>
+    <w:uiPriority w:val="10"/>
+    <w:rsid w:val="009152DA"/>
+    <w:rPr>
+      <w:rFonts w:ascii="Garamond" w:eastAsiaTheme="majorEastAsia" w:hAnsi="Garamond" w:cstheme="majorBidi"/>
+      <w:spacing w:val="-10"/>
+      <w:kern w:val="28"/>
+      <w:sz w:val="48"/>
+      <w:szCs w:val="56"/>
+    </w:rPr>
+  </w:style>
+  <w:style w:type="character" w:styleId="Collegamentoipertestuale">
+    <w:name w:val="Hyperlink"/>
+    <w:basedOn w:val="Caratterepredefinitoparagrafo"/>
+    <w:uiPriority w:val="99"/>
+    <w:unhideWhenUsed/>
+    <w:rsid w:val="00B50A36"/>
+    <w:rPr>
+      <w:color w:val="0563C1" w:themeColor="hyperlink"/>
+      <w:u w:val="single"/>
+    </w:rPr>
+  </w:style>
+  <w:style w:type="character" w:customStyle="1" w:styleId="Titolo2Carattere">
+    <w:name w:val="Titolo 2 Carattere"/>
+    <w:basedOn w:val="Caratterepredefinitoparagrafo"/>
+    <w:link w:val="Titolo2"/>
+    <w:uiPriority w:val="9"/>
+    <w:rsid w:val="00CA0305"/>
+    <w:rPr>
+      <w:rFonts w:ascii="Garamond" w:eastAsiaTheme="majorEastAsia" w:hAnsi="Garamond" w:cstheme="majorBidi"/>
+      <w:b/>
+      <w:color w:val="000000" w:themeColor="text1"/>
+      <w:szCs w:val="26"/>
+    </w:rPr>
+  </w:style>
+  <w:style w:type="character" w:customStyle="1" w:styleId="Titolo1Carattere">
+    <w:name w:val="Titolo 1 Carattere"/>
+    <w:basedOn w:val="Caratterepredefinitoparagrafo"/>
+    <w:link w:val="Titolo1"/>
+    <w:uiPriority w:val="9"/>
+    <w:rsid w:val="00E5644C"/>
+    <w:rPr>
+      <w:rFonts w:ascii="Garamond" w:eastAsiaTheme="majorEastAsia" w:hAnsi="Garamond" w:cstheme="majorBidi"/>
+      <w:b/>
+      <w:color w:val="000000" w:themeColor="text1"/>
+      <w:sz w:val="32"/>
+      <w:szCs w:val="32"/>
+      <w:lang w:val="it-IT"/>
+    </w:rPr>
+  </w:style>
+  <w:style w:type="paragraph" w:styleId="Paragrafoelenco">
+    <w:name w:val="List Paragraph"/>
+    <w:basedOn w:val="Normale"/>
+    <w:uiPriority w:val="34"/>
+    <w:qFormat/>
+    <w:rsid w:val="007C48CA"/>
+    <w:pPr>
+      <w:ind w:left="720"/>
+      <w:contextualSpacing/>
+    </w:pPr>
+  </w:style>
+  <w:style w:type="table" w:styleId="Grigliatabella">
+    <w:name w:val="Table Grid"/>
+    <w:basedOn w:val="Tabellanormale"/>
+    <w:uiPriority w:val="39"/>
+    <w:rsid w:val="00CA0305"/>
+    <w:pPr>
+      <w:pBdr>
+        <w:top w:val="nil"/>
+        <w:left w:val="nil"/>
+        <w:bottom w:val="nil"/>
+        <w:right w:val="nil"/>
+        <w:between w:val="nil"/>
+      </w:pBdr>
+    </w:pPr>
+    <w:rPr>
+      <w:rFonts w:ascii="Arial" w:eastAsia="Arial" w:hAnsi="Arial" w:cs="Arial"/>
+      <w:color w:val="000000"/>
+      <w:sz w:val="22"/>
+      <w:szCs w:val="22"/>
+      <w:lang w:eastAsia="en-GB"/>
+    </w:rPr>
+    <w:tblPr>
+      <w:tblInd w:w="0" w:type="dxa"/>
+      <w:tblBorders>
+        <w:top w:val="single" w:sz="4" w:space="0" w:color="auto"/>
+        <w:left w:val="single" w:sz="4" w:space="0" w:color="auto"/>
+        <w:bottom w:val="single" w:sz="4" w:space="0" w:color="auto"/>
+        <w:right w:val="single" w:sz="4" w:space="0" w:color="auto"/>
+        <w:insideH w:val="single" w:sz="4" w:space="0" w:color="auto"/>
+        <w:insideV w:val="single" w:sz="4" w:space="0" w:color="auto"/>
+      </w:tblBorders>
+      <w:tblCellMar>
+        <w:top w:w="0" w:type="dxa"/>
+        <w:left w:w="108" w:type="dxa"/>
+        <w:bottom w:w="0" w:type="dxa"/>
+        <w:right w:w="108" w:type="dxa"/>
+      </w:tblCellMar>
+    </w:tblPr>
+  </w:style>
+  <w:style w:type="paragraph" w:styleId="Testonotaapidipagina">
+    <w:name w:val="footnote text"/>
+    <w:basedOn w:val="Normale"/>
+    <w:link w:val="TestonotaapidipaginaCarattere"/>
+    <w:uiPriority w:val="99"/>
+    <w:unhideWhenUsed/>
+    <w:rsid w:val="00CA0305"/>
+    <w:pPr>
+      <w:pBdr>
+        <w:top w:val="nil"/>
+        <w:left w:val="nil"/>
+        <w:bottom w:val="nil"/>
+        <w:right w:val="nil"/>
+        <w:between w:val="nil"/>
+      </w:pBdr>
+    </w:pPr>
+    <w:rPr>
+      <w:rFonts w:ascii="Arial" w:eastAsia="Arial" w:hAnsi="Arial" w:cs="Arial"/>
+      <w:color w:val="000000"/>
+      <w:sz w:val="24"/>
+      <w:lang w:eastAsia="en-GB"/>
+    </w:rPr>
+  </w:style>
+  <w:style w:type="character" w:customStyle="1" w:styleId="TestonotaapidipaginaCarattere">
+    <w:name w:val="Testo nota a piè di pagina Carattere"/>
+    <w:basedOn w:val="Caratterepredefinitoparagrafo"/>
+    <w:link w:val="Testonotaapidipagina"/>
+    <w:uiPriority w:val="99"/>
+    <w:rsid w:val="00CA0305"/>
+    <w:rPr>
+      <w:rFonts w:ascii="Arial" w:eastAsia="Arial" w:hAnsi="Arial" w:cs="Arial"/>
+      <w:color w:val="000000"/>
+      <w:lang w:eastAsia="en-GB"/>
+    </w:rPr>
+  </w:style>
+  <w:style w:type="character" w:styleId="Rimandonotaapidipagina">
+    <w:name w:val="footnote reference"/>
+    <w:basedOn w:val="Caratterepredefinitoparagrafo"/>
+    <w:uiPriority w:val="99"/>
+    <w:unhideWhenUsed/>
+    <w:rsid w:val="00CA0305"/>
+    <w:rPr>
+      <w:vertAlign w:val="superscript"/>
+    </w:rPr>
+  </w:style>
+  <w:style w:type="character" w:styleId="Numeroriga">
+    <w:name w:val="line number"/>
+    <w:basedOn w:val="Caratterepredefinitoparagrafo"/>
+    <w:uiPriority w:val="99"/>
+    <w:semiHidden/>
+    <w:unhideWhenUsed/>
+    <w:rsid w:val="00231211"/>
+  </w:style>
+  <w:style w:type="paragraph" w:styleId="Intestazione">
+    <w:name w:val="header"/>
+    <w:basedOn w:val="Normale"/>
+    <w:link w:val="IntestazioneCarattere"/>
+    <w:uiPriority w:val="99"/>
+    <w:unhideWhenUsed/>
+    <w:rsid w:val="00231211"/>
+    <w:pPr>
+      <w:tabs>
+        <w:tab w:val="center" w:pos="4819"/>
+        <w:tab w:val="right" w:pos="9638"/>
+      </w:tabs>
+    </w:pPr>
+  </w:style>
+  <w:style w:type="character" w:customStyle="1" w:styleId="IntestazioneCarattere">
+    <w:name w:val="Intestazione Carattere"/>
+    <w:basedOn w:val="Caratterepredefinitoparagrafo"/>
+    <w:link w:val="Intestazione"/>
+    <w:uiPriority w:val="99"/>
+    <w:rsid w:val="00231211"/>
+    <w:rPr>
+      <w:rFonts w:ascii="Garamond" w:hAnsi="Garamond"/>
+      <w:sz w:val="20"/>
+    </w:rPr>
+  </w:style>
+  <w:style w:type="paragraph" w:styleId="Pidipagina">
+    <w:name w:val="footer"/>
+    <w:basedOn w:val="Normale"/>
+    <w:link w:val="PidipaginaCarattere"/>
+    <w:uiPriority w:val="99"/>
+    <w:unhideWhenUsed/>
+    <w:rsid w:val="00231211"/>
+    <w:pPr>
+      <w:tabs>
+        <w:tab w:val="center" w:pos="4819"/>
+        <w:tab w:val="right" w:pos="9638"/>
+      </w:tabs>
+    </w:pPr>
+  </w:style>
+  <w:style w:type="character" w:customStyle="1" w:styleId="PidipaginaCarattere">
+    <w:name w:val="Piè di pagina Carattere"/>
+    <w:basedOn w:val="Caratterepredefinitoparagrafo"/>
+    <w:link w:val="Pidipagina"/>
+    <w:uiPriority w:val="99"/>
+    <w:rsid w:val="00231211"/>
+    <w:rPr>
+      <w:rFonts w:ascii="Garamond" w:hAnsi="Garamond"/>
+      <w:sz w:val="20"/>
+    </w:rPr>
+  </w:style>
+  <w:style w:type="paragraph" w:styleId="Titolosommario">
+    <w:name w:val="TOC Heading"/>
+    <w:basedOn w:val="Titolo1"/>
+    <w:next w:val="Normale"/>
+    <w:uiPriority w:val="39"/>
+    <w:unhideWhenUsed/>
+    <w:qFormat/>
+    <w:rsid w:val="00231211"/>
+    <w:pPr>
+      <w:spacing w:line="259" w:lineRule="auto"/>
+      <w:outlineLvl w:val="9"/>
+    </w:pPr>
+    <w:rPr>
+      <w:rFonts w:asciiTheme="majorHAnsi" w:hAnsiTheme="majorHAnsi"/>
+      <w:b w:val="0"/>
+      <w:color w:val="2F5496" w:themeColor="accent1" w:themeShade="BF"/>
+      <w:lang w:eastAsia="it-IT"/>
+    </w:rPr>
+  </w:style>
+  <w:style w:type="paragraph" w:styleId="Sommario1">
+    <w:name w:val="toc 1"/>
+    <w:basedOn w:val="Normale"/>
+    <w:next w:val="Normale"/>
+    <w:autoRedefine/>
+    <w:uiPriority w:val="39"/>
+    <w:unhideWhenUsed/>
+    <w:rsid w:val="00231211"/>
+    <w:pPr>
+      <w:spacing w:after="100"/>
+    </w:pPr>
+  </w:style>
+  <w:style w:type="paragraph" w:styleId="Sommario2">
+    <w:name w:val="toc 2"/>
+    <w:basedOn w:val="Normale"/>
+    <w:next w:val="Normale"/>
+    <w:autoRedefine/>
+    <w:uiPriority w:val="39"/>
+    <w:unhideWhenUsed/>
+    <w:rsid w:val="00231211"/>
+    <w:pPr>
+      <w:spacing w:after="100"/>
+      <w:ind w:left="200"/>
+    </w:pPr>
+  </w:style>
+  <w:style w:type="paragraph" w:styleId="Testofumetto">
+    <w:name w:val="Balloon Text"/>
+    <w:basedOn w:val="Normale"/>
+    <w:link w:val="TestofumettoCarattere"/>
+    <w:uiPriority w:val="99"/>
+    <w:semiHidden/>
+    <w:unhideWhenUsed/>
+    <w:rsid w:val="00E5644C"/>
+    <w:rPr>
+      <w:rFonts w:ascii="Lucida Grande" w:hAnsi="Lucida Grande"/>
+      <w:sz w:val="18"/>
+      <w:szCs w:val="18"/>
+    </w:rPr>
+  </w:style>
+  <w:style w:type="character" w:customStyle="1" w:styleId="TestofumettoCarattere">
+    <w:name w:val="Testo fumetto Carattere"/>
+    <w:basedOn w:val="Caratterepredefinitoparagrafo"/>
     <w:link w:val="Testofumetto"/>
     <w:uiPriority w:val="99"/>
     <w:semiHidden/>
@@ -5692,7 +6256,7 @@
   <a:extraClrSchemeLst/>
   <a:extLst>
     <a:ext uri="{05A4C25C-085E-4340-85A3-A5531E510DB2}">
-      <thm15:themeFamily xmlns:thm15="http://schemas.microsoft.com/office/thememl/2012/main" name="Office Theme" id="{62F939B6-93AF-4DB8-9C6B-D6C7DFDC589F}" vid="{4A3C46E8-61CC-4603-A589-7422A47A8E4A}"/>
+      <thm15:themeFamily xmlns:thm15="http://schemas.microsoft.com/office/thememl/2012/main" xmlns="" name="Office Theme" id="{62F939B6-93AF-4DB8-9C6B-D6C7DFDC589F}" vid="{4A3C46E8-61CC-4603-A589-7422A47A8E4A}"/>
     </a:ext>
   </a:extLst>
 </a:theme>
@@ -5703,7 +6267,7 @@
 </file>
 
 <file path=customXml/itemProps1.xml><?xml version="1.0" encoding="utf-8"?>
-<ds:datastoreItem xmlns:ds="http://schemas.openxmlformats.org/officeDocument/2006/customXml" ds:itemID="{102FC00D-C7E1-47AA-98AA-1216EDF0412B}">
+<ds:datastoreItem xmlns:ds="http://schemas.openxmlformats.org/officeDocument/2006/customXml" ds:itemID="{5CAA0C18-0357-C543-AE8C-7035ED735110}">
   <ds:schemaRefs>
     <ds:schemaRef ds:uri="http://schemas.openxmlformats.org/officeDocument/2006/bibliography"/>
   </ds:schemaRefs>

--- a/design/documento_di_progetto.docx
+++ b/design/documento_di_progetto.docx
@@ -1,6 +1,6 @@
 
 <file path=word/document.xml><?xml version="1.0" encoding="utf-8"?>
-<w:document xmlns:wpc="http://schemas.microsoft.com/office/word/2010/wordprocessingCanvas" xmlns:mo="http://schemas.microsoft.com/office/mac/office/2008/main" xmlns:mc="http://schemas.openxmlformats.org/markup-compatibility/2006" xmlns:mv="urn:schemas-microsoft-com:mac:vml" xmlns:o="urn:schemas-microsoft-com:office:office" xmlns:r="http://schemas.openxmlformats.org/officeDocument/2006/relationships" xmlns:m="http://schemas.openxmlformats.org/officeDocument/2006/math" xmlns:v="urn:schemas-microsoft-com:vml" xmlns:wp14="http://schemas.microsoft.com/office/word/2010/wordprocessingDrawing" xmlns:wp="http://schemas.openxmlformats.org/drawingml/2006/wordprocessingDrawing" xmlns:w10="urn:schemas-microsoft-com:office:word" xmlns:w="http://schemas.openxmlformats.org/wordprocessingml/2006/main" xmlns:w14="http://schemas.microsoft.com/office/word/2010/wordml" xmlns:wpg="http://schemas.microsoft.com/office/word/2010/wordprocessingGroup" xmlns:wpi="http://schemas.microsoft.com/office/word/2010/wordprocessingInk" xmlns:wne="http://schemas.microsoft.com/office/word/2006/wordml" xmlns:wps="http://schemas.microsoft.com/office/word/2010/wordprocessingShape" mc:Ignorable="w14 wp14">
+<w:document xmlns:wpc="http://schemas.microsoft.com/office/word/2010/wordprocessingCanvas" xmlns:cx="http://schemas.microsoft.com/office/drawing/2014/chartex" xmlns:cx1="http://schemas.microsoft.com/office/drawing/2015/9/8/chartex" xmlns:cx2="http://schemas.microsoft.com/office/drawing/2015/10/21/chartex" xmlns:cx3="http://schemas.microsoft.com/office/drawing/2016/5/9/chartex" xmlns:cx4="http://schemas.microsoft.com/office/drawing/2016/5/10/chartex" xmlns:cx5="http://schemas.microsoft.com/office/drawing/2016/5/11/chartex" xmlns:cx6="http://schemas.microsoft.com/office/drawing/2016/5/12/chartex" xmlns:cx7="http://schemas.microsoft.com/office/drawing/2016/5/13/chartex" xmlns:cx8="http://schemas.microsoft.com/office/drawing/2016/5/14/chartex" xmlns:mc="http://schemas.openxmlformats.org/markup-compatibility/2006" xmlns:aink="http://schemas.microsoft.com/office/drawing/2016/ink" xmlns:am3d="http://schemas.microsoft.com/office/drawing/2017/model3d" xmlns:o="urn:schemas-microsoft-com:office:office" xmlns:r="http://schemas.openxmlformats.org/officeDocument/2006/relationships" xmlns:m="http://schemas.openxmlformats.org/officeDocument/2006/math" xmlns:v="urn:schemas-microsoft-com:vml" xmlns:wp14="http://schemas.microsoft.com/office/word/2010/wordprocessingDrawing" xmlns:wp="http://schemas.openxmlformats.org/drawingml/2006/wordprocessingDrawing" xmlns:w10="urn:schemas-microsoft-com:office:word" xmlns:w="http://schemas.openxmlformats.org/wordprocessingml/2006/main" xmlns:w14="http://schemas.microsoft.com/office/word/2010/wordml" xmlns:w15="http://schemas.microsoft.com/office/word/2012/wordml" xmlns:w16cid="http://schemas.microsoft.com/office/word/2016/wordml/cid" xmlns:w16se="http://schemas.microsoft.com/office/word/2015/wordml/symex" xmlns:wpg="http://schemas.microsoft.com/office/word/2010/wordprocessingGroup" xmlns:wpi="http://schemas.microsoft.com/office/word/2010/wordprocessingInk" xmlns:wne="http://schemas.microsoft.com/office/word/2006/wordml" xmlns:wps="http://schemas.microsoft.com/office/word/2010/wordprocessingShape" mc:Ignorable="w14 w15 w16se w16cid wp14">
   <w:body>
     <w:p>
       <w:pPr>
@@ -81,7 +81,7 @@
                     </pic:cNvPicPr>
                   </pic:nvPicPr>
                   <pic:blipFill>
-                    <a:blip r:embed="rId9">
+                    <a:blip r:embed="rId8">
                       <a:extLst>
                         <a:ext uri="{28A0092B-C50C-407E-A947-70E740481C1C}">
                           <a14:useLocalDpi xmlns:a14="http://schemas.microsoft.com/office/drawing/2010/main" val="0"/>
@@ -1224,8 +1224,8 @@
       <w:pPr>
         <w:pStyle w:val="Titolo1"/>
         <w:sectPr>
-          <w:footerReference w:type="default" r:id="rId10"/>
-          <w:footerReference w:type="first" r:id="rId11"/>
+          <w:footerReference w:type="default" r:id="rId9"/>
+          <w:footerReference w:type="first" r:id="rId10"/>
           <w:pgSz w:w="11900" w:h="16840"/>
           <w:pgMar w:top="1417" w:right="1134" w:bottom="1134" w:left="1134" w:header="708" w:footer="708" w:gutter="0"/>
           <w:pgNumType w:start="1"/>
@@ -1280,7 +1280,7 @@
                     <pic:cNvPicPr/>
                   </pic:nvPicPr>
                   <pic:blipFill>
-                    <a:blip r:embed="rId12"/>
+                    <a:blip r:embed="rId11"/>
                     <a:stretch>
                       <a:fillRect/>
                     </a:stretch>
@@ -1334,9 +1334,16 @@
       </w:pPr>
       <w:r>
         <w:rPr>
-          <w:lang w:val="it-IT"/>
-        </w:rPr>
-        <w:t xml:space="preserve">Requester: è un utilizzatore di servizi. In particolare può: </w:t>
+          <w:b/>
+          <w:lang w:val="it-IT"/>
+        </w:rPr>
+        <w:t>Requester</w:t>
+      </w:r>
+      <w:r>
+        <w:rPr>
+          <w:lang w:val="it-IT"/>
+        </w:rPr>
+        <w:t xml:space="preserve">: è un utilizzatore di servizi. In particolare può: </w:t>
       </w:r>
     </w:p>
     <w:p>
@@ -1424,9 +1431,16 @@
       </w:pPr>
       <w:r>
         <w:rPr>
-          <w:lang w:val="it-IT"/>
-        </w:rPr>
-        <w:t>Responder: è un fornitore di servizi. Ha il compito di:</w:t>
+          <w:b/>
+          <w:lang w:val="it-IT"/>
+        </w:rPr>
+        <w:t>Responder</w:t>
+      </w:r>
+      <w:r>
+        <w:rPr>
+          <w:lang w:val="it-IT"/>
+        </w:rPr>
+        <w:t>: è un fornitore di servizi. Ha il compito di:</w:t>
       </w:r>
     </w:p>
     <w:p>
@@ -1502,9 +1516,50 @@
       </w:pPr>
       <w:r>
         <w:rPr>
-          <w:lang w:val="it-IT"/>
-        </w:rPr>
-        <w:t>Broker: si occupa di gestire la comunicazione trasparente fra i vari Requesters e Responders presenti all’interno del sistema. In particolare si occupa di:</w:t>
+          <w:b/>
+          <w:lang w:val="it-IT"/>
+        </w:rPr>
+        <w:t>Broker</w:t>
+      </w:r>
+      <w:r>
+        <w:rPr>
+          <w:lang w:val="it-IT"/>
+        </w:rPr>
+        <w:t xml:space="preserve">: si occupa di gestire la comunicazione trasparente fra i vari </w:t>
+      </w:r>
+      <w:r>
+        <w:rPr>
+          <w:b/>
+          <w:lang w:val="it-IT"/>
+        </w:rPr>
+        <w:t>Requesters</w:t>
+      </w:r>
+      <w:r>
+        <w:rPr>
+          <w:lang w:val="it-IT"/>
+        </w:rPr>
+        <w:t xml:space="preserve"> e </w:t>
+      </w:r>
+      <w:bookmarkStart w:id="1" w:name="_GoBack"/>
+      <w:r>
+        <w:rPr>
+          <w:b/>
+          <w:lang w:val="it-IT"/>
+        </w:rPr>
+        <w:t>Responders</w:t>
+      </w:r>
+      <w:r>
+        <w:rPr>
+          <w:lang w:val="it-IT"/>
+        </w:rPr>
+        <w:t xml:space="preserve"> </w:t>
+      </w:r>
+      <w:bookmarkEnd w:id="1"/>
+      <w:r>
+        <w:rPr>
+          <w:lang w:val="it-IT"/>
+        </w:rPr>
+        <w:t>presenti all’interno del sistema. In particolare si occupa di:</w:t>
       </w:r>
     </w:p>
     <w:p>
@@ -1600,12 +1655,12 @@
       <w:pPr>
         <w:pStyle w:val="Titolo1"/>
       </w:pPr>
-      <w:bookmarkStart w:id="1" w:name="_Toc498960423"/>
+      <w:bookmarkStart w:id="2" w:name="_Toc498960423"/>
       <w:r>
         <w:lastRenderedPageBreak/>
         <w:t>Component Diagram</w:t>
       </w:r>
-      <w:bookmarkEnd w:id="1"/>
+      <w:bookmarkEnd w:id="2"/>
     </w:p>
     <w:p>
       <w:pPr>
@@ -1634,7 +1689,7 @@
                     <pic:cNvPicPr/>
                   </pic:nvPicPr>
                   <pic:blipFill>
-                    <a:blip r:embed="rId13"/>
+                    <a:blip r:embed="rId12"/>
                     <a:stretch>
                       <a:fillRect/>
                     </a:stretch>
@@ -1678,15 +1733,20 @@
         <w:rPr>
           <w:lang w:val="it-IT"/>
         </w:rPr>
-        <w:t>In particolare si può notare che il componente Node espone sia interfaccia dedicate alla funzione di Client e Server</w:t>
-      </w:r>
-      <w:bookmarkStart w:id="2" w:name="_GoBack"/>
-      <w:bookmarkEnd w:id="2"/>
-      <w:r>
-        <w:rPr>
-          <w:lang w:val="it-IT"/>
-        </w:rPr>
-        <w:t>.</w:t>
+        <w:t xml:space="preserve">In particolare si può notare che il componente </w:t>
+      </w:r>
+      <w:r>
+        <w:rPr>
+          <w:b/>
+          <w:lang w:val="it-IT"/>
+        </w:rPr>
+        <w:t>Node</w:t>
+      </w:r>
+      <w:r>
+        <w:rPr>
+          <w:lang w:val="it-IT"/>
+        </w:rPr>
+        <w:t xml:space="preserve"> espone sia interfaccia dedicate alla funzione di Client e Server.</w:t>
       </w:r>
     </w:p>
     <w:p>
@@ -1740,7 +1800,7 @@
                     <pic:cNvPicPr/>
                   </pic:nvPicPr>
                   <pic:blipFill>
-                    <a:blip r:embed="rId14"/>
+                    <a:blip r:embed="rId13"/>
                     <a:stretch>
                       <a:fillRect/>
                     </a:stretch>
@@ -1824,7 +1884,7 @@
                     <pic:cNvPicPr/>
                   </pic:nvPicPr>
                   <pic:blipFill>
-                    <a:blip r:embed="rId15"/>
+                    <a:blip r:embed="rId14"/>
                     <a:stretch>
                       <a:fillRect/>
                     </a:stretch>
@@ -1902,9 +1962,28 @@
       </w:pPr>
       <w:r>
         <w:rPr>
-          <w:lang w:val="it-IT"/>
-        </w:rPr>
-        <w:t>IConnection: è un’interfaccia che si occupa di gestire una comunicazione già instaurata.  La presenza di questa interfaccia è necessaria affinchè i metodi di ricezione e invio di risposte e richieste siano da implementare indipendentemente dalla libreria di comunicazione.</w:t>
+          <w:b/>
+          <w:lang w:val="it-IT"/>
+        </w:rPr>
+        <w:t>IConnection</w:t>
+      </w:r>
+      <w:r>
+        <w:rPr>
+          <w:lang w:val="it-IT"/>
+        </w:rPr>
+        <w:t xml:space="preserve">: è un’interfaccia che si occupa di gestire una comunicazione già instaurata.  La presenza di questa interfaccia è necessaria </w:t>
+      </w:r>
+      <w:r>
+        <w:rPr>
+          <w:lang w:val="it-IT"/>
+        </w:rPr>
+        <w:t>affinché</w:t>
+      </w:r>
+      <w:r>
+        <w:rPr>
+          <w:lang w:val="it-IT"/>
+        </w:rPr>
+        <w:t xml:space="preserve"> i metodi di ricezione e invio di risposte e richieste siano da implementare indipendentemente dalla libreria di comunicazione.</w:t>
       </w:r>
     </w:p>
     <w:p>
@@ -1920,9 +1999,16 @@
       </w:pPr>
       <w:r>
         <w:rPr>
-          <w:lang w:val="it-IT"/>
-        </w:rPr>
-        <w:t xml:space="preserve">IConnectionManager: è </w:t>
+          <w:b/>
+          <w:lang w:val="it-IT"/>
+        </w:rPr>
+        <w:t>IConnectionManager</w:t>
+      </w:r>
+      <w:r>
+        <w:rPr>
+          <w:lang w:val="it-IT"/>
+        </w:rPr>
+        <w:t xml:space="preserve">: è </w:t>
       </w:r>
       <w:r>
         <w:rPr>
@@ -1940,7 +2026,20 @@
         <w:rPr>
           <w:lang w:val="it-IT"/>
         </w:rPr>
-        <w:t xml:space="preserve"> ottiene per ogni connessione in arrivo una IConnection.</w:t>
+        <w:t xml:space="preserve"> ottiene per ogni connessione in arrivo una </w:t>
+      </w:r>
+      <w:r>
+        <w:rPr>
+          <w:b/>
+          <w:lang w:val="it-IT"/>
+        </w:rPr>
+        <w:t>IConnection</w:t>
+      </w:r>
+      <w:r>
+        <w:rPr>
+          <w:lang w:val="it-IT"/>
+        </w:rPr>
+        <w:t>.</w:t>
       </w:r>
     </w:p>
     <w:p>
@@ -1956,9 +2055,29 @@
       </w:pPr>
       <w:r>
         <w:rPr>
-          <w:lang w:val="it-IT"/>
-        </w:rPr>
-        <w:t>IConnctionFactory: è l’interfaccia attraverso la quale il Node può instaurare una connessione con il Broker.</w:t>
+          <w:b/>
+          <w:lang w:val="it-IT"/>
+        </w:rPr>
+        <w:t>IConnctionFactory</w:t>
+      </w:r>
+      <w:r>
+        <w:rPr>
+          <w:lang w:val="it-IT"/>
+        </w:rPr>
+        <w:t xml:space="preserve">: è l’interfaccia attraverso la quale il </w:t>
+      </w:r>
+      <w:r>
+        <w:rPr>
+          <w:b/>
+          <w:lang w:val="it-IT"/>
+        </w:rPr>
+        <w:t>Node</w:t>
+      </w:r>
+      <w:r>
+        <w:rPr>
+          <w:lang w:val="it-IT"/>
+        </w:rPr>
+        <w:t xml:space="preserve"> può instaurare una connessione con il Broker.</w:t>
       </w:r>
     </w:p>
     <w:p>
@@ -1980,6 +2099,7 @@
       </w:r>
       <w:r>
         <w:rPr>
+          <w:b/>
           <w:i/>
           <w:lang w:val="it-IT"/>
         </w:rPr>
@@ -2057,7 +2177,33 @@
         <w:rPr>
           <w:lang w:val="it-IT"/>
         </w:rPr>
-        <w:t xml:space="preserve"> sono dei casi particolari rispettivamente di JsonRpcRequest e JsonRpcResponse. Per rispettare comunque la specifica sono stati previsti dei metodi per la realizzazione dei casi particolari sopracitati.</w:t>
+        <w:t xml:space="preserve"> sono dei casi particolari rispettivamente di </w:t>
+      </w:r>
+      <w:r>
+        <w:rPr>
+          <w:b/>
+          <w:lang w:val="it-IT"/>
+        </w:rPr>
+        <w:t>JsonRpcRequest</w:t>
+      </w:r>
+      <w:r>
+        <w:rPr>
+          <w:lang w:val="it-IT"/>
+        </w:rPr>
+        <w:t xml:space="preserve"> e </w:t>
+      </w:r>
+      <w:r>
+        <w:rPr>
+          <w:b/>
+          <w:lang w:val="it-IT"/>
+        </w:rPr>
+        <w:t>JsonRpcResponse</w:t>
+      </w:r>
+      <w:r>
+        <w:rPr>
+          <w:lang w:val="it-IT"/>
+        </w:rPr>
+        <w:t>. Per rispettare comunque la specifica sono stati previsti dei metodi per la realizzazione dei casi particolari sopracitati.</w:t>
       </w:r>
     </w:p>
     <w:p>
@@ -2073,10 +2219,30 @@
       </w:pPr>
       <w:r>
         <w:rPr>
+          <w:b/>
           <w:lang w:val="it-IT"/>
         </w:rPr>
         <w:lastRenderedPageBreak/>
-        <w:t xml:space="preserve">JsonRpcManager è una classe che si occupa dello scambio di messaggi, secondo lo standard JSON-RPC, per una determinata IConnection. </w:t>
+        <w:t>JsonRpcManager</w:t>
+      </w:r>
+      <w:r>
+        <w:rPr>
+          <w:lang w:val="it-IT"/>
+        </w:rPr>
+        <w:t xml:space="preserve"> è una classe che si occupa dello scambio di messaggi, secondo lo standard JSON-RPC, per una determinata </w:t>
+      </w:r>
+      <w:r>
+        <w:rPr>
+          <w:b/>
+          <w:lang w:val="it-IT"/>
+        </w:rPr>
+        <w:t>IConnection</w:t>
+      </w:r>
+      <w:r>
+        <w:rPr>
+          <w:lang w:val="it-IT"/>
+        </w:rPr>
+        <w:t xml:space="preserve">. </w:t>
       </w:r>
     </w:p>
     <w:p>
@@ -2092,9 +2258,16 @@
       </w:pPr>
       <w:r>
         <w:rPr>
-          <w:lang w:val="it-IT"/>
-        </w:rPr>
-        <w:t>addServicePolicy è un metodo astratto della classe Broker la quale concretizzazione consentirà, in funzione dei metadati passati come parametro, di stabilire se il servizio può essere aggiunto nel sistema.</w:t>
+          <w:b/>
+          <w:lang w:val="it-IT"/>
+        </w:rPr>
+        <w:t>addServicePolicy</w:t>
+      </w:r>
+      <w:r>
+        <w:rPr>
+          <w:lang w:val="it-IT"/>
+        </w:rPr>
+        <w:t xml:space="preserve"> è un metodo astratto della classe Broker la quale concretizzazione consentirà, in funzione dei metadati passati come parametro, di stabilire se il servizio può essere aggiunto nel sistema.</w:t>
       </w:r>
     </w:p>
     <w:p>
@@ -2130,19 +2303,46 @@
         <w:rPr>
           <w:lang w:val="it-IT"/>
         </w:rPr>
-        <w:t>Le classi DummyCl</w:t>
-      </w:r>
-      <w:r>
-        <w:rPr>
-          <w:lang w:val="it-IT"/>
-        </w:rPr>
-        <w:t>ient e</w:t>
-      </w:r>
-      <w:r>
-        <w:rPr>
-          <w:lang w:val="it-IT"/>
-        </w:rPr>
-        <w:t xml:space="preserve"> DummyServer sono programmi Client e Server d’esempio nel sistema.</w:t>
+        <w:t xml:space="preserve">Le classi </w:t>
+      </w:r>
+      <w:r>
+        <w:rPr>
+          <w:b/>
+          <w:lang w:val="it-IT"/>
+        </w:rPr>
+        <w:t>DummyCl</w:t>
+      </w:r>
+      <w:r>
+        <w:rPr>
+          <w:b/>
+          <w:lang w:val="it-IT"/>
+        </w:rPr>
+        <w:t>ient</w:t>
+      </w:r>
+      <w:r>
+        <w:rPr>
+          <w:lang w:val="it-IT"/>
+        </w:rPr>
+        <w:t xml:space="preserve"> e</w:t>
+      </w:r>
+      <w:r>
+        <w:rPr>
+          <w:lang w:val="it-IT"/>
+        </w:rPr>
+        <w:t xml:space="preserve"> </w:t>
+      </w:r>
+      <w:r>
+        <w:rPr>
+          <w:b/>
+          <w:lang w:val="it-IT"/>
+        </w:rPr>
+        <w:t>DummyServer</w:t>
+      </w:r>
+      <w:r>
+        <w:rPr>
+          <w:lang w:val="it-IT"/>
+        </w:rPr>
+        <w:t xml:space="preserve"> sono programmi Client e Server d’esempio nel sistema.</w:t>
       </w:r>
     </w:p>
     <w:p>
@@ -2193,8 +2393,8 @@
           <w:lang w:val="it-IT" w:eastAsia="it-IT"/>
         </w:rPr>
         <w:drawing>
-          <wp:inline distT="0" distB="0" distL="0" distR="0" wp14:anchorId="6E30022B" wp14:editId="05206C72">
-            <wp:extent cx="5793823" cy="4816475"/>
+          <wp:inline distT="0" distB="0" distL="0" distR="0" wp14:anchorId="6E30022B" wp14:editId="216B76B2">
+            <wp:extent cx="5793823" cy="4816474"/>
             <wp:effectExtent l="0" t="0" r="0" b="0"/>
             <wp:docPr id="12" name="Immagine 12"/>
             <wp:cNvGraphicFramePr>
@@ -2208,7 +2408,7 @@
                     <pic:cNvPicPr/>
                   </pic:nvPicPr>
                   <pic:blipFill>
-                    <a:blip r:embed="rId16"/>
+                    <a:blip r:embed="rId15"/>
                     <a:stretch>
                       <a:fillRect/>
                     </a:stretch>
@@ -2216,7 +2416,7 @@
                   <pic:spPr>
                     <a:xfrm>
                       <a:off x="0" y="0"/>
-                      <a:ext cx="5793823" cy="4816475"/>
+                      <a:ext cx="5793823" cy="4816474"/>
                     </a:xfrm>
                     <a:prstGeom prst="rect">
                       <a:avLst/>
@@ -2298,9 +2498,16 @@
       </w:pPr>
       <w:r>
         <w:rPr>
-          <w:lang w:val="it-IT"/>
-        </w:rPr>
-        <w:t xml:space="preserve">DummyServer è un fornitore di </w:t>
+          <w:b/>
+          <w:lang w:val="it-IT"/>
+        </w:rPr>
+        <w:t>DummyServer</w:t>
+      </w:r>
+      <w:r>
+        <w:rPr>
+          <w:lang w:val="it-IT"/>
+        </w:rPr>
+        <w:t xml:space="preserve"> è un fornitore di </w:t>
       </w:r>
       <w:r>
         <w:rPr>
@@ -2312,13 +2519,13 @@
         <w:rPr>
           <w:lang w:val="it-IT"/>
         </w:rPr>
-        <w:t>servizi</w:t>
-      </w:r>
-      <w:r>
-        <w:rPr>
-          <w:lang w:val="it-IT"/>
-        </w:rPr>
-        <w:t>. La situazione attuale s</w:t>
+        <w:t>serviz</w:t>
+      </w:r>
+      <w:r>
+        <w:rPr>
+          <w:lang w:val="it-IT"/>
+        </w:rPr>
+        <w:t>i,</w:t>
       </w:r>
     </w:p>
     <w:p>
@@ -2334,15 +2541,218 @@
       </w:pPr>
       <w:r>
         <w:rPr>
+          <w:b/>
           <w:lang w:val="it-IT"/>
         </w:rPr>
         <w:t>Dummy</w:t>
       </w:r>
       <w:r>
         <w:rPr>
-          <w:lang w:val="it-IT"/>
-        </w:rPr>
-        <w:t>Client è un utilizzatore di servizi</w:t>
+          <w:b/>
+          <w:lang w:val="it-IT"/>
+        </w:rPr>
+        <w:t>Client</w:t>
+      </w:r>
+      <w:r>
+        <w:rPr>
+          <w:lang w:val="it-IT"/>
+        </w:rPr>
+        <w:t xml:space="preserve"> è un utilizzatore di servizi</w:t>
+      </w:r>
+      <w:r>
+        <w:rPr>
+          <w:lang w:val="it-IT"/>
+        </w:rPr>
+        <w:t>,</w:t>
+      </w:r>
+    </w:p>
+    <w:p>
+      <w:pPr>
+        <w:pStyle w:val="Paragrafoelenco"/>
+        <w:numPr>
+          <w:ilvl w:val="0"/>
+          <w:numId w:val="11"/>
+        </w:numPr>
+        <w:rPr>
+          <w:lang w:val="it-IT"/>
+        </w:rPr>
+      </w:pPr>
+      <w:r>
+        <w:rPr>
+          <w:lang w:val="it-IT"/>
+        </w:rPr>
+        <w:t xml:space="preserve">il </w:t>
+      </w:r>
+      <w:r>
+        <w:rPr>
+          <w:b/>
+          <w:lang w:val="it-IT"/>
+        </w:rPr>
+        <w:t>Broker</w:t>
+      </w:r>
+      <w:r>
+        <w:rPr>
+          <w:lang w:val="it-IT"/>
+        </w:rPr>
+        <w:t>, che fa da tramite fra i due.</w:t>
+      </w:r>
+    </w:p>
+    <w:p>
+      <w:pPr>
+        <w:rPr>
+          <w:lang w:val="it-IT"/>
+        </w:rPr>
+      </w:pPr>
+      <w:r>
+        <w:rPr>
+          <w:lang w:val="it-IT"/>
+        </w:rPr>
+        <w:t>La situazione corrente si è raggiunto dopo questi passaggi:</w:t>
+      </w:r>
+    </w:p>
+    <w:p>
+      <w:pPr>
+        <w:pStyle w:val="Paragrafoelenco"/>
+        <w:numPr>
+          <w:ilvl w:val="0"/>
+          <w:numId w:val="16"/>
+        </w:numPr>
+        <w:rPr>
+          <w:lang w:val="it-IT"/>
+        </w:rPr>
+      </w:pPr>
+      <w:r>
+        <w:rPr>
+          <w:lang w:val="it-IT"/>
+        </w:rPr>
+        <w:t xml:space="preserve">Il </w:t>
+      </w:r>
+      <w:r>
+        <w:rPr>
+          <w:b/>
+          <w:lang w:val="it-IT"/>
+        </w:rPr>
+        <w:t>DummyServer</w:t>
+      </w:r>
+      <w:r>
+        <w:rPr>
+          <w:lang w:val="it-IT"/>
+        </w:rPr>
+        <w:t xml:space="preserve"> ha correttamente creato e aggiunto i suoi due servizi al </w:t>
+      </w:r>
+      <w:r>
+        <w:rPr>
+          <w:b/>
+          <w:lang w:val="it-IT"/>
+        </w:rPr>
+        <w:t>Node</w:t>
+      </w:r>
+      <w:r>
+        <w:rPr>
+          <w:lang w:val="it-IT"/>
+        </w:rPr>
+        <w:t>, che a sua volta li ha registrati nel Broker.</w:t>
+      </w:r>
+    </w:p>
+    <w:p>
+      <w:pPr>
+        <w:pStyle w:val="Paragrafoelenco"/>
+        <w:numPr>
+          <w:ilvl w:val="0"/>
+          <w:numId w:val="16"/>
+        </w:numPr>
+        <w:rPr>
+          <w:lang w:val="it-IT"/>
+        </w:rPr>
+      </w:pPr>
+      <w:r>
+        <w:rPr>
+          <w:lang w:val="it-IT"/>
+        </w:rPr>
+        <w:t xml:space="preserve">Il </w:t>
+      </w:r>
+      <w:r>
+        <w:rPr>
+          <w:b/>
+          <w:lang w:val="it-IT"/>
+        </w:rPr>
+        <w:t>DummyClient</w:t>
+      </w:r>
+      <w:r>
+        <w:rPr>
+          <w:lang w:val="it-IT"/>
+        </w:rPr>
+        <w:t xml:space="preserve"> ha richiesto un servizio al </w:t>
+      </w:r>
+      <w:r>
+        <w:rPr>
+          <w:b/>
+          <w:lang w:val="it-IT"/>
+        </w:rPr>
+        <w:t>Broker</w:t>
+      </w:r>
+      <w:r>
+        <w:rPr>
+          <w:lang w:val="it-IT"/>
+        </w:rPr>
+        <w:t xml:space="preserve">. La richiesta è ancora in corso, infatti sono ancora presenti il </w:t>
+      </w:r>
+      <w:r>
+        <w:rPr>
+          <w:b/>
+          <w:lang w:val="it-IT"/>
+        </w:rPr>
+        <w:t>JsonRpcManager</w:t>
+      </w:r>
+      <w:r>
+        <w:rPr>
+          <w:lang w:val="it-IT"/>
+        </w:rPr>
+        <w:t xml:space="preserve"> </w:t>
+      </w:r>
+      <w:r>
+        <w:rPr>
+          <w:lang w:val="it-IT"/>
+        </w:rPr>
+        <w:t>con</w:t>
+      </w:r>
+      <w:r>
+        <w:rPr>
+          <w:lang w:val="it-IT"/>
+        </w:rPr>
+        <w:t xml:space="preserve"> la relativa </w:t>
+      </w:r>
+      <w:r>
+        <w:rPr>
+          <w:b/>
+          <w:lang w:val="it-IT"/>
+        </w:rPr>
+        <w:t>IConnection</w:t>
+      </w:r>
+      <w:r>
+        <w:rPr>
+          <w:lang w:val="it-IT"/>
+        </w:rPr>
+        <w:t xml:space="preserve">: </w:t>
+      </w:r>
+      <w:r>
+        <w:rPr>
+          <w:lang w:val="it-IT"/>
+        </w:rPr>
+        <w:t xml:space="preserve">nel momento in cui la richiesta è stata soddisfatta, la connessione viene chiusa e il </w:t>
+      </w:r>
+      <w:r>
+        <w:rPr>
+          <w:b/>
+          <w:lang w:val="it-IT"/>
+        </w:rPr>
+        <w:t>JsonRpcManager</w:t>
+      </w:r>
+      <w:r>
+        <w:rPr>
+          <w:lang w:val="it-IT"/>
+        </w:rPr>
+        <w:t xml:space="preserve"> distrutto.</w:t>
       </w:r>
     </w:p>
     <w:p>
@@ -2396,7 +2806,7 @@
                     <pic:cNvPicPr/>
                   </pic:nvPicPr>
                   <pic:blipFill>
-                    <a:blip r:embed="rId17"/>
+                    <a:blip r:embed="rId16"/>
                     <a:stretch>
                       <a:fillRect/>
                     </a:stretch>
@@ -2475,7 +2885,7 @@
                     <pic:cNvPicPr/>
                   </pic:nvPicPr>
                   <pic:blipFill>
-                    <a:blip r:embed="rId18"/>
+                    <a:blip r:embed="rId17"/>
                     <a:stretch>
                       <a:fillRect/>
                     </a:stretch>
@@ -2547,7 +2957,7 @@
                     <pic:cNvPicPr/>
                   </pic:nvPicPr>
                   <pic:blipFill>
-                    <a:blip r:embed="rId19"/>
+                    <a:blip r:embed="rId18"/>
                     <a:stretch>
                       <a:fillRect/>
                     </a:stretch>
@@ -2619,7 +3029,7 @@
                     <pic:cNvPicPr/>
                   </pic:nvPicPr>
                   <pic:blipFill>
-                    <a:blip r:embed="rId20"/>
+                    <a:blip r:embed="rId19"/>
                     <a:stretch>
                       <a:fillRect/>
                     </a:stretch>
@@ -2698,7 +3108,7 @@
                     <pic:cNvPicPr/>
                   </pic:nvPicPr>
                   <pic:blipFill>
-                    <a:blip r:embed="rId21"/>
+                    <a:blip r:embed="rId20"/>
                     <a:stretch>
                       <a:fillRect/>
                     </a:stretch>
@@ -2725,6 +3135,513 @@
           <w:lang w:val="it-IT"/>
         </w:rPr>
       </w:pPr>
+      <w:r>
+        <w:rPr>
+          <w:lang w:val="it-IT"/>
+        </w:rPr>
+        <w:t xml:space="preserve">La possibilità di invocare un servizio viene fornita al livello superiore sotto forma di una semplice funzione, </w:t>
+      </w:r>
+      <w:r>
+        <w:rPr>
+          <w:b/>
+          <w:lang w:val="it-IT"/>
+        </w:rPr>
+        <w:t>requestService</w:t>
+      </w:r>
+      <w:r>
+        <w:rPr>
+          <w:lang w:val="it-IT"/>
+        </w:rPr>
+        <w:t xml:space="preserve">, che accetta </w:t>
+      </w:r>
+      <w:r>
+        <w:rPr>
+          <w:lang w:val="it-IT"/>
+        </w:rPr>
+        <w:t>l’identificativo</w:t>
+      </w:r>
+      <w:r>
+        <w:rPr>
+          <w:lang w:val="it-IT"/>
+        </w:rPr>
+        <w:t xml:space="preserve"> del metodo da invocare e i parametri impacchettati in un oggetto Json, e ritorna i risultato anch’esso sotto forma di Json.</w:t>
+      </w:r>
+    </w:p>
+    <w:p>
+      <w:pPr>
+        <w:rPr>
+          <w:lang w:val="it-IT"/>
+        </w:rPr>
+      </w:pPr>
+      <w:r>
+        <w:rPr>
+          <w:lang w:val="it-IT"/>
+        </w:rPr>
+        <w:t>I passaggi che vengono svolti per invocare il servizio sono:</w:t>
+      </w:r>
+    </w:p>
+    <w:p>
+      <w:pPr>
+        <w:pStyle w:val="Paragrafoelenco"/>
+        <w:numPr>
+          <w:ilvl w:val="0"/>
+          <w:numId w:val="17"/>
+        </w:numPr>
+        <w:rPr>
+          <w:lang w:val="it-IT"/>
+        </w:rPr>
+      </w:pPr>
+      <w:r>
+        <w:rPr>
+          <w:lang w:val="it-IT"/>
+        </w:rPr>
+        <w:t xml:space="preserve">Instaurazione di una connessione col broker, gestita dal </w:t>
+      </w:r>
+      <w:r>
+        <w:rPr>
+          <w:b/>
+          <w:lang w:val="it-IT"/>
+        </w:rPr>
+        <w:t>IConnectionFactory</w:t>
+      </w:r>
+      <w:r>
+        <w:rPr>
+          <w:lang w:val="it-IT"/>
+        </w:rPr>
+        <w:t xml:space="preserve"> (passaggi 2,3,4).</w:t>
+      </w:r>
+    </w:p>
+    <w:p>
+      <w:pPr>
+        <w:pStyle w:val="Paragrafoelenco"/>
+        <w:numPr>
+          <w:ilvl w:val="0"/>
+          <w:numId w:val="17"/>
+        </w:numPr>
+        <w:rPr>
+          <w:lang w:val="it-IT"/>
+        </w:rPr>
+      </w:pPr>
+      <w:r>
+        <w:rPr>
+          <w:lang w:val="it-IT"/>
+        </w:rPr>
+        <w:t xml:space="preserve">Costruzione del </w:t>
+      </w:r>
+      <w:r>
+        <w:rPr>
+          <w:b/>
+          <w:lang w:val="it-IT"/>
+        </w:rPr>
+        <w:t>JsonRpcManager</w:t>
+      </w:r>
+      <w:r>
+        <w:rPr>
+          <w:lang w:val="it-IT"/>
+        </w:rPr>
+        <w:t xml:space="preserve"> con la </w:t>
+      </w:r>
+      <w:r>
+        <w:rPr>
+          <w:b/>
+          <w:lang w:val="it-IT"/>
+        </w:rPr>
+        <w:t>IConnection</w:t>
+      </w:r>
+      <w:r>
+        <w:rPr>
+          <w:lang w:val="it-IT"/>
+        </w:rPr>
+        <w:t xml:space="preserve"> appena ottenuta (passaggio 5).</w:t>
+      </w:r>
+    </w:p>
+    <w:p>
+      <w:pPr>
+        <w:pStyle w:val="Paragrafoelenco"/>
+        <w:numPr>
+          <w:ilvl w:val="0"/>
+          <w:numId w:val="17"/>
+        </w:numPr>
+        <w:rPr>
+          <w:lang w:val="it-IT"/>
+        </w:rPr>
+      </w:pPr>
+      <w:r>
+        <w:rPr>
+          <w:lang w:val="it-IT"/>
+        </w:rPr>
+        <w:t xml:space="preserve">Costruzione della </w:t>
+      </w:r>
+      <w:r>
+        <w:rPr>
+          <w:b/>
+          <w:lang w:val="it-IT"/>
+        </w:rPr>
+        <w:t>JsonRpcRequest</w:t>
+      </w:r>
+      <w:r>
+        <w:rPr>
+          <w:lang w:val="it-IT"/>
+        </w:rPr>
+        <w:t xml:space="preserve"> con i parametri passati dall’utente e opportuni dati aggiuntivi(come per esempio il campo ID, generato al momento) ( passaggio 6).</w:t>
+      </w:r>
+    </w:p>
+    <w:p>
+      <w:pPr>
+        <w:pStyle w:val="Paragrafoelenco"/>
+        <w:numPr>
+          <w:ilvl w:val="0"/>
+          <w:numId w:val="17"/>
+        </w:numPr>
+        <w:rPr>
+          <w:lang w:val="it-IT"/>
+        </w:rPr>
+      </w:pPr>
+      <w:r>
+        <w:rPr>
+          <w:lang w:val="it-IT"/>
+        </w:rPr>
+        <w:t>Invio della richiesta ( passaggi 7,8,9,10)</w:t>
+      </w:r>
+      <w:r>
+        <w:rPr>
+          <w:lang w:val="it-IT"/>
+        </w:rPr>
+        <w:t>.</w:t>
+      </w:r>
+    </w:p>
+    <w:p>
+      <w:pPr>
+        <w:pStyle w:val="Paragrafoelenco"/>
+        <w:numPr>
+          <w:ilvl w:val="0"/>
+          <w:numId w:val="17"/>
+        </w:numPr>
+        <w:rPr>
+          <w:lang w:val="it-IT"/>
+        </w:rPr>
+      </w:pPr>
+      <w:r>
+        <w:rPr>
+          <w:lang w:val="it-IT"/>
+        </w:rPr>
+        <w:t>Ricezione della risposta</w:t>
+      </w:r>
+      <w:r>
+        <w:rPr>
+          <w:lang w:val="it-IT"/>
+        </w:rPr>
+        <w:t>, da cui viene estratto il campo result e ritornato all’utente sotto forma di oggetto Json</w:t>
+      </w:r>
+    </w:p>
+    <w:p>
+      <w:pPr>
+        <w:pStyle w:val="Paragrafoelenco"/>
+        <w:rPr>
+          <w:lang w:val="it-IT"/>
+        </w:rPr>
+      </w:pPr>
+      <w:r>
+        <w:rPr>
+          <w:lang w:val="it-IT"/>
+        </w:rPr>
+        <w:t xml:space="preserve"> ( passaggi 11,12,13,14,15).</w:t>
+      </w:r>
+    </w:p>
+    <w:p>
+      <w:pPr>
+        <w:rPr>
+          <w:lang w:val="it-IT"/>
+        </w:rPr>
+      </w:pPr>
+    </w:p>
+    <w:p>
+      <w:pPr>
+        <w:rPr>
+          <w:lang w:val="it-IT"/>
+        </w:rPr>
+      </w:pPr>
+      <w:r>
+        <w:rPr>
+          <w:lang w:val="it-IT"/>
+        </w:rPr>
+        <w:t>Note:</w:t>
+      </w:r>
+    </w:p>
+    <w:p>
+      <w:pPr>
+        <w:pStyle w:val="Paragrafoelenco"/>
+        <w:numPr>
+          <w:ilvl w:val="0"/>
+          <w:numId w:val="18"/>
+        </w:numPr>
+        <w:rPr>
+          <w:lang w:val="it-IT"/>
+        </w:rPr>
+      </w:pPr>
+      <w:r>
+        <w:rPr>
+          <w:lang w:val="it-IT"/>
+        </w:rPr>
+        <w:t xml:space="preserve">Tutti i metodi di ricezione, quindi </w:t>
+      </w:r>
+      <w:r>
+        <w:rPr>
+          <w:b/>
+          <w:lang w:val="it-IT"/>
+        </w:rPr>
+        <w:t>getResponse()</w:t>
+      </w:r>
+      <w:r>
+        <w:rPr>
+          <w:lang w:val="it-IT"/>
+        </w:rPr>
+        <w:t xml:space="preserve"> del </w:t>
+      </w:r>
+      <w:r>
+        <w:rPr>
+          <w:b/>
+          <w:lang w:val="it-IT"/>
+        </w:rPr>
+        <w:t>JsonRpcManager</w:t>
+      </w:r>
+      <w:r>
+        <w:rPr>
+          <w:lang w:val="it-IT"/>
+        </w:rPr>
+        <w:t xml:space="preserve">, </w:t>
+      </w:r>
+      <w:r>
+        <w:rPr>
+          <w:b/>
+          <w:lang w:val="it-IT"/>
+        </w:rPr>
+        <w:t>receive()</w:t>
+      </w:r>
+      <w:r>
+        <w:rPr>
+          <w:lang w:val="it-IT"/>
+        </w:rPr>
+        <w:t xml:space="preserve"> di </w:t>
+      </w:r>
+      <w:r>
+        <w:rPr>
+          <w:b/>
+          <w:lang w:val="it-IT"/>
+        </w:rPr>
+        <w:t>IConnection</w:t>
+      </w:r>
+      <w:r>
+        <w:rPr>
+          <w:lang w:val="it-IT"/>
+        </w:rPr>
+        <w:t xml:space="preserve"> e lo stesso </w:t>
+      </w:r>
+      <w:r>
+        <w:rPr>
+          <w:b/>
+          <w:lang w:val="it-IT"/>
+        </w:rPr>
+        <w:t>requestService(</w:t>
+      </w:r>
+      <w:r>
+        <w:rPr>
+          <w:b/>
+          <w:lang w:val="it-IT"/>
+        </w:rPr>
+        <w:t>…</w:t>
+      </w:r>
+      <w:r>
+        <w:rPr>
+          <w:b/>
+          <w:lang w:val="it-IT"/>
+        </w:rPr>
+        <w:t>)</w:t>
+      </w:r>
+      <w:r>
+        <w:rPr>
+          <w:lang w:val="it-IT"/>
+        </w:rPr>
+        <w:t>,</w:t>
+      </w:r>
+      <w:r>
+        <w:rPr>
+          <w:lang w:val="it-IT"/>
+        </w:rPr>
+        <w:t xml:space="preserve"> sono stati pensati come bloccanti: fintanto che non hanno un valore da ritornare bloccano l’intero flusso di istruzioni, sfruttando il fatto che </w:t>
+      </w:r>
+      <w:r>
+        <w:rPr>
+          <w:lang w:val="it-IT"/>
+        </w:rPr>
+        <w:t xml:space="preserve">le code di messaggi sono gestite già da </w:t>
+      </w:r>
+      <w:r>
+        <w:rPr>
+          <w:lang w:val="it-IT"/>
+        </w:rPr>
+        <w:t>ZeroMQ</w:t>
+      </w:r>
+      <w:r>
+        <w:rPr>
+          <w:lang w:val="it-IT"/>
+        </w:rPr>
+        <w:t xml:space="preserve">. </w:t>
+      </w:r>
+    </w:p>
+    <w:p>
+      <w:pPr>
+        <w:pStyle w:val="Paragrafoelenco"/>
+        <w:rPr>
+          <w:lang w:val="it-IT"/>
+        </w:rPr>
+      </w:pPr>
+      <w:r>
+        <w:rPr>
+          <w:lang w:val="it-IT"/>
+        </w:rPr>
+        <w:t xml:space="preserve">Per questo motivo si sfrutteranno i thread, nello specifico ogni servizio fornito, sia all’interno del </w:t>
+      </w:r>
+      <w:r>
+        <w:rPr>
+          <w:b/>
+          <w:lang w:val="it-IT"/>
+        </w:rPr>
+        <w:t>Node</w:t>
+      </w:r>
+      <w:r>
+        <w:rPr>
+          <w:lang w:val="it-IT"/>
+        </w:rPr>
+        <w:t xml:space="preserve"> che del </w:t>
+      </w:r>
+      <w:r>
+        <w:rPr>
+          <w:b/>
+          <w:lang w:val="it-IT"/>
+        </w:rPr>
+        <w:t>Broker</w:t>
+      </w:r>
+      <w:r>
+        <w:rPr>
+          <w:lang w:val="it-IT"/>
+        </w:rPr>
+        <w:t xml:space="preserve">, sarà gestito da un thread personale, con relativo </w:t>
+      </w:r>
+      <w:r>
+        <w:rPr>
+          <w:b/>
+          <w:lang w:val="it-IT"/>
+        </w:rPr>
+        <w:t>JsonRpcManager</w:t>
+      </w:r>
+      <w:r>
+        <w:rPr>
+          <w:lang w:val="it-IT"/>
+        </w:rPr>
+        <w:t xml:space="preserve"> e </w:t>
+      </w:r>
+      <w:r>
+        <w:rPr>
+          <w:b/>
+          <w:lang w:val="it-IT"/>
+        </w:rPr>
+        <w:t>IConnection</w:t>
+      </w:r>
+      <w:r>
+        <w:rPr>
+          <w:lang w:val="it-IT"/>
+        </w:rPr>
+        <w:t>.</w:t>
+      </w:r>
+    </w:p>
+    <w:p>
+      <w:pPr>
+        <w:pStyle w:val="Paragrafoelenco"/>
+        <w:numPr>
+          <w:ilvl w:val="0"/>
+          <w:numId w:val="18"/>
+        </w:numPr>
+        <w:rPr>
+          <w:lang w:val="it-IT"/>
+        </w:rPr>
+      </w:pPr>
+      <w:r>
+        <w:rPr>
+          <w:lang w:val="it-IT"/>
+        </w:rPr>
+        <w:t xml:space="preserve">La </w:t>
+      </w:r>
+      <w:r>
+        <w:rPr>
+          <w:b/>
+          <w:lang w:val="it-IT"/>
+        </w:rPr>
+        <w:t>IConnectio</w:t>
+      </w:r>
+      <w:r>
+        <w:rPr>
+          <w:b/>
+          <w:lang w:val="it-IT"/>
+        </w:rPr>
+        <w:t>n</w:t>
+      </w:r>
+      <w:r>
+        <w:rPr>
+          <w:b/>
+          <w:lang w:val="it-IT"/>
+        </w:rPr>
+        <w:t>Factory</w:t>
+      </w:r>
+      <w:r>
+        <w:rPr>
+          <w:lang w:val="it-IT"/>
+        </w:rPr>
+        <w:t xml:space="preserve"> potrebbe gestire le </w:t>
+      </w:r>
+      <w:r>
+        <w:rPr>
+          <w:b/>
+          <w:lang w:val="it-IT"/>
+        </w:rPr>
+        <w:t>IConnection</w:t>
+      </w:r>
+      <w:r>
+        <w:rPr>
+          <w:lang w:val="it-IT"/>
+        </w:rPr>
+        <w:t>(s)</w:t>
+      </w:r>
+      <w:r>
+        <w:rPr>
+          <w:lang w:val="it-IT"/>
+        </w:rPr>
+        <w:t xml:space="preserve"> </w:t>
+      </w:r>
+      <w:r>
+        <w:rPr>
+          <w:lang w:val="it-IT"/>
+        </w:rPr>
+        <w:t>tramite una ObjectPool, visto che le richieste hanno comunque un tempo di esecuzione limitato</w:t>
+      </w:r>
+      <w:r>
+        <w:rPr>
+          <w:lang w:val="it-IT"/>
+        </w:rPr>
+        <w:t xml:space="preserve"> </w:t>
+      </w:r>
+      <w:r>
+        <w:rPr>
+          <w:lang w:val="it-IT"/>
+        </w:rPr>
+        <w:t>(nel caso una risposta non arrivi entro un certo tempo, si genererà un errore di timeout)</w:t>
+      </w:r>
+      <w:r>
+        <w:rPr>
+          <w:lang w:val="it-IT"/>
+        </w:rPr>
+        <w:t>.</w:t>
+      </w:r>
     </w:p>
     <w:p>
       <w:pPr>
@@ -2783,13 +3700,6 @@
           <w:lang w:val="it-IT"/>
         </w:rPr>
       </w:pPr>
-      <w:r>
-        <w:rPr>
-          <w:noProof/>
-          <w:lang w:val="it-IT"/>
-        </w:rPr>
-        <w:t>99</w:t>
-      </w:r>
       <w:r>
         <w:rPr>
           <w:noProof/>
@@ -2811,7 +3721,7 @@
                     <pic:cNvPicPr/>
                   </pic:nvPicPr>
                   <pic:blipFill>
-                    <a:blip r:embed="rId22"/>
+                    <a:blip r:embed="rId21"/>
                     <a:stretch>
                       <a:fillRect/>
                     </a:stretch>
@@ -2897,7 +3807,7 @@
                     <pic:cNvPicPr/>
                   </pic:nvPicPr>
                   <pic:blipFill>
-                    <a:blip r:embed="rId23"/>
+                    <a:blip r:embed="rId22"/>
                     <a:stretch>
                       <a:fillRect/>
                     </a:stretch>
@@ -2930,7 +3840,7 @@
 </file>
 
 <file path=word/endnotes.xml><?xml version="1.0" encoding="utf-8"?>
-<w:endnotes xmlns:wpc="http://schemas.microsoft.com/office/word/2010/wordprocessingCanvas" xmlns:mo="http://schemas.microsoft.com/office/mac/office/2008/main" xmlns:mc="http://schemas.openxmlformats.org/markup-compatibility/2006" xmlns:mv="urn:schemas-microsoft-com:mac:vml" xmlns:o="urn:schemas-microsoft-com:office:office" xmlns:r="http://schemas.openxmlformats.org/officeDocument/2006/relationships" xmlns:m="http://schemas.openxmlformats.org/officeDocument/2006/math" xmlns:v="urn:schemas-microsoft-com:vml" xmlns:wp14="http://schemas.microsoft.com/office/word/2010/wordprocessingDrawing" xmlns:wp="http://schemas.openxmlformats.org/drawingml/2006/wordprocessingDrawing" xmlns:w10="urn:schemas-microsoft-com:office:word" xmlns:w="http://schemas.openxmlformats.org/wordprocessingml/2006/main" xmlns:w14="http://schemas.microsoft.com/office/word/2010/wordml" xmlns:wpg="http://schemas.microsoft.com/office/word/2010/wordprocessingGroup" xmlns:wpi="http://schemas.microsoft.com/office/word/2010/wordprocessingInk" xmlns:wne="http://schemas.microsoft.com/office/word/2006/wordml" xmlns:wps="http://schemas.microsoft.com/office/word/2010/wordprocessingShape" mc:Ignorable="w14 wp14">
+<w:endnotes xmlns:wpc="http://schemas.microsoft.com/office/word/2010/wordprocessingCanvas" xmlns:cx="http://schemas.microsoft.com/office/drawing/2014/chartex" xmlns:cx1="http://schemas.microsoft.com/office/drawing/2015/9/8/chartex" xmlns:cx2="http://schemas.microsoft.com/office/drawing/2015/10/21/chartex" xmlns:cx3="http://schemas.microsoft.com/office/drawing/2016/5/9/chartex" xmlns:cx4="http://schemas.microsoft.com/office/drawing/2016/5/10/chartex" xmlns:cx5="http://schemas.microsoft.com/office/drawing/2016/5/11/chartex" xmlns:cx6="http://schemas.microsoft.com/office/drawing/2016/5/12/chartex" xmlns:cx7="http://schemas.microsoft.com/office/drawing/2016/5/13/chartex" xmlns:cx8="http://schemas.microsoft.com/office/drawing/2016/5/14/chartex" xmlns:mc="http://schemas.openxmlformats.org/markup-compatibility/2006" xmlns:aink="http://schemas.microsoft.com/office/drawing/2016/ink" xmlns:am3d="http://schemas.microsoft.com/office/drawing/2017/model3d" xmlns:o="urn:schemas-microsoft-com:office:office" xmlns:r="http://schemas.openxmlformats.org/officeDocument/2006/relationships" xmlns:m="http://schemas.openxmlformats.org/officeDocument/2006/math" xmlns:v="urn:schemas-microsoft-com:vml" xmlns:wp14="http://schemas.microsoft.com/office/word/2010/wordprocessingDrawing" xmlns:wp="http://schemas.openxmlformats.org/drawingml/2006/wordprocessingDrawing" xmlns:w10="urn:schemas-microsoft-com:office:word" xmlns:w="http://schemas.openxmlformats.org/wordprocessingml/2006/main" xmlns:w14="http://schemas.microsoft.com/office/word/2010/wordml" xmlns:w15="http://schemas.microsoft.com/office/word/2012/wordml" xmlns:w16cid="http://schemas.microsoft.com/office/word/2016/wordml/cid" xmlns:w16se="http://schemas.microsoft.com/office/word/2015/wordml/symex" xmlns:wpg="http://schemas.microsoft.com/office/word/2010/wordprocessingGroup" xmlns:wpi="http://schemas.microsoft.com/office/word/2010/wordprocessingInk" xmlns:wne="http://schemas.microsoft.com/office/word/2006/wordml" xmlns:wps="http://schemas.microsoft.com/office/word/2010/wordprocessingShape" mc:Ignorable="w14 w15 w16se w16cid wp14">
   <w:endnote w:type="separator" w:id="-1">
     <w:p>
       <w:r>
@@ -2949,7 +3859,7 @@
 </file>
 
 <file path=word/footer1.xml><?xml version="1.0" encoding="utf-8"?>
-<w:ftr xmlns:wpc="http://schemas.microsoft.com/office/word/2010/wordprocessingCanvas" xmlns:mo="http://schemas.microsoft.com/office/mac/office/2008/main" xmlns:mc="http://schemas.openxmlformats.org/markup-compatibility/2006" xmlns:mv="urn:schemas-microsoft-com:mac:vml" xmlns:o="urn:schemas-microsoft-com:office:office" xmlns:r="http://schemas.openxmlformats.org/officeDocument/2006/relationships" xmlns:m="http://schemas.openxmlformats.org/officeDocument/2006/math" xmlns:v="urn:schemas-microsoft-com:vml" xmlns:wp14="http://schemas.microsoft.com/office/word/2010/wordprocessingDrawing" xmlns:wp="http://schemas.openxmlformats.org/drawingml/2006/wordprocessingDrawing" xmlns:w10="urn:schemas-microsoft-com:office:word" xmlns:w="http://schemas.openxmlformats.org/wordprocessingml/2006/main" xmlns:w14="http://schemas.microsoft.com/office/word/2010/wordml" xmlns:wpg="http://schemas.microsoft.com/office/word/2010/wordprocessingGroup" xmlns:wpi="http://schemas.microsoft.com/office/word/2010/wordprocessingInk" xmlns:wne="http://schemas.microsoft.com/office/word/2006/wordml" xmlns:wps="http://schemas.microsoft.com/office/word/2010/wordprocessingShape" mc:Ignorable="w14 wp14">
+<w:ftr xmlns:wpc="http://schemas.microsoft.com/office/word/2010/wordprocessingCanvas" xmlns:cx="http://schemas.microsoft.com/office/drawing/2014/chartex" xmlns:cx1="http://schemas.microsoft.com/office/drawing/2015/9/8/chartex" xmlns:cx2="http://schemas.microsoft.com/office/drawing/2015/10/21/chartex" xmlns:cx3="http://schemas.microsoft.com/office/drawing/2016/5/9/chartex" xmlns:cx4="http://schemas.microsoft.com/office/drawing/2016/5/10/chartex" xmlns:cx5="http://schemas.microsoft.com/office/drawing/2016/5/11/chartex" xmlns:cx6="http://schemas.microsoft.com/office/drawing/2016/5/12/chartex" xmlns:cx7="http://schemas.microsoft.com/office/drawing/2016/5/13/chartex" xmlns:cx8="http://schemas.microsoft.com/office/drawing/2016/5/14/chartex" xmlns:mc="http://schemas.openxmlformats.org/markup-compatibility/2006" xmlns:aink="http://schemas.microsoft.com/office/drawing/2016/ink" xmlns:am3d="http://schemas.microsoft.com/office/drawing/2017/model3d" xmlns:o="urn:schemas-microsoft-com:office:office" xmlns:r="http://schemas.openxmlformats.org/officeDocument/2006/relationships" xmlns:m="http://schemas.openxmlformats.org/officeDocument/2006/math" xmlns:v="urn:schemas-microsoft-com:vml" xmlns:wp14="http://schemas.microsoft.com/office/word/2010/wordprocessingDrawing" xmlns:wp="http://schemas.openxmlformats.org/drawingml/2006/wordprocessingDrawing" xmlns:w10="urn:schemas-microsoft-com:office:word" xmlns:w="http://schemas.openxmlformats.org/wordprocessingml/2006/main" xmlns:w14="http://schemas.microsoft.com/office/word/2010/wordml" xmlns:w15="http://schemas.microsoft.com/office/word/2012/wordml" xmlns:w16cid="http://schemas.microsoft.com/office/word/2016/wordml/cid" xmlns:w16se="http://schemas.microsoft.com/office/word/2015/wordml/symex" xmlns:wpg="http://schemas.microsoft.com/office/word/2010/wordprocessingGroup" xmlns:wpi="http://schemas.microsoft.com/office/word/2010/wordprocessingInk" xmlns:wne="http://schemas.microsoft.com/office/word/2006/wordml" xmlns:wps="http://schemas.microsoft.com/office/word/2010/wordprocessingShape" mc:Ignorable="w14 w15 w16se w16cid wp14">
   <w:sdt>
     <w:sdtPr>
       <w:id w:val="-684283967"/>
@@ -2978,7 +3888,7 @@
             <w:noProof/>
             <w:lang w:val="it-IT"/>
           </w:rPr>
-          <w:t>5</w:t>
+          <w:t>15</w:t>
         </w:r>
         <w:r>
           <w:fldChar w:fldCharType="end"/>
@@ -2995,7 +3905,7 @@
 </file>
 
 <file path=word/footer2.xml><?xml version="1.0" encoding="utf-8"?>
-<w:ftr xmlns:wpc="http://schemas.microsoft.com/office/word/2010/wordprocessingCanvas" xmlns:mo="http://schemas.microsoft.com/office/mac/office/2008/main" xmlns:mc="http://schemas.openxmlformats.org/markup-compatibility/2006" xmlns:mv="urn:schemas-microsoft-com:mac:vml" xmlns:o="urn:schemas-microsoft-com:office:office" xmlns:r="http://schemas.openxmlformats.org/officeDocument/2006/relationships" xmlns:m="http://schemas.openxmlformats.org/officeDocument/2006/math" xmlns:v="urn:schemas-microsoft-com:vml" xmlns:wp14="http://schemas.microsoft.com/office/word/2010/wordprocessingDrawing" xmlns:wp="http://schemas.openxmlformats.org/drawingml/2006/wordprocessingDrawing" xmlns:w10="urn:schemas-microsoft-com:office:word" xmlns:w="http://schemas.openxmlformats.org/wordprocessingml/2006/main" xmlns:w14="http://schemas.microsoft.com/office/word/2010/wordml" xmlns:wpg="http://schemas.microsoft.com/office/word/2010/wordprocessingGroup" xmlns:wpi="http://schemas.microsoft.com/office/word/2010/wordprocessingInk" xmlns:wne="http://schemas.microsoft.com/office/word/2006/wordml" xmlns:wps="http://schemas.microsoft.com/office/word/2010/wordprocessingShape" mc:Ignorable="w14 wp14">
+<w:ftr xmlns:wpc="http://schemas.microsoft.com/office/word/2010/wordprocessingCanvas" xmlns:cx="http://schemas.microsoft.com/office/drawing/2014/chartex" xmlns:cx1="http://schemas.microsoft.com/office/drawing/2015/9/8/chartex" xmlns:cx2="http://schemas.microsoft.com/office/drawing/2015/10/21/chartex" xmlns:cx3="http://schemas.microsoft.com/office/drawing/2016/5/9/chartex" xmlns:cx4="http://schemas.microsoft.com/office/drawing/2016/5/10/chartex" xmlns:cx5="http://schemas.microsoft.com/office/drawing/2016/5/11/chartex" xmlns:cx6="http://schemas.microsoft.com/office/drawing/2016/5/12/chartex" xmlns:cx7="http://schemas.microsoft.com/office/drawing/2016/5/13/chartex" xmlns:cx8="http://schemas.microsoft.com/office/drawing/2016/5/14/chartex" xmlns:mc="http://schemas.openxmlformats.org/markup-compatibility/2006" xmlns:aink="http://schemas.microsoft.com/office/drawing/2016/ink" xmlns:am3d="http://schemas.microsoft.com/office/drawing/2017/model3d" xmlns:o="urn:schemas-microsoft-com:office:office" xmlns:r="http://schemas.openxmlformats.org/officeDocument/2006/relationships" xmlns:m="http://schemas.openxmlformats.org/officeDocument/2006/math" xmlns:v="urn:schemas-microsoft-com:vml" xmlns:wp14="http://schemas.microsoft.com/office/word/2010/wordprocessingDrawing" xmlns:wp="http://schemas.openxmlformats.org/drawingml/2006/wordprocessingDrawing" xmlns:w10="urn:schemas-microsoft-com:office:word" xmlns:w="http://schemas.openxmlformats.org/wordprocessingml/2006/main" xmlns:w14="http://schemas.microsoft.com/office/word/2010/wordml" xmlns:w15="http://schemas.microsoft.com/office/word/2012/wordml" xmlns:w16cid="http://schemas.microsoft.com/office/word/2016/wordml/cid" xmlns:w16se="http://schemas.microsoft.com/office/word/2015/wordml/symex" xmlns:wpg="http://schemas.microsoft.com/office/word/2010/wordprocessingGroup" xmlns:wpi="http://schemas.microsoft.com/office/word/2010/wordprocessingInk" xmlns:wne="http://schemas.microsoft.com/office/word/2006/wordml" xmlns:wps="http://schemas.microsoft.com/office/word/2010/wordprocessingShape" mc:Ignorable="w14 w15 w16se w16cid wp14">
   <w:sdt>
     <w:sdtPr>
       <w:id w:val="-293221759"/>
@@ -3044,7 +3954,7 @@
 </file>
 
 <file path=word/footnotes.xml><?xml version="1.0" encoding="utf-8"?>
-<w:footnotes xmlns:wpc="http://schemas.microsoft.com/office/word/2010/wordprocessingCanvas" xmlns:mo="http://schemas.microsoft.com/office/mac/office/2008/main" xmlns:mc="http://schemas.openxmlformats.org/markup-compatibility/2006" xmlns:mv="urn:schemas-microsoft-com:mac:vml" xmlns:o="urn:schemas-microsoft-com:office:office" xmlns:r="http://schemas.openxmlformats.org/officeDocument/2006/relationships" xmlns:m="http://schemas.openxmlformats.org/officeDocument/2006/math" xmlns:v="urn:schemas-microsoft-com:vml" xmlns:wp14="http://schemas.microsoft.com/office/word/2010/wordprocessingDrawing" xmlns:wp="http://schemas.openxmlformats.org/drawingml/2006/wordprocessingDrawing" xmlns:w10="urn:schemas-microsoft-com:office:word" xmlns:w="http://schemas.openxmlformats.org/wordprocessingml/2006/main" xmlns:w14="http://schemas.microsoft.com/office/word/2010/wordml" xmlns:wpg="http://schemas.microsoft.com/office/word/2010/wordprocessingGroup" xmlns:wpi="http://schemas.microsoft.com/office/word/2010/wordprocessingInk" xmlns:wne="http://schemas.microsoft.com/office/word/2006/wordml" xmlns:wps="http://schemas.microsoft.com/office/word/2010/wordprocessingShape" mc:Ignorable="w14 wp14">
+<w:footnotes xmlns:wpc="http://schemas.microsoft.com/office/word/2010/wordprocessingCanvas" xmlns:cx="http://schemas.microsoft.com/office/drawing/2014/chartex" xmlns:cx1="http://schemas.microsoft.com/office/drawing/2015/9/8/chartex" xmlns:cx2="http://schemas.microsoft.com/office/drawing/2015/10/21/chartex" xmlns:cx3="http://schemas.microsoft.com/office/drawing/2016/5/9/chartex" xmlns:cx4="http://schemas.microsoft.com/office/drawing/2016/5/10/chartex" xmlns:cx5="http://schemas.microsoft.com/office/drawing/2016/5/11/chartex" xmlns:cx6="http://schemas.microsoft.com/office/drawing/2016/5/12/chartex" xmlns:cx7="http://schemas.microsoft.com/office/drawing/2016/5/13/chartex" xmlns:cx8="http://schemas.microsoft.com/office/drawing/2016/5/14/chartex" xmlns:mc="http://schemas.openxmlformats.org/markup-compatibility/2006" xmlns:aink="http://schemas.microsoft.com/office/drawing/2016/ink" xmlns:am3d="http://schemas.microsoft.com/office/drawing/2017/model3d" xmlns:o="urn:schemas-microsoft-com:office:office" xmlns:r="http://schemas.openxmlformats.org/officeDocument/2006/relationships" xmlns:m="http://schemas.openxmlformats.org/officeDocument/2006/math" xmlns:v="urn:schemas-microsoft-com:vml" xmlns:wp14="http://schemas.microsoft.com/office/word/2010/wordprocessingDrawing" xmlns:wp="http://schemas.openxmlformats.org/drawingml/2006/wordprocessingDrawing" xmlns:w10="urn:schemas-microsoft-com:office:word" xmlns:w="http://schemas.openxmlformats.org/wordprocessingml/2006/main" xmlns:w14="http://schemas.microsoft.com/office/word/2010/wordml" xmlns:w15="http://schemas.microsoft.com/office/word/2012/wordml" xmlns:w16cid="http://schemas.microsoft.com/office/word/2016/wordml/cid" xmlns:w16se="http://schemas.microsoft.com/office/word/2015/wordml/symex" xmlns:wpg="http://schemas.microsoft.com/office/word/2010/wordprocessingGroup" xmlns:wpi="http://schemas.microsoft.com/office/word/2010/wordprocessingInk" xmlns:wne="http://schemas.microsoft.com/office/word/2006/wordml" xmlns:wps="http://schemas.microsoft.com/office/word/2010/wordprocessingShape" mc:Ignorable="w14 w15 w16se w16cid wp14">
   <w:footnote w:type="separator" w:id="-1">
     <w:p>
       <w:r>
@@ -3063,8 +3973,8 @@
 </file>
 
 <file path=word/numbering.xml><?xml version="1.0" encoding="utf-8"?>
-<w:numbering xmlns:wpc="http://schemas.microsoft.com/office/word/2010/wordprocessingCanvas" xmlns:mo="http://schemas.microsoft.com/office/mac/office/2008/main" xmlns:mc="http://schemas.openxmlformats.org/markup-compatibility/2006" xmlns:mv="urn:schemas-microsoft-com:mac:vml" xmlns:o="urn:schemas-microsoft-com:office:office" xmlns:r="http://schemas.openxmlformats.org/officeDocument/2006/relationships" xmlns:m="http://schemas.openxmlformats.org/officeDocument/2006/math" xmlns:v="urn:schemas-microsoft-com:vml" xmlns:wp14="http://schemas.microsoft.com/office/word/2010/wordprocessingDrawing" xmlns:wp="http://schemas.openxmlformats.org/drawingml/2006/wordprocessingDrawing" xmlns:w10="urn:schemas-microsoft-com:office:word" xmlns:w="http://schemas.openxmlformats.org/wordprocessingml/2006/main" xmlns:w14="http://schemas.microsoft.com/office/word/2010/wordml" xmlns:wpg="http://schemas.microsoft.com/office/word/2010/wordprocessingGroup" xmlns:wpi="http://schemas.microsoft.com/office/word/2010/wordprocessingInk" xmlns:wne="http://schemas.microsoft.com/office/word/2006/wordml" xmlns:wps="http://schemas.microsoft.com/office/word/2010/wordprocessingShape" mc:Ignorable="w14 wp14">
-  <w:abstractNum w:abstractNumId="0">
+<w:numbering xmlns:wpc="http://schemas.microsoft.com/office/word/2010/wordprocessingCanvas" xmlns:cx="http://schemas.microsoft.com/office/drawing/2014/chartex" xmlns:cx1="http://schemas.microsoft.com/office/drawing/2015/9/8/chartex" xmlns:cx2="http://schemas.microsoft.com/office/drawing/2015/10/21/chartex" xmlns:cx3="http://schemas.microsoft.com/office/drawing/2016/5/9/chartex" xmlns:cx4="http://schemas.microsoft.com/office/drawing/2016/5/10/chartex" xmlns:cx5="http://schemas.microsoft.com/office/drawing/2016/5/11/chartex" xmlns:cx6="http://schemas.microsoft.com/office/drawing/2016/5/12/chartex" xmlns:cx7="http://schemas.microsoft.com/office/drawing/2016/5/13/chartex" xmlns:cx8="http://schemas.microsoft.com/office/drawing/2016/5/14/chartex" xmlns:mc="http://schemas.openxmlformats.org/markup-compatibility/2006" xmlns:aink="http://schemas.microsoft.com/office/drawing/2016/ink" xmlns:am3d="http://schemas.microsoft.com/office/drawing/2017/model3d" xmlns:o="urn:schemas-microsoft-com:office:office" xmlns:r="http://schemas.openxmlformats.org/officeDocument/2006/relationships" xmlns:m="http://schemas.openxmlformats.org/officeDocument/2006/math" xmlns:v="urn:schemas-microsoft-com:vml" xmlns:wp14="http://schemas.microsoft.com/office/word/2010/wordprocessingDrawing" xmlns:wp="http://schemas.openxmlformats.org/drawingml/2006/wordprocessingDrawing" xmlns:w10="urn:schemas-microsoft-com:office:word" xmlns:w="http://schemas.openxmlformats.org/wordprocessingml/2006/main" xmlns:w14="http://schemas.microsoft.com/office/word/2010/wordml" xmlns:w15="http://schemas.microsoft.com/office/word/2012/wordml" xmlns:w16cid="http://schemas.microsoft.com/office/word/2016/wordml/cid" xmlns:w16se="http://schemas.microsoft.com/office/word/2015/wordml/symex" xmlns:wpg="http://schemas.microsoft.com/office/word/2010/wordprocessingGroup" xmlns:wpi="http://schemas.microsoft.com/office/word/2010/wordprocessingInk" xmlns:wne="http://schemas.microsoft.com/office/word/2006/wordml" xmlns:wps="http://schemas.microsoft.com/office/word/2010/wordprocessingShape" mc:Ignorable="w14 w15 w16se w16cid wp14">
+  <w:abstractNum w:abstractNumId="0" w15:restartNumberingAfterBreak="0">
     <w:nsid w:val="072F53EE"/>
     <w:multiLevelType w:val="hybridMultilevel"/>
     <w:tmpl w:val="C0DC6ED8"/>
@@ -3177,7 +4087,7 @@
       </w:rPr>
     </w:lvl>
   </w:abstractNum>
-  <w:abstractNum w:abstractNumId="1">
+  <w:abstractNum w:abstractNumId="1" w15:restartNumberingAfterBreak="0">
     <w:nsid w:val="127B23ED"/>
     <w:multiLevelType w:val="hybridMultilevel"/>
     <w:tmpl w:val="F32A3CD0"/>
@@ -3290,7 +4200,7 @@
       </w:rPr>
     </w:lvl>
   </w:abstractNum>
-  <w:abstractNum w:abstractNumId="2">
+  <w:abstractNum w:abstractNumId="2" w15:restartNumberingAfterBreak="0">
     <w:nsid w:val="12A62AD8"/>
     <w:multiLevelType w:val="hybridMultilevel"/>
     <w:tmpl w:val="BE22A20C"/>
@@ -3403,7 +4313,7 @@
       </w:rPr>
     </w:lvl>
   </w:abstractNum>
-  <w:abstractNum w:abstractNumId="3">
+  <w:abstractNum w:abstractNumId="3" w15:restartNumberingAfterBreak="0">
     <w:nsid w:val="1B427126"/>
     <w:multiLevelType w:val="hybridMultilevel"/>
     <w:tmpl w:val="0D6C3E9E"/>
@@ -3516,7 +4426,7 @@
       </w:rPr>
     </w:lvl>
   </w:abstractNum>
-  <w:abstractNum w:abstractNumId="4">
+  <w:abstractNum w:abstractNumId="4" w15:restartNumberingAfterBreak="0">
     <w:nsid w:val="1CFE0426"/>
     <w:multiLevelType w:val="multilevel"/>
     <w:tmpl w:val="CCAEB26A"/>
@@ -3665,7 +4575,233 @@
       </w:rPr>
     </w:lvl>
   </w:abstractNum>
-  <w:abstractNum w:abstractNumId="5">
+  <w:abstractNum w:abstractNumId="5" w15:restartNumberingAfterBreak="0">
+    <w:nsid w:val="209B0474"/>
+    <w:multiLevelType w:val="hybridMultilevel"/>
+    <w:tmpl w:val="08703456"/>
+    <w:lvl w:ilvl="0" w:tplc="08090001">
+      <w:start w:val="1"/>
+      <w:numFmt w:val="bullet"/>
+      <w:lvlText w:val=""/>
+      <w:lvlJc w:val="left"/>
+      <w:pPr>
+        <w:ind w:left="720" w:hanging="360"/>
+      </w:pPr>
+      <w:rPr>
+        <w:rFonts w:ascii="Symbol" w:hAnsi="Symbol" w:hint="default"/>
+      </w:rPr>
+    </w:lvl>
+    <w:lvl w:ilvl="1" w:tplc="08090003" w:tentative="1">
+      <w:start w:val="1"/>
+      <w:numFmt w:val="bullet"/>
+      <w:lvlText w:val="o"/>
+      <w:lvlJc w:val="left"/>
+      <w:pPr>
+        <w:ind w:left="1440" w:hanging="360"/>
+      </w:pPr>
+      <w:rPr>
+        <w:rFonts w:ascii="Courier New" w:hAnsi="Courier New" w:cs="Courier New" w:hint="default"/>
+      </w:rPr>
+    </w:lvl>
+    <w:lvl w:ilvl="2" w:tplc="08090005" w:tentative="1">
+      <w:start w:val="1"/>
+      <w:numFmt w:val="bullet"/>
+      <w:lvlText w:val=""/>
+      <w:lvlJc w:val="left"/>
+      <w:pPr>
+        <w:ind w:left="2160" w:hanging="360"/>
+      </w:pPr>
+      <w:rPr>
+        <w:rFonts w:ascii="Wingdings" w:hAnsi="Wingdings" w:hint="default"/>
+      </w:rPr>
+    </w:lvl>
+    <w:lvl w:ilvl="3" w:tplc="08090001" w:tentative="1">
+      <w:start w:val="1"/>
+      <w:numFmt w:val="bullet"/>
+      <w:lvlText w:val=""/>
+      <w:lvlJc w:val="left"/>
+      <w:pPr>
+        <w:ind w:left="2880" w:hanging="360"/>
+      </w:pPr>
+      <w:rPr>
+        <w:rFonts w:ascii="Symbol" w:hAnsi="Symbol" w:hint="default"/>
+      </w:rPr>
+    </w:lvl>
+    <w:lvl w:ilvl="4" w:tplc="08090003" w:tentative="1">
+      <w:start w:val="1"/>
+      <w:numFmt w:val="bullet"/>
+      <w:lvlText w:val="o"/>
+      <w:lvlJc w:val="left"/>
+      <w:pPr>
+        <w:ind w:left="3600" w:hanging="360"/>
+      </w:pPr>
+      <w:rPr>
+        <w:rFonts w:ascii="Courier New" w:hAnsi="Courier New" w:cs="Courier New" w:hint="default"/>
+      </w:rPr>
+    </w:lvl>
+    <w:lvl w:ilvl="5" w:tplc="08090005" w:tentative="1">
+      <w:start w:val="1"/>
+      <w:numFmt w:val="bullet"/>
+      <w:lvlText w:val=""/>
+      <w:lvlJc w:val="left"/>
+      <w:pPr>
+        <w:ind w:left="4320" w:hanging="360"/>
+      </w:pPr>
+      <w:rPr>
+        <w:rFonts w:ascii="Wingdings" w:hAnsi="Wingdings" w:hint="default"/>
+      </w:rPr>
+    </w:lvl>
+    <w:lvl w:ilvl="6" w:tplc="08090001" w:tentative="1">
+      <w:start w:val="1"/>
+      <w:numFmt w:val="bullet"/>
+      <w:lvlText w:val=""/>
+      <w:lvlJc w:val="left"/>
+      <w:pPr>
+        <w:ind w:left="5040" w:hanging="360"/>
+      </w:pPr>
+      <w:rPr>
+        <w:rFonts w:ascii="Symbol" w:hAnsi="Symbol" w:hint="default"/>
+      </w:rPr>
+    </w:lvl>
+    <w:lvl w:ilvl="7" w:tplc="08090003" w:tentative="1">
+      <w:start w:val="1"/>
+      <w:numFmt w:val="bullet"/>
+      <w:lvlText w:val="o"/>
+      <w:lvlJc w:val="left"/>
+      <w:pPr>
+        <w:ind w:left="5760" w:hanging="360"/>
+      </w:pPr>
+      <w:rPr>
+        <w:rFonts w:ascii="Courier New" w:hAnsi="Courier New" w:cs="Courier New" w:hint="default"/>
+      </w:rPr>
+    </w:lvl>
+    <w:lvl w:ilvl="8" w:tplc="08090005" w:tentative="1">
+      <w:start w:val="1"/>
+      <w:numFmt w:val="bullet"/>
+      <w:lvlText w:val=""/>
+      <w:lvlJc w:val="left"/>
+      <w:pPr>
+        <w:ind w:left="6480" w:hanging="360"/>
+      </w:pPr>
+      <w:rPr>
+        <w:rFonts w:ascii="Wingdings" w:hAnsi="Wingdings" w:hint="default"/>
+      </w:rPr>
+    </w:lvl>
+  </w:abstractNum>
+  <w:abstractNum w:abstractNumId="6" w15:restartNumberingAfterBreak="0">
+    <w:nsid w:val="21044929"/>
+    <w:multiLevelType w:val="hybridMultilevel"/>
+    <w:tmpl w:val="9692F042"/>
+    <w:lvl w:ilvl="0" w:tplc="08090001">
+      <w:start w:val="1"/>
+      <w:numFmt w:val="bullet"/>
+      <w:lvlText w:val=""/>
+      <w:lvlJc w:val="left"/>
+      <w:pPr>
+        <w:ind w:left="720" w:hanging="360"/>
+      </w:pPr>
+      <w:rPr>
+        <w:rFonts w:ascii="Symbol" w:hAnsi="Symbol" w:hint="default"/>
+      </w:rPr>
+    </w:lvl>
+    <w:lvl w:ilvl="1" w:tplc="08090003" w:tentative="1">
+      <w:start w:val="1"/>
+      <w:numFmt w:val="bullet"/>
+      <w:lvlText w:val="o"/>
+      <w:lvlJc w:val="left"/>
+      <w:pPr>
+        <w:ind w:left="1440" w:hanging="360"/>
+      </w:pPr>
+      <w:rPr>
+        <w:rFonts w:ascii="Courier New" w:hAnsi="Courier New" w:cs="Courier New" w:hint="default"/>
+      </w:rPr>
+    </w:lvl>
+    <w:lvl w:ilvl="2" w:tplc="08090005" w:tentative="1">
+      <w:start w:val="1"/>
+      <w:numFmt w:val="bullet"/>
+      <w:lvlText w:val=""/>
+      <w:lvlJc w:val="left"/>
+      <w:pPr>
+        <w:ind w:left="2160" w:hanging="360"/>
+      </w:pPr>
+      <w:rPr>
+        <w:rFonts w:ascii="Wingdings" w:hAnsi="Wingdings" w:hint="default"/>
+      </w:rPr>
+    </w:lvl>
+    <w:lvl w:ilvl="3" w:tplc="08090001" w:tentative="1">
+      <w:start w:val="1"/>
+      <w:numFmt w:val="bullet"/>
+      <w:lvlText w:val=""/>
+      <w:lvlJc w:val="left"/>
+      <w:pPr>
+        <w:ind w:left="2880" w:hanging="360"/>
+      </w:pPr>
+      <w:rPr>
+        <w:rFonts w:ascii="Symbol" w:hAnsi="Symbol" w:hint="default"/>
+      </w:rPr>
+    </w:lvl>
+    <w:lvl w:ilvl="4" w:tplc="08090003" w:tentative="1">
+      <w:start w:val="1"/>
+      <w:numFmt w:val="bullet"/>
+      <w:lvlText w:val="o"/>
+      <w:lvlJc w:val="left"/>
+      <w:pPr>
+        <w:ind w:left="3600" w:hanging="360"/>
+      </w:pPr>
+      <w:rPr>
+        <w:rFonts w:ascii="Courier New" w:hAnsi="Courier New" w:cs="Courier New" w:hint="default"/>
+      </w:rPr>
+    </w:lvl>
+    <w:lvl w:ilvl="5" w:tplc="08090005" w:tentative="1">
+      <w:start w:val="1"/>
+      <w:numFmt w:val="bullet"/>
+      <w:lvlText w:val=""/>
+      <w:lvlJc w:val="left"/>
+      <w:pPr>
+        <w:ind w:left="4320" w:hanging="360"/>
+      </w:pPr>
+      <w:rPr>
+        <w:rFonts w:ascii="Wingdings" w:hAnsi="Wingdings" w:hint="default"/>
+      </w:rPr>
+    </w:lvl>
+    <w:lvl w:ilvl="6" w:tplc="08090001" w:tentative="1">
+      <w:start w:val="1"/>
+      <w:numFmt w:val="bullet"/>
+      <w:lvlText w:val=""/>
+      <w:lvlJc w:val="left"/>
+      <w:pPr>
+        <w:ind w:left="5040" w:hanging="360"/>
+      </w:pPr>
+      <w:rPr>
+        <w:rFonts w:ascii="Symbol" w:hAnsi="Symbol" w:hint="default"/>
+      </w:rPr>
+    </w:lvl>
+    <w:lvl w:ilvl="7" w:tplc="08090003" w:tentative="1">
+      <w:start w:val="1"/>
+      <w:numFmt w:val="bullet"/>
+      <w:lvlText w:val="o"/>
+      <w:lvlJc w:val="left"/>
+      <w:pPr>
+        <w:ind w:left="5760" w:hanging="360"/>
+      </w:pPr>
+      <w:rPr>
+        <w:rFonts w:ascii="Courier New" w:hAnsi="Courier New" w:cs="Courier New" w:hint="default"/>
+      </w:rPr>
+    </w:lvl>
+    <w:lvl w:ilvl="8" w:tplc="08090005" w:tentative="1">
+      <w:start w:val="1"/>
+      <w:numFmt w:val="bullet"/>
+      <w:lvlText w:val=""/>
+      <w:lvlJc w:val="left"/>
+      <w:pPr>
+        <w:ind w:left="6480" w:hanging="360"/>
+      </w:pPr>
+      <w:rPr>
+        <w:rFonts w:ascii="Wingdings" w:hAnsi="Wingdings" w:hint="default"/>
+      </w:rPr>
+    </w:lvl>
+  </w:abstractNum>
+  <w:abstractNum w:abstractNumId="7" w15:restartNumberingAfterBreak="0">
     <w:nsid w:val="29A42286"/>
     <w:multiLevelType w:val="hybridMultilevel"/>
     <w:tmpl w:val="43F2FD64"/>
@@ -3778,7 +4914,120 @@
       </w:rPr>
     </w:lvl>
   </w:abstractNum>
-  <w:abstractNum w:abstractNumId="6">
+  <w:abstractNum w:abstractNumId="8" w15:restartNumberingAfterBreak="0">
+    <w:nsid w:val="29E862A7"/>
+    <w:multiLevelType w:val="hybridMultilevel"/>
+    <w:tmpl w:val="51A4663C"/>
+    <w:lvl w:ilvl="0" w:tplc="0809000F">
+      <w:start w:val="1"/>
+      <w:numFmt w:val="decimal"/>
+      <w:lvlText w:val="%1."/>
+      <w:lvlJc w:val="left"/>
+      <w:pPr>
+        <w:ind w:left="720" w:hanging="360"/>
+      </w:pPr>
+      <w:rPr>
+        <w:rFonts w:hint="default"/>
+      </w:rPr>
+    </w:lvl>
+    <w:lvl w:ilvl="1" w:tplc="08090003" w:tentative="1">
+      <w:start w:val="1"/>
+      <w:numFmt w:val="bullet"/>
+      <w:lvlText w:val="o"/>
+      <w:lvlJc w:val="left"/>
+      <w:pPr>
+        <w:ind w:left="1440" w:hanging="360"/>
+      </w:pPr>
+      <w:rPr>
+        <w:rFonts w:ascii="Courier New" w:hAnsi="Courier New" w:cs="Courier New" w:hint="default"/>
+      </w:rPr>
+    </w:lvl>
+    <w:lvl w:ilvl="2" w:tplc="08090005" w:tentative="1">
+      <w:start w:val="1"/>
+      <w:numFmt w:val="bullet"/>
+      <w:lvlText w:val=""/>
+      <w:lvlJc w:val="left"/>
+      <w:pPr>
+        <w:ind w:left="2160" w:hanging="360"/>
+      </w:pPr>
+      <w:rPr>
+        <w:rFonts w:ascii="Wingdings" w:hAnsi="Wingdings" w:hint="default"/>
+      </w:rPr>
+    </w:lvl>
+    <w:lvl w:ilvl="3" w:tplc="08090001" w:tentative="1">
+      <w:start w:val="1"/>
+      <w:numFmt w:val="bullet"/>
+      <w:lvlText w:val=""/>
+      <w:lvlJc w:val="left"/>
+      <w:pPr>
+        <w:ind w:left="2880" w:hanging="360"/>
+      </w:pPr>
+      <w:rPr>
+        <w:rFonts w:ascii="Symbol" w:hAnsi="Symbol" w:hint="default"/>
+      </w:rPr>
+    </w:lvl>
+    <w:lvl w:ilvl="4" w:tplc="08090003" w:tentative="1">
+      <w:start w:val="1"/>
+      <w:numFmt w:val="bullet"/>
+      <w:lvlText w:val="o"/>
+      <w:lvlJc w:val="left"/>
+      <w:pPr>
+        <w:ind w:left="3600" w:hanging="360"/>
+      </w:pPr>
+      <w:rPr>
+        <w:rFonts w:ascii="Courier New" w:hAnsi="Courier New" w:cs="Courier New" w:hint="default"/>
+      </w:rPr>
+    </w:lvl>
+    <w:lvl w:ilvl="5" w:tplc="08090005" w:tentative="1">
+      <w:start w:val="1"/>
+      <w:numFmt w:val="bullet"/>
+      <w:lvlText w:val=""/>
+      <w:lvlJc w:val="left"/>
+      <w:pPr>
+        <w:ind w:left="4320" w:hanging="360"/>
+      </w:pPr>
+      <w:rPr>
+        <w:rFonts w:ascii="Wingdings" w:hAnsi="Wingdings" w:hint="default"/>
+      </w:rPr>
+    </w:lvl>
+    <w:lvl w:ilvl="6" w:tplc="08090001" w:tentative="1">
+      <w:start w:val="1"/>
+      <w:numFmt w:val="bullet"/>
+      <w:lvlText w:val=""/>
+      <w:lvlJc w:val="left"/>
+      <w:pPr>
+        <w:ind w:left="5040" w:hanging="360"/>
+      </w:pPr>
+      <w:rPr>
+        <w:rFonts w:ascii="Symbol" w:hAnsi="Symbol" w:hint="default"/>
+      </w:rPr>
+    </w:lvl>
+    <w:lvl w:ilvl="7" w:tplc="08090003" w:tentative="1">
+      <w:start w:val="1"/>
+      <w:numFmt w:val="bullet"/>
+      <w:lvlText w:val="o"/>
+      <w:lvlJc w:val="left"/>
+      <w:pPr>
+        <w:ind w:left="5760" w:hanging="360"/>
+      </w:pPr>
+      <w:rPr>
+        <w:rFonts w:ascii="Courier New" w:hAnsi="Courier New" w:cs="Courier New" w:hint="default"/>
+      </w:rPr>
+    </w:lvl>
+    <w:lvl w:ilvl="8" w:tplc="08090005" w:tentative="1">
+      <w:start w:val="1"/>
+      <w:numFmt w:val="bullet"/>
+      <w:lvlText w:val=""/>
+      <w:lvlJc w:val="left"/>
+      <w:pPr>
+        <w:ind w:left="6480" w:hanging="360"/>
+      </w:pPr>
+      <w:rPr>
+        <w:rFonts w:ascii="Wingdings" w:hAnsi="Wingdings" w:hint="default"/>
+      </w:rPr>
+    </w:lvl>
+  </w:abstractNum>
+  <w:abstractNum w:abstractNumId="9" w15:restartNumberingAfterBreak="0">
     <w:nsid w:val="314B4DF8"/>
     <w:multiLevelType w:val="multilevel"/>
     <w:tmpl w:val="EA6E039A"/>
@@ -3927,7 +5176,7 @@
       </w:rPr>
     </w:lvl>
   </w:abstractNum>
-  <w:abstractNum w:abstractNumId="7">
+  <w:abstractNum w:abstractNumId="10" w15:restartNumberingAfterBreak="0">
     <w:nsid w:val="3E9529D1"/>
     <w:multiLevelType w:val="multilevel"/>
     <w:tmpl w:val="D4DA6700"/>
@@ -4076,7 +5325,7 @@
       </w:rPr>
     </w:lvl>
   </w:abstractNum>
-  <w:abstractNum w:abstractNumId="8">
+  <w:abstractNum w:abstractNumId="11" w15:restartNumberingAfterBreak="0">
     <w:nsid w:val="40677D9E"/>
     <w:multiLevelType w:val="hybridMultilevel"/>
     <w:tmpl w:val="D3D8833C"/>
@@ -4189,7 +5438,7 @@
       </w:rPr>
     </w:lvl>
   </w:abstractNum>
-  <w:abstractNum w:abstractNumId="9">
+  <w:abstractNum w:abstractNumId="12" w15:restartNumberingAfterBreak="0">
     <w:nsid w:val="41BB6FDC"/>
     <w:multiLevelType w:val="hybridMultilevel"/>
     <w:tmpl w:val="FF18C9D2"/>
@@ -4302,7 +5551,7 @@
       </w:rPr>
     </w:lvl>
   </w:abstractNum>
-  <w:abstractNum w:abstractNumId="10">
+  <w:abstractNum w:abstractNumId="13" w15:restartNumberingAfterBreak="0">
     <w:nsid w:val="45C25861"/>
     <w:multiLevelType w:val="hybridMultilevel"/>
     <w:tmpl w:val="F68AD098"/>
@@ -4415,7 +5664,7 @@
       </w:rPr>
     </w:lvl>
   </w:abstractNum>
-  <w:abstractNum w:abstractNumId="11">
+  <w:abstractNum w:abstractNumId="14" w15:restartNumberingAfterBreak="0">
     <w:nsid w:val="5176660E"/>
     <w:multiLevelType w:val="hybridMultilevel"/>
     <w:tmpl w:val="E9C01D18"/>
@@ -4528,7 +5777,7 @@
       </w:rPr>
     </w:lvl>
   </w:abstractNum>
-  <w:abstractNum w:abstractNumId="12">
+  <w:abstractNum w:abstractNumId="15" w15:restartNumberingAfterBreak="0">
     <w:nsid w:val="5B650131"/>
     <w:multiLevelType w:val="hybridMultilevel"/>
     <w:tmpl w:val="EAFC76CA"/>
@@ -4641,7 +5890,7 @@
       </w:rPr>
     </w:lvl>
   </w:abstractNum>
-  <w:abstractNum w:abstractNumId="13">
+  <w:abstractNum w:abstractNumId="16" w15:restartNumberingAfterBreak="0">
     <w:nsid w:val="74791934"/>
     <w:multiLevelType w:val="hybridMultilevel"/>
     <w:tmpl w:val="22FA14BE"/>
@@ -4754,7 +6003,7 @@
       </w:rPr>
     </w:lvl>
   </w:abstractNum>
-  <w:abstractNum w:abstractNumId="14">
+  <w:abstractNum w:abstractNumId="17" w15:restartNumberingAfterBreak="0">
     <w:nsid w:val="7EA90065"/>
     <w:multiLevelType w:val="hybridMultilevel"/>
     <w:tmpl w:val="107499E0"/>
@@ -4868,19 +6117,19 @@
     </w:lvl>
   </w:abstractNum>
   <w:num w:numId="1">
-    <w:abstractNumId w:val="6"/>
+    <w:abstractNumId w:val="9"/>
   </w:num>
   <w:num w:numId="2">
-    <w:abstractNumId w:val="7"/>
+    <w:abstractNumId w:val="10"/>
   </w:num>
   <w:num w:numId="3">
     <w:abstractNumId w:val="4"/>
   </w:num>
   <w:num w:numId="4">
-    <w:abstractNumId w:val="8"/>
+    <w:abstractNumId w:val="11"/>
   </w:num>
   <w:num w:numId="5">
-    <w:abstractNumId w:val="14"/>
+    <w:abstractNumId w:val="17"/>
   </w:num>
   <w:num w:numId="6">
     <w:abstractNumId w:val="0"/>
@@ -4889,34 +6138,43 @@
     <w:abstractNumId w:val="3"/>
   </w:num>
   <w:num w:numId="8">
-    <w:abstractNumId w:val="10"/>
+    <w:abstractNumId w:val="13"/>
   </w:num>
   <w:num w:numId="9">
-    <w:abstractNumId w:val="11"/>
+    <w:abstractNumId w:val="14"/>
   </w:num>
   <w:num w:numId="10">
-    <w:abstractNumId w:val="13"/>
+    <w:abstractNumId w:val="16"/>
   </w:num>
   <w:num w:numId="11">
     <w:abstractNumId w:val="1"/>
   </w:num>
   <w:num w:numId="12">
-    <w:abstractNumId w:val="5"/>
+    <w:abstractNumId w:val="7"/>
   </w:num>
   <w:num w:numId="13">
     <w:abstractNumId w:val="2"/>
   </w:num>
   <w:num w:numId="14">
+    <w:abstractNumId w:val="15"/>
+  </w:num>
+  <w:num w:numId="15">
     <w:abstractNumId w:val="12"/>
   </w:num>
-  <w:num w:numId="15">
-    <w:abstractNumId w:val="9"/>
+  <w:num w:numId="16">
+    <w:abstractNumId w:val="5"/>
+  </w:num>
+  <w:num w:numId="17">
+    <w:abstractNumId w:val="8"/>
+  </w:num>
+  <w:num w:numId="18">
+    <w:abstractNumId w:val="6"/>
   </w:num>
 </w:numbering>
 </file>
 
 <file path=word/styles.xml><?xml version="1.0" encoding="utf-8"?>
-<w:styles xmlns:mc="http://schemas.openxmlformats.org/markup-compatibility/2006" xmlns:r="http://schemas.openxmlformats.org/officeDocument/2006/relationships" xmlns:w="http://schemas.openxmlformats.org/wordprocessingml/2006/main" xmlns:w14="http://schemas.microsoft.com/office/word/2010/wordml" mc:Ignorable="w14">
+<w:styles xmlns:mc="http://schemas.openxmlformats.org/markup-compatibility/2006" xmlns:r="http://schemas.openxmlformats.org/officeDocument/2006/relationships" xmlns:w="http://schemas.openxmlformats.org/wordprocessingml/2006/main" xmlns:w14="http://schemas.microsoft.com/office/word/2010/wordml" xmlns:w15="http://schemas.microsoft.com/office/word/2012/wordml" xmlns:w16cid="http://schemas.microsoft.com/office/word/2016/wordml/cid" xmlns:w16se="http://schemas.microsoft.com/office/word/2015/wordml/symex" mc:Ignorable="w14 w15 w16se w16cid">
   <w:docDefaults>
     <w:rPrDefault>
       <w:rPr>
@@ -4928,153 +6186,377 @@
     </w:rPrDefault>
     <w:pPrDefault/>
   </w:docDefaults>
-  <w:latentStyles w:defLockedState="0" w:defUIPriority="99" w:defSemiHidden="1" w:defUnhideWhenUsed="1" w:defQFormat="0" w:count="276">
-    <w:lsdException w:name="Normal" w:semiHidden="0" w:uiPriority="0" w:unhideWhenUsed="0" w:qFormat="1"/>
-    <w:lsdException w:name="heading 1" w:semiHidden="0" w:uiPriority="9" w:unhideWhenUsed="0" w:qFormat="1"/>
-    <w:lsdException w:name="heading 2" w:uiPriority="9" w:qFormat="1"/>
-    <w:lsdException w:name="heading 3" w:uiPriority="9" w:qFormat="1"/>
-    <w:lsdException w:name="heading 4" w:uiPriority="9" w:qFormat="1"/>
-    <w:lsdException w:name="heading 5" w:uiPriority="9" w:qFormat="1"/>
-    <w:lsdException w:name="heading 6" w:uiPriority="9" w:qFormat="1"/>
-    <w:lsdException w:name="heading 7" w:uiPriority="9" w:qFormat="1"/>
-    <w:lsdException w:name="heading 8" w:uiPriority="9" w:qFormat="1"/>
-    <w:lsdException w:name="heading 9" w:uiPriority="9" w:qFormat="1"/>
-    <w:lsdException w:name="toc 1" w:uiPriority="39"/>
-    <w:lsdException w:name="toc 2" w:uiPriority="39"/>
-    <w:lsdException w:name="toc 3" w:uiPriority="39"/>
-    <w:lsdException w:name="toc 4" w:uiPriority="39"/>
-    <w:lsdException w:name="toc 5" w:uiPriority="39"/>
-    <w:lsdException w:name="toc 6" w:uiPriority="39"/>
-    <w:lsdException w:name="toc 7" w:uiPriority="39"/>
-    <w:lsdException w:name="toc 8" w:uiPriority="39"/>
-    <w:lsdException w:name="toc 9" w:uiPriority="39"/>
-    <w:lsdException w:name="caption" w:uiPriority="35" w:qFormat="1"/>
-    <w:lsdException w:name="Title" w:semiHidden="0" w:uiPriority="10" w:unhideWhenUsed="0" w:qFormat="1"/>
-    <w:lsdException w:name="Default Paragraph Font" w:uiPriority="1"/>
-    <w:lsdException w:name="Subtitle" w:semiHidden="0" w:uiPriority="11" w:unhideWhenUsed="0" w:qFormat="1"/>
-    <w:lsdException w:name="Strong" w:semiHidden="0" w:uiPriority="22" w:unhideWhenUsed="0" w:qFormat="1"/>
-    <w:lsdException w:name="Emphasis" w:semiHidden="0" w:uiPriority="20" w:unhideWhenUsed="0" w:qFormat="1"/>
-    <w:lsdException w:name="Table Grid" w:semiHidden="0" w:uiPriority="39" w:unhideWhenUsed="0"/>
-    <w:lsdException w:name="Note Level 1" w:semiHidden="0" w:unhideWhenUsed="0"/>
-    <w:lsdException w:name="Note Level 2" w:semiHidden="0" w:unhideWhenUsed="0"/>
-    <w:lsdException w:name="Note Level 3" w:semiHidden="0" w:unhideWhenUsed="0"/>
-    <w:lsdException w:name="Note Level 4" w:semiHidden="0" w:unhideWhenUsed="0"/>
-    <w:lsdException w:name="Note Level 5" w:semiHidden="0" w:unhideWhenUsed="0"/>
-    <w:lsdException w:name="Note Level 6" w:semiHidden="0" w:unhideWhenUsed="0"/>
-    <w:lsdException w:name="Note Level 7" w:semiHidden="0" w:unhideWhenUsed="0"/>
-    <w:lsdException w:name="Note Level 8" w:semiHidden="0" w:unhideWhenUsed="0"/>
-    <w:lsdException w:name="Note Level 9" w:semiHidden="0" w:unhideWhenUsed="0"/>
-    <w:lsdException w:name="Placeholder Text" w:unhideWhenUsed="0"/>
-    <w:lsdException w:name="No Spacing" w:semiHidden="0" w:uiPriority="1" w:unhideWhenUsed="0" w:qFormat="1"/>
-    <w:lsdException w:name="Light Shading" w:semiHidden="0" w:uiPriority="60" w:unhideWhenUsed="0"/>
-    <w:lsdException w:name="Light List" w:semiHidden="0" w:uiPriority="61" w:unhideWhenUsed="0"/>
-    <w:lsdException w:name="Light Grid" w:semiHidden="0" w:uiPriority="62" w:unhideWhenUsed="0"/>
-    <w:lsdException w:name="Medium Shading 1" w:semiHidden="0" w:uiPriority="63" w:unhideWhenUsed="0"/>
-    <w:lsdException w:name="Medium Shading 2" w:semiHidden="0" w:uiPriority="64" w:unhideWhenUsed="0"/>
-    <w:lsdException w:name="Medium List 1" w:semiHidden="0" w:uiPriority="65" w:unhideWhenUsed="0"/>
-    <w:lsdException w:name="Medium List 2" w:semiHidden="0" w:uiPriority="66" w:unhideWhenUsed="0"/>
-    <w:lsdException w:name="Medium Grid 1" w:semiHidden="0" w:uiPriority="67" w:unhideWhenUsed="0"/>
-    <w:lsdException w:name="Medium Grid 2" w:semiHidden="0" w:uiPriority="68" w:unhideWhenUsed="0"/>
-    <w:lsdException w:name="Medium Grid 3" w:semiHidden="0" w:uiPriority="69" w:unhideWhenUsed="0"/>
-    <w:lsdException w:name="Dark List" w:semiHidden="0" w:uiPriority="70" w:unhideWhenUsed="0"/>
-    <w:lsdException w:name="Colorful Shading" w:semiHidden="0" w:uiPriority="71" w:unhideWhenUsed="0"/>
-    <w:lsdException w:name="Colorful List" w:semiHidden="0" w:uiPriority="72" w:unhideWhenUsed="0"/>
-    <w:lsdException w:name="Colorful Grid" w:semiHidden="0" w:uiPriority="73" w:unhideWhenUsed="0"/>
-    <w:lsdException w:name="Light Shading Accent 1" w:semiHidden="0" w:uiPriority="60" w:unhideWhenUsed="0"/>
-    <w:lsdException w:name="Light List Accent 1" w:semiHidden="0" w:uiPriority="61" w:unhideWhenUsed="0"/>
-    <w:lsdException w:name="Light Grid Accent 1" w:semiHidden="0" w:uiPriority="62" w:unhideWhenUsed="0"/>
-    <w:lsdException w:name="Medium Shading 1 Accent 1" w:semiHidden="0" w:uiPriority="63" w:unhideWhenUsed="0"/>
-    <w:lsdException w:name="Medium Shading 2 Accent 1" w:semiHidden="0" w:uiPriority="64" w:unhideWhenUsed="0"/>
-    <w:lsdException w:name="Medium List 1 Accent 1" w:semiHidden="0" w:uiPriority="65" w:unhideWhenUsed="0"/>
-    <w:lsdException w:name="Revision" w:unhideWhenUsed="0"/>
-    <w:lsdException w:name="List Paragraph" w:semiHidden="0" w:uiPriority="34" w:unhideWhenUsed="0" w:qFormat="1"/>
-    <w:lsdException w:name="Quote" w:semiHidden="0" w:uiPriority="29" w:unhideWhenUsed="0" w:qFormat="1"/>
-    <w:lsdException w:name="Intense Quote" w:semiHidden="0" w:uiPriority="30" w:unhideWhenUsed="0" w:qFormat="1"/>
-    <w:lsdException w:name="Medium List 2 Accent 1" w:semiHidden="0" w:uiPriority="66" w:unhideWhenUsed="0"/>
-    <w:lsdException w:name="Medium Grid 1 Accent 1" w:semiHidden="0" w:uiPriority="67" w:unhideWhenUsed="0"/>
-    <w:lsdException w:name="Medium Grid 2 Accent 1" w:semiHidden="0" w:uiPriority="68" w:unhideWhenUsed="0"/>
-    <w:lsdException w:name="Medium Grid 3 Accent 1" w:semiHidden="0" w:uiPriority="69" w:unhideWhenUsed="0"/>
-    <w:lsdException w:name="Dark List Accent 1" w:semiHidden="0" w:uiPriority="70" w:unhideWhenUsed="0"/>
-    <w:lsdException w:name="Colorful Shading Accent 1" w:semiHidden="0" w:uiPriority="71" w:unhideWhenUsed="0"/>
-    <w:lsdException w:name="Colorful List Accent 1" w:semiHidden="0" w:uiPriority="72" w:unhideWhenUsed="0"/>
-    <w:lsdException w:name="Colorful Grid Accent 1" w:semiHidden="0" w:uiPriority="73" w:unhideWhenUsed="0"/>
-    <w:lsdException w:name="Light Shading Accent 2" w:semiHidden="0" w:uiPriority="60" w:unhideWhenUsed="0"/>
-    <w:lsdException w:name="Light List Accent 2" w:semiHidden="0" w:uiPriority="61" w:unhideWhenUsed="0"/>
-    <w:lsdException w:name="Light Grid Accent 2" w:semiHidden="0" w:uiPriority="62" w:unhideWhenUsed="0"/>
-    <w:lsdException w:name="Medium Shading 1 Accent 2" w:semiHidden="0" w:uiPriority="63" w:unhideWhenUsed="0"/>
-    <w:lsdException w:name="Medium Shading 2 Accent 2" w:semiHidden="0" w:uiPriority="64" w:unhideWhenUsed="0"/>
-    <w:lsdException w:name="Medium List 1 Accent 2" w:semiHidden="0" w:uiPriority="65" w:unhideWhenUsed="0"/>
-    <w:lsdException w:name="Medium List 2 Accent 2" w:semiHidden="0" w:uiPriority="66" w:unhideWhenUsed="0"/>
-    <w:lsdException w:name="Medium Grid 1 Accent 2" w:semiHidden="0" w:uiPriority="67" w:unhideWhenUsed="0"/>
-    <w:lsdException w:name="Medium Grid 2 Accent 2" w:semiHidden="0" w:uiPriority="68" w:unhideWhenUsed="0"/>
-    <w:lsdException w:name="Medium Grid 3 Accent 2" w:semiHidden="0" w:uiPriority="69" w:unhideWhenUsed="0"/>
-    <w:lsdException w:name="Dark List Accent 2" w:semiHidden="0" w:uiPriority="70" w:unhideWhenUsed="0"/>
-    <w:lsdException w:name="Colorful Shading Accent 2" w:semiHidden="0" w:uiPriority="71" w:unhideWhenUsed="0"/>
-    <w:lsdException w:name="Colorful List Accent 2" w:semiHidden="0" w:uiPriority="72" w:unhideWhenUsed="0"/>
-    <w:lsdException w:name="Colorful Grid Accent 2" w:semiHidden="0" w:uiPriority="73" w:unhideWhenUsed="0"/>
-    <w:lsdException w:name="Light Shading Accent 3" w:semiHidden="0" w:uiPriority="60" w:unhideWhenUsed="0"/>
-    <w:lsdException w:name="Light List Accent 3" w:semiHidden="0" w:uiPriority="61" w:unhideWhenUsed="0"/>
-    <w:lsdException w:name="Light Grid Accent 3" w:semiHidden="0" w:uiPriority="62" w:unhideWhenUsed="0"/>
-    <w:lsdException w:name="Medium Shading 1 Accent 3" w:semiHidden="0" w:uiPriority="63" w:unhideWhenUsed="0"/>
-    <w:lsdException w:name="Medium Shading 2 Accent 3" w:semiHidden="0" w:uiPriority="64" w:unhideWhenUsed="0"/>
-    <w:lsdException w:name="Medium List 1 Accent 3" w:semiHidden="0" w:uiPriority="65" w:unhideWhenUsed="0"/>
-    <w:lsdException w:name="Medium List 2 Accent 3" w:semiHidden="0" w:uiPriority="66" w:unhideWhenUsed="0"/>
-    <w:lsdException w:name="Medium Grid 1 Accent 3" w:semiHidden="0" w:uiPriority="67" w:unhideWhenUsed="0"/>
-    <w:lsdException w:name="Medium Grid 2 Accent 3" w:semiHidden="0" w:uiPriority="68" w:unhideWhenUsed="0"/>
-    <w:lsdException w:name="Medium Grid 3 Accent 3" w:semiHidden="0" w:uiPriority="69" w:unhideWhenUsed="0"/>
-    <w:lsdException w:name="Dark List Accent 3" w:semiHidden="0" w:uiPriority="70" w:unhideWhenUsed="0"/>
-    <w:lsdException w:name="Colorful Shading Accent 3" w:semiHidden="0" w:uiPriority="71" w:unhideWhenUsed="0"/>
-    <w:lsdException w:name="Colorful List Accent 3" w:semiHidden="0" w:uiPriority="72" w:unhideWhenUsed="0"/>
-    <w:lsdException w:name="Colorful Grid Accent 3" w:semiHidden="0" w:uiPriority="73" w:unhideWhenUsed="0"/>
-    <w:lsdException w:name="Light Shading Accent 4" w:semiHidden="0" w:uiPriority="60" w:unhideWhenUsed="0"/>
-    <w:lsdException w:name="Light List Accent 4" w:semiHidden="0" w:uiPriority="61" w:unhideWhenUsed="0"/>
-    <w:lsdException w:name="Light Grid Accent 4" w:semiHidden="0" w:uiPriority="62" w:unhideWhenUsed="0"/>
-    <w:lsdException w:name="Medium Shading 1 Accent 4" w:semiHidden="0" w:uiPriority="63" w:unhideWhenUsed="0"/>
-    <w:lsdException w:name="Medium Shading 2 Accent 4" w:semiHidden="0" w:uiPriority="64" w:unhideWhenUsed="0"/>
-    <w:lsdException w:name="Medium List 1 Accent 4" w:semiHidden="0" w:uiPriority="65" w:unhideWhenUsed="0"/>
-    <w:lsdException w:name="Medium List 2 Accent 4" w:semiHidden="0" w:uiPriority="66" w:unhideWhenUsed="0"/>
-    <w:lsdException w:name="Medium Grid 1 Accent 4" w:semiHidden="0" w:uiPriority="67" w:unhideWhenUsed="0"/>
-    <w:lsdException w:name="Medium Grid 2 Accent 4" w:semiHidden="0" w:uiPriority="68" w:unhideWhenUsed="0"/>
-    <w:lsdException w:name="Medium Grid 3 Accent 4" w:semiHidden="0" w:uiPriority="69" w:unhideWhenUsed="0"/>
-    <w:lsdException w:name="Dark List Accent 4" w:semiHidden="0" w:uiPriority="70" w:unhideWhenUsed="0"/>
-    <w:lsdException w:name="Colorful Shading Accent 4" w:semiHidden="0" w:uiPriority="71" w:unhideWhenUsed="0"/>
-    <w:lsdException w:name="Colorful List Accent 4" w:semiHidden="0" w:uiPriority="72" w:unhideWhenUsed="0"/>
-    <w:lsdException w:name="Colorful Grid Accent 4" w:semiHidden="0" w:uiPriority="73" w:unhideWhenUsed="0"/>
-    <w:lsdException w:name="Light Shading Accent 5" w:semiHidden="0" w:uiPriority="60" w:unhideWhenUsed="0"/>
-    <w:lsdException w:name="Light List Accent 5" w:semiHidden="0" w:uiPriority="61" w:unhideWhenUsed="0"/>
-    <w:lsdException w:name="Light Grid Accent 5" w:semiHidden="0" w:uiPriority="62" w:unhideWhenUsed="0"/>
-    <w:lsdException w:name="Medium Shading 1 Accent 5" w:semiHidden="0" w:uiPriority="63" w:unhideWhenUsed="0"/>
-    <w:lsdException w:name="Medium Shading 2 Accent 5" w:semiHidden="0" w:uiPriority="64" w:unhideWhenUsed="0"/>
-    <w:lsdException w:name="Medium List 1 Accent 5" w:semiHidden="0" w:uiPriority="65" w:unhideWhenUsed="0"/>
-    <w:lsdException w:name="Medium List 2 Accent 5" w:semiHidden="0" w:uiPriority="66" w:unhideWhenUsed="0"/>
-    <w:lsdException w:name="Medium Grid 1 Accent 5" w:semiHidden="0" w:uiPriority="67" w:unhideWhenUsed="0"/>
-    <w:lsdException w:name="Medium Grid 2 Accent 5" w:semiHidden="0" w:uiPriority="68" w:unhideWhenUsed="0"/>
-    <w:lsdException w:name="Medium Grid 3 Accent 5" w:semiHidden="0" w:uiPriority="69" w:unhideWhenUsed="0"/>
-    <w:lsdException w:name="Dark List Accent 5" w:semiHidden="0" w:uiPriority="70" w:unhideWhenUsed="0"/>
-    <w:lsdException w:name="Colorful Shading Accent 5" w:semiHidden="0" w:uiPriority="71" w:unhideWhenUsed="0"/>
-    <w:lsdException w:name="Colorful List Accent 5" w:semiHidden="0" w:uiPriority="72" w:unhideWhenUsed="0"/>
-    <w:lsdException w:name="Colorful Grid Accent 5" w:semiHidden="0" w:uiPriority="73" w:unhideWhenUsed="0"/>
-    <w:lsdException w:name="Light Shading Accent 6" w:semiHidden="0" w:uiPriority="60" w:unhideWhenUsed="0"/>
-    <w:lsdException w:name="Light List Accent 6" w:semiHidden="0" w:uiPriority="61" w:unhideWhenUsed="0"/>
-    <w:lsdException w:name="Light Grid Accent 6" w:semiHidden="0" w:uiPriority="62" w:unhideWhenUsed="0"/>
-    <w:lsdException w:name="Medium Shading 1 Accent 6" w:semiHidden="0" w:uiPriority="63" w:unhideWhenUsed="0"/>
-    <w:lsdException w:name="Medium Shading 2 Accent 6" w:semiHidden="0" w:uiPriority="64" w:unhideWhenUsed="0"/>
-    <w:lsdException w:name="Medium List 1 Accent 6" w:semiHidden="0" w:uiPriority="65" w:unhideWhenUsed="0"/>
-    <w:lsdException w:name="Medium List 2 Accent 6" w:semiHidden="0" w:uiPriority="66" w:unhideWhenUsed="0"/>
-    <w:lsdException w:name="Medium Grid 1 Accent 6" w:semiHidden="0" w:uiPriority="67" w:unhideWhenUsed="0"/>
-    <w:lsdException w:name="Medium Grid 2 Accent 6" w:semiHidden="0" w:uiPriority="68" w:unhideWhenUsed="0"/>
-    <w:lsdException w:name="Medium Grid 3 Accent 6" w:semiHidden="0" w:uiPriority="69" w:unhideWhenUsed="0"/>
-    <w:lsdException w:name="Dark List Accent 6" w:semiHidden="0" w:uiPriority="70" w:unhideWhenUsed="0"/>
-    <w:lsdException w:name="Colorful Shading Accent 6" w:semiHidden="0" w:uiPriority="71" w:unhideWhenUsed="0"/>
-    <w:lsdException w:name="Colorful List Accent 6" w:semiHidden="0" w:uiPriority="72" w:unhideWhenUsed="0"/>
-    <w:lsdException w:name="Colorful Grid Accent 6" w:semiHidden="0" w:uiPriority="73" w:unhideWhenUsed="0"/>
-    <w:lsdException w:name="Subtle Emphasis" w:semiHidden="0" w:uiPriority="19" w:unhideWhenUsed="0" w:qFormat="1"/>
-    <w:lsdException w:name="Intense Emphasis" w:semiHidden="0" w:uiPriority="21" w:unhideWhenUsed="0" w:qFormat="1"/>
-    <w:lsdException w:name="Subtle Reference" w:semiHidden="0" w:uiPriority="31" w:unhideWhenUsed="0" w:qFormat="1"/>
-    <w:lsdException w:name="Intense Reference" w:semiHidden="0" w:uiPriority="32" w:unhideWhenUsed="0" w:qFormat="1"/>
-    <w:lsdException w:name="Book Title" w:semiHidden="0" w:uiPriority="33" w:unhideWhenUsed="0" w:qFormat="1"/>
-    <w:lsdException w:name="Bibliography" w:uiPriority="37"/>
-    <w:lsdException w:name="TOC Heading" w:uiPriority="39" w:qFormat="1"/>
+  <w:latentStyles w:defLockedState="0" w:defUIPriority="99" w:defSemiHidden="0" w:defUnhideWhenUsed="0" w:defQFormat="0" w:count="375">
+    <w:lsdException w:name="Normal" w:uiPriority="0" w:qFormat="1"/>
+    <w:lsdException w:name="heading 1" w:uiPriority="9" w:qFormat="1"/>
+    <w:lsdException w:name="heading 2" w:semiHidden="1" w:uiPriority="9" w:unhideWhenUsed="1" w:qFormat="1"/>
+    <w:lsdException w:name="heading 3" w:semiHidden="1" w:uiPriority="9" w:unhideWhenUsed="1" w:qFormat="1"/>
+    <w:lsdException w:name="heading 4" w:semiHidden="1" w:uiPriority="9" w:unhideWhenUsed="1" w:qFormat="1"/>
+    <w:lsdException w:name="heading 5" w:semiHidden="1" w:uiPriority="9" w:unhideWhenUsed="1" w:qFormat="1"/>
+    <w:lsdException w:name="heading 6" w:semiHidden="1" w:uiPriority="9" w:unhideWhenUsed="1" w:qFormat="1"/>
+    <w:lsdException w:name="heading 7" w:semiHidden="1" w:uiPriority="9" w:unhideWhenUsed="1" w:qFormat="1"/>
+    <w:lsdException w:name="heading 8" w:semiHidden="1" w:uiPriority="9" w:unhideWhenUsed="1" w:qFormat="1"/>
+    <w:lsdException w:name="heading 9" w:semiHidden="1" w:uiPriority="9" w:unhideWhenUsed="1" w:qFormat="1"/>
+    <w:lsdException w:name="index 1" w:semiHidden="1" w:unhideWhenUsed="1"/>
+    <w:lsdException w:name="index 2" w:semiHidden="1" w:unhideWhenUsed="1"/>
+    <w:lsdException w:name="index 3" w:semiHidden="1" w:unhideWhenUsed="1"/>
+    <w:lsdException w:name="index 4" w:semiHidden="1" w:unhideWhenUsed="1"/>
+    <w:lsdException w:name="index 5" w:semiHidden="1" w:unhideWhenUsed="1"/>
+    <w:lsdException w:name="index 6" w:semiHidden="1" w:unhideWhenUsed="1"/>
+    <w:lsdException w:name="index 7" w:semiHidden="1" w:unhideWhenUsed="1"/>
+    <w:lsdException w:name="index 8" w:semiHidden="1" w:unhideWhenUsed="1"/>
+    <w:lsdException w:name="index 9" w:semiHidden="1" w:unhideWhenUsed="1"/>
+    <w:lsdException w:name="toc 1" w:semiHidden="1" w:uiPriority="39" w:unhideWhenUsed="1"/>
+    <w:lsdException w:name="toc 2" w:semiHidden="1" w:uiPriority="39" w:unhideWhenUsed="1"/>
+    <w:lsdException w:name="toc 3" w:semiHidden="1" w:uiPriority="39" w:unhideWhenUsed="1"/>
+    <w:lsdException w:name="toc 4" w:semiHidden="1" w:uiPriority="39" w:unhideWhenUsed="1"/>
+    <w:lsdException w:name="toc 5" w:semiHidden="1" w:uiPriority="39" w:unhideWhenUsed="1"/>
+    <w:lsdException w:name="toc 6" w:semiHidden="1" w:uiPriority="39" w:unhideWhenUsed="1"/>
+    <w:lsdException w:name="toc 7" w:semiHidden="1" w:uiPriority="39" w:unhideWhenUsed="1"/>
+    <w:lsdException w:name="toc 8" w:semiHidden="1" w:uiPriority="39" w:unhideWhenUsed="1"/>
+    <w:lsdException w:name="toc 9" w:semiHidden="1" w:uiPriority="39" w:unhideWhenUsed="1"/>
+    <w:lsdException w:name="Normal Indent" w:semiHidden="1" w:unhideWhenUsed="1"/>
+    <w:lsdException w:name="footnote text" w:semiHidden="1" w:unhideWhenUsed="1"/>
+    <w:lsdException w:name="annotation text" w:semiHidden="1" w:unhideWhenUsed="1"/>
+    <w:lsdException w:name="header" w:semiHidden="1" w:unhideWhenUsed="1"/>
+    <w:lsdException w:name="footer" w:semiHidden="1" w:unhideWhenUsed="1"/>
+    <w:lsdException w:name="index heading" w:semiHidden="1" w:unhideWhenUsed="1"/>
+    <w:lsdException w:name="caption" w:semiHidden="1" w:uiPriority="35" w:unhideWhenUsed="1" w:qFormat="1"/>
+    <w:lsdException w:name="table of figures" w:semiHidden="1" w:unhideWhenUsed="1"/>
+    <w:lsdException w:name="envelope address" w:semiHidden="1" w:unhideWhenUsed="1"/>
+    <w:lsdException w:name="envelope return" w:semiHidden="1" w:unhideWhenUsed="1"/>
+    <w:lsdException w:name="footnote reference" w:semiHidden="1" w:unhideWhenUsed="1"/>
+    <w:lsdException w:name="annotation reference" w:semiHidden="1" w:unhideWhenUsed="1"/>
+    <w:lsdException w:name="line number" w:semiHidden="1" w:unhideWhenUsed="1"/>
+    <w:lsdException w:name="page number" w:semiHidden="1" w:unhideWhenUsed="1"/>
+    <w:lsdException w:name="endnote reference" w:semiHidden="1" w:unhideWhenUsed="1"/>
+    <w:lsdException w:name="endnote text" w:semiHidden="1" w:unhideWhenUsed="1"/>
+    <w:lsdException w:name="table of authorities" w:semiHidden="1" w:unhideWhenUsed="1"/>
+    <w:lsdException w:name="macro" w:semiHidden="1" w:unhideWhenUsed="1"/>
+    <w:lsdException w:name="toa heading" w:semiHidden="1" w:unhideWhenUsed="1"/>
+    <w:lsdException w:name="List" w:semiHidden="1" w:unhideWhenUsed="1"/>
+    <w:lsdException w:name="List Bullet" w:semiHidden="1" w:unhideWhenUsed="1"/>
+    <w:lsdException w:name="List Number" w:semiHidden="1" w:unhideWhenUsed="1"/>
+    <w:lsdException w:name="List 2" w:semiHidden="1" w:unhideWhenUsed="1"/>
+    <w:lsdException w:name="List 3" w:semiHidden="1" w:unhideWhenUsed="1"/>
+    <w:lsdException w:name="List 4" w:semiHidden="1" w:unhideWhenUsed="1"/>
+    <w:lsdException w:name="List 5" w:semiHidden="1" w:unhideWhenUsed="1"/>
+    <w:lsdException w:name="List Bullet 2" w:semiHidden="1" w:unhideWhenUsed="1"/>
+    <w:lsdException w:name="List Bullet 3" w:semiHidden="1" w:unhideWhenUsed="1"/>
+    <w:lsdException w:name="List Bullet 4" w:semiHidden="1" w:unhideWhenUsed="1"/>
+    <w:lsdException w:name="List Bullet 5" w:semiHidden="1" w:unhideWhenUsed="1"/>
+    <w:lsdException w:name="List Number 2" w:semiHidden="1" w:unhideWhenUsed="1"/>
+    <w:lsdException w:name="List Number 3" w:semiHidden="1" w:unhideWhenUsed="1"/>
+    <w:lsdException w:name="List Number 4" w:semiHidden="1" w:unhideWhenUsed="1"/>
+    <w:lsdException w:name="List Number 5" w:semiHidden="1" w:unhideWhenUsed="1"/>
+    <w:lsdException w:name="Title" w:uiPriority="10" w:qFormat="1"/>
+    <w:lsdException w:name="Closing" w:semiHidden="1" w:unhideWhenUsed="1"/>
+    <w:lsdException w:name="Signature" w:semiHidden="1" w:unhideWhenUsed="1"/>
+    <w:lsdException w:name="Default Paragraph Font" w:semiHidden="1" w:uiPriority="1" w:unhideWhenUsed="1"/>
+    <w:lsdException w:name="Body Text" w:semiHidden="1" w:unhideWhenUsed="1"/>
+    <w:lsdException w:name="Body Text Indent" w:semiHidden="1" w:unhideWhenUsed="1"/>
+    <w:lsdException w:name="List Continue" w:semiHidden="1" w:unhideWhenUsed="1"/>
+    <w:lsdException w:name="List Continue 2" w:semiHidden="1" w:unhideWhenUsed="1"/>
+    <w:lsdException w:name="List Continue 3" w:semiHidden="1" w:unhideWhenUsed="1"/>
+    <w:lsdException w:name="List Continue 4" w:semiHidden="1" w:unhideWhenUsed="1"/>
+    <w:lsdException w:name="List Continue 5" w:semiHidden="1" w:unhideWhenUsed="1"/>
+    <w:lsdException w:name="Message Header" w:semiHidden="1" w:unhideWhenUsed="1"/>
+    <w:lsdException w:name="Subtitle" w:uiPriority="11" w:qFormat="1"/>
+    <w:lsdException w:name="Salutation" w:semiHidden="1" w:unhideWhenUsed="1"/>
+    <w:lsdException w:name="Date" w:semiHidden="1" w:unhideWhenUsed="1"/>
+    <w:lsdException w:name="Body Text First Indent" w:semiHidden="1" w:unhideWhenUsed="1"/>
+    <w:lsdException w:name="Body Text First Indent 2" w:semiHidden="1" w:unhideWhenUsed="1"/>
+    <w:lsdException w:name="Note Heading" w:semiHidden="1" w:unhideWhenUsed="1"/>
+    <w:lsdException w:name="Body Text 2" w:semiHidden="1" w:unhideWhenUsed="1"/>
+    <w:lsdException w:name="Body Text 3" w:semiHidden="1" w:unhideWhenUsed="1"/>
+    <w:lsdException w:name="Body Text Indent 2" w:semiHidden="1" w:unhideWhenUsed="1"/>
+    <w:lsdException w:name="Body Text Indent 3" w:semiHidden="1" w:unhideWhenUsed="1"/>
+    <w:lsdException w:name="Block Text" w:semiHidden="1" w:unhideWhenUsed="1"/>
+    <w:lsdException w:name="Hyperlink" w:semiHidden="1" w:unhideWhenUsed="1"/>
+    <w:lsdException w:name="FollowedHyperlink" w:semiHidden="1" w:unhideWhenUsed="1"/>
+    <w:lsdException w:name="Strong" w:uiPriority="22" w:qFormat="1"/>
+    <w:lsdException w:name="Emphasis" w:uiPriority="20" w:qFormat="1"/>
+    <w:lsdException w:name="Document Map" w:semiHidden="1" w:unhideWhenUsed="1"/>
+    <w:lsdException w:name="Plain Text" w:semiHidden="1" w:unhideWhenUsed="1"/>
+    <w:lsdException w:name="E-mail Signature" w:semiHidden="1" w:unhideWhenUsed="1"/>
+    <w:lsdException w:name="HTML Top of Form" w:semiHidden="1" w:unhideWhenUsed="1"/>
+    <w:lsdException w:name="HTML Bottom of Form" w:semiHidden="1" w:unhideWhenUsed="1"/>
+    <w:lsdException w:name="Normal (Web)" w:semiHidden="1" w:unhideWhenUsed="1"/>
+    <w:lsdException w:name="HTML Acronym" w:semiHidden="1" w:unhideWhenUsed="1"/>
+    <w:lsdException w:name="HTML Address" w:semiHidden="1" w:unhideWhenUsed="1"/>
+    <w:lsdException w:name="HTML Cite" w:semiHidden="1" w:unhideWhenUsed="1"/>
+    <w:lsdException w:name="HTML Code" w:semiHidden="1" w:unhideWhenUsed="1"/>
+    <w:lsdException w:name="HTML Definition" w:semiHidden="1" w:unhideWhenUsed="1"/>
+    <w:lsdException w:name="HTML Keyboard" w:semiHidden="1" w:unhideWhenUsed="1"/>
+    <w:lsdException w:name="HTML Preformatted" w:semiHidden="1" w:unhideWhenUsed="1"/>
+    <w:lsdException w:name="HTML Sample" w:semiHidden="1" w:unhideWhenUsed="1"/>
+    <w:lsdException w:name="HTML Typewriter" w:semiHidden="1" w:unhideWhenUsed="1"/>
+    <w:lsdException w:name="HTML Variable" w:semiHidden="1" w:unhideWhenUsed="1"/>
+    <w:lsdException w:name="Normal Table" w:semiHidden="1" w:unhideWhenUsed="1"/>
+    <w:lsdException w:name="annotation subject" w:semiHidden="1" w:unhideWhenUsed="1"/>
+    <w:lsdException w:name="No List" w:semiHidden="1" w:unhideWhenUsed="1"/>
+    <w:lsdException w:name="Outline List 1" w:semiHidden="1" w:unhideWhenUsed="1"/>
+    <w:lsdException w:name="Outline List 2" w:semiHidden="1" w:unhideWhenUsed="1"/>
+    <w:lsdException w:name="Outline List 3" w:semiHidden="1" w:unhideWhenUsed="1"/>
+    <w:lsdException w:name="Table Simple 1" w:semiHidden="1" w:unhideWhenUsed="1"/>
+    <w:lsdException w:name="Table Simple 2" w:semiHidden="1" w:unhideWhenUsed="1"/>
+    <w:lsdException w:name="Table Simple 3" w:semiHidden="1" w:unhideWhenUsed="1"/>
+    <w:lsdException w:name="Table Classic 1" w:semiHidden="1" w:unhideWhenUsed="1"/>
+    <w:lsdException w:name="Table Classic 2" w:semiHidden="1" w:unhideWhenUsed="1"/>
+    <w:lsdException w:name="Table Classic 3" w:semiHidden="1" w:unhideWhenUsed="1"/>
+    <w:lsdException w:name="Table Classic 4" w:semiHidden="1" w:unhideWhenUsed="1"/>
+    <w:lsdException w:name="Table Colorful 1" w:semiHidden="1" w:unhideWhenUsed="1"/>
+    <w:lsdException w:name="Table Colorful 2" w:semiHidden="1" w:unhideWhenUsed="1"/>
+    <w:lsdException w:name="Table Colorful 3" w:semiHidden="1" w:unhideWhenUsed="1"/>
+    <w:lsdException w:name="Table Columns 1" w:semiHidden="1" w:unhideWhenUsed="1"/>
+    <w:lsdException w:name="Table Columns 2" w:semiHidden="1" w:unhideWhenUsed="1"/>
+    <w:lsdException w:name="Table Columns 3" w:semiHidden="1" w:unhideWhenUsed="1"/>
+    <w:lsdException w:name="Table Columns 4" w:semiHidden="1" w:unhideWhenUsed="1"/>
+    <w:lsdException w:name="Table Columns 5" w:semiHidden="1" w:unhideWhenUsed="1"/>
+    <w:lsdException w:name="Table Grid 1" w:semiHidden="1" w:unhideWhenUsed="1"/>
+    <w:lsdException w:name="Table Grid 2" w:semiHidden="1" w:unhideWhenUsed="1"/>
+    <w:lsdException w:name="Table Grid 3" w:semiHidden="1" w:unhideWhenUsed="1"/>
+    <w:lsdException w:name="Table Grid 4" w:semiHidden="1" w:unhideWhenUsed="1"/>
+    <w:lsdException w:name="Table Grid 5" w:semiHidden="1" w:unhideWhenUsed="1"/>
+    <w:lsdException w:name="Table Grid 6" w:semiHidden="1" w:unhideWhenUsed="1"/>
+    <w:lsdException w:name="Table Grid 7" w:semiHidden="1" w:unhideWhenUsed="1"/>
+    <w:lsdException w:name="Table Grid 8" w:semiHidden="1" w:unhideWhenUsed="1"/>
+    <w:lsdException w:name="Table List 1" w:semiHidden="1" w:unhideWhenUsed="1"/>
+    <w:lsdException w:name="Table List 2" w:semiHidden="1" w:unhideWhenUsed="1"/>
+    <w:lsdException w:name="Table List 3" w:semiHidden="1" w:unhideWhenUsed="1"/>
+    <w:lsdException w:name="Table List 4" w:semiHidden="1" w:unhideWhenUsed="1"/>
+    <w:lsdException w:name="Table List 5" w:semiHidden="1" w:unhideWhenUsed="1"/>
+    <w:lsdException w:name="Table List 6" w:semiHidden="1" w:unhideWhenUsed="1"/>
+    <w:lsdException w:name="Table List 7" w:semiHidden="1" w:unhideWhenUsed="1"/>
+    <w:lsdException w:name="Table List 8" w:semiHidden="1" w:unhideWhenUsed="1"/>
+    <w:lsdException w:name="Table 3D effects 1" w:semiHidden="1" w:unhideWhenUsed="1"/>
+    <w:lsdException w:name="Table 3D effects 2" w:semiHidden="1" w:unhideWhenUsed="1"/>
+    <w:lsdException w:name="Table 3D effects 3" w:semiHidden="1" w:unhideWhenUsed="1"/>
+    <w:lsdException w:name="Table Contemporary" w:semiHidden="1" w:unhideWhenUsed="1"/>
+    <w:lsdException w:name="Table Elegant" w:semiHidden="1" w:unhideWhenUsed="1"/>
+    <w:lsdException w:name="Table Professional" w:semiHidden="1" w:unhideWhenUsed="1"/>
+    <w:lsdException w:name="Table Subtle 1" w:semiHidden="1" w:unhideWhenUsed="1"/>
+    <w:lsdException w:name="Table Subtle 2" w:semiHidden="1" w:unhideWhenUsed="1"/>
+    <w:lsdException w:name="Table Web 1" w:semiHidden="1" w:unhideWhenUsed="1"/>
+    <w:lsdException w:name="Table Web 2" w:semiHidden="1" w:unhideWhenUsed="1"/>
+    <w:lsdException w:name="Table Web 3" w:semiHidden="1" w:unhideWhenUsed="1"/>
+    <w:lsdException w:name="Balloon Text" w:semiHidden="1" w:unhideWhenUsed="1"/>
+    <w:lsdException w:name="Table Grid" w:uiPriority="39"/>
+    <w:lsdException w:name="Table Theme" w:semiHidden="1" w:unhideWhenUsed="1"/>
+    <w:lsdException w:name="Placeholder Text" w:semiHidden="1"/>
+    <w:lsdException w:name="No Spacing" w:uiPriority="1" w:qFormat="1"/>
+    <w:lsdException w:name="Light Shading" w:uiPriority="60"/>
+    <w:lsdException w:name="Light List" w:uiPriority="61"/>
+    <w:lsdException w:name="Light Grid" w:uiPriority="62"/>
+    <w:lsdException w:name="Medium Shading 1" w:uiPriority="63"/>
+    <w:lsdException w:name="Medium Shading 2" w:uiPriority="64"/>
+    <w:lsdException w:name="Medium List 1" w:uiPriority="65"/>
+    <w:lsdException w:name="Medium List 2" w:uiPriority="66"/>
+    <w:lsdException w:name="Medium Grid 1" w:uiPriority="67"/>
+    <w:lsdException w:name="Medium Grid 2" w:uiPriority="68"/>
+    <w:lsdException w:name="Medium Grid 3" w:uiPriority="69"/>
+    <w:lsdException w:name="Dark List" w:uiPriority="70"/>
+    <w:lsdException w:name="Colorful Shading" w:uiPriority="71"/>
+    <w:lsdException w:name="Colorful List" w:uiPriority="72"/>
+    <w:lsdException w:name="Colorful Grid" w:uiPriority="73"/>
+    <w:lsdException w:name="Light Shading Accent 1" w:uiPriority="60"/>
+    <w:lsdException w:name="Light List Accent 1" w:uiPriority="61"/>
+    <w:lsdException w:name="Light Grid Accent 1" w:uiPriority="62"/>
+    <w:lsdException w:name="Medium Shading 1 Accent 1" w:uiPriority="63"/>
+    <w:lsdException w:name="Medium Shading 2 Accent 1" w:uiPriority="64"/>
+    <w:lsdException w:name="Medium List 1 Accent 1" w:uiPriority="65"/>
+    <w:lsdException w:name="Revision" w:semiHidden="1"/>
+    <w:lsdException w:name="List Paragraph" w:uiPriority="34" w:qFormat="1"/>
+    <w:lsdException w:name="Quote" w:uiPriority="29" w:qFormat="1"/>
+    <w:lsdException w:name="Intense Quote" w:uiPriority="30" w:qFormat="1"/>
+    <w:lsdException w:name="Medium List 2 Accent 1" w:uiPriority="66"/>
+    <w:lsdException w:name="Medium Grid 1 Accent 1" w:uiPriority="67"/>
+    <w:lsdException w:name="Medium Grid 2 Accent 1" w:uiPriority="68"/>
+    <w:lsdException w:name="Medium Grid 3 Accent 1" w:uiPriority="69"/>
+    <w:lsdException w:name="Dark List Accent 1" w:uiPriority="70"/>
+    <w:lsdException w:name="Colorful Shading Accent 1" w:uiPriority="71"/>
+    <w:lsdException w:name="Colorful List Accent 1" w:uiPriority="72"/>
+    <w:lsdException w:name="Colorful Grid Accent 1" w:uiPriority="73"/>
+    <w:lsdException w:name="Light Shading Accent 2" w:uiPriority="60"/>
+    <w:lsdException w:name="Light List Accent 2" w:uiPriority="61"/>
+    <w:lsdException w:name="Light Grid Accent 2" w:uiPriority="62"/>
+    <w:lsdException w:name="Medium Shading 1 Accent 2" w:uiPriority="63"/>
+    <w:lsdException w:name="Medium Shading 2 Accent 2" w:uiPriority="64"/>
+    <w:lsdException w:name="Medium List 1 Accent 2" w:uiPriority="65"/>
+    <w:lsdException w:name="Medium List 2 Accent 2" w:uiPriority="66"/>
+    <w:lsdException w:name="Medium Grid 1 Accent 2" w:uiPriority="67"/>
+    <w:lsdException w:name="Medium Grid 2 Accent 2" w:uiPriority="68"/>
+    <w:lsdException w:name="Medium Grid 3 Accent 2" w:uiPriority="69"/>
+    <w:lsdException w:name="Dark List Accent 2" w:uiPriority="70"/>
+    <w:lsdException w:name="Colorful Shading Accent 2" w:uiPriority="71"/>
+    <w:lsdException w:name="Colorful List Accent 2" w:uiPriority="72"/>
+    <w:lsdException w:name="Colorful Grid Accent 2" w:uiPriority="73"/>
+    <w:lsdException w:name="Light Shading Accent 3" w:uiPriority="60"/>
+    <w:lsdException w:name="Light List Accent 3" w:uiPriority="61"/>
+    <w:lsdException w:name="Light Grid Accent 3" w:uiPriority="62"/>
+    <w:lsdException w:name="Medium Shading 1 Accent 3" w:uiPriority="63"/>
+    <w:lsdException w:name="Medium Shading 2 Accent 3" w:uiPriority="64"/>
+    <w:lsdException w:name="Medium List 1 Accent 3" w:uiPriority="65"/>
+    <w:lsdException w:name="Medium List 2 Accent 3" w:uiPriority="66"/>
+    <w:lsdException w:name="Medium Grid 1 Accent 3" w:uiPriority="67"/>
+    <w:lsdException w:name="Medium Grid 2 Accent 3" w:uiPriority="68"/>
+    <w:lsdException w:name="Medium Grid 3 Accent 3" w:uiPriority="69"/>
+    <w:lsdException w:name="Dark List Accent 3" w:uiPriority="70"/>
+    <w:lsdException w:name="Colorful Shading Accent 3" w:uiPriority="71"/>
+    <w:lsdException w:name="Colorful List Accent 3" w:uiPriority="72"/>
+    <w:lsdException w:name="Colorful Grid Accent 3" w:uiPriority="73"/>
+    <w:lsdException w:name="Light Shading Accent 4" w:uiPriority="60"/>
+    <w:lsdException w:name="Light List Accent 4" w:uiPriority="61"/>
+    <w:lsdException w:name="Light Grid Accent 4" w:uiPriority="62"/>
+    <w:lsdException w:name="Medium Shading 1 Accent 4" w:uiPriority="63"/>
+    <w:lsdException w:name="Medium Shading 2 Accent 4" w:uiPriority="64"/>
+    <w:lsdException w:name="Medium List 1 Accent 4" w:uiPriority="65"/>
+    <w:lsdException w:name="Medium List 2 Accent 4" w:uiPriority="66"/>
+    <w:lsdException w:name="Medium Grid 1 Accent 4" w:uiPriority="67"/>
+    <w:lsdException w:name="Medium Grid 2 Accent 4" w:uiPriority="68"/>
+    <w:lsdException w:name="Medium Grid 3 Accent 4" w:uiPriority="69"/>
+    <w:lsdException w:name="Dark List Accent 4" w:uiPriority="70"/>
+    <w:lsdException w:name="Colorful Shading Accent 4" w:uiPriority="71"/>
+    <w:lsdException w:name="Colorful List Accent 4" w:uiPriority="72"/>
+    <w:lsdException w:name="Colorful Grid Accent 4" w:uiPriority="73"/>
+    <w:lsdException w:name="Light Shading Accent 5" w:uiPriority="60"/>
+    <w:lsdException w:name="Light List Accent 5" w:uiPriority="61"/>
+    <w:lsdException w:name="Light Grid Accent 5" w:uiPriority="62"/>
+    <w:lsdException w:name="Medium Shading 1 Accent 5" w:uiPriority="63"/>
+    <w:lsdException w:name="Medium Shading 2 Accent 5" w:uiPriority="64"/>
+    <w:lsdException w:name="Medium List 1 Accent 5" w:uiPriority="65"/>
+    <w:lsdException w:name="Medium List 2 Accent 5" w:uiPriority="66"/>
+    <w:lsdException w:name="Medium Grid 1 Accent 5" w:uiPriority="67"/>
+    <w:lsdException w:name="Medium Grid 2 Accent 5" w:uiPriority="68"/>
+    <w:lsdException w:name="Medium Grid 3 Accent 5" w:uiPriority="69"/>
+    <w:lsdException w:name="Dark List Accent 5" w:uiPriority="70"/>
+    <w:lsdException w:name="Colorful Shading Accent 5" w:uiPriority="71"/>
+    <w:lsdException w:name="Colorful List Accent 5" w:uiPriority="72"/>
+    <w:lsdException w:name="Colorful Grid Accent 5" w:uiPriority="73"/>
+    <w:lsdException w:name="Light Shading Accent 6" w:uiPriority="60"/>
+    <w:lsdException w:name="Light List Accent 6" w:uiPriority="61"/>
+    <w:lsdException w:name="Light Grid Accent 6" w:uiPriority="62"/>
+    <w:lsdException w:name="Medium Shading 1 Accent 6" w:uiPriority="63"/>
+    <w:lsdException w:name="Medium Shading 2 Accent 6" w:uiPriority="64"/>
+    <w:lsdException w:name="Medium List 1 Accent 6" w:uiPriority="65"/>
+    <w:lsdException w:name="Medium List 2 Accent 6" w:uiPriority="66"/>
+    <w:lsdException w:name="Medium Grid 1 Accent 6" w:uiPriority="67"/>
+    <w:lsdException w:name="Medium Grid 2 Accent 6" w:uiPriority="68"/>
+    <w:lsdException w:name="Medium Grid 3 Accent 6" w:uiPriority="69"/>
+    <w:lsdException w:name="Dark List Accent 6" w:uiPriority="70"/>
+    <w:lsdException w:name="Colorful Shading Accent 6" w:uiPriority="71"/>
+    <w:lsdException w:name="Colorful List Accent 6" w:uiPriority="72"/>
+    <w:lsdException w:name="Colorful Grid Accent 6" w:uiPriority="73"/>
+    <w:lsdException w:name="Subtle Emphasis" w:uiPriority="19" w:qFormat="1"/>
+    <w:lsdException w:name="Intense Emphasis" w:uiPriority="21" w:qFormat="1"/>
+    <w:lsdException w:name="Subtle Reference" w:uiPriority="31" w:qFormat="1"/>
+    <w:lsdException w:name="Intense Reference" w:uiPriority="32" w:qFormat="1"/>
+    <w:lsdException w:name="Book Title" w:uiPriority="33" w:qFormat="1"/>
+    <w:lsdException w:name="Bibliography" w:semiHidden="1" w:uiPriority="37" w:unhideWhenUsed="1"/>
+    <w:lsdException w:name="TOC Heading" w:semiHidden="1" w:uiPriority="39" w:unhideWhenUsed="1" w:qFormat="1"/>
+    <w:lsdException w:name="Grid Table Light" w:semiHidden="1" w:unhideWhenUsed="1"/>
+    <w:lsdException w:name="Grid Table 1 Light" w:semiHidden="1" w:unhideWhenUsed="1"/>
+    <w:lsdException w:name="Grid Table 2" w:semiHidden="1" w:unhideWhenUsed="1"/>
+    <w:lsdException w:name="Grid Table 3" w:semiHidden="1" w:unhideWhenUsed="1"/>
+    <w:lsdException w:name="Grid Table 4" w:uiPriority="49"/>
+    <w:lsdException w:name="Grid Table 5 Dark" w:uiPriority="50"/>
+    <w:lsdException w:name="Grid Table 6 Colorful" w:uiPriority="51"/>
+    <w:lsdException w:name="Grid Table 7 Colorful" w:uiPriority="52"/>
+    <w:lsdException w:name="Grid Table 1 Light Accent 1" w:uiPriority="46"/>
+    <w:lsdException w:name="Grid Table 2 Accent 1" w:uiPriority="47"/>
+    <w:lsdException w:name="Grid Table 3 Accent 1" w:uiPriority="48"/>
+    <w:lsdException w:name="Grid Table 4 Accent 1" w:uiPriority="49"/>
+    <w:lsdException w:name="Grid Table 5 Dark Accent 1" w:uiPriority="50"/>
+    <w:lsdException w:name="Grid Table 6 Colorful Accent 1" w:uiPriority="51"/>
+    <w:lsdException w:name="Grid Table 7 Colorful Accent 1" w:uiPriority="52"/>
+    <w:lsdException w:name="Grid Table 1 Light Accent 2" w:uiPriority="46"/>
+    <w:lsdException w:name="Grid Table 2 Accent 2" w:uiPriority="47"/>
+    <w:lsdException w:name="Grid Table 3 Accent 2" w:uiPriority="48"/>
+    <w:lsdException w:name="Grid Table 4 Accent 2" w:uiPriority="49"/>
+    <w:lsdException w:name="Grid Table 5 Dark Accent 2" w:uiPriority="50"/>
+    <w:lsdException w:name="Grid Table 6 Colorful Accent 2" w:uiPriority="51"/>
+    <w:lsdException w:name="Grid Table 7 Colorful Accent 2" w:uiPriority="52"/>
+    <w:lsdException w:name="Grid Table 1 Light Accent 3" w:uiPriority="46"/>
+    <w:lsdException w:name="Grid Table 2 Accent 3" w:uiPriority="47"/>
+    <w:lsdException w:name="Grid Table 3 Accent 3" w:uiPriority="48"/>
+    <w:lsdException w:name="Grid Table 4 Accent 3" w:uiPriority="49"/>
+    <w:lsdException w:name="Grid Table 5 Dark Accent 3" w:uiPriority="50"/>
+    <w:lsdException w:name="Grid Table 6 Colorful Accent 3" w:uiPriority="51"/>
+    <w:lsdException w:name="Grid Table 7 Colorful Accent 3" w:uiPriority="52"/>
+    <w:lsdException w:name="Grid Table 1 Light Accent 4" w:uiPriority="46"/>
+    <w:lsdException w:name="Grid Table 2 Accent 4" w:uiPriority="47"/>
+    <w:lsdException w:name="Grid Table 3 Accent 4" w:uiPriority="48"/>
+    <w:lsdException w:name="Grid Table 4 Accent 4" w:uiPriority="49"/>
+    <w:lsdException w:name="Grid Table 5 Dark Accent 4" w:uiPriority="50"/>
+    <w:lsdException w:name="Grid Table 6 Colorful Accent 4" w:uiPriority="51"/>
+    <w:lsdException w:name="Grid Table 7 Colorful Accent 4" w:uiPriority="52"/>
+    <w:lsdException w:name="Grid Table 1 Light Accent 5" w:uiPriority="46"/>
+    <w:lsdException w:name="Grid Table 2 Accent 5" w:uiPriority="47"/>
+    <w:lsdException w:name="Grid Table 3 Accent 5" w:uiPriority="48"/>
+    <w:lsdException w:name="Grid Table 4 Accent 5" w:uiPriority="49"/>
+    <w:lsdException w:name="Grid Table 5 Dark Accent 5" w:uiPriority="50"/>
+    <w:lsdException w:name="Grid Table 6 Colorful Accent 5" w:uiPriority="51"/>
+    <w:lsdException w:name="Grid Table 7 Colorful Accent 5" w:uiPriority="52"/>
+    <w:lsdException w:name="Grid Table 1 Light Accent 6" w:uiPriority="46"/>
+    <w:lsdException w:name="Grid Table 2 Accent 6" w:uiPriority="47"/>
+    <w:lsdException w:name="Grid Table 3 Accent 6" w:uiPriority="48"/>
+    <w:lsdException w:name="Grid Table 4 Accent 6" w:uiPriority="49"/>
+    <w:lsdException w:name="Grid Table 5 Dark Accent 6" w:uiPriority="50"/>
+    <w:lsdException w:name="Grid Table 6 Colorful Accent 6" w:uiPriority="51"/>
+    <w:lsdException w:name="Grid Table 7 Colorful Accent 6" w:uiPriority="52"/>
+    <w:lsdException w:name="List Table 1 Light" w:uiPriority="46"/>
+    <w:lsdException w:name="List Table 2" w:uiPriority="47"/>
+    <w:lsdException w:name="List Table 3" w:uiPriority="48"/>
+    <w:lsdException w:name="List Table 4" w:uiPriority="49"/>
+    <w:lsdException w:name="List Table 5 Dark" w:uiPriority="50"/>
+    <w:lsdException w:name="List Table 6 Colorful" w:uiPriority="51"/>
+    <w:lsdException w:name="List Table 7 Colorful" w:uiPriority="52"/>
+    <w:lsdException w:name="List Table 1 Light Accent 1" w:uiPriority="46"/>
+    <w:lsdException w:name="List Table 2 Accent 1" w:uiPriority="47"/>
+    <w:lsdException w:name="List Table 3 Accent 1" w:uiPriority="48"/>
+    <w:lsdException w:name="List Table 4 Accent 1" w:uiPriority="49"/>
+    <w:lsdException w:name="List Table 5 Dark Accent 1" w:uiPriority="50"/>
+    <w:lsdException w:name="List Table 6 Colorful Accent 1" w:uiPriority="51"/>
+    <w:lsdException w:name="List Table 7 Colorful Accent 1" w:uiPriority="52"/>
+    <w:lsdException w:name="List Table 1 Light Accent 2" w:uiPriority="46"/>
+    <w:lsdException w:name="List Table 2 Accent 2" w:uiPriority="47"/>
+    <w:lsdException w:name="List Table 3 Accent 2" w:uiPriority="48"/>
+    <w:lsdException w:name="List Table 4 Accent 2" w:uiPriority="49"/>
+    <w:lsdException w:name="List Table 5 Dark Accent 2" w:uiPriority="50"/>
+    <w:lsdException w:name="List Table 6 Colorful Accent 2" w:uiPriority="51"/>
+    <w:lsdException w:name="List Table 7 Colorful Accent 2" w:uiPriority="52"/>
+    <w:lsdException w:name="List Table 1 Light Accent 3" w:uiPriority="46"/>
+    <w:lsdException w:name="List Table 2 Accent 3" w:uiPriority="47"/>
+    <w:lsdException w:name="List Table 3 Accent 3" w:uiPriority="48"/>
+    <w:lsdException w:name="List Table 4 Accent 3" w:uiPriority="49"/>
+    <w:lsdException w:name="List Table 5 Dark Accent 3" w:uiPriority="50"/>
+    <w:lsdException w:name="List Table 6 Colorful Accent 3" w:uiPriority="51"/>
+    <w:lsdException w:name="List Table 7 Colorful Accent 3" w:uiPriority="52"/>
+    <w:lsdException w:name="List Table 1 Light Accent 4" w:uiPriority="46"/>
+    <w:lsdException w:name="List Table 2 Accent 4" w:uiPriority="47"/>
+    <w:lsdException w:name="List Table 3 Accent 4" w:uiPriority="48"/>
+    <w:lsdException w:name="List Table 4 Accent 4" w:uiPriority="49"/>
+    <w:lsdException w:name="List Table 5 Dark Accent 4" w:uiPriority="50"/>
+    <w:lsdException w:name="List Table 6 Colorful Accent 4" w:uiPriority="51"/>
+    <w:lsdException w:name="List Table 7 Colorful Accent 4" w:uiPriority="52"/>
+    <w:lsdException w:name="List Table 1 Light Accent 5" w:uiPriority="46"/>
+    <w:lsdException w:name="List Table 2 Accent 5" w:uiPriority="47"/>
+    <w:lsdException w:name="List Table 3 Accent 5" w:uiPriority="48"/>
+    <w:lsdException w:name="List Table 4 Accent 5" w:uiPriority="49"/>
+    <w:lsdException w:name="List Table 5 Dark Accent 5" w:uiPriority="50"/>
+    <w:lsdException w:name="List Table 6 Colorful Accent 5" w:uiPriority="51"/>
+    <w:lsdException w:name="List Table 7 Colorful Accent 5" w:uiPriority="52"/>
+    <w:lsdException w:name="List Table 1 Light Accent 6" w:uiPriority="46"/>
+    <w:lsdException w:name="List Table 2 Accent 6" w:uiPriority="47"/>
+    <w:lsdException w:name="List Table 3 Accent 6" w:uiPriority="48"/>
+    <w:lsdException w:name="List Table 4 Accent 6" w:uiPriority="49"/>
+    <w:lsdException w:name="List Table 5 Dark Accent 6" w:uiPriority="50"/>
+    <w:lsdException w:name="List Table 6 Colorful Accent 6" w:uiPriority="51"/>
+    <w:lsdException w:name="List Table 7 Colorful Accent 6" w:uiPriority="52"/>
+    <w:lsdException w:name="Mention" w:semiHidden="1" w:unhideWhenUsed="1"/>
+    <w:lsdException w:name="Smart Hyperlink" w:semiHidden="1" w:unhideWhenUsed="1"/>
+    <w:lsdException w:name="Hashtag" w:semiHidden="1" w:unhideWhenUsed="1"/>
+    <w:lsdException w:name="Unresolved Mention" w:semiHidden="1" w:unhideWhenUsed="1"/>
   </w:latentStyles>
   <w:style w:type="paragraph" w:default="1" w:styleId="Normale">
     <w:name w:val="Normal"/>
@@ -5131,7 +6613,7 @@
       <w:szCs w:val="26"/>
     </w:rPr>
   </w:style>
-  <w:style w:type="character" w:default="1" w:styleId="Caratterepredefinitoparagrafo">
+  <w:style w:type="character" w:default="1" w:styleId="Carpredefinitoparagrafo">
     <w:name w:val="Default Paragraph Font"/>
     <w:uiPriority w:val="1"/>
     <w:semiHidden/>
@@ -5180,7 +6662,7 @@
   </w:style>
   <w:style w:type="character" w:customStyle="1" w:styleId="TitoloCarattere">
     <w:name w:val="Titolo Carattere"/>
-    <w:basedOn w:val="Caratterepredefinitoparagrafo"/>
+    <w:basedOn w:val="Carpredefinitoparagrafo"/>
     <w:link w:val="Titolo"/>
     <w:uiPriority w:val="10"/>
     <w:rsid w:val="009152DA"/>
@@ -5194,7 +6676,7 @@
   </w:style>
   <w:style w:type="character" w:styleId="Collegamentoipertestuale">
     <w:name w:val="Hyperlink"/>
-    <w:basedOn w:val="Caratterepredefinitoparagrafo"/>
+    <w:basedOn w:val="Carpredefinitoparagrafo"/>
     <w:uiPriority w:val="99"/>
     <w:unhideWhenUsed/>
     <w:rsid w:val="00B50A36"/>
@@ -5205,7 +6687,7 @@
   </w:style>
   <w:style w:type="character" w:customStyle="1" w:styleId="Titolo2Carattere">
     <w:name w:val="Titolo 2 Carattere"/>
-    <w:basedOn w:val="Caratterepredefinitoparagrafo"/>
+    <w:basedOn w:val="Carpredefinitoparagrafo"/>
     <w:link w:val="Titolo2"/>
     <w:uiPriority w:val="9"/>
     <w:rsid w:val="00CA0305"/>
@@ -5218,7 +6700,7 @@
   </w:style>
   <w:style w:type="character" w:customStyle="1" w:styleId="Titolo1Carattere">
     <w:name w:val="Titolo 1 Carattere"/>
-    <w:basedOn w:val="Caratterepredefinitoparagrafo"/>
+    <w:basedOn w:val="Carpredefinitoparagrafo"/>
     <w:link w:val="Titolo1"/>
     <w:uiPriority w:val="9"/>
     <w:rsid w:val="00E5644C"/>
@@ -5264,7 +6746,6 @@
       <w:lang w:eastAsia="en-GB"/>
     </w:rPr>
     <w:tblPr>
-      <w:tblInd w:w="0" w:type="dxa"/>
       <w:tblBorders>
         <w:top w:val="single" w:sz="4" w:space="0" w:color="auto"/>
         <w:left w:val="single" w:sz="4" w:space="0" w:color="auto"/>
@@ -5273,12 +6754,6 @@
         <w:insideH w:val="single" w:sz="4" w:space="0" w:color="auto"/>
         <w:insideV w:val="single" w:sz="4" w:space="0" w:color="auto"/>
       </w:tblBorders>
-      <w:tblCellMar>
-        <w:top w:w="0" w:type="dxa"/>
-        <w:left w:w="108" w:type="dxa"/>
-        <w:bottom w:w="0" w:type="dxa"/>
-        <w:right w:w="108" w:type="dxa"/>
-      </w:tblCellMar>
     </w:tblPr>
   </w:style>
   <w:style w:type="paragraph" w:styleId="Testonotaapidipagina">
@@ -5306,7 +6781,7 @@
   </w:style>
   <w:style w:type="character" w:customStyle="1" w:styleId="TestonotaapidipaginaCarattere">
     <w:name w:val="Testo nota a piè di pagina Carattere"/>
-    <w:basedOn w:val="Caratterepredefinitoparagrafo"/>
+    <w:basedOn w:val="Carpredefinitoparagrafo"/>
     <w:link w:val="Testonotaapidipagina"/>
     <w:uiPriority w:val="99"/>
     <w:rsid w:val="00CA0305"/>
@@ -5318,7 +6793,7 @@
   </w:style>
   <w:style w:type="character" w:styleId="Rimandonotaapidipagina">
     <w:name w:val="footnote reference"/>
-    <w:basedOn w:val="Caratterepredefinitoparagrafo"/>
+    <w:basedOn w:val="Carpredefinitoparagrafo"/>
     <w:uiPriority w:val="99"/>
     <w:unhideWhenUsed/>
     <w:rsid w:val="00CA0305"/>
@@ -5328,7 +6803,7 @@
   </w:style>
   <w:style w:type="character" w:styleId="Numeroriga">
     <w:name w:val="line number"/>
-    <w:basedOn w:val="Caratterepredefinitoparagrafo"/>
+    <w:basedOn w:val="Carpredefinitoparagrafo"/>
     <w:uiPriority w:val="99"/>
     <w:semiHidden/>
     <w:unhideWhenUsed/>
@@ -5350,7 +6825,7 @@
   </w:style>
   <w:style w:type="character" w:customStyle="1" w:styleId="IntestazioneCarattere">
     <w:name w:val="Intestazione Carattere"/>
-    <w:basedOn w:val="Caratterepredefinitoparagrafo"/>
+    <w:basedOn w:val="Carpredefinitoparagrafo"/>
     <w:link w:val="Intestazione"/>
     <w:uiPriority w:val="99"/>
     <w:rsid w:val="00231211"/>
@@ -5375,7 +6850,7 @@
   </w:style>
   <w:style w:type="character" w:customStyle="1" w:styleId="PidipaginaCarattere">
     <w:name w:val="Piè di pagina Carattere"/>
-    <w:basedOn w:val="Caratterepredefinitoparagrafo"/>
+    <w:basedOn w:val="Carpredefinitoparagrafo"/>
     <w:link w:val="Pidipagina"/>
     <w:uiPriority w:val="99"/>
     <w:rsid w:val="00231211"/>
@@ -5444,550 +6919,7 @@
   </w:style>
   <w:style w:type="character" w:customStyle="1" w:styleId="TestofumettoCarattere">
     <w:name w:val="Testo fumetto Carattere"/>
-    <w:basedOn w:val="Caratterepredefinitoparagrafo"/>
-    <w:link w:val="Testofumetto"/>
-    <w:uiPriority w:val="99"/>
-    <w:semiHidden/>
-    <w:rsid w:val="00E5644C"/>
-    <w:rPr>
-      <w:rFonts w:ascii="Lucida Grande" w:hAnsi="Lucida Grande"/>
-      <w:sz w:val="18"/>
-      <w:szCs w:val="18"/>
-    </w:rPr>
-  </w:style>
-</w:styles>
-</file>
-
-<file path=word/stylesWithEffects.xml><?xml version="1.0" encoding="utf-8"?>
-<w:styles xmlns:wpc="http://schemas.microsoft.com/office/word/2010/wordprocessingCanvas" xmlns:mo="http://schemas.microsoft.com/office/mac/office/2008/main" xmlns:mc="http://schemas.openxmlformats.org/markup-compatibility/2006" xmlns:mv="urn:schemas-microsoft-com:mac:vml" xmlns:o="urn:schemas-microsoft-com:office:office" xmlns:r="http://schemas.openxmlformats.org/officeDocument/2006/relationships" xmlns:m="http://schemas.openxmlformats.org/officeDocument/2006/math" xmlns:v="urn:schemas-microsoft-com:vml" xmlns:wp14="http://schemas.microsoft.com/office/word/2010/wordprocessingDrawing" xmlns:wp="http://schemas.openxmlformats.org/drawingml/2006/wordprocessingDrawing" xmlns:w10="urn:schemas-microsoft-com:office:word" xmlns:w="http://schemas.openxmlformats.org/wordprocessingml/2006/main" xmlns:w14="http://schemas.microsoft.com/office/word/2010/wordml" xmlns:wpg="http://schemas.microsoft.com/office/word/2010/wordprocessingGroup" xmlns:wpi="http://schemas.microsoft.com/office/word/2010/wordprocessingInk" xmlns:wne="http://schemas.microsoft.com/office/word/2006/wordml" xmlns:wps="http://schemas.microsoft.com/office/word/2010/wordprocessingShape" mc:Ignorable="w14 wp14">
-  <w:docDefaults>
-    <w:rPrDefault>
-      <w:rPr>
-        <w:rFonts w:asciiTheme="minorHAnsi" w:eastAsiaTheme="minorHAnsi" w:hAnsiTheme="minorHAnsi" w:cstheme="minorBidi"/>
-        <w:sz w:val="24"/>
-        <w:szCs w:val="24"/>
-        <w:lang w:val="en-GB" w:eastAsia="en-US" w:bidi="ar-SA"/>
-      </w:rPr>
-    </w:rPrDefault>
-    <w:pPrDefault/>
-  </w:docDefaults>
-  <w:latentStyles w:defLockedState="0" w:defUIPriority="99" w:defSemiHidden="1" w:defUnhideWhenUsed="1" w:defQFormat="0" w:count="276">
-    <w:lsdException w:name="Normal" w:semiHidden="0" w:uiPriority="0" w:unhideWhenUsed="0" w:qFormat="1"/>
-    <w:lsdException w:name="heading 1" w:semiHidden="0" w:uiPriority="9" w:unhideWhenUsed="0" w:qFormat="1"/>
-    <w:lsdException w:name="heading 2" w:uiPriority="9" w:qFormat="1"/>
-    <w:lsdException w:name="heading 3" w:uiPriority="9" w:qFormat="1"/>
-    <w:lsdException w:name="heading 4" w:uiPriority="9" w:qFormat="1"/>
-    <w:lsdException w:name="heading 5" w:uiPriority="9" w:qFormat="1"/>
-    <w:lsdException w:name="heading 6" w:uiPriority="9" w:qFormat="1"/>
-    <w:lsdException w:name="heading 7" w:uiPriority="9" w:qFormat="1"/>
-    <w:lsdException w:name="heading 8" w:uiPriority="9" w:qFormat="1"/>
-    <w:lsdException w:name="heading 9" w:uiPriority="9" w:qFormat="1"/>
-    <w:lsdException w:name="toc 1" w:uiPriority="39"/>
-    <w:lsdException w:name="toc 2" w:uiPriority="39"/>
-    <w:lsdException w:name="toc 3" w:uiPriority="39"/>
-    <w:lsdException w:name="toc 4" w:uiPriority="39"/>
-    <w:lsdException w:name="toc 5" w:uiPriority="39"/>
-    <w:lsdException w:name="toc 6" w:uiPriority="39"/>
-    <w:lsdException w:name="toc 7" w:uiPriority="39"/>
-    <w:lsdException w:name="toc 8" w:uiPriority="39"/>
-    <w:lsdException w:name="toc 9" w:uiPriority="39"/>
-    <w:lsdException w:name="caption" w:uiPriority="35" w:qFormat="1"/>
-    <w:lsdException w:name="Title" w:semiHidden="0" w:uiPriority="10" w:unhideWhenUsed="0" w:qFormat="1"/>
-    <w:lsdException w:name="Default Paragraph Font" w:uiPriority="1"/>
-    <w:lsdException w:name="Subtitle" w:semiHidden="0" w:uiPriority="11" w:unhideWhenUsed="0" w:qFormat="1"/>
-    <w:lsdException w:name="Strong" w:semiHidden="0" w:uiPriority="22" w:unhideWhenUsed="0" w:qFormat="1"/>
-    <w:lsdException w:name="Emphasis" w:semiHidden="0" w:uiPriority="20" w:unhideWhenUsed="0" w:qFormat="1"/>
-    <w:lsdException w:name="Table Grid" w:semiHidden="0" w:uiPriority="39" w:unhideWhenUsed="0"/>
-    <w:lsdException w:name="Note Level 1" w:semiHidden="0" w:unhideWhenUsed="0"/>
-    <w:lsdException w:name="Note Level 2" w:semiHidden="0" w:unhideWhenUsed="0"/>
-    <w:lsdException w:name="Note Level 3" w:semiHidden="0" w:unhideWhenUsed="0"/>
-    <w:lsdException w:name="Note Level 4" w:semiHidden="0" w:unhideWhenUsed="0"/>
-    <w:lsdException w:name="Note Level 5" w:semiHidden="0" w:unhideWhenUsed="0"/>
-    <w:lsdException w:name="Note Level 6" w:semiHidden="0" w:unhideWhenUsed="0"/>
-    <w:lsdException w:name="Note Level 7" w:semiHidden="0" w:unhideWhenUsed="0"/>
-    <w:lsdException w:name="Note Level 8" w:semiHidden="0" w:unhideWhenUsed="0"/>
-    <w:lsdException w:name="Note Level 9" w:semiHidden="0" w:unhideWhenUsed="0"/>
-    <w:lsdException w:name="Placeholder Text" w:unhideWhenUsed="0"/>
-    <w:lsdException w:name="No Spacing" w:semiHidden="0" w:uiPriority="1" w:unhideWhenUsed="0" w:qFormat="1"/>
-    <w:lsdException w:name="Light Shading" w:semiHidden="0" w:uiPriority="60" w:unhideWhenUsed="0"/>
-    <w:lsdException w:name="Light List" w:semiHidden="0" w:uiPriority="61" w:unhideWhenUsed="0"/>
-    <w:lsdException w:name="Light Grid" w:semiHidden="0" w:uiPriority="62" w:unhideWhenUsed="0"/>
-    <w:lsdException w:name="Medium Shading 1" w:semiHidden="0" w:uiPriority="63" w:unhideWhenUsed="0"/>
-    <w:lsdException w:name="Medium Shading 2" w:semiHidden="0" w:uiPriority="64" w:unhideWhenUsed="0"/>
-    <w:lsdException w:name="Medium List 1" w:semiHidden="0" w:uiPriority="65" w:unhideWhenUsed="0"/>
-    <w:lsdException w:name="Medium List 2" w:semiHidden="0" w:uiPriority="66" w:unhideWhenUsed="0"/>
-    <w:lsdException w:name="Medium Grid 1" w:semiHidden="0" w:uiPriority="67" w:unhideWhenUsed="0"/>
-    <w:lsdException w:name="Medium Grid 2" w:semiHidden="0" w:uiPriority="68" w:unhideWhenUsed="0"/>
-    <w:lsdException w:name="Medium Grid 3" w:semiHidden="0" w:uiPriority="69" w:unhideWhenUsed="0"/>
-    <w:lsdException w:name="Dark List" w:semiHidden="0" w:uiPriority="70" w:unhideWhenUsed="0"/>
-    <w:lsdException w:name="Colorful Shading" w:semiHidden="0" w:uiPriority="71" w:unhideWhenUsed="0"/>
-    <w:lsdException w:name="Colorful List" w:semiHidden="0" w:uiPriority="72" w:unhideWhenUsed="0"/>
-    <w:lsdException w:name="Colorful Grid" w:semiHidden="0" w:uiPriority="73" w:unhideWhenUsed="0"/>
-    <w:lsdException w:name="Light Shading Accent 1" w:semiHidden="0" w:uiPriority="60" w:unhideWhenUsed="0"/>
-    <w:lsdException w:name="Light List Accent 1" w:semiHidden="0" w:uiPriority="61" w:unhideWhenUsed="0"/>
-    <w:lsdException w:name="Light Grid Accent 1" w:semiHidden="0" w:uiPriority="62" w:unhideWhenUsed="0"/>
-    <w:lsdException w:name="Medium Shading 1 Accent 1" w:semiHidden="0" w:uiPriority="63" w:unhideWhenUsed="0"/>
-    <w:lsdException w:name="Medium Shading 2 Accent 1" w:semiHidden="0" w:uiPriority="64" w:unhideWhenUsed="0"/>
-    <w:lsdException w:name="Medium List 1 Accent 1" w:semiHidden="0" w:uiPriority="65" w:unhideWhenUsed="0"/>
-    <w:lsdException w:name="Revision" w:unhideWhenUsed="0"/>
-    <w:lsdException w:name="List Paragraph" w:semiHidden="0" w:uiPriority="34" w:unhideWhenUsed="0" w:qFormat="1"/>
-    <w:lsdException w:name="Quote" w:semiHidden="0" w:uiPriority="29" w:unhideWhenUsed="0" w:qFormat="1"/>
-    <w:lsdException w:name="Intense Quote" w:semiHidden="0" w:uiPriority="30" w:unhideWhenUsed="0" w:qFormat="1"/>
-    <w:lsdException w:name="Medium List 2 Accent 1" w:semiHidden="0" w:uiPriority="66" w:unhideWhenUsed="0"/>
-    <w:lsdException w:name="Medium Grid 1 Accent 1" w:semiHidden="0" w:uiPriority="67" w:unhideWhenUsed="0"/>
-    <w:lsdException w:name="Medium Grid 2 Accent 1" w:semiHidden="0" w:uiPriority="68" w:unhideWhenUsed="0"/>
-    <w:lsdException w:name="Medium Grid 3 Accent 1" w:semiHidden="0" w:uiPriority="69" w:unhideWhenUsed="0"/>
-    <w:lsdException w:name="Dark List Accent 1" w:semiHidden="0" w:uiPriority="70" w:unhideWhenUsed="0"/>
-    <w:lsdException w:name="Colorful Shading Accent 1" w:semiHidden="0" w:uiPriority="71" w:unhideWhenUsed="0"/>
-    <w:lsdException w:name="Colorful List Accent 1" w:semiHidden="0" w:uiPriority="72" w:unhideWhenUsed="0"/>
-    <w:lsdException w:name="Colorful Grid Accent 1" w:semiHidden="0" w:uiPriority="73" w:unhideWhenUsed="0"/>
-    <w:lsdException w:name="Light Shading Accent 2" w:semiHidden="0" w:uiPriority="60" w:unhideWhenUsed="0"/>
-    <w:lsdException w:name="Light List Accent 2" w:semiHidden="0" w:uiPriority="61" w:unhideWhenUsed="0"/>
-    <w:lsdException w:name="Light Grid Accent 2" w:semiHidden="0" w:uiPriority="62" w:unhideWhenUsed="0"/>
-    <w:lsdException w:name="Medium Shading 1 Accent 2" w:semiHidden="0" w:uiPriority="63" w:unhideWhenUsed="0"/>
-    <w:lsdException w:name="Medium Shading 2 Accent 2" w:semiHidden="0" w:uiPriority="64" w:unhideWhenUsed="0"/>
-    <w:lsdException w:name="Medium List 1 Accent 2" w:semiHidden="0" w:uiPriority="65" w:unhideWhenUsed="0"/>
-    <w:lsdException w:name="Medium List 2 Accent 2" w:semiHidden="0" w:uiPriority="66" w:unhideWhenUsed="0"/>
-    <w:lsdException w:name="Medium Grid 1 Accent 2" w:semiHidden="0" w:uiPriority="67" w:unhideWhenUsed="0"/>
-    <w:lsdException w:name="Medium Grid 2 Accent 2" w:semiHidden="0" w:uiPriority="68" w:unhideWhenUsed="0"/>
-    <w:lsdException w:name="Medium Grid 3 Accent 2" w:semiHidden="0" w:uiPriority="69" w:unhideWhenUsed="0"/>
-    <w:lsdException w:name="Dark List Accent 2" w:semiHidden="0" w:uiPriority="70" w:unhideWhenUsed="0"/>
-    <w:lsdException w:name="Colorful Shading Accent 2" w:semiHidden="0" w:uiPriority="71" w:unhideWhenUsed="0"/>
-    <w:lsdException w:name="Colorful List Accent 2" w:semiHidden="0" w:uiPriority="72" w:unhideWhenUsed="0"/>
-    <w:lsdException w:name="Colorful Grid Accent 2" w:semiHidden="0" w:uiPriority="73" w:unhideWhenUsed="0"/>
-    <w:lsdException w:name="Light Shading Accent 3" w:semiHidden="0" w:uiPriority="60" w:unhideWhenUsed="0"/>
-    <w:lsdException w:name="Light List Accent 3" w:semiHidden="0" w:uiPriority="61" w:unhideWhenUsed="0"/>
-    <w:lsdException w:name="Light Grid Accent 3" w:semiHidden="0" w:uiPriority="62" w:unhideWhenUsed="0"/>
-    <w:lsdException w:name="Medium Shading 1 Accent 3" w:semiHidden="0" w:uiPriority="63" w:unhideWhenUsed="0"/>
-    <w:lsdException w:name="Medium Shading 2 Accent 3" w:semiHidden="0" w:uiPriority="64" w:unhideWhenUsed="0"/>
-    <w:lsdException w:name="Medium List 1 Accent 3" w:semiHidden="0" w:uiPriority="65" w:unhideWhenUsed="0"/>
-    <w:lsdException w:name="Medium List 2 Accent 3" w:semiHidden="0" w:uiPriority="66" w:unhideWhenUsed="0"/>
-    <w:lsdException w:name="Medium Grid 1 Accent 3" w:semiHidden="0" w:uiPriority="67" w:unhideWhenUsed="0"/>
-    <w:lsdException w:name="Medium Grid 2 Accent 3" w:semiHidden="0" w:uiPriority="68" w:unhideWhenUsed="0"/>
-    <w:lsdException w:name="Medium Grid 3 Accent 3" w:semiHidden="0" w:uiPriority="69" w:unhideWhenUsed="0"/>
-    <w:lsdException w:name="Dark List Accent 3" w:semiHidden="0" w:uiPriority="70" w:unhideWhenUsed="0"/>
-    <w:lsdException w:name="Colorful Shading Accent 3" w:semiHidden="0" w:uiPriority="71" w:unhideWhenUsed="0"/>
-    <w:lsdException w:name="Colorful List Accent 3" w:semiHidden="0" w:uiPriority="72" w:unhideWhenUsed="0"/>
-    <w:lsdException w:name="Colorful Grid Accent 3" w:semiHidden="0" w:uiPriority="73" w:unhideWhenUsed="0"/>
-    <w:lsdException w:name="Light Shading Accent 4" w:semiHidden="0" w:uiPriority="60" w:unhideWhenUsed="0"/>
-    <w:lsdException w:name="Light List Accent 4" w:semiHidden="0" w:uiPriority="61" w:unhideWhenUsed="0"/>
-    <w:lsdException w:name="Light Grid Accent 4" w:semiHidden="0" w:uiPriority="62" w:unhideWhenUsed="0"/>
-    <w:lsdException w:name="Medium Shading 1 Accent 4" w:semiHidden="0" w:uiPriority="63" w:unhideWhenUsed="0"/>
-    <w:lsdException w:name="Medium Shading 2 Accent 4" w:semiHidden="0" w:uiPriority="64" w:unhideWhenUsed="0"/>
-    <w:lsdException w:name="Medium List 1 Accent 4" w:semiHidden="0" w:uiPriority="65" w:unhideWhenUsed="0"/>
-    <w:lsdException w:name="Medium List 2 Accent 4" w:semiHidden="0" w:uiPriority="66" w:unhideWhenUsed="0"/>
-    <w:lsdException w:name="Medium Grid 1 Accent 4" w:semiHidden="0" w:uiPriority="67" w:unhideWhenUsed="0"/>
-    <w:lsdException w:name="Medium Grid 2 Accent 4" w:semiHidden="0" w:uiPriority="68" w:unhideWhenUsed="0"/>
-    <w:lsdException w:name="Medium Grid 3 Accent 4" w:semiHidden="0" w:uiPriority="69" w:unhideWhenUsed="0"/>
-    <w:lsdException w:name="Dark List Accent 4" w:semiHidden="0" w:uiPriority="70" w:unhideWhenUsed="0"/>
-    <w:lsdException w:name="Colorful Shading Accent 4" w:semiHidden="0" w:uiPriority="71" w:unhideWhenUsed="0"/>
-    <w:lsdException w:name="Colorful List Accent 4" w:semiHidden="0" w:uiPriority="72" w:unhideWhenUsed="0"/>
-    <w:lsdException w:name="Colorful Grid Accent 4" w:semiHidden="0" w:uiPriority="73" w:unhideWhenUsed="0"/>
-    <w:lsdException w:name="Light Shading Accent 5" w:semiHidden="0" w:uiPriority="60" w:unhideWhenUsed="0"/>
-    <w:lsdException w:name="Light List Accent 5" w:semiHidden="0" w:uiPriority="61" w:unhideWhenUsed="0"/>
-    <w:lsdException w:name="Light Grid Accent 5" w:semiHidden="0" w:uiPriority="62" w:unhideWhenUsed="0"/>
-    <w:lsdException w:name="Medium Shading 1 Accent 5" w:semiHidden="0" w:uiPriority="63" w:unhideWhenUsed="0"/>
-    <w:lsdException w:name="Medium Shading 2 Accent 5" w:semiHidden="0" w:uiPriority="64" w:unhideWhenUsed="0"/>
-    <w:lsdException w:name="Medium List 1 Accent 5" w:semiHidden="0" w:uiPriority="65" w:unhideWhenUsed="0"/>
-    <w:lsdException w:name="Medium List 2 Accent 5" w:semiHidden="0" w:uiPriority="66" w:unhideWhenUsed="0"/>
-    <w:lsdException w:name="Medium Grid 1 Accent 5" w:semiHidden="0" w:uiPriority="67" w:unhideWhenUsed="0"/>
-    <w:lsdException w:name="Medium Grid 2 Accent 5" w:semiHidden="0" w:uiPriority="68" w:unhideWhenUsed="0"/>
-    <w:lsdException w:name="Medium Grid 3 Accent 5" w:semiHidden="0" w:uiPriority="69" w:unhideWhenUsed="0"/>
-    <w:lsdException w:name="Dark List Accent 5" w:semiHidden="0" w:uiPriority="70" w:unhideWhenUsed="0"/>
-    <w:lsdException w:name="Colorful Shading Accent 5" w:semiHidden="0" w:uiPriority="71" w:unhideWhenUsed="0"/>
-    <w:lsdException w:name="Colorful List Accent 5" w:semiHidden="0" w:uiPriority="72" w:unhideWhenUsed="0"/>
-    <w:lsdException w:name="Colorful Grid Accent 5" w:semiHidden="0" w:uiPriority="73" w:unhideWhenUsed="0"/>
-    <w:lsdException w:name="Light Shading Accent 6" w:semiHidden="0" w:uiPriority="60" w:unhideWhenUsed="0"/>
-    <w:lsdException w:name="Light List Accent 6" w:semiHidden="0" w:uiPriority="61" w:unhideWhenUsed="0"/>
-    <w:lsdException w:name="Light Grid Accent 6" w:semiHidden="0" w:uiPriority="62" w:unhideWhenUsed="0"/>
-    <w:lsdException w:name="Medium Shading 1 Accent 6" w:semiHidden="0" w:uiPriority="63" w:unhideWhenUsed="0"/>
-    <w:lsdException w:name="Medium Shading 2 Accent 6" w:semiHidden="0" w:uiPriority="64" w:unhideWhenUsed="0"/>
-    <w:lsdException w:name="Medium List 1 Accent 6" w:semiHidden="0" w:uiPriority="65" w:unhideWhenUsed="0"/>
-    <w:lsdException w:name="Medium List 2 Accent 6" w:semiHidden="0" w:uiPriority="66" w:unhideWhenUsed="0"/>
-    <w:lsdException w:name="Medium Grid 1 Accent 6" w:semiHidden="0" w:uiPriority="67" w:unhideWhenUsed="0"/>
-    <w:lsdException w:name="Medium Grid 2 Accent 6" w:semiHidden="0" w:uiPriority="68" w:unhideWhenUsed="0"/>
-    <w:lsdException w:name="Medium Grid 3 Accent 6" w:semiHidden="0" w:uiPriority="69" w:unhideWhenUsed="0"/>
-    <w:lsdException w:name="Dark List Accent 6" w:semiHidden="0" w:uiPriority="70" w:unhideWhenUsed="0"/>
-    <w:lsdException w:name="Colorful Shading Accent 6" w:semiHidden="0" w:uiPriority="71" w:unhideWhenUsed="0"/>
-    <w:lsdException w:name="Colorful List Accent 6" w:semiHidden="0" w:uiPriority="72" w:unhideWhenUsed="0"/>
-    <w:lsdException w:name="Colorful Grid Accent 6" w:semiHidden="0" w:uiPriority="73" w:unhideWhenUsed="0"/>
-    <w:lsdException w:name="Subtle Emphasis" w:semiHidden="0" w:uiPriority="19" w:unhideWhenUsed="0" w:qFormat="1"/>
-    <w:lsdException w:name="Intense Emphasis" w:semiHidden="0" w:uiPriority="21" w:unhideWhenUsed="0" w:qFormat="1"/>
-    <w:lsdException w:name="Subtle Reference" w:semiHidden="0" w:uiPriority="31" w:unhideWhenUsed="0" w:qFormat="1"/>
-    <w:lsdException w:name="Intense Reference" w:semiHidden="0" w:uiPriority="32" w:unhideWhenUsed="0" w:qFormat="1"/>
-    <w:lsdException w:name="Book Title" w:semiHidden="0" w:uiPriority="33" w:unhideWhenUsed="0" w:qFormat="1"/>
-    <w:lsdException w:name="Bibliography" w:uiPriority="37"/>
-    <w:lsdException w:name="TOC Heading" w:uiPriority="39" w:qFormat="1"/>
-  </w:latentStyles>
-  <w:style w:type="paragraph" w:default="1" w:styleId="Normale">
-    <w:name w:val="Normal"/>
-    <w:qFormat/>
-    <w:rsid w:val="00CA0305"/>
-    <w:rPr>
-      <w:rFonts w:ascii="Garamond" w:hAnsi="Garamond"/>
-      <w:sz w:val="20"/>
-    </w:rPr>
-  </w:style>
-  <w:style w:type="paragraph" w:styleId="Titolo1">
-    <w:name w:val="heading 1"/>
-    <w:basedOn w:val="Normale"/>
-    <w:next w:val="Normale"/>
-    <w:link w:val="Titolo1Carattere"/>
-    <w:uiPriority w:val="9"/>
-    <w:qFormat/>
-    <w:rsid w:val="00E5644C"/>
-    <w:pPr>
-      <w:keepNext/>
-      <w:keepLines/>
-      <w:spacing w:before="240"/>
-      <w:outlineLvl w:val="0"/>
-    </w:pPr>
-    <w:rPr>
-      <w:rFonts w:eastAsiaTheme="majorEastAsia" w:cstheme="majorBidi"/>
-      <w:b/>
-      <w:color w:val="000000" w:themeColor="text1"/>
-      <w:sz w:val="32"/>
-      <w:szCs w:val="32"/>
-      <w:lang w:val="it-IT"/>
-    </w:rPr>
-  </w:style>
-  <w:style w:type="paragraph" w:styleId="Titolo2">
-    <w:name w:val="heading 2"/>
-    <w:basedOn w:val="Normale"/>
-    <w:next w:val="Normale"/>
-    <w:link w:val="Titolo2Carattere"/>
-    <w:uiPriority w:val="9"/>
-    <w:unhideWhenUsed/>
-    <w:qFormat/>
-    <w:rsid w:val="00CA0305"/>
-    <w:pPr>
-      <w:keepNext/>
-      <w:keepLines/>
-      <w:spacing w:before="40"/>
-      <w:outlineLvl w:val="1"/>
-    </w:pPr>
-    <w:rPr>
-      <w:rFonts w:eastAsiaTheme="majorEastAsia" w:cstheme="majorBidi"/>
-      <w:b/>
-      <w:color w:val="000000" w:themeColor="text1"/>
-      <w:sz w:val="24"/>
-      <w:szCs w:val="26"/>
-    </w:rPr>
-  </w:style>
-  <w:style w:type="character" w:default="1" w:styleId="Caratterepredefinitoparagrafo">
-    <w:name w:val="Default Paragraph Font"/>
-    <w:uiPriority w:val="1"/>
-    <w:semiHidden/>
-    <w:unhideWhenUsed/>
-  </w:style>
-  <w:style w:type="table" w:default="1" w:styleId="Tabellanormale">
-    <w:name w:val="Normal Table"/>
-    <w:uiPriority w:val="99"/>
-    <w:semiHidden/>
-    <w:unhideWhenUsed/>
-    <w:tblPr>
-      <w:tblInd w:w="0" w:type="dxa"/>
-      <w:tblCellMar>
-        <w:top w:w="0" w:type="dxa"/>
-        <w:left w:w="108" w:type="dxa"/>
-        <w:bottom w:w="0" w:type="dxa"/>
-        <w:right w:w="108" w:type="dxa"/>
-      </w:tblCellMar>
-    </w:tblPr>
-  </w:style>
-  <w:style w:type="numbering" w:default="1" w:styleId="Nessunelenco">
-    <w:name w:val="No List"/>
-    <w:uiPriority w:val="99"/>
-    <w:semiHidden/>
-    <w:unhideWhenUsed/>
-  </w:style>
-  <w:style w:type="paragraph" w:styleId="Titolo">
-    <w:name w:val="Title"/>
-    <w:basedOn w:val="Normale"/>
-    <w:next w:val="Normale"/>
-    <w:link w:val="TitoloCarattere"/>
-    <w:uiPriority w:val="10"/>
-    <w:qFormat/>
-    <w:rsid w:val="009152DA"/>
-    <w:pPr>
-      <w:contextualSpacing/>
-      <w:jc w:val="center"/>
-    </w:pPr>
-    <w:rPr>
-      <w:rFonts w:eastAsiaTheme="majorEastAsia" w:cstheme="majorBidi"/>
-      <w:spacing w:val="-10"/>
-      <w:kern w:val="28"/>
-      <w:sz w:val="48"/>
-      <w:szCs w:val="56"/>
-    </w:rPr>
-  </w:style>
-  <w:style w:type="character" w:customStyle="1" w:styleId="TitoloCarattere">
-    <w:name w:val="Titolo Carattere"/>
-    <w:basedOn w:val="Caratterepredefinitoparagrafo"/>
-    <w:link w:val="Titolo"/>
-    <w:uiPriority w:val="10"/>
-    <w:rsid w:val="009152DA"/>
-    <w:rPr>
-      <w:rFonts w:ascii="Garamond" w:eastAsiaTheme="majorEastAsia" w:hAnsi="Garamond" w:cstheme="majorBidi"/>
-      <w:spacing w:val="-10"/>
-      <w:kern w:val="28"/>
-      <w:sz w:val="48"/>
-      <w:szCs w:val="56"/>
-    </w:rPr>
-  </w:style>
-  <w:style w:type="character" w:styleId="Collegamentoipertestuale">
-    <w:name w:val="Hyperlink"/>
-    <w:basedOn w:val="Caratterepredefinitoparagrafo"/>
-    <w:uiPriority w:val="99"/>
-    <w:unhideWhenUsed/>
-    <w:rsid w:val="00B50A36"/>
-    <w:rPr>
-      <w:color w:val="0563C1" w:themeColor="hyperlink"/>
-      <w:u w:val="single"/>
-    </w:rPr>
-  </w:style>
-  <w:style w:type="character" w:customStyle="1" w:styleId="Titolo2Carattere">
-    <w:name w:val="Titolo 2 Carattere"/>
-    <w:basedOn w:val="Caratterepredefinitoparagrafo"/>
-    <w:link w:val="Titolo2"/>
-    <w:uiPriority w:val="9"/>
-    <w:rsid w:val="00CA0305"/>
-    <w:rPr>
-      <w:rFonts w:ascii="Garamond" w:eastAsiaTheme="majorEastAsia" w:hAnsi="Garamond" w:cstheme="majorBidi"/>
-      <w:b/>
-      <w:color w:val="000000" w:themeColor="text1"/>
-      <w:szCs w:val="26"/>
-    </w:rPr>
-  </w:style>
-  <w:style w:type="character" w:customStyle="1" w:styleId="Titolo1Carattere">
-    <w:name w:val="Titolo 1 Carattere"/>
-    <w:basedOn w:val="Caratterepredefinitoparagrafo"/>
-    <w:link w:val="Titolo1"/>
-    <w:uiPriority w:val="9"/>
-    <w:rsid w:val="00E5644C"/>
-    <w:rPr>
-      <w:rFonts w:ascii="Garamond" w:eastAsiaTheme="majorEastAsia" w:hAnsi="Garamond" w:cstheme="majorBidi"/>
-      <w:b/>
-      <w:color w:val="000000" w:themeColor="text1"/>
-      <w:sz w:val="32"/>
-      <w:szCs w:val="32"/>
-      <w:lang w:val="it-IT"/>
-    </w:rPr>
-  </w:style>
-  <w:style w:type="paragraph" w:styleId="Paragrafoelenco">
-    <w:name w:val="List Paragraph"/>
-    <w:basedOn w:val="Normale"/>
-    <w:uiPriority w:val="34"/>
-    <w:qFormat/>
-    <w:rsid w:val="007C48CA"/>
-    <w:pPr>
-      <w:ind w:left="720"/>
-      <w:contextualSpacing/>
-    </w:pPr>
-  </w:style>
-  <w:style w:type="table" w:styleId="Grigliatabella">
-    <w:name w:val="Table Grid"/>
-    <w:basedOn w:val="Tabellanormale"/>
-    <w:uiPriority w:val="39"/>
-    <w:rsid w:val="00CA0305"/>
-    <w:pPr>
-      <w:pBdr>
-        <w:top w:val="nil"/>
-        <w:left w:val="nil"/>
-        <w:bottom w:val="nil"/>
-        <w:right w:val="nil"/>
-        <w:between w:val="nil"/>
-      </w:pBdr>
-    </w:pPr>
-    <w:rPr>
-      <w:rFonts w:ascii="Arial" w:eastAsia="Arial" w:hAnsi="Arial" w:cs="Arial"/>
-      <w:color w:val="000000"/>
-      <w:sz w:val="22"/>
-      <w:szCs w:val="22"/>
-      <w:lang w:eastAsia="en-GB"/>
-    </w:rPr>
-    <w:tblPr>
-      <w:tblInd w:w="0" w:type="dxa"/>
-      <w:tblBorders>
-        <w:top w:val="single" w:sz="4" w:space="0" w:color="auto"/>
-        <w:left w:val="single" w:sz="4" w:space="0" w:color="auto"/>
-        <w:bottom w:val="single" w:sz="4" w:space="0" w:color="auto"/>
-        <w:right w:val="single" w:sz="4" w:space="0" w:color="auto"/>
-        <w:insideH w:val="single" w:sz="4" w:space="0" w:color="auto"/>
-        <w:insideV w:val="single" w:sz="4" w:space="0" w:color="auto"/>
-      </w:tblBorders>
-      <w:tblCellMar>
-        <w:top w:w="0" w:type="dxa"/>
-        <w:left w:w="108" w:type="dxa"/>
-        <w:bottom w:w="0" w:type="dxa"/>
-        <w:right w:w="108" w:type="dxa"/>
-      </w:tblCellMar>
-    </w:tblPr>
-  </w:style>
-  <w:style w:type="paragraph" w:styleId="Testonotaapidipagina">
-    <w:name w:val="footnote text"/>
-    <w:basedOn w:val="Normale"/>
-    <w:link w:val="TestonotaapidipaginaCarattere"/>
-    <w:uiPriority w:val="99"/>
-    <w:unhideWhenUsed/>
-    <w:rsid w:val="00CA0305"/>
-    <w:pPr>
-      <w:pBdr>
-        <w:top w:val="nil"/>
-        <w:left w:val="nil"/>
-        <w:bottom w:val="nil"/>
-        <w:right w:val="nil"/>
-        <w:between w:val="nil"/>
-      </w:pBdr>
-    </w:pPr>
-    <w:rPr>
-      <w:rFonts w:ascii="Arial" w:eastAsia="Arial" w:hAnsi="Arial" w:cs="Arial"/>
-      <w:color w:val="000000"/>
-      <w:sz w:val="24"/>
-      <w:lang w:eastAsia="en-GB"/>
-    </w:rPr>
-  </w:style>
-  <w:style w:type="character" w:customStyle="1" w:styleId="TestonotaapidipaginaCarattere">
-    <w:name w:val="Testo nota a piè di pagina Carattere"/>
-    <w:basedOn w:val="Caratterepredefinitoparagrafo"/>
-    <w:link w:val="Testonotaapidipagina"/>
-    <w:uiPriority w:val="99"/>
-    <w:rsid w:val="00CA0305"/>
-    <w:rPr>
-      <w:rFonts w:ascii="Arial" w:eastAsia="Arial" w:hAnsi="Arial" w:cs="Arial"/>
-      <w:color w:val="000000"/>
-      <w:lang w:eastAsia="en-GB"/>
-    </w:rPr>
-  </w:style>
-  <w:style w:type="character" w:styleId="Rimandonotaapidipagina">
-    <w:name w:val="footnote reference"/>
-    <w:basedOn w:val="Caratterepredefinitoparagrafo"/>
-    <w:uiPriority w:val="99"/>
-    <w:unhideWhenUsed/>
-    <w:rsid w:val="00CA0305"/>
-    <w:rPr>
-      <w:vertAlign w:val="superscript"/>
-    </w:rPr>
-  </w:style>
-  <w:style w:type="character" w:styleId="Numeroriga">
-    <w:name w:val="line number"/>
-    <w:basedOn w:val="Caratterepredefinitoparagrafo"/>
-    <w:uiPriority w:val="99"/>
-    <w:semiHidden/>
-    <w:unhideWhenUsed/>
-    <w:rsid w:val="00231211"/>
-  </w:style>
-  <w:style w:type="paragraph" w:styleId="Intestazione">
-    <w:name w:val="header"/>
-    <w:basedOn w:val="Normale"/>
-    <w:link w:val="IntestazioneCarattere"/>
-    <w:uiPriority w:val="99"/>
-    <w:unhideWhenUsed/>
-    <w:rsid w:val="00231211"/>
-    <w:pPr>
-      <w:tabs>
-        <w:tab w:val="center" w:pos="4819"/>
-        <w:tab w:val="right" w:pos="9638"/>
-      </w:tabs>
-    </w:pPr>
-  </w:style>
-  <w:style w:type="character" w:customStyle="1" w:styleId="IntestazioneCarattere">
-    <w:name w:val="Intestazione Carattere"/>
-    <w:basedOn w:val="Caratterepredefinitoparagrafo"/>
-    <w:link w:val="Intestazione"/>
-    <w:uiPriority w:val="99"/>
-    <w:rsid w:val="00231211"/>
-    <w:rPr>
-      <w:rFonts w:ascii="Garamond" w:hAnsi="Garamond"/>
-      <w:sz w:val="20"/>
-    </w:rPr>
-  </w:style>
-  <w:style w:type="paragraph" w:styleId="Pidipagina">
-    <w:name w:val="footer"/>
-    <w:basedOn w:val="Normale"/>
-    <w:link w:val="PidipaginaCarattere"/>
-    <w:uiPriority w:val="99"/>
-    <w:unhideWhenUsed/>
-    <w:rsid w:val="00231211"/>
-    <w:pPr>
-      <w:tabs>
-        <w:tab w:val="center" w:pos="4819"/>
-        <w:tab w:val="right" w:pos="9638"/>
-      </w:tabs>
-    </w:pPr>
-  </w:style>
-  <w:style w:type="character" w:customStyle="1" w:styleId="PidipaginaCarattere">
-    <w:name w:val="Piè di pagina Carattere"/>
-    <w:basedOn w:val="Caratterepredefinitoparagrafo"/>
-    <w:link w:val="Pidipagina"/>
-    <w:uiPriority w:val="99"/>
-    <w:rsid w:val="00231211"/>
-    <w:rPr>
-      <w:rFonts w:ascii="Garamond" w:hAnsi="Garamond"/>
-      <w:sz w:val="20"/>
-    </w:rPr>
-  </w:style>
-  <w:style w:type="paragraph" w:styleId="Titolosommario">
-    <w:name w:val="TOC Heading"/>
-    <w:basedOn w:val="Titolo1"/>
-    <w:next w:val="Normale"/>
-    <w:uiPriority w:val="39"/>
-    <w:unhideWhenUsed/>
-    <w:qFormat/>
-    <w:rsid w:val="00231211"/>
-    <w:pPr>
-      <w:spacing w:line="259" w:lineRule="auto"/>
-      <w:outlineLvl w:val="9"/>
-    </w:pPr>
-    <w:rPr>
-      <w:rFonts w:asciiTheme="majorHAnsi" w:hAnsiTheme="majorHAnsi"/>
-      <w:b w:val="0"/>
-      <w:color w:val="2F5496" w:themeColor="accent1" w:themeShade="BF"/>
-      <w:lang w:eastAsia="it-IT"/>
-    </w:rPr>
-  </w:style>
-  <w:style w:type="paragraph" w:styleId="Sommario1">
-    <w:name w:val="toc 1"/>
-    <w:basedOn w:val="Normale"/>
-    <w:next w:val="Normale"/>
-    <w:autoRedefine/>
-    <w:uiPriority w:val="39"/>
-    <w:unhideWhenUsed/>
-    <w:rsid w:val="00231211"/>
-    <w:pPr>
-      <w:spacing w:after="100"/>
-    </w:pPr>
-  </w:style>
-  <w:style w:type="paragraph" w:styleId="Sommario2">
-    <w:name w:val="toc 2"/>
-    <w:basedOn w:val="Normale"/>
-    <w:next w:val="Normale"/>
-    <w:autoRedefine/>
-    <w:uiPriority w:val="39"/>
-    <w:unhideWhenUsed/>
-    <w:rsid w:val="00231211"/>
-    <w:pPr>
-      <w:spacing w:after="100"/>
-      <w:ind w:left="200"/>
-    </w:pPr>
-  </w:style>
-  <w:style w:type="paragraph" w:styleId="Testofumetto">
-    <w:name w:val="Balloon Text"/>
-    <w:basedOn w:val="Normale"/>
-    <w:link w:val="TestofumettoCarattere"/>
-    <w:uiPriority w:val="99"/>
-    <w:semiHidden/>
-    <w:unhideWhenUsed/>
-    <w:rsid w:val="00E5644C"/>
-    <w:rPr>
-      <w:rFonts w:ascii="Lucida Grande" w:hAnsi="Lucida Grande"/>
-      <w:sz w:val="18"/>
-      <w:szCs w:val="18"/>
-    </w:rPr>
-  </w:style>
-  <w:style w:type="character" w:customStyle="1" w:styleId="TestofumettoCarattere">
-    <w:name w:val="Testo fumetto Carattere"/>
-    <w:basedOn w:val="Caratterepredefinitoparagrafo"/>
+    <w:basedOn w:val="Carpredefinitoparagrafo"/>
     <w:link w:val="Testofumetto"/>
     <w:uiPriority w:val="99"/>
     <w:semiHidden/>
@@ -6256,7 +7188,7 @@
   <a:extraClrSchemeLst/>
   <a:extLst>
     <a:ext uri="{05A4C25C-085E-4340-85A3-A5531E510DB2}">
-      <thm15:themeFamily xmlns:thm15="http://schemas.microsoft.com/office/thememl/2012/main" xmlns="" name="Office Theme" id="{62F939B6-93AF-4DB8-9C6B-D6C7DFDC589F}" vid="{4A3C46E8-61CC-4603-A589-7422A47A8E4A}"/>
+      <thm15:themeFamily xmlns:thm15="http://schemas.microsoft.com/office/thememl/2012/main" name="Office Theme" id="{62F939B6-93AF-4DB8-9C6B-D6C7DFDC589F}" vid="{4A3C46E8-61CC-4603-A589-7422A47A8E4A}"/>
     </a:ext>
   </a:extLst>
 </a:theme>
@@ -6267,7 +7199,7 @@
 </file>
 
 <file path=customXml/itemProps1.xml><?xml version="1.0" encoding="utf-8"?>
-<ds:datastoreItem xmlns:ds="http://schemas.openxmlformats.org/officeDocument/2006/customXml" ds:itemID="{5CAA0C18-0357-C543-AE8C-7035ED735110}">
+<ds:datastoreItem xmlns:ds="http://schemas.openxmlformats.org/officeDocument/2006/customXml" ds:itemID="{B84B88B3-90A7-4A60-9D91-93F9D0A02038}">
   <ds:schemaRefs>
     <ds:schemaRef ds:uri="http://schemas.openxmlformats.org/officeDocument/2006/bibliography"/>
   </ds:schemaRefs>

--- a/design/documento_di_progetto.docx
+++ b/design/documento_di_progetto.docx
@@ -1,6 +1,6 @@
 
 <file path=word/document.xml><?xml version="1.0" encoding="utf-8"?>
-<w:document xmlns:wpc="http://schemas.microsoft.com/office/word/2010/wordprocessingCanvas" xmlns:cx="http://schemas.microsoft.com/office/drawing/2014/chartex" xmlns:cx1="http://schemas.microsoft.com/office/drawing/2015/9/8/chartex" xmlns:cx2="http://schemas.microsoft.com/office/drawing/2015/10/21/chartex" xmlns:cx3="http://schemas.microsoft.com/office/drawing/2016/5/9/chartex" xmlns:cx4="http://schemas.microsoft.com/office/drawing/2016/5/10/chartex" xmlns:cx5="http://schemas.microsoft.com/office/drawing/2016/5/11/chartex" xmlns:cx6="http://schemas.microsoft.com/office/drawing/2016/5/12/chartex" xmlns:cx7="http://schemas.microsoft.com/office/drawing/2016/5/13/chartex" xmlns:cx8="http://schemas.microsoft.com/office/drawing/2016/5/14/chartex" xmlns:mc="http://schemas.openxmlformats.org/markup-compatibility/2006" xmlns:aink="http://schemas.microsoft.com/office/drawing/2016/ink" xmlns:am3d="http://schemas.microsoft.com/office/drawing/2017/model3d" xmlns:o="urn:schemas-microsoft-com:office:office" xmlns:r="http://schemas.openxmlformats.org/officeDocument/2006/relationships" xmlns:m="http://schemas.openxmlformats.org/officeDocument/2006/math" xmlns:v="urn:schemas-microsoft-com:vml" xmlns:wp14="http://schemas.microsoft.com/office/word/2010/wordprocessingDrawing" xmlns:wp="http://schemas.openxmlformats.org/drawingml/2006/wordprocessingDrawing" xmlns:w10="urn:schemas-microsoft-com:office:word" xmlns:w="http://schemas.openxmlformats.org/wordprocessingml/2006/main" xmlns:w14="http://schemas.microsoft.com/office/word/2010/wordml" xmlns:w15="http://schemas.microsoft.com/office/word/2012/wordml" xmlns:w16cid="http://schemas.microsoft.com/office/word/2016/wordml/cid" xmlns:w16se="http://schemas.microsoft.com/office/word/2015/wordml/symex" xmlns:wpg="http://schemas.microsoft.com/office/word/2010/wordprocessingGroup" xmlns:wpi="http://schemas.microsoft.com/office/word/2010/wordprocessingInk" xmlns:wne="http://schemas.microsoft.com/office/word/2006/wordml" xmlns:wps="http://schemas.microsoft.com/office/word/2010/wordprocessingShape" mc:Ignorable="w14 w15 w16se w16cid wp14">
+<w:document xmlns:wpc="http://schemas.microsoft.com/office/word/2010/wordprocessingCanvas" xmlns:mo="http://schemas.microsoft.com/office/mac/office/2008/main" xmlns:mc="http://schemas.openxmlformats.org/markup-compatibility/2006" xmlns:mv="urn:schemas-microsoft-com:mac:vml" xmlns:o="urn:schemas-microsoft-com:office:office" xmlns:r="http://schemas.openxmlformats.org/officeDocument/2006/relationships" xmlns:m="http://schemas.openxmlformats.org/officeDocument/2006/math" xmlns:v="urn:schemas-microsoft-com:vml" xmlns:wp14="http://schemas.microsoft.com/office/word/2010/wordprocessingDrawing" xmlns:wp="http://schemas.openxmlformats.org/drawingml/2006/wordprocessingDrawing" xmlns:w10="urn:schemas-microsoft-com:office:word" xmlns:w="http://schemas.openxmlformats.org/wordprocessingml/2006/main" xmlns:w14="http://schemas.microsoft.com/office/word/2010/wordml" xmlns:wpg="http://schemas.microsoft.com/office/word/2010/wordprocessingGroup" xmlns:wpi="http://schemas.microsoft.com/office/word/2010/wordprocessingInk" xmlns:wne="http://schemas.microsoft.com/office/word/2006/wordml" xmlns:wps="http://schemas.microsoft.com/office/word/2010/wordprocessingShape" mc:Ignorable="w14 wp14">
   <w:body>
     <w:p>
       <w:pPr>
@@ -81,7 +81,7 @@
                     </pic:cNvPicPr>
                   </pic:nvPicPr>
                   <pic:blipFill>
-                    <a:blip r:embed="rId8">
+                    <a:blip r:embed="rId9">
                       <a:extLst>
                         <a:ext uri="{28A0092B-C50C-407E-A947-70E740481C1C}">
                           <a14:useLocalDpi xmlns:a14="http://schemas.microsoft.com/office/drawing/2010/main" val="0"/>
@@ -1224,8 +1224,8 @@
       <w:pPr>
         <w:pStyle w:val="Titolo1"/>
         <w:sectPr>
-          <w:footerReference w:type="default" r:id="rId9"/>
-          <w:footerReference w:type="first" r:id="rId10"/>
+          <w:footerReference w:type="default" r:id="rId10"/>
+          <w:footerReference w:type="first" r:id="rId11"/>
           <w:pgSz w:w="11900" w:h="16840"/>
           <w:pgMar w:top="1417" w:right="1134" w:bottom="1134" w:left="1134" w:header="708" w:footer="708" w:gutter="0"/>
           <w:pgNumType w:start="1"/>
@@ -1280,7 +1280,7 @@
                     <pic:cNvPicPr/>
                   </pic:nvPicPr>
                   <pic:blipFill>
-                    <a:blip r:embed="rId11"/>
+                    <a:blip r:embed="rId12"/>
                     <a:stretch>
                       <a:fillRect/>
                     </a:stretch>
@@ -1540,7 +1540,6 @@
         </w:rPr>
         <w:t xml:space="preserve"> e </w:t>
       </w:r>
-      <w:bookmarkStart w:id="1" w:name="_GoBack"/>
       <w:r>
         <w:rPr>
           <w:b/>
@@ -1552,14 +1551,7 @@
         <w:rPr>
           <w:lang w:val="it-IT"/>
         </w:rPr>
-        <w:t xml:space="preserve"> </w:t>
-      </w:r>
-      <w:bookmarkEnd w:id="1"/>
-      <w:r>
-        <w:rPr>
-          <w:lang w:val="it-IT"/>
-        </w:rPr>
-        <w:t>presenti all’interno del sistema. In particolare si occupa di:</w:t>
+        <w:t xml:space="preserve"> presenti all’interno del sistema. In particolare si occupa di:</w:t>
       </w:r>
     </w:p>
     <w:p>
@@ -1655,12 +1647,12 @@
       <w:pPr>
         <w:pStyle w:val="Titolo1"/>
       </w:pPr>
-      <w:bookmarkStart w:id="2" w:name="_Toc498960423"/>
+      <w:bookmarkStart w:id="1" w:name="_Toc498960423"/>
       <w:r>
         <w:lastRenderedPageBreak/>
         <w:t>Component Diagram</w:t>
       </w:r>
-      <w:bookmarkEnd w:id="2"/>
+      <w:bookmarkEnd w:id="1"/>
     </w:p>
     <w:p>
       <w:pPr>
@@ -1689,7 +1681,7 @@
                     <pic:cNvPicPr/>
                   </pic:nvPicPr>
                   <pic:blipFill>
-                    <a:blip r:embed="rId12"/>
+                    <a:blip r:embed="rId13"/>
                     <a:stretch>
                       <a:fillRect/>
                     </a:stretch>
@@ -1766,12 +1758,12 @@
       <w:pPr>
         <w:pStyle w:val="Titolo1"/>
       </w:pPr>
-      <w:bookmarkStart w:id="3" w:name="_Toc498960424"/>
+      <w:bookmarkStart w:id="2" w:name="_Toc498960424"/>
       <w:r>
         <w:lastRenderedPageBreak/>
         <w:t>Deployment Diagram</w:t>
       </w:r>
-      <w:bookmarkEnd w:id="3"/>
+      <w:bookmarkEnd w:id="2"/>
     </w:p>
     <w:p>
       <w:pPr>
@@ -1800,7 +1792,7 @@
                     <pic:cNvPicPr/>
                   </pic:nvPicPr>
                   <pic:blipFill>
-                    <a:blip r:embed="rId13"/>
+                    <a:blip r:embed="rId14"/>
                     <a:stretch>
                       <a:fillRect/>
                     </a:stretch>
@@ -1850,12 +1842,12 @@
       <w:pPr>
         <w:pStyle w:val="Titolo1"/>
       </w:pPr>
-      <w:bookmarkStart w:id="4" w:name="_Toc498960425"/>
+      <w:bookmarkStart w:id="3" w:name="_Toc498960425"/>
       <w:r>
         <w:lastRenderedPageBreak/>
         <w:t>Class Diagram</w:t>
       </w:r>
-      <w:bookmarkEnd w:id="4"/>
+      <w:bookmarkEnd w:id="3"/>
     </w:p>
     <w:p>
       <w:pPr>
@@ -1884,7 +1876,7 @@
                     <pic:cNvPicPr/>
                   </pic:nvPicPr>
                   <pic:blipFill>
-                    <a:blip r:embed="rId14"/>
+                    <a:blip r:embed="rId15"/>
                     <a:stretch>
                       <a:fillRect/>
                     </a:stretch>
@@ -2374,12 +2366,12 @@
       <w:pPr>
         <w:pStyle w:val="Titolo1"/>
       </w:pPr>
-      <w:bookmarkStart w:id="5" w:name="_Toc498960426"/>
+      <w:bookmarkStart w:id="4" w:name="_Toc498960426"/>
       <w:r>
         <w:lastRenderedPageBreak/>
         <w:t>Object Diagram</w:t>
       </w:r>
-      <w:bookmarkEnd w:id="5"/>
+      <w:bookmarkEnd w:id="4"/>
     </w:p>
     <w:p>
       <w:pPr>
@@ -2408,7 +2400,7 @@
                     <pic:cNvPicPr/>
                   </pic:nvPicPr>
                   <pic:blipFill>
-                    <a:blip r:embed="rId15"/>
+                    <a:blip r:embed="rId16"/>
                     <a:stretch>
                       <a:fillRect/>
                     </a:stretch>
@@ -2772,19 +2764,14 @@
       <w:pPr>
         <w:pStyle w:val="Titolo1"/>
       </w:pPr>
-      <w:bookmarkStart w:id="6" w:name="_Toc498960427"/>
+      <w:bookmarkStart w:id="5" w:name="_Toc498960427"/>
       <w:r>
         <w:lastRenderedPageBreak/>
         <w:t>Communication Diagram</w:t>
       </w:r>
-      <w:bookmarkEnd w:id="6"/>
-    </w:p>
-    <w:p>
-      <w:pPr>
-        <w:rPr>
-          <w:lang w:val="it-IT"/>
-        </w:rPr>
-      </w:pPr>
+      <w:bookmarkEnd w:id="5"/>
+    </w:p>
+    <w:p>
       <w:r>
         <w:rPr>
           <w:noProof/>
@@ -2806,7 +2793,7 @@
                     <pic:cNvPicPr/>
                   </pic:nvPicPr>
                   <pic:blipFill>
-                    <a:blip r:embed="rId16"/>
+                    <a:blip r:embed="rId17"/>
                     <a:stretch>
                       <a:fillRect/>
                     </a:stretch>
@@ -2826,6 +2813,188 @@
           </wp:inline>
         </w:drawing>
       </w:r>
+      <w:r>
+        <w:t xml:space="preserve"> </w:t>
+      </w:r>
+      <w:r>
+        <w:t>In questo communication diagram viene descritto lo scenario in cui un nodo</w:t>
+      </w:r>
+      <w:r>
+        <w:t xml:space="preserve"> </w:t>
+      </w:r>
+      <w:r>
+        <w:rPr>
+          <w:i/>
+        </w:rPr>
+        <w:t xml:space="preserve">Server </w:t>
+      </w:r>
+      <w:r>
+        <w:t>pubblica</w:t>
+      </w:r>
+      <w:r>
+        <w:t xml:space="preserve"> un nuovo servizio da lui </w:t>
+      </w:r>
+      <w:r>
+        <w:t>gestito</w:t>
+      </w:r>
+      <w:r>
+        <w:t>.</w:t>
+      </w:r>
+    </w:p>
+    <w:p>
+      <w:r>
+        <w:t>V</w:t>
+      </w:r>
+      <w:r>
+        <w:t>iene istanziato un oggetto di tipo Service che conterrà la funzione da sv</w:t>
+      </w:r>
+      <w:r>
+        <w:t>olgere per erogare il servizio ed al suo interno</w:t>
+      </w:r>
+      <w:r>
+        <w:t xml:space="preserve"> vengono creati i metadata (singola istanza della classe </w:t>
+      </w:r>
+      <w:r>
+        <w:rPr>
+          <w:i/>
+        </w:rPr>
+        <w:t>ServiceMetadata</w:t>
+      </w:r>
+      <w:r>
+        <w:t xml:space="preserve">) necessari al Broker e ai Clients per identificare tale servizio. </w:t>
+      </w:r>
+    </w:p>
+    <w:p>
+      <w:r>
+        <w:t xml:space="preserve">Attraverso l'interfaccia pubblica </w:t>
+      </w:r>
+      <w:r>
+        <w:rPr>
+          <w:i/>
+        </w:rPr>
+        <w:t>provideService(…)</w:t>
+      </w:r>
+      <w:r>
+        <w:t xml:space="preserve"> l'oggetto </w:t>
+      </w:r>
+      <w:r>
+        <w:rPr>
+          <w:i/>
+        </w:rPr>
+        <w:t>Node</w:t>
+      </w:r>
+      <w:r>
+        <w:t xml:space="preserve"> può inviare la richiesta di pubbl</w:t>
+      </w:r>
+      <w:r>
+        <w:t>icazione del servizio al Broker</w:t>
+      </w:r>
+      <w:r>
+        <w:t xml:space="preserve">: </w:t>
+      </w:r>
+    </w:p>
+    <w:p>
+      <w:pPr>
+        <w:pStyle w:val="Paragrafoelenco"/>
+        <w:numPr>
+          <w:ilvl w:val="0"/>
+          <w:numId w:val="19"/>
+        </w:numPr>
+      </w:pPr>
+      <w:r>
+        <w:t xml:space="preserve">attraverso </w:t>
+      </w:r>
+      <w:r>
+        <w:rPr>
+          <w:i/>
+        </w:rPr>
+        <w:t>IConncetion</w:t>
+      </w:r>
+      <w:r>
+        <w:t xml:space="preserve"> crea una connessione verso il Broker.</w:t>
+      </w:r>
+    </w:p>
+    <w:p>
+      <w:pPr>
+        <w:pStyle w:val="Paragrafoelenco"/>
+        <w:numPr>
+          <w:ilvl w:val="0"/>
+          <w:numId w:val="19"/>
+        </w:numPr>
+      </w:pPr>
+      <w:r>
+        <w:t xml:space="preserve">converte la richiesta </w:t>
+      </w:r>
+      <w:r>
+        <w:t>istanziando</w:t>
+      </w:r>
+      <w:r>
+        <w:t xml:space="preserve"> una </w:t>
+      </w:r>
+      <w:r>
+        <w:rPr>
+          <w:i/>
+        </w:rPr>
+        <w:t>JsonRpcRequest</w:t>
+      </w:r>
+      <w:r>
+        <w:t>, specificando l’intenzione di pubblicare un servizio.</w:t>
+      </w:r>
+    </w:p>
+    <w:p>
+      <w:pPr>
+        <w:pStyle w:val="Paragrafoelenco"/>
+        <w:numPr>
+          <w:ilvl w:val="0"/>
+          <w:numId w:val="19"/>
+        </w:numPr>
+      </w:pPr>
+      <w:r>
+        <w:t xml:space="preserve">istanzia un oggetto della classe </w:t>
+      </w:r>
+      <w:r>
+        <w:rPr>
+          <w:i/>
+        </w:rPr>
+        <w:t>JsonRpcManager</w:t>
+      </w:r>
+      <w:r>
+        <w:t xml:space="preserve">, il quale, attraverso </w:t>
+      </w:r>
+      <w:r>
+        <w:rPr>
+          <w:i/>
+        </w:rPr>
+        <w:t>send(..)</w:t>
+      </w:r>
+      <w:r>
+        <w:t xml:space="preserve">, l’interfaccia pubblica di </w:t>
+      </w:r>
+      <w:r>
+        <w:rPr>
+          <w:i/>
+        </w:rPr>
+        <w:t>IConncetion</w:t>
+      </w:r>
+      <w:r>
+        <w:t xml:space="preserve">, invia </w:t>
+      </w:r>
+      <w:r>
+        <w:rPr>
+          <w:i/>
+        </w:rPr>
+        <w:t>JsonRpcRequest</w:t>
+      </w:r>
+      <w:r>
+        <w:t xml:space="preserve"> al Broker.</w:t>
+      </w:r>
+    </w:p>
+    <w:p>
+      <w:pPr>
+        <w:rPr>
+          <w:lang w:val="it-IT"/>
+        </w:rPr>
+      </w:pPr>
     </w:p>
     <w:p>
       <w:pPr>
@@ -2851,19 +3020,14 @@
       <w:pPr>
         <w:pStyle w:val="Titolo1"/>
       </w:pPr>
-      <w:bookmarkStart w:id="7" w:name="_Toc498960428"/>
+      <w:bookmarkStart w:id="6" w:name="_Toc498960428"/>
       <w:r>
         <w:lastRenderedPageBreak/>
         <w:t>Activity Diagram – Cancellazione di un servizio</w:t>
       </w:r>
-      <w:bookmarkEnd w:id="7"/>
-    </w:p>
-    <w:p>
-      <w:pPr>
-        <w:rPr>
-          <w:lang w:val="it-IT"/>
-        </w:rPr>
-      </w:pPr>
+      <w:bookmarkEnd w:id="6"/>
+    </w:p>
+    <w:p>
       <w:r>
         <w:rPr>
           <w:noProof/>
@@ -2885,7 +3049,7 @@
                     <pic:cNvPicPr/>
                   </pic:nvPicPr>
                   <pic:blipFill>
-                    <a:blip r:embed="rId17"/>
+                    <a:blip r:embed="rId18"/>
                     <a:stretch>
                       <a:fillRect/>
                     </a:stretch>
@@ -2905,6 +3069,142 @@
           </wp:inline>
         </w:drawing>
       </w:r>
+      <w:r>
+        <w:t xml:space="preserve"> </w:t>
+      </w:r>
+    </w:p>
+    <w:p>
+      <w:bookmarkStart w:id="7" w:name="_GoBack"/>
+      <w:bookmarkEnd w:id="7"/>
+    </w:p>
+    <w:p>
+      <w:r>
+        <w:t>Questo activity diagram d</w:t>
+      </w:r>
+      <w:r>
+        <w:t xml:space="preserve">escrive le operazioni </w:t>
+      </w:r>
+      <w:r>
+        <w:t>che il sistema deve eseguire al fine di</w:t>
+      </w:r>
+      <w:r>
+        <w:t xml:space="preserve"> eliminare un servizio dalla lista</w:t>
+      </w:r>
+      <w:r>
+        <w:t xml:space="preserve"> dei servizi conosciuti da</w:t>
+      </w:r>
+      <w:r>
+        <w:t xml:space="preserve">l </w:t>
+      </w:r>
+      <w:r>
+        <w:rPr>
+          <w:i/>
+        </w:rPr>
+        <w:t>Broker</w:t>
+      </w:r>
+      <w:r>
+        <w:t xml:space="preserve">. Il </w:t>
+      </w:r>
+      <w:r>
+        <w:rPr>
+          <w:i/>
+        </w:rPr>
+        <w:t>server</w:t>
+      </w:r>
+      <w:r>
+        <w:t xml:space="preserve"> può eliminare un servizio q</w:t>
+      </w:r>
+      <w:r>
+        <w:t xml:space="preserve">uando lo richiede più opportuno, </w:t>
+      </w:r>
+      <w:r>
+        <w:rPr>
+          <w:i/>
+        </w:rPr>
+        <w:t>t</w:t>
+      </w:r>
+      <w:r>
+        <w:rPr>
+          <w:i/>
+        </w:rPr>
+        <w:t>er</w:t>
+      </w:r>
+      <w:r>
+        <w:rPr>
+          <w:i/>
+        </w:rPr>
+        <w:t>mina il servizio e notifica il B</w:t>
+      </w:r>
+      <w:r>
+        <w:rPr>
+          <w:i/>
+        </w:rPr>
+        <w:t>r</w:t>
+      </w:r>
+      <w:r>
+        <w:rPr>
+          <w:i/>
+        </w:rPr>
+        <w:t>oker dell’eliminazione</w:t>
+      </w:r>
+      <w:r>
+        <w:t xml:space="preserve">. </w:t>
+      </w:r>
+      <w:r>
+        <w:t>Il</w:t>
+      </w:r>
+      <w:r>
+        <w:t xml:space="preserve"> </w:t>
+      </w:r>
+      <w:r>
+        <w:rPr>
+          <w:i/>
+        </w:rPr>
+        <w:t>Broker</w:t>
+      </w:r>
+      <w:r>
+        <w:t xml:space="preserve"> </w:t>
+      </w:r>
+      <w:r>
+        <w:rPr>
+          <w:i/>
+        </w:rPr>
+        <w:t>aggiorna la lista dei servizi eliminando il servizio non più disponibile</w:t>
+      </w:r>
+      <w:r>
+        <w:t>. Non è necessario, ai fini</w:t>
+      </w:r>
+      <w:r>
+        <w:t xml:space="preserve"> del progetto, che il </w:t>
+      </w:r>
+      <w:r>
+        <w:rPr>
+          <w:i/>
+        </w:rPr>
+        <w:t xml:space="preserve">Broker </w:t>
+      </w:r>
+      <w:r>
+        <w:t>comunichi l’avvenuta eliminazione</w:t>
+      </w:r>
+      <w:r>
+        <w:t xml:space="preserve"> al </w:t>
+      </w:r>
+      <w:r>
+        <w:rPr>
+          <w:i/>
+        </w:rPr>
+        <w:t>Server</w:t>
+      </w:r>
+      <w:r>
+        <w:t>.</w:t>
+      </w:r>
+    </w:p>
+    <w:p>
+      <w:pPr>
+        <w:rPr>
+          <w:lang w:val="it-IT"/>
+        </w:rPr>
+      </w:pPr>
     </w:p>
     <w:p>
       <w:pPr>
@@ -2931,11 +3231,6 @@
       <w:bookmarkEnd w:id="8"/>
     </w:p>
     <w:p>
-      <w:pPr>
-        <w:rPr>
-          <w:lang w:val="it-IT"/>
-        </w:rPr>
-      </w:pPr>
       <w:r>
         <w:rPr>
           <w:noProof/>
@@ -2957,7 +3252,7 @@
                     <pic:cNvPicPr/>
                   </pic:nvPicPr>
                   <pic:blipFill>
-                    <a:blip r:embed="rId18"/>
+                    <a:blip r:embed="rId19"/>
                     <a:stretch>
                       <a:fillRect/>
                     </a:stretch>
@@ -2977,6 +3272,141 @@
           </wp:inline>
         </w:drawing>
       </w:r>
+      <w:r>
+        <w:t xml:space="preserve"> </w:t>
+      </w:r>
+      <w:r>
+        <w:t xml:space="preserve">In questo activity diagram vengono mostrate le operazioni svolte , dall’intero sistema, al fine di erogare un servizio richiesto dal </w:t>
+      </w:r>
+      <w:r>
+        <w:rPr>
+          <w:i/>
+        </w:rPr>
+        <w:t>Client</w:t>
+      </w:r>
+      <w:r>
+        <w:t xml:space="preserve">. Come prima operazione il </w:t>
+      </w:r>
+      <w:r>
+        <w:rPr>
+          <w:i/>
+        </w:rPr>
+        <w:t>Client genera una richiesta di servizio</w:t>
+      </w:r>
+      <w:r>
+        <w:t xml:space="preserve"> e la </w:t>
+      </w:r>
+      <w:r>
+        <w:rPr>
+          <w:i/>
+        </w:rPr>
+        <w:t>inoltra al Broker restando in attesa di risposta</w:t>
+      </w:r>
+      <w:r>
+        <w:t xml:space="preserve">. Il </w:t>
+      </w:r>
+      <w:r>
+        <w:rPr>
+          <w:i/>
+        </w:rPr>
+        <w:t>Broker verifica la  presenza di tale servizio</w:t>
+      </w:r>
+      <w:r>
+        <w:t>:</w:t>
+      </w:r>
+    </w:p>
+    <w:p>
+      <w:pPr>
+        <w:pStyle w:val="Paragrafoelenco"/>
+        <w:numPr>
+          <w:ilvl w:val="0"/>
+          <w:numId w:val="20"/>
+        </w:numPr>
+      </w:pPr>
+      <w:r>
+        <w:rPr>
+          <w:i/>
+        </w:rPr>
+        <w:t>se presente inoltra la richiesta al Server</w:t>
+      </w:r>
+      <w:r>
+        <w:t xml:space="preserve"> che lo eroga rimanendo in </w:t>
+      </w:r>
+      <w:r>
+        <w:rPr>
+          <w:i/>
+        </w:rPr>
+        <w:t>attesa di</w:t>
+      </w:r>
+      <w:r>
+        <w:rPr>
+          <w:i/>
+        </w:rPr>
+        <w:t xml:space="preserve"> una sua</w:t>
+      </w:r>
+      <w:r>
+        <w:rPr>
+          <w:i/>
+        </w:rPr>
+        <w:t xml:space="preserve"> risposta</w:t>
+      </w:r>
+      <w:r>
+        <w:rPr>
+          <w:i/>
+        </w:rPr>
+        <w:t xml:space="preserve"> contente il risulta del servizio richiesto.</w:t>
+      </w:r>
+    </w:p>
+    <w:p>
+      <w:pPr>
+        <w:pStyle w:val="Paragrafoelenco"/>
+        <w:numPr>
+          <w:ilvl w:val="0"/>
+          <w:numId w:val="20"/>
+        </w:numPr>
+      </w:pPr>
+      <w:r>
+        <w:t xml:space="preserve">altrimenti </w:t>
+      </w:r>
+      <w:r>
+        <w:t xml:space="preserve">il </w:t>
+      </w:r>
+      <w:r>
+        <w:rPr>
+          <w:i/>
+        </w:rPr>
+        <w:t xml:space="preserve">Broker </w:t>
+      </w:r>
+      <w:r>
+        <w:rPr>
+          <w:i/>
+        </w:rPr>
+        <w:t>genera una risposta di errore</w:t>
+      </w:r>
+      <w:r>
+        <w:t xml:space="preserve">. </w:t>
+      </w:r>
+    </w:p>
+    <w:p>
+      <w:r>
+        <w:t xml:space="preserve">In entrambi i casi </w:t>
+      </w:r>
+      <w:r>
+        <w:rPr>
+          <w:i/>
+        </w:rPr>
+        <w:t xml:space="preserve">il Client riceve una risposta dal Broker </w:t>
+      </w:r>
+      <w:r>
+        <w:t>terminando correttamente l’operazione di richiesta di servizio.</w:t>
+      </w:r>
+    </w:p>
+    <w:p>
+      <w:pPr>
+        <w:rPr>
+          <w:lang w:val="it-IT"/>
+        </w:rPr>
+      </w:pPr>
     </w:p>
     <w:p>
       <w:pPr>
@@ -3029,7 +3459,7 @@
                     <pic:cNvPicPr/>
                   </pic:nvPicPr>
                   <pic:blipFill>
-                    <a:blip r:embed="rId19"/>
+                    <a:blip r:embed="rId20"/>
                     <a:stretch>
                       <a:fillRect/>
                     </a:stretch>
@@ -3108,7 +3538,7 @@
                     <pic:cNvPicPr/>
                   </pic:nvPicPr>
                   <pic:blipFill>
-                    <a:blip r:embed="rId20"/>
+                    <a:blip r:embed="rId21"/>
                     <a:stretch>
                       <a:fillRect/>
                     </a:stretch>
@@ -3721,7 +4151,7 @@
                     <pic:cNvPicPr/>
                   </pic:nvPicPr>
                   <pic:blipFill>
-                    <a:blip r:embed="rId21"/>
+                    <a:blip r:embed="rId22"/>
                     <a:stretch>
                       <a:fillRect/>
                     </a:stretch>
@@ -3807,7 +4237,7 @@
                     <pic:cNvPicPr/>
                   </pic:nvPicPr>
                   <pic:blipFill>
-                    <a:blip r:embed="rId22"/>
+                    <a:blip r:embed="rId23"/>
                     <a:stretch>
                       <a:fillRect/>
                     </a:stretch>
@@ -3840,7 +4270,7 @@
 </file>
 
 <file path=word/endnotes.xml><?xml version="1.0" encoding="utf-8"?>
-<w:endnotes xmlns:wpc="http://schemas.microsoft.com/office/word/2010/wordprocessingCanvas" xmlns:cx="http://schemas.microsoft.com/office/drawing/2014/chartex" xmlns:cx1="http://schemas.microsoft.com/office/drawing/2015/9/8/chartex" xmlns:cx2="http://schemas.microsoft.com/office/drawing/2015/10/21/chartex" xmlns:cx3="http://schemas.microsoft.com/office/drawing/2016/5/9/chartex" xmlns:cx4="http://schemas.microsoft.com/office/drawing/2016/5/10/chartex" xmlns:cx5="http://schemas.microsoft.com/office/drawing/2016/5/11/chartex" xmlns:cx6="http://schemas.microsoft.com/office/drawing/2016/5/12/chartex" xmlns:cx7="http://schemas.microsoft.com/office/drawing/2016/5/13/chartex" xmlns:cx8="http://schemas.microsoft.com/office/drawing/2016/5/14/chartex" xmlns:mc="http://schemas.openxmlformats.org/markup-compatibility/2006" xmlns:aink="http://schemas.microsoft.com/office/drawing/2016/ink" xmlns:am3d="http://schemas.microsoft.com/office/drawing/2017/model3d" xmlns:o="urn:schemas-microsoft-com:office:office" xmlns:r="http://schemas.openxmlformats.org/officeDocument/2006/relationships" xmlns:m="http://schemas.openxmlformats.org/officeDocument/2006/math" xmlns:v="urn:schemas-microsoft-com:vml" xmlns:wp14="http://schemas.microsoft.com/office/word/2010/wordprocessingDrawing" xmlns:wp="http://schemas.openxmlformats.org/drawingml/2006/wordprocessingDrawing" xmlns:w10="urn:schemas-microsoft-com:office:word" xmlns:w="http://schemas.openxmlformats.org/wordprocessingml/2006/main" xmlns:w14="http://schemas.microsoft.com/office/word/2010/wordml" xmlns:w15="http://schemas.microsoft.com/office/word/2012/wordml" xmlns:w16cid="http://schemas.microsoft.com/office/word/2016/wordml/cid" xmlns:w16se="http://schemas.microsoft.com/office/word/2015/wordml/symex" xmlns:wpg="http://schemas.microsoft.com/office/word/2010/wordprocessingGroup" xmlns:wpi="http://schemas.microsoft.com/office/word/2010/wordprocessingInk" xmlns:wne="http://schemas.microsoft.com/office/word/2006/wordml" xmlns:wps="http://schemas.microsoft.com/office/word/2010/wordprocessingShape" mc:Ignorable="w14 w15 w16se w16cid wp14">
+<w:endnotes xmlns:wpc="http://schemas.microsoft.com/office/word/2010/wordprocessingCanvas" xmlns:mo="http://schemas.microsoft.com/office/mac/office/2008/main" xmlns:mc="http://schemas.openxmlformats.org/markup-compatibility/2006" xmlns:mv="urn:schemas-microsoft-com:mac:vml" xmlns:o="urn:schemas-microsoft-com:office:office" xmlns:r="http://schemas.openxmlformats.org/officeDocument/2006/relationships" xmlns:m="http://schemas.openxmlformats.org/officeDocument/2006/math" xmlns:v="urn:schemas-microsoft-com:vml" xmlns:wp14="http://schemas.microsoft.com/office/word/2010/wordprocessingDrawing" xmlns:wp="http://schemas.openxmlformats.org/drawingml/2006/wordprocessingDrawing" xmlns:w10="urn:schemas-microsoft-com:office:word" xmlns:w="http://schemas.openxmlformats.org/wordprocessingml/2006/main" xmlns:w14="http://schemas.microsoft.com/office/word/2010/wordml" xmlns:wpg="http://schemas.microsoft.com/office/word/2010/wordprocessingGroup" xmlns:wpi="http://schemas.microsoft.com/office/word/2010/wordprocessingInk" xmlns:wne="http://schemas.microsoft.com/office/word/2006/wordml" xmlns:wps="http://schemas.microsoft.com/office/word/2010/wordprocessingShape" mc:Ignorable="w14 wp14">
   <w:endnote w:type="separator" w:id="-1">
     <w:p>
       <w:r>
@@ -3859,7 +4289,7 @@
 </file>
 
 <file path=word/footer1.xml><?xml version="1.0" encoding="utf-8"?>
-<w:ftr xmlns:wpc="http://schemas.microsoft.com/office/word/2010/wordprocessingCanvas" xmlns:cx="http://schemas.microsoft.com/office/drawing/2014/chartex" xmlns:cx1="http://schemas.microsoft.com/office/drawing/2015/9/8/chartex" xmlns:cx2="http://schemas.microsoft.com/office/drawing/2015/10/21/chartex" xmlns:cx3="http://schemas.microsoft.com/office/drawing/2016/5/9/chartex" xmlns:cx4="http://schemas.microsoft.com/office/drawing/2016/5/10/chartex" xmlns:cx5="http://schemas.microsoft.com/office/drawing/2016/5/11/chartex" xmlns:cx6="http://schemas.microsoft.com/office/drawing/2016/5/12/chartex" xmlns:cx7="http://schemas.microsoft.com/office/drawing/2016/5/13/chartex" xmlns:cx8="http://schemas.microsoft.com/office/drawing/2016/5/14/chartex" xmlns:mc="http://schemas.openxmlformats.org/markup-compatibility/2006" xmlns:aink="http://schemas.microsoft.com/office/drawing/2016/ink" xmlns:am3d="http://schemas.microsoft.com/office/drawing/2017/model3d" xmlns:o="urn:schemas-microsoft-com:office:office" xmlns:r="http://schemas.openxmlformats.org/officeDocument/2006/relationships" xmlns:m="http://schemas.openxmlformats.org/officeDocument/2006/math" xmlns:v="urn:schemas-microsoft-com:vml" xmlns:wp14="http://schemas.microsoft.com/office/word/2010/wordprocessingDrawing" xmlns:wp="http://schemas.openxmlformats.org/drawingml/2006/wordprocessingDrawing" xmlns:w10="urn:schemas-microsoft-com:office:word" xmlns:w="http://schemas.openxmlformats.org/wordprocessingml/2006/main" xmlns:w14="http://schemas.microsoft.com/office/word/2010/wordml" xmlns:w15="http://schemas.microsoft.com/office/word/2012/wordml" xmlns:w16cid="http://schemas.microsoft.com/office/word/2016/wordml/cid" xmlns:w16se="http://schemas.microsoft.com/office/word/2015/wordml/symex" xmlns:wpg="http://schemas.microsoft.com/office/word/2010/wordprocessingGroup" xmlns:wpi="http://schemas.microsoft.com/office/word/2010/wordprocessingInk" xmlns:wne="http://schemas.microsoft.com/office/word/2006/wordml" xmlns:wps="http://schemas.microsoft.com/office/word/2010/wordprocessingShape" mc:Ignorable="w14 w15 w16se w16cid wp14">
+<w:ftr xmlns:wpc="http://schemas.microsoft.com/office/word/2010/wordprocessingCanvas" xmlns:mo="http://schemas.microsoft.com/office/mac/office/2008/main" xmlns:mc="http://schemas.openxmlformats.org/markup-compatibility/2006" xmlns:mv="urn:schemas-microsoft-com:mac:vml" xmlns:o="urn:schemas-microsoft-com:office:office" xmlns:r="http://schemas.openxmlformats.org/officeDocument/2006/relationships" xmlns:m="http://schemas.openxmlformats.org/officeDocument/2006/math" xmlns:v="urn:schemas-microsoft-com:vml" xmlns:wp14="http://schemas.microsoft.com/office/word/2010/wordprocessingDrawing" xmlns:wp="http://schemas.openxmlformats.org/drawingml/2006/wordprocessingDrawing" xmlns:w10="urn:schemas-microsoft-com:office:word" xmlns:w="http://schemas.openxmlformats.org/wordprocessingml/2006/main" xmlns:w14="http://schemas.microsoft.com/office/word/2010/wordml" xmlns:wpg="http://schemas.microsoft.com/office/word/2010/wordprocessingGroup" xmlns:wpi="http://schemas.microsoft.com/office/word/2010/wordprocessingInk" xmlns:wne="http://schemas.microsoft.com/office/word/2006/wordml" xmlns:wps="http://schemas.microsoft.com/office/word/2010/wordprocessingShape" mc:Ignorable="w14 wp14">
   <w:sdt>
     <w:sdtPr>
       <w:id w:val="-684283967"/>
@@ -3868,6 +4298,7 @@
         <w:docPartUnique/>
       </w:docPartObj>
     </w:sdtPr>
+    <w:sdtEndPr/>
     <w:sdtContent>
       <w:p>
         <w:pPr>
@@ -3888,7 +4319,7 @@
             <w:noProof/>
             <w:lang w:val="it-IT"/>
           </w:rPr>
-          <w:t>15</w:t>
+          <w:t>10</w:t>
         </w:r>
         <w:r>
           <w:fldChar w:fldCharType="end"/>
@@ -3905,7 +4336,7 @@
 </file>
 
 <file path=word/footer2.xml><?xml version="1.0" encoding="utf-8"?>
-<w:ftr xmlns:wpc="http://schemas.microsoft.com/office/word/2010/wordprocessingCanvas" xmlns:cx="http://schemas.microsoft.com/office/drawing/2014/chartex" xmlns:cx1="http://schemas.microsoft.com/office/drawing/2015/9/8/chartex" xmlns:cx2="http://schemas.microsoft.com/office/drawing/2015/10/21/chartex" xmlns:cx3="http://schemas.microsoft.com/office/drawing/2016/5/9/chartex" xmlns:cx4="http://schemas.microsoft.com/office/drawing/2016/5/10/chartex" xmlns:cx5="http://schemas.microsoft.com/office/drawing/2016/5/11/chartex" xmlns:cx6="http://schemas.microsoft.com/office/drawing/2016/5/12/chartex" xmlns:cx7="http://schemas.microsoft.com/office/drawing/2016/5/13/chartex" xmlns:cx8="http://schemas.microsoft.com/office/drawing/2016/5/14/chartex" xmlns:mc="http://schemas.openxmlformats.org/markup-compatibility/2006" xmlns:aink="http://schemas.microsoft.com/office/drawing/2016/ink" xmlns:am3d="http://schemas.microsoft.com/office/drawing/2017/model3d" xmlns:o="urn:schemas-microsoft-com:office:office" xmlns:r="http://schemas.openxmlformats.org/officeDocument/2006/relationships" xmlns:m="http://schemas.openxmlformats.org/officeDocument/2006/math" xmlns:v="urn:schemas-microsoft-com:vml" xmlns:wp14="http://schemas.microsoft.com/office/word/2010/wordprocessingDrawing" xmlns:wp="http://schemas.openxmlformats.org/drawingml/2006/wordprocessingDrawing" xmlns:w10="urn:schemas-microsoft-com:office:word" xmlns:w="http://schemas.openxmlformats.org/wordprocessingml/2006/main" xmlns:w14="http://schemas.microsoft.com/office/word/2010/wordml" xmlns:w15="http://schemas.microsoft.com/office/word/2012/wordml" xmlns:w16cid="http://schemas.microsoft.com/office/word/2016/wordml/cid" xmlns:w16se="http://schemas.microsoft.com/office/word/2015/wordml/symex" xmlns:wpg="http://schemas.microsoft.com/office/word/2010/wordprocessingGroup" xmlns:wpi="http://schemas.microsoft.com/office/word/2010/wordprocessingInk" xmlns:wne="http://schemas.microsoft.com/office/word/2006/wordml" xmlns:wps="http://schemas.microsoft.com/office/word/2010/wordprocessingShape" mc:Ignorable="w14 w15 w16se w16cid wp14">
+<w:ftr xmlns:wpc="http://schemas.microsoft.com/office/word/2010/wordprocessingCanvas" xmlns:mo="http://schemas.microsoft.com/office/mac/office/2008/main" xmlns:mc="http://schemas.openxmlformats.org/markup-compatibility/2006" xmlns:mv="urn:schemas-microsoft-com:mac:vml" xmlns:o="urn:schemas-microsoft-com:office:office" xmlns:r="http://schemas.openxmlformats.org/officeDocument/2006/relationships" xmlns:m="http://schemas.openxmlformats.org/officeDocument/2006/math" xmlns:v="urn:schemas-microsoft-com:vml" xmlns:wp14="http://schemas.microsoft.com/office/word/2010/wordprocessingDrawing" xmlns:wp="http://schemas.openxmlformats.org/drawingml/2006/wordprocessingDrawing" xmlns:w10="urn:schemas-microsoft-com:office:word" xmlns:w="http://schemas.openxmlformats.org/wordprocessingml/2006/main" xmlns:w14="http://schemas.microsoft.com/office/word/2010/wordml" xmlns:wpg="http://schemas.microsoft.com/office/word/2010/wordprocessingGroup" xmlns:wpi="http://schemas.microsoft.com/office/word/2010/wordprocessingInk" xmlns:wne="http://schemas.microsoft.com/office/word/2006/wordml" xmlns:wps="http://schemas.microsoft.com/office/word/2010/wordprocessingShape" mc:Ignorable="w14 wp14">
   <w:sdt>
     <w:sdtPr>
       <w:id w:val="-293221759"/>
@@ -3914,6 +4345,7 @@
         <w:docPartUnique/>
       </w:docPartObj>
     </w:sdtPr>
+    <w:sdtEndPr/>
     <w:sdtContent>
       <w:p>
         <w:pPr>
@@ -3934,7 +4366,7 @@
             <w:noProof/>
             <w:lang w:val="it-IT"/>
           </w:rPr>
-          <w:t>4</w:t>
+          <w:t>8</w:t>
         </w:r>
         <w:r>
           <w:fldChar w:fldCharType="end"/>
@@ -3954,7 +4386,7 @@
 </file>
 
 <file path=word/footnotes.xml><?xml version="1.0" encoding="utf-8"?>
-<w:footnotes xmlns:wpc="http://schemas.microsoft.com/office/word/2010/wordprocessingCanvas" xmlns:cx="http://schemas.microsoft.com/office/drawing/2014/chartex" xmlns:cx1="http://schemas.microsoft.com/office/drawing/2015/9/8/chartex" xmlns:cx2="http://schemas.microsoft.com/office/drawing/2015/10/21/chartex" xmlns:cx3="http://schemas.microsoft.com/office/drawing/2016/5/9/chartex" xmlns:cx4="http://schemas.microsoft.com/office/drawing/2016/5/10/chartex" xmlns:cx5="http://schemas.microsoft.com/office/drawing/2016/5/11/chartex" xmlns:cx6="http://schemas.microsoft.com/office/drawing/2016/5/12/chartex" xmlns:cx7="http://schemas.microsoft.com/office/drawing/2016/5/13/chartex" xmlns:cx8="http://schemas.microsoft.com/office/drawing/2016/5/14/chartex" xmlns:mc="http://schemas.openxmlformats.org/markup-compatibility/2006" xmlns:aink="http://schemas.microsoft.com/office/drawing/2016/ink" xmlns:am3d="http://schemas.microsoft.com/office/drawing/2017/model3d" xmlns:o="urn:schemas-microsoft-com:office:office" xmlns:r="http://schemas.openxmlformats.org/officeDocument/2006/relationships" xmlns:m="http://schemas.openxmlformats.org/officeDocument/2006/math" xmlns:v="urn:schemas-microsoft-com:vml" xmlns:wp14="http://schemas.microsoft.com/office/word/2010/wordprocessingDrawing" xmlns:wp="http://schemas.openxmlformats.org/drawingml/2006/wordprocessingDrawing" xmlns:w10="urn:schemas-microsoft-com:office:word" xmlns:w="http://schemas.openxmlformats.org/wordprocessingml/2006/main" xmlns:w14="http://schemas.microsoft.com/office/word/2010/wordml" xmlns:w15="http://schemas.microsoft.com/office/word/2012/wordml" xmlns:w16cid="http://schemas.microsoft.com/office/word/2016/wordml/cid" xmlns:w16se="http://schemas.microsoft.com/office/word/2015/wordml/symex" xmlns:wpg="http://schemas.microsoft.com/office/word/2010/wordprocessingGroup" xmlns:wpi="http://schemas.microsoft.com/office/word/2010/wordprocessingInk" xmlns:wne="http://schemas.microsoft.com/office/word/2006/wordml" xmlns:wps="http://schemas.microsoft.com/office/word/2010/wordprocessingShape" mc:Ignorable="w14 w15 w16se w16cid wp14">
+<w:footnotes xmlns:wpc="http://schemas.microsoft.com/office/word/2010/wordprocessingCanvas" xmlns:mo="http://schemas.microsoft.com/office/mac/office/2008/main" xmlns:mc="http://schemas.openxmlformats.org/markup-compatibility/2006" xmlns:mv="urn:schemas-microsoft-com:mac:vml" xmlns:o="urn:schemas-microsoft-com:office:office" xmlns:r="http://schemas.openxmlformats.org/officeDocument/2006/relationships" xmlns:m="http://schemas.openxmlformats.org/officeDocument/2006/math" xmlns:v="urn:schemas-microsoft-com:vml" xmlns:wp14="http://schemas.microsoft.com/office/word/2010/wordprocessingDrawing" xmlns:wp="http://schemas.openxmlformats.org/drawingml/2006/wordprocessingDrawing" xmlns:w10="urn:schemas-microsoft-com:office:word" xmlns:w="http://schemas.openxmlformats.org/wordprocessingml/2006/main" xmlns:w14="http://schemas.microsoft.com/office/word/2010/wordml" xmlns:wpg="http://schemas.microsoft.com/office/word/2010/wordprocessingGroup" xmlns:wpi="http://schemas.microsoft.com/office/word/2010/wordprocessingInk" xmlns:wne="http://schemas.microsoft.com/office/word/2006/wordml" xmlns:wps="http://schemas.microsoft.com/office/word/2010/wordprocessingShape" mc:Ignorable="w14 wp14">
   <w:footnote w:type="separator" w:id="-1">
     <w:p>
       <w:r>
@@ -3973,8 +4405,8 @@
 </file>
 
 <file path=word/numbering.xml><?xml version="1.0" encoding="utf-8"?>
-<w:numbering xmlns:wpc="http://schemas.microsoft.com/office/word/2010/wordprocessingCanvas" xmlns:cx="http://schemas.microsoft.com/office/drawing/2014/chartex" xmlns:cx1="http://schemas.microsoft.com/office/drawing/2015/9/8/chartex" xmlns:cx2="http://schemas.microsoft.com/office/drawing/2015/10/21/chartex" xmlns:cx3="http://schemas.microsoft.com/office/drawing/2016/5/9/chartex" xmlns:cx4="http://schemas.microsoft.com/office/drawing/2016/5/10/chartex" xmlns:cx5="http://schemas.microsoft.com/office/drawing/2016/5/11/chartex" xmlns:cx6="http://schemas.microsoft.com/office/drawing/2016/5/12/chartex" xmlns:cx7="http://schemas.microsoft.com/office/drawing/2016/5/13/chartex" xmlns:cx8="http://schemas.microsoft.com/office/drawing/2016/5/14/chartex" xmlns:mc="http://schemas.openxmlformats.org/markup-compatibility/2006" xmlns:aink="http://schemas.microsoft.com/office/drawing/2016/ink" xmlns:am3d="http://schemas.microsoft.com/office/drawing/2017/model3d" xmlns:o="urn:schemas-microsoft-com:office:office" xmlns:r="http://schemas.openxmlformats.org/officeDocument/2006/relationships" xmlns:m="http://schemas.openxmlformats.org/officeDocument/2006/math" xmlns:v="urn:schemas-microsoft-com:vml" xmlns:wp14="http://schemas.microsoft.com/office/word/2010/wordprocessingDrawing" xmlns:wp="http://schemas.openxmlformats.org/drawingml/2006/wordprocessingDrawing" xmlns:w10="urn:schemas-microsoft-com:office:word" xmlns:w="http://schemas.openxmlformats.org/wordprocessingml/2006/main" xmlns:w14="http://schemas.microsoft.com/office/word/2010/wordml" xmlns:w15="http://schemas.microsoft.com/office/word/2012/wordml" xmlns:w16cid="http://schemas.microsoft.com/office/word/2016/wordml/cid" xmlns:w16se="http://schemas.microsoft.com/office/word/2015/wordml/symex" xmlns:wpg="http://schemas.microsoft.com/office/word/2010/wordprocessingGroup" xmlns:wpi="http://schemas.microsoft.com/office/word/2010/wordprocessingInk" xmlns:wne="http://schemas.microsoft.com/office/word/2006/wordml" xmlns:wps="http://schemas.microsoft.com/office/word/2010/wordprocessingShape" mc:Ignorable="w14 w15 w16se w16cid wp14">
-  <w:abstractNum w:abstractNumId="0" w15:restartNumberingAfterBreak="0">
+<w:numbering xmlns:wpc="http://schemas.microsoft.com/office/word/2010/wordprocessingCanvas" xmlns:mo="http://schemas.microsoft.com/office/mac/office/2008/main" xmlns:mc="http://schemas.openxmlformats.org/markup-compatibility/2006" xmlns:mv="urn:schemas-microsoft-com:mac:vml" xmlns:o="urn:schemas-microsoft-com:office:office" xmlns:r="http://schemas.openxmlformats.org/officeDocument/2006/relationships" xmlns:m="http://schemas.openxmlformats.org/officeDocument/2006/math" xmlns:v="urn:schemas-microsoft-com:vml" xmlns:wp14="http://schemas.microsoft.com/office/word/2010/wordprocessingDrawing" xmlns:wp="http://schemas.openxmlformats.org/drawingml/2006/wordprocessingDrawing" xmlns:w10="urn:schemas-microsoft-com:office:word" xmlns:w="http://schemas.openxmlformats.org/wordprocessingml/2006/main" xmlns:w14="http://schemas.microsoft.com/office/word/2010/wordml" xmlns:wpg="http://schemas.microsoft.com/office/word/2010/wordprocessingGroup" xmlns:wpi="http://schemas.microsoft.com/office/word/2010/wordprocessingInk" xmlns:wne="http://schemas.microsoft.com/office/word/2006/wordml" xmlns:wps="http://schemas.microsoft.com/office/word/2010/wordprocessingShape" mc:Ignorable="w14 wp14">
+  <w:abstractNum w:abstractNumId="0">
     <w:nsid w:val="072F53EE"/>
     <w:multiLevelType w:val="hybridMultilevel"/>
     <w:tmpl w:val="C0DC6ED8"/>
@@ -4087,7 +4519,7 @@
       </w:rPr>
     </w:lvl>
   </w:abstractNum>
-  <w:abstractNum w:abstractNumId="1" w15:restartNumberingAfterBreak="0">
+  <w:abstractNum w:abstractNumId="1">
     <w:nsid w:val="127B23ED"/>
     <w:multiLevelType w:val="hybridMultilevel"/>
     <w:tmpl w:val="F32A3CD0"/>
@@ -4200,7 +4632,7 @@
       </w:rPr>
     </w:lvl>
   </w:abstractNum>
-  <w:abstractNum w:abstractNumId="2" w15:restartNumberingAfterBreak="0">
+  <w:abstractNum w:abstractNumId="2">
     <w:nsid w:val="12A62AD8"/>
     <w:multiLevelType w:val="hybridMultilevel"/>
     <w:tmpl w:val="BE22A20C"/>
@@ -4313,7 +4745,120 @@
       </w:rPr>
     </w:lvl>
   </w:abstractNum>
-  <w:abstractNum w:abstractNumId="3" w15:restartNumberingAfterBreak="0">
+  <w:abstractNum w:abstractNumId="3">
+    <w:nsid w:val="15297ED3"/>
+    <w:multiLevelType w:val="hybridMultilevel"/>
+    <w:tmpl w:val="7C24DA78"/>
+    <w:lvl w:ilvl="0" w:tplc="04100001">
+      <w:start w:val="1"/>
+      <w:numFmt w:val="bullet"/>
+      <w:lvlText w:val=""/>
+      <w:lvlJc w:val="left"/>
+      <w:pPr>
+        <w:ind w:left="720" w:hanging="360"/>
+      </w:pPr>
+      <w:rPr>
+        <w:rFonts w:ascii="Symbol" w:hAnsi="Symbol" w:hint="default"/>
+      </w:rPr>
+    </w:lvl>
+    <w:lvl w:ilvl="1" w:tplc="04100003" w:tentative="1">
+      <w:start w:val="1"/>
+      <w:numFmt w:val="bullet"/>
+      <w:lvlText w:val="o"/>
+      <w:lvlJc w:val="left"/>
+      <w:pPr>
+        <w:ind w:left="1440" w:hanging="360"/>
+      </w:pPr>
+      <w:rPr>
+        <w:rFonts w:ascii="Courier New" w:hAnsi="Courier New" w:hint="default"/>
+      </w:rPr>
+    </w:lvl>
+    <w:lvl w:ilvl="2" w:tplc="04100005" w:tentative="1">
+      <w:start w:val="1"/>
+      <w:numFmt w:val="bullet"/>
+      <w:lvlText w:val=""/>
+      <w:lvlJc w:val="left"/>
+      <w:pPr>
+        <w:ind w:left="2160" w:hanging="360"/>
+      </w:pPr>
+      <w:rPr>
+        <w:rFonts w:ascii="Wingdings" w:hAnsi="Wingdings" w:hint="default"/>
+      </w:rPr>
+    </w:lvl>
+    <w:lvl w:ilvl="3" w:tplc="04100001" w:tentative="1">
+      <w:start w:val="1"/>
+      <w:numFmt w:val="bullet"/>
+      <w:lvlText w:val=""/>
+      <w:lvlJc w:val="left"/>
+      <w:pPr>
+        <w:ind w:left="2880" w:hanging="360"/>
+      </w:pPr>
+      <w:rPr>
+        <w:rFonts w:ascii="Symbol" w:hAnsi="Symbol" w:hint="default"/>
+      </w:rPr>
+    </w:lvl>
+    <w:lvl w:ilvl="4" w:tplc="04100003" w:tentative="1">
+      <w:start w:val="1"/>
+      <w:numFmt w:val="bullet"/>
+      <w:lvlText w:val="o"/>
+      <w:lvlJc w:val="left"/>
+      <w:pPr>
+        <w:ind w:left="3600" w:hanging="360"/>
+      </w:pPr>
+      <w:rPr>
+        <w:rFonts w:ascii="Courier New" w:hAnsi="Courier New" w:hint="default"/>
+      </w:rPr>
+    </w:lvl>
+    <w:lvl w:ilvl="5" w:tplc="04100005" w:tentative="1">
+      <w:start w:val="1"/>
+      <w:numFmt w:val="bullet"/>
+      <w:lvlText w:val=""/>
+      <w:lvlJc w:val="left"/>
+      <w:pPr>
+        <w:ind w:left="4320" w:hanging="360"/>
+      </w:pPr>
+      <w:rPr>
+        <w:rFonts w:ascii="Wingdings" w:hAnsi="Wingdings" w:hint="default"/>
+      </w:rPr>
+    </w:lvl>
+    <w:lvl w:ilvl="6" w:tplc="04100001" w:tentative="1">
+      <w:start w:val="1"/>
+      <w:numFmt w:val="bullet"/>
+      <w:lvlText w:val=""/>
+      <w:lvlJc w:val="left"/>
+      <w:pPr>
+        <w:ind w:left="5040" w:hanging="360"/>
+      </w:pPr>
+      <w:rPr>
+        <w:rFonts w:ascii="Symbol" w:hAnsi="Symbol" w:hint="default"/>
+      </w:rPr>
+    </w:lvl>
+    <w:lvl w:ilvl="7" w:tplc="04100003" w:tentative="1">
+      <w:start w:val="1"/>
+      <w:numFmt w:val="bullet"/>
+      <w:lvlText w:val="o"/>
+      <w:lvlJc w:val="left"/>
+      <w:pPr>
+        <w:ind w:left="5760" w:hanging="360"/>
+      </w:pPr>
+      <w:rPr>
+        <w:rFonts w:ascii="Courier New" w:hAnsi="Courier New" w:hint="default"/>
+      </w:rPr>
+    </w:lvl>
+    <w:lvl w:ilvl="8" w:tplc="04100005" w:tentative="1">
+      <w:start w:val="1"/>
+      <w:numFmt w:val="bullet"/>
+      <w:lvlText w:val=""/>
+      <w:lvlJc w:val="left"/>
+      <w:pPr>
+        <w:ind w:left="6480" w:hanging="360"/>
+      </w:pPr>
+      <w:rPr>
+        <w:rFonts w:ascii="Wingdings" w:hAnsi="Wingdings" w:hint="default"/>
+      </w:rPr>
+    </w:lvl>
+  </w:abstractNum>
+  <w:abstractNum w:abstractNumId="4">
     <w:nsid w:val="1B427126"/>
     <w:multiLevelType w:val="hybridMultilevel"/>
     <w:tmpl w:val="0D6C3E9E"/>
@@ -4426,7 +4971,7 @@
       </w:rPr>
     </w:lvl>
   </w:abstractNum>
-  <w:abstractNum w:abstractNumId="4" w15:restartNumberingAfterBreak="0">
+  <w:abstractNum w:abstractNumId="5">
     <w:nsid w:val="1CFE0426"/>
     <w:multiLevelType w:val="multilevel"/>
     <w:tmpl w:val="CCAEB26A"/>
@@ -4575,7 +5120,7 @@
       </w:rPr>
     </w:lvl>
   </w:abstractNum>
-  <w:abstractNum w:abstractNumId="5" w15:restartNumberingAfterBreak="0">
+  <w:abstractNum w:abstractNumId="6">
     <w:nsid w:val="209B0474"/>
     <w:multiLevelType w:val="hybridMultilevel"/>
     <w:tmpl w:val="08703456"/>
@@ -4688,7 +5233,7 @@
       </w:rPr>
     </w:lvl>
   </w:abstractNum>
-  <w:abstractNum w:abstractNumId="6" w15:restartNumberingAfterBreak="0">
+  <w:abstractNum w:abstractNumId="7">
     <w:nsid w:val="21044929"/>
     <w:multiLevelType w:val="hybridMultilevel"/>
     <w:tmpl w:val="9692F042"/>
@@ -4801,7 +5346,7 @@
       </w:rPr>
     </w:lvl>
   </w:abstractNum>
-  <w:abstractNum w:abstractNumId="7" w15:restartNumberingAfterBreak="0">
+  <w:abstractNum w:abstractNumId="8">
     <w:nsid w:val="29A42286"/>
     <w:multiLevelType w:val="hybridMultilevel"/>
     <w:tmpl w:val="43F2FD64"/>
@@ -4914,7 +5459,7 @@
       </w:rPr>
     </w:lvl>
   </w:abstractNum>
-  <w:abstractNum w:abstractNumId="8" w15:restartNumberingAfterBreak="0">
+  <w:abstractNum w:abstractNumId="9">
     <w:nsid w:val="29E862A7"/>
     <w:multiLevelType w:val="hybridMultilevel"/>
     <w:tmpl w:val="51A4663C"/>
@@ -5027,7 +5572,120 @@
       </w:rPr>
     </w:lvl>
   </w:abstractNum>
-  <w:abstractNum w:abstractNumId="9" w15:restartNumberingAfterBreak="0">
+  <w:abstractNum w:abstractNumId="10">
+    <w:nsid w:val="2F771FAB"/>
+    <w:multiLevelType w:val="hybridMultilevel"/>
+    <w:tmpl w:val="4CE42C56"/>
+    <w:lvl w:ilvl="0" w:tplc="04100001">
+      <w:start w:val="1"/>
+      <w:numFmt w:val="bullet"/>
+      <w:lvlText w:val=""/>
+      <w:lvlJc w:val="left"/>
+      <w:pPr>
+        <w:ind w:left="770" w:hanging="360"/>
+      </w:pPr>
+      <w:rPr>
+        <w:rFonts w:ascii="Symbol" w:hAnsi="Symbol" w:hint="default"/>
+      </w:rPr>
+    </w:lvl>
+    <w:lvl w:ilvl="1" w:tplc="04100003" w:tentative="1">
+      <w:start w:val="1"/>
+      <w:numFmt w:val="bullet"/>
+      <w:lvlText w:val="o"/>
+      <w:lvlJc w:val="left"/>
+      <w:pPr>
+        <w:ind w:left="1490" w:hanging="360"/>
+      </w:pPr>
+      <w:rPr>
+        <w:rFonts w:ascii="Courier New" w:hAnsi="Courier New" w:hint="default"/>
+      </w:rPr>
+    </w:lvl>
+    <w:lvl w:ilvl="2" w:tplc="04100005" w:tentative="1">
+      <w:start w:val="1"/>
+      <w:numFmt w:val="bullet"/>
+      <w:lvlText w:val=""/>
+      <w:lvlJc w:val="left"/>
+      <w:pPr>
+        <w:ind w:left="2210" w:hanging="360"/>
+      </w:pPr>
+      <w:rPr>
+        <w:rFonts w:ascii="Wingdings" w:hAnsi="Wingdings" w:hint="default"/>
+      </w:rPr>
+    </w:lvl>
+    <w:lvl w:ilvl="3" w:tplc="04100001" w:tentative="1">
+      <w:start w:val="1"/>
+      <w:numFmt w:val="bullet"/>
+      <w:lvlText w:val=""/>
+      <w:lvlJc w:val="left"/>
+      <w:pPr>
+        <w:ind w:left="2930" w:hanging="360"/>
+      </w:pPr>
+      <w:rPr>
+        <w:rFonts w:ascii="Symbol" w:hAnsi="Symbol" w:hint="default"/>
+      </w:rPr>
+    </w:lvl>
+    <w:lvl w:ilvl="4" w:tplc="04100003" w:tentative="1">
+      <w:start w:val="1"/>
+      <w:numFmt w:val="bullet"/>
+      <w:lvlText w:val="o"/>
+      <w:lvlJc w:val="left"/>
+      <w:pPr>
+        <w:ind w:left="3650" w:hanging="360"/>
+      </w:pPr>
+      <w:rPr>
+        <w:rFonts w:ascii="Courier New" w:hAnsi="Courier New" w:hint="default"/>
+      </w:rPr>
+    </w:lvl>
+    <w:lvl w:ilvl="5" w:tplc="04100005" w:tentative="1">
+      <w:start w:val="1"/>
+      <w:numFmt w:val="bullet"/>
+      <w:lvlText w:val=""/>
+      <w:lvlJc w:val="left"/>
+      <w:pPr>
+        <w:ind w:left="4370" w:hanging="360"/>
+      </w:pPr>
+      <w:rPr>
+        <w:rFonts w:ascii="Wingdings" w:hAnsi="Wingdings" w:hint="default"/>
+      </w:rPr>
+    </w:lvl>
+    <w:lvl w:ilvl="6" w:tplc="04100001" w:tentative="1">
+      <w:start w:val="1"/>
+      <w:numFmt w:val="bullet"/>
+      <w:lvlText w:val=""/>
+      <w:lvlJc w:val="left"/>
+      <w:pPr>
+        <w:ind w:left="5090" w:hanging="360"/>
+      </w:pPr>
+      <w:rPr>
+        <w:rFonts w:ascii="Symbol" w:hAnsi="Symbol" w:hint="default"/>
+      </w:rPr>
+    </w:lvl>
+    <w:lvl w:ilvl="7" w:tplc="04100003" w:tentative="1">
+      <w:start w:val="1"/>
+      <w:numFmt w:val="bullet"/>
+      <w:lvlText w:val="o"/>
+      <w:lvlJc w:val="left"/>
+      <w:pPr>
+        <w:ind w:left="5810" w:hanging="360"/>
+      </w:pPr>
+      <w:rPr>
+        <w:rFonts w:ascii="Courier New" w:hAnsi="Courier New" w:hint="default"/>
+      </w:rPr>
+    </w:lvl>
+    <w:lvl w:ilvl="8" w:tplc="04100005" w:tentative="1">
+      <w:start w:val="1"/>
+      <w:numFmt w:val="bullet"/>
+      <w:lvlText w:val=""/>
+      <w:lvlJc w:val="left"/>
+      <w:pPr>
+        <w:ind w:left="6530" w:hanging="360"/>
+      </w:pPr>
+      <w:rPr>
+        <w:rFonts w:ascii="Wingdings" w:hAnsi="Wingdings" w:hint="default"/>
+      </w:rPr>
+    </w:lvl>
+  </w:abstractNum>
+  <w:abstractNum w:abstractNumId="11">
     <w:nsid w:val="314B4DF8"/>
     <w:multiLevelType w:val="multilevel"/>
     <w:tmpl w:val="EA6E039A"/>
@@ -5176,7 +5834,7 @@
       </w:rPr>
     </w:lvl>
   </w:abstractNum>
-  <w:abstractNum w:abstractNumId="10" w15:restartNumberingAfterBreak="0">
+  <w:abstractNum w:abstractNumId="12">
     <w:nsid w:val="3E9529D1"/>
     <w:multiLevelType w:val="multilevel"/>
     <w:tmpl w:val="D4DA6700"/>
@@ -5325,7 +5983,7 @@
       </w:rPr>
     </w:lvl>
   </w:abstractNum>
-  <w:abstractNum w:abstractNumId="11" w15:restartNumberingAfterBreak="0">
+  <w:abstractNum w:abstractNumId="13">
     <w:nsid w:val="40677D9E"/>
     <w:multiLevelType w:val="hybridMultilevel"/>
     <w:tmpl w:val="D3D8833C"/>
@@ -5438,7 +6096,7 @@
       </w:rPr>
     </w:lvl>
   </w:abstractNum>
-  <w:abstractNum w:abstractNumId="12" w15:restartNumberingAfterBreak="0">
+  <w:abstractNum w:abstractNumId="14">
     <w:nsid w:val="41BB6FDC"/>
     <w:multiLevelType w:val="hybridMultilevel"/>
     <w:tmpl w:val="FF18C9D2"/>
@@ -5551,7 +6209,7 @@
       </w:rPr>
     </w:lvl>
   </w:abstractNum>
-  <w:abstractNum w:abstractNumId="13" w15:restartNumberingAfterBreak="0">
+  <w:abstractNum w:abstractNumId="15">
     <w:nsid w:val="45C25861"/>
     <w:multiLevelType w:val="hybridMultilevel"/>
     <w:tmpl w:val="F68AD098"/>
@@ -5664,7 +6322,7 @@
       </w:rPr>
     </w:lvl>
   </w:abstractNum>
-  <w:abstractNum w:abstractNumId="14" w15:restartNumberingAfterBreak="0">
+  <w:abstractNum w:abstractNumId="16">
     <w:nsid w:val="5176660E"/>
     <w:multiLevelType w:val="hybridMultilevel"/>
     <w:tmpl w:val="E9C01D18"/>
@@ -5777,7 +6435,7 @@
       </w:rPr>
     </w:lvl>
   </w:abstractNum>
-  <w:abstractNum w:abstractNumId="15" w15:restartNumberingAfterBreak="0">
+  <w:abstractNum w:abstractNumId="17">
     <w:nsid w:val="5B650131"/>
     <w:multiLevelType w:val="hybridMultilevel"/>
     <w:tmpl w:val="EAFC76CA"/>
@@ -5890,7 +6548,7 @@
       </w:rPr>
     </w:lvl>
   </w:abstractNum>
-  <w:abstractNum w:abstractNumId="16" w15:restartNumberingAfterBreak="0">
+  <w:abstractNum w:abstractNumId="18">
     <w:nsid w:val="74791934"/>
     <w:multiLevelType w:val="hybridMultilevel"/>
     <w:tmpl w:val="22FA14BE"/>
@@ -6003,7 +6661,7 @@
       </w:rPr>
     </w:lvl>
   </w:abstractNum>
-  <w:abstractNum w:abstractNumId="17" w15:restartNumberingAfterBreak="0">
+  <w:abstractNum w:abstractNumId="19">
     <w:nsid w:val="7EA90065"/>
     <w:multiLevelType w:val="hybridMultilevel"/>
     <w:tmpl w:val="107499E0"/>
@@ -6117,64 +6775,70 @@
     </w:lvl>
   </w:abstractNum>
   <w:num w:numId="1">
-    <w:abstractNumId w:val="9"/>
+    <w:abstractNumId w:val="11"/>
   </w:num>
   <w:num w:numId="2">
-    <w:abstractNumId w:val="10"/>
+    <w:abstractNumId w:val="12"/>
   </w:num>
   <w:num w:numId="3">
-    <w:abstractNumId w:val="4"/>
+    <w:abstractNumId w:val="5"/>
   </w:num>
   <w:num w:numId="4">
-    <w:abstractNumId w:val="11"/>
+    <w:abstractNumId w:val="13"/>
   </w:num>
   <w:num w:numId="5">
-    <w:abstractNumId w:val="17"/>
+    <w:abstractNumId w:val="19"/>
   </w:num>
   <w:num w:numId="6">
     <w:abstractNumId w:val="0"/>
   </w:num>
   <w:num w:numId="7">
-    <w:abstractNumId w:val="3"/>
+    <w:abstractNumId w:val="4"/>
   </w:num>
   <w:num w:numId="8">
-    <w:abstractNumId w:val="13"/>
+    <w:abstractNumId w:val="15"/>
   </w:num>
   <w:num w:numId="9">
-    <w:abstractNumId w:val="14"/>
+    <w:abstractNumId w:val="16"/>
   </w:num>
   <w:num w:numId="10">
-    <w:abstractNumId w:val="16"/>
+    <w:abstractNumId w:val="18"/>
   </w:num>
   <w:num w:numId="11">
     <w:abstractNumId w:val="1"/>
   </w:num>
   <w:num w:numId="12">
-    <w:abstractNumId w:val="7"/>
+    <w:abstractNumId w:val="8"/>
   </w:num>
   <w:num w:numId="13">
     <w:abstractNumId w:val="2"/>
   </w:num>
   <w:num w:numId="14">
-    <w:abstractNumId w:val="15"/>
+    <w:abstractNumId w:val="17"/>
   </w:num>
   <w:num w:numId="15">
-    <w:abstractNumId w:val="12"/>
+    <w:abstractNumId w:val="14"/>
   </w:num>
   <w:num w:numId="16">
-    <w:abstractNumId w:val="5"/>
+    <w:abstractNumId w:val="6"/>
   </w:num>
   <w:num w:numId="17">
-    <w:abstractNumId w:val="8"/>
+    <w:abstractNumId w:val="9"/>
   </w:num>
   <w:num w:numId="18">
-    <w:abstractNumId w:val="6"/>
+    <w:abstractNumId w:val="7"/>
+  </w:num>
+  <w:num w:numId="19">
+    <w:abstractNumId w:val="3"/>
+  </w:num>
+  <w:num w:numId="20">
+    <w:abstractNumId w:val="10"/>
   </w:num>
 </w:numbering>
 </file>
 
 <file path=word/styles.xml><?xml version="1.0" encoding="utf-8"?>
-<w:styles xmlns:mc="http://schemas.openxmlformats.org/markup-compatibility/2006" xmlns:r="http://schemas.openxmlformats.org/officeDocument/2006/relationships" xmlns:w="http://schemas.openxmlformats.org/wordprocessingml/2006/main" xmlns:w14="http://schemas.microsoft.com/office/word/2010/wordml" xmlns:w15="http://schemas.microsoft.com/office/word/2012/wordml" xmlns:w16cid="http://schemas.microsoft.com/office/word/2016/wordml/cid" xmlns:w16se="http://schemas.microsoft.com/office/word/2015/wordml/symex" mc:Ignorable="w14 w15 w16se w16cid">
+<w:styles xmlns:mc="http://schemas.openxmlformats.org/markup-compatibility/2006" xmlns:r="http://schemas.openxmlformats.org/officeDocument/2006/relationships" xmlns:w="http://schemas.openxmlformats.org/wordprocessingml/2006/main" xmlns:w14="http://schemas.microsoft.com/office/word/2010/wordml" mc:Ignorable="w14">
   <w:docDefaults>
     <w:rPrDefault>
       <w:rPr>
@@ -6186,377 +6850,153 @@
     </w:rPrDefault>
     <w:pPrDefault/>
   </w:docDefaults>
-  <w:latentStyles w:defLockedState="0" w:defUIPriority="99" w:defSemiHidden="0" w:defUnhideWhenUsed="0" w:defQFormat="0" w:count="375">
-    <w:lsdException w:name="Normal" w:uiPriority="0" w:qFormat="1"/>
-    <w:lsdException w:name="heading 1" w:uiPriority="9" w:qFormat="1"/>
-    <w:lsdException w:name="heading 2" w:semiHidden="1" w:uiPriority="9" w:unhideWhenUsed="1" w:qFormat="1"/>
-    <w:lsdException w:name="heading 3" w:semiHidden="1" w:uiPriority="9" w:unhideWhenUsed="1" w:qFormat="1"/>
-    <w:lsdException w:name="heading 4" w:semiHidden="1" w:uiPriority="9" w:unhideWhenUsed="1" w:qFormat="1"/>
-    <w:lsdException w:name="heading 5" w:semiHidden="1" w:uiPriority="9" w:unhideWhenUsed="1" w:qFormat="1"/>
-    <w:lsdException w:name="heading 6" w:semiHidden="1" w:uiPriority="9" w:unhideWhenUsed="1" w:qFormat="1"/>
-    <w:lsdException w:name="heading 7" w:semiHidden="1" w:uiPriority="9" w:unhideWhenUsed="1" w:qFormat="1"/>
-    <w:lsdException w:name="heading 8" w:semiHidden="1" w:uiPriority="9" w:unhideWhenUsed="1" w:qFormat="1"/>
-    <w:lsdException w:name="heading 9" w:semiHidden="1" w:uiPriority="9" w:unhideWhenUsed="1" w:qFormat="1"/>
-    <w:lsdException w:name="index 1" w:semiHidden="1" w:unhideWhenUsed="1"/>
-    <w:lsdException w:name="index 2" w:semiHidden="1" w:unhideWhenUsed="1"/>
-    <w:lsdException w:name="index 3" w:semiHidden="1" w:unhideWhenUsed="1"/>
-    <w:lsdException w:name="index 4" w:semiHidden="1" w:unhideWhenUsed="1"/>
-    <w:lsdException w:name="index 5" w:semiHidden="1" w:unhideWhenUsed="1"/>
-    <w:lsdException w:name="index 6" w:semiHidden="1" w:unhideWhenUsed="1"/>
-    <w:lsdException w:name="index 7" w:semiHidden="1" w:unhideWhenUsed="1"/>
-    <w:lsdException w:name="index 8" w:semiHidden="1" w:unhideWhenUsed="1"/>
-    <w:lsdException w:name="index 9" w:semiHidden="1" w:unhideWhenUsed="1"/>
-    <w:lsdException w:name="toc 1" w:semiHidden="1" w:uiPriority="39" w:unhideWhenUsed="1"/>
-    <w:lsdException w:name="toc 2" w:semiHidden="1" w:uiPriority="39" w:unhideWhenUsed="1"/>
-    <w:lsdException w:name="toc 3" w:semiHidden="1" w:uiPriority="39" w:unhideWhenUsed="1"/>
-    <w:lsdException w:name="toc 4" w:semiHidden="1" w:uiPriority="39" w:unhideWhenUsed="1"/>
-    <w:lsdException w:name="toc 5" w:semiHidden="1" w:uiPriority="39" w:unhideWhenUsed="1"/>
-    <w:lsdException w:name="toc 6" w:semiHidden="1" w:uiPriority="39" w:unhideWhenUsed="1"/>
-    <w:lsdException w:name="toc 7" w:semiHidden="1" w:uiPriority="39" w:unhideWhenUsed="1"/>
-    <w:lsdException w:name="toc 8" w:semiHidden="1" w:uiPriority="39" w:unhideWhenUsed="1"/>
-    <w:lsdException w:name="toc 9" w:semiHidden="1" w:uiPriority="39" w:unhideWhenUsed="1"/>
-    <w:lsdException w:name="Normal Indent" w:semiHidden="1" w:unhideWhenUsed="1"/>
-    <w:lsdException w:name="footnote text" w:semiHidden="1" w:unhideWhenUsed="1"/>
-    <w:lsdException w:name="annotation text" w:semiHidden="1" w:unhideWhenUsed="1"/>
-    <w:lsdException w:name="header" w:semiHidden="1" w:unhideWhenUsed="1"/>
-    <w:lsdException w:name="footer" w:semiHidden="1" w:unhideWhenUsed="1"/>
-    <w:lsdException w:name="index heading" w:semiHidden="1" w:unhideWhenUsed="1"/>
-    <w:lsdException w:name="caption" w:semiHidden="1" w:uiPriority="35" w:unhideWhenUsed="1" w:qFormat="1"/>
-    <w:lsdException w:name="table of figures" w:semiHidden="1" w:unhideWhenUsed="1"/>
-    <w:lsdException w:name="envelope address" w:semiHidden="1" w:unhideWhenUsed="1"/>
-    <w:lsdException w:name="envelope return" w:semiHidden="1" w:unhideWhenUsed="1"/>
-    <w:lsdException w:name="footnote reference" w:semiHidden="1" w:unhideWhenUsed="1"/>
-    <w:lsdException w:name="annotation reference" w:semiHidden="1" w:unhideWhenUsed="1"/>
-    <w:lsdException w:name="line number" w:semiHidden="1" w:unhideWhenUsed="1"/>
-    <w:lsdException w:name="page number" w:semiHidden="1" w:unhideWhenUsed="1"/>
-    <w:lsdException w:name="endnote reference" w:semiHidden="1" w:unhideWhenUsed="1"/>
-    <w:lsdException w:name="endnote text" w:semiHidden="1" w:unhideWhenUsed="1"/>
-    <w:lsdException w:name="table of authorities" w:semiHidden="1" w:unhideWhenUsed="1"/>
-    <w:lsdException w:name="macro" w:semiHidden="1" w:unhideWhenUsed="1"/>
-    <w:lsdException w:name="toa heading" w:semiHidden="1" w:unhideWhenUsed="1"/>
-    <w:lsdException w:name="List" w:semiHidden="1" w:unhideWhenUsed="1"/>
-    <w:lsdException w:name="List Bullet" w:semiHidden="1" w:unhideWhenUsed="1"/>
-    <w:lsdException w:name="List Number" w:semiHidden="1" w:unhideWhenUsed="1"/>
-    <w:lsdException w:name="List 2" w:semiHidden="1" w:unhideWhenUsed="1"/>
-    <w:lsdException w:name="List 3" w:semiHidden="1" w:unhideWhenUsed="1"/>
-    <w:lsdException w:name="List 4" w:semiHidden="1" w:unhideWhenUsed="1"/>
-    <w:lsdException w:name="List 5" w:semiHidden="1" w:unhideWhenUsed="1"/>
-    <w:lsdException w:name="List Bullet 2" w:semiHidden="1" w:unhideWhenUsed="1"/>
-    <w:lsdException w:name="List Bullet 3" w:semiHidden="1" w:unhideWhenUsed="1"/>
-    <w:lsdException w:name="List Bullet 4" w:semiHidden="1" w:unhideWhenUsed="1"/>
-    <w:lsdException w:name="List Bullet 5" w:semiHidden="1" w:unhideWhenUsed="1"/>
-    <w:lsdException w:name="List Number 2" w:semiHidden="1" w:unhideWhenUsed="1"/>
-    <w:lsdException w:name="List Number 3" w:semiHidden="1" w:unhideWhenUsed="1"/>
-    <w:lsdException w:name="List Number 4" w:semiHidden="1" w:unhideWhenUsed="1"/>
-    <w:lsdException w:name="List Number 5" w:semiHidden="1" w:unhideWhenUsed="1"/>
-    <w:lsdException w:name="Title" w:uiPriority="10" w:qFormat="1"/>
-    <w:lsdException w:name="Closing" w:semiHidden="1" w:unhideWhenUsed="1"/>
-    <w:lsdException w:name="Signature" w:semiHidden="1" w:unhideWhenUsed="1"/>
-    <w:lsdException w:name="Default Paragraph Font" w:semiHidden="1" w:uiPriority="1" w:unhideWhenUsed="1"/>
-    <w:lsdException w:name="Body Text" w:semiHidden="1" w:unhideWhenUsed="1"/>
-    <w:lsdException w:name="Body Text Indent" w:semiHidden="1" w:unhideWhenUsed="1"/>
-    <w:lsdException w:name="List Continue" w:semiHidden="1" w:unhideWhenUsed="1"/>
-    <w:lsdException w:name="List Continue 2" w:semiHidden="1" w:unhideWhenUsed="1"/>
-    <w:lsdException w:name="List Continue 3" w:semiHidden="1" w:unhideWhenUsed="1"/>
-    <w:lsdException w:name="List Continue 4" w:semiHidden="1" w:unhideWhenUsed="1"/>
-    <w:lsdException w:name="List Continue 5" w:semiHidden="1" w:unhideWhenUsed="1"/>
-    <w:lsdException w:name="Message Header" w:semiHidden="1" w:unhideWhenUsed="1"/>
-    <w:lsdException w:name="Subtitle" w:uiPriority="11" w:qFormat="1"/>
-    <w:lsdException w:name="Salutation" w:semiHidden="1" w:unhideWhenUsed="1"/>
-    <w:lsdException w:name="Date" w:semiHidden="1" w:unhideWhenUsed="1"/>
-    <w:lsdException w:name="Body Text First Indent" w:semiHidden="1" w:unhideWhenUsed="1"/>
-    <w:lsdException w:name="Body Text First Indent 2" w:semiHidden="1" w:unhideWhenUsed="1"/>
-    <w:lsdException w:name="Note Heading" w:semiHidden="1" w:unhideWhenUsed="1"/>
-    <w:lsdException w:name="Body Text 2" w:semiHidden="1" w:unhideWhenUsed="1"/>
-    <w:lsdException w:name="Body Text 3" w:semiHidden="1" w:unhideWhenUsed="1"/>
-    <w:lsdException w:name="Body Text Indent 2" w:semiHidden="1" w:unhideWhenUsed="1"/>
-    <w:lsdException w:name="Body Text Indent 3" w:semiHidden="1" w:unhideWhenUsed="1"/>
-    <w:lsdException w:name="Block Text" w:semiHidden="1" w:unhideWhenUsed="1"/>
-    <w:lsdException w:name="Hyperlink" w:semiHidden="1" w:unhideWhenUsed="1"/>
-    <w:lsdException w:name="FollowedHyperlink" w:semiHidden="1" w:unhideWhenUsed="1"/>
-    <w:lsdException w:name="Strong" w:uiPriority="22" w:qFormat="1"/>
-    <w:lsdException w:name="Emphasis" w:uiPriority="20" w:qFormat="1"/>
-    <w:lsdException w:name="Document Map" w:semiHidden="1" w:unhideWhenUsed="1"/>
-    <w:lsdException w:name="Plain Text" w:semiHidden="1" w:unhideWhenUsed="1"/>
-    <w:lsdException w:name="E-mail Signature" w:semiHidden="1" w:unhideWhenUsed="1"/>
-    <w:lsdException w:name="HTML Top of Form" w:semiHidden="1" w:unhideWhenUsed="1"/>
-    <w:lsdException w:name="HTML Bottom of Form" w:semiHidden="1" w:unhideWhenUsed="1"/>
-    <w:lsdException w:name="Normal (Web)" w:semiHidden="1" w:unhideWhenUsed="1"/>
-    <w:lsdException w:name="HTML Acronym" w:semiHidden="1" w:unhideWhenUsed="1"/>
-    <w:lsdException w:name="HTML Address" w:semiHidden="1" w:unhideWhenUsed="1"/>
-    <w:lsdException w:name="HTML Cite" w:semiHidden="1" w:unhideWhenUsed="1"/>
-    <w:lsdException w:name="HTML Code" w:semiHidden="1" w:unhideWhenUsed="1"/>
-    <w:lsdException w:name="HTML Definition" w:semiHidden="1" w:unhideWhenUsed="1"/>
-    <w:lsdException w:name="HTML Keyboard" w:semiHidden="1" w:unhideWhenUsed="1"/>
-    <w:lsdException w:name="HTML Preformatted" w:semiHidden="1" w:unhideWhenUsed="1"/>
-    <w:lsdException w:name="HTML Sample" w:semiHidden="1" w:unhideWhenUsed="1"/>
-    <w:lsdException w:name="HTML Typewriter" w:semiHidden="1" w:unhideWhenUsed="1"/>
-    <w:lsdException w:name="HTML Variable" w:semiHidden="1" w:unhideWhenUsed="1"/>
-    <w:lsdException w:name="Normal Table" w:semiHidden="1" w:unhideWhenUsed="1"/>
-    <w:lsdException w:name="annotation subject" w:semiHidden="1" w:unhideWhenUsed="1"/>
-    <w:lsdException w:name="No List" w:semiHidden="1" w:unhideWhenUsed="1"/>
-    <w:lsdException w:name="Outline List 1" w:semiHidden="1" w:unhideWhenUsed="1"/>
-    <w:lsdException w:name="Outline List 2" w:semiHidden="1" w:unhideWhenUsed="1"/>
-    <w:lsdException w:name="Outline List 3" w:semiHidden="1" w:unhideWhenUsed="1"/>
-    <w:lsdException w:name="Table Simple 1" w:semiHidden="1" w:unhideWhenUsed="1"/>
-    <w:lsdException w:name="Table Simple 2" w:semiHidden="1" w:unhideWhenUsed="1"/>
-    <w:lsdException w:name="Table Simple 3" w:semiHidden="1" w:unhideWhenUsed="1"/>
-    <w:lsdException w:name="Table Classic 1" w:semiHidden="1" w:unhideWhenUsed="1"/>
-    <w:lsdException w:name="Table Classic 2" w:semiHidden="1" w:unhideWhenUsed="1"/>
-    <w:lsdException w:name="Table Classic 3" w:semiHidden="1" w:unhideWhenUsed="1"/>
-    <w:lsdException w:name="Table Classic 4" w:semiHidden="1" w:unhideWhenUsed="1"/>
-    <w:lsdException w:name="Table Colorful 1" w:semiHidden="1" w:unhideWhenUsed="1"/>
-    <w:lsdException w:name="Table Colorful 2" w:semiHidden="1" w:unhideWhenUsed="1"/>
-    <w:lsdException w:name="Table Colorful 3" w:semiHidden="1" w:unhideWhenUsed="1"/>
-    <w:lsdException w:name="Table Columns 1" w:semiHidden="1" w:unhideWhenUsed="1"/>
-    <w:lsdException w:name="Table Columns 2" w:semiHidden="1" w:unhideWhenUsed="1"/>
-    <w:lsdException w:name="Table Columns 3" w:semiHidden="1" w:unhideWhenUsed="1"/>
-    <w:lsdException w:name="Table Columns 4" w:semiHidden="1" w:unhideWhenUsed="1"/>
-    <w:lsdException w:name="Table Columns 5" w:semiHidden="1" w:unhideWhenUsed="1"/>
-    <w:lsdException w:name="Table Grid 1" w:semiHidden="1" w:unhideWhenUsed="1"/>
-    <w:lsdException w:name="Table Grid 2" w:semiHidden="1" w:unhideWhenUsed="1"/>
-    <w:lsdException w:name="Table Grid 3" w:semiHidden="1" w:unhideWhenUsed="1"/>
-    <w:lsdException w:name="Table Grid 4" w:semiHidden="1" w:unhideWhenUsed="1"/>
-    <w:lsdException w:name="Table Grid 5" w:semiHidden="1" w:unhideWhenUsed="1"/>
-    <w:lsdException w:name="Table Grid 6" w:semiHidden="1" w:unhideWhenUsed="1"/>
-    <w:lsdException w:name="Table Grid 7" w:semiHidden="1" w:unhideWhenUsed="1"/>
-    <w:lsdException w:name="Table Grid 8" w:semiHidden="1" w:unhideWhenUsed="1"/>
-    <w:lsdException w:name="Table List 1" w:semiHidden="1" w:unhideWhenUsed="1"/>
-    <w:lsdException w:name="Table List 2" w:semiHidden="1" w:unhideWhenUsed="1"/>
-    <w:lsdException w:name="Table List 3" w:semiHidden="1" w:unhideWhenUsed="1"/>
-    <w:lsdException w:name="Table List 4" w:semiHidden="1" w:unhideWhenUsed="1"/>
-    <w:lsdException w:name="Table List 5" w:semiHidden="1" w:unhideWhenUsed="1"/>
-    <w:lsdException w:name="Table List 6" w:semiHidden="1" w:unhideWhenUsed="1"/>
-    <w:lsdException w:name="Table List 7" w:semiHidden="1" w:unhideWhenUsed="1"/>
-    <w:lsdException w:name="Table List 8" w:semiHidden="1" w:unhideWhenUsed="1"/>
-    <w:lsdException w:name="Table 3D effects 1" w:semiHidden="1" w:unhideWhenUsed="1"/>
-    <w:lsdException w:name="Table 3D effects 2" w:semiHidden="1" w:unhideWhenUsed="1"/>
-    <w:lsdException w:name="Table 3D effects 3" w:semiHidden="1" w:unhideWhenUsed="1"/>
-    <w:lsdException w:name="Table Contemporary" w:semiHidden="1" w:unhideWhenUsed="1"/>
-    <w:lsdException w:name="Table Elegant" w:semiHidden="1" w:unhideWhenUsed="1"/>
-    <w:lsdException w:name="Table Professional" w:semiHidden="1" w:unhideWhenUsed="1"/>
-    <w:lsdException w:name="Table Subtle 1" w:semiHidden="1" w:unhideWhenUsed="1"/>
-    <w:lsdException w:name="Table Subtle 2" w:semiHidden="1" w:unhideWhenUsed="1"/>
-    <w:lsdException w:name="Table Web 1" w:semiHidden="1" w:unhideWhenUsed="1"/>
-    <w:lsdException w:name="Table Web 2" w:semiHidden="1" w:unhideWhenUsed="1"/>
-    <w:lsdException w:name="Table Web 3" w:semiHidden="1" w:unhideWhenUsed="1"/>
-    <w:lsdException w:name="Balloon Text" w:semiHidden="1" w:unhideWhenUsed="1"/>
-    <w:lsdException w:name="Table Grid" w:uiPriority="39"/>
-    <w:lsdException w:name="Table Theme" w:semiHidden="1" w:unhideWhenUsed="1"/>
-    <w:lsdException w:name="Placeholder Text" w:semiHidden="1"/>
-    <w:lsdException w:name="No Spacing" w:uiPriority="1" w:qFormat="1"/>
-    <w:lsdException w:name="Light Shading" w:uiPriority="60"/>
-    <w:lsdException w:name="Light List" w:uiPriority="61"/>
-    <w:lsdException w:name="Light Grid" w:uiPriority="62"/>
-    <w:lsdException w:name="Medium Shading 1" w:uiPriority="63"/>
-    <w:lsdException w:name="Medium Shading 2" w:uiPriority="64"/>
-    <w:lsdException w:name="Medium List 1" w:uiPriority="65"/>
-    <w:lsdException w:name="Medium List 2" w:uiPriority="66"/>
-    <w:lsdException w:name="Medium Grid 1" w:uiPriority="67"/>
-    <w:lsdException w:name="Medium Grid 2" w:uiPriority="68"/>
-    <w:lsdException w:name="Medium Grid 3" w:uiPriority="69"/>
-    <w:lsdException w:name="Dark List" w:uiPriority="70"/>
-    <w:lsdException w:name="Colorful Shading" w:uiPriority="71"/>
-    <w:lsdException w:name="Colorful List" w:uiPriority="72"/>
-    <w:lsdException w:name="Colorful Grid" w:uiPriority="73"/>
-    <w:lsdException w:name="Light Shading Accent 1" w:uiPriority="60"/>
-    <w:lsdException w:name="Light List Accent 1" w:uiPriority="61"/>
-    <w:lsdException w:name="Light Grid Accent 1" w:uiPriority="62"/>
-    <w:lsdException w:name="Medium Shading 1 Accent 1" w:uiPriority="63"/>
-    <w:lsdException w:name="Medium Shading 2 Accent 1" w:uiPriority="64"/>
-    <w:lsdException w:name="Medium List 1 Accent 1" w:uiPriority="65"/>
-    <w:lsdException w:name="Revision" w:semiHidden="1"/>
-    <w:lsdException w:name="List Paragraph" w:uiPriority="34" w:qFormat="1"/>
-    <w:lsdException w:name="Quote" w:uiPriority="29" w:qFormat="1"/>
-    <w:lsdException w:name="Intense Quote" w:uiPriority="30" w:qFormat="1"/>
-    <w:lsdException w:name="Medium List 2 Accent 1" w:uiPriority="66"/>
-    <w:lsdException w:name="Medium Grid 1 Accent 1" w:uiPriority="67"/>
-    <w:lsdException w:name="Medium Grid 2 Accent 1" w:uiPriority="68"/>
-    <w:lsdException w:name="Medium Grid 3 Accent 1" w:uiPriority="69"/>
-    <w:lsdException w:name="Dark List Accent 1" w:uiPriority="70"/>
-    <w:lsdException w:name="Colorful Shading Accent 1" w:uiPriority="71"/>
-    <w:lsdException w:name="Colorful List Accent 1" w:uiPriority="72"/>
-    <w:lsdException w:name="Colorful Grid Accent 1" w:uiPriority="73"/>
-    <w:lsdException w:name="Light Shading Accent 2" w:uiPriority="60"/>
-    <w:lsdException w:name="Light List Accent 2" w:uiPriority="61"/>
-    <w:lsdException w:name="Light Grid Accent 2" w:uiPriority="62"/>
-    <w:lsdException w:name="Medium Shading 1 Accent 2" w:uiPriority="63"/>
-    <w:lsdException w:name="Medium Shading 2 Accent 2" w:uiPriority="64"/>
-    <w:lsdException w:name="Medium List 1 Accent 2" w:uiPriority="65"/>
-    <w:lsdException w:name="Medium List 2 Accent 2" w:uiPriority="66"/>
-    <w:lsdException w:name="Medium Grid 1 Accent 2" w:uiPriority="67"/>
-    <w:lsdException w:name="Medium Grid 2 Accent 2" w:uiPriority="68"/>
-    <w:lsdException w:name="Medium Grid 3 Accent 2" w:uiPriority="69"/>
-    <w:lsdException w:name="Dark List Accent 2" w:uiPriority="70"/>
-    <w:lsdException w:name="Colorful Shading Accent 2" w:uiPriority="71"/>
-    <w:lsdException w:name="Colorful List Accent 2" w:uiPriority="72"/>
-    <w:lsdException w:name="Colorful Grid Accent 2" w:uiPriority="73"/>
-    <w:lsdException w:name="Light Shading Accent 3" w:uiPriority="60"/>
-    <w:lsdException w:name="Light List Accent 3" w:uiPriority="61"/>
-    <w:lsdException w:name="Light Grid Accent 3" w:uiPriority="62"/>
-    <w:lsdException w:name="Medium Shading 1 Accent 3" w:uiPriority="63"/>
-    <w:lsdException w:name="Medium Shading 2 Accent 3" w:uiPriority="64"/>
-    <w:lsdException w:name="Medium List 1 Accent 3" w:uiPriority="65"/>
-    <w:lsdException w:name="Medium List 2 Accent 3" w:uiPriority="66"/>
-    <w:lsdException w:name="Medium Grid 1 Accent 3" w:uiPriority="67"/>
-    <w:lsdException w:name="Medium Grid 2 Accent 3" w:uiPriority="68"/>
-    <w:lsdException w:name="Medium Grid 3 Accent 3" w:uiPriority="69"/>
-    <w:lsdException w:name="Dark List Accent 3" w:uiPriority="70"/>
-    <w:lsdException w:name="Colorful Shading Accent 3" w:uiPriority="71"/>
-    <w:lsdException w:name="Colorful List Accent 3" w:uiPriority="72"/>
-    <w:lsdException w:name="Colorful Grid Accent 3" w:uiPriority="73"/>
-    <w:lsdException w:name="Light Shading Accent 4" w:uiPriority="60"/>
-    <w:lsdException w:name="Light List Accent 4" w:uiPriority="61"/>
-    <w:lsdException w:name="Light Grid Accent 4" w:uiPriority="62"/>
-    <w:lsdException w:name="Medium Shading 1 Accent 4" w:uiPriority="63"/>
-    <w:lsdException w:name="Medium Shading 2 Accent 4" w:uiPriority="64"/>
-    <w:lsdException w:name="Medium List 1 Accent 4" w:uiPriority="65"/>
-    <w:lsdException w:name="Medium List 2 Accent 4" w:uiPriority="66"/>
-    <w:lsdException w:name="Medium Grid 1 Accent 4" w:uiPriority="67"/>
-    <w:lsdException w:name="Medium Grid 2 Accent 4" w:uiPriority="68"/>
-    <w:lsdException w:name="Medium Grid 3 Accent 4" w:uiPriority="69"/>
-    <w:lsdException w:name="Dark List Accent 4" w:uiPriority="70"/>
-    <w:lsdException w:name="Colorful Shading Accent 4" w:uiPriority="71"/>
-    <w:lsdException w:name="Colorful List Accent 4" w:uiPriority="72"/>
-    <w:lsdException w:name="Colorful Grid Accent 4" w:uiPriority="73"/>
-    <w:lsdException w:name="Light Shading Accent 5" w:uiPriority="60"/>
-    <w:lsdException w:name="Light List Accent 5" w:uiPriority="61"/>
-    <w:lsdException w:name="Light Grid Accent 5" w:uiPriority="62"/>
-    <w:lsdException w:name="Medium Shading 1 Accent 5" w:uiPriority="63"/>
-    <w:lsdException w:name="Medium Shading 2 Accent 5" w:uiPriority="64"/>
-    <w:lsdException w:name="Medium List 1 Accent 5" w:uiPriority="65"/>
-    <w:lsdException w:name="Medium List 2 Accent 5" w:uiPriority="66"/>
-    <w:lsdException w:name="Medium Grid 1 Accent 5" w:uiPriority="67"/>
-    <w:lsdException w:name="Medium Grid 2 Accent 5" w:uiPriority="68"/>
-    <w:lsdException w:name="Medium Grid 3 Accent 5" w:uiPriority="69"/>
-    <w:lsdException w:name="Dark List Accent 5" w:uiPriority="70"/>
-    <w:lsdException w:name="Colorful Shading Accent 5" w:uiPriority="71"/>
-    <w:lsdException w:name="Colorful List Accent 5" w:uiPriority="72"/>
-    <w:lsdException w:name="Colorful Grid Accent 5" w:uiPriority="73"/>
-    <w:lsdException w:name="Light Shading Accent 6" w:uiPriority="60"/>
-    <w:lsdException w:name="Light List Accent 6" w:uiPriority="61"/>
-    <w:lsdException w:name="Light Grid Accent 6" w:uiPriority="62"/>
-    <w:lsdException w:name="Medium Shading 1 Accent 6" w:uiPriority="63"/>
-    <w:lsdException w:name="Medium Shading 2 Accent 6" w:uiPriority="64"/>
-    <w:lsdException w:name="Medium List 1 Accent 6" w:uiPriority="65"/>
-    <w:lsdException w:name="Medium List 2 Accent 6" w:uiPriority="66"/>
-    <w:lsdException w:name="Medium Grid 1 Accent 6" w:uiPriority="67"/>
-    <w:lsdException w:name="Medium Grid 2 Accent 6" w:uiPriority="68"/>
-    <w:lsdException w:name="Medium Grid 3 Accent 6" w:uiPriority="69"/>
-    <w:lsdException w:name="Dark List Accent 6" w:uiPriority="70"/>
-    <w:lsdException w:name="Colorful Shading Accent 6" w:uiPriority="71"/>
-    <w:lsdException w:name="Colorful List Accent 6" w:uiPriority="72"/>
-    <w:lsdException w:name="Colorful Grid Accent 6" w:uiPriority="73"/>
-    <w:lsdException w:name="Subtle Emphasis" w:uiPriority="19" w:qFormat="1"/>
-    <w:lsdException w:name="Intense Emphasis" w:uiPriority="21" w:qFormat="1"/>
-    <w:lsdException w:name="Subtle Reference" w:uiPriority="31" w:qFormat="1"/>
-    <w:lsdException w:name="Intense Reference" w:uiPriority="32" w:qFormat="1"/>
-    <w:lsdException w:name="Book Title" w:uiPriority="33" w:qFormat="1"/>
-    <w:lsdException w:name="Bibliography" w:semiHidden="1" w:uiPriority="37" w:unhideWhenUsed="1"/>
-    <w:lsdException w:name="TOC Heading" w:semiHidden="1" w:uiPriority="39" w:unhideWhenUsed="1" w:qFormat="1"/>
-    <w:lsdException w:name="Grid Table Light" w:semiHidden="1" w:unhideWhenUsed="1"/>
-    <w:lsdException w:name="Grid Table 1 Light" w:semiHidden="1" w:unhideWhenUsed="1"/>
-    <w:lsdException w:name="Grid Table 2" w:semiHidden="1" w:unhideWhenUsed="1"/>
-    <w:lsdException w:name="Grid Table 3" w:semiHidden="1" w:unhideWhenUsed="1"/>
-    <w:lsdException w:name="Grid Table 4" w:uiPriority="49"/>
-    <w:lsdException w:name="Grid Table 5 Dark" w:uiPriority="50"/>
-    <w:lsdException w:name="Grid Table 6 Colorful" w:uiPriority="51"/>
-    <w:lsdException w:name="Grid Table 7 Colorful" w:uiPriority="52"/>
-    <w:lsdException w:name="Grid Table 1 Light Accent 1" w:uiPriority="46"/>
-    <w:lsdException w:name="Grid Table 2 Accent 1" w:uiPriority="47"/>
-    <w:lsdException w:name="Grid Table 3 Accent 1" w:uiPriority="48"/>
-    <w:lsdException w:name="Grid Table 4 Accent 1" w:uiPriority="49"/>
-    <w:lsdException w:name="Grid Table 5 Dark Accent 1" w:uiPriority="50"/>
-    <w:lsdException w:name="Grid Table 6 Colorful Accent 1" w:uiPriority="51"/>
-    <w:lsdException w:name="Grid Table 7 Colorful Accent 1" w:uiPriority="52"/>
-    <w:lsdException w:name="Grid Table 1 Light Accent 2" w:uiPriority="46"/>
-    <w:lsdException w:name="Grid Table 2 Accent 2" w:uiPriority="47"/>
-    <w:lsdException w:name="Grid Table 3 Accent 2" w:uiPriority="48"/>
-    <w:lsdException w:name="Grid Table 4 Accent 2" w:uiPriority="49"/>
-    <w:lsdException w:name="Grid Table 5 Dark Accent 2" w:uiPriority="50"/>
-    <w:lsdException w:name="Grid Table 6 Colorful Accent 2" w:uiPriority="51"/>
-    <w:lsdException w:name="Grid Table 7 Colorful Accent 2" w:uiPriority="52"/>
-    <w:lsdException w:name="Grid Table 1 Light Accent 3" w:uiPriority="46"/>
-    <w:lsdException w:name="Grid Table 2 Accent 3" w:uiPriority="47"/>
-    <w:lsdException w:name="Grid Table 3 Accent 3" w:uiPriority="48"/>
-    <w:lsdException w:name="Grid Table 4 Accent 3" w:uiPriority="49"/>
-    <w:lsdException w:name="Grid Table 5 Dark Accent 3" w:uiPriority="50"/>
-    <w:lsdException w:name="Grid Table 6 Colorful Accent 3" w:uiPriority="51"/>
-    <w:lsdException w:name="Grid Table 7 Colorful Accent 3" w:uiPriority="52"/>
-    <w:lsdException w:name="Grid Table 1 Light Accent 4" w:uiPriority="46"/>
-    <w:lsdException w:name="Grid Table 2 Accent 4" w:uiPriority="47"/>
-    <w:lsdException w:name="Grid Table 3 Accent 4" w:uiPriority="48"/>
-    <w:lsdException w:name="Grid Table 4 Accent 4" w:uiPriority="49"/>
-    <w:lsdException w:name="Grid Table 5 Dark Accent 4" w:uiPriority="50"/>
-    <w:lsdException w:name="Grid Table 6 Colorful Accent 4" w:uiPriority="51"/>
-    <w:lsdException w:name="Grid Table 7 Colorful Accent 4" w:uiPriority="52"/>
-    <w:lsdException w:name="Grid Table 1 Light Accent 5" w:uiPriority="46"/>
-    <w:lsdException w:name="Grid Table 2 Accent 5" w:uiPriority="47"/>
-    <w:lsdException w:name="Grid Table 3 Accent 5" w:uiPriority="48"/>
-    <w:lsdException w:name="Grid Table 4 Accent 5" w:uiPriority="49"/>
-    <w:lsdException w:name="Grid Table 5 Dark Accent 5" w:uiPriority="50"/>
-    <w:lsdException w:name="Grid Table 6 Colorful Accent 5" w:uiPriority="51"/>
-    <w:lsdException w:name="Grid Table 7 Colorful Accent 5" w:uiPriority="52"/>
-    <w:lsdException w:name="Grid Table 1 Light Accent 6" w:uiPriority="46"/>
-    <w:lsdException w:name="Grid Table 2 Accent 6" w:uiPriority="47"/>
-    <w:lsdException w:name="Grid Table 3 Accent 6" w:uiPriority="48"/>
-    <w:lsdException w:name="Grid Table 4 Accent 6" w:uiPriority="49"/>
-    <w:lsdException w:name="Grid Table 5 Dark Accent 6" w:uiPriority="50"/>
-    <w:lsdException w:name="Grid Table 6 Colorful Accent 6" w:uiPriority="51"/>
-    <w:lsdException w:name="Grid Table 7 Colorful Accent 6" w:uiPriority="52"/>
-    <w:lsdException w:name="List Table 1 Light" w:uiPriority="46"/>
-    <w:lsdException w:name="List Table 2" w:uiPriority="47"/>
-    <w:lsdException w:name="List Table 3" w:uiPriority="48"/>
-    <w:lsdException w:name="List Table 4" w:uiPriority="49"/>
-    <w:lsdException w:name="List Table 5 Dark" w:uiPriority="50"/>
-    <w:lsdException w:name="List Table 6 Colorful" w:uiPriority="51"/>
-    <w:lsdException w:name="List Table 7 Colorful" w:uiPriority="52"/>
-    <w:lsdException w:name="List Table 1 Light Accent 1" w:uiPriority="46"/>
-    <w:lsdException w:name="List Table 2 Accent 1" w:uiPriority="47"/>
-    <w:lsdException w:name="List Table 3 Accent 1" w:uiPriority="48"/>
-    <w:lsdException w:name="List Table 4 Accent 1" w:uiPriority="49"/>
-    <w:lsdException w:name="List Table 5 Dark Accent 1" w:uiPriority="50"/>
-    <w:lsdException w:name="List Table 6 Colorful Accent 1" w:uiPriority="51"/>
-    <w:lsdException w:name="List Table 7 Colorful Accent 1" w:uiPriority="52"/>
-    <w:lsdException w:name="List Table 1 Light Accent 2" w:uiPriority="46"/>
-    <w:lsdException w:name="List Table 2 Accent 2" w:uiPriority="47"/>
-    <w:lsdException w:name="List Table 3 Accent 2" w:uiPriority="48"/>
-    <w:lsdException w:name="List Table 4 Accent 2" w:uiPriority="49"/>
-    <w:lsdException w:name="List Table 5 Dark Accent 2" w:uiPriority="50"/>
-    <w:lsdException w:name="List Table 6 Colorful Accent 2" w:uiPriority="51"/>
-    <w:lsdException w:name="List Table 7 Colorful Accent 2" w:uiPriority="52"/>
-    <w:lsdException w:name="List Table 1 Light Accent 3" w:uiPriority="46"/>
-    <w:lsdException w:name="List Table 2 Accent 3" w:uiPriority="47"/>
-    <w:lsdException w:name="List Table 3 Accent 3" w:uiPriority="48"/>
-    <w:lsdException w:name="List Table 4 Accent 3" w:uiPriority="49"/>
-    <w:lsdException w:name="List Table 5 Dark Accent 3" w:uiPriority="50"/>
-    <w:lsdException w:name="List Table 6 Colorful Accent 3" w:uiPriority="51"/>
-    <w:lsdException w:name="List Table 7 Colorful Accent 3" w:uiPriority="52"/>
-    <w:lsdException w:name="List Table 1 Light Accent 4" w:uiPriority="46"/>
-    <w:lsdException w:name="List Table 2 Accent 4" w:uiPriority="47"/>
-    <w:lsdException w:name="List Table 3 Accent 4" w:uiPriority="48"/>
-    <w:lsdException w:name="List Table 4 Accent 4" w:uiPriority="49"/>
-    <w:lsdException w:name="List Table 5 Dark Accent 4" w:uiPriority="50"/>
-    <w:lsdException w:name="List Table 6 Colorful Accent 4" w:uiPriority="51"/>
-    <w:lsdException w:name="List Table 7 Colorful Accent 4" w:uiPriority="52"/>
-    <w:lsdException w:name="List Table 1 Light Accent 5" w:uiPriority="46"/>
-    <w:lsdException w:name="List Table 2 Accent 5" w:uiPriority="47"/>
-    <w:lsdException w:name="List Table 3 Accent 5" w:uiPriority="48"/>
-    <w:lsdException w:name="List Table 4 Accent 5" w:uiPriority="49"/>
-    <w:lsdException w:name="List Table 5 Dark Accent 5" w:uiPriority="50"/>
-    <w:lsdException w:name="List Table 6 Colorful Accent 5" w:uiPriority="51"/>
-    <w:lsdException w:name="List Table 7 Colorful Accent 5" w:uiPriority="52"/>
-    <w:lsdException w:name="List Table 1 Light Accent 6" w:uiPriority="46"/>
-    <w:lsdException w:name="List Table 2 Accent 6" w:uiPriority="47"/>
-    <w:lsdException w:name="List Table 3 Accent 6" w:uiPriority="48"/>
-    <w:lsdException w:name="List Table 4 Accent 6" w:uiPriority="49"/>
-    <w:lsdException w:name="List Table 5 Dark Accent 6" w:uiPriority="50"/>
-    <w:lsdException w:name="List Table 6 Colorful Accent 6" w:uiPriority="51"/>
-    <w:lsdException w:name="List Table 7 Colorful Accent 6" w:uiPriority="52"/>
-    <w:lsdException w:name="Mention" w:semiHidden="1" w:unhideWhenUsed="1"/>
-    <w:lsdException w:name="Smart Hyperlink" w:semiHidden="1" w:unhideWhenUsed="1"/>
-    <w:lsdException w:name="Hashtag" w:semiHidden="1" w:unhideWhenUsed="1"/>
-    <w:lsdException w:name="Unresolved Mention" w:semiHidden="1" w:unhideWhenUsed="1"/>
+  <w:latentStyles w:defLockedState="0" w:defUIPriority="99" w:defSemiHidden="1" w:defUnhideWhenUsed="1" w:defQFormat="0" w:count="276">
+    <w:lsdException w:name="Normal" w:semiHidden="0" w:uiPriority="0" w:unhideWhenUsed="0" w:qFormat="1"/>
+    <w:lsdException w:name="heading 1" w:semiHidden="0" w:uiPriority="9" w:unhideWhenUsed="0" w:qFormat="1"/>
+    <w:lsdException w:name="heading 2" w:uiPriority="9" w:qFormat="1"/>
+    <w:lsdException w:name="heading 3" w:uiPriority="9" w:qFormat="1"/>
+    <w:lsdException w:name="heading 4" w:uiPriority="9" w:qFormat="1"/>
+    <w:lsdException w:name="heading 5" w:uiPriority="9" w:qFormat="1"/>
+    <w:lsdException w:name="heading 6" w:uiPriority="9" w:qFormat="1"/>
+    <w:lsdException w:name="heading 7" w:uiPriority="9" w:qFormat="1"/>
+    <w:lsdException w:name="heading 8" w:uiPriority="9" w:qFormat="1"/>
+    <w:lsdException w:name="heading 9" w:uiPriority="9" w:qFormat="1"/>
+    <w:lsdException w:name="toc 1" w:uiPriority="39"/>
+    <w:lsdException w:name="toc 2" w:uiPriority="39"/>
+    <w:lsdException w:name="toc 3" w:uiPriority="39"/>
+    <w:lsdException w:name="toc 4" w:uiPriority="39"/>
+    <w:lsdException w:name="toc 5" w:uiPriority="39"/>
+    <w:lsdException w:name="toc 6" w:uiPriority="39"/>
+    <w:lsdException w:name="toc 7" w:uiPriority="39"/>
+    <w:lsdException w:name="toc 8" w:uiPriority="39"/>
+    <w:lsdException w:name="toc 9" w:uiPriority="39"/>
+    <w:lsdException w:name="caption" w:uiPriority="35" w:qFormat="1"/>
+    <w:lsdException w:name="Title" w:semiHidden="0" w:uiPriority="10" w:unhideWhenUsed="0" w:qFormat="1"/>
+    <w:lsdException w:name="Default Paragraph Font" w:uiPriority="1"/>
+    <w:lsdException w:name="Subtitle" w:semiHidden="0" w:uiPriority="11" w:unhideWhenUsed="0" w:qFormat="1"/>
+    <w:lsdException w:name="Strong" w:semiHidden="0" w:uiPriority="22" w:unhideWhenUsed="0" w:qFormat="1"/>
+    <w:lsdException w:name="Emphasis" w:semiHidden="0" w:uiPriority="20" w:unhideWhenUsed="0" w:qFormat="1"/>
+    <w:lsdException w:name="Table Grid" w:semiHidden="0" w:uiPriority="39" w:unhideWhenUsed="0"/>
+    <w:lsdException w:name="Note Level 1" w:semiHidden="0" w:unhideWhenUsed="0"/>
+    <w:lsdException w:name="Note Level 2" w:semiHidden="0" w:unhideWhenUsed="0"/>
+    <w:lsdException w:name="Note Level 3" w:semiHidden="0" w:unhideWhenUsed="0"/>
+    <w:lsdException w:name="Note Level 4" w:semiHidden="0" w:unhideWhenUsed="0"/>
+    <w:lsdException w:name="Note Level 5" w:semiHidden="0" w:unhideWhenUsed="0"/>
+    <w:lsdException w:name="Note Level 6" w:semiHidden="0" w:unhideWhenUsed="0"/>
+    <w:lsdException w:name="Note Level 7" w:semiHidden="0" w:unhideWhenUsed="0"/>
+    <w:lsdException w:name="Note Level 8" w:semiHidden="0" w:unhideWhenUsed="0"/>
+    <w:lsdException w:name="Note Level 9" w:semiHidden="0" w:unhideWhenUsed="0"/>
+    <w:lsdException w:name="Placeholder Text" w:unhideWhenUsed="0"/>
+    <w:lsdException w:name="No Spacing" w:semiHidden="0" w:uiPriority="1" w:unhideWhenUsed="0" w:qFormat="1"/>
+    <w:lsdException w:name="Light Shading" w:semiHidden="0" w:uiPriority="60" w:unhideWhenUsed="0"/>
+    <w:lsdException w:name="Light List" w:semiHidden="0" w:uiPriority="61" w:unhideWhenUsed="0"/>
+    <w:lsdException w:name="Light Grid" w:semiHidden="0" w:uiPriority="62" w:unhideWhenUsed="0"/>
+    <w:lsdException w:name="Medium Shading 1" w:semiHidden="0" w:uiPriority="63" w:unhideWhenUsed="0"/>
+    <w:lsdException w:name="Medium Shading 2" w:semiHidden="0" w:uiPriority="64" w:unhideWhenUsed="0"/>
+    <w:lsdException w:name="Medium List 1" w:semiHidden="0" w:uiPriority="65" w:unhideWhenUsed="0"/>
+    <w:lsdException w:name="Medium List 2" w:semiHidden="0" w:uiPriority="66" w:unhideWhenUsed="0"/>
+    <w:lsdException w:name="Medium Grid 1" w:semiHidden="0" w:uiPriority="67" w:unhideWhenUsed="0"/>
+    <w:lsdException w:name="Medium Grid 2" w:semiHidden="0" w:uiPriority="68" w:unhideWhenUsed="0"/>
+    <w:lsdException w:name="Medium Grid 3" w:semiHidden="0" w:uiPriority="69" w:unhideWhenUsed="0"/>
+    <w:lsdException w:name="Dark List" w:semiHidden="0" w:uiPriority="70" w:unhideWhenUsed="0"/>
+    <w:lsdException w:name="Colorful Shading" w:semiHidden="0" w:uiPriority="71" w:unhideWhenUsed="0"/>
+    <w:lsdException w:name="Colorful List" w:semiHidden="0" w:uiPriority="72" w:unhideWhenUsed="0"/>
+    <w:lsdException w:name="Colorful Grid" w:semiHidden="0" w:uiPriority="73" w:unhideWhenUsed="0"/>
+    <w:lsdException w:name="Light Shading Accent 1" w:semiHidden="0" w:uiPriority="60" w:unhideWhenUsed="0"/>
+    <w:lsdException w:name="Light List Accent 1" w:semiHidden="0" w:uiPriority="61" w:unhideWhenUsed="0"/>
+    <w:lsdException w:name="Light Grid Accent 1" w:semiHidden="0" w:uiPriority="62" w:unhideWhenUsed="0"/>
+    <w:lsdException w:name="Medium Shading 1 Accent 1" w:semiHidden="0" w:uiPriority="63" w:unhideWhenUsed="0"/>
+    <w:lsdException w:name="Medium Shading 2 Accent 1" w:semiHidden="0" w:uiPriority="64" w:unhideWhenUsed="0"/>
+    <w:lsdException w:name="Medium List 1 Accent 1" w:semiHidden="0" w:uiPriority="65" w:unhideWhenUsed="0"/>
+    <w:lsdException w:name="Revision" w:unhideWhenUsed="0"/>
+    <w:lsdException w:name="List Paragraph" w:semiHidden="0" w:uiPriority="34" w:unhideWhenUsed="0" w:qFormat="1"/>
+    <w:lsdException w:name="Quote" w:semiHidden="0" w:uiPriority="29" w:unhideWhenUsed="0" w:qFormat="1"/>
+    <w:lsdException w:name="Intense Quote" w:semiHidden="0" w:uiPriority="30" w:unhideWhenUsed="0" w:qFormat="1"/>
+    <w:lsdException w:name="Medium List 2 Accent 1" w:semiHidden="0" w:uiPriority="66" w:unhideWhenUsed="0"/>
+    <w:lsdException w:name="Medium Grid 1 Accent 1" w:semiHidden="0" w:uiPriority="67" w:unhideWhenUsed="0"/>
+    <w:lsdException w:name="Medium Grid 2 Accent 1" w:semiHidden="0" w:uiPriority="68" w:unhideWhenUsed="0"/>
+    <w:lsdException w:name="Medium Grid 3 Accent 1" w:semiHidden="0" w:uiPriority="69" w:unhideWhenUsed="0"/>
+    <w:lsdException w:name="Dark List Accent 1" w:semiHidden="0" w:uiPriority="70" w:unhideWhenUsed="0"/>
+    <w:lsdException w:name="Colorful Shading Accent 1" w:semiHidden="0" w:uiPriority="71" w:unhideWhenUsed="0"/>
+    <w:lsdException w:name="Colorful List Accent 1" w:semiHidden="0" w:uiPriority="72" w:unhideWhenUsed="0"/>
+    <w:lsdException w:name="Colorful Grid Accent 1" w:semiHidden="0" w:uiPriority="73" w:unhideWhenUsed="0"/>
+    <w:lsdException w:name="Light Shading Accent 2" w:semiHidden="0" w:uiPriority="60" w:unhideWhenUsed="0"/>
+    <w:lsdException w:name="Light List Accent 2" w:semiHidden="0" w:uiPriority="61" w:unhideWhenUsed="0"/>
+    <w:lsdException w:name="Light Grid Accent 2" w:semiHidden="0" w:uiPriority="62" w:unhideWhenUsed="0"/>
+    <w:lsdException w:name="Medium Shading 1 Accent 2" w:semiHidden="0" w:uiPriority="63" w:unhideWhenUsed="0"/>
+    <w:lsdException w:name="Medium Shading 2 Accent 2" w:semiHidden="0" w:uiPriority="64" w:unhideWhenUsed="0"/>
+    <w:lsdException w:name="Medium List 1 Accent 2" w:semiHidden="0" w:uiPriority="65" w:unhideWhenUsed="0"/>
+    <w:lsdException w:name="Medium List 2 Accent 2" w:semiHidden="0" w:uiPriority="66" w:unhideWhenUsed="0"/>
+    <w:lsdException w:name="Medium Grid 1 Accent 2" w:semiHidden="0" w:uiPriority="67" w:unhideWhenUsed="0"/>
+    <w:lsdException w:name="Medium Grid 2 Accent 2" w:semiHidden="0" w:uiPriority="68" w:unhideWhenUsed="0"/>
+    <w:lsdException w:name="Medium Grid 3 Accent 2" w:semiHidden="0" w:uiPriority="69" w:unhideWhenUsed="0"/>
+    <w:lsdException w:name="Dark List Accent 2" w:semiHidden="0" w:uiPriority="70" w:unhideWhenUsed="0"/>
+    <w:lsdException w:name="Colorful Shading Accent 2" w:semiHidden="0" w:uiPriority="71" w:unhideWhenUsed="0"/>
+    <w:lsdException w:name="Colorful List Accent 2" w:semiHidden="0" w:uiPriority="72" w:unhideWhenUsed="0"/>
+    <w:lsdException w:name="Colorful Grid Accent 2" w:semiHidden="0" w:uiPriority="73" w:unhideWhenUsed="0"/>
+    <w:lsdException w:name="Light Shading Accent 3" w:semiHidden="0" w:uiPriority="60" w:unhideWhenUsed="0"/>
+    <w:lsdException w:name="Light List Accent 3" w:semiHidden="0" w:uiPriority="61" w:unhideWhenUsed="0"/>
+    <w:lsdException w:name="Light Grid Accent 3" w:semiHidden="0" w:uiPriority="62" w:unhideWhenUsed="0"/>
+    <w:lsdException w:name="Medium Shading 1 Accent 3" w:semiHidden="0" w:uiPriority="63" w:unhideWhenUsed="0"/>
+    <w:lsdException w:name="Medium Shading 2 Accent 3" w:semiHidden="0" w:uiPriority="64" w:unhideWhenUsed="0"/>
+    <w:lsdException w:name="Medium List 1 Accent 3" w:semiHidden="0" w:uiPriority="65" w:unhideWhenUsed="0"/>
+    <w:lsdException w:name="Medium List 2 Accent 3" w:semiHidden="0" w:uiPriority="66" w:unhideWhenUsed="0"/>
+    <w:lsdException w:name="Medium Grid 1 Accent 3" w:semiHidden="0" w:uiPriority="67" w:unhideWhenUsed="0"/>
+    <w:lsdException w:name="Medium Grid 2 Accent 3" w:semiHidden="0" w:uiPriority="68" w:unhideWhenUsed="0"/>
+    <w:lsdException w:name="Medium Grid 3 Accent 3" w:semiHidden="0" w:uiPriority="69" w:unhideWhenUsed="0"/>
+    <w:lsdException w:name="Dark List Accent 3" w:semiHidden="0" w:uiPriority="70" w:unhideWhenUsed="0"/>
+    <w:lsdException w:name="Colorful Shading Accent 3" w:semiHidden="0" w:uiPriority="71" w:unhideWhenUsed="0"/>
+    <w:lsdException w:name="Colorful List Accent 3" w:semiHidden="0" w:uiPriority="72" w:unhideWhenUsed="0"/>
+    <w:lsdException w:name="Colorful Grid Accent 3" w:semiHidden="0" w:uiPriority="73" w:unhideWhenUsed="0"/>
+    <w:lsdException w:name="Light Shading Accent 4" w:semiHidden="0" w:uiPriority="60" w:unhideWhenUsed="0"/>
+    <w:lsdException w:name="Light List Accent 4" w:semiHidden="0" w:uiPriority="61" w:unhideWhenUsed="0"/>
+    <w:lsdException w:name="Light Grid Accent 4" w:semiHidden="0" w:uiPriority="62" w:unhideWhenUsed="0"/>
+    <w:lsdException w:name="Medium Shading 1 Accent 4" w:semiHidden="0" w:uiPriority="63" w:unhideWhenUsed="0"/>
+    <w:lsdException w:name="Medium Shading 2 Accent 4" w:semiHidden="0" w:uiPriority="64" w:unhideWhenUsed="0"/>
+    <w:lsdException w:name="Medium List 1 Accent 4" w:semiHidden="0" w:uiPriority="65" w:unhideWhenUsed="0"/>
+    <w:lsdException w:name="Medium List 2 Accent 4" w:semiHidden="0" w:uiPriority="66" w:unhideWhenUsed="0"/>
+    <w:lsdException w:name="Medium Grid 1 Accent 4" w:semiHidden="0" w:uiPriority="67" w:unhideWhenUsed="0"/>
+    <w:lsdException w:name="Medium Grid 2 Accent 4" w:semiHidden="0" w:uiPriority="68" w:unhideWhenUsed="0"/>
+    <w:lsdException w:name="Medium Grid 3 Accent 4" w:semiHidden="0" w:uiPriority="69" w:unhideWhenUsed="0"/>
+    <w:lsdException w:name="Dark List Accent 4" w:semiHidden="0" w:uiPriority="70" w:unhideWhenUsed="0"/>
+    <w:lsdException w:name="Colorful Shading Accent 4" w:semiHidden="0" w:uiPriority="71" w:unhideWhenUsed="0"/>
+    <w:lsdException w:name="Colorful List Accent 4" w:semiHidden="0" w:uiPriority="72" w:unhideWhenUsed="0"/>
+    <w:lsdException w:name="Colorful Grid Accent 4" w:semiHidden="0" w:uiPriority="73" w:unhideWhenUsed="0"/>
+    <w:lsdException w:name="Light Shading Accent 5" w:semiHidden="0" w:uiPriority="60" w:unhideWhenUsed="0"/>
+    <w:lsdException w:name="Light List Accent 5" w:semiHidden="0" w:uiPriority="61" w:unhideWhenUsed="0"/>
+    <w:lsdException w:name="Light Grid Accent 5" w:semiHidden="0" w:uiPriority="62" w:unhideWhenUsed="0"/>
+    <w:lsdException w:name="Medium Shading 1 Accent 5" w:semiHidden="0" w:uiPriority="63" w:unhideWhenUsed="0"/>
+    <w:lsdException w:name="Medium Shading 2 Accent 5" w:semiHidden="0" w:uiPriority="64" w:unhideWhenUsed="0"/>
+    <w:lsdException w:name="Medium List 1 Accent 5" w:semiHidden="0" w:uiPriority="65" w:unhideWhenUsed="0"/>
+    <w:lsdException w:name="Medium List 2 Accent 5" w:semiHidden="0" w:uiPriority="66" w:unhideWhenUsed="0"/>
+    <w:lsdException w:name="Medium Grid 1 Accent 5" w:semiHidden="0" w:uiPriority="67" w:unhideWhenUsed="0"/>
+    <w:lsdException w:name="Medium Grid 2 Accent 5" w:semiHidden="0" w:uiPriority="68" w:unhideWhenUsed="0"/>
+    <w:lsdException w:name="Medium Grid 3 Accent 5" w:semiHidden="0" w:uiPriority="69" w:unhideWhenUsed="0"/>
+    <w:lsdException w:name="Dark List Accent 5" w:semiHidden="0" w:uiPriority="70" w:unhideWhenUsed="0"/>
+    <w:lsdException w:name="Colorful Shading Accent 5" w:semiHidden="0" w:uiPriority="71" w:unhideWhenUsed="0"/>
+    <w:lsdException w:name="Colorful List Accent 5" w:semiHidden="0" w:uiPriority="72" w:unhideWhenUsed="0"/>
+    <w:lsdException w:name="Colorful Grid Accent 5" w:semiHidden="0" w:uiPriority="73" w:unhideWhenUsed="0"/>
+    <w:lsdException w:name="Light Shading Accent 6" w:semiHidden="0" w:uiPriority="60" w:unhideWhenUsed="0"/>
+    <w:lsdException w:name="Light List Accent 6" w:semiHidden="0" w:uiPriority="61" w:unhideWhenUsed="0"/>
+    <w:lsdException w:name="Light Grid Accent 6" w:semiHidden="0" w:uiPriority="62" w:unhideWhenUsed="0"/>
+    <w:lsdException w:name="Medium Shading 1 Accent 6" w:semiHidden="0" w:uiPriority="63" w:unhideWhenUsed="0"/>
+    <w:lsdException w:name="Medium Shading 2 Accent 6" w:semiHidden="0" w:uiPriority="64" w:unhideWhenUsed="0"/>
+    <w:lsdException w:name="Medium List 1 Accent 6" w:semiHidden="0" w:uiPriority="65" w:unhideWhenUsed="0"/>
+    <w:lsdException w:name="Medium List 2 Accent 6" w:semiHidden="0" w:uiPriority="66" w:unhideWhenUsed="0"/>
+    <w:lsdException w:name="Medium Grid 1 Accent 6" w:semiHidden="0" w:uiPriority="67" w:unhideWhenUsed="0"/>
+    <w:lsdException w:name="Medium Grid 2 Accent 6" w:semiHidden="0" w:uiPriority="68" w:unhideWhenUsed="0"/>
+    <w:lsdException w:name="Medium Grid 3 Accent 6" w:semiHidden="0" w:uiPriority="69" w:unhideWhenUsed="0"/>
+    <w:lsdException w:name="Dark List Accent 6" w:semiHidden="0" w:uiPriority="70" w:unhideWhenUsed="0"/>
+    <w:lsdException w:name="Colorful Shading Accent 6" w:semiHidden="0" w:uiPriority="71" w:unhideWhenUsed="0"/>
+    <w:lsdException w:name="Colorful List Accent 6" w:semiHidden="0" w:uiPriority="72" w:unhideWhenUsed="0"/>
+    <w:lsdException w:name="Colorful Grid Accent 6" w:semiHidden="0" w:uiPriority="73" w:unhideWhenUsed="0"/>
+    <w:lsdException w:name="Subtle Emphasis" w:semiHidden="0" w:uiPriority="19" w:unhideWhenUsed="0" w:qFormat="1"/>
+    <w:lsdException w:name="Intense Emphasis" w:semiHidden="0" w:uiPriority="21" w:unhideWhenUsed="0" w:qFormat="1"/>
+    <w:lsdException w:name="Subtle Reference" w:semiHidden="0" w:uiPriority="31" w:unhideWhenUsed="0" w:qFormat="1"/>
+    <w:lsdException w:name="Intense Reference" w:semiHidden="0" w:uiPriority="32" w:unhideWhenUsed="0" w:qFormat="1"/>
+    <w:lsdException w:name="Book Title" w:semiHidden="0" w:uiPriority="33" w:unhideWhenUsed="0" w:qFormat="1"/>
+    <w:lsdException w:name="Bibliography" w:uiPriority="37"/>
+    <w:lsdException w:name="TOC Heading" w:uiPriority="39" w:qFormat="1"/>
   </w:latentStyles>
   <w:style w:type="paragraph" w:default="1" w:styleId="Normale">
     <w:name w:val="Normal"/>
@@ -6613,7 +7053,7 @@
       <w:szCs w:val="26"/>
     </w:rPr>
   </w:style>
-  <w:style w:type="character" w:default="1" w:styleId="Carpredefinitoparagrafo">
+  <w:style w:type="character" w:default="1" w:styleId="Caratterepredefinitoparagrafo">
     <w:name w:val="Default Paragraph Font"/>
     <w:uiPriority w:val="1"/>
     <w:semiHidden/>
@@ -6662,7 +7102,7 @@
   </w:style>
   <w:style w:type="character" w:customStyle="1" w:styleId="TitoloCarattere">
     <w:name w:val="Titolo Carattere"/>
-    <w:basedOn w:val="Carpredefinitoparagrafo"/>
+    <w:basedOn w:val="Caratterepredefinitoparagrafo"/>
     <w:link w:val="Titolo"/>
     <w:uiPriority w:val="10"/>
     <w:rsid w:val="009152DA"/>
@@ -6676,7 +7116,7 @@
   </w:style>
   <w:style w:type="character" w:styleId="Collegamentoipertestuale">
     <w:name w:val="Hyperlink"/>
-    <w:basedOn w:val="Carpredefinitoparagrafo"/>
+    <w:basedOn w:val="Caratterepredefinitoparagrafo"/>
     <w:uiPriority w:val="99"/>
     <w:unhideWhenUsed/>
     <w:rsid w:val="00B50A36"/>
@@ -6687,7 +7127,7 @@
   </w:style>
   <w:style w:type="character" w:customStyle="1" w:styleId="Titolo2Carattere">
     <w:name w:val="Titolo 2 Carattere"/>
-    <w:basedOn w:val="Carpredefinitoparagrafo"/>
+    <w:basedOn w:val="Caratterepredefinitoparagrafo"/>
     <w:link w:val="Titolo2"/>
     <w:uiPriority w:val="9"/>
     <w:rsid w:val="00CA0305"/>
@@ -6700,7 +7140,7 @@
   </w:style>
   <w:style w:type="character" w:customStyle="1" w:styleId="Titolo1Carattere">
     <w:name w:val="Titolo 1 Carattere"/>
-    <w:basedOn w:val="Carpredefinitoparagrafo"/>
+    <w:basedOn w:val="Caratterepredefinitoparagrafo"/>
     <w:link w:val="Titolo1"/>
     <w:uiPriority w:val="9"/>
     <w:rsid w:val="00E5644C"/>
@@ -6746,6 +7186,7 @@
       <w:lang w:eastAsia="en-GB"/>
     </w:rPr>
     <w:tblPr>
+      <w:tblInd w:w="0" w:type="dxa"/>
       <w:tblBorders>
         <w:top w:val="single" w:sz="4" w:space="0" w:color="auto"/>
         <w:left w:val="single" w:sz="4" w:space="0" w:color="auto"/>
@@ -6754,6 +7195,12 @@
         <w:insideH w:val="single" w:sz="4" w:space="0" w:color="auto"/>
         <w:insideV w:val="single" w:sz="4" w:space="0" w:color="auto"/>
       </w:tblBorders>
+      <w:tblCellMar>
+        <w:top w:w="0" w:type="dxa"/>
+        <w:left w:w="108" w:type="dxa"/>
+        <w:bottom w:w="0" w:type="dxa"/>
+        <w:right w:w="108" w:type="dxa"/>
+      </w:tblCellMar>
     </w:tblPr>
   </w:style>
   <w:style w:type="paragraph" w:styleId="Testonotaapidipagina">
@@ -6781,7 +7228,7 @@
   </w:style>
   <w:style w:type="character" w:customStyle="1" w:styleId="TestonotaapidipaginaCarattere">
     <w:name w:val="Testo nota a piè di pagina Carattere"/>
-    <w:basedOn w:val="Carpredefinitoparagrafo"/>
+    <w:basedOn w:val="Caratterepredefinitoparagrafo"/>
     <w:link w:val="Testonotaapidipagina"/>
     <w:uiPriority w:val="99"/>
     <w:rsid w:val="00CA0305"/>
@@ -6793,7 +7240,7 @@
   </w:style>
   <w:style w:type="character" w:styleId="Rimandonotaapidipagina">
     <w:name w:val="footnote reference"/>
-    <w:basedOn w:val="Carpredefinitoparagrafo"/>
+    <w:basedOn w:val="Caratterepredefinitoparagrafo"/>
     <w:uiPriority w:val="99"/>
     <w:unhideWhenUsed/>
     <w:rsid w:val="00CA0305"/>
@@ -6803,7 +7250,7 @@
   </w:style>
   <w:style w:type="character" w:styleId="Numeroriga">
     <w:name w:val="line number"/>
-    <w:basedOn w:val="Carpredefinitoparagrafo"/>
+    <w:basedOn w:val="Caratterepredefinitoparagrafo"/>
     <w:uiPriority w:val="99"/>
     <w:semiHidden/>
     <w:unhideWhenUsed/>
@@ -6825,7 +7272,7 @@
   </w:style>
   <w:style w:type="character" w:customStyle="1" w:styleId="IntestazioneCarattere">
     <w:name w:val="Intestazione Carattere"/>
-    <w:basedOn w:val="Carpredefinitoparagrafo"/>
+    <w:basedOn w:val="Caratterepredefinitoparagrafo"/>
     <w:link w:val="Intestazione"/>
     <w:uiPriority w:val="99"/>
     <w:rsid w:val="00231211"/>
@@ -6850,7 +7297,7 @@
   </w:style>
   <w:style w:type="character" w:customStyle="1" w:styleId="PidipaginaCarattere">
     <w:name w:val="Piè di pagina Carattere"/>
-    <w:basedOn w:val="Carpredefinitoparagrafo"/>
+    <w:basedOn w:val="Caratterepredefinitoparagrafo"/>
     <w:link w:val="Pidipagina"/>
     <w:uiPriority w:val="99"/>
     <w:rsid w:val="00231211"/>
@@ -6919,7 +7366,550 @@
   </w:style>
   <w:style w:type="character" w:customStyle="1" w:styleId="TestofumettoCarattere">
     <w:name w:val="Testo fumetto Carattere"/>
-    <w:basedOn w:val="Carpredefinitoparagrafo"/>
+    <w:basedOn w:val="Caratterepredefinitoparagrafo"/>
+    <w:link w:val="Testofumetto"/>
+    <w:uiPriority w:val="99"/>
+    <w:semiHidden/>
+    <w:rsid w:val="00E5644C"/>
+    <w:rPr>
+      <w:rFonts w:ascii="Lucida Grande" w:hAnsi="Lucida Grande"/>
+      <w:sz w:val="18"/>
+      <w:szCs w:val="18"/>
+    </w:rPr>
+  </w:style>
+</w:styles>
+</file>
+
+<file path=word/stylesWithEffects.xml><?xml version="1.0" encoding="utf-8"?>
+<w:styles xmlns:wpc="http://schemas.microsoft.com/office/word/2010/wordprocessingCanvas" xmlns:mo="http://schemas.microsoft.com/office/mac/office/2008/main" xmlns:mc="http://schemas.openxmlformats.org/markup-compatibility/2006" xmlns:mv="urn:schemas-microsoft-com:mac:vml" xmlns:o="urn:schemas-microsoft-com:office:office" xmlns:r="http://schemas.openxmlformats.org/officeDocument/2006/relationships" xmlns:m="http://schemas.openxmlformats.org/officeDocument/2006/math" xmlns:v="urn:schemas-microsoft-com:vml" xmlns:wp14="http://schemas.microsoft.com/office/word/2010/wordprocessingDrawing" xmlns:wp="http://schemas.openxmlformats.org/drawingml/2006/wordprocessingDrawing" xmlns:w10="urn:schemas-microsoft-com:office:word" xmlns:w="http://schemas.openxmlformats.org/wordprocessingml/2006/main" xmlns:w14="http://schemas.microsoft.com/office/word/2010/wordml" xmlns:wpg="http://schemas.microsoft.com/office/word/2010/wordprocessingGroup" xmlns:wpi="http://schemas.microsoft.com/office/word/2010/wordprocessingInk" xmlns:wne="http://schemas.microsoft.com/office/word/2006/wordml" xmlns:wps="http://schemas.microsoft.com/office/word/2010/wordprocessingShape" mc:Ignorable="w14 wp14">
+  <w:docDefaults>
+    <w:rPrDefault>
+      <w:rPr>
+        <w:rFonts w:asciiTheme="minorHAnsi" w:eastAsiaTheme="minorHAnsi" w:hAnsiTheme="minorHAnsi" w:cstheme="minorBidi"/>
+        <w:sz w:val="24"/>
+        <w:szCs w:val="24"/>
+        <w:lang w:val="en-GB" w:eastAsia="en-US" w:bidi="ar-SA"/>
+      </w:rPr>
+    </w:rPrDefault>
+    <w:pPrDefault/>
+  </w:docDefaults>
+  <w:latentStyles w:defLockedState="0" w:defUIPriority="99" w:defSemiHidden="1" w:defUnhideWhenUsed="1" w:defQFormat="0" w:count="276">
+    <w:lsdException w:name="Normal" w:semiHidden="0" w:uiPriority="0" w:unhideWhenUsed="0" w:qFormat="1"/>
+    <w:lsdException w:name="heading 1" w:semiHidden="0" w:uiPriority="9" w:unhideWhenUsed="0" w:qFormat="1"/>
+    <w:lsdException w:name="heading 2" w:uiPriority="9" w:qFormat="1"/>
+    <w:lsdException w:name="heading 3" w:uiPriority="9" w:qFormat="1"/>
+    <w:lsdException w:name="heading 4" w:uiPriority="9" w:qFormat="1"/>
+    <w:lsdException w:name="heading 5" w:uiPriority="9" w:qFormat="1"/>
+    <w:lsdException w:name="heading 6" w:uiPriority="9" w:qFormat="1"/>
+    <w:lsdException w:name="heading 7" w:uiPriority="9" w:qFormat="1"/>
+    <w:lsdException w:name="heading 8" w:uiPriority="9" w:qFormat="1"/>
+    <w:lsdException w:name="heading 9" w:uiPriority="9" w:qFormat="1"/>
+    <w:lsdException w:name="toc 1" w:uiPriority="39"/>
+    <w:lsdException w:name="toc 2" w:uiPriority="39"/>
+    <w:lsdException w:name="toc 3" w:uiPriority="39"/>
+    <w:lsdException w:name="toc 4" w:uiPriority="39"/>
+    <w:lsdException w:name="toc 5" w:uiPriority="39"/>
+    <w:lsdException w:name="toc 6" w:uiPriority="39"/>
+    <w:lsdException w:name="toc 7" w:uiPriority="39"/>
+    <w:lsdException w:name="toc 8" w:uiPriority="39"/>
+    <w:lsdException w:name="toc 9" w:uiPriority="39"/>
+    <w:lsdException w:name="caption" w:uiPriority="35" w:qFormat="1"/>
+    <w:lsdException w:name="Title" w:semiHidden="0" w:uiPriority="10" w:unhideWhenUsed="0" w:qFormat="1"/>
+    <w:lsdException w:name="Default Paragraph Font" w:uiPriority="1"/>
+    <w:lsdException w:name="Subtitle" w:semiHidden="0" w:uiPriority="11" w:unhideWhenUsed="0" w:qFormat="1"/>
+    <w:lsdException w:name="Strong" w:semiHidden="0" w:uiPriority="22" w:unhideWhenUsed="0" w:qFormat="1"/>
+    <w:lsdException w:name="Emphasis" w:semiHidden="0" w:uiPriority="20" w:unhideWhenUsed="0" w:qFormat="1"/>
+    <w:lsdException w:name="Table Grid" w:semiHidden="0" w:uiPriority="39" w:unhideWhenUsed="0"/>
+    <w:lsdException w:name="Note Level 1" w:semiHidden="0" w:unhideWhenUsed="0"/>
+    <w:lsdException w:name="Note Level 2" w:semiHidden="0" w:unhideWhenUsed="0"/>
+    <w:lsdException w:name="Note Level 3" w:semiHidden="0" w:unhideWhenUsed="0"/>
+    <w:lsdException w:name="Note Level 4" w:semiHidden="0" w:unhideWhenUsed="0"/>
+    <w:lsdException w:name="Note Level 5" w:semiHidden="0" w:unhideWhenUsed="0"/>
+    <w:lsdException w:name="Note Level 6" w:semiHidden="0" w:unhideWhenUsed="0"/>
+    <w:lsdException w:name="Note Level 7" w:semiHidden="0" w:unhideWhenUsed="0"/>
+    <w:lsdException w:name="Note Level 8" w:semiHidden="0" w:unhideWhenUsed="0"/>
+    <w:lsdException w:name="Note Level 9" w:semiHidden="0" w:unhideWhenUsed="0"/>
+    <w:lsdException w:name="Placeholder Text" w:unhideWhenUsed="0"/>
+    <w:lsdException w:name="No Spacing" w:semiHidden="0" w:uiPriority="1" w:unhideWhenUsed="0" w:qFormat="1"/>
+    <w:lsdException w:name="Light Shading" w:semiHidden="0" w:uiPriority="60" w:unhideWhenUsed="0"/>
+    <w:lsdException w:name="Light List" w:semiHidden="0" w:uiPriority="61" w:unhideWhenUsed="0"/>
+    <w:lsdException w:name="Light Grid" w:semiHidden="0" w:uiPriority="62" w:unhideWhenUsed="0"/>
+    <w:lsdException w:name="Medium Shading 1" w:semiHidden="0" w:uiPriority="63" w:unhideWhenUsed="0"/>
+    <w:lsdException w:name="Medium Shading 2" w:semiHidden="0" w:uiPriority="64" w:unhideWhenUsed="0"/>
+    <w:lsdException w:name="Medium List 1" w:semiHidden="0" w:uiPriority="65" w:unhideWhenUsed="0"/>
+    <w:lsdException w:name="Medium List 2" w:semiHidden="0" w:uiPriority="66" w:unhideWhenUsed="0"/>
+    <w:lsdException w:name="Medium Grid 1" w:semiHidden="0" w:uiPriority="67" w:unhideWhenUsed="0"/>
+    <w:lsdException w:name="Medium Grid 2" w:semiHidden="0" w:uiPriority="68" w:unhideWhenUsed="0"/>
+    <w:lsdException w:name="Medium Grid 3" w:semiHidden="0" w:uiPriority="69" w:unhideWhenUsed="0"/>
+    <w:lsdException w:name="Dark List" w:semiHidden="0" w:uiPriority="70" w:unhideWhenUsed="0"/>
+    <w:lsdException w:name="Colorful Shading" w:semiHidden="0" w:uiPriority="71" w:unhideWhenUsed="0"/>
+    <w:lsdException w:name="Colorful List" w:semiHidden="0" w:uiPriority="72" w:unhideWhenUsed="0"/>
+    <w:lsdException w:name="Colorful Grid" w:semiHidden="0" w:uiPriority="73" w:unhideWhenUsed="0"/>
+    <w:lsdException w:name="Light Shading Accent 1" w:semiHidden="0" w:uiPriority="60" w:unhideWhenUsed="0"/>
+    <w:lsdException w:name="Light List Accent 1" w:semiHidden="0" w:uiPriority="61" w:unhideWhenUsed="0"/>
+    <w:lsdException w:name="Light Grid Accent 1" w:semiHidden="0" w:uiPriority="62" w:unhideWhenUsed="0"/>
+    <w:lsdException w:name="Medium Shading 1 Accent 1" w:semiHidden="0" w:uiPriority="63" w:unhideWhenUsed="0"/>
+    <w:lsdException w:name="Medium Shading 2 Accent 1" w:semiHidden="0" w:uiPriority="64" w:unhideWhenUsed="0"/>
+    <w:lsdException w:name="Medium List 1 Accent 1" w:semiHidden="0" w:uiPriority="65" w:unhideWhenUsed="0"/>
+    <w:lsdException w:name="Revision" w:unhideWhenUsed="0"/>
+    <w:lsdException w:name="List Paragraph" w:semiHidden="0" w:uiPriority="34" w:unhideWhenUsed="0" w:qFormat="1"/>
+    <w:lsdException w:name="Quote" w:semiHidden="0" w:uiPriority="29" w:unhideWhenUsed="0" w:qFormat="1"/>
+    <w:lsdException w:name="Intense Quote" w:semiHidden="0" w:uiPriority="30" w:unhideWhenUsed="0" w:qFormat="1"/>
+    <w:lsdException w:name="Medium List 2 Accent 1" w:semiHidden="0" w:uiPriority="66" w:unhideWhenUsed="0"/>
+    <w:lsdException w:name="Medium Grid 1 Accent 1" w:semiHidden="0" w:uiPriority="67" w:unhideWhenUsed="0"/>
+    <w:lsdException w:name="Medium Grid 2 Accent 1" w:semiHidden="0" w:uiPriority="68" w:unhideWhenUsed="0"/>
+    <w:lsdException w:name="Medium Grid 3 Accent 1" w:semiHidden="0" w:uiPriority="69" w:unhideWhenUsed="0"/>
+    <w:lsdException w:name="Dark List Accent 1" w:semiHidden="0" w:uiPriority="70" w:unhideWhenUsed="0"/>
+    <w:lsdException w:name="Colorful Shading Accent 1" w:semiHidden="0" w:uiPriority="71" w:unhideWhenUsed="0"/>
+    <w:lsdException w:name="Colorful List Accent 1" w:semiHidden="0" w:uiPriority="72" w:unhideWhenUsed="0"/>
+    <w:lsdException w:name="Colorful Grid Accent 1" w:semiHidden="0" w:uiPriority="73" w:unhideWhenUsed="0"/>
+    <w:lsdException w:name="Light Shading Accent 2" w:semiHidden="0" w:uiPriority="60" w:unhideWhenUsed="0"/>
+    <w:lsdException w:name="Light List Accent 2" w:semiHidden="0" w:uiPriority="61" w:unhideWhenUsed="0"/>
+    <w:lsdException w:name="Light Grid Accent 2" w:semiHidden="0" w:uiPriority="62" w:unhideWhenUsed="0"/>
+    <w:lsdException w:name="Medium Shading 1 Accent 2" w:semiHidden="0" w:uiPriority="63" w:unhideWhenUsed="0"/>
+    <w:lsdException w:name="Medium Shading 2 Accent 2" w:semiHidden="0" w:uiPriority="64" w:unhideWhenUsed="0"/>
+    <w:lsdException w:name="Medium List 1 Accent 2" w:semiHidden="0" w:uiPriority="65" w:unhideWhenUsed="0"/>
+    <w:lsdException w:name="Medium List 2 Accent 2" w:semiHidden="0" w:uiPriority="66" w:unhideWhenUsed="0"/>
+    <w:lsdException w:name="Medium Grid 1 Accent 2" w:semiHidden="0" w:uiPriority="67" w:unhideWhenUsed="0"/>
+    <w:lsdException w:name="Medium Grid 2 Accent 2" w:semiHidden="0" w:uiPriority="68" w:unhideWhenUsed="0"/>
+    <w:lsdException w:name="Medium Grid 3 Accent 2" w:semiHidden="0" w:uiPriority="69" w:unhideWhenUsed="0"/>
+    <w:lsdException w:name="Dark List Accent 2" w:semiHidden="0" w:uiPriority="70" w:unhideWhenUsed="0"/>
+    <w:lsdException w:name="Colorful Shading Accent 2" w:semiHidden="0" w:uiPriority="71" w:unhideWhenUsed="0"/>
+    <w:lsdException w:name="Colorful List Accent 2" w:semiHidden="0" w:uiPriority="72" w:unhideWhenUsed="0"/>
+    <w:lsdException w:name="Colorful Grid Accent 2" w:semiHidden="0" w:uiPriority="73" w:unhideWhenUsed="0"/>
+    <w:lsdException w:name="Light Shading Accent 3" w:semiHidden="0" w:uiPriority="60" w:unhideWhenUsed="0"/>
+    <w:lsdException w:name="Light List Accent 3" w:semiHidden="0" w:uiPriority="61" w:unhideWhenUsed="0"/>
+    <w:lsdException w:name="Light Grid Accent 3" w:semiHidden="0" w:uiPriority="62" w:unhideWhenUsed="0"/>
+    <w:lsdException w:name="Medium Shading 1 Accent 3" w:semiHidden="0" w:uiPriority="63" w:unhideWhenUsed="0"/>
+    <w:lsdException w:name="Medium Shading 2 Accent 3" w:semiHidden="0" w:uiPriority="64" w:unhideWhenUsed="0"/>
+    <w:lsdException w:name="Medium List 1 Accent 3" w:semiHidden="0" w:uiPriority="65" w:unhideWhenUsed="0"/>
+    <w:lsdException w:name="Medium List 2 Accent 3" w:semiHidden="0" w:uiPriority="66" w:unhideWhenUsed="0"/>
+    <w:lsdException w:name="Medium Grid 1 Accent 3" w:semiHidden="0" w:uiPriority="67" w:unhideWhenUsed="0"/>
+    <w:lsdException w:name="Medium Grid 2 Accent 3" w:semiHidden="0" w:uiPriority="68" w:unhideWhenUsed="0"/>
+    <w:lsdException w:name="Medium Grid 3 Accent 3" w:semiHidden="0" w:uiPriority="69" w:unhideWhenUsed="0"/>
+    <w:lsdException w:name="Dark List Accent 3" w:semiHidden="0" w:uiPriority="70" w:unhideWhenUsed="0"/>
+    <w:lsdException w:name="Colorful Shading Accent 3" w:semiHidden="0" w:uiPriority="71" w:unhideWhenUsed="0"/>
+    <w:lsdException w:name="Colorful List Accent 3" w:semiHidden="0" w:uiPriority="72" w:unhideWhenUsed="0"/>
+    <w:lsdException w:name="Colorful Grid Accent 3" w:semiHidden="0" w:uiPriority="73" w:unhideWhenUsed="0"/>
+    <w:lsdException w:name="Light Shading Accent 4" w:semiHidden="0" w:uiPriority="60" w:unhideWhenUsed="0"/>
+    <w:lsdException w:name="Light List Accent 4" w:semiHidden="0" w:uiPriority="61" w:unhideWhenUsed="0"/>
+    <w:lsdException w:name="Light Grid Accent 4" w:semiHidden="0" w:uiPriority="62" w:unhideWhenUsed="0"/>
+    <w:lsdException w:name="Medium Shading 1 Accent 4" w:semiHidden="0" w:uiPriority="63" w:unhideWhenUsed="0"/>
+    <w:lsdException w:name="Medium Shading 2 Accent 4" w:semiHidden="0" w:uiPriority="64" w:unhideWhenUsed="0"/>
+    <w:lsdException w:name="Medium List 1 Accent 4" w:semiHidden="0" w:uiPriority="65" w:unhideWhenUsed="0"/>
+    <w:lsdException w:name="Medium List 2 Accent 4" w:semiHidden="0" w:uiPriority="66" w:unhideWhenUsed="0"/>
+    <w:lsdException w:name="Medium Grid 1 Accent 4" w:semiHidden="0" w:uiPriority="67" w:unhideWhenUsed="0"/>
+    <w:lsdException w:name="Medium Grid 2 Accent 4" w:semiHidden="0" w:uiPriority="68" w:unhideWhenUsed="0"/>
+    <w:lsdException w:name="Medium Grid 3 Accent 4" w:semiHidden="0" w:uiPriority="69" w:unhideWhenUsed="0"/>
+    <w:lsdException w:name="Dark List Accent 4" w:semiHidden="0" w:uiPriority="70" w:unhideWhenUsed="0"/>
+    <w:lsdException w:name="Colorful Shading Accent 4" w:semiHidden="0" w:uiPriority="71" w:unhideWhenUsed="0"/>
+    <w:lsdException w:name="Colorful List Accent 4" w:semiHidden="0" w:uiPriority="72" w:unhideWhenUsed="0"/>
+    <w:lsdException w:name="Colorful Grid Accent 4" w:semiHidden="0" w:uiPriority="73" w:unhideWhenUsed="0"/>
+    <w:lsdException w:name="Light Shading Accent 5" w:semiHidden="0" w:uiPriority="60" w:unhideWhenUsed="0"/>
+    <w:lsdException w:name="Light List Accent 5" w:semiHidden="0" w:uiPriority="61" w:unhideWhenUsed="0"/>
+    <w:lsdException w:name="Light Grid Accent 5" w:semiHidden="0" w:uiPriority="62" w:unhideWhenUsed="0"/>
+    <w:lsdException w:name="Medium Shading 1 Accent 5" w:semiHidden="0" w:uiPriority="63" w:unhideWhenUsed="0"/>
+    <w:lsdException w:name="Medium Shading 2 Accent 5" w:semiHidden="0" w:uiPriority="64" w:unhideWhenUsed="0"/>
+    <w:lsdException w:name="Medium List 1 Accent 5" w:semiHidden="0" w:uiPriority="65" w:unhideWhenUsed="0"/>
+    <w:lsdException w:name="Medium List 2 Accent 5" w:semiHidden="0" w:uiPriority="66" w:unhideWhenUsed="0"/>
+    <w:lsdException w:name="Medium Grid 1 Accent 5" w:semiHidden="0" w:uiPriority="67" w:unhideWhenUsed="0"/>
+    <w:lsdException w:name="Medium Grid 2 Accent 5" w:semiHidden="0" w:uiPriority="68" w:unhideWhenUsed="0"/>
+    <w:lsdException w:name="Medium Grid 3 Accent 5" w:semiHidden="0" w:uiPriority="69" w:unhideWhenUsed="0"/>
+    <w:lsdException w:name="Dark List Accent 5" w:semiHidden="0" w:uiPriority="70" w:unhideWhenUsed="0"/>
+    <w:lsdException w:name="Colorful Shading Accent 5" w:semiHidden="0" w:uiPriority="71" w:unhideWhenUsed="0"/>
+    <w:lsdException w:name="Colorful List Accent 5" w:semiHidden="0" w:uiPriority="72" w:unhideWhenUsed="0"/>
+    <w:lsdException w:name="Colorful Grid Accent 5" w:semiHidden="0" w:uiPriority="73" w:unhideWhenUsed="0"/>
+    <w:lsdException w:name="Light Shading Accent 6" w:semiHidden="0" w:uiPriority="60" w:unhideWhenUsed="0"/>
+    <w:lsdException w:name="Light List Accent 6" w:semiHidden="0" w:uiPriority="61" w:unhideWhenUsed="0"/>
+    <w:lsdException w:name="Light Grid Accent 6" w:semiHidden="0" w:uiPriority="62" w:unhideWhenUsed="0"/>
+    <w:lsdException w:name="Medium Shading 1 Accent 6" w:semiHidden="0" w:uiPriority="63" w:unhideWhenUsed="0"/>
+    <w:lsdException w:name="Medium Shading 2 Accent 6" w:semiHidden="0" w:uiPriority="64" w:unhideWhenUsed="0"/>
+    <w:lsdException w:name="Medium List 1 Accent 6" w:semiHidden="0" w:uiPriority="65" w:unhideWhenUsed="0"/>
+    <w:lsdException w:name="Medium List 2 Accent 6" w:semiHidden="0" w:uiPriority="66" w:unhideWhenUsed="0"/>
+    <w:lsdException w:name="Medium Grid 1 Accent 6" w:semiHidden="0" w:uiPriority="67" w:unhideWhenUsed="0"/>
+    <w:lsdException w:name="Medium Grid 2 Accent 6" w:semiHidden="0" w:uiPriority="68" w:unhideWhenUsed="0"/>
+    <w:lsdException w:name="Medium Grid 3 Accent 6" w:semiHidden="0" w:uiPriority="69" w:unhideWhenUsed="0"/>
+    <w:lsdException w:name="Dark List Accent 6" w:semiHidden="0" w:uiPriority="70" w:unhideWhenUsed="0"/>
+    <w:lsdException w:name="Colorful Shading Accent 6" w:semiHidden="0" w:uiPriority="71" w:unhideWhenUsed="0"/>
+    <w:lsdException w:name="Colorful List Accent 6" w:semiHidden="0" w:uiPriority="72" w:unhideWhenUsed="0"/>
+    <w:lsdException w:name="Colorful Grid Accent 6" w:semiHidden="0" w:uiPriority="73" w:unhideWhenUsed="0"/>
+    <w:lsdException w:name="Subtle Emphasis" w:semiHidden="0" w:uiPriority="19" w:unhideWhenUsed="0" w:qFormat="1"/>
+    <w:lsdException w:name="Intense Emphasis" w:semiHidden="0" w:uiPriority="21" w:unhideWhenUsed="0" w:qFormat="1"/>
+    <w:lsdException w:name="Subtle Reference" w:semiHidden="0" w:uiPriority="31" w:unhideWhenUsed="0" w:qFormat="1"/>
+    <w:lsdException w:name="Intense Reference" w:semiHidden="0" w:uiPriority="32" w:unhideWhenUsed="0" w:qFormat="1"/>
+    <w:lsdException w:name="Book Title" w:semiHidden="0" w:uiPriority="33" w:unhideWhenUsed="0" w:qFormat="1"/>
+    <w:lsdException w:name="Bibliography" w:uiPriority="37"/>
+    <w:lsdException w:name="TOC Heading" w:uiPriority="39" w:qFormat="1"/>
+  </w:latentStyles>
+  <w:style w:type="paragraph" w:default="1" w:styleId="Normale">
+    <w:name w:val="Normal"/>
+    <w:qFormat/>
+    <w:rsid w:val="00CA0305"/>
+    <w:rPr>
+      <w:rFonts w:ascii="Garamond" w:hAnsi="Garamond"/>
+      <w:sz w:val="20"/>
+    </w:rPr>
+  </w:style>
+  <w:style w:type="paragraph" w:styleId="Titolo1">
+    <w:name w:val="heading 1"/>
+    <w:basedOn w:val="Normale"/>
+    <w:next w:val="Normale"/>
+    <w:link w:val="Titolo1Carattere"/>
+    <w:uiPriority w:val="9"/>
+    <w:qFormat/>
+    <w:rsid w:val="00E5644C"/>
+    <w:pPr>
+      <w:keepNext/>
+      <w:keepLines/>
+      <w:spacing w:before="240"/>
+      <w:outlineLvl w:val="0"/>
+    </w:pPr>
+    <w:rPr>
+      <w:rFonts w:eastAsiaTheme="majorEastAsia" w:cstheme="majorBidi"/>
+      <w:b/>
+      <w:color w:val="000000" w:themeColor="text1"/>
+      <w:sz w:val="32"/>
+      <w:szCs w:val="32"/>
+      <w:lang w:val="it-IT"/>
+    </w:rPr>
+  </w:style>
+  <w:style w:type="paragraph" w:styleId="Titolo2">
+    <w:name w:val="heading 2"/>
+    <w:basedOn w:val="Normale"/>
+    <w:next w:val="Normale"/>
+    <w:link w:val="Titolo2Carattere"/>
+    <w:uiPriority w:val="9"/>
+    <w:unhideWhenUsed/>
+    <w:qFormat/>
+    <w:rsid w:val="00CA0305"/>
+    <w:pPr>
+      <w:keepNext/>
+      <w:keepLines/>
+      <w:spacing w:before="40"/>
+      <w:outlineLvl w:val="1"/>
+    </w:pPr>
+    <w:rPr>
+      <w:rFonts w:eastAsiaTheme="majorEastAsia" w:cstheme="majorBidi"/>
+      <w:b/>
+      <w:color w:val="000000" w:themeColor="text1"/>
+      <w:sz w:val="24"/>
+      <w:szCs w:val="26"/>
+    </w:rPr>
+  </w:style>
+  <w:style w:type="character" w:default="1" w:styleId="Caratterepredefinitoparagrafo">
+    <w:name w:val="Default Paragraph Font"/>
+    <w:uiPriority w:val="1"/>
+    <w:semiHidden/>
+    <w:unhideWhenUsed/>
+  </w:style>
+  <w:style w:type="table" w:default="1" w:styleId="Tabellanormale">
+    <w:name w:val="Normal Table"/>
+    <w:uiPriority w:val="99"/>
+    <w:semiHidden/>
+    <w:unhideWhenUsed/>
+    <w:tblPr>
+      <w:tblInd w:w="0" w:type="dxa"/>
+      <w:tblCellMar>
+        <w:top w:w="0" w:type="dxa"/>
+        <w:left w:w="108" w:type="dxa"/>
+        <w:bottom w:w="0" w:type="dxa"/>
+        <w:right w:w="108" w:type="dxa"/>
+      </w:tblCellMar>
+    </w:tblPr>
+  </w:style>
+  <w:style w:type="numbering" w:default="1" w:styleId="Nessunelenco">
+    <w:name w:val="No List"/>
+    <w:uiPriority w:val="99"/>
+    <w:semiHidden/>
+    <w:unhideWhenUsed/>
+  </w:style>
+  <w:style w:type="paragraph" w:styleId="Titolo">
+    <w:name w:val="Title"/>
+    <w:basedOn w:val="Normale"/>
+    <w:next w:val="Normale"/>
+    <w:link w:val="TitoloCarattere"/>
+    <w:uiPriority w:val="10"/>
+    <w:qFormat/>
+    <w:rsid w:val="009152DA"/>
+    <w:pPr>
+      <w:contextualSpacing/>
+      <w:jc w:val="center"/>
+    </w:pPr>
+    <w:rPr>
+      <w:rFonts w:eastAsiaTheme="majorEastAsia" w:cstheme="majorBidi"/>
+      <w:spacing w:val="-10"/>
+      <w:kern w:val="28"/>
+      <w:sz w:val="48"/>
+      <w:szCs w:val="56"/>
+    </w:rPr>
+  </w:style>
+  <w:style w:type="character" w:customStyle="1" w:styleId="TitoloCarattere">
+    <w:name w:val="Titolo Carattere"/>
+    <w:basedOn w:val="Caratterepredefinitoparagrafo"/>
+    <w:link w:val="Titolo"/>
+    <w:uiPriority w:val="10"/>
+    <w:rsid w:val="009152DA"/>
+    <w:rPr>
+      <w:rFonts w:ascii="Garamond" w:eastAsiaTheme="majorEastAsia" w:hAnsi="Garamond" w:cstheme="majorBidi"/>
+      <w:spacing w:val="-10"/>
+      <w:kern w:val="28"/>
+      <w:sz w:val="48"/>
+      <w:szCs w:val="56"/>
+    </w:rPr>
+  </w:style>
+  <w:style w:type="character" w:styleId="Collegamentoipertestuale">
+    <w:name w:val="Hyperlink"/>
+    <w:basedOn w:val="Caratterepredefinitoparagrafo"/>
+    <w:uiPriority w:val="99"/>
+    <w:unhideWhenUsed/>
+    <w:rsid w:val="00B50A36"/>
+    <w:rPr>
+      <w:color w:val="0563C1" w:themeColor="hyperlink"/>
+      <w:u w:val="single"/>
+    </w:rPr>
+  </w:style>
+  <w:style w:type="character" w:customStyle="1" w:styleId="Titolo2Carattere">
+    <w:name w:val="Titolo 2 Carattere"/>
+    <w:basedOn w:val="Caratterepredefinitoparagrafo"/>
+    <w:link w:val="Titolo2"/>
+    <w:uiPriority w:val="9"/>
+    <w:rsid w:val="00CA0305"/>
+    <w:rPr>
+      <w:rFonts w:ascii="Garamond" w:eastAsiaTheme="majorEastAsia" w:hAnsi="Garamond" w:cstheme="majorBidi"/>
+      <w:b/>
+      <w:color w:val="000000" w:themeColor="text1"/>
+      <w:szCs w:val="26"/>
+    </w:rPr>
+  </w:style>
+  <w:style w:type="character" w:customStyle="1" w:styleId="Titolo1Carattere">
+    <w:name w:val="Titolo 1 Carattere"/>
+    <w:basedOn w:val="Caratterepredefinitoparagrafo"/>
+    <w:link w:val="Titolo1"/>
+    <w:uiPriority w:val="9"/>
+    <w:rsid w:val="00E5644C"/>
+    <w:rPr>
+      <w:rFonts w:ascii="Garamond" w:eastAsiaTheme="majorEastAsia" w:hAnsi="Garamond" w:cstheme="majorBidi"/>
+      <w:b/>
+      <w:color w:val="000000" w:themeColor="text1"/>
+      <w:sz w:val="32"/>
+      <w:szCs w:val="32"/>
+      <w:lang w:val="it-IT"/>
+    </w:rPr>
+  </w:style>
+  <w:style w:type="paragraph" w:styleId="Paragrafoelenco">
+    <w:name w:val="List Paragraph"/>
+    <w:basedOn w:val="Normale"/>
+    <w:uiPriority w:val="34"/>
+    <w:qFormat/>
+    <w:rsid w:val="007C48CA"/>
+    <w:pPr>
+      <w:ind w:left="720"/>
+      <w:contextualSpacing/>
+    </w:pPr>
+  </w:style>
+  <w:style w:type="table" w:styleId="Grigliatabella">
+    <w:name w:val="Table Grid"/>
+    <w:basedOn w:val="Tabellanormale"/>
+    <w:uiPriority w:val="39"/>
+    <w:rsid w:val="00CA0305"/>
+    <w:pPr>
+      <w:pBdr>
+        <w:top w:val="nil"/>
+        <w:left w:val="nil"/>
+        <w:bottom w:val="nil"/>
+        <w:right w:val="nil"/>
+        <w:between w:val="nil"/>
+      </w:pBdr>
+    </w:pPr>
+    <w:rPr>
+      <w:rFonts w:ascii="Arial" w:eastAsia="Arial" w:hAnsi="Arial" w:cs="Arial"/>
+      <w:color w:val="000000"/>
+      <w:sz w:val="22"/>
+      <w:szCs w:val="22"/>
+      <w:lang w:eastAsia="en-GB"/>
+    </w:rPr>
+    <w:tblPr>
+      <w:tblInd w:w="0" w:type="dxa"/>
+      <w:tblBorders>
+        <w:top w:val="single" w:sz="4" w:space="0" w:color="auto"/>
+        <w:left w:val="single" w:sz="4" w:space="0" w:color="auto"/>
+        <w:bottom w:val="single" w:sz="4" w:space="0" w:color="auto"/>
+        <w:right w:val="single" w:sz="4" w:space="0" w:color="auto"/>
+        <w:insideH w:val="single" w:sz="4" w:space="0" w:color="auto"/>
+        <w:insideV w:val="single" w:sz="4" w:space="0" w:color="auto"/>
+      </w:tblBorders>
+      <w:tblCellMar>
+        <w:top w:w="0" w:type="dxa"/>
+        <w:left w:w="108" w:type="dxa"/>
+        <w:bottom w:w="0" w:type="dxa"/>
+        <w:right w:w="108" w:type="dxa"/>
+      </w:tblCellMar>
+    </w:tblPr>
+  </w:style>
+  <w:style w:type="paragraph" w:styleId="Testonotaapidipagina">
+    <w:name w:val="footnote text"/>
+    <w:basedOn w:val="Normale"/>
+    <w:link w:val="TestonotaapidipaginaCarattere"/>
+    <w:uiPriority w:val="99"/>
+    <w:unhideWhenUsed/>
+    <w:rsid w:val="00CA0305"/>
+    <w:pPr>
+      <w:pBdr>
+        <w:top w:val="nil"/>
+        <w:left w:val="nil"/>
+        <w:bottom w:val="nil"/>
+        <w:right w:val="nil"/>
+        <w:between w:val="nil"/>
+      </w:pBdr>
+    </w:pPr>
+    <w:rPr>
+      <w:rFonts w:ascii="Arial" w:eastAsia="Arial" w:hAnsi="Arial" w:cs="Arial"/>
+      <w:color w:val="000000"/>
+      <w:sz w:val="24"/>
+      <w:lang w:eastAsia="en-GB"/>
+    </w:rPr>
+  </w:style>
+  <w:style w:type="character" w:customStyle="1" w:styleId="TestonotaapidipaginaCarattere">
+    <w:name w:val="Testo nota a piè di pagina Carattere"/>
+    <w:basedOn w:val="Caratterepredefinitoparagrafo"/>
+    <w:link w:val="Testonotaapidipagina"/>
+    <w:uiPriority w:val="99"/>
+    <w:rsid w:val="00CA0305"/>
+    <w:rPr>
+      <w:rFonts w:ascii="Arial" w:eastAsia="Arial" w:hAnsi="Arial" w:cs="Arial"/>
+      <w:color w:val="000000"/>
+      <w:lang w:eastAsia="en-GB"/>
+    </w:rPr>
+  </w:style>
+  <w:style w:type="character" w:styleId="Rimandonotaapidipagina">
+    <w:name w:val="footnote reference"/>
+    <w:basedOn w:val="Caratterepredefinitoparagrafo"/>
+    <w:uiPriority w:val="99"/>
+    <w:unhideWhenUsed/>
+    <w:rsid w:val="00CA0305"/>
+    <w:rPr>
+      <w:vertAlign w:val="superscript"/>
+    </w:rPr>
+  </w:style>
+  <w:style w:type="character" w:styleId="Numeroriga">
+    <w:name w:val="line number"/>
+    <w:basedOn w:val="Caratterepredefinitoparagrafo"/>
+    <w:uiPriority w:val="99"/>
+    <w:semiHidden/>
+    <w:unhideWhenUsed/>
+    <w:rsid w:val="00231211"/>
+  </w:style>
+  <w:style w:type="paragraph" w:styleId="Intestazione">
+    <w:name w:val="header"/>
+    <w:basedOn w:val="Normale"/>
+    <w:link w:val="IntestazioneCarattere"/>
+    <w:uiPriority w:val="99"/>
+    <w:unhideWhenUsed/>
+    <w:rsid w:val="00231211"/>
+    <w:pPr>
+      <w:tabs>
+        <w:tab w:val="center" w:pos="4819"/>
+        <w:tab w:val="right" w:pos="9638"/>
+      </w:tabs>
+    </w:pPr>
+  </w:style>
+  <w:style w:type="character" w:customStyle="1" w:styleId="IntestazioneCarattere">
+    <w:name w:val="Intestazione Carattere"/>
+    <w:basedOn w:val="Caratterepredefinitoparagrafo"/>
+    <w:link w:val="Intestazione"/>
+    <w:uiPriority w:val="99"/>
+    <w:rsid w:val="00231211"/>
+    <w:rPr>
+      <w:rFonts w:ascii="Garamond" w:hAnsi="Garamond"/>
+      <w:sz w:val="20"/>
+    </w:rPr>
+  </w:style>
+  <w:style w:type="paragraph" w:styleId="Pidipagina">
+    <w:name w:val="footer"/>
+    <w:basedOn w:val="Normale"/>
+    <w:link w:val="PidipaginaCarattere"/>
+    <w:uiPriority w:val="99"/>
+    <w:unhideWhenUsed/>
+    <w:rsid w:val="00231211"/>
+    <w:pPr>
+      <w:tabs>
+        <w:tab w:val="center" w:pos="4819"/>
+        <w:tab w:val="right" w:pos="9638"/>
+      </w:tabs>
+    </w:pPr>
+  </w:style>
+  <w:style w:type="character" w:customStyle="1" w:styleId="PidipaginaCarattere">
+    <w:name w:val="Piè di pagina Carattere"/>
+    <w:basedOn w:val="Caratterepredefinitoparagrafo"/>
+    <w:link w:val="Pidipagina"/>
+    <w:uiPriority w:val="99"/>
+    <w:rsid w:val="00231211"/>
+    <w:rPr>
+      <w:rFonts w:ascii="Garamond" w:hAnsi="Garamond"/>
+      <w:sz w:val="20"/>
+    </w:rPr>
+  </w:style>
+  <w:style w:type="paragraph" w:styleId="Titolosommario">
+    <w:name w:val="TOC Heading"/>
+    <w:basedOn w:val="Titolo1"/>
+    <w:next w:val="Normale"/>
+    <w:uiPriority w:val="39"/>
+    <w:unhideWhenUsed/>
+    <w:qFormat/>
+    <w:rsid w:val="00231211"/>
+    <w:pPr>
+      <w:spacing w:line="259" w:lineRule="auto"/>
+      <w:outlineLvl w:val="9"/>
+    </w:pPr>
+    <w:rPr>
+      <w:rFonts w:asciiTheme="majorHAnsi" w:hAnsiTheme="majorHAnsi"/>
+      <w:b w:val="0"/>
+      <w:color w:val="2F5496" w:themeColor="accent1" w:themeShade="BF"/>
+      <w:lang w:eastAsia="it-IT"/>
+    </w:rPr>
+  </w:style>
+  <w:style w:type="paragraph" w:styleId="Sommario1">
+    <w:name w:val="toc 1"/>
+    <w:basedOn w:val="Normale"/>
+    <w:next w:val="Normale"/>
+    <w:autoRedefine/>
+    <w:uiPriority w:val="39"/>
+    <w:unhideWhenUsed/>
+    <w:rsid w:val="00231211"/>
+    <w:pPr>
+      <w:spacing w:after="100"/>
+    </w:pPr>
+  </w:style>
+  <w:style w:type="paragraph" w:styleId="Sommario2">
+    <w:name w:val="toc 2"/>
+    <w:basedOn w:val="Normale"/>
+    <w:next w:val="Normale"/>
+    <w:autoRedefine/>
+    <w:uiPriority w:val="39"/>
+    <w:unhideWhenUsed/>
+    <w:rsid w:val="00231211"/>
+    <w:pPr>
+      <w:spacing w:after="100"/>
+      <w:ind w:left="200"/>
+    </w:pPr>
+  </w:style>
+  <w:style w:type="paragraph" w:styleId="Testofumetto">
+    <w:name w:val="Balloon Text"/>
+    <w:basedOn w:val="Normale"/>
+    <w:link w:val="TestofumettoCarattere"/>
+    <w:uiPriority w:val="99"/>
+    <w:semiHidden/>
+    <w:unhideWhenUsed/>
+    <w:rsid w:val="00E5644C"/>
+    <w:rPr>
+      <w:rFonts w:ascii="Lucida Grande" w:hAnsi="Lucida Grande"/>
+      <w:sz w:val="18"/>
+      <w:szCs w:val="18"/>
+    </w:rPr>
+  </w:style>
+  <w:style w:type="character" w:customStyle="1" w:styleId="TestofumettoCarattere">
+    <w:name w:val="Testo fumetto Carattere"/>
+    <w:basedOn w:val="Caratterepredefinitoparagrafo"/>
     <w:link w:val="Testofumetto"/>
     <w:uiPriority w:val="99"/>
     <w:semiHidden/>
@@ -7188,7 +8178,7 @@
   <a:extraClrSchemeLst/>
   <a:extLst>
     <a:ext uri="{05A4C25C-085E-4340-85A3-A5531E510DB2}">
-      <thm15:themeFamily xmlns:thm15="http://schemas.microsoft.com/office/thememl/2012/main" name="Office Theme" id="{62F939B6-93AF-4DB8-9C6B-D6C7DFDC589F}" vid="{4A3C46E8-61CC-4603-A589-7422A47A8E4A}"/>
+      <thm15:themeFamily xmlns:thm15="http://schemas.microsoft.com/office/thememl/2012/main" xmlns="" name="Office Theme" id="{62F939B6-93AF-4DB8-9C6B-D6C7DFDC589F}" vid="{4A3C46E8-61CC-4603-A589-7422A47A8E4A}"/>
     </a:ext>
   </a:extLst>
 </a:theme>
@@ -7199,7 +8189,7 @@
 </file>
 
 <file path=customXml/itemProps1.xml><?xml version="1.0" encoding="utf-8"?>
-<ds:datastoreItem xmlns:ds="http://schemas.openxmlformats.org/officeDocument/2006/customXml" ds:itemID="{B84B88B3-90A7-4A60-9D91-93F9D0A02038}">
+<ds:datastoreItem xmlns:ds="http://schemas.openxmlformats.org/officeDocument/2006/customXml" ds:itemID="{D4682A8E-8AC4-4D4B-B383-77C825A4C804}">
   <ds:schemaRefs>
     <ds:schemaRef ds:uri="http://schemas.openxmlformats.org/officeDocument/2006/bibliography"/>
   </ds:schemaRefs>

--- a/design/documento_di_progetto.docx
+++ b/design/documento_di_progetto.docx
@@ -1,6 +1,6 @@
 
 <file path=word/document.xml><?xml version="1.0" encoding="utf-8"?>
-<w:document xmlns:wpc="http://schemas.microsoft.com/office/word/2010/wordprocessingCanvas" xmlns:mo="http://schemas.microsoft.com/office/mac/office/2008/main" xmlns:mc="http://schemas.openxmlformats.org/markup-compatibility/2006" xmlns:mv="urn:schemas-microsoft-com:mac:vml" xmlns:o="urn:schemas-microsoft-com:office:office" xmlns:r="http://schemas.openxmlformats.org/officeDocument/2006/relationships" xmlns:m="http://schemas.openxmlformats.org/officeDocument/2006/math" xmlns:v="urn:schemas-microsoft-com:vml" xmlns:wp14="http://schemas.microsoft.com/office/word/2010/wordprocessingDrawing" xmlns:wp="http://schemas.openxmlformats.org/drawingml/2006/wordprocessingDrawing" xmlns:w10="urn:schemas-microsoft-com:office:word" xmlns:w="http://schemas.openxmlformats.org/wordprocessingml/2006/main" xmlns:w14="http://schemas.microsoft.com/office/word/2010/wordml" xmlns:wpg="http://schemas.microsoft.com/office/word/2010/wordprocessingGroup" xmlns:wpi="http://schemas.microsoft.com/office/word/2010/wordprocessingInk" xmlns:wne="http://schemas.microsoft.com/office/word/2006/wordml" xmlns:wps="http://schemas.microsoft.com/office/word/2010/wordprocessingShape" mc:Ignorable="w14 wp14">
+<w:document xmlns:wpc="http://schemas.microsoft.com/office/word/2010/wordprocessingCanvas" xmlns:cx="http://schemas.microsoft.com/office/drawing/2014/chartex" xmlns:cx1="http://schemas.microsoft.com/office/drawing/2015/9/8/chartex" xmlns:cx2="http://schemas.microsoft.com/office/drawing/2015/10/21/chartex" xmlns:cx3="http://schemas.microsoft.com/office/drawing/2016/5/9/chartex" xmlns:cx4="http://schemas.microsoft.com/office/drawing/2016/5/10/chartex" xmlns:cx5="http://schemas.microsoft.com/office/drawing/2016/5/11/chartex" xmlns:cx6="http://schemas.microsoft.com/office/drawing/2016/5/12/chartex" xmlns:cx7="http://schemas.microsoft.com/office/drawing/2016/5/13/chartex" xmlns:cx8="http://schemas.microsoft.com/office/drawing/2016/5/14/chartex" xmlns:mc="http://schemas.openxmlformats.org/markup-compatibility/2006" xmlns:aink="http://schemas.microsoft.com/office/drawing/2016/ink" xmlns:am3d="http://schemas.microsoft.com/office/drawing/2017/model3d" xmlns:o="urn:schemas-microsoft-com:office:office" xmlns:r="http://schemas.openxmlformats.org/officeDocument/2006/relationships" xmlns:m="http://schemas.openxmlformats.org/officeDocument/2006/math" xmlns:v="urn:schemas-microsoft-com:vml" xmlns:wp14="http://schemas.microsoft.com/office/word/2010/wordprocessingDrawing" xmlns:wp="http://schemas.openxmlformats.org/drawingml/2006/wordprocessingDrawing" xmlns:w10="urn:schemas-microsoft-com:office:word" xmlns:w="http://schemas.openxmlformats.org/wordprocessingml/2006/main" xmlns:w14="http://schemas.microsoft.com/office/word/2010/wordml" xmlns:w15="http://schemas.microsoft.com/office/word/2012/wordml" xmlns:w16cid="http://schemas.microsoft.com/office/word/2016/wordml/cid" xmlns:w16se="http://schemas.microsoft.com/office/word/2015/wordml/symex" xmlns:wpg="http://schemas.microsoft.com/office/word/2010/wordprocessingGroup" xmlns:wpi="http://schemas.microsoft.com/office/word/2010/wordprocessingInk" xmlns:wne="http://schemas.microsoft.com/office/word/2006/wordml" xmlns:wps="http://schemas.microsoft.com/office/word/2010/wordprocessingShape" mc:Ignorable="w14 w15 w16se w16cid wp14">
   <w:body>
     <w:p>
       <w:pPr>
@@ -81,7 +81,7 @@
                     </pic:cNvPicPr>
                   </pic:nvPicPr>
                   <pic:blipFill>
-                    <a:blip r:embed="rId9">
+                    <a:blip r:embed="rId8">
                       <a:extLst>
                         <a:ext uri="{28A0092B-C50C-407E-A947-70E740481C1C}">
                           <a14:useLocalDpi xmlns:a14="http://schemas.microsoft.com/office/drawing/2010/main" val="0"/>
@@ -204,11 +204,19 @@
           <w:lang w:val="it-IT"/>
         </w:rPr>
       </w:pPr>
-      <w:r>
-        <w:rPr>
-          <w:lang w:val="it-IT"/>
-        </w:rPr>
-        <w:t xml:space="preserve">Ghielmetti </w:t>
+      <w:proofErr w:type="spellStart"/>
+      <w:r>
+        <w:rPr>
+          <w:lang w:val="it-IT"/>
+        </w:rPr>
+        <w:t>Ghielmetti</w:t>
+      </w:r>
+      <w:proofErr w:type="spellEnd"/>
+      <w:r>
+        <w:rPr>
+          <w:lang w:val="it-IT"/>
+        </w:rPr>
+        <w:t xml:space="preserve"> </w:t>
       </w:r>
       <w:r>
         <w:rPr>
@@ -238,11 +246,19 @@
           <w:lang w:val="it-IT"/>
         </w:rPr>
       </w:pPr>
-      <w:r>
-        <w:rPr>
-          <w:lang w:val="it-IT"/>
-        </w:rPr>
-        <w:t>Zaffaroni Leonardo</w:t>
+      <w:proofErr w:type="spellStart"/>
+      <w:r>
+        <w:rPr>
+          <w:lang w:val="it-IT"/>
+        </w:rPr>
+        <w:t>Zaffaroni</w:t>
+      </w:r>
+      <w:proofErr w:type="spellEnd"/>
+      <w:r>
+        <w:rPr>
+          <w:lang w:val="it-IT"/>
+        </w:rPr>
+        <w:t xml:space="preserve"> Leonardo</w:t>
       </w:r>
     </w:p>
     <w:p>
@@ -331,7 +347,7 @@
             </w:rPr>
             <w:fldChar w:fldCharType="separate"/>
           </w:r>
-          <w:hyperlink w:anchor="_Toc498960422" w:history="1">
+          <w:hyperlink w:anchor="_Toc499051964" w:history="1">
             <w:r>
               <w:rPr>
                 <w:rStyle w:val="Collegamentoipertestuale"/>
@@ -358,7 +374,7 @@
                 <w:noProof/>
                 <w:webHidden/>
               </w:rPr>
-              <w:instrText xml:space="preserve"> PAGEREF _Toc498960422 \h </w:instrText>
+              <w:instrText xml:space="preserve"> PAGEREF _Toc499051964 \h </w:instrText>
             </w:r>
             <w:r>
               <w:rPr>
@@ -403,7 +419,7 @@
               <w:lang w:eastAsia="en-GB"/>
             </w:rPr>
           </w:pPr>
-          <w:hyperlink w:anchor="_Toc498960423" w:history="1">
+          <w:hyperlink w:anchor="_Toc499051965" w:history="1">
             <w:r>
               <w:rPr>
                 <w:rStyle w:val="Collegamentoipertestuale"/>
@@ -430,7 +446,7 @@
                 <w:noProof/>
                 <w:webHidden/>
               </w:rPr>
-              <w:instrText xml:space="preserve"> PAGEREF _Toc498960423 \h </w:instrText>
+              <w:instrText xml:space="preserve"> PAGEREF _Toc499051965 \h </w:instrText>
             </w:r>
             <w:r>
               <w:rPr>
@@ -475,7 +491,7 @@
               <w:lang w:eastAsia="en-GB"/>
             </w:rPr>
           </w:pPr>
-          <w:hyperlink w:anchor="_Toc498960424" w:history="1">
+          <w:hyperlink w:anchor="_Toc499051966" w:history="1">
             <w:r>
               <w:rPr>
                 <w:rStyle w:val="Collegamentoipertestuale"/>
@@ -502,7 +518,7 @@
                 <w:noProof/>
                 <w:webHidden/>
               </w:rPr>
-              <w:instrText xml:space="preserve"> PAGEREF _Toc498960424 \h </w:instrText>
+              <w:instrText xml:space="preserve"> PAGEREF _Toc499051966 \h </w:instrText>
             </w:r>
             <w:r>
               <w:rPr>
@@ -547,7 +563,7 @@
               <w:lang w:eastAsia="en-GB"/>
             </w:rPr>
           </w:pPr>
-          <w:hyperlink w:anchor="_Toc498960425" w:history="1">
+          <w:hyperlink w:anchor="_Toc499051967" w:history="1">
             <w:r>
               <w:rPr>
                 <w:rStyle w:val="Collegamentoipertestuale"/>
@@ -574,7 +590,7 @@
                 <w:noProof/>
                 <w:webHidden/>
               </w:rPr>
-              <w:instrText xml:space="preserve"> PAGEREF _Toc498960425 \h </w:instrText>
+              <w:instrText xml:space="preserve"> PAGEREF _Toc499051967 \h </w:instrText>
             </w:r>
             <w:r>
               <w:rPr>
@@ -619,7 +635,7 @@
               <w:lang w:eastAsia="en-GB"/>
             </w:rPr>
           </w:pPr>
-          <w:hyperlink w:anchor="_Toc498960426" w:history="1">
+          <w:hyperlink w:anchor="_Toc499051968" w:history="1">
             <w:r>
               <w:rPr>
                 <w:rStyle w:val="Collegamentoipertestuale"/>
@@ -646,7 +662,7 @@
                 <w:noProof/>
                 <w:webHidden/>
               </w:rPr>
-              <w:instrText xml:space="preserve"> PAGEREF _Toc498960426 \h </w:instrText>
+              <w:instrText xml:space="preserve"> PAGEREF _Toc499051968 \h </w:instrText>
             </w:r>
             <w:r>
               <w:rPr>
@@ -666,7 +682,7 @@
                 <w:noProof/>
                 <w:webHidden/>
               </w:rPr>
-              <w:t>7</w:t>
+              <w:t>8</w:t>
             </w:r>
             <w:r>
               <w:rPr>
@@ -691,7 +707,7 @@
               <w:lang w:eastAsia="en-GB"/>
             </w:rPr>
           </w:pPr>
-          <w:hyperlink w:anchor="_Toc498960427" w:history="1">
+          <w:hyperlink w:anchor="_Toc499051969" w:history="1">
             <w:r>
               <w:rPr>
                 <w:rStyle w:val="Collegamentoipertestuale"/>
@@ -718,7 +734,7 @@
                 <w:noProof/>
                 <w:webHidden/>
               </w:rPr>
-              <w:instrText xml:space="preserve"> PAGEREF _Toc498960427 \h </w:instrText>
+              <w:instrText xml:space="preserve"> PAGEREF _Toc499051969 \h </w:instrText>
             </w:r>
             <w:r>
               <w:rPr>
@@ -738,7 +754,7 @@
                 <w:noProof/>
                 <w:webHidden/>
               </w:rPr>
-              <w:t>8</w:t>
+              <w:t>9</w:t>
             </w:r>
             <w:r>
               <w:rPr>
@@ -763,7 +779,7 @@
               <w:lang w:eastAsia="en-GB"/>
             </w:rPr>
           </w:pPr>
-          <w:hyperlink w:anchor="_Toc498960428" w:history="1">
+          <w:hyperlink w:anchor="_Toc499051970" w:history="1">
             <w:r>
               <w:rPr>
                 <w:rStyle w:val="Collegamentoipertestuale"/>
@@ -790,7 +806,7 @@
                 <w:noProof/>
                 <w:webHidden/>
               </w:rPr>
-              <w:instrText xml:space="preserve"> PAGEREF _Toc498960428 \h </w:instrText>
+              <w:instrText xml:space="preserve"> PAGEREF _Toc499051970 \h </w:instrText>
             </w:r>
             <w:r>
               <w:rPr>
@@ -810,7 +826,7 @@
                 <w:noProof/>
                 <w:webHidden/>
               </w:rPr>
-              <w:t>9</w:t>
+              <w:t>10</w:t>
             </w:r>
             <w:r>
               <w:rPr>
@@ -835,7 +851,7 @@
               <w:lang w:eastAsia="en-GB"/>
             </w:rPr>
           </w:pPr>
-          <w:hyperlink w:anchor="_Toc498960429" w:history="1">
+          <w:hyperlink w:anchor="_Toc499051971" w:history="1">
             <w:r>
               <w:rPr>
                 <w:rStyle w:val="Collegamentoipertestuale"/>
@@ -862,7 +878,7 @@
                 <w:noProof/>
                 <w:webHidden/>
               </w:rPr>
-              <w:instrText xml:space="preserve"> PAGEREF _Toc498960429 \h </w:instrText>
+              <w:instrText xml:space="preserve"> PAGEREF _Toc499051971 \h </w:instrText>
             </w:r>
             <w:r>
               <w:rPr>
@@ -882,7 +898,7 @@
                 <w:noProof/>
                 <w:webHidden/>
               </w:rPr>
-              <w:t>10</w:t>
+              <w:t>11</w:t>
             </w:r>
             <w:r>
               <w:rPr>
@@ -907,13 +923,13 @@
               <w:lang w:eastAsia="en-GB"/>
             </w:rPr>
           </w:pPr>
-          <w:hyperlink w:anchor="_Toc498960430" w:history="1">
+          <w:hyperlink w:anchor="_Toc499051972" w:history="1">
             <w:r>
               <w:rPr>
                 <w:rStyle w:val="Collegamentoipertestuale"/>
                 <w:noProof/>
               </w:rPr>
-              <w:t>Sequence Diagram – Richiesta della lista dei servizi</w:t>
+              <w:t>Activity Diagram – Pubblicazione di un servizio</w:t>
             </w:r>
             <w:r>
               <w:rPr>
@@ -934,7 +950,7 @@
                 <w:noProof/>
                 <w:webHidden/>
               </w:rPr>
-              <w:instrText xml:space="preserve"> PAGEREF _Toc498960430 \h </w:instrText>
+              <w:instrText xml:space="preserve"> PAGEREF _Toc499051972 \h </w:instrText>
             </w:r>
             <w:r>
               <w:rPr>
@@ -954,7 +970,7 @@
                 <w:noProof/>
                 <w:webHidden/>
               </w:rPr>
-              <w:t>11</w:t>
+              <w:t>13</w:t>
             </w:r>
             <w:r>
               <w:rPr>
@@ -979,13 +995,13 @@
               <w:lang w:eastAsia="en-GB"/>
             </w:rPr>
           </w:pPr>
-          <w:hyperlink w:anchor="_Toc498960431" w:history="1">
+          <w:hyperlink w:anchor="_Toc499051973" w:history="1">
             <w:r>
               <w:rPr>
                 <w:rStyle w:val="Collegamentoipertestuale"/>
                 <w:noProof/>
               </w:rPr>
-              <w:t>Sequence Diagram – Invocazione di un servizio</w:t>
+              <w:t>Sequence Diagram – Richiesta lista dei servizi – livello applicativo</w:t>
             </w:r>
             <w:r>
               <w:rPr>
@@ -1006,7 +1022,7 @@
                 <w:noProof/>
                 <w:webHidden/>
               </w:rPr>
-              <w:instrText xml:space="preserve"> PAGEREF _Toc498960431 \h </w:instrText>
+              <w:instrText xml:space="preserve"> PAGEREF _Toc499051973 \h </w:instrText>
             </w:r>
             <w:r>
               <w:rPr>
@@ -1026,7 +1042,7 @@
                 <w:noProof/>
                 <w:webHidden/>
               </w:rPr>
-              <w:t>12</w:t>
+              <w:t>14</w:t>
             </w:r>
             <w:r>
               <w:rPr>
@@ -1051,13 +1067,13 @@
               <w:lang w:eastAsia="en-GB"/>
             </w:rPr>
           </w:pPr>
-          <w:hyperlink w:anchor="_Toc498960432" w:history="1">
+          <w:hyperlink w:anchor="_Toc499051974" w:history="1">
             <w:r>
               <w:rPr>
                 <w:rStyle w:val="Collegamentoipertestuale"/>
                 <w:noProof/>
               </w:rPr>
-              <w:t>State Diagram – Broker</w:t>
+              <w:t>Sequence Diagram – Richiesta lista dei servizi – dettaglio broker</w:t>
             </w:r>
             <w:r>
               <w:rPr>
@@ -1078,7 +1094,7 @@
                 <w:noProof/>
                 <w:webHidden/>
               </w:rPr>
-              <w:instrText xml:space="preserve"> PAGEREF _Toc498960432 \h </w:instrText>
+              <w:instrText xml:space="preserve"> PAGEREF _Toc499051974 \h </w:instrText>
             </w:r>
             <w:r>
               <w:rPr>
@@ -1098,7 +1114,7 @@
                 <w:noProof/>
                 <w:webHidden/>
               </w:rPr>
-              <w:t>13</w:t>
+              <w:t>15</w:t>
             </w:r>
             <w:r>
               <w:rPr>
@@ -1123,12 +1139,300 @@
               <w:lang w:eastAsia="en-GB"/>
             </w:rPr>
           </w:pPr>
-          <w:hyperlink w:anchor="_Toc498960433" w:history="1">
+          <w:hyperlink w:anchor="_Toc499051975" w:history="1">
             <w:r>
               <w:rPr>
                 <w:rStyle w:val="Collegamentoipertestuale"/>
                 <w:noProof/>
               </w:rPr>
+              <w:t>Sequence Diagram – Invocazione di un Servizio – livello applicativo</w:t>
+            </w:r>
+            <w:r>
+              <w:rPr>
+                <w:noProof/>
+                <w:webHidden/>
+              </w:rPr>
+              <w:tab/>
+            </w:r>
+            <w:r>
+              <w:rPr>
+                <w:noProof/>
+                <w:webHidden/>
+              </w:rPr>
+              <w:fldChar w:fldCharType="begin"/>
+            </w:r>
+            <w:r>
+              <w:rPr>
+                <w:noProof/>
+                <w:webHidden/>
+              </w:rPr>
+              <w:instrText xml:space="preserve"> PAGEREF _Toc499051975 \h </w:instrText>
+            </w:r>
+            <w:r>
+              <w:rPr>
+                <w:noProof/>
+                <w:webHidden/>
+              </w:rPr>
+            </w:r>
+            <w:r>
+              <w:rPr>
+                <w:noProof/>
+                <w:webHidden/>
+              </w:rPr>
+              <w:fldChar w:fldCharType="separate"/>
+            </w:r>
+            <w:r>
+              <w:rPr>
+                <w:noProof/>
+                <w:webHidden/>
+              </w:rPr>
+              <w:t>16</w:t>
+            </w:r>
+            <w:r>
+              <w:rPr>
+                <w:noProof/>
+                <w:webHidden/>
+              </w:rPr>
+              <w:fldChar w:fldCharType="end"/>
+            </w:r>
+          </w:hyperlink>
+        </w:p>
+        <w:p>
+          <w:pPr>
+            <w:pStyle w:val="Sommario1"/>
+            <w:tabs>
+              <w:tab w:val="right" w:leader="dot" w:pos="9622"/>
+            </w:tabs>
+            <w:rPr>
+              <w:rFonts w:asciiTheme="minorHAnsi" w:eastAsiaTheme="minorEastAsia" w:hAnsiTheme="minorHAnsi"/>
+              <w:noProof/>
+              <w:sz w:val="22"/>
+              <w:szCs w:val="22"/>
+              <w:lang w:eastAsia="en-GB"/>
+            </w:rPr>
+          </w:pPr>
+          <w:hyperlink w:anchor="_Toc499051976" w:history="1">
+            <w:r>
+              <w:rPr>
+                <w:rStyle w:val="Collegamentoipertestuale"/>
+                <w:noProof/>
+              </w:rPr>
+              <w:t>Sequence Diagram – Invocazione di un servizio – dettaglio client</w:t>
+            </w:r>
+            <w:r>
+              <w:rPr>
+                <w:noProof/>
+                <w:webHidden/>
+              </w:rPr>
+              <w:tab/>
+            </w:r>
+            <w:r>
+              <w:rPr>
+                <w:noProof/>
+                <w:webHidden/>
+              </w:rPr>
+              <w:fldChar w:fldCharType="begin"/>
+            </w:r>
+            <w:r>
+              <w:rPr>
+                <w:noProof/>
+                <w:webHidden/>
+              </w:rPr>
+              <w:instrText xml:space="preserve"> PAGEREF _Toc499051976 \h </w:instrText>
+            </w:r>
+            <w:r>
+              <w:rPr>
+                <w:noProof/>
+                <w:webHidden/>
+              </w:rPr>
+            </w:r>
+            <w:r>
+              <w:rPr>
+                <w:noProof/>
+                <w:webHidden/>
+              </w:rPr>
+              <w:fldChar w:fldCharType="separate"/>
+            </w:r>
+            <w:r>
+              <w:rPr>
+                <w:noProof/>
+                <w:webHidden/>
+              </w:rPr>
+              <w:t>17</w:t>
+            </w:r>
+            <w:r>
+              <w:rPr>
+                <w:noProof/>
+                <w:webHidden/>
+              </w:rPr>
+              <w:fldChar w:fldCharType="end"/>
+            </w:r>
+          </w:hyperlink>
+        </w:p>
+        <w:p>
+          <w:pPr>
+            <w:pStyle w:val="Sommario1"/>
+            <w:tabs>
+              <w:tab w:val="right" w:leader="dot" w:pos="9622"/>
+            </w:tabs>
+            <w:rPr>
+              <w:rFonts w:asciiTheme="minorHAnsi" w:eastAsiaTheme="minorEastAsia" w:hAnsiTheme="minorHAnsi"/>
+              <w:noProof/>
+              <w:sz w:val="22"/>
+              <w:szCs w:val="22"/>
+              <w:lang w:eastAsia="en-GB"/>
+            </w:rPr>
+          </w:pPr>
+          <w:hyperlink w:anchor="_Toc499051977" w:history="1">
+            <w:r>
+              <w:rPr>
+                <w:rStyle w:val="Collegamentoipertestuale"/>
+                <w:noProof/>
+              </w:rPr>
+              <w:t>Sequence Diagram – Invocazione metodo JSON-RPC</w:t>
+            </w:r>
+            <w:r>
+              <w:rPr>
+                <w:noProof/>
+                <w:webHidden/>
+              </w:rPr>
+              <w:tab/>
+            </w:r>
+            <w:r>
+              <w:rPr>
+                <w:noProof/>
+                <w:webHidden/>
+              </w:rPr>
+              <w:fldChar w:fldCharType="begin"/>
+            </w:r>
+            <w:r>
+              <w:rPr>
+                <w:noProof/>
+                <w:webHidden/>
+              </w:rPr>
+              <w:instrText xml:space="preserve"> PAGEREF _Toc499051977 \h </w:instrText>
+            </w:r>
+            <w:r>
+              <w:rPr>
+                <w:noProof/>
+                <w:webHidden/>
+              </w:rPr>
+            </w:r>
+            <w:r>
+              <w:rPr>
+                <w:noProof/>
+                <w:webHidden/>
+              </w:rPr>
+              <w:fldChar w:fldCharType="separate"/>
+            </w:r>
+            <w:r>
+              <w:rPr>
+                <w:noProof/>
+                <w:webHidden/>
+              </w:rPr>
+              <w:t>18</w:t>
+            </w:r>
+            <w:r>
+              <w:rPr>
+                <w:noProof/>
+                <w:webHidden/>
+              </w:rPr>
+              <w:fldChar w:fldCharType="end"/>
+            </w:r>
+          </w:hyperlink>
+        </w:p>
+        <w:p>
+          <w:pPr>
+            <w:pStyle w:val="Sommario1"/>
+            <w:tabs>
+              <w:tab w:val="right" w:leader="dot" w:pos="9622"/>
+            </w:tabs>
+            <w:rPr>
+              <w:rFonts w:asciiTheme="minorHAnsi" w:eastAsiaTheme="minorEastAsia" w:hAnsiTheme="minorHAnsi"/>
+              <w:noProof/>
+              <w:sz w:val="22"/>
+              <w:szCs w:val="22"/>
+              <w:lang w:eastAsia="en-GB"/>
+            </w:rPr>
+          </w:pPr>
+          <w:hyperlink w:anchor="_Toc499051978" w:history="1">
+            <w:r>
+              <w:rPr>
+                <w:rStyle w:val="Collegamentoipertestuale"/>
+                <w:noProof/>
+              </w:rPr>
+              <w:t>State Diagram – Broker</w:t>
+            </w:r>
+            <w:r>
+              <w:rPr>
+                <w:noProof/>
+                <w:webHidden/>
+              </w:rPr>
+              <w:tab/>
+            </w:r>
+            <w:r>
+              <w:rPr>
+                <w:noProof/>
+                <w:webHidden/>
+              </w:rPr>
+              <w:fldChar w:fldCharType="begin"/>
+            </w:r>
+            <w:r>
+              <w:rPr>
+                <w:noProof/>
+                <w:webHidden/>
+              </w:rPr>
+              <w:instrText xml:space="preserve"> PAGEREF _Toc499051978 \h </w:instrText>
+            </w:r>
+            <w:r>
+              <w:rPr>
+                <w:noProof/>
+                <w:webHidden/>
+              </w:rPr>
+            </w:r>
+            <w:r>
+              <w:rPr>
+                <w:noProof/>
+                <w:webHidden/>
+              </w:rPr>
+              <w:fldChar w:fldCharType="separate"/>
+            </w:r>
+            <w:r>
+              <w:rPr>
+                <w:noProof/>
+                <w:webHidden/>
+              </w:rPr>
+              <w:t>19</w:t>
+            </w:r>
+            <w:r>
+              <w:rPr>
+                <w:noProof/>
+                <w:webHidden/>
+              </w:rPr>
+              <w:fldChar w:fldCharType="end"/>
+            </w:r>
+          </w:hyperlink>
+        </w:p>
+        <w:p>
+          <w:pPr>
+            <w:pStyle w:val="Sommario1"/>
+            <w:tabs>
+              <w:tab w:val="right" w:leader="dot" w:pos="9622"/>
+            </w:tabs>
+            <w:rPr>
+              <w:rFonts w:asciiTheme="minorHAnsi" w:eastAsiaTheme="minorEastAsia" w:hAnsiTheme="minorHAnsi"/>
+              <w:noProof/>
+              <w:sz w:val="22"/>
+              <w:szCs w:val="22"/>
+              <w:lang w:eastAsia="en-GB"/>
+            </w:rPr>
+          </w:pPr>
+          <w:hyperlink w:anchor="_Toc499051979" w:history="1">
+            <w:r>
+              <w:rPr>
+                <w:rStyle w:val="Collegamentoipertestuale"/>
+                <w:noProof/>
+              </w:rPr>
               <w:t>State Diagram – Node</w:t>
             </w:r>
             <w:r>
@@ -1150,7 +1454,7 @@
                 <w:noProof/>
                 <w:webHidden/>
               </w:rPr>
-              <w:instrText xml:space="preserve"> PAGEREF _Toc498960433 \h </w:instrText>
+              <w:instrText xml:space="preserve"> PAGEREF _Toc499051979 \h </w:instrText>
             </w:r>
             <w:r>
               <w:rPr>
@@ -1170,7 +1474,80 @@
                 <w:noProof/>
                 <w:webHidden/>
               </w:rPr>
-              <w:t>14</w:t>
+              <w:t>20</w:t>
+            </w:r>
+            <w:r>
+              <w:rPr>
+                <w:noProof/>
+                <w:webHidden/>
+              </w:rPr>
+              <w:fldChar w:fldCharType="end"/>
+            </w:r>
+          </w:hyperlink>
+        </w:p>
+        <w:p>
+          <w:pPr>
+            <w:pStyle w:val="Sommario1"/>
+            <w:tabs>
+              <w:tab w:val="right" w:leader="dot" w:pos="9622"/>
+            </w:tabs>
+            <w:rPr>
+              <w:rFonts w:asciiTheme="minorHAnsi" w:eastAsiaTheme="minorEastAsia" w:hAnsiTheme="minorHAnsi"/>
+              <w:noProof/>
+              <w:sz w:val="22"/>
+              <w:szCs w:val="22"/>
+              <w:lang w:eastAsia="en-GB"/>
+            </w:rPr>
+          </w:pPr>
+          <w:hyperlink w:anchor="_Toc499051980" w:history="1">
+            <w:r>
+              <w:rPr>
+                <w:rStyle w:val="Collegamentoipertestuale"/>
+                <w:noProof/>
+                <w:lang w:eastAsia="it-IT"/>
+              </w:rPr>
+              <w:t>State Diagram – Request</w:t>
+            </w:r>
+            <w:r>
+              <w:rPr>
+                <w:noProof/>
+                <w:webHidden/>
+              </w:rPr>
+              <w:tab/>
+            </w:r>
+            <w:r>
+              <w:rPr>
+                <w:noProof/>
+                <w:webHidden/>
+              </w:rPr>
+              <w:fldChar w:fldCharType="begin"/>
+            </w:r>
+            <w:r>
+              <w:rPr>
+                <w:noProof/>
+                <w:webHidden/>
+              </w:rPr>
+              <w:instrText xml:space="preserve"> PAGEREF _Toc499051980 \h </w:instrText>
+            </w:r>
+            <w:r>
+              <w:rPr>
+                <w:noProof/>
+                <w:webHidden/>
+              </w:rPr>
+            </w:r>
+            <w:r>
+              <w:rPr>
+                <w:noProof/>
+                <w:webHidden/>
+              </w:rPr>
+              <w:fldChar w:fldCharType="separate"/>
+            </w:r>
+            <w:r>
+              <w:rPr>
+                <w:noProof/>
+                <w:webHidden/>
+              </w:rPr>
+              <w:t>21</w:t>
             </w:r>
             <w:r>
               <w:rPr>
@@ -1224,8 +1601,8 @@
       <w:pPr>
         <w:pStyle w:val="Titolo1"/>
         <w:sectPr>
-          <w:footerReference w:type="default" r:id="rId10"/>
-          <w:footerReference w:type="first" r:id="rId11"/>
+          <w:footerReference w:type="default" r:id="rId9"/>
+          <w:footerReference w:type="first" r:id="rId10"/>
           <w:pgSz w:w="11900" w:h="16840"/>
           <w:pgMar w:top="1417" w:right="1134" w:bottom="1134" w:left="1134" w:header="708" w:footer="708" w:gutter="0"/>
           <w:pgNumType w:start="1"/>
@@ -1239,10 +1616,23 @@
       <w:pPr>
         <w:pStyle w:val="Titolo1"/>
       </w:pPr>
-      <w:bookmarkStart w:id="0" w:name="_Toc498960422"/>
+      <w:bookmarkStart w:id="0" w:name="_Toc499051964"/>
       <w:r>
         <w:lastRenderedPageBreak/>
-        <w:t>UseCase Diagram</w:t>
+        <w:t>Static Diagrams</w:t>
+      </w:r>
+    </w:p>
+    <w:p>
+      <w:pPr>
+        <w:pStyle w:val="Titolo2"/>
+      </w:pPr>
+      <w:proofErr w:type="spellStart"/>
+      <w:r>
+        <w:t>UseCase</w:t>
+      </w:r>
+      <w:proofErr w:type="spellEnd"/>
+      <w:r>
+        <w:t xml:space="preserve"> Diagram</w:t>
       </w:r>
       <w:bookmarkEnd w:id="0"/>
     </w:p>
@@ -1280,7 +1670,7 @@
                     <pic:cNvPicPr/>
                   </pic:nvPicPr>
                   <pic:blipFill>
-                    <a:blip r:embed="rId12"/>
+                    <a:blip r:embed="rId11"/>
                     <a:stretch>
                       <a:fillRect/>
                     </a:stretch>
@@ -1332,6 +1722,7 @@
           <w:lang w:val="it-IT"/>
         </w:rPr>
       </w:pPr>
+      <w:proofErr w:type="spellStart"/>
       <w:r>
         <w:rPr>
           <w:b/>
@@ -1339,6 +1730,7 @@
         </w:rPr>
         <w:t>Requester</w:t>
       </w:r>
+      <w:proofErr w:type="spellEnd"/>
       <w:r>
         <w:rPr>
           <w:lang w:val="it-IT"/>
@@ -1429,6 +1821,7 @@
           <w:lang w:val="it-IT"/>
         </w:rPr>
       </w:pPr>
+      <w:proofErr w:type="spellStart"/>
       <w:r>
         <w:rPr>
           <w:b/>
@@ -1436,6 +1829,7 @@
         </w:rPr>
         <w:t>Responder</w:t>
       </w:r>
+      <w:proofErr w:type="spellEnd"/>
       <w:r>
         <w:rPr>
           <w:lang w:val="it-IT"/>
@@ -1527,6 +1921,7 @@
         </w:rPr>
         <w:t xml:space="preserve">: si occupa di gestire la comunicazione trasparente fra i vari </w:t>
       </w:r>
+      <w:proofErr w:type="spellStart"/>
       <w:r>
         <w:rPr>
           <w:b/>
@@ -1534,12 +1929,14 @@
         </w:rPr>
         <w:t>Requesters</w:t>
       </w:r>
+      <w:proofErr w:type="spellEnd"/>
       <w:r>
         <w:rPr>
           <w:lang w:val="it-IT"/>
         </w:rPr>
         <w:t xml:space="preserve"> e </w:t>
       </w:r>
+      <w:proofErr w:type="spellStart"/>
       <w:r>
         <w:rPr>
           <w:b/>
@@ -1547,6 +1944,7 @@
         </w:rPr>
         <w:t>Responders</w:t>
       </w:r>
+      <w:proofErr w:type="spellEnd"/>
       <w:r>
         <w:rPr>
           <w:lang w:val="it-IT"/>
@@ -1645,14 +2043,19 @@
     </w:p>
     <w:p>
       <w:pPr>
-        <w:pStyle w:val="Titolo1"/>
-      </w:pPr>
-      <w:bookmarkStart w:id="1" w:name="_Toc498960423"/>
+        <w:pStyle w:val="Titolo2"/>
+      </w:pPr>
+      <w:bookmarkStart w:id="1" w:name="_Toc499051965"/>
       <w:r>
         <w:lastRenderedPageBreak/>
-        <w:t>Component Diagram</w:t>
+        <w:t xml:space="preserve">Component </w:t>
+      </w:r>
+      <w:proofErr w:type="spellStart"/>
+      <w:r>
+        <w:t>Diagram</w:t>
       </w:r>
       <w:bookmarkEnd w:id="1"/>
+      <w:proofErr w:type="spellEnd"/>
     </w:p>
     <w:p>
       <w:pPr>
@@ -1666,8 +2069,8 @@
           <w:lang w:val="it-IT" w:eastAsia="it-IT"/>
         </w:rPr>
         <w:drawing>
-          <wp:inline distT="0" distB="0" distL="0" distR="0" wp14:anchorId="0B22ABB0" wp14:editId="71947AF3">
-            <wp:extent cx="3599078" cy="4579558"/>
+          <wp:inline distT="0" distB="0" distL="0" distR="0" wp14:anchorId="0B22ABB0" wp14:editId="20C2BBFB">
+            <wp:extent cx="3599078" cy="2989351"/>
             <wp:effectExtent l="0" t="0" r="0" b="0"/>
             <wp:docPr id="7" name="Immagine 7"/>
             <wp:cNvGraphicFramePr>
@@ -1681,7 +2084,7 @@
                     <pic:cNvPicPr/>
                   </pic:nvPicPr>
                   <pic:blipFill>
-                    <a:blip r:embed="rId13"/>
+                    <a:blip r:embed="rId12"/>
                     <a:stretch>
                       <a:fillRect/>
                     </a:stretch>
@@ -1689,7 +2092,7 @@
                   <pic:spPr>
                     <a:xfrm>
                       <a:off x="0" y="0"/>
-                      <a:ext cx="3599078" cy="4579558"/>
+                      <a:ext cx="3599078" cy="2989351"/>
                     </a:xfrm>
                     <a:prstGeom prst="rect">
                       <a:avLst/>
@@ -1727,6 +2130,7 @@
         </w:rPr>
         <w:t xml:space="preserve">In particolare si può notare che il componente </w:t>
       </w:r>
+      <w:proofErr w:type="spellStart"/>
       <w:r>
         <w:rPr>
           <w:b/>
@@ -1734,6 +2138,7 @@
         </w:rPr>
         <w:t>Node</w:t>
       </w:r>
+      <w:proofErr w:type="spellEnd"/>
       <w:r>
         <w:rPr>
           <w:lang w:val="it-IT"/>
@@ -1756,14 +2161,19 @@
     </w:p>
     <w:p>
       <w:pPr>
-        <w:pStyle w:val="Titolo1"/>
-      </w:pPr>
-      <w:bookmarkStart w:id="2" w:name="_Toc498960424"/>
+        <w:pStyle w:val="Titolo2"/>
+      </w:pPr>
+      <w:bookmarkStart w:id="2" w:name="_Toc499051966"/>
       <w:r>
         <w:lastRenderedPageBreak/>
-        <w:t>Deployment Diagram</w:t>
+        <w:t xml:space="preserve">Deployment </w:t>
+      </w:r>
+      <w:proofErr w:type="spellStart"/>
+      <w:r>
+        <w:t>Diagram</w:t>
       </w:r>
       <w:bookmarkEnd w:id="2"/>
+      <w:proofErr w:type="spellEnd"/>
     </w:p>
     <w:p>
       <w:pPr>
@@ -1777,8 +2187,8 @@
           <w:lang w:val="it-IT" w:eastAsia="it-IT"/>
         </w:rPr>
         <w:drawing>
-          <wp:inline distT="0" distB="0" distL="0" distR="0" wp14:anchorId="48BEDFAC" wp14:editId="1E74678D">
-            <wp:extent cx="7000646" cy="3360775"/>
+          <wp:inline distT="0" distB="0" distL="0" distR="0" wp14:anchorId="48BEDFAC" wp14:editId="47C0F7E7">
+            <wp:extent cx="4638029" cy="3360775"/>
             <wp:effectExtent l="0" t="0" r="0" b="0"/>
             <wp:docPr id="10" name="Immagine 10"/>
             <wp:cNvGraphicFramePr>
@@ -1792,7 +2202,7 @@
                     <pic:cNvPicPr/>
                   </pic:nvPicPr>
                   <pic:blipFill>
-                    <a:blip r:embed="rId14"/>
+                    <a:blip r:embed="rId13"/>
                     <a:stretch>
                       <a:fillRect/>
                     </a:stretch>
@@ -1800,7 +2210,7 @@
                   <pic:spPr>
                     <a:xfrm>
                       <a:off x="0" y="0"/>
-                      <a:ext cx="7000646" cy="3360775"/>
+                      <a:ext cx="4638029" cy="3360775"/>
                     </a:xfrm>
                     <a:prstGeom prst="rect">
                       <a:avLst/>
@@ -1840,14 +2250,19 @@
     </w:p>
     <w:p>
       <w:pPr>
-        <w:pStyle w:val="Titolo1"/>
-      </w:pPr>
-      <w:bookmarkStart w:id="3" w:name="_Toc498960425"/>
+        <w:pStyle w:val="Titolo2"/>
+      </w:pPr>
+      <w:bookmarkStart w:id="3" w:name="_Toc499051967"/>
       <w:r>
         <w:lastRenderedPageBreak/>
-        <w:t>Class Diagram</w:t>
+        <w:t xml:space="preserve">Class </w:t>
+      </w:r>
+      <w:proofErr w:type="spellStart"/>
+      <w:r>
+        <w:t>Diagram</w:t>
       </w:r>
       <w:bookmarkEnd w:id="3"/>
+      <w:proofErr w:type="spellEnd"/>
     </w:p>
     <w:p>
       <w:pPr>
@@ -1861,8 +2276,8 @@
           <w:lang w:val="it-IT" w:eastAsia="it-IT"/>
         </w:rPr>
         <w:drawing>
-          <wp:inline distT="0" distB="0" distL="0" distR="0" wp14:anchorId="7706A94C" wp14:editId="3830142B">
-            <wp:extent cx="7264400" cy="3846745"/>
+          <wp:inline distT="0" distB="0" distL="0" distR="0" wp14:anchorId="7706A94C" wp14:editId="1E5D0A90">
+            <wp:extent cx="7274099" cy="3851880"/>
             <wp:effectExtent l="0" t="0" r="0" b="0"/>
             <wp:docPr id="4" name="Immagine 4"/>
             <wp:cNvGraphicFramePr>
@@ -1876,7 +2291,7 @@
                     <pic:cNvPicPr/>
                   </pic:nvPicPr>
                   <pic:blipFill>
-                    <a:blip r:embed="rId15"/>
+                    <a:blip r:embed="rId14"/>
                     <a:stretch>
                       <a:fillRect/>
                     </a:stretch>
@@ -1884,7 +2299,7 @@
                   <pic:spPr>
                     <a:xfrm>
                       <a:off x="0" y="0"/>
-                      <a:ext cx="7274099" cy="3851881"/>
+                      <a:ext cx="7274099" cy="3851880"/>
                     </a:xfrm>
                     <a:prstGeom prst="rect">
                       <a:avLst/>
@@ -1914,7 +2329,35 @@
         <w:rPr>
           <w:lang w:val="it-IT"/>
         </w:rPr>
-        <w:t>Nel class diagram sono rappresentate le classi del tema comune (rappresentata dal package JsonRpc) e del tema B.</w:t>
+        <w:t xml:space="preserve">Nel class </w:t>
+      </w:r>
+      <w:proofErr w:type="spellStart"/>
+      <w:r>
+        <w:rPr>
+          <w:lang w:val="it-IT"/>
+        </w:rPr>
+        <w:t>diagram</w:t>
+      </w:r>
+      <w:proofErr w:type="spellEnd"/>
+      <w:r>
+        <w:rPr>
+          <w:lang w:val="it-IT"/>
+        </w:rPr>
+        <w:t xml:space="preserve"> sono rappresentate le classi del tema comune (rappresentata dal package </w:t>
+      </w:r>
+      <w:proofErr w:type="spellStart"/>
+      <w:r>
+        <w:rPr>
+          <w:lang w:val="it-IT"/>
+        </w:rPr>
+        <w:t>JsonRpc</w:t>
+      </w:r>
+      <w:proofErr w:type="spellEnd"/>
+      <w:r>
+        <w:rPr>
+          <w:lang w:val="it-IT"/>
+        </w:rPr>
+        <w:t>) e del tema B.</w:t>
       </w:r>
       <w:r>
         <w:rPr>
@@ -1938,7 +2381,21 @@
         <w:rPr>
           <w:lang w:val="it-IT"/>
         </w:rPr>
-        <w:t>Al fine di ottenere l’applicazione e la libreria JsonRpc agnostiche rispetto al canale trasmissivo sono state previste le seguenti interfacce:</w:t>
+        <w:t xml:space="preserve">Al fine di ottenere l’applicazione e la libreria </w:t>
+      </w:r>
+      <w:proofErr w:type="spellStart"/>
+      <w:r>
+        <w:rPr>
+          <w:lang w:val="it-IT"/>
+        </w:rPr>
+        <w:t>JsonRpc</w:t>
+      </w:r>
+      <w:proofErr w:type="spellEnd"/>
+      <w:r>
+        <w:rPr>
+          <w:lang w:val="it-IT"/>
+        </w:rPr>
+        <w:t xml:space="preserve"> agnostiche rispetto al canale trasmissivo sono state previste le seguenti interfacce:</w:t>
       </w:r>
     </w:p>
     <w:p>
@@ -1952,6 +2409,7 @@
           <w:lang w:val="it-IT"/>
         </w:rPr>
       </w:pPr>
+      <w:proofErr w:type="spellStart"/>
       <w:r>
         <w:rPr>
           <w:b/>
@@ -1959,6 +2417,7 @@
         </w:rPr>
         <w:t>IConnection</w:t>
       </w:r>
+      <w:proofErr w:type="spellEnd"/>
       <w:r>
         <w:rPr>
           <w:lang w:val="it-IT"/>
@@ -1989,6 +2448,7 @@
           <w:lang w:val="it-IT"/>
         </w:rPr>
       </w:pPr>
+      <w:proofErr w:type="spellStart"/>
       <w:r>
         <w:rPr>
           <w:b/>
@@ -1996,6 +2456,7 @@
         </w:rPr>
         <w:t>IConnectionManager</w:t>
       </w:r>
+      <w:proofErr w:type="spellEnd"/>
       <w:r>
         <w:rPr>
           <w:lang w:val="it-IT"/>
@@ -2020,6 +2481,7 @@
         </w:rPr>
         <w:t xml:space="preserve"> ottiene per ogni connessione in arrivo una </w:t>
       </w:r>
+      <w:proofErr w:type="spellStart"/>
       <w:r>
         <w:rPr>
           <w:b/>
@@ -2027,6 +2489,7 @@
         </w:rPr>
         <w:t>IConnection</w:t>
       </w:r>
+      <w:proofErr w:type="spellEnd"/>
       <w:r>
         <w:rPr>
           <w:lang w:val="it-IT"/>
@@ -2045,6 +2508,7 @@
           <w:lang w:val="it-IT"/>
         </w:rPr>
       </w:pPr>
+      <w:proofErr w:type="spellStart"/>
       <w:r>
         <w:rPr>
           <w:b/>
@@ -2052,12 +2516,14 @@
         </w:rPr>
         <w:t>IConnctionFactory</w:t>
       </w:r>
+      <w:proofErr w:type="spellEnd"/>
       <w:r>
         <w:rPr>
           <w:lang w:val="it-IT"/>
         </w:rPr>
         <w:t xml:space="preserve">: è l’interfaccia attraverso la quale il </w:t>
       </w:r>
+      <w:proofErr w:type="spellStart"/>
       <w:r>
         <w:rPr>
           <w:b/>
@@ -2065,6 +2531,7 @@
         </w:rPr>
         <w:t>Node</w:t>
       </w:r>
+      <w:proofErr w:type="spellEnd"/>
       <w:r>
         <w:rPr>
           <w:lang w:val="it-IT"/>
@@ -2089,6 +2556,7 @@
         </w:rPr>
         <w:t xml:space="preserve">Per poter consentire la ricerca da parte del client, dei servizi disponibili nel sistema, è stata prevista nel modello la classe astratta </w:t>
       </w:r>
+      <w:proofErr w:type="spellStart"/>
       <w:r>
         <w:rPr>
           <w:b/>
@@ -2097,6 +2565,7 @@
         </w:rPr>
         <w:t>SearchStategy</w:t>
       </w:r>
+      <w:proofErr w:type="spellEnd"/>
       <w:r>
         <w:rPr>
           <w:i/>
@@ -2133,7 +2602,21 @@
         <w:rPr>
           <w:lang w:val="it-IT"/>
         </w:rPr>
-        <w:t>Sebbene nella specifica JSON-RPC gli oggetti JSON-RPC Notification e JSON-RPC Error siano trattati, non abbiamo ritenuto oppo</w:t>
+        <w:t xml:space="preserve">Sebbene nella specifica JSON-RPC gli oggetti JSON-RPC Notification e JSON-RPC </w:t>
+      </w:r>
+      <w:proofErr w:type="spellStart"/>
+      <w:r>
+        <w:rPr>
+          <w:lang w:val="it-IT"/>
+        </w:rPr>
+        <w:t>Error</w:t>
+      </w:r>
+      <w:proofErr w:type="spellEnd"/>
+      <w:r>
+        <w:rPr>
+          <w:lang w:val="it-IT"/>
+        </w:rPr>
+        <w:t xml:space="preserve"> siano trattati, non abbiamo ritenuto oppo</w:t>
       </w:r>
       <w:r>
         <w:rPr>
@@ -2157,13 +2640,41 @@
         <w:rPr>
           <w:lang w:val="it-IT"/>
         </w:rPr>
-        <w:t>si JsonRpcNotification e JsonRpc</w:t>
-      </w:r>
-      <w:r>
-        <w:rPr>
-          <w:lang w:val="it-IT"/>
-        </w:rPr>
-        <w:t>Error poiché</w:t>
+        <w:t xml:space="preserve">si </w:t>
+      </w:r>
+      <w:proofErr w:type="spellStart"/>
+      <w:r>
+        <w:rPr>
+          <w:lang w:val="it-IT"/>
+        </w:rPr>
+        <w:t>JsonRpcNotification</w:t>
+      </w:r>
+      <w:proofErr w:type="spellEnd"/>
+      <w:r>
+        <w:rPr>
+          <w:lang w:val="it-IT"/>
+        </w:rPr>
+        <w:t xml:space="preserve"> e </w:t>
+      </w:r>
+      <w:proofErr w:type="spellStart"/>
+      <w:r>
+        <w:rPr>
+          <w:lang w:val="it-IT"/>
+        </w:rPr>
+        <w:t>JsonRpc</w:t>
+      </w:r>
+      <w:r>
+        <w:rPr>
+          <w:lang w:val="it-IT"/>
+        </w:rPr>
+        <w:t>Error</w:t>
+      </w:r>
+      <w:proofErr w:type="spellEnd"/>
+      <w:r>
+        <w:rPr>
+          <w:lang w:val="it-IT"/>
+        </w:rPr>
+        <w:t xml:space="preserve"> poiché</w:t>
       </w:r>
       <w:r>
         <w:rPr>
@@ -2171,6 +2682,7 @@
         </w:rPr>
         <w:t xml:space="preserve"> sono dei casi particolari rispettivamente di </w:t>
       </w:r>
+      <w:proofErr w:type="spellStart"/>
       <w:r>
         <w:rPr>
           <w:b/>
@@ -2178,12 +2690,14 @@
         </w:rPr>
         <w:t>JsonRpcRequest</w:t>
       </w:r>
+      <w:proofErr w:type="spellEnd"/>
       <w:r>
         <w:rPr>
           <w:lang w:val="it-IT"/>
         </w:rPr>
         <w:t xml:space="preserve"> e </w:t>
       </w:r>
+      <w:proofErr w:type="spellStart"/>
       <w:r>
         <w:rPr>
           <w:b/>
@@ -2191,6 +2705,7 @@
         </w:rPr>
         <w:t>JsonRpcResponse</w:t>
       </w:r>
+      <w:proofErr w:type="spellEnd"/>
       <w:r>
         <w:rPr>
           <w:lang w:val="it-IT"/>
@@ -2209,20 +2724,22 @@
           <w:lang w:val="it-IT"/>
         </w:rPr>
       </w:pPr>
+      <w:proofErr w:type="spellStart"/>
       <w:r>
         <w:rPr>
           <w:b/>
           <w:lang w:val="it-IT"/>
         </w:rPr>
-        <w:lastRenderedPageBreak/>
         <w:t>JsonRpcManager</w:t>
       </w:r>
+      <w:proofErr w:type="spellEnd"/>
       <w:r>
         <w:rPr>
           <w:lang w:val="it-IT"/>
         </w:rPr>
         <w:t xml:space="preserve"> è una classe che si occupa dello scambio di messaggi, secondo lo standard JSON-RPC, per una determinata </w:t>
       </w:r>
+      <w:proofErr w:type="spellStart"/>
       <w:r>
         <w:rPr>
           <w:b/>
@@ -2230,6 +2747,7 @@
         </w:rPr>
         <w:t>IConnection</w:t>
       </w:r>
+      <w:proofErr w:type="spellEnd"/>
       <w:r>
         <w:rPr>
           <w:lang w:val="it-IT"/>
@@ -2248,13 +2766,16 @@
           <w:lang w:val="it-IT"/>
         </w:rPr>
       </w:pPr>
+      <w:proofErr w:type="spellStart"/>
       <w:r>
         <w:rPr>
           <w:b/>
           <w:lang w:val="it-IT"/>
         </w:rPr>
+        <w:lastRenderedPageBreak/>
         <w:t>addServicePolicy</w:t>
       </w:r>
+      <w:proofErr w:type="spellEnd"/>
       <w:r>
         <w:rPr>
           <w:lang w:val="it-IT"/>
@@ -2297,6 +2818,7 @@
         </w:rPr>
         <w:t xml:space="preserve">Le classi </w:t>
       </w:r>
+      <w:proofErr w:type="spellStart"/>
       <w:r>
         <w:rPr>
           <w:b/>
@@ -2311,6 +2833,7 @@
         </w:rPr>
         <w:t>ient</w:t>
       </w:r>
+      <w:proofErr w:type="spellEnd"/>
       <w:r>
         <w:rPr>
           <w:lang w:val="it-IT"/>
@@ -2323,6 +2846,7 @@
         </w:rPr>
         <w:t xml:space="preserve"> </w:t>
       </w:r>
+      <w:proofErr w:type="spellStart"/>
       <w:r>
         <w:rPr>
           <w:b/>
@@ -2330,6 +2854,7 @@
         </w:rPr>
         <w:t>DummyServer</w:t>
       </w:r>
+      <w:proofErr w:type="spellEnd"/>
       <w:r>
         <w:rPr>
           <w:lang w:val="it-IT"/>
@@ -2364,14 +2889,13 @@
     </w:p>
     <w:p>
       <w:pPr>
-        <w:pStyle w:val="Titolo1"/>
-      </w:pPr>
-      <w:bookmarkStart w:id="4" w:name="_Toc498960426"/>
+        <w:pStyle w:val="Titolo2"/>
+      </w:pPr>
+      <w:bookmarkStart w:id="4" w:name="_Toc499051968"/>
       <w:r>
         <w:lastRenderedPageBreak/>
         <w:t>Object Diagram</w:t>
       </w:r>
-      <w:bookmarkEnd w:id="4"/>
     </w:p>
     <w:p>
       <w:pPr>
@@ -2385,7 +2909,7 @@
           <w:lang w:val="it-IT" w:eastAsia="it-IT"/>
         </w:rPr>
         <w:drawing>
-          <wp:inline distT="0" distB="0" distL="0" distR="0" wp14:anchorId="6E30022B" wp14:editId="216B76B2">
+          <wp:inline distT="0" distB="0" distL="0" distR="0" wp14:anchorId="2FDE733F" wp14:editId="03F80F8F">
             <wp:extent cx="5793823" cy="4816474"/>
             <wp:effectExtent l="0" t="0" r="0" b="0"/>
             <wp:docPr id="12" name="Immagine 12"/>
@@ -2400,7 +2924,7 @@
                     <pic:cNvPicPr/>
                   </pic:nvPicPr>
                   <pic:blipFill>
-                    <a:blip r:embed="rId16"/>
+                    <a:blip r:embed="rId15"/>
                     <a:stretch>
                       <a:fillRect/>
                     </a:stretch>
@@ -2431,25 +2955,7 @@
         <w:rPr>
           <w:lang w:val="it-IT"/>
         </w:rPr>
-        <w:t>In questo diagramma è rap</w:t>
-      </w:r>
-      <w:r>
-        <w:rPr>
-          <w:lang w:val="it-IT"/>
-        </w:rPr>
-        <w:t>p</w:t>
-      </w:r>
-      <w:r>
-        <w:rPr>
-          <w:lang w:val="it-IT"/>
-        </w:rPr>
-        <w:t>resentata una po</w:t>
-      </w:r>
-      <w:r>
-        <w:rPr>
-          <w:lang w:val="it-IT"/>
-        </w:rPr>
-        <w:t>ssi</w:t>
+        <w:t>In questo diagramma è rappresentata una possi</w:t>
       </w:r>
       <w:r>
         <w:rPr>
@@ -2468,13 +2974,7 @@
         <w:rPr>
           <w:lang w:val="it-IT"/>
         </w:rPr>
-        <w:t xml:space="preserve">Nello specifico si possono notare </w:t>
-      </w:r>
-      <w:r>
-        <w:rPr>
-          <w:lang w:val="it-IT"/>
-        </w:rPr>
-        <w:t>tre entità principali:</w:t>
+        <w:t>Nello specifico si possono notare tre entità principali:</w:t>
       </w:r>
     </w:p>
     <w:p>
@@ -2488,6 +2988,7 @@
           <w:lang w:val="it-IT"/>
         </w:rPr>
       </w:pPr>
+      <w:proofErr w:type="spellStart"/>
       <w:r>
         <w:rPr>
           <w:b/>
@@ -2495,29 +2996,12 @@
         </w:rPr>
         <w:t>DummyServer</w:t>
       </w:r>
-      <w:r>
-        <w:rPr>
-          <w:lang w:val="it-IT"/>
-        </w:rPr>
-        <w:t xml:space="preserve"> è un fornitore di </w:t>
-      </w:r>
-      <w:r>
-        <w:rPr>
-          <w:lang w:val="it-IT"/>
-        </w:rPr>
-        <w:t xml:space="preserve">due </w:t>
-      </w:r>
-      <w:r>
-        <w:rPr>
-          <w:lang w:val="it-IT"/>
-        </w:rPr>
-        <w:t>serviz</w:t>
-      </w:r>
-      <w:r>
-        <w:rPr>
-          <w:lang w:val="it-IT"/>
-        </w:rPr>
-        <w:t>i,</w:t>
+      <w:proofErr w:type="spellEnd"/>
+      <w:r>
+        <w:rPr>
+          <w:lang w:val="it-IT"/>
+        </w:rPr>
+        <w:t xml:space="preserve"> è un fornitore di due servizi,</w:t>
       </w:r>
     </w:p>
     <w:p>
@@ -2531,31 +3015,20 @@
           <w:lang w:val="it-IT"/>
         </w:rPr>
       </w:pPr>
+      <w:proofErr w:type="spellStart"/>
       <w:r>
         <w:rPr>
           <w:b/>
           <w:lang w:val="it-IT"/>
         </w:rPr>
-        <w:t>Dummy</w:t>
-      </w:r>
-      <w:r>
-        <w:rPr>
-          <w:b/>
-          <w:lang w:val="it-IT"/>
-        </w:rPr>
-        <w:t>Client</w:t>
-      </w:r>
-      <w:r>
-        <w:rPr>
-          <w:lang w:val="it-IT"/>
-        </w:rPr>
-        <w:t xml:space="preserve"> è un utilizzatore di servizi</w:t>
-      </w:r>
-      <w:r>
-        <w:rPr>
-          <w:lang w:val="it-IT"/>
-        </w:rPr>
-        <w:t>,</w:t>
+        <w:t>DummyClient</w:t>
+      </w:r>
+      <w:proofErr w:type="spellEnd"/>
+      <w:r>
+        <w:rPr>
+          <w:lang w:val="it-IT"/>
+        </w:rPr>
+        <w:t xml:space="preserve"> è un utilizzatore di servizi,</w:t>
       </w:r>
     </w:p>
     <w:p>
@@ -2619,6 +3092,7 @@
         </w:rPr>
         <w:t xml:space="preserve">Il </w:t>
       </w:r>
+      <w:proofErr w:type="spellStart"/>
       <w:r>
         <w:rPr>
           <w:b/>
@@ -2626,12 +3100,14 @@
         </w:rPr>
         <w:t>DummyServer</w:t>
       </w:r>
+      <w:proofErr w:type="spellEnd"/>
       <w:r>
         <w:rPr>
           <w:lang w:val="it-IT"/>
         </w:rPr>
         <w:t xml:space="preserve"> ha correttamente creato e aggiunto i suoi due servizi al </w:t>
       </w:r>
+      <w:proofErr w:type="spellStart"/>
       <w:r>
         <w:rPr>
           <w:b/>
@@ -2639,6 +3115,7 @@
         </w:rPr>
         <w:t>Node</w:t>
       </w:r>
+      <w:proofErr w:type="spellEnd"/>
       <w:r>
         <w:rPr>
           <w:lang w:val="it-IT"/>
@@ -2663,6 +3140,7 @@
         </w:rPr>
         <w:t xml:space="preserve">Il </w:t>
       </w:r>
+      <w:proofErr w:type="spellStart"/>
       <w:r>
         <w:rPr>
           <w:b/>
@@ -2670,6 +3148,7 @@
         </w:rPr>
         <w:t>DummyClient</w:t>
       </w:r>
+      <w:proofErr w:type="spellEnd"/>
       <w:r>
         <w:rPr>
           <w:lang w:val="it-IT"/>
@@ -2689,6 +3168,7 @@
         </w:rPr>
         <w:t xml:space="preserve">. La richiesta è ancora in corso, infatti sono ancora presenti il </w:t>
       </w:r>
+      <w:proofErr w:type="spellStart"/>
       <w:r>
         <w:rPr>
           <w:b/>
@@ -2696,24 +3176,14 @@
         </w:rPr>
         <w:t>JsonRpcManager</w:t>
       </w:r>
-      <w:r>
-        <w:rPr>
-          <w:lang w:val="it-IT"/>
-        </w:rPr>
-        <w:t xml:space="preserve"> </w:t>
-      </w:r>
-      <w:r>
-        <w:rPr>
-          <w:lang w:val="it-IT"/>
-        </w:rPr>
-        <w:t>con</w:t>
-      </w:r>
-      <w:r>
-        <w:rPr>
-          <w:lang w:val="it-IT"/>
-        </w:rPr>
-        <w:t xml:space="preserve"> la relativa </w:t>
-      </w:r>
+      <w:proofErr w:type="spellEnd"/>
+      <w:r>
+        <w:rPr>
+          <w:lang w:val="it-IT"/>
+        </w:rPr>
+        <w:t xml:space="preserve"> con la relativa </w:t>
+      </w:r>
+      <w:proofErr w:type="spellStart"/>
       <w:r>
         <w:rPr>
           <w:b/>
@@ -2721,18 +3191,14 @@
         </w:rPr>
         <w:t>IConnection</w:t>
       </w:r>
-      <w:r>
-        <w:rPr>
-          <w:lang w:val="it-IT"/>
-        </w:rPr>
-        <w:t xml:space="preserve">: </w:t>
-      </w:r>
-      <w:r>
-        <w:rPr>
-          <w:lang w:val="it-IT"/>
-        </w:rPr>
-        <w:t xml:space="preserve">nel momento in cui la richiesta è stata soddisfatta, la connessione viene chiusa e il </w:t>
-      </w:r>
+      <w:proofErr w:type="spellEnd"/>
+      <w:r>
+        <w:rPr>
+          <w:lang w:val="it-IT"/>
+        </w:rPr>
+        <w:t xml:space="preserve">: nel momento in cui la richiesta è stata soddisfatta, la connessione viene chiusa e il </w:t>
+      </w:r>
+      <w:proofErr w:type="spellStart"/>
       <w:r>
         <w:rPr>
           <w:b/>
@@ -2740,6 +3206,7 @@
         </w:rPr>
         <w:t>JsonRpcManager</w:t>
       </w:r>
+      <w:proofErr w:type="spellEnd"/>
       <w:r>
         <w:rPr>
           <w:lang w:val="it-IT"/>
@@ -2764,9 +3231,28 @@
       <w:pPr>
         <w:pStyle w:val="Titolo1"/>
       </w:pPr>
-      <w:bookmarkStart w:id="5" w:name="_Toc498960427"/>
+      <w:proofErr w:type="spellStart"/>
       <w:r>
         <w:lastRenderedPageBreak/>
+        <w:t>Dynamic</w:t>
+      </w:r>
+      <w:proofErr w:type="spellEnd"/>
+      <w:r>
+        <w:t xml:space="preserve"> </w:t>
+      </w:r>
+      <w:proofErr w:type="spellStart"/>
+      <w:r>
+        <w:t>Diagrams</w:t>
+      </w:r>
+      <w:proofErr w:type="spellEnd"/>
+    </w:p>
+    <w:p>
+      <w:pPr>
+        <w:pStyle w:val="Titolo2"/>
+      </w:pPr>
+      <w:bookmarkStart w:id="5" w:name="_Toc499051969"/>
+      <w:bookmarkEnd w:id="4"/>
+      <w:r>
         <w:t>Communication Diagram</w:t>
       </w:r>
       <w:bookmarkEnd w:id="5"/>
@@ -2778,8 +3264,8 @@
           <w:lang w:val="it-IT" w:eastAsia="it-IT"/>
         </w:rPr>
         <w:drawing>
-          <wp:inline distT="0" distB="0" distL="0" distR="0" wp14:anchorId="3550025B" wp14:editId="159DE344">
-            <wp:extent cx="5991148" cy="4349056"/>
+          <wp:inline distT="0" distB="0" distL="0" distR="0" wp14:anchorId="3550025B" wp14:editId="4F9264F5">
+            <wp:extent cx="5991148" cy="3673489"/>
             <wp:effectExtent l="0" t="0" r="0" b="0"/>
             <wp:docPr id="5" name="Immagine 5"/>
             <wp:cNvGraphicFramePr>
@@ -2793,7 +3279,7 @@
                     <pic:cNvPicPr/>
                   </pic:nvPicPr>
                   <pic:blipFill>
-                    <a:blip r:embed="rId17"/>
+                    <a:blip r:embed="rId16"/>
                     <a:stretch>
                       <a:fillRect/>
                     </a:stretch>
@@ -2801,7 +3287,7 @@
                   <pic:spPr>
                     <a:xfrm>
                       <a:off x="0" y="0"/>
-                      <a:ext cx="5991148" cy="4349056"/>
+                      <a:ext cx="5991148" cy="3673489"/>
                     </a:xfrm>
                     <a:prstGeom prst="rect">
                       <a:avLst/>
@@ -2817,8 +3303,37 @@
         <w:t xml:space="preserve"> </w:t>
       </w:r>
       <w:r>
-        <w:t>In questo communication diagram viene descritto lo scenario in cui un nodo</w:t>
-      </w:r>
+        <w:t xml:space="preserve">In </w:t>
+      </w:r>
+      <w:proofErr w:type="spellStart"/>
+      <w:r>
+        <w:t>questo</w:t>
+      </w:r>
+      <w:proofErr w:type="spellEnd"/>
+      <w:r>
+        <w:t xml:space="preserve"> communication diagram </w:t>
+      </w:r>
+      <w:proofErr w:type="spellStart"/>
+      <w:r>
+        <w:t>viene</w:t>
+      </w:r>
+      <w:proofErr w:type="spellEnd"/>
+      <w:r>
+        <w:t xml:space="preserve"> </w:t>
+      </w:r>
+      <w:proofErr w:type="spellStart"/>
+      <w:r>
+        <w:t>descritto</w:t>
+      </w:r>
+      <w:proofErr w:type="spellEnd"/>
+      <w:r>
+        <w:t xml:space="preserve"> lo scenario in cui un </w:t>
+      </w:r>
+      <w:proofErr w:type="spellStart"/>
+      <w:r>
+        <w:t>nodo</w:t>
+      </w:r>
+      <w:proofErr w:type="spellEnd"/>
       <w:r>
         <w:t xml:space="preserve"> </w:t>
       </w:r>
@@ -2828,66 +3343,375 @@
         </w:rPr>
         <w:t xml:space="preserve">Server </w:t>
       </w:r>
+      <w:proofErr w:type="spellStart"/>
       <w:r>
         <w:t>pubblica</w:t>
       </w:r>
-      <w:r>
-        <w:t xml:space="preserve"> un nuovo servizio da lui </w:t>
-      </w:r>
+      <w:proofErr w:type="spellEnd"/>
+      <w:r>
+        <w:t xml:space="preserve"> un </w:t>
+      </w:r>
+      <w:proofErr w:type="spellStart"/>
+      <w:r>
+        <w:t>nuovo</w:t>
+      </w:r>
+      <w:proofErr w:type="spellEnd"/>
+      <w:r>
+        <w:t xml:space="preserve"> </w:t>
+      </w:r>
+      <w:proofErr w:type="spellStart"/>
+      <w:r>
+        <w:t>servizio</w:t>
+      </w:r>
+      <w:proofErr w:type="spellEnd"/>
+      <w:r>
+        <w:t xml:space="preserve"> da </w:t>
+      </w:r>
+      <w:proofErr w:type="spellStart"/>
+      <w:r>
+        <w:t>lui</w:t>
+      </w:r>
+      <w:proofErr w:type="spellEnd"/>
+      <w:r>
+        <w:t xml:space="preserve"> </w:t>
+      </w:r>
+      <w:proofErr w:type="spellStart"/>
       <w:r>
         <w:t>gestito</w:t>
       </w:r>
+      <w:proofErr w:type="spellEnd"/>
       <w:r>
         <w:t>.</w:t>
       </w:r>
     </w:p>
     <w:p>
+      <w:proofErr w:type="spellStart"/>
       <w:r>
         <w:t>V</w:t>
       </w:r>
       <w:r>
-        <w:t>iene istanziato un oggetto di tipo Service che conterrà la funzione da sv</w:t>
-      </w:r>
-      <w:r>
-        <w:t>olgere per erogare il servizio ed al suo interno</w:t>
-      </w:r>
-      <w:r>
-        <w:t xml:space="preserve"> vengono creati i metadata (singola istanza della classe </w:t>
-      </w:r>
+        <w:t>iene</w:t>
+      </w:r>
+      <w:proofErr w:type="spellEnd"/>
+      <w:r>
+        <w:t xml:space="preserve"> </w:t>
+      </w:r>
+      <w:proofErr w:type="spellStart"/>
+      <w:r>
+        <w:t>istanziato</w:t>
+      </w:r>
+      <w:proofErr w:type="spellEnd"/>
+      <w:r>
+        <w:t xml:space="preserve"> un </w:t>
+      </w:r>
+      <w:proofErr w:type="spellStart"/>
+      <w:r>
+        <w:t>oggetto</w:t>
+      </w:r>
+      <w:proofErr w:type="spellEnd"/>
+      <w:r>
+        <w:t xml:space="preserve"> di </w:t>
+      </w:r>
+      <w:proofErr w:type="spellStart"/>
+      <w:r>
+        <w:t>tipo</w:t>
+      </w:r>
+      <w:proofErr w:type="spellEnd"/>
+      <w:r>
+        <w:t xml:space="preserve"> Service </w:t>
+      </w:r>
+      <w:proofErr w:type="spellStart"/>
+      <w:r>
+        <w:t>che</w:t>
+      </w:r>
+      <w:proofErr w:type="spellEnd"/>
+      <w:r>
+        <w:t xml:space="preserve"> </w:t>
+      </w:r>
+      <w:proofErr w:type="spellStart"/>
+      <w:r>
+        <w:t>conterrà</w:t>
+      </w:r>
+      <w:proofErr w:type="spellEnd"/>
+      <w:r>
+        <w:t xml:space="preserve"> la </w:t>
+      </w:r>
+      <w:proofErr w:type="spellStart"/>
+      <w:r>
+        <w:t>funzione</w:t>
+      </w:r>
+      <w:proofErr w:type="spellEnd"/>
+      <w:r>
+        <w:t xml:space="preserve"> da </w:t>
+      </w:r>
+      <w:proofErr w:type="spellStart"/>
+      <w:r>
+        <w:t>sv</w:t>
+      </w:r>
+      <w:r>
+        <w:t>olgere</w:t>
+      </w:r>
+      <w:proofErr w:type="spellEnd"/>
+      <w:r>
+        <w:t xml:space="preserve"> per </w:t>
+      </w:r>
+      <w:proofErr w:type="spellStart"/>
+      <w:r>
+        <w:t>erogare</w:t>
+      </w:r>
+      <w:proofErr w:type="spellEnd"/>
+      <w:r>
+        <w:t xml:space="preserve"> </w:t>
+      </w:r>
+      <w:proofErr w:type="spellStart"/>
+      <w:r>
+        <w:t>il</w:t>
+      </w:r>
+      <w:proofErr w:type="spellEnd"/>
+      <w:r>
+        <w:t xml:space="preserve"> </w:t>
+      </w:r>
+      <w:proofErr w:type="spellStart"/>
+      <w:r>
+        <w:t>servizio</w:t>
+      </w:r>
+      <w:proofErr w:type="spellEnd"/>
+      <w:r>
+        <w:t xml:space="preserve"> </w:t>
+      </w:r>
+      <w:proofErr w:type="spellStart"/>
+      <w:r>
+        <w:t>ed</w:t>
+      </w:r>
+      <w:proofErr w:type="spellEnd"/>
+      <w:r>
+        <w:t xml:space="preserve"> al </w:t>
+      </w:r>
+      <w:proofErr w:type="spellStart"/>
+      <w:r>
+        <w:t>suo</w:t>
+      </w:r>
+      <w:proofErr w:type="spellEnd"/>
+      <w:r>
+        <w:t xml:space="preserve"> </w:t>
+      </w:r>
+      <w:proofErr w:type="spellStart"/>
+      <w:r>
+        <w:t>interno</w:t>
+      </w:r>
+      <w:proofErr w:type="spellEnd"/>
+      <w:r>
+        <w:t xml:space="preserve"> </w:t>
+      </w:r>
+      <w:proofErr w:type="spellStart"/>
+      <w:r>
+        <w:t>vengono</w:t>
+      </w:r>
+      <w:proofErr w:type="spellEnd"/>
+      <w:r>
+        <w:t xml:space="preserve"> </w:t>
+      </w:r>
+      <w:proofErr w:type="spellStart"/>
+      <w:r>
+        <w:t>creati</w:t>
+      </w:r>
+      <w:proofErr w:type="spellEnd"/>
+      <w:r>
+        <w:t xml:space="preserve"> </w:t>
+      </w:r>
+      <w:proofErr w:type="spellStart"/>
+      <w:r>
+        <w:t>i</w:t>
+      </w:r>
+      <w:proofErr w:type="spellEnd"/>
+      <w:r>
+        <w:t xml:space="preserve"> metadata (</w:t>
+      </w:r>
+      <w:proofErr w:type="spellStart"/>
+      <w:r>
+        <w:t>singola</w:t>
+      </w:r>
+      <w:proofErr w:type="spellEnd"/>
+      <w:r>
+        <w:t xml:space="preserve"> </w:t>
+      </w:r>
+      <w:proofErr w:type="spellStart"/>
+      <w:r>
+        <w:t>istanza</w:t>
+      </w:r>
+      <w:proofErr w:type="spellEnd"/>
+      <w:r>
+        <w:t xml:space="preserve"> </w:t>
+      </w:r>
+      <w:proofErr w:type="spellStart"/>
+      <w:r>
+        <w:t>della</w:t>
+      </w:r>
+      <w:proofErr w:type="spellEnd"/>
+      <w:r>
+        <w:t xml:space="preserve"> </w:t>
+      </w:r>
+      <w:proofErr w:type="spellStart"/>
+      <w:r>
+        <w:t>classe</w:t>
+      </w:r>
+      <w:proofErr w:type="spellEnd"/>
+      <w:r>
+        <w:t xml:space="preserve"> </w:t>
+      </w:r>
+      <w:proofErr w:type="spellStart"/>
       <w:r>
         <w:rPr>
           <w:i/>
         </w:rPr>
         <w:t>ServiceMetadata</w:t>
       </w:r>
-      <w:r>
-        <w:t xml:space="preserve">) necessari al Broker e ai Clients per identificare tale servizio. </w:t>
-      </w:r>
-    </w:p>
-    <w:p>
-      <w:r>
-        <w:t xml:space="preserve">Attraverso l'interfaccia pubblica </w:t>
-      </w:r>
+      <w:proofErr w:type="spellEnd"/>
+      <w:r>
+        <w:t xml:space="preserve">) </w:t>
+      </w:r>
+      <w:proofErr w:type="spellStart"/>
+      <w:r>
+        <w:t>necessari</w:t>
+      </w:r>
+      <w:proofErr w:type="spellEnd"/>
+      <w:r>
+        <w:t xml:space="preserve"> al Broker e </w:t>
+      </w:r>
+      <w:proofErr w:type="spellStart"/>
+      <w:r>
+        <w:t>ai</w:t>
+      </w:r>
+      <w:proofErr w:type="spellEnd"/>
+      <w:r>
+        <w:t xml:space="preserve"> Clients per </w:t>
+      </w:r>
+      <w:proofErr w:type="spellStart"/>
+      <w:r>
+        <w:t>identificare</w:t>
+      </w:r>
+      <w:proofErr w:type="spellEnd"/>
+      <w:r>
+        <w:t xml:space="preserve"> tale </w:t>
+      </w:r>
+      <w:proofErr w:type="spellStart"/>
+      <w:r>
+        <w:t>servizio</w:t>
+      </w:r>
+      <w:proofErr w:type="spellEnd"/>
+      <w:r>
+        <w:t xml:space="preserve">. </w:t>
+      </w:r>
+    </w:p>
+    <w:p>
+      <w:proofErr w:type="spellStart"/>
+      <w:r>
+        <w:t>Attraverso</w:t>
+      </w:r>
+      <w:proofErr w:type="spellEnd"/>
+      <w:r>
+        <w:t xml:space="preserve"> </w:t>
+      </w:r>
+      <w:proofErr w:type="spellStart"/>
+      <w:r>
+        <w:t>l'interfaccia</w:t>
+      </w:r>
+      <w:proofErr w:type="spellEnd"/>
+      <w:r>
+        <w:t xml:space="preserve"> </w:t>
+      </w:r>
+      <w:proofErr w:type="spellStart"/>
+      <w:r>
+        <w:t>pubblica</w:t>
+      </w:r>
+      <w:proofErr w:type="spellEnd"/>
+      <w:r>
+        <w:t xml:space="preserve"> </w:t>
+      </w:r>
+      <w:proofErr w:type="spellStart"/>
+      <w:proofErr w:type="gramStart"/>
       <w:r>
         <w:rPr>
           <w:i/>
         </w:rPr>
-        <w:t>provideService(…)</w:t>
-      </w:r>
-      <w:r>
-        <w:t xml:space="preserve"> l'oggetto </w:t>
-      </w:r>
+        <w:t>provideService</w:t>
+      </w:r>
+      <w:proofErr w:type="spellEnd"/>
       <w:r>
         <w:rPr>
           <w:i/>
         </w:rPr>
+        <w:t>(</w:t>
+      </w:r>
+      <w:proofErr w:type="gramEnd"/>
+      <w:r>
+        <w:rPr>
+          <w:i/>
+        </w:rPr>
+        <w:t>…)</w:t>
+      </w:r>
+      <w:r>
+        <w:t xml:space="preserve"> </w:t>
+      </w:r>
+      <w:proofErr w:type="spellStart"/>
+      <w:r>
+        <w:t>l'oggetto</w:t>
+      </w:r>
+      <w:proofErr w:type="spellEnd"/>
+      <w:r>
+        <w:t xml:space="preserve"> </w:t>
+      </w:r>
+      <w:r>
+        <w:rPr>
+          <w:i/>
+        </w:rPr>
         <w:t>Node</w:t>
       </w:r>
       <w:r>
-        <w:t xml:space="preserve"> può inviare la richiesta di pubbl</w:t>
-      </w:r>
-      <w:r>
-        <w:t>icazione del servizio al Broker</w:t>
+        <w:t xml:space="preserve"> </w:t>
+      </w:r>
+      <w:proofErr w:type="spellStart"/>
+      <w:r>
+        <w:t>può</w:t>
+      </w:r>
+      <w:proofErr w:type="spellEnd"/>
+      <w:r>
+        <w:t xml:space="preserve"> </w:t>
+      </w:r>
+      <w:proofErr w:type="spellStart"/>
+      <w:r>
+        <w:t>inviare</w:t>
+      </w:r>
+      <w:proofErr w:type="spellEnd"/>
+      <w:r>
+        <w:t xml:space="preserve"> la </w:t>
+      </w:r>
+      <w:proofErr w:type="spellStart"/>
+      <w:r>
+        <w:t>richiesta</w:t>
+      </w:r>
+      <w:proofErr w:type="spellEnd"/>
+      <w:r>
+        <w:t xml:space="preserve"> di </w:t>
+      </w:r>
+      <w:proofErr w:type="spellStart"/>
+      <w:r>
+        <w:t>pubbl</w:t>
+      </w:r>
+      <w:r>
+        <w:t>icazione</w:t>
+      </w:r>
+      <w:proofErr w:type="spellEnd"/>
+      <w:r>
+        <w:t xml:space="preserve"> del </w:t>
+      </w:r>
+      <w:proofErr w:type="spellStart"/>
+      <w:r>
+        <w:t>servizio</w:t>
+      </w:r>
+      <w:proofErr w:type="spellEnd"/>
+      <w:r>
+        <w:t xml:space="preserve"> al Broker</w:t>
       </w:r>
       <w:r>
         <w:t xml:space="preserve">: </w:t>
@@ -2901,17 +3725,56 @@
           <w:numId w:val="19"/>
         </w:numPr>
       </w:pPr>
-      <w:r>
-        <w:t xml:space="preserve">attraverso </w:t>
-      </w:r>
+      <w:proofErr w:type="spellStart"/>
+      <w:r>
+        <w:t>attraverso</w:t>
+      </w:r>
+      <w:proofErr w:type="spellEnd"/>
+      <w:r>
+        <w:t xml:space="preserve"> </w:t>
+      </w:r>
+      <w:proofErr w:type="spellStart"/>
       <w:r>
         <w:rPr>
           <w:i/>
         </w:rPr>
         <w:t>IConncetion</w:t>
       </w:r>
-      <w:r>
-        <w:t xml:space="preserve"> crea una connessione verso il Broker.</w:t>
+      <w:proofErr w:type="spellEnd"/>
+      <w:r>
+        <w:t xml:space="preserve"> </w:t>
+      </w:r>
+      <w:proofErr w:type="spellStart"/>
+      <w:r>
+        <w:t>crea</w:t>
+      </w:r>
+      <w:proofErr w:type="spellEnd"/>
+      <w:r>
+        <w:t xml:space="preserve"> </w:t>
+      </w:r>
+      <w:proofErr w:type="spellStart"/>
+      <w:r>
+        <w:t>una</w:t>
+      </w:r>
+      <w:proofErr w:type="spellEnd"/>
+      <w:r>
+        <w:t xml:space="preserve"> </w:t>
+      </w:r>
+      <w:proofErr w:type="spellStart"/>
+      <w:r>
+        <w:t>connessione</w:t>
+      </w:r>
+      <w:proofErr w:type="spellEnd"/>
+      <w:r>
+        <w:t xml:space="preserve"> verso </w:t>
+      </w:r>
+      <w:proofErr w:type="spellStart"/>
+      <w:r>
+        <w:t>il</w:t>
+      </w:r>
+      <w:proofErr w:type="spellEnd"/>
+      <w:r>
+        <w:t xml:space="preserve"> Broker.</w:t>
       </w:r>
     </w:p>
     <w:p>
@@ -2922,23 +3785,80 @@
           <w:numId w:val="19"/>
         </w:numPr>
       </w:pPr>
-      <w:r>
-        <w:t xml:space="preserve">converte la richiesta </w:t>
-      </w:r>
+      <w:proofErr w:type="spellStart"/>
+      <w:r>
+        <w:t>converte</w:t>
+      </w:r>
+      <w:proofErr w:type="spellEnd"/>
+      <w:r>
+        <w:t xml:space="preserve"> la </w:t>
+      </w:r>
+      <w:proofErr w:type="spellStart"/>
+      <w:r>
+        <w:t>richiesta</w:t>
+      </w:r>
+      <w:proofErr w:type="spellEnd"/>
+      <w:r>
+        <w:t xml:space="preserve"> </w:t>
+      </w:r>
+      <w:proofErr w:type="spellStart"/>
       <w:r>
         <w:t>istanziando</w:t>
       </w:r>
-      <w:r>
-        <w:t xml:space="preserve"> una </w:t>
-      </w:r>
+      <w:proofErr w:type="spellEnd"/>
+      <w:r>
+        <w:t xml:space="preserve"> </w:t>
+      </w:r>
+      <w:proofErr w:type="spellStart"/>
+      <w:r>
+        <w:t>una</w:t>
+      </w:r>
+      <w:proofErr w:type="spellEnd"/>
+      <w:r>
+        <w:t xml:space="preserve"> </w:t>
+      </w:r>
+      <w:proofErr w:type="spellStart"/>
       <w:r>
         <w:rPr>
           <w:i/>
         </w:rPr>
         <w:t>JsonRpcRequest</w:t>
       </w:r>
-      <w:r>
-        <w:t>, specificando l’intenzione di pubblicare un servizio.</w:t>
+      <w:proofErr w:type="spellEnd"/>
+      <w:r>
+        <w:t xml:space="preserve">, </w:t>
+      </w:r>
+      <w:proofErr w:type="spellStart"/>
+      <w:r>
+        <w:t>specificando</w:t>
+      </w:r>
+      <w:proofErr w:type="spellEnd"/>
+      <w:r>
+        <w:t xml:space="preserve"> </w:t>
+      </w:r>
+      <w:proofErr w:type="spellStart"/>
+      <w:r>
+        <w:t>l’intenzione</w:t>
+      </w:r>
+      <w:proofErr w:type="spellEnd"/>
+      <w:r>
+        <w:t xml:space="preserve"> di </w:t>
+      </w:r>
+      <w:proofErr w:type="spellStart"/>
+      <w:r>
+        <w:t>pubblicare</w:t>
+      </w:r>
+      <w:proofErr w:type="spellEnd"/>
+      <w:r>
+        <w:t xml:space="preserve"> un </w:t>
+      </w:r>
+      <w:proofErr w:type="spellStart"/>
+      <w:r>
+        <w:t>servizio</w:t>
+      </w:r>
+      <w:proofErr w:type="spellEnd"/>
+      <w:r>
+        <w:t>.</w:t>
       </w:r>
     </w:p>
     <w:p>
@@ -2949,17 +3869,64 @@
           <w:numId w:val="19"/>
         </w:numPr>
       </w:pPr>
-      <w:r>
-        <w:t xml:space="preserve">istanzia un oggetto della classe </w:t>
-      </w:r>
+      <w:proofErr w:type="spellStart"/>
+      <w:r>
+        <w:t>istanzia</w:t>
+      </w:r>
+      <w:proofErr w:type="spellEnd"/>
+      <w:r>
+        <w:t xml:space="preserve"> un </w:t>
+      </w:r>
+      <w:proofErr w:type="spellStart"/>
+      <w:r>
+        <w:t>oggetto</w:t>
+      </w:r>
+      <w:proofErr w:type="spellEnd"/>
+      <w:r>
+        <w:t xml:space="preserve"> </w:t>
+      </w:r>
+      <w:proofErr w:type="spellStart"/>
+      <w:r>
+        <w:t>della</w:t>
+      </w:r>
+      <w:proofErr w:type="spellEnd"/>
+      <w:r>
+        <w:t xml:space="preserve"> </w:t>
+      </w:r>
+      <w:proofErr w:type="spellStart"/>
+      <w:r>
+        <w:t>classe</w:t>
+      </w:r>
+      <w:proofErr w:type="spellEnd"/>
+      <w:r>
+        <w:t xml:space="preserve"> </w:t>
+      </w:r>
+      <w:proofErr w:type="spellStart"/>
       <w:r>
         <w:rPr>
           <w:i/>
         </w:rPr>
         <w:t>JsonRpcManager</w:t>
       </w:r>
-      <w:r>
-        <w:t xml:space="preserve">, il quale, attraverso </w:t>
+      <w:proofErr w:type="spellEnd"/>
+      <w:r>
+        <w:t xml:space="preserve">, </w:t>
+      </w:r>
+      <w:proofErr w:type="spellStart"/>
+      <w:r>
+        <w:t>il</w:t>
+      </w:r>
+      <w:proofErr w:type="spellEnd"/>
+      <w:r>
+        <w:t xml:space="preserve"> quale, </w:t>
+      </w:r>
+      <w:proofErr w:type="spellStart"/>
+      <w:r>
+        <w:t>attraverso</w:t>
+      </w:r>
+      <w:proofErr w:type="spellEnd"/>
+      <w:r>
+        <w:t xml:space="preserve"> </w:t>
       </w:r>
       <w:r>
         <w:rPr>
@@ -2968,23 +3935,51 @@
         <w:t>send(..)</w:t>
       </w:r>
       <w:r>
-        <w:t xml:space="preserve">, l’interfaccia pubblica di </w:t>
-      </w:r>
+        <w:t xml:space="preserve">, </w:t>
+      </w:r>
+      <w:proofErr w:type="spellStart"/>
+      <w:r>
+        <w:t>l’interfaccia</w:t>
+      </w:r>
+      <w:proofErr w:type="spellEnd"/>
+      <w:r>
+        <w:t xml:space="preserve"> </w:t>
+      </w:r>
+      <w:proofErr w:type="spellStart"/>
+      <w:r>
+        <w:t>pubblica</w:t>
+      </w:r>
+      <w:proofErr w:type="spellEnd"/>
+      <w:r>
+        <w:t xml:space="preserve"> di </w:t>
+      </w:r>
+      <w:proofErr w:type="spellStart"/>
       <w:r>
         <w:rPr>
           <w:i/>
         </w:rPr>
         <w:t>IConncetion</w:t>
       </w:r>
-      <w:r>
-        <w:t xml:space="preserve">, invia </w:t>
-      </w:r>
+      <w:proofErr w:type="spellEnd"/>
+      <w:r>
+        <w:t xml:space="preserve">, </w:t>
+      </w:r>
+      <w:proofErr w:type="spellStart"/>
+      <w:r>
+        <w:t>invia</w:t>
+      </w:r>
+      <w:proofErr w:type="spellEnd"/>
+      <w:r>
+        <w:t xml:space="preserve"> </w:t>
+      </w:r>
+      <w:proofErr w:type="spellStart"/>
       <w:r>
         <w:rPr>
           <w:i/>
         </w:rPr>
         <w:t>JsonRpcRequest</w:t>
       </w:r>
+      <w:proofErr w:type="spellEnd"/>
       <w:r>
         <w:t xml:space="preserve"> al Broker.</w:t>
       </w:r>
@@ -3018,15 +4013,37 @@
     </w:p>
     <w:p>
       <w:pPr>
-        <w:pStyle w:val="Titolo1"/>
-      </w:pPr>
-      <w:bookmarkStart w:id="6" w:name="_Toc498960428"/>
+        <w:pStyle w:val="Titolo2"/>
+      </w:pPr>
+      <w:bookmarkStart w:id="6" w:name="_Toc499051970"/>
       <w:r>
         <w:lastRenderedPageBreak/>
-        <w:t>Activity Diagram – Cancellazione di un servizio</w:t>
+        <w:t>Activity Diagrams</w:t>
+      </w:r>
+    </w:p>
+    <w:p>
+      <w:pPr>
+        <w:pStyle w:val="Titolo3"/>
+      </w:pPr>
+      <w:r>
+        <w:t xml:space="preserve">Activity Diagram – </w:t>
+      </w:r>
+      <w:proofErr w:type="spellStart"/>
+      <w:r>
+        <w:t>Cancellazione</w:t>
+      </w:r>
+      <w:proofErr w:type="spellEnd"/>
+      <w:r>
+        <w:t xml:space="preserve"> di un </w:t>
+      </w:r>
+      <w:proofErr w:type="spellStart"/>
+      <w:r>
+        <w:t>servizio</w:t>
       </w:r>
       <w:bookmarkEnd w:id="6"/>
-    </w:p>
+      <w:proofErr w:type="spellEnd"/>
+    </w:p>
+    <w:p/>
     <w:p>
       <w:r>
         <w:rPr>
@@ -3034,8 +4051,8 @@
           <w:lang w:val="it-IT" w:eastAsia="it-IT"/>
         </w:rPr>
         <w:drawing>
-          <wp:inline distT="0" distB="0" distL="0" distR="0" wp14:anchorId="29E003D5" wp14:editId="38500836">
-            <wp:extent cx="5687416" cy="2289670"/>
+          <wp:inline distT="0" distB="0" distL="0" distR="0" wp14:anchorId="29E003D5" wp14:editId="02E58D15">
+            <wp:extent cx="5746750" cy="3600746"/>
             <wp:effectExtent l="0" t="0" r="0" b="0"/>
             <wp:docPr id="9" name="Immagine 9"/>
             <wp:cNvGraphicFramePr>
@@ -3049,7 +4066,7 @@
                     <pic:cNvPicPr/>
                   </pic:nvPicPr>
                   <pic:blipFill>
-                    <a:blip r:embed="rId18"/>
+                    <a:blip r:embed="rId17"/>
                     <a:stretch>
                       <a:fillRect/>
                     </a:stretch>
@@ -3057,7 +4074,7 @@
                   <pic:spPr>
                     <a:xfrm>
                       <a:off x="0" y="0"/>
-                      <a:ext cx="5687416" cy="2289670"/>
+                      <a:ext cx="5756245" cy="3606695"/>
                     </a:xfrm>
                     <a:prstGeom prst="rect">
                       <a:avLst/>
@@ -3073,163 +4090,598 @@
         <w:t xml:space="preserve"> </w:t>
       </w:r>
     </w:p>
-    <w:p>
-      <w:bookmarkStart w:id="7" w:name="_GoBack"/>
+    <w:p/>
+    <w:p>
+      <w:proofErr w:type="spellStart"/>
+      <w:r>
+        <w:t>Questo</w:t>
+      </w:r>
+      <w:proofErr w:type="spellEnd"/>
+      <w:r>
+        <w:t xml:space="preserve"> activity diagram </w:t>
+      </w:r>
+      <w:proofErr w:type="spellStart"/>
+      <w:r>
+        <w:t>d</w:t>
+      </w:r>
+      <w:r>
+        <w:t>escrive</w:t>
+      </w:r>
+      <w:proofErr w:type="spellEnd"/>
+      <w:r>
+        <w:t xml:space="preserve"> le </w:t>
+      </w:r>
+      <w:proofErr w:type="spellStart"/>
+      <w:r>
+        <w:t>operazioni</w:t>
+      </w:r>
+      <w:proofErr w:type="spellEnd"/>
+      <w:r>
+        <w:t xml:space="preserve"> </w:t>
+      </w:r>
+      <w:proofErr w:type="spellStart"/>
+      <w:r>
+        <w:t>che</w:t>
+      </w:r>
+      <w:proofErr w:type="spellEnd"/>
+      <w:r>
+        <w:t xml:space="preserve"> </w:t>
+      </w:r>
+      <w:proofErr w:type="spellStart"/>
+      <w:r>
+        <w:t>il</w:t>
+      </w:r>
+      <w:proofErr w:type="spellEnd"/>
+      <w:r>
+        <w:t xml:space="preserve"> </w:t>
+      </w:r>
+      <w:proofErr w:type="spellStart"/>
+      <w:r>
+        <w:t>sistema</w:t>
+      </w:r>
+      <w:proofErr w:type="spellEnd"/>
+      <w:r>
+        <w:t xml:space="preserve"> </w:t>
+      </w:r>
+      <w:proofErr w:type="spellStart"/>
+      <w:r>
+        <w:t>deve</w:t>
+      </w:r>
+      <w:proofErr w:type="spellEnd"/>
+      <w:r>
+        <w:t xml:space="preserve"> </w:t>
+      </w:r>
+      <w:proofErr w:type="spellStart"/>
+      <w:r>
+        <w:t>eseguire</w:t>
+      </w:r>
+      <w:proofErr w:type="spellEnd"/>
+      <w:r>
+        <w:t xml:space="preserve"> al fine di</w:t>
+      </w:r>
+      <w:r>
+        <w:t xml:space="preserve"> </w:t>
+      </w:r>
+      <w:proofErr w:type="spellStart"/>
+      <w:r>
+        <w:t>eliminare</w:t>
+      </w:r>
+      <w:proofErr w:type="spellEnd"/>
+      <w:r>
+        <w:t xml:space="preserve"> un </w:t>
+      </w:r>
+      <w:proofErr w:type="spellStart"/>
+      <w:r>
+        <w:t>servizio</w:t>
+      </w:r>
+      <w:proofErr w:type="spellEnd"/>
+      <w:r>
+        <w:t xml:space="preserve"> </w:t>
+      </w:r>
+      <w:proofErr w:type="spellStart"/>
+      <w:r>
+        <w:t>dalla</w:t>
+      </w:r>
+      <w:proofErr w:type="spellEnd"/>
+      <w:r>
+        <w:t xml:space="preserve"> </w:t>
+      </w:r>
+      <w:proofErr w:type="spellStart"/>
+      <w:r>
+        <w:t>lista</w:t>
+      </w:r>
+      <w:proofErr w:type="spellEnd"/>
+      <w:r>
+        <w:t xml:space="preserve"> </w:t>
+      </w:r>
+      <w:proofErr w:type="spellStart"/>
+      <w:r>
+        <w:t>dei</w:t>
+      </w:r>
+      <w:proofErr w:type="spellEnd"/>
+      <w:r>
+        <w:t xml:space="preserve"> </w:t>
+      </w:r>
+      <w:proofErr w:type="spellStart"/>
+      <w:r>
+        <w:t>servizi</w:t>
+      </w:r>
+      <w:proofErr w:type="spellEnd"/>
+      <w:r>
+        <w:t xml:space="preserve"> </w:t>
+      </w:r>
+      <w:proofErr w:type="spellStart"/>
+      <w:r>
+        <w:t>conosciuti</w:t>
+      </w:r>
+      <w:proofErr w:type="spellEnd"/>
+      <w:r>
+        <w:t xml:space="preserve"> da</w:t>
+      </w:r>
+      <w:r>
+        <w:t xml:space="preserve">l </w:t>
+      </w:r>
+      <w:r>
+        <w:rPr>
+          <w:i/>
+        </w:rPr>
+        <w:t>Broker</w:t>
+      </w:r>
+      <w:r>
+        <w:t xml:space="preserve">. Il </w:t>
+      </w:r>
+      <w:r>
+        <w:rPr>
+          <w:i/>
+        </w:rPr>
+        <w:t>server</w:t>
+      </w:r>
+      <w:r>
+        <w:t xml:space="preserve"> </w:t>
+      </w:r>
+      <w:proofErr w:type="spellStart"/>
+      <w:r>
+        <w:t>può</w:t>
+      </w:r>
+      <w:proofErr w:type="spellEnd"/>
+      <w:r>
+        <w:t xml:space="preserve"> </w:t>
+      </w:r>
+      <w:proofErr w:type="spellStart"/>
+      <w:r>
+        <w:t>eliminare</w:t>
+      </w:r>
+      <w:proofErr w:type="spellEnd"/>
+      <w:r>
+        <w:t xml:space="preserve"> un </w:t>
+      </w:r>
+      <w:proofErr w:type="spellStart"/>
+      <w:r>
+        <w:t>servizio</w:t>
+      </w:r>
+      <w:proofErr w:type="spellEnd"/>
+      <w:r>
+        <w:t xml:space="preserve"> </w:t>
+      </w:r>
+      <w:proofErr w:type="spellStart"/>
+      <w:r>
+        <w:t>q</w:t>
+      </w:r>
+      <w:r>
+        <w:t>uando</w:t>
+      </w:r>
+      <w:proofErr w:type="spellEnd"/>
+      <w:r>
+        <w:t xml:space="preserve"> lo </w:t>
+      </w:r>
+      <w:proofErr w:type="spellStart"/>
+      <w:r>
+        <w:t>richiede</w:t>
+      </w:r>
+      <w:proofErr w:type="spellEnd"/>
+      <w:r>
+        <w:t xml:space="preserve"> </w:t>
+      </w:r>
+      <w:proofErr w:type="spellStart"/>
+      <w:r>
+        <w:t>più</w:t>
+      </w:r>
+      <w:proofErr w:type="spellEnd"/>
+      <w:r>
+        <w:t xml:space="preserve"> </w:t>
+      </w:r>
+      <w:proofErr w:type="spellStart"/>
+      <w:r>
+        <w:t>opportuno</w:t>
+      </w:r>
+      <w:proofErr w:type="spellEnd"/>
+      <w:r>
+        <w:t xml:space="preserve">, </w:t>
+      </w:r>
+      <w:proofErr w:type="spellStart"/>
+      <w:r>
+        <w:rPr>
+          <w:i/>
+        </w:rPr>
+        <w:t>t</w:t>
+      </w:r>
+      <w:r>
+        <w:rPr>
+          <w:i/>
+        </w:rPr>
+        <w:t>er</w:t>
+      </w:r>
+      <w:r>
+        <w:rPr>
+          <w:i/>
+        </w:rPr>
+        <w:t>mina</w:t>
+      </w:r>
+      <w:proofErr w:type="spellEnd"/>
+      <w:r>
+        <w:rPr>
+          <w:i/>
+        </w:rPr>
+        <w:t xml:space="preserve"> </w:t>
+      </w:r>
+      <w:proofErr w:type="spellStart"/>
+      <w:r>
+        <w:rPr>
+          <w:i/>
+        </w:rPr>
+        <w:t>il</w:t>
+      </w:r>
+      <w:proofErr w:type="spellEnd"/>
+      <w:r>
+        <w:rPr>
+          <w:i/>
+        </w:rPr>
+        <w:t xml:space="preserve"> </w:t>
+      </w:r>
+      <w:proofErr w:type="spellStart"/>
+      <w:r>
+        <w:rPr>
+          <w:i/>
+        </w:rPr>
+        <w:t>servizio</w:t>
+      </w:r>
+      <w:proofErr w:type="spellEnd"/>
+      <w:r>
+        <w:rPr>
+          <w:i/>
+        </w:rPr>
+        <w:t xml:space="preserve"> e </w:t>
+      </w:r>
+      <w:proofErr w:type="spellStart"/>
+      <w:r>
+        <w:rPr>
+          <w:i/>
+        </w:rPr>
+        <w:t>notifica</w:t>
+      </w:r>
+      <w:proofErr w:type="spellEnd"/>
+      <w:r>
+        <w:rPr>
+          <w:i/>
+        </w:rPr>
+        <w:t xml:space="preserve"> </w:t>
+      </w:r>
+      <w:proofErr w:type="spellStart"/>
+      <w:r>
+        <w:rPr>
+          <w:i/>
+        </w:rPr>
+        <w:t>il</w:t>
+      </w:r>
+      <w:proofErr w:type="spellEnd"/>
+      <w:r>
+        <w:rPr>
+          <w:i/>
+        </w:rPr>
+        <w:t xml:space="preserve"> B</w:t>
+      </w:r>
+      <w:r>
+        <w:rPr>
+          <w:i/>
+        </w:rPr>
+        <w:t>r</w:t>
+      </w:r>
+      <w:r>
+        <w:rPr>
+          <w:i/>
+        </w:rPr>
+        <w:t xml:space="preserve">oker </w:t>
+      </w:r>
+      <w:proofErr w:type="spellStart"/>
+      <w:r>
+        <w:rPr>
+          <w:i/>
+        </w:rPr>
+        <w:t>dell’eliminazione</w:t>
+      </w:r>
+      <w:proofErr w:type="spellEnd"/>
+      <w:r>
+        <w:t xml:space="preserve">. </w:t>
+      </w:r>
+      <w:r>
+        <w:t>Il</w:t>
+      </w:r>
+      <w:r>
+        <w:t xml:space="preserve"> </w:t>
+      </w:r>
+      <w:r>
+        <w:rPr>
+          <w:i/>
+        </w:rPr>
+        <w:t>Broker</w:t>
+      </w:r>
+      <w:r>
+        <w:t xml:space="preserve"> </w:t>
+      </w:r>
+      <w:proofErr w:type="spellStart"/>
+      <w:r>
+        <w:rPr>
+          <w:i/>
+        </w:rPr>
+        <w:t>aggiorna</w:t>
+      </w:r>
+      <w:proofErr w:type="spellEnd"/>
+      <w:r>
+        <w:rPr>
+          <w:i/>
+        </w:rPr>
+        <w:t xml:space="preserve"> la </w:t>
+      </w:r>
+      <w:proofErr w:type="spellStart"/>
+      <w:r>
+        <w:rPr>
+          <w:i/>
+        </w:rPr>
+        <w:t>lista</w:t>
+      </w:r>
+      <w:proofErr w:type="spellEnd"/>
+      <w:r>
+        <w:rPr>
+          <w:i/>
+        </w:rPr>
+        <w:t xml:space="preserve"> </w:t>
+      </w:r>
+      <w:proofErr w:type="spellStart"/>
+      <w:r>
+        <w:rPr>
+          <w:i/>
+        </w:rPr>
+        <w:t>dei</w:t>
+      </w:r>
+      <w:proofErr w:type="spellEnd"/>
+      <w:r>
+        <w:rPr>
+          <w:i/>
+        </w:rPr>
+        <w:t xml:space="preserve"> </w:t>
+      </w:r>
+      <w:proofErr w:type="spellStart"/>
+      <w:r>
+        <w:rPr>
+          <w:i/>
+        </w:rPr>
+        <w:t>servizi</w:t>
+      </w:r>
+      <w:proofErr w:type="spellEnd"/>
+      <w:r>
+        <w:rPr>
+          <w:i/>
+        </w:rPr>
+        <w:t xml:space="preserve"> </w:t>
+      </w:r>
+      <w:proofErr w:type="spellStart"/>
+      <w:r>
+        <w:rPr>
+          <w:i/>
+        </w:rPr>
+        <w:t>eliminando</w:t>
+      </w:r>
+      <w:proofErr w:type="spellEnd"/>
+      <w:r>
+        <w:rPr>
+          <w:i/>
+        </w:rPr>
+        <w:t xml:space="preserve"> </w:t>
+      </w:r>
+      <w:proofErr w:type="spellStart"/>
+      <w:r>
+        <w:rPr>
+          <w:i/>
+        </w:rPr>
+        <w:t>il</w:t>
+      </w:r>
+      <w:proofErr w:type="spellEnd"/>
+      <w:r>
+        <w:rPr>
+          <w:i/>
+        </w:rPr>
+        <w:t xml:space="preserve"> </w:t>
+      </w:r>
+      <w:proofErr w:type="spellStart"/>
+      <w:r>
+        <w:rPr>
+          <w:i/>
+        </w:rPr>
+        <w:t>servizio</w:t>
+      </w:r>
+      <w:proofErr w:type="spellEnd"/>
+      <w:r>
+        <w:rPr>
+          <w:i/>
+        </w:rPr>
+        <w:t xml:space="preserve"> non </w:t>
+      </w:r>
+      <w:proofErr w:type="spellStart"/>
+      <w:r>
+        <w:rPr>
+          <w:i/>
+        </w:rPr>
+        <w:t>più</w:t>
+      </w:r>
+      <w:proofErr w:type="spellEnd"/>
+      <w:r>
+        <w:rPr>
+          <w:i/>
+        </w:rPr>
+        <w:t xml:space="preserve"> </w:t>
+      </w:r>
+      <w:proofErr w:type="spellStart"/>
+      <w:r>
+        <w:rPr>
+          <w:i/>
+        </w:rPr>
+        <w:t>disponibile</w:t>
+      </w:r>
+      <w:proofErr w:type="spellEnd"/>
+      <w:r>
+        <w:t xml:space="preserve">. Non è </w:t>
+      </w:r>
+      <w:proofErr w:type="spellStart"/>
+      <w:r>
+        <w:t>necessario</w:t>
+      </w:r>
+      <w:proofErr w:type="spellEnd"/>
+      <w:r>
+        <w:t xml:space="preserve">, </w:t>
+      </w:r>
+      <w:proofErr w:type="spellStart"/>
+      <w:r>
+        <w:t>ai</w:t>
+      </w:r>
+      <w:proofErr w:type="spellEnd"/>
+      <w:r>
+        <w:t xml:space="preserve"> </w:t>
+      </w:r>
+      <w:proofErr w:type="spellStart"/>
+      <w:r>
+        <w:t>fini</w:t>
+      </w:r>
+      <w:proofErr w:type="spellEnd"/>
+      <w:r>
+        <w:t xml:space="preserve"> del </w:t>
+      </w:r>
+      <w:proofErr w:type="spellStart"/>
+      <w:r>
+        <w:t>progetto</w:t>
+      </w:r>
+      <w:proofErr w:type="spellEnd"/>
+      <w:r>
+        <w:t xml:space="preserve">, </w:t>
+      </w:r>
+      <w:proofErr w:type="spellStart"/>
+      <w:r>
+        <w:t>che</w:t>
+      </w:r>
+      <w:proofErr w:type="spellEnd"/>
+      <w:r>
+        <w:t xml:space="preserve"> </w:t>
+      </w:r>
+      <w:proofErr w:type="spellStart"/>
+      <w:r>
+        <w:t>il</w:t>
+      </w:r>
+      <w:proofErr w:type="spellEnd"/>
+      <w:r>
+        <w:t xml:space="preserve"> </w:t>
+      </w:r>
+      <w:r>
+        <w:rPr>
+          <w:i/>
+        </w:rPr>
+        <w:t xml:space="preserve">Broker </w:t>
+      </w:r>
+      <w:proofErr w:type="spellStart"/>
+      <w:r>
+        <w:t>comunichi</w:t>
+      </w:r>
+      <w:proofErr w:type="spellEnd"/>
+      <w:r>
+        <w:t xml:space="preserve"> </w:t>
+      </w:r>
+      <w:proofErr w:type="spellStart"/>
+      <w:r>
+        <w:t>l’avvenuta</w:t>
+      </w:r>
+      <w:proofErr w:type="spellEnd"/>
+      <w:r>
+        <w:t xml:space="preserve"> </w:t>
+      </w:r>
+      <w:proofErr w:type="spellStart"/>
+      <w:r>
+        <w:t>eliminazione</w:t>
+      </w:r>
+      <w:proofErr w:type="spellEnd"/>
+      <w:r>
+        <w:t xml:space="preserve"> al </w:t>
+      </w:r>
+      <w:r>
+        <w:rPr>
+          <w:i/>
+        </w:rPr>
+        <w:t>Server</w:t>
+      </w:r>
+      <w:r>
+        <w:t>.</w:t>
+      </w:r>
+    </w:p>
+    <w:p>
+      <w:pPr>
+        <w:rPr>
+          <w:lang w:val="it-IT"/>
+        </w:rPr>
+      </w:pPr>
+    </w:p>
+    <w:p>
+      <w:pPr>
+        <w:rPr>
+          <w:lang w:val="it-IT"/>
+        </w:rPr>
+      </w:pPr>
+      <w:r>
+        <w:rPr>
+          <w:lang w:val="it-IT"/>
+        </w:rPr>
+        <w:br w:type="page"/>
+      </w:r>
+    </w:p>
+    <w:p>
+      <w:pPr>
+        <w:pStyle w:val="Titolo3"/>
+      </w:pPr>
+      <w:bookmarkStart w:id="7" w:name="_Toc499051971"/>
+      <w:r>
+        <w:lastRenderedPageBreak/>
+        <w:t xml:space="preserve">Activity </w:t>
+      </w:r>
+      <w:proofErr w:type="spellStart"/>
+      <w:r>
+        <w:t>Diagram</w:t>
+      </w:r>
+      <w:proofErr w:type="spellEnd"/>
+      <w:r>
+        <w:t xml:space="preserve"> – </w:t>
+      </w:r>
+      <w:proofErr w:type="spellStart"/>
+      <w:r>
+        <w:t>Invocazione</w:t>
+      </w:r>
+      <w:proofErr w:type="spellEnd"/>
+      <w:r>
+        <w:t xml:space="preserve"> di un </w:t>
+      </w:r>
+      <w:proofErr w:type="spellStart"/>
+      <w:r>
+        <w:t>servizio</w:t>
+      </w:r>
       <w:bookmarkEnd w:id="7"/>
-    </w:p>
-    <w:p>
-      <w:r>
-        <w:t>Questo activity diagram d</w:t>
-      </w:r>
-      <w:r>
-        <w:t xml:space="preserve">escrive le operazioni </w:t>
-      </w:r>
-      <w:r>
-        <w:t>che il sistema deve eseguire al fine di</w:t>
-      </w:r>
-      <w:r>
-        <w:t xml:space="preserve"> eliminare un servizio dalla lista</w:t>
-      </w:r>
-      <w:r>
-        <w:t xml:space="preserve"> dei servizi conosciuti da</w:t>
-      </w:r>
-      <w:r>
-        <w:t xml:space="preserve">l </w:t>
-      </w:r>
-      <w:r>
-        <w:rPr>
-          <w:i/>
-        </w:rPr>
-        <w:t>Broker</w:t>
-      </w:r>
-      <w:r>
-        <w:t xml:space="preserve">. Il </w:t>
-      </w:r>
-      <w:r>
-        <w:rPr>
-          <w:i/>
-        </w:rPr>
-        <w:t>server</w:t>
-      </w:r>
-      <w:r>
-        <w:t xml:space="preserve"> può eliminare un servizio q</w:t>
-      </w:r>
-      <w:r>
-        <w:t xml:space="preserve">uando lo richiede più opportuno, </w:t>
-      </w:r>
-      <w:r>
-        <w:rPr>
-          <w:i/>
-        </w:rPr>
-        <w:t>t</w:t>
-      </w:r>
-      <w:r>
-        <w:rPr>
-          <w:i/>
-        </w:rPr>
-        <w:t>er</w:t>
-      </w:r>
-      <w:r>
-        <w:rPr>
-          <w:i/>
-        </w:rPr>
-        <w:t>mina il servizio e notifica il B</w:t>
-      </w:r>
-      <w:r>
-        <w:rPr>
-          <w:i/>
-        </w:rPr>
-        <w:t>r</w:t>
-      </w:r>
-      <w:r>
-        <w:rPr>
-          <w:i/>
-        </w:rPr>
-        <w:t>oker dell’eliminazione</w:t>
-      </w:r>
-      <w:r>
-        <w:t xml:space="preserve">. </w:t>
-      </w:r>
-      <w:r>
-        <w:t>Il</w:t>
-      </w:r>
-      <w:r>
-        <w:t xml:space="preserve"> </w:t>
-      </w:r>
-      <w:r>
-        <w:rPr>
-          <w:i/>
-        </w:rPr>
-        <w:t>Broker</w:t>
-      </w:r>
-      <w:r>
-        <w:t xml:space="preserve"> </w:t>
-      </w:r>
-      <w:r>
-        <w:rPr>
-          <w:i/>
-        </w:rPr>
-        <w:t>aggiorna la lista dei servizi eliminando il servizio non più disponibile</w:t>
-      </w:r>
-      <w:r>
-        <w:t>. Non è necessario, ai fini</w:t>
-      </w:r>
-      <w:r>
-        <w:t xml:space="preserve"> del progetto, che il </w:t>
-      </w:r>
-      <w:r>
-        <w:rPr>
-          <w:i/>
-        </w:rPr>
-        <w:t xml:space="preserve">Broker </w:t>
-      </w:r>
-      <w:r>
-        <w:t>comunichi l’avvenuta eliminazione</w:t>
-      </w:r>
-      <w:r>
-        <w:t xml:space="preserve"> al </w:t>
-      </w:r>
-      <w:r>
-        <w:rPr>
-          <w:i/>
-        </w:rPr>
-        <w:t>Server</w:t>
-      </w:r>
-      <w:r>
-        <w:t>.</w:t>
-      </w:r>
-    </w:p>
-    <w:p>
-      <w:pPr>
-        <w:rPr>
-          <w:lang w:val="it-IT"/>
-        </w:rPr>
-      </w:pPr>
-    </w:p>
-    <w:p>
-      <w:pPr>
-        <w:rPr>
-          <w:lang w:val="it-IT"/>
-        </w:rPr>
-      </w:pPr>
-      <w:r>
-        <w:rPr>
-          <w:lang w:val="it-IT"/>
-        </w:rPr>
-        <w:br w:type="page"/>
-      </w:r>
-    </w:p>
-    <w:p>
-      <w:pPr>
-        <w:pStyle w:val="Titolo1"/>
-      </w:pPr>
-      <w:bookmarkStart w:id="8" w:name="_Toc498960429"/>
-      <w:r>
-        <w:lastRenderedPageBreak/>
-        <w:t>Activity Diagram – Invocazione di un servizio</w:t>
-      </w:r>
-      <w:bookmarkEnd w:id="8"/>
-    </w:p>
+      <w:proofErr w:type="spellEnd"/>
+    </w:p>
+    <w:p/>
     <w:p>
       <w:r>
         <w:rPr>
@@ -3237,8 +4689,8 @@
           <w:lang w:val="it-IT" w:eastAsia="it-IT"/>
         </w:rPr>
         <w:drawing>
-          <wp:inline distT="0" distB="0" distL="0" distR="0" wp14:anchorId="13E0800C" wp14:editId="4CD68662">
-            <wp:extent cx="6116320" cy="4759960"/>
+          <wp:inline distT="0" distB="0" distL="0" distR="0" wp14:anchorId="13E0800C" wp14:editId="735E6A45">
+            <wp:extent cx="6116320" cy="3990870"/>
             <wp:effectExtent l="0" t="0" r="0" b="0"/>
             <wp:docPr id="11" name="Immagine 11"/>
             <wp:cNvGraphicFramePr>
@@ -3252,7 +4704,7 @@
                     <pic:cNvPicPr/>
                   </pic:nvPicPr>
                   <pic:blipFill>
-                    <a:blip r:embed="rId19"/>
+                    <a:blip r:embed="rId18"/>
                     <a:stretch>
                       <a:fillRect/>
                     </a:stretch>
@@ -3260,7 +4712,7 @@
                   <pic:spPr>
                     <a:xfrm>
                       <a:off x="0" y="0"/>
-                      <a:ext cx="6116320" cy="4759960"/>
+                      <a:ext cx="6116320" cy="3990870"/>
                     </a:xfrm>
                     <a:prstGeom prst="rect">
                       <a:avLst/>
@@ -3276,7 +4728,92 @@
         <w:t xml:space="preserve"> </w:t>
       </w:r>
       <w:r>
-        <w:t xml:space="preserve">In questo activity diagram vengono mostrate le operazioni svolte , dall’intero sistema, al fine di erogare un servizio richiesto dal </w:t>
+        <w:t xml:space="preserve">In </w:t>
+      </w:r>
+      <w:proofErr w:type="spellStart"/>
+      <w:r>
+        <w:t>questo</w:t>
+      </w:r>
+      <w:proofErr w:type="spellEnd"/>
+      <w:r>
+        <w:t xml:space="preserve"> activity diagram </w:t>
+      </w:r>
+      <w:proofErr w:type="spellStart"/>
+      <w:r>
+        <w:t>vengono</w:t>
+      </w:r>
+      <w:proofErr w:type="spellEnd"/>
+      <w:r>
+        <w:t xml:space="preserve"> </w:t>
+      </w:r>
+      <w:proofErr w:type="spellStart"/>
+      <w:r>
+        <w:t>mostrate</w:t>
+      </w:r>
+      <w:proofErr w:type="spellEnd"/>
+      <w:r>
+        <w:t xml:space="preserve"> le </w:t>
+      </w:r>
+      <w:proofErr w:type="spellStart"/>
+      <w:r>
+        <w:t>operazioni</w:t>
+      </w:r>
+      <w:proofErr w:type="spellEnd"/>
+      <w:r>
+        <w:t xml:space="preserve"> </w:t>
+      </w:r>
+      <w:proofErr w:type="spellStart"/>
+      <w:proofErr w:type="gramStart"/>
+      <w:r>
+        <w:t>svolte</w:t>
+      </w:r>
+      <w:proofErr w:type="spellEnd"/>
+      <w:r>
+        <w:t xml:space="preserve"> ,</w:t>
+      </w:r>
+      <w:proofErr w:type="gramEnd"/>
+      <w:r>
+        <w:t xml:space="preserve"> </w:t>
+      </w:r>
+      <w:proofErr w:type="spellStart"/>
+      <w:r>
+        <w:t>dall’intero</w:t>
+      </w:r>
+      <w:proofErr w:type="spellEnd"/>
+      <w:r>
+        <w:t xml:space="preserve"> </w:t>
+      </w:r>
+      <w:proofErr w:type="spellStart"/>
+      <w:r>
+        <w:t>sistema</w:t>
+      </w:r>
+      <w:proofErr w:type="spellEnd"/>
+      <w:r>
+        <w:t xml:space="preserve">, al fine di </w:t>
+      </w:r>
+      <w:proofErr w:type="spellStart"/>
+      <w:r>
+        <w:t>erogare</w:t>
+      </w:r>
+      <w:proofErr w:type="spellEnd"/>
+      <w:r>
+        <w:t xml:space="preserve"> un </w:t>
+      </w:r>
+      <w:proofErr w:type="spellStart"/>
+      <w:r>
+        <w:t>servizio</w:t>
+      </w:r>
+      <w:proofErr w:type="spellEnd"/>
+      <w:r>
+        <w:t xml:space="preserve"> </w:t>
+      </w:r>
+      <w:proofErr w:type="spellStart"/>
+      <w:r>
+        <w:t>richiesto</w:t>
+      </w:r>
+      <w:proofErr w:type="spellEnd"/>
+      <w:r>
+        <w:t xml:space="preserve"> dal </w:t>
       </w:r>
       <w:r>
         <w:rPr>
@@ -3285,23 +4822,119 @@
         <w:t>Client</w:t>
       </w:r>
       <w:r>
-        <w:t xml:space="preserve">. Come prima operazione il </w:t>
+        <w:t xml:space="preserve">. Come prima </w:t>
+      </w:r>
+      <w:proofErr w:type="spellStart"/>
+      <w:r>
+        <w:t>operazione</w:t>
+      </w:r>
+      <w:proofErr w:type="spellEnd"/>
+      <w:r>
+        <w:t xml:space="preserve"> </w:t>
+      </w:r>
+      <w:proofErr w:type="spellStart"/>
+      <w:r>
+        <w:t>il</w:t>
+      </w:r>
+      <w:proofErr w:type="spellEnd"/>
+      <w:r>
+        <w:t xml:space="preserve"> </w:t>
       </w:r>
       <w:r>
         <w:rPr>
           <w:i/>
         </w:rPr>
-        <w:t>Client genera una richiesta di servizio</w:t>
-      </w:r>
+        <w:t xml:space="preserve">Client genera </w:t>
+      </w:r>
+      <w:proofErr w:type="spellStart"/>
+      <w:r>
+        <w:rPr>
+          <w:i/>
+        </w:rPr>
+        <w:t>una</w:t>
+      </w:r>
+      <w:proofErr w:type="spellEnd"/>
+      <w:r>
+        <w:rPr>
+          <w:i/>
+        </w:rPr>
+        <w:t xml:space="preserve"> </w:t>
+      </w:r>
+      <w:proofErr w:type="spellStart"/>
+      <w:r>
+        <w:rPr>
+          <w:i/>
+        </w:rPr>
+        <w:t>richiesta</w:t>
+      </w:r>
+      <w:proofErr w:type="spellEnd"/>
+      <w:r>
+        <w:rPr>
+          <w:i/>
+        </w:rPr>
+        <w:t xml:space="preserve"> di </w:t>
+      </w:r>
+      <w:proofErr w:type="spellStart"/>
+      <w:r>
+        <w:rPr>
+          <w:i/>
+        </w:rPr>
+        <w:t>servizio</w:t>
+      </w:r>
+      <w:proofErr w:type="spellEnd"/>
       <w:r>
         <w:t xml:space="preserve"> e la </w:t>
       </w:r>
+      <w:proofErr w:type="spellStart"/>
       <w:r>
         <w:rPr>
           <w:i/>
         </w:rPr>
-        <w:t>inoltra al Broker restando in attesa di risposta</w:t>
-      </w:r>
+        <w:t>inoltra</w:t>
+      </w:r>
+      <w:proofErr w:type="spellEnd"/>
+      <w:r>
+        <w:rPr>
+          <w:i/>
+        </w:rPr>
+        <w:t xml:space="preserve"> al Broker </w:t>
+      </w:r>
+      <w:proofErr w:type="spellStart"/>
+      <w:r>
+        <w:rPr>
+          <w:i/>
+        </w:rPr>
+        <w:t>restando</w:t>
+      </w:r>
+      <w:proofErr w:type="spellEnd"/>
+      <w:r>
+        <w:rPr>
+          <w:i/>
+        </w:rPr>
+        <w:t xml:space="preserve"> in </w:t>
+      </w:r>
+      <w:proofErr w:type="spellStart"/>
+      <w:r>
+        <w:rPr>
+          <w:i/>
+        </w:rPr>
+        <w:t>attesa</w:t>
+      </w:r>
+      <w:proofErr w:type="spellEnd"/>
+      <w:r>
+        <w:rPr>
+          <w:i/>
+        </w:rPr>
+        <w:t xml:space="preserve"> di </w:t>
+      </w:r>
+      <w:proofErr w:type="spellStart"/>
+      <w:r>
+        <w:rPr>
+          <w:i/>
+        </w:rPr>
+        <w:t>risposta</w:t>
+      </w:r>
+      <w:proofErr w:type="spellEnd"/>
       <w:r>
         <w:t xml:space="preserve">. Il </w:t>
       </w:r>
@@ -3309,8 +4942,52 @@
         <w:rPr>
           <w:i/>
         </w:rPr>
-        <w:t>Broker verifica la  presenza di tale servizio</w:t>
-      </w:r>
+        <w:t xml:space="preserve">Broker </w:t>
+      </w:r>
+      <w:proofErr w:type="spellStart"/>
+      <w:r>
+        <w:rPr>
+          <w:i/>
+        </w:rPr>
+        <w:t>verifica</w:t>
+      </w:r>
+      <w:proofErr w:type="spellEnd"/>
+      <w:r>
+        <w:rPr>
+          <w:i/>
+        </w:rPr>
+        <w:t xml:space="preserve"> </w:t>
+      </w:r>
+      <w:proofErr w:type="gramStart"/>
+      <w:r>
+        <w:rPr>
+          <w:i/>
+        </w:rPr>
+        <w:t xml:space="preserve">la  </w:t>
+      </w:r>
+      <w:proofErr w:type="spellStart"/>
+      <w:r>
+        <w:rPr>
+          <w:i/>
+        </w:rPr>
+        <w:t>presenza</w:t>
+      </w:r>
+      <w:proofErr w:type="spellEnd"/>
+      <w:proofErr w:type="gramEnd"/>
+      <w:r>
+        <w:rPr>
+          <w:i/>
+        </w:rPr>
+        <w:t xml:space="preserve"> di tale </w:t>
+      </w:r>
+      <w:proofErr w:type="spellStart"/>
+      <w:r>
+        <w:rPr>
+          <w:i/>
+        </w:rPr>
+        <w:t>servizio</w:t>
+      </w:r>
+      <w:proofErr w:type="spellEnd"/>
       <w:r>
         <w:t>:</w:t>
       </w:r>
@@ -3327,34 +5004,208 @@
         <w:rPr>
           <w:i/>
         </w:rPr>
-        <w:t>se presente inoltra la richiesta al Server</w:t>
-      </w:r>
-      <w:r>
-        <w:t xml:space="preserve"> che lo eroga rimanendo in </w:t>
-      </w:r>
+        <w:t xml:space="preserve">se </w:t>
+      </w:r>
+      <w:proofErr w:type="spellStart"/>
       <w:r>
         <w:rPr>
           <w:i/>
         </w:rPr>
-        <w:t>attesa di</w:t>
-      </w:r>
+        <w:t>presente</w:t>
+      </w:r>
+      <w:proofErr w:type="spellEnd"/>
       <w:r>
         <w:rPr>
           <w:i/>
         </w:rPr>
-        <w:t xml:space="preserve"> una sua</w:t>
-      </w:r>
+        <w:t xml:space="preserve"> </w:t>
+      </w:r>
+      <w:proofErr w:type="spellStart"/>
       <w:r>
         <w:rPr>
           <w:i/>
         </w:rPr>
-        <w:t xml:space="preserve"> risposta</w:t>
-      </w:r>
+        <w:t>inoltra</w:t>
+      </w:r>
+      <w:proofErr w:type="spellEnd"/>
       <w:r>
         <w:rPr>
           <w:i/>
         </w:rPr>
-        <w:t xml:space="preserve"> contente il risulta del servizio richiesto.</w:t>
+        <w:t xml:space="preserve"> la </w:t>
+      </w:r>
+      <w:proofErr w:type="spellStart"/>
+      <w:r>
+        <w:rPr>
+          <w:i/>
+        </w:rPr>
+        <w:t>richiesta</w:t>
+      </w:r>
+      <w:proofErr w:type="spellEnd"/>
+      <w:r>
+        <w:rPr>
+          <w:i/>
+        </w:rPr>
+        <w:t xml:space="preserve"> al Server</w:t>
+      </w:r>
+      <w:r>
+        <w:t xml:space="preserve"> </w:t>
+      </w:r>
+      <w:proofErr w:type="spellStart"/>
+      <w:r>
+        <w:t>che</w:t>
+      </w:r>
+      <w:proofErr w:type="spellEnd"/>
+      <w:r>
+        <w:t xml:space="preserve"> lo </w:t>
+      </w:r>
+      <w:proofErr w:type="spellStart"/>
+      <w:r>
+        <w:t>eroga</w:t>
+      </w:r>
+      <w:proofErr w:type="spellEnd"/>
+      <w:r>
+        <w:t xml:space="preserve"> </w:t>
+      </w:r>
+      <w:proofErr w:type="spellStart"/>
+      <w:r>
+        <w:t>rimanendo</w:t>
+      </w:r>
+      <w:proofErr w:type="spellEnd"/>
+      <w:r>
+        <w:t xml:space="preserve"> in </w:t>
+      </w:r>
+      <w:proofErr w:type="spellStart"/>
+      <w:r>
+        <w:rPr>
+          <w:i/>
+        </w:rPr>
+        <w:t>attesa</w:t>
+      </w:r>
+      <w:proofErr w:type="spellEnd"/>
+      <w:r>
+        <w:rPr>
+          <w:i/>
+        </w:rPr>
+        <w:t xml:space="preserve"> di</w:t>
+      </w:r>
+      <w:r>
+        <w:rPr>
+          <w:i/>
+        </w:rPr>
+        <w:t xml:space="preserve"> </w:t>
+      </w:r>
+      <w:proofErr w:type="spellStart"/>
+      <w:r>
+        <w:rPr>
+          <w:i/>
+        </w:rPr>
+        <w:t>una</w:t>
+      </w:r>
+      <w:proofErr w:type="spellEnd"/>
+      <w:r>
+        <w:rPr>
+          <w:i/>
+        </w:rPr>
+        <w:t xml:space="preserve"> </w:t>
+      </w:r>
+      <w:proofErr w:type="spellStart"/>
+      <w:r>
+        <w:rPr>
+          <w:i/>
+        </w:rPr>
+        <w:t>sua</w:t>
+      </w:r>
+      <w:proofErr w:type="spellEnd"/>
+      <w:r>
+        <w:rPr>
+          <w:i/>
+        </w:rPr>
+        <w:t xml:space="preserve"> </w:t>
+      </w:r>
+      <w:proofErr w:type="spellStart"/>
+      <w:r>
+        <w:rPr>
+          <w:i/>
+        </w:rPr>
+        <w:t>risposta</w:t>
+      </w:r>
+      <w:proofErr w:type="spellEnd"/>
+      <w:r>
+        <w:rPr>
+          <w:i/>
+        </w:rPr>
+        <w:t xml:space="preserve"> </w:t>
+      </w:r>
+      <w:proofErr w:type="spellStart"/>
+      <w:r>
+        <w:rPr>
+          <w:i/>
+        </w:rPr>
+        <w:t>contente</w:t>
+      </w:r>
+      <w:proofErr w:type="spellEnd"/>
+      <w:r>
+        <w:rPr>
+          <w:i/>
+        </w:rPr>
+        <w:t xml:space="preserve"> </w:t>
+      </w:r>
+      <w:proofErr w:type="spellStart"/>
+      <w:r>
+        <w:rPr>
+          <w:i/>
+        </w:rPr>
+        <w:t>il</w:t>
+      </w:r>
+      <w:proofErr w:type="spellEnd"/>
+      <w:r>
+        <w:rPr>
+          <w:i/>
+        </w:rPr>
+        <w:t xml:space="preserve"> </w:t>
+      </w:r>
+      <w:proofErr w:type="spellStart"/>
+      <w:r>
+        <w:rPr>
+          <w:i/>
+        </w:rPr>
+        <w:t>risulta</w:t>
+      </w:r>
+      <w:proofErr w:type="spellEnd"/>
+      <w:r>
+        <w:rPr>
+          <w:i/>
+        </w:rPr>
+        <w:t xml:space="preserve"> del </w:t>
+      </w:r>
+      <w:proofErr w:type="spellStart"/>
+      <w:r>
+        <w:rPr>
+          <w:i/>
+        </w:rPr>
+        <w:t>servizio</w:t>
+      </w:r>
+      <w:proofErr w:type="spellEnd"/>
+      <w:r>
+        <w:rPr>
+          <w:i/>
+        </w:rPr>
+        <w:t xml:space="preserve"> </w:t>
+      </w:r>
+      <w:proofErr w:type="spellStart"/>
+      <w:r>
+        <w:rPr>
+          <w:i/>
+        </w:rPr>
+        <w:t>richiesto</w:t>
+      </w:r>
+      <w:proofErr w:type="spellEnd"/>
+      <w:r>
+        <w:rPr>
+          <w:i/>
+        </w:rPr>
+        <w:t>.</w:t>
       </w:r>
     </w:p>
     <w:p>
@@ -3365,11 +5216,21 @@
           <w:numId w:val="20"/>
         </w:numPr>
       </w:pPr>
-      <w:r>
-        <w:t xml:space="preserve">altrimenti </w:t>
-      </w:r>
-      <w:r>
-        <w:t xml:space="preserve">il </w:t>
+      <w:proofErr w:type="spellStart"/>
+      <w:r>
+        <w:t>altrimenti</w:t>
+      </w:r>
+      <w:proofErr w:type="spellEnd"/>
+      <w:r>
+        <w:t xml:space="preserve"> </w:t>
+      </w:r>
+      <w:proofErr w:type="spellStart"/>
+      <w:r>
+        <w:t>il</w:t>
+      </w:r>
+      <w:proofErr w:type="spellEnd"/>
+      <w:r>
+        <w:t xml:space="preserve"> </w:t>
       </w:r>
       <w:r>
         <w:rPr>
@@ -3381,24 +5242,171 @@
         <w:rPr>
           <w:i/>
         </w:rPr>
-        <w:t>genera una risposta di errore</w:t>
-      </w:r>
+        <w:t xml:space="preserve">genera </w:t>
+      </w:r>
+      <w:proofErr w:type="spellStart"/>
+      <w:r>
+        <w:rPr>
+          <w:i/>
+        </w:rPr>
+        <w:t>una</w:t>
+      </w:r>
+      <w:proofErr w:type="spellEnd"/>
+      <w:r>
+        <w:rPr>
+          <w:i/>
+        </w:rPr>
+        <w:t xml:space="preserve"> </w:t>
+      </w:r>
+      <w:proofErr w:type="spellStart"/>
+      <w:r>
+        <w:rPr>
+          <w:i/>
+        </w:rPr>
+        <w:t>risposta</w:t>
+      </w:r>
+      <w:proofErr w:type="spellEnd"/>
+      <w:r>
+        <w:rPr>
+          <w:i/>
+        </w:rPr>
+        <w:t xml:space="preserve"> di </w:t>
+      </w:r>
+      <w:proofErr w:type="spellStart"/>
+      <w:r>
+        <w:rPr>
+          <w:i/>
+        </w:rPr>
+        <w:t>errore</w:t>
+      </w:r>
+      <w:proofErr w:type="spellEnd"/>
       <w:r>
         <w:t xml:space="preserve">. </w:t>
       </w:r>
     </w:p>
     <w:p>
       <w:r>
-        <w:t xml:space="preserve">In entrambi i casi </w:t>
-      </w:r>
+        <w:t xml:space="preserve">In </w:t>
+      </w:r>
+      <w:proofErr w:type="spellStart"/>
+      <w:r>
+        <w:t>entrambi</w:t>
+      </w:r>
+      <w:proofErr w:type="spellEnd"/>
+      <w:r>
+        <w:t xml:space="preserve"> </w:t>
+      </w:r>
+      <w:proofErr w:type="spellStart"/>
+      <w:r>
+        <w:t>i</w:t>
+      </w:r>
+      <w:proofErr w:type="spellEnd"/>
+      <w:r>
+        <w:t xml:space="preserve"> </w:t>
+      </w:r>
+      <w:proofErr w:type="spellStart"/>
+      <w:r>
+        <w:t>casi</w:t>
+      </w:r>
+      <w:proofErr w:type="spellEnd"/>
+      <w:r>
+        <w:t xml:space="preserve"> </w:t>
+      </w:r>
+      <w:proofErr w:type="spellStart"/>
       <w:r>
         <w:rPr>
           <w:i/>
         </w:rPr>
-        <w:t xml:space="preserve">il Client riceve una risposta dal Broker </w:t>
-      </w:r>
-      <w:r>
-        <w:t>terminando correttamente l’operazione di richiesta di servizio.</w:t>
+        <w:t>il</w:t>
+      </w:r>
+      <w:proofErr w:type="spellEnd"/>
+      <w:r>
+        <w:rPr>
+          <w:i/>
+        </w:rPr>
+        <w:t xml:space="preserve"> Client </w:t>
+      </w:r>
+      <w:proofErr w:type="spellStart"/>
+      <w:r>
+        <w:rPr>
+          <w:i/>
+        </w:rPr>
+        <w:t>riceve</w:t>
+      </w:r>
+      <w:proofErr w:type="spellEnd"/>
+      <w:r>
+        <w:rPr>
+          <w:i/>
+        </w:rPr>
+        <w:t xml:space="preserve"> </w:t>
+      </w:r>
+      <w:proofErr w:type="spellStart"/>
+      <w:r>
+        <w:rPr>
+          <w:i/>
+        </w:rPr>
+        <w:t>una</w:t>
+      </w:r>
+      <w:proofErr w:type="spellEnd"/>
+      <w:r>
+        <w:rPr>
+          <w:i/>
+        </w:rPr>
+        <w:t xml:space="preserve"> </w:t>
+      </w:r>
+      <w:proofErr w:type="spellStart"/>
+      <w:r>
+        <w:rPr>
+          <w:i/>
+        </w:rPr>
+        <w:t>risposta</w:t>
+      </w:r>
+      <w:proofErr w:type="spellEnd"/>
+      <w:r>
+        <w:rPr>
+          <w:i/>
+        </w:rPr>
+        <w:t xml:space="preserve"> dal Broker </w:t>
+      </w:r>
+      <w:proofErr w:type="spellStart"/>
+      <w:r>
+        <w:t>terminando</w:t>
+      </w:r>
+      <w:proofErr w:type="spellEnd"/>
+      <w:r>
+        <w:t xml:space="preserve"> </w:t>
+      </w:r>
+      <w:proofErr w:type="spellStart"/>
+      <w:r>
+        <w:t>correttamente</w:t>
+      </w:r>
+      <w:proofErr w:type="spellEnd"/>
+      <w:r>
+        <w:t xml:space="preserve"> </w:t>
+      </w:r>
+      <w:proofErr w:type="spellStart"/>
+      <w:r>
+        <w:t>l’operazione</w:t>
+      </w:r>
+      <w:proofErr w:type="spellEnd"/>
+      <w:r>
+        <w:t xml:space="preserve"> di </w:t>
+      </w:r>
+      <w:proofErr w:type="spellStart"/>
+      <w:r>
+        <w:t>richiesta</w:t>
+      </w:r>
+      <w:proofErr w:type="spellEnd"/>
+      <w:r>
+        <w:t xml:space="preserve"> di </w:t>
+      </w:r>
+      <w:proofErr w:type="spellStart"/>
+      <w:r>
+        <w:t>servizio</w:t>
+      </w:r>
+      <w:proofErr w:type="spellEnd"/>
+      <w:r>
+        <w:t>.</w:t>
       </w:r>
     </w:p>
     <w:p>
@@ -3420,18 +5428,339 @@
         </w:rPr>
         <w:br w:type="page"/>
       </w:r>
-    </w:p>
-    <w:p>
-      <w:pPr>
-        <w:pStyle w:val="Titolo1"/>
-      </w:pPr>
-      <w:bookmarkStart w:id="9" w:name="_Toc498960430"/>
-      <w:r>
+      <w:r>
+        <w:rPr>
+          <w:lang w:val="it-IT"/>
+        </w:rPr>
         <w:lastRenderedPageBreak/>
-        <w:t>Sequence Diagram – Richiesta della lista dei servizi</w:t>
+        <w:br w:type="page"/>
+      </w:r>
+    </w:p>
+    <w:p>
+      <w:pPr>
+        <w:pStyle w:val="Titolo3"/>
+      </w:pPr>
+      <w:bookmarkStart w:id="8" w:name="_Toc499051972"/>
+      <w:r>
+        <w:lastRenderedPageBreak/>
+        <w:t xml:space="preserve">Activity </w:t>
+      </w:r>
+      <w:proofErr w:type="spellStart"/>
+      <w:r>
+        <w:t>Diagram</w:t>
+      </w:r>
+      <w:proofErr w:type="spellEnd"/>
+      <w:r>
+        <w:t xml:space="preserve"> – Pubblicazione di un servizio</w:t>
+      </w:r>
+      <w:bookmarkEnd w:id="8"/>
+    </w:p>
+    <w:p>
+      <w:pPr>
+        <w:rPr>
+          <w:lang w:val="it-IT"/>
+        </w:rPr>
+      </w:pPr>
+    </w:p>
+    <w:p>
+      <w:pPr>
+        <w:rPr>
+          <w:lang w:val="it-IT"/>
+        </w:rPr>
+      </w:pPr>
+      <w:r>
+        <w:rPr>
+          <w:noProof/>
+          <w:lang w:val="it-IT"/>
+        </w:rPr>
+        <w:drawing>
+          <wp:inline distT="0" distB="0" distL="0" distR="0" wp14:anchorId="2CBEC10D" wp14:editId="0FE500C1">
+            <wp:extent cx="4353665" cy="3623248"/>
+            <wp:effectExtent l="0" t="0" r="0" b="0"/>
+            <wp:docPr id="1" name="Immagine 1"/>
+            <wp:cNvGraphicFramePr>
+              <a:graphicFrameLocks xmlns:a="http://schemas.openxmlformats.org/drawingml/2006/main" noChangeAspect="1"/>
+            </wp:cNvGraphicFramePr>
+            <a:graphic xmlns:a="http://schemas.openxmlformats.org/drawingml/2006/main">
+              <a:graphicData uri="http://schemas.openxmlformats.org/drawingml/2006/picture">
+                <pic:pic xmlns:pic="http://schemas.openxmlformats.org/drawingml/2006/picture">
+                  <pic:nvPicPr>
+                    <pic:cNvPr id="1" name="Publish a Service__ActivityDiagram_16.png"/>
+                    <pic:cNvPicPr/>
+                  </pic:nvPicPr>
+                  <pic:blipFill>
+                    <a:blip r:embed="rId19"/>
+                    <a:stretch>
+                      <a:fillRect/>
+                    </a:stretch>
+                  </pic:blipFill>
+                  <pic:spPr>
+                    <a:xfrm>
+                      <a:off x="0" y="0"/>
+                      <a:ext cx="4353665" cy="3623248"/>
+                    </a:xfrm>
+                    <a:prstGeom prst="rect">
+                      <a:avLst/>
+                    </a:prstGeom>
+                  </pic:spPr>
+                </pic:pic>
+              </a:graphicData>
+            </a:graphic>
+          </wp:inline>
+        </w:drawing>
+      </w:r>
+      <w:r>
+        <w:rPr>
+          <w:lang w:val="it-IT"/>
+        </w:rPr>
+        <w:br w:type="page"/>
+      </w:r>
+    </w:p>
+    <w:p>
+      <w:pPr>
+        <w:pStyle w:val="Titolo2"/>
+        <w:rPr>
+          <w:lang w:val="it-IT"/>
+        </w:rPr>
+      </w:pPr>
+      <w:proofErr w:type="spellStart"/>
+      <w:r>
+        <w:rPr>
+          <w:lang w:val="it-IT"/>
+        </w:rPr>
+        <w:lastRenderedPageBreak/>
+        <w:t>Sequence</w:t>
+      </w:r>
+      <w:proofErr w:type="spellEnd"/>
+      <w:r>
+        <w:rPr>
+          <w:lang w:val="it-IT"/>
+        </w:rPr>
+        <w:t xml:space="preserve"> </w:t>
+      </w:r>
+      <w:proofErr w:type="spellStart"/>
+      <w:r>
+        <w:rPr>
+          <w:lang w:val="it-IT"/>
+        </w:rPr>
+        <w:t>Diagrams</w:t>
+      </w:r>
+      <w:proofErr w:type="spellEnd"/>
+    </w:p>
+    <w:p>
+      <w:pPr>
+        <w:rPr>
+          <w:lang w:val="it-IT"/>
+        </w:rPr>
+      </w:pPr>
+    </w:p>
+    <w:p>
+      <w:pPr>
+        <w:pStyle w:val="Titolo3"/>
+      </w:pPr>
+      <w:bookmarkStart w:id="9" w:name="_Toc499051973"/>
+      <w:proofErr w:type="spellStart"/>
+      <w:r>
+        <w:t>Richiesta</w:t>
+      </w:r>
+      <w:proofErr w:type="spellEnd"/>
+      <w:r>
+        <w:t xml:space="preserve"> </w:t>
+      </w:r>
+      <w:proofErr w:type="spellStart"/>
+      <w:r>
+        <w:t>lista</w:t>
+      </w:r>
+      <w:proofErr w:type="spellEnd"/>
+      <w:r>
+        <w:t xml:space="preserve"> </w:t>
+      </w:r>
+      <w:proofErr w:type="spellStart"/>
+      <w:r>
+        <w:t>dei</w:t>
+      </w:r>
+      <w:proofErr w:type="spellEnd"/>
+      <w:r>
+        <w:t xml:space="preserve"> </w:t>
+      </w:r>
+      <w:proofErr w:type="spellStart"/>
+      <w:r>
+        <w:t>servizi</w:t>
+      </w:r>
+      <w:proofErr w:type="spellEnd"/>
+      <w:r>
+        <w:t xml:space="preserve"> –</w:t>
+      </w:r>
+      <w:r>
+        <w:t xml:space="preserve"> </w:t>
+      </w:r>
+      <w:r>
+        <w:t>livello applicativo</w:t>
       </w:r>
       <w:bookmarkEnd w:id="9"/>
     </w:p>
+    <w:p>
+      <w:pPr>
+        <w:rPr>
+          <w:lang w:val="it-IT"/>
+        </w:rPr>
+      </w:pPr>
+    </w:p>
+    <w:p>
+      <w:pPr>
+        <w:rPr>
+          <w:lang w:val="it-IT"/>
+        </w:rPr>
+      </w:pPr>
+      <w:r>
+        <w:rPr>
+          <w:noProof/>
+          <w:lang w:val="it-IT"/>
+        </w:rPr>
+        <w:drawing>
+          <wp:inline distT="0" distB="0" distL="0" distR="0" wp14:anchorId="51634BCD" wp14:editId="28BFAA7C">
+            <wp:extent cx="6116320" cy="2315210"/>
+            <wp:effectExtent l="0" t="0" r="0" b="0"/>
+            <wp:docPr id="3" name="Immagine 3"/>
+            <wp:cNvGraphicFramePr>
+              <a:graphicFrameLocks xmlns:a="http://schemas.openxmlformats.org/drawingml/2006/main" noChangeAspect="1"/>
+            </wp:cNvGraphicFramePr>
+            <a:graphic xmlns:a="http://schemas.openxmlformats.org/drawingml/2006/main">
+              <a:graphicData uri="http://schemas.openxmlformats.org/drawingml/2006/picture">
+                <pic:pic xmlns:pic="http://schemas.openxmlformats.org/drawingml/2006/picture">
+                  <pic:nvPicPr>
+                    <pic:cNvPr id="3" name="SequenceModel__getServicesList_Application_sequence__Interaction1__Get the services list_11.png"/>
+                    <pic:cNvPicPr/>
+                  </pic:nvPicPr>
+                  <pic:blipFill>
+                    <a:blip r:embed="rId20"/>
+                    <a:stretch>
+                      <a:fillRect/>
+                    </a:stretch>
+                  </pic:blipFill>
+                  <pic:spPr>
+                    <a:xfrm>
+                      <a:off x="0" y="0"/>
+                      <a:ext cx="6116320" cy="2315210"/>
+                    </a:xfrm>
+                    <a:prstGeom prst="rect">
+                      <a:avLst/>
+                    </a:prstGeom>
+                  </pic:spPr>
+                </pic:pic>
+              </a:graphicData>
+            </a:graphic>
+          </wp:inline>
+        </w:drawing>
+      </w:r>
+    </w:p>
+    <w:p>
+      <w:pPr>
+        <w:rPr>
+          <w:lang w:val="it-IT"/>
+        </w:rPr>
+      </w:pPr>
+      <w:r>
+        <w:rPr>
+          <w:lang w:val="it-IT"/>
+        </w:rPr>
+        <w:t xml:space="preserve">In questo diagramma si può vedere come utilizzare la classe </w:t>
+      </w:r>
+      <w:proofErr w:type="spellStart"/>
+      <w:r>
+        <w:rPr>
+          <w:lang w:val="it-IT"/>
+        </w:rPr>
+        <w:t>Node</w:t>
+      </w:r>
+      <w:proofErr w:type="spellEnd"/>
+      <w:r>
+        <w:rPr>
+          <w:lang w:val="it-IT"/>
+        </w:rPr>
+        <w:t xml:space="preserve"> per ottenere la lista dei Servizi attivi registrati nel Broker.</w:t>
+      </w:r>
+    </w:p>
+    <w:p>
+      <w:pPr>
+        <w:rPr>
+          <w:lang w:val="it-IT"/>
+        </w:rPr>
+      </w:pPr>
+      <w:r>
+        <w:rPr>
+          <w:lang w:val="it-IT"/>
+        </w:rPr>
+        <w:t>In part</w:t>
+      </w:r>
+      <w:r>
+        <w:rPr>
+          <w:lang w:val="it-IT"/>
+        </w:rPr>
+        <w:t>icolare</w:t>
+      </w:r>
+      <w:r>
+        <w:rPr>
+          <w:lang w:val="it-IT"/>
+        </w:rPr>
+        <w:br w:type="page"/>
+      </w:r>
+    </w:p>
+    <w:p>
+      <w:pPr>
+        <w:rPr>
+          <w:lang w:val="it-IT"/>
+        </w:rPr>
+      </w:pPr>
+    </w:p>
+    <w:p>
+      <w:pPr>
+        <w:pStyle w:val="Titolo3"/>
+      </w:pPr>
+      <w:bookmarkStart w:id="10" w:name="_Toc499051974"/>
+      <w:proofErr w:type="spellStart"/>
+      <w:r>
+        <w:t>Richiesta</w:t>
+      </w:r>
+      <w:proofErr w:type="spellEnd"/>
+      <w:r>
+        <w:t xml:space="preserve"> </w:t>
+      </w:r>
+      <w:proofErr w:type="spellStart"/>
+      <w:r>
+        <w:t>lista</w:t>
+      </w:r>
+      <w:proofErr w:type="spellEnd"/>
+      <w:r>
+        <w:t xml:space="preserve"> </w:t>
+      </w:r>
+      <w:proofErr w:type="spellStart"/>
+      <w:r>
+        <w:t>dei</w:t>
+      </w:r>
+      <w:proofErr w:type="spellEnd"/>
+      <w:r>
+        <w:t xml:space="preserve"> </w:t>
+      </w:r>
+      <w:proofErr w:type="spellStart"/>
+      <w:r>
+        <w:t>servizi</w:t>
+      </w:r>
+      <w:proofErr w:type="spellEnd"/>
+      <w:r>
+        <w:t xml:space="preserve"> – </w:t>
+      </w:r>
+      <w:proofErr w:type="spellStart"/>
+      <w:r>
+        <w:t>dettaglio</w:t>
+      </w:r>
+      <w:proofErr w:type="spellEnd"/>
+      <w:r>
+        <w:t xml:space="preserve"> broker</w:t>
+      </w:r>
+      <w:bookmarkEnd w:id="10"/>
+    </w:p>
+    <w:p/>
     <w:p>
       <w:pPr>
         <w:rPr>
@@ -3444,8 +5773,8 @@
           <w:lang w:val="it-IT" w:eastAsia="it-IT"/>
         </w:rPr>
         <w:drawing>
-          <wp:inline distT="0" distB="0" distL="0" distR="0" wp14:anchorId="7CC516DD" wp14:editId="723D53F4">
-            <wp:extent cx="6450754" cy="3503981"/>
+          <wp:inline distT="0" distB="0" distL="0" distR="0" wp14:anchorId="7CC516DD" wp14:editId="043B9342">
+            <wp:extent cx="5043745" cy="3503981"/>
             <wp:effectExtent l="0" t="0" r="0" b="0"/>
             <wp:docPr id="13" name="Immagine 13"/>
             <wp:cNvGraphicFramePr>
@@ -3459,7 +5788,7 @@
                     <pic:cNvPicPr/>
                   </pic:nvPicPr>
                   <pic:blipFill>
-                    <a:blip r:embed="rId20"/>
+                    <a:blip r:embed="rId21"/>
                     <a:stretch>
                       <a:fillRect/>
                     </a:stretch>
@@ -3467,7 +5796,7 @@
                   <pic:spPr>
                     <a:xfrm>
                       <a:off x="0" y="0"/>
-                      <a:ext cx="6450754" cy="3503981"/>
+                      <a:ext cx="5043745" cy="3503981"/>
                     </a:xfrm>
                     <a:prstGeom prst="rect">
                       <a:avLst/>
@@ -3486,13 +5815,557 @@
           <w:lang w:val="it-IT"/>
         </w:rPr>
       </w:pPr>
-    </w:p>
-    <w:p>
-      <w:pPr>
-        <w:rPr>
-          <w:lang w:val="it-IT"/>
-        </w:rPr>
-      </w:pPr>
+      <w:r>
+        <w:rPr>
+          <w:lang w:val="it-IT"/>
+        </w:rPr>
+        <w:t xml:space="preserve">A livello di </w:t>
+      </w:r>
+      <w:r>
+        <w:rPr>
+          <w:u w:val="single"/>
+          <w:lang w:val="it-IT"/>
+        </w:rPr>
+        <w:t>Broker</w:t>
+      </w:r>
+      <w:r>
+        <w:rPr>
+          <w:lang w:val="it-IT"/>
+        </w:rPr>
+        <w:t xml:space="preserve"> la richiesta della lista dei servizi viene gestita come una comune richiesta di servizio con la differenza che al posto che essere inoltrata dal Broker ad un server di destinazione viene gestita autonomamente dal Broker.</w:t>
+      </w:r>
+    </w:p>
+    <w:p>
+      <w:pPr>
+        <w:rPr>
+          <w:lang w:val="it-IT"/>
+        </w:rPr>
+      </w:pPr>
+      <w:r>
+        <w:rPr>
+          <w:lang w:val="it-IT"/>
+        </w:rPr>
+        <w:t xml:space="preserve">I </w:t>
+      </w:r>
+      <w:proofErr w:type="spellStart"/>
+      <w:r>
+        <w:rPr>
+          <w:lang w:val="it-IT"/>
+        </w:rPr>
+        <w:t>macropassaggi</w:t>
+      </w:r>
+      <w:proofErr w:type="spellEnd"/>
+      <w:r>
+        <w:rPr>
+          <w:lang w:val="it-IT"/>
+        </w:rPr>
+        <w:t xml:space="preserve"> svolti dal </w:t>
+      </w:r>
+      <w:r>
+        <w:rPr>
+          <w:b/>
+          <w:lang w:val="it-IT"/>
+        </w:rPr>
+        <w:t>B</w:t>
+      </w:r>
+      <w:r>
+        <w:rPr>
+          <w:b/>
+          <w:lang w:val="it-IT"/>
+        </w:rPr>
+        <w:t>roker</w:t>
+      </w:r>
+      <w:r>
+        <w:rPr>
+          <w:lang w:val="it-IT"/>
+        </w:rPr>
+        <w:t xml:space="preserve"> per inviare la lista dei servizi disponibile a un </w:t>
+      </w:r>
+      <w:proofErr w:type="spellStart"/>
+      <w:r>
+        <w:rPr>
+          <w:b/>
+          <w:lang w:val="it-IT"/>
+        </w:rPr>
+        <w:t>N</w:t>
+      </w:r>
+      <w:r>
+        <w:rPr>
+          <w:b/>
+          <w:lang w:val="it-IT"/>
+        </w:rPr>
+        <w:t>ode</w:t>
+      </w:r>
+      <w:proofErr w:type="spellEnd"/>
+      <w:r>
+        <w:rPr>
+          <w:lang w:val="it-IT"/>
+        </w:rPr>
+        <w:t xml:space="preserve"> che ne fa richiesta sono i seguenti:</w:t>
+      </w:r>
+    </w:p>
+    <w:p>
+      <w:pPr>
+        <w:pStyle w:val="Paragrafoelenco"/>
+        <w:numPr>
+          <w:ilvl w:val="0"/>
+          <w:numId w:val="21"/>
+        </w:numPr>
+        <w:rPr>
+          <w:lang w:val="it-IT"/>
+        </w:rPr>
+      </w:pPr>
+      <w:r>
+        <w:rPr>
+          <w:b/>
+          <w:lang w:val="it-IT"/>
+        </w:rPr>
+        <w:t xml:space="preserve">Start del Broker e gestione delle connessioni in </w:t>
+      </w:r>
+      <w:proofErr w:type="gramStart"/>
+      <w:r>
+        <w:rPr>
+          <w:b/>
+          <w:lang w:val="it-IT"/>
+        </w:rPr>
+        <w:t>ingresso</w:t>
+      </w:r>
+      <w:r>
+        <w:rPr>
+          <w:lang w:val="it-IT"/>
+        </w:rPr>
+        <w:t xml:space="preserve"> :</w:t>
+      </w:r>
+      <w:proofErr w:type="gramEnd"/>
+      <w:r>
+        <w:rPr>
+          <w:lang w:val="it-IT"/>
+        </w:rPr>
+        <w:t xml:space="preserve"> d</w:t>
+      </w:r>
+      <w:r>
+        <w:rPr>
+          <w:lang w:val="it-IT"/>
+        </w:rPr>
+        <w:t xml:space="preserve">opo essere stato avviato, il Broker gestirà le richieste e le risposte entranti attraverso il </w:t>
+      </w:r>
+      <w:proofErr w:type="spellStart"/>
+      <w:r>
+        <w:rPr>
+          <w:lang w:val="it-IT"/>
+        </w:rPr>
+        <w:t>I</w:t>
+      </w:r>
+      <w:r>
+        <w:rPr>
+          <w:lang w:val="it-IT"/>
+        </w:rPr>
+        <w:t>ConnectionManager</w:t>
+      </w:r>
+      <w:proofErr w:type="spellEnd"/>
+      <w:r>
+        <w:rPr>
+          <w:lang w:val="it-IT"/>
+        </w:rPr>
+        <w:t xml:space="preserve"> il quale si occuperà di fornire la Connection opportuna al Broker.   </w:t>
+      </w:r>
+    </w:p>
+    <w:p>
+      <w:pPr>
+        <w:pStyle w:val="Paragrafoelenco"/>
+        <w:numPr>
+          <w:ilvl w:val="0"/>
+          <w:numId w:val="21"/>
+        </w:numPr>
+        <w:rPr>
+          <w:lang w:val="it-IT"/>
+        </w:rPr>
+      </w:pPr>
+      <w:r>
+        <w:rPr>
+          <w:b/>
+          <w:lang w:val="it-IT"/>
+        </w:rPr>
+        <w:t xml:space="preserve">Gestione delle </w:t>
+      </w:r>
+      <w:proofErr w:type="spellStart"/>
+      <w:r>
+        <w:rPr>
+          <w:b/>
+          <w:lang w:val="it-IT"/>
+        </w:rPr>
+        <w:t>rpc</w:t>
+      </w:r>
+      <w:proofErr w:type="spellEnd"/>
+      <w:r>
+        <w:rPr>
+          <w:b/>
+          <w:lang w:val="it-IT"/>
+        </w:rPr>
+        <w:t xml:space="preserve"> attraverso </w:t>
+      </w:r>
+      <w:proofErr w:type="spellStart"/>
+      <w:r>
+        <w:rPr>
+          <w:b/>
+          <w:lang w:val="it-IT"/>
+        </w:rPr>
+        <w:t>jsonrpcmanager</w:t>
+      </w:r>
+      <w:proofErr w:type="spellEnd"/>
+      <w:r>
+        <w:rPr>
+          <w:lang w:val="it-IT"/>
+        </w:rPr>
+        <w:t>: u</w:t>
+      </w:r>
+      <w:r>
+        <w:rPr>
+          <w:lang w:val="it-IT"/>
+        </w:rPr>
+        <w:t xml:space="preserve">na volta ottenuta la Connection opportuna, il Broker crea un </w:t>
+      </w:r>
+      <w:proofErr w:type="spellStart"/>
+      <w:r>
+        <w:rPr>
+          <w:lang w:val="it-IT"/>
+        </w:rPr>
+        <w:t>JsonRpcManager</w:t>
+      </w:r>
+      <w:proofErr w:type="spellEnd"/>
+      <w:r>
+        <w:rPr>
+          <w:lang w:val="it-IT"/>
+        </w:rPr>
+        <w:t xml:space="preserve"> passando come </w:t>
+      </w:r>
+      <w:proofErr w:type="spellStart"/>
+      <w:r>
+        <w:rPr>
+          <w:lang w:val="it-IT"/>
+        </w:rPr>
+        <w:t>paramentro</w:t>
+      </w:r>
+      <w:proofErr w:type="spellEnd"/>
+      <w:r>
+        <w:rPr>
+          <w:lang w:val="it-IT"/>
+        </w:rPr>
+        <w:t xml:space="preserve"> una Connection. In questo modo il Broker potrà gestire le </w:t>
+      </w:r>
+      <w:proofErr w:type="spellStart"/>
+      <w:r>
+        <w:rPr>
+          <w:lang w:val="it-IT"/>
+        </w:rPr>
+        <w:t>request</w:t>
+      </w:r>
+      <w:proofErr w:type="spellEnd"/>
+      <w:r>
+        <w:rPr>
+          <w:lang w:val="it-IT"/>
+        </w:rPr>
+        <w:t xml:space="preserve"> entranti utilizzando il metodo </w:t>
+      </w:r>
+      <w:proofErr w:type="spellStart"/>
+      <w:proofErr w:type="gramStart"/>
+      <w:r>
+        <w:rPr>
+          <w:lang w:val="it-IT"/>
+        </w:rPr>
+        <w:t>getRequest</w:t>
+      </w:r>
+      <w:proofErr w:type="spellEnd"/>
+      <w:r>
+        <w:rPr>
+          <w:lang w:val="it-IT"/>
+        </w:rPr>
+        <w:t>(</w:t>
+      </w:r>
+      <w:proofErr w:type="gramEnd"/>
+      <w:r>
+        <w:rPr>
+          <w:lang w:val="it-IT"/>
+        </w:rPr>
+        <w:t xml:space="preserve">) che fornirà come valore di ritorno la </w:t>
+      </w:r>
+      <w:proofErr w:type="spellStart"/>
+      <w:r>
+        <w:rPr>
+          <w:lang w:val="it-IT"/>
+        </w:rPr>
+        <w:t>request</w:t>
+      </w:r>
+      <w:proofErr w:type="spellEnd"/>
+      <w:r>
+        <w:rPr>
+          <w:lang w:val="it-IT"/>
+        </w:rPr>
+        <w:t xml:space="preserve"> entrante ricevuta.  </w:t>
+      </w:r>
+    </w:p>
+    <w:p>
+      <w:pPr>
+        <w:pStyle w:val="Paragrafoelenco"/>
+        <w:numPr>
+          <w:ilvl w:val="0"/>
+          <w:numId w:val="21"/>
+        </w:numPr>
+        <w:rPr>
+          <w:lang w:val="it-IT"/>
+        </w:rPr>
+      </w:pPr>
+      <w:r>
+        <w:rPr>
+          <w:b/>
+          <w:lang w:val="it-IT"/>
+        </w:rPr>
+        <w:t xml:space="preserve">Filtraggio della </w:t>
+      </w:r>
+      <w:proofErr w:type="spellStart"/>
+      <w:r>
+        <w:rPr>
+          <w:b/>
+          <w:lang w:val="it-IT"/>
+        </w:rPr>
+        <w:t>request</w:t>
+      </w:r>
+      <w:proofErr w:type="spellEnd"/>
+      <w:r>
+        <w:rPr>
+          <w:b/>
+          <w:lang w:val="it-IT"/>
+        </w:rPr>
+        <w:t xml:space="preserve"> e sua </w:t>
+      </w:r>
+      <w:proofErr w:type="gramStart"/>
+      <w:r>
+        <w:rPr>
+          <w:b/>
+          <w:lang w:val="it-IT"/>
+        </w:rPr>
+        <w:t>gestione</w:t>
+      </w:r>
+      <w:r>
+        <w:rPr>
+          <w:lang w:val="it-IT"/>
+        </w:rPr>
+        <w:t xml:space="preserve"> </w:t>
+      </w:r>
+      <w:r>
+        <w:rPr>
+          <w:lang w:val="it-IT"/>
+        </w:rPr>
+        <w:t>:</w:t>
+      </w:r>
+      <w:proofErr w:type="gramEnd"/>
+      <w:r>
+        <w:rPr>
+          <w:lang w:val="it-IT"/>
+        </w:rPr>
+        <w:t xml:space="preserve"> u</w:t>
+      </w:r>
+      <w:r>
+        <w:rPr>
+          <w:lang w:val="it-IT"/>
+        </w:rPr>
+        <w:t xml:space="preserve">na volta ricevuta la </w:t>
+      </w:r>
+      <w:proofErr w:type="spellStart"/>
+      <w:r>
+        <w:rPr>
+          <w:lang w:val="it-IT"/>
+        </w:rPr>
+        <w:t>request</w:t>
+      </w:r>
+      <w:proofErr w:type="spellEnd"/>
+      <w:r>
+        <w:rPr>
+          <w:lang w:val="it-IT"/>
+        </w:rPr>
+        <w:t xml:space="preserve"> entrante il Broker può controllare se si tratta di una </w:t>
+      </w:r>
+      <w:proofErr w:type="spellStart"/>
+      <w:r>
+        <w:rPr>
+          <w:lang w:val="it-IT"/>
+        </w:rPr>
+        <w:t>request</w:t>
+      </w:r>
+      <w:proofErr w:type="spellEnd"/>
+      <w:r>
+        <w:rPr>
+          <w:lang w:val="it-IT"/>
+        </w:rPr>
+        <w:t xml:space="preserve"> da inoltrare oppure se è relativa ad un servizio messo a disposizione da lui. Nel caso considerato, viene invocata la funzione </w:t>
+      </w:r>
+      <w:proofErr w:type="spellStart"/>
+      <w:r>
+        <w:rPr>
+          <w:lang w:val="it-IT"/>
+        </w:rPr>
+        <w:t>handleServiceListRequest</w:t>
+      </w:r>
+      <w:proofErr w:type="spellEnd"/>
+      <w:r>
+        <w:rPr>
+          <w:lang w:val="it-IT"/>
+        </w:rPr>
+        <w:t xml:space="preserve"> poiché la richiesta ricevuta è finalizzata all’ottenimento dei servizi disponibili. </w:t>
+      </w:r>
+    </w:p>
+    <w:p>
+      <w:pPr>
+        <w:pStyle w:val="Paragrafoelenco"/>
+        <w:numPr>
+          <w:ilvl w:val="0"/>
+          <w:numId w:val="21"/>
+        </w:numPr>
+        <w:rPr>
+          <w:lang w:val="it-IT"/>
+        </w:rPr>
+      </w:pPr>
+      <w:r>
+        <w:rPr>
+          <w:b/>
+          <w:lang w:val="it-IT"/>
+        </w:rPr>
+        <w:t xml:space="preserve">Gestione della </w:t>
+      </w:r>
+      <w:proofErr w:type="spellStart"/>
+      <w:r>
+        <w:rPr>
+          <w:b/>
+          <w:lang w:val="it-IT"/>
+        </w:rPr>
+        <w:t>Strategy</w:t>
+      </w:r>
+      <w:proofErr w:type="spellEnd"/>
+      <w:r>
+        <w:rPr>
+          <w:b/>
+          <w:lang w:val="it-IT"/>
+        </w:rPr>
+        <w:t xml:space="preserve"> ed effettuazione della </w:t>
+      </w:r>
+      <w:proofErr w:type="gramStart"/>
+      <w:r>
+        <w:rPr>
+          <w:b/>
+          <w:lang w:val="it-IT"/>
+        </w:rPr>
+        <w:t>risposta</w:t>
+      </w:r>
+      <w:r>
+        <w:rPr>
+          <w:b/>
+          <w:lang w:val="it-IT"/>
+        </w:rPr>
+        <w:t xml:space="preserve"> </w:t>
+      </w:r>
+      <w:r>
+        <w:rPr>
+          <w:lang w:val="it-IT"/>
+        </w:rPr>
+        <w:t>:</w:t>
+      </w:r>
+      <w:proofErr w:type="gramEnd"/>
+      <w:r>
+        <w:rPr>
+          <w:lang w:val="it-IT"/>
+        </w:rPr>
+        <w:t xml:space="preserve"> p</w:t>
+      </w:r>
+      <w:r>
+        <w:rPr>
+          <w:lang w:val="it-IT"/>
+        </w:rPr>
+        <w:t xml:space="preserve">er stabilire secondo quale criterio restituire al </w:t>
+      </w:r>
+      <w:proofErr w:type="spellStart"/>
+      <w:r>
+        <w:rPr>
+          <w:lang w:val="it-IT"/>
+        </w:rPr>
+        <w:t>Node</w:t>
+      </w:r>
+      <w:proofErr w:type="spellEnd"/>
+      <w:r>
+        <w:rPr>
+          <w:lang w:val="it-IT"/>
+        </w:rPr>
+        <w:t xml:space="preserve"> la lista dei servizi disponibili, il Broker utilizza la </w:t>
+      </w:r>
+      <w:proofErr w:type="spellStart"/>
+      <w:r>
+        <w:rPr>
+          <w:lang w:val="it-IT"/>
+        </w:rPr>
+        <w:t>strategy</w:t>
+      </w:r>
+      <w:proofErr w:type="spellEnd"/>
+      <w:r>
+        <w:rPr>
+          <w:lang w:val="it-IT"/>
+        </w:rPr>
+        <w:t xml:space="preserve"> ricevuta come parametro nella </w:t>
+      </w:r>
+      <w:proofErr w:type="spellStart"/>
+      <w:r>
+        <w:rPr>
+          <w:lang w:val="it-IT"/>
+        </w:rPr>
+        <w:t>request</w:t>
+      </w:r>
+      <w:proofErr w:type="spellEnd"/>
+      <w:r>
+        <w:rPr>
+          <w:lang w:val="it-IT"/>
+        </w:rPr>
+        <w:t xml:space="preserve"> per creare la lista filtrata secondo i criteri specificati dal </w:t>
+      </w:r>
+      <w:proofErr w:type="spellStart"/>
+      <w:r>
+        <w:rPr>
+          <w:lang w:val="it-IT"/>
+        </w:rPr>
+        <w:t>node</w:t>
+      </w:r>
+      <w:proofErr w:type="spellEnd"/>
+      <w:r>
+        <w:rPr>
+          <w:lang w:val="it-IT"/>
+        </w:rPr>
+        <w:t xml:space="preserve">. Una volta ottenuta la lista filtrata il broker la impacchetta adeguatamente all’interno del parametro </w:t>
+      </w:r>
+      <w:proofErr w:type="spellStart"/>
+      <w:r>
+        <w:rPr>
+          <w:lang w:val="it-IT"/>
+        </w:rPr>
+        <w:t>Result</w:t>
+      </w:r>
+      <w:proofErr w:type="spellEnd"/>
+      <w:r>
+        <w:rPr>
+          <w:lang w:val="it-IT"/>
+        </w:rPr>
+        <w:t xml:space="preserve"> della </w:t>
+      </w:r>
+      <w:proofErr w:type="spellStart"/>
+      <w:r>
+        <w:rPr>
+          <w:lang w:val="it-IT"/>
+        </w:rPr>
+        <w:t>JsonRpcResponse</w:t>
+      </w:r>
+      <w:proofErr w:type="spellEnd"/>
+      <w:r>
+        <w:rPr>
+          <w:lang w:val="it-IT"/>
+        </w:rPr>
+        <w:t xml:space="preserve">.   </w:t>
+      </w:r>
       <w:r>
         <w:rPr>
           <w:lang w:val="it-IT"/>
@@ -3502,15 +6375,179 @@
     </w:p>
     <w:p>
       <w:pPr>
-        <w:pStyle w:val="Titolo1"/>
-      </w:pPr>
-      <w:bookmarkStart w:id="10" w:name="_Toc498960431"/>
+        <w:pStyle w:val="Titolo3"/>
+      </w:pPr>
+      <w:bookmarkStart w:id="11" w:name="_Toc499051975"/>
+      <w:proofErr w:type="spellStart"/>
       <w:r>
         <w:lastRenderedPageBreak/>
-        <w:t>Sequence Diagram – Invocazione di un servizio</w:t>
-      </w:r>
-      <w:bookmarkEnd w:id="10"/>
-    </w:p>
+        <w:t>Invocazione</w:t>
+      </w:r>
+      <w:proofErr w:type="spellEnd"/>
+      <w:r>
+        <w:t xml:space="preserve"> di un </w:t>
+      </w:r>
+      <w:proofErr w:type="spellStart"/>
+      <w:r>
+        <w:t>Servizio</w:t>
+      </w:r>
+      <w:proofErr w:type="spellEnd"/>
+      <w:r>
+        <w:t xml:space="preserve"> – </w:t>
+      </w:r>
+      <w:proofErr w:type="spellStart"/>
+      <w:r>
+        <w:t>livello</w:t>
+      </w:r>
+      <w:proofErr w:type="spellEnd"/>
+      <w:r>
+        <w:t xml:space="preserve"> </w:t>
+      </w:r>
+      <w:proofErr w:type="spellStart"/>
+      <w:r>
+        <w:t>applicativo</w:t>
+      </w:r>
+      <w:bookmarkEnd w:id="11"/>
+      <w:proofErr w:type="spellEnd"/>
+    </w:p>
+    <w:p/>
+    <w:p>
+      <w:r>
+        <w:rPr>
+          <w:noProof/>
+        </w:rPr>
+        <w:drawing>
+          <wp:inline distT="0" distB="0" distL="0" distR="0" wp14:anchorId="3BE092A6" wp14:editId="3061254B">
+            <wp:extent cx="6116320" cy="2521585"/>
+            <wp:effectExtent l="0" t="0" r="0" b="0"/>
+            <wp:docPr id="6" name="Immagine 6"/>
+            <wp:cNvGraphicFramePr>
+              <a:graphicFrameLocks xmlns:a="http://schemas.openxmlformats.org/drawingml/2006/main" noChangeAspect="1"/>
+            </wp:cNvGraphicFramePr>
+            <a:graphic xmlns:a="http://schemas.openxmlformats.org/drawingml/2006/main">
+              <a:graphicData uri="http://schemas.openxmlformats.org/drawingml/2006/picture">
+                <pic:pic xmlns:pic="http://schemas.openxmlformats.org/drawingml/2006/picture">
+                  <pic:nvPicPr>
+                    <pic:cNvPr id="6" name="SequenceModel__invokeService_Application_sequence__Interaction1__Invoke a Service_12.png"/>
+                    <pic:cNvPicPr/>
+                  </pic:nvPicPr>
+                  <pic:blipFill>
+                    <a:blip r:embed="rId22"/>
+                    <a:stretch>
+                      <a:fillRect/>
+                    </a:stretch>
+                  </pic:blipFill>
+                  <pic:spPr>
+                    <a:xfrm>
+                      <a:off x="0" y="0"/>
+                      <a:ext cx="6116320" cy="2521585"/>
+                    </a:xfrm>
+                    <a:prstGeom prst="rect">
+                      <a:avLst/>
+                    </a:prstGeom>
+                  </pic:spPr>
+                </pic:pic>
+              </a:graphicData>
+            </a:graphic>
+          </wp:inline>
+        </w:drawing>
+      </w:r>
+    </w:p>
+    <w:p>
+      <w:pPr>
+        <w:rPr>
+          <w:rFonts w:eastAsiaTheme="majorEastAsia" w:cstheme="majorBidi"/>
+          <w:color w:val="000000" w:themeColor="text1"/>
+          <w:sz w:val="32"/>
+          <w:szCs w:val="32"/>
+          <w:lang w:val="it-IT"/>
+        </w:rPr>
+      </w:pPr>
+      <w:r>
+        <w:t xml:space="preserve">Come </w:t>
+      </w:r>
+      <w:proofErr w:type="spellStart"/>
+      <w:r>
+        <w:t>si</w:t>
+      </w:r>
+      <w:proofErr w:type="spellEnd"/>
+      <w:r>
+        <w:t xml:space="preserve"> </w:t>
+      </w:r>
+      <w:proofErr w:type="spellStart"/>
+      <w:r>
+        <w:t>può</w:t>
+      </w:r>
+      <w:proofErr w:type="spellEnd"/>
+      <w:r>
+        <w:t xml:space="preserve"> </w:t>
+      </w:r>
+      <w:proofErr w:type="spellStart"/>
+      <w:r>
+        <w:t>vedere</w:t>
+      </w:r>
+      <w:proofErr w:type="spellEnd"/>
+      <w:r>
+        <w:t xml:space="preserve"> in </w:t>
+      </w:r>
+      <w:proofErr w:type="spellStart"/>
+      <w:r>
+        <w:t>questo</w:t>
+      </w:r>
+      <w:proofErr w:type="spellEnd"/>
+      <w:r>
+        <w:t xml:space="preserve"> </w:t>
+      </w:r>
+      <w:proofErr w:type="spellStart"/>
+      <w:r>
+        <w:t>diagramma</w:t>
+      </w:r>
+      <w:proofErr w:type="spellEnd"/>
+      <w:r>
+        <w:t xml:space="preserve"> </w:t>
+      </w:r>
+      <w:proofErr w:type="spellStart"/>
+      <w:r>
+        <w:t>il</w:t>
+      </w:r>
+      <w:proofErr w:type="spellEnd"/>
+      <w:r>
+        <w:br w:type="page"/>
+      </w:r>
+    </w:p>
+    <w:p>
+      <w:pPr>
+        <w:pStyle w:val="Titolo3"/>
+      </w:pPr>
+      <w:bookmarkStart w:id="12" w:name="_Toc499051976"/>
+      <w:proofErr w:type="spellStart"/>
+      <w:r>
+        <w:lastRenderedPageBreak/>
+        <w:t>Invocazione</w:t>
+      </w:r>
+      <w:proofErr w:type="spellEnd"/>
+      <w:r>
+        <w:t xml:space="preserve"> di un </w:t>
+      </w:r>
+      <w:proofErr w:type="spellStart"/>
+      <w:r>
+        <w:t>servizio</w:t>
+      </w:r>
+      <w:proofErr w:type="spellEnd"/>
+      <w:r>
+        <w:t xml:space="preserve"> – </w:t>
+      </w:r>
+      <w:proofErr w:type="spellStart"/>
+      <w:r>
+        <w:t>dettaglio</w:t>
+      </w:r>
+      <w:proofErr w:type="spellEnd"/>
+      <w:r>
+        <w:t xml:space="preserve"> client</w:t>
+      </w:r>
+      <w:bookmarkEnd w:id="12"/>
+    </w:p>
+    <w:p/>
     <w:p>
       <w:pPr>
         <w:rPr>
@@ -3523,8 +6560,8 @@
           <w:lang w:val="it-IT" w:eastAsia="it-IT"/>
         </w:rPr>
         <w:drawing>
-          <wp:inline distT="0" distB="0" distL="0" distR="0" wp14:anchorId="4D0CFF47" wp14:editId="6F401617">
-            <wp:extent cx="6251965" cy="3738067"/>
+          <wp:inline distT="0" distB="0" distL="0" distR="0" wp14:anchorId="4D0CFF47" wp14:editId="1C6BFEFD">
+            <wp:extent cx="5540532" cy="3738067"/>
             <wp:effectExtent l="0" t="0" r="0" b="0"/>
             <wp:docPr id="14" name="Immagine 14"/>
             <wp:cNvGraphicFramePr>
@@ -3538,7 +6575,7 @@
                     <pic:cNvPicPr/>
                   </pic:nvPicPr>
                   <pic:blipFill>
-                    <a:blip r:embed="rId21"/>
+                    <a:blip r:embed="rId23"/>
                     <a:stretch>
                       <a:fillRect/>
                     </a:stretch>
@@ -3546,7 +6583,7 @@
                   <pic:spPr>
                     <a:xfrm>
                       <a:off x="0" y="0"/>
-                      <a:ext cx="6251965" cy="3738067"/>
+                      <a:ext cx="5540532" cy="3738067"/>
                     </a:xfrm>
                     <a:prstGeom prst="rect">
                       <a:avLst/>
@@ -3571,6 +6608,7 @@
         </w:rPr>
         <w:t xml:space="preserve">La possibilità di invocare un servizio viene fornita al livello superiore sotto forma di una semplice funzione, </w:t>
       </w:r>
+      <w:proofErr w:type="spellStart"/>
       <w:r>
         <w:rPr>
           <w:b/>
@@ -3578,6 +6616,7 @@
         </w:rPr>
         <w:t>requestService</w:t>
       </w:r>
+      <w:proofErr w:type="spellEnd"/>
       <w:r>
         <w:rPr>
           <w:lang w:val="it-IT"/>
@@ -3594,7 +6633,49 @@
         <w:rPr>
           <w:lang w:val="it-IT"/>
         </w:rPr>
-        <w:t xml:space="preserve"> del metodo da invocare e i parametri impacchettati in un oggetto Json, e ritorna i risultato anch’esso sotto forma di Json.</w:t>
+        <w:t xml:space="preserve"> del metodo da invocare e i parametri impacchettati in un oggetto </w:t>
+      </w:r>
+      <w:proofErr w:type="spellStart"/>
+      <w:r>
+        <w:rPr>
+          <w:lang w:val="it-IT"/>
+        </w:rPr>
+        <w:t>Json</w:t>
+      </w:r>
+      <w:proofErr w:type="spellEnd"/>
+      <w:r>
+        <w:rPr>
+          <w:lang w:val="it-IT"/>
+        </w:rPr>
+        <w:t xml:space="preserve">, e ritorna </w:t>
+      </w:r>
+      <w:proofErr w:type="gramStart"/>
+      <w:r>
+        <w:rPr>
+          <w:lang w:val="it-IT"/>
+        </w:rPr>
+        <w:t>i risultato</w:t>
+      </w:r>
+      <w:proofErr w:type="gramEnd"/>
+      <w:r>
+        <w:rPr>
+          <w:lang w:val="it-IT"/>
+        </w:rPr>
+        <w:t xml:space="preserve"> anch’esso sotto forma di </w:t>
+      </w:r>
+      <w:proofErr w:type="spellStart"/>
+      <w:r>
+        <w:rPr>
+          <w:lang w:val="it-IT"/>
+        </w:rPr>
+        <w:t>Json</w:t>
+      </w:r>
+      <w:proofErr w:type="spellEnd"/>
+      <w:r>
+        <w:rPr>
+          <w:lang w:val="it-IT"/>
+        </w:rPr>
+        <w:t>.</w:t>
       </w:r>
     </w:p>
     <w:p>
@@ -3627,6 +6708,7 @@
         </w:rPr>
         <w:t xml:space="preserve">Instaurazione di una connessione col broker, gestita dal </w:t>
       </w:r>
+      <w:proofErr w:type="spellStart"/>
       <w:r>
         <w:rPr>
           <w:b/>
@@ -3634,6 +6716,7 @@
         </w:rPr>
         <w:t>IConnectionFactory</w:t>
       </w:r>
+      <w:proofErr w:type="spellEnd"/>
       <w:r>
         <w:rPr>
           <w:lang w:val="it-IT"/>
@@ -3658,6 +6741,7 @@
         </w:rPr>
         <w:t xml:space="preserve">Costruzione del </w:t>
       </w:r>
+      <w:proofErr w:type="spellStart"/>
       <w:r>
         <w:rPr>
           <w:b/>
@@ -3665,12 +6749,14 @@
         </w:rPr>
         <w:t>JsonRpcManager</w:t>
       </w:r>
+      <w:proofErr w:type="spellEnd"/>
       <w:r>
         <w:rPr>
           <w:lang w:val="it-IT"/>
         </w:rPr>
         <w:t xml:space="preserve"> con la </w:t>
       </w:r>
+      <w:proofErr w:type="spellStart"/>
       <w:r>
         <w:rPr>
           <w:b/>
@@ -3678,6 +6764,7 @@
         </w:rPr>
         <w:t>IConnection</w:t>
       </w:r>
+      <w:proofErr w:type="spellEnd"/>
       <w:r>
         <w:rPr>
           <w:lang w:val="it-IT"/>
@@ -3702,6 +6789,7 @@
         </w:rPr>
         <w:t xml:space="preserve">Costruzione della </w:t>
       </w:r>
+      <w:proofErr w:type="spellStart"/>
       <w:r>
         <w:rPr>
           <w:b/>
@@ -3709,11 +6797,26 @@
         </w:rPr>
         <w:t>JsonRpcRequest</w:t>
       </w:r>
-      <w:r>
-        <w:rPr>
-          <w:lang w:val="it-IT"/>
-        </w:rPr>
-        <w:t xml:space="preserve"> con i parametri passati dall’utente e opportuni dati aggiuntivi(come per esempio il campo ID, generato al momento) ( passaggio 6).</w:t>
+      <w:proofErr w:type="spellEnd"/>
+      <w:r>
+        <w:rPr>
+          <w:lang w:val="it-IT"/>
+        </w:rPr>
+        <w:t xml:space="preserve"> con i parametri passati dall’utente e opportuni dati </w:t>
+      </w:r>
+      <w:proofErr w:type="gramStart"/>
+      <w:r>
+        <w:rPr>
+          <w:lang w:val="it-IT"/>
+        </w:rPr>
+        <w:t>aggiuntivi(</w:t>
+      </w:r>
+      <w:proofErr w:type="gramEnd"/>
+      <w:r>
+        <w:rPr>
+          <w:lang w:val="it-IT"/>
+        </w:rPr>
+        <w:t>come per esempio il campo ID, generato al momento) ( passaggio 6).</w:t>
       </w:r>
     </w:p>
     <w:p>
@@ -3731,7 +6834,21 @@
         <w:rPr>
           <w:lang w:val="it-IT"/>
         </w:rPr>
-        <w:t>Invio della richiesta ( passaggi 7,8,9,10)</w:t>
+        <w:t xml:space="preserve">Invio della richiesta </w:t>
+      </w:r>
+      <w:proofErr w:type="gramStart"/>
+      <w:r>
+        <w:rPr>
+          <w:lang w:val="it-IT"/>
+        </w:rPr>
+        <w:t>( passaggi</w:t>
+      </w:r>
+      <w:proofErr w:type="gramEnd"/>
+      <w:r>
+        <w:rPr>
+          <w:lang w:val="it-IT"/>
+        </w:rPr>
+        <w:t xml:space="preserve"> 7,8,9,10)</w:t>
       </w:r>
       <w:r>
         <w:rPr>
@@ -3761,8 +6878,30 @@
         <w:rPr>
           <w:lang w:val="it-IT"/>
         </w:rPr>
-        <w:t>, da cui viene estratto il campo result e ritornato all’utente sotto forma di oggetto Json</w:t>
-      </w:r>
+        <w:t xml:space="preserve">, da cui viene estratto il campo </w:t>
+      </w:r>
+      <w:proofErr w:type="spellStart"/>
+      <w:r>
+        <w:rPr>
+          <w:lang w:val="it-IT"/>
+        </w:rPr>
+        <w:t>result</w:t>
+      </w:r>
+      <w:proofErr w:type="spellEnd"/>
+      <w:r>
+        <w:rPr>
+          <w:lang w:val="it-IT"/>
+        </w:rPr>
+        <w:t xml:space="preserve"> e ritornato all’utente sotto forma di oggetto </w:t>
+      </w:r>
+      <w:proofErr w:type="spellStart"/>
+      <w:r>
+        <w:rPr>
+          <w:lang w:val="it-IT"/>
+        </w:rPr>
+        <w:t>Json</w:t>
+      </w:r>
+      <w:proofErr w:type="spellEnd"/>
     </w:p>
     <w:p>
       <w:pPr>
@@ -3775,7 +6914,21 @@
         <w:rPr>
           <w:lang w:val="it-IT"/>
         </w:rPr>
-        <w:t xml:space="preserve"> ( passaggi 11,12,13,14,15).</w:t>
+        <w:t xml:space="preserve"> </w:t>
+      </w:r>
+      <w:proofErr w:type="gramStart"/>
+      <w:r>
+        <w:rPr>
+          <w:lang w:val="it-IT"/>
+        </w:rPr>
+        <w:t>( passaggi</w:t>
+      </w:r>
+      <w:proofErr w:type="gramEnd"/>
+      <w:r>
+        <w:rPr>
+          <w:lang w:val="it-IT"/>
+        </w:rPr>
+        <w:t xml:space="preserve"> 11,12,13,14,15).</w:t>
       </w:r>
     </w:p>
     <w:p>
@@ -3815,12 +6968,30 @@
         </w:rPr>
         <w:t xml:space="preserve">Tutti i metodi di ricezione, quindi </w:t>
       </w:r>
+      <w:proofErr w:type="spellStart"/>
+      <w:proofErr w:type="gramStart"/>
       <w:r>
         <w:rPr>
           <w:b/>
           <w:lang w:val="it-IT"/>
         </w:rPr>
-        <w:t>getResponse()</w:t>
+        <w:t>getResponse</w:t>
+      </w:r>
+      <w:proofErr w:type="spellEnd"/>
+      <w:r>
+        <w:rPr>
+          <w:b/>
+          <w:lang w:val="it-IT"/>
+        </w:rPr>
+        <w:t>(</w:t>
+      </w:r>
+      <w:proofErr w:type="gramEnd"/>
+      <w:r>
+        <w:rPr>
+          <w:b/>
+          <w:lang w:val="it-IT"/>
+        </w:rPr>
+        <w:t>)</w:t>
       </w:r>
       <w:r>
         <w:rPr>
@@ -3828,6 +6999,7 @@
         </w:rPr>
         <w:t xml:space="preserve"> del </w:t>
       </w:r>
+      <w:proofErr w:type="spellStart"/>
       <w:r>
         <w:rPr>
           <w:b/>
@@ -3835,18 +7007,28 @@
         </w:rPr>
         <w:t>JsonRpcManager</w:t>
       </w:r>
+      <w:proofErr w:type="spellEnd"/>
       <w:r>
         <w:rPr>
           <w:lang w:val="it-IT"/>
         </w:rPr>
         <w:t xml:space="preserve">, </w:t>
       </w:r>
+      <w:proofErr w:type="spellStart"/>
       <w:r>
         <w:rPr>
           <w:b/>
           <w:lang w:val="it-IT"/>
         </w:rPr>
-        <w:t>receive()</w:t>
+        <w:t>receive</w:t>
+      </w:r>
+      <w:proofErr w:type="spellEnd"/>
+      <w:r>
+        <w:rPr>
+          <w:b/>
+          <w:lang w:val="it-IT"/>
+        </w:rPr>
+        <w:t>()</w:t>
       </w:r>
       <w:r>
         <w:rPr>
@@ -3854,6 +7036,7 @@
         </w:rPr>
         <w:t xml:space="preserve"> di </w:t>
       </w:r>
+      <w:proofErr w:type="spellStart"/>
       <w:r>
         <w:rPr>
           <w:b/>
@@ -3861,24 +7044,34 @@
         </w:rPr>
         <w:t>IConnection</w:t>
       </w:r>
+      <w:proofErr w:type="spellEnd"/>
       <w:r>
         <w:rPr>
           <w:lang w:val="it-IT"/>
         </w:rPr>
         <w:t xml:space="preserve"> e lo stesso </w:t>
       </w:r>
+      <w:proofErr w:type="spellStart"/>
       <w:r>
         <w:rPr>
           <w:b/>
           <w:lang w:val="it-IT"/>
         </w:rPr>
-        <w:t>requestService(</w:t>
-      </w:r>
+        <w:t>requestService</w:t>
+      </w:r>
+      <w:proofErr w:type="spellEnd"/>
       <w:r>
         <w:rPr>
           <w:b/>
           <w:lang w:val="it-IT"/>
         </w:rPr>
+        <w:t>(</w:t>
+      </w:r>
+      <w:r>
+        <w:rPr>
+          <w:b/>
+          <w:lang w:val="it-IT"/>
+        </w:rPr>
         <w:t>…</w:t>
       </w:r>
       <w:r>
@@ -3906,12 +7099,14 @@
         </w:rPr>
         <w:t xml:space="preserve">le code di messaggi sono gestite già da </w:t>
       </w:r>
+      <w:proofErr w:type="spellStart"/>
       <w:r>
         <w:rPr>
           <w:lang w:val="it-IT"/>
         </w:rPr>
         <w:t>ZeroMQ</w:t>
       </w:r>
+      <w:proofErr w:type="spellEnd"/>
       <w:r>
         <w:rPr>
           <w:lang w:val="it-IT"/>
@@ -3930,8 +7125,23 @@
         <w:rPr>
           <w:lang w:val="it-IT"/>
         </w:rPr>
-        <w:t xml:space="preserve">Per questo motivo si sfrutteranno i thread, nello specifico ogni servizio fornito, sia all’interno del </w:t>
-      </w:r>
+        <w:t xml:space="preserve">Per questo motivo si sfrutteranno i </w:t>
+      </w:r>
+      <w:proofErr w:type="spellStart"/>
+      <w:r>
+        <w:rPr>
+          <w:lang w:val="it-IT"/>
+        </w:rPr>
+        <w:t>thread</w:t>
+      </w:r>
+      <w:proofErr w:type="spellEnd"/>
+      <w:r>
+        <w:rPr>
+          <w:lang w:val="it-IT"/>
+        </w:rPr>
+        <w:t xml:space="preserve">, nello specifico ogni servizio fornito, sia all’interno del </w:t>
+      </w:r>
+      <w:proofErr w:type="spellStart"/>
       <w:r>
         <w:rPr>
           <w:b/>
@@ -3939,6 +7149,7 @@
         </w:rPr>
         <w:t>Node</w:t>
       </w:r>
+      <w:proofErr w:type="spellEnd"/>
       <w:r>
         <w:rPr>
           <w:lang w:val="it-IT"/>
@@ -3956,8 +7167,23 @@
         <w:rPr>
           <w:lang w:val="it-IT"/>
         </w:rPr>
-        <w:t xml:space="preserve">, sarà gestito da un thread personale, con relativo </w:t>
-      </w:r>
+        <w:t xml:space="preserve">, sarà gestito da un </w:t>
+      </w:r>
+      <w:proofErr w:type="spellStart"/>
+      <w:r>
+        <w:rPr>
+          <w:lang w:val="it-IT"/>
+        </w:rPr>
+        <w:t>thread</w:t>
+      </w:r>
+      <w:proofErr w:type="spellEnd"/>
+      <w:r>
+        <w:rPr>
+          <w:lang w:val="it-IT"/>
+        </w:rPr>
+        <w:t xml:space="preserve"> personale, con relativo </w:t>
+      </w:r>
+      <w:proofErr w:type="spellStart"/>
       <w:r>
         <w:rPr>
           <w:b/>
@@ -3965,12 +7191,14 @@
         </w:rPr>
         <w:t>JsonRpcManager</w:t>
       </w:r>
+      <w:proofErr w:type="spellEnd"/>
       <w:r>
         <w:rPr>
           <w:lang w:val="it-IT"/>
         </w:rPr>
         <w:t xml:space="preserve"> e </w:t>
       </w:r>
+      <w:proofErr w:type="spellStart"/>
       <w:r>
         <w:rPr>
           <w:b/>
@@ -3978,6 +7206,7 @@
         </w:rPr>
         <w:t>IConnection</w:t>
       </w:r>
+      <w:proofErr w:type="spellEnd"/>
       <w:r>
         <w:rPr>
           <w:lang w:val="it-IT"/>
@@ -4002,6 +7231,7 @@
         </w:rPr>
         <w:t xml:space="preserve">La </w:t>
       </w:r>
+      <w:proofErr w:type="spellStart"/>
       <w:r>
         <w:rPr>
           <w:b/>
@@ -4023,12 +7253,14 @@
         </w:rPr>
         <w:t>Factory</w:t>
       </w:r>
+      <w:proofErr w:type="spellEnd"/>
       <w:r>
         <w:rPr>
           <w:lang w:val="it-IT"/>
         </w:rPr>
         <w:t xml:space="preserve"> potrebbe gestire le </w:t>
       </w:r>
+      <w:proofErr w:type="spellStart"/>
       <w:r>
         <w:rPr>
           <w:b/>
@@ -4036,6 +7268,7 @@
         </w:rPr>
         <w:t>IConnection</w:t>
       </w:r>
+      <w:proofErr w:type="spellEnd"/>
       <w:r>
         <w:rPr>
           <w:lang w:val="it-IT"/>
@@ -4052,19 +7285,47 @@
         <w:rPr>
           <w:lang w:val="it-IT"/>
         </w:rPr>
-        <w:t>tramite una ObjectPool, visto che le richieste hanno comunque un tempo di esecuzione limitato</w:t>
-      </w:r>
-      <w:r>
-        <w:rPr>
-          <w:lang w:val="it-IT"/>
-        </w:rPr>
-        <w:t xml:space="preserve"> </w:t>
-      </w:r>
-      <w:r>
-        <w:rPr>
-          <w:lang w:val="it-IT"/>
-        </w:rPr>
-        <w:t>(nel caso una risposta non arrivi entro un certo tempo, si genererà un errore di timeout)</w:t>
+        <w:t xml:space="preserve">tramite una </w:t>
+      </w:r>
+      <w:proofErr w:type="spellStart"/>
+      <w:r>
+        <w:rPr>
+          <w:lang w:val="it-IT"/>
+        </w:rPr>
+        <w:t>ObjectPool</w:t>
+      </w:r>
+      <w:proofErr w:type="spellEnd"/>
+      <w:r>
+        <w:rPr>
+          <w:lang w:val="it-IT"/>
+        </w:rPr>
+        <w:t>, visto che le richieste hanno comunque un tempo di esecuzione limitato</w:t>
+      </w:r>
+      <w:r>
+        <w:rPr>
+          <w:lang w:val="it-IT"/>
+        </w:rPr>
+        <w:t xml:space="preserve"> </w:t>
+      </w:r>
+      <w:r>
+        <w:rPr>
+          <w:lang w:val="it-IT"/>
+        </w:rPr>
+        <w:t xml:space="preserve">(nel caso una risposta non arrivi entro un certo tempo, si genererà un errore di </w:t>
+      </w:r>
+      <w:proofErr w:type="spellStart"/>
+      <w:r>
+        <w:rPr>
+          <w:lang w:val="it-IT"/>
+        </w:rPr>
+        <w:t>timeout</w:t>
+      </w:r>
+      <w:proofErr w:type="spellEnd"/>
+      <w:r>
+        <w:rPr>
+          <w:lang w:val="it-IT"/>
+        </w:rPr>
+        <w:t>)</w:t>
       </w:r>
       <w:r>
         <w:rPr>
@@ -4099,24 +7360,129 @@
         </w:rPr>
         <w:br w:type="page"/>
       </w:r>
-    </w:p>
-    <w:p>
-      <w:pPr>
-        <w:rPr>
-          <w:lang w:val="it-IT"/>
-        </w:rPr>
-      </w:pPr>
-    </w:p>
-    <w:p>
-      <w:pPr>
-        <w:pStyle w:val="Titolo1"/>
-      </w:pPr>
-      <w:bookmarkStart w:id="11" w:name="_Toc498960432"/>
+      <w:bookmarkStart w:id="13" w:name="_Toc499051977"/>
+      <w:proofErr w:type="spellStart"/>
+      <w:r>
+        <w:rPr>
+          <w:rStyle w:val="Titolo3Carattere"/>
+        </w:rPr>
+        <w:lastRenderedPageBreak/>
+        <w:t>Invocazione</w:t>
+      </w:r>
+      <w:proofErr w:type="spellEnd"/>
+      <w:r>
+        <w:rPr>
+          <w:rStyle w:val="Titolo3Carattere"/>
+        </w:rPr>
+        <w:t xml:space="preserve"> </w:t>
+      </w:r>
+      <w:proofErr w:type="spellStart"/>
+      <w:r>
+        <w:rPr>
+          <w:rStyle w:val="Titolo3Carattere"/>
+        </w:rPr>
+        <w:t>metodo</w:t>
+      </w:r>
+      <w:proofErr w:type="spellEnd"/>
+      <w:r>
+        <w:rPr>
+          <w:rStyle w:val="Titolo3Carattere"/>
+        </w:rPr>
+        <w:t xml:space="preserve"> JSON-RPC</w:t>
+      </w:r>
+      <w:bookmarkEnd w:id="13"/>
+      <w:r>
+        <w:t xml:space="preserve"> </w:t>
+      </w:r>
+    </w:p>
+    <w:p>
+      <w:pPr>
+        <w:rPr>
+          <w:lang w:val="it-IT"/>
+        </w:rPr>
+      </w:pPr>
+    </w:p>
+    <w:p>
+      <w:pPr>
+        <w:rPr>
+          <w:lang w:val="it-IT"/>
+        </w:rPr>
+      </w:pPr>
+      <w:r>
+        <w:rPr>
+          <w:noProof/>
+          <w:lang w:val="it-IT"/>
+        </w:rPr>
+        <w:drawing>
+          <wp:inline distT="0" distB="0" distL="0" distR="0" wp14:anchorId="66777C4F" wp14:editId="74339164">
+            <wp:extent cx="6116320" cy="3200580"/>
+            <wp:effectExtent l="0" t="0" r="0" b="0"/>
+            <wp:docPr id="8" name="Immagine 8"/>
+            <wp:cNvGraphicFramePr>
+              <a:graphicFrameLocks xmlns:a="http://schemas.openxmlformats.org/drawingml/2006/main" noChangeAspect="1"/>
+            </wp:cNvGraphicFramePr>
+            <a:graphic xmlns:a="http://schemas.openxmlformats.org/drawingml/2006/main">
+              <a:graphicData uri="http://schemas.openxmlformats.org/drawingml/2006/picture">
+                <pic:pic xmlns:pic="http://schemas.openxmlformats.org/drawingml/2006/picture">
+                  <pic:nvPicPr>
+                    <pic:cNvPr id="8" name="SequenceModel__invokeService_JsonRpc_sequence__Interaction1__Invoke a Service - JsonRpcLibrary_10.png"/>
+                    <pic:cNvPicPr/>
+                  </pic:nvPicPr>
+                  <pic:blipFill>
+                    <a:blip r:embed="rId24"/>
+                    <a:stretch>
+                      <a:fillRect/>
+                    </a:stretch>
+                  </pic:blipFill>
+                  <pic:spPr>
+                    <a:xfrm>
+                      <a:off x="0" y="0"/>
+                      <a:ext cx="6116320" cy="3200580"/>
+                    </a:xfrm>
+                    <a:prstGeom prst="rect">
+                      <a:avLst/>
+                    </a:prstGeom>
+                  </pic:spPr>
+                </pic:pic>
+              </a:graphicData>
+            </a:graphic>
+          </wp:inline>
+        </w:drawing>
+      </w:r>
+    </w:p>
+    <w:p>
+      <w:pPr>
+        <w:rPr>
+          <w:lang w:val="it-IT"/>
+        </w:rPr>
+      </w:pPr>
+      <w:r>
+        <w:rPr>
+          <w:lang w:val="it-IT"/>
+        </w:rPr>
+        <w:br w:type="page"/>
+      </w:r>
+    </w:p>
+    <w:p>
+      <w:pPr>
+        <w:pStyle w:val="Titolo2"/>
+      </w:pPr>
+      <w:bookmarkStart w:id="14" w:name="_Toc499051978"/>
+      <w:r>
+        <w:lastRenderedPageBreak/>
+        <w:t>State Diagrams</w:t>
+      </w:r>
+    </w:p>
+    <w:p>
+      <w:pPr>
+        <w:pStyle w:val="Titolo3"/>
+      </w:pPr>
       <w:r>
         <w:t>State Diagram – Broker</w:t>
       </w:r>
-      <w:bookmarkEnd w:id="11"/>
-    </w:p>
+      <w:bookmarkEnd w:id="14"/>
+    </w:p>
+    <w:p/>
     <w:p>
       <w:pPr>
         <w:rPr>
@@ -4136,9 +7502,9 @@
           <w:lang w:val="it-IT" w:eastAsia="it-IT"/>
         </w:rPr>
         <w:drawing>
-          <wp:inline distT="0" distB="0" distL="0" distR="0" wp14:anchorId="0718B030" wp14:editId="7482B041">
-            <wp:extent cx="6515623" cy="3028493"/>
-            <wp:effectExtent l="7302" t="0" r="0" b="3492"/>
+          <wp:inline distT="0" distB="0" distL="0" distR="0" wp14:anchorId="2FAE9DD8" wp14:editId="3D9DEC5B">
+            <wp:extent cx="6116320" cy="873334"/>
+            <wp:effectExtent l="0" t="0" r="0" b="0"/>
             <wp:docPr id="15" name="Immagine 15"/>
             <wp:cNvGraphicFramePr>
               <a:graphicFrameLocks xmlns:a="http://schemas.openxmlformats.org/drawingml/2006/main" noChangeAspect="1"/>
@@ -4151,7 +7517,7 @@
                     <pic:cNvPicPr/>
                   </pic:nvPicPr>
                   <pic:blipFill>
-                    <a:blip r:embed="rId22"/>
+                    <a:blip r:embed="rId25"/>
                     <a:stretch>
                       <a:fillRect/>
                     </a:stretch>
@@ -4159,7 +7525,7 @@
                   <pic:spPr>
                     <a:xfrm>
                       <a:off x="0" y="0"/>
-                      <a:ext cx="6515623" cy="3028493"/>
+                      <a:ext cx="6116320" cy="873334"/>
                     </a:xfrm>
                     <a:prstGeom prst="rect">
                       <a:avLst/>
@@ -4171,6 +7537,27 @@
           </wp:inline>
         </w:drawing>
       </w:r>
+      <w:r>
+        <w:rPr>
+          <w:lang w:val="it-IT"/>
+        </w:rPr>
+        <w:t>Il broker ha fondamentalmente due stati, quello in cui è attivo e accetta e gestisce le richieste, e quello in cui è disattivato.</w:t>
+      </w:r>
+    </w:p>
+    <w:p>
+      <w:pPr>
+        <w:rPr>
+          <w:lang w:val="it-IT"/>
+        </w:rPr>
+      </w:pPr>
+      <w:r>
+        <w:rPr>
+          <w:lang w:val="it-IT"/>
+        </w:rPr>
+        <w:t>Nell’</w:t>
+      </w:r>
+      <w:bookmarkStart w:id="15" w:name="_GoBack"/>
+      <w:bookmarkEnd w:id="15"/>
     </w:p>
     <w:p>
       <w:pPr>
@@ -4201,29 +7588,31 @@
     </w:p>
     <w:p>
       <w:pPr>
-        <w:pStyle w:val="Titolo1"/>
-      </w:pPr>
-      <w:bookmarkStart w:id="12" w:name="_Toc498960433"/>
+        <w:pStyle w:val="Titolo3"/>
+      </w:pPr>
+      <w:bookmarkStart w:id="16" w:name="_Toc499051979"/>
       <w:r>
         <w:lastRenderedPageBreak/>
         <w:t>State Diagram – Node</w:t>
       </w:r>
-      <w:bookmarkEnd w:id="12"/>
-    </w:p>
-    <w:p>
-      <w:pPr>
-        <w:rPr>
-          <w:lang w:val="it-IT"/>
-        </w:rPr>
-      </w:pPr>
-      <w:r>
+      <w:bookmarkEnd w:id="16"/>
+    </w:p>
+    <w:p/>
+    <w:p>
+      <w:pPr>
         <w:rPr>
           <w:noProof/>
           <w:lang w:val="it-IT" w:eastAsia="it-IT"/>
         </w:rPr>
+      </w:pPr>
+      <w:r>
+        <w:rPr>
+          <w:noProof/>
+          <w:lang w:val="it-IT" w:eastAsia="it-IT"/>
+        </w:rPr>
         <w:drawing>
-          <wp:inline distT="0" distB="0" distL="0" distR="0" wp14:anchorId="6690660F" wp14:editId="7557871A">
-            <wp:extent cx="6116320" cy="2826385"/>
+          <wp:inline distT="0" distB="0" distL="0" distR="0" wp14:anchorId="1F48C6C1" wp14:editId="77D175ED">
+            <wp:extent cx="6116320" cy="2621280"/>
             <wp:effectExtent l="0" t="0" r="0" b="0"/>
             <wp:docPr id="16" name="Immagine 16"/>
             <wp:cNvGraphicFramePr>
@@ -4237,7 +7626,7 @@
                     <pic:cNvPicPr/>
                   </pic:nvPicPr>
                   <pic:blipFill>
-                    <a:blip r:embed="rId23"/>
+                    <a:blip r:embed="rId26"/>
                     <a:stretch>
                       <a:fillRect/>
                     </a:stretch>
@@ -4245,7 +7634,7 @@
                   <pic:spPr>
                     <a:xfrm>
                       <a:off x="0" y="0"/>
-                      <a:ext cx="6116320" cy="2826385"/>
+                      <a:ext cx="6116320" cy="2621280"/>
                     </a:xfrm>
                     <a:prstGeom prst="rect">
                       <a:avLst/>
@@ -4256,6 +7645,322 @@
             </a:graphic>
           </wp:inline>
         </w:drawing>
+      </w:r>
+      <w:r>
+        <w:rPr>
+          <w:noProof/>
+          <w:lang w:val="it-IT" w:eastAsia="it-IT"/>
+        </w:rPr>
+        <w:t>La macchina a stati di cui sopra evidenzia due macro stati in cui il Node si può trovare. Questi due set di stati possono essere individuati dagli archi uscenti dallo stato "</w:t>
+      </w:r>
+      <w:r>
+        <w:rPr>
+          <w:b/>
+          <w:noProof/>
+          <w:lang w:val="it-IT" w:eastAsia="it-IT"/>
+        </w:rPr>
+        <w:t>WaitForCommand</w:t>
+      </w:r>
+      <w:r>
+        <w:rPr>
+          <w:noProof/>
+          <w:lang w:val="it-IT" w:eastAsia="it-IT"/>
+        </w:rPr>
+        <w:t>":</w:t>
+      </w:r>
+    </w:p>
+    <w:p>
+      <w:pPr>
+        <w:pStyle w:val="Paragrafoelenco"/>
+        <w:numPr>
+          <w:ilvl w:val="0"/>
+          <w:numId w:val="18"/>
+        </w:numPr>
+        <w:rPr>
+          <w:noProof/>
+          <w:lang w:val="it-IT" w:eastAsia="it-IT"/>
+        </w:rPr>
+      </w:pPr>
+      <w:r>
+        <w:rPr>
+          <w:b/>
+          <w:noProof/>
+          <w:lang w:val="it-IT" w:eastAsia="it-IT"/>
+        </w:rPr>
+        <w:t>waitForServiceResponse</w:t>
+      </w:r>
+      <w:r>
+        <w:rPr>
+          <w:noProof/>
+          <w:lang w:val="it-IT" w:eastAsia="it-IT"/>
+        </w:rPr>
+        <w:t>: il Node si trova in questo stato subito dopo aver inviato la richiesta relativa ad servizio. è perciò in attesa della risposta da parte del Node a cui quel servizio è associato (in realtà la risposta verrà inoltrata dal Broker). Quando riceve la risposta, se non si tratta di un errore, il Node legge il risultato della risposta e torna nello stato iniziale ("</w:t>
+      </w:r>
+      <w:r>
+        <w:rPr>
+          <w:b/>
+          <w:noProof/>
+          <w:lang w:val="it-IT" w:eastAsia="it-IT"/>
+        </w:rPr>
+        <w:t>WaitForCommand</w:t>
+      </w:r>
+      <w:r>
+        <w:rPr>
+          <w:noProof/>
+          <w:lang w:val="it-IT" w:eastAsia="it-IT"/>
+        </w:rPr>
+        <w:t>"). Altrimenti solleva un'eccezione relativa all'errore ricevuto e torna nello stato iniziale ("</w:t>
+      </w:r>
+      <w:r>
+        <w:rPr>
+          <w:b/>
+          <w:noProof/>
+          <w:lang w:val="it-IT" w:eastAsia="it-IT"/>
+        </w:rPr>
+        <w:t>WaitForCommand</w:t>
+      </w:r>
+      <w:r>
+        <w:rPr>
+          <w:noProof/>
+          <w:lang w:val="it-IT" w:eastAsia="it-IT"/>
+        </w:rPr>
+        <w:t>").</w:t>
+      </w:r>
+    </w:p>
+    <w:p>
+      <w:pPr>
+        <w:pStyle w:val="Paragrafoelenco"/>
+        <w:numPr>
+          <w:ilvl w:val="0"/>
+          <w:numId w:val="18"/>
+        </w:numPr>
+        <w:rPr>
+          <w:noProof/>
+          <w:lang w:val="it-IT" w:eastAsia="it-IT"/>
+        </w:rPr>
+      </w:pPr>
+      <w:r>
+        <w:rPr>
+          <w:b/>
+          <w:noProof/>
+          <w:lang w:val="it-IT" w:eastAsia="it-IT"/>
+        </w:rPr>
+        <w:t>WaitForBrokerResponseConfirmation</w:t>
+      </w:r>
+      <w:r>
+        <w:rPr>
+          <w:noProof/>
+          <w:lang w:val="it-IT" w:eastAsia="it-IT"/>
+        </w:rPr>
+        <w:t>: il Node si trova in questo stato non appena gli è stato associato un servizio. In questo stato il Node è in attesa di una risposta da parte del Broker che gli da conferma (o meno) dell'avvenuta registrazione del servizio all'interno del sistema. Se il Broker conferma l'avvenuta registrazione del servizio il Node creerà un thread per la gestione delle richieste mentre il thread principale tornarerà nello stato "</w:t>
+      </w:r>
+      <w:r>
+        <w:rPr>
+          <w:b/>
+          <w:noProof/>
+          <w:lang w:val="it-IT" w:eastAsia="it-IT"/>
+        </w:rPr>
+        <w:t>WaitForCommand</w:t>
+      </w:r>
+      <w:r>
+        <w:rPr>
+          <w:noProof/>
+          <w:lang w:val="it-IT" w:eastAsia="it-IT"/>
+        </w:rPr>
+        <w:t>" iniziale. Altrimenti verrà sollevata un'eccezione relativa all'errore che il Broker avrà incapsulato nella sua risposta.</w:t>
+      </w:r>
+    </w:p>
+    <w:p>
+      <w:pPr>
+        <w:rPr>
+          <w:noProof/>
+          <w:lang w:val="it-IT" w:eastAsia="it-IT"/>
+        </w:rPr>
+      </w:pPr>
+    </w:p>
+    <w:p>
+      <w:pPr>
+        <w:rPr>
+          <w:noProof/>
+          <w:lang w:val="it-IT" w:eastAsia="it-IT"/>
+        </w:rPr>
+      </w:pPr>
+      <w:r>
+        <w:rPr>
+          <w:noProof/>
+          <w:lang w:val="it-IT" w:eastAsia="it-IT"/>
+        </w:rPr>
+        <w:br w:type="page"/>
+      </w:r>
+    </w:p>
+    <w:p>
+      <w:pPr>
+        <w:pStyle w:val="Titolo3"/>
+        <w:rPr>
+          <w:noProof/>
+          <w:lang w:eastAsia="it-IT"/>
+        </w:rPr>
+      </w:pPr>
+      <w:bookmarkStart w:id="17" w:name="_Toc499051980"/>
+      <w:r>
+        <w:rPr>
+          <w:noProof/>
+          <w:lang w:eastAsia="it-IT"/>
+        </w:rPr>
+        <w:lastRenderedPageBreak/>
+        <w:t>State Diagram – Request</w:t>
+      </w:r>
+      <w:bookmarkEnd w:id="17"/>
+    </w:p>
+    <w:p>
+      <w:pPr>
+        <w:rPr>
+          <w:lang w:eastAsia="it-IT"/>
+        </w:rPr>
+      </w:pPr>
+    </w:p>
+    <w:p>
+      <w:pPr>
+        <w:rPr>
+          <w:lang w:val="it-IT" w:eastAsia="it-IT"/>
+        </w:rPr>
+      </w:pPr>
+      <w:r>
+        <w:rPr>
+          <w:noProof/>
+          <w:lang w:val="it-IT" w:eastAsia="it-IT"/>
+        </w:rPr>
+        <w:drawing>
+          <wp:inline distT="0" distB="0" distL="0" distR="0" wp14:anchorId="5ABDE6C1" wp14:editId="31EBFA77">
+            <wp:extent cx="6116320" cy="2871470"/>
+            <wp:effectExtent l="0" t="0" r="0" b="0"/>
+            <wp:docPr id="18" name="Immagine 18"/>
+            <wp:cNvGraphicFramePr>
+              <a:graphicFrameLocks xmlns:a="http://schemas.openxmlformats.org/drawingml/2006/main" noChangeAspect="1"/>
+            </wp:cNvGraphicFramePr>
+            <a:graphic xmlns:a="http://schemas.openxmlformats.org/drawingml/2006/main">
+              <a:graphicData uri="http://schemas.openxmlformats.org/drawingml/2006/picture">
+                <pic:pic xmlns:pic="http://schemas.openxmlformats.org/drawingml/2006/picture">
+                  <pic:nvPicPr>
+                    <pic:cNvPr id="18" name="StateMachineRequest__StatechartDiagramRequest_15.png"/>
+                    <pic:cNvPicPr/>
+                  </pic:nvPicPr>
+                  <pic:blipFill>
+                    <a:blip r:embed="rId27"/>
+                    <a:stretch>
+                      <a:fillRect/>
+                    </a:stretch>
+                  </pic:blipFill>
+                  <pic:spPr>
+                    <a:xfrm>
+                      <a:off x="0" y="0"/>
+                      <a:ext cx="6116320" cy="2871470"/>
+                    </a:xfrm>
+                    <a:prstGeom prst="rect">
+                      <a:avLst/>
+                    </a:prstGeom>
+                  </pic:spPr>
+                </pic:pic>
+              </a:graphicData>
+            </a:graphic>
+          </wp:inline>
+        </w:drawing>
+      </w:r>
+    </w:p>
+    <w:p>
+      <w:pPr>
+        <w:rPr>
+          <w:lang w:val="it-IT" w:eastAsia="it-IT"/>
+        </w:rPr>
+      </w:pPr>
+    </w:p>
+    <w:p>
+      <w:pPr>
+        <w:rPr>
+          <w:lang w:val="it-IT" w:eastAsia="it-IT"/>
+        </w:rPr>
+      </w:pPr>
+      <w:r>
+        <w:rPr>
+          <w:lang w:val="it-IT" w:eastAsia="it-IT"/>
+        </w:rPr>
+        <w:t xml:space="preserve">La macchina a stati rappresentata mette in risalto tutti gli stati in cui una richiesta si trova a partire dalla generazione da parte del client fino al soddisfacimento della stessa. Una volta creata e inoltrata al Broker, quest'ultimo controllerà se la gestione della richiesta dev'essere a carico suo. Questo capita nel caso di una richiesta della lista dei servizi disponibili (vedasi i due </w:t>
+      </w:r>
+      <w:proofErr w:type="spellStart"/>
+      <w:r>
+        <w:rPr>
+          <w:lang w:val="it-IT" w:eastAsia="it-IT"/>
+        </w:rPr>
+        <w:t>sequence</w:t>
+      </w:r>
+      <w:proofErr w:type="spellEnd"/>
+      <w:r>
+        <w:rPr>
+          <w:lang w:val="it-IT" w:eastAsia="it-IT"/>
+        </w:rPr>
+        <w:t xml:space="preserve"> </w:t>
+      </w:r>
+      <w:proofErr w:type="spellStart"/>
+      <w:r>
+        <w:rPr>
+          <w:lang w:val="it-IT" w:eastAsia="it-IT"/>
+        </w:rPr>
+        <w:t>diagrams</w:t>
+      </w:r>
+      <w:proofErr w:type="spellEnd"/>
+      <w:r>
+        <w:rPr>
+          <w:lang w:val="it-IT" w:eastAsia="it-IT"/>
+        </w:rPr>
+        <w:t xml:space="preserve"> associati). É bene evidenziare che già a questo livello della comunicazione il Broker effettua il controllo della formattazione della richiesta: nel caso non fosse nel formato </w:t>
+      </w:r>
+      <w:proofErr w:type="spellStart"/>
+      <w:r>
+        <w:rPr>
+          <w:lang w:val="it-IT" w:eastAsia="it-IT"/>
+        </w:rPr>
+        <w:t>J</w:t>
+      </w:r>
+      <w:r>
+        <w:rPr>
+          <w:lang w:val="it-IT" w:eastAsia="it-IT"/>
+        </w:rPr>
+        <w:t>son</w:t>
+      </w:r>
+      <w:proofErr w:type="spellEnd"/>
+      <w:r>
+        <w:rPr>
+          <w:lang w:val="it-IT" w:eastAsia="it-IT"/>
+        </w:rPr>
+        <w:t xml:space="preserve"> o non rispetti lo standard </w:t>
+      </w:r>
+      <w:proofErr w:type="spellStart"/>
+      <w:r>
+        <w:rPr>
+          <w:lang w:val="it-IT" w:eastAsia="it-IT"/>
+        </w:rPr>
+        <w:t>JsonRPC</w:t>
+      </w:r>
+      <w:proofErr w:type="spellEnd"/>
+      <w:r>
+        <w:rPr>
+          <w:lang w:val="it-IT" w:eastAsia="it-IT"/>
+        </w:rPr>
+        <w:t xml:space="preserve"> la richiesta verrà considerata come sintatticamente errata. Sia che la richiesta può essere gestita dal Broker, sia che la richiesta debba essere inoltrata ad un servizio, verrà ritenuta soddisfatta qualora non vi fossero errori nei parametri incapsulati nella risposta stessa, utili al servizio (che sarà fornito nel Broker o in un </w:t>
+      </w:r>
+      <w:proofErr w:type="spellStart"/>
+      <w:r>
+        <w:rPr>
+          <w:lang w:val="it-IT" w:eastAsia="it-IT"/>
+        </w:rPr>
+        <w:t>Node</w:t>
+      </w:r>
+      <w:proofErr w:type="spellEnd"/>
+      <w:r>
+        <w:rPr>
+          <w:lang w:val="it-IT" w:eastAsia="it-IT"/>
+        </w:rPr>
+        <w:t>) per fornire un risultato.</w:t>
       </w:r>
     </w:p>
     <w:sectPr>
@@ -4270,7 +7975,7 @@
 </file>
 
 <file path=word/endnotes.xml><?xml version="1.0" encoding="utf-8"?>
-<w:endnotes xmlns:wpc="http://schemas.microsoft.com/office/word/2010/wordprocessingCanvas" xmlns:mo="http://schemas.microsoft.com/office/mac/office/2008/main" xmlns:mc="http://schemas.openxmlformats.org/markup-compatibility/2006" xmlns:mv="urn:schemas-microsoft-com:mac:vml" xmlns:o="urn:schemas-microsoft-com:office:office" xmlns:r="http://schemas.openxmlformats.org/officeDocument/2006/relationships" xmlns:m="http://schemas.openxmlformats.org/officeDocument/2006/math" xmlns:v="urn:schemas-microsoft-com:vml" xmlns:wp14="http://schemas.microsoft.com/office/word/2010/wordprocessingDrawing" xmlns:wp="http://schemas.openxmlformats.org/drawingml/2006/wordprocessingDrawing" xmlns:w10="urn:schemas-microsoft-com:office:word" xmlns:w="http://schemas.openxmlformats.org/wordprocessingml/2006/main" xmlns:w14="http://schemas.microsoft.com/office/word/2010/wordml" xmlns:wpg="http://schemas.microsoft.com/office/word/2010/wordprocessingGroup" xmlns:wpi="http://schemas.microsoft.com/office/word/2010/wordprocessingInk" xmlns:wne="http://schemas.microsoft.com/office/word/2006/wordml" xmlns:wps="http://schemas.microsoft.com/office/word/2010/wordprocessingShape" mc:Ignorable="w14 wp14">
+<w:endnotes xmlns:wpc="http://schemas.microsoft.com/office/word/2010/wordprocessingCanvas" xmlns:cx="http://schemas.microsoft.com/office/drawing/2014/chartex" xmlns:cx1="http://schemas.microsoft.com/office/drawing/2015/9/8/chartex" xmlns:cx2="http://schemas.microsoft.com/office/drawing/2015/10/21/chartex" xmlns:cx3="http://schemas.microsoft.com/office/drawing/2016/5/9/chartex" xmlns:cx4="http://schemas.microsoft.com/office/drawing/2016/5/10/chartex" xmlns:cx5="http://schemas.microsoft.com/office/drawing/2016/5/11/chartex" xmlns:cx6="http://schemas.microsoft.com/office/drawing/2016/5/12/chartex" xmlns:cx7="http://schemas.microsoft.com/office/drawing/2016/5/13/chartex" xmlns:cx8="http://schemas.microsoft.com/office/drawing/2016/5/14/chartex" xmlns:mc="http://schemas.openxmlformats.org/markup-compatibility/2006" xmlns:aink="http://schemas.microsoft.com/office/drawing/2016/ink" xmlns:am3d="http://schemas.microsoft.com/office/drawing/2017/model3d" xmlns:o="urn:schemas-microsoft-com:office:office" xmlns:r="http://schemas.openxmlformats.org/officeDocument/2006/relationships" xmlns:m="http://schemas.openxmlformats.org/officeDocument/2006/math" xmlns:v="urn:schemas-microsoft-com:vml" xmlns:wp14="http://schemas.microsoft.com/office/word/2010/wordprocessingDrawing" xmlns:wp="http://schemas.openxmlformats.org/drawingml/2006/wordprocessingDrawing" xmlns:w10="urn:schemas-microsoft-com:office:word" xmlns:w="http://schemas.openxmlformats.org/wordprocessingml/2006/main" xmlns:w14="http://schemas.microsoft.com/office/word/2010/wordml" xmlns:w15="http://schemas.microsoft.com/office/word/2012/wordml" xmlns:w16cid="http://schemas.microsoft.com/office/word/2016/wordml/cid" xmlns:w16se="http://schemas.microsoft.com/office/word/2015/wordml/symex" xmlns:wpg="http://schemas.microsoft.com/office/word/2010/wordprocessingGroup" xmlns:wpi="http://schemas.microsoft.com/office/word/2010/wordprocessingInk" xmlns:wne="http://schemas.microsoft.com/office/word/2006/wordml" xmlns:wps="http://schemas.microsoft.com/office/word/2010/wordprocessingShape" mc:Ignorable="w14 w15 w16se w16cid wp14">
   <w:endnote w:type="separator" w:id="-1">
     <w:p>
       <w:r>
@@ -4289,7 +7994,7 @@
 </file>
 
 <file path=word/footer1.xml><?xml version="1.0" encoding="utf-8"?>
-<w:ftr xmlns:wpc="http://schemas.microsoft.com/office/word/2010/wordprocessingCanvas" xmlns:mo="http://schemas.microsoft.com/office/mac/office/2008/main" xmlns:mc="http://schemas.openxmlformats.org/markup-compatibility/2006" xmlns:mv="urn:schemas-microsoft-com:mac:vml" xmlns:o="urn:schemas-microsoft-com:office:office" xmlns:r="http://schemas.openxmlformats.org/officeDocument/2006/relationships" xmlns:m="http://schemas.openxmlformats.org/officeDocument/2006/math" xmlns:v="urn:schemas-microsoft-com:vml" xmlns:wp14="http://schemas.microsoft.com/office/word/2010/wordprocessingDrawing" xmlns:wp="http://schemas.openxmlformats.org/drawingml/2006/wordprocessingDrawing" xmlns:w10="urn:schemas-microsoft-com:office:word" xmlns:w="http://schemas.openxmlformats.org/wordprocessingml/2006/main" xmlns:w14="http://schemas.microsoft.com/office/word/2010/wordml" xmlns:wpg="http://schemas.microsoft.com/office/word/2010/wordprocessingGroup" xmlns:wpi="http://schemas.microsoft.com/office/word/2010/wordprocessingInk" xmlns:wne="http://schemas.microsoft.com/office/word/2006/wordml" xmlns:wps="http://schemas.microsoft.com/office/word/2010/wordprocessingShape" mc:Ignorable="w14 wp14">
+<w:ftr xmlns:wpc="http://schemas.microsoft.com/office/word/2010/wordprocessingCanvas" xmlns:cx="http://schemas.microsoft.com/office/drawing/2014/chartex" xmlns:cx1="http://schemas.microsoft.com/office/drawing/2015/9/8/chartex" xmlns:cx2="http://schemas.microsoft.com/office/drawing/2015/10/21/chartex" xmlns:cx3="http://schemas.microsoft.com/office/drawing/2016/5/9/chartex" xmlns:cx4="http://schemas.microsoft.com/office/drawing/2016/5/10/chartex" xmlns:cx5="http://schemas.microsoft.com/office/drawing/2016/5/11/chartex" xmlns:cx6="http://schemas.microsoft.com/office/drawing/2016/5/12/chartex" xmlns:cx7="http://schemas.microsoft.com/office/drawing/2016/5/13/chartex" xmlns:cx8="http://schemas.microsoft.com/office/drawing/2016/5/14/chartex" xmlns:mc="http://schemas.openxmlformats.org/markup-compatibility/2006" xmlns:aink="http://schemas.microsoft.com/office/drawing/2016/ink" xmlns:am3d="http://schemas.microsoft.com/office/drawing/2017/model3d" xmlns:o="urn:schemas-microsoft-com:office:office" xmlns:r="http://schemas.openxmlformats.org/officeDocument/2006/relationships" xmlns:m="http://schemas.openxmlformats.org/officeDocument/2006/math" xmlns:v="urn:schemas-microsoft-com:vml" xmlns:wp14="http://schemas.microsoft.com/office/word/2010/wordprocessingDrawing" xmlns:wp="http://schemas.openxmlformats.org/drawingml/2006/wordprocessingDrawing" xmlns:w10="urn:schemas-microsoft-com:office:word" xmlns:w="http://schemas.openxmlformats.org/wordprocessingml/2006/main" xmlns:w14="http://schemas.microsoft.com/office/word/2010/wordml" xmlns:w15="http://schemas.microsoft.com/office/word/2012/wordml" xmlns:w16cid="http://schemas.microsoft.com/office/word/2016/wordml/cid" xmlns:w16se="http://schemas.microsoft.com/office/word/2015/wordml/symex" xmlns:wpg="http://schemas.microsoft.com/office/word/2010/wordprocessingGroup" xmlns:wpi="http://schemas.microsoft.com/office/word/2010/wordprocessingInk" xmlns:wne="http://schemas.microsoft.com/office/word/2006/wordml" xmlns:wps="http://schemas.microsoft.com/office/word/2010/wordprocessingShape" mc:Ignorable="w14 w15 w16se w16cid wp14">
   <w:sdt>
     <w:sdtPr>
       <w:id w:val="-684283967"/>
@@ -4298,7 +8003,6 @@
         <w:docPartUnique/>
       </w:docPartObj>
     </w:sdtPr>
-    <w:sdtEndPr/>
     <w:sdtContent>
       <w:p>
         <w:pPr>
@@ -4319,7 +8023,7 @@
             <w:noProof/>
             <w:lang w:val="it-IT"/>
           </w:rPr>
-          <w:t>10</w:t>
+          <w:t>21</w:t>
         </w:r>
         <w:r>
           <w:fldChar w:fldCharType="end"/>
@@ -4336,7 +8040,7 @@
 </file>
 
 <file path=word/footer2.xml><?xml version="1.0" encoding="utf-8"?>
-<w:ftr xmlns:wpc="http://schemas.microsoft.com/office/word/2010/wordprocessingCanvas" xmlns:mo="http://schemas.microsoft.com/office/mac/office/2008/main" xmlns:mc="http://schemas.openxmlformats.org/markup-compatibility/2006" xmlns:mv="urn:schemas-microsoft-com:mac:vml" xmlns:o="urn:schemas-microsoft-com:office:office" xmlns:r="http://schemas.openxmlformats.org/officeDocument/2006/relationships" xmlns:m="http://schemas.openxmlformats.org/officeDocument/2006/math" xmlns:v="urn:schemas-microsoft-com:vml" xmlns:wp14="http://schemas.microsoft.com/office/word/2010/wordprocessingDrawing" xmlns:wp="http://schemas.openxmlformats.org/drawingml/2006/wordprocessingDrawing" xmlns:w10="urn:schemas-microsoft-com:office:word" xmlns:w="http://schemas.openxmlformats.org/wordprocessingml/2006/main" xmlns:w14="http://schemas.microsoft.com/office/word/2010/wordml" xmlns:wpg="http://schemas.microsoft.com/office/word/2010/wordprocessingGroup" xmlns:wpi="http://schemas.microsoft.com/office/word/2010/wordprocessingInk" xmlns:wne="http://schemas.microsoft.com/office/word/2006/wordml" xmlns:wps="http://schemas.microsoft.com/office/word/2010/wordprocessingShape" mc:Ignorable="w14 wp14">
+<w:ftr xmlns:wpc="http://schemas.microsoft.com/office/word/2010/wordprocessingCanvas" xmlns:cx="http://schemas.microsoft.com/office/drawing/2014/chartex" xmlns:cx1="http://schemas.microsoft.com/office/drawing/2015/9/8/chartex" xmlns:cx2="http://schemas.microsoft.com/office/drawing/2015/10/21/chartex" xmlns:cx3="http://schemas.microsoft.com/office/drawing/2016/5/9/chartex" xmlns:cx4="http://schemas.microsoft.com/office/drawing/2016/5/10/chartex" xmlns:cx5="http://schemas.microsoft.com/office/drawing/2016/5/11/chartex" xmlns:cx6="http://schemas.microsoft.com/office/drawing/2016/5/12/chartex" xmlns:cx7="http://schemas.microsoft.com/office/drawing/2016/5/13/chartex" xmlns:cx8="http://schemas.microsoft.com/office/drawing/2016/5/14/chartex" xmlns:mc="http://schemas.openxmlformats.org/markup-compatibility/2006" xmlns:aink="http://schemas.microsoft.com/office/drawing/2016/ink" xmlns:am3d="http://schemas.microsoft.com/office/drawing/2017/model3d" xmlns:o="urn:schemas-microsoft-com:office:office" xmlns:r="http://schemas.openxmlformats.org/officeDocument/2006/relationships" xmlns:m="http://schemas.openxmlformats.org/officeDocument/2006/math" xmlns:v="urn:schemas-microsoft-com:vml" xmlns:wp14="http://schemas.microsoft.com/office/word/2010/wordprocessingDrawing" xmlns:wp="http://schemas.openxmlformats.org/drawingml/2006/wordprocessingDrawing" xmlns:w10="urn:schemas-microsoft-com:office:word" xmlns:w="http://schemas.openxmlformats.org/wordprocessingml/2006/main" xmlns:w14="http://schemas.microsoft.com/office/word/2010/wordml" xmlns:w15="http://schemas.microsoft.com/office/word/2012/wordml" xmlns:w16cid="http://schemas.microsoft.com/office/word/2016/wordml/cid" xmlns:w16se="http://schemas.microsoft.com/office/word/2015/wordml/symex" xmlns:wpg="http://schemas.microsoft.com/office/word/2010/wordprocessingGroup" xmlns:wpi="http://schemas.microsoft.com/office/word/2010/wordprocessingInk" xmlns:wne="http://schemas.microsoft.com/office/word/2006/wordml" xmlns:wps="http://schemas.microsoft.com/office/word/2010/wordprocessingShape" mc:Ignorable="w14 w15 w16se w16cid wp14">
   <w:sdt>
     <w:sdtPr>
       <w:id w:val="-293221759"/>
@@ -4345,7 +8049,6 @@
         <w:docPartUnique/>
       </w:docPartObj>
     </w:sdtPr>
-    <w:sdtEndPr/>
     <w:sdtContent>
       <w:p>
         <w:pPr>
@@ -4386,7 +8089,7 @@
 </file>
 
 <file path=word/footnotes.xml><?xml version="1.0" encoding="utf-8"?>
-<w:footnotes xmlns:wpc="http://schemas.microsoft.com/office/word/2010/wordprocessingCanvas" xmlns:mo="http://schemas.microsoft.com/office/mac/office/2008/main" xmlns:mc="http://schemas.openxmlformats.org/markup-compatibility/2006" xmlns:mv="urn:schemas-microsoft-com:mac:vml" xmlns:o="urn:schemas-microsoft-com:office:office" xmlns:r="http://schemas.openxmlformats.org/officeDocument/2006/relationships" xmlns:m="http://schemas.openxmlformats.org/officeDocument/2006/math" xmlns:v="urn:schemas-microsoft-com:vml" xmlns:wp14="http://schemas.microsoft.com/office/word/2010/wordprocessingDrawing" xmlns:wp="http://schemas.openxmlformats.org/drawingml/2006/wordprocessingDrawing" xmlns:w10="urn:schemas-microsoft-com:office:word" xmlns:w="http://schemas.openxmlformats.org/wordprocessingml/2006/main" xmlns:w14="http://schemas.microsoft.com/office/word/2010/wordml" xmlns:wpg="http://schemas.microsoft.com/office/word/2010/wordprocessingGroup" xmlns:wpi="http://schemas.microsoft.com/office/word/2010/wordprocessingInk" xmlns:wne="http://schemas.microsoft.com/office/word/2006/wordml" xmlns:wps="http://schemas.microsoft.com/office/word/2010/wordprocessingShape" mc:Ignorable="w14 wp14">
+<w:footnotes xmlns:wpc="http://schemas.microsoft.com/office/word/2010/wordprocessingCanvas" xmlns:cx="http://schemas.microsoft.com/office/drawing/2014/chartex" xmlns:cx1="http://schemas.microsoft.com/office/drawing/2015/9/8/chartex" xmlns:cx2="http://schemas.microsoft.com/office/drawing/2015/10/21/chartex" xmlns:cx3="http://schemas.microsoft.com/office/drawing/2016/5/9/chartex" xmlns:cx4="http://schemas.microsoft.com/office/drawing/2016/5/10/chartex" xmlns:cx5="http://schemas.microsoft.com/office/drawing/2016/5/11/chartex" xmlns:cx6="http://schemas.microsoft.com/office/drawing/2016/5/12/chartex" xmlns:cx7="http://schemas.microsoft.com/office/drawing/2016/5/13/chartex" xmlns:cx8="http://schemas.microsoft.com/office/drawing/2016/5/14/chartex" xmlns:mc="http://schemas.openxmlformats.org/markup-compatibility/2006" xmlns:aink="http://schemas.microsoft.com/office/drawing/2016/ink" xmlns:am3d="http://schemas.microsoft.com/office/drawing/2017/model3d" xmlns:o="urn:schemas-microsoft-com:office:office" xmlns:r="http://schemas.openxmlformats.org/officeDocument/2006/relationships" xmlns:m="http://schemas.openxmlformats.org/officeDocument/2006/math" xmlns:v="urn:schemas-microsoft-com:vml" xmlns:wp14="http://schemas.microsoft.com/office/word/2010/wordprocessingDrawing" xmlns:wp="http://schemas.openxmlformats.org/drawingml/2006/wordprocessingDrawing" xmlns:w10="urn:schemas-microsoft-com:office:word" xmlns:w="http://schemas.openxmlformats.org/wordprocessingml/2006/main" xmlns:w14="http://schemas.microsoft.com/office/word/2010/wordml" xmlns:w15="http://schemas.microsoft.com/office/word/2012/wordml" xmlns:w16cid="http://schemas.microsoft.com/office/word/2016/wordml/cid" xmlns:w16se="http://schemas.microsoft.com/office/word/2015/wordml/symex" xmlns:wpg="http://schemas.microsoft.com/office/word/2010/wordprocessingGroup" xmlns:wpi="http://schemas.microsoft.com/office/word/2010/wordprocessingInk" xmlns:wne="http://schemas.microsoft.com/office/word/2006/wordml" xmlns:wps="http://schemas.microsoft.com/office/word/2010/wordprocessingShape" mc:Ignorable="w14 w15 w16se w16cid wp14">
   <w:footnote w:type="separator" w:id="-1">
     <w:p>
       <w:r>
@@ -4405,8 +8108,8 @@
 </file>
 
 <file path=word/numbering.xml><?xml version="1.0" encoding="utf-8"?>
-<w:numbering xmlns:wpc="http://schemas.microsoft.com/office/word/2010/wordprocessingCanvas" xmlns:mo="http://schemas.microsoft.com/office/mac/office/2008/main" xmlns:mc="http://schemas.openxmlformats.org/markup-compatibility/2006" xmlns:mv="urn:schemas-microsoft-com:mac:vml" xmlns:o="urn:schemas-microsoft-com:office:office" xmlns:r="http://schemas.openxmlformats.org/officeDocument/2006/relationships" xmlns:m="http://schemas.openxmlformats.org/officeDocument/2006/math" xmlns:v="urn:schemas-microsoft-com:vml" xmlns:wp14="http://schemas.microsoft.com/office/word/2010/wordprocessingDrawing" xmlns:wp="http://schemas.openxmlformats.org/drawingml/2006/wordprocessingDrawing" xmlns:w10="urn:schemas-microsoft-com:office:word" xmlns:w="http://schemas.openxmlformats.org/wordprocessingml/2006/main" xmlns:w14="http://schemas.microsoft.com/office/word/2010/wordml" xmlns:wpg="http://schemas.microsoft.com/office/word/2010/wordprocessingGroup" xmlns:wpi="http://schemas.microsoft.com/office/word/2010/wordprocessingInk" xmlns:wne="http://schemas.microsoft.com/office/word/2006/wordml" xmlns:wps="http://schemas.microsoft.com/office/word/2010/wordprocessingShape" mc:Ignorable="w14 wp14">
-  <w:abstractNum w:abstractNumId="0">
+<w:numbering xmlns:wpc="http://schemas.microsoft.com/office/word/2010/wordprocessingCanvas" xmlns:cx="http://schemas.microsoft.com/office/drawing/2014/chartex" xmlns:cx1="http://schemas.microsoft.com/office/drawing/2015/9/8/chartex" xmlns:cx2="http://schemas.microsoft.com/office/drawing/2015/10/21/chartex" xmlns:cx3="http://schemas.microsoft.com/office/drawing/2016/5/9/chartex" xmlns:cx4="http://schemas.microsoft.com/office/drawing/2016/5/10/chartex" xmlns:cx5="http://schemas.microsoft.com/office/drawing/2016/5/11/chartex" xmlns:cx6="http://schemas.microsoft.com/office/drawing/2016/5/12/chartex" xmlns:cx7="http://schemas.microsoft.com/office/drawing/2016/5/13/chartex" xmlns:cx8="http://schemas.microsoft.com/office/drawing/2016/5/14/chartex" xmlns:mc="http://schemas.openxmlformats.org/markup-compatibility/2006" xmlns:aink="http://schemas.microsoft.com/office/drawing/2016/ink" xmlns:am3d="http://schemas.microsoft.com/office/drawing/2017/model3d" xmlns:o="urn:schemas-microsoft-com:office:office" xmlns:r="http://schemas.openxmlformats.org/officeDocument/2006/relationships" xmlns:m="http://schemas.openxmlformats.org/officeDocument/2006/math" xmlns:v="urn:schemas-microsoft-com:vml" xmlns:wp14="http://schemas.microsoft.com/office/word/2010/wordprocessingDrawing" xmlns:wp="http://schemas.openxmlformats.org/drawingml/2006/wordprocessingDrawing" xmlns:w10="urn:schemas-microsoft-com:office:word" xmlns:w="http://schemas.openxmlformats.org/wordprocessingml/2006/main" xmlns:w14="http://schemas.microsoft.com/office/word/2010/wordml" xmlns:w15="http://schemas.microsoft.com/office/word/2012/wordml" xmlns:w16cid="http://schemas.microsoft.com/office/word/2016/wordml/cid" xmlns:w16se="http://schemas.microsoft.com/office/word/2015/wordml/symex" xmlns:wpg="http://schemas.microsoft.com/office/word/2010/wordprocessingGroup" xmlns:wpi="http://schemas.microsoft.com/office/word/2010/wordprocessingInk" xmlns:wne="http://schemas.microsoft.com/office/word/2006/wordml" xmlns:wps="http://schemas.microsoft.com/office/word/2010/wordprocessingShape" mc:Ignorable="w14 w15 w16se w16cid wp14">
+  <w:abstractNum w:abstractNumId="0" w15:restartNumberingAfterBreak="0">
     <w:nsid w:val="072F53EE"/>
     <w:multiLevelType w:val="hybridMultilevel"/>
     <w:tmpl w:val="C0DC6ED8"/>
@@ -4519,7 +8222,7 @@
       </w:rPr>
     </w:lvl>
   </w:abstractNum>
-  <w:abstractNum w:abstractNumId="1">
+  <w:abstractNum w:abstractNumId="1" w15:restartNumberingAfterBreak="0">
     <w:nsid w:val="127B23ED"/>
     <w:multiLevelType w:val="hybridMultilevel"/>
     <w:tmpl w:val="F32A3CD0"/>
@@ -4632,7 +8335,7 @@
       </w:rPr>
     </w:lvl>
   </w:abstractNum>
-  <w:abstractNum w:abstractNumId="2">
+  <w:abstractNum w:abstractNumId="2" w15:restartNumberingAfterBreak="0">
     <w:nsid w:val="12A62AD8"/>
     <w:multiLevelType w:val="hybridMultilevel"/>
     <w:tmpl w:val="BE22A20C"/>
@@ -4745,7 +8448,7 @@
       </w:rPr>
     </w:lvl>
   </w:abstractNum>
-  <w:abstractNum w:abstractNumId="3">
+  <w:abstractNum w:abstractNumId="3" w15:restartNumberingAfterBreak="0">
     <w:nsid w:val="15297ED3"/>
     <w:multiLevelType w:val="hybridMultilevel"/>
     <w:tmpl w:val="7C24DA78"/>
@@ -4858,7 +8561,7 @@
       </w:rPr>
     </w:lvl>
   </w:abstractNum>
-  <w:abstractNum w:abstractNumId="4">
+  <w:abstractNum w:abstractNumId="4" w15:restartNumberingAfterBreak="0">
     <w:nsid w:val="1B427126"/>
     <w:multiLevelType w:val="hybridMultilevel"/>
     <w:tmpl w:val="0D6C3E9E"/>
@@ -4971,7 +8674,7 @@
       </w:rPr>
     </w:lvl>
   </w:abstractNum>
-  <w:abstractNum w:abstractNumId="5">
+  <w:abstractNum w:abstractNumId="5" w15:restartNumberingAfterBreak="0">
     <w:nsid w:val="1CFE0426"/>
     <w:multiLevelType w:val="multilevel"/>
     <w:tmpl w:val="CCAEB26A"/>
@@ -5120,7 +8823,7 @@
       </w:rPr>
     </w:lvl>
   </w:abstractNum>
-  <w:abstractNum w:abstractNumId="6">
+  <w:abstractNum w:abstractNumId="6" w15:restartNumberingAfterBreak="0">
     <w:nsid w:val="209B0474"/>
     <w:multiLevelType w:val="hybridMultilevel"/>
     <w:tmpl w:val="08703456"/>
@@ -5233,10 +8936,10 @@
       </w:rPr>
     </w:lvl>
   </w:abstractNum>
-  <w:abstractNum w:abstractNumId="7">
+  <w:abstractNum w:abstractNumId="7" w15:restartNumberingAfterBreak="0">
     <w:nsid w:val="21044929"/>
     <w:multiLevelType w:val="hybridMultilevel"/>
-    <w:tmpl w:val="9692F042"/>
+    <w:tmpl w:val="89309018"/>
     <w:lvl w:ilvl="0" w:tplc="08090001">
       <w:start w:val="1"/>
       <w:numFmt w:val="bullet"/>
@@ -5346,7 +9049,7 @@
       </w:rPr>
     </w:lvl>
   </w:abstractNum>
-  <w:abstractNum w:abstractNumId="8">
+  <w:abstractNum w:abstractNumId="8" w15:restartNumberingAfterBreak="0">
     <w:nsid w:val="29A42286"/>
     <w:multiLevelType w:val="hybridMultilevel"/>
     <w:tmpl w:val="43F2FD64"/>
@@ -5459,7 +9162,7 @@
       </w:rPr>
     </w:lvl>
   </w:abstractNum>
-  <w:abstractNum w:abstractNumId="9">
+  <w:abstractNum w:abstractNumId="9" w15:restartNumberingAfterBreak="0">
     <w:nsid w:val="29E862A7"/>
     <w:multiLevelType w:val="hybridMultilevel"/>
     <w:tmpl w:val="51A4663C"/>
@@ -5572,7 +9275,7 @@
       </w:rPr>
     </w:lvl>
   </w:abstractNum>
-  <w:abstractNum w:abstractNumId="10">
+  <w:abstractNum w:abstractNumId="10" w15:restartNumberingAfterBreak="0">
     <w:nsid w:val="2F771FAB"/>
     <w:multiLevelType w:val="hybridMultilevel"/>
     <w:tmpl w:val="4CE42C56"/>
@@ -5685,7 +9388,7 @@
       </w:rPr>
     </w:lvl>
   </w:abstractNum>
-  <w:abstractNum w:abstractNumId="11">
+  <w:abstractNum w:abstractNumId="11" w15:restartNumberingAfterBreak="0">
     <w:nsid w:val="314B4DF8"/>
     <w:multiLevelType w:val="multilevel"/>
     <w:tmpl w:val="EA6E039A"/>
@@ -5834,7 +9537,7 @@
       </w:rPr>
     </w:lvl>
   </w:abstractNum>
-  <w:abstractNum w:abstractNumId="12">
+  <w:abstractNum w:abstractNumId="12" w15:restartNumberingAfterBreak="0">
     <w:nsid w:val="3E9529D1"/>
     <w:multiLevelType w:val="multilevel"/>
     <w:tmpl w:val="D4DA6700"/>
@@ -5983,7 +9686,7 @@
       </w:rPr>
     </w:lvl>
   </w:abstractNum>
-  <w:abstractNum w:abstractNumId="13">
+  <w:abstractNum w:abstractNumId="13" w15:restartNumberingAfterBreak="0">
     <w:nsid w:val="40677D9E"/>
     <w:multiLevelType w:val="hybridMultilevel"/>
     <w:tmpl w:val="D3D8833C"/>
@@ -6096,7 +9799,7 @@
       </w:rPr>
     </w:lvl>
   </w:abstractNum>
-  <w:abstractNum w:abstractNumId="14">
+  <w:abstractNum w:abstractNumId="14" w15:restartNumberingAfterBreak="0">
     <w:nsid w:val="41BB6FDC"/>
     <w:multiLevelType w:val="hybridMultilevel"/>
     <w:tmpl w:val="FF18C9D2"/>
@@ -6209,7 +9912,7 @@
       </w:rPr>
     </w:lvl>
   </w:abstractNum>
-  <w:abstractNum w:abstractNumId="15">
+  <w:abstractNum w:abstractNumId="15" w15:restartNumberingAfterBreak="0">
     <w:nsid w:val="45C25861"/>
     <w:multiLevelType w:val="hybridMultilevel"/>
     <w:tmpl w:val="F68AD098"/>
@@ -6322,7 +10025,7 @@
       </w:rPr>
     </w:lvl>
   </w:abstractNum>
-  <w:abstractNum w:abstractNumId="16">
+  <w:abstractNum w:abstractNumId="16" w15:restartNumberingAfterBreak="0">
     <w:nsid w:val="5176660E"/>
     <w:multiLevelType w:val="hybridMultilevel"/>
     <w:tmpl w:val="E9C01D18"/>
@@ -6435,7 +10138,7 @@
       </w:rPr>
     </w:lvl>
   </w:abstractNum>
-  <w:abstractNum w:abstractNumId="17">
+  <w:abstractNum w:abstractNumId="17" w15:restartNumberingAfterBreak="0">
     <w:nsid w:val="5B650131"/>
     <w:multiLevelType w:val="hybridMultilevel"/>
     <w:tmpl w:val="EAFC76CA"/>
@@ -6548,7 +10251,120 @@
       </w:rPr>
     </w:lvl>
   </w:abstractNum>
-  <w:abstractNum w:abstractNumId="18">
+  <w:abstractNum w:abstractNumId="18" w15:restartNumberingAfterBreak="0">
+    <w:nsid w:val="6D83125A"/>
+    <w:multiLevelType w:val="hybridMultilevel"/>
+    <w:tmpl w:val="56043F90"/>
+    <w:lvl w:ilvl="0" w:tplc="08090001">
+      <w:start w:val="1"/>
+      <w:numFmt w:val="bullet"/>
+      <w:lvlText w:val=""/>
+      <w:lvlJc w:val="left"/>
+      <w:pPr>
+        <w:ind w:left="720" w:hanging="360"/>
+      </w:pPr>
+      <w:rPr>
+        <w:rFonts w:ascii="Symbol" w:hAnsi="Symbol" w:hint="default"/>
+      </w:rPr>
+    </w:lvl>
+    <w:lvl w:ilvl="1" w:tplc="08090003" w:tentative="1">
+      <w:start w:val="1"/>
+      <w:numFmt w:val="bullet"/>
+      <w:lvlText w:val="o"/>
+      <w:lvlJc w:val="left"/>
+      <w:pPr>
+        <w:ind w:left="1440" w:hanging="360"/>
+      </w:pPr>
+      <w:rPr>
+        <w:rFonts w:ascii="Courier New" w:hAnsi="Courier New" w:cs="Courier New" w:hint="default"/>
+      </w:rPr>
+    </w:lvl>
+    <w:lvl w:ilvl="2" w:tplc="08090005" w:tentative="1">
+      <w:start w:val="1"/>
+      <w:numFmt w:val="bullet"/>
+      <w:lvlText w:val=""/>
+      <w:lvlJc w:val="left"/>
+      <w:pPr>
+        <w:ind w:left="2160" w:hanging="360"/>
+      </w:pPr>
+      <w:rPr>
+        <w:rFonts w:ascii="Wingdings" w:hAnsi="Wingdings" w:hint="default"/>
+      </w:rPr>
+    </w:lvl>
+    <w:lvl w:ilvl="3" w:tplc="08090001" w:tentative="1">
+      <w:start w:val="1"/>
+      <w:numFmt w:val="bullet"/>
+      <w:lvlText w:val=""/>
+      <w:lvlJc w:val="left"/>
+      <w:pPr>
+        <w:ind w:left="2880" w:hanging="360"/>
+      </w:pPr>
+      <w:rPr>
+        <w:rFonts w:ascii="Symbol" w:hAnsi="Symbol" w:hint="default"/>
+      </w:rPr>
+    </w:lvl>
+    <w:lvl w:ilvl="4" w:tplc="08090003" w:tentative="1">
+      <w:start w:val="1"/>
+      <w:numFmt w:val="bullet"/>
+      <w:lvlText w:val="o"/>
+      <w:lvlJc w:val="left"/>
+      <w:pPr>
+        <w:ind w:left="3600" w:hanging="360"/>
+      </w:pPr>
+      <w:rPr>
+        <w:rFonts w:ascii="Courier New" w:hAnsi="Courier New" w:cs="Courier New" w:hint="default"/>
+      </w:rPr>
+    </w:lvl>
+    <w:lvl w:ilvl="5" w:tplc="08090005" w:tentative="1">
+      <w:start w:val="1"/>
+      <w:numFmt w:val="bullet"/>
+      <w:lvlText w:val=""/>
+      <w:lvlJc w:val="left"/>
+      <w:pPr>
+        <w:ind w:left="4320" w:hanging="360"/>
+      </w:pPr>
+      <w:rPr>
+        <w:rFonts w:ascii="Wingdings" w:hAnsi="Wingdings" w:hint="default"/>
+      </w:rPr>
+    </w:lvl>
+    <w:lvl w:ilvl="6" w:tplc="08090001" w:tentative="1">
+      <w:start w:val="1"/>
+      <w:numFmt w:val="bullet"/>
+      <w:lvlText w:val=""/>
+      <w:lvlJc w:val="left"/>
+      <w:pPr>
+        <w:ind w:left="5040" w:hanging="360"/>
+      </w:pPr>
+      <w:rPr>
+        <w:rFonts w:ascii="Symbol" w:hAnsi="Symbol" w:hint="default"/>
+      </w:rPr>
+    </w:lvl>
+    <w:lvl w:ilvl="7" w:tplc="08090003" w:tentative="1">
+      <w:start w:val="1"/>
+      <w:numFmt w:val="bullet"/>
+      <w:lvlText w:val="o"/>
+      <w:lvlJc w:val="left"/>
+      <w:pPr>
+        <w:ind w:left="5760" w:hanging="360"/>
+      </w:pPr>
+      <w:rPr>
+        <w:rFonts w:ascii="Courier New" w:hAnsi="Courier New" w:cs="Courier New" w:hint="default"/>
+      </w:rPr>
+    </w:lvl>
+    <w:lvl w:ilvl="8" w:tplc="08090005" w:tentative="1">
+      <w:start w:val="1"/>
+      <w:numFmt w:val="bullet"/>
+      <w:lvlText w:val=""/>
+      <w:lvlJc w:val="left"/>
+      <w:pPr>
+        <w:ind w:left="6480" w:hanging="360"/>
+      </w:pPr>
+      <w:rPr>
+        <w:rFonts w:ascii="Wingdings" w:hAnsi="Wingdings" w:hint="default"/>
+      </w:rPr>
+    </w:lvl>
+  </w:abstractNum>
+  <w:abstractNum w:abstractNumId="19" w15:restartNumberingAfterBreak="0">
     <w:nsid w:val="74791934"/>
     <w:multiLevelType w:val="hybridMultilevel"/>
     <w:tmpl w:val="22FA14BE"/>
@@ -6661,7 +10477,7 @@
       </w:rPr>
     </w:lvl>
   </w:abstractNum>
-  <w:abstractNum w:abstractNumId="19">
+  <w:abstractNum w:abstractNumId="20" w15:restartNumberingAfterBreak="0">
     <w:nsid w:val="7EA90065"/>
     <w:multiLevelType w:val="hybridMultilevel"/>
     <w:tmpl w:val="107499E0"/>
@@ -6787,7 +10603,7 @@
     <w:abstractNumId w:val="13"/>
   </w:num>
   <w:num w:numId="5">
-    <w:abstractNumId w:val="19"/>
+    <w:abstractNumId w:val="20"/>
   </w:num>
   <w:num w:numId="6">
     <w:abstractNumId w:val="0"/>
@@ -6802,7 +10618,7 @@
     <w:abstractNumId w:val="16"/>
   </w:num>
   <w:num w:numId="10">
-    <w:abstractNumId w:val="18"/>
+    <w:abstractNumId w:val="19"/>
   </w:num>
   <w:num w:numId="11">
     <w:abstractNumId w:val="1"/>
@@ -6834,11 +10650,14 @@
   <w:num w:numId="20">
     <w:abstractNumId w:val="10"/>
   </w:num>
+  <w:num w:numId="21">
+    <w:abstractNumId w:val="18"/>
+  </w:num>
 </w:numbering>
 </file>
 
 <file path=word/styles.xml><?xml version="1.0" encoding="utf-8"?>
-<w:styles xmlns:mc="http://schemas.openxmlformats.org/markup-compatibility/2006" xmlns:r="http://schemas.openxmlformats.org/officeDocument/2006/relationships" xmlns:w="http://schemas.openxmlformats.org/wordprocessingml/2006/main" xmlns:w14="http://schemas.microsoft.com/office/word/2010/wordml" mc:Ignorable="w14">
+<w:styles xmlns:mc="http://schemas.openxmlformats.org/markup-compatibility/2006" xmlns:r="http://schemas.openxmlformats.org/officeDocument/2006/relationships" xmlns:w="http://schemas.openxmlformats.org/wordprocessingml/2006/main" xmlns:w14="http://schemas.microsoft.com/office/word/2010/wordml" xmlns:w15="http://schemas.microsoft.com/office/word/2012/wordml" xmlns:w16cid="http://schemas.microsoft.com/office/word/2016/wordml/cid" xmlns:w16se="http://schemas.microsoft.com/office/word/2015/wordml/symex" mc:Ignorable="w14 w15 w16se w16cid">
   <w:docDefaults>
     <w:rPrDefault>
       <w:rPr>
@@ -6850,153 +10669,377 @@
     </w:rPrDefault>
     <w:pPrDefault/>
   </w:docDefaults>
-  <w:latentStyles w:defLockedState="0" w:defUIPriority="99" w:defSemiHidden="1" w:defUnhideWhenUsed="1" w:defQFormat="0" w:count="276">
-    <w:lsdException w:name="Normal" w:semiHidden="0" w:uiPriority="0" w:unhideWhenUsed="0" w:qFormat="1"/>
-    <w:lsdException w:name="heading 1" w:semiHidden="0" w:uiPriority="9" w:unhideWhenUsed="0" w:qFormat="1"/>
-    <w:lsdException w:name="heading 2" w:uiPriority="9" w:qFormat="1"/>
-    <w:lsdException w:name="heading 3" w:uiPriority="9" w:qFormat="1"/>
-    <w:lsdException w:name="heading 4" w:uiPriority="9" w:qFormat="1"/>
-    <w:lsdException w:name="heading 5" w:uiPriority="9" w:qFormat="1"/>
-    <w:lsdException w:name="heading 6" w:uiPriority="9" w:qFormat="1"/>
-    <w:lsdException w:name="heading 7" w:uiPriority="9" w:qFormat="1"/>
-    <w:lsdException w:name="heading 8" w:uiPriority="9" w:qFormat="1"/>
-    <w:lsdException w:name="heading 9" w:uiPriority="9" w:qFormat="1"/>
-    <w:lsdException w:name="toc 1" w:uiPriority="39"/>
-    <w:lsdException w:name="toc 2" w:uiPriority="39"/>
-    <w:lsdException w:name="toc 3" w:uiPriority="39"/>
-    <w:lsdException w:name="toc 4" w:uiPriority="39"/>
-    <w:lsdException w:name="toc 5" w:uiPriority="39"/>
-    <w:lsdException w:name="toc 6" w:uiPriority="39"/>
-    <w:lsdException w:name="toc 7" w:uiPriority="39"/>
-    <w:lsdException w:name="toc 8" w:uiPriority="39"/>
-    <w:lsdException w:name="toc 9" w:uiPriority="39"/>
-    <w:lsdException w:name="caption" w:uiPriority="35" w:qFormat="1"/>
-    <w:lsdException w:name="Title" w:semiHidden="0" w:uiPriority="10" w:unhideWhenUsed="0" w:qFormat="1"/>
-    <w:lsdException w:name="Default Paragraph Font" w:uiPriority="1"/>
-    <w:lsdException w:name="Subtitle" w:semiHidden="0" w:uiPriority="11" w:unhideWhenUsed="0" w:qFormat="1"/>
-    <w:lsdException w:name="Strong" w:semiHidden="0" w:uiPriority="22" w:unhideWhenUsed="0" w:qFormat="1"/>
-    <w:lsdException w:name="Emphasis" w:semiHidden="0" w:uiPriority="20" w:unhideWhenUsed="0" w:qFormat="1"/>
-    <w:lsdException w:name="Table Grid" w:semiHidden="0" w:uiPriority="39" w:unhideWhenUsed="0"/>
-    <w:lsdException w:name="Note Level 1" w:semiHidden="0" w:unhideWhenUsed="0"/>
-    <w:lsdException w:name="Note Level 2" w:semiHidden="0" w:unhideWhenUsed="0"/>
-    <w:lsdException w:name="Note Level 3" w:semiHidden="0" w:unhideWhenUsed="0"/>
-    <w:lsdException w:name="Note Level 4" w:semiHidden="0" w:unhideWhenUsed="0"/>
-    <w:lsdException w:name="Note Level 5" w:semiHidden="0" w:unhideWhenUsed="0"/>
-    <w:lsdException w:name="Note Level 6" w:semiHidden="0" w:unhideWhenUsed="0"/>
-    <w:lsdException w:name="Note Level 7" w:semiHidden="0" w:unhideWhenUsed="0"/>
-    <w:lsdException w:name="Note Level 8" w:semiHidden="0" w:unhideWhenUsed="0"/>
-    <w:lsdException w:name="Note Level 9" w:semiHidden="0" w:unhideWhenUsed="0"/>
-    <w:lsdException w:name="Placeholder Text" w:unhideWhenUsed="0"/>
-    <w:lsdException w:name="No Spacing" w:semiHidden="0" w:uiPriority="1" w:unhideWhenUsed="0" w:qFormat="1"/>
-    <w:lsdException w:name="Light Shading" w:semiHidden="0" w:uiPriority="60" w:unhideWhenUsed="0"/>
-    <w:lsdException w:name="Light List" w:semiHidden="0" w:uiPriority="61" w:unhideWhenUsed="0"/>
-    <w:lsdException w:name="Light Grid" w:semiHidden="0" w:uiPriority="62" w:unhideWhenUsed="0"/>
-    <w:lsdException w:name="Medium Shading 1" w:semiHidden="0" w:uiPriority="63" w:unhideWhenUsed="0"/>
-    <w:lsdException w:name="Medium Shading 2" w:semiHidden="0" w:uiPriority="64" w:unhideWhenUsed="0"/>
-    <w:lsdException w:name="Medium List 1" w:semiHidden="0" w:uiPriority="65" w:unhideWhenUsed="0"/>
-    <w:lsdException w:name="Medium List 2" w:semiHidden="0" w:uiPriority="66" w:unhideWhenUsed="0"/>
-    <w:lsdException w:name="Medium Grid 1" w:semiHidden="0" w:uiPriority="67" w:unhideWhenUsed="0"/>
-    <w:lsdException w:name="Medium Grid 2" w:semiHidden="0" w:uiPriority="68" w:unhideWhenUsed="0"/>
-    <w:lsdException w:name="Medium Grid 3" w:semiHidden="0" w:uiPriority="69" w:unhideWhenUsed="0"/>
-    <w:lsdException w:name="Dark List" w:semiHidden="0" w:uiPriority="70" w:unhideWhenUsed="0"/>
-    <w:lsdException w:name="Colorful Shading" w:semiHidden="0" w:uiPriority="71" w:unhideWhenUsed="0"/>
-    <w:lsdException w:name="Colorful List" w:semiHidden="0" w:uiPriority="72" w:unhideWhenUsed="0"/>
-    <w:lsdException w:name="Colorful Grid" w:semiHidden="0" w:uiPriority="73" w:unhideWhenUsed="0"/>
-    <w:lsdException w:name="Light Shading Accent 1" w:semiHidden="0" w:uiPriority="60" w:unhideWhenUsed="0"/>
-    <w:lsdException w:name="Light List Accent 1" w:semiHidden="0" w:uiPriority="61" w:unhideWhenUsed="0"/>
-    <w:lsdException w:name="Light Grid Accent 1" w:semiHidden="0" w:uiPriority="62" w:unhideWhenUsed="0"/>
-    <w:lsdException w:name="Medium Shading 1 Accent 1" w:semiHidden="0" w:uiPriority="63" w:unhideWhenUsed="0"/>
-    <w:lsdException w:name="Medium Shading 2 Accent 1" w:semiHidden="0" w:uiPriority="64" w:unhideWhenUsed="0"/>
-    <w:lsdException w:name="Medium List 1 Accent 1" w:semiHidden="0" w:uiPriority="65" w:unhideWhenUsed="0"/>
-    <w:lsdException w:name="Revision" w:unhideWhenUsed="0"/>
-    <w:lsdException w:name="List Paragraph" w:semiHidden="0" w:uiPriority="34" w:unhideWhenUsed="0" w:qFormat="1"/>
-    <w:lsdException w:name="Quote" w:semiHidden="0" w:uiPriority="29" w:unhideWhenUsed="0" w:qFormat="1"/>
-    <w:lsdException w:name="Intense Quote" w:semiHidden="0" w:uiPriority="30" w:unhideWhenUsed="0" w:qFormat="1"/>
-    <w:lsdException w:name="Medium List 2 Accent 1" w:semiHidden="0" w:uiPriority="66" w:unhideWhenUsed="0"/>
-    <w:lsdException w:name="Medium Grid 1 Accent 1" w:semiHidden="0" w:uiPriority="67" w:unhideWhenUsed="0"/>
-    <w:lsdException w:name="Medium Grid 2 Accent 1" w:semiHidden="0" w:uiPriority="68" w:unhideWhenUsed="0"/>
-    <w:lsdException w:name="Medium Grid 3 Accent 1" w:semiHidden="0" w:uiPriority="69" w:unhideWhenUsed="0"/>
-    <w:lsdException w:name="Dark List Accent 1" w:semiHidden="0" w:uiPriority="70" w:unhideWhenUsed="0"/>
-    <w:lsdException w:name="Colorful Shading Accent 1" w:semiHidden="0" w:uiPriority="71" w:unhideWhenUsed="0"/>
-    <w:lsdException w:name="Colorful List Accent 1" w:semiHidden="0" w:uiPriority="72" w:unhideWhenUsed="0"/>
-    <w:lsdException w:name="Colorful Grid Accent 1" w:semiHidden="0" w:uiPriority="73" w:unhideWhenUsed="0"/>
-    <w:lsdException w:name="Light Shading Accent 2" w:semiHidden="0" w:uiPriority="60" w:unhideWhenUsed="0"/>
-    <w:lsdException w:name="Light List Accent 2" w:semiHidden="0" w:uiPriority="61" w:unhideWhenUsed="0"/>
-    <w:lsdException w:name="Light Grid Accent 2" w:semiHidden="0" w:uiPriority="62" w:unhideWhenUsed="0"/>
-    <w:lsdException w:name="Medium Shading 1 Accent 2" w:semiHidden="0" w:uiPriority="63" w:unhideWhenUsed="0"/>
-    <w:lsdException w:name="Medium Shading 2 Accent 2" w:semiHidden="0" w:uiPriority="64" w:unhideWhenUsed="0"/>
-    <w:lsdException w:name="Medium List 1 Accent 2" w:semiHidden="0" w:uiPriority="65" w:unhideWhenUsed="0"/>
-    <w:lsdException w:name="Medium List 2 Accent 2" w:semiHidden="0" w:uiPriority="66" w:unhideWhenUsed="0"/>
-    <w:lsdException w:name="Medium Grid 1 Accent 2" w:semiHidden="0" w:uiPriority="67" w:unhideWhenUsed="0"/>
-    <w:lsdException w:name="Medium Grid 2 Accent 2" w:semiHidden="0" w:uiPriority="68" w:unhideWhenUsed="0"/>
-    <w:lsdException w:name="Medium Grid 3 Accent 2" w:semiHidden="0" w:uiPriority="69" w:unhideWhenUsed="0"/>
-    <w:lsdException w:name="Dark List Accent 2" w:semiHidden="0" w:uiPriority="70" w:unhideWhenUsed="0"/>
-    <w:lsdException w:name="Colorful Shading Accent 2" w:semiHidden="0" w:uiPriority="71" w:unhideWhenUsed="0"/>
-    <w:lsdException w:name="Colorful List Accent 2" w:semiHidden="0" w:uiPriority="72" w:unhideWhenUsed="0"/>
-    <w:lsdException w:name="Colorful Grid Accent 2" w:semiHidden="0" w:uiPriority="73" w:unhideWhenUsed="0"/>
-    <w:lsdException w:name="Light Shading Accent 3" w:semiHidden="0" w:uiPriority="60" w:unhideWhenUsed="0"/>
-    <w:lsdException w:name="Light List Accent 3" w:semiHidden="0" w:uiPriority="61" w:unhideWhenUsed="0"/>
-    <w:lsdException w:name="Light Grid Accent 3" w:semiHidden="0" w:uiPriority="62" w:unhideWhenUsed="0"/>
-    <w:lsdException w:name="Medium Shading 1 Accent 3" w:semiHidden="0" w:uiPriority="63" w:unhideWhenUsed="0"/>
-    <w:lsdException w:name="Medium Shading 2 Accent 3" w:semiHidden="0" w:uiPriority="64" w:unhideWhenUsed="0"/>
-    <w:lsdException w:name="Medium List 1 Accent 3" w:semiHidden="0" w:uiPriority="65" w:unhideWhenUsed="0"/>
-    <w:lsdException w:name="Medium List 2 Accent 3" w:semiHidden="0" w:uiPriority="66" w:unhideWhenUsed="0"/>
-    <w:lsdException w:name="Medium Grid 1 Accent 3" w:semiHidden="0" w:uiPriority="67" w:unhideWhenUsed="0"/>
-    <w:lsdException w:name="Medium Grid 2 Accent 3" w:semiHidden="0" w:uiPriority="68" w:unhideWhenUsed="0"/>
-    <w:lsdException w:name="Medium Grid 3 Accent 3" w:semiHidden="0" w:uiPriority="69" w:unhideWhenUsed="0"/>
-    <w:lsdException w:name="Dark List Accent 3" w:semiHidden="0" w:uiPriority="70" w:unhideWhenUsed="0"/>
-    <w:lsdException w:name="Colorful Shading Accent 3" w:semiHidden="0" w:uiPriority="71" w:unhideWhenUsed="0"/>
-    <w:lsdException w:name="Colorful List Accent 3" w:semiHidden="0" w:uiPriority="72" w:unhideWhenUsed="0"/>
-    <w:lsdException w:name="Colorful Grid Accent 3" w:semiHidden="0" w:uiPriority="73" w:unhideWhenUsed="0"/>
-    <w:lsdException w:name="Light Shading Accent 4" w:semiHidden="0" w:uiPriority="60" w:unhideWhenUsed="0"/>
-    <w:lsdException w:name="Light List Accent 4" w:semiHidden="0" w:uiPriority="61" w:unhideWhenUsed="0"/>
-    <w:lsdException w:name="Light Grid Accent 4" w:semiHidden="0" w:uiPriority="62" w:unhideWhenUsed="0"/>
-    <w:lsdException w:name="Medium Shading 1 Accent 4" w:semiHidden="0" w:uiPriority="63" w:unhideWhenUsed="0"/>
-    <w:lsdException w:name="Medium Shading 2 Accent 4" w:semiHidden="0" w:uiPriority="64" w:unhideWhenUsed="0"/>
-    <w:lsdException w:name="Medium List 1 Accent 4" w:semiHidden="0" w:uiPriority="65" w:unhideWhenUsed="0"/>
-    <w:lsdException w:name="Medium List 2 Accent 4" w:semiHidden="0" w:uiPriority="66" w:unhideWhenUsed="0"/>
-    <w:lsdException w:name="Medium Grid 1 Accent 4" w:semiHidden="0" w:uiPriority="67" w:unhideWhenUsed="0"/>
-    <w:lsdException w:name="Medium Grid 2 Accent 4" w:semiHidden="0" w:uiPriority="68" w:unhideWhenUsed="0"/>
-    <w:lsdException w:name="Medium Grid 3 Accent 4" w:semiHidden="0" w:uiPriority="69" w:unhideWhenUsed="0"/>
-    <w:lsdException w:name="Dark List Accent 4" w:semiHidden="0" w:uiPriority="70" w:unhideWhenUsed="0"/>
-    <w:lsdException w:name="Colorful Shading Accent 4" w:semiHidden="0" w:uiPriority="71" w:unhideWhenUsed="0"/>
-    <w:lsdException w:name="Colorful List Accent 4" w:semiHidden="0" w:uiPriority="72" w:unhideWhenUsed="0"/>
-    <w:lsdException w:name="Colorful Grid Accent 4" w:semiHidden="0" w:uiPriority="73" w:unhideWhenUsed="0"/>
-    <w:lsdException w:name="Light Shading Accent 5" w:semiHidden="0" w:uiPriority="60" w:unhideWhenUsed="0"/>
-    <w:lsdException w:name="Light List Accent 5" w:semiHidden="0" w:uiPriority="61" w:unhideWhenUsed="0"/>
-    <w:lsdException w:name="Light Grid Accent 5" w:semiHidden="0" w:uiPriority="62" w:unhideWhenUsed="0"/>
-    <w:lsdException w:name="Medium Shading 1 Accent 5" w:semiHidden="0" w:uiPriority="63" w:unhideWhenUsed="0"/>
-    <w:lsdException w:name="Medium Shading 2 Accent 5" w:semiHidden="0" w:uiPriority="64" w:unhideWhenUsed="0"/>
-    <w:lsdException w:name="Medium List 1 Accent 5" w:semiHidden="0" w:uiPriority="65" w:unhideWhenUsed="0"/>
-    <w:lsdException w:name="Medium List 2 Accent 5" w:semiHidden="0" w:uiPriority="66" w:unhideWhenUsed="0"/>
-    <w:lsdException w:name="Medium Grid 1 Accent 5" w:semiHidden="0" w:uiPriority="67" w:unhideWhenUsed="0"/>
-    <w:lsdException w:name="Medium Grid 2 Accent 5" w:semiHidden="0" w:uiPriority="68" w:unhideWhenUsed="0"/>
-    <w:lsdException w:name="Medium Grid 3 Accent 5" w:semiHidden="0" w:uiPriority="69" w:unhideWhenUsed="0"/>
-    <w:lsdException w:name="Dark List Accent 5" w:semiHidden="0" w:uiPriority="70" w:unhideWhenUsed="0"/>
-    <w:lsdException w:name="Colorful Shading Accent 5" w:semiHidden="0" w:uiPriority="71" w:unhideWhenUsed="0"/>
-    <w:lsdException w:name="Colorful List Accent 5" w:semiHidden="0" w:uiPriority="72" w:unhideWhenUsed="0"/>
-    <w:lsdException w:name="Colorful Grid Accent 5" w:semiHidden="0" w:uiPriority="73" w:unhideWhenUsed="0"/>
-    <w:lsdException w:name="Light Shading Accent 6" w:semiHidden="0" w:uiPriority="60" w:unhideWhenUsed="0"/>
-    <w:lsdException w:name="Light List Accent 6" w:semiHidden="0" w:uiPriority="61" w:unhideWhenUsed="0"/>
-    <w:lsdException w:name="Light Grid Accent 6" w:semiHidden="0" w:uiPriority="62" w:unhideWhenUsed="0"/>
-    <w:lsdException w:name="Medium Shading 1 Accent 6" w:semiHidden="0" w:uiPriority="63" w:unhideWhenUsed="0"/>
-    <w:lsdException w:name="Medium Shading 2 Accent 6" w:semiHidden="0" w:uiPriority="64" w:unhideWhenUsed="0"/>
-    <w:lsdException w:name="Medium List 1 Accent 6" w:semiHidden="0" w:uiPriority="65" w:unhideWhenUsed="0"/>
-    <w:lsdException w:name="Medium List 2 Accent 6" w:semiHidden="0" w:uiPriority="66" w:unhideWhenUsed="0"/>
-    <w:lsdException w:name="Medium Grid 1 Accent 6" w:semiHidden="0" w:uiPriority="67" w:unhideWhenUsed="0"/>
-    <w:lsdException w:name="Medium Grid 2 Accent 6" w:semiHidden="0" w:uiPriority="68" w:unhideWhenUsed="0"/>
-    <w:lsdException w:name="Medium Grid 3 Accent 6" w:semiHidden="0" w:uiPriority="69" w:unhideWhenUsed="0"/>
-    <w:lsdException w:name="Dark List Accent 6" w:semiHidden="0" w:uiPriority="70" w:unhideWhenUsed="0"/>
-    <w:lsdException w:name="Colorful Shading Accent 6" w:semiHidden="0" w:uiPriority="71" w:unhideWhenUsed="0"/>
-    <w:lsdException w:name="Colorful List Accent 6" w:semiHidden="0" w:uiPriority="72" w:unhideWhenUsed="0"/>
-    <w:lsdException w:name="Colorful Grid Accent 6" w:semiHidden="0" w:uiPriority="73" w:unhideWhenUsed="0"/>
-    <w:lsdException w:name="Subtle Emphasis" w:semiHidden="0" w:uiPriority="19" w:unhideWhenUsed="0" w:qFormat="1"/>
-    <w:lsdException w:name="Intense Emphasis" w:semiHidden="0" w:uiPriority="21" w:unhideWhenUsed="0" w:qFormat="1"/>
-    <w:lsdException w:name="Subtle Reference" w:semiHidden="0" w:uiPriority="31" w:unhideWhenUsed="0" w:qFormat="1"/>
-    <w:lsdException w:name="Intense Reference" w:semiHidden="0" w:uiPriority="32" w:unhideWhenUsed="0" w:qFormat="1"/>
-    <w:lsdException w:name="Book Title" w:semiHidden="0" w:uiPriority="33" w:unhideWhenUsed="0" w:qFormat="1"/>
-    <w:lsdException w:name="Bibliography" w:uiPriority="37"/>
-    <w:lsdException w:name="TOC Heading" w:uiPriority="39" w:qFormat="1"/>
+  <w:latentStyles w:defLockedState="0" w:defUIPriority="99" w:defSemiHidden="0" w:defUnhideWhenUsed="0" w:defQFormat="0" w:count="375">
+    <w:lsdException w:name="Normal" w:uiPriority="0" w:qFormat="1"/>
+    <w:lsdException w:name="heading 1" w:uiPriority="9" w:qFormat="1"/>
+    <w:lsdException w:name="heading 2" w:semiHidden="1" w:uiPriority="9" w:unhideWhenUsed="1" w:qFormat="1"/>
+    <w:lsdException w:name="heading 3" w:semiHidden="1" w:uiPriority="9" w:unhideWhenUsed="1" w:qFormat="1"/>
+    <w:lsdException w:name="heading 4" w:semiHidden="1" w:uiPriority="9" w:unhideWhenUsed="1" w:qFormat="1"/>
+    <w:lsdException w:name="heading 5" w:semiHidden="1" w:uiPriority="9" w:unhideWhenUsed="1" w:qFormat="1"/>
+    <w:lsdException w:name="heading 6" w:semiHidden="1" w:uiPriority="9" w:unhideWhenUsed="1" w:qFormat="1"/>
+    <w:lsdException w:name="heading 7" w:semiHidden="1" w:uiPriority="9" w:unhideWhenUsed="1" w:qFormat="1"/>
+    <w:lsdException w:name="heading 8" w:semiHidden="1" w:uiPriority="9" w:unhideWhenUsed="1" w:qFormat="1"/>
+    <w:lsdException w:name="heading 9" w:semiHidden="1" w:uiPriority="9" w:unhideWhenUsed="1" w:qFormat="1"/>
+    <w:lsdException w:name="index 1" w:semiHidden="1" w:unhideWhenUsed="1"/>
+    <w:lsdException w:name="index 2" w:semiHidden="1" w:unhideWhenUsed="1"/>
+    <w:lsdException w:name="index 3" w:semiHidden="1" w:unhideWhenUsed="1"/>
+    <w:lsdException w:name="index 4" w:semiHidden="1" w:unhideWhenUsed="1"/>
+    <w:lsdException w:name="index 5" w:semiHidden="1" w:unhideWhenUsed="1"/>
+    <w:lsdException w:name="index 6" w:semiHidden="1" w:unhideWhenUsed="1"/>
+    <w:lsdException w:name="index 7" w:semiHidden="1" w:unhideWhenUsed="1"/>
+    <w:lsdException w:name="index 8" w:semiHidden="1" w:unhideWhenUsed="1"/>
+    <w:lsdException w:name="index 9" w:semiHidden="1" w:unhideWhenUsed="1"/>
+    <w:lsdException w:name="toc 1" w:semiHidden="1" w:uiPriority="39" w:unhideWhenUsed="1"/>
+    <w:lsdException w:name="toc 2" w:semiHidden="1" w:uiPriority="39" w:unhideWhenUsed="1"/>
+    <w:lsdException w:name="toc 3" w:semiHidden="1" w:uiPriority="39" w:unhideWhenUsed="1"/>
+    <w:lsdException w:name="toc 4" w:semiHidden="1" w:uiPriority="39" w:unhideWhenUsed="1"/>
+    <w:lsdException w:name="toc 5" w:semiHidden="1" w:uiPriority="39" w:unhideWhenUsed="1"/>
+    <w:lsdException w:name="toc 6" w:semiHidden="1" w:uiPriority="39" w:unhideWhenUsed="1"/>
+    <w:lsdException w:name="toc 7" w:semiHidden="1" w:uiPriority="39" w:unhideWhenUsed="1"/>
+    <w:lsdException w:name="toc 8" w:semiHidden="1" w:uiPriority="39" w:unhideWhenUsed="1"/>
+    <w:lsdException w:name="toc 9" w:semiHidden="1" w:uiPriority="39" w:unhideWhenUsed="1"/>
+    <w:lsdException w:name="Normal Indent" w:semiHidden="1" w:unhideWhenUsed="1"/>
+    <w:lsdException w:name="footnote text" w:semiHidden="1" w:unhideWhenUsed="1"/>
+    <w:lsdException w:name="annotation text" w:semiHidden="1" w:unhideWhenUsed="1"/>
+    <w:lsdException w:name="header" w:semiHidden="1" w:unhideWhenUsed="1"/>
+    <w:lsdException w:name="footer" w:semiHidden="1" w:unhideWhenUsed="1"/>
+    <w:lsdException w:name="index heading" w:semiHidden="1" w:unhideWhenUsed="1"/>
+    <w:lsdException w:name="caption" w:semiHidden="1" w:uiPriority="35" w:unhideWhenUsed="1" w:qFormat="1"/>
+    <w:lsdException w:name="table of figures" w:semiHidden="1" w:unhideWhenUsed="1"/>
+    <w:lsdException w:name="envelope address" w:semiHidden="1" w:unhideWhenUsed="1"/>
+    <w:lsdException w:name="envelope return" w:semiHidden="1" w:unhideWhenUsed="1"/>
+    <w:lsdException w:name="footnote reference" w:semiHidden="1" w:unhideWhenUsed="1"/>
+    <w:lsdException w:name="annotation reference" w:semiHidden="1" w:unhideWhenUsed="1"/>
+    <w:lsdException w:name="line number" w:semiHidden="1" w:unhideWhenUsed="1"/>
+    <w:lsdException w:name="page number" w:semiHidden="1" w:unhideWhenUsed="1"/>
+    <w:lsdException w:name="endnote reference" w:semiHidden="1" w:unhideWhenUsed="1"/>
+    <w:lsdException w:name="endnote text" w:semiHidden="1" w:unhideWhenUsed="1"/>
+    <w:lsdException w:name="table of authorities" w:semiHidden="1" w:unhideWhenUsed="1"/>
+    <w:lsdException w:name="macro" w:semiHidden="1" w:unhideWhenUsed="1"/>
+    <w:lsdException w:name="toa heading" w:semiHidden="1" w:unhideWhenUsed="1"/>
+    <w:lsdException w:name="List" w:semiHidden="1" w:unhideWhenUsed="1"/>
+    <w:lsdException w:name="List Bullet" w:semiHidden="1" w:unhideWhenUsed="1"/>
+    <w:lsdException w:name="List Number" w:semiHidden="1" w:unhideWhenUsed="1"/>
+    <w:lsdException w:name="List 2" w:semiHidden="1" w:unhideWhenUsed="1"/>
+    <w:lsdException w:name="List 3" w:semiHidden="1" w:unhideWhenUsed="1"/>
+    <w:lsdException w:name="List 4" w:semiHidden="1" w:unhideWhenUsed="1"/>
+    <w:lsdException w:name="List 5" w:semiHidden="1" w:unhideWhenUsed="1"/>
+    <w:lsdException w:name="List Bullet 2" w:semiHidden="1" w:unhideWhenUsed="1"/>
+    <w:lsdException w:name="List Bullet 3" w:semiHidden="1" w:unhideWhenUsed="1"/>
+    <w:lsdException w:name="List Bullet 4" w:semiHidden="1" w:unhideWhenUsed="1"/>
+    <w:lsdException w:name="List Bullet 5" w:semiHidden="1" w:unhideWhenUsed="1"/>
+    <w:lsdException w:name="List Number 2" w:semiHidden="1" w:unhideWhenUsed="1"/>
+    <w:lsdException w:name="List Number 3" w:semiHidden="1" w:unhideWhenUsed="1"/>
+    <w:lsdException w:name="List Number 4" w:semiHidden="1" w:unhideWhenUsed="1"/>
+    <w:lsdException w:name="List Number 5" w:semiHidden="1" w:unhideWhenUsed="1"/>
+    <w:lsdException w:name="Title" w:uiPriority="10" w:qFormat="1"/>
+    <w:lsdException w:name="Closing" w:semiHidden="1" w:unhideWhenUsed="1"/>
+    <w:lsdException w:name="Signature" w:semiHidden="1" w:unhideWhenUsed="1"/>
+    <w:lsdException w:name="Default Paragraph Font" w:semiHidden="1" w:uiPriority="1" w:unhideWhenUsed="1"/>
+    <w:lsdException w:name="Body Text" w:semiHidden="1" w:unhideWhenUsed="1"/>
+    <w:lsdException w:name="Body Text Indent" w:semiHidden="1" w:unhideWhenUsed="1"/>
+    <w:lsdException w:name="List Continue" w:semiHidden="1" w:unhideWhenUsed="1"/>
+    <w:lsdException w:name="List Continue 2" w:semiHidden="1" w:unhideWhenUsed="1"/>
+    <w:lsdException w:name="List Continue 3" w:semiHidden="1" w:unhideWhenUsed="1"/>
+    <w:lsdException w:name="List Continue 4" w:semiHidden="1" w:unhideWhenUsed="1"/>
+    <w:lsdException w:name="List Continue 5" w:semiHidden="1" w:unhideWhenUsed="1"/>
+    <w:lsdException w:name="Message Header" w:semiHidden="1" w:unhideWhenUsed="1"/>
+    <w:lsdException w:name="Subtitle" w:uiPriority="11" w:qFormat="1"/>
+    <w:lsdException w:name="Salutation" w:semiHidden="1" w:unhideWhenUsed="1"/>
+    <w:lsdException w:name="Date" w:semiHidden="1" w:unhideWhenUsed="1"/>
+    <w:lsdException w:name="Body Text First Indent" w:semiHidden="1" w:unhideWhenUsed="1"/>
+    <w:lsdException w:name="Body Text First Indent 2" w:semiHidden="1" w:unhideWhenUsed="1"/>
+    <w:lsdException w:name="Note Heading" w:semiHidden="1" w:unhideWhenUsed="1"/>
+    <w:lsdException w:name="Body Text 2" w:semiHidden="1" w:unhideWhenUsed="1"/>
+    <w:lsdException w:name="Body Text 3" w:semiHidden="1" w:unhideWhenUsed="1"/>
+    <w:lsdException w:name="Body Text Indent 2" w:semiHidden="1" w:unhideWhenUsed="1"/>
+    <w:lsdException w:name="Body Text Indent 3" w:semiHidden="1" w:unhideWhenUsed="1"/>
+    <w:lsdException w:name="Block Text" w:semiHidden="1" w:unhideWhenUsed="1"/>
+    <w:lsdException w:name="Hyperlink" w:semiHidden="1" w:unhideWhenUsed="1"/>
+    <w:lsdException w:name="FollowedHyperlink" w:semiHidden="1" w:unhideWhenUsed="1"/>
+    <w:lsdException w:name="Strong" w:uiPriority="22" w:qFormat="1"/>
+    <w:lsdException w:name="Emphasis" w:uiPriority="20" w:qFormat="1"/>
+    <w:lsdException w:name="Document Map" w:semiHidden="1" w:unhideWhenUsed="1"/>
+    <w:lsdException w:name="Plain Text" w:semiHidden="1" w:unhideWhenUsed="1"/>
+    <w:lsdException w:name="E-mail Signature" w:semiHidden="1" w:unhideWhenUsed="1"/>
+    <w:lsdException w:name="HTML Top of Form" w:semiHidden="1" w:unhideWhenUsed="1"/>
+    <w:lsdException w:name="HTML Bottom of Form" w:semiHidden="1" w:unhideWhenUsed="1"/>
+    <w:lsdException w:name="Normal (Web)" w:semiHidden="1" w:unhideWhenUsed="1"/>
+    <w:lsdException w:name="HTML Acronym" w:semiHidden="1" w:unhideWhenUsed="1"/>
+    <w:lsdException w:name="HTML Address" w:semiHidden="1" w:unhideWhenUsed="1"/>
+    <w:lsdException w:name="HTML Cite" w:semiHidden="1" w:unhideWhenUsed="1"/>
+    <w:lsdException w:name="HTML Code" w:semiHidden="1" w:unhideWhenUsed="1"/>
+    <w:lsdException w:name="HTML Definition" w:semiHidden="1" w:unhideWhenUsed="1"/>
+    <w:lsdException w:name="HTML Keyboard" w:semiHidden="1" w:unhideWhenUsed="1"/>
+    <w:lsdException w:name="HTML Preformatted" w:semiHidden="1" w:unhideWhenUsed="1"/>
+    <w:lsdException w:name="HTML Sample" w:semiHidden="1" w:unhideWhenUsed="1"/>
+    <w:lsdException w:name="HTML Typewriter" w:semiHidden="1" w:unhideWhenUsed="1"/>
+    <w:lsdException w:name="HTML Variable" w:semiHidden="1" w:unhideWhenUsed="1"/>
+    <w:lsdException w:name="Normal Table" w:semiHidden="1" w:unhideWhenUsed="1"/>
+    <w:lsdException w:name="annotation subject" w:semiHidden="1" w:unhideWhenUsed="1"/>
+    <w:lsdException w:name="No List" w:semiHidden="1" w:unhideWhenUsed="1"/>
+    <w:lsdException w:name="Outline List 1" w:semiHidden="1" w:unhideWhenUsed="1"/>
+    <w:lsdException w:name="Outline List 2" w:semiHidden="1" w:unhideWhenUsed="1"/>
+    <w:lsdException w:name="Outline List 3" w:semiHidden="1" w:unhideWhenUsed="1"/>
+    <w:lsdException w:name="Table Simple 1" w:semiHidden="1" w:unhideWhenUsed="1"/>
+    <w:lsdException w:name="Table Simple 2" w:semiHidden="1" w:unhideWhenUsed="1"/>
+    <w:lsdException w:name="Table Simple 3" w:semiHidden="1" w:unhideWhenUsed="1"/>
+    <w:lsdException w:name="Table Classic 1" w:semiHidden="1" w:unhideWhenUsed="1"/>
+    <w:lsdException w:name="Table Classic 2" w:semiHidden="1" w:unhideWhenUsed="1"/>
+    <w:lsdException w:name="Table Classic 3" w:semiHidden="1" w:unhideWhenUsed="1"/>
+    <w:lsdException w:name="Table Classic 4" w:semiHidden="1" w:unhideWhenUsed="1"/>
+    <w:lsdException w:name="Table Colorful 1" w:semiHidden="1" w:unhideWhenUsed="1"/>
+    <w:lsdException w:name="Table Colorful 2" w:semiHidden="1" w:unhideWhenUsed="1"/>
+    <w:lsdException w:name="Table Colorful 3" w:semiHidden="1" w:unhideWhenUsed="1"/>
+    <w:lsdException w:name="Table Columns 1" w:semiHidden="1" w:unhideWhenUsed="1"/>
+    <w:lsdException w:name="Table Columns 2" w:semiHidden="1" w:unhideWhenUsed="1"/>
+    <w:lsdException w:name="Table Columns 3" w:semiHidden="1" w:unhideWhenUsed="1"/>
+    <w:lsdException w:name="Table Columns 4" w:semiHidden="1" w:unhideWhenUsed="1"/>
+    <w:lsdException w:name="Table Columns 5" w:semiHidden="1" w:unhideWhenUsed="1"/>
+    <w:lsdException w:name="Table Grid 1" w:semiHidden="1" w:unhideWhenUsed="1"/>
+    <w:lsdException w:name="Table Grid 2" w:semiHidden="1" w:unhideWhenUsed="1"/>
+    <w:lsdException w:name="Table Grid 3" w:semiHidden="1" w:unhideWhenUsed="1"/>
+    <w:lsdException w:name="Table Grid 4" w:semiHidden="1" w:unhideWhenUsed="1"/>
+    <w:lsdException w:name="Table Grid 5" w:semiHidden="1" w:unhideWhenUsed="1"/>
+    <w:lsdException w:name="Table Grid 6" w:semiHidden="1" w:unhideWhenUsed="1"/>
+    <w:lsdException w:name="Table Grid 7" w:semiHidden="1" w:unhideWhenUsed="1"/>
+    <w:lsdException w:name="Table Grid 8" w:semiHidden="1" w:unhideWhenUsed="1"/>
+    <w:lsdException w:name="Table List 1" w:semiHidden="1" w:unhideWhenUsed="1"/>
+    <w:lsdException w:name="Table List 2" w:semiHidden="1" w:unhideWhenUsed="1"/>
+    <w:lsdException w:name="Table List 3" w:semiHidden="1" w:unhideWhenUsed="1"/>
+    <w:lsdException w:name="Table List 4" w:semiHidden="1" w:unhideWhenUsed="1"/>
+    <w:lsdException w:name="Table List 5" w:semiHidden="1" w:unhideWhenUsed="1"/>
+    <w:lsdException w:name="Table List 6" w:semiHidden="1" w:unhideWhenUsed="1"/>
+    <w:lsdException w:name="Table List 7" w:semiHidden="1" w:unhideWhenUsed="1"/>
+    <w:lsdException w:name="Table List 8" w:semiHidden="1" w:unhideWhenUsed="1"/>
+    <w:lsdException w:name="Table 3D effects 1" w:semiHidden="1" w:unhideWhenUsed="1"/>
+    <w:lsdException w:name="Table 3D effects 2" w:semiHidden="1" w:unhideWhenUsed="1"/>
+    <w:lsdException w:name="Table 3D effects 3" w:semiHidden="1" w:unhideWhenUsed="1"/>
+    <w:lsdException w:name="Table Contemporary" w:semiHidden="1" w:unhideWhenUsed="1"/>
+    <w:lsdException w:name="Table Elegant" w:semiHidden="1" w:unhideWhenUsed="1"/>
+    <w:lsdException w:name="Table Professional" w:semiHidden="1" w:unhideWhenUsed="1"/>
+    <w:lsdException w:name="Table Subtle 1" w:semiHidden="1" w:unhideWhenUsed="1"/>
+    <w:lsdException w:name="Table Subtle 2" w:semiHidden="1" w:unhideWhenUsed="1"/>
+    <w:lsdException w:name="Table Web 1" w:semiHidden="1" w:unhideWhenUsed="1"/>
+    <w:lsdException w:name="Table Web 2" w:semiHidden="1" w:unhideWhenUsed="1"/>
+    <w:lsdException w:name="Table Web 3" w:semiHidden="1" w:unhideWhenUsed="1"/>
+    <w:lsdException w:name="Balloon Text" w:semiHidden="1" w:unhideWhenUsed="1"/>
+    <w:lsdException w:name="Table Grid" w:uiPriority="39"/>
+    <w:lsdException w:name="Table Theme" w:semiHidden="1" w:unhideWhenUsed="1"/>
+    <w:lsdException w:name="Placeholder Text" w:semiHidden="1"/>
+    <w:lsdException w:name="No Spacing" w:uiPriority="1" w:qFormat="1"/>
+    <w:lsdException w:name="Light Shading" w:uiPriority="60"/>
+    <w:lsdException w:name="Light List" w:uiPriority="61"/>
+    <w:lsdException w:name="Light Grid" w:uiPriority="62"/>
+    <w:lsdException w:name="Medium Shading 1" w:uiPriority="63"/>
+    <w:lsdException w:name="Medium Shading 2" w:uiPriority="64"/>
+    <w:lsdException w:name="Medium List 1" w:uiPriority="65"/>
+    <w:lsdException w:name="Medium List 2" w:uiPriority="66"/>
+    <w:lsdException w:name="Medium Grid 1" w:uiPriority="67"/>
+    <w:lsdException w:name="Medium Grid 2" w:uiPriority="68"/>
+    <w:lsdException w:name="Medium Grid 3" w:uiPriority="69"/>
+    <w:lsdException w:name="Dark List" w:uiPriority="70"/>
+    <w:lsdException w:name="Colorful Shading" w:uiPriority="71"/>
+    <w:lsdException w:name="Colorful List" w:uiPriority="72"/>
+    <w:lsdException w:name="Colorful Grid" w:uiPriority="73"/>
+    <w:lsdException w:name="Light Shading Accent 1" w:uiPriority="60"/>
+    <w:lsdException w:name="Light List Accent 1" w:uiPriority="61"/>
+    <w:lsdException w:name="Light Grid Accent 1" w:uiPriority="62"/>
+    <w:lsdException w:name="Medium Shading 1 Accent 1" w:uiPriority="63"/>
+    <w:lsdException w:name="Medium Shading 2 Accent 1" w:uiPriority="64"/>
+    <w:lsdException w:name="Medium List 1 Accent 1" w:uiPriority="65"/>
+    <w:lsdException w:name="Revision" w:semiHidden="1"/>
+    <w:lsdException w:name="List Paragraph" w:uiPriority="34" w:qFormat="1"/>
+    <w:lsdException w:name="Quote" w:uiPriority="29" w:qFormat="1"/>
+    <w:lsdException w:name="Intense Quote" w:uiPriority="30" w:qFormat="1"/>
+    <w:lsdException w:name="Medium List 2 Accent 1" w:uiPriority="66"/>
+    <w:lsdException w:name="Medium Grid 1 Accent 1" w:uiPriority="67"/>
+    <w:lsdException w:name="Medium Grid 2 Accent 1" w:uiPriority="68"/>
+    <w:lsdException w:name="Medium Grid 3 Accent 1" w:uiPriority="69"/>
+    <w:lsdException w:name="Dark List Accent 1" w:uiPriority="70"/>
+    <w:lsdException w:name="Colorful Shading Accent 1" w:uiPriority="71"/>
+    <w:lsdException w:name="Colorful List Accent 1" w:uiPriority="72"/>
+    <w:lsdException w:name="Colorful Grid Accent 1" w:uiPriority="73"/>
+    <w:lsdException w:name="Light Shading Accent 2" w:uiPriority="60"/>
+    <w:lsdException w:name="Light List Accent 2" w:uiPriority="61"/>
+    <w:lsdException w:name="Light Grid Accent 2" w:uiPriority="62"/>
+    <w:lsdException w:name="Medium Shading 1 Accent 2" w:uiPriority="63"/>
+    <w:lsdException w:name="Medium Shading 2 Accent 2" w:uiPriority="64"/>
+    <w:lsdException w:name="Medium List 1 Accent 2" w:uiPriority="65"/>
+    <w:lsdException w:name="Medium List 2 Accent 2" w:uiPriority="66"/>
+    <w:lsdException w:name="Medium Grid 1 Accent 2" w:uiPriority="67"/>
+    <w:lsdException w:name="Medium Grid 2 Accent 2" w:uiPriority="68"/>
+    <w:lsdException w:name="Medium Grid 3 Accent 2" w:uiPriority="69"/>
+    <w:lsdException w:name="Dark List Accent 2" w:uiPriority="70"/>
+    <w:lsdException w:name="Colorful Shading Accent 2" w:uiPriority="71"/>
+    <w:lsdException w:name="Colorful List Accent 2" w:uiPriority="72"/>
+    <w:lsdException w:name="Colorful Grid Accent 2" w:uiPriority="73"/>
+    <w:lsdException w:name="Light Shading Accent 3" w:uiPriority="60"/>
+    <w:lsdException w:name="Light List Accent 3" w:uiPriority="61"/>
+    <w:lsdException w:name="Light Grid Accent 3" w:uiPriority="62"/>
+    <w:lsdException w:name="Medium Shading 1 Accent 3" w:uiPriority="63"/>
+    <w:lsdException w:name="Medium Shading 2 Accent 3" w:uiPriority="64"/>
+    <w:lsdException w:name="Medium List 1 Accent 3" w:uiPriority="65"/>
+    <w:lsdException w:name="Medium List 2 Accent 3" w:uiPriority="66"/>
+    <w:lsdException w:name="Medium Grid 1 Accent 3" w:uiPriority="67"/>
+    <w:lsdException w:name="Medium Grid 2 Accent 3" w:uiPriority="68"/>
+    <w:lsdException w:name="Medium Grid 3 Accent 3" w:uiPriority="69"/>
+    <w:lsdException w:name="Dark List Accent 3" w:uiPriority="70"/>
+    <w:lsdException w:name="Colorful Shading Accent 3" w:uiPriority="71"/>
+    <w:lsdException w:name="Colorful List Accent 3" w:uiPriority="72"/>
+    <w:lsdException w:name="Colorful Grid Accent 3" w:uiPriority="73"/>
+    <w:lsdException w:name="Light Shading Accent 4" w:uiPriority="60"/>
+    <w:lsdException w:name="Light List Accent 4" w:uiPriority="61"/>
+    <w:lsdException w:name="Light Grid Accent 4" w:uiPriority="62"/>
+    <w:lsdException w:name="Medium Shading 1 Accent 4" w:uiPriority="63"/>
+    <w:lsdException w:name="Medium Shading 2 Accent 4" w:uiPriority="64"/>
+    <w:lsdException w:name="Medium List 1 Accent 4" w:uiPriority="65"/>
+    <w:lsdException w:name="Medium List 2 Accent 4" w:uiPriority="66"/>
+    <w:lsdException w:name="Medium Grid 1 Accent 4" w:uiPriority="67"/>
+    <w:lsdException w:name="Medium Grid 2 Accent 4" w:uiPriority="68"/>
+    <w:lsdException w:name="Medium Grid 3 Accent 4" w:uiPriority="69"/>
+    <w:lsdException w:name="Dark List Accent 4" w:uiPriority="70"/>
+    <w:lsdException w:name="Colorful Shading Accent 4" w:uiPriority="71"/>
+    <w:lsdException w:name="Colorful List Accent 4" w:uiPriority="72"/>
+    <w:lsdException w:name="Colorful Grid Accent 4" w:uiPriority="73"/>
+    <w:lsdException w:name="Light Shading Accent 5" w:uiPriority="60"/>
+    <w:lsdException w:name="Light List Accent 5" w:uiPriority="61"/>
+    <w:lsdException w:name="Light Grid Accent 5" w:uiPriority="62"/>
+    <w:lsdException w:name="Medium Shading 1 Accent 5" w:uiPriority="63"/>
+    <w:lsdException w:name="Medium Shading 2 Accent 5" w:uiPriority="64"/>
+    <w:lsdException w:name="Medium List 1 Accent 5" w:uiPriority="65"/>
+    <w:lsdException w:name="Medium List 2 Accent 5" w:uiPriority="66"/>
+    <w:lsdException w:name="Medium Grid 1 Accent 5" w:uiPriority="67"/>
+    <w:lsdException w:name="Medium Grid 2 Accent 5" w:uiPriority="68"/>
+    <w:lsdException w:name="Medium Grid 3 Accent 5" w:uiPriority="69"/>
+    <w:lsdException w:name="Dark List Accent 5" w:uiPriority="70"/>
+    <w:lsdException w:name="Colorful Shading Accent 5" w:uiPriority="71"/>
+    <w:lsdException w:name="Colorful List Accent 5" w:uiPriority="72"/>
+    <w:lsdException w:name="Colorful Grid Accent 5" w:uiPriority="73"/>
+    <w:lsdException w:name="Light Shading Accent 6" w:uiPriority="60"/>
+    <w:lsdException w:name="Light List Accent 6" w:uiPriority="61"/>
+    <w:lsdException w:name="Light Grid Accent 6" w:uiPriority="62"/>
+    <w:lsdException w:name="Medium Shading 1 Accent 6" w:uiPriority="63"/>
+    <w:lsdException w:name="Medium Shading 2 Accent 6" w:uiPriority="64"/>
+    <w:lsdException w:name="Medium List 1 Accent 6" w:uiPriority="65"/>
+    <w:lsdException w:name="Medium List 2 Accent 6" w:uiPriority="66"/>
+    <w:lsdException w:name="Medium Grid 1 Accent 6" w:uiPriority="67"/>
+    <w:lsdException w:name="Medium Grid 2 Accent 6" w:uiPriority="68"/>
+    <w:lsdException w:name="Medium Grid 3 Accent 6" w:uiPriority="69"/>
+    <w:lsdException w:name="Dark List Accent 6" w:uiPriority="70"/>
+    <w:lsdException w:name="Colorful Shading Accent 6" w:uiPriority="71"/>
+    <w:lsdException w:name="Colorful List Accent 6" w:uiPriority="72"/>
+    <w:lsdException w:name="Colorful Grid Accent 6" w:uiPriority="73"/>
+    <w:lsdException w:name="Subtle Emphasis" w:uiPriority="19" w:qFormat="1"/>
+    <w:lsdException w:name="Intense Emphasis" w:uiPriority="21" w:qFormat="1"/>
+    <w:lsdException w:name="Subtle Reference" w:uiPriority="31" w:qFormat="1"/>
+    <w:lsdException w:name="Intense Reference" w:uiPriority="32" w:qFormat="1"/>
+    <w:lsdException w:name="Book Title" w:uiPriority="33" w:qFormat="1"/>
+    <w:lsdException w:name="Bibliography" w:semiHidden="1" w:uiPriority="37" w:unhideWhenUsed="1"/>
+    <w:lsdException w:name="TOC Heading" w:semiHidden="1" w:uiPriority="39" w:unhideWhenUsed="1" w:qFormat="1"/>
+    <w:lsdException w:name="Grid Table Light" w:semiHidden="1" w:unhideWhenUsed="1"/>
+    <w:lsdException w:name="Grid Table 1 Light" w:semiHidden="1" w:unhideWhenUsed="1"/>
+    <w:lsdException w:name="Grid Table 2" w:semiHidden="1" w:unhideWhenUsed="1"/>
+    <w:lsdException w:name="Grid Table 3" w:semiHidden="1" w:unhideWhenUsed="1"/>
+    <w:lsdException w:name="Grid Table 4" w:uiPriority="49"/>
+    <w:lsdException w:name="Grid Table 5 Dark" w:uiPriority="50"/>
+    <w:lsdException w:name="Grid Table 6 Colorful" w:uiPriority="51"/>
+    <w:lsdException w:name="Grid Table 7 Colorful" w:uiPriority="52"/>
+    <w:lsdException w:name="Grid Table 1 Light Accent 1" w:uiPriority="46"/>
+    <w:lsdException w:name="Grid Table 2 Accent 1" w:uiPriority="47"/>
+    <w:lsdException w:name="Grid Table 3 Accent 1" w:uiPriority="48"/>
+    <w:lsdException w:name="Grid Table 4 Accent 1" w:uiPriority="49"/>
+    <w:lsdException w:name="Grid Table 5 Dark Accent 1" w:uiPriority="50"/>
+    <w:lsdException w:name="Grid Table 6 Colorful Accent 1" w:uiPriority="51"/>
+    <w:lsdException w:name="Grid Table 7 Colorful Accent 1" w:uiPriority="52"/>
+    <w:lsdException w:name="Grid Table 1 Light Accent 2" w:uiPriority="46"/>
+    <w:lsdException w:name="Grid Table 2 Accent 2" w:uiPriority="47"/>
+    <w:lsdException w:name="Grid Table 3 Accent 2" w:uiPriority="48"/>
+    <w:lsdException w:name="Grid Table 4 Accent 2" w:uiPriority="49"/>
+    <w:lsdException w:name="Grid Table 5 Dark Accent 2" w:uiPriority="50"/>
+    <w:lsdException w:name="Grid Table 6 Colorful Accent 2" w:uiPriority="51"/>
+    <w:lsdException w:name="Grid Table 7 Colorful Accent 2" w:uiPriority="52"/>
+    <w:lsdException w:name="Grid Table 1 Light Accent 3" w:uiPriority="46"/>
+    <w:lsdException w:name="Grid Table 2 Accent 3" w:uiPriority="47"/>
+    <w:lsdException w:name="Grid Table 3 Accent 3" w:uiPriority="48"/>
+    <w:lsdException w:name="Grid Table 4 Accent 3" w:uiPriority="49"/>
+    <w:lsdException w:name="Grid Table 5 Dark Accent 3" w:uiPriority="50"/>
+    <w:lsdException w:name="Grid Table 6 Colorful Accent 3" w:uiPriority="51"/>
+    <w:lsdException w:name="Grid Table 7 Colorful Accent 3" w:uiPriority="52"/>
+    <w:lsdException w:name="Grid Table 1 Light Accent 4" w:uiPriority="46"/>
+    <w:lsdException w:name="Grid Table 2 Accent 4" w:uiPriority="47"/>
+    <w:lsdException w:name="Grid Table 3 Accent 4" w:uiPriority="48"/>
+    <w:lsdException w:name="Grid Table 4 Accent 4" w:uiPriority="49"/>
+    <w:lsdException w:name="Grid Table 5 Dark Accent 4" w:uiPriority="50"/>
+    <w:lsdException w:name="Grid Table 6 Colorful Accent 4" w:uiPriority="51"/>
+    <w:lsdException w:name="Grid Table 7 Colorful Accent 4" w:uiPriority="52"/>
+    <w:lsdException w:name="Grid Table 1 Light Accent 5" w:uiPriority="46"/>
+    <w:lsdException w:name="Grid Table 2 Accent 5" w:uiPriority="47"/>
+    <w:lsdException w:name="Grid Table 3 Accent 5" w:uiPriority="48"/>
+    <w:lsdException w:name="Grid Table 4 Accent 5" w:uiPriority="49"/>
+    <w:lsdException w:name="Grid Table 5 Dark Accent 5" w:uiPriority="50"/>
+    <w:lsdException w:name="Grid Table 6 Colorful Accent 5" w:uiPriority="51"/>
+    <w:lsdException w:name="Grid Table 7 Colorful Accent 5" w:uiPriority="52"/>
+    <w:lsdException w:name="Grid Table 1 Light Accent 6" w:uiPriority="46"/>
+    <w:lsdException w:name="Grid Table 2 Accent 6" w:uiPriority="47"/>
+    <w:lsdException w:name="Grid Table 3 Accent 6" w:uiPriority="48"/>
+    <w:lsdException w:name="Grid Table 4 Accent 6" w:uiPriority="49"/>
+    <w:lsdException w:name="Grid Table 5 Dark Accent 6" w:uiPriority="50"/>
+    <w:lsdException w:name="Grid Table 6 Colorful Accent 6" w:uiPriority="51"/>
+    <w:lsdException w:name="Grid Table 7 Colorful Accent 6" w:uiPriority="52"/>
+    <w:lsdException w:name="List Table 1 Light" w:uiPriority="46"/>
+    <w:lsdException w:name="List Table 2" w:uiPriority="47"/>
+    <w:lsdException w:name="List Table 3" w:uiPriority="48"/>
+    <w:lsdException w:name="List Table 4" w:uiPriority="49"/>
+    <w:lsdException w:name="List Table 5 Dark" w:uiPriority="50"/>
+    <w:lsdException w:name="List Table 6 Colorful" w:uiPriority="51"/>
+    <w:lsdException w:name="List Table 7 Colorful" w:uiPriority="52"/>
+    <w:lsdException w:name="List Table 1 Light Accent 1" w:uiPriority="46"/>
+    <w:lsdException w:name="List Table 2 Accent 1" w:uiPriority="47"/>
+    <w:lsdException w:name="List Table 3 Accent 1" w:uiPriority="48"/>
+    <w:lsdException w:name="List Table 4 Accent 1" w:uiPriority="49"/>
+    <w:lsdException w:name="List Table 5 Dark Accent 1" w:uiPriority="50"/>
+    <w:lsdException w:name="List Table 6 Colorful Accent 1" w:uiPriority="51"/>
+    <w:lsdException w:name="List Table 7 Colorful Accent 1" w:uiPriority="52"/>
+    <w:lsdException w:name="List Table 1 Light Accent 2" w:uiPriority="46"/>
+    <w:lsdException w:name="List Table 2 Accent 2" w:uiPriority="47"/>
+    <w:lsdException w:name="List Table 3 Accent 2" w:uiPriority="48"/>
+    <w:lsdException w:name="List Table 4 Accent 2" w:uiPriority="49"/>
+    <w:lsdException w:name="List Table 5 Dark Accent 2" w:uiPriority="50"/>
+    <w:lsdException w:name="List Table 6 Colorful Accent 2" w:uiPriority="51"/>
+    <w:lsdException w:name="List Table 7 Colorful Accent 2" w:uiPriority="52"/>
+    <w:lsdException w:name="List Table 1 Light Accent 3" w:uiPriority="46"/>
+    <w:lsdException w:name="List Table 2 Accent 3" w:uiPriority="47"/>
+    <w:lsdException w:name="List Table 3 Accent 3" w:uiPriority="48"/>
+    <w:lsdException w:name="List Table 4 Accent 3" w:uiPriority="49"/>
+    <w:lsdException w:name="List Table 5 Dark Accent 3" w:uiPriority="50"/>
+    <w:lsdException w:name="List Table 6 Colorful Accent 3" w:uiPriority="51"/>
+    <w:lsdException w:name="List Table 7 Colorful Accent 3" w:uiPriority="52"/>
+    <w:lsdException w:name="List Table 1 Light Accent 4" w:uiPriority="46"/>
+    <w:lsdException w:name="List Table 2 Accent 4" w:uiPriority="47"/>
+    <w:lsdException w:name="List Table 3 Accent 4" w:uiPriority="48"/>
+    <w:lsdException w:name="List Table 4 Accent 4" w:uiPriority="49"/>
+    <w:lsdException w:name="List Table 5 Dark Accent 4" w:uiPriority="50"/>
+    <w:lsdException w:name="List Table 6 Colorful Accent 4" w:uiPriority="51"/>
+    <w:lsdException w:name="List Table 7 Colorful Accent 4" w:uiPriority="52"/>
+    <w:lsdException w:name="List Table 1 Light Accent 5" w:uiPriority="46"/>
+    <w:lsdException w:name="List Table 2 Accent 5" w:uiPriority="47"/>
+    <w:lsdException w:name="List Table 3 Accent 5" w:uiPriority="48"/>
+    <w:lsdException w:name="List Table 4 Accent 5" w:uiPriority="49"/>
+    <w:lsdException w:name="List Table 5 Dark Accent 5" w:uiPriority="50"/>
+    <w:lsdException w:name="List Table 6 Colorful Accent 5" w:uiPriority="51"/>
+    <w:lsdException w:name="List Table 7 Colorful Accent 5" w:uiPriority="52"/>
+    <w:lsdException w:name="List Table 1 Light Accent 6" w:uiPriority="46"/>
+    <w:lsdException w:name="List Table 2 Accent 6" w:uiPriority="47"/>
+    <w:lsdException w:name="List Table 3 Accent 6" w:uiPriority="48"/>
+    <w:lsdException w:name="List Table 4 Accent 6" w:uiPriority="49"/>
+    <w:lsdException w:name="List Table 5 Dark Accent 6" w:uiPriority="50"/>
+    <w:lsdException w:name="List Table 6 Colorful Accent 6" w:uiPriority="51"/>
+    <w:lsdException w:name="List Table 7 Colorful Accent 6" w:uiPriority="52"/>
+    <w:lsdException w:name="Mention" w:semiHidden="1" w:unhideWhenUsed="1"/>
+    <w:lsdException w:name="Smart Hyperlink" w:semiHidden="1" w:unhideWhenUsed="1"/>
+    <w:lsdException w:name="Hashtag" w:semiHidden="1" w:unhideWhenUsed="1"/>
+    <w:lsdException w:name="Unresolved Mention" w:semiHidden="1" w:unhideWhenUsed="1"/>
   </w:latentStyles>
   <w:style w:type="paragraph" w:default="1" w:styleId="Normale">
     <w:name w:val="Normal"/>
@@ -7053,7 +11096,28 @@
       <w:szCs w:val="26"/>
     </w:rPr>
   </w:style>
-  <w:style w:type="character" w:default="1" w:styleId="Caratterepredefinitoparagrafo">
+  <w:style w:type="paragraph" w:styleId="Titolo3">
+    <w:name w:val="heading 3"/>
+    <w:basedOn w:val="Normale"/>
+    <w:next w:val="Normale"/>
+    <w:link w:val="Titolo3Carattere"/>
+    <w:uiPriority w:val="9"/>
+    <w:unhideWhenUsed/>
+    <w:qFormat/>
+    <w:rsid w:val="00C97B6B"/>
+    <w:pPr>
+      <w:keepNext/>
+      <w:keepLines/>
+      <w:spacing w:before="40"/>
+      <w:outlineLvl w:val="2"/>
+    </w:pPr>
+    <w:rPr>
+      <w:rFonts w:asciiTheme="majorHAnsi" w:eastAsiaTheme="majorEastAsia" w:hAnsiTheme="majorHAnsi" w:cstheme="majorBidi"/>
+      <w:color w:val="1F3763" w:themeColor="accent1" w:themeShade="7F"/>
+      <w:sz w:val="24"/>
+    </w:rPr>
+  </w:style>
+  <w:style w:type="character" w:default="1" w:styleId="Carpredefinitoparagrafo">
     <w:name w:val="Default Paragraph Font"/>
     <w:uiPriority w:val="1"/>
     <w:semiHidden/>
@@ -7102,7 +11166,7 @@
   </w:style>
   <w:style w:type="character" w:customStyle="1" w:styleId="TitoloCarattere">
     <w:name w:val="Titolo Carattere"/>
-    <w:basedOn w:val="Caratterepredefinitoparagrafo"/>
+    <w:basedOn w:val="Carpredefinitoparagrafo"/>
     <w:link w:val="Titolo"/>
     <w:uiPriority w:val="10"/>
     <w:rsid w:val="009152DA"/>
@@ -7116,7 +11180,7 @@
   </w:style>
   <w:style w:type="character" w:styleId="Collegamentoipertestuale">
     <w:name w:val="Hyperlink"/>
-    <w:basedOn w:val="Caratterepredefinitoparagrafo"/>
+    <w:basedOn w:val="Carpredefinitoparagrafo"/>
     <w:uiPriority w:val="99"/>
     <w:unhideWhenUsed/>
     <w:rsid w:val="00B50A36"/>
@@ -7127,7 +11191,7 @@
   </w:style>
   <w:style w:type="character" w:customStyle="1" w:styleId="Titolo2Carattere">
     <w:name w:val="Titolo 2 Carattere"/>
-    <w:basedOn w:val="Caratterepredefinitoparagrafo"/>
+    <w:basedOn w:val="Carpredefinitoparagrafo"/>
     <w:link w:val="Titolo2"/>
     <w:uiPriority w:val="9"/>
     <w:rsid w:val="00CA0305"/>
@@ -7140,7 +11204,7 @@
   </w:style>
   <w:style w:type="character" w:customStyle="1" w:styleId="Titolo1Carattere">
     <w:name w:val="Titolo 1 Carattere"/>
-    <w:basedOn w:val="Caratterepredefinitoparagrafo"/>
+    <w:basedOn w:val="Carpredefinitoparagrafo"/>
     <w:link w:val="Titolo1"/>
     <w:uiPriority w:val="9"/>
     <w:rsid w:val="00E5644C"/>
@@ -7186,7 +11250,6 @@
       <w:lang w:eastAsia="en-GB"/>
     </w:rPr>
     <w:tblPr>
-      <w:tblInd w:w="0" w:type="dxa"/>
       <w:tblBorders>
         <w:top w:val="single" w:sz="4" w:space="0" w:color="auto"/>
         <w:left w:val="single" w:sz="4" w:space="0" w:color="auto"/>
@@ -7195,12 +11258,6 @@
         <w:insideH w:val="single" w:sz="4" w:space="0" w:color="auto"/>
         <w:insideV w:val="single" w:sz="4" w:space="0" w:color="auto"/>
       </w:tblBorders>
-      <w:tblCellMar>
-        <w:top w:w="0" w:type="dxa"/>
-        <w:left w:w="108" w:type="dxa"/>
-        <w:bottom w:w="0" w:type="dxa"/>
-        <w:right w:w="108" w:type="dxa"/>
-      </w:tblCellMar>
     </w:tblPr>
   </w:style>
   <w:style w:type="paragraph" w:styleId="Testonotaapidipagina">
@@ -7228,7 +11285,7 @@
   </w:style>
   <w:style w:type="character" w:customStyle="1" w:styleId="TestonotaapidipaginaCarattere">
     <w:name w:val="Testo nota a piè di pagina Carattere"/>
-    <w:basedOn w:val="Caratterepredefinitoparagrafo"/>
+    <w:basedOn w:val="Carpredefinitoparagrafo"/>
     <w:link w:val="Testonotaapidipagina"/>
     <w:uiPriority w:val="99"/>
     <w:rsid w:val="00CA0305"/>
@@ -7240,7 +11297,7 @@
   </w:style>
   <w:style w:type="character" w:styleId="Rimandonotaapidipagina">
     <w:name w:val="footnote reference"/>
-    <w:basedOn w:val="Caratterepredefinitoparagrafo"/>
+    <w:basedOn w:val="Carpredefinitoparagrafo"/>
     <w:uiPriority w:val="99"/>
     <w:unhideWhenUsed/>
     <w:rsid w:val="00CA0305"/>
@@ -7250,7 +11307,7 @@
   </w:style>
   <w:style w:type="character" w:styleId="Numeroriga">
     <w:name w:val="line number"/>
-    <w:basedOn w:val="Caratterepredefinitoparagrafo"/>
+    <w:basedOn w:val="Carpredefinitoparagrafo"/>
     <w:uiPriority w:val="99"/>
     <w:semiHidden/>
     <w:unhideWhenUsed/>
@@ -7272,7 +11329,7 @@
   </w:style>
   <w:style w:type="character" w:customStyle="1" w:styleId="IntestazioneCarattere">
     <w:name w:val="Intestazione Carattere"/>
-    <w:basedOn w:val="Caratterepredefinitoparagrafo"/>
+    <w:basedOn w:val="Carpredefinitoparagrafo"/>
     <w:link w:val="Intestazione"/>
     <w:uiPriority w:val="99"/>
     <w:rsid w:val="00231211"/>
@@ -7297,7 +11354,7 @@
   </w:style>
   <w:style w:type="character" w:customStyle="1" w:styleId="PidipaginaCarattere">
     <w:name w:val="Piè di pagina Carattere"/>
-    <w:basedOn w:val="Caratterepredefinitoparagrafo"/>
+    <w:basedOn w:val="Carpredefinitoparagrafo"/>
     <w:link w:val="Pidipagina"/>
     <w:uiPriority w:val="99"/>
     <w:rsid w:val="00231211"/>
@@ -7366,7 +11423,7 @@
   </w:style>
   <w:style w:type="character" w:customStyle="1" w:styleId="TestofumettoCarattere">
     <w:name w:val="Testo fumetto Carattere"/>
-    <w:basedOn w:val="Caratterepredefinitoparagrafo"/>
+    <w:basedOn w:val="Carpredefinitoparagrafo"/>
     <w:link w:val="Testofumetto"/>
     <w:uiPriority w:val="99"/>
     <w:semiHidden/>
@@ -7377,547 +11434,15 @@
       <w:szCs w:val="18"/>
     </w:rPr>
   </w:style>
-</w:styles>
-</file>
-
-<file path=word/stylesWithEffects.xml><?xml version="1.0" encoding="utf-8"?>
-<w:styles xmlns:wpc="http://schemas.microsoft.com/office/word/2010/wordprocessingCanvas" xmlns:mo="http://schemas.microsoft.com/office/mac/office/2008/main" xmlns:mc="http://schemas.openxmlformats.org/markup-compatibility/2006" xmlns:mv="urn:schemas-microsoft-com:mac:vml" xmlns:o="urn:schemas-microsoft-com:office:office" xmlns:r="http://schemas.openxmlformats.org/officeDocument/2006/relationships" xmlns:m="http://schemas.openxmlformats.org/officeDocument/2006/math" xmlns:v="urn:schemas-microsoft-com:vml" xmlns:wp14="http://schemas.microsoft.com/office/word/2010/wordprocessingDrawing" xmlns:wp="http://schemas.openxmlformats.org/drawingml/2006/wordprocessingDrawing" xmlns:w10="urn:schemas-microsoft-com:office:word" xmlns:w="http://schemas.openxmlformats.org/wordprocessingml/2006/main" xmlns:w14="http://schemas.microsoft.com/office/word/2010/wordml" xmlns:wpg="http://schemas.microsoft.com/office/word/2010/wordprocessingGroup" xmlns:wpi="http://schemas.microsoft.com/office/word/2010/wordprocessingInk" xmlns:wne="http://schemas.microsoft.com/office/word/2006/wordml" xmlns:wps="http://schemas.microsoft.com/office/word/2010/wordprocessingShape" mc:Ignorable="w14 wp14">
-  <w:docDefaults>
-    <w:rPrDefault>
-      <w:rPr>
-        <w:rFonts w:asciiTheme="minorHAnsi" w:eastAsiaTheme="minorHAnsi" w:hAnsiTheme="minorHAnsi" w:cstheme="minorBidi"/>
-        <w:sz w:val="24"/>
-        <w:szCs w:val="24"/>
-        <w:lang w:val="en-GB" w:eastAsia="en-US" w:bidi="ar-SA"/>
-      </w:rPr>
-    </w:rPrDefault>
-    <w:pPrDefault/>
-  </w:docDefaults>
-  <w:latentStyles w:defLockedState="0" w:defUIPriority="99" w:defSemiHidden="1" w:defUnhideWhenUsed="1" w:defQFormat="0" w:count="276">
-    <w:lsdException w:name="Normal" w:semiHidden="0" w:uiPriority="0" w:unhideWhenUsed="0" w:qFormat="1"/>
-    <w:lsdException w:name="heading 1" w:semiHidden="0" w:uiPriority="9" w:unhideWhenUsed="0" w:qFormat="1"/>
-    <w:lsdException w:name="heading 2" w:uiPriority="9" w:qFormat="1"/>
-    <w:lsdException w:name="heading 3" w:uiPriority="9" w:qFormat="1"/>
-    <w:lsdException w:name="heading 4" w:uiPriority="9" w:qFormat="1"/>
-    <w:lsdException w:name="heading 5" w:uiPriority="9" w:qFormat="1"/>
-    <w:lsdException w:name="heading 6" w:uiPriority="9" w:qFormat="1"/>
-    <w:lsdException w:name="heading 7" w:uiPriority="9" w:qFormat="1"/>
-    <w:lsdException w:name="heading 8" w:uiPriority="9" w:qFormat="1"/>
-    <w:lsdException w:name="heading 9" w:uiPriority="9" w:qFormat="1"/>
-    <w:lsdException w:name="toc 1" w:uiPriority="39"/>
-    <w:lsdException w:name="toc 2" w:uiPriority="39"/>
-    <w:lsdException w:name="toc 3" w:uiPriority="39"/>
-    <w:lsdException w:name="toc 4" w:uiPriority="39"/>
-    <w:lsdException w:name="toc 5" w:uiPriority="39"/>
-    <w:lsdException w:name="toc 6" w:uiPriority="39"/>
-    <w:lsdException w:name="toc 7" w:uiPriority="39"/>
-    <w:lsdException w:name="toc 8" w:uiPriority="39"/>
-    <w:lsdException w:name="toc 9" w:uiPriority="39"/>
-    <w:lsdException w:name="caption" w:uiPriority="35" w:qFormat="1"/>
-    <w:lsdException w:name="Title" w:semiHidden="0" w:uiPriority="10" w:unhideWhenUsed="0" w:qFormat="1"/>
-    <w:lsdException w:name="Default Paragraph Font" w:uiPriority="1"/>
-    <w:lsdException w:name="Subtitle" w:semiHidden="0" w:uiPriority="11" w:unhideWhenUsed="0" w:qFormat="1"/>
-    <w:lsdException w:name="Strong" w:semiHidden="0" w:uiPriority="22" w:unhideWhenUsed="0" w:qFormat="1"/>
-    <w:lsdException w:name="Emphasis" w:semiHidden="0" w:uiPriority="20" w:unhideWhenUsed="0" w:qFormat="1"/>
-    <w:lsdException w:name="Table Grid" w:semiHidden="0" w:uiPriority="39" w:unhideWhenUsed="0"/>
-    <w:lsdException w:name="Note Level 1" w:semiHidden="0" w:unhideWhenUsed="0"/>
-    <w:lsdException w:name="Note Level 2" w:semiHidden="0" w:unhideWhenUsed="0"/>
-    <w:lsdException w:name="Note Level 3" w:semiHidden="0" w:unhideWhenUsed="0"/>
-    <w:lsdException w:name="Note Level 4" w:semiHidden="0" w:unhideWhenUsed="0"/>
-    <w:lsdException w:name="Note Level 5" w:semiHidden="0" w:unhideWhenUsed="0"/>
-    <w:lsdException w:name="Note Level 6" w:semiHidden="0" w:unhideWhenUsed="0"/>
-    <w:lsdException w:name="Note Level 7" w:semiHidden="0" w:unhideWhenUsed="0"/>
-    <w:lsdException w:name="Note Level 8" w:semiHidden="0" w:unhideWhenUsed="0"/>
-    <w:lsdException w:name="Note Level 9" w:semiHidden="0" w:unhideWhenUsed="0"/>
-    <w:lsdException w:name="Placeholder Text" w:unhideWhenUsed="0"/>
-    <w:lsdException w:name="No Spacing" w:semiHidden="0" w:uiPriority="1" w:unhideWhenUsed="0" w:qFormat="1"/>
-    <w:lsdException w:name="Light Shading" w:semiHidden="0" w:uiPriority="60" w:unhideWhenUsed="0"/>
-    <w:lsdException w:name="Light List" w:semiHidden="0" w:uiPriority="61" w:unhideWhenUsed="0"/>
-    <w:lsdException w:name="Light Grid" w:semiHidden="0" w:uiPriority="62" w:unhideWhenUsed="0"/>
-    <w:lsdException w:name="Medium Shading 1" w:semiHidden="0" w:uiPriority="63" w:unhideWhenUsed="0"/>
-    <w:lsdException w:name="Medium Shading 2" w:semiHidden="0" w:uiPriority="64" w:unhideWhenUsed="0"/>
-    <w:lsdException w:name="Medium List 1" w:semiHidden="0" w:uiPriority="65" w:unhideWhenUsed="0"/>
-    <w:lsdException w:name="Medium List 2" w:semiHidden="0" w:uiPriority="66" w:unhideWhenUsed="0"/>
-    <w:lsdException w:name="Medium Grid 1" w:semiHidden="0" w:uiPriority="67" w:unhideWhenUsed="0"/>
-    <w:lsdException w:name="Medium Grid 2" w:semiHidden="0" w:uiPriority="68" w:unhideWhenUsed="0"/>
-    <w:lsdException w:name="Medium Grid 3" w:semiHidden="0" w:uiPriority="69" w:unhideWhenUsed="0"/>
-    <w:lsdException w:name="Dark List" w:semiHidden="0" w:uiPriority="70" w:unhideWhenUsed="0"/>
-    <w:lsdException w:name="Colorful Shading" w:semiHidden="0" w:uiPriority="71" w:unhideWhenUsed="0"/>
-    <w:lsdException w:name="Colorful List" w:semiHidden="0" w:uiPriority="72" w:unhideWhenUsed="0"/>
-    <w:lsdException w:name="Colorful Grid" w:semiHidden="0" w:uiPriority="73" w:unhideWhenUsed="0"/>
-    <w:lsdException w:name="Light Shading Accent 1" w:semiHidden="0" w:uiPriority="60" w:unhideWhenUsed="0"/>
-    <w:lsdException w:name="Light List Accent 1" w:semiHidden="0" w:uiPriority="61" w:unhideWhenUsed="0"/>
-    <w:lsdException w:name="Light Grid Accent 1" w:semiHidden="0" w:uiPriority="62" w:unhideWhenUsed="0"/>
-    <w:lsdException w:name="Medium Shading 1 Accent 1" w:semiHidden="0" w:uiPriority="63" w:unhideWhenUsed="0"/>
-    <w:lsdException w:name="Medium Shading 2 Accent 1" w:semiHidden="0" w:uiPriority="64" w:unhideWhenUsed="0"/>
-    <w:lsdException w:name="Medium List 1 Accent 1" w:semiHidden="0" w:uiPriority="65" w:unhideWhenUsed="0"/>
-    <w:lsdException w:name="Revision" w:unhideWhenUsed="0"/>
-    <w:lsdException w:name="List Paragraph" w:semiHidden="0" w:uiPriority="34" w:unhideWhenUsed="0" w:qFormat="1"/>
-    <w:lsdException w:name="Quote" w:semiHidden="0" w:uiPriority="29" w:unhideWhenUsed="0" w:qFormat="1"/>
-    <w:lsdException w:name="Intense Quote" w:semiHidden="0" w:uiPriority="30" w:unhideWhenUsed="0" w:qFormat="1"/>
-    <w:lsdException w:name="Medium List 2 Accent 1" w:semiHidden="0" w:uiPriority="66" w:unhideWhenUsed="0"/>
-    <w:lsdException w:name="Medium Grid 1 Accent 1" w:semiHidden="0" w:uiPriority="67" w:unhideWhenUsed="0"/>
-    <w:lsdException w:name="Medium Grid 2 Accent 1" w:semiHidden="0" w:uiPriority="68" w:unhideWhenUsed="0"/>
-    <w:lsdException w:name="Medium Grid 3 Accent 1" w:semiHidden="0" w:uiPriority="69" w:unhideWhenUsed="0"/>
-    <w:lsdException w:name="Dark List Accent 1" w:semiHidden="0" w:uiPriority="70" w:unhideWhenUsed="0"/>
-    <w:lsdException w:name="Colorful Shading Accent 1" w:semiHidden="0" w:uiPriority="71" w:unhideWhenUsed="0"/>
-    <w:lsdException w:name="Colorful List Accent 1" w:semiHidden="0" w:uiPriority="72" w:unhideWhenUsed="0"/>
-    <w:lsdException w:name="Colorful Grid Accent 1" w:semiHidden="0" w:uiPriority="73" w:unhideWhenUsed="0"/>
-    <w:lsdException w:name="Light Shading Accent 2" w:semiHidden="0" w:uiPriority="60" w:unhideWhenUsed="0"/>
-    <w:lsdException w:name="Light List Accent 2" w:semiHidden="0" w:uiPriority="61" w:unhideWhenUsed="0"/>
-    <w:lsdException w:name="Light Grid Accent 2" w:semiHidden="0" w:uiPriority="62" w:unhideWhenUsed="0"/>
-    <w:lsdException w:name="Medium Shading 1 Accent 2" w:semiHidden="0" w:uiPriority="63" w:unhideWhenUsed="0"/>
-    <w:lsdException w:name="Medium Shading 2 Accent 2" w:semiHidden="0" w:uiPriority="64" w:unhideWhenUsed="0"/>
-    <w:lsdException w:name="Medium List 1 Accent 2" w:semiHidden="0" w:uiPriority="65" w:unhideWhenUsed="0"/>
-    <w:lsdException w:name="Medium List 2 Accent 2" w:semiHidden="0" w:uiPriority="66" w:unhideWhenUsed="0"/>
-    <w:lsdException w:name="Medium Grid 1 Accent 2" w:semiHidden="0" w:uiPriority="67" w:unhideWhenUsed="0"/>
-    <w:lsdException w:name="Medium Grid 2 Accent 2" w:semiHidden="0" w:uiPriority="68" w:unhideWhenUsed="0"/>
-    <w:lsdException w:name="Medium Grid 3 Accent 2" w:semiHidden="0" w:uiPriority="69" w:unhideWhenUsed="0"/>
-    <w:lsdException w:name="Dark List Accent 2" w:semiHidden="0" w:uiPriority="70" w:unhideWhenUsed="0"/>
-    <w:lsdException w:name="Colorful Shading Accent 2" w:semiHidden="0" w:uiPriority="71" w:unhideWhenUsed="0"/>
-    <w:lsdException w:name="Colorful List Accent 2" w:semiHidden="0" w:uiPriority="72" w:unhideWhenUsed="0"/>
-    <w:lsdException w:name="Colorful Grid Accent 2" w:semiHidden="0" w:uiPriority="73" w:unhideWhenUsed="0"/>
-    <w:lsdException w:name="Light Shading Accent 3" w:semiHidden="0" w:uiPriority="60" w:unhideWhenUsed="0"/>
-    <w:lsdException w:name="Light List Accent 3" w:semiHidden="0" w:uiPriority="61" w:unhideWhenUsed="0"/>
-    <w:lsdException w:name="Light Grid Accent 3" w:semiHidden="0" w:uiPriority="62" w:unhideWhenUsed="0"/>
-    <w:lsdException w:name="Medium Shading 1 Accent 3" w:semiHidden="0" w:uiPriority="63" w:unhideWhenUsed="0"/>
-    <w:lsdException w:name="Medium Shading 2 Accent 3" w:semiHidden="0" w:uiPriority="64" w:unhideWhenUsed="0"/>
-    <w:lsdException w:name="Medium List 1 Accent 3" w:semiHidden="0" w:uiPriority="65" w:unhideWhenUsed="0"/>
-    <w:lsdException w:name="Medium List 2 Accent 3" w:semiHidden="0" w:uiPriority="66" w:unhideWhenUsed="0"/>
-    <w:lsdException w:name="Medium Grid 1 Accent 3" w:semiHidden="0" w:uiPriority="67" w:unhideWhenUsed="0"/>
-    <w:lsdException w:name="Medium Grid 2 Accent 3" w:semiHidden="0" w:uiPriority="68" w:unhideWhenUsed="0"/>
-    <w:lsdException w:name="Medium Grid 3 Accent 3" w:semiHidden="0" w:uiPriority="69" w:unhideWhenUsed="0"/>
-    <w:lsdException w:name="Dark List Accent 3" w:semiHidden="0" w:uiPriority="70" w:unhideWhenUsed="0"/>
-    <w:lsdException w:name="Colorful Shading Accent 3" w:semiHidden="0" w:uiPriority="71" w:unhideWhenUsed="0"/>
-    <w:lsdException w:name="Colorful List Accent 3" w:semiHidden="0" w:uiPriority="72" w:unhideWhenUsed="0"/>
-    <w:lsdException w:name="Colorful Grid Accent 3" w:semiHidden="0" w:uiPriority="73" w:unhideWhenUsed="0"/>
-    <w:lsdException w:name="Light Shading Accent 4" w:semiHidden="0" w:uiPriority="60" w:unhideWhenUsed="0"/>
-    <w:lsdException w:name="Light List Accent 4" w:semiHidden="0" w:uiPriority="61" w:unhideWhenUsed="0"/>
-    <w:lsdException w:name="Light Grid Accent 4" w:semiHidden="0" w:uiPriority="62" w:unhideWhenUsed="0"/>
-    <w:lsdException w:name="Medium Shading 1 Accent 4" w:semiHidden="0" w:uiPriority="63" w:unhideWhenUsed="0"/>
-    <w:lsdException w:name="Medium Shading 2 Accent 4" w:semiHidden="0" w:uiPriority="64" w:unhideWhenUsed="0"/>
-    <w:lsdException w:name="Medium List 1 Accent 4" w:semiHidden="0" w:uiPriority="65" w:unhideWhenUsed="0"/>
-    <w:lsdException w:name="Medium List 2 Accent 4" w:semiHidden="0" w:uiPriority="66" w:unhideWhenUsed="0"/>
-    <w:lsdException w:name="Medium Grid 1 Accent 4" w:semiHidden="0" w:uiPriority="67" w:unhideWhenUsed="0"/>
-    <w:lsdException w:name="Medium Grid 2 Accent 4" w:semiHidden="0" w:uiPriority="68" w:unhideWhenUsed="0"/>
-    <w:lsdException w:name="Medium Grid 3 Accent 4" w:semiHidden="0" w:uiPriority="69" w:unhideWhenUsed="0"/>
-    <w:lsdException w:name="Dark List Accent 4" w:semiHidden="0" w:uiPriority="70" w:unhideWhenUsed="0"/>
-    <w:lsdException w:name="Colorful Shading Accent 4" w:semiHidden="0" w:uiPriority="71" w:unhideWhenUsed="0"/>
-    <w:lsdException w:name="Colorful List Accent 4" w:semiHidden="0" w:uiPriority="72" w:unhideWhenUsed="0"/>
-    <w:lsdException w:name="Colorful Grid Accent 4" w:semiHidden="0" w:uiPriority="73" w:unhideWhenUsed="0"/>
-    <w:lsdException w:name="Light Shading Accent 5" w:semiHidden="0" w:uiPriority="60" w:unhideWhenUsed="0"/>
-    <w:lsdException w:name="Light List Accent 5" w:semiHidden="0" w:uiPriority="61" w:unhideWhenUsed="0"/>
-    <w:lsdException w:name="Light Grid Accent 5" w:semiHidden="0" w:uiPriority="62" w:unhideWhenUsed="0"/>
-    <w:lsdException w:name="Medium Shading 1 Accent 5" w:semiHidden="0" w:uiPriority="63" w:unhideWhenUsed="0"/>
-    <w:lsdException w:name="Medium Shading 2 Accent 5" w:semiHidden="0" w:uiPriority="64" w:unhideWhenUsed="0"/>
-    <w:lsdException w:name="Medium List 1 Accent 5" w:semiHidden="0" w:uiPriority="65" w:unhideWhenUsed="0"/>
-    <w:lsdException w:name="Medium List 2 Accent 5" w:semiHidden="0" w:uiPriority="66" w:unhideWhenUsed="0"/>
-    <w:lsdException w:name="Medium Grid 1 Accent 5" w:semiHidden="0" w:uiPriority="67" w:unhideWhenUsed="0"/>
-    <w:lsdException w:name="Medium Grid 2 Accent 5" w:semiHidden="0" w:uiPriority="68" w:unhideWhenUsed="0"/>
-    <w:lsdException w:name="Medium Grid 3 Accent 5" w:semiHidden="0" w:uiPriority="69" w:unhideWhenUsed="0"/>
-    <w:lsdException w:name="Dark List Accent 5" w:semiHidden="0" w:uiPriority="70" w:unhideWhenUsed="0"/>
-    <w:lsdException w:name="Colorful Shading Accent 5" w:semiHidden="0" w:uiPriority="71" w:unhideWhenUsed="0"/>
-    <w:lsdException w:name="Colorful List Accent 5" w:semiHidden="0" w:uiPriority="72" w:unhideWhenUsed="0"/>
-    <w:lsdException w:name="Colorful Grid Accent 5" w:semiHidden="0" w:uiPriority="73" w:unhideWhenUsed="0"/>
-    <w:lsdException w:name="Light Shading Accent 6" w:semiHidden="0" w:uiPriority="60" w:unhideWhenUsed="0"/>
-    <w:lsdException w:name="Light List Accent 6" w:semiHidden="0" w:uiPriority="61" w:unhideWhenUsed="0"/>
-    <w:lsdException w:name="Light Grid Accent 6" w:semiHidden="0" w:uiPriority="62" w:unhideWhenUsed="0"/>
-    <w:lsdException w:name="Medium Shading 1 Accent 6" w:semiHidden="0" w:uiPriority="63" w:unhideWhenUsed="0"/>
-    <w:lsdException w:name="Medium Shading 2 Accent 6" w:semiHidden="0" w:uiPriority="64" w:unhideWhenUsed="0"/>
-    <w:lsdException w:name="Medium List 1 Accent 6" w:semiHidden="0" w:uiPriority="65" w:unhideWhenUsed="0"/>
-    <w:lsdException w:name="Medium List 2 Accent 6" w:semiHidden="0" w:uiPriority="66" w:unhideWhenUsed="0"/>
-    <w:lsdException w:name="Medium Grid 1 Accent 6" w:semiHidden="0" w:uiPriority="67" w:unhideWhenUsed="0"/>
-    <w:lsdException w:name="Medium Grid 2 Accent 6" w:semiHidden="0" w:uiPriority="68" w:unhideWhenUsed="0"/>
-    <w:lsdException w:name="Medium Grid 3 Accent 6" w:semiHidden="0" w:uiPriority="69" w:unhideWhenUsed="0"/>
-    <w:lsdException w:name="Dark List Accent 6" w:semiHidden="0" w:uiPriority="70" w:unhideWhenUsed="0"/>
-    <w:lsdException w:name="Colorful Shading Accent 6" w:semiHidden="0" w:uiPriority="71" w:unhideWhenUsed="0"/>
-    <w:lsdException w:name="Colorful List Accent 6" w:semiHidden="0" w:uiPriority="72" w:unhideWhenUsed="0"/>
-    <w:lsdException w:name="Colorful Grid Accent 6" w:semiHidden="0" w:uiPriority="73" w:unhideWhenUsed="0"/>
-    <w:lsdException w:name="Subtle Emphasis" w:semiHidden="0" w:uiPriority="19" w:unhideWhenUsed="0" w:qFormat="1"/>
-    <w:lsdException w:name="Intense Emphasis" w:semiHidden="0" w:uiPriority="21" w:unhideWhenUsed="0" w:qFormat="1"/>
-    <w:lsdException w:name="Subtle Reference" w:semiHidden="0" w:uiPriority="31" w:unhideWhenUsed="0" w:qFormat="1"/>
-    <w:lsdException w:name="Intense Reference" w:semiHidden="0" w:uiPriority="32" w:unhideWhenUsed="0" w:qFormat="1"/>
-    <w:lsdException w:name="Book Title" w:semiHidden="0" w:uiPriority="33" w:unhideWhenUsed="0" w:qFormat="1"/>
-    <w:lsdException w:name="Bibliography" w:uiPriority="37"/>
-    <w:lsdException w:name="TOC Heading" w:uiPriority="39" w:qFormat="1"/>
-  </w:latentStyles>
-  <w:style w:type="paragraph" w:default="1" w:styleId="Normale">
-    <w:name w:val="Normal"/>
-    <w:qFormat/>
-    <w:rsid w:val="00CA0305"/>
+  <w:style w:type="character" w:customStyle="1" w:styleId="Titolo3Carattere">
+    <w:name w:val="Titolo 3 Carattere"/>
+    <w:basedOn w:val="Carpredefinitoparagrafo"/>
+    <w:link w:val="Titolo3"/>
+    <w:uiPriority w:val="9"/>
+    <w:rsid w:val="00C97B6B"/>
     <w:rPr>
-      <w:rFonts w:ascii="Garamond" w:hAnsi="Garamond"/>
-      <w:sz w:val="20"/>
-    </w:rPr>
-  </w:style>
-  <w:style w:type="paragraph" w:styleId="Titolo1">
-    <w:name w:val="heading 1"/>
-    <w:basedOn w:val="Normale"/>
-    <w:next w:val="Normale"/>
-    <w:link w:val="Titolo1Carattere"/>
-    <w:uiPriority w:val="9"/>
-    <w:qFormat/>
-    <w:rsid w:val="00E5644C"/>
-    <w:pPr>
-      <w:keepNext/>
-      <w:keepLines/>
-      <w:spacing w:before="240"/>
-      <w:outlineLvl w:val="0"/>
-    </w:pPr>
-    <w:rPr>
-      <w:rFonts w:eastAsiaTheme="majorEastAsia" w:cstheme="majorBidi"/>
-      <w:b/>
-      <w:color w:val="000000" w:themeColor="text1"/>
-      <w:sz w:val="32"/>
-      <w:szCs w:val="32"/>
-      <w:lang w:val="it-IT"/>
-    </w:rPr>
-  </w:style>
-  <w:style w:type="paragraph" w:styleId="Titolo2">
-    <w:name w:val="heading 2"/>
-    <w:basedOn w:val="Normale"/>
-    <w:next w:val="Normale"/>
-    <w:link w:val="Titolo2Carattere"/>
-    <w:uiPriority w:val="9"/>
-    <w:unhideWhenUsed/>
-    <w:qFormat/>
-    <w:rsid w:val="00CA0305"/>
-    <w:pPr>
-      <w:keepNext/>
-      <w:keepLines/>
-      <w:spacing w:before="40"/>
-      <w:outlineLvl w:val="1"/>
-    </w:pPr>
-    <w:rPr>
-      <w:rFonts w:eastAsiaTheme="majorEastAsia" w:cstheme="majorBidi"/>
-      <w:b/>
-      <w:color w:val="000000" w:themeColor="text1"/>
-      <w:sz w:val="24"/>
-      <w:szCs w:val="26"/>
-    </w:rPr>
-  </w:style>
-  <w:style w:type="character" w:default="1" w:styleId="Caratterepredefinitoparagrafo">
-    <w:name w:val="Default Paragraph Font"/>
-    <w:uiPriority w:val="1"/>
-    <w:semiHidden/>
-    <w:unhideWhenUsed/>
-  </w:style>
-  <w:style w:type="table" w:default="1" w:styleId="Tabellanormale">
-    <w:name w:val="Normal Table"/>
-    <w:uiPriority w:val="99"/>
-    <w:semiHidden/>
-    <w:unhideWhenUsed/>
-    <w:tblPr>
-      <w:tblInd w:w="0" w:type="dxa"/>
-      <w:tblCellMar>
-        <w:top w:w="0" w:type="dxa"/>
-        <w:left w:w="108" w:type="dxa"/>
-        <w:bottom w:w="0" w:type="dxa"/>
-        <w:right w:w="108" w:type="dxa"/>
-      </w:tblCellMar>
-    </w:tblPr>
-  </w:style>
-  <w:style w:type="numbering" w:default="1" w:styleId="Nessunelenco">
-    <w:name w:val="No List"/>
-    <w:uiPriority w:val="99"/>
-    <w:semiHidden/>
-    <w:unhideWhenUsed/>
-  </w:style>
-  <w:style w:type="paragraph" w:styleId="Titolo">
-    <w:name w:val="Title"/>
-    <w:basedOn w:val="Normale"/>
-    <w:next w:val="Normale"/>
-    <w:link w:val="TitoloCarattere"/>
-    <w:uiPriority w:val="10"/>
-    <w:qFormat/>
-    <w:rsid w:val="009152DA"/>
-    <w:pPr>
-      <w:contextualSpacing/>
-      <w:jc w:val="center"/>
-    </w:pPr>
-    <w:rPr>
-      <w:rFonts w:eastAsiaTheme="majorEastAsia" w:cstheme="majorBidi"/>
-      <w:spacing w:val="-10"/>
-      <w:kern w:val="28"/>
-      <w:sz w:val="48"/>
-      <w:szCs w:val="56"/>
-    </w:rPr>
-  </w:style>
-  <w:style w:type="character" w:customStyle="1" w:styleId="TitoloCarattere">
-    <w:name w:val="Titolo Carattere"/>
-    <w:basedOn w:val="Caratterepredefinitoparagrafo"/>
-    <w:link w:val="Titolo"/>
-    <w:uiPriority w:val="10"/>
-    <w:rsid w:val="009152DA"/>
-    <w:rPr>
-      <w:rFonts w:ascii="Garamond" w:eastAsiaTheme="majorEastAsia" w:hAnsi="Garamond" w:cstheme="majorBidi"/>
-      <w:spacing w:val="-10"/>
-      <w:kern w:val="28"/>
-      <w:sz w:val="48"/>
-      <w:szCs w:val="56"/>
-    </w:rPr>
-  </w:style>
-  <w:style w:type="character" w:styleId="Collegamentoipertestuale">
-    <w:name w:val="Hyperlink"/>
-    <w:basedOn w:val="Caratterepredefinitoparagrafo"/>
-    <w:uiPriority w:val="99"/>
-    <w:unhideWhenUsed/>
-    <w:rsid w:val="00B50A36"/>
-    <w:rPr>
-      <w:color w:val="0563C1" w:themeColor="hyperlink"/>
-      <w:u w:val="single"/>
-    </w:rPr>
-  </w:style>
-  <w:style w:type="character" w:customStyle="1" w:styleId="Titolo2Carattere">
-    <w:name w:val="Titolo 2 Carattere"/>
-    <w:basedOn w:val="Caratterepredefinitoparagrafo"/>
-    <w:link w:val="Titolo2"/>
-    <w:uiPriority w:val="9"/>
-    <w:rsid w:val="00CA0305"/>
-    <w:rPr>
-      <w:rFonts w:ascii="Garamond" w:eastAsiaTheme="majorEastAsia" w:hAnsi="Garamond" w:cstheme="majorBidi"/>
-      <w:b/>
-      <w:color w:val="000000" w:themeColor="text1"/>
-      <w:szCs w:val="26"/>
-    </w:rPr>
-  </w:style>
-  <w:style w:type="character" w:customStyle="1" w:styleId="Titolo1Carattere">
-    <w:name w:val="Titolo 1 Carattere"/>
-    <w:basedOn w:val="Caratterepredefinitoparagrafo"/>
-    <w:link w:val="Titolo1"/>
-    <w:uiPriority w:val="9"/>
-    <w:rsid w:val="00E5644C"/>
-    <w:rPr>
-      <w:rFonts w:ascii="Garamond" w:eastAsiaTheme="majorEastAsia" w:hAnsi="Garamond" w:cstheme="majorBidi"/>
-      <w:b/>
-      <w:color w:val="000000" w:themeColor="text1"/>
-      <w:sz w:val="32"/>
-      <w:szCs w:val="32"/>
-      <w:lang w:val="it-IT"/>
-    </w:rPr>
-  </w:style>
-  <w:style w:type="paragraph" w:styleId="Paragrafoelenco">
-    <w:name w:val="List Paragraph"/>
-    <w:basedOn w:val="Normale"/>
-    <w:uiPriority w:val="34"/>
-    <w:qFormat/>
-    <w:rsid w:val="007C48CA"/>
-    <w:pPr>
-      <w:ind w:left="720"/>
-      <w:contextualSpacing/>
-    </w:pPr>
-  </w:style>
-  <w:style w:type="table" w:styleId="Grigliatabella">
-    <w:name w:val="Table Grid"/>
-    <w:basedOn w:val="Tabellanormale"/>
-    <w:uiPriority w:val="39"/>
-    <w:rsid w:val="00CA0305"/>
-    <w:pPr>
-      <w:pBdr>
-        <w:top w:val="nil"/>
-        <w:left w:val="nil"/>
-        <w:bottom w:val="nil"/>
-        <w:right w:val="nil"/>
-        <w:between w:val="nil"/>
-      </w:pBdr>
-    </w:pPr>
-    <w:rPr>
-      <w:rFonts w:ascii="Arial" w:eastAsia="Arial" w:hAnsi="Arial" w:cs="Arial"/>
-      <w:color w:val="000000"/>
-      <w:sz w:val="22"/>
-      <w:szCs w:val="22"/>
-      <w:lang w:eastAsia="en-GB"/>
-    </w:rPr>
-    <w:tblPr>
-      <w:tblInd w:w="0" w:type="dxa"/>
-      <w:tblBorders>
-        <w:top w:val="single" w:sz="4" w:space="0" w:color="auto"/>
-        <w:left w:val="single" w:sz="4" w:space="0" w:color="auto"/>
-        <w:bottom w:val="single" w:sz="4" w:space="0" w:color="auto"/>
-        <w:right w:val="single" w:sz="4" w:space="0" w:color="auto"/>
-        <w:insideH w:val="single" w:sz="4" w:space="0" w:color="auto"/>
-        <w:insideV w:val="single" w:sz="4" w:space="0" w:color="auto"/>
-      </w:tblBorders>
-      <w:tblCellMar>
-        <w:top w:w="0" w:type="dxa"/>
-        <w:left w:w="108" w:type="dxa"/>
-        <w:bottom w:w="0" w:type="dxa"/>
-        <w:right w:w="108" w:type="dxa"/>
-      </w:tblCellMar>
-    </w:tblPr>
-  </w:style>
-  <w:style w:type="paragraph" w:styleId="Testonotaapidipagina">
-    <w:name w:val="footnote text"/>
-    <w:basedOn w:val="Normale"/>
-    <w:link w:val="TestonotaapidipaginaCarattere"/>
-    <w:uiPriority w:val="99"/>
-    <w:unhideWhenUsed/>
-    <w:rsid w:val="00CA0305"/>
-    <w:pPr>
-      <w:pBdr>
-        <w:top w:val="nil"/>
-        <w:left w:val="nil"/>
-        <w:bottom w:val="nil"/>
-        <w:right w:val="nil"/>
-        <w:between w:val="nil"/>
-      </w:pBdr>
-    </w:pPr>
-    <w:rPr>
-      <w:rFonts w:ascii="Arial" w:eastAsia="Arial" w:hAnsi="Arial" w:cs="Arial"/>
-      <w:color w:val="000000"/>
-      <w:sz w:val="24"/>
-      <w:lang w:eastAsia="en-GB"/>
-    </w:rPr>
-  </w:style>
-  <w:style w:type="character" w:customStyle="1" w:styleId="TestonotaapidipaginaCarattere">
-    <w:name w:val="Testo nota a piè di pagina Carattere"/>
-    <w:basedOn w:val="Caratterepredefinitoparagrafo"/>
-    <w:link w:val="Testonotaapidipagina"/>
-    <w:uiPriority w:val="99"/>
-    <w:rsid w:val="00CA0305"/>
-    <w:rPr>
-      <w:rFonts w:ascii="Arial" w:eastAsia="Arial" w:hAnsi="Arial" w:cs="Arial"/>
-      <w:color w:val="000000"/>
-      <w:lang w:eastAsia="en-GB"/>
-    </w:rPr>
-  </w:style>
-  <w:style w:type="character" w:styleId="Rimandonotaapidipagina">
-    <w:name w:val="footnote reference"/>
-    <w:basedOn w:val="Caratterepredefinitoparagrafo"/>
-    <w:uiPriority w:val="99"/>
-    <w:unhideWhenUsed/>
-    <w:rsid w:val="00CA0305"/>
-    <w:rPr>
-      <w:vertAlign w:val="superscript"/>
-    </w:rPr>
-  </w:style>
-  <w:style w:type="character" w:styleId="Numeroriga">
-    <w:name w:val="line number"/>
-    <w:basedOn w:val="Caratterepredefinitoparagrafo"/>
-    <w:uiPriority w:val="99"/>
-    <w:semiHidden/>
-    <w:unhideWhenUsed/>
-    <w:rsid w:val="00231211"/>
-  </w:style>
-  <w:style w:type="paragraph" w:styleId="Intestazione">
-    <w:name w:val="header"/>
-    <w:basedOn w:val="Normale"/>
-    <w:link w:val="IntestazioneCarattere"/>
-    <w:uiPriority w:val="99"/>
-    <w:unhideWhenUsed/>
-    <w:rsid w:val="00231211"/>
-    <w:pPr>
-      <w:tabs>
-        <w:tab w:val="center" w:pos="4819"/>
-        <w:tab w:val="right" w:pos="9638"/>
-      </w:tabs>
-    </w:pPr>
-  </w:style>
-  <w:style w:type="character" w:customStyle="1" w:styleId="IntestazioneCarattere">
-    <w:name w:val="Intestazione Carattere"/>
-    <w:basedOn w:val="Caratterepredefinitoparagrafo"/>
-    <w:link w:val="Intestazione"/>
-    <w:uiPriority w:val="99"/>
-    <w:rsid w:val="00231211"/>
-    <w:rPr>
-      <w:rFonts w:ascii="Garamond" w:hAnsi="Garamond"/>
-      <w:sz w:val="20"/>
-    </w:rPr>
-  </w:style>
-  <w:style w:type="paragraph" w:styleId="Pidipagina">
-    <w:name w:val="footer"/>
-    <w:basedOn w:val="Normale"/>
-    <w:link w:val="PidipaginaCarattere"/>
-    <w:uiPriority w:val="99"/>
-    <w:unhideWhenUsed/>
-    <w:rsid w:val="00231211"/>
-    <w:pPr>
-      <w:tabs>
-        <w:tab w:val="center" w:pos="4819"/>
-        <w:tab w:val="right" w:pos="9638"/>
-      </w:tabs>
-    </w:pPr>
-  </w:style>
-  <w:style w:type="character" w:customStyle="1" w:styleId="PidipaginaCarattere">
-    <w:name w:val="Piè di pagina Carattere"/>
-    <w:basedOn w:val="Caratterepredefinitoparagrafo"/>
-    <w:link w:val="Pidipagina"/>
-    <w:uiPriority w:val="99"/>
-    <w:rsid w:val="00231211"/>
-    <w:rPr>
-      <w:rFonts w:ascii="Garamond" w:hAnsi="Garamond"/>
-      <w:sz w:val="20"/>
-    </w:rPr>
-  </w:style>
-  <w:style w:type="paragraph" w:styleId="Titolosommario">
-    <w:name w:val="TOC Heading"/>
-    <w:basedOn w:val="Titolo1"/>
-    <w:next w:val="Normale"/>
-    <w:uiPriority w:val="39"/>
-    <w:unhideWhenUsed/>
-    <w:qFormat/>
-    <w:rsid w:val="00231211"/>
-    <w:pPr>
-      <w:spacing w:line="259" w:lineRule="auto"/>
-      <w:outlineLvl w:val="9"/>
-    </w:pPr>
-    <w:rPr>
-      <w:rFonts w:asciiTheme="majorHAnsi" w:hAnsiTheme="majorHAnsi"/>
-      <w:b w:val="0"/>
-      <w:color w:val="2F5496" w:themeColor="accent1" w:themeShade="BF"/>
-      <w:lang w:eastAsia="it-IT"/>
-    </w:rPr>
-  </w:style>
-  <w:style w:type="paragraph" w:styleId="Sommario1">
-    <w:name w:val="toc 1"/>
-    <w:basedOn w:val="Normale"/>
-    <w:next w:val="Normale"/>
-    <w:autoRedefine/>
-    <w:uiPriority w:val="39"/>
-    <w:unhideWhenUsed/>
-    <w:rsid w:val="00231211"/>
-    <w:pPr>
-      <w:spacing w:after="100"/>
-    </w:pPr>
-  </w:style>
-  <w:style w:type="paragraph" w:styleId="Sommario2">
-    <w:name w:val="toc 2"/>
-    <w:basedOn w:val="Normale"/>
-    <w:next w:val="Normale"/>
-    <w:autoRedefine/>
-    <w:uiPriority w:val="39"/>
-    <w:unhideWhenUsed/>
-    <w:rsid w:val="00231211"/>
-    <w:pPr>
-      <w:spacing w:after="100"/>
-      <w:ind w:left="200"/>
-    </w:pPr>
-  </w:style>
-  <w:style w:type="paragraph" w:styleId="Testofumetto">
-    <w:name w:val="Balloon Text"/>
-    <w:basedOn w:val="Normale"/>
-    <w:link w:val="TestofumettoCarattere"/>
-    <w:uiPriority w:val="99"/>
-    <w:semiHidden/>
-    <w:unhideWhenUsed/>
-    <w:rsid w:val="00E5644C"/>
-    <w:rPr>
-      <w:rFonts w:ascii="Lucida Grande" w:hAnsi="Lucida Grande"/>
-      <w:sz w:val="18"/>
-      <w:szCs w:val="18"/>
-    </w:rPr>
-  </w:style>
-  <w:style w:type="character" w:customStyle="1" w:styleId="TestofumettoCarattere">
-    <w:name w:val="Testo fumetto Carattere"/>
-    <w:basedOn w:val="Caratterepredefinitoparagrafo"/>
-    <w:link w:val="Testofumetto"/>
-    <w:uiPriority w:val="99"/>
-    <w:semiHidden/>
-    <w:rsid w:val="00E5644C"/>
-    <w:rPr>
-      <w:rFonts w:ascii="Lucida Grande" w:hAnsi="Lucida Grande"/>
-      <w:sz w:val="18"/>
-      <w:szCs w:val="18"/>
+      <w:rFonts w:asciiTheme="majorHAnsi" w:eastAsiaTheme="majorEastAsia" w:hAnsiTheme="majorHAnsi" w:cstheme="majorBidi"/>
+      <w:color w:val="1F3763" w:themeColor="accent1" w:themeShade="7F"/>
     </w:rPr>
   </w:style>
 </w:styles>
@@ -8178,7 +11703,7 @@
   <a:extraClrSchemeLst/>
   <a:extLst>
     <a:ext uri="{05A4C25C-085E-4340-85A3-A5531E510DB2}">
-      <thm15:themeFamily xmlns:thm15="http://schemas.microsoft.com/office/thememl/2012/main" xmlns="" name="Office Theme" id="{62F939B6-93AF-4DB8-9C6B-D6C7DFDC589F}" vid="{4A3C46E8-61CC-4603-A589-7422A47A8E4A}"/>
+      <thm15:themeFamily xmlns:thm15="http://schemas.microsoft.com/office/thememl/2012/main" name="Office Theme" id="{62F939B6-93AF-4DB8-9C6B-D6C7DFDC589F}" vid="{4A3C46E8-61CC-4603-A589-7422A47A8E4A}"/>
     </a:ext>
   </a:extLst>
 </a:theme>
@@ -8189,7 +11714,7 @@
 </file>
 
 <file path=customXml/itemProps1.xml><?xml version="1.0" encoding="utf-8"?>
-<ds:datastoreItem xmlns:ds="http://schemas.openxmlformats.org/officeDocument/2006/customXml" ds:itemID="{D4682A8E-8AC4-4D4B-B383-77C825A4C804}">
+<ds:datastoreItem xmlns:ds="http://schemas.openxmlformats.org/officeDocument/2006/customXml" ds:itemID="{49CC60E8-9E76-4CBB-A419-7841D5762E97}">
   <ds:schemaRefs>
     <ds:schemaRef ds:uri="http://schemas.openxmlformats.org/officeDocument/2006/bibliography"/>
   </ds:schemaRefs>

--- a/design/documento_di_progetto.docx
+++ b/design/documento_di_progetto.docx
@@ -347,12 +347,84 @@
             </w:rPr>
             <w:fldChar w:fldCharType="separate"/>
           </w:r>
-          <w:hyperlink w:anchor="_Toc499051964" w:history="1">
+          <w:hyperlink w:anchor="_Toc499064977" w:history="1">
             <w:r>
               <w:rPr>
                 <w:rStyle w:val="Collegamentoipertestuale"/>
                 <w:noProof/>
               </w:rPr>
+              <w:t>Static Diagrams</w:t>
+            </w:r>
+            <w:r>
+              <w:rPr>
+                <w:noProof/>
+                <w:webHidden/>
+              </w:rPr>
+              <w:tab/>
+            </w:r>
+            <w:r>
+              <w:rPr>
+                <w:noProof/>
+                <w:webHidden/>
+              </w:rPr>
+              <w:fldChar w:fldCharType="begin"/>
+            </w:r>
+            <w:r>
+              <w:rPr>
+                <w:noProof/>
+                <w:webHidden/>
+              </w:rPr>
+              <w:instrText xml:space="preserve"> PAGEREF _Toc499064977 \h </w:instrText>
+            </w:r>
+            <w:r>
+              <w:rPr>
+                <w:noProof/>
+                <w:webHidden/>
+              </w:rPr>
+            </w:r>
+            <w:r>
+              <w:rPr>
+                <w:noProof/>
+                <w:webHidden/>
+              </w:rPr>
+              <w:fldChar w:fldCharType="separate"/>
+            </w:r>
+            <w:r>
+              <w:rPr>
+                <w:noProof/>
+                <w:webHidden/>
+              </w:rPr>
+              <w:t>3</w:t>
+            </w:r>
+            <w:r>
+              <w:rPr>
+                <w:noProof/>
+                <w:webHidden/>
+              </w:rPr>
+              <w:fldChar w:fldCharType="end"/>
+            </w:r>
+          </w:hyperlink>
+        </w:p>
+        <w:p>
+          <w:pPr>
+            <w:pStyle w:val="Sommario2"/>
+            <w:tabs>
+              <w:tab w:val="right" w:leader="dot" w:pos="9622"/>
+            </w:tabs>
+            <w:rPr>
+              <w:rFonts w:asciiTheme="minorHAnsi" w:eastAsiaTheme="minorEastAsia" w:hAnsiTheme="minorHAnsi"/>
+              <w:noProof/>
+              <w:sz w:val="22"/>
+              <w:szCs w:val="22"/>
+              <w:lang w:eastAsia="en-GB"/>
+            </w:rPr>
+          </w:pPr>
+          <w:hyperlink w:anchor="_Toc499064978" w:history="1">
+            <w:r>
+              <w:rPr>
+                <w:rStyle w:val="Collegamentoipertestuale"/>
+                <w:noProof/>
+              </w:rPr>
               <w:t>UseCase Diagram</w:t>
             </w:r>
             <w:r>
@@ -374,7 +446,7 @@
                 <w:noProof/>
                 <w:webHidden/>
               </w:rPr>
-              <w:instrText xml:space="preserve"> PAGEREF _Toc499051964 \h </w:instrText>
+              <w:instrText xml:space="preserve"> PAGEREF _Toc499064978 \h </w:instrText>
             </w:r>
             <w:r>
               <w:rPr>
@@ -395,6 +467,294 @@
                 <w:webHidden/>
               </w:rPr>
               <w:t>3</w:t>
+            </w:r>
+            <w:r>
+              <w:rPr>
+                <w:noProof/>
+                <w:webHidden/>
+              </w:rPr>
+              <w:fldChar w:fldCharType="end"/>
+            </w:r>
+          </w:hyperlink>
+        </w:p>
+        <w:p>
+          <w:pPr>
+            <w:pStyle w:val="Sommario2"/>
+            <w:tabs>
+              <w:tab w:val="right" w:leader="dot" w:pos="9622"/>
+            </w:tabs>
+            <w:rPr>
+              <w:rFonts w:asciiTheme="minorHAnsi" w:eastAsiaTheme="minorEastAsia" w:hAnsiTheme="minorHAnsi"/>
+              <w:noProof/>
+              <w:sz w:val="22"/>
+              <w:szCs w:val="22"/>
+              <w:lang w:eastAsia="en-GB"/>
+            </w:rPr>
+          </w:pPr>
+          <w:hyperlink w:anchor="_Toc499064979" w:history="1">
+            <w:r>
+              <w:rPr>
+                <w:rStyle w:val="Collegamentoipertestuale"/>
+                <w:noProof/>
+              </w:rPr>
+              <w:t>Component Diagram</w:t>
+            </w:r>
+            <w:r>
+              <w:rPr>
+                <w:noProof/>
+                <w:webHidden/>
+              </w:rPr>
+              <w:tab/>
+            </w:r>
+            <w:r>
+              <w:rPr>
+                <w:noProof/>
+                <w:webHidden/>
+              </w:rPr>
+              <w:fldChar w:fldCharType="begin"/>
+            </w:r>
+            <w:r>
+              <w:rPr>
+                <w:noProof/>
+                <w:webHidden/>
+              </w:rPr>
+              <w:instrText xml:space="preserve"> PAGEREF _Toc499064979 \h </w:instrText>
+            </w:r>
+            <w:r>
+              <w:rPr>
+                <w:noProof/>
+                <w:webHidden/>
+              </w:rPr>
+            </w:r>
+            <w:r>
+              <w:rPr>
+                <w:noProof/>
+                <w:webHidden/>
+              </w:rPr>
+              <w:fldChar w:fldCharType="separate"/>
+            </w:r>
+            <w:r>
+              <w:rPr>
+                <w:noProof/>
+                <w:webHidden/>
+              </w:rPr>
+              <w:t>4</w:t>
+            </w:r>
+            <w:r>
+              <w:rPr>
+                <w:noProof/>
+                <w:webHidden/>
+              </w:rPr>
+              <w:fldChar w:fldCharType="end"/>
+            </w:r>
+          </w:hyperlink>
+        </w:p>
+        <w:p>
+          <w:pPr>
+            <w:pStyle w:val="Sommario2"/>
+            <w:tabs>
+              <w:tab w:val="right" w:leader="dot" w:pos="9622"/>
+            </w:tabs>
+            <w:rPr>
+              <w:rFonts w:asciiTheme="minorHAnsi" w:eastAsiaTheme="minorEastAsia" w:hAnsiTheme="minorHAnsi"/>
+              <w:noProof/>
+              <w:sz w:val="22"/>
+              <w:szCs w:val="22"/>
+              <w:lang w:eastAsia="en-GB"/>
+            </w:rPr>
+          </w:pPr>
+          <w:hyperlink w:anchor="_Toc499064980" w:history="1">
+            <w:r>
+              <w:rPr>
+                <w:rStyle w:val="Collegamentoipertestuale"/>
+                <w:noProof/>
+              </w:rPr>
+              <w:t>Deployment Diagram</w:t>
+            </w:r>
+            <w:r>
+              <w:rPr>
+                <w:noProof/>
+                <w:webHidden/>
+              </w:rPr>
+              <w:tab/>
+            </w:r>
+            <w:r>
+              <w:rPr>
+                <w:noProof/>
+                <w:webHidden/>
+              </w:rPr>
+              <w:fldChar w:fldCharType="begin"/>
+            </w:r>
+            <w:r>
+              <w:rPr>
+                <w:noProof/>
+                <w:webHidden/>
+              </w:rPr>
+              <w:instrText xml:space="preserve"> PAGEREF _Toc499064980 \h </w:instrText>
+            </w:r>
+            <w:r>
+              <w:rPr>
+                <w:noProof/>
+                <w:webHidden/>
+              </w:rPr>
+            </w:r>
+            <w:r>
+              <w:rPr>
+                <w:noProof/>
+                <w:webHidden/>
+              </w:rPr>
+              <w:fldChar w:fldCharType="separate"/>
+            </w:r>
+            <w:r>
+              <w:rPr>
+                <w:noProof/>
+                <w:webHidden/>
+              </w:rPr>
+              <w:t>5</w:t>
+            </w:r>
+            <w:r>
+              <w:rPr>
+                <w:noProof/>
+                <w:webHidden/>
+              </w:rPr>
+              <w:fldChar w:fldCharType="end"/>
+            </w:r>
+          </w:hyperlink>
+        </w:p>
+        <w:p>
+          <w:pPr>
+            <w:pStyle w:val="Sommario2"/>
+            <w:tabs>
+              <w:tab w:val="right" w:leader="dot" w:pos="9622"/>
+            </w:tabs>
+            <w:rPr>
+              <w:rFonts w:asciiTheme="minorHAnsi" w:eastAsiaTheme="minorEastAsia" w:hAnsiTheme="minorHAnsi"/>
+              <w:noProof/>
+              <w:sz w:val="22"/>
+              <w:szCs w:val="22"/>
+              <w:lang w:eastAsia="en-GB"/>
+            </w:rPr>
+          </w:pPr>
+          <w:hyperlink w:anchor="_Toc499064981" w:history="1">
+            <w:r>
+              <w:rPr>
+                <w:rStyle w:val="Collegamentoipertestuale"/>
+                <w:noProof/>
+              </w:rPr>
+              <w:t>Class Diagram</w:t>
+            </w:r>
+            <w:r>
+              <w:rPr>
+                <w:noProof/>
+                <w:webHidden/>
+              </w:rPr>
+              <w:tab/>
+            </w:r>
+            <w:r>
+              <w:rPr>
+                <w:noProof/>
+                <w:webHidden/>
+              </w:rPr>
+              <w:fldChar w:fldCharType="begin"/>
+            </w:r>
+            <w:r>
+              <w:rPr>
+                <w:noProof/>
+                <w:webHidden/>
+              </w:rPr>
+              <w:instrText xml:space="preserve"> PAGEREF _Toc499064981 \h </w:instrText>
+            </w:r>
+            <w:r>
+              <w:rPr>
+                <w:noProof/>
+                <w:webHidden/>
+              </w:rPr>
+            </w:r>
+            <w:r>
+              <w:rPr>
+                <w:noProof/>
+                <w:webHidden/>
+              </w:rPr>
+              <w:fldChar w:fldCharType="separate"/>
+            </w:r>
+            <w:r>
+              <w:rPr>
+                <w:noProof/>
+                <w:webHidden/>
+              </w:rPr>
+              <w:t>6</w:t>
+            </w:r>
+            <w:r>
+              <w:rPr>
+                <w:noProof/>
+                <w:webHidden/>
+              </w:rPr>
+              <w:fldChar w:fldCharType="end"/>
+            </w:r>
+          </w:hyperlink>
+        </w:p>
+        <w:p>
+          <w:pPr>
+            <w:pStyle w:val="Sommario2"/>
+            <w:tabs>
+              <w:tab w:val="right" w:leader="dot" w:pos="9622"/>
+            </w:tabs>
+            <w:rPr>
+              <w:rFonts w:asciiTheme="minorHAnsi" w:eastAsiaTheme="minorEastAsia" w:hAnsiTheme="minorHAnsi"/>
+              <w:noProof/>
+              <w:sz w:val="22"/>
+              <w:szCs w:val="22"/>
+              <w:lang w:eastAsia="en-GB"/>
+            </w:rPr>
+          </w:pPr>
+          <w:hyperlink w:anchor="_Toc499064982" w:history="1">
+            <w:r>
+              <w:rPr>
+                <w:rStyle w:val="Collegamentoipertestuale"/>
+                <w:noProof/>
+              </w:rPr>
+              <w:t>Object Diagram</w:t>
+            </w:r>
+            <w:r>
+              <w:rPr>
+                <w:noProof/>
+                <w:webHidden/>
+              </w:rPr>
+              <w:tab/>
+            </w:r>
+            <w:r>
+              <w:rPr>
+                <w:noProof/>
+                <w:webHidden/>
+              </w:rPr>
+              <w:fldChar w:fldCharType="begin"/>
+            </w:r>
+            <w:r>
+              <w:rPr>
+                <w:noProof/>
+                <w:webHidden/>
+              </w:rPr>
+              <w:instrText xml:space="preserve"> PAGEREF _Toc499064982 \h </w:instrText>
+            </w:r>
+            <w:r>
+              <w:rPr>
+                <w:noProof/>
+                <w:webHidden/>
+              </w:rPr>
+            </w:r>
+            <w:r>
+              <w:rPr>
+                <w:noProof/>
+                <w:webHidden/>
+              </w:rPr>
+              <w:fldChar w:fldCharType="separate"/>
+            </w:r>
+            <w:r>
+              <w:rPr>
+                <w:noProof/>
+                <w:webHidden/>
+              </w:rPr>
+              <w:t>8</w:t>
             </w:r>
             <w:r>
               <w:rPr>
@@ -419,13 +779,13 @@
               <w:lang w:eastAsia="en-GB"/>
             </w:rPr>
           </w:pPr>
-          <w:hyperlink w:anchor="_Toc499051965" w:history="1">
+          <w:hyperlink w:anchor="_Toc499064983" w:history="1">
             <w:r>
               <w:rPr>
                 <w:rStyle w:val="Collegamentoipertestuale"/>
                 <w:noProof/>
               </w:rPr>
-              <w:t>Component Diagram</w:t>
+              <w:t>Dynamic Diagrams</w:t>
             </w:r>
             <w:r>
               <w:rPr>
@@ -446,7 +806,7 @@
                 <w:noProof/>
                 <w:webHidden/>
               </w:rPr>
-              <w:instrText xml:space="preserve"> PAGEREF _Toc499051965 \h </w:instrText>
+              <w:instrText xml:space="preserve"> PAGEREF _Toc499064983 \h </w:instrText>
             </w:r>
             <w:r>
               <w:rPr>
@@ -466,7 +826,7 @@
                 <w:noProof/>
                 <w:webHidden/>
               </w:rPr>
-              <w:t>4</w:t>
+              <w:t>9</w:t>
             </w:r>
             <w:r>
               <w:rPr>
@@ -479,7 +839,7 @@
         </w:p>
         <w:p>
           <w:pPr>
-            <w:pStyle w:val="Sommario1"/>
+            <w:pStyle w:val="Sommario2"/>
             <w:tabs>
               <w:tab w:val="right" w:leader="dot" w:pos="9622"/>
             </w:tabs>
@@ -491,13 +851,13 @@
               <w:lang w:eastAsia="en-GB"/>
             </w:rPr>
           </w:pPr>
-          <w:hyperlink w:anchor="_Toc499051966" w:history="1">
+          <w:hyperlink w:anchor="_Toc499064984" w:history="1">
             <w:r>
               <w:rPr>
                 <w:rStyle w:val="Collegamentoipertestuale"/>
                 <w:noProof/>
               </w:rPr>
-              <w:t>Deployment Diagram</w:t>
+              <w:t>Communication Diagram</w:t>
             </w:r>
             <w:r>
               <w:rPr>
@@ -518,7 +878,7 @@
                 <w:noProof/>
                 <w:webHidden/>
               </w:rPr>
-              <w:instrText xml:space="preserve"> PAGEREF _Toc499051966 \h </w:instrText>
+              <w:instrText xml:space="preserve"> PAGEREF _Toc499064984 \h </w:instrText>
             </w:r>
             <w:r>
               <w:rPr>
@@ -538,7 +898,7 @@
                 <w:noProof/>
                 <w:webHidden/>
               </w:rPr>
-              <w:t>5</w:t>
+              <w:t>9</w:t>
             </w:r>
             <w:r>
               <w:rPr>
@@ -551,7 +911,7 @@
         </w:p>
         <w:p>
           <w:pPr>
-            <w:pStyle w:val="Sommario1"/>
+            <w:pStyle w:val="Sommario2"/>
             <w:tabs>
               <w:tab w:val="right" w:leader="dot" w:pos="9622"/>
             </w:tabs>
@@ -563,13 +923,13 @@
               <w:lang w:eastAsia="en-GB"/>
             </w:rPr>
           </w:pPr>
-          <w:hyperlink w:anchor="_Toc499051967" w:history="1">
+          <w:hyperlink w:anchor="_Toc499064985" w:history="1">
             <w:r>
               <w:rPr>
                 <w:rStyle w:val="Collegamentoipertestuale"/>
                 <w:noProof/>
               </w:rPr>
-              <w:t>Class Diagram</w:t>
+              <w:t>Activity Diagrams</w:t>
             </w:r>
             <w:r>
               <w:rPr>
@@ -590,7 +950,7 @@
                 <w:noProof/>
                 <w:webHidden/>
               </w:rPr>
-              <w:instrText xml:space="preserve"> PAGEREF _Toc499051967 \h </w:instrText>
+              <w:instrText xml:space="preserve"> PAGEREF _Toc499064985 \h </w:instrText>
             </w:r>
             <w:r>
               <w:rPr>
@@ -610,7 +970,7 @@
                 <w:noProof/>
                 <w:webHidden/>
               </w:rPr>
-              <w:t>6</w:t>
+              <w:t>10</w:t>
             </w:r>
             <w:r>
               <w:rPr>
@@ -623,7 +983,7 @@
         </w:p>
         <w:p>
           <w:pPr>
-            <w:pStyle w:val="Sommario1"/>
+            <w:pStyle w:val="Sommario3"/>
             <w:tabs>
               <w:tab w:val="right" w:leader="dot" w:pos="9622"/>
             </w:tabs>
@@ -635,13 +995,13 @@
               <w:lang w:eastAsia="en-GB"/>
             </w:rPr>
           </w:pPr>
-          <w:hyperlink w:anchor="_Toc499051968" w:history="1">
+          <w:hyperlink w:anchor="_Toc499064986" w:history="1">
             <w:r>
               <w:rPr>
                 <w:rStyle w:val="Collegamentoipertestuale"/>
                 <w:noProof/>
               </w:rPr>
-              <w:t>Object Diagram</w:t>
+              <w:t>Activity Diagram – Cancellazione di un servizio</w:t>
             </w:r>
             <w:r>
               <w:rPr>
@@ -662,7 +1022,7 @@
                 <w:noProof/>
                 <w:webHidden/>
               </w:rPr>
-              <w:instrText xml:space="preserve"> PAGEREF _Toc499051968 \h </w:instrText>
+              <w:instrText xml:space="preserve"> PAGEREF _Toc499064986 \h </w:instrText>
             </w:r>
             <w:r>
               <w:rPr>
@@ -682,7 +1042,7 @@
                 <w:noProof/>
                 <w:webHidden/>
               </w:rPr>
-              <w:t>8</w:t>
+              <w:t>10</w:t>
             </w:r>
             <w:r>
               <w:rPr>
@@ -695,7 +1055,7 @@
         </w:p>
         <w:p>
           <w:pPr>
-            <w:pStyle w:val="Sommario1"/>
+            <w:pStyle w:val="Sommario3"/>
             <w:tabs>
               <w:tab w:val="right" w:leader="dot" w:pos="9622"/>
             </w:tabs>
@@ -707,13 +1067,13 @@
               <w:lang w:eastAsia="en-GB"/>
             </w:rPr>
           </w:pPr>
-          <w:hyperlink w:anchor="_Toc499051969" w:history="1">
+          <w:hyperlink w:anchor="_Toc499064987" w:history="1">
             <w:r>
               <w:rPr>
                 <w:rStyle w:val="Collegamentoipertestuale"/>
                 <w:noProof/>
               </w:rPr>
-              <w:t>Communication Diagram</w:t>
+              <w:t>Activity Diagram – Invocazione di un servizio</w:t>
             </w:r>
             <w:r>
               <w:rPr>
@@ -734,7 +1094,7 @@
                 <w:noProof/>
                 <w:webHidden/>
               </w:rPr>
-              <w:instrText xml:space="preserve"> PAGEREF _Toc499051969 \h </w:instrText>
+              <w:instrText xml:space="preserve"> PAGEREF _Toc499064987 \h </w:instrText>
             </w:r>
             <w:r>
               <w:rPr>
@@ -754,7 +1114,7 @@
                 <w:noProof/>
                 <w:webHidden/>
               </w:rPr>
-              <w:t>9</w:t>
+              <w:t>11</w:t>
             </w:r>
             <w:r>
               <w:rPr>
@@ -767,7 +1127,7 @@
         </w:p>
         <w:p>
           <w:pPr>
-            <w:pStyle w:val="Sommario1"/>
+            <w:pStyle w:val="Sommario3"/>
             <w:tabs>
               <w:tab w:val="right" w:leader="dot" w:pos="9622"/>
             </w:tabs>
@@ -779,13 +1139,13 @@
               <w:lang w:eastAsia="en-GB"/>
             </w:rPr>
           </w:pPr>
-          <w:hyperlink w:anchor="_Toc499051970" w:history="1">
+          <w:hyperlink w:anchor="_Toc499064988" w:history="1">
             <w:r>
               <w:rPr>
                 <w:rStyle w:val="Collegamentoipertestuale"/>
                 <w:noProof/>
               </w:rPr>
-              <w:t>Activity Diagram – Cancellazione di un servizio</w:t>
+              <w:t>Activity Diagram – Pubblicazione di un servizio</w:t>
             </w:r>
             <w:r>
               <w:rPr>
@@ -806,7 +1166,7 @@
                 <w:noProof/>
                 <w:webHidden/>
               </w:rPr>
-              <w:instrText xml:space="preserve"> PAGEREF _Toc499051970 \h </w:instrText>
+              <w:instrText xml:space="preserve"> PAGEREF _Toc499064988 \h </w:instrText>
             </w:r>
             <w:r>
               <w:rPr>
@@ -826,7 +1186,7 @@
                 <w:noProof/>
                 <w:webHidden/>
               </w:rPr>
-              <w:t>10</w:t>
+              <w:t>12</w:t>
             </w:r>
             <w:r>
               <w:rPr>
@@ -839,7 +1199,7 @@
         </w:p>
         <w:p>
           <w:pPr>
-            <w:pStyle w:val="Sommario1"/>
+            <w:pStyle w:val="Sommario2"/>
             <w:tabs>
               <w:tab w:val="right" w:leader="dot" w:pos="9622"/>
             </w:tabs>
@@ -851,13 +1211,14 @@
               <w:lang w:eastAsia="en-GB"/>
             </w:rPr>
           </w:pPr>
-          <w:hyperlink w:anchor="_Toc499051971" w:history="1">
+          <w:hyperlink w:anchor="_Toc499064989" w:history="1">
             <w:r>
               <w:rPr>
                 <w:rStyle w:val="Collegamentoipertestuale"/>
                 <w:noProof/>
-              </w:rPr>
-              <w:t>Activity Diagram – Invocazione di un servizio</w:t>
+                <w:lang w:val="it-IT"/>
+              </w:rPr>
+              <w:t>Sequence Diagrams</w:t>
             </w:r>
             <w:r>
               <w:rPr>
@@ -878,7 +1239,7 @@
                 <w:noProof/>
                 <w:webHidden/>
               </w:rPr>
-              <w:instrText xml:space="preserve"> PAGEREF _Toc499051971 \h </w:instrText>
+              <w:instrText xml:space="preserve"> PAGEREF _Toc499064989 \h </w:instrText>
             </w:r>
             <w:r>
               <w:rPr>
@@ -898,7 +1259,7 @@
                 <w:noProof/>
                 <w:webHidden/>
               </w:rPr>
-              <w:t>11</w:t>
+              <w:t>13</w:t>
             </w:r>
             <w:r>
               <w:rPr>
@@ -911,7 +1272,7 @@
         </w:p>
         <w:p>
           <w:pPr>
-            <w:pStyle w:val="Sommario1"/>
+            <w:pStyle w:val="Sommario3"/>
             <w:tabs>
               <w:tab w:val="right" w:leader="dot" w:pos="9622"/>
             </w:tabs>
@@ -923,13 +1284,13 @@
               <w:lang w:eastAsia="en-GB"/>
             </w:rPr>
           </w:pPr>
-          <w:hyperlink w:anchor="_Toc499051972" w:history="1">
+          <w:hyperlink w:anchor="_Toc499064990" w:history="1">
             <w:r>
               <w:rPr>
                 <w:rStyle w:val="Collegamentoipertestuale"/>
                 <w:noProof/>
               </w:rPr>
-              <w:t>Activity Diagram – Pubblicazione di un servizio</w:t>
+              <w:t>Invocazione di un metodo Json-Rpc</w:t>
             </w:r>
             <w:r>
               <w:rPr>
@@ -950,7 +1311,7 @@
                 <w:noProof/>
                 <w:webHidden/>
               </w:rPr>
-              <w:instrText xml:space="preserve"> PAGEREF _Toc499051972 \h </w:instrText>
+              <w:instrText xml:space="preserve"> PAGEREF _Toc499064990 \h </w:instrText>
             </w:r>
             <w:r>
               <w:rPr>
@@ -983,7 +1344,7 @@
         </w:p>
         <w:p>
           <w:pPr>
-            <w:pStyle w:val="Sommario1"/>
+            <w:pStyle w:val="Sommario3"/>
             <w:tabs>
               <w:tab w:val="right" w:leader="dot" w:pos="9622"/>
             </w:tabs>
@@ -995,13 +1356,13 @@
               <w:lang w:eastAsia="en-GB"/>
             </w:rPr>
           </w:pPr>
-          <w:hyperlink w:anchor="_Toc499051973" w:history="1">
+          <w:hyperlink w:anchor="_Toc499064991" w:history="1">
             <w:r>
               <w:rPr>
                 <w:rStyle w:val="Collegamentoipertestuale"/>
                 <w:noProof/>
               </w:rPr>
-              <w:t>Sequence Diagram – Richiesta lista dei servizi – livello applicativo</w:t>
+              <w:t>Richiesta lista dei servizi – livello applicativo</w:t>
             </w:r>
             <w:r>
               <w:rPr>
@@ -1022,7 +1383,7 @@
                 <w:noProof/>
                 <w:webHidden/>
               </w:rPr>
-              <w:instrText xml:space="preserve"> PAGEREF _Toc499051973 \h </w:instrText>
+              <w:instrText xml:space="preserve"> PAGEREF _Toc499064991 \h </w:instrText>
             </w:r>
             <w:r>
               <w:rPr>
@@ -1055,7 +1416,7 @@
         </w:p>
         <w:p>
           <w:pPr>
-            <w:pStyle w:val="Sommario1"/>
+            <w:pStyle w:val="Sommario3"/>
             <w:tabs>
               <w:tab w:val="right" w:leader="dot" w:pos="9622"/>
             </w:tabs>
@@ -1067,13 +1428,13 @@
               <w:lang w:eastAsia="en-GB"/>
             </w:rPr>
           </w:pPr>
-          <w:hyperlink w:anchor="_Toc499051974" w:history="1">
+          <w:hyperlink w:anchor="_Toc499064992" w:history="1">
             <w:r>
               <w:rPr>
                 <w:rStyle w:val="Collegamentoipertestuale"/>
                 <w:noProof/>
               </w:rPr>
-              <w:t>Sequence Diagram – Richiesta lista dei servizi – dettaglio broker</w:t>
+              <w:t>Richiesta lista dei servizi – dettaglio broker</w:t>
             </w:r>
             <w:r>
               <w:rPr>
@@ -1094,7 +1455,7 @@
                 <w:noProof/>
                 <w:webHidden/>
               </w:rPr>
-              <w:instrText xml:space="preserve"> PAGEREF _Toc499051974 \h </w:instrText>
+              <w:instrText xml:space="preserve"> PAGEREF _Toc499064992 \h </w:instrText>
             </w:r>
             <w:r>
               <w:rPr>
@@ -1127,7 +1488,7 @@
         </w:p>
         <w:p>
           <w:pPr>
-            <w:pStyle w:val="Sommario1"/>
+            <w:pStyle w:val="Sommario3"/>
             <w:tabs>
               <w:tab w:val="right" w:leader="dot" w:pos="9622"/>
             </w:tabs>
@@ -1139,13 +1500,13 @@
               <w:lang w:eastAsia="en-GB"/>
             </w:rPr>
           </w:pPr>
-          <w:hyperlink w:anchor="_Toc499051975" w:history="1">
+          <w:hyperlink w:anchor="_Toc499064993" w:history="1">
             <w:r>
               <w:rPr>
                 <w:rStyle w:val="Collegamentoipertestuale"/>
                 <w:noProof/>
               </w:rPr>
-              <w:t>Sequence Diagram – Invocazione di un Servizio – livello applicativo</w:t>
+              <w:t>Invocazione di un Servizio – livello applicativo</w:t>
             </w:r>
             <w:r>
               <w:rPr>
@@ -1166,7 +1527,7 @@
                 <w:noProof/>
                 <w:webHidden/>
               </w:rPr>
-              <w:instrText xml:space="preserve"> PAGEREF _Toc499051975 \h </w:instrText>
+              <w:instrText xml:space="preserve"> PAGEREF _Toc499064993 \h </w:instrText>
             </w:r>
             <w:r>
               <w:rPr>
@@ -1199,7 +1560,7 @@
         </w:p>
         <w:p>
           <w:pPr>
-            <w:pStyle w:val="Sommario1"/>
+            <w:pStyle w:val="Sommario3"/>
             <w:tabs>
               <w:tab w:val="right" w:leader="dot" w:pos="9622"/>
             </w:tabs>
@@ -1211,13 +1572,13 @@
               <w:lang w:eastAsia="en-GB"/>
             </w:rPr>
           </w:pPr>
-          <w:hyperlink w:anchor="_Toc499051976" w:history="1">
+          <w:hyperlink w:anchor="_Toc499064994" w:history="1">
             <w:r>
               <w:rPr>
                 <w:rStyle w:val="Collegamentoipertestuale"/>
                 <w:noProof/>
               </w:rPr>
-              <w:t>Sequence Diagram – Invocazione di un servizio – dettaglio client</w:t>
+              <w:t>Invocazione di un servizio – dettaglio client</w:t>
             </w:r>
             <w:r>
               <w:rPr>
@@ -1238,7 +1599,7 @@
                 <w:noProof/>
                 <w:webHidden/>
               </w:rPr>
-              <w:instrText xml:space="preserve"> PAGEREF _Toc499051976 \h </w:instrText>
+              <w:instrText xml:space="preserve"> PAGEREF _Toc499064994 \h </w:instrText>
             </w:r>
             <w:r>
               <w:rPr>
@@ -1271,7 +1632,7 @@
         </w:p>
         <w:p>
           <w:pPr>
-            <w:pStyle w:val="Sommario1"/>
+            <w:pStyle w:val="Sommario3"/>
             <w:tabs>
               <w:tab w:val="right" w:leader="dot" w:pos="9622"/>
             </w:tabs>
@@ -1283,13 +1644,13 @@
               <w:lang w:eastAsia="en-GB"/>
             </w:rPr>
           </w:pPr>
-          <w:hyperlink w:anchor="_Toc499051977" w:history="1">
+          <w:hyperlink w:anchor="_Toc499064995" w:history="1">
             <w:r>
               <w:rPr>
                 <w:rStyle w:val="Collegamentoipertestuale"/>
                 <w:noProof/>
               </w:rPr>
-              <w:t>Sequence Diagram – Invocazione metodo JSON-RPC</w:t>
+              <w:t>Invocazione metodo JSON-RPC</w:t>
             </w:r>
             <w:r>
               <w:rPr>
@@ -1310,7 +1671,7 @@
                 <w:noProof/>
                 <w:webHidden/>
               </w:rPr>
-              <w:instrText xml:space="preserve"> PAGEREF _Toc499051977 \h </w:instrText>
+              <w:instrText xml:space="preserve"> PAGEREF _Toc499064995 \h </w:instrText>
             </w:r>
             <w:r>
               <w:rPr>
@@ -1343,7 +1704,7 @@
         </w:p>
         <w:p>
           <w:pPr>
-            <w:pStyle w:val="Sommario1"/>
+            <w:pStyle w:val="Sommario2"/>
             <w:tabs>
               <w:tab w:val="right" w:leader="dot" w:pos="9622"/>
             </w:tabs>
@@ -1355,13 +1716,13 @@
               <w:lang w:eastAsia="en-GB"/>
             </w:rPr>
           </w:pPr>
-          <w:hyperlink w:anchor="_Toc499051978" w:history="1">
+          <w:hyperlink w:anchor="_Toc499064996" w:history="1">
             <w:r>
               <w:rPr>
                 <w:rStyle w:val="Collegamentoipertestuale"/>
                 <w:noProof/>
               </w:rPr>
-              <w:t>State Diagram – Broker</w:t>
+              <w:t>State Diagrams</w:t>
             </w:r>
             <w:r>
               <w:rPr>
@@ -1382,7 +1743,7 @@
                 <w:noProof/>
                 <w:webHidden/>
               </w:rPr>
-              <w:instrText xml:space="preserve"> PAGEREF _Toc499051978 \h </w:instrText>
+              <w:instrText xml:space="preserve"> PAGEREF _Toc499064996 \h </w:instrText>
             </w:r>
             <w:r>
               <w:rPr>
@@ -1415,7 +1776,7 @@
         </w:p>
         <w:p>
           <w:pPr>
-            <w:pStyle w:val="Sommario1"/>
+            <w:pStyle w:val="Sommario3"/>
             <w:tabs>
               <w:tab w:val="right" w:leader="dot" w:pos="9622"/>
             </w:tabs>
@@ -1427,13 +1788,13 @@
               <w:lang w:eastAsia="en-GB"/>
             </w:rPr>
           </w:pPr>
-          <w:hyperlink w:anchor="_Toc499051979" w:history="1">
+          <w:hyperlink w:anchor="_Toc499064997" w:history="1">
             <w:r>
               <w:rPr>
                 <w:rStyle w:val="Collegamentoipertestuale"/>
                 <w:noProof/>
               </w:rPr>
-              <w:t>State Diagram – Node</w:t>
+              <w:t>State Diagram – Broker</w:t>
             </w:r>
             <w:r>
               <w:rPr>
@@ -1454,7 +1815,7 @@
                 <w:noProof/>
                 <w:webHidden/>
               </w:rPr>
-              <w:instrText xml:space="preserve"> PAGEREF _Toc499051979 \h </w:instrText>
+              <w:instrText xml:space="preserve"> PAGEREF _Toc499064997 \h </w:instrText>
             </w:r>
             <w:r>
               <w:rPr>
@@ -1474,7 +1835,7 @@
                 <w:noProof/>
                 <w:webHidden/>
               </w:rPr>
-              <w:t>20</w:t>
+              <w:t>19</w:t>
             </w:r>
             <w:r>
               <w:rPr>
@@ -1487,7 +1848,7 @@
         </w:p>
         <w:p>
           <w:pPr>
-            <w:pStyle w:val="Sommario1"/>
+            <w:pStyle w:val="Sommario3"/>
             <w:tabs>
               <w:tab w:val="right" w:leader="dot" w:pos="9622"/>
             </w:tabs>
@@ -1499,11 +1860,83 @@
               <w:lang w:eastAsia="en-GB"/>
             </w:rPr>
           </w:pPr>
-          <w:hyperlink w:anchor="_Toc499051980" w:history="1">
+          <w:hyperlink w:anchor="_Toc499064998" w:history="1">
             <w:r>
               <w:rPr>
                 <w:rStyle w:val="Collegamentoipertestuale"/>
                 <w:noProof/>
+              </w:rPr>
+              <w:t>State Diagram – Node</w:t>
+            </w:r>
+            <w:r>
+              <w:rPr>
+                <w:noProof/>
+                <w:webHidden/>
+              </w:rPr>
+              <w:tab/>
+            </w:r>
+            <w:r>
+              <w:rPr>
+                <w:noProof/>
+                <w:webHidden/>
+              </w:rPr>
+              <w:fldChar w:fldCharType="begin"/>
+            </w:r>
+            <w:r>
+              <w:rPr>
+                <w:noProof/>
+                <w:webHidden/>
+              </w:rPr>
+              <w:instrText xml:space="preserve"> PAGEREF _Toc499064998 \h </w:instrText>
+            </w:r>
+            <w:r>
+              <w:rPr>
+                <w:noProof/>
+                <w:webHidden/>
+              </w:rPr>
+            </w:r>
+            <w:r>
+              <w:rPr>
+                <w:noProof/>
+                <w:webHidden/>
+              </w:rPr>
+              <w:fldChar w:fldCharType="separate"/>
+            </w:r>
+            <w:r>
+              <w:rPr>
+                <w:noProof/>
+                <w:webHidden/>
+              </w:rPr>
+              <w:t>20</w:t>
+            </w:r>
+            <w:r>
+              <w:rPr>
+                <w:noProof/>
+                <w:webHidden/>
+              </w:rPr>
+              <w:fldChar w:fldCharType="end"/>
+            </w:r>
+          </w:hyperlink>
+        </w:p>
+        <w:p>
+          <w:pPr>
+            <w:pStyle w:val="Sommario3"/>
+            <w:tabs>
+              <w:tab w:val="right" w:leader="dot" w:pos="9622"/>
+            </w:tabs>
+            <w:rPr>
+              <w:rFonts w:asciiTheme="minorHAnsi" w:eastAsiaTheme="minorEastAsia" w:hAnsiTheme="minorHAnsi"/>
+              <w:noProof/>
+              <w:sz w:val="22"/>
+              <w:szCs w:val="22"/>
+              <w:lang w:eastAsia="en-GB"/>
+            </w:rPr>
+          </w:pPr>
+          <w:hyperlink w:anchor="_Toc499064999" w:history="1">
+            <w:r>
+              <w:rPr>
+                <w:rStyle w:val="Collegamentoipertestuale"/>
+                <w:noProof/>
                 <w:lang w:eastAsia="it-IT"/>
               </w:rPr>
               <w:t>State Diagram – Request</w:t>
@@ -1527,7 +1960,7 @@
                 <w:noProof/>
                 <w:webHidden/>
               </w:rPr>
-              <w:instrText xml:space="preserve"> PAGEREF _Toc499051980 \h </w:instrText>
+              <w:instrText xml:space="preserve"> PAGEREF _Toc499064999 \h </w:instrText>
             </w:r>
             <w:r>
               <w:rPr>
@@ -1616,16 +2049,18 @@
       <w:pPr>
         <w:pStyle w:val="Titolo1"/>
       </w:pPr>
-      <w:bookmarkStart w:id="0" w:name="_Toc499051964"/>
+      <w:bookmarkStart w:id="0" w:name="_Toc499064977"/>
       <w:r>
         <w:lastRenderedPageBreak/>
         <w:t>Static Diagrams</w:t>
       </w:r>
+      <w:bookmarkEnd w:id="0"/>
     </w:p>
     <w:p>
       <w:pPr>
         <w:pStyle w:val="Titolo2"/>
       </w:pPr>
+      <w:bookmarkStart w:id="1" w:name="_Toc499064978"/>
       <w:proofErr w:type="spellStart"/>
       <w:r>
         <w:t>UseCase</w:t>
@@ -1634,7 +2069,7 @@
       <w:r>
         <w:t xml:space="preserve"> Diagram</w:t>
       </w:r>
-      <w:bookmarkEnd w:id="0"/>
+      <w:bookmarkEnd w:id="1"/>
     </w:p>
     <w:p>
       <w:pPr>
@@ -2045,7 +2480,7 @@
       <w:pPr>
         <w:pStyle w:val="Titolo2"/>
       </w:pPr>
-      <w:bookmarkStart w:id="1" w:name="_Toc499051965"/>
+      <w:bookmarkStart w:id="2" w:name="_Toc499064979"/>
       <w:r>
         <w:lastRenderedPageBreak/>
         <w:t xml:space="preserve">Component </w:t>
@@ -2054,11 +2489,12 @@
       <w:r>
         <w:t>Diagram</w:t>
       </w:r>
-      <w:bookmarkEnd w:id="1"/>
-      <w:proofErr w:type="spellEnd"/>
-    </w:p>
-    <w:p>
-      <w:pPr>
+      <w:bookmarkEnd w:id="2"/>
+      <w:proofErr w:type="spellEnd"/>
+    </w:p>
+    <w:p>
+      <w:pPr>
+        <w:jc w:val="center"/>
         <w:rPr>
           <w:lang w:val="it-IT"/>
         </w:rPr>
@@ -2069,8 +2505,8 @@
           <w:lang w:val="it-IT" w:eastAsia="it-IT"/>
         </w:rPr>
         <w:drawing>
-          <wp:inline distT="0" distB="0" distL="0" distR="0" wp14:anchorId="0B22ABB0" wp14:editId="20C2BBFB">
-            <wp:extent cx="3599078" cy="2989351"/>
+          <wp:inline distT="0" distB="0" distL="0" distR="0" wp14:anchorId="0B22ABB0" wp14:editId="5C405A0E">
+            <wp:extent cx="5275114" cy="4381500"/>
             <wp:effectExtent l="0" t="0" r="0" b="0"/>
             <wp:docPr id="7" name="Immagine 7"/>
             <wp:cNvGraphicFramePr>
@@ -2092,7 +2528,7 @@
                   <pic:spPr>
                     <a:xfrm>
                       <a:off x="0" y="0"/>
-                      <a:ext cx="3599078" cy="2989351"/>
+                      <a:ext cx="5285695" cy="4390289"/>
                     </a:xfrm>
                     <a:prstGeom prst="rect">
                       <a:avLst/>
@@ -2128,7 +2564,22 @@
         <w:rPr>
           <w:lang w:val="it-IT"/>
         </w:rPr>
-        <w:t xml:space="preserve">In particolare si può notare che il componente </w:t>
+        <w:t>I componenti “</w:t>
+      </w:r>
+      <w:proofErr w:type="spellStart"/>
+      <w:r>
+        <w:rPr>
+          <w:i/>
+          <w:lang w:val="it-IT"/>
+        </w:rPr>
+        <w:t>Dummy</w:t>
+      </w:r>
+      <w:proofErr w:type="spellEnd"/>
+      <w:r>
+        <w:rPr>
+          <w:lang w:val="it-IT"/>
+        </w:rPr>
+        <w:t xml:space="preserve">” utilizzano le interfacce esposte dal componente </w:t>
       </w:r>
       <w:proofErr w:type="spellStart"/>
       <w:r>
@@ -2143,15 +2594,80 @@
         <w:rPr>
           <w:lang w:val="it-IT"/>
         </w:rPr>
-        <w:t xml:space="preserve"> espone sia interfaccia dedicate alla funzione di Client e Server.</w:t>
-      </w:r>
-    </w:p>
-    <w:p>
-      <w:pPr>
-        <w:rPr>
-          <w:lang w:val="it-IT"/>
-        </w:rPr>
-      </w:pPr>
+        <w:t xml:space="preserve"> per richiedere ed erogare servizi. È importante evidenziare come i componenti </w:t>
+      </w:r>
+      <w:proofErr w:type="spellStart"/>
+      <w:r>
+        <w:rPr>
+          <w:b/>
+          <w:lang w:val="it-IT"/>
+        </w:rPr>
+        <w:t>Node</w:t>
+      </w:r>
+      <w:proofErr w:type="spellEnd"/>
+      <w:r>
+        <w:rPr>
+          <w:lang w:val="it-IT"/>
+        </w:rPr>
+        <w:t xml:space="preserve"> e </w:t>
+      </w:r>
+      <w:r>
+        <w:rPr>
+          <w:b/>
+          <w:lang w:val="it-IT"/>
+        </w:rPr>
+        <w:t>Broker</w:t>
+      </w:r>
+      <w:r>
+        <w:rPr>
+          <w:lang w:val="it-IT"/>
+        </w:rPr>
+        <w:t xml:space="preserve"> comunichino utilizzando le stesse interfacce esposte dal componente </w:t>
+      </w:r>
+      <w:proofErr w:type="spellStart"/>
+      <w:r>
+        <w:rPr>
+          <w:i/>
+          <w:lang w:val="it-IT"/>
+        </w:rPr>
+        <w:t>JsonRpcLibrary</w:t>
+      </w:r>
+      <w:proofErr w:type="spellEnd"/>
+      <w:r>
+        <w:rPr>
+          <w:lang w:val="it-IT"/>
+        </w:rPr>
+        <w:t xml:space="preserve">: in </w:t>
+      </w:r>
+      <w:proofErr w:type="spellStart"/>
+      <w:r>
+        <w:rPr>
+          <w:lang w:val="it-IT"/>
+        </w:rPr>
+        <w:t>questi</w:t>
+      </w:r>
+      <w:proofErr w:type="spellEnd"/>
+      <w:r>
+        <w:rPr>
+          <w:lang w:val="it-IT"/>
+        </w:rPr>
+        <w:t xml:space="preserve"> modo è evidenziato che il protocollo di comunicazione per i moduli è </w:t>
+      </w:r>
+      <w:proofErr w:type="spellStart"/>
+      <w:r>
+        <w:rPr>
+          <w:i/>
+          <w:lang w:val="it-IT"/>
+        </w:rPr>
+        <w:t>JsonRpc</w:t>
+      </w:r>
+      <w:proofErr w:type="spellEnd"/>
+      <w:r>
+        <w:rPr>
+          <w:lang w:val="it-IT"/>
+        </w:rPr>
+        <w:t>.</w:t>
+      </w:r>
       <w:r>
         <w:rPr>
           <w:lang w:val="it-IT"/>
@@ -2163,7 +2679,7 @@
       <w:pPr>
         <w:pStyle w:val="Titolo2"/>
       </w:pPr>
-      <w:bookmarkStart w:id="2" w:name="_Toc499051966"/>
+      <w:bookmarkStart w:id="3" w:name="_Toc499064980"/>
       <w:r>
         <w:lastRenderedPageBreak/>
         <w:t xml:space="preserve">Deployment </w:t>
@@ -2172,11 +2688,12 @@
       <w:r>
         <w:t>Diagram</w:t>
       </w:r>
-      <w:bookmarkEnd w:id="2"/>
-      <w:proofErr w:type="spellEnd"/>
-    </w:p>
-    <w:p>
-      <w:pPr>
+      <w:bookmarkEnd w:id="3"/>
+      <w:proofErr w:type="spellEnd"/>
+    </w:p>
+    <w:p>
+      <w:pPr>
+        <w:jc w:val="center"/>
         <w:rPr>
           <w:lang w:val="it-IT"/>
         </w:rPr>
@@ -2187,8 +2704,8 @@
           <w:lang w:val="it-IT" w:eastAsia="it-IT"/>
         </w:rPr>
         <w:drawing>
-          <wp:inline distT="0" distB="0" distL="0" distR="0" wp14:anchorId="48BEDFAC" wp14:editId="47C0F7E7">
-            <wp:extent cx="4638029" cy="3360775"/>
+          <wp:inline distT="0" distB="0" distL="0" distR="0" wp14:anchorId="48BEDFAC" wp14:editId="7E56B8E5">
+            <wp:extent cx="5827595" cy="4222750"/>
             <wp:effectExtent l="0" t="0" r="0" b="0"/>
             <wp:docPr id="10" name="Immagine 10"/>
             <wp:cNvGraphicFramePr>
@@ -2210,7 +2727,7 @@
                   <pic:spPr>
                     <a:xfrm>
                       <a:off x="0" y="0"/>
-                      <a:ext cx="4638029" cy="3360775"/>
+                      <a:ext cx="5834645" cy="4227859"/>
                     </a:xfrm>
                     <a:prstGeom prst="rect">
                       <a:avLst/>
@@ -2252,7 +2769,7 @@
       <w:pPr>
         <w:pStyle w:val="Titolo2"/>
       </w:pPr>
-      <w:bookmarkStart w:id="3" w:name="_Toc499051967"/>
+      <w:bookmarkStart w:id="4" w:name="_Toc499064981"/>
       <w:r>
         <w:lastRenderedPageBreak/>
         <w:t xml:space="preserve">Class </w:t>
@@ -2261,11 +2778,12 @@
       <w:r>
         <w:t>Diagram</w:t>
       </w:r>
-      <w:bookmarkEnd w:id="3"/>
-      <w:proofErr w:type="spellEnd"/>
-    </w:p>
-    <w:p>
-      <w:pPr>
+      <w:bookmarkEnd w:id="4"/>
+      <w:proofErr w:type="spellEnd"/>
+    </w:p>
+    <w:p>
+      <w:pPr>
+        <w:jc w:val="center"/>
         <w:rPr>
           <w:lang w:val="it-IT"/>
         </w:rPr>
@@ -2276,8 +2794,8 @@
           <w:lang w:val="it-IT" w:eastAsia="it-IT"/>
         </w:rPr>
         <w:drawing>
-          <wp:inline distT="0" distB="0" distL="0" distR="0" wp14:anchorId="7706A94C" wp14:editId="1E5D0A90">
-            <wp:extent cx="7274099" cy="3851880"/>
+          <wp:inline distT="0" distB="0" distL="0" distR="0" wp14:anchorId="7706A94C" wp14:editId="2D18142B">
+            <wp:extent cx="9087631" cy="4812207"/>
             <wp:effectExtent l="0" t="0" r="0" b="0"/>
             <wp:docPr id="4" name="Immagine 4"/>
             <wp:cNvGraphicFramePr>
@@ -2299,7 +2817,7 @@
                   <pic:spPr>
                     <a:xfrm>
                       <a:off x="0" y="0"/>
-                      <a:ext cx="7274099" cy="3851880"/>
+                      <a:ext cx="9087631" cy="4812207"/>
                     </a:xfrm>
                     <a:prstGeom prst="rect">
                       <a:avLst/>
@@ -2325,10 +2843,61 @@
           <w:lang w:val="it-IT"/>
         </w:rPr>
       </w:pPr>
-      <w:r>
-        <w:rPr>
-          <w:lang w:val="it-IT"/>
-        </w:rPr>
+    </w:p>
+    <w:p>
+      <w:pPr>
+        <w:rPr>
+          <w:lang w:val="it-IT"/>
+        </w:rPr>
+      </w:pPr>
+    </w:p>
+    <w:p>
+      <w:pPr>
+        <w:rPr>
+          <w:lang w:val="it-IT"/>
+        </w:rPr>
+      </w:pPr>
+    </w:p>
+    <w:p>
+      <w:pPr>
+        <w:rPr>
+          <w:lang w:val="it-IT"/>
+        </w:rPr>
+      </w:pPr>
+    </w:p>
+    <w:p>
+      <w:pPr>
+        <w:rPr>
+          <w:lang w:val="it-IT"/>
+        </w:rPr>
+      </w:pPr>
+    </w:p>
+    <w:p>
+      <w:pPr>
+        <w:rPr>
+          <w:i/>
+          <w:lang w:val="it-IT"/>
+        </w:rPr>
+      </w:pPr>
+      <w:r>
+        <w:rPr>
+          <w:i/>
+          <w:lang w:val="it-IT"/>
+        </w:rPr>
+        <w:t>Commenti a pagina 7</w:t>
+      </w:r>
+    </w:p>
+    <w:p>
+      <w:pPr>
+        <w:rPr>
+          <w:lang w:val="it-IT"/>
+        </w:rPr>
+      </w:pPr>
+      <w:r>
+        <w:rPr>
+          <w:lang w:val="it-IT"/>
+        </w:rPr>
+        <w:lastRenderedPageBreak/>
         <w:t xml:space="preserve">Nel class </w:t>
       </w:r>
       <w:proofErr w:type="spellStart"/>
@@ -2772,7 +3341,6 @@
           <w:b/>
           <w:lang w:val="it-IT"/>
         </w:rPr>
-        <w:lastRenderedPageBreak/>
         <w:t>addServicePolicy</w:t>
       </w:r>
       <w:proofErr w:type="spellEnd"/>
@@ -2798,7 +3366,140 @@
         <w:rPr>
           <w:lang w:val="it-IT"/>
         </w:rPr>
-        <w:t>La cancellazione, la registrazione di un servizio e la richiesta della lista dei servizi disponibili nel sistema sono servizi predefiniti presenti all’interno del Broker.</w:t>
+        <w:t>Le funzionalità di</w:t>
+      </w:r>
+      <w:r>
+        <w:rPr>
+          <w:lang w:val="it-IT"/>
+        </w:rPr>
+        <w:t xml:space="preserve"> cancellazione</w:t>
+      </w:r>
+      <w:r>
+        <w:rPr>
+          <w:lang w:val="it-IT"/>
+        </w:rPr>
+        <w:t xml:space="preserve"> e</w:t>
+      </w:r>
+      <w:r>
+        <w:rPr>
+          <w:lang w:val="it-IT"/>
+        </w:rPr>
+        <w:t xml:space="preserve"> registrazione di un servizio e</w:t>
+      </w:r>
+      <w:r>
+        <w:rPr>
+          <w:lang w:val="it-IT"/>
+        </w:rPr>
+        <w:t xml:space="preserve"> di</w:t>
+      </w:r>
+      <w:r>
+        <w:rPr>
+          <w:lang w:val="it-IT"/>
+        </w:rPr>
+        <w:t xml:space="preserve"> richiesta della lista dei servizi</w:t>
+      </w:r>
+      <w:r>
+        <w:rPr>
+          <w:lang w:val="it-IT"/>
+        </w:rPr>
+        <w:t xml:space="preserve">, </w:t>
+      </w:r>
+      <w:r>
+        <w:rPr>
+          <w:lang w:val="it-IT"/>
+        </w:rPr>
+        <w:t xml:space="preserve">sono </w:t>
+      </w:r>
+      <w:r>
+        <w:rPr>
+          <w:lang w:val="it-IT"/>
+        </w:rPr>
+        <w:t xml:space="preserve">trattate come tutti gli altri </w:t>
+      </w:r>
+      <w:r>
+        <w:rPr>
+          <w:lang w:val="it-IT"/>
+        </w:rPr>
+        <w:t>servizi</w:t>
+      </w:r>
+      <w:r>
+        <w:rPr>
+          <w:lang w:val="it-IT"/>
+        </w:rPr>
+        <w:t xml:space="preserve">, e quindi gestiti tramite </w:t>
+      </w:r>
+      <w:proofErr w:type="spellStart"/>
+      <w:r>
+        <w:rPr>
+          <w:b/>
+          <w:lang w:val="it-IT"/>
+        </w:rPr>
+        <w:t>JsonRpcRequest</w:t>
+      </w:r>
+      <w:proofErr w:type="spellEnd"/>
+      <w:r>
+        <w:rPr>
+          <w:lang w:val="it-IT"/>
+        </w:rPr>
+        <w:t xml:space="preserve"> e </w:t>
+      </w:r>
+      <w:proofErr w:type="spellStart"/>
+      <w:r>
+        <w:rPr>
+          <w:b/>
+          <w:lang w:val="it-IT"/>
+        </w:rPr>
+        <w:t>JsonRpcResponse</w:t>
+      </w:r>
+      <w:proofErr w:type="spellEnd"/>
+      <w:r>
+        <w:rPr>
+          <w:b/>
+          <w:lang w:val="it-IT"/>
+        </w:rPr>
+        <w:t xml:space="preserve">. </w:t>
+      </w:r>
+      <w:r>
+        <w:rPr>
+          <w:lang w:val="it-IT"/>
+        </w:rPr>
+        <w:t>L’unica differenza è che questi servizi saranno</w:t>
+      </w:r>
+      <w:r>
+        <w:rPr>
+          <w:lang w:val="it-IT"/>
+        </w:rPr>
+        <w:t xml:space="preserve"> predefiniti </w:t>
+      </w:r>
+      <w:r>
+        <w:rPr>
+          <w:lang w:val="it-IT"/>
+        </w:rPr>
+        <w:t xml:space="preserve">e </w:t>
+      </w:r>
+      <w:r>
+        <w:rPr>
+          <w:lang w:val="it-IT"/>
+        </w:rPr>
+        <w:t xml:space="preserve">presenti </w:t>
+      </w:r>
+      <w:r>
+        <w:rPr>
+          <w:lang w:val="it-IT"/>
+        </w:rPr>
+        <w:t xml:space="preserve">nel </w:t>
+      </w:r>
+      <w:r>
+        <w:rPr>
+          <w:lang w:val="it-IT"/>
+        </w:rPr>
+        <w:t>Broker</w:t>
+      </w:r>
+      <w:r>
+        <w:rPr>
+          <w:lang w:val="it-IT"/>
+        </w:rPr>
+        <w:t>, che si occuperà di gestirli internamente senza inoltrarli ulteriormente.</w:t>
       </w:r>
     </w:p>
     <w:p>
@@ -2891,14 +3592,16 @@
       <w:pPr>
         <w:pStyle w:val="Titolo2"/>
       </w:pPr>
-      <w:bookmarkStart w:id="4" w:name="_Toc499051968"/>
+      <w:bookmarkStart w:id="5" w:name="_Toc499064982"/>
       <w:r>
         <w:lastRenderedPageBreak/>
         <w:t>Object Diagram</w:t>
       </w:r>
-    </w:p>
-    <w:p>
-      <w:pPr>
+      <w:bookmarkEnd w:id="5"/>
+    </w:p>
+    <w:p>
+      <w:pPr>
+        <w:jc w:val="center"/>
         <w:rPr>
           <w:lang w:val="it-IT"/>
         </w:rPr>
@@ -3231,6 +3934,7 @@
       <w:pPr>
         <w:pStyle w:val="Titolo1"/>
       </w:pPr>
+      <w:bookmarkStart w:id="6" w:name="_Toc499064983"/>
       <w:proofErr w:type="spellStart"/>
       <w:r>
         <w:lastRenderedPageBreak/>
@@ -3244,20 +3948,23 @@
       <w:r>
         <w:t>Diagrams</w:t>
       </w:r>
+      <w:bookmarkEnd w:id="6"/>
       <w:proofErr w:type="spellEnd"/>
     </w:p>
     <w:p>
       <w:pPr>
         <w:pStyle w:val="Titolo2"/>
       </w:pPr>
-      <w:bookmarkStart w:id="5" w:name="_Toc499051969"/>
-      <w:bookmarkEnd w:id="4"/>
+      <w:bookmarkStart w:id="7" w:name="_Toc499064984"/>
       <w:r>
         <w:t>Communication Diagram</w:t>
       </w:r>
-      <w:bookmarkEnd w:id="5"/>
-    </w:p>
-    <w:p>
+      <w:bookmarkEnd w:id="7"/>
+    </w:p>
+    <w:p>
+      <w:pPr>
+        <w:jc w:val="center"/>
+      </w:pPr>
       <w:r>
         <w:rPr>
           <w:noProof/>
@@ -3299,15 +4006,23 @@
           </wp:inline>
         </w:drawing>
       </w:r>
-      <w:r>
-        <w:t xml:space="preserve"> </w:t>
-      </w:r>
-      <w:r>
-        <w:t xml:space="preserve">In </w:t>
-      </w:r>
-      <w:proofErr w:type="spellStart"/>
-      <w:r>
-        <w:t>questo</w:t>
+    </w:p>
+    <w:p>
+      <w:pPr>
+        <w:jc w:val="center"/>
+      </w:pPr>
+      <w:r>
+        <w:t>In</w:t>
+      </w:r>
+      <w:r>
+        <w:t xml:space="preserve"> </w:t>
+      </w:r>
+      <w:proofErr w:type="spellStart"/>
+      <w:r>
+        <w:t>q</w:t>
+      </w:r>
+      <w:r>
+        <w:t>uesto</w:t>
       </w:r>
       <w:proofErr w:type="spellEnd"/>
       <w:r>
@@ -3418,7 +4133,16 @@
       </w:r>
       <w:proofErr w:type="spellEnd"/>
       <w:r>
-        <w:t xml:space="preserve"> Service </w:t>
+        <w:t xml:space="preserve"> </w:t>
+      </w:r>
+      <w:r>
+        <w:rPr>
+          <w:i/>
+        </w:rPr>
+        <w:t>Service</w:t>
+      </w:r>
+      <w:r>
+        <w:t xml:space="preserve"> </w:t>
       </w:r>
       <w:proofErr w:type="spellStart"/>
       <w:r>
@@ -3932,7 +4656,19 @@
         <w:rPr>
           <w:i/>
         </w:rPr>
-        <w:t>send(..)</w:t>
+        <w:t>send(</w:t>
+      </w:r>
+      <w:r>
+        <w:rPr>
+          <w:i/>
+        </w:rPr>
+        <w:t>.</w:t>
+      </w:r>
+      <w:r>
+        <w:rPr>
+          <w:i/>
+        </w:rPr>
+        <w:t>..)</w:t>
       </w:r>
       <w:r>
         <w:t xml:space="preserve">, </w:t>
@@ -4015,16 +4751,18 @@
       <w:pPr>
         <w:pStyle w:val="Titolo2"/>
       </w:pPr>
-      <w:bookmarkStart w:id="6" w:name="_Toc499051970"/>
+      <w:bookmarkStart w:id="8" w:name="_Toc499064985"/>
       <w:r>
         <w:lastRenderedPageBreak/>
         <w:t>Activity Diagrams</w:t>
       </w:r>
+      <w:bookmarkEnd w:id="8"/>
     </w:p>
     <w:p>
       <w:pPr>
         <w:pStyle w:val="Titolo3"/>
       </w:pPr>
+      <w:bookmarkStart w:id="9" w:name="_Toc499064986"/>
       <w:r>
         <w:t xml:space="preserve">Activity Diagram – </w:t>
       </w:r>
@@ -4040,19 +4778,22 @@
       <w:r>
         <w:t>servizio</w:t>
       </w:r>
-      <w:bookmarkEnd w:id="6"/>
+      <w:bookmarkEnd w:id="9"/>
       <w:proofErr w:type="spellEnd"/>
     </w:p>
     <w:p/>
     <w:p>
+      <w:pPr>
+        <w:jc w:val="center"/>
+      </w:pPr>
       <w:r>
         <w:rPr>
           <w:noProof/>
           <w:lang w:val="it-IT" w:eastAsia="it-IT"/>
         </w:rPr>
         <w:drawing>
-          <wp:inline distT="0" distB="0" distL="0" distR="0" wp14:anchorId="29E003D5" wp14:editId="02E58D15">
-            <wp:extent cx="5746750" cy="3600746"/>
+          <wp:inline distT="0" distB="0" distL="0" distR="0" wp14:anchorId="29E003D5" wp14:editId="3F092678">
+            <wp:extent cx="5959103" cy="3733800"/>
             <wp:effectExtent l="0" t="0" r="0" b="0"/>
             <wp:docPr id="9" name="Immagine 9"/>
             <wp:cNvGraphicFramePr>
@@ -4074,7 +4815,7 @@
                   <pic:spPr>
                     <a:xfrm>
                       <a:off x="0" y="0"/>
-                      <a:ext cx="5756245" cy="3606695"/>
+                      <a:ext cx="6031169" cy="3778955"/>
                     </a:xfrm>
                     <a:prstGeom prst="rect">
                       <a:avLst/>
@@ -4086,9 +4827,6 @@
           </wp:inline>
         </w:drawing>
       </w:r>
-      <w:r>
-        <w:t xml:space="preserve"> </w:t>
-      </w:r>
     </w:p>
     <w:p/>
     <w:p>
@@ -4653,7 +5391,7 @@
       <w:pPr>
         <w:pStyle w:val="Titolo3"/>
       </w:pPr>
-      <w:bookmarkStart w:id="7" w:name="_Toc499051971"/>
+      <w:bookmarkStart w:id="10" w:name="_Toc499064987"/>
       <w:r>
         <w:lastRenderedPageBreak/>
         <w:t xml:space="preserve">Activity </w:t>
@@ -4678,7 +5416,7 @@
       <w:r>
         <w:t>servizio</w:t>
       </w:r>
-      <w:bookmarkEnd w:id="7"/>
+      <w:bookmarkEnd w:id="10"/>
       <w:proofErr w:type="spellEnd"/>
     </w:p>
     <w:p/>
@@ -5142,7 +5880,7 @@
         <w:rPr>
           <w:i/>
         </w:rPr>
-        <w:t>contente</w:t>
+        <w:t>contenente</w:t>
       </w:r>
       <w:proofErr w:type="spellEnd"/>
       <w:r>
@@ -5170,7 +5908,7 @@
         <w:rPr>
           <w:i/>
         </w:rPr>
-        <w:t>risulta</w:t>
+        <w:t>risultato</w:t>
       </w:r>
       <w:proofErr w:type="spellEnd"/>
       <w:r>
@@ -5409,38 +6147,20 @@
         <w:t>.</w:t>
       </w:r>
     </w:p>
-    <w:p>
-      <w:pPr>
-        <w:rPr>
-          <w:lang w:val="it-IT"/>
-        </w:rPr>
-      </w:pPr>
-    </w:p>
-    <w:p>
-      <w:pPr>
-        <w:rPr>
-          <w:lang w:val="it-IT"/>
-        </w:rPr>
-      </w:pPr>
+    <w:p/>
+    <w:p>
       <w:r>
         <w:rPr>
           <w:lang w:val="it-IT"/>
         </w:rPr>
         <w:br w:type="page"/>
       </w:r>
-      <w:r>
-        <w:rPr>
-          <w:lang w:val="it-IT"/>
-        </w:rPr>
-        <w:lastRenderedPageBreak/>
-        <w:br w:type="page"/>
-      </w:r>
     </w:p>
     <w:p>
       <w:pPr>
         <w:pStyle w:val="Titolo3"/>
       </w:pPr>
-      <w:bookmarkStart w:id="8" w:name="_Toc499051972"/>
+      <w:bookmarkStart w:id="11" w:name="_Toc499064988"/>
       <w:r>
         <w:lastRenderedPageBreak/>
         <w:t xml:space="preserve">Activity </w:t>
@@ -5451,19 +6171,33 @@
       </w:r>
       <w:proofErr w:type="spellEnd"/>
       <w:r>
-        <w:t xml:space="preserve"> – Pubblicazione di un servizio</w:t>
-      </w:r>
-      <w:bookmarkEnd w:id="8"/>
-    </w:p>
-    <w:p>
-      <w:pPr>
-        <w:rPr>
-          <w:lang w:val="it-IT"/>
-        </w:rPr>
-      </w:pPr>
-    </w:p>
-    <w:p>
-      <w:pPr>
+        <w:t xml:space="preserve"> – </w:t>
+      </w:r>
+      <w:proofErr w:type="spellStart"/>
+      <w:r>
+        <w:t>Pubblicazione</w:t>
+      </w:r>
+      <w:proofErr w:type="spellEnd"/>
+      <w:r>
+        <w:t xml:space="preserve"> di un </w:t>
+      </w:r>
+      <w:proofErr w:type="spellStart"/>
+      <w:r>
+        <w:t>servizio</w:t>
+      </w:r>
+      <w:bookmarkEnd w:id="11"/>
+      <w:proofErr w:type="spellEnd"/>
+    </w:p>
+    <w:p>
+      <w:pPr>
+        <w:rPr>
+          <w:lang w:val="it-IT"/>
+        </w:rPr>
+      </w:pPr>
+    </w:p>
+    <w:p>
+      <w:pPr>
+        <w:jc w:val="center"/>
         <w:rPr>
           <w:lang w:val="it-IT"/>
         </w:rPr>
@@ -5474,8 +6208,8 @@
           <w:lang w:val="it-IT"/>
         </w:rPr>
         <w:drawing>
-          <wp:inline distT="0" distB="0" distL="0" distR="0" wp14:anchorId="2CBEC10D" wp14:editId="0FE500C1">
-            <wp:extent cx="4353665" cy="3623248"/>
+          <wp:inline distT="0" distB="0" distL="0" distR="0" wp14:anchorId="2CBEC10D" wp14:editId="61AC0431">
+            <wp:extent cx="5426126" cy="4515782"/>
             <wp:effectExtent l="0" t="0" r="0" b="0"/>
             <wp:docPr id="1" name="Immagine 1"/>
             <wp:cNvGraphicFramePr>
@@ -5497,7 +6231,7 @@
                   <pic:spPr>
                     <a:xfrm>
                       <a:off x="0" y="0"/>
-                      <a:ext cx="4353665" cy="3623248"/>
+                      <a:ext cx="5431409" cy="4520178"/>
                     </a:xfrm>
                     <a:prstGeom prst="rect">
                       <a:avLst/>
@@ -5509,6 +6243,548 @@
           </wp:inline>
         </w:drawing>
       </w:r>
+    </w:p>
+    <w:p>
+      <w:r>
+        <w:t xml:space="preserve">In </w:t>
+      </w:r>
+      <w:proofErr w:type="spellStart"/>
+      <w:r>
+        <w:t>quest</w:t>
+      </w:r>
+      <w:r>
+        <w:t>o</w:t>
+      </w:r>
+      <w:proofErr w:type="spellEnd"/>
+      <w:r>
+        <w:t xml:space="preserve"> activity diagram </w:t>
+      </w:r>
+      <w:proofErr w:type="spellStart"/>
+      <w:r>
+        <w:t>viene</w:t>
+      </w:r>
+      <w:proofErr w:type="spellEnd"/>
+      <w:r>
+        <w:t xml:space="preserve"> </w:t>
+      </w:r>
+      <w:proofErr w:type="spellStart"/>
+      <w:r>
+        <w:t>specificato</w:t>
+      </w:r>
+      <w:proofErr w:type="spellEnd"/>
+      <w:r>
+        <w:t xml:space="preserve"> </w:t>
+      </w:r>
+      <w:proofErr w:type="spellStart"/>
+      <w:r>
+        <w:t>l’algoritmo</w:t>
+      </w:r>
+      <w:proofErr w:type="spellEnd"/>
+      <w:r>
+        <w:t xml:space="preserve"> </w:t>
+      </w:r>
+      <w:proofErr w:type="spellStart"/>
+      <w:r>
+        <w:t>che</w:t>
+      </w:r>
+      <w:proofErr w:type="spellEnd"/>
+      <w:r>
+        <w:t xml:space="preserve"> </w:t>
+      </w:r>
+      <w:proofErr w:type="spellStart"/>
+      <w:r>
+        <w:t>permette</w:t>
+      </w:r>
+      <w:proofErr w:type="spellEnd"/>
+      <w:r>
+        <w:t xml:space="preserve"> ad un </w:t>
+      </w:r>
+      <w:proofErr w:type="spellStart"/>
+      <w:r>
+        <w:t>fornitore</w:t>
+      </w:r>
+      <w:proofErr w:type="spellEnd"/>
+      <w:r>
+        <w:t xml:space="preserve"> di </w:t>
+      </w:r>
+      <w:proofErr w:type="spellStart"/>
+      <w:r>
+        <w:t>servizi</w:t>
+      </w:r>
+      <w:proofErr w:type="spellEnd"/>
+      <w:r>
+        <w:t xml:space="preserve"> (</w:t>
+      </w:r>
+      <w:r>
+        <w:rPr>
+          <w:i/>
+        </w:rPr>
+        <w:t>Server</w:t>
+      </w:r>
+      <w:r>
+        <w:t>)</w:t>
+      </w:r>
+      <w:r>
+        <w:t xml:space="preserve"> la </w:t>
+      </w:r>
+      <w:proofErr w:type="spellStart"/>
+      <w:r>
+        <w:t>pubblicazione</w:t>
+      </w:r>
+      <w:proofErr w:type="spellEnd"/>
+      <w:r>
+        <w:t xml:space="preserve"> di un </w:t>
+      </w:r>
+      <w:proofErr w:type="spellStart"/>
+      <w:r>
+        <w:t>nuovo</w:t>
+      </w:r>
+      <w:proofErr w:type="spellEnd"/>
+      <w:r>
+        <w:t xml:space="preserve"> </w:t>
+      </w:r>
+      <w:proofErr w:type="spellStart"/>
+      <w:r>
+        <w:t>servizio</w:t>
+      </w:r>
+      <w:proofErr w:type="spellEnd"/>
+      <w:r>
+        <w:t xml:space="preserve"> da </w:t>
+      </w:r>
+      <w:proofErr w:type="spellStart"/>
+      <w:r>
+        <w:t>lui</w:t>
+      </w:r>
+      <w:proofErr w:type="spellEnd"/>
+      <w:r>
+        <w:t xml:space="preserve"> </w:t>
+      </w:r>
+      <w:proofErr w:type="spellStart"/>
+      <w:r>
+        <w:t>gestito</w:t>
+      </w:r>
+      <w:proofErr w:type="spellEnd"/>
+      <w:r>
+        <w:t xml:space="preserve">. In </w:t>
+      </w:r>
+      <w:proofErr w:type="spellStart"/>
+      <w:r>
+        <w:t>particolare</w:t>
+      </w:r>
+      <w:proofErr w:type="spellEnd"/>
+      <w:r>
+        <w:t xml:space="preserve">, </w:t>
+      </w:r>
+      <w:proofErr w:type="spellStart"/>
+      <w:r>
+        <w:t>viene</w:t>
+      </w:r>
+      <w:proofErr w:type="spellEnd"/>
+      <w:r>
+        <w:t xml:space="preserve"> </w:t>
+      </w:r>
+      <w:proofErr w:type="spellStart"/>
+      <w:r>
+        <w:t>mostrato</w:t>
+      </w:r>
+      <w:proofErr w:type="spellEnd"/>
+      <w:r>
+        <w:t xml:space="preserve"> come </w:t>
+      </w:r>
+      <w:proofErr w:type="spellStart"/>
+      <w:r>
+        <w:t>il</w:t>
+      </w:r>
+      <w:proofErr w:type="spellEnd"/>
+      <w:r>
+        <w:t xml:space="preserve"> </w:t>
+      </w:r>
+      <w:r>
+        <w:rPr>
+          <w:i/>
+        </w:rPr>
+        <w:t>Broker</w:t>
+      </w:r>
+      <w:r>
+        <w:t xml:space="preserve"> </w:t>
+      </w:r>
+      <w:proofErr w:type="spellStart"/>
+      <w:r>
+        <w:t>gestisce</w:t>
+      </w:r>
+      <w:proofErr w:type="spellEnd"/>
+      <w:r>
+        <w:t xml:space="preserve"> </w:t>
+      </w:r>
+      <w:proofErr w:type="spellStart"/>
+      <w:r>
+        <w:t>il</w:t>
+      </w:r>
+      <w:proofErr w:type="spellEnd"/>
+      <w:r>
+        <w:t xml:space="preserve"> </w:t>
+      </w:r>
+      <w:proofErr w:type="spellStart"/>
+      <w:r>
+        <w:t>caso</w:t>
+      </w:r>
+      <w:proofErr w:type="spellEnd"/>
+      <w:r>
+        <w:t xml:space="preserve"> in cui </w:t>
+      </w:r>
+      <w:proofErr w:type="spellStart"/>
+      <w:r>
+        <w:t>l’identificativo</w:t>
+      </w:r>
+      <w:proofErr w:type="spellEnd"/>
+      <w:r>
+        <w:t xml:space="preserve"> del </w:t>
+      </w:r>
+      <w:proofErr w:type="spellStart"/>
+      <w:r>
+        <w:t>servizio</w:t>
+      </w:r>
+      <w:proofErr w:type="spellEnd"/>
+      <w:r>
+        <w:t xml:space="preserve"> </w:t>
+      </w:r>
+      <w:proofErr w:type="spellStart"/>
+      <w:r>
+        <w:t>che</w:t>
+      </w:r>
+      <w:proofErr w:type="spellEnd"/>
+      <w:r>
+        <w:t xml:space="preserve"> </w:t>
+      </w:r>
+      <w:proofErr w:type="spellStart"/>
+      <w:r>
+        <w:t>si</w:t>
+      </w:r>
+      <w:proofErr w:type="spellEnd"/>
+      <w:r>
+        <w:t xml:space="preserve"> </w:t>
+      </w:r>
+      <w:proofErr w:type="spellStart"/>
+      <w:r>
+        <w:t>vuole</w:t>
+      </w:r>
+      <w:proofErr w:type="spellEnd"/>
+      <w:r>
+        <w:t xml:space="preserve"> </w:t>
+      </w:r>
+      <w:proofErr w:type="spellStart"/>
+      <w:r>
+        <w:t>aggiungere</w:t>
+      </w:r>
+      <w:proofErr w:type="spellEnd"/>
+      <w:r>
+        <w:t xml:space="preserve"> è </w:t>
+      </w:r>
+      <w:proofErr w:type="spellStart"/>
+      <w:r>
+        <w:t>già</w:t>
+      </w:r>
+      <w:proofErr w:type="spellEnd"/>
+      <w:r>
+        <w:t xml:space="preserve"> </w:t>
+      </w:r>
+      <w:proofErr w:type="spellStart"/>
+      <w:r>
+        <w:t>presente</w:t>
+      </w:r>
+      <w:proofErr w:type="spellEnd"/>
+      <w:r>
+        <w:t xml:space="preserve"> </w:t>
+      </w:r>
+      <w:proofErr w:type="spellStart"/>
+      <w:r>
+        <w:t>all’interno</w:t>
+      </w:r>
+      <w:proofErr w:type="spellEnd"/>
+      <w:r>
+        <w:t xml:space="preserve"> </w:t>
+      </w:r>
+      <w:proofErr w:type="spellStart"/>
+      <w:r>
+        <w:t>della</w:t>
+      </w:r>
+      <w:proofErr w:type="spellEnd"/>
+      <w:r>
+        <w:t xml:space="preserve"> </w:t>
+      </w:r>
+      <w:proofErr w:type="spellStart"/>
+      <w:r>
+        <w:t>lista</w:t>
+      </w:r>
+      <w:proofErr w:type="spellEnd"/>
+      <w:r>
+        <w:t xml:space="preserve"> </w:t>
+      </w:r>
+      <w:proofErr w:type="spellStart"/>
+      <w:r>
+        <w:t>dei</w:t>
+      </w:r>
+      <w:proofErr w:type="spellEnd"/>
+      <w:r>
+        <w:t xml:space="preserve"> </w:t>
+      </w:r>
+      <w:proofErr w:type="spellStart"/>
+      <w:r>
+        <w:t>servizi</w:t>
+      </w:r>
+      <w:proofErr w:type="spellEnd"/>
+      <w:r>
+        <w:t xml:space="preserve"> </w:t>
+      </w:r>
+      <w:proofErr w:type="spellStart"/>
+      <w:r>
+        <w:t>disponibili</w:t>
+      </w:r>
+      <w:proofErr w:type="spellEnd"/>
+      <w:r>
+        <w:t xml:space="preserve">: se </w:t>
+      </w:r>
+      <w:proofErr w:type="spellStart"/>
+      <w:r>
+        <w:t>l’identificativo</w:t>
+      </w:r>
+      <w:proofErr w:type="spellEnd"/>
+      <w:r>
+        <w:t xml:space="preserve"> non è </w:t>
+      </w:r>
+      <w:proofErr w:type="spellStart"/>
+      <w:r>
+        <w:t>unico</w:t>
+      </w:r>
+      <w:proofErr w:type="spellEnd"/>
+      <w:r>
+        <w:t xml:space="preserve"> </w:t>
+      </w:r>
+      <w:proofErr w:type="spellStart"/>
+      <w:r>
+        <w:t>nella</w:t>
+      </w:r>
+      <w:proofErr w:type="spellEnd"/>
+      <w:r>
+        <w:t xml:space="preserve"> </w:t>
+      </w:r>
+      <w:proofErr w:type="spellStart"/>
+      <w:r>
+        <w:t>lista</w:t>
+      </w:r>
+      <w:proofErr w:type="spellEnd"/>
+      <w:r>
+        <w:t xml:space="preserve">, </w:t>
+      </w:r>
+      <w:proofErr w:type="spellStart"/>
+      <w:r>
+        <w:t>il</w:t>
+      </w:r>
+      <w:proofErr w:type="spellEnd"/>
+      <w:r>
+        <w:t xml:space="preserve"> </w:t>
+      </w:r>
+      <w:r>
+        <w:rPr>
+          <w:i/>
+        </w:rPr>
+        <w:t>Broker</w:t>
+      </w:r>
+      <w:r>
+        <w:t xml:space="preserve"> lo </w:t>
+      </w:r>
+      <w:proofErr w:type="spellStart"/>
+      <w:r>
+        <w:t>modifica</w:t>
+      </w:r>
+      <w:proofErr w:type="spellEnd"/>
+      <w:r>
+        <w:t xml:space="preserve"> per </w:t>
+      </w:r>
+      <w:proofErr w:type="spellStart"/>
+      <w:r>
+        <w:t>renderlo</w:t>
+      </w:r>
+      <w:proofErr w:type="spellEnd"/>
+      <w:r>
+        <w:t xml:space="preserve"> </w:t>
+      </w:r>
+      <w:proofErr w:type="spellStart"/>
+      <w:r>
+        <w:t>univoco</w:t>
+      </w:r>
+      <w:proofErr w:type="spellEnd"/>
+      <w:r>
+        <w:t xml:space="preserve">; </w:t>
+      </w:r>
+      <w:proofErr w:type="spellStart"/>
+      <w:r>
+        <w:t>altrimenti</w:t>
+      </w:r>
+      <w:proofErr w:type="spellEnd"/>
+      <w:r>
+        <w:t xml:space="preserve"> </w:t>
+      </w:r>
+      <w:proofErr w:type="spellStart"/>
+      <w:r>
+        <w:t>mantiene</w:t>
+      </w:r>
+      <w:proofErr w:type="spellEnd"/>
+      <w:r>
+        <w:t xml:space="preserve"> lo </w:t>
+      </w:r>
+      <w:proofErr w:type="spellStart"/>
+      <w:r>
+        <w:t>stesso</w:t>
+      </w:r>
+      <w:proofErr w:type="spellEnd"/>
+      <w:r>
+        <w:t xml:space="preserve"> </w:t>
+      </w:r>
+      <w:proofErr w:type="spellStart"/>
+      <w:r>
+        <w:t>identificativo</w:t>
+      </w:r>
+      <w:proofErr w:type="spellEnd"/>
+      <w:r>
+        <w:t xml:space="preserve">. </w:t>
+      </w:r>
+      <w:proofErr w:type="spellStart"/>
+      <w:r>
+        <w:t>Infine</w:t>
+      </w:r>
+      <w:proofErr w:type="spellEnd"/>
+      <w:r>
+        <w:t xml:space="preserve"> </w:t>
+      </w:r>
+      <w:proofErr w:type="spellStart"/>
+      <w:r>
+        <w:t>il</w:t>
+      </w:r>
+      <w:proofErr w:type="spellEnd"/>
+      <w:r>
+        <w:t xml:space="preserve"> </w:t>
+      </w:r>
+      <w:proofErr w:type="spellStart"/>
+      <w:r>
+        <w:t>servizio</w:t>
+      </w:r>
+      <w:proofErr w:type="spellEnd"/>
+      <w:r>
+        <w:t xml:space="preserve"> </w:t>
+      </w:r>
+      <w:proofErr w:type="spellStart"/>
+      <w:r>
+        <w:t>viene</w:t>
+      </w:r>
+      <w:proofErr w:type="spellEnd"/>
+      <w:r>
+        <w:t xml:space="preserve"> </w:t>
+      </w:r>
+      <w:proofErr w:type="spellStart"/>
+      <w:r>
+        <w:t>aggiunto</w:t>
+      </w:r>
+      <w:proofErr w:type="spellEnd"/>
+      <w:r>
+        <w:t xml:space="preserve"> </w:t>
+      </w:r>
+      <w:proofErr w:type="spellStart"/>
+      <w:r>
+        <w:t>alla</w:t>
+      </w:r>
+      <w:proofErr w:type="spellEnd"/>
+      <w:r>
+        <w:t xml:space="preserve"> </w:t>
+      </w:r>
+      <w:proofErr w:type="spellStart"/>
+      <w:r>
+        <w:t>lista</w:t>
+      </w:r>
+      <w:proofErr w:type="spellEnd"/>
+      <w:r>
+        <w:t xml:space="preserve"> </w:t>
+      </w:r>
+      <w:proofErr w:type="spellStart"/>
+      <w:r>
+        <w:t>dei</w:t>
+      </w:r>
+      <w:proofErr w:type="spellEnd"/>
+      <w:r>
+        <w:t xml:space="preserve"> </w:t>
+      </w:r>
+      <w:proofErr w:type="spellStart"/>
+      <w:r>
+        <w:t>servizi</w:t>
+      </w:r>
+      <w:proofErr w:type="spellEnd"/>
+      <w:r>
+        <w:t xml:space="preserve"> </w:t>
+      </w:r>
+      <w:proofErr w:type="spellStart"/>
+      <w:r>
+        <w:t>disponibili</w:t>
+      </w:r>
+      <w:proofErr w:type="spellEnd"/>
+      <w:r>
+        <w:t xml:space="preserve">. Il </w:t>
+      </w:r>
+      <w:r>
+        <w:rPr>
+          <w:i/>
+        </w:rPr>
+        <w:t>Server</w:t>
+      </w:r>
+      <w:r>
+        <w:t xml:space="preserve"> </w:t>
+      </w:r>
+      <w:proofErr w:type="spellStart"/>
+      <w:r>
+        <w:t>riceve</w:t>
+      </w:r>
+      <w:proofErr w:type="spellEnd"/>
+      <w:r>
+        <w:t xml:space="preserve"> </w:t>
+      </w:r>
+      <w:proofErr w:type="spellStart"/>
+      <w:r>
+        <w:t>una</w:t>
+      </w:r>
+      <w:proofErr w:type="spellEnd"/>
+      <w:r>
+        <w:t xml:space="preserve"> </w:t>
+      </w:r>
+      <w:proofErr w:type="spellStart"/>
+      <w:r>
+        <w:t>conferma</w:t>
+      </w:r>
+      <w:proofErr w:type="spellEnd"/>
+      <w:r>
+        <w:t xml:space="preserve"> di </w:t>
+      </w:r>
+      <w:proofErr w:type="spellStart"/>
+      <w:r>
+        <w:t>avvenuta</w:t>
+      </w:r>
+      <w:proofErr w:type="spellEnd"/>
+      <w:r>
+        <w:t xml:space="preserve"> </w:t>
+      </w:r>
+      <w:proofErr w:type="spellStart"/>
+      <w:r>
+        <w:t>pubblicazione</w:t>
+      </w:r>
+      <w:proofErr w:type="spellEnd"/>
+      <w:r>
+        <w:t>.</w:t>
+      </w:r>
+    </w:p>
+    <w:p>
+      <w:pPr>
+        <w:rPr>
+          <w:lang w:val="it-IT"/>
+        </w:rPr>
+      </w:pPr>
       <w:r>
         <w:rPr>
           <w:lang w:val="it-IT"/>
@@ -5523,6 +6799,7 @@
           <w:lang w:val="it-IT"/>
         </w:rPr>
       </w:pPr>
+      <w:bookmarkStart w:id="12" w:name="_Toc499064989"/>
       <w:proofErr w:type="spellStart"/>
       <w:r>
         <w:rPr>
@@ -5545,6 +6822,7 @@
         </w:rPr>
         <w:t>Diagrams</w:t>
       </w:r>
+      <w:bookmarkEnd w:id="12"/>
       <w:proofErr w:type="spellEnd"/>
     </w:p>
     <w:p>
@@ -5558,7 +6836,132 @@
       <w:pPr>
         <w:pStyle w:val="Titolo3"/>
       </w:pPr>
-      <w:bookmarkStart w:id="9" w:name="_Toc499051973"/>
+      <w:bookmarkStart w:id="13" w:name="_Toc499064990"/>
+      <w:proofErr w:type="spellStart"/>
+      <w:r>
+        <w:t>Invocazione</w:t>
+      </w:r>
+      <w:proofErr w:type="spellEnd"/>
+      <w:r>
+        <w:t xml:space="preserve"> di un </w:t>
+      </w:r>
+      <w:proofErr w:type="spellStart"/>
+      <w:r>
+        <w:t>metodo</w:t>
+      </w:r>
+      <w:proofErr w:type="spellEnd"/>
+      <w:r>
+        <w:t xml:space="preserve"> </w:t>
+      </w:r>
+      <w:proofErr w:type="spellStart"/>
+      <w:r>
+        <w:t>Json-Rpc</w:t>
+      </w:r>
+      <w:bookmarkEnd w:id="13"/>
+      <w:proofErr w:type="spellEnd"/>
+    </w:p>
+    <w:p/>
+    <w:p>
+      <w:pPr>
+        <w:rPr>
+          <w:lang w:val="it-IT"/>
+        </w:rPr>
+      </w:pPr>
+    </w:p>
+    <w:p>
+      <w:pPr>
+        <w:jc w:val="center"/>
+        <w:rPr>
+          <w:lang w:val="it-IT"/>
+        </w:rPr>
+      </w:pPr>
+      <w:r>
+        <w:rPr>
+          <w:noProof/>
+          <w:lang w:val="it-IT"/>
+        </w:rPr>
+        <w:drawing>
+          <wp:inline distT="0" distB="0" distL="0" distR="0" wp14:anchorId="19A537EE" wp14:editId="6DF0A727">
+            <wp:extent cx="6394450" cy="3345933"/>
+            <wp:effectExtent l="0" t="0" r="0" b="0"/>
+            <wp:docPr id="19" name="Immagine 19"/>
+            <wp:cNvGraphicFramePr>
+              <a:graphicFrameLocks xmlns:a="http://schemas.openxmlformats.org/drawingml/2006/main" noChangeAspect="1"/>
+            </wp:cNvGraphicFramePr>
+            <a:graphic xmlns:a="http://schemas.openxmlformats.org/drawingml/2006/main">
+              <a:graphicData uri="http://schemas.openxmlformats.org/drawingml/2006/picture">
+                <pic:pic xmlns:pic="http://schemas.openxmlformats.org/drawingml/2006/picture">
+                  <pic:nvPicPr>
+                    <pic:cNvPr id="19" name="SequenceModel__invokeService_JsonRpc_sequence__Interaction1__Invoke a Service - JsonRpcLibrary_10.png"/>
+                    <pic:cNvPicPr/>
+                  </pic:nvPicPr>
+                  <pic:blipFill>
+                    <a:blip r:embed="rId20"/>
+                    <a:stretch>
+                      <a:fillRect/>
+                    </a:stretch>
+                  </pic:blipFill>
+                  <pic:spPr>
+                    <a:xfrm>
+                      <a:off x="0" y="0"/>
+                      <a:ext cx="6396927" cy="3347229"/>
+                    </a:xfrm>
+                    <a:prstGeom prst="rect">
+                      <a:avLst/>
+                    </a:prstGeom>
+                  </pic:spPr>
+                </pic:pic>
+              </a:graphicData>
+            </a:graphic>
+          </wp:inline>
+        </w:drawing>
+      </w:r>
+    </w:p>
+    <w:p>
+      <w:pPr>
+        <w:rPr>
+          <w:lang w:val="it-IT"/>
+        </w:rPr>
+      </w:pPr>
+      <w:r>
+        <w:rPr>
+          <w:lang w:val="it-IT"/>
+        </w:rPr>
+        <w:t xml:space="preserve">Ecco illustrato il funzionamento della libreria </w:t>
+      </w:r>
+      <w:proofErr w:type="spellStart"/>
+      <w:r>
+        <w:rPr>
+          <w:lang w:val="it-IT"/>
+        </w:rPr>
+        <w:t>Json-Rpc</w:t>
+      </w:r>
+      <w:proofErr w:type="spellEnd"/>
+      <w:r>
+        <w:rPr>
+          <w:lang w:val="it-IT"/>
+        </w:rPr>
+        <w:t>.</w:t>
+      </w:r>
+      <w:r>
+        <w:rPr>
+          <w:lang w:val="it-IT"/>
+        </w:rPr>
+        <w:br w:type="page"/>
+      </w:r>
+    </w:p>
+    <w:p>
+      <w:pPr>
+        <w:rPr>
+          <w:lang w:val="it-IT"/>
+        </w:rPr>
+      </w:pPr>
+    </w:p>
+    <w:p>
+      <w:pPr>
+        <w:pStyle w:val="Titolo3"/>
+      </w:pPr>
+      <w:bookmarkStart w:id="14" w:name="_Toc499064991"/>
       <w:proofErr w:type="spellStart"/>
       <w:r>
         <w:t>Richiesta</w:t>
@@ -5597,7 +7000,7 @@
       <w:r>
         <w:t>livello applicativo</w:t>
       </w:r>
-      <w:bookmarkEnd w:id="9"/>
+      <w:bookmarkEnd w:id="14"/>
     </w:p>
     <w:p>
       <w:pPr>
@@ -5633,7 +7036,7 @@
                     <pic:cNvPicPr/>
                   </pic:nvPicPr>
                   <pic:blipFill>
-                    <a:blip r:embed="rId20"/>
+                    <a:blip r:embed="rId21"/>
                     <a:stretch>
                       <a:fillRect/>
                     </a:stretch>
@@ -5669,6 +7072,7 @@
       <w:proofErr w:type="spellStart"/>
       <w:r>
         <w:rPr>
+          <w:b/>
           <w:lang w:val="it-IT"/>
         </w:rPr>
         <w:t>Node</w:t>
@@ -5678,26 +7082,249 @@
         <w:rPr>
           <w:lang w:val="it-IT"/>
         </w:rPr>
-        <w:t xml:space="preserve"> per ottenere la lista dei Servizi attivi registrati nel Broker.</w:t>
-      </w:r>
-    </w:p>
-    <w:p>
-      <w:pPr>
-        <w:rPr>
-          <w:lang w:val="it-IT"/>
-        </w:rPr>
-      </w:pPr>
-      <w:r>
-        <w:rPr>
-          <w:lang w:val="it-IT"/>
-        </w:rPr>
-        <w:t>In part</w:t>
-      </w:r>
-      <w:r>
-        <w:rPr>
-          <w:lang w:val="it-IT"/>
-        </w:rPr>
-        <w:t>icolare</w:t>
+        <w:t xml:space="preserve"> per ottenere </w:t>
+      </w:r>
+      <w:r>
+        <w:rPr>
+          <w:lang w:val="it-IT"/>
+        </w:rPr>
+        <w:t>la</w:t>
+      </w:r>
+      <w:r>
+        <w:rPr>
+          <w:lang w:val="it-IT"/>
+        </w:rPr>
+        <w:t xml:space="preserve"> lista dei Servizi attivi registrati nel </w:t>
+      </w:r>
+      <w:r>
+        <w:rPr>
+          <w:b/>
+          <w:lang w:val="it-IT"/>
+        </w:rPr>
+        <w:t>Broker</w:t>
+      </w:r>
+      <w:r>
+        <w:rPr>
+          <w:lang w:val="it-IT"/>
+        </w:rPr>
+        <w:t>.</w:t>
+      </w:r>
+    </w:p>
+    <w:p>
+      <w:pPr>
+        <w:rPr>
+          <w:lang w:val="it-IT"/>
+        </w:rPr>
+      </w:pPr>
+      <w:r>
+        <w:rPr>
+          <w:lang w:val="it-IT"/>
+        </w:rPr>
+        <w:t xml:space="preserve">Si possono richiedere liste di servizi diverse in base al criterio di ricerca selezionato, indicato tramite il parametro </w:t>
+      </w:r>
+      <w:proofErr w:type="spellStart"/>
+      <w:r>
+        <w:rPr>
+          <w:b/>
+          <w:lang w:val="it-IT"/>
+        </w:rPr>
+        <w:t>searchStrategy</w:t>
+      </w:r>
+      <w:proofErr w:type="spellEnd"/>
+      <w:r>
+        <w:rPr>
+          <w:lang w:val="it-IT"/>
+        </w:rPr>
+        <w:t xml:space="preserve">. Tramite questo parametro sarà quindi possibile richiedere tutti i servizi aventi un nome particolare, o tutti quelli registrati da un particolare fornitore piuttosto che tutti quelli </w:t>
+      </w:r>
+      <w:r>
+        <w:rPr>
+          <w:lang w:val="it-IT"/>
+        </w:rPr>
+        <w:t xml:space="preserve">aventi dei particolari </w:t>
+      </w:r>
+      <w:proofErr w:type="spellStart"/>
+      <w:r>
+        <w:rPr>
+          <w:lang w:val="it-IT"/>
+        </w:rPr>
+        <w:t>tag</w:t>
+      </w:r>
+      <w:proofErr w:type="spellEnd"/>
+      <w:r>
+        <w:rPr>
+          <w:lang w:val="it-IT"/>
+        </w:rPr>
+        <w:t>.</w:t>
+      </w:r>
+    </w:p>
+    <w:p>
+      <w:pPr>
+        <w:rPr>
+          <w:lang w:val="it-IT"/>
+        </w:rPr>
+      </w:pPr>
+      <w:r>
+        <w:rPr>
+          <w:lang w:val="it-IT"/>
+        </w:rPr>
+        <w:t>A livello imple</w:t>
+      </w:r>
+      <w:r>
+        <w:rPr>
+          <w:lang w:val="it-IT"/>
+        </w:rPr>
+        <w:t>men</w:t>
+      </w:r>
+      <w:r>
+        <w:rPr>
+          <w:lang w:val="it-IT"/>
+        </w:rPr>
+        <w:t xml:space="preserve">tativo, la </w:t>
+      </w:r>
+      <w:proofErr w:type="spellStart"/>
+      <w:r>
+        <w:rPr>
+          <w:b/>
+          <w:lang w:val="it-IT"/>
+        </w:rPr>
+        <w:t>searchStrategy</w:t>
+      </w:r>
+      <w:proofErr w:type="spellEnd"/>
+      <w:r>
+        <w:rPr>
+          <w:lang w:val="it-IT"/>
+        </w:rPr>
+        <w:t xml:space="preserve"> verrà passata al </w:t>
+      </w:r>
+      <w:r>
+        <w:rPr>
+          <w:b/>
+          <w:lang w:val="it-IT"/>
+        </w:rPr>
+        <w:t>Broker</w:t>
+      </w:r>
+      <w:r>
+        <w:rPr>
+          <w:lang w:val="it-IT"/>
+        </w:rPr>
+        <w:t xml:space="preserve"> sotto forma di oggetto </w:t>
+      </w:r>
+      <w:proofErr w:type="spellStart"/>
+      <w:r>
+        <w:rPr>
+          <w:b/>
+          <w:lang w:val="it-IT"/>
+        </w:rPr>
+        <w:t>Json</w:t>
+      </w:r>
+      <w:proofErr w:type="spellEnd"/>
+      <w:r>
+        <w:rPr>
+          <w:lang w:val="it-IT"/>
+        </w:rPr>
+        <w:t xml:space="preserve"> all’interno dei parametri previsti in </w:t>
+      </w:r>
+      <w:proofErr w:type="spellStart"/>
+      <w:r>
+        <w:rPr>
+          <w:i/>
+          <w:lang w:val="it-IT"/>
+        </w:rPr>
+        <w:t>JsonRpc</w:t>
+      </w:r>
+      <w:proofErr w:type="spellEnd"/>
+      <w:r>
+        <w:rPr>
+          <w:lang w:val="it-IT"/>
+        </w:rPr>
+        <w:t xml:space="preserve">, quindi abbiamo previsto un metodo per convertirla in </w:t>
+      </w:r>
+      <w:proofErr w:type="spellStart"/>
+      <w:r>
+        <w:rPr>
+          <w:b/>
+          <w:lang w:val="it-IT"/>
+        </w:rPr>
+        <w:t>Json</w:t>
+      </w:r>
+      <w:proofErr w:type="spellEnd"/>
+      <w:r>
+        <w:rPr>
+          <w:lang w:val="it-IT"/>
+        </w:rPr>
+        <w:t xml:space="preserve"> ed un </w:t>
+      </w:r>
+      <w:proofErr w:type="spellStart"/>
+      <w:r>
+        <w:rPr>
+          <w:i/>
+          <w:lang w:val="it-IT"/>
+        </w:rPr>
+        <w:t>factory</w:t>
+      </w:r>
+      <w:proofErr w:type="spellEnd"/>
+      <w:r>
+        <w:rPr>
+          <w:i/>
+          <w:lang w:val="it-IT"/>
+        </w:rPr>
+        <w:t xml:space="preserve"> </w:t>
+      </w:r>
+      <w:proofErr w:type="spellStart"/>
+      <w:r>
+        <w:rPr>
+          <w:i/>
+          <w:lang w:val="it-IT"/>
+        </w:rPr>
+        <w:t>method</w:t>
+      </w:r>
+      <w:proofErr w:type="spellEnd"/>
+      <w:r>
+        <w:rPr>
+          <w:lang w:val="it-IT"/>
+        </w:rPr>
+        <w:t xml:space="preserve"> statico che possa fare il procedimento inverso (come si può vedere nel class </w:t>
+      </w:r>
+      <w:proofErr w:type="spellStart"/>
+      <w:r>
+        <w:rPr>
+          <w:lang w:val="it-IT"/>
+        </w:rPr>
+        <w:t>diagram</w:t>
+      </w:r>
+      <w:proofErr w:type="spellEnd"/>
+      <w:r>
+        <w:rPr>
+          <w:lang w:val="it-IT"/>
+        </w:rPr>
+        <w:t>).</w:t>
+      </w:r>
+    </w:p>
+    <w:p>
+      <w:pPr>
+        <w:rPr>
+          <w:lang w:val="it-IT"/>
+        </w:rPr>
+      </w:pPr>
+      <w:r>
+        <w:rPr>
+          <w:lang w:val="it-IT"/>
+        </w:rPr>
+        <w:t>Nel diagramma successivo si spiega nel dettaglio come viene gestita una richiesta del genere dal Broker.</w:t>
+      </w:r>
+    </w:p>
+    <w:p>
+      <w:pPr>
+        <w:rPr>
+          <w:lang w:val="it-IT"/>
+        </w:rPr>
+      </w:pPr>
+      <w:r>
+        <w:rPr>
+          <w:lang w:val="it-IT"/>
+        </w:rPr>
+        <w:t xml:space="preserve"> </w:t>
       </w:r>
       <w:r>
         <w:rPr>
@@ -5717,7 +7344,7 @@
       <w:pPr>
         <w:pStyle w:val="Titolo3"/>
       </w:pPr>
-      <w:bookmarkStart w:id="10" w:name="_Toc499051974"/>
+      <w:bookmarkStart w:id="15" w:name="_Toc499064992"/>
       <w:proofErr w:type="spellStart"/>
       <w:r>
         <w:t>Richiesta</w:t>
@@ -5758,11 +7385,12 @@
       <w:r>
         <w:t xml:space="preserve"> broker</w:t>
       </w:r>
-      <w:bookmarkEnd w:id="10"/>
+      <w:bookmarkEnd w:id="15"/>
     </w:p>
     <w:p/>
     <w:p>
       <w:pPr>
+        <w:jc w:val="center"/>
         <w:rPr>
           <w:lang w:val="it-IT"/>
         </w:rPr>
@@ -5773,8 +7401,8 @@
           <w:lang w:val="it-IT" w:eastAsia="it-IT"/>
         </w:rPr>
         <w:drawing>
-          <wp:inline distT="0" distB="0" distL="0" distR="0" wp14:anchorId="7CC516DD" wp14:editId="043B9342">
-            <wp:extent cx="5043745" cy="3503981"/>
+          <wp:inline distT="0" distB="0" distL="0" distR="0" wp14:anchorId="7CC516DD" wp14:editId="5AF366DF">
+            <wp:extent cx="6136444" cy="4349750"/>
             <wp:effectExtent l="0" t="0" r="0" b="0"/>
             <wp:docPr id="13" name="Immagine 13"/>
             <wp:cNvGraphicFramePr>
@@ -5788,7 +7416,7 @@
                     <pic:cNvPicPr/>
                   </pic:nvPicPr>
                   <pic:blipFill>
-                    <a:blip r:embed="rId21"/>
+                    <a:blip r:embed="rId22"/>
                     <a:stretch>
                       <a:fillRect/>
                     </a:stretch>
@@ -5796,7 +7424,7 @@
                   <pic:spPr>
                     <a:xfrm>
                       <a:off x="0" y="0"/>
-                      <a:ext cx="5043745" cy="3503981"/>
+                      <a:ext cx="6162174" cy="4367988"/>
                     </a:xfrm>
                     <a:prstGeom prst="rect">
                       <a:avLst/>
@@ -5823,7 +7451,6 @@
       </w:r>
       <w:r>
         <w:rPr>
-          <w:u w:val="single"/>
           <w:lang w:val="it-IT"/>
         </w:rPr>
         <w:t>Broker</w:t>
@@ -5947,17 +7574,32 @@
         <w:rPr>
           <w:lang w:val="it-IT"/>
         </w:rPr>
-        <w:t xml:space="preserve">opo essere stato avviato, il Broker gestirà le richieste e le risposte entranti attraverso il </w:t>
-      </w:r>
-      <w:proofErr w:type="spellStart"/>
-      <w:r>
-        <w:rPr>
+        <w:t xml:space="preserve">opo essere stato avviato, il </w:t>
+      </w:r>
+      <w:r>
+        <w:rPr>
+          <w:i/>
+          <w:lang w:val="it-IT"/>
+        </w:rPr>
+        <w:t>Broker</w:t>
+      </w:r>
+      <w:r>
+        <w:rPr>
+          <w:lang w:val="it-IT"/>
+        </w:rPr>
+        <w:t xml:space="preserve"> gestirà le richieste e le risposte entranti attraverso il </w:t>
+      </w:r>
+      <w:proofErr w:type="spellStart"/>
+      <w:r>
+        <w:rPr>
+          <w:i/>
           <w:lang w:val="it-IT"/>
         </w:rPr>
         <w:t>I</w:t>
       </w:r>
       <w:r>
         <w:rPr>
+          <w:i/>
           <w:lang w:val="it-IT"/>
         </w:rPr>
         <w:t>ConnectionManager</w:t>
@@ -5967,7 +7609,42 @@
         <w:rPr>
           <w:lang w:val="it-IT"/>
         </w:rPr>
-        <w:t xml:space="preserve"> il quale si occuperà di fornire la Connection opportuna al Broker.   </w:t>
+        <w:t xml:space="preserve"> il quale si occuperà di fornire la </w:t>
+      </w:r>
+      <w:proofErr w:type="spellStart"/>
+      <w:r>
+        <w:rPr>
+          <w:i/>
+          <w:lang w:val="it-IT"/>
+        </w:rPr>
+        <w:t>I</w:t>
+      </w:r>
+      <w:r>
+        <w:rPr>
+          <w:i/>
+          <w:lang w:val="it-IT"/>
+        </w:rPr>
+        <w:t>Connection</w:t>
+      </w:r>
+      <w:proofErr w:type="spellEnd"/>
+      <w:r>
+        <w:rPr>
+          <w:lang w:val="it-IT"/>
+        </w:rPr>
+        <w:t xml:space="preserve"> opportuna al </w:t>
+      </w:r>
+      <w:r>
+        <w:rPr>
+          <w:i/>
+          <w:lang w:val="it-IT"/>
+        </w:rPr>
+        <w:t>Broker</w:t>
+      </w:r>
+      <w:r>
+        <w:rPr>
+          <w:lang w:val="it-IT"/>
+        </w:rPr>
+        <w:t xml:space="preserve">.   </w:t>
       </w:r>
     </w:p>
     <w:p>
@@ -6023,11 +7700,25 @@
         <w:rPr>
           <w:lang w:val="it-IT"/>
         </w:rPr>
-        <w:t xml:space="preserve">na volta ottenuta la Connection opportuna, il Broker crea un </w:t>
-      </w:r>
-      <w:proofErr w:type="spellStart"/>
-      <w:r>
-        <w:rPr>
+        <w:t xml:space="preserve">na volta ottenuta la Connection opportuna, il </w:t>
+      </w:r>
+      <w:r>
+        <w:rPr>
+          <w:i/>
+          <w:lang w:val="it-IT"/>
+        </w:rPr>
+        <w:t>Broker</w:t>
+      </w:r>
+      <w:r>
+        <w:rPr>
+          <w:lang w:val="it-IT"/>
+        </w:rPr>
+        <w:t xml:space="preserve"> crea un </w:t>
+      </w:r>
+      <w:proofErr w:type="spellStart"/>
+      <w:r>
+        <w:rPr>
+          <w:i/>
           <w:lang w:val="it-IT"/>
         </w:rPr>
         <w:t>JsonRpcManager</w:t>
@@ -6051,11 +7742,34 @@
         <w:rPr>
           <w:lang w:val="it-IT"/>
         </w:rPr>
-        <w:t xml:space="preserve"> una Connection. In questo modo il Broker potrà gestire le </w:t>
-      </w:r>
-      <w:proofErr w:type="spellStart"/>
-      <w:r>
-        <w:rPr>
+        <w:t xml:space="preserve"> una </w:t>
+      </w:r>
+      <w:proofErr w:type="spellStart"/>
+      <w:r>
+        <w:rPr>
+          <w:i/>
+          <w:lang w:val="it-IT"/>
+        </w:rPr>
+        <w:t>I</w:t>
+      </w:r>
+      <w:r>
+        <w:rPr>
+          <w:i/>
+          <w:lang w:val="it-IT"/>
+        </w:rPr>
+        <w:t>Connection</w:t>
+      </w:r>
+      <w:proofErr w:type="spellEnd"/>
+      <w:r>
+        <w:rPr>
+          <w:lang w:val="it-IT"/>
+        </w:rPr>
+        <w:t xml:space="preserve">. In questo modo il Broker potrà gestire le </w:t>
+      </w:r>
+      <w:proofErr w:type="spellStart"/>
+      <w:r>
+        <w:rPr>
+          <w:i/>
           <w:lang w:val="it-IT"/>
         </w:rPr>
         <w:t>request</w:t>
@@ -6071,6 +7785,7 @@
       <w:proofErr w:type="gramStart"/>
       <w:r>
         <w:rPr>
+          <w:i/>
           <w:lang w:val="it-IT"/>
         </w:rPr>
         <w:t>getRequest</w:t>
@@ -6078,6 +7793,7 @@
       <w:proofErr w:type="spellEnd"/>
       <w:r>
         <w:rPr>
+          <w:i/>
           <w:lang w:val="it-IT"/>
         </w:rPr>
         <w:t>(</w:t>
@@ -6085,9 +7801,16 @@
       <w:proofErr w:type="gramEnd"/>
       <w:r>
         <w:rPr>
-          <w:lang w:val="it-IT"/>
-        </w:rPr>
-        <w:t xml:space="preserve">) che fornirà come valore di ritorno la </w:t>
+          <w:i/>
+          <w:lang w:val="it-IT"/>
+        </w:rPr>
+        <w:t>)</w:t>
+      </w:r>
+      <w:r>
+        <w:rPr>
+          <w:lang w:val="it-IT"/>
+        </w:rPr>
+        <w:t xml:space="preserve"> che fornirà come valore di ritorno la </w:t>
       </w:r>
       <w:proofErr w:type="spellStart"/>
       <w:r>
@@ -6174,6 +7897,7 @@
       <w:proofErr w:type="spellStart"/>
       <w:r>
         <w:rPr>
+          <w:i/>
           <w:lang w:val="it-IT"/>
         </w:rPr>
         <w:t>request</w:t>
@@ -6188,6 +7912,7 @@
       <w:proofErr w:type="spellStart"/>
       <w:r>
         <w:rPr>
+          <w:i/>
           <w:lang w:val="it-IT"/>
         </w:rPr>
         <w:t>request</w:t>
@@ -6202,6 +7927,7 @@
       <w:proofErr w:type="spellStart"/>
       <w:r>
         <w:rPr>
+          <w:i/>
           <w:lang w:val="it-IT"/>
         </w:rPr>
         <w:t>handleServiceListRequest</w:t>
@@ -6246,35 +7972,13 @@
           <w:b/>
           <w:lang w:val="it-IT"/>
         </w:rPr>
-        <w:t xml:space="preserve"> ed effettuazione della </w:t>
-      </w:r>
-      <w:proofErr w:type="gramStart"/>
-      <w:r>
-        <w:rPr>
-          <w:b/>
-          <w:lang w:val="it-IT"/>
-        </w:rPr>
-        <w:t>risposta</w:t>
-      </w:r>
-      <w:r>
-        <w:rPr>
-          <w:b/>
-          <w:lang w:val="it-IT"/>
-        </w:rPr>
-        <w:t xml:space="preserve"> </w:t>
-      </w:r>
-      <w:r>
-        <w:rPr>
-          <w:lang w:val="it-IT"/>
-        </w:rPr>
-        <w:t>:</w:t>
-      </w:r>
-      <w:proofErr w:type="gramEnd"/>
-      <w:r>
-        <w:rPr>
-          <w:lang w:val="it-IT"/>
-        </w:rPr>
-        <w:t xml:space="preserve"> p</w:t>
+        <w:t xml:space="preserve"> ed effettuazione della risposta </w:t>
+      </w:r>
+      <w:r>
+        <w:rPr>
+          <w:lang w:val="it-IT"/>
+        </w:rPr>
+        <w:t>: p</w:t>
       </w:r>
       <w:r>
         <w:rPr>
@@ -6285,6 +7989,7 @@
       <w:proofErr w:type="spellStart"/>
       <w:r>
         <w:rPr>
+          <w:i/>
           <w:lang w:val="it-IT"/>
         </w:rPr>
         <w:t>Node</w:t>
@@ -6313,6 +8018,7 @@
       <w:proofErr w:type="spellStart"/>
       <w:r>
         <w:rPr>
+          <w:i/>
           <w:lang w:val="it-IT"/>
         </w:rPr>
         <w:t>request</w:t>
@@ -6322,25 +8028,74 @@
         <w:rPr>
           <w:lang w:val="it-IT"/>
         </w:rPr>
-        <w:t xml:space="preserve"> per creare la lista filtrata secondo i criteri specificati dal </w:t>
-      </w:r>
-      <w:proofErr w:type="spellStart"/>
-      <w:r>
-        <w:rPr>
-          <w:lang w:val="it-IT"/>
-        </w:rPr>
-        <w:t>node</w:t>
-      </w:r>
-      <w:proofErr w:type="spellEnd"/>
-      <w:r>
-        <w:rPr>
-          <w:lang w:val="it-IT"/>
-        </w:rPr>
-        <w:t xml:space="preserve">. Una volta ottenuta la lista filtrata il broker la impacchetta adeguatamente all’interno del parametro </w:t>
-      </w:r>
-      <w:proofErr w:type="spellStart"/>
-      <w:r>
-        <w:rPr>
+        <w:t xml:space="preserve"> per creare la lista filtrata secondo i criteri specificati </w:t>
+      </w:r>
+      <w:r>
+        <w:rPr>
+          <w:lang w:val="it-IT"/>
+        </w:rPr>
+        <w:t>d</w:t>
+      </w:r>
+      <w:bookmarkStart w:id="16" w:name="_GoBack"/>
+      <w:bookmarkEnd w:id="16"/>
+      <w:r>
+        <w:rPr>
+          <w:lang w:val="it-IT"/>
+        </w:rPr>
+        <w:t>al</w:t>
+      </w:r>
+      <w:r>
+        <w:rPr>
+          <w:lang w:val="it-IT"/>
+        </w:rPr>
+        <w:t xml:space="preserve"> </w:t>
+      </w:r>
+      <w:proofErr w:type="spellStart"/>
+      <w:r>
+        <w:rPr>
+          <w:i/>
+          <w:lang w:val="it-IT"/>
+        </w:rPr>
+        <w:t>N</w:t>
+      </w:r>
+      <w:r>
+        <w:rPr>
+          <w:i/>
+          <w:lang w:val="it-IT"/>
+        </w:rPr>
+        <w:t>ode</w:t>
+      </w:r>
+      <w:proofErr w:type="spellEnd"/>
+      <w:r>
+        <w:rPr>
+          <w:lang w:val="it-IT"/>
+        </w:rPr>
+        <w:t xml:space="preserve">. Una volta ottenuta la lista filtrata il </w:t>
+      </w:r>
+      <w:r>
+        <w:rPr>
+          <w:i/>
+          <w:lang w:val="it-IT"/>
+        </w:rPr>
+        <w:t>B</w:t>
+      </w:r>
+      <w:r>
+        <w:rPr>
+          <w:i/>
+          <w:lang w:val="it-IT"/>
+        </w:rPr>
+        <w:t>roker</w:t>
+      </w:r>
+      <w:r>
+        <w:rPr>
+          <w:lang w:val="it-IT"/>
+        </w:rPr>
+        <w:t xml:space="preserve"> la impacchetta adeguatamente all’interno del parametro </w:t>
+      </w:r>
+      <w:proofErr w:type="spellStart"/>
+      <w:r>
+        <w:rPr>
+          <w:i/>
           <w:lang w:val="it-IT"/>
         </w:rPr>
         <w:t>Result</w:t>
@@ -6355,6 +8110,7 @@
       <w:proofErr w:type="spellStart"/>
       <w:r>
         <w:rPr>
+          <w:i/>
           <w:lang w:val="it-IT"/>
         </w:rPr>
         <w:t>JsonRpcResponse</w:t>
@@ -6377,7 +8133,7 @@
       <w:pPr>
         <w:pStyle w:val="Titolo3"/>
       </w:pPr>
-      <w:bookmarkStart w:id="11" w:name="_Toc499051975"/>
+      <w:bookmarkStart w:id="17" w:name="_Toc499064993"/>
       <w:proofErr w:type="spellStart"/>
       <w:r>
         <w:lastRenderedPageBreak/>
@@ -6407,7 +8163,7 @@
       <w:r>
         <w:t>applicativo</w:t>
       </w:r>
-      <w:bookmarkEnd w:id="11"/>
+      <w:bookmarkEnd w:id="17"/>
       <w:proofErr w:type="spellEnd"/>
     </w:p>
     <w:p/>
@@ -6432,7 +8188,7 @@
                     <pic:cNvPicPr/>
                   </pic:nvPicPr>
                   <pic:blipFill>
-                    <a:blip r:embed="rId22"/>
+                    <a:blip r:embed="rId23"/>
                     <a:stretch>
                       <a:fillRect/>
                     </a:stretch>
@@ -6484,11 +8240,17 @@
       </w:r>
       <w:proofErr w:type="spellStart"/>
       <w:r>
-        <w:t>vedere</w:t>
-      </w:r>
-      <w:proofErr w:type="spellEnd"/>
-      <w:r>
-        <w:t xml:space="preserve"> in </w:t>
+        <w:t>evincere</w:t>
+      </w:r>
+      <w:proofErr w:type="spellEnd"/>
+      <w:r>
+        <w:t xml:space="preserve"> </w:t>
+      </w:r>
+      <w:r>
+        <w:t>da</w:t>
+      </w:r>
+      <w:r>
+        <w:t xml:space="preserve"> </w:t>
       </w:r>
       <w:proofErr w:type="spellStart"/>
       <w:r>
@@ -6519,7 +8281,7 @@
       <w:pPr>
         <w:pStyle w:val="Titolo3"/>
       </w:pPr>
-      <w:bookmarkStart w:id="12" w:name="_Toc499051976"/>
+      <w:bookmarkStart w:id="18" w:name="_Toc499064994"/>
       <w:proofErr w:type="spellStart"/>
       <w:r>
         <w:lastRenderedPageBreak/>
@@ -6545,7 +8307,7 @@
       <w:r>
         <w:t xml:space="preserve"> client</w:t>
       </w:r>
-      <w:bookmarkEnd w:id="12"/>
+      <w:bookmarkEnd w:id="18"/>
     </w:p>
     <w:p/>
     <w:p>
@@ -6575,7 +8337,7 @@
                     <pic:cNvPicPr/>
                   </pic:nvPicPr>
                   <pic:blipFill>
-                    <a:blip r:embed="rId23"/>
+                    <a:blip r:embed="rId24"/>
                     <a:stretch>
                       <a:fillRect/>
                     </a:stretch>
@@ -7360,7 +9122,7 @@
         </w:rPr>
         <w:br w:type="page"/>
       </w:r>
-      <w:bookmarkStart w:id="13" w:name="_Toc499051977"/>
+      <w:bookmarkStart w:id="19" w:name="_Toc499064995"/>
       <w:proofErr w:type="spellStart"/>
       <w:r>
         <w:rPr>
@@ -7390,7 +9152,7 @@
         </w:rPr>
         <w:t xml:space="preserve"> JSON-RPC</w:t>
       </w:r>
-      <w:bookmarkEnd w:id="13"/>
+      <w:bookmarkEnd w:id="19"/>
       <w:r>
         <w:t xml:space="preserve"> </w:t>
       </w:r>
@@ -7429,7 +9191,7 @@
                     <pic:cNvPicPr/>
                   </pic:nvPicPr>
                   <pic:blipFill>
-                    <a:blip r:embed="rId24"/>
+                    <a:blip r:embed="rId20"/>
                     <a:stretch>
                       <a:fillRect/>
                     </a:stretch>
@@ -7467,20 +9229,22 @@
       <w:pPr>
         <w:pStyle w:val="Titolo2"/>
       </w:pPr>
-      <w:bookmarkStart w:id="14" w:name="_Toc499051978"/>
+      <w:bookmarkStart w:id="20" w:name="_Toc499064996"/>
       <w:r>
         <w:lastRenderedPageBreak/>
         <w:t>State Diagrams</w:t>
       </w:r>
+      <w:bookmarkEnd w:id="20"/>
     </w:p>
     <w:p>
       <w:pPr>
         <w:pStyle w:val="Titolo3"/>
       </w:pPr>
+      <w:bookmarkStart w:id="21" w:name="_Toc499064997"/>
       <w:r>
         <w:t>State Diagram – Broker</w:t>
       </w:r>
-      <w:bookmarkEnd w:id="14"/>
+      <w:bookmarkEnd w:id="21"/>
     </w:p>
     <w:p/>
     <w:p>
@@ -7554,10 +9318,8 @@
         <w:rPr>
           <w:lang w:val="it-IT"/>
         </w:rPr>
-        <w:t>Nell’</w:t>
-      </w:r>
-      <w:bookmarkStart w:id="15" w:name="_GoBack"/>
-      <w:bookmarkEnd w:id="15"/>
+        <w:t xml:space="preserve">Si può </w:t>
+      </w:r>
     </w:p>
     <w:p>
       <w:pPr>
@@ -7590,12 +9352,12 @@
       <w:pPr>
         <w:pStyle w:val="Titolo3"/>
       </w:pPr>
-      <w:bookmarkStart w:id="16" w:name="_Toc499051979"/>
+      <w:bookmarkStart w:id="22" w:name="_Toc499064998"/>
       <w:r>
         <w:lastRenderedPageBreak/>
         <w:t>State Diagram – Node</w:t>
       </w:r>
-      <w:bookmarkEnd w:id="16"/>
+      <w:bookmarkEnd w:id="22"/>
     </w:p>
     <w:p/>
     <w:p>
@@ -7801,7 +9563,7 @@
           <w:lang w:eastAsia="it-IT"/>
         </w:rPr>
       </w:pPr>
-      <w:bookmarkStart w:id="17" w:name="_Toc499051980"/>
+      <w:bookmarkStart w:id="23" w:name="_Toc499064999"/>
       <w:r>
         <w:rPr>
           <w:noProof/>
@@ -7810,7 +9572,7 @@
         <w:lastRenderedPageBreak/>
         <w:t>State Diagram – Request</w:t>
       </w:r>
-      <w:bookmarkEnd w:id="17"/>
+      <w:bookmarkEnd w:id="23"/>
     </w:p>
     <w:p>
       <w:pPr>
@@ -11445,6 +13207,19 @@
       <w:color w:val="1F3763" w:themeColor="accent1" w:themeShade="7F"/>
     </w:rPr>
   </w:style>
+  <w:style w:type="paragraph" w:styleId="Sommario3">
+    <w:name w:val="toc 3"/>
+    <w:basedOn w:val="Normale"/>
+    <w:next w:val="Normale"/>
+    <w:autoRedefine/>
+    <w:uiPriority w:val="39"/>
+    <w:unhideWhenUsed/>
+    <w:rsid w:val="00FC6923"/>
+    <w:pPr>
+      <w:spacing w:after="100"/>
+      <w:ind w:left="400"/>
+    </w:pPr>
+  </w:style>
 </w:styles>
 </file>
 
@@ -11714,7 +13489,7 @@
 </file>
 
 <file path=customXml/itemProps1.xml><?xml version="1.0" encoding="utf-8"?>
-<ds:datastoreItem xmlns:ds="http://schemas.openxmlformats.org/officeDocument/2006/customXml" ds:itemID="{49CC60E8-9E76-4CBB-A419-7841D5762E97}">
+<ds:datastoreItem xmlns:ds="http://schemas.openxmlformats.org/officeDocument/2006/customXml" ds:itemID="{AB36A583-0AD2-427B-AFF9-0D44E6F63C77}">
   <ds:schemaRefs>
     <ds:schemaRef ds:uri="http://schemas.openxmlformats.org/officeDocument/2006/bibliography"/>
   </ds:schemaRefs>

--- a/design/documento_di_progetto.docx
+++ b/design/documento_di_progetto.docx
@@ -204,19 +204,11 @@
           <w:lang w:val="it-IT"/>
         </w:rPr>
       </w:pPr>
-      <w:proofErr w:type="spellStart"/>
-      <w:r>
-        <w:rPr>
-          <w:lang w:val="it-IT"/>
-        </w:rPr>
-        <w:t>Ghielmetti</w:t>
-      </w:r>
-      <w:proofErr w:type="spellEnd"/>
-      <w:r>
-        <w:rPr>
-          <w:lang w:val="it-IT"/>
-        </w:rPr>
-        <w:t xml:space="preserve"> </w:t>
+      <w:r>
+        <w:rPr>
+          <w:lang w:val="it-IT"/>
+        </w:rPr>
+        <w:t xml:space="preserve">Ghielmetti </w:t>
       </w:r>
       <w:r>
         <w:rPr>
@@ -246,19 +238,11 @@
           <w:lang w:val="it-IT"/>
         </w:rPr>
       </w:pPr>
-      <w:proofErr w:type="spellStart"/>
-      <w:r>
-        <w:rPr>
-          <w:lang w:val="it-IT"/>
-        </w:rPr>
-        <w:t>Zaffaroni</w:t>
-      </w:r>
-      <w:proofErr w:type="spellEnd"/>
-      <w:r>
-        <w:rPr>
-          <w:lang w:val="it-IT"/>
-        </w:rPr>
-        <w:t xml:space="preserve"> Leonardo</w:t>
+      <w:r>
+        <w:rPr>
+          <w:lang w:val="it-IT"/>
+        </w:rPr>
+        <w:t>Zaffaroni Leonardo</w:t>
       </w:r>
     </w:p>
     <w:p>
@@ -298,6 +282,7 @@
         <w:rPr>
           <w:b/>
           <w:bCs/>
+          <w:sz w:val="22"/>
         </w:rPr>
       </w:sdtEndPr>
       <w:sdtContent>
@@ -324,7 +309,6 @@
             <w:rPr>
               <w:rFonts w:asciiTheme="minorHAnsi" w:eastAsiaTheme="minorEastAsia" w:hAnsiTheme="minorHAnsi"/>
               <w:noProof/>
-              <w:sz w:val="22"/>
               <w:szCs w:val="22"/>
               <w:lang w:eastAsia="en-GB"/>
             </w:rPr>
@@ -347,7 +331,7 @@
             </w:rPr>
             <w:fldChar w:fldCharType="separate"/>
           </w:r>
-          <w:hyperlink w:anchor="_Toc499064977" w:history="1">
+          <w:hyperlink w:anchor="_Toc499068569" w:history="1">
             <w:r>
               <w:rPr>
                 <w:rStyle w:val="Collegamentoipertestuale"/>
@@ -374,7 +358,7 @@
                 <w:noProof/>
                 <w:webHidden/>
               </w:rPr>
-              <w:instrText xml:space="preserve"> PAGEREF _Toc499064977 \h </w:instrText>
+              <w:instrText xml:space="preserve"> PAGEREF _Toc499068569 \h </w:instrText>
             </w:r>
             <w:r>
               <w:rPr>
@@ -414,12 +398,11 @@
             <w:rPr>
               <w:rFonts w:asciiTheme="minorHAnsi" w:eastAsiaTheme="minorEastAsia" w:hAnsiTheme="minorHAnsi"/>
               <w:noProof/>
-              <w:sz w:val="22"/>
               <w:szCs w:val="22"/>
               <w:lang w:eastAsia="en-GB"/>
             </w:rPr>
           </w:pPr>
-          <w:hyperlink w:anchor="_Toc499064978" w:history="1">
+          <w:hyperlink w:anchor="_Toc499068570" w:history="1">
             <w:r>
               <w:rPr>
                 <w:rStyle w:val="Collegamentoipertestuale"/>
@@ -446,7 +429,7 @@
                 <w:noProof/>
                 <w:webHidden/>
               </w:rPr>
-              <w:instrText xml:space="preserve"> PAGEREF _Toc499064978 \h </w:instrText>
+              <w:instrText xml:space="preserve"> PAGEREF _Toc499068570 \h </w:instrText>
             </w:r>
             <w:r>
               <w:rPr>
@@ -486,12 +469,11 @@
             <w:rPr>
               <w:rFonts w:asciiTheme="minorHAnsi" w:eastAsiaTheme="minorEastAsia" w:hAnsiTheme="minorHAnsi"/>
               <w:noProof/>
-              <w:sz w:val="22"/>
               <w:szCs w:val="22"/>
               <w:lang w:eastAsia="en-GB"/>
             </w:rPr>
           </w:pPr>
-          <w:hyperlink w:anchor="_Toc499064979" w:history="1">
+          <w:hyperlink w:anchor="_Toc499068571" w:history="1">
             <w:r>
               <w:rPr>
                 <w:rStyle w:val="Collegamentoipertestuale"/>
@@ -518,7 +500,7 @@
                 <w:noProof/>
                 <w:webHidden/>
               </w:rPr>
-              <w:instrText xml:space="preserve"> PAGEREF _Toc499064979 \h </w:instrText>
+              <w:instrText xml:space="preserve"> PAGEREF _Toc499068571 \h </w:instrText>
             </w:r>
             <w:r>
               <w:rPr>
@@ -558,12 +540,11 @@
             <w:rPr>
               <w:rFonts w:asciiTheme="minorHAnsi" w:eastAsiaTheme="minorEastAsia" w:hAnsiTheme="minorHAnsi"/>
               <w:noProof/>
-              <w:sz w:val="22"/>
               <w:szCs w:val="22"/>
               <w:lang w:eastAsia="en-GB"/>
             </w:rPr>
           </w:pPr>
-          <w:hyperlink w:anchor="_Toc499064980" w:history="1">
+          <w:hyperlink w:anchor="_Toc499068572" w:history="1">
             <w:r>
               <w:rPr>
                 <w:rStyle w:val="Collegamentoipertestuale"/>
@@ -590,7 +571,7 @@
                 <w:noProof/>
                 <w:webHidden/>
               </w:rPr>
-              <w:instrText xml:space="preserve"> PAGEREF _Toc499064980 \h </w:instrText>
+              <w:instrText xml:space="preserve"> PAGEREF _Toc499068572 \h </w:instrText>
             </w:r>
             <w:r>
               <w:rPr>
@@ -630,12 +611,11 @@
             <w:rPr>
               <w:rFonts w:asciiTheme="minorHAnsi" w:eastAsiaTheme="minorEastAsia" w:hAnsiTheme="minorHAnsi"/>
               <w:noProof/>
-              <w:sz w:val="22"/>
               <w:szCs w:val="22"/>
               <w:lang w:eastAsia="en-GB"/>
             </w:rPr>
           </w:pPr>
-          <w:hyperlink w:anchor="_Toc499064981" w:history="1">
+          <w:hyperlink w:anchor="_Toc499068573" w:history="1">
             <w:r>
               <w:rPr>
                 <w:rStyle w:val="Collegamentoipertestuale"/>
@@ -662,7 +642,7 @@
                 <w:noProof/>
                 <w:webHidden/>
               </w:rPr>
-              <w:instrText xml:space="preserve"> PAGEREF _Toc499064981 \h </w:instrText>
+              <w:instrText xml:space="preserve"> PAGEREF _Toc499068573 \h </w:instrText>
             </w:r>
             <w:r>
               <w:rPr>
@@ -702,12 +682,11 @@
             <w:rPr>
               <w:rFonts w:asciiTheme="minorHAnsi" w:eastAsiaTheme="minorEastAsia" w:hAnsiTheme="minorHAnsi"/>
               <w:noProof/>
-              <w:sz w:val="22"/>
               <w:szCs w:val="22"/>
               <w:lang w:eastAsia="en-GB"/>
             </w:rPr>
           </w:pPr>
-          <w:hyperlink w:anchor="_Toc499064982" w:history="1">
+          <w:hyperlink w:anchor="_Toc499068574" w:history="1">
             <w:r>
               <w:rPr>
                 <w:rStyle w:val="Collegamentoipertestuale"/>
@@ -734,7 +713,7 @@
                 <w:noProof/>
                 <w:webHidden/>
               </w:rPr>
-              <w:instrText xml:space="preserve"> PAGEREF _Toc499064982 \h </w:instrText>
+              <w:instrText xml:space="preserve"> PAGEREF _Toc499068574 \h </w:instrText>
             </w:r>
             <w:r>
               <w:rPr>
@@ -774,12 +753,11 @@
             <w:rPr>
               <w:rFonts w:asciiTheme="minorHAnsi" w:eastAsiaTheme="minorEastAsia" w:hAnsiTheme="minorHAnsi"/>
               <w:noProof/>
-              <w:sz w:val="22"/>
               <w:szCs w:val="22"/>
               <w:lang w:eastAsia="en-GB"/>
             </w:rPr>
           </w:pPr>
-          <w:hyperlink w:anchor="_Toc499064983" w:history="1">
+          <w:hyperlink w:anchor="_Toc499068575" w:history="1">
             <w:r>
               <w:rPr>
                 <w:rStyle w:val="Collegamentoipertestuale"/>
@@ -806,7 +784,7 @@
                 <w:noProof/>
                 <w:webHidden/>
               </w:rPr>
-              <w:instrText xml:space="preserve"> PAGEREF _Toc499064983 \h </w:instrText>
+              <w:instrText xml:space="preserve"> PAGEREF _Toc499068575 \h </w:instrText>
             </w:r>
             <w:r>
               <w:rPr>
@@ -846,12 +824,11 @@
             <w:rPr>
               <w:rFonts w:asciiTheme="minorHAnsi" w:eastAsiaTheme="minorEastAsia" w:hAnsiTheme="minorHAnsi"/>
               <w:noProof/>
-              <w:sz w:val="22"/>
               <w:szCs w:val="22"/>
               <w:lang w:eastAsia="en-GB"/>
             </w:rPr>
           </w:pPr>
-          <w:hyperlink w:anchor="_Toc499064984" w:history="1">
+          <w:hyperlink w:anchor="_Toc499068576" w:history="1">
             <w:r>
               <w:rPr>
                 <w:rStyle w:val="Collegamentoipertestuale"/>
@@ -878,7 +855,7 @@
                 <w:noProof/>
                 <w:webHidden/>
               </w:rPr>
-              <w:instrText xml:space="preserve"> PAGEREF _Toc499064984 \h </w:instrText>
+              <w:instrText xml:space="preserve"> PAGEREF _Toc499068576 \h </w:instrText>
             </w:r>
             <w:r>
               <w:rPr>
@@ -918,12 +895,11 @@
             <w:rPr>
               <w:rFonts w:asciiTheme="minorHAnsi" w:eastAsiaTheme="minorEastAsia" w:hAnsiTheme="minorHAnsi"/>
               <w:noProof/>
-              <w:sz w:val="22"/>
               <w:szCs w:val="22"/>
               <w:lang w:eastAsia="en-GB"/>
             </w:rPr>
           </w:pPr>
-          <w:hyperlink w:anchor="_Toc499064985" w:history="1">
+          <w:hyperlink w:anchor="_Toc499068577" w:history="1">
             <w:r>
               <w:rPr>
                 <w:rStyle w:val="Collegamentoipertestuale"/>
@@ -950,7 +926,7 @@
                 <w:noProof/>
                 <w:webHidden/>
               </w:rPr>
-              <w:instrText xml:space="preserve"> PAGEREF _Toc499064985 \h </w:instrText>
+              <w:instrText xml:space="preserve"> PAGEREF _Toc499068577 \h </w:instrText>
             </w:r>
             <w:r>
               <w:rPr>
@@ -990,12 +966,11 @@
             <w:rPr>
               <w:rFonts w:asciiTheme="minorHAnsi" w:eastAsiaTheme="minorEastAsia" w:hAnsiTheme="minorHAnsi"/>
               <w:noProof/>
-              <w:sz w:val="22"/>
               <w:szCs w:val="22"/>
               <w:lang w:eastAsia="en-GB"/>
             </w:rPr>
           </w:pPr>
-          <w:hyperlink w:anchor="_Toc499064986" w:history="1">
+          <w:hyperlink w:anchor="_Toc499068578" w:history="1">
             <w:r>
               <w:rPr>
                 <w:rStyle w:val="Collegamentoipertestuale"/>
@@ -1022,7 +997,7 @@
                 <w:noProof/>
                 <w:webHidden/>
               </w:rPr>
-              <w:instrText xml:space="preserve"> PAGEREF _Toc499064986 \h </w:instrText>
+              <w:instrText xml:space="preserve"> PAGEREF _Toc499068578 \h </w:instrText>
             </w:r>
             <w:r>
               <w:rPr>
@@ -1062,12 +1037,11 @@
             <w:rPr>
               <w:rFonts w:asciiTheme="minorHAnsi" w:eastAsiaTheme="minorEastAsia" w:hAnsiTheme="minorHAnsi"/>
               <w:noProof/>
-              <w:sz w:val="22"/>
               <w:szCs w:val="22"/>
               <w:lang w:eastAsia="en-GB"/>
             </w:rPr>
           </w:pPr>
-          <w:hyperlink w:anchor="_Toc499064987" w:history="1">
+          <w:hyperlink w:anchor="_Toc499068579" w:history="1">
             <w:r>
               <w:rPr>
                 <w:rStyle w:val="Collegamentoipertestuale"/>
@@ -1094,7 +1068,7 @@
                 <w:noProof/>
                 <w:webHidden/>
               </w:rPr>
-              <w:instrText xml:space="preserve"> PAGEREF _Toc499064987 \h </w:instrText>
+              <w:instrText xml:space="preserve"> PAGEREF _Toc499068579 \h </w:instrText>
             </w:r>
             <w:r>
               <w:rPr>
@@ -1134,12 +1108,11 @@
             <w:rPr>
               <w:rFonts w:asciiTheme="minorHAnsi" w:eastAsiaTheme="minorEastAsia" w:hAnsiTheme="minorHAnsi"/>
               <w:noProof/>
-              <w:sz w:val="22"/>
               <w:szCs w:val="22"/>
               <w:lang w:eastAsia="en-GB"/>
             </w:rPr>
           </w:pPr>
-          <w:hyperlink w:anchor="_Toc499064988" w:history="1">
+          <w:hyperlink w:anchor="_Toc499068580" w:history="1">
             <w:r>
               <w:rPr>
                 <w:rStyle w:val="Collegamentoipertestuale"/>
@@ -1166,7 +1139,7 @@
                 <w:noProof/>
                 <w:webHidden/>
               </w:rPr>
-              <w:instrText xml:space="preserve"> PAGEREF _Toc499064988 \h </w:instrText>
+              <w:instrText xml:space="preserve"> PAGEREF _Toc499068580 \h </w:instrText>
             </w:r>
             <w:r>
               <w:rPr>
@@ -1206,12 +1179,11 @@
             <w:rPr>
               <w:rFonts w:asciiTheme="minorHAnsi" w:eastAsiaTheme="minorEastAsia" w:hAnsiTheme="minorHAnsi"/>
               <w:noProof/>
-              <w:sz w:val="22"/>
               <w:szCs w:val="22"/>
               <w:lang w:eastAsia="en-GB"/>
             </w:rPr>
           </w:pPr>
-          <w:hyperlink w:anchor="_Toc499064989" w:history="1">
+          <w:hyperlink w:anchor="_Toc499068581" w:history="1">
             <w:r>
               <w:rPr>
                 <w:rStyle w:val="Collegamentoipertestuale"/>
@@ -1239,7 +1211,7 @@
                 <w:noProof/>
                 <w:webHidden/>
               </w:rPr>
-              <w:instrText xml:space="preserve"> PAGEREF _Toc499064989 \h </w:instrText>
+              <w:instrText xml:space="preserve"> PAGEREF _Toc499068581 \h </w:instrText>
             </w:r>
             <w:r>
               <w:rPr>
@@ -1279,12 +1251,11 @@
             <w:rPr>
               <w:rFonts w:asciiTheme="minorHAnsi" w:eastAsiaTheme="minorEastAsia" w:hAnsiTheme="minorHAnsi"/>
               <w:noProof/>
-              <w:sz w:val="22"/>
               <w:szCs w:val="22"/>
               <w:lang w:eastAsia="en-GB"/>
             </w:rPr>
           </w:pPr>
-          <w:hyperlink w:anchor="_Toc499064990" w:history="1">
+          <w:hyperlink w:anchor="_Toc499068582" w:history="1">
             <w:r>
               <w:rPr>
                 <w:rStyle w:val="Collegamentoipertestuale"/>
@@ -1311,7 +1282,7 @@
                 <w:noProof/>
                 <w:webHidden/>
               </w:rPr>
-              <w:instrText xml:space="preserve"> PAGEREF _Toc499064990 \h </w:instrText>
+              <w:instrText xml:space="preserve"> PAGEREF _Toc499068582 \h </w:instrText>
             </w:r>
             <w:r>
               <w:rPr>
@@ -1351,12 +1322,11 @@
             <w:rPr>
               <w:rFonts w:asciiTheme="minorHAnsi" w:eastAsiaTheme="minorEastAsia" w:hAnsiTheme="minorHAnsi"/>
               <w:noProof/>
-              <w:sz w:val="22"/>
               <w:szCs w:val="22"/>
               <w:lang w:eastAsia="en-GB"/>
             </w:rPr>
           </w:pPr>
-          <w:hyperlink w:anchor="_Toc499064991" w:history="1">
+          <w:hyperlink w:anchor="_Toc499068583" w:history="1">
             <w:r>
               <w:rPr>
                 <w:rStyle w:val="Collegamentoipertestuale"/>
@@ -1383,7 +1353,7 @@
                 <w:noProof/>
                 <w:webHidden/>
               </w:rPr>
-              <w:instrText xml:space="preserve"> PAGEREF _Toc499064991 \h </w:instrText>
+              <w:instrText xml:space="preserve"> PAGEREF _Toc499068583 \h </w:instrText>
             </w:r>
             <w:r>
               <w:rPr>
@@ -1423,18 +1393,17 @@
             <w:rPr>
               <w:rFonts w:asciiTheme="minorHAnsi" w:eastAsiaTheme="minorEastAsia" w:hAnsiTheme="minorHAnsi"/>
               <w:noProof/>
-              <w:sz w:val="22"/>
               <w:szCs w:val="22"/>
               <w:lang w:eastAsia="en-GB"/>
             </w:rPr>
           </w:pPr>
-          <w:hyperlink w:anchor="_Toc499064992" w:history="1">
+          <w:hyperlink w:anchor="_Toc499068584" w:history="1">
             <w:r>
               <w:rPr>
                 <w:rStyle w:val="Collegamentoipertestuale"/>
                 <w:noProof/>
               </w:rPr>
-              <w:t>Richiesta lista dei servizi – dettaglio broker</w:t>
+              <w:t>Gestione della richiesta della lista dei servizi – dettaglio broker</w:t>
             </w:r>
             <w:r>
               <w:rPr>
@@ -1455,7 +1424,7 @@
                 <w:noProof/>
                 <w:webHidden/>
               </w:rPr>
-              <w:instrText xml:space="preserve"> PAGEREF _Toc499064992 \h </w:instrText>
+              <w:instrText xml:space="preserve"> PAGEREF _Toc499068584 \h </w:instrText>
             </w:r>
             <w:r>
               <w:rPr>
@@ -1495,12 +1464,11 @@
             <w:rPr>
               <w:rFonts w:asciiTheme="minorHAnsi" w:eastAsiaTheme="minorEastAsia" w:hAnsiTheme="minorHAnsi"/>
               <w:noProof/>
-              <w:sz w:val="22"/>
               <w:szCs w:val="22"/>
               <w:lang w:eastAsia="en-GB"/>
             </w:rPr>
           </w:pPr>
-          <w:hyperlink w:anchor="_Toc499064993" w:history="1">
+          <w:hyperlink w:anchor="_Toc499068585" w:history="1">
             <w:r>
               <w:rPr>
                 <w:rStyle w:val="Collegamentoipertestuale"/>
@@ -1527,7 +1495,7 @@
                 <w:noProof/>
                 <w:webHidden/>
               </w:rPr>
-              <w:instrText xml:space="preserve"> PAGEREF _Toc499064993 \h </w:instrText>
+              <w:instrText xml:space="preserve"> PAGEREF _Toc499068585 \h </w:instrText>
             </w:r>
             <w:r>
               <w:rPr>
@@ -1567,12 +1535,11 @@
             <w:rPr>
               <w:rFonts w:asciiTheme="minorHAnsi" w:eastAsiaTheme="minorEastAsia" w:hAnsiTheme="minorHAnsi"/>
               <w:noProof/>
-              <w:sz w:val="22"/>
               <w:szCs w:val="22"/>
               <w:lang w:eastAsia="en-GB"/>
             </w:rPr>
           </w:pPr>
-          <w:hyperlink w:anchor="_Toc499064994" w:history="1">
+          <w:hyperlink w:anchor="_Toc499068586" w:history="1">
             <w:r>
               <w:rPr>
                 <w:rStyle w:val="Collegamentoipertestuale"/>
@@ -1599,7 +1566,7 @@
                 <w:noProof/>
                 <w:webHidden/>
               </w:rPr>
-              <w:instrText xml:space="preserve"> PAGEREF _Toc499064994 \h </w:instrText>
+              <w:instrText xml:space="preserve"> PAGEREF _Toc499068586 \h </w:instrText>
             </w:r>
             <w:r>
               <w:rPr>
@@ -1639,12 +1606,11 @@
             <w:rPr>
               <w:rFonts w:asciiTheme="minorHAnsi" w:eastAsiaTheme="minorEastAsia" w:hAnsiTheme="minorHAnsi"/>
               <w:noProof/>
-              <w:sz w:val="22"/>
               <w:szCs w:val="22"/>
               <w:lang w:eastAsia="en-GB"/>
             </w:rPr>
           </w:pPr>
-          <w:hyperlink w:anchor="_Toc499064995" w:history="1">
+          <w:hyperlink w:anchor="_Toc499068587" w:history="1">
             <w:r>
               <w:rPr>
                 <w:rStyle w:val="Collegamentoipertestuale"/>
@@ -1671,7 +1637,7 @@
                 <w:noProof/>
                 <w:webHidden/>
               </w:rPr>
-              <w:instrText xml:space="preserve"> PAGEREF _Toc499064995 \h </w:instrText>
+              <w:instrText xml:space="preserve"> PAGEREF _Toc499068587 \h </w:instrText>
             </w:r>
             <w:r>
               <w:rPr>
@@ -1711,12 +1677,11 @@
             <w:rPr>
               <w:rFonts w:asciiTheme="minorHAnsi" w:eastAsiaTheme="minorEastAsia" w:hAnsiTheme="minorHAnsi"/>
               <w:noProof/>
-              <w:sz w:val="22"/>
               <w:szCs w:val="22"/>
               <w:lang w:eastAsia="en-GB"/>
             </w:rPr>
           </w:pPr>
-          <w:hyperlink w:anchor="_Toc499064996" w:history="1">
+          <w:hyperlink w:anchor="_Toc499068588" w:history="1">
             <w:r>
               <w:rPr>
                 <w:rStyle w:val="Collegamentoipertestuale"/>
@@ -1743,7 +1708,7 @@
                 <w:noProof/>
                 <w:webHidden/>
               </w:rPr>
-              <w:instrText xml:space="preserve"> PAGEREF _Toc499064996 \h </w:instrText>
+              <w:instrText xml:space="preserve"> PAGEREF _Toc499068588 \h </w:instrText>
             </w:r>
             <w:r>
               <w:rPr>
@@ -1783,12 +1748,11 @@
             <w:rPr>
               <w:rFonts w:asciiTheme="minorHAnsi" w:eastAsiaTheme="minorEastAsia" w:hAnsiTheme="minorHAnsi"/>
               <w:noProof/>
-              <w:sz w:val="22"/>
               <w:szCs w:val="22"/>
               <w:lang w:eastAsia="en-GB"/>
             </w:rPr>
           </w:pPr>
-          <w:hyperlink w:anchor="_Toc499064997" w:history="1">
+          <w:hyperlink w:anchor="_Toc499068589" w:history="1">
             <w:r>
               <w:rPr>
                 <w:rStyle w:val="Collegamentoipertestuale"/>
@@ -1815,7 +1779,7 @@
                 <w:noProof/>
                 <w:webHidden/>
               </w:rPr>
-              <w:instrText xml:space="preserve"> PAGEREF _Toc499064997 \h </w:instrText>
+              <w:instrText xml:space="preserve"> PAGEREF _Toc499068589 \h </w:instrText>
             </w:r>
             <w:r>
               <w:rPr>
@@ -1855,12 +1819,11 @@
             <w:rPr>
               <w:rFonts w:asciiTheme="minorHAnsi" w:eastAsiaTheme="minorEastAsia" w:hAnsiTheme="minorHAnsi"/>
               <w:noProof/>
-              <w:sz w:val="22"/>
               <w:szCs w:val="22"/>
               <w:lang w:eastAsia="en-GB"/>
             </w:rPr>
           </w:pPr>
-          <w:hyperlink w:anchor="_Toc499064998" w:history="1">
+          <w:hyperlink w:anchor="_Toc499068590" w:history="1">
             <w:r>
               <w:rPr>
                 <w:rStyle w:val="Collegamentoipertestuale"/>
@@ -1887,7 +1850,7 @@
                 <w:noProof/>
                 <w:webHidden/>
               </w:rPr>
-              <w:instrText xml:space="preserve"> PAGEREF _Toc499064998 \h </w:instrText>
+              <w:instrText xml:space="preserve"> PAGEREF _Toc499068590 \h </w:instrText>
             </w:r>
             <w:r>
               <w:rPr>
@@ -1927,12 +1890,11 @@
             <w:rPr>
               <w:rFonts w:asciiTheme="minorHAnsi" w:eastAsiaTheme="minorEastAsia" w:hAnsiTheme="minorHAnsi"/>
               <w:noProof/>
-              <w:sz w:val="22"/>
               <w:szCs w:val="22"/>
               <w:lang w:eastAsia="en-GB"/>
             </w:rPr>
           </w:pPr>
-          <w:hyperlink w:anchor="_Toc499064999" w:history="1">
+          <w:hyperlink w:anchor="_Toc499068591" w:history="1">
             <w:r>
               <w:rPr>
                 <w:rStyle w:val="Collegamentoipertestuale"/>
@@ -1960,7 +1922,7 @@
                 <w:noProof/>
                 <w:webHidden/>
               </w:rPr>
-              <w:instrText xml:space="preserve"> PAGEREF _Toc499064999 \h </w:instrText>
+              <w:instrText xml:space="preserve"> PAGEREF _Toc499068591 \h </w:instrText>
             </w:r>
             <w:r>
               <w:rPr>
@@ -2049,7 +2011,7 @@
       <w:pPr>
         <w:pStyle w:val="Titolo1"/>
       </w:pPr>
-      <w:bookmarkStart w:id="0" w:name="_Toc499064977"/>
+      <w:bookmarkStart w:id="0" w:name="_Toc499068569"/>
       <w:r>
         <w:lastRenderedPageBreak/>
         <w:t>Static Diagrams</w:t>
@@ -2060,14 +2022,9 @@
       <w:pPr>
         <w:pStyle w:val="Titolo2"/>
       </w:pPr>
-      <w:bookmarkStart w:id="1" w:name="_Toc499064978"/>
-      <w:proofErr w:type="spellStart"/>
-      <w:r>
-        <w:t>UseCase</w:t>
-      </w:r>
-      <w:proofErr w:type="spellEnd"/>
-      <w:r>
-        <w:t xml:space="preserve"> Diagram</w:t>
+      <w:bookmarkStart w:id="1" w:name="_Toc499068570"/>
+      <w:r>
+        <w:t>UseCase Diagram</w:t>
       </w:r>
       <w:bookmarkEnd w:id="1"/>
     </w:p>
@@ -2157,7 +2114,6 @@
           <w:lang w:val="it-IT"/>
         </w:rPr>
       </w:pPr>
-      <w:proofErr w:type="spellStart"/>
       <w:r>
         <w:rPr>
           <w:b/>
@@ -2165,7 +2121,6 @@
         </w:rPr>
         <w:t>Requester</w:t>
       </w:r>
-      <w:proofErr w:type="spellEnd"/>
       <w:r>
         <w:rPr>
           <w:lang w:val="it-IT"/>
@@ -2256,7 +2211,6 @@
           <w:lang w:val="it-IT"/>
         </w:rPr>
       </w:pPr>
-      <w:proofErr w:type="spellStart"/>
       <w:r>
         <w:rPr>
           <w:b/>
@@ -2264,7 +2218,6 @@
         </w:rPr>
         <w:t>Responder</w:t>
       </w:r>
-      <w:proofErr w:type="spellEnd"/>
       <w:r>
         <w:rPr>
           <w:lang w:val="it-IT"/>
@@ -2356,7 +2309,6 @@
         </w:rPr>
         <w:t xml:space="preserve">: si occupa di gestire la comunicazione trasparente fra i vari </w:t>
       </w:r>
-      <w:proofErr w:type="spellStart"/>
       <w:r>
         <w:rPr>
           <w:b/>
@@ -2364,14 +2316,12 @@
         </w:rPr>
         <w:t>Requesters</w:t>
       </w:r>
-      <w:proofErr w:type="spellEnd"/>
       <w:r>
         <w:rPr>
           <w:lang w:val="it-IT"/>
         </w:rPr>
         <w:t xml:space="preserve"> e </w:t>
       </w:r>
-      <w:proofErr w:type="spellStart"/>
       <w:r>
         <w:rPr>
           <w:b/>
@@ -2379,7 +2329,6 @@
         </w:rPr>
         <w:t>Responders</w:t>
       </w:r>
-      <w:proofErr w:type="spellEnd"/>
       <w:r>
         <w:rPr>
           <w:lang w:val="it-IT"/>
@@ -2480,17 +2429,12 @@
       <w:pPr>
         <w:pStyle w:val="Titolo2"/>
       </w:pPr>
-      <w:bookmarkStart w:id="2" w:name="_Toc499064979"/>
+      <w:bookmarkStart w:id="2" w:name="_Toc499068571"/>
       <w:r>
         <w:lastRenderedPageBreak/>
-        <w:t xml:space="preserve">Component </w:t>
-      </w:r>
-      <w:proofErr w:type="spellStart"/>
-      <w:r>
-        <w:t>Diagram</w:t>
+        <w:t>Component Diagram</w:t>
       </w:r>
       <w:bookmarkEnd w:id="2"/>
-      <w:proofErr w:type="spellEnd"/>
     </w:p>
     <w:p>
       <w:pPr>
@@ -2566,7 +2510,6 @@
         </w:rPr>
         <w:t>I componenti “</w:t>
       </w:r>
-      <w:proofErr w:type="spellStart"/>
       <w:r>
         <w:rPr>
           <w:i/>
@@ -2574,14 +2517,12 @@
         </w:rPr>
         <w:t>Dummy</w:t>
       </w:r>
-      <w:proofErr w:type="spellEnd"/>
       <w:r>
         <w:rPr>
           <w:lang w:val="it-IT"/>
         </w:rPr>
         <w:t xml:space="preserve">” utilizzano le interfacce esposte dal componente </w:t>
       </w:r>
-      <w:proofErr w:type="spellStart"/>
       <w:r>
         <w:rPr>
           <w:b/>
@@ -2589,14 +2530,12 @@
         </w:rPr>
         <w:t>Node</w:t>
       </w:r>
-      <w:proofErr w:type="spellEnd"/>
       <w:r>
         <w:rPr>
           <w:lang w:val="it-IT"/>
         </w:rPr>
         <w:t xml:space="preserve"> per richiedere ed erogare servizi. È importante evidenziare come i componenti </w:t>
       </w:r>
-      <w:proofErr w:type="spellStart"/>
       <w:r>
         <w:rPr>
           <w:b/>
@@ -2604,7 +2543,6 @@
         </w:rPr>
         <w:t>Node</w:t>
       </w:r>
-      <w:proofErr w:type="spellEnd"/>
       <w:r>
         <w:rPr>
           <w:lang w:val="it-IT"/>
@@ -2624,29 +2562,25 @@
         </w:rPr>
         <w:t xml:space="preserve"> comunichino utilizzando le stesse interfacce esposte dal componente </w:t>
       </w:r>
-      <w:proofErr w:type="spellStart"/>
-      <w:r>
-        <w:rPr>
-          <w:i/>
+      <w:r>
+        <w:rPr>
+          <w:b/>
           <w:lang w:val="it-IT"/>
         </w:rPr>
         <w:t>JsonRpcLibrary</w:t>
       </w:r>
-      <w:proofErr w:type="spellEnd"/>
-      <w:r>
-        <w:rPr>
-          <w:lang w:val="it-IT"/>
-        </w:rPr>
-        <w:t xml:space="preserve">: in </w:t>
-      </w:r>
-      <w:proofErr w:type="spellStart"/>
-      <w:r>
-        <w:rPr>
-          <w:lang w:val="it-IT"/>
-        </w:rPr>
-        <w:t>questi</w:t>
-      </w:r>
-      <w:proofErr w:type="spellEnd"/>
+      <w:r>
+        <w:rPr>
+          <w:lang w:val="it-IT"/>
+        </w:rPr>
+        <w:t>: in quest</w:t>
+      </w:r>
+      <w:r>
+        <w:rPr>
+          <w:lang w:val="it-IT"/>
+        </w:rPr>
+        <w:t>o</w:t>
+      </w:r>
       <w:r>
         <w:rPr>
           <w:lang w:val="it-IT"/>
@@ -2668,6 +2602,87 @@
         </w:rPr>
         <w:t>.</w:t>
       </w:r>
+    </w:p>
+    <w:p>
+      <w:pPr>
+        <w:rPr>
+          <w:lang w:val="it-IT"/>
+        </w:rPr>
+      </w:pPr>
+      <w:r>
+        <w:rPr>
+          <w:lang w:val="it-IT"/>
+        </w:rPr>
+        <w:t xml:space="preserve">Si può notare anche che sia la parte di erogazione sia la parte di richiesta di servizi sono </w:t>
+      </w:r>
+      <w:r>
+        <w:rPr>
+          <w:lang w:val="it-IT"/>
+        </w:rPr>
+        <w:t>fornite</w:t>
+      </w:r>
+      <w:r>
+        <w:rPr>
+          <w:lang w:val="it-IT"/>
+        </w:rPr>
+        <w:t xml:space="preserve"> dal componente </w:t>
+      </w:r>
+      <w:proofErr w:type="spellStart"/>
+      <w:r>
+        <w:rPr>
+          <w:b/>
+          <w:lang w:val="it-IT"/>
+        </w:rPr>
+        <w:t>Node</w:t>
+      </w:r>
+      <w:proofErr w:type="spellEnd"/>
+      <w:r>
+        <w:rPr>
+          <w:lang w:val="it-IT"/>
+        </w:rPr>
+        <w:t>.</w:t>
+      </w:r>
+    </w:p>
+    <w:p>
+      <w:pPr>
+        <w:rPr>
+          <w:lang w:val="it-IT"/>
+        </w:rPr>
+      </w:pPr>
+      <w:r>
+        <w:rPr>
+          <w:lang w:val="it-IT"/>
+        </w:rPr>
+        <w:t xml:space="preserve">Il componente </w:t>
+      </w:r>
+      <w:proofErr w:type="spellStart"/>
+      <w:r>
+        <w:rPr>
+          <w:b/>
+          <w:lang w:val="it-IT"/>
+        </w:rPr>
+        <w:t>JsonRpcLibrary</w:t>
+      </w:r>
+      <w:proofErr w:type="spellEnd"/>
+      <w:r>
+        <w:rPr>
+          <w:lang w:val="it-IT"/>
+        </w:rPr>
+        <w:t xml:space="preserve"> si basa sul componente </w:t>
+      </w:r>
+      <w:r>
+        <w:rPr>
+          <w:b/>
+          <w:lang w:val="it-IT"/>
+        </w:rPr>
+        <w:t>Connection</w:t>
+      </w:r>
+      <w:r>
+        <w:rPr>
+          <w:lang w:val="it-IT"/>
+        </w:rPr>
+        <w:t xml:space="preserve"> per inviare e ricevere i messaggi attraverso la rete. </w:t>
+      </w:r>
       <w:r>
         <w:rPr>
           <w:lang w:val="it-IT"/>
@@ -2679,17 +2694,12 @@
       <w:pPr>
         <w:pStyle w:val="Titolo2"/>
       </w:pPr>
-      <w:bookmarkStart w:id="3" w:name="_Toc499064980"/>
+      <w:bookmarkStart w:id="3" w:name="_Toc499068572"/>
       <w:r>
         <w:lastRenderedPageBreak/>
-        <w:t xml:space="preserve">Deployment </w:t>
-      </w:r>
-      <w:proofErr w:type="spellStart"/>
-      <w:r>
-        <w:t>Diagram</w:t>
+        <w:t>Deployment Diagram</w:t>
       </w:r>
       <w:bookmarkEnd w:id="3"/>
-      <w:proofErr w:type="spellEnd"/>
     </w:p>
     <w:p>
       <w:pPr>
@@ -2750,6 +2760,188 @@
         <w:rPr>
           <w:lang w:val="it-IT"/>
         </w:rPr>
+        <w:t xml:space="preserve">Il </w:t>
+      </w:r>
+      <w:proofErr w:type="spellStart"/>
+      <w:r>
+        <w:rPr>
+          <w:i/>
+          <w:lang w:val="it-IT"/>
+        </w:rPr>
+        <w:t>deployment</w:t>
+      </w:r>
+      <w:proofErr w:type="spellEnd"/>
+      <w:r>
+        <w:rPr>
+          <w:i/>
+          <w:lang w:val="it-IT"/>
+        </w:rPr>
+        <w:t xml:space="preserve"> </w:t>
+      </w:r>
+      <w:proofErr w:type="spellStart"/>
+      <w:r>
+        <w:rPr>
+          <w:i/>
+          <w:lang w:val="it-IT"/>
+        </w:rPr>
+        <w:t>diagram</w:t>
+      </w:r>
+      <w:proofErr w:type="spellEnd"/>
+      <w:r>
+        <w:rPr>
+          <w:lang w:val="it-IT"/>
+        </w:rPr>
+        <w:t xml:space="preserve"> illustrato sopra rappresenta le macchine fisiche su cui possono essere eseguiti i vari moduli specificati nel </w:t>
+      </w:r>
+      <w:r>
+        <w:rPr>
+          <w:i/>
+          <w:lang w:val="it-IT"/>
+        </w:rPr>
+        <w:t xml:space="preserve">component </w:t>
+      </w:r>
+      <w:proofErr w:type="spellStart"/>
+      <w:r>
+        <w:rPr>
+          <w:i/>
+          <w:lang w:val="it-IT"/>
+        </w:rPr>
+        <w:t>diagram</w:t>
+      </w:r>
+      <w:proofErr w:type="spellEnd"/>
+      <w:r>
+        <w:rPr>
+          <w:lang w:val="it-IT"/>
+        </w:rPr>
+        <w:t xml:space="preserve">. Come </w:t>
+      </w:r>
+      <w:r>
+        <w:rPr>
+          <w:lang w:val="it-IT"/>
+        </w:rPr>
+        <w:t xml:space="preserve">è possibile intuire dal </w:t>
+      </w:r>
+      <w:r>
+        <w:rPr>
+          <w:i/>
+          <w:lang w:val="it-IT"/>
+        </w:rPr>
+        <w:t xml:space="preserve">component </w:t>
+      </w:r>
+      <w:proofErr w:type="spellStart"/>
+      <w:r>
+        <w:rPr>
+          <w:i/>
+          <w:lang w:val="it-IT"/>
+        </w:rPr>
+        <w:t>diagram</w:t>
+      </w:r>
+      <w:proofErr w:type="spellEnd"/>
+      <w:r>
+        <w:rPr>
+          <w:lang w:val="it-IT"/>
+        </w:rPr>
+        <w:t xml:space="preserve">, tutte e tre le macchine fisiche </w:t>
+      </w:r>
+      <w:r>
+        <w:rPr>
+          <w:lang w:val="it-IT"/>
+        </w:rPr>
+        <w:t>necessitano</w:t>
+      </w:r>
+      <w:r>
+        <w:rPr>
+          <w:lang w:val="it-IT"/>
+        </w:rPr>
+        <w:t xml:space="preserve"> i componenti </w:t>
+      </w:r>
+      <w:proofErr w:type="spellStart"/>
+      <w:r>
+        <w:rPr>
+          <w:b/>
+          <w:lang w:val="it-IT"/>
+        </w:rPr>
+        <w:t>JsonRpcLibrary</w:t>
+      </w:r>
+      <w:proofErr w:type="spellEnd"/>
+      <w:r>
+        <w:rPr>
+          <w:lang w:val="it-IT"/>
+        </w:rPr>
+        <w:t xml:space="preserve"> e </w:t>
+      </w:r>
+      <w:r>
+        <w:rPr>
+          <w:b/>
+          <w:lang w:val="it-IT"/>
+        </w:rPr>
+        <w:t>Connection</w:t>
+      </w:r>
+      <w:r>
+        <w:rPr>
+          <w:lang w:val="it-IT"/>
+        </w:rPr>
+        <w:t xml:space="preserve">. Inoltre, come già evidenziato, </w:t>
+      </w:r>
+      <w:r>
+        <w:rPr>
+          <w:b/>
+          <w:lang w:val="it-IT"/>
+        </w:rPr>
+        <w:t>Server</w:t>
+      </w:r>
+      <w:r>
+        <w:rPr>
+          <w:lang w:val="it-IT"/>
+        </w:rPr>
+        <w:t xml:space="preserve"> e </w:t>
+      </w:r>
+      <w:r>
+        <w:rPr>
+          <w:b/>
+          <w:lang w:val="it-IT"/>
+        </w:rPr>
+        <w:t>Client</w:t>
+      </w:r>
+      <w:r>
+        <w:rPr>
+          <w:lang w:val="it-IT"/>
+        </w:rPr>
+        <w:t xml:space="preserve"> si basano entrambi su </w:t>
+      </w:r>
+      <w:proofErr w:type="spellStart"/>
+      <w:r>
+        <w:rPr>
+          <w:b/>
+          <w:lang w:val="it-IT"/>
+        </w:rPr>
+        <w:t>Node</w:t>
+      </w:r>
+      <w:proofErr w:type="spellEnd"/>
+      <w:r>
+        <w:rPr>
+          <w:lang w:val="it-IT"/>
+        </w:rPr>
+        <w:t xml:space="preserve">, utilizzando le opportune interfacce. Si noti che nonostante il </w:t>
+      </w:r>
+      <w:proofErr w:type="spellStart"/>
+      <w:r>
+        <w:rPr>
+          <w:lang w:val="it-IT"/>
+        </w:rPr>
+        <w:t>deployment</w:t>
+      </w:r>
+      <w:proofErr w:type="spellEnd"/>
+      <w:r>
+        <w:rPr>
+          <w:lang w:val="it-IT"/>
+        </w:rPr>
+        <w:t xml:space="preserve"> rappresenti tre macchine fisiche distinte, tutte e tre potrebbero essere messe in esecuzione su un unico calcolatore.</w:t>
+      </w:r>
+      <w:r>
+        <w:rPr>
+          <w:lang w:val="it-IT"/>
+        </w:rPr>
         <w:br w:type="page"/>
       </w:r>
     </w:p>
@@ -2769,17 +2961,12 @@
       <w:pPr>
         <w:pStyle w:val="Titolo2"/>
       </w:pPr>
-      <w:bookmarkStart w:id="4" w:name="_Toc499064981"/>
+      <w:bookmarkStart w:id="4" w:name="_Toc499068573"/>
       <w:r>
         <w:lastRenderedPageBreak/>
-        <w:t xml:space="preserve">Class </w:t>
-      </w:r>
-      <w:proofErr w:type="spellStart"/>
-      <w:r>
-        <w:t>Diagram</w:t>
+        <w:t>Class Diagram</w:t>
       </w:r>
       <w:bookmarkEnd w:id="4"/>
-      <w:proofErr w:type="spellEnd"/>
     </w:p>
     <w:p>
       <w:pPr>
@@ -2794,7 +2981,7 @@
           <w:lang w:val="it-IT" w:eastAsia="it-IT"/>
         </w:rPr>
         <w:drawing>
-          <wp:inline distT="0" distB="0" distL="0" distR="0" wp14:anchorId="7706A94C" wp14:editId="2D18142B">
+          <wp:inline distT="0" distB="0" distL="0" distR="0" wp14:anchorId="7706A94C" wp14:editId="3B0F61C4">
             <wp:extent cx="9087631" cy="4812207"/>
             <wp:effectExtent l="0" t="0" r="0" b="0"/>
             <wp:docPr id="4" name="Immagine 4"/>
@@ -2868,13 +3055,6 @@
     <w:p>
       <w:pPr>
         <w:rPr>
-          <w:lang w:val="it-IT"/>
-        </w:rPr>
-      </w:pPr>
-    </w:p>
-    <w:p>
-      <w:pPr>
-        <w:rPr>
           <w:i/>
           <w:lang w:val="it-IT"/>
         </w:rPr>
@@ -2898,30 +3078,15 @@
           <w:lang w:val="it-IT"/>
         </w:rPr>
         <w:lastRenderedPageBreak/>
-        <w:t xml:space="preserve">Nel class </w:t>
-      </w:r>
-      <w:proofErr w:type="spellStart"/>
-      <w:r>
-        <w:rPr>
-          <w:lang w:val="it-IT"/>
-        </w:rPr>
-        <w:t>diagram</w:t>
-      </w:r>
-      <w:proofErr w:type="spellEnd"/>
-      <w:r>
-        <w:rPr>
-          <w:lang w:val="it-IT"/>
-        </w:rPr>
-        <w:t xml:space="preserve"> sono rappresentate le classi del tema comune (rappresentata dal package </w:t>
-      </w:r>
-      <w:proofErr w:type="spellStart"/>
-      <w:r>
-        <w:rPr>
+        <w:t xml:space="preserve">Nel class diagram sono rappresentate le classi del tema comune (rappresentata dal package </w:t>
+      </w:r>
+      <w:r>
+        <w:rPr>
+          <w:i/>
           <w:lang w:val="it-IT"/>
         </w:rPr>
         <w:t>JsonRpc</w:t>
       </w:r>
-      <w:proofErr w:type="spellEnd"/>
       <w:r>
         <w:rPr>
           <w:lang w:val="it-IT"/>
@@ -2952,14 +3117,13 @@
         </w:rPr>
         <w:t xml:space="preserve">Al fine di ottenere l’applicazione e la libreria </w:t>
       </w:r>
-      <w:proofErr w:type="spellStart"/>
-      <w:r>
-        <w:rPr>
+      <w:r>
+        <w:rPr>
+          <w:i/>
           <w:lang w:val="it-IT"/>
         </w:rPr>
         <w:t>JsonRpc</w:t>
       </w:r>
-      <w:proofErr w:type="spellEnd"/>
       <w:r>
         <w:rPr>
           <w:lang w:val="it-IT"/>
@@ -2978,7 +3142,6 @@
           <w:lang w:val="it-IT"/>
         </w:rPr>
       </w:pPr>
-      <w:proofErr w:type="spellStart"/>
       <w:r>
         <w:rPr>
           <w:b/>
@@ -2986,7 +3149,6 @@
         </w:rPr>
         <w:t>IConnection</w:t>
       </w:r>
-      <w:proofErr w:type="spellEnd"/>
       <w:r>
         <w:rPr>
           <w:lang w:val="it-IT"/>
@@ -3017,7 +3179,6 @@
           <w:lang w:val="it-IT"/>
         </w:rPr>
       </w:pPr>
-      <w:proofErr w:type="spellStart"/>
       <w:r>
         <w:rPr>
           <w:b/>
@@ -3025,7 +3186,6 @@
         </w:rPr>
         <w:t>IConnectionManager</w:t>
       </w:r>
-      <w:proofErr w:type="spellEnd"/>
       <w:r>
         <w:rPr>
           <w:lang w:val="it-IT"/>
@@ -3042,15 +3202,27 @@
         <w:rPr>
           <w:lang w:val="it-IT"/>
         </w:rPr>
-        <w:t>’interfaccia attraverso la quale il Broker</w:t>
-      </w:r>
-      <w:r>
-        <w:rPr>
-          <w:lang w:val="it-IT"/>
-        </w:rPr>
-        <w:t xml:space="preserve"> ottiene per ogni connessione in arrivo una </w:t>
-      </w:r>
-      <w:proofErr w:type="spellStart"/>
+        <w:t xml:space="preserve">’interfaccia attraverso la quale il </w:t>
+      </w:r>
+      <w:r>
+        <w:rPr>
+          <w:i/>
+          <w:lang w:val="it-IT" w:eastAsia="it-IT"/>
+        </w:rPr>
+        <w:t>Broker</w:t>
+      </w:r>
+      <w:r>
+        <w:rPr>
+          <w:lang w:val="it-IT" w:eastAsia="it-IT"/>
+        </w:rPr>
+        <w:t xml:space="preserve"> </w:t>
+      </w:r>
+      <w:r>
+        <w:rPr>
+          <w:lang w:val="it-IT"/>
+        </w:rPr>
+        <w:t xml:space="preserve">ottiene per ogni connessione in arrivo una </w:t>
+      </w:r>
       <w:r>
         <w:rPr>
           <w:b/>
@@ -3058,7 +3230,6 @@
         </w:rPr>
         <w:t>IConnection</w:t>
       </w:r>
-      <w:proofErr w:type="spellEnd"/>
       <w:r>
         <w:rPr>
           <w:lang w:val="it-IT"/>
@@ -3077,7 +3248,6 @@
           <w:lang w:val="it-IT"/>
         </w:rPr>
       </w:pPr>
-      <w:proofErr w:type="spellStart"/>
       <w:r>
         <w:rPr>
           <w:b/>
@@ -3085,14 +3255,12 @@
         </w:rPr>
         <w:t>IConnctionFactory</w:t>
       </w:r>
-      <w:proofErr w:type="spellEnd"/>
       <w:r>
         <w:rPr>
           <w:lang w:val="it-IT"/>
         </w:rPr>
         <w:t xml:space="preserve">: è l’interfaccia attraverso la quale il </w:t>
       </w:r>
-      <w:proofErr w:type="spellStart"/>
       <w:r>
         <w:rPr>
           <w:b/>
@@ -3100,12 +3268,24 @@
         </w:rPr>
         <w:t>Node</w:t>
       </w:r>
-      <w:proofErr w:type="spellEnd"/>
-      <w:r>
-        <w:rPr>
-          <w:lang w:val="it-IT"/>
-        </w:rPr>
-        <w:t xml:space="preserve"> può instaurare una connessione con il Broker.</w:t>
+      <w:r>
+        <w:rPr>
+          <w:lang w:val="it-IT"/>
+        </w:rPr>
+        <w:t xml:space="preserve"> può instaurare una connessione con il </w:t>
+      </w:r>
+      <w:r>
+        <w:rPr>
+          <w:i/>
+          <w:lang w:val="it-IT" w:eastAsia="it-IT"/>
+        </w:rPr>
+        <w:t>Broker</w:t>
+      </w:r>
+      <w:r>
+        <w:rPr>
+          <w:lang w:val="it-IT"/>
+        </w:rPr>
+        <w:t>.</w:t>
       </w:r>
     </w:p>
     <w:p>
@@ -3132,7 +3312,23 @@
           <w:i/>
           <w:lang w:val="it-IT"/>
         </w:rPr>
-        <w:t>SearchStategy</w:t>
+        <w:t>SearchSt</w:t>
+      </w:r>
+      <w:r>
+        <w:rPr>
+          <w:b/>
+          <w:i/>
+          <w:lang w:val="it-IT"/>
+        </w:rPr>
+        <w:t>r</w:t>
+      </w:r>
+      <w:r>
+        <w:rPr>
+          <w:b/>
+          <w:i/>
+          <w:lang w:val="it-IT"/>
+        </w:rPr>
+        <w:t>ategy</w:t>
       </w:r>
       <w:proofErr w:type="spellEnd"/>
       <w:r>
@@ -3348,7 +3544,26 @@
         <w:rPr>
           <w:lang w:val="it-IT"/>
         </w:rPr>
-        <w:t xml:space="preserve"> è un metodo astratto della classe Broker la quale concretizzazione consentirà, in funzione dei metadati passati come parametro, di stabilire se il servizio può essere aggiunto nel sistema.</w:t>
+        <w:t xml:space="preserve"> è un metodo astratto della classe </w:t>
+      </w:r>
+      <w:r>
+        <w:rPr>
+          <w:i/>
+          <w:lang w:val="it-IT" w:eastAsia="it-IT"/>
+        </w:rPr>
+        <w:t>Broker</w:t>
+      </w:r>
+      <w:r>
+        <w:rPr>
+          <w:lang w:val="it-IT" w:eastAsia="it-IT"/>
+        </w:rPr>
+        <w:t xml:space="preserve"> </w:t>
+      </w:r>
+      <w:r>
+        <w:rPr>
+          <w:lang w:val="it-IT"/>
+        </w:rPr>
+        <w:t>la quale concretizzazione consentirà, in funzione dei metadati passati come parametro, di stabilire se il servizio può essere aggiunto nel sistema.</w:t>
       </w:r>
     </w:p>
     <w:p>
@@ -3491,7 +3706,8 @@
       </w:r>
       <w:r>
         <w:rPr>
-          <w:lang w:val="it-IT"/>
+          <w:i/>
+          <w:lang w:val="it-IT" w:eastAsia="it-IT"/>
         </w:rPr>
         <w:t>Broker</w:t>
       </w:r>
@@ -3592,7 +3808,7 @@
       <w:pPr>
         <w:pStyle w:val="Titolo2"/>
       </w:pPr>
-      <w:bookmarkStart w:id="5" w:name="_Toc499064982"/>
+      <w:bookmarkStart w:id="5" w:name="_Toc499068574"/>
       <w:r>
         <w:lastRenderedPageBreak/>
         <w:t>Object Diagram</w:t>
@@ -3823,7 +4039,20 @@
         <w:rPr>
           <w:lang w:val="it-IT"/>
         </w:rPr>
-        <w:t>, che a sua volta li ha registrati nel Broker.</w:t>
+        <w:t xml:space="preserve">, che a sua volta li ha registrati nel </w:t>
+      </w:r>
+      <w:r>
+        <w:rPr>
+          <w:b/>
+          <w:lang w:val="it-IT"/>
+        </w:rPr>
+        <w:t>Broker</w:t>
+      </w:r>
+      <w:r>
+        <w:rPr>
+          <w:lang w:val="it-IT"/>
+        </w:rPr>
+        <w:t>.</w:t>
       </w:r>
     </w:p>
     <w:p>
@@ -3934,7 +4163,7 @@
       <w:pPr>
         <w:pStyle w:val="Titolo1"/>
       </w:pPr>
-      <w:bookmarkStart w:id="6" w:name="_Toc499064983"/>
+      <w:bookmarkStart w:id="6" w:name="_Toc499068575"/>
       <w:proofErr w:type="spellStart"/>
       <w:r>
         <w:lastRenderedPageBreak/>
@@ -3955,7 +4184,7 @@
       <w:pPr>
         <w:pStyle w:val="Titolo2"/>
       </w:pPr>
-      <w:bookmarkStart w:id="7" w:name="_Toc499064984"/>
+      <w:bookmarkStart w:id="7" w:name="_Toc499068576"/>
       <w:r>
         <w:t>Communication Diagram</w:t>
       </w:r>
@@ -4008,9 +4237,6 @@
       </w:r>
     </w:p>
     <w:p>
-      <w:pPr>
-        <w:jc w:val="center"/>
-      </w:pPr>
       <w:r>
         <w:t>In</w:t>
       </w:r>
@@ -4080,48 +4306,372 @@
       </w:r>
       <w:proofErr w:type="spellEnd"/>
       <w:r>
+        <w:t xml:space="preserve"> da</w:t>
+      </w:r>
+      <w:r>
+        <w:t xml:space="preserve"> </w:t>
+      </w:r>
+      <w:proofErr w:type="spellStart"/>
+      <w:r>
+        <w:t>lui</w:t>
+      </w:r>
+      <w:proofErr w:type="spellEnd"/>
+      <w:r>
+        <w:t xml:space="preserve"> </w:t>
+      </w:r>
+      <w:proofErr w:type="spellStart"/>
+      <w:r>
+        <w:t>gestito</w:t>
+      </w:r>
+      <w:proofErr w:type="spellEnd"/>
+      <w:r>
+        <w:t>.</w:t>
+      </w:r>
+    </w:p>
+    <w:p>
+      <w:proofErr w:type="spellStart"/>
+      <w:r>
+        <w:t>V</w:t>
+      </w:r>
+      <w:r>
+        <w:t>iene</w:t>
+      </w:r>
+      <w:proofErr w:type="spellEnd"/>
+      <w:r>
+        <w:t xml:space="preserve"> </w:t>
+      </w:r>
+      <w:proofErr w:type="spellStart"/>
+      <w:r>
+        <w:t>istanziato</w:t>
+      </w:r>
+      <w:proofErr w:type="spellEnd"/>
+      <w:r>
+        <w:t xml:space="preserve"> un </w:t>
+      </w:r>
+      <w:proofErr w:type="spellStart"/>
+      <w:r>
+        <w:t>oggetto</w:t>
+      </w:r>
+      <w:proofErr w:type="spellEnd"/>
+      <w:r>
+        <w:t xml:space="preserve"> di </w:t>
+      </w:r>
+      <w:proofErr w:type="spellStart"/>
+      <w:r>
+        <w:t>tipo</w:t>
+      </w:r>
+      <w:proofErr w:type="spellEnd"/>
+      <w:r>
+        <w:t xml:space="preserve"> </w:t>
+      </w:r>
+      <w:r>
+        <w:rPr>
+          <w:b/>
+        </w:rPr>
+        <w:t>Service</w:t>
+      </w:r>
+      <w:r>
+        <w:t xml:space="preserve"> </w:t>
+      </w:r>
+      <w:proofErr w:type="spellStart"/>
+      <w:r>
+        <w:t>che</w:t>
+      </w:r>
+      <w:proofErr w:type="spellEnd"/>
+      <w:r>
+        <w:t xml:space="preserve"> </w:t>
+      </w:r>
+      <w:proofErr w:type="spellStart"/>
+      <w:r>
+        <w:t>conterrà</w:t>
+      </w:r>
+      <w:proofErr w:type="spellEnd"/>
+      <w:r>
+        <w:t xml:space="preserve"> la </w:t>
+      </w:r>
+      <w:proofErr w:type="spellStart"/>
+      <w:r>
+        <w:t>funzione</w:t>
+      </w:r>
+      <w:proofErr w:type="spellEnd"/>
+      <w:r>
         <w:t xml:space="preserve"> da </w:t>
       </w:r>
       <w:proofErr w:type="spellStart"/>
       <w:r>
-        <w:t>lui</w:t>
-      </w:r>
-      <w:proofErr w:type="spellEnd"/>
-      <w:r>
-        <w:t xml:space="preserve"> </w:t>
-      </w:r>
-      <w:proofErr w:type="spellStart"/>
-      <w:r>
-        <w:t>gestito</w:t>
-      </w:r>
-      <w:proofErr w:type="spellEnd"/>
-      <w:r>
-        <w:t>.</w:t>
-      </w:r>
-    </w:p>
-    <w:p>
-      <w:proofErr w:type="spellStart"/>
-      <w:r>
-        <w:t>V</w:t>
-      </w:r>
-      <w:r>
-        <w:t>iene</w:t>
-      </w:r>
-      <w:proofErr w:type="spellEnd"/>
-      <w:r>
-        <w:t xml:space="preserve"> </w:t>
-      </w:r>
-      <w:proofErr w:type="spellStart"/>
-      <w:r>
-        <w:t>istanziato</w:t>
-      </w:r>
-      <w:proofErr w:type="spellEnd"/>
-      <w:r>
-        <w:t xml:space="preserve"> un </w:t>
-      </w:r>
-      <w:proofErr w:type="spellStart"/>
-      <w:r>
-        <w:t>oggetto</w:t>
+        <w:t>sv</w:t>
+      </w:r>
+      <w:r>
+        <w:t>olgere</w:t>
+      </w:r>
+      <w:proofErr w:type="spellEnd"/>
+      <w:r>
+        <w:t xml:space="preserve"> per </w:t>
+      </w:r>
+      <w:proofErr w:type="spellStart"/>
+      <w:r>
+        <w:t>erogare</w:t>
+      </w:r>
+      <w:proofErr w:type="spellEnd"/>
+      <w:r>
+        <w:t xml:space="preserve"> </w:t>
+      </w:r>
+      <w:proofErr w:type="spellStart"/>
+      <w:r>
+        <w:t>il</w:t>
+      </w:r>
+      <w:proofErr w:type="spellEnd"/>
+      <w:r>
+        <w:t xml:space="preserve"> </w:t>
+      </w:r>
+      <w:proofErr w:type="spellStart"/>
+      <w:r>
+        <w:t>servizio</w:t>
+      </w:r>
+      <w:proofErr w:type="spellEnd"/>
+      <w:r>
+        <w:t xml:space="preserve"> </w:t>
+      </w:r>
+      <w:proofErr w:type="spellStart"/>
+      <w:r>
+        <w:t>ed</w:t>
+      </w:r>
+      <w:proofErr w:type="spellEnd"/>
+      <w:r>
+        <w:t xml:space="preserve"> al </w:t>
+      </w:r>
+      <w:proofErr w:type="spellStart"/>
+      <w:r>
+        <w:t>suo</w:t>
+      </w:r>
+      <w:proofErr w:type="spellEnd"/>
+      <w:r>
+        <w:t xml:space="preserve"> </w:t>
+      </w:r>
+      <w:proofErr w:type="spellStart"/>
+      <w:r>
+        <w:t>interno</w:t>
+      </w:r>
+      <w:proofErr w:type="spellEnd"/>
+      <w:r>
+        <w:t xml:space="preserve"> </w:t>
+      </w:r>
+      <w:proofErr w:type="spellStart"/>
+      <w:r>
+        <w:t>vengono</w:t>
+      </w:r>
+      <w:proofErr w:type="spellEnd"/>
+      <w:r>
+        <w:t xml:space="preserve"> </w:t>
+      </w:r>
+      <w:proofErr w:type="spellStart"/>
+      <w:r>
+        <w:t>creati</w:t>
+      </w:r>
+      <w:proofErr w:type="spellEnd"/>
+      <w:r>
+        <w:t xml:space="preserve"> </w:t>
+      </w:r>
+      <w:proofErr w:type="spellStart"/>
+      <w:r>
+        <w:t>i</w:t>
+      </w:r>
+      <w:proofErr w:type="spellEnd"/>
+      <w:r>
+        <w:t xml:space="preserve"> metadata (</w:t>
+      </w:r>
+      <w:proofErr w:type="spellStart"/>
+      <w:r>
+        <w:t>singola</w:t>
+      </w:r>
+      <w:proofErr w:type="spellEnd"/>
+      <w:r>
+        <w:t xml:space="preserve"> </w:t>
+      </w:r>
+      <w:proofErr w:type="spellStart"/>
+      <w:r>
+        <w:t>istanza</w:t>
+      </w:r>
+      <w:proofErr w:type="spellEnd"/>
+      <w:r>
+        <w:t xml:space="preserve"> </w:t>
+      </w:r>
+      <w:proofErr w:type="spellStart"/>
+      <w:r>
+        <w:t>della</w:t>
+      </w:r>
+      <w:proofErr w:type="spellEnd"/>
+      <w:r>
+        <w:t xml:space="preserve"> </w:t>
+      </w:r>
+      <w:proofErr w:type="spellStart"/>
+      <w:r>
+        <w:t>classe</w:t>
+      </w:r>
+      <w:proofErr w:type="spellEnd"/>
+      <w:r>
+        <w:t xml:space="preserve"> </w:t>
+      </w:r>
+      <w:proofErr w:type="spellStart"/>
+      <w:r>
+        <w:rPr>
+          <w:b/>
+        </w:rPr>
+        <w:t>ServiceMetadata</w:t>
+      </w:r>
+      <w:proofErr w:type="spellEnd"/>
+      <w:r>
+        <w:t xml:space="preserve">) </w:t>
+      </w:r>
+      <w:proofErr w:type="spellStart"/>
+      <w:r>
+        <w:t>necessari</w:t>
+      </w:r>
+      <w:proofErr w:type="spellEnd"/>
+      <w:r>
+        <w:t xml:space="preserve"> al </w:t>
+      </w:r>
+      <w:r>
+        <w:rPr>
+          <w:i/>
+          <w:lang w:val="it-IT" w:eastAsia="it-IT"/>
+        </w:rPr>
+        <w:t>Broker</w:t>
+      </w:r>
+      <w:r>
+        <w:rPr>
+          <w:lang w:val="it-IT" w:eastAsia="it-IT"/>
+        </w:rPr>
+        <w:t xml:space="preserve"> </w:t>
+      </w:r>
+      <w:r>
+        <w:t xml:space="preserve">e </w:t>
+      </w:r>
+      <w:proofErr w:type="spellStart"/>
+      <w:r>
+        <w:t>ai</w:t>
+      </w:r>
+      <w:proofErr w:type="spellEnd"/>
+      <w:r>
+        <w:t xml:space="preserve"> </w:t>
+      </w:r>
+      <w:r>
+        <w:rPr>
+          <w:i/>
+        </w:rPr>
+        <w:t>Clients</w:t>
+      </w:r>
+      <w:r>
+        <w:t xml:space="preserve"> per </w:t>
+      </w:r>
+      <w:proofErr w:type="spellStart"/>
+      <w:r>
+        <w:t>identificare</w:t>
+      </w:r>
+      <w:proofErr w:type="spellEnd"/>
+      <w:r>
+        <w:t xml:space="preserve"> tale </w:t>
+      </w:r>
+      <w:proofErr w:type="spellStart"/>
+      <w:r>
+        <w:t>servizio</w:t>
+      </w:r>
+      <w:proofErr w:type="spellEnd"/>
+      <w:r>
+        <w:t xml:space="preserve">. </w:t>
+      </w:r>
+    </w:p>
+    <w:p>
+      <w:proofErr w:type="spellStart"/>
+      <w:r>
+        <w:t>Attraverso</w:t>
+      </w:r>
+      <w:proofErr w:type="spellEnd"/>
+      <w:r>
+        <w:t xml:space="preserve"> </w:t>
+      </w:r>
+      <w:proofErr w:type="spellStart"/>
+      <w:r>
+        <w:t>l'interfaccia</w:t>
+      </w:r>
+      <w:proofErr w:type="spellEnd"/>
+      <w:r>
+        <w:t xml:space="preserve"> </w:t>
+      </w:r>
+      <w:proofErr w:type="spellStart"/>
+      <w:r>
+        <w:t>pubblica</w:t>
+      </w:r>
+      <w:proofErr w:type="spellEnd"/>
+      <w:r>
+        <w:t xml:space="preserve"> </w:t>
+      </w:r>
+      <w:proofErr w:type="spellStart"/>
+      <w:proofErr w:type="gramStart"/>
+      <w:r>
+        <w:rPr>
+          <w:b/>
+        </w:rPr>
+        <w:t>provideService</w:t>
+      </w:r>
+      <w:proofErr w:type="spellEnd"/>
+      <w:r>
+        <w:rPr>
+          <w:b/>
+          <w:i/>
+        </w:rPr>
+        <w:t>(</w:t>
+      </w:r>
+      <w:proofErr w:type="gramEnd"/>
+      <w:r>
+        <w:rPr>
+          <w:b/>
+          <w:i/>
+        </w:rPr>
+        <w:t>…)</w:t>
+      </w:r>
+      <w:r>
+        <w:rPr>
+          <w:b/>
+        </w:rPr>
+        <w:t xml:space="preserve"> </w:t>
+      </w:r>
+      <w:proofErr w:type="spellStart"/>
+      <w:r>
+        <w:t>l'oggetto</w:t>
+      </w:r>
+      <w:proofErr w:type="spellEnd"/>
+      <w:r>
+        <w:t xml:space="preserve"> </w:t>
+      </w:r>
+      <w:r>
+        <w:rPr>
+          <w:b/>
+        </w:rPr>
+        <w:t>Node</w:t>
+      </w:r>
+      <w:r>
+        <w:t xml:space="preserve"> </w:t>
+      </w:r>
+      <w:proofErr w:type="spellStart"/>
+      <w:r>
+        <w:t>può</w:t>
+      </w:r>
+      <w:proofErr w:type="spellEnd"/>
+      <w:r>
+        <w:t xml:space="preserve"> </w:t>
+      </w:r>
+      <w:proofErr w:type="spellStart"/>
+      <w:r>
+        <w:t>inviare</w:t>
+      </w:r>
+      <w:proofErr w:type="spellEnd"/>
+      <w:r>
+        <w:t xml:space="preserve"> la </w:t>
+      </w:r>
+      <w:proofErr w:type="spellStart"/>
+      <w:r>
+        <w:t>richiesta</w:t>
       </w:r>
       <w:proofErr w:type="spellEnd"/>
       <w:r>
@@ -4129,71 +4679,14 @@
       </w:r>
       <w:proofErr w:type="spellStart"/>
       <w:r>
-        <w:t>tipo</w:t>
-      </w:r>
-      <w:proofErr w:type="spellEnd"/>
-      <w:r>
-        <w:t xml:space="preserve"> </w:t>
-      </w:r>
-      <w:r>
-        <w:rPr>
-          <w:i/>
-        </w:rPr>
-        <w:t>Service</w:t>
-      </w:r>
-      <w:r>
-        <w:t xml:space="preserve"> </w:t>
-      </w:r>
-      <w:proofErr w:type="spellStart"/>
-      <w:r>
-        <w:t>che</w:t>
-      </w:r>
-      <w:proofErr w:type="spellEnd"/>
-      <w:r>
-        <w:t xml:space="preserve"> </w:t>
-      </w:r>
-      <w:proofErr w:type="spellStart"/>
-      <w:r>
-        <w:t>conterrà</w:t>
-      </w:r>
-      <w:proofErr w:type="spellEnd"/>
-      <w:r>
-        <w:t xml:space="preserve"> la </w:t>
-      </w:r>
-      <w:proofErr w:type="spellStart"/>
-      <w:r>
-        <w:t>funzione</w:t>
-      </w:r>
-      <w:proofErr w:type="spellEnd"/>
-      <w:r>
-        <w:t xml:space="preserve"> da </w:t>
-      </w:r>
-      <w:proofErr w:type="spellStart"/>
-      <w:r>
-        <w:t>sv</w:t>
-      </w:r>
-      <w:r>
-        <w:t>olgere</w:t>
-      </w:r>
-      <w:proofErr w:type="spellEnd"/>
-      <w:r>
-        <w:t xml:space="preserve"> per </w:t>
-      </w:r>
-      <w:proofErr w:type="spellStart"/>
-      <w:r>
-        <w:t>erogare</w:t>
-      </w:r>
-      <w:proofErr w:type="spellEnd"/>
-      <w:r>
-        <w:t xml:space="preserve"> </w:t>
-      </w:r>
-      <w:proofErr w:type="spellStart"/>
-      <w:r>
-        <w:t>il</w:t>
-      </w:r>
-      <w:proofErr w:type="spellEnd"/>
-      <w:r>
-        <w:t xml:space="preserve"> </w:t>
+        <w:t>pubbl</w:t>
+      </w:r>
+      <w:r>
+        <w:t>icazione</w:t>
+      </w:r>
+      <w:proofErr w:type="spellEnd"/>
+      <w:r>
+        <w:t xml:space="preserve"> del </w:t>
       </w:r>
       <w:proofErr w:type="spellStart"/>
       <w:r>
@@ -4201,241 +4694,14 @@
       </w:r>
       <w:proofErr w:type="spellEnd"/>
       <w:r>
-        <w:t xml:space="preserve"> </w:t>
-      </w:r>
-      <w:proofErr w:type="spellStart"/>
-      <w:r>
-        <w:t>ed</w:t>
-      </w:r>
-      <w:proofErr w:type="spellEnd"/>
-      <w:r>
         <w:t xml:space="preserve"> al </w:t>
       </w:r>
-      <w:proofErr w:type="spellStart"/>
-      <w:r>
-        <w:t>suo</w:t>
-      </w:r>
-      <w:proofErr w:type="spellEnd"/>
-      <w:r>
-        <w:t xml:space="preserve"> </w:t>
-      </w:r>
-      <w:proofErr w:type="spellStart"/>
-      <w:r>
-        <w:t>interno</w:t>
-      </w:r>
-      <w:proofErr w:type="spellEnd"/>
-      <w:r>
-        <w:t xml:space="preserve"> </w:t>
-      </w:r>
-      <w:proofErr w:type="spellStart"/>
-      <w:r>
-        <w:t>vengono</w:t>
-      </w:r>
-      <w:proofErr w:type="spellEnd"/>
-      <w:r>
-        <w:t xml:space="preserve"> </w:t>
-      </w:r>
-      <w:proofErr w:type="spellStart"/>
-      <w:r>
-        <w:t>creati</w:t>
-      </w:r>
-      <w:proofErr w:type="spellEnd"/>
-      <w:r>
-        <w:t xml:space="preserve"> </w:t>
-      </w:r>
-      <w:proofErr w:type="spellStart"/>
-      <w:r>
-        <w:t>i</w:t>
-      </w:r>
-      <w:proofErr w:type="spellEnd"/>
-      <w:r>
-        <w:t xml:space="preserve"> metadata (</w:t>
-      </w:r>
-      <w:proofErr w:type="spellStart"/>
-      <w:r>
-        <w:t>singola</w:t>
-      </w:r>
-      <w:proofErr w:type="spellEnd"/>
-      <w:r>
-        <w:t xml:space="preserve"> </w:t>
-      </w:r>
-      <w:proofErr w:type="spellStart"/>
-      <w:r>
-        <w:t>istanza</w:t>
-      </w:r>
-      <w:proofErr w:type="spellEnd"/>
-      <w:r>
-        <w:t xml:space="preserve"> </w:t>
-      </w:r>
-      <w:proofErr w:type="spellStart"/>
-      <w:r>
-        <w:t>della</w:t>
-      </w:r>
-      <w:proofErr w:type="spellEnd"/>
-      <w:r>
-        <w:t xml:space="preserve"> </w:t>
-      </w:r>
-      <w:proofErr w:type="spellStart"/>
-      <w:r>
-        <w:t>classe</w:t>
-      </w:r>
-      <w:proofErr w:type="spellEnd"/>
-      <w:r>
-        <w:t xml:space="preserve"> </w:t>
-      </w:r>
-      <w:proofErr w:type="spellStart"/>
-      <w:r>
-        <w:rPr>
-          <w:i/>
-        </w:rPr>
-        <w:t>ServiceMetadata</w:t>
-      </w:r>
-      <w:proofErr w:type="spellEnd"/>
-      <w:r>
-        <w:t xml:space="preserve">) </w:t>
-      </w:r>
-      <w:proofErr w:type="spellStart"/>
-      <w:r>
-        <w:t>necessari</w:t>
-      </w:r>
-      <w:proofErr w:type="spellEnd"/>
-      <w:r>
-        <w:t xml:space="preserve"> al Broker e </w:t>
-      </w:r>
-      <w:proofErr w:type="spellStart"/>
-      <w:r>
-        <w:t>ai</w:t>
-      </w:r>
-      <w:proofErr w:type="spellEnd"/>
-      <w:r>
-        <w:t xml:space="preserve"> Clients per </w:t>
-      </w:r>
-      <w:proofErr w:type="spellStart"/>
-      <w:r>
-        <w:t>identificare</w:t>
-      </w:r>
-      <w:proofErr w:type="spellEnd"/>
-      <w:r>
-        <w:t xml:space="preserve"> tale </w:t>
-      </w:r>
-      <w:proofErr w:type="spellStart"/>
-      <w:r>
-        <w:t>servizio</w:t>
-      </w:r>
-      <w:proofErr w:type="spellEnd"/>
-      <w:r>
-        <w:t xml:space="preserve">. </w:t>
-      </w:r>
-    </w:p>
-    <w:p>
-      <w:proofErr w:type="spellStart"/>
-      <w:r>
-        <w:t>Attraverso</w:t>
-      </w:r>
-      <w:proofErr w:type="spellEnd"/>
-      <w:r>
-        <w:t xml:space="preserve"> </w:t>
-      </w:r>
-      <w:proofErr w:type="spellStart"/>
-      <w:r>
-        <w:t>l'interfaccia</w:t>
-      </w:r>
-      <w:proofErr w:type="spellEnd"/>
-      <w:r>
-        <w:t xml:space="preserve"> </w:t>
-      </w:r>
-      <w:proofErr w:type="spellStart"/>
-      <w:r>
-        <w:t>pubblica</w:t>
-      </w:r>
-      <w:proofErr w:type="spellEnd"/>
-      <w:r>
-        <w:t xml:space="preserve"> </w:t>
-      </w:r>
-      <w:proofErr w:type="spellStart"/>
-      <w:proofErr w:type="gramStart"/>
-      <w:r>
-        <w:rPr>
-          <w:i/>
-        </w:rPr>
-        <w:t>provideService</w:t>
-      </w:r>
-      <w:proofErr w:type="spellEnd"/>
-      <w:r>
-        <w:rPr>
-          <w:i/>
-        </w:rPr>
-        <w:t>(</w:t>
-      </w:r>
-      <w:proofErr w:type="gramEnd"/>
-      <w:r>
-        <w:rPr>
-          <w:i/>
-        </w:rPr>
-        <w:t>…)</w:t>
-      </w:r>
-      <w:r>
-        <w:t xml:space="preserve"> </w:t>
-      </w:r>
-      <w:proofErr w:type="spellStart"/>
-      <w:r>
-        <w:t>l'oggetto</w:t>
-      </w:r>
-      <w:proofErr w:type="spellEnd"/>
-      <w:r>
-        <w:t xml:space="preserve"> </w:t>
-      </w:r>
-      <w:r>
-        <w:rPr>
-          <w:i/>
-        </w:rPr>
-        <w:t>Node</w:t>
-      </w:r>
-      <w:r>
-        <w:t xml:space="preserve"> </w:t>
-      </w:r>
-      <w:proofErr w:type="spellStart"/>
-      <w:r>
-        <w:t>può</w:t>
-      </w:r>
-      <w:proofErr w:type="spellEnd"/>
-      <w:r>
-        <w:t xml:space="preserve"> </w:t>
-      </w:r>
-      <w:proofErr w:type="spellStart"/>
-      <w:r>
-        <w:t>inviare</w:t>
-      </w:r>
-      <w:proofErr w:type="spellEnd"/>
-      <w:r>
-        <w:t xml:space="preserve"> la </w:t>
-      </w:r>
-      <w:proofErr w:type="spellStart"/>
-      <w:r>
-        <w:t>richiesta</w:t>
-      </w:r>
-      <w:proofErr w:type="spellEnd"/>
-      <w:r>
-        <w:t xml:space="preserve"> di </w:t>
-      </w:r>
-      <w:proofErr w:type="spellStart"/>
-      <w:r>
-        <w:t>pubbl</w:t>
-      </w:r>
-      <w:r>
-        <w:t>icazione</w:t>
-      </w:r>
-      <w:proofErr w:type="spellEnd"/>
-      <w:r>
-        <w:t xml:space="preserve"> del </w:t>
-      </w:r>
-      <w:proofErr w:type="spellStart"/>
-      <w:r>
-        <w:t>servizio</w:t>
-      </w:r>
-      <w:proofErr w:type="spellEnd"/>
-      <w:r>
-        <w:t xml:space="preserve"> al Broker</w:t>
+      <w:r>
+        <w:rPr>
+          <w:i/>
+          <w:lang w:val="it-IT" w:eastAsia="it-IT"/>
+        </w:rPr>
+        <w:t>Broker</w:t>
       </w:r>
       <w:r>
         <w:t xml:space="preserve">: </w:t>
@@ -4460,7 +4726,7 @@
       <w:proofErr w:type="spellStart"/>
       <w:r>
         <w:rPr>
-          <w:i/>
+          <w:b/>
         </w:rPr>
         <w:t>IConncetion</w:t>
       </w:r>
@@ -4498,7 +4764,16 @@
       </w:r>
       <w:proofErr w:type="spellEnd"/>
       <w:r>
-        <w:t xml:space="preserve"> Broker.</w:t>
+        <w:t xml:space="preserve"> </w:t>
+      </w:r>
+      <w:r>
+        <w:rPr>
+          <w:i/>
+        </w:rPr>
+        <w:t>Broker</w:t>
+      </w:r>
+      <w:r>
+        <w:t>.</w:t>
       </w:r>
     </w:p>
     <w:p>
@@ -4544,7 +4819,7 @@
       <w:proofErr w:type="spellStart"/>
       <w:r>
         <w:rPr>
-          <w:i/>
+          <w:b/>
         </w:rPr>
         <w:t>JsonRpcRequest</w:t>
       </w:r>
@@ -4628,7 +4903,7 @@
       <w:proofErr w:type="spellStart"/>
       <w:r>
         <w:rPr>
-          <w:i/>
+          <w:b/>
         </w:rPr>
         <w:t>JsonRpcManager</w:t>
       </w:r>
@@ -4654,19 +4929,19 @@
       </w:r>
       <w:r>
         <w:rPr>
-          <w:i/>
+          <w:b/>
         </w:rPr>
         <w:t>send(</w:t>
       </w:r>
       <w:r>
         <w:rPr>
-          <w:i/>
+          <w:b/>
         </w:rPr>
         <w:t>.</w:t>
       </w:r>
       <w:r>
         <w:rPr>
-          <w:i/>
+          <w:b/>
         </w:rPr>
         <w:t>..)</w:t>
       </w:r>
@@ -4692,7 +4967,7 @@
       <w:proofErr w:type="spellStart"/>
       <w:r>
         <w:rPr>
-          <w:i/>
+          <w:b/>
         </w:rPr>
         <w:t>IConncetion</w:t>
       </w:r>
@@ -4711,7 +4986,7 @@
       <w:proofErr w:type="spellStart"/>
       <w:r>
         <w:rPr>
-          <w:i/>
+          <w:b/>
         </w:rPr>
         <w:t>JsonRpcRequest</w:t>
       </w:r>
@@ -4751,7 +5026,7 @@
       <w:pPr>
         <w:pStyle w:val="Titolo2"/>
       </w:pPr>
-      <w:bookmarkStart w:id="8" w:name="_Toc499064985"/>
+      <w:bookmarkStart w:id="8" w:name="_Toc499068577"/>
       <w:r>
         <w:lastRenderedPageBreak/>
         <w:t>Activity Diagrams</w:t>
@@ -4762,7 +5037,7 @@
       <w:pPr>
         <w:pStyle w:val="Titolo3"/>
       </w:pPr>
-      <w:bookmarkStart w:id="9" w:name="_Toc499064986"/>
+      <w:bookmarkStart w:id="9" w:name="_Toc499068578"/>
       <w:r>
         <w:t xml:space="preserve">Activity Diagram – </w:t>
       </w:r>
@@ -4961,7 +5236,7 @@
       </w:r>
       <w:r>
         <w:rPr>
-          <w:i/>
+          <w:b/>
         </w:rPr>
         <w:t>Broker</w:t>
       </w:r>
@@ -4970,9 +5245,15 @@
       </w:r>
       <w:r>
         <w:rPr>
-          <w:i/>
-        </w:rPr>
-        <w:t>server</w:t>
+          <w:b/>
+        </w:rPr>
+        <w:t>S</w:t>
+      </w:r>
+      <w:r>
+        <w:rPr>
+          <w:b/>
+        </w:rPr>
+        <w:t>erver</w:t>
       </w:r>
       <w:r>
         <w:t xml:space="preserve"> </w:t>
@@ -5116,19 +5397,19 @@
         <w:rPr>
           <w:i/>
         </w:rPr>
-        <w:t xml:space="preserve"> B</w:t>
-      </w:r>
-      <w:r>
-        <w:rPr>
-          <w:i/>
-        </w:rPr>
-        <w:t>r</w:t>
-      </w:r>
-      <w:r>
-        <w:rPr>
-          <w:i/>
-        </w:rPr>
-        <w:t xml:space="preserve">oker </w:t>
+        <w:t xml:space="preserve"> </w:t>
+      </w:r>
+      <w:r>
+        <w:rPr>
+          <w:b/>
+        </w:rPr>
+        <w:t>Broker</w:t>
+      </w:r>
+      <w:r>
+        <w:rPr>
+          <w:i/>
+        </w:rPr>
+        <w:t xml:space="preserve"> </w:t>
       </w:r>
       <w:proofErr w:type="spellStart"/>
       <w:r>
@@ -5149,7 +5430,7 @@
       </w:r>
       <w:r>
         <w:rPr>
-          <w:i/>
+          <w:b/>
         </w:rPr>
         <w:t>Broker</w:t>
       </w:r>
@@ -5329,9 +5610,15 @@
       </w:r>
       <w:r>
         <w:rPr>
-          <w:i/>
-        </w:rPr>
-        <w:t xml:space="preserve">Broker </w:t>
+          <w:b/>
+        </w:rPr>
+        <w:t>Broker</w:t>
+      </w:r>
+      <w:r>
+        <w:rPr>
+          <w:i/>
+        </w:rPr>
+        <w:t xml:space="preserve"> </w:t>
       </w:r>
       <w:proofErr w:type="spellStart"/>
       <w:r>
@@ -5359,7 +5646,7 @@
       </w:r>
       <w:r>
         <w:rPr>
-          <w:i/>
+          <w:b/>
         </w:rPr>
         <w:t>Server</w:t>
       </w:r>
@@ -5391,18 +5678,10 @@
       <w:pPr>
         <w:pStyle w:val="Titolo3"/>
       </w:pPr>
-      <w:bookmarkStart w:id="10" w:name="_Toc499064987"/>
+      <w:bookmarkStart w:id="10" w:name="_Toc499068579"/>
       <w:r>
         <w:lastRenderedPageBreak/>
-        <w:t xml:space="preserve">Activity </w:t>
-      </w:r>
-      <w:proofErr w:type="spellStart"/>
-      <w:r>
-        <w:t>Diagram</w:t>
-      </w:r>
-      <w:proofErr w:type="spellEnd"/>
-      <w:r>
-        <w:t xml:space="preserve"> – </w:t>
+        <w:t xml:space="preserve">Activity Diagram – </w:t>
       </w:r>
       <w:proofErr w:type="spellStart"/>
       <w:r>
@@ -5555,7 +5834,7 @@
       </w:r>
       <w:r>
         <w:rPr>
-          <w:i/>
+          <w:b/>
         </w:rPr>
         <w:t>Client</w:t>
       </w:r>
@@ -5580,9 +5859,15 @@
       </w:r>
       <w:r>
         <w:rPr>
-          <w:i/>
-        </w:rPr>
-        <w:t xml:space="preserve">Client genera </w:t>
+          <w:b/>
+        </w:rPr>
+        <w:t>Client</w:t>
+      </w:r>
+      <w:r>
+        <w:rPr>
+          <w:i/>
+        </w:rPr>
+        <w:t xml:space="preserve"> genera </w:t>
       </w:r>
       <w:proofErr w:type="spellStart"/>
       <w:r>
@@ -5635,7 +5920,19 @@
         <w:rPr>
           <w:i/>
         </w:rPr>
-        <w:t xml:space="preserve"> al Broker </w:t>
+        <w:t xml:space="preserve"> al </w:t>
+      </w:r>
+      <w:r>
+        <w:rPr>
+          <w:b/>
+        </w:rPr>
+        <w:t>Broker</w:t>
+      </w:r>
+      <w:r>
+        <w:rPr>
+          <w:i/>
+        </w:rPr>
+        <w:t xml:space="preserve"> </w:t>
       </w:r>
       <w:proofErr w:type="spellStart"/>
       <w:r>
@@ -5678,9 +5975,15 @@
       </w:r>
       <w:r>
         <w:rPr>
-          <w:i/>
-        </w:rPr>
-        <w:t xml:space="preserve">Broker </w:t>
+          <w:b/>
+        </w:rPr>
+        <w:t>Broker</w:t>
+      </w:r>
+      <w:r>
+        <w:rPr>
+          <w:i/>
+        </w:rPr>
+        <w:t xml:space="preserve"> </w:t>
       </w:r>
       <w:proofErr w:type="spellStart"/>
       <w:r>
@@ -5784,7 +6087,13 @@
         <w:rPr>
           <w:i/>
         </w:rPr>
-        <w:t xml:space="preserve"> al Server</w:t>
+        <w:t xml:space="preserve"> al </w:t>
+      </w:r>
+      <w:r>
+        <w:rPr>
+          <w:b/>
+        </w:rPr>
+        <w:t>Server</w:t>
       </w:r>
       <w:r>
         <w:t xml:space="preserve"> </w:t>
@@ -5972,9 +6281,15 @@
       </w:r>
       <w:r>
         <w:rPr>
-          <w:i/>
-        </w:rPr>
-        <w:t xml:space="preserve">Broker </w:t>
+          <w:b/>
+        </w:rPr>
+        <w:t>Broker</w:t>
+      </w:r>
+      <w:r>
+        <w:rPr>
+          <w:i/>
+        </w:rPr>
+        <w:t xml:space="preserve"> </w:t>
       </w:r>
       <w:r>
         <w:rPr>
@@ -6062,7 +6377,19 @@
         <w:rPr>
           <w:i/>
         </w:rPr>
-        <w:t xml:space="preserve"> Client </w:t>
+        <w:t xml:space="preserve"> </w:t>
+      </w:r>
+      <w:r>
+        <w:rPr>
+          <w:b/>
+        </w:rPr>
+        <w:t>Client</w:t>
+      </w:r>
+      <w:r>
+        <w:rPr>
+          <w:i/>
+        </w:rPr>
+        <w:t xml:space="preserve"> </w:t>
       </w:r>
       <w:proofErr w:type="spellStart"/>
       <w:r>
@@ -6104,7 +6431,19 @@
         <w:rPr>
           <w:i/>
         </w:rPr>
-        <w:t xml:space="preserve"> dal Broker </w:t>
+        <w:t xml:space="preserve"> dal </w:t>
+      </w:r>
+      <w:r>
+        <w:rPr>
+          <w:b/>
+        </w:rPr>
+        <w:t>Broker</w:t>
+      </w:r>
+      <w:r>
+        <w:rPr>
+          <w:i/>
+        </w:rPr>
+        <w:t xml:space="preserve"> </w:t>
       </w:r>
       <w:proofErr w:type="spellStart"/>
       <w:r>
@@ -6160,18 +6499,10 @@
       <w:pPr>
         <w:pStyle w:val="Titolo3"/>
       </w:pPr>
-      <w:bookmarkStart w:id="11" w:name="_Toc499064988"/>
+      <w:bookmarkStart w:id="11" w:name="_Toc499068580"/>
       <w:r>
         <w:lastRenderedPageBreak/>
-        <w:t xml:space="preserve">Activity </w:t>
-      </w:r>
-      <w:proofErr w:type="spellStart"/>
-      <w:r>
-        <w:t>Diagram</w:t>
-      </w:r>
-      <w:proofErr w:type="spellEnd"/>
-      <w:r>
-        <w:t xml:space="preserve"> – </w:t>
+        <w:t xml:space="preserve">Activity Diagram – </w:t>
       </w:r>
       <w:proofErr w:type="spellStart"/>
       <w:r>
@@ -6208,8 +6539,8 @@
           <w:lang w:val="it-IT"/>
         </w:rPr>
         <w:drawing>
-          <wp:inline distT="0" distB="0" distL="0" distR="0" wp14:anchorId="2CBEC10D" wp14:editId="61AC0431">
-            <wp:extent cx="5426126" cy="4515782"/>
+          <wp:inline distT="0" distB="0" distL="0" distR="0" wp14:anchorId="2CBEC10D" wp14:editId="2B9BB9A2">
+            <wp:extent cx="5814143" cy="4838700"/>
             <wp:effectExtent l="0" t="0" r="0" b="0"/>
             <wp:docPr id="1" name="Immagine 1"/>
             <wp:cNvGraphicFramePr>
@@ -6231,7 +6562,7 @@
                   <pic:spPr>
                     <a:xfrm>
                       <a:off x="0" y="0"/>
-                      <a:ext cx="5431409" cy="4520178"/>
+                      <a:ext cx="5829204" cy="4851234"/>
                     </a:xfrm>
                     <a:prstGeom prst="rect">
                       <a:avLst/>
@@ -6317,7 +6648,7 @@
       </w:r>
       <w:r>
         <w:rPr>
-          <w:i/>
+          <w:b/>
         </w:rPr>
         <w:t>Server</w:t>
       </w:r>
@@ -6401,7 +6732,7 @@
       </w:r>
       <w:r>
         <w:rPr>
-          <w:i/>
+          <w:b/>
         </w:rPr>
         <w:t>Broker</w:t>
       </w:r>
@@ -6586,7 +6917,7 @@
       </w:r>
       <w:r>
         <w:rPr>
-          <w:i/>
+          <w:b/>
         </w:rPr>
         <w:t>Broker</w:t>
       </w:r>
@@ -6731,7 +7062,7 @@
       </w:r>
       <w:r>
         <w:rPr>
-          <w:i/>
+          <w:b/>
         </w:rPr>
         <w:t>Server</w:t>
       </w:r>
@@ -6799,7 +7130,7 @@
           <w:lang w:val="it-IT"/>
         </w:rPr>
       </w:pPr>
-      <w:bookmarkStart w:id="12" w:name="_Toc499064989"/>
+      <w:bookmarkStart w:id="12" w:name="_Toc499068581"/>
       <w:proofErr w:type="spellStart"/>
       <w:r>
         <w:rPr>
@@ -6836,7 +7167,7 @@
       <w:pPr>
         <w:pStyle w:val="Titolo3"/>
       </w:pPr>
-      <w:bookmarkStart w:id="13" w:name="_Toc499064990"/>
+      <w:bookmarkStart w:id="13" w:name="_Toc499068582"/>
       <w:proofErr w:type="spellStart"/>
       <w:r>
         <w:t>Invocazione</w:t>
@@ -6881,8 +7212,8 @@
           <w:lang w:val="it-IT"/>
         </w:rPr>
         <w:drawing>
-          <wp:inline distT="0" distB="0" distL="0" distR="0" wp14:anchorId="19A537EE" wp14:editId="6DF0A727">
-            <wp:extent cx="6394450" cy="3345933"/>
+          <wp:inline distT="0" distB="0" distL="0" distR="0" wp14:anchorId="19A537EE" wp14:editId="77E22F08">
+            <wp:extent cx="6396565" cy="3347229"/>
             <wp:effectExtent l="0" t="0" r="0" b="0"/>
             <wp:docPr id="19" name="Immagine 19"/>
             <wp:cNvGraphicFramePr>
@@ -6904,7 +7235,7 @@
                   <pic:spPr>
                     <a:xfrm>
                       <a:off x="0" y="0"/>
-                      <a:ext cx="6396927" cy="3347229"/>
+                      <a:ext cx="6396565" cy="3347229"/>
                     </a:xfrm>
                     <a:prstGeom prst="rect">
                       <a:avLst/>
@@ -6927,22 +7258,1901 @@
         <w:rPr>
           <w:lang w:val="it-IT"/>
         </w:rPr>
-        <w:t xml:space="preserve">Ecco illustrato il funzionamento della libreria </w:t>
-      </w:r>
-      <w:proofErr w:type="spellStart"/>
-      <w:r>
-        <w:rPr>
-          <w:lang w:val="it-IT"/>
-        </w:rPr>
+        <w:t xml:space="preserve">In questo </w:t>
+      </w:r>
+      <w:proofErr w:type="spellStart"/>
+      <w:r>
+        <w:rPr>
+          <w:lang w:val="it-IT"/>
+        </w:rPr>
+        <w:t>sequence</w:t>
+      </w:r>
+      <w:proofErr w:type="spellEnd"/>
+      <w:r>
+        <w:rPr>
+          <w:lang w:val="it-IT"/>
+        </w:rPr>
+        <w:t xml:space="preserve"> </w:t>
+      </w:r>
+      <w:proofErr w:type="spellStart"/>
+      <w:r>
+        <w:rPr>
+          <w:lang w:val="it-IT"/>
+        </w:rPr>
+        <w:t>diagram</w:t>
+      </w:r>
+      <w:proofErr w:type="spellEnd"/>
+      <w:r>
+        <w:rPr>
+          <w:lang w:val="it-IT"/>
+        </w:rPr>
+        <w:t xml:space="preserve"> è illustrato il funzionamento della libreria JSON-RPC.</w:t>
+      </w:r>
+    </w:p>
+    <w:p>
+      <w:pPr>
+        <w:rPr>
+          <w:lang w:val="it-IT"/>
+        </w:rPr>
+      </w:pPr>
+      <w:r>
+        <w:rPr>
+          <w:lang w:val="it-IT"/>
+        </w:rPr>
+        <w:t xml:space="preserve">Viene mostrato come la libreria permetta l’invio e la ricezione di richieste e risposte attraverso lo standard JSON-RPC. </w:t>
+      </w:r>
+    </w:p>
+    <w:p>
+      <w:pPr>
+        <w:rPr>
+          <w:lang w:val="it-IT"/>
+        </w:rPr>
+      </w:pPr>
+      <w:r>
+        <w:rPr>
+          <w:lang w:val="it-IT"/>
+        </w:rPr>
+        <w:t xml:space="preserve">Al fine di soddisfare le specifiche, è necessario istanziare due </w:t>
+      </w:r>
+      <w:proofErr w:type="spellStart"/>
+      <w:r>
+        <w:rPr>
+          <w:b/>
+          <w:lang w:val="it-IT"/>
+        </w:rPr>
+        <w:t>IConne</w:t>
+      </w:r>
+      <w:r>
+        <w:rPr>
+          <w:b/>
+          <w:lang w:val="it-IT"/>
+        </w:rPr>
+        <w:t>c</w:t>
+      </w:r>
+      <w:r>
+        <w:rPr>
+          <w:b/>
+          <w:lang w:val="it-IT"/>
+        </w:rPr>
+        <w:t>tion</w:t>
+      </w:r>
+      <w:proofErr w:type="spellEnd"/>
+      <w:r>
+        <w:rPr>
+          <w:lang w:val="it-IT"/>
+        </w:rPr>
+        <w:t xml:space="preserve">: una per la comunicazione </w:t>
+      </w:r>
+      <w:r>
+        <w:rPr>
+          <w:i/>
+          <w:lang w:val="it-IT"/>
+        </w:rPr>
+        <w:t>Client-Server</w:t>
+      </w:r>
+      <w:r>
+        <w:rPr>
+          <w:lang w:val="it-IT"/>
+        </w:rPr>
+        <w:t xml:space="preserve"> l’altra per quella </w:t>
+      </w:r>
+      <w:r>
+        <w:rPr>
+          <w:i/>
+          <w:lang w:val="it-IT"/>
+        </w:rPr>
+        <w:t>Server-Client</w:t>
+      </w:r>
+      <w:r>
+        <w:rPr>
+          <w:lang w:val="it-IT"/>
+        </w:rPr>
+        <w:t>.</w:t>
+      </w:r>
+    </w:p>
+    <w:p>
+      <w:pPr>
+        <w:rPr>
+          <w:lang w:val="it-IT"/>
+        </w:rPr>
+      </w:pPr>
+      <w:r>
+        <w:rPr>
+          <w:lang w:val="it-IT"/>
+        </w:rPr>
+        <w:t xml:space="preserve">Il </w:t>
+      </w:r>
+      <w:r>
+        <w:rPr>
+          <w:i/>
+          <w:lang w:val="it-IT"/>
+        </w:rPr>
+        <w:t>Client</w:t>
+      </w:r>
+      <w:r>
+        <w:rPr>
+          <w:lang w:val="it-IT"/>
+        </w:rPr>
+        <w:t xml:space="preserve">, inteso come istanza della classe </w:t>
+      </w:r>
+      <w:proofErr w:type="spellStart"/>
+      <w:r>
+        <w:rPr>
+          <w:b/>
+          <w:lang w:val="it-IT"/>
+        </w:rPr>
+        <w:t>JsonRpcManager</w:t>
+      </w:r>
+      <w:proofErr w:type="spellEnd"/>
+      <w:r>
+        <w:rPr>
+          <w:lang w:val="it-IT"/>
+        </w:rPr>
+        <w:t xml:space="preserve">, espone un’interfaccia pubblica, </w:t>
+      </w:r>
+      <w:proofErr w:type="spellStart"/>
+      <w:r>
+        <w:rPr>
+          <w:i/>
+          <w:lang w:val="it-IT"/>
+        </w:rPr>
+        <w:t>sendResponse</w:t>
+      </w:r>
+      <w:proofErr w:type="spellEnd"/>
+      <w:r>
+        <w:rPr>
+          <w:i/>
+          <w:lang w:val="it-IT"/>
+        </w:rPr>
+        <w:t>(</w:t>
+      </w:r>
+      <w:proofErr w:type="spellStart"/>
+      <w:r>
+        <w:rPr>
+          <w:i/>
+          <w:lang w:val="it-IT"/>
+        </w:rPr>
+        <w:t>request</w:t>
+      </w:r>
+      <w:proofErr w:type="spellEnd"/>
+      <w:r>
+        <w:rPr>
+          <w:i/>
+          <w:lang w:val="it-IT"/>
+        </w:rPr>
+        <w:t>)</w:t>
+      </w:r>
+      <w:r>
+        <w:rPr>
+          <w:lang w:val="it-IT"/>
+        </w:rPr>
+        <w:t xml:space="preserve">, attraverso la quale è possibile inviare richieste. </w:t>
+      </w:r>
+    </w:p>
+    <w:p>
+      <w:pPr>
+        <w:rPr>
+          <w:lang w:val="it-IT"/>
+        </w:rPr>
+      </w:pPr>
+      <w:r>
+        <w:rPr>
+          <w:lang w:val="it-IT"/>
+        </w:rPr>
+        <w:t xml:space="preserve">Viceversa, il </w:t>
+      </w:r>
+      <w:r>
+        <w:rPr>
+          <w:i/>
+          <w:lang w:val="it-IT"/>
+        </w:rPr>
+        <w:t>Server</w:t>
+      </w:r>
+      <w:r>
+        <w:rPr>
+          <w:lang w:val="it-IT"/>
+        </w:rPr>
+        <w:t xml:space="preserve"> inteso come</w:t>
+      </w:r>
+      <w:r>
+        <w:rPr>
+          <w:lang w:val="it-IT"/>
+        </w:rPr>
+        <w:t xml:space="preserve"> </w:t>
+      </w:r>
+      <w:r>
+        <w:rPr>
+          <w:lang w:val="it-IT"/>
+        </w:rPr>
+        <w:t xml:space="preserve">istanza della classe </w:t>
+      </w:r>
+      <w:proofErr w:type="spellStart"/>
+      <w:r>
+        <w:rPr>
+          <w:b/>
+          <w:lang w:val="it-IT"/>
+        </w:rPr>
+        <w:t>JsonRpcManager</w:t>
+      </w:r>
+      <w:proofErr w:type="spellEnd"/>
+      <w:r>
+        <w:rPr>
+          <w:lang w:val="it-IT"/>
+        </w:rPr>
+        <w:t xml:space="preserve">, attraverso l’interfaccia </w:t>
+      </w:r>
+      <w:proofErr w:type="spellStart"/>
+      <w:proofErr w:type="gramStart"/>
+      <w:r>
+        <w:rPr>
+          <w:i/>
+          <w:lang w:val="it-IT"/>
+        </w:rPr>
+        <w:t>getRequest</w:t>
+      </w:r>
+      <w:proofErr w:type="spellEnd"/>
+      <w:r>
+        <w:rPr>
+          <w:i/>
+          <w:lang w:val="it-IT"/>
+        </w:rPr>
+        <w:t>(</w:t>
+      </w:r>
+      <w:proofErr w:type="gramEnd"/>
+      <w:r>
+        <w:rPr>
+          <w:i/>
+          <w:lang w:val="it-IT"/>
+        </w:rPr>
+        <w:t>)</w:t>
+      </w:r>
+      <w:r>
+        <w:rPr>
+          <w:lang w:val="it-IT"/>
+        </w:rPr>
+        <w:t>, attende la ricezione di richieste.</w:t>
+      </w:r>
+    </w:p>
+    <w:p>
+      <w:pPr>
+        <w:rPr>
+          <w:lang w:val="it-IT"/>
+        </w:rPr>
+      </w:pPr>
+      <w:r>
+        <w:rPr>
+          <w:lang w:val="it-IT"/>
+        </w:rPr>
+        <w:t xml:space="preserve">Le richieste e le risposte vengono scambiate tra il </w:t>
+      </w:r>
+      <w:r>
+        <w:rPr>
+          <w:i/>
+          <w:lang w:val="it-IT"/>
+        </w:rPr>
+        <w:t>Client</w:t>
+      </w:r>
+      <w:r>
+        <w:rPr>
+          <w:lang w:val="it-IT"/>
+        </w:rPr>
+        <w:t xml:space="preserve"> e il </w:t>
+      </w:r>
+      <w:r>
+        <w:rPr>
+          <w:i/>
+          <w:lang w:val="it-IT"/>
+        </w:rPr>
+        <w:t>Server</w:t>
+      </w:r>
+      <w:r>
+        <w:rPr>
+          <w:lang w:val="it-IT"/>
+        </w:rPr>
+        <w:t xml:space="preserve">, attraverso le rispettive istanze di </w:t>
+      </w:r>
+      <w:proofErr w:type="spellStart"/>
+      <w:r>
+        <w:rPr>
+          <w:b/>
+          <w:lang w:val="it-IT"/>
+        </w:rPr>
+        <w:t>IConnection</w:t>
+      </w:r>
+      <w:proofErr w:type="spellEnd"/>
+      <w:r>
+        <w:rPr>
+          <w:lang w:val="it-IT"/>
+        </w:rPr>
+        <w:t xml:space="preserve"> </w:t>
+      </w:r>
+      <w:r>
+        <w:rPr>
+          <w:lang w:val="it-IT"/>
+        </w:rPr>
+        <w:t>(chiamate in quest</w:t>
+      </w:r>
+      <w:r>
+        <w:rPr>
+          <w:lang w:val="it-IT"/>
+        </w:rPr>
+        <w:t xml:space="preserve">o diagramma </w:t>
+      </w:r>
+      <w:proofErr w:type="spellStart"/>
+      <w:r>
+        <w:rPr>
+          <w:i/>
+          <w:lang w:val="it-IT"/>
+        </w:rPr>
+        <w:t>clientConnection</w:t>
+      </w:r>
+      <w:proofErr w:type="spellEnd"/>
+      <w:r>
+        <w:rPr>
+          <w:lang w:val="it-IT"/>
+        </w:rPr>
+        <w:t xml:space="preserve"> e </w:t>
+      </w:r>
+      <w:proofErr w:type="spellStart"/>
+      <w:r>
+        <w:rPr>
+          <w:i/>
+          <w:lang w:val="it-IT"/>
+        </w:rPr>
+        <w:t>serverConnection</w:t>
+      </w:r>
+      <w:proofErr w:type="spellEnd"/>
+      <w:r>
+        <w:rPr>
+          <w:lang w:val="it-IT"/>
+        </w:rPr>
+        <w:t xml:space="preserve"> </w:t>
+      </w:r>
+      <w:r>
+        <w:rPr>
+          <w:lang w:val="it-IT"/>
+        </w:rPr>
+        <w:t xml:space="preserve">col </w:t>
+      </w:r>
+      <w:r>
+        <w:rPr>
+          <w:lang w:val="it-IT"/>
+        </w:rPr>
+        <w:t>solo scopo di distinguerle</w:t>
+      </w:r>
+      <w:r>
+        <w:rPr>
+          <w:lang w:val="it-IT"/>
+        </w:rPr>
+        <w:t xml:space="preserve">). </w:t>
+      </w:r>
+    </w:p>
+    <w:p>
+      <w:pPr>
+        <w:rPr>
+          <w:lang w:val="it-IT"/>
+        </w:rPr>
+      </w:pPr>
+      <w:r>
+        <w:rPr>
+          <w:lang w:val="it-IT"/>
+        </w:rPr>
+        <w:t xml:space="preserve">Si noti che c’è bisogno di un meccanismo di conversione per l’invio e la ricezione di messaggi </w:t>
+      </w:r>
+      <w:proofErr w:type="spellStart"/>
+      <w:r>
+        <w:rPr>
+          <w:lang w:val="it-IT"/>
+        </w:rPr>
+        <w:t>rpc</w:t>
+      </w:r>
+      <w:proofErr w:type="spellEnd"/>
+      <w:r>
+        <w:rPr>
+          <w:lang w:val="it-IT"/>
+        </w:rPr>
+        <w:t xml:space="preserve">. Per questo a </w:t>
+      </w:r>
+      <w:r>
+        <w:rPr>
+          <w:lang w:val="it-IT"/>
+        </w:rPr>
+        <w:t xml:space="preserve">Per poter inviare le richieste è necessario convertirle in formata stringa attraverso il metodo </w:t>
+      </w:r>
+      <w:proofErr w:type="spellStart"/>
+      <w:proofErr w:type="gramStart"/>
+      <w:r>
+        <w:rPr>
+          <w:i/>
+          <w:lang w:val="it-IT"/>
+        </w:rPr>
+        <w:t>toJsonRpcString</w:t>
+      </w:r>
+      <w:proofErr w:type="spellEnd"/>
+      <w:r>
+        <w:rPr>
+          <w:i/>
+          <w:lang w:val="it-IT"/>
+        </w:rPr>
+        <w:t>(</w:t>
+      </w:r>
+      <w:proofErr w:type="gramEnd"/>
+      <w:r>
+        <w:rPr>
+          <w:i/>
+          <w:lang w:val="it-IT"/>
+        </w:rPr>
+        <w:t>)</w:t>
+      </w:r>
+      <w:r>
+        <w:rPr>
+          <w:lang w:val="it-IT"/>
+        </w:rPr>
+        <w:t>.</w:t>
+      </w:r>
+    </w:p>
+    <w:p>
+      <w:pPr>
+        <w:rPr>
+          <w:lang w:val="it-IT"/>
+        </w:rPr>
+      </w:pPr>
+    </w:p>
+    <w:p>
+      <w:r>
+        <w:t xml:space="preserve">Il </w:t>
+      </w:r>
+      <w:r>
+        <w:rPr>
+          <w:i/>
+        </w:rPr>
+        <w:t>sequence diagram</w:t>
+      </w:r>
+      <w:r>
+        <w:t xml:space="preserve"> </w:t>
+      </w:r>
+      <w:proofErr w:type="spellStart"/>
+      <w:r>
+        <w:t>sopraillustrato</w:t>
+      </w:r>
+      <w:proofErr w:type="spellEnd"/>
+      <w:r>
+        <w:t xml:space="preserve"> </w:t>
+      </w:r>
+      <w:proofErr w:type="spellStart"/>
+      <w:r>
+        <w:t>rappresenta</w:t>
+      </w:r>
+      <w:proofErr w:type="spellEnd"/>
+      <w:r>
+        <w:t xml:space="preserve"> </w:t>
+      </w:r>
+      <w:proofErr w:type="spellStart"/>
+      <w:r>
+        <w:t>il</w:t>
+      </w:r>
+      <w:proofErr w:type="spellEnd"/>
+      <w:r>
+        <w:t xml:space="preserve"> </w:t>
+      </w:r>
+      <w:proofErr w:type="spellStart"/>
+      <w:r>
+        <w:t>funzionamento</w:t>
+      </w:r>
+      <w:proofErr w:type="spellEnd"/>
+      <w:r>
+        <w:t xml:space="preserve"> di </w:t>
+      </w:r>
+      <w:proofErr w:type="spellStart"/>
+      <w:r>
+        <w:t>un’invocazione</w:t>
+      </w:r>
+      <w:proofErr w:type="spellEnd"/>
+      <w:r>
+        <w:t xml:space="preserve"> di </w:t>
+      </w:r>
+      <w:proofErr w:type="spellStart"/>
+      <w:r>
+        <w:t>procedura</w:t>
+      </w:r>
+      <w:proofErr w:type="spellEnd"/>
+      <w:r>
+        <w:t xml:space="preserve"> </w:t>
+      </w:r>
+      <w:proofErr w:type="spellStart"/>
+      <w:r>
+        <w:t>remota</w:t>
+      </w:r>
+      <w:proofErr w:type="spellEnd"/>
+      <w:r>
+        <w:t xml:space="preserve"> </w:t>
+      </w:r>
+      <w:proofErr w:type="spellStart"/>
+      <w:r>
+        <w:t>mediante</w:t>
+      </w:r>
+      <w:proofErr w:type="spellEnd"/>
+      <w:r>
+        <w:t xml:space="preserve"> </w:t>
+      </w:r>
+      <w:proofErr w:type="spellStart"/>
+      <w:r>
         <w:t>Json-Rpc</w:t>
       </w:r>
       <w:proofErr w:type="spellEnd"/>
       <w:r>
-        <w:rPr>
-          <w:lang w:val="it-IT"/>
-        </w:rPr>
+        <w:t xml:space="preserve">. </w:t>
+      </w:r>
+      <w:proofErr w:type="spellStart"/>
+      <w:r>
+        <w:t>Ricapitolando</w:t>
+      </w:r>
+      <w:proofErr w:type="spellEnd"/>
+      <w:r>
+        <w:t xml:space="preserve"> per </w:t>
+      </w:r>
+      <w:proofErr w:type="spellStart"/>
+      <w:r>
+        <w:t>passi</w:t>
+      </w:r>
+      <w:proofErr w:type="spellEnd"/>
+      <w:r>
+        <w:t xml:space="preserve"> principali:</w:t>
+      </w:r>
+    </w:p>
+    <w:p>
+      <w:pPr>
+        <w:pStyle w:val="Paragrafoelenco"/>
+        <w:numPr>
+          <w:ilvl w:val="0"/>
+          <w:numId w:val="23"/>
+        </w:numPr>
+      </w:pPr>
+      <w:r>
+        <w:t xml:space="preserve">(1,2): </w:t>
+      </w:r>
+      <w:proofErr w:type="spellStart"/>
+      <w:r>
+        <w:t>questi</w:t>
+      </w:r>
+      <w:proofErr w:type="spellEnd"/>
+      <w:r>
+        <w:t xml:space="preserve"> </w:t>
+      </w:r>
+      <w:proofErr w:type="spellStart"/>
+      <w:r>
+        <w:t>passi</w:t>
+      </w:r>
+      <w:proofErr w:type="spellEnd"/>
+      <w:r>
+        <w:t xml:space="preserve"> </w:t>
+      </w:r>
+      <w:proofErr w:type="spellStart"/>
+      <w:r>
+        <w:t>consistono</w:t>
+      </w:r>
+      <w:proofErr w:type="spellEnd"/>
+      <w:r>
+        <w:t xml:space="preserve"> </w:t>
+      </w:r>
+      <w:proofErr w:type="spellStart"/>
+      <w:r>
+        <w:t>nella</w:t>
+      </w:r>
+      <w:proofErr w:type="spellEnd"/>
+      <w:r>
+        <w:t xml:space="preserve"> </w:t>
+      </w:r>
+      <w:proofErr w:type="spellStart"/>
+      <w:r>
+        <w:t>preparazione</w:t>
+      </w:r>
+      <w:proofErr w:type="spellEnd"/>
+      <w:r>
+        <w:t xml:space="preserve"> del Server. </w:t>
+      </w:r>
+      <w:proofErr w:type="spellStart"/>
+      <w:r>
+        <w:t>Effettuato</w:t>
+      </w:r>
+      <w:proofErr w:type="spellEnd"/>
+      <w:r>
+        <w:t xml:space="preserve"> </w:t>
+      </w:r>
+      <w:proofErr w:type="spellStart"/>
+      <w:r>
+        <w:t>il</w:t>
+      </w:r>
+      <w:proofErr w:type="spellEnd"/>
+      <w:r>
+        <w:t xml:space="preserve"> </w:t>
+      </w:r>
+      <w:proofErr w:type="spellStart"/>
+      <w:r>
+        <w:t>passo</w:t>
+      </w:r>
+      <w:proofErr w:type="spellEnd"/>
+      <w:r>
+        <w:t xml:space="preserve"> 2 </w:t>
+      </w:r>
+      <w:proofErr w:type="spellStart"/>
+      <w:r>
+        <w:t>il</w:t>
+      </w:r>
+      <w:proofErr w:type="spellEnd"/>
+      <w:r>
+        <w:t xml:space="preserve"> Server è in </w:t>
+      </w:r>
+      <w:proofErr w:type="spellStart"/>
+      <w:r>
+        <w:t>attesa</w:t>
+      </w:r>
+      <w:proofErr w:type="spellEnd"/>
+      <w:r>
+        <w:t xml:space="preserve"> di </w:t>
+      </w:r>
+      <w:proofErr w:type="spellStart"/>
+      <w:r>
+        <w:t>una</w:t>
+      </w:r>
+      <w:proofErr w:type="spellEnd"/>
+      <w:r>
+        <w:t xml:space="preserve"> </w:t>
+      </w:r>
+      <w:proofErr w:type="spellStart"/>
+      <w:r>
+        <w:t>richiesta</w:t>
+      </w:r>
+      <w:proofErr w:type="spellEnd"/>
+      <w:r>
+        <w:t xml:space="preserve">. Il </w:t>
+      </w:r>
+      <w:proofErr w:type="spellStart"/>
+      <w:r>
+        <w:t>suo</w:t>
+      </w:r>
+      <w:proofErr w:type="spellEnd"/>
+      <w:r>
+        <w:t xml:space="preserve"> </w:t>
+      </w:r>
+      <w:proofErr w:type="spellStart"/>
+      <w:r>
+        <w:t>processo</w:t>
+      </w:r>
+      <w:proofErr w:type="spellEnd"/>
+      <w:r>
+        <w:t xml:space="preserve"> </w:t>
+      </w:r>
+      <w:proofErr w:type="spellStart"/>
+      <w:r>
+        <w:t>sarà</w:t>
+      </w:r>
+      <w:proofErr w:type="spellEnd"/>
+      <w:r>
+        <w:t xml:space="preserve"> </w:t>
+      </w:r>
+      <w:proofErr w:type="spellStart"/>
+      <w:r>
+        <w:t>quindi</w:t>
+      </w:r>
+      <w:proofErr w:type="spellEnd"/>
+      <w:r>
+        <w:t xml:space="preserve"> </w:t>
+      </w:r>
+      <w:proofErr w:type="spellStart"/>
+      <w:r>
+        <w:t>bloccato</w:t>
+      </w:r>
+      <w:proofErr w:type="spellEnd"/>
+      <w:r>
+        <w:t xml:space="preserve"> in </w:t>
+      </w:r>
+      <w:proofErr w:type="spellStart"/>
+      <w:r>
+        <w:t>attesa</w:t>
+      </w:r>
+      <w:proofErr w:type="spellEnd"/>
+      <w:r>
+        <w:t xml:space="preserve"> di </w:t>
+      </w:r>
+      <w:proofErr w:type="spellStart"/>
+      <w:r>
+        <w:t>una</w:t>
+      </w:r>
+      <w:proofErr w:type="spellEnd"/>
+      <w:r>
+        <w:t xml:space="preserve"> </w:t>
+      </w:r>
+      <w:proofErr w:type="spellStart"/>
+      <w:r>
+        <w:t>connessione</w:t>
+      </w:r>
+      <w:proofErr w:type="spellEnd"/>
+      <w:r>
         <w:t>.</w:t>
       </w:r>
+    </w:p>
+    <w:p>
+      <w:pPr>
+        <w:pStyle w:val="Paragrafoelenco"/>
+        <w:numPr>
+          <w:ilvl w:val="0"/>
+          <w:numId w:val="23"/>
+        </w:numPr>
+      </w:pPr>
+      <w:r>
+        <w:t xml:space="preserve">(3,4,5,6,7) e (8,9): </w:t>
+      </w:r>
+      <w:proofErr w:type="spellStart"/>
+      <w:r>
+        <w:t>questi</w:t>
+      </w:r>
+      <w:proofErr w:type="spellEnd"/>
+      <w:r>
+        <w:t xml:space="preserve"> </w:t>
+      </w:r>
+      <w:proofErr w:type="spellStart"/>
+      <w:r>
+        <w:t>passi</w:t>
+      </w:r>
+      <w:proofErr w:type="spellEnd"/>
+      <w:r>
+        <w:t xml:space="preserve"> </w:t>
+      </w:r>
+      <w:proofErr w:type="spellStart"/>
+      <w:r>
+        <w:t>rappresentano</w:t>
+      </w:r>
+      <w:proofErr w:type="spellEnd"/>
+      <w:r>
+        <w:t xml:space="preserve"> </w:t>
+      </w:r>
+      <w:proofErr w:type="spellStart"/>
+      <w:r>
+        <w:t>l’invio</w:t>
+      </w:r>
+      <w:proofErr w:type="spellEnd"/>
+      <w:r>
+        <w:t xml:space="preserve"> di </w:t>
+      </w:r>
+      <w:proofErr w:type="spellStart"/>
+      <w:r>
+        <w:t>una</w:t>
+      </w:r>
+      <w:proofErr w:type="spellEnd"/>
+      <w:r>
+        <w:t xml:space="preserve"> </w:t>
+      </w:r>
+      <w:proofErr w:type="spellStart"/>
+      <w:r>
+        <w:t>richiesta</w:t>
+      </w:r>
+      <w:proofErr w:type="spellEnd"/>
+      <w:r>
+        <w:t xml:space="preserve"> da </w:t>
+      </w:r>
+      <w:proofErr w:type="spellStart"/>
+      <w:r>
+        <w:t>parte</w:t>
+      </w:r>
+      <w:proofErr w:type="spellEnd"/>
+      <w:r>
+        <w:t xml:space="preserve"> del Client (3,4,5,6,7) e la </w:t>
+      </w:r>
+      <w:proofErr w:type="spellStart"/>
+      <w:r>
+        <w:t>ricezione</w:t>
+      </w:r>
+      <w:proofErr w:type="spellEnd"/>
+      <w:r>
+        <w:t xml:space="preserve"> </w:t>
+      </w:r>
+      <w:proofErr w:type="spellStart"/>
+      <w:r>
+        <w:t>della</w:t>
+      </w:r>
+      <w:proofErr w:type="spellEnd"/>
+      <w:r>
+        <w:t xml:space="preserve"> </w:t>
+      </w:r>
+      <w:proofErr w:type="spellStart"/>
+      <w:r>
+        <w:t>stessa</w:t>
+      </w:r>
+      <w:proofErr w:type="spellEnd"/>
+      <w:r>
+        <w:t xml:space="preserve"> da </w:t>
+      </w:r>
+      <w:proofErr w:type="spellStart"/>
+      <w:r>
+        <w:t>parte</w:t>
+      </w:r>
+      <w:proofErr w:type="spellEnd"/>
+      <w:r>
+        <w:t xml:space="preserve"> del Server (8,9).</w:t>
+      </w:r>
+    </w:p>
+    <w:p>
+      <w:pPr>
+        <w:pStyle w:val="Paragrafoelenco"/>
+        <w:numPr>
+          <w:ilvl w:val="0"/>
+          <w:numId w:val="23"/>
+        </w:numPr>
+      </w:pPr>
+      <w:r>
+        <w:t xml:space="preserve">(10,11): in </w:t>
+      </w:r>
+      <w:proofErr w:type="spellStart"/>
+      <w:r>
+        <w:t>modo</w:t>
+      </w:r>
+      <w:proofErr w:type="spellEnd"/>
+      <w:r>
+        <w:t xml:space="preserve"> </w:t>
+      </w:r>
+      <w:r>
+        <w:t>duale</w:t>
+      </w:r>
+      <w:r>
+        <w:t xml:space="preserve"> </w:t>
+      </w:r>
+      <w:proofErr w:type="spellStart"/>
+      <w:r>
+        <w:t>rispetto</w:t>
+      </w:r>
+      <w:proofErr w:type="spellEnd"/>
+      <w:r>
+        <w:t xml:space="preserve"> a </w:t>
+      </w:r>
+      <w:proofErr w:type="spellStart"/>
+      <w:r>
+        <w:t>quanto</w:t>
+      </w:r>
+      <w:proofErr w:type="spellEnd"/>
+      <w:r>
+        <w:t xml:space="preserve"> </w:t>
+      </w:r>
+      <w:proofErr w:type="spellStart"/>
+      <w:r>
+        <w:t>descritto</w:t>
+      </w:r>
+      <w:proofErr w:type="spellEnd"/>
+      <w:r>
+        <w:t xml:space="preserve"> per </w:t>
+      </w:r>
+      <w:proofErr w:type="spellStart"/>
+      <w:r>
+        <w:t>i</w:t>
+      </w:r>
+      <w:proofErr w:type="spellEnd"/>
+      <w:r>
+        <w:t xml:space="preserve"> </w:t>
+      </w:r>
+      <w:proofErr w:type="spellStart"/>
+      <w:r>
+        <w:t>passi</w:t>
+      </w:r>
+      <w:proofErr w:type="spellEnd"/>
+      <w:r>
+        <w:t xml:space="preserve"> (8,9), </w:t>
+      </w:r>
+      <w:proofErr w:type="spellStart"/>
+      <w:r>
+        <w:t>il</w:t>
+      </w:r>
+      <w:proofErr w:type="spellEnd"/>
+      <w:r>
+        <w:t xml:space="preserve"> Client </w:t>
+      </w:r>
+      <w:proofErr w:type="spellStart"/>
+      <w:r>
+        <w:t>nei</w:t>
+      </w:r>
+      <w:proofErr w:type="spellEnd"/>
+      <w:r>
+        <w:t xml:space="preserve"> </w:t>
+      </w:r>
+      <w:proofErr w:type="spellStart"/>
+      <w:r>
+        <w:t>passi</w:t>
+      </w:r>
+      <w:proofErr w:type="spellEnd"/>
+      <w:r>
+        <w:t xml:space="preserve"> (10,11) </w:t>
+      </w:r>
+      <w:proofErr w:type="spellStart"/>
+      <w:r>
+        <w:t>si</w:t>
+      </w:r>
+      <w:proofErr w:type="spellEnd"/>
+      <w:r>
+        <w:t xml:space="preserve"> pone in </w:t>
+      </w:r>
+      <w:proofErr w:type="spellStart"/>
+      <w:r>
+        <w:t>attesa</w:t>
+      </w:r>
+      <w:proofErr w:type="spellEnd"/>
+      <w:r>
+        <w:t xml:space="preserve"> di </w:t>
+      </w:r>
+      <w:proofErr w:type="spellStart"/>
+      <w:r>
+        <w:t>una</w:t>
+      </w:r>
+      <w:proofErr w:type="spellEnd"/>
+      <w:r>
+        <w:t xml:space="preserve"> </w:t>
+      </w:r>
+      <w:proofErr w:type="spellStart"/>
+      <w:r>
+        <w:t>risposta</w:t>
+      </w:r>
+      <w:proofErr w:type="spellEnd"/>
+      <w:r>
+        <w:t>.</w:t>
+      </w:r>
+    </w:p>
+    <w:p>
+      <w:pPr>
+        <w:pStyle w:val="Paragrafoelenco"/>
+        <w:numPr>
+          <w:ilvl w:val="0"/>
+          <w:numId w:val="23"/>
+        </w:numPr>
+      </w:pPr>
+      <w:r>
+        <w:t xml:space="preserve">(12,13,14,15,16) e (17,18): </w:t>
+      </w:r>
+      <w:proofErr w:type="spellStart"/>
+      <w:r>
+        <w:t>questi</w:t>
+      </w:r>
+      <w:proofErr w:type="spellEnd"/>
+      <w:r>
+        <w:t xml:space="preserve"> </w:t>
+      </w:r>
+      <w:proofErr w:type="spellStart"/>
+      <w:r>
+        <w:t>passi</w:t>
+      </w:r>
+      <w:proofErr w:type="spellEnd"/>
+      <w:r>
+        <w:t xml:space="preserve"> </w:t>
+      </w:r>
+      <w:proofErr w:type="spellStart"/>
+      <w:r>
+        <w:t>consistono</w:t>
+      </w:r>
+      <w:proofErr w:type="spellEnd"/>
+      <w:r>
+        <w:t xml:space="preserve"> </w:t>
+      </w:r>
+      <w:proofErr w:type="spellStart"/>
+      <w:r>
+        <w:t>rispettivamente</w:t>
+      </w:r>
+      <w:proofErr w:type="spellEnd"/>
+      <w:r>
+        <w:t xml:space="preserve"> </w:t>
+      </w:r>
+      <w:proofErr w:type="spellStart"/>
+      <w:r>
+        <w:t>nell’invio</w:t>
+      </w:r>
+      <w:proofErr w:type="spellEnd"/>
+      <w:r>
+        <w:t xml:space="preserve"> di </w:t>
+      </w:r>
+      <w:proofErr w:type="spellStart"/>
+      <w:r>
+        <w:t>una</w:t>
+      </w:r>
+      <w:proofErr w:type="spellEnd"/>
+      <w:r>
+        <w:t xml:space="preserve"> </w:t>
+      </w:r>
+      <w:proofErr w:type="spellStart"/>
+      <w:r>
+        <w:t>risposta</w:t>
+      </w:r>
+      <w:proofErr w:type="spellEnd"/>
+      <w:r>
+        <w:t xml:space="preserve"> da </w:t>
+      </w:r>
+      <w:proofErr w:type="spellStart"/>
+      <w:r>
+        <w:t>parte</w:t>
+      </w:r>
+      <w:proofErr w:type="spellEnd"/>
+      <w:r>
+        <w:t xml:space="preserve"> del Server e </w:t>
+      </w:r>
+      <w:proofErr w:type="spellStart"/>
+      <w:r>
+        <w:t>nella</w:t>
+      </w:r>
+      <w:proofErr w:type="spellEnd"/>
+      <w:r>
+        <w:t xml:space="preserve"> </w:t>
+      </w:r>
+      <w:proofErr w:type="spellStart"/>
+      <w:r>
+        <w:t>ricezione</w:t>
+      </w:r>
+      <w:proofErr w:type="spellEnd"/>
+      <w:r>
+        <w:t xml:space="preserve"> da </w:t>
+      </w:r>
+      <w:proofErr w:type="spellStart"/>
+      <w:r>
+        <w:t>parte</w:t>
+      </w:r>
+      <w:proofErr w:type="spellEnd"/>
+      <w:r>
+        <w:t xml:space="preserve"> del Client </w:t>
+      </w:r>
+      <w:proofErr w:type="spellStart"/>
+      <w:r>
+        <w:t>della</w:t>
+      </w:r>
+      <w:proofErr w:type="spellEnd"/>
+      <w:r>
+        <w:t xml:space="preserve"> </w:t>
+      </w:r>
+      <w:proofErr w:type="spellStart"/>
+      <w:r>
+        <w:t>stessa</w:t>
+      </w:r>
+      <w:proofErr w:type="spellEnd"/>
+      <w:r>
+        <w:t>.</w:t>
+      </w:r>
+    </w:p>
+    <w:p>
+      <w:pPr>
+        <w:rPr>
+          <w:lang w:val="it-IT"/>
+        </w:rPr>
+      </w:pPr>
+    </w:p>
+    <w:p>
+      <w:pPr>
+        <w:rPr>
+          <w:lang w:val="it-IT"/>
+        </w:rPr>
+      </w:pPr>
+    </w:p>
+    <w:p>
+      <w:r>
+        <w:t xml:space="preserve">Si </w:t>
+      </w:r>
+      <w:proofErr w:type="spellStart"/>
+      <w:r>
+        <w:t>noti</w:t>
+      </w:r>
+      <w:proofErr w:type="spellEnd"/>
+      <w:r>
+        <w:t xml:space="preserve"> </w:t>
+      </w:r>
+      <w:proofErr w:type="spellStart"/>
+      <w:r>
+        <w:t>che</w:t>
+      </w:r>
+      <w:proofErr w:type="spellEnd"/>
+      <w:r>
+        <w:t xml:space="preserve"> </w:t>
+      </w:r>
+      <w:proofErr w:type="spellStart"/>
+      <w:r>
+        <w:t>nei</w:t>
+      </w:r>
+      <w:proofErr w:type="spellEnd"/>
+      <w:r>
+        <w:t xml:space="preserve"> </w:t>
+      </w:r>
+      <w:proofErr w:type="spellStart"/>
+      <w:r>
+        <w:t>casi</w:t>
+      </w:r>
+      <w:proofErr w:type="spellEnd"/>
+      <w:r>
+        <w:t xml:space="preserve"> </w:t>
+      </w:r>
+      <w:proofErr w:type="spellStart"/>
+      <w:r>
+        <w:t>particolari</w:t>
+      </w:r>
+      <w:proofErr w:type="spellEnd"/>
+      <w:r>
+        <w:t xml:space="preserve"> di </w:t>
+      </w:r>
+      <w:proofErr w:type="spellStart"/>
+      <w:r>
+        <w:t>notifica</w:t>
+      </w:r>
+      <w:proofErr w:type="spellEnd"/>
+      <w:r>
+        <w:t xml:space="preserve"> </w:t>
+      </w:r>
+      <w:proofErr w:type="spellStart"/>
+      <w:r>
+        <w:t>ed</w:t>
+      </w:r>
+      <w:proofErr w:type="spellEnd"/>
+      <w:r>
+        <w:t xml:space="preserve"> </w:t>
+      </w:r>
+      <w:proofErr w:type="spellStart"/>
+      <w:r>
+        <w:t>errore</w:t>
+      </w:r>
+      <w:proofErr w:type="spellEnd"/>
+      <w:r>
+        <w:t xml:space="preserve"> </w:t>
+      </w:r>
+      <w:proofErr w:type="spellStart"/>
+      <w:r>
+        <w:t>il</w:t>
+      </w:r>
+      <w:proofErr w:type="spellEnd"/>
+      <w:r>
+        <w:t xml:space="preserve"> </w:t>
+      </w:r>
+      <w:proofErr w:type="spellStart"/>
+      <w:r>
+        <w:t>procedimento</w:t>
+      </w:r>
+      <w:proofErr w:type="spellEnd"/>
+      <w:r>
+        <w:t xml:space="preserve"> di </w:t>
+      </w:r>
+      <w:proofErr w:type="spellStart"/>
+      <w:r>
+        <w:t>invio</w:t>
+      </w:r>
+      <w:proofErr w:type="spellEnd"/>
+      <w:r>
+        <w:t xml:space="preserve"> è del </w:t>
+      </w:r>
+      <w:proofErr w:type="spellStart"/>
+      <w:r>
+        <w:t>tutto</w:t>
+      </w:r>
+      <w:proofErr w:type="spellEnd"/>
+      <w:r>
+        <w:t xml:space="preserve"> </w:t>
+      </w:r>
+      <w:proofErr w:type="spellStart"/>
+      <w:r>
+        <w:t>analogo</w:t>
+      </w:r>
+      <w:proofErr w:type="spellEnd"/>
+      <w:r>
+        <w:t xml:space="preserve">, in </w:t>
+      </w:r>
+      <w:proofErr w:type="spellStart"/>
+      <w:r>
+        <w:t>particolare</w:t>
+      </w:r>
+      <w:proofErr w:type="spellEnd"/>
+      <w:r>
+        <w:t>:</w:t>
+      </w:r>
+    </w:p>
+    <w:p>
+      <w:pPr>
+        <w:pStyle w:val="Paragrafoelenco"/>
+        <w:numPr>
+          <w:ilvl w:val="0"/>
+          <w:numId w:val="22"/>
+        </w:numPr>
+      </w:pPr>
+      <w:proofErr w:type="spellStart"/>
+      <w:r>
+        <w:rPr>
+          <w:b/>
+        </w:rPr>
+        <w:t>Notifica</w:t>
+      </w:r>
+      <w:proofErr w:type="spellEnd"/>
+      <w:r>
+        <w:t xml:space="preserve">: </w:t>
+      </w:r>
+      <w:proofErr w:type="spellStart"/>
+      <w:r>
+        <w:t>poiché</w:t>
+      </w:r>
+      <w:proofErr w:type="spellEnd"/>
+      <w:r>
+        <w:t xml:space="preserve"> </w:t>
+      </w:r>
+      <w:proofErr w:type="spellStart"/>
+      <w:r>
+        <w:t>il</w:t>
+      </w:r>
+      <w:proofErr w:type="spellEnd"/>
+      <w:r>
+        <w:t xml:space="preserve"> Client </w:t>
+      </w:r>
+      <w:proofErr w:type="spellStart"/>
+      <w:r>
+        <w:t>invia</w:t>
+      </w:r>
+      <w:proofErr w:type="spellEnd"/>
+      <w:r>
+        <w:t xml:space="preserve"> </w:t>
+      </w:r>
+      <w:proofErr w:type="spellStart"/>
+      <w:r>
+        <w:t>una</w:t>
+      </w:r>
+      <w:proofErr w:type="spellEnd"/>
+      <w:r>
+        <w:t xml:space="preserve"> </w:t>
+      </w:r>
+      <w:proofErr w:type="spellStart"/>
+      <w:r>
+        <w:t>Notifica</w:t>
+      </w:r>
+      <w:proofErr w:type="spellEnd"/>
+      <w:r>
+        <w:t xml:space="preserve"> </w:t>
+      </w:r>
+      <w:proofErr w:type="spellStart"/>
+      <w:r>
+        <w:t>quando</w:t>
+      </w:r>
+      <w:proofErr w:type="spellEnd"/>
+      <w:r>
+        <w:t xml:space="preserve"> non è </w:t>
+      </w:r>
+      <w:proofErr w:type="spellStart"/>
+      <w:r>
+        <w:t>interessato</w:t>
+      </w:r>
+      <w:proofErr w:type="spellEnd"/>
+      <w:r>
+        <w:t xml:space="preserve"> </w:t>
+      </w:r>
+      <w:proofErr w:type="spellStart"/>
+      <w:r>
+        <w:t>ad</w:t>
+      </w:r>
+      <w:proofErr w:type="spellEnd"/>
+      <w:r>
+        <w:t xml:space="preserve"> </w:t>
+      </w:r>
+      <w:proofErr w:type="spellStart"/>
+      <w:r>
+        <w:t>ottenere</w:t>
+      </w:r>
+      <w:proofErr w:type="spellEnd"/>
+      <w:r>
+        <w:t xml:space="preserve"> un feedback da </w:t>
+      </w:r>
+      <w:proofErr w:type="spellStart"/>
+      <w:r>
+        <w:t>parte</w:t>
+      </w:r>
+      <w:proofErr w:type="spellEnd"/>
+      <w:r>
+        <w:t xml:space="preserve"> del Server, </w:t>
+      </w:r>
+      <w:proofErr w:type="spellStart"/>
+      <w:r>
+        <w:t>il</w:t>
+      </w:r>
+      <w:proofErr w:type="spellEnd"/>
+      <w:r>
+        <w:t xml:space="preserve"> </w:t>
+      </w:r>
+      <w:proofErr w:type="spellStart"/>
+      <w:r>
+        <w:t>procedimento</w:t>
+      </w:r>
+      <w:proofErr w:type="spellEnd"/>
+      <w:r>
+        <w:t xml:space="preserve"> </w:t>
+      </w:r>
+      <w:proofErr w:type="spellStart"/>
+      <w:r>
+        <w:t>sarà</w:t>
+      </w:r>
+      <w:proofErr w:type="spellEnd"/>
+      <w:r>
+        <w:t xml:space="preserve"> </w:t>
+      </w:r>
+      <w:proofErr w:type="spellStart"/>
+      <w:r>
+        <w:t>identico</w:t>
+      </w:r>
+      <w:proofErr w:type="spellEnd"/>
+      <w:r>
+        <w:t xml:space="preserve"> ma </w:t>
+      </w:r>
+      <w:proofErr w:type="spellStart"/>
+      <w:r>
+        <w:t>limitato</w:t>
+      </w:r>
+      <w:proofErr w:type="spellEnd"/>
+      <w:r>
+        <w:t xml:space="preserve"> </w:t>
+      </w:r>
+      <w:proofErr w:type="spellStart"/>
+      <w:r>
+        <w:t>sino</w:t>
+      </w:r>
+      <w:proofErr w:type="spellEnd"/>
+      <w:r>
+        <w:t xml:space="preserve"> al </w:t>
+      </w:r>
+      <w:proofErr w:type="spellStart"/>
+      <w:r>
+        <w:t>punto</w:t>
+      </w:r>
+      <w:proofErr w:type="spellEnd"/>
+      <w:r>
+        <w:t xml:space="preserve"> 9 </w:t>
+      </w:r>
+      <w:proofErr w:type="spellStart"/>
+      <w:r>
+        <w:t>compreso</w:t>
+      </w:r>
+      <w:proofErr w:type="spellEnd"/>
+      <w:r>
+        <w:t xml:space="preserve">. Il Client </w:t>
+      </w:r>
+      <w:proofErr w:type="spellStart"/>
+      <w:r>
+        <w:t>infatti</w:t>
+      </w:r>
+      <w:proofErr w:type="spellEnd"/>
+      <w:r>
+        <w:t xml:space="preserve"> non </w:t>
+      </w:r>
+      <w:proofErr w:type="spellStart"/>
+      <w:r>
+        <w:t>si</w:t>
+      </w:r>
+      <w:proofErr w:type="spellEnd"/>
+      <w:r>
+        <w:t xml:space="preserve"> </w:t>
+      </w:r>
+      <w:proofErr w:type="spellStart"/>
+      <w:r>
+        <w:t>porrà</w:t>
+      </w:r>
+      <w:proofErr w:type="spellEnd"/>
+      <w:r>
+        <w:t xml:space="preserve"> in </w:t>
+      </w:r>
+      <w:proofErr w:type="spellStart"/>
+      <w:r>
+        <w:t>attesa</w:t>
+      </w:r>
+      <w:proofErr w:type="spellEnd"/>
+      <w:r>
+        <w:t xml:space="preserve"> di </w:t>
+      </w:r>
+      <w:proofErr w:type="spellStart"/>
+      <w:r>
+        <w:t>alcuna</w:t>
+      </w:r>
+      <w:proofErr w:type="spellEnd"/>
+      <w:r>
+        <w:t xml:space="preserve"> </w:t>
+      </w:r>
+      <w:proofErr w:type="spellStart"/>
+      <w:r>
+        <w:t>risposta</w:t>
+      </w:r>
+      <w:proofErr w:type="spellEnd"/>
+      <w:r>
+        <w:t xml:space="preserve"> e </w:t>
+      </w:r>
+      <w:r>
+        <w:t xml:space="preserve">in </w:t>
+      </w:r>
+      <w:proofErr w:type="spellStart"/>
+      <w:r>
+        <w:t>modo</w:t>
+      </w:r>
+      <w:proofErr w:type="spellEnd"/>
+      <w:r>
+        <w:t xml:space="preserve"> duale</w:t>
+      </w:r>
+      <w:r>
+        <w:t xml:space="preserve"> </w:t>
+      </w:r>
+      <w:proofErr w:type="spellStart"/>
+      <w:r>
+        <w:t>il</w:t>
+      </w:r>
+      <w:proofErr w:type="spellEnd"/>
+      <w:r>
+        <w:t xml:space="preserve"> Server non </w:t>
+      </w:r>
+      <w:proofErr w:type="spellStart"/>
+      <w:r>
+        <w:t>si</w:t>
+      </w:r>
+      <w:proofErr w:type="spellEnd"/>
+      <w:r>
+        <w:t xml:space="preserve"> </w:t>
+      </w:r>
+      <w:proofErr w:type="spellStart"/>
+      <w:r>
+        <w:t>preoccuperà</w:t>
+      </w:r>
+      <w:proofErr w:type="spellEnd"/>
+      <w:r>
+        <w:t xml:space="preserve"> di </w:t>
+      </w:r>
+      <w:proofErr w:type="spellStart"/>
+      <w:r>
+        <w:t>fornirne</w:t>
+      </w:r>
+      <w:proofErr w:type="spellEnd"/>
+      <w:r>
+        <w:t xml:space="preserve"> </w:t>
+      </w:r>
+      <w:proofErr w:type="spellStart"/>
+      <w:r>
+        <w:t>una</w:t>
+      </w:r>
+      <w:proofErr w:type="spellEnd"/>
+      <w:r>
+        <w:t xml:space="preserve"> al </w:t>
+      </w:r>
+      <w:proofErr w:type="spellStart"/>
+      <w:r>
+        <w:t>Client.</w:t>
+      </w:r>
+      <w:proofErr w:type="spellEnd"/>
+    </w:p>
+    <w:p>
+      <w:pPr>
+        <w:pStyle w:val="Paragrafoelenco"/>
+        <w:numPr>
+          <w:ilvl w:val="0"/>
+          <w:numId w:val="22"/>
+        </w:numPr>
+      </w:pPr>
+      <w:proofErr w:type="spellStart"/>
+      <w:r>
+        <w:rPr>
+          <w:b/>
+        </w:rPr>
+        <w:lastRenderedPageBreak/>
+        <w:t>Errore</w:t>
+      </w:r>
+      <w:proofErr w:type="spellEnd"/>
+      <w:r>
+        <w:t xml:space="preserve">: </w:t>
+      </w:r>
+      <w:proofErr w:type="spellStart"/>
+      <w:r>
+        <w:t>poiché</w:t>
+      </w:r>
+      <w:proofErr w:type="spellEnd"/>
+      <w:r>
+        <w:t xml:space="preserve"> </w:t>
+      </w:r>
+      <w:proofErr w:type="spellStart"/>
+      <w:r>
+        <w:t>l’errore</w:t>
+      </w:r>
+      <w:proofErr w:type="spellEnd"/>
+      <w:r>
+        <w:t xml:space="preserve"> è </w:t>
+      </w:r>
+      <w:proofErr w:type="spellStart"/>
+      <w:r>
+        <w:t>incapsulato</w:t>
+      </w:r>
+      <w:proofErr w:type="spellEnd"/>
+      <w:r>
+        <w:t xml:space="preserve"> </w:t>
+      </w:r>
+      <w:proofErr w:type="spellStart"/>
+      <w:r>
+        <w:t>all’interno</w:t>
+      </w:r>
+      <w:proofErr w:type="spellEnd"/>
+      <w:r>
+        <w:t xml:space="preserve"> di </w:t>
+      </w:r>
+      <w:proofErr w:type="spellStart"/>
+      <w:r>
+        <w:t>una</w:t>
+      </w:r>
+      <w:proofErr w:type="spellEnd"/>
+      <w:r>
+        <w:t xml:space="preserve"> </w:t>
+      </w:r>
+      <w:proofErr w:type="spellStart"/>
+      <w:r>
+        <w:t>JsonRpcResponse</w:t>
+      </w:r>
+      <w:proofErr w:type="spellEnd"/>
+      <w:r>
+        <w:t xml:space="preserve"> </w:t>
+      </w:r>
+      <w:proofErr w:type="spellStart"/>
+      <w:r>
+        <w:t>il</w:t>
+      </w:r>
+      <w:proofErr w:type="spellEnd"/>
+      <w:r>
+        <w:t xml:space="preserve"> </w:t>
+      </w:r>
+      <w:proofErr w:type="spellStart"/>
+      <w:r>
+        <w:t>procedimento</w:t>
+      </w:r>
+      <w:proofErr w:type="spellEnd"/>
+      <w:r>
+        <w:t xml:space="preserve"> di </w:t>
+      </w:r>
+      <w:proofErr w:type="spellStart"/>
+      <w:r>
+        <w:t>inoltro</w:t>
+      </w:r>
+      <w:proofErr w:type="spellEnd"/>
+      <w:r>
+        <w:t xml:space="preserve"> di un </w:t>
+      </w:r>
+      <w:proofErr w:type="spellStart"/>
+      <w:r>
+        <w:t>errore</w:t>
+      </w:r>
+      <w:proofErr w:type="spellEnd"/>
+      <w:r>
+        <w:t xml:space="preserve"> da </w:t>
+      </w:r>
+      <w:proofErr w:type="spellStart"/>
+      <w:r>
+        <w:t>parte</w:t>
+      </w:r>
+      <w:proofErr w:type="spellEnd"/>
+      <w:r>
+        <w:t xml:space="preserve"> del Server e la </w:t>
+      </w:r>
+      <w:proofErr w:type="spellStart"/>
+      <w:r>
+        <w:t>ricezione</w:t>
+      </w:r>
+      <w:proofErr w:type="spellEnd"/>
+      <w:r>
+        <w:t xml:space="preserve"> </w:t>
+      </w:r>
+      <w:proofErr w:type="spellStart"/>
+      <w:r>
+        <w:t>dello</w:t>
+      </w:r>
+      <w:proofErr w:type="spellEnd"/>
+      <w:r>
+        <w:t xml:space="preserve"> </w:t>
+      </w:r>
+      <w:proofErr w:type="spellStart"/>
+      <w:r>
+        <w:t>stesso</w:t>
+      </w:r>
+      <w:proofErr w:type="spellEnd"/>
+      <w:r>
+        <w:t xml:space="preserve"> da </w:t>
+      </w:r>
+      <w:proofErr w:type="spellStart"/>
+      <w:r>
+        <w:t>parte</w:t>
+      </w:r>
+      <w:proofErr w:type="spellEnd"/>
+      <w:r>
+        <w:t xml:space="preserve"> del Client </w:t>
+      </w:r>
+      <w:proofErr w:type="spellStart"/>
+      <w:r>
+        <w:t>sono</w:t>
+      </w:r>
+      <w:proofErr w:type="spellEnd"/>
+      <w:r>
+        <w:t xml:space="preserve"> </w:t>
+      </w:r>
+      <w:proofErr w:type="spellStart"/>
+      <w:r>
+        <w:t>identici</w:t>
+      </w:r>
+      <w:proofErr w:type="spellEnd"/>
+      <w:r>
+        <w:t xml:space="preserve"> a </w:t>
+      </w:r>
+      <w:proofErr w:type="spellStart"/>
+      <w:r>
+        <w:t>quelli</w:t>
+      </w:r>
+      <w:proofErr w:type="spellEnd"/>
+      <w:r>
+        <w:t xml:space="preserve"> </w:t>
+      </w:r>
+      <w:proofErr w:type="spellStart"/>
+      <w:r>
+        <w:t>descritti</w:t>
+      </w:r>
+      <w:proofErr w:type="spellEnd"/>
+      <w:r>
+        <w:t xml:space="preserve"> </w:t>
+      </w:r>
+      <w:proofErr w:type="spellStart"/>
+      <w:r>
+        <w:t>nel</w:t>
+      </w:r>
+      <w:proofErr w:type="spellEnd"/>
+      <w:r>
+        <w:t xml:space="preserve"> sequence diagram </w:t>
+      </w:r>
+      <w:proofErr w:type="spellStart"/>
+      <w:r>
+        <w:t>sopraillustrato</w:t>
+      </w:r>
+      <w:proofErr w:type="spellEnd"/>
+      <w:r>
+        <w:t>.</w:t>
+      </w:r>
+    </w:p>
+    <w:p>
+      <w:proofErr w:type="spellStart"/>
+      <w:r>
+        <w:t>Infine</w:t>
+      </w:r>
+      <w:proofErr w:type="spellEnd"/>
+      <w:r>
+        <w:t xml:space="preserve">, è </w:t>
+      </w:r>
+      <w:proofErr w:type="spellStart"/>
+      <w:r>
+        <w:t>importante</w:t>
+      </w:r>
+      <w:proofErr w:type="spellEnd"/>
+      <w:r>
+        <w:t xml:space="preserve"> </w:t>
+      </w:r>
+      <w:proofErr w:type="spellStart"/>
+      <w:r>
+        <w:t>evidenziare</w:t>
+      </w:r>
+      <w:proofErr w:type="spellEnd"/>
+      <w:r>
+        <w:t xml:space="preserve"> </w:t>
+      </w:r>
+      <w:proofErr w:type="spellStart"/>
+      <w:r>
+        <w:t>nuovamente</w:t>
+      </w:r>
+      <w:proofErr w:type="spellEnd"/>
+      <w:r>
+        <w:t xml:space="preserve"> </w:t>
+      </w:r>
+      <w:proofErr w:type="spellStart"/>
+      <w:r>
+        <w:t>che</w:t>
+      </w:r>
+      <w:proofErr w:type="spellEnd"/>
+      <w:r>
+        <w:t xml:space="preserve"> a </w:t>
+      </w:r>
+      <w:proofErr w:type="spellStart"/>
+      <w:r>
+        <w:t>livello</w:t>
+      </w:r>
+      <w:proofErr w:type="spellEnd"/>
+      <w:r>
+        <w:t xml:space="preserve"> </w:t>
+      </w:r>
+      <w:proofErr w:type="spellStart"/>
+      <w:r>
+        <w:t>applicativo</w:t>
+      </w:r>
+      <w:proofErr w:type="spellEnd"/>
+      <w:r>
+        <w:t xml:space="preserve"> </w:t>
+      </w:r>
+      <w:proofErr w:type="spellStart"/>
+      <w:r>
+        <w:t>questo</w:t>
+      </w:r>
+      <w:proofErr w:type="spellEnd"/>
+      <w:r>
+        <w:t xml:space="preserve"> </w:t>
+      </w:r>
+      <w:proofErr w:type="spellStart"/>
+      <w:r>
+        <w:t>procedimento</w:t>
+      </w:r>
+      <w:proofErr w:type="spellEnd"/>
+      <w:r>
+        <w:t xml:space="preserve"> è </w:t>
+      </w:r>
+      <w:proofErr w:type="spellStart"/>
+      <w:r>
+        <w:t>comune</w:t>
+      </w:r>
+      <w:proofErr w:type="spellEnd"/>
+      <w:r>
+        <w:t xml:space="preserve"> per </w:t>
+      </w:r>
+      <w:proofErr w:type="spellStart"/>
+      <w:r>
+        <w:t>qualsiasi</w:t>
+      </w:r>
+      <w:proofErr w:type="spellEnd"/>
+      <w:r>
+        <w:t xml:space="preserve"> </w:t>
+      </w:r>
+      <w:proofErr w:type="spellStart"/>
+      <w:r>
+        <w:t>servizio</w:t>
+      </w:r>
+      <w:proofErr w:type="spellEnd"/>
+      <w:r>
+        <w:t xml:space="preserve"> </w:t>
+      </w:r>
+      <w:proofErr w:type="spellStart"/>
+      <w:r>
+        <w:t>si</w:t>
+      </w:r>
+      <w:proofErr w:type="spellEnd"/>
+      <w:r>
+        <w:t xml:space="preserve"> </w:t>
+      </w:r>
+      <w:proofErr w:type="spellStart"/>
+      <w:r>
+        <w:t>voglia</w:t>
+      </w:r>
+      <w:proofErr w:type="spellEnd"/>
+      <w:r>
+        <w:t xml:space="preserve"> </w:t>
+      </w:r>
+      <w:proofErr w:type="spellStart"/>
+      <w:r>
+        <w:t>invocare</w:t>
+      </w:r>
+      <w:proofErr w:type="spellEnd"/>
+      <w:r>
+        <w:t xml:space="preserve"> </w:t>
+      </w:r>
+      <w:proofErr w:type="spellStart"/>
+      <w:r>
+        <w:t>all’interno</w:t>
+      </w:r>
+      <w:proofErr w:type="spellEnd"/>
+      <w:r>
+        <w:t xml:space="preserve"> del </w:t>
+      </w:r>
+      <w:proofErr w:type="spellStart"/>
+      <w:r>
+        <w:t>sistema</w:t>
+      </w:r>
+      <w:proofErr w:type="spellEnd"/>
+      <w:r>
+        <w:t xml:space="preserve">, </w:t>
+      </w:r>
+      <w:proofErr w:type="spellStart"/>
+      <w:r>
+        <w:t>compreso</w:t>
+      </w:r>
+      <w:proofErr w:type="spellEnd"/>
+      <w:r>
+        <w:t xml:space="preserve"> </w:t>
+      </w:r>
+      <w:proofErr w:type="spellStart"/>
+      <w:r>
+        <w:t>il</w:t>
+      </w:r>
+      <w:proofErr w:type="spellEnd"/>
+      <w:r>
+        <w:t xml:space="preserve"> </w:t>
+      </w:r>
+      <w:proofErr w:type="spellStart"/>
+      <w:r>
+        <w:t>servizio</w:t>
+      </w:r>
+      <w:proofErr w:type="spellEnd"/>
+      <w:r>
+        <w:t xml:space="preserve"> di </w:t>
+      </w:r>
+      <w:proofErr w:type="spellStart"/>
+      <w:r>
+        <w:t>richiesta</w:t>
+      </w:r>
+      <w:proofErr w:type="spellEnd"/>
+      <w:r>
+        <w:t xml:space="preserve"> </w:t>
+      </w:r>
+      <w:proofErr w:type="spellStart"/>
+      <w:r>
+        <w:t>della</w:t>
+      </w:r>
+      <w:proofErr w:type="spellEnd"/>
+      <w:r>
+        <w:t xml:space="preserve"> </w:t>
+      </w:r>
+      <w:proofErr w:type="spellStart"/>
+      <w:r>
+        <w:t>lista</w:t>
+      </w:r>
+      <w:proofErr w:type="spellEnd"/>
+      <w:r>
+        <w:t xml:space="preserve"> </w:t>
+      </w:r>
+      <w:proofErr w:type="spellStart"/>
+      <w:r>
+        <w:t>dei</w:t>
+      </w:r>
+      <w:proofErr w:type="spellEnd"/>
+      <w:r>
+        <w:t xml:space="preserve"> </w:t>
+      </w:r>
+      <w:proofErr w:type="spellStart"/>
+      <w:r>
+        <w:t>servizi</w:t>
+      </w:r>
+      <w:proofErr w:type="spellEnd"/>
+      <w:r>
+        <w:t xml:space="preserve"> </w:t>
+      </w:r>
+      <w:proofErr w:type="spellStart"/>
+      <w:r>
+        <w:t>disponibili</w:t>
+      </w:r>
+      <w:proofErr w:type="spellEnd"/>
+      <w:r>
+        <w:t xml:space="preserve"> </w:t>
+      </w:r>
+      <w:proofErr w:type="spellStart"/>
+      <w:r>
+        <w:t>che</w:t>
+      </w:r>
+      <w:proofErr w:type="spellEnd"/>
+      <w:r>
+        <w:t xml:space="preserve"> è </w:t>
+      </w:r>
+      <w:proofErr w:type="spellStart"/>
+      <w:r>
+        <w:t>gestito</w:t>
+      </w:r>
+      <w:proofErr w:type="spellEnd"/>
+      <w:r>
+        <w:t xml:space="preserve"> dal Broker.</w:t>
+      </w:r>
+    </w:p>
+    <w:p>
+      <w:pPr>
+        <w:rPr>
+          <w:lang w:val="it-IT"/>
+        </w:rPr>
+      </w:pPr>
       <w:r>
         <w:rPr>
           <w:lang w:val="it-IT"/>
@@ -6952,18 +9162,12 @@
     </w:p>
     <w:p>
       <w:pPr>
-        <w:rPr>
-          <w:lang w:val="it-IT"/>
-        </w:rPr>
-      </w:pPr>
-    </w:p>
-    <w:p>
-      <w:pPr>
         <w:pStyle w:val="Titolo3"/>
       </w:pPr>
-      <w:bookmarkStart w:id="14" w:name="_Toc499064991"/>
-      <w:proofErr w:type="spellStart"/>
-      <w:r>
+      <w:bookmarkStart w:id="14" w:name="_Toc499068583"/>
+      <w:proofErr w:type="spellStart"/>
+      <w:r>
+        <w:lastRenderedPageBreak/>
         <w:t>Richiesta</w:t>
       </w:r>
       <w:proofErr w:type="spellEnd"/>
@@ -6997,10 +9201,20 @@
       <w:r>
         <w:t xml:space="preserve"> </w:t>
       </w:r>
-      <w:r>
-        <w:t>livello applicativo</w:t>
+      <w:proofErr w:type="spellStart"/>
+      <w:r>
+        <w:t>livello</w:t>
+      </w:r>
+      <w:proofErr w:type="spellEnd"/>
+      <w:r>
+        <w:t xml:space="preserve"> </w:t>
+      </w:r>
+      <w:proofErr w:type="spellStart"/>
+      <w:r>
+        <w:t>applicativo</w:t>
       </w:r>
       <w:bookmarkEnd w:id="14"/>
+      <w:proofErr w:type="spellEnd"/>
     </w:p>
     <w:p>
       <w:pPr>
@@ -7021,8 +9235,8 @@
           <w:lang w:val="it-IT"/>
         </w:rPr>
         <w:drawing>
-          <wp:inline distT="0" distB="0" distL="0" distR="0" wp14:anchorId="51634BCD" wp14:editId="28BFAA7C">
-            <wp:extent cx="6116320" cy="2315210"/>
+          <wp:inline distT="0" distB="0" distL="0" distR="0" wp14:anchorId="51634BCD" wp14:editId="56D7F7AF">
+            <wp:extent cx="6223682" cy="2355850"/>
             <wp:effectExtent l="0" t="0" r="0" b="0"/>
             <wp:docPr id="3" name="Immagine 3"/>
             <wp:cNvGraphicFramePr>
@@ -7044,7 +9258,7 @@
                   <pic:spPr>
                     <a:xfrm>
                       <a:off x="0" y="0"/>
-                      <a:ext cx="6116320" cy="2315210"/>
+                      <a:ext cx="6259273" cy="2369322"/>
                     </a:xfrm>
                     <a:prstGeom prst="rect">
                       <a:avLst/>
@@ -7344,10 +9558,37 @@
       <w:pPr>
         <w:pStyle w:val="Titolo3"/>
       </w:pPr>
-      <w:bookmarkStart w:id="15" w:name="_Toc499064992"/>
-      <w:proofErr w:type="spellStart"/>
-      <w:r>
-        <w:t>Richiesta</w:t>
+      <w:bookmarkStart w:id="15" w:name="_Toc499068584"/>
+      <w:proofErr w:type="spellStart"/>
+      <w:r>
+        <w:t>Gestione</w:t>
+      </w:r>
+      <w:proofErr w:type="spellEnd"/>
+      <w:r>
+        <w:t xml:space="preserve"> </w:t>
+      </w:r>
+      <w:proofErr w:type="spellStart"/>
+      <w:r>
+        <w:t>della</w:t>
+      </w:r>
+      <w:proofErr w:type="spellEnd"/>
+      <w:r>
+        <w:t xml:space="preserve"> </w:t>
+      </w:r>
+      <w:proofErr w:type="spellStart"/>
+      <w:r>
+        <w:t>r</w:t>
+      </w:r>
+      <w:r>
+        <w:t>ichiesta</w:t>
+      </w:r>
+      <w:proofErr w:type="spellEnd"/>
+      <w:r>
+        <w:t xml:space="preserve"> </w:t>
+      </w:r>
+      <w:proofErr w:type="spellStart"/>
+      <w:r>
+        <w:t>della</w:t>
       </w:r>
       <w:proofErr w:type="spellEnd"/>
       <w:r>
@@ -7401,8 +9642,8 @@
           <w:lang w:val="it-IT" w:eastAsia="it-IT"/>
         </w:rPr>
         <w:drawing>
-          <wp:inline distT="0" distB="0" distL="0" distR="0" wp14:anchorId="7CC516DD" wp14:editId="5AF366DF">
-            <wp:extent cx="6136444" cy="4349750"/>
+          <wp:inline distT="0" distB="0" distL="0" distR="0" wp14:anchorId="7CC516DD" wp14:editId="22D1622F">
+            <wp:extent cx="6226028" cy="4413250"/>
             <wp:effectExtent l="0" t="0" r="0" b="0"/>
             <wp:docPr id="13" name="Immagine 13"/>
             <wp:cNvGraphicFramePr>
@@ -7424,7 +9665,7 @@
                   <pic:spPr>
                     <a:xfrm>
                       <a:off x="0" y="0"/>
-                      <a:ext cx="6162174" cy="4367988"/>
+                      <a:ext cx="6255808" cy="4434359"/>
                     </a:xfrm>
                     <a:prstGeom prst="rect">
                       <a:avLst/>
@@ -7972,13 +10213,28 @@
           <w:b/>
           <w:lang w:val="it-IT"/>
         </w:rPr>
-        <w:t xml:space="preserve"> ed effettuazione della risposta </w:t>
-      </w:r>
-      <w:r>
-        <w:rPr>
-          <w:lang w:val="it-IT"/>
-        </w:rPr>
-        <w:t>: p</w:t>
+        <w:t xml:space="preserve"> ed effettuazione della </w:t>
+      </w:r>
+      <w:proofErr w:type="gramStart"/>
+      <w:r>
+        <w:rPr>
+          <w:b/>
+          <w:lang w:val="it-IT"/>
+        </w:rPr>
+        <w:t xml:space="preserve">risposta </w:t>
+      </w:r>
+      <w:r>
+        <w:rPr>
+          <w:lang w:val="it-IT"/>
+        </w:rPr>
+        <w:t>:</w:t>
+      </w:r>
+      <w:proofErr w:type="gramEnd"/>
+      <w:r>
+        <w:rPr>
+          <w:lang w:val="it-IT"/>
+        </w:rPr>
+        <w:t xml:space="preserve"> p</w:t>
       </w:r>
       <w:r>
         <w:rPr>
@@ -8034,15 +10290,7 @@
         <w:rPr>
           <w:lang w:val="it-IT"/>
         </w:rPr>
-        <w:t>d</w:t>
-      </w:r>
-      <w:bookmarkStart w:id="16" w:name="_GoBack"/>
-      <w:bookmarkEnd w:id="16"/>
-      <w:r>
-        <w:rPr>
-          <w:lang w:val="it-IT"/>
-        </w:rPr>
-        <w:t>al</w:t>
+        <w:t>dal</w:t>
       </w:r>
       <w:r>
         <w:rPr>
@@ -8133,7 +10381,7 @@
       <w:pPr>
         <w:pStyle w:val="Titolo3"/>
       </w:pPr>
-      <w:bookmarkStart w:id="17" w:name="_Toc499064993"/>
+      <w:bookmarkStart w:id="16" w:name="_Toc499068585"/>
       <w:proofErr w:type="spellStart"/>
       <w:r>
         <w:lastRenderedPageBreak/>
@@ -8163,7 +10411,7 @@
       <w:r>
         <w:t>applicativo</w:t>
       </w:r>
-      <w:bookmarkEnd w:id="17"/>
+      <w:bookmarkEnd w:id="16"/>
       <w:proofErr w:type="spellEnd"/>
     </w:p>
     <w:p/>
@@ -8173,8 +10421,8 @@
           <w:noProof/>
         </w:rPr>
         <w:drawing>
-          <wp:inline distT="0" distB="0" distL="0" distR="0" wp14:anchorId="3BE092A6" wp14:editId="3061254B">
-            <wp:extent cx="6116320" cy="2521585"/>
+          <wp:inline distT="0" distB="0" distL="0" distR="0" wp14:anchorId="3BE092A6" wp14:editId="45B7D2A9">
+            <wp:extent cx="6305550" cy="2599599"/>
             <wp:effectExtent l="0" t="0" r="0" b="0"/>
             <wp:docPr id="6" name="Immagine 6"/>
             <wp:cNvGraphicFramePr>
@@ -8196,7 +10444,7 @@
                   <pic:spPr>
                     <a:xfrm>
                       <a:off x="0" y="0"/>
-                      <a:ext cx="6116320" cy="2521585"/>
+                      <a:ext cx="6312692" cy="2602544"/>
                     </a:xfrm>
                     <a:prstGeom prst="rect">
                       <a:avLst/>
@@ -8208,6 +10456,8 @@
           </wp:inline>
         </w:drawing>
       </w:r>
+      <w:bookmarkStart w:id="17" w:name="_GoBack"/>
+      <w:bookmarkEnd w:id="17"/>
     </w:p>
     <w:p>
       <w:pPr>
@@ -8220,60 +10470,6 @@
         </w:rPr>
       </w:pPr>
       <w:r>
-        <w:t xml:space="preserve">Come </w:t>
-      </w:r>
-      <w:proofErr w:type="spellStart"/>
-      <w:r>
-        <w:t>si</w:t>
-      </w:r>
-      <w:proofErr w:type="spellEnd"/>
-      <w:r>
-        <w:t xml:space="preserve"> </w:t>
-      </w:r>
-      <w:proofErr w:type="spellStart"/>
-      <w:r>
-        <w:t>può</w:t>
-      </w:r>
-      <w:proofErr w:type="spellEnd"/>
-      <w:r>
-        <w:t xml:space="preserve"> </w:t>
-      </w:r>
-      <w:proofErr w:type="spellStart"/>
-      <w:r>
-        <w:t>evincere</w:t>
-      </w:r>
-      <w:proofErr w:type="spellEnd"/>
-      <w:r>
-        <w:t xml:space="preserve"> </w:t>
-      </w:r>
-      <w:r>
-        <w:t>da</w:t>
-      </w:r>
-      <w:r>
-        <w:t xml:space="preserve"> </w:t>
-      </w:r>
-      <w:proofErr w:type="spellStart"/>
-      <w:r>
-        <w:t>questo</w:t>
-      </w:r>
-      <w:proofErr w:type="spellEnd"/>
-      <w:r>
-        <w:t xml:space="preserve"> </w:t>
-      </w:r>
-      <w:proofErr w:type="spellStart"/>
-      <w:r>
-        <w:t>diagramma</w:t>
-      </w:r>
-      <w:proofErr w:type="spellEnd"/>
-      <w:r>
-        <w:t xml:space="preserve"> </w:t>
-      </w:r>
-      <w:proofErr w:type="spellStart"/>
-      <w:r>
-        <w:t>il</w:t>
-      </w:r>
-      <w:proofErr w:type="spellEnd"/>
-      <w:r>
         <w:br w:type="page"/>
       </w:r>
     </w:p>
@@ -8281,7 +10477,7 @@
       <w:pPr>
         <w:pStyle w:val="Titolo3"/>
       </w:pPr>
-      <w:bookmarkStart w:id="18" w:name="_Toc499064994"/>
+      <w:bookmarkStart w:id="18" w:name="_Toc499068586"/>
       <w:proofErr w:type="spellStart"/>
       <w:r>
         <w:lastRenderedPageBreak/>
@@ -8400,6 +10596,7 @@
       <w:proofErr w:type="spellStart"/>
       <w:r>
         <w:rPr>
+          <w:b/>
           <w:lang w:val="it-IT"/>
         </w:rPr>
         <w:t>Json</w:t>
@@ -8428,6 +10625,7 @@
       <w:proofErr w:type="spellStart"/>
       <w:r>
         <w:rPr>
+          <w:b/>
           <w:lang w:val="it-IT"/>
         </w:rPr>
         <w:t>Json</w:t>
@@ -8610,7 +10808,19 @@
         <w:rPr>
           <w:lang w:val="it-IT"/>
         </w:rPr>
-        <w:t xml:space="preserve"> 7,8,9,10)</w:t>
+        <w:t xml:space="preserve"> </w:t>
+      </w:r>
+      <w:r>
+        <w:rPr>
+          <w:lang w:val="it-IT"/>
+        </w:rPr>
+        <w:t>7,8</w:t>
+      </w:r>
+      <w:r>
+        <w:rPr>
+          <w:lang w:val="it-IT"/>
+        </w:rPr>
+        <w:t>)</w:t>
       </w:r>
       <w:r>
         <w:rPr>
@@ -8645,6 +10855,7 @@
       <w:proofErr w:type="spellStart"/>
       <w:r>
         <w:rPr>
+          <w:b/>
           <w:lang w:val="it-IT"/>
         </w:rPr>
         <w:t>result</w:t>
@@ -8659,19 +10870,12 @@
       <w:proofErr w:type="spellStart"/>
       <w:r>
         <w:rPr>
+          <w:b/>
           <w:lang w:val="it-IT"/>
         </w:rPr>
         <w:t>Json</w:t>
       </w:r>
       <w:proofErr w:type="spellEnd"/>
-    </w:p>
-    <w:p>
-      <w:pPr>
-        <w:pStyle w:val="Paragrafoelenco"/>
-        <w:rPr>
-          <w:lang w:val="it-IT"/>
-        </w:rPr>
-      </w:pPr>
       <w:r>
         <w:rPr>
           <w:lang w:val="it-IT"/>
@@ -8690,7 +10894,19 @@
         <w:rPr>
           <w:lang w:val="it-IT"/>
         </w:rPr>
-        <w:t xml:space="preserve"> 11,12,13,14,15).</w:t>
+        <w:t xml:space="preserve"> </w:t>
+      </w:r>
+      <w:r>
+        <w:rPr>
+          <w:lang w:val="it-IT"/>
+        </w:rPr>
+        <w:t>9,10,11</w:t>
+      </w:r>
+      <w:r>
+        <w:rPr>
+          <w:lang w:val="it-IT"/>
+        </w:rPr>
+        <w:t>).</w:t>
       </w:r>
     </w:p>
     <w:p>
@@ -8859,11 +11075,24 @@
         <w:rPr>
           <w:lang w:val="it-IT"/>
         </w:rPr>
-        <w:t xml:space="preserve">le code di messaggi sono gestite già da </w:t>
-      </w:r>
-      <w:proofErr w:type="spellStart"/>
-      <w:r>
-        <w:rPr>
+        <w:t xml:space="preserve">le code di messaggi sono </w:t>
+      </w:r>
+      <w:r>
+        <w:rPr>
+          <w:lang w:val="it-IT"/>
+        </w:rPr>
+        <w:t xml:space="preserve">già </w:t>
+      </w:r>
+      <w:r>
+        <w:rPr>
+          <w:lang w:val="it-IT"/>
+        </w:rPr>
+        <w:t xml:space="preserve">gestite da </w:t>
+      </w:r>
+      <w:proofErr w:type="spellStart"/>
+      <w:r>
+        <w:rPr>
+          <w:i/>
           <w:lang w:val="it-IT"/>
         </w:rPr>
         <w:t>ZeroMQ</w:t>
@@ -8901,7 +11130,19 @@
         <w:rPr>
           <w:lang w:val="it-IT"/>
         </w:rPr>
-        <w:t xml:space="preserve">, nello specifico ogni servizio fornito, sia all’interno del </w:t>
+        <w:t>, nello specifico ogni servizio fornito</w:t>
+      </w:r>
+      <w:r>
+        <w:rPr>
+          <w:lang w:val="it-IT"/>
+        </w:rPr>
+        <w:t xml:space="preserve"> </w:t>
+      </w:r>
+      <w:r>
+        <w:rPr>
+          <w:lang w:val="it-IT"/>
+        </w:rPr>
+        <w:t xml:space="preserve">all’interno del </w:t>
       </w:r>
       <w:proofErr w:type="spellStart"/>
       <w:r>
@@ -8916,20 +11157,13 @@
         <w:rPr>
           <w:lang w:val="it-IT"/>
         </w:rPr>
-        <w:t xml:space="preserve"> che del </w:t>
-      </w:r>
-      <w:r>
-        <w:rPr>
-          <w:b/>
-          <w:lang w:val="it-IT"/>
-        </w:rPr>
-        <w:t>Broker</w:t>
-      </w:r>
-      <w:r>
-        <w:rPr>
-          <w:lang w:val="it-IT"/>
-        </w:rPr>
-        <w:t xml:space="preserve">, sarà gestito da un </w:t>
+        <w:t xml:space="preserve"> </w:t>
+      </w:r>
+      <w:r>
+        <w:rPr>
+          <w:lang w:val="it-IT"/>
+        </w:rPr>
+        <w:t xml:space="preserve">sarà gestito da un </w:t>
       </w:r>
       <w:proofErr w:type="spellStart"/>
       <w:r>
@@ -9052,6 +11286,7 @@
       <w:proofErr w:type="spellStart"/>
       <w:r>
         <w:rPr>
+          <w:i/>
           <w:lang w:val="it-IT"/>
         </w:rPr>
         <w:t>ObjectPool</w:t>
@@ -9122,129 +11357,27 @@
         </w:rPr>
         <w:br w:type="page"/>
       </w:r>
-      <w:bookmarkStart w:id="19" w:name="_Toc499064995"/>
-      <w:proofErr w:type="spellStart"/>
-      <w:r>
-        <w:rPr>
-          <w:rStyle w:val="Titolo3Carattere"/>
-        </w:rPr>
-        <w:lastRenderedPageBreak/>
-        <w:t>Invocazione</w:t>
-      </w:r>
-      <w:proofErr w:type="spellEnd"/>
-      <w:r>
-        <w:rPr>
-          <w:rStyle w:val="Titolo3Carattere"/>
-        </w:rPr>
-        <w:t xml:space="preserve"> </w:t>
-      </w:r>
-      <w:proofErr w:type="spellStart"/>
-      <w:r>
-        <w:rPr>
-          <w:rStyle w:val="Titolo3Carattere"/>
-        </w:rPr>
-        <w:t>metodo</w:t>
-      </w:r>
-      <w:proofErr w:type="spellEnd"/>
-      <w:r>
-        <w:rPr>
-          <w:rStyle w:val="Titolo3Carattere"/>
-        </w:rPr>
-        <w:t xml:space="preserve"> JSON-RPC</w:t>
-      </w:r>
-      <w:bookmarkEnd w:id="19"/>
-      <w:r>
-        <w:t xml:space="preserve"> </w:t>
-      </w:r>
-    </w:p>
-    <w:p>
-      <w:pPr>
-        <w:rPr>
-          <w:lang w:val="it-IT"/>
-        </w:rPr>
-      </w:pPr>
-    </w:p>
-    <w:p>
-      <w:pPr>
-        <w:rPr>
-          <w:lang w:val="it-IT"/>
-        </w:rPr>
-      </w:pPr>
-      <w:r>
-        <w:rPr>
-          <w:noProof/>
-          <w:lang w:val="it-IT"/>
-        </w:rPr>
-        <w:drawing>
-          <wp:inline distT="0" distB="0" distL="0" distR="0" wp14:anchorId="66777C4F" wp14:editId="74339164">
-            <wp:extent cx="6116320" cy="3200580"/>
-            <wp:effectExtent l="0" t="0" r="0" b="0"/>
-            <wp:docPr id="8" name="Immagine 8"/>
-            <wp:cNvGraphicFramePr>
-              <a:graphicFrameLocks xmlns:a="http://schemas.openxmlformats.org/drawingml/2006/main" noChangeAspect="1"/>
-            </wp:cNvGraphicFramePr>
-            <a:graphic xmlns:a="http://schemas.openxmlformats.org/drawingml/2006/main">
-              <a:graphicData uri="http://schemas.openxmlformats.org/drawingml/2006/picture">
-                <pic:pic xmlns:pic="http://schemas.openxmlformats.org/drawingml/2006/picture">
-                  <pic:nvPicPr>
-                    <pic:cNvPr id="8" name="SequenceModel__invokeService_JsonRpc_sequence__Interaction1__Invoke a Service - JsonRpcLibrary_10.png"/>
-                    <pic:cNvPicPr/>
-                  </pic:nvPicPr>
-                  <pic:blipFill>
-                    <a:blip r:embed="rId20"/>
-                    <a:stretch>
-                      <a:fillRect/>
-                    </a:stretch>
-                  </pic:blipFill>
-                  <pic:spPr>
-                    <a:xfrm>
-                      <a:off x="0" y="0"/>
-                      <a:ext cx="6116320" cy="3200580"/>
-                    </a:xfrm>
-                    <a:prstGeom prst="rect">
-                      <a:avLst/>
-                    </a:prstGeom>
-                  </pic:spPr>
-                </pic:pic>
-              </a:graphicData>
-            </a:graphic>
-          </wp:inline>
-        </w:drawing>
-      </w:r>
-    </w:p>
-    <w:p>
-      <w:pPr>
-        <w:rPr>
-          <w:lang w:val="it-IT"/>
-        </w:rPr>
-      </w:pPr>
-      <w:r>
-        <w:rPr>
-          <w:lang w:val="it-IT"/>
-        </w:rPr>
-        <w:br w:type="page"/>
-      </w:r>
     </w:p>
     <w:p>
       <w:pPr>
         <w:pStyle w:val="Titolo2"/>
       </w:pPr>
-      <w:bookmarkStart w:id="20" w:name="_Toc499064996"/>
+      <w:bookmarkStart w:id="19" w:name="_Toc499068588"/>
       <w:r>
         <w:lastRenderedPageBreak/>
         <w:t>State Diagrams</w:t>
       </w:r>
+      <w:bookmarkEnd w:id="19"/>
+    </w:p>
+    <w:p>
+      <w:pPr>
+        <w:pStyle w:val="Titolo3"/>
+      </w:pPr>
+      <w:bookmarkStart w:id="20" w:name="_Toc499068589"/>
+      <w:r>
+        <w:t>State Diagram – Broker</w:t>
+      </w:r>
       <w:bookmarkEnd w:id="20"/>
-    </w:p>
-    <w:p>
-      <w:pPr>
-        <w:pStyle w:val="Titolo3"/>
-      </w:pPr>
-      <w:bookmarkStart w:id="21" w:name="_Toc499064997"/>
-      <w:r>
-        <w:t>State Diagram – Broker</w:t>
-      </w:r>
-      <w:bookmarkEnd w:id="21"/>
     </w:p>
     <w:p/>
     <w:p>
@@ -9305,20 +11438,212 @@
         <w:rPr>
           <w:lang w:val="it-IT"/>
         </w:rPr>
-        <w:t>Il broker ha fondamentalmente due stati, quello in cui è attivo e accetta e gestisce le richieste, e quello in cui è disattivato.</w:t>
-      </w:r>
-    </w:p>
-    <w:p>
-      <w:pPr>
-        <w:rPr>
-          <w:lang w:val="it-IT"/>
-        </w:rPr>
-      </w:pPr>
-      <w:r>
-        <w:rPr>
-          <w:lang w:val="it-IT"/>
-        </w:rPr>
-        <w:t xml:space="preserve">Si può </w:t>
+        <w:t xml:space="preserve">Il </w:t>
+      </w:r>
+      <w:r>
+        <w:rPr>
+          <w:b/>
+          <w:lang w:val="it-IT" w:eastAsia="it-IT"/>
+        </w:rPr>
+        <w:t>Broker</w:t>
+      </w:r>
+      <w:r>
+        <w:rPr>
+          <w:lang w:val="it-IT" w:eastAsia="it-IT"/>
+        </w:rPr>
+        <w:t xml:space="preserve"> </w:t>
+      </w:r>
+      <w:r>
+        <w:rPr>
+          <w:lang w:val="it-IT"/>
+        </w:rPr>
+        <w:t>ha fondamentalmente due stati, quello in cui è attivo e accetta e gestisce le richieste, e quello in cui è disattivato.</w:t>
+      </w:r>
+    </w:p>
+    <w:p>
+      <w:pPr>
+        <w:rPr>
+          <w:lang w:val="it-IT"/>
+        </w:rPr>
+      </w:pPr>
+      <w:r>
+        <w:rPr>
+          <w:lang w:val="it-IT"/>
+        </w:rPr>
+        <w:t>La</w:t>
+      </w:r>
+      <w:r>
+        <w:rPr>
+          <w:lang w:val="it-IT"/>
+        </w:rPr>
+        <w:t xml:space="preserve"> gestione delle richieste </w:t>
+      </w:r>
+      <w:r>
+        <w:rPr>
+          <w:lang w:val="it-IT"/>
+        </w:rPr>
+        <w:t xml:space="preserve">è specificata </w:t>
+      </w:r>
+      <w:proofErr w:type="spellStart"/>
+      <w:r>
+        <w:rPr>
+          <w:lang w:val="it-IT"/>
+        </w:rPr>
+        <w:t>nell’</w:t>
+      </w:r>
+      <w:r>
+        <w:rPr>
+          <w:i/>
+          <w:lang w:val="it-IT"/>
+        </w:rPr>
+        <w:t>activity</w:t>
+      </w:r>
+      <w:proofErr w:type="spellEnd"/>
+      <w:r>
+        <w:rPr>
+          <w:i/>
+          <w:lang w:val="it-IT"/>
+        </w:rPr>
+        <w:t xml:space="preserve"> </w:t>
+      </w:r>
+      <w:proofErr w:type="spellStart"/>
+      <w:r>
+        <w:rPr>
+          <w:i/>
+          <w:lang w:val="it-IT"/>
+        </w:rPr>
+        <w:t>diagram</w:t>
+      </w:r>
+      <w:proofErr w:type="spellEnd"/>
+      <w:r>
+        <w:rPr>
+          <w:i/>
+          <w:lang w:val="it-IT"/>
+        </w:rPr>
+        <w:t xml:space="preserve"> </w:t>
+      </w:r>
+      <w:r>
+        <w:rPr>
+          <w:lang w:val="it-IT"/>
+        </w:rPr>
+        <w:t xml:space="preserve">riguardante </w:t>
+      </w:r>
+      <w:r>
+        <w:rPr>
+          <w:i/>
+          <w:lang w:val="it-IT"/>
+        </w:rPr>
+        <w:t>l’invocazione di un servizio</w:t>
+      </w:r>
+      <w:r>
+        <w:rPr>
+          <w:lang w:val="it-IT"/>
+        </w:rPr>
+        <w:t xml:space="preserve"> </w:t>
+      </w:r>
+      <w:proofErr w:type="gramStart"/>
+      <w:r>
+        <w:rPr>
+          <w:lang w:val="it-IT"/>
+        </w:rPr>
+        <w:t>( a</w:t>
+      </w:r>
+      <w:proofErr w:type="gramEnd"/>
+      <w:r>
+        <w:rPr>
+          <w:lang w:val="it-IT"/>
+        </w:rPr>
+        <w:t xml:space="preserve"> pagina 11 ), nel caso di richieste dirette a  server esterni; e </w:t>
+      </w:r>
+      <w:r>
+        <w:rPr>
+          <w:lang w:val="it-IT"/>
+        </w:rPr>
+        <w:t xml:space="preserve">nel </w:t>
+      </w:r>
+      <w:proofErr w:type="spellStart"/>
+      <w:r>
+        <w:rPr>
+          <w:i/>
+          <w:lang w:val="it-IT"/>
+        </w:rPr>
+        <w:t>sequence</w:t>
+      </w:r>
+      <w:proofErr w:type="spellEnd"/>
+      <w:r>
+        <w:rPr>
+          <w:i/>
+          <w:lang w:val="it-IT"/>
+        </w:rPr>
+        <w:t xml:space="preserve"> </w:t>
+      </w:r>
+      <w:proofErr w:type="spellStart"/>
+      <w:r>
+        <w:rPr>
+          <w:i/>
+          <w:lang w:val="it-IT"/>
+        </w:rPr>
+        <w:t>diagram</w:t>
+      </w:r>
+      <w:proofErr w:type="spellEnd"/>
+      <w:r>
+        <w:rPr>
+          <w:lang w:val="it-IT"/>
+        </w:rPr>
+        <w:t xml:space="preserve"> riguardante la </w:t>
+      </w:r>
+      <w:r>
+        <w:rPr>
+          <w:i/>
+          <w:lang w:val="it-IT"/>
+        </w:rPr>
+        <w:t>gestione della rich</w:t>
+      </w:r>
+      <w:r>
+        <w:rPr>
+          <w:i/>
+          <w:lang w:val="it-IT"/>
+        </w:rPr>
+        <w:t>i</w:t>
+      </w:r>
+      <w:r>
+        <w:rPr>
+          <w:i/>
+          <w:lang w:val="it-IT"/>
+        </w:rPr>
+        <w:t>esta della lista dei servizi</w:t>
+      </w:r>
+      <w:r>
+        <w:rPr>
+          <w:i/>
+          <w:lang w:val="it-IT"/>
+        </w:rPr>
+        <w:t xml:space="preserve"> </w:t>
+      </w:r>
+      <w:r>
+        <w:rPr>
+          <w:lang w:val="it-IT"/>
+        </w:rPr>
+        <w:t>( a pagina 15 )</w:t>
+      </w:r>
+      <w:r>
+        <w:rPr>
+          <w:lang w:val="it-IT"/>
+        </w:rPr>
+        <w:t xml:space="preserve">, nel caso di richieste dirette ai servizi interni al </w:t>
+      </w:r>
+      <w:r>
+        <w:rPr>
+          <w:i/>
+          <w:lang w:val="it-IT"/>
+        </w:rPr>
+        <w:t>Broker</w:t>
+      </w:r>
+      <w:r>
+        <w:rPr>
+          <w:lang w:val="it-IT"/>
+        </w:rPr>
+        <w:t>.</w:t>
       </w:r>
     </w:p>
     <w:p>
@@ -9352,12 +11677,12 @@
       <w:pPr>
         <w:pStyle w:val="Titolo3"/>
       </w:pPr>
-      <w:bookmarkStart w:id="22" w:name="_Toc499064998"/>
+      <w:bookmarkStart w:id="21" w:name="_Toc499068590"/>
       <w:r>
         <w:lastRenderedPageBreak/>
         <w:t>State Diagram – Node</w:t>
       </w:r>
-      <w:bookmarkEnd w:id="22"/>
+      <w:bookmarkEnd w:id="21"/>
     </w:p>
     <w:p/>
     <w:p>
@@ -9456,7 +11781,52 @@
           <w:noProof/>
           <w:lang w:val="it-IT" w:eastAsia="it-IT"/>
         </w:rPr>
-        <w:t>: il Node si trova in questo stato subito dopo aver inviato la richiesta relativa ad servizio. è perciò in attesa della risposta da parte del Node a cui quel servizio è associato (in realtà la risposta verrà inoltrata dal Broker). Quando riceve la risposta, se non si tratta di un errore, il Node legge il risultato della risposta e torna nello stato iniziale ("</w:t>
+        <w:t xml:space="preserve">: il Node si trova in questo stato subito dopo aver inviato la richiesta relativa ad servizio. è perciò in attesa della risposta da parte del </w:t>
+      </w:r>
+      <w:r>
+        <w:rPr>
+          <w:i/>
+          <w:noProof/>
+          <w:lang w:val="it-IT" w:eastAsia="it-IT"/>
+        </w:rPr>
+        <w:t>Node</w:t>
+      </w:r>
+      <w:r>
+        <w:rPr>
+          <w:noProof/>
+          <w:lang w:val="it-IT" w:eastAsia="it-IT"/>
+        </w:rPr>
+        <w:t xml:space="preserve"> a cui quel servizio è associato (in realtà la risposta verrà inoltrata dal </w:t>
+      </w:r>
+      <w:r>
+        <w:rPr>
+          <w:i/>
+          <w:noProof/>
+          <w:lang w:val="it-IT" w:eastAsia="it-IT"/>
+        </w:rPr>
+        <w:t>Broker</w:t>
+      </w:r>
+      <w:r>
+        <w:rPr>
+          <w:noProof/>
+          <w:lang w:val="it-IT" w:eastAsia="it-IT"/>
+        </w:rPr>
+        <w:t xml:space="preserve">). Quando riceve la risposta, se non si tratta di un errore, il </w:t>
+      </w:r>
+      <w:r>
+        <w:rPr>
+          <w:i/>
+          <w:noProof/>
+          <w:lang w:val="it-IT" w:eastAsia="it-IT"/>
+        </w:rPr>
+        <w:t>Node</w:t>
+      </w:r>
+      <w:r>
+        <w:rPr>
+          <w:noProof/>
+          <w:lang w:val="it-IT" w:eastAsia="it-IT"/>
+        </w:rPr>
+        <w:t xml:space="preserve"> legge il risultato della risposta e torna nello stato iniziale ("</w:t>
       </w:r>
       <w:r>
         <w:rPr>
@@ -9514,7 +11884,67 @@
           <w:noProof/>
           <w:lang w:val="it-IT" w:eastAsia="it-IT"/>
         </w:rPr>
-        <w:t>: il Node si trova in questo stato non appena gli è stato associato un servizio. In questo stato il Node è in attesa di una risposta da parte del Broker che gli da conferma (o meno) dell'avvenuta registrazione del servizio all'interno del sistema. Se il Broker conferma l'avvenuta registrazione del servizio il Node creerà un thread per la gestione delle richieste mentre il thread principale tornarerà nello stato "</w:t>
+        <w:t xml:space="preserve">: il Node si trova in questo stato non appena gli è stato associato un servizio. In questo stato il </w:t>
+      </w:r>
+      <w:r>
+        <w:rPr>
+          <w:i/>
+          <w:noProof/>
+          <w:lang w:val="it-IT" w:eastAsia="it-IT"/>
+        </w:rPr>
+        <w:t>Node</w:t>
+      </w:r>
+      <w:r>
+        <w:rPr>
+          <w:noProof/>
+          <w:lang w:val="it-IT" w:eastAsia="it-IT"/>
+        </w:rPr>
+        <w:t xml:space="preserve"> è in attesa di una risposta da parte del </w:t>
+      </w:r>
+      <w:r>
+        <w:rPr>
+          <w:i/>
+          <w:noProof/>
+          <w:lang w:val="it-IT" w:eastAsia="it-IT"/>
+        </w:rPr>
+        <w:t>Broker</w:t>
+      </w:r>
+      <w:r>
+        <w:rPr>
+          <w:noProof/>
+          <w:lang w:val="it-IT" w:eastAsia="it-IT"/>
+        </w:rPr>
+        <w:t xml:space="preserve"> che gli da conferma (o meno) dell'avvenuta registrazione del servizio all'interno del sistema. Se il </w:t>
+      </w:r>
+      <w:r>
+        <w:rPr>
+          <w:i/>
+          <w:noProof/>
+          <w:lang w:val="it-IT" w:eastAsia="it-IT"/>
+        </w:rPr>
+        <w:t>Broker</w:t>
+      </w:r>
+      <w:r>
+        <w:rPr>
+          <w:noProof/>
+          <w:lang w:val="it-IT" w:eastAsia="it-IT"/>
+        </w:rPr>
+        <w:t xml:space="preserve"> conferma l'avvenuta registrazione del servizio il </w:t>
+      </w:r>
+      <w:r>
+        <w:rPr>
+          <w:i/>
+          <w:noProof/>
+          <w:lang w:val="it-IT" w:eastAsia="it-IT"/>
+        </w:rPr>
+        <w:t>Node</w:t>
+      </w:r>
+      <w:r>
+        <w:rPr>
+          <w:noProof/>
+          <w:lang w:val="it-IT" w:eastAsia="it-IT"/>
+        </w:rPr>
+        <w:t xml:space="preserve"> creerà un thread per la gestione delle richieste mentre il thread principale tornarerà nello stato "</w:t>
       </w:r>
       <w:r>
         <w:rPr>
@@ -9529,29 +11959,44 @@
           <w:noProof/>
           <w:lang w:val="it-IT" w:eastAsia="it-IT"/>
         </w:rPr>
-        <w:t>" iniziale. Altrimenti verrà sollevata un'eccezione relativa all'errore che il Broker avrà incapsulato nella sua risposta.</w:t>
-      </w:r>
-    </w:p>
-    <w:p>
-      <w:pPr>
-        <w:rPr>
+        <w:t xml:space="preserve">" iniziale. Altrimenti verrà sollevata un'eccezione relativa all'errore che il </w:t>
+      </w:r>
+      <w:r>
+        <w:rPr>
+          <w:i/>
           <w:noProof/>
           <w:lang w:val="it-IT" w:eastAsia="it-IT"/>
         </w:rPr>
-      </w:pPr>
-    </w:p>
-    <w:p>
-      <w:pPr>
+        <w:t>Broker</w:t>
+      </w:r>
+      <w:r>
         <w:rPr>
           <w:noProof/>
           <w:lang w:val="it-IT" w:eastAsia="it-IT"/>
         </w:rPr>
-      </w:pPr>
-      <w:r>
+        <w:t xml:space="preserve"> avrà incapsulato nella sua risposta.</w:t>
+      </w:r>
+    </w:p>
+    <w:p>
+      <w:pPr>
         <w:rPr>
           <w:noProof/>
           <w:lang w:val="it-IT" w:eastAsia="it-IT"/>
         </w:rPr>
+      </w:pPr>
+    </w:p>
+    <w:p>
+      <w:pPr>
+        <w:rPr>
+          <w:noProof/>
+          <w:lang w:val="it-IT" w:eastAsia="it-IT"/>
+        </w:rPr>
+      </w:pPr>
+      <w:r>
+        <w:rPr>
+          <w:noProof/>
+          <w:lang w:val="it-IT" w:eastAsia="it-IT"/>
+        </w:rPr>
         <w:br w:type="page"/>
       </w:r>
     </w:p>
@@ -9563,7 +12008,7 @@
           <w:lang w:eastAsia="it-IT"/>
         </w:rPr>
       </w:pPr>
-      <w:bookmarkStart w:id="23" w:name="_Toc499064999"/>
+      <w:bookmarkStart w:id="22" w:name="_Toc499068591"/>
       <w:r>
         <w:rPr>
           <w:noProof/>
@@ -9572,7 +12017,7 @@
         <w:lastRenderedPageBreak/>
         <w:t>State Diagram – Request</w:t>
       </w:r>
-      <w:bookmarkEnd w:id="23"/>
+      <w:bookmarkEnd w:id="22"/>
     </w:p>
     <w:p>
       <w:pPr>
@@ -9646,78 +12091,93 @@
         <w:rPr>
           <w:lang w:val="it-IT" w:eastAsia="it-IT"/>
         </w:rPr>
-        <w:t xml:space="preserve">La macchina a stati rappresentata mette in risalto tutti gli stati in cui una richiesta si trova a partire dalla generazione da parte del client fino al soddisfacimento della stessa. Una volta creata e inoltrata al Broker, quest'ultimo controllerà se la gestione della richiesta dev'essere a carico suo. Questo capita nel caso di una richiesta della lista dei servizi disponibili (vedasi i due </w:t>
-      </w:r>
-      <w:proofErr w:type="spellStart"/>
-      <w:r>
-        <w:rPr>
+        <w:t xml:space="preserve">La macchina a stati rappresentata mette in risalto tutti gli stati in cui una richiesta si trova a partire dalla generazione da parte del client fino al soddisfacimento della stessa. Una volta creata e inoltrata al </w:t>
+      </w:r>
+      <w:r>
+        <w:rPr>
+          <w:i/>
           <w:lang w:val="it-IT" w:eastAsia="it-IT"/>
         </w:rPr>
-        <w:t>sequence</w:t>
-      </w:r>
-      <w:proofErr w:type="spellEnd"/>
+        <w:t>Broker</w:t>
+      </w:r>
       <w:r>
         <w:rPr>
           <w:lang w:val="it-IT" w:eastAsia="it-IT"/>
         </w:rPr>
-        <w:t xml:space="preserve"> </w:t>
-      </w:r>
-      <w:proofErr w:type="spellStart"/>
-      <w:r>
-        <w:rPr>
+        <w:t xml:space="preserve">, quest'ultimo controllerà se la gestione della richiesta dev'essere a carico suo. Questo capita nel caso di una richiesta della lista dei servizi disponibili (vedasi i due sequence diagrams associati). É bene evidenziare che già a questo livello della comunicazione il </w:t>
+      </w:r>
+      <w:r>
+        <w:rPr>
+          <w:i/>
           <w:lang w:val="it-IT" w:eastAsia="it-IT"/>
         </w:rPr>
-        <w:t>diagrams</w:t>
-      </w:r>
-      <w:proofErr w:type="spellEnd"/>
+        <w:t>Broker</w:t>
+      </w:r>
       <w:r>
         <w:rPr>
           <w:lang w:val="it-IT" w:eastAsia="it-IT"/>
         </w:rPr>
-        <w:t xml:space="preserve"> associati). É bene evidenziare che già a questo livello della comunicazione il Broker effettua il controllo della formattazione della richiesta: nel caso non fosse nel formato </w:t>
-      </w:r>
-      <w:proofErr w:type="spellStart"/>
-      <w:r>
-        <w:rPr>
+        <w:t xml:space="preserve"> effettua il controllo della formattazione della richiesta: nel caso non fosse nel formato </w:t>
+      </w:r>
+      <w:r>
+        <w:rPr>
+          <w:i/>
           <w:lang w:val="it-IT" w:eastAsia="it-IT"/>
         </w:rPr>
-        <w:t>J</w:t>
+        <w:t>Json</w:t>
       </w:r>
       <w:r>
         <w:rPr>
           <w:lang w:val="it-IT" w:eastAsia="it-IT"/>
         </w:rPr>
-        <w:t>son</w:t>
-      </w:r>
-      <w:proofErr w:type="spellEnd"/>
-      <w:r>
-        <w:rPr>
+        <w:t xml:space="preserve"> o non rispetti lo standard </w:t>
+      </w:r>
+      <w:r>
+        <w:rPr>
+          <w:i/>
           <w:lang w:val="it-IT" w:eastAsia="it-IT"/>
         </w:rPr>
-        <w:t xml:space="preserve"> o non rispetti lo standard </w:t>
-      </w:r>
-      <w:proofErr w:type="spellStart"/>
+        <w:t>JsonRPC</w:t>
+      </w:r>
       <w:r>
         <w:rPr>
           <w:lang w:val="it-IT" w:eastAsia="it-IT"/>
         </w:rPr>
-        <w:t>JsonRPC</w:t>
-      </w:r>
-      <w:proofErr w:type="spellEnd"/>
-      <w:r>
-        <w:rPr>
+        <w:t xml:space="preserve"> la richiesta verrà considerata come sintatticamente errata. Sia che la richiesta può essere gestita dal </w:t>
+      </w:r>
+      <w:r>
+        <w:rPr>
+          <w:i/>
           <w:lang w:val="it-IT" w:eastAsia="it-IT"/>
         </w:rPr>
-        <w:t xml:space="preserve"> la richiesta verrà considerata come sintatticamente errata. Sia che la richiesta può essere gestita dal Broker, sia che la richiesta debba essere inoltrata ad un servizio, verrà ritenuta soddisfatta qualora non vi fossero errori nei parametri incapsulati nella risposta stessa, utili al servizio (che sarà fornito nel Broker o in un </w:t>
-      </w:r>
-      <w:proofErr w:type="spellStart"/>
+        <w:t>Broker</w:t>
+      </w:r>
       <w:r>
         <w:rPr>
           <w:lang w:val="it-IT" w:eastAsia="it-IT"/>
         </w:rPr>
+        <w:t xml:space="preserve">, sia che la richiesta debba essere inoltrata ad un servizio, verrà ritenuta soddisfatta qualora non vi fossero errori nei parametri incapsulati nella risposta stessa, utili al servizio (che sarà fornito nel </w:t>
+      </w:r>
+      <w:r>
+        <w:rPr>
+          <w:i/>
+          <w:lang w:val="it-IT" w:eastAsia="it-IT"/>
+        </w:rPr>
+        <w:t>Broker</w:t>
+      </w:r>
+      <w:r>
+        <w:rPr>
+          <w:lang w:val="it-IT" w:eastAsia="it-IT"/>
+        </w:rPr>
+        <w:t xml:space="preserve"> o in un </w:t>
+      </w:r>
+      <w:r>
+        <w:rPr>
+          <w:i/>
+          <w:lang w:val="it-IT" w:eastAsia="it-IT"/>
+        </w:rPr>
         <w:t>Node</w:t>
       </w:r>
-      <w:proofErr w:type="spellEnd"/>
       <w:r>
         <w:rPr>
           <w:lang w:val="it-IT" w:eastAsia="it-IT"/>
@@ -9785,7 +12245,7 @@
             <w:noProof/>
             <w:lang w:val="it-IT"/>
           </w:rPr>
-          <w:t>21</w:t>
+          <w:t>17</w:t>
         </w:r>
         <w:r>
           <w:fldChar w:fldCharType="end"/>
@@ -12240,6 +14700,232 @@
     </w:lvl>
   </w:abstractNum>
   <w:abstractNum w:abstractNumId="20" w15:restartNumberingAfterBreak="0">
+    <w:nsid w:val="7993429C"/>
+    <w:multiLevelType w:val="hybridMultilevel"/>
+    <w:tmpl w:val="3F2495DE"/>
+    <w:lvl w:ilvl="0" w:tplc="08090001">
+      <w:start w:val="1"/>
+      <w:numFmt w:val="bullet"/>
+      <w:lvlText w:val=""/>
+      <w:lvlJc w:val="left"/>
+      <w:pPr>
+        <w:ind w:left="720" w:hanging="360"/>
+      </w:pPr>
+      <w:rPr>
+        <w:rFonts w:ascii="Symbol" w:hAnsi="Symbol" w:hint="default"/>
+      </w:rPr>
+    </w:lvl>
+    <w:lvl w:ilvl="1" w:tplc="08090003" w:tentative="1">
+      <w:start w:val="1"/>
+      <w:numFmt w:val="bullet"/>
+      <w:lvlText w:val="o"/>
+      <w:lvlJc w:val="left"/>
+      <w:pPr>
+        <w:ind w:left="1440" w:hanging="360"/>
+      </w:pPr>
+      <w:rPr>
+        <w:rFonts w:ascii="Courier New" w:hAnsi="Courier New" w:cs="Courier New" w:hint="default"/>
+      </w:rPr>
+    </w:lvl>
+    <w:lvl w:ilvl="2" w:tplc="08090005" w:tentative="1">
+      <w:start w:val="1"/>
+      <w:numFmt w:val="bullet"/>
+      <w:lvlText w:val=""/>
+      <w:lvlJc w:val="left"/>
+      <w:pPr>
+        <w:ind w:left="2160" w:hanging="360"/>
+      </w:pPr>
+      <w:rPr>
+        <w:rFonts w:ascii="Wingdings" w:hAnsi="Wingdings" w:hint="default"/>
+      </w:rPr>
+    </w:lvl>
+    <w:lvl w:ilvl="3" w:tplc="08090001" w:tentative="1">
+      <w:start w:val="1"/>
+      <w:numFmt w:val="bullet"/>
+      <w:lvlText w:val=""/>
+      <w:lvlJc w:val="left"/>
+      <w:pPr>
+        <w:ind w:left="2880" w:hanging="360"/>
+      </w:pPr>
+      <w:rPr>
+        <w:rFonts w:ascii="Symbol" w:hAnsi="Symbol" w:hint="default"/>
+      </w:rPr>
+    </w:lvl>
+    <w:lvl w:ilvl="4" w:tplc="08090003" w:tentative="1">
+      <w:start w:val="1"/>
+      <w:numFmt w:val="bullet"/>
+      <w:lvlText w:val="o"/>
+      <w:lvlJc w:val="left"/>
+      <w:pPr>
+        <w:ind w:left="3600" w:hanging="360"/>
+      </w:pPr>
+      <w:rPr>
+        <w:rFonts w:ascii="Courier New" w:hAnsi="Courier New" w:cs="Courier New" w:hint="default"/>
+      </w:rPr>
+    </w:lvl>
+    <w:lvl w:ilvl="5" w:tplc="08090005" w:tentative="1">
+      <w:start w:val="1"/>
+      <w:numFmt w:val="bullet"/>
+      <w:lvlText w:val=""/>
+      <w:lvlJc w:val="left"/>
+      <w:pPr>
+        <w:ind w:left="4320" w:hanging="360"/>
+      </w:pPr>
+      <w:rPr>
+        <w:rFonts w:ascii="Wingdings" w:hAnsi="Wingdings" w:hint="default"/>
+      </w:rPr>
+    </w:lvl>
+    <w:lvl w:ilvl="6" w:tplc="08090001" w:tentative="1">
+      <w:start w:val="1"/>
+      <w:numFmt w:val="bullet"/>
+      <w:lvlText w:val=""/>
+      <w:lvlJc w:val="left"/>
+      <w:pPr>
+        <w:ind w:left="5040" w:hanging="360"/>
+      </w:pPr>
+      <w:rPr>
+        <w:rFonts w:ascii="Symbol" w:hAnsi="Symbol" w:hint="default"/>
+      </w:rPr>
+    </w:lvl>
+    <w:lvl w:ilvl="7" w:tplc="08090003" w:tentative="1">
+      <w:start w:val="1"/>
+      <w:numFmt w:val="bullet"/>
+      <w:lvlText w:val="o"/>
+      <w:lvlJc w:val="left"/>
+      <w:pPr>
+        <w:ind w:left="5760" w:hanging="360"/>
+      </w:pPr>
+      <w:rPr>
+        <w:rFonts w:ascii="Courier New" w:hAnsi="Courier New" w:cs="Courier New" w:hint="default"/>
+      </w:rPr>
+    </w:lvl>
+    <w:lvl w:ilvl="8" w:tplc="08090005" w:tentative="1">
+      <w:start w:val="1"/>
+      <w:numFmt w:val="bullet"/>
+      <w:lvlText w:val=""/>
+      <w:lvlJc w:val="left"/>
+      <w:pPr>
+        <w:ind w:left="6480" w:hanging="360"/>
+      </w:pPr>
+      <w:rPr>
+        <w:rFonts w:ascii="Wingdings" w:hAnsi="Wingdings" w:hint="default"/>
+      </w:rPr>
+    </w:lvl>
+  </w:abstractNum>
+  <w:abstractNum w:abstractNumId="21" w15:restartNumberingAfterBreak="0">
+    <w:nsid w:val="79C71293"/>
+    <w:multiLevelType w:val="hybridMultilevel"/>
+    <w:tmpl w:val="A210F0E6"/>
+    <w:lvl w:ilvl="0" w:tplc="08090001">
+      <w:start w:val="1"/>
+      <w:numFmt w:val="bullet"/>
+      <w:lvlText w:val=""/>
+      <w:lvlJc w:val="left"/>
+      <w:pPr>
+        <w:ind w:left="720" w:hanging="360"/>
+      </w:pPr>
+      <w:rPr>
+        <w:rFonts w:ascii="Symbol" w:hAnsi="Symbol" w:hint="default"/>
+      </w:rPr>
+    </w:lvl>
+    <w:lvl w:ilvl="1" w:tplc="08090003" w:tentative="1">
+      <w:start w:val="1"/>
+      <w:numFmt w:val="bullet"/>
+      <w:lvlText w:val="o"/>
+      <w:lvlJc w:val="left"/>
+      <w:pPr>
+        <w:ind w:left="1440" w:hanging="360"/>
+      </w:pPr>
+      <w:rPr>
+        <w:rFonts w:ascii="Courier New" w:hAnsi="Courier New" w:cs="Courier New" w:hint="default"/>
+      </w:rPr>
+    </w:lvl>
+    <w:lvl w:ilvl="2" w:tplc="08090005" w:tentative="1">
+      <w:start w:val="1"/>
+      <w:numFmt w:val="bullet"/>
+      <w:lvlText w:val=""/>
+      <w:lvlJc w:val="left"/>
+      <w:pPr>
+        <w:ind w:left="2160" w:hanging="360"/>
+      </w:pPr>
+      <w:rPr>
+        <w:rFonts w:ascii="Wingdings" w:hAnsi="Wingdings" w:hint="default"/>
+      </w:rPr>
+    </w:lvl>
+    <w:lvl w:ilvl="3" w:tplc="08090001" w:tentative="1">
+      <w:start w:val="1"/>
+      <w:numFmt w:val="bullet"/>
+      <w:lvlText w:val=""/>
+      <w:lvlJc w:val="left"/>
+      <w:pPr>
+        <w:ind w:left="2880" w:hanging="360"/>
+      </w:pPr>
+      <w:rPr>
+        <w:rFonts w:ascii="Symbol" w:hAnsi="Symbol" w:hint="default"/>
+      </w:rPr>
+    </w:lvl>
+    <w:lvl w:ilvl="4" w:tplc="08090003" w:tentative="1">
+      <w:start w:val="1"/>
+      <w:numFmt w:val="bullet"/>
+      <w:lvlText w:val="o"/>
+      <w:lvlJc w:val="left"/>
+      <w:pPr>
+        <w:ind w:left="3600" w:hanging="360"/>
+      </w:pPr>
+      <w:rPr>
+        <w:rFonts w:ascii="Courier New" w:hAnsi="Courier New" w:cs="Courier New" w:hint="default"/>
+      </w:rPr>
+    </w:lvl>
+    <w:lvl w:ilvl="5" w:tplc="08090005" w:tentative="1">
+      <w:start w:val="1"/>
+      <w:numFmt w:val="bullet"/>
+      <w:lvlText w:val=""/>
+      <w:lvlJc w:val="left"/>
+      <w:pPr>
+        <w:ind w:left="4320" w:hanging="360"/>
+      </w:pPr>
+      <w:rPr>
+        <w:rFonts w:ascii="Wingdings" w:hAnsi="Wingdings" w:hint="default"/>
+      </w:rPr>
+    </w:lvl>
+    <w:lvl w:ilvl="6" w:tplc="08090001" w:tentative="1">
+      <w:start w:val="1"/>
+      <w:numFmt w:val="bullet"/>
+      <w:lvlText w:val=""/>
+      <w:lvlJc w:val="left"/>
+      <w:pPr>
+        <w:ind w:left="5040" w:hanging="360"/>
+      </w:pPr>
+      <w:rPr>
+        <w:rFonts w:ascii="Symbol" w:hAnsi="Symbol" w:hint="default"/>
+      </w:rPr>
+    </w:lvl>
+    <w:lvl w:ilvl="7" w:tplc="08090003" w:tentative="1">
+      <w:start w:val="1"/>
+      <w:numFmt w:val="bullet"/>
+      <w:lvlText w:val="o"/>
+      <w:lvlJc w:val="left"/>
+      <w:pPr>
+        <w:ind w:left="5760" w:hanging="360"/>
+      </w:pPr>
+      <w:rPr>
+        <w:rFonts w:ascii="Courier New" w:hAnsi="Courier New" w:cs="Courier New" w:hint="default"/>
+      </w:rPr>
+    </w:lvl>
+    <w:lvl w:ilvl="8" w:tplc="08090005" w:tentative="1">
+      <w:start w:val="1"/>
+      <w:numFmt w:val="bullet"/>
+      <w:lvlText w:val=""/>
+      <w:lvlJc w:val="left"/>
+      <w:pPr>
+        <w:ind w:left="6480" w:hanging="360"/>
+      </w:pPr>
+      <w:rPr>
+        <w:rFonts w:ascii="Wingdings" w:hAnsi="Wingdings" w:hint="default"/>
+      </w:rPr>
+    </w:lvl>
+  </w:abstractNum>
+  <w:abstractNum w:abstractNumId="22" w15:restartNumberingAfterBreak="0">
     <w:nsid w:val="7EA90065"/>
     <w:multiLevelType w:val="hybridMultilevel"/>
     <w:tmpl w:val="107499E0"/>
@@ -12365,7 +15051,7 @@
     <w:abstractNumId w:val="13"/>
   </w:num>
   <w:num w:numId="5">
-    <w:abstractNumId w:val="20"/>
+    <w:abstractNumId w:val="22"/>
   </w:num>
   <w:num w:numId="6">
     <w:abstractNumId w:val="0"/>
@@ -12414,6 +15100,12 @@
   </w:num>
   <w:num w:numId="21">
     <w:abstractNumId w:val="18"/>
+  </w:num>
+  <w:num w:numId="22">
+    <w:abstractNumId w:val="20"/>
+  </w:num>
+  <w:num w:numId="23">
+    <w:abstractNumId w:val="21"/>
   </w:num>
 </w:numbering>
 </file>
@@ -12806,10 +15498,10 @@
   <w:style w:type="paragraph" w:default="1" w:styleId="Normale">
     <w:name w:val="Normal"/>
     <w:qFormat/>
-    <w:rsid w:val="00CA0305"/>
+    <w:rsid w:val="009049DA"/>
     <w:rPr>
       <w:rFonts w:ascii="Garamond" w:hAnsi="Garamond"/>
-      <w:sz w:val="20"/>
+      <w:sz w:val="22"/>
     </w:rPr>
   </w:style>
   <w:style w:type="paragraph" w:styleId="Titolo1">
@@ -13489,7 +16181,7 @@
 </file>
 
 <file path=customXml/itemProps1.xml><?xml version="1.0" encoding="utf-8"?>
-<ds:datastoreItem xmlns:ds="http://schemas.openxmlformats.org/officeDocument/2006/customXml" ds:itemID="{AB36A583-0AD2-427B-AFF9-0D44E6F63C77}">
+<ds:datastoreItem xmlns:ds="http://schemas.openxmlformats.org/officeDocument/2006/customXml" ds:itemID="{A8590A97-25DA-4A43-8DB6-0DF750E402F1}">
   <ds:schemaRefs>
     <ds:schemaRef ds:uri="http://schemas.openxmlformats.org/officeDocument/2006/bibliography"/>
   </ds:schemaRefs>

--- a/design/documento_di_progetto.docx
+++ b/design/documento_di_progetto.docx
@@ -299,6 +299,8 @@
             </w:rPr>
             <w:t>Indice</w:t>
           </w:r>
+          <w:bookmarkStart w:id="0" w:name="_GoBack"/>
+          <w:bookmarkEnd w:id="0"/>
         </w:p>
         <w:p>
           <w:pPr>
@@ -331,7 +333,7 @@
             </w:rPr>
             <w:fldChar w:fldCharType="separate"/>
           </w:r>
-          <w:hyperlink w:anchor="_Toc499068569" w:history="1">
+          <w:hyperlink w:anchor="_Toc499071278" w:history="1">
             <w:r>
               <w:rPr>
                 <w:rStyle w:val="Collegamentoipertestuale"/>
@@ -358,7 +360,7 @@
                 <w:noProof/>
                 <w:webHidden/>
               </w:rPr>
-              <w:instrText xml:space="preserve"> PAGEREF _Toc499068569 \h </w:instrText>
+              <w:instrText xml:space="preserve"> PAGEREF _Toc499071278 \h </w:instrText>
             </w:r>
             <w:r>
               <w:rPr>
@@ -402,7 +404,7 @@
               <w:lang w:eastAsia="en-GB"/>
             </w:rPr>
           </w:pPr>
-          <w:hyperlink w:anchor="_Toc499068570" w:history="1">
+          <w:hyperlink w:anchor="_Toc499071279" w:history="1">
             <w:r>
               <w:rPr>
                 <w:rStyle w:val="Collegamentoipertestuale"/>
@@ -429,7 +431,7 @@
                 <w:noProof/>
                 <w:webHidden/>
               </w:rPr>
-              <w:instrText xml:space="preserve"> PAGEREF _Toc499068570 \h </w:instrText>
+              <w:instrText xml:space="preserve"> PAGEREF _Toc499071279 \h </w:instrText>
             </w:r>
             <w:r>
               <w:rPr>
@@ -473,7 +475,7 @@
               <w:lang w:eastAsia="en-GB"/>
             </w:rPr>
           </w:pPr>
-          <w:hyperlink w:anchor="_Toc499068571" w:history="1">
+          <w:hyperlink w:anchor="_Toc499071280" w:history="1">
             <w:r>
               <w:rPr>
                 <w:rStyle w:val="Collegamentoipertestuale"/>
@@ -500,7 +502,7 @@
                 <w:noProof/>
                 <w:webHidden/>
               </w:rPr>
-              <w:instrText xml:space="preserve"> PAGEREF _Toc499068571 \h </w:instrText>
+              <w:instrText xml:space="preserve"> PAGEREF _Toc499071280 \h </w:instrText>
             </w:r>
             <w:r>
               <w:rPr>
@@ -544,7 +546,7 @@
               <w:lang w:eastAsia="en-GB"/>
             </w:rPr>
           </w:pPr>
-          <w:hyperlink w:anchor="_Toc499068572" w:history="1">
+          <w:hyperlink w:anchor="_Toc499071281" w:history="1">
             <w:r>
               <w:rPr>
                 <w:rStyle w:val="Collegamentoipertestuale"/>
@@ -571,7 +573,7 @@
                 <w:noProof/>
                 <w:webHidden/>
               </w:rPr>
-              <w:instrText xml:space="preserve"> PAGEREF _Toc499068572 \h </w:instrText>
+              <w:instrText xml:space="preserve"> PAGEREF _Toc499071281 \h </w:instrText>
             </w:r>
             <w:r>
               <w:rPr>
@@ -615,7 +617,7 @@
               <w:lang w:eastAsia="en-GB"/>
             </w:rPr>
           </w:pPr>
-          <w:hyperlink w:anchor="_Toc499068573" w:history="1">
+          <w:hyperlink w:anchor="_Toc499071282" w:history="1">
             <w:r>
               <w:rPr>
                 <w:rStyle w:val="Collegamentoipertestuale"/>
@@ -642,7 +644,7 @@
                 <w:noProof/>
                 <w:webHidden/>
               </w:rPr>
-              <w:instrText xml:space="preserve"> PAGEREF _Toc499068573 \h </w:instrText>
+              <w:instrText xml:space="preserve"> PAGEREF _Toc499071282 \h </w:instrText>
             </w:r>
             <w:r>
               <w:rPr>
@@ -686,7 +688,7 @@
               <w:lang w:eastAsia="en-GB"/>
             </w:rPr>
           </w:pPr>
-          <w:hyperlink w:anchor="_Toc499068574" w:history="1">
+          <w:hyperlink w:anchor="_Toc499071283" w:history="1">
             <w:r>
               <w:rPr>
                 <w:rStyle w:val="Collegamentoipertestuale"/>
@@ -713,7 +715,7 @@
                 <w:noProof/>
                 <w:webHidden/>
               </w:rPr>
-              <w:instrText xml:space="preserve"> PAGEREF _Toc499068574 \h </w:instrText>
+              <w:instrText xml:space="preserve"> PAGEREF _Toc499071283 \h </w:instrText>
             </w:r>
             <w:r>
               <w:rPr>
@@ -757,7 +759,7 @@
               <w:lang w:eastAsia="en-GB"/>
             </w:rPr>
           </w:pPr>
-          <w:hyperlink w:anchor="_Toc499068575" w:history="1">
+          <w:hyperlink w:anchor="_Toc499071284" w:history="1">
             <w:r>
               <w:rPr>
                 <w:rStyle w:val="Collegamentoipertestuale"/>
@@ -784,7 +786,7 @@
                 <w:noProof/>
                 <w:webHidden/>
               </w:rPr>
-              <w:instrText xml:space="preserve"> PAGEREF _Toc499068575 \h </w:instrText>
+              <w:instrText xml:space="preserve"> PAGEREF _Toc499071284 \h </w:instrText>
             </w:r>
             <w:r>
               <w:rPr>
@@ -828,7 +830,7 @@
               <w:lang w:eastAsia="en-GB"/>
             </w:rPr>
           </w:pPr>
-          <w:hyperlink w:anchor="_Toc499068576" w:history="1">
+          <w:hyperlink w:anchor="_Toc499071285" w:history="1">
             <w:r>
               <w:rPr>
                 <w:rStyle w:val="Collegamentoipertestuale"/>
@@ -855,7 +857,7 @@
                 <w:noProof/>
                 <w:webHidden/>
               </w:rPr>
-              <w:instrText xml:space="preserve"> PAGEREF _Toc499068576 \h </w:instrText>
+              <w:instrText xml:space="preserve"> PAGEREF _Toc499071285 \h </w:instrText>
             </w:r>
             <w:r>
               <w:rPr>
@@ -899,7 +901,7 @@
               <w:lang w:eastAsia="en-GB"/>
             </w:rPr>
           </w:pPr>
-          <w:hyperlink w:anchor="_Toc499068577" w:history="1">
+          <w:hyperlink w:anchor="_Toc499071286" w:history="1">
             <w:r>
               <w:rPr>
                 <w:rStyle w:val="Collegamentoipertestuale"/>
@@ -926,7 +928,7 @@
                 <w:noProof/>
                 <w:webHidden/>
               </w:rPr>
-              <w:instrText xml:space="preserve"> PAGEREF _Toc499068577 \h </w:instrText>
+              <w:instrText xml:space="preserve"> PAGEREF _Toc499071286 \h </w:instrText>
             </w:r>
             <w:r>
               <w:rPr>
@@ -970,7 +972,7 @@
               <w:lang w:eastAsia="en-GB"/>
             </w:rPr>
           </w:pPr>
-          <w:hyperlink w:anchor="_Toc499068578" w:history="1">
+          <w:hyperlink w:anchor="_Toc499071287" w:history="1">
             <w:r>
               <w:rPr>
                 <w:rStyle w:val="Collegamentoipertestuale"/>
@@ -997,7 +999,7 @@
                 <w:noProof/>
                 <w:webHidden/>
               </w:rPr>
-              <w:instrText xml:space="preserve"> PAGEREF _Toc499068578 \h </w:instrText>
+              <w:instrText xml:space="preserve"> PAGEREF _Toc499071287 \h </w:instrText>
             </w:r>
             <w:r>
               <w:rPr>
@@ -1041,7 +1043,7 @@
               <w:lang w:eastAsia="en-GB"/>
             </w:rPr>
           </w:pPr>
-          <w:hyperlink w:anchor="_Toc499068579" w:history="1">
+          <w:hyperlink w:anchor="_Toc499071288" w:history="1">
             <w:r>
               <w:rPr>
                 <w:rStyle w:val="Collegamentoipertestuale"/>
@@ -1068,7 +1070,7 @@
                 <w:noProof/>
                 <w:webHidden/>
               </w:rPr>
-              <w:instrText xml:space="preserve"> PAGEREF _Toc499068579 \h </w:instrText>
+              <w:instrText xml:space="preserve"> PAGEREF _Toc499071288 \h </w:instrText>
             </w:r>
             <w:r>
               <w:rPr>
@@ -1112,7 +1114,7 @@
               <w:lang w:eastAsia="en-GB"/>
             </w:rPr>
           </w:pPr>
-          <w:hyperlink w:anchor="_Toc499068580" w:history="1">
+          <w:hyperlink w:anchor="_Toc499071289" w:history="1">
             <w:r>
               <w:rPr>
                 <w:rStyle w:val="Collegamentoipertestuale"/>
@@ -1139,7 +1141,7 @@
                 <w:noProof/>
                 <w:webHidden/>
               </w:rPr>
-              <w:instrText xml:space="preserve"> PAGEREF _Toc499068580 \h </w:instrText>
+              <w:instrText xml:space="preserve"> PAGEREF _Toc499071289 \h </w:instrText>
             </w:r>
             <w:r>
               <w:rPr>
@@ -1183,7 +1185,7 @@
               <w:lang w:eastAsia="en-GB"/>
             </w:rPr>
           </w:pPr>
-          <w:hyperlink w:anchor="_Toc499068581" w:history="1">
+          <w:hyperlink w:anchor="_Toc499071290" w:history="1">
             <w:r>
               <w:rPr>
                 <w:rStyle w:val="Collegamentoipertestuale"/>
@@ -1211,7 +1213,7 @@
                 <w:noProof/>
                 <w:webHidden/>
               </w:rPr>
-              <w:instrText xml:space="preserve"> PAGEREF _Toc499068581 \h </w:instrText>
+              <w:instrText xml:space="preserve"> PAGEREF _Toc499071290 \h </w:instrText>
             </w:r>
             <w:r>
               <w:rPr>
@@ -1255,7 +1257,7 @@
               <w:lang w:eastAsia="en-GB"/>
             </w:rPr>
           </w:pPr>
-          <w:hyperlink w:anchor="_Toc499068582" w:history="1">
+          <w:hyperlink w:anchor="_Toc499071291" w:history="1">
             <w:r>
               <w:rPr>
                 <w:rStyle w:val="Collegamentoipertestuale"/>
@@ -1282,7 +1284,7 @@
                 <w:noProof/>
                 <w:webHidden/>
               </w:rPr>
-              <w:instrText xml:space="preserve"> PAGEREF _Toc499068582 \h </w:instrText>
+              <w:instrText xml:space="preserve"> PAGEREF _Toc499071291 \h </w:instrText>
             </w:r>
             <w:r>
               <w:rPr>
@@ -1326,7 +1328,7 @@
               <w:lang w:eastAsia="en-GB"/>
             </w:rPr>
           </w:pPr>
-          <w:hyperlink w:anchor="_Toc499068583" w:history="1">
+          <w:hyperlink w:anchor="_Toc499071292" w:history="1">
             <w:r>
               <w:rPr>
                 <w:rStyle w:val="Collegamentoipertestuale"/>
@@ -1353,7 +1355,7 @@
                 <w:noProof/>
                 <w:webHidden/>
               </w:rPr>
-              <w:instrText xml:space="preserve"> PAGEREF _Toc499068583 \h </w:instrText>
+              <w:instrText xml:space="preserve"> PAGEREF _Toc499071292 \h </w:instrText>
             </w:r>
             <w:r>
               <w:rPr>
@@ -1397,7 +1399,7 @@
               <w:lang w:eastAsia="en-GB"/>
             </w:rPr>
           </w:pPr>
-          <w:hyperlink w:anchor="_Toc499068584" w:history="1">
+          <w:hyperlink w:anchor="_Toc499071293" w:history="1">
             <w:r>
               <w:rPr>
                 <w:rStyle w:val="Collegamentoipertestuale"/>
@@ -1424,7 +1426,7 @@
                 <w:noProof/>
                 <w:webHidden/>
               </w:rPr>
-              <w:instrText xml:space="preserve"> PAGEREF _Toc499068584 \h </w:instrText>
+              <w:instrText xml:space="preserve"> PAGEREF _Toc499071293 \h </w:instrText>
             </w:r>
             <w:r>
               <w:rPr>
@@ -1468,7 +1470,7 @@
               <w:lang w:eastAsia="en-GB"/>
             </w:rPr>
           </w:pPr>
-          <w:hyperlink w:anchor="_Toc499068585" w:history="1">
+          <w:hyperlink w:anchor="_Toc499071294" w:history="1">
             <w:r>
               <w:rPr>
                 <w:rStyle w:val="Collegamentoipertestuale"/>
@@ -1495,7 +1497,7 @@
                 <w:noProof/>
                 <w:webHidden/>
               </w:rPr>
-              <w:instrText xml:space="preserve"> PAGEREF _Toc499068585 \h </w:instrText>
+              <w:instrText xml:space="preserve"> PAGEREF _Toc499071294 \h </w:instrText>
             </w:r>
             <w:r>
               <w:rPr>
@@ -1539,7 +1541,7 @@
               <w:lang w:eastAsia="en-GB"/>
             </w:rPr>
           </w:pPr>
-          <w:hyperlink w:anchor="_Toc499068586" w:history="1">
+          <w:hyperlink w:anchor="_Toc499071295" w:history="1">
             <w:r>
               <w:rPr>
                 <w:rStyle w:val="Collegamentoipertestuale"/>
@@ -1566,7 +1568,7 @@
                 <w:noProof/>
                 <w:webHidden/>
               </w:rPr>
-              <w:instrText xml:space="preserve"> PAGEREF _Toc499068586 \h </w:instrText>
+              <w:instrText xml:space="preserve"> PAGEREF _Toc499071295 \h </w:instrText>
             </w:r>
             <w:r>
               <w:rPr>
@@ -1587,6 +1589,77 @@
                 <w:webHidden/>
               </w:rPr>
               <w:t>17</w:t>
+            </w:r>
+            <w:r>
+              <w:rPr>
+                <w:noProof/>
+                <w:webHidden/>
+              </w:rPr>
+              <w:fldChar w:fldCharType="end"/>
+            </w:r>
+          </w:hyperlink>
+        </w:p>
+        <w:p>
+          <w:pPr>
+            <w:pStyle w:val="Sommario2"/>
+            <w:tabs>
+              <w:tab w:val="right" w:leader="dot" w:pos="9622"/>
+            </w:tabs>
+            <w:rPr>
+              <w:rFonts w:asciiTheme="minorHAnsi" w:eastAsiaTheme="minorEastAsia" w:hAnsiTheme="minorHAnsi"/>
+              <w:noProof/>
+              <w:szCs w:val="22"/>
+              <w:lang w:eastAsia="en-GB"/>
+            </w:rPr>
+          </w:pPr>
+          <w:hyperlink w:anchor="_Toc499071296" w:history="1">
+            <w:r>
+              <w:rPr>
+                <w:rStyle w:val="Collegamentoipertestuale"/>
+                <w:noProof/>
+              </w:rPr>
+              <w:t>State Diagrams</w:t>
+            </w:r>
+            <w:r>
+              <w:rPr>
+                <w:noProof/>
+                <w:webHidden/>
+              </w:rPr>
+              <w:tab/>
+            </w:r>
+            <w:r>
+              <w:rPr>
+                <w:noProof/>
+                <w:webHidden/>
+              </w:rPr>
+              <w:fldChar w:fldCharType="begin"/>
+            </w:r>
+            <w:r>
+              <w:rPr>
+                <w:noProof/>
+                <w:webHidden/>
+              </w:rPr>
+              <w:instrText xml:space="preserve"> PAGEREF _Toc499071296 \h </w:instrText>
+            </w:r>
+            <w:r>
+              <w:rPr>
+                <w:noProof/>
+                <w:webHidden/>
+              </w:rPr>
+            </w:r>
+            <w:r>
+              <w:rPr>
+                <w:noProof/>
+                <w:webHidden/>
+              </w:rPr>
+              <w:fldChar w:fldCharType="separate"/>
+            </w:r>
+            <w:r>
+              <w:rPr>
+                <w:noProof/>
+                <w:webHidden/>
+              </w:rPr>
+              <w:t>18</w:t>
             </w:r>
             <w:r>
               <w:rPr>
@@ -1610,13 +1683,13 @@
               <w:lang w:eastAsia="en-GB"/>
             </w:rPr>
           </w:pPr>
-          <w:hyperlink w:anchor="_Toc499068587" w:history="1">
+          <w:hyperlink w:anchor="_Toc499071297" w:history="1">
             <w:r>
               <w:rPr>
                 <w:rStyle w:val="Collegamentoipertestuale"/>
                 <w:noProof/>
               </w:rPr>
-              <w:t>Invocazione metodo JSON-RPC</w:t>
+              <w:t>State Diagram – Broker</w:t>
             </w:r>
             <w:r>
               <w:rPr>
@@ -1637,7 +1710,7 @@
                 <w:noProof/>
                 <w:webHidden/>
               </w:rPr>
-              <w:instrText xml:space="preserve"> PAGEREF _Toc499068587 \h </w:instrText>
+              <w:instrText xml:space="preserve"> PAGEREF _Toc499071297 \h </w:instrText>
             </w:r>
             <w:r>
               <w:rPr>
@@ -1658,77 +1731,6 @@
                 <w:webHidden/>
               </w:rPr>
               <w:t>18</w:t>
-            </w:r>
-            <w:r>
-              <w:rPr>
-                <w:noProof/>
-                <w:webHidden/>
-              </w:rPr>
-              <w:fldChar w:fldCharType="end"/>
-            </w:r>
-          </w:hyperlink>
-        </w:p>
-        <w:p>
-          <w:pPr>
-            <w:pStyle w:val="Sommario2"/>
-            <w:tabs>
-              <w:tab w:val="right" w:leader="dot" w:pos="9622"/>
-            </w:tabs>
-            <w:rPr>
-              <w:rFonts w:asciiTheme="minorHAnsi" w:eastAsiaTheme="minorEastAsia" w:hAnsiTheme="minorHAnsi"/>
-              <w:noProof/>
-              <w:szCs w:val="22"/>
-              <w:lang w:eastAsia="en-GB"/>
-            </w:rPr>
-          </w:pPr>
-          <w:hyperlink w:anchor="_Toc499068588" w:history="1">
-            <w:r>
-              <w:rPr>
-                <w:rStyle w:val="Collegamentoipertestuale"/>
-                <w:noProof/>
-              </w:rPr>
-              <w:t>State Diagrams</w:t>
-            </w:r>
-            <w:r>
-              <w:rPr>
-                <w:noProof/>
-                <w:webHidden/>
-              </w:rPr>
-              <w:tab/>
-            </w:r>
-            <w:r>
-              <w:rPr>
-                <w:noProof/>
-                <w:webHidden/>
-              </w:rPr>
-              <w:fldChar w:fldCharType="begin"/>
-            </w:r>
-            <w:r>
-              <w:rPr>
-                <w:noProof/>
-                <w:webHidden/>
-              </w:rPr>
-              <w:instrText xml:space="preserve"> PAGEREF _Toc499068588 \h </w:instrText>
-            </w:r>
-            <w:r>
-              <w:rPr>
-                <w:noProof/>
-                <w:webHidden/>
-              </w:rPr>
-            </w:r>
-            <w:r>
-              <w:rPr>
-                <w:noProof/>
-                <w:webHidden/>
-              </w:rPr>
-              <w:fldChar w:fldCharType="separate"/>
-            </w:r>
-            <w:r>
-              <w:rPr>
-                <w:noProof/>
-                <w:webHidden/>
-              </w:rPr>
-              <w:t>19</w:t>
             </w:r>
             <w:r>
               <w:rPr>
@@ -1752,13 +1754,13 @@
               <w:lang w:eastAsia="en-GB"/>
             </w:rPr>
           </w:pPr>
-          <w:hyperlink w:anchor="_Toc499068589" w:history="1">
+          <w:hyperlink w:anchor="_Toc499071298" w:history="1">
             <w:r>
               <w:rPr>
                 <w:rStyle w:val="Collegamentoipertestuale"/>
                 <w:noProof/>
               </w:rPr>
-              <w:t>State Diagram – Broker</w:t>
+              <w:t>State Diagram – Node</w:t>
             </w:r>
             <w:r>
               <w:rPr>
@@ -1779,7 +1781,7 @@
                 <w:noProof/>
                 <w:webHidden/>
               </w:rPr>
-              <w:instrText xml:space="preserve"> PAGEREF _Toc499068589 \h </w:instrText>
+              <w:instrText xml:space="preserve"> PAGEREF _Toc499071298 \h </w:instrText>
             </w:r>
             <w:r>
               <w:rPr>
@@ -1823,13 +1825,14 @@
               <w:lang w:eastAsia="en-GB"/>
             </w:rPr>
           </w:pPr>
-          <w:hyperlink w:anchor="_Toc499068590" w:history="1">
+          <w:hyperlink w:anchor="_Toc499071299" w:history="1">
             <w:r>
               <w:rPr>
                 <w:rStyle w:val="Collegamentoipertestuale"/>
                 <w:noProof/>
-              </w:rPr>
-              <w:t>State Diagram – Node</w:t>
+                <w:lang w:eastAsia="it-IT"/>
+              </w:rPr>
+              <w:t>State Diagram – Request</w:t>
             </w:r>
             <w:r>
               <w:rPr>
@@ -1850,7 +1853,7 @@
                 <w:noProof/>
                 <w:webHidden/>
               </w:rPr>
-              <w:instrText xml:space="preserve"> PAGEREF _Toc499068590 \h </w:instrText>
+              <w:instrText xml:space="preserve"> PAGEREF _Toc499071299 \h </w:instrText>
             </w:r>
             <w:r>
               <w:rPr>
@@ -1871,78 +1874,6 @@
                 <w:webHidden/>
               </w:rPr>
               <w:t>20</w:t>
-            </w:r>
-            <w:r>
-              <w:rPr>
-                <w:noProof/>
-                <w:webHidden/>
-              </w:rPr>
-              <w:fldChar w:fldCharType="end"/>
-            </w:r>
-          </w:hyperlink>
-        </w:p>
-        <w:p>
-          <w:pPr>
-            <w:pStyle w:val="Sommario3"/>
-            <w:tabs>
-              <w:tab w:val="right" w:leader="dot" w:pos="9622"/>
-            </w:tabs>
-            <w:rPr>
-              <w:rFonts w:asciiTheme="minorHAnsi" w:eastAsiaTheme="minorEastAsia" w:hAnsiTheme="minorHAnsi"/>
-              <w:noProof/>
-              <w:szCs w:val="22"/>
-              <w:lang w:eastAsia="en-GB"/>
-            </w:rPr>
-          </w:pPr>
-          <w:hyperlink w:anchor="_Toc499068591" w:history="1">
-            <w:r>
-              <w:rPr>
-                <w:rStyle w:val="Collegamentoipertestuale"/>
-                <w:noProof/>
-                <w:lang w:eastAsia="it-IT"/>
-              </w:rPr>
-              <w:t>State Diagram – Request</w:t>
-            </w:r>
-            <w:r>
-              <w:rPr>
-                <w:noProof/>
-                <w:webHidden/>
-              </w:rPr>
-              <w:tab/>
-            </w:r>
-            <w:r>
-              <w:rPr>
-                <w:noProof/>
-                <w:webHidden/>
-              </w:rPr>
-              <w:fldChar w:fldCharType="begin"/>
-            </w:r>
-            <w:r>
-              <w:rPr>
-                <w:noProof/>
-                <w:webHidden/>
-              </w:rPr>
-              <w:instrText xml:space="preserve"> PAGEREF _Toc499068591 \h </w:instrText>
-            </w:r>
-            <w:r>
-              <w:rPr>
-                <w:noProof/>
-                <w:webHidden/>
-              </w:rPr>
-            </w:r>
-            <w:r>
-              <w:rPr>
-                <w:noProof/>
-                <w:webHidden/>
-              </w:rPr>
-              <w:fldChar w:fldCharType="separate"/>
-            </w:r>
-            <w:r>
-              <w:rPr>
-                <w:noProof/>
-                <w:webHidden/>
-              </w:rPr>
-              <w:t>21</w:t>
             </w:r>
             <w:r>
               <w:rPr>
@@ -2011,22 +1942,22 @@
       <w:pPr>
         <w:pStyle w:val="Titolo1"/>
       </w:pPr>
-      <w:bookmarkStart w:id="0" w:name="_Toc499068569"/>
+      <w:bookmarkStart w:id="1" w:name="_Toc499071278"/>
       <w:r>
         <w:lastRenderedPageBreak/>
         <w:t>Static Diagrams</w:t>
       </w:r>
-      <w:bookmarkEnd w:id="0"/>
+      <w:bookmarkEnd w:id="1"/>
     </w:p>
     <w:p>
       <w:pPr>
         <w:pStyle w:val="Titolo2"/>
       </w:pPr>
-      <w:bookmarkStart w:id="1" w:name="_Toc499068570"/>
+      <w:bookmarkStart w:id="2" w:name="_Toc499071279"/>
       <w:r>
         <w:t>UseCase Diagram</w:t>
       </w:r>
-      <w:bookmarkEnd w:id="1"/>
+      <w:bookmarkEnd w:id="2"/>
     </w:p>
     <w:p>
       <w:pPr>
@@ -2429,12 +2360,12 @@
       <w:pPr>
         <w:pStyle w:val="Titolo2"/>
       </w:pPr>
-      <w:bookmarkStart w:id="2" w:name="_Toc499068571"/>
+      <w:bookmarkStart w:id="3" w:name="_Toc499071280"/>
       <w:r>
         <w:lastRenderedPageBreak/>
         <w:t>Component Diagram</w:t>
       </w:r>
-      <w:bookmarkEnd w:id="2"/>
+      <w:bookmarkEnd w:id="3"/>
     </w:p>
     <w:p>
       <w:pPr>
@@ -2694,12 +2625,12 @@
       <w:pPr>
         <w:pStyle w:val="Titolo2"/>
       </w:pPr>
-      <w:bookmarkStart w:id="3" w:name="_Toc499068572"/>
+      <w:bookmarkStart w:id="4" w:name="_Toc499071281"/>
       <w:r>
         <w:lastRenderedPageBreak/>
         <w:t>Deployment Diagram</w:t>
       </w:r>
-      <w:bookmarkEnd w:id="3"/>
+      <w:bookmarkEnd w:id="4"/>
     </w:p>
     <w:p>
       <w:pPr>
@@ -2961,12 +2892,12 @@
       <w:pPr>
         <w:pStyle w:val="Titolo2"/>
       </w:pPr>
-      <w:bookmarkStart w:id="4" w:name="_Toc499068573"/>
+      <w:bookmarkStart w:id="5" w:name="_Toc499071282"/>
       <w:r>
         <w:lastRenderedPageBreak/>
         <w:t>Class Diagram</w:t>
       </w:r>
-      <w:bookmarkEnd w:id="4"/>
+      <w:bookmarkEnd w:id="5"/>
     </w:p>
     <w:p>
       <w:pPr>
@@ -3808,12 +3739,12 @@
       <w:pPr>
         <w:pStyle w:val="Titolo2"/>
       </w:pPr>
-      <w:bookmarkStart w:id="5" w:name="_Toc499068574"/>
+      <w:bookmarkStart w:id="6" w:name="_Toc499071283"/>
       <w:r>
         <w:lastRenderedPageBreak/>
         <w:t>Object Diagram</w:t>
       </w:r>
-      <w:bookmarkEnd w:id="5"/>
+      <w:bookmarkEnd w:id="6"/>
     </w:p>
     <w:p>
       <w:pPr>
@@ -4163,7 +4094,7 @@
       <w:pPr>
         <w:pStyle w:val="Titolo1"/>
       </w:pPr>
-      <w:bookmarkStart w:id="6" w:name="_Toc499068575"/>
+      <w:bookmarkStart w:id="7" w:name="_Toc499071284"/>
       <w:proofErr w:type="spellStart"/>
       <w:r>
         <w:lastRenderedPageBreak/>
@@ -4177,18 +4108,18 @@
       <w:r>
         <w:t>Diagrams</w:t>
       </w:r>
-      <w:bookmarkEnd w:id="6"/>
+      <w:bookmarkEnd w:id="7"/>
       <w:proofErr w:type="spellEnd"/>
     </w:p>
     <w:p>
       <w:pPr>
         <w:pStyle w:val="Titolo2"/>
       </w:pPr>
-      <w:bookmarkStart w:id="7" w:name="_Toc499068576"/>
+      <w:bookmarkStart w:id="8" w:name="_Toc499071285"/>
       <w:r>
         <w:t>Communication Diagram</w:t>
       </w:r>
-      <w:bookmarkEnd w:id="7"/>
+      <w:bookmarkEnd w:id="8"/>
     </w:p>
     <w:p>
       <w:pPr>
@@ -5026,18 +4957,18 @@
       <w:pPr>
         <w:pStyle w:val="Titolo2"/>
       </w:pPr>
-      <w:bookmarkStart w:id="8" w:name="_Toc499068577"/>
+      <w:bookmarkStart w:id="9" w:name="_Toc499071286"/>
       <w:r>
         <w:lastRenderedPageBreak/>
         <w:t>Activity Diagrams</w:t>
       </w:r>
-      <w:bookmarkEnd w:id="8"/>
+      <w:bookmarkEnd w:id="9"/>
     </w:p>
     <w:p>
       <w:pPr>
         <w:pStyle w:val="Titolo3"/>
       </w:pPr>
-      <w:bookmarkStart w:id="9" w:name="_Toc499068578"/>
+      <w:bookmarkStart w:id="10" w:name="_Toc499071287"/>
       <w:r>
         <w:t xml:space="preserve">Activity Diagram – </w:t>
       </w:r>
@@ -5053,7 +4984,7 @@
       <w:r>
         <w:t>servizio</w:t>
       </w:r>
-      <w:bookmarkEnd w:id="9"/>
+      <w:bookmarkEnd w:id="10"/>
       <w:proofErr w:type="spellEnd"/>
     </w:p>
     <w:p/>
@@ -5678,7 +5609,7 @@
       <w:pPr>
         <w:pStyle w:val="Titolo3"/>
       </w:pPr>
-      <w:bookmarkStart w:id="10" w:name="_Toc499068579"/>
+      <w:bookmarkStart w:id="11" w:name="_Toc499071288"/>
       <w:r>
         <w:lastRenderedPageBreak/>
         <w:t xml:space="preserve">Activity Diagram – </w:t>
@@ -5695,7 +5626,7 @@
       <w:r>
         <w:t>servizio</w:t>
       </w:r>
-      <w:bookmarkEnd w:id="10"/>
+      <w:bookmarkEnd w:id="11"/>
       <w:proofErr w:type="spellEnd"/>
     </w:p>
     <w:p/>
@@ -6499,7 +6430,7 @@
       <w:pPr>
         <w:pStyle w:val="Titolo3"/>
       </w:pPr>
-      <w:bookmarkStart w:id="11" w:name="_Toc499068580"/>
+      <w:bookmarkStart w:id="12" w:name="_Toc499071289"/>
       <w:r>
         <w:lastRenderedPageBreak/>
         <w:t xml:space="preserve">Activity Diagram – </w:t>
@@ -6516,7 +6447,7 @@
       <w:r>
         <w:t>servizio</w:t>
       </w:r>
-      <w:bookmarkEnd w:id="11"/>
+      <w:bookmarkEnd w:id="12"/>
       <w:proofErr w:type="spellEnd"/>
     </w:p>
     <w:p>
@@ -7130,7 +7061,7 @@
           <w:lang w:val="it-IT"/>
         </w:rPr>
       </w:pPr>
-      <w:bookmarkStart w:id="12" w:name="_Toc499068581"/>
+      <w:bookmarkStart w:id="13" w:name="_Toc499071290"/>
       <w:proofErr w:type="spellStart"/>
       <w:r>
         <w:rPr>
@@ -7153,7 +7084,7 @@
         </w:rPr>
         <w:t>Diagrams</w:t>
       </w:r>
-      <w:bookmarkEnd w:id="12"/>
+      <w:bookmarkEnd w:id="13"/>
       <w:proofErr w:type="spellEnd"/>
     </w:p>
     <w:p>
@@ -7167,7 +7098,7 @@
       <w:pPr>
         <w:pStyle w:val="Titolo3"/>
       </w:pPr>
-      <w:bookmarkStart w:id="13" w:name="_Toc499068582"/>
+      <w:bookmarkStart w:id="14" w:name="_Toc499071291"/>
       <w:proofErr w:type="spellStart"/>
       <w:r>
         <w:t>Invocazione</w:t>
@@ -7188,7 +7119,7 @@
       <w:r>
         <w:t>Json-Rpc</w:t>
       </w:r>
-      <w:bookmarkEnd w:id="13"/>
+      <w:bookmarkEnd w:id="14"/>
       <w:proofErr w:type="spellEnd"/>
     </w:p>
     <w:p/>
@@ -7249,476 +7180,6 @@
       </w:r>
     </w:p>
     <w:p>
-      <w:pPr>
-        <w:rPr>
-          <w:lang w:val="it-IT"/>
-        </w:rPr>
-      </w:pPr>
-      <w:r>
-        <w:rPr>
-          <w:lang w:val="it-IT"/>
-        </w:rPr>
-        <w:t xml:space="preserve">In questo </w:t>
-      </w:r>
-      <w:proofErr w:type="spellStart"/>
-      <w:r>
-        <w:rPr>
-          <w:lang w:val="it-IT"/>
-        </w:rPr>
-        <w:t>sequence</w:t>
-      </w:r>
-      <w:proofErr w:type="spellEnd"/>
-      <w:r>
-        <w:rPr>
-          <w:lang w:val="it-IT"/>
-        </w:rPr>
-        <w:t xml:space="preserve"> </w:t>
-      </w:r>
-      <w:proofErr w:type="spellStart"/>
-      <w:r>
-        <w:rPr>
-          <w:lang w:val="it-IT"/>
-        </w:rPr>
-        <w:t>diagram</w:t>
-      </w:r>
-      <w:proofErr w:type="spellEnd"/>
-      <w:r>
-        <w:rPr>
-          <w:lang w:val="it-IT"/>
-        </w:rPr>
-        <w:t xml:space="preserve"> è illustrato il funzionamento della libreria JSON-RPC.</w:t>
-      </w:r>
-    </w:p>
-    <w:p>
-      <w:pPr>
-        <w:rPr>
-          <w:lang w:val="it-IT"/>
-        </w:rPr>
-      </w:pPr>
-      <w:r>
-        <w:rPr>
-          <w:lang w:val="it-IT"/>
-        </w:rPr>
-        <w:t xml:space="preserve">Viene mostrato come la libreria permetta l’invio e la ricezione di richieste e risposte attraverso lo standard JSON-RPC. </w:t>
-      </w:r>
-    </w:p>
-    <w:p>
-      <w:pPr>
-        <w:rPr>
-          <w:lang w:val="it-IT"/>
-        </w:rPr>
-      </w:pPr>
-      <w:r>
-        <w:rPr>
-          <w:lang w:val="it-IT"/>
-        </w:rPr>
-        <w:t xml:space="preserve">Al fine di soddisfare le specifiche, è necessario istanziare due </w:t>
-      </w:r>
-      <w:proofErr w:type="spellStart"/>
-      <w:r>
-        <w:rPr>
-          <w:b/>
-          <w:lang w:val="it-IT"/>
-        </w:rPr>
-        <w:t>IConne</w:t>
-      </w:r>
-      <w:r>
-        <w:rPr>
-          <w:b/>
-          <w:lang w:val="it-IT"/>
-        </w:rPr>
-        <w:t>c</w:t>
-      </w:r>
-      <w:r>
-        <w:rPr>
-          <w:b/>
-          <w:lang w:val="it-IT"/>
-        </w:rPr>
-        <w:t>tion</w:t>
-      </w:r>
-      <w:proofErr w:type="spellEnd"/>
-      <w:r>
-        <w:rPr>
-          <w:lang w:val="it-IT"/>
-        </w:rPr>
-        <w:t xml:space="preserve">: una per la comunicazione </w:t>
-      </w:r>
-      <w:r>
-        <w:rPr>
-          <w:i/>
-          <w:lang w:val="it-IT"/>
-        </w:rPr>
-        <w:t>Client-Server</w:t>
-      </w:r>
-      <w:r>
-        <w:rPr>
-          <w:lang w:val="it-IT"/>
-        </w:rPr>
-        <w:t xml:space="preserve"> l’altra per quella </w:t>
-      </w:r>
-      <w:r>
-        <w:rPr>
-          <w:i/>
-          <w:lang w:val="it-IT"/>
-        </w:rPr>
-        <w:t>Server-Client</w:t>
-      </w:r>
-      <w:r>
-        <w:rPr>
-          <w:lang w:val="it-IT"/>
-        </w:rPr>
-        <w:t>.</w:t>
-      </w:r>
-    </w:p>
-    <w:p>
-      <w:pPr>
-        <w:rPr>
-          <w:lang w:val="it-IT"/>
-        </w:rPr>
-      </w:pPr>
-      <w:r>
-        <w:rPr>
-          <w:lang w:val="it-IT"/>
-        </w:rPr>
-        <w:t xml:space="preserve">Il </w:t>
-      </w:r>
-      <w:r>
-        <w:rPr>
-          <w:i/>
-          <w:lang w:val="it-IT"/>
-        </w:rPr>
-        <w:t>Client</w:t>
-      </w:r>
-      <w:r>
-        <w:rPr>
-          <w:lang w:val="it-IT"/>
-        </w:rPr>
-        <w:t xml:space="preserve">, inteso come istanza della classe </w:t>
-      </w:r>
-      <w:proofErr w:type="spellStart"/>
-      <w:r>
-        <w:rPr>
-          <w:b/>
-          <w:lang w:val="it-IT"/>
-        </w:rPr>
-        <w:t>JsonRpcManager</w:t>
-      </w:r>
-      <w:proofErr w:type="spellEnd"/>
-      <w:r>
-        <w:rPr>
-          <w:lang w:val="it-IT"/>
-        </w:rPr>
-        <w:t xml:space="preserve">, espone un’interfaccia pubblica, </w:t>
-      </w:r>
-      <w:proofErr w:type="spellStart"/>
-      <w:r>
-        <w:rPr>
-          <w:i/>
-          <w:lang w:val="it-IT"/>
-        </w:rPr>
-        <w:t>sendResponse</w:t>
-      </w:r>
-      <w:proofErr w:type="spellEnd"/>
-      <w:r>
-        <w:rPr>
-          <w:i/>
-          <w:lang w:val="it-IT"/>
-        </w:rPr>
-        <w:t>(</w:t>
-      </w:r>
-      <w:proofErr w:type="spellStart"/>
-      <w:r>
-        <w:rPr>
-          <w:i/>
-          <w:lang w:val="it-IT"/>
-        </w:rPr>
-        <w:t>request</w:t>
-      </w:r>
-      <w:proofErr w:type="spellEnd"/>
-      <w:r>
-        <w:rPr>
-          <w:i/>
-          <w:lang w:val="it-IT"/>
-        </w:rPr>
-        <w:t>)</w:t>
-      </w:r>
-      <w:r>
-        <w:rPr>
-          <w:lang w:val="it-IT"/>
-        </w:rPr>
-        <w:t xml:space="preserve">, attraverso la quale è possibile inviare richieste. </w:t>
-      </w:r>
-    </w:p>
-    <w:p>
-      <w:pPr>
-        <w:rPr>
-          <w:lang w:val="it-IT"/>
-        </w:rPr>
-      </w:pPr>
-      <w:r>
-        <w:rPr>
-          <w:lang w:val="it-IT"/>
-        </w:rPr>
-        <w:t xml:space="preserve">Viceversa, il </w:t>
-      </w:r>
-      <w:r>
-        <w:rPr>
-          <w:i/>
-          <w:lang w:val="it-IT"/>
-        </w:rPr>
-        <w:t>Server</w:t>
-      </w:r>
-      <w:r>
-        <w:rPr>
-          <w:lang w:val="it-IT"/>
-        </w:rPr>
-        <w:t xml:space="preserve"> inteso come</w:t>
-      </w:r>
-      <w:r>
-        <w:rPr>
-          <w:lang w:val="it-IT"/>
-        </w:rPr>
-        <w:t xml:space="preserve"> </w:t>
-      </w:r>
-      <w:r>
-        <w:rPr>
-          <w:lang w:val="it-IT"/>
-        </w:rPr>
-        <w:t xml:space="preserve">istanza della classe </w:t>
-      </w:r>
-      <w:proofErr w:type="spellStart"/>
-      <w:r>
-        <w:rPr>
-          <w:b/>
-          <w:lang w:val="it-IT"/>
-        </w:rPr>
-        <w:t>JsonRpcManager</w:t>
-      </w:r>
-      <w:proofErr w:type="spellEnd"/>
-      <w:r>
-        <w:rPr>
-          <w:lang w:val="it-IT"/>
-        </w:rPr>
-        <w:t xml:space="preserve">, attraverso l’interfaccia </w:t>
-      </w:r>
-      <w:proofErr w:type="spellStart"/>
-      <w:proofErr w:type="gramStart"/>
-      <w:r>
-        <w:rPr>
-          <w:i/>
-          <w:lang w:val="it-IT"/>
-        </w:rPr>
-        <w:t>getRequest</w:t>
-      </w:r>
-      <w:proofErr w:type="spellEnd"/>
-      <w:r>
-        <w:rPr>
-          <w:i/>
-          <w:lang w:val="it-IT"/>
-        </w:rPr>
-        <w:t>(</w:t>
-      </w:r>
-      <w:proofErr w:type="gramEnd"/>
-      <w:r>
-        <w:rPr>
-          <w:i/>
-          <w:lang w:val="it-IT"/>
-        </w:rPr>
-        <w:t>)</w:t>
-      </w:r>
-      <w:r>
-        <w:rPr>
-          <w:lang w:val="it-IT"/>
-        </w:rPr>
-        <w:t>, attende la ricezione di richieste.</w:t>
-      </w:r>
-    </w:p>
-    <w:p>
-      <w:pPr>
-        <w:rPr>
-          <w:lang w:val="it-IT"/>
-        </w:rPr>
-      </w:pPr>
-      <w:r>
-        <w:rPr>
-          <w:lang w:val="it-IT"/>
-        </w:rPr>
-        <w:t xml:space="preserve">Le richieste e le risposte vengono scambiate tra il </w:t>
-      </w:r>
-      <w:r>
-        <w:rPr>
-          <w:i/>
-          <w:lang w:val="it-IT"/>
-        </w:rPr>
-        <w:t>Client</w:t>
-      </w:r>
-      <w:r>
-        <w:rPr>
-          <w:lang w:val="it-IT"/>
-        </w:rPr>
-        <w:t xml:space="preserve"> e il </w:t>
-      </w:r>
-      <w:r>
-        <w:rPr>
-          <w:i/>
-          <w:lang w:val="it-IT"/>
-        </w:rPr>
-        <w:t>Server</w:t>
-      </w:r>
-      <w:r>
-        <w:rPr>
-          <w:lang w:val="it-IT"/>
-        </w:rPr>
-        <w:t xml:space="preserve">, attraverso le rispettive istanze di </w:t>
-      </w:r>
-      <w:proofErr w:type="spellStart"/>
-      <w:r>
-        <w:rPr>
-          <w:b/>
-          <w:lang w:val="it-IT"/>
-        </w:rPr>
-        <w:t>IConnection</w:t>
-      </w:r>
-      <w:proofErr w:type="spellEnd"/>
-      <w:r>
-        <w:rPr>
-          <w:lang w:val="it-IT"/>
-        </w:rPr>
-        <w:t xml:space="preserve"> </w:t>
-      </w:r>
-      <w:r>
-        <w:rPr>
-          <w:lang w:val="it-IT"/>
-        </w:rPr>
-        <w:t>(chiamate in quest</w:t>
-      </w:r>
-      <w:r>
-        <w:rPr>
-          <w:lang w:val="it-IT"/>
-        </w:rPr>
-        <w:t xml:space="preserve">o diagramma </w:t>
-      </w:r>
-      <w:proofErr w:type="spellStart"/>
-      <w:r>
-        <w:rPr>
-          <w:i/>
-          <w:lang w:val="it-IT"/>
-        </w:rPr>
-        <w:t>clientConnection</w:t>
-      </w:r>
-      <w:proofErr w:type="spellEnd"/>
-      <w:r>
-        <w:rPr>
-          <w:lang w:val="it-IT"/>
-        </w:rPr>
-        <w:t xml:space="preserve"> e </w:t>
-      </w:r>
-      <w:proofErr w:type="spellStart"/>
-      <w:r>
-        <w:rPr>
-          <w:i/>
-          <w:lang w:val="it-IT"/>
-        </w:rPr>
-        <w:t>serverConnection</w:t>
-      </w:r>
-      <w:proofErr w:type="spellEnd"/>
-      <w:r>
-        <w:rPr>
-          <w:lang w:val="it-IT"/>
-        </w:rPr>
-        <w:t xml:space="preserve"> </w:t>
-      </w:r>
-      <w:r>
-        <w:rPr>
-          <w:lang w:val="it-IT"/>
-        </w:rPr>
-        <w:t xml:space="preserve">col </w:t>
-      </w:r>
-      <w:r>
-        <w:rPr>
-          <w:lang w:val="it-IT"/>
-        </w:rPr>
-        <w:t>solo scopo di distinguerle</w:t>
-      </w:r>
-      <w:r>
-        <w:rPr>
-          <w:lang w:val="it-IT"/>
-        </w:rPr>
-        <w:t xml:space="preserve">). </w:t>
-      </w:r>
-    </w:p>
-    <w:p>
-      <w:pPr>
-        <w:rPr>
-          <w:lang w:val="it-IT"/>
-        </w:rPr>
-      </w:pPr>
-      <w:r>
-        <w:rPr>
-          <w:lang w:val="it-IT"/>
-        </w:rPr>
-        <w:t xml:space="preserve">Si noti che c’è bisogno di un meccanismo di conversione per l’invio e la ricezione di messaggi </w:t>
-      </w:r>
-      <w:proofErr w:type="spellStart"/>
-      <w:r>
-        <w:rPr>
-          <w:lang w:val="it-IT"/>
-        </w:rPr>
-        <w:t>rpc</w:t>
-      </w:r>
-      <w:proofErr w:type="spellEnd"/>
-      <w:r>
-        <w:rPr>
-          <w:lang w:val="it-IT"/>
-        </w:rPr>
-        <w:t xml:space="preserve">. Per questo a </w:t>
-      </w:r>
-      <w:r>
-        <w:rPr>
-          <w:lang w:val="it-IT"/>
-        </w:rPr>
-        <w:t xml:space="preserve">Per poter inviare le richieste è necessario convertirle in formata stringa attraverso il metodo </w:t>
-      </w:r>
-      <w:proofErr w:type="spellStart"/>
-      <w:proofErr w:type="gramStart"/>
-      <w:r>
-        <w:rPr>
-          <w:i/>
-          <w:lang w:val="it-IT"/>
-        </w:rPr>
-        <w:t>toJsonRpcString</w:t>
-      </w:r>
-      <w:proofErr w:type="spellEnd"/>
-      <w:r>
-        <w:rPr>
-          <w:i/>
-          <w:lang w:val="it-IT"/>
-        </w:rPr>
-        <w:t>(</w:t>
-      </w:r>
-      <w:proofErr w:type="gramEnd"/>
-      <w:r>
-        <w:rPr>
-          <w:i/>
-          <w:lang w:val="it-IT"/>
-        </w:rPr>
-        <w:t>)</w:t>
-      </w:r>
-      <w:r>
-        <w:rPr>
-          <w:lang w:val="it-IT"/>
-        </w:rPr>
-        <w:t>.</w:t>
-      </w:r>
-    </w:p>
-    <w:p>
-      <w:pPr>
-        <w:rPr>
-          <w:lang w:val="it-IT"/>
-        </w:rPr>
-      </w:pPr>
-    </w:p>
-    <w:p>
       <w:r>
         <w:t xml:space="preserve">Il </w:t>
       </w:r>
@@ -8724,13 +8185,8 @@
       </w:r>
       <w:proofErr w:type="spellEnd"/>
       <w:r>
-        <w:t xml:space="preserve"> al </w:t>
-      </w:r>
-      <w:proofErr w:type="spellStart"/>
-      <w:r>
-        <w:t>Client.</w:t>
-      </w:r>
-      <w:proofErr w:type="spellEnd"/>
+        <w:t xml:space="preserve"> al Client.</w:t>
+      </w:r>
     </w:p>
     <w:p>
       <w:pPr>
@@ -8745,7 +8201,6 @@
         <w:rPr>
           <w:b/>
         </w:rPr>
-        <w:lastRenderedPageBreak/>
         <w:t>Errore</w:t>
       </w:r>
       <w:proofErr w:type="spellEnd"/>
@@ -9164,7 +8619,7 @@
       <w:pPr>
         <w:pStyle w:val="Titolo3"/>
       </w:pPr>
-      <w:bookmarkStart w:id="14" w:name="_Toc499068583"/>
+      <w:bookmarkStart w:id="15" w:name="_Toc499071292"/>
       <w:proofErr w:type="spellStart"/>
       <w:r>
         <w:lastRenderedPageBreak/>
@@ -9213,7 +8668,7 @@
       <w:r>
         <w:t>applicativo</w:t>
       </w:r>
-      <w:bookmarkEnd w:id="14"/>
+      <w:bookmarkEnd w:id="15"/>
       <w:proofErr w:type="spellEnd"/>
     </w:p>
     <w:p>
@@ -9558,7 +9013,7 @@
       <w:pPr>
         <w:pStyle w:val="Titolo3"/>
       </w:pPr>
-      <w:bookmarkStart w:id="15" w:name="_Toc499068584"/>
+      <w:bookmarkStart w:id="16" w:name="_Toc499071293"/>
       <w:proofErr w:type="spellStart"/>
       <w:r>
         <w:t>Gestione</w:t>
@@ -9626,7 +9081,7 @@
       <w:r>
         <w:t xml:space="preserve"> broker</w:t>
       </w:r>
-      <w:bookmarkEnd w:id="15"/>
+      <w:bookmarkEnd w:id="16"/>
     </w:p>
     <w:p/>
     <w:p>
@@ -10381,7 +9836,7 @@
       <w:pPr>
         <w:pStyle w:val="Titolo3"/>
       </w:pPr>
-      <w:bookmarkStart w:id="16" w:name="_Toc499068585"/>
+      <w:bookmarkStart w:id="17" w:name="_Toc499071294"/>
       <w:proofErr w:type="spellStart"/>
       <w:r>
         <w:lastRenderedPageBreak/>
@@ -10411,7 +9866,7 @@
       <w:r>
         <w:t>applicativo</w:t>
       </w:r>
-      <w:bookmarkEnd w:id="16"/>
+      <w:bookmarkEnd w:id="17"/>
       <w:proofErr w:type="spellEnd"/>
     </w:p>
     <w:p/>
@@ -10456,11 +9911,72 @@
           </wp:inline>
         </w:drawing>
       </w:r>
-      <w:bookmarkStart w:id="17" w:name="_GoBack"/>
-      <w:bookmarkEnd w:id="17"/>
-    </w:p>
-    <w:p>
-      <w:pPr>
+    </w:p>
+    <w:p>
+      <w:pPr>
+        <w:rPr>
+          <w:lang w:val="it-IT"/>
+        </w:rPr>
+      </w:pPr>
+      <w:r>
+        <w:rPr>
+          <w:lang w:val="it-IT"/>
+        </w:rPr>
+        <w:t xml:space="preserve">Da questo diagramma </w:t>
+      </w:r>
+      <w:r>
+        <w:rPr>
+          <w:lang w:val="it-IT"/>
+        </w:rPr>
+        <w:t>si descrive l’utilizzo dei metodi forniti</w:t>
+      </w:r>
+      <w:r>
+        <w:rPr>
+          <w:lang w:val="it-IT"/>
+        </w:rPr>
+        <w:t xml:space="preserve"> </w:t>
+      </w:r>
+      <w:r>
+        <w:rPr>
+          <w:lang w:val="it-IT"/>
+        </w:rPr>
+        <w:t xml:space="preserve">dalla classe </w:t>
+      </w:r>
+      <w:proofErr w:type="spellStart"/>
+      <w:r>
+        <w:rPr>
+          <w:lang w:val="it-IT"/>
+        </w:rPr>
+        <w:t>Node</w:t>
+      </w:r>
+      <w:proofErr w:type="spellEnd"/>
+      <w:r>
+        <w:rPr>
+          <w:lang w:val="it-IT"/>
+        </w:rPr>
+        <w:t>, sia lato client che lato server.</w:t>
+      </w:r>
+    </w:p>
+    <w:p>
+      <w:pPr>
+        <w:rPr>
+          <w:lang w:val="it-IT"/>
+        </w:rPr>
+      </w:pPr>
+      <w:r>
+        <w:rPr>
+          <w:lang w:val="it-IT"/>
+        </w:rPr>
+        <w:t>Nello specifico:</w:t>
+      </w:r>
+    </w:p>
+    <w:p>
+      <w:pPr>
+        <w:pStyle w:val="Paragrafoelenco"/>
+        <w:numPr>
+          <w:ilvl w:val="0"/>
+          <w:numId w:val="24"/>
+        </w:numPr>
         <w:rPr>
           <w:rFonts w:eastAsiaTheme="majorEastAsia" w:cstheme="majorBidi"/>
           <w:color w:val="000000" w:themeColor="text1"/>
@@ -10470,6 +9986,128 @@
         </w:rPr>
       </w:pPr>
       <w:r>
+        <w:rPr>
+          <w:lang w:val="it-IT"/>
+        </w:rPr>
+        <w:t xml:space="preserve">Il metodo </w:t>
+      </w:r>
+      <w:proofErr w:type="spellStart"/>
+      <w:proofErr w:type="gramStart"/>
+      <w:r>
+        <w:rPr>
+          <w:lang w:val="it-IT"/>
+        </w:rPr>
+        <w:t>provideService</w:t>
+      </w:r>
+      <w:proofErr w:type="spellEnd"/>
+      <w:r>
+        <w:rPr>
+          <w:lang w:val="it-IT"/>
+        </w:rPr>
+        <w:t>(</w:t>
+      </w:r>
+      <w:proofErr w:type="gramEnd"/>
+      <w:r>
+        <w:rPr>
+          <w:lang w:val="it-IT"/>
+        </w:rPr>
+        <w:t>) si occupa di rendere disponibile un servizio, a livello d’</w:t>
+      </w:r>
+      <w:proofErr w:type="spellStart"/>
+      <w:r>
+        <w:rPr>
+          <w:lang w:val="it-IT"/>
+        </w:rPr>
+        <w:t>implentazione</w:t>
+      </w:r>
+      <w:proofErr w:type="spellEnd"/>
+      <w:r>
+        <w:rPr>
+          <w:lang w:val="it-IT"/>
+        </w:rPr>
+        <w:t xml:space="preserve"> questo metodo aprirà un </w:t>
+      </w:r>
+      <w:proofErr w:type="spellStart"/>
+      <w:r>
+        <w:rPr>
+          <w:lang w:val="it-IT"/>
+        </w:rPr>
+        <w:t>thread</w:t>
+      </w:r>
+      <w:proofErr w:type="spellEnd"/>
+      <w:r>
+        <w:rPr>
+          <w:lang w:val="it-IT"/>
+        </w:rPr>
+        <w:t xml:space="preserve"> in modo che ogni singolo servizio sia gestito indipendentemente.</w:t>
+      </w:r>
+    </w:p>
+    <w:p>
+      <w:pPr>
+        <w:pStyle w:val="Paragrafoelenco"/>
+        <w:numPr>
+          <w:ilvl w:val="0"/>
+          <w:numId w:val="24"/>
+        </w:numPr>
+        <w:rPr>
+          <w:rFonts w:eastAsiaTheme="majorEastAsia" w:cstheme="majorBidi"/>
+          <w:color w:val="000000" w:themeColor="text1"/>
+          <w:sz w:val="32"/>
+          <w:szCs w:val="32"/>
+          <w:lang w:val="it-IT"/>
+        </w:rPr>
+      </w:pPr>
+      <w:r>
+        <w:rPr>
+          <w:lang w:val="it-IT"/>
+        </w:rPr>
+        <w:t xml:space="preserve">Il metodo </w:t>
+      </w:r>
+      <w:proofErr w:type="spellStart"/>
+      <w:proofErr w:type="gramStart"/>
+      <w:r>
+        <w:rPr>
+          <w:lang w:val="it-IT"/>
+        </w:rPr>
+        <w:t>requestService</w:t>
+      </w:r>
+      <w:proofErr w:type="spellEnd"/>
+      <w:r>
+        <w:rPr>
+          <w:lang w:val="it-IT"/>
+        </w:rPr>
+        <w:t>(</w:t>
+      </w:r>
+      <w:proofErr w:type="gramEnd"/>
+      <w:r>
+        <w:rPr>
+          <w:lang w:val="it-IT"/>
+        </w:rPr>
+        <w:t>) che si occupa di invocare un servizio e ritornarne il risultato.</w:t>
+      </w:r>
+    </w:p>
+    <w:p>
+      <w:pPr>
+        <w:pStyle w:val="Paragrafoelenco"/>
+        <w:ind w:left="1080"/>
+        <w:rPr>
+          <w:rFonts w:eastAsiaTheme="majorEastAsia" w:cstheme="majorBidi"/>
+          <w:color w:val="000000" w:themeColor="text1"/>
+          <w:sz w:val="32"/>
+          <w:szCs w:val="32"/>
+          <w:lang w:val="it-IT"/>
+        </w:rPr>
+      </w:pPr>
+      <w:r>
+        <w:rPr>
+          <w:lang w:val="it-IT"/>
+        </w:rPr>
+        <w:t xml:space="preserve">  </w:t>
+      </w:r>
+      <w:r>
+        <w:rPr>
+          <w:lang w:val="it-IT"/>
+        </w:rPr>
         <w:br w:type="page"/>
       </w:r>
     </w:p>
@@ -10477,7 +10115,7 @@
       <w:pPr>
         <w:pStyle w:val="Titolo3"/>
       </w:pPr>
-      <w:bookmarkStart w:id="18" w:name="_Toc499068586"/>
+      <w:bookmarkStart w:id="18" w:name="_Toc499071295"/>
       <w:proofErr w:type="spellStart"/>
       <w:r>
         <w:lastRenderedPageBreak/>
@@ -11362,7 +11000,7 @@
       <w:pPr>
         <w:pStyle w:val="Titolo2"/>
       </w:pPr>
-      <w:bookmarkStart w:id="19" w:name="_Toc499068588"/>
+      <w:bookmarkStart w:id="19" w:name="_Toc499071296"/>
       <w:r>
         <w:lastRenderedPageBreak/>
         <w:t>State Diagrams</w:t>
@@ -11373,7 +11011,7 @@
       <w:pPr>
         <w:pStyle w:val="Titolo3"/>
       </w:pPr>
-      <w:bookmarkStart w:id="20" w:name="_Toc499068589"/>
+      <w:bookmarkStart w:id="20" w:name="_Toc499071297"/>
       <w:r>
         <w:t>State Diagram – Broker</w:t>
       </w:r>
@@ -11677,7 +11315,7 @@
       <w:pPr>
         <w:pStyle w:val="Titolo3"/>
       </w:pPr>
-      <w:bookmarkStart w:id="21" w:name="_Toc499068590"/>
+      <w:bookmarkStart w:id="21" w:name="_Toc499071298"/>
       <w:r>
         <w:lastRenderedPageBreak/>
         <w:t>State Diagram – Node</w:t>
@@ -12008,7 +11646,7 @@
           <w:lang w:eastAsia="it-IT"/>
         </w:rPr>
       </w:pPr>
-      <w:bookmarkStart w:id="22" w:name="_Toc499068591"/>
+      <w:bookmarkStart w:id="22" w:name="_Toc499071299"/>
       <w:r>
         <w:rPr>
           <w:noProof/>
@@ -12245,7 +11883,7 @@
             <w:noProof/>
             <w:lang w:val="it-IT"/>
           </w:rPr>
-          <w:t>17</w:t>
+          <w:t>2</w:t>
         </w:r>
         <w:r>
           <w:fldChar w:fldCharType="end"/>
@@ -12291,7 +11929,7 @@
             <w:noProof/>
             <w:lang w:val="it-IT"/>
           </w:rPr>
-          <w:t>8</w:t>
+          <w:t>1</w:t>
         </w:r>
         <w:r>
           <w:fldChar w:fldCharType="end"/>
@@ -14361,6 +13999,119 @@
     </w:lvl>
   </w:abstractNum>
   <w:abstractNum w:abstractNumId="17" w15:restartNumberingAfterBreak="0">
+    <w:nsid w:val="53E362F1"/>
+    <w:multiLevelType w:val="hybridMultilevel"/>
+    <w:tmpl w:val="12DAB46C"/>
+    <w:lvl w:ilvl="0" w:tplc="08090001">
+      <w:start w:val="1"/>
+      <w:numFmt w:val="bullet"/>
+      <w:lvlText w:val=""/>
+      <w:lvlJc w:val="left"/>
+      <w:pPr>
+        <w:ind w:left="1080" w:hanging="360"/>
+      </w:pPr>
+      <w:rPr>
+        <w:rFonts w:ascii="Symbol" w:hAnsi="Symbol" w:hint="default"/>
+      </w:rPr>
+    </w:lvl>
+    <w:lvl w:ilvl="1" w:tplc="08090003" w:tentative="1">
+      <w:start w:val="1"/>
+      <w:numFmt w:val="bullet"/>
+      <w:lvlText w:val="o"/>
+      <w:lvlJc w:val="left"/>
+      <w:pPr>
+        <w:ind w:left="1800" w:hanging="360"/>
+      </w:pPr>
+      <w:rPr>
+        <w:rFonts w:ascii="Courier New" w:hAnsi="Courier New" w:cs="Courier New" w:hint="default"/>
+      </w:rPr>
+    </w:lvl>
+    <w:lvl w:ilvl="2" w:tplc="08090005" w:tentative="1">
+      <w:start w:val="1"/>
+      <w:numFmt w:val="bullet"/>
+      <w:lvlText w:val=""/>
+      <w:lvlJc w:val="left"/>
+      <w:pPr>
+        <w:ind w:left="2520" w:hanging="360"/>
+      </w:pPr>
+      <w:rPr>
+        <w:rFonts w:ascii="Wingdings" w:hAnsi="Wingdings" w:hint="default"/>
+      </w:rPr>
+    </w:lvl>
+    <w:lvl w:ilvl="3" w:tplc="08090001" w:tentative="1">
+      <w:start w:val="1"/>
+      <w:numFmt w:val="bullet"/>
+      <w:lvlText w:val=""/>
+      <w:lvlJc w:val="left"/>
+      <w:pPr>
+        <w:ind w:left="3240" w:hanging="360"/>
+      </w:pPr>
+      <w:rPr>
+        <w:rFonts w:ascii="Symbol" w:hAnsi="Symbol" w:hint="default"/>
+      </w:rPr>
+    </w:lvl>
+    <w:lvl w:ilvl="4" w:tplc="08090003" w:tentative="1">
+      <w:start w:val="1"/>
+      <w:numFmt w:val="bullet"/>
+      <w:lvlText w:val="o"/>
+      <w:lvlJc w:val="left"/>
+      <w:pPr>
+        <w:ind w:left="3960" w:hanging="360"/>
+      </w:pPr>
+      <w:rPr>
+        <w:rFonts w:ascii="Courier New" w:hAnsi="Courier New" w:cs="Courier New" w:hint="default"/>
+      </w:rPr>
+    </w:lvl>
+    <w:lvl w:ilvl="5" w:tplc="08090005" w:tentative="1">
+      <w:start w:val="1"/>
+      <w:numFmt w:val="bullet"/>
+      <w:lvlText w:val=""/>
+      <w:lvlJc w:val="left"/>
+      <w:pPr>
+        <w:ind w:left="4680" w:hanging="360"/>
+      </w:pPr>
+      <w:rPr>
+        <w:rFonts w:ascii="Wingdings" w:hAnsi="Wingdings" w:hint="default"/>
+      </w:rPr>
+    </w:lvl>
+    <w:lvl w:ilvl="6" w:tplc="08090001" w:tentative="1">
+      <w:start w:val="1"/>
+      <w:numFmt w:val="bullet"/>
+      <w:lvlText w:val=""/>
+      <w:lvlJc w:val="left"/>
+      <w:pPr>
+        <w:ind w:left="5400" w:hanging="360"/>
+      </w:pPr>
+      <w:rPr>
+        <w:rFonts w:ascii="Symbol" w:hAnsi="Symbol" w:hint="default"/>
+      </w:rPr>
+    </w:lvl>
+    <w:lvl w:ilvl="7" w:tplc="08090003" w:tentative="1">
+      <w:start w:val="1"/>
+      <w:numFmt w:val="bullet"/>
+      <w:lvlText w:val="o"/>
+      <w:lvlJc w:val="left"/>
+      <w:pPr>
+        <w:ind w:left="6120" w:hanging="360"/>
+      </w:pPr>
+      <w:rPr>
+        <w:rFonts w:ascii="Courier New" w:hAnsi="Courier New" w:cs="Courier New" w:hint="default"/>
+      </w:rPr>
+    </w:lvl>
+    <w:lvl w:ilvl="8" w:tplc="08090005" w:tentative="1">
+      <w:start w:val="1"/>
+      <w:numFmt w:val="bullet"/>
+      <w:lvlText w:val=""/>
+      <w:lvlJc w:val="left"/>
+      <w:pPr>
+        <w:ind w:left="6840" w:hanging="360"/>
+      </w:pPr>
+      <w:rPr>
+        <w:rFonts w:ascii="Wingdings" w:hAnsi="Wingdings" w:hint="default"/>
+      </w:rPr>
+    </w:lvl>
+  </w:abstractNum>
+  <w:abstractNum w:abstractNumId="18" w15:restartNumberingAfterBreak="0">
     <w:nsid w:val="5B650131"/>
     <w:multiLevelType w:val="hybridMultilevel"/>
     <w:tmpl w:val="EAFC76CA"/>
@@ -14473,7 +14224,7 @@
       </w:rPr>
     </w:lvl>
   </w:abstractNum>
-  <w:abstractNum w:abstractNumId="18" w15:restartNumberingAfterBreak="0">
+  <w:abstractNum w:abstractNumId="19" w15:restartNumberingAfterBreak="0">
     <w:nsid w:val="6D83125A"/>
     <w:multiLevelType w:val="hybridMultilevel"/>
     <w:tmpl w:val="56043F90"/>
@@ -14586,7 +14337,7 @@
       </w:rPr>
     </w:lvl>
   </w:abstractNum>
-  <w:abstractNum w:abstractNumId="19" w15:restartNumberingAfterBreak="0">
+  <w:abstractNum w:abstractNumId="20" w15:restartNumberingAfterBreak="0">
     <w:nsid w:val="74791934"/>
     <w:multiLevelType w:val="hybridMultilevel"/>
     <w:tmpl w:val="22FA14BE"/>
@@ -14699,7 +14450,7 @@
       </w:rPr>
     </w:lvl>
   </w:abstractNum>
-  <w:abstractNum w:abstractNumId="20" w15:restartNumberingAfterBreak="0">
+  <w:abstractNum w:abstractNumId="21" w15:restartNumberingAfterBreak="0">
     <w:nsid w:val="7993429C"/>
     <w:multiLevelType w:val="hybridMultilevel"/>
     <w:tmpl w:val="3F2495DE"/>
@@ -14812,7 +14563,7 @@
       </w:rPr>
     </w:lvl>
   </w:abstractNum>
-  <w:abstractNum w:abstractNumId="21" w15:restartNumberingAfterBreak="0">
+  <w:abstractNum w:abstractNumId="22" w15:restartNumberingAfterBreak="0">
     <w:nsid w:val="79C71293"/>
     <w:multiLevelType w:val="hybridMultilevel"/>
     <w:tmpl w:val="A210F0E6"/>
@@ -14925,7 +14676,7 @@
       </w:rPr>
     </w:lvl>
   </w:abstractNum>
-  <w:abstractNum w:abstractNumId="22" w15:restartNumberingAfterBreak="0">
+  <w:abstractNum w:abstractNumId="23" w15:restartNumberingAfterBreak="0">
     <w:nsid w:val="7EA90065"/>
     <w:multiLevelType w:val="hybridMultilevel"/>
     <w:tmpl w:val="107499E0"/>
@@ -15051,7 +14802,7 @@
     <w:abstractNumId w:val="13"/>
   </w:num>
   <w:num w:numId="5">
-    <w:abstractNumId w:val="22"/>
+    <w:abstractNumId w:val="23"/>
   </w:num>
   <w:num w:numId="6">
     <w:abstractNumId w:val="0"/>
@@ -15066,7 +14817,7 @@
     <w:abstractNumId w:val="16"/>
   </w:num>
   <w:num w:numId="10">
-    <w:abstractNumId w:val="19"/>
+    <w:abstractNumId w:val="20"/>
   </w:num>
   <w:num w:numId="11">
     <w:abstractNumId w:val="1"/>
@@ -15078,7 +14829,7 @@
     <w:abstractNumId w:val="2"/>
   </w:num>
   <w:num w:numId="14">
-    <w:abstractNumId w:val="17"/>
+    <w:abstractNumId w:val="18"/>
   </w:num>
   <w:num w:numId="15">
     <w:abstractNumId w:val="14"/>
@@ -15099,13 +14850,16 @@
     <w:abstractNumId w:val="10"/>
   </w:num>
   <w:num w:numId="21">
-    <w:abstractNumId w:val="18"/>
+    <w:abstractNumId w:val="19"/>
   </w:num>
   <w:num w:numId="22">
-    <w:abstractNumId w:val="20"/>
+    <w:abstractNumId w:val="21"/>
   </w:num>
   <w:num w:numId="23">
-    <w:abstractNumId w:val="21"/>
+    <w:abstractNumId w:val="22"/>
+  </w:num>
+  <w:num w:numId="24">
+    <w:abstractNumId w:val="17"/>
   </w:num>
 </w:numbering>
 </file>
@@ -15558,7 +15312,7 @@
     <w:uiPriority w:val="9"/>
     <w:unhideWhenUsed/>
     <w:qFormat/>
-    <w:rsid w:val="00C97B6B"/>
+    <w:rsid w:val="006D48DE"/>
     <w:pPr>
       <w:keepNext/>
       <w:keepLines/>
@@ -15566,7 +15320,7 @@
       <w:outlineLvl w:val="2"/>
     </w:pPr>
     <w:rPr>
-      <w:rFonts w:asciiTheme="majorHAnsi" w:eastAsiaTheme="majorEastAsia" w:hAnsiTheme="majorHAnsi" w:cstheme="majorBidi"/>
+      <w:rFonts w:eastAsiaTheme="majorEastAsia" w:cstheme="majorBidi"/>
       <w:color w:val="1F3763" w:themeColor="accent1" w:themeShade="7F"/>
       <w:sz w:val="24"/>
     </w:rPr>
@@ -15893,9 +15647,9 @@
     <w:basedOn w:val="Carpredefinitoparagrafo"/>
     <w:link w:val="Titolo3"/>
     <w:uiPriority w:val="9"/>
-    <w:rsid w:val="00C97B6B"/>
+    <w:rsid w:val="006D48DE"/>
     <w:rPr>
-      <w:rFonts w:asciiTheme="majorHAnsi" w:eastAsiaTheme="majorEastAsia" w:hAnsiTheme="majorHAnsi" w:cstheme="majorBidi"/>
+      <w:rFonts w:ascii="Garamond" w:eastAsiaTheme="majorEastAsia" w:hAnsi="Garamond" w:cstheme="majorBidi"/>
       <w:color w:val="1F3763" w:themeColor="accent1" w:themeShade="7F"/>
     </w:rPr>
   </w:style>
@@ -16181,7 +15935,7 @@
 </file>
 
 <file path=customXml/itemProps1.xml><?xml version="1.0" encoding="utf-8"?>
-<ds:datastoreItem xmlns:ds="http://schemas.openxmlformats.org/officeDocument/2006/customXml" ds:itemID="{A8590A97-25DA-4A43-8DB6-0DF750E402F1}">
+<ds:datastoreItem xmlns:ds="http://schemas.openxmlformats.org/officeDocument/2006/customXml" ds:itemID="{19C9C8B5-3DA6-4936-B7D5-6186EC42CCDB}">
   <ds:schemaRefs>
     <ds:schemaRef ds:uri="http://schemas.openxmlformats.org/officeDocument/2006/bibliography"/>
   </ds:schemaRefs>

--- a/design/documento_di_progetto.docx
+++ b/design/documento_di_progetto.docx
@@ -1,10 +1,10 @@
 
 <file path=word/document.xml><?xml version="1.0" encoding="utf-8"?>
-<w:document xmlns:wpc="http://schemas.microsoft.com/office/word/2010/wordprocessingCanvas" xmlns:cx="http://schemas.microsoft.com/office/drawing/2014/chartex" xmlns:cx1="http://schemas.microsoft.com/office/drawing/2015/9/8/chartex" xmlns:cx2="http://schemas.microsoft.com/office/drawing/2015/10/21/chartex" xmlns:cx3="http://schemas.microsoft.com/office/drawing/2016/5/9/chartex" xmlns:cx4="http://schemas.microsoft.com/office/drawing/2016/5/10/chartex" xmlns:cx5="http://schemas.microsoft.com/office/drawing/2016/5/11/chartex" xmlns:cx6="http://schemas.microsoft.com/office/drawing/2016/5/12/chartex" xmlns:cx7="http://schemas.microsoft.com/office/drawing/2016/5/13/chartex" xmlns:cx8="http://schemas.microsoft.com/office/drawing/2016/5/14/chartex" xmlns:mc="http://schemas.openxmlformats.org/markup-compatibility/2006" xmlns:aink="http://schemas.microsoft.com/office/drawing/2016/ink" xmlns:am3d="http://schemas.microsoft.com/office/drawing/2017/model3d" xmlns:o="urn:schemas-microsoft-com:office:office" xmlns:r="http://schemas.openxmlformats.org/officeDocument/2006/relationships" xmlns:m="http://schemas.openxmlformats.org/officeDocument/2006/math" xmlns:v="urn:schemas-microsoft-com:vml" xmlns:wp14="http://schemas.microsoft.com/office/word/2010/wordprocessingDrawing" xmlns:wp="http://schemas.openxmlformats.org/drawingml/2006/wordprocessingDrawing" xmlns:w10="urn:schemas-microsoft-com:office:word" xmlns:w="http://schemas.openxmlformats.org/wordprocessingml/2006/main" xmlns:w14="http://schemas.microsoft.com/office/word/2010/wordml" xmlns:w15="http://schemas.microsoft.com/office/word/2012/wordml" xmlns:w16cid="http://schemas.microsoft.com/office/word/2016/wordml/cid" xmlns:w16se="http://schemas.microsoft.com/office/word/2015/wordml/symex" xmlns:wpg="http://schemas.microsoft.com/office/word/2010/wordprocessingGroup" xmlns:wpi="http://schemas.microsoft.com/office/word/2010/wordprocessingInk" xmlns:wne="http://schemas.microsoft.com/office/word/2006/wordml" xmlns:wps="http://schemas.microsoft.com/office/word/2010/wordprocessingShape" mc:Ignorable="w14 w15 w16se w16cid wp14">
+<w:document xmlns:wpc="http://schemas.microsoft.com/office/word/2010/wordprocessingCanvas" xmlns:mo="http://schemas.microsoft.com/office/mac/office/2008/main" xmlns:mc="http://schemas.openxmlformats.org/markup-compatibility/2006" xmlns:mv="urn:schemas-microsoft-com:mac:vml" xmlns:o="urn:schemas-microsoft-com:office:office" xmlns:r="http://schemas.openxmlformats.org/officeDocument/2006/relationships" xmlns:m="http://schemas.openxmlformats.org/officeDocument/2006/math" xmlns:v="urn:schemas-microsoft-com:vml" xmlns:wp14="http://schemas.microsoft.com/office/word/2010/wordprocessingDrawing" xmlns:wp="http://schemas.openxmlformats.org/drawingml/2006/wordprocessingDrawing" xmlns:w10="urn:schemas-microsoft-com:office:word" xmlns:w="http://schemas.openxmlformats.org/wordprocessingml/2006/main" xmlns:w14="http://schemas.microsoft.com/office/word/2010/wordml" xmlns:w15="http://schemas.microsoft.com/office/word/2012/wordml" xmlns:wpg="http://schemas.microsoft.com/office/word/2010/wordprocessingGroup" xmlns:wpi="http://schemas.microsoft.com/office/word/2010/wordprocessingInk" xmlns:wne="http://schemas.microsoft.com/office/word/2006/wordml" xmlns:wps="http://schemas.microsoft.com/office/word/2010/wordprocessingShape" mc:Ignorable="w14 w15 wp14">
   <w:body>
     <w:p>
       <w:pPr>
-        <w:pStyle w:val="Titolo"/>
+        <w:pStyle w:val="Title"/>
         <w:rPr>
           <w:lang w:val="it-IT"/>
         </w:rPr>
@@ -18,7 +18,7 @@
     </w:p>
     <w:p>
       <w:pPr>
-        <w:pStyle w:val="Titolo"/>
+        <w:pStyle w:val="Title"/>
         <w:rPr>
           <w:lang w:val="it-IT"/>
         </w:rPr>
@@ -53,7 +53,7 @@
     </w:p>
     <w:p>
       <w:pPr>
-        <w:pStyle w:val="Titolo"/>
+        <w:pStyle w:val="Title"/>
         <w:rPr>
           <w:lang w:val="it-IT"/>
         </w:rPr>
@@ -61,7 +61,7 @@
       <w:r>
         <w:rPr>
           <w:noProof/>
-          <w:lang w:val="it-IT" w:eastAsia="it-IT"/>
+          <w:lang w:eastAsia="en-GB"/>
         </w:rPr>
         <w:drawing>
           <wp:inline distT="0" distB="0" distL="0" distR="0" wp14:anchorId="57D6332D" wp14:editId="07770572">
@@ -136,7 +136,7 @@
     </w:p>
     <w:p>
       <w:pPr>
-        <w:pStyle w:val="Titolo"/>
+        <w:pStyle w:val="Title"/>
         <w:rPr>
           <w:lang w:val="it-IT"/>
         </w:rPr>
@@ -163,15 +163,15 @@
     </w:p>
     <w:p>
       <w:pPr>
-        <w:pStyle w:val="Titolo"/>
-        <w:rPr>
-          <w:lang w:val="it-IT"/>
-        </w:rPr>
-      </w:pPr>
-    </w:p>
-    <w:p>
-      <w:pPr>
-        <w:pStyle w:val="Titolo"/>
+        <w:pStyle w:val="Title"/>
+        <w:rPr>
+          <w:lang w:val="it-IT"/>
+        </w:rPr>
+      </w:pPr>
+    </w:p>
+    <w:p>
+      <w:pPr>
+        <w:pStyle w:val="Title"/>
         <w:rPr>
           <w:lang w:val="it-IT"/>
         </w:rPr>
@@ -185,7 +185,7 @@
     </w:p>
     <w:p>
       <w:pPr>
-        <w:pStyle w:val="Titolo"/>
+        <w:pStyle w:val="Title"/>
         <w:rPr>
           <w:lang w:val="it-IT"/>
         </w:rPr>
@@ -199,7 +199,7 @@
     </w:p>
     <w:p>
       <w:pPr>
-        <w:pStyle w:val="Titolo"/>
+        <w:pStyle w:val="Title"/>
         <w:rPr>
           <w:lang w:val="it-IT"/>
         </w:rPr>
@@ -219,7 +219,7 @@
     </w:p>
     <w:p>
       <w:pPr>
-        <w:pStyle w:val="Titolo"/>
+        <w:pStyle w:val="Title"/>
         <w:rPr>
           <w:lang w:val="it-IT"/>
         </w:rPr>
@@ -233,7 +233,7 @@
     </w:p>
     <w:p>
       <w:pPr>
-        <w:pStyle w:val="Titolo"/>
+        <w:pStyle w:val="Title"/>
         <w:rPr>
           <w:lang w:val="it-IT"/>
         </w:rPr>
@@ -288,14 +288,14 @@
       <w:sdtContent>
         <w:p>
           <w:pPr>
-            <w:pStyle w:val="Titolosommario"/>
+            <w:pStyle w:val="TOCHeading"/>
             <w:rPr>
-              <w:rStyle w:val="Titolo1Carattere"/>
+              <w:rStyle w:val="Heading1Char"/>
             </w:rPr>
           </w:pPr>
           <w:r>
             <w:rPr>
-              <w:rStyle w:val="Titolo1Carattere"/>
+              <w:rStyle w:val="Heading1Char"/>
             </w:rPr>
             <w:t>Indice</w:t>
           </w:r>
@@ -304,14 +304,14 @@
         </w:p>
         <w:p>
           <w:pPr>
-            <w:pStyle w:val="Sommario1"/>
+            <w:pStyle w:val="TOC1"/>
             <w:tabs>
               <w:tab w:val="right" w:leader="dot" w:pos="9622"/>
             </w:tabs>
             <w:rPr>
               <w:rFonts w:asciiTheme="minorHAnsi" w:eastAsiaTheme="minorEastAsia" w:hAnsiTheme="minorHAnsi"/>
               <w:noProof/>
-              <w:szCs w:val="22"/>
+              <w:sz w:val="24"/>
               <w:lang w:eastAsia="en-GB"/>
             </w:rPr>
           </w:pPr>
@@ -333,10 +333,10 @@
             </w:rPr>
             <w:fldChar w:fldCharType="separate"/>
           </w:r>
-          <w:hyperlink w:anchor="_Toc499071278" w:history="1">
-            <w:r>
-              <w:rPr>
-                <w:rStyle w:val="Collegamentoipertestuale"/>
+          <w:hyperlink w:anchor="_Toc499071675" w:history="1">
+            <w:r>
+              <w:rPr>
+                <w:rStyle w:val="Hyperlink"/>
                 <w:noProof/>
               </w:rPr>
               <w:t>Static Diagrams</w:t>
@@ -360,7 +360,7 @@
                 <w:noProof/>
                 <w:webHidden/>
               </w:rPr>
-              <w:instrText xml:space="preserve"> PAGEREF _Toc499071278 \h </w:instrText>
+              <w:instrText xml:space="preserve"> PAGEREF _Toc499071675 \h </w:instrText>
             </w:r>
             <w:r>
               <w:rPr>
@@ -393,21 +393,21 @@
         </w:p>
         <w:p>
           <w:pPr>
-            <w:pStyle w:val="Sommario2"/>
+            <w:pStyle w:val="TOC2"/>
             <w:tabs>
               <w:tab w:val="right" w:leader="dot" w:pos="9622"/>
             </w:tabs>
             <w:rPr>
               <w:rFonts w:asciiTheme="minorHAnsi" w:eastAsiaTheme="minorEastAsia" w:hAnsiTheme="minorHAnsi"/>
               <w:noProof/>
-              <w:szCs w:val="22"/>
+              <w:sz w:val="24"/>
               <w:lang w:eastAsia="en-GB"/>
             </w:rPr>
           </w:pPr>
-          <w:hyperlink w:anchor="_Toc499071279" w:history="1">
-            <w:r>
-              <w:rPr>
-                <w:rStyle w:val="Collegamentoipertestuale"/>
+          <w:hyperlink w:anchor="_Toc499071676" w:history="1">
+            <w:r>
+              <w:rPr>
+                <w:rStyle w:val="Hyperlink"/>
                 <w:noProof/>
               </w:rPr>
               <w:t>UseCase Diagram</w:t>
@@ -431,7 +431,7 @@
                 <w:noProof/>
                 <w:webHidden/>
               </w:rPr>
-              <w:instrText xml:space="preserve"> PAGEREF _Toc499071279 \h </w:instrText>
+              <w:instrText xml:space="preserve"> PAGEREF _Toc499071676 \h </w:instrText>
             </w:r>
             <w:r>
               <w:rPr>
@@ -464,21 +464,21 @@
         </w:p>
         <w:p>
           <w:pPr>
-            <w:pStyle w:val="Sommario2"/>
+            <w:pStyle w:val="TOC2"/>
             <w:tabs>
               <w:tab w:val="right" w:leader="dot" w:pos="9622"/>
             </w:tabs>
             <w:rPr>
               <w:rFonts w:asciiTheme="minorHAnsi" w:eastAsiaTheme="minorEastAsia" w:hAnsiTheme="minorHAnsi"/>
               <w:noProof/>
-              <w:szCs w:val="22"/>
+              <w:sz w:val="24"/>
               <w:lang w:eastAsia="en-GB"/>
             </w:rPr>
           </w:pPr>
-          <w:hyperlink w:anchor="_Toc499071280" w:history="1">
-            <w:r>
-              <w:rPr>
-                <w:rStyle w:val="Collegamentoipertestuale"/>
+          <w:hyperlink w:anchor="_Toc499071677" w:history="1">
+            <w:r>
+              <w:rPr>
+                <w:rStyle w:val="Hyperlink"/>
                 <w:noProof/>
               </w:rPr>
               <w:t>Component Diagram</w:t>
@@ -502,7 +502,7 @@
                 <w:noProof/>
                 <w:webHidden/>
               </w:rPr>
-              <w:instrText xml:space="preserve"> PAGEREF _Toc499071280 \h </w:instrText>
+              <w:instrText xml:space="preserve"> PAGEREF _Toc499071677 \h </w:instrText>
             </w:r>
             <w:r>
               <w:rPr>
@@ -535,21 +535,21 @@
         </w:p>
         <w:p>
           <w:pPr>
-            <w:pStyle w:val="Sommario2"/>
+            <w:pStyle w:val="TOC2"/>
             <w:tabs>
               <w:tab w:val="right" w:leader="dot" w:pos="9622"/>
             </w:tabs>
             <w:rPr>
               <w:rFonts w:asciiTheme="minorHAnsi" w:eastAsiaTheme="minorEastAsia" w:hAnsiTheme="minorHAnsi"/>
               <w:noProof/>
-              <w:szCs w:val="22"/>
+              <w:sz w:val="24"/>
               <w:lang w:eastAsia="en-GB"/>
             </w:rPr>
           </w:pPr>
-          <w:hyperlink w:anchor="_Toc499071281" w:history="1">
-            <w:r>
-              <w:rPr>
-                <w:rStyle w:val="Collegamentoipertestuale"/>
+          <w:hyperlink w:anchor="_Toc499071678" w:history="1">
+            <w:r>
+              <w:rPr>
+                <w:rStyle w:val="Hyperlink"/>
                 <w:noProof/>
               </w:rPr>
               <w:t>Deployment Diagram</w:t>
@@ -573,7 +573,7 @@
                 <w:noProof/>
                 <w:webHidden/>
               </w:rPr>
-              <w:instrText xml:space="preserve"> PAGEREF _Toc499071281 \h </w:instrText>
+              <w:instrText xml:space="preserve"> PAGEREF _Toc499071678 \h </w:instrText>
             </w:r>
             <w:r>
               <w:rPr>
@@ -606,21 +606,21 @@
         </w:p>
         <w:p>
           <w:pPr>
-            <w:pStyle w:val="Sommario2"/>
+            <w:pStyle w:val="TOC2"/>
             <w:tabs>
               <w:tab w:val="right" w:leader="dot" w:pos="9622"/>
             </w:tabs>
             <w:rPr>
               <w:rFonts w:asciiTheme="minorHAnsi" w:eastAsiaTheme="minorEastAsia" w:hAnsiTheme="minorHAnsi"/>
               <w:noProof/>
-              <w:szCs w:val="22"/>
+              <w:sz w:val="24"/>
               <w:lang w:eastAsia="en-GB"/>
             </w:rPr>
           </w:pPr>
-          <w:hyperlink w:anchor="_Toc499071282" w:history="1">
-            <w:r>
-              <w:rPr>
-                <w:rStyle w:val="Collegamentoipertestuale"/>
+          <w:hyperlink w:anchor="_Toc499071679" w:history="1">
+            <w:r>
+              <w:rPr>
+                <w:rStyle w:val="Hyperlink"/>
                 <w:noProof/>
               </w:rPr>
               <w:t>Class Diagram</w:t>
@@ -644,7 +644,7 @@
                 <w:noProof/>
                 <w:webHidden/>
               </w:rPr>
-              <w:instrText xml:space="preserve"> PAGEREF _Toc499071282 \h </w:instrText>
+              <w:instrText xml:space="preserve"> PAGEREF _Toc499071679 \h </w:instrText>
             </w:r>
             <w:r>
               <w:rPr>
@@ -677,21 +677,21 @@
         </w:p>
         <w:p>
           <w:pPr>
-            <w:pStyle w:val="Sommario2"/>
+            <w:pStyle w:val="TOC2"/>
             <w:tabs>
               <w:tab w:val="right" w:leader="dot" w:pos="9622"/>
             </w:tabs>
             <w:rPr>
               <w:rFonts w:asciiTheme="minorHAnsi" w:eastAsiaTheme="minorEastAsia" w:hAnsiTheme="minorHAnsi"/>
               <w:noProof/>
-              <w:szCs w:val="22"/>
+              <w:sz w:val="24"/>
               <w:lang w:eastAsia="en-GB"/>
             </w:rPr>
           </w:pPr>
-          <w:hyperlink w:anchor="_Toc499071283" w:history="1">
-            <w:r>
-              <w:rPr>
-                <w:rStyle w:val="Collegamentoipertestuale"/>
+          <w:hyperlink w:anchor="_Toc499071680" w:history="1">
+            <w:r>
+              <w:rPr>
+                <w:rStyle w:val="Hyperlink"/>
                 <w:noProof/>
               </w:rPr>
               <w:t>Object Diagram</w:t>
@@ -715,7 +715,7 @@
                 <w:noProof/>
                 <w:webHidden/>
               </w:rPr>
-              <w:instrText xml:space="preserve"> PAGEREF _Toc499071283 \h </w:instrText>
+              <w:instrText xml:space="preserve"> PAGEREF _Toc499071680 \h </w:instrText>
             </w:r>
             <w:r>
               <w:rPr>
@@ -748,21 +748,21 @@
         </w:p>
         <w:p>
           <w:pPr>
-            <w:pStyle w:val="Sommario1"/>
+            <w:pStyle w:val="TOC1"/>
             <w:tabs>
               <w:tab w:val="right" w:leader="dot" w:pos="9622"/>
             </w:tabs>
             <w:rPr>
               <w:rFonts w:asciiTheme="minorHAnsi" w:eastAsiaTheme="minorEastAsia" w:hAnsiTheme="minorHAnsi"/>
               <w:noProof/>
-              <w:szCs w:val="22"/>
+              <w:sz w:val="24"/>
               <w:lang w:eastAsia="en-GB"/>
             </w:rPr>
           </w:pPr>
-          <w:hyperlink w:anchor="_Toc499071284" w:history="1">
-            <w:r>
-              <w:rPr>
-                <w:rStyle w:val="Collegamentoipertestuale"/>
+          <w:hyperlink w:anchor="_Toc499071681" w:history="1">
+            <w:r>
+              <w:rPr>
+                <w:rStyle w:val="Hyperlink"/>
                 <w:noProof/>
               </w:rPr>
               <w:t>Dynamic Diagrams</w:t>
@@ -786,7 +786,7 @@
                 <w:noProof/>
                 <w:webHidden/>
               </w:rPr>
-              <w:instrText xml:space="preserve"> PAGEREF _Toc499071284 \h </w:instrText>
+              <w:instrText xml:space="preserve"> PAGEREF _Toc499071681 \h </w:instrText>
             </w:r>
             <w:r>
               <w:rPr>
@@ -819,21 +819,21 @@
         </w:p>
         <w:p>
           <w:pPr>
-            <w:pStyle w:val="Sommario2"/>
+            <w:pStyle w:val="TOC2"/>
             <w:tabs>
               <w:tab w:val="right" w:leader="dot" w:pos="9622"/>
             </w:tabs>
             <w:rPr>
               <w:rFonts w:asciiTheme="minorHAnsi" w:eastAsiaTheme="minorEastAsia" w:hAnsiTheme="minorHAnsi"/>
               <w:noProof/>
-              <w:szCs w:val="22"/>
+              <w:sz w:val="24"/>
               <w:lang w:eastAsia="en-GB"/>
             </w:rPr>
           </w:pPr>
-          <w:hyperlink w:anchor="_Toc499071285" w:history="1">
-            <w:r>
-              <w:rPr>
-                <w:rStyle w:val="Collegamentoipertestuale"/>
+          <w:hyperlink w:anchor="_Toc499071682" w:history="1">
+            <w:r>
+              <w:rPr>
+                <w:rStyle w:val="Hyperlink"/>
                 <w:noProof/>
               </w:rPr>
               <w:t>Communication Diagram</w:t>
@@ -857,7 +857,7 @@
                 <w:noProof/>
                 <w:webHidden/>
               </w:rPr>
-              <w:instrText xml:space="preserve"> PAGEREF _Toc499071285 \h </w:instrText>
+              <w:instrText xml:space="preserve"> PAGEREF _Toc499071682 \h </w:instrText>
             </w:r>
             <w:r>
               <w:rPr>
@@ -890,21 +890,21 @@
         </w:p>
         <w:p>
           <w:pPr>
-            <w:pStyle w:val="Sommario2"/>
+            <w:pStyle w:val="TOC2"/>
             <w:tabs>
               <w:tab w:val="right" w:leader="dot" w:pos="9622"/>
             </w:tabs>
             <w:rPr>
               <w:rFonts w:asciiTheme="minorHAnsi" w:eastAsiaTheme="minorEastAsia" w:hAnsiTheme="minorHAnsi"/>
               <w:noProof/>
-              <w:szCs w:val="22"/>
+              <w:sz w:val="24"/>
               <w:lang w:eastAsia="en-GB"/>
             </w:rPr>
           </w:pPr>
-          <w:hyperlink w:anchor="_Toc499071286" w:history="1">
-            <w:r>
-              <w:rPr>
-                <w:rStyle w:val="Collegamentoipertestuale"/>
+          <w:hyperlink w:anchor="_Toc499071683" w:history="1">
+            <w:r>
+              <w:rPr>
+                <w:rStyle w:val="Hyperlink"/>
                 <w:noProof/>
               </w:rPr>
               <w:t>Activity Diagrams</w:t>
@@ -928,7 +928,7 @@
                 <w:noProof/>
                 <w:webHidden/>
               </w:rPr>
-              <w:instrText xml:space="preserve"> PAGEREF _Toc499071286 \h </w:instrText>
+              <w:instrText xml:space="preserve"> PAGEREF _Toc499071683 \h </w:instrText>
             </w:r>
             <w:r>
               <w:rPr>
@@ -961,22 +961,23 @@
         </w:p>
         <w:p>
           <w:pPr>
-            <w:pStyle w:val="Sommario3"/>
+            <w:pStyle w:val="TOC2"/>
             <w:tabs>
               <w:tab w:val="right" w:leader="dot" w:pos="9622"/>
             </w:tabs>
             <w:rPr>
               <w:rFonts w:asciiTheme="minorHAnsi" w:eastAsiaTheme="minorEastAsia" w:hAnsiTheme="minorHAnsi"/>
               <w:noProof/>
-              <w:szCs w:val="22"/>
+              <w:sz w:val="24"/>
               <w:lang w:eastAsia="en-GB"/>
             </w:rPr>
           </w:pPr>
-          <w:hyperlink w:anchor="_Toc499071287" w:history="1">
-            <w:r>
-              <w:rPr>
-                <w:rStyle w:val="Collegamentoipertestuale"/>
-                <w:noProof/>
+          <w:hyperlink w:anchor="_Toc499071684" w:history="1">
+            <w:r>
+              <w:rPr>
+                <w:rStyle w:val="Hyperlink"/>
+                <w:noProof/>
+                <w:lang w:val="it-IT"/>
               </w:rPr>
               <w:t>Activity Diagram – Cancellazione di un servizio</w:t>
             </w:r>
@@ -999,7 +1000,7 @@
                 <w:noProof/>
                 <w:webHidden/>
               </w:rPr>
-              <w:instrText xml:space="preserve"> PAGEREF _Toc499071287 \h </w:instrText>
+              <w:instrText xml:space="preserve"> PAGEREF _Toc499071684 \h </w:instrText>
             </w:r>
             <w:r>
               <w:rPr>
@@ -1032,22 +1033,23 @@
         </w:p>
         <w:p>
           <w:pPr>
-            <w:pStyle w:val="Sommario3"/>
+            <w:pStyle w:val="TOC2"/>
             <w:tabs>
               <w:tab w:val="right" w:leader="dot" w:pos="9622"/>
             </w:tabs>
             <w:rPr>
               <w:rFonts w:asciiTheme="minorHAnsi" w:eastAsiaTheme="minorEastAsia" w:hAnsiTheme="minorHAnsi"/>
               <w:noProof/>
-              <w:szCs w:val="22"/>
+              <w:sz w:val="24"/>
               <w:lang w:eastAsia="en-GB"/>
             </w:rPr>
           </w:pPr>
-          <w:hyperlink w:anchor="_Toc499071288" w:history="1">
-            <w:r>
-              <w:rPr>
-                <w:rStyle w:val="Collegamentoipertestuale"/>
-                <w:noProof/>
+          <w:hyperlink w:anchor="_Toc499071685" w:history="1">
+            <w:r>
+              <w:rPr>
+                <w:rStyle w:val="Hyperlink"/>
+                <w:noProof/>
+                <w:lang w:val="it-IT"/>
               </w:rPr>
               <w:t>Activity Diagram – Invocazione di un servizio</w:t>
             </w:r>
@@ -1070,7 +1072,7 @@
                 <w:noProof/>
                 <w:webHidden/>
               </w:rPr>
-              <w:instrText xml:space="preserve"> PAGEREF _Toc499071288 \h </w:instrText>
+              <w:instrText xml:space="preserve"> PAGEREF _Toc499071685 \h </w:instrText>
             </w:r>
             <w:r>
               <w:rPr>
@@ -1103,22 +1105,23 @@
         </w:p>
         <w:p>
           <w:pPr>
-            <w:pStyle w:val="Sommario3"/>
+            <w:pStyle w:val="TOC2"/>
             <w:tabs>
               <w:tab w:val="right" w:leader="dot" w:pos="9622"/>
             </w:tabs>
             <w:rPr>
               <w:rFonts w:asciiTheme="minorHAnsi" w:eastAsiaTheme="minorEastAsia" w:hAnsiTheme="minorHAnsi"/>
               <w:noProof/>
-              <w:szCs w:val="22"/>
+              <w:sz w:val="24"/>
               <w:lang w:eastAsia="en-GB"/>
             </w:rPr>
           </w:pPr>
-          <w:hyperlink w:anchor="_Toc499071289" w:history="1">
-            <w:r>
-              <w:rPr>
-                <w:rStyle w:val="Collegamentoipertestuale"/>
-                <w:noProof/>
+          <w:hyperlink w:anchor="_Toc499071686" w:history="1">
+            <w:r>
+              <w:rPr>
+                <w:rStyle w:val="Hyperlink"/>
+                <w:noProof/>
+                <w:lang w:val="it-IT"/>
               </w:rPr>
               <w:t>Activity Diagram – Pubblicazione di un servizio</w:t>
             </w:r>
@@ -1141,7 +1144,7 @@
                 <w:noProof/>
                 <w:webHidden/>
               </w:rPr>
-              <w:instrText xml:space="preserve"> PAGEREF _Toc499071289 \h </w:instrText>
+              <w:instrText xml:space="preserve"> PAGEREF _Toc499071686 \h </w:instrText>
             </w:r>
             <w:r>
               <w:rPr>
@@ -1174,23 +1177,22 @@
         </w:p>
         <w:p>
           <w:pPr>
-            <w:pStyle w:val="Sommario2"/>
+            <w:pStyle w:val="TOC1"/>
             <w:tabs>
               <w:tab w:val="right" w:leader="dot" w:pos="9622"/>
             </w:tabs>
             <w:rPr>
               <w:rFonts w:asciiTheme="minorHAnsi" w:eastAsiaTheme="minorEastAsia" w:hAnsiTheme="minorHAnsi"/>
               <w:noProof/>
-              <w:szCs w:val="22"/>
+              <w:sz w:val="24"/>
               <w:lang w:eastAsia="en-GB"/>
             </w:rPr>
           </w:pPr>
-          <w:hyperlink w:anchor="_Toc499071290" w:history="1">
-            <w:r>
-              <w:rPr>
-                <w:rStyle w:val="Collegamentoipertestuale"/>
-                <w:noProof/>
-                <w:lang w:val="it-IT"/>
+          <w:hyperlink w:anchor="_Toc499071687" w:history="1">
+            <w:r>
+              <w:rPr>
+                <w:rStyle w:val="Hyperlink"/>
+                <w:noProof/>
               </w:rPr>
               <w:t>Sequence Diagrams</w:t>
             </w:r>
@@ -1213,7 +1215,7 @@
                 <w:noProof/>
                 <w:webHidden/>
               </w:rPr>
-              <w:instrText xml:space="preserve"> PAGEREF _Toc499071290 \h </w:instrText>
+              <w:instrText xml:space="preserve"> PAGEREF _Toc499071687 \h </w:instrText>
             </w:r>
             <w:r>
               <w:rPr>
@@ -1246,22 +1248,23 @@
         </w:p>
         <w:p>
           <w:pPr>
-            <w:pStyle w:val="Sommario3"/>
+            <w:pStyle w:val="TOC2"/>
             <w:tabs>
               <w:tab w:val="right" w:leader="dot" w:pos="9622"/>
             </w:tabs>
             <w:rPr>
               <w:rFonts w:asciiTheme="minorHAnsi" w:eastAsiaTheme="minorEastAsia" w:hAnsiTheme="minorHAnsi"/>
               <w:noProof/>
-              <w:szCs w:val="22"/>
+              <w:sz w:val="24"/>
               <w:lang w:eastAsia="en-GB"/>
             </w:rPr>
           </w:pPr>
-          <w:hyperlink w:anchor="_Toc499071291" w:history="1">
-            <w:r>
-              <w:rPr>
-                <w:rStyle w:val="Collegamentoipertestuale"/>
-                <w:noProof/>
+          <w:hyperlink w:anchor="_Toc499071688" w:history="1">
+            <w:r>
+              <w:rPr>
+                <w:rStyle w:val="Hyperlink"/>
+                <w:noProof/>
+                <w:lang w:val="it-IT"/>
               </w:rPr>
               <w:t>Invocazione di un metodo Json-Rpc</w:t>
             </w:r>
@@ -1284,7 +1287,7 @@
                 <w:noProof/>
                 <w:webHidden/>
               </w:rPr>
-              <w:instrText xml:space="preserve"> PAGEREF _Toc499071291 \h </w:instrText>
+              <w:instrText xml:space="preserve"> PAGEREF _Toc499071688 \h </w:instrText>
             </w:r>
             <w:r>
               <w:rPr>
@@ -1317,22 +1320,23 @@
         </w:p>
         <w:p>
           <w:pPr>
-            <w:pStyle w:val="Sommario3"/>
+            <w:pStyle w:val="TOC2"/>
             <w:tabs>
               <w:tab w:val="right" w:leader="dot" w:pos="9622"/>
             </w:tabs>
             <w:rPr>
               <w:rFonts w:asciiTheme="minorHAnsi" w:eastAsiaTheme="minorEastAsia" w:hAnsiTheme="minorHAnsi"/>
               <w:noProof/>
-              <w:szCs w:val="22"/>
+              <w:sz w:val="24"/>
               <w:lang w:eastAsia="en-GB"/>
             </w:rPr>
           </w:pPr>
-          <w:hyperlink w:anchor="_Toc499071292" w:history="1">
-            <w:r>
-              <w:rPr>
-                <w:rStyle w:val="Collegamentoipertestuale"/>
-                <w:noProof/>
+          <w:hyperlink w:anchor="_Toc499071689" w:history="1">
+            <w:r>
+              <w:rPr>
+                <w:rStyle w:val="Hyperlink"/>
+                <w:noProof/>
+                <w:lang w:val="it-IT"/>
               </w:rPr>
               <w:t>Richiesta lista dei servizi – livello applicativo</w:t>
             </w:r>
@@ -1355,7 +1359,7 @@
                 <w:noProof/>
                 <w:webHidden/>
               </w:rPr>
-              <w:instrText xml:space="preserve"> PAGEREF _Toc499071292 \h </w:instrText>
+              <w:instrText xml:space="preserve"> PAGEREF _Toc499071689 \h </w:instrText>
             </w:r>
             <w:r>
               <w:rPr>
@@ -1388,22 +1392,23 @@
         </w:p>
         <w:p>
           <w:pPr>
-            <w:pStyle w:val="Sommario3"/>
+            <w:pStyle w:val="TOC2"/>
             <w:tabs>
               <w:tab w:val="right" w:leader="dot" w:pos="9622"/>
             </w:tabs>
             <w:rPr>
               <w:rFonts w:asciiTheme="minorHAnsi" w:eastAsiaTheme="minorEastAsia" w:hAnsiTheme="minorHAnsi"/>
               <w:noProof/>
-              <w:szCs w:val="22"/>
+              <w:sz w:val="24"/>
               <w:lang w:eastAsia="en-GB"/>
             </w:rPr>
           </w:pPr>
-          <w:hyperlink w:anchor="_Toc499071293" w:history="1">
-            <w:r>
-              <w:rPr>
-                <w:rStyle w:val="Collegamentoipertestuale"/>
-                <w:noProof/>
+          <w:hyperlink w:anchor="_Toc499071690" w:history="1">
+            <w:r>
+              <w:rPr>
+                <w:rStyle w:val="Hyperlink"/>
+                <w:noProof/>
+                <w:lang w:val="it-IT"/>
               </w:rPr>
               <w:t>Gestione della richiesta della lista dei servizi – dettaglio broker</w:t>
             </w:r>
@@ -1426,7 +1431,7 @@
                 <w:noProof/>
                 <w:webHidden/>
               </w:rPr>
-              <w:instrText xml:space="preserve"> PAGEREF _Toc499071293 \h </w:instrText>
+              <w:instrText xml:space="preserve"> PAGEREF _Toc499071690 \h </w:instrText>
             </w:r>
             <w:r>
               <w:rPr>
@@ -1459,22 +1464,23 @@
         </w:p>
         <w:p>
           <w:pPr>
-            <w:pStyle w:val="Sommario3"/>
+            <w:pStyle w:val="TOC2"/>
             <w:tabs>
               <w:tab w:val="right" w:leader="dot" w:pos="9622"/>
             </w:tabs>
             <w:rPr>
               <w:rFonts w:asciiTheme="minorHAnsi" w:eastAsiaTheme="minorEastAsia" w:hAnsiTheme="minorHAnsi"/>
               <w:noProof/>
-              <w:szCs w:val="22"/>
+              <w:sz w:val="24"/>
               <w:lang w:eastAsia="en-GB"/>
             </w:rPr>
           </w:pPr>
-          <w:hyperlink w:anchor="_Toc499071294" w:history="1">
-            <w:r>
-              <w:rPr>
-                <w:rStyle w:val="Collegamentoipertestuale"/>
-                <w:noProof/>
+          <w:hyperlink w:anchor="_Toc499071691" w:history="1">
+            <w:r>
+              <w:rPr>
+                <w:rStyle w:val="Hyperlink"/>
+                <w:noProof/>
+                <w:lang w:val="it-IT"/>
               </w:rPr>
               <w:t>Invocazione di un Servizio – livello applicativo</w:t>
             </w:r>
@@ -1497,7 +1503,7 @@
                 <w:noProof/>
                 <w:webHidden/>
               </w:rPr>
-              <w:instrText xml:space="preserve"> PAGEREF _Toc499071294 \h </w:instrText>
+              <w:instrText xml:space="preserve"> PAGEREF _Toc499071691 \h </w:instrText>
             </w:r>
             <w:r>
               <w:rPr>
@@ -1530,22 +1536,23 @@
         </w:p>
         <w:p>
           <w:pPr>
-            <w:pStyle w:val="Sommario3"/>
+            <w:pStyle w:val="TOC2"/>
             <w:tabs>
               <w:tab w:val="right" w:leader="dot" w:pos="9622"/>
             </w:tabs>
             <w:rPr>
               <w:rFonts w:asciiTheme="minorHAnsi" w:eastAsiaTheme="minorEastAsia" w:hAnsiTheme="minorHAnsi"/>
               <w:noProof/>
-              <w:szCs w:val="22"/>
+              <w:sz w:val="24"/>
               <w:lang w:eastAsia="en-GB"/>
             </w:rPr>
           </w:pPr>
-          <w:hyperlink w:anchor="_Toc499071295" w:history="1">
-            <w:r>
-              <w:rPr>
-                <w:rStyle w:val="Collegamentoipertestuale"/>
-                <w:noProof/>
+          <w:hyperlink w:anchor="_Toc499071692" w:history="1">
+            <w:r>
+              <w:rPr>
+                <w:rStyle w:val="Hyperlink"/>
+                <w:noProof/>
+                <w:lang w:val="it-IT"/>
               </w:rPr>
               <w:t>Invocazione di un servizio – dettaglio client</w:t>
             </w:r>
@@ -1568,7 +1575,7 @@
                 <w:noProof/>
                 <w:webHidden/>
               </w:rPr>
-              <w:instrText xml:space="preserve"> PAGEREF _Toc499071295 \h </w:instrText>
+              <w:instrText xml:space="preserve"> PAGEREF _Toc499071692 \h </w:instrText>
             </w:r>
             <w:r>
               <w:rPr>
@@ -1601,21 +1608,21 @@
         </w:p>
         <w:p>
           <w:pPr>
-            <w:pStyle w:val="Sommario2"/>
+            <w:pStyle w:val="TOC1"/>
             <w:tabs>
               <w:tab w:val="right" w:leader="dot" w:pos="9622"/>
             </w:tabs>
             <w:rPr>
               <w:rFonts w:asciiTheme="minorHAnsi" w:eastAsiaTheme="minorEastAsia" w:hAnsiTheme="minorHAnsi"/>
               <w:noProof/>
-              <w:szCs w:val="22"/>
+              <w:sz w:val="24"/>
               <w:lang w:eastAsia="en-GB"/>
             </w:rPr>
           </w:pPr>
-          <w:hyperlink w:anchor="_Toc499071296" w:history="1">
-            <w:r>
-              <w:rPr>
-                <w:rStyle w:val="Collegamentoipertestuale"/>
+          <w:hyperlink w:anchor="_Toc499071693" w:history="1">
+            <w:r>
+              <w:rPr>
+                <w:rStyle w:val="Hyperlink"/>
                 <w:noProof/>
               </w:rPr>
               <w:t>State Diagrams</w:t>
@@ -1639,7 +1646,7 @@
                 <w:noProof/>
                 <w:webHidden/>
               </w:rPr>
-              <w:instrText xml:space="preserve"> PAGEREF _Toc499071296 \h </w:instrText>
+              <w:instrText xml:space="preserve"> PAGEREF _Toc499071693 \h </w:instrText>
             </w:r>
             <w:r>
               <w:rPr>
@@ -1672,22 +1679,23 @@
         </w:p>
         <w:p>
           <w:pPr>
-            <w:pStyle w:val="Sommario3"/>
+            <w:pStyle w:val="TOC2"/>
             <w:tabs>
               <w:tab w:val="right" w:leader="dot" w:pos="9622"/>
             </w:tabs>
             <w:rPr>
               <w:rFonts w:asciiTheme="minorHAnsi" w:eastAsiaTheme="minorEastAsia" w:hAnsiTheme="minorHAnsi"/>
               <w:noProof/>
-              <w:szCs w:val="22"/>
+              <w:sz w:val="24"/>
               <w:lang w:eastAsia="en-GB"/>
             </w:rPr>
           </w:pPr>
-          <w:hyperlink w:anchor="_Toc499071297" w:history="1">
-            <w:r>
-              <w:rPr>
-                <w:rStyle w:val="Collegamentoipertestuale"/>
-                <w:noProof/>
+          <w:hyperlink w:anchor="_Toc499071694" w:history="1">
+            <w:r>
+              <w:rPr>
+                <w:rStyle w:val="Hyperlink"/>
+                <w:noProof/>
+                <w:lang w:val="it-IT"/>
               </w:rPr>
               <w:t>State Diagram – Broker</w:t>
             </w:r>
@@ -1710,7 +1718,7 @@
                 <w:noProof/>
                 <w:webHidden/>
               </w:rPr>
-              <w:instrText xml:space="preserve"> PAGEREF _Toc499071297 \h </w:instrText>
+              <w:instrText xml:space="preserve"> PAGEREF _Toc499071694 \h </w:instrText>
             </w:r>
             <w:r>
               <w:rPr>
@@ -1743,22 +1751,23 @@
         </w:p>
         <w:p>
           <w:pPr>
-            <w:pStyle w:val="Sommario3"/>
+            <w:pStyle w:val="TOC2"/>
             <w:tabs>
               <w:tab w:val="right" w:leader="dot" w:pos="9622"/>
             </w:tabs>
             <w:rPr>
               <w:rFonts w:asciiTheme="minorHAnsi" w:eastAsiaTheme="minorEastAsia" w:hAnsiTheme="minorHAnsi"/>
               <w:noProof/>
-              <w:szCs w:val="22"/>
+              <w:sz w:val="24"/>
               <w:lang w:eastAsia="en-GB"/>
             </w:rPr>
           </w:pPr>
-          <w:hyperlink w:anchor="_Toc499071298" w:history="1">
-            <w:r>
-              <w:rPr>
-                <w:rStyle w:val="Collegamentoipertestuale"/>
-                <w:noProof/>
+          <w:hyperlink w:anchor="_Toc499071695" w:history="1">
+            <w:r>
+              <w:rPr>
+                <w:rStyle w:val="Hyperlink"/>
+                <w:noProof/>
+                <w:lang w:val="it-IT"/>
               </w:rPr>
               <w:t>State Diagram – Node</w:t>
             </w:r>
@@ -1781,7 +1790,7 @@
                 <w:noProof/>
                 <w:webHidden/>
               </w:rPr>
-              <w:instrText xml:space="preserve"> PAGEREF _Toc499071298 \h </w:instrText>
+              <w:instrText xml:space="preserve"> PAGEREF _Toc499071695 \h </w:instrText>
             </w:r>
             <w:r>
               <w:rPr>
@@ -1814,21 +1823,21 @@
         </w:p>
         <w:p>
           <w:pPr>
-            <w:pStyle w:val="Sommario3"/>
+            <w:pStyle w:val="TOC2"/>
             <w:tabs>
               <w:tab w:val="right" w:leader="dot" w:pos="9622"/>
             </w:tabs>
             <w:rPr>
               <w:rFonts w:asciiTheme="minorHAnsi" w:eastAsiaTheme="minorEastAsia" w:hAnsiTheme="minorHAnsi"/>
               <w:noProof/>
-              <w:szCs w:val="22"/>
+              <w:sz w:val="24"/>
               <w:lang w:eastAsia="en-GB"/>
             </w:rPr>
           </w:pPr>
-          <w:hyperlink w:anchor="_Toc499071299" w:history="1">
-            <w:r>
-              <w:rPr>
-                <w:rStyle w:val="Collegamentoipertestuale"/>
+          <w:hyperlink w:anchor="_Toc499071696" w:history="1">
+            <w:r>
+              <w:rPr>
+                <w:rStyle w:val="Hyperlink"/>
                 <w:noProof/>
                 <w:lang w:eastAsia="it-IT"/>
               </w:rPr>
@@ -1853,7 +1862,7 @@
                 <w:noProof/>
                 <w:webHidden/>
               </w:rPr>
-              <w:instrText xml:space="preserve"> PAGEREF _Toc499071299 \h </w:instrText>
+              <w:instrText xml:space="preserve"> PAGEREF _Toc499071696 \h </w:instrText>
             </w:r>
             <w:r>
               <w:rPr>
@@ -1903,7 +1912,7 @@
     </w:sdt>
     <w:p>
       <w:pPr>
-        <w:pStyle w:val="Titolo"/>
+        <w:pStyle w:val="Title"/>
         <w:rPr>
           <w:lang w:val="it-IT"/>
         </w:rPr>
@@ -1925,7 +1934,7 @@
     </w:p>
     <w:p>
       <w:pPr>
-        <w:pStyle w:val="Titolo1"/>
+        <w:pStyle w:val="Heading1"/>
         <w:sectPr>
           <w:footerReference w:type="default" r:id="rId9"/>
           <w:footerReference w:type="first" r:id="rId10"/>
@@ -1940,9 +1949,9 @@
     </w:p>
     <w:p>
       <w:pPr>
-        <w:pStyle w:val="Titolo1"/>
-      </w:pPr>
-      <w:bookmarkStart w:id="1" w:name="_Toc499071278"/>
+        <w:pStyle w:val="Heading1"/>
+      </w:pPr>
+      <w:bookmarkStart w:id="1" w:name="_Toc499071675"/>
       <w:r>
         <w:lastRenderedPageBreak/>
         <w:t>Static Diagrams</w:t>
@@ -1951,9 +1960,9 @@
     </w:p>
     <w:p>
       <w:pPr>
-        <w:pStyle w:val="Titolo2"/>
-      </w:pPr>
-      <w:bookmarkStart w:id="2" w:name="_Toc499071279"/>
+        <w:pStyle w:val="Heading2"/>
+      </w:pPr>
+      <w:bookmarkStart w:id="2" w:name="_Toc499071676"/>
       <w:r>
         <w:t>UseCase Diagram</w:t>
       </w:r>
@@ -1975,7 +1984,7 @@
       <w:r>
         <w:rPr>
           <w:noProof/>
-          <w:lang w:val="it-IT" w:eastAsia="it-IT"/>
+          <w:lang w:eastAsia="en-GB"/>
         </w:rPr>
         <w:drawing>
           <wp:inline distT="0" distB="0" distL="0" distR="0" wp14:anchorId="4D9A83CF" wp14:editId="0430034D">
@@ -2036,7 +2045,7 @@
     </w:p>
     <w:p>
       <w:pPr>
-        <w:pStyle w:val="Paragrafoelenco"/>
+        <w:pStyle w:val="ListParagraph"/>
         <w:numPr>
           <w:ilvl w:val="0"/>
           <w:numId w:val="12"/>
@@ -2061,7 +2070,7 @@
     </w:p>
     <w:p>
       <w:pPr>
-        <w:pStyle w:val="Paragrafoelenco"/>
+        <w:pStyle w:val="ListParagraph"/>
         <w:numPr>
           <w:ilvl w:val="1"/>
           <w:numId w:val="12"/>
@@ -2097,7 +2106,7 @@
     </w:p>
     <w:p>
       <w:pPr>
-        <w:pStyle w:val="Paragrafoelenco"/>
+        <w:pStyle w:val="ListParagraph"/>
         <w:numPr>
           <w:ilvl w:val="1"/>
           <w:numId w:val="12"/>
@@ -2133,7 +2142,7 @@
     </w:p>
     <w:p>
       <w:pPr>
-        <w:pStyle w:val="Paragrafoelenco"/>
+        <w:pStyle w:val="ListParagraph"/>
         <w:numPr>
           <w:ilvl w:val="0"/>
           <w:numId w:val="12"/>
@@ -2158,7 +2167,7 @@
     </w:p>
     <w:p>
       <w:pPr>
-        <w:pStyle w:val="Paragrafoelenco"/>
+        <w:pStyle w:val="ListParagraph"/>
         <w:numPr>
           <w:ilvl w:val="1"/>
           <w:numId w:val="12"/>
@@ -2200,7 +2209,7 @@
     </w:p>
     <w:p>
       <w:pPr>
-        <w:pStyle w:val="Paragrafoelenco"/>
+        <w:pStyle w:val="ListParagraph"/>
         <w:numPr>
           <w:ilvl w:val="1"/>
           <w:numId w:val="12"/>
@@ -2218,7 +2227,7 @@
     </w:p>
     <w:p>
       <w:pPr>
-        <w:pStyle w:val="Paragrafoelenco"/>
+        <w:pStyle w:val="ListParagraph"/>
         <w:numPr>
           <w:ilvl w:val="0"/>
           <w:numId w:val="12"/>
@@ -2269,7 +2278,7 @@
     </w:p>
     <w:p>
       <w:pPr>
-        <w:pStyle w:val="Paragrafoelenco"/>
+        <w:pStyle w:val="ListParagraph"/>
         <w:numPr>
           <w:ilvl w:val="1"/>
           <w:numId w:val="12"/>
@@ -2299,7 +2308,7 @@
     </w:p>
     <w:p>
       <w:pPr>
-        <w:pStyle w:val="Paragrafoelenco"/>
+        <w:pStyle w:val="ListParagraph"/>
         <w:numPr>
           <w:ilvl w:val="1"/>
           <w:numId w:val="12"/>
@@ -2358,9 +2367,9 @@
     </w:p>
     <w:p>
       <w:pPr>
-        <w:pStyle w:val="Titolo2"/>
-      </w:pPr>
-      <w:bookmarkStart w:id="3" w:name="_Toc499071280"/>
+        <w:pStyle w:val="Heading2"/>
+      </w:pPr>
+      <w:bookmarkStart w:id="3" w:name="_Toc499071677"/>
       <w:r>
         <w:lastRenderedPageBreak/>
         <w:t>Component Diagram</w:t>
@@ -2377,7 +2386,7 @@
       <w:r>
         <w:rPr>
           <w:noProof/>
-          <w:lang w:val="it-IT" w:eastAsia="it-IT"/>
+          <w:lang w:eastAsia="en-GB"/>
         </w:rPr>
         <w:drawing>
           <wp:inline distT="0" distB="0" distL="0" distR="0" wp14:anchorId="0B22ABB0" wp14:editId="5C405A0E">
@@ -2623,9 +2632,9 @@
     </w:p>
     <w:p>
       <w:pPr>
-        <w:pStyle w:val="Titolo2"/>
-      </w:pPr>
-      <w:bookmarkStart w:id="4" w:name="_Toc499071281"/>
+        <w:pStyle w:val="Heading2"/>
+      </w:pPr>
+      <w:bookmarkStart w:id="4" w:name="_Toc499071678"/>
       <w:r>
         <w:lastRenderedPageBreak/>
         <w:t>Deployment Diagram</w:t>
@@ -2642,7 +2651,7 @@
       <w:r>
         <w:rPr>
           <w:noProof/>
-          <w:lang w:val="it-IT" w:eastAsia="it-IT"/>
+          <w:lang w:eastAsia="en-GB"/>
         </w:rPr>
         <w:drawing>
           <wp:inline distT="0" distB="0" distL="0" distR="0" wp14:anchorId="48BEDFAC" wp14:editId="7E56B8E5">
@@ -2878,7 +2887,7 @@
     </w:p>
     <w:p>
       <w:pPr>
-        <w:pStyle w:val="Titolo1"/>
+        <w:pStyle w:val="Heading1"/>
         <w:sectPr>
           <w:pgSz w:w="11900" w:h="16840"/>
           <w:pgMar w:top="1417" w:right="1134" w:bottom="1134" w:left="1134" w:header="708" w:footer="708" w:gutter="0"/>
@@ -2890,9 +2899,9 @@
     </w:p>
     <w:p>
       <w:pPr>
-        <w:pStyle w:val="Titolo2"/>
-      </w:pPr>
-      <w:bookmarkStart w:id="5" w:name="_Toc499071282"/>
+        <w:pStyle w:val="Heading2"/>
+      </w:pPr>
+      <w:bookmarkStart w:id="5" w:name="_Toc499071679"/>
       <w:r>
         <w:lastRenderedPageBreak/>
         <w:t>Class Diagram</w:t>
@@ -2909,7 +2918,7 @@
       <w:r>
         <w:rPr>
           <w:noProof/>
-          <w:lang w:val="it-IT" w:eastAsia="it-IT"/>
+          <w:lang w:eastAsia="en-GB"/>
         </w:rPr>
         <w:drawing>
           <wp:inline distT="0" distB="0" distL="0" distR="0" wp14:anchorId="7706A94C" wp14:editId="3B0F61C4">
@@ -3033,7 +3042,7 @@
     </w:p>
     <w:p>
       <w:pPr>
-        <w:pStyle w:val="Paragrafoelenco"/>
+        <w:pStyle w:val="ListParagraph"/>
         <w:numPr>
           <w:ilvl w:val="0"/>
           <w:numId w:val="15"/>
@@ -3064,7 +3073,7 @@
     </w:p>
     <w:p>
       <w:pPr>
-        <w:pStyle w:val="Paragrafoelenco"/>
+        <w:pStyle w:val="ListParagraph"/>
         <w:numPr>
           <w:ilvl w:val="1"/>
           <w:numId w:val="15"/>
@@ -3101,7 +3110,7 @@
     </w:p>
     <w:p>
       <w:pPr>
-        <w:pStyle w:val="Paragrafoelenco"/>
+        <w:pStyle w:val="ListParagraph"/>
         <w:numPr>
           <w:ilvl w:val="1"/>
           <w:numId w:val="15"/>
@@ -3170,7 +3179,7 @@
     </w:p>
     <w:p>
       <w:pPr>
-        <w:pStyle w:val="Paragrafoelenco"/>
+        <w:pStyle w:val="ListParagraph"/>
         <w:numPr>
           <w:ilvl w:val="1"/>
           <w:numId w:val="15"/>
@@ -3221,7 +3230,7 @@
     </w:p>
     <w:p>
       <w:pPr>
-        <w:pStyle w:val="Paragrafoelenco"/>
+        <w:pStyle w:val="ListParagraph"/>
         <w:numPr>
           <w:ilvl w:val="0"/>
           <w:numId w:val="15"/>
@@ -3285,7 +3294,7 @@
     </w:p>
     <w:p>
       <w:pPr>
-        <w:pStyle w:val="Paragrafoelenco"/>
+        <w:pStyle w:val="ListParagraph"/>
         <w:numPr>
           <w:ilvl w:val="0"/>
           <w:numId w:val="15"/>
@@ -3411,7 +3420,7 @@
     </w:p>
     <w:p>
       <w:pPr>
-        <w:pStyle w:val="Paragrafoelenco"/>
+        <w:pStyle w:val="ListParagraph"/>
         <w:numPr>
           <w:ilvl w:val="0"/>
           <w:numId w:val="15"/>
@@ -3453,7 +3462,7 @@
     </w:p>
     <w:p>
       <w:pPr>
-        <w:pStyle w:val="Paragrafoelenco"/>
+        <w:pStyle w:val="ListParagraph"/>
         <w:numPr>
           <w:ilvl w:val="0"/>
           <w:numId w:val="15"/>
@@ -3499,7 +3508,7 @@
     </w:p>
     <w:p>
       <w:pPr>
-        <w:pStyle w:val="Paragrafoelenco"/>
+        <w:pStyle w:val="ListParagraph"/>
         <w:numPr>
           <w:ilvl w:val="0"/>
           <w:numId w:val="15"/>
@@ -3651,7 +3660,7 @@
     </w:p>
     <w:p>
       <w:pPr>
-        <w:pStyle w:val="Paragrafoelenco"/>
+        <w:pStyle w:val="ListParagraph"/>
         <w:numPr>
           <w:ilvl w:val="0"/>
           <w:numId w:val="15"/>
@@ -3712,7 +3721,7 @@
     </w:p>
     <w:p>
       <w:pPr>
-        <w:pStyle w:val="Paragrafoelenco"/>
+        <w:pStyle w:val="ListParagraph"/>
         <w:ind w:left="1440"/>
         <w:rPr>
           <w:lang w:val="it-IT"/>
@@ -3721,7 +3730,7 @@
     </w:p>
     <w:p>
       <w:pPr>
-        <w:pStyle w:val="Paragrafoelenco"/>
+        <w:pStyle w:val="ListParagraph"/>
         <w:ind w:left="1440"/>
         <w:rPr>
           <w:lang w:val="it-IT"/>
@@ -3737,9 +3746,9 @@
     </w:p>
     <w:p>
       <w:pPr>
-        <w:pStyle w:val="Titolo2"/>
-      </w:pPr>
-      <w:bookmarkStart w:id="6" w:name="_Toc499071283"/>
+        <w:pStyle w:val="Heading2"/>
+      </w:pPr>
+      <w:bookmarkStart w:id="6" w:name="_Toc499071680"/>
       <w:r>
         <w:lastRenderedPageBreak/>
         <w:t>Object Diagram</w:t>
@@ -3756,7 +3765,7 @@
       <w:r>
         <w:rPr>
           <w:noProof/>
-          <w:lang w:val="it-IT" w:eastAsia="it-IT"/>
+          <w:lang w:eastAsia="en-GB"/>
         </w:rPr>
         <w:drawing>
           <wp:inline distT="0" distB="0" distL="0" distR="0" wp14:anchorId="2FDE733F" wp14:editId="03F80F8F">
@@ -3829,7 +3838,7 @@
     </w:p>
     <w:p>
       <w:pPr>
-        <w:pStyle w:val="Paragrafoelenco"/>
+        <w:pStyle w:val="ListParagraph"/>
         <w:numPr>
           <w:ilvl w:val="0"/>
           <w:numId w:val="11"/>
@@ -3856,7 +3865,7 @@
     </w:p>
     <w:p>
       <w:pPr>
-        <w:pStyle w:val="Paragrafoelenco"/>
+        <w:pStyle w:val="ListParagraph"/>
         <w:numPr>
           <w:ilvl w:val="0"/>
           <w:numId w:val="11"/>
@@ -3883,7 +3892,7 @@
     </w:p>
     <w:p>
       <w:pPr>
-        <w:pStyle w:val="Paragrafoelenco"/>
+        <w:pStyle w:val="ListParagraph"/>
         <w:numPr>
           <w:ilvl w:val="0"/>
           <w:numId w:val="11"/>
@@ -3927,7 +3936,7 @@
     </w:p>
     <w:p>
       <w:pPr>
-        <w:pStyle w:val="Paragrafoelenco"/>
+        <w:pStyle w:val="ListParagraph"/>
         <w:numPr>
           <w:ilvl w:val="0"/>
           <w:numId w:val="16"/>
@@ -3988,7 +3997,7 @@
     </w:p>
     <w:p>
       <w:pPr>
-        <w:pStyle w:val="Paragrafoelenco"/>
+        <w:pStyle w:val="ListParagraph"/>
         <w:numPr>
           <w:ilvl w:val="0"/>
           <w:numId w:val="16"/>
@@ -4092,9 +4101,9 @@
     </w:p>
     <w:p>
       <w:pPr>
-        <w:pStyle w:val="Titolo1"/>
-      </w:pPr>
-      <w:bookmarkStart w:id="7" w:name="_Toc499071284"/>
+        <w:pStyle w:val="Heading1"/>
+      </w:pPr>
+      <w:bookmarkStart w:id="7" w:name="_Toc499071681"/>
       <w:proofErr w:type="spellStart"/>
       <w:r>
         <w:lastRenderedPageBreak/>
@@ -4113,9 +4122,9 @@
     </w:p>
     <w:p>
       <w:pPr>
-        <w:pStyle w:val="Titolo2"/>
-      </w:pPr>
-      <w:bookmarkStart w:id="8" w:name="_Toc499071285"/>
+        <w:pStyle w:val="Heading2"/>
+      </w:pPr>
+      <w:bookmarkStart w:id="8" w:name="_Toc499071682"/>
       <w:r>
         <w:t>Communication Diagram</w:t>
       </w:r>
@@ -4128,7 +4137,7 @@
       <w:r>
         <w:rPr>
           <w:noProof/>
-          <w:lang w:val="it-IT" w:eastAsia="it-IT"/>
+          <w:lang w:eastAsia="en-GB"/>
         </w:rPr>
         <w:drawing>
           <wp:inline distT="0" distB="0" distL="0" distR="0" wp14:anchorId="3550025B" wp14:editId="4F9264F5">
@@ -4168,299 +4177,136 @@
       </w:r>
     </w:p>
     <w:p>
-      <w:r>
+      <w:pPr>
+        <w:rPr>
+          <w:lang w:val="it-IT"/>
+        </w:rPr>
+      </w:pPr>
+      <w:r>
+        <w:rPr>
+          <w:lang w:val="it-IT"/>
+        </w:rPr>
         <w:t>In</w:t>
       </w:r>
       <w:r>
+        <w:rPr>
+          <w:lang w:val="it-IT"/>
+        </w:rPr>
+        <w:t xml:space="preserve"> q</w:t>
+      </w:r>
+      <w:r>
+        <w:rPr>
+          <w:lang w:val="it-IT"/>
+        </w:rPr>
+        <w:t xml:space="preserve">uesto </w:t>
+      </w:r>
+      <w:proofErr w:type="spellStart"/>
+      <w:r>
+        <w:rPr>
+          <w:lang w:val="it-IT"/>
+        </w:rPr>
+        <w:t>communication</w:t>
+      </w:r>
+      <w:proofErr w:type="spellEnd"/>
+      <w:r>
+        <w:rPr>
+          <w:lang w:val="it-IT"/>
+        </w:rPr>
         <w:t xml:space="preserve"> </w:t>
       </w:r>
       <w:proofErr w:type="spellStart"/>
       <w:r>
-        <w:t>q</w:t>
-      </w:r>
-      <w:r>
-        <w:t>uesto</w:t>
-      </w:r>
-      <w:proofErr w:type="spellEnd"/>
-      <w:r>
-        <w:t xml:space="preserve"> communication diagram </w:t>
-      </w:r>
-      <w:proofErr w:type="spellStart"/>
-      <w:r>
-        <w:t>viene</w:t>
-      </w:r>
-      <w:proofErr w:type="spellEnd"/>
-      <w:r>
+        <w:rPr>
+          <w:lang w:val="it-IT"/>
+        </w:rPr>
+        <w:t>diagram</w:t>
+      </w:r>
+      <w:proofErr w:type="spellEnd"/>
+      <w:r>
+        <w:rPr>
+          <w:lang w:val="it-IT"/>
+        </w:rPr>
+        <w:t xml:space="preserve"> viene descritto lo scenario in cui un nodo </w:t>
+      </w:r>
+      <w:r>
+        <w:rPr>
+          <w:i/>
+          <w:lang w:val="it-IT"/>
+        </w:rPr>
+        <w:t xml:space="preserve">Server </w:t>
+      </w:r>
+      <w:r>
+        <w:rPr>
+          <w:lang w:val="it-IT"/>
+        </w:rPr>
+        <w:t>pubblica un nuovo servizio da</w:t>
+      </w:r>
+      <w:r>
+        <w:rPr>
+          <w:lang w:val="it-IT"/>
+        </w:rPr>
         <w:t xml:space="preserve"> </w:t>
       </w:r>
-      <w:proofErr w:type="spellStart"/>
-      <w:r>
-        <w:t>descritto</w:t>
-      </w:r>
-      <w:proofErr w:type="spellEnd"/>
-      <w:r>
-        <w:t xml:space="preserve"> lo scenario in cui un </w:t>
-      </w:r>
-      <w:proofErr w:type="spellStart"/>
-      <w:r>
-        <w:t>nodo</w:t>
-      </w:r>
-      <w:proofErr w:type="spellEnd"/>
-      <w:r>
-        <w:t xml:space="preserve"> </w:t>
-      </w:r>
-      <w:r>
-        <w:rPr>
-          <w:i/>
-        </w:rPr>
-        <w:t xml:space="preserve">Server </w:t>
-      </w:r>
-      <w:proofErr w:type="spellStart"/>
-      <w:r>
-        <w:t>pubblica</w:t>
-      </w:r>
-      <w:proofErr w:type="spellEnd"/>
-      <w:r>
-        <w:t xml:space="preserve"> un </w:t>
-      </w:r>
-      <w:proofErr w:type="spellStart"/>
-      <w:r>
-        <w:t>nuovo</w:t>
-      </w:r>
-      <w:proofErr w:type="spellEnd"/>
-      <w:r>
-        <w:t xml:space="preserve"> </w:t>
-      </w:r>
-      <w:proofErr w:type="spellStart"/>
-      <w:r>
-        <w:t>servizio</w:t>
-      </w:r>
-      <w:proofErr w:type="spellEnd"/>
-      <w:r>
-        <w:t xml:space="preserve"> da</w:t>
-      </w:r>
-      <w:r>
-        <w:t xml:space="preserve"> </w:t>
-      </w:r>
-      <w:proofErr w:type="spellStart"/>
-      <w:r>
-        <w:t>lui</w:t>
-      </w:r>
-      <w:proofErr w:type="spellEnd"/>
-      <w:r>
-        <w:t xml:space="preserve"> </w:t>
-      </w:r>
-      <w:proofErr w:type="spellStart"/>
-      <w:r>
-        <w:t>gestito</w:t>
-      </w:r>
-      <w:proofErr w:type="spellEnd"/>
-      <w:r>
-        <w:t>.</w:t>
-      </w:r>
-    </w:p>
-    <w:p>
-      <w:proofErr w:type="spellStart"/>
-      <w:r>
-        <w:t>V</w:t>
-      </w:r>
-      <w:r>
-        <w:t>iene</w:t>
-      </w:r>
-      <w:proofErr w:type="spellEnd"/>
-      <w:r>
-        <w:t xml:space="preserve"> </w:t>
-      </w:r>
-      <w:proofErr w:type="spellStart"/>
-      <w:r>
-        <w:t>istanziato</w:t>
-      </w:r>
-      <w:proofErr w:type="spellEnd"/>
-      <w:r>
-        <w:t xml:space="preserve"> un </w:t>
-      </w:r>
-      <w:proofErr w:type="spellStart"/>
-      <w:r>
-        <w:t>oggetto</w:t>
-      </w:r>
-      <w:proofErr w:type="spellEnd"/>
-      <w:r>
-        <w:t xml:space="preserve"> di </w:t>
-      </w:r>
-      <w:proofErr w:type="spellStart"/>
-      <w:r>
-        <w:t>tipo</w:t>
-      </w:r>
-      <w:proofErr w:type="spellEnd"/>
-      <w:r>
-        <w:t xml:space="preserve"> </w:t>
-      </w:r>
-      <w:r>
-        <w:rPr>
-          <w:b/>
+      <w:r>
+        <w:rPr>
+          <w:lang w:val="it-IT"/>
+        </w:rPr>
+        <w:t>lui gestito.</w:t>
+      </w:r>
+    </w:p>
+    <w:p>
+      <w:pPr>
+        <w:rPr>
+          <w:lang w:val="it-IT"/>
+        </w:rPr>
+      </w:pPr>
+      <w:r>
+        <w:rPr>
+          <w:lang w:val="it-IT"/>
+        </w:rPr>
+        <w:t xml:space="preserve">Viene istanziato un oggetto di tipo </w:t>
+      </w:r>
+      <w:r>
+        <w:rPr>
+          <w:b/>
+          <w:lang w:val="it-IT"/>
         </w:rPr>
         <w:t>Service</w:t>
       </w:r>
       <w:r>
-        <w:t xml:space="preserve"> </w:t>
-      </w:r>
-      <w:proofErr w:type="spellStart"/>
-      <w:r>
-        <w:t>che</w:t>
-      </w:r>
-      <w:proofErr w:type="spellEnd"/>
-      <w:r>
-        <w:t xml:space="preserve"> </w:t>
-      </w:r>
-      <w:proofErr w:type="spellStart"/>
-      <w:r>
-        <w:t>conterrà</w:t>
-      </w:r>
-      <w:proofErr w:type="spellEnd"/>
-      <w:r>
-        <w:t xml:space="preserve"> la </w:t>
-      </w:r>
-      <w:proofErr w:type="spellStart"/>
-      <w:r>
-        <w:t>funzione</w:t>
-      </w:r>
-      <w:proofErr w:type="spellEnd"/>
-      <w:r>
-        <w:t xml:space="preserve"> da </w:t>
-      </w:r>
-      <w:proofErr w:type="spellStart"/>
-      <w:r>
-        <w:t>sv</w:t>
-      </w:r>
-      <w:r>
-        <w:t>olgere</w:t>
-      </w:r>
-      <w:proofErr w:type="spellEnd"/>
-      <w:r>
-        <w:t xml:space="preserve"> per </w:t>
-      </w:r>
-      <w:proofErr w:type="spellStart"/>
-      <w:r>
-        <w:t>erogare</w:t>
-      </w:r>
-      <w:proofErr w:type="spellEnd"/>
-      <w:r>
-        <w:t xml:space="preserve"> </w:t>
-      </w:r>
-      <w:proofErr w:type="spellStart"/>
-      <w:r>
-        <w:t>il</w:t>
-      </w:r>
-      <w:proofErr w:type="spellEnd"/>
-      <w:r>
-        <w:t xml:space="preserve"> </w:t>
-      </w:r>
-      <w:proofErr w:type="spellStart"/>
-      <w:r>
-        <w:t>servizio</w:t>
-      </w:r>
-      <w:proofErr w:type="spellEnd"/>
-      <w:r>
-        <w:t xml:space="preserve"> </w:t>
-      </w:r>
-      <w:proofErr w:type="spellStart"/>
-      <w:r>
-        <w:t>ed</w:t>
-      </w:r>
-      <w:proofErr w:type="spellEnd"/>
-      <w:r>
-        <w:t xml:space="preserve"> al </w:t>
-      </w:r>
-      <w:proofErr w:type="spellStart"/>
-      <w:r>
-        <w:t>suo</w:t>
-      </w:r>
-      <w:proofErr w:type="spellEnd"/>
-      <w:r>
-        <w:t xml:space="preserve"> </w:t>
-      </w:r>
-      <w:proofErr w:type="spellStart"/>
-      <w:r>
-        <w:t>interno</w:t>
-      </w:r>
-      <w:proofErr w:type="spellEnd"/>
-      <w:r>
-        <w:t xml:space="preserve"> </w:t>
-      </w:r>
-      <w:proofErr w:type="spellStart"/>
-      <w:r>
-        <w:t>vengono</w:t>
-      </w:r>
-      <w:proofErr w:type="spellEnd"/>
-      <w:r>
-        <w:t xml:space="preserve"> </w:t>
-      </w:r>
-      <w:proofErr w:type="spellStart"/>
-      <w:r>
-        <w:t>creati</w:t>
-      </w:r>
-      <w:proofErr w:type="spellEnd"/>
-      <w:r>
-        <w:t xml:space="preserve"> </w:t>
-      </w:r>
-      <w:proofErr w:type="spellStart"/>
-      <w:r>
-        <w:t>i</w:t>
-      </w:r>
-      <w:proofErr w:type="spellEnd"/>
-      <w:r>
-        <w:t xml:space="preserve"> metadata (</w:t>
-      </w:r>
-      <w:proofErr w:type="spellStart"/>
-      <w:r>
-        <w:t>singola</w:t>
-      </w:r>
-      <w:proofErr w:type="spellEnd"/>
-      <w:r>
-        <w:t xml:space="preserve"> </w:t>
-      </w:r>
-      <w:proofErr w:type="spellStart"/>
-      <w:r>
-        <w:t>istanza</w:t>
-      </w:r>
-      <w:proofErr w:type="spellEnd"/>
-      <w:r>
-        <w:t xml:space="preserve"> </w:t>
-      </w:r>
-      <w:proofErr w:type="spellStart"/>
-      <w:r>
-        <w:t>della</w:t>
-      </w:r>
-      <w:proofErr w:type="spellEnd"/>
-      <w:r>
-        <w:t xml:space="preserve"> </w:t>
-      </w:r>
-      <w:proofErr w:type="spellStart"/>
-      <w:r>
-        <w:t>classe</w:t>
-      </w:r>
-      <w:proofErr w:type="spellEnd"/>
-      <w:r>
-        <w:t xml:space="preserve"> </w:t>
-      </w:r>
-      <w:proofErr w:type="spellStart"/>
-      <w:r>
-        <w:rPr>
-          <w:b/>
+        <w:rPr>
+          <w:lang w:val="it-IT"/>
+        </w:rPr>
+        <w:t xml:space="preserve"> che conterrà la funzione da svolgere per erogare il servizio ed al suo interno vengono creati i </w:t>
+      </w:r>
+      <w:proofErr w:type="spellStart"/>
+      <w:r>
+        <w:rPr>
+          <w:lang w:val="it-IT"/>
+        </w:rPr>
+        <w:t>metadata</w:t>
+      </w:r>
+      <w:proofErr w:type="spellEnd"/>
+      <w:r>
+        <w:rPr>
+          <w:lang w:val="it-IT"/>
+        </w:rPr>
+        <w:t xml:space="preserve"> (singola istanza della classe </w:t>
+      </w:r>
+      <w:proofErr w:type="spellStart"/>
+      <w:r>
+        <w:rPr>
+          <w:b/>
+          <w:lang w:val="it-IT"/>
         </w:rPr>
         <w:t>ServiceMetadata</w:t>
       </w:r>
       <w:proofErr w:type="spellEnd"/>
       <w:r>
-        <w:t xml:space="preserve">) </w:t>
-      </w:r>
-      <w:proofErr w:type="spellStart"/>
-      <w:r>
-        <w:t>necessari</w:t>
-      </w:r>
-      <w:proofErr w:type="spellEnd"/>
-      <w:r>
-        <w:t xml:space="preserve"> al </w:t>
+        <w:rPr>
+          <w:lang w:val="it-IT"/>
+        </w:rPr>
+        <w:t xml:space="preserve">) necessari al </w:t>
       </w:r>
       <w:r>
         <w:rPr>
@@ -4476,156 +4322,91 @@
         <w:t xml:space="preserve"> </w:t>
       </w:r>
       <w:r>
-        <w:t xml:space="preserve">e </w:t>
-      </w:r>
-      <w:proofErr w:type="spellStart"/>
-      <w:r>
-        <w:t>ai</w:t>
-      </w:r>
-      <w:proofErr w:type="spellEnd"/>
-      <w:r>
+        <w:rPr>
+          <w:lang w:val="it-IT"/>
+        </w:rPr>
+        <w:t xml:space="preserve">e ai </w:t>
+      </w:r>
+      <w:r>
+        <w:rPr>
+          <w:i/>
+          <w:lang w:val="it-IT"/>
+        </w:rPr>
+        <w:t>Clients</w:t>
+      </w:r>
+      <w:r>
+        <w:rPr>
+          <w:lang w:val="it-IT"/>
+        </w:rPr>
+        <w:t xml:space="preserve"> per identificare tale servizio. </w:t>
+      </w:r>
+    </w:p>
+    <w:p>
+      <w:pPr>
+        <w:rPr>
+          <w:lang w:val="it-IT"/>
+        </w:rPr>
+      </w:pPr>
+      <w:r>
+        <w:rPr>
+          <w:lang w:val="it-IT"/>
+        </w:rPr>
+        <w:t xml:space="preserve">Attraverso l'interfaccia pubblica </w:t>
+      </w:r>
+      <w:proofErr w:type="spellStart"/>
+      <w:proofErr w:type="gramStart"/>
+      <w:r>
+        <w:rPr>
+          <w:b/>
+          <w:lang w:val="it-IT"/>
+        </w:rPr>
+        <w:t>provideService</w:t>
+      </w:r>
+      <w:proofErr w:type="spellEnd"/>
+      <w:r>
+        <w:rPr>
+          <w:b/>
+          <w:i/>
+          <w:lang w:val="it-IT"/>
+        </w:rPr>
+        <w:t>(</w:t>
+      </w:r>
+      <w:proofErr w:type="gramEnd"/>
+      <w:r>
+        <w:rPr>
+          <w:b/>
+          <w:i/>
+          <w:lang w:val="it-IT"/>
+        </w:rPr>
+        <w:t>…)</w:t>
+      </w:r>
+      <w:r>
+        <w:rPr>
+          <w:b/>
+          <w:lang w:val="it-IT"/>
+        </w:rPr>
         <w:t xml:space="preserve"> </w:t>
       </w:r>
       <w:r>
         <w:rPr>
-          <w:i/>
-        </w:rPr>
-        <w:t>Clients</w:t>
-      </w:r>
-      <w:r>
-        <w:t xml:space="preserve"> per </w:t>
-      </w:r>
-      <w:proofErr w:type="spellStart"/>
-      <w:r>
-        <w:t>identificare</w:t>
-      </w:r>
-      <w:proofErr w:type="spellEnd"/>
-      <w:r>
-        <w:t xml:space="preserve"> tale </w:t>
-      </w:r>
-      <w:proofErr w:type="spellStart"/>
-      <w:r>
-        <w:t>servizio</w:t>
-      </w:r>
-      <w:proofErr w:type="spellEnd"/>
-      <w:r>
-        <w:t xml:space="preserve">. </w:t>
-      </w:r>
-    </w:p>
-    <w:p>
-      <w:proofErr w:type="spellStart"/>
-      <w:r>
-        <w:t>Attraverso</w:t>
-      </w:r>
-      <w:proofErr w:type="spellEnd"/>
-      <w:r>
-        <w:t xml:space="preserve"> </w:t>
-      </w:r>
-      <w:proofErr w:type="spellStart"/>
-      <w:r>
-        <w:t>l'interfaccia</w:t>
-      </w:r>
-      <w:proofErr w:type="spellEnd"/>
-      <w:r>
-        <w:t xml:space="preserve"> </w:t>
-      </w:r>
-      <w:proofErr w:type="spellStart"/>
-      <w:r>
-        <w:t>pubblica</w:t>
-      </w:r>
-      <w:proofErr w:type="spellEnd"/>
-      <w:r>
-        <w:t xml:space="preserve"> </w:t>
-      </w:r>
-      <w:proofErr w:type="spellStart"/>
-      <w:proofErr w:type="gramStart"/>
-      <w:r>
-        <w:rPr>
-          <w:b/>
-        </w:rPr>
-        <w:t>provideService</w:t>
-      </w:r>
-      <w:proofErr w:type="spellEnd"/>
-      <w:r>
-        <w:rPr>
-          <w:b/>
-          <w:i/>
-        </w:rPr>
-        <w:t>(</w:t>
-      </w:r>
-      <w:proofErr w:type="gramEnd"/>
-      <w:r>
-        <w:rPr>
-          <w:b/>
-          <w:i/>
-        </w:rPr>
-        <w:t>…)</w:t>
-      </w:r>
-      <w:r>
-        <w:rPr>
-          <w:b/>
-        </w:rPr>
-        <w:t xml:space="preserve"> </w:t>
-      </w:r>
-      <w:proofErr w:type="spellStart"/>
-      <w:r>
-        <w:t>l'oggetto</w:t>
-      </w:r>
-      <w:proofErr w:type="spellEnd"/>
-      <w:r>
-        <w:t xml:space="preserve"> </w:t>
-      </w:r>
-      <w:r>
-        <w:rPr>
-          <w:b/>
+          <w:lang w:val="it-IT"/>
+        </w:rPr>
+        <w:t xml:space="preserve">l'oggetto </w:t>
+      </w:r>
+      <w:proofErr w:type="spellStart"/>
+      <w:r>
+        <w:rPr>
+          <w:b/>
+          <w:lang w:val="it-IT"/>
         </w:rPr>
         <w:t>Node</w:t>
       </w:r>
-      <w:r>
-        <w:t xml:space="preserve"> </w:t>
-      </w:r>
-      <w:proofErr w:type="spellStart"/>
-      <w:r>
-        <w:t>può</w:t>
-      </w:r>
-      <w:proofErr w:type="spellEnd"/>
-      <w:r>
-        <w:t xml:space="preserve"> </w:t>
-      </w:r>
-      <w:proofErr w:type="spellStart"/>
-      <w:r>
-        <w:t>inviare</w:t>
-      </w:r>
-      <w:proofErr w:type="spellEnd"/>
-      <w:r>
-        <w:t xml:space="preserve"> la </w:t>
-      </w:r>
-      <w:proofErr w:type="spellStart"/>
-      <w:r>
-        <w:t>richiesta</w:t>
-      </w:r>
-      <w:proofErr w:type="spellEnd"/>
-      <w:r>
-        <w:t xml:space="preserve"> di </w:t>
-      </w:r>
-      <w:proofErr w:type="spellStart"/>
-      <w:r>
-        <w:t>pubbl</w:t>
-      </w:r>
-      <w:r>
-        <w:t>icazione</w:t>
-      </w:r>
-      <w:proofErr w:type="spellEnd"/>
-      <w:r>
-        <w:t xml:space="preserve"> del </w:t>
-      </w:r>
-      <w:proofErr w:type="spellStart"/>
-      <w:r>
-        <w:t>servizio</w:t>
-      </w:r>
-      <w:proofErr w:type="spellEnd"/>
-      <w:r>
-        <w:t xml:space="preserve"> al </w:t>
+      <w:proofErr w:type="spellEnd"/>
+      <w:r>
+        <w:rPr>
+          <w:lang w:val="it-IT"/>
+        </w:rPr>
+        <w:t xml:space="preserve"> può inviare la richiesta di pubblicazione del servizio al </w:t>
       </w:r>
       <w:r>
         <w:rPr>
@@ -4635,294 +4416,187 @@
         <w:t>Broker</w:t>
       </w:r>
       <w:r>
+        <w:rPr>
+          <w:lang w:val="it-IT"/>
+        </w:rPr>
         <w:t xml:space="preserve">: </w:t>
       </w:r>
     </w:p>
     <w:p>
       <w:pPr>
-        <w:pStyle w:val="Paragrafoelenco"/>
+        <w:pStyle w:val="ListParagraph"/>
         <w:numPr>
           <w:ilvl w:val="0"/>
           <w:numId w:val="19"/>
         </w:numPr>
-      </w:pPr>
-      <w:proofErr w:type="spellStart"/>
-      <w:r>
-        <w:t>attraverso</w:t>
-      </w:r>
-      <w:proofErr w:type="spellEnd"/>
-      <w:r>
-        <w:t xml:space="preserve"> </w:t>
-      </w:r>
-      <w:proofErr w:type="spellStart"/>
-      <w:r>
-        <w:rPr>
-          <w:b/>
+        <w:rPr>
+          <w:lang w:val="it-IT"/>
+        </w:rPr>
+      </w:pPr>
+      <w:r>
+        <w:rPr>
+          <w:lang w:val="it-IT"/>
+        </w:rPr>
+        <w:t xml:space="preserve">attraverso </w:t>
+      </w:r>
+      <w:proofErr w:type="spellStart"/>
+      <w:r>
+        <w:rPr>
+          <w:b/>
+          <w:lang w:val="it-IT"/>
         </w:rPr>
         <w:t>IConncetion</w:t>
       </w:r>
       <w:proofErr w:type="spellEnd"/>
       <w:r>
-        <w:t xml:space="preserve"> </w:t>
-      </w:r>
-      <w:proofErr w:type="spellStart"/>
-      <w:r>
-        <w:t>crea</w:t>
-      </w:r>
-      <w:proofErr w:type="spellEnd"/>
-      <w:r>
-        <w:t xml:space="preserve"> </w:t>
-      </w:r>
-      <w:proofErr w:type="spellStart"/>
-      <w:r>
-        <w:t>una</w:t>
-      </w:r>
-      <w:proofErr w:type="spellEnd"/>
-      <w:r>
-        <w:t xml:space="preserve"> </w:t>
-      </w:r>
-      <w:proofErr w:type="spellStart"/>
-      <w:r>
-        <w:t>connessione</w:t>
-      </w:r>
-      <w:proofErr w:type="spellEnd"/>
-      <w:r>
-        <w:t xml:space="preserve"> verso </w:t>
-      </w:r>
-      <w:proofErr w:type="spellStart"/>
-      <w:r>
-        <w:t>il</w:t>
-      </w:r>
-      <w:proofErr w:type="spellEnd"/>
-      <w:r>
-        <w:t xml:space="preserve"> </w:t>
+        <w:rPr>
+          <w:lang w:val="it-IT"/>
+        </w:rPr>
+        <w:t xml:space="preserve"> crea una connessione verso il </w:t>
       </w:r>
       <w:r>
         <w:rPr>
           <w:i/>
+          <w:lang w:val="it-IT"/>
         </w:rPr>
         <w:t>Broker</w:t>
       </w:r>
       <w:r>
+        <w:rPr>
+          <w:lang w:val="it-IT"/>
+        </w:rPr>
         <w:t>.</w:t>
       </w:r>
     </w:p>
     <w:p>
       <w:pPr>
-        <w:pStyle w:val="Paragrafoelenco"/>
+        <w:pStyle w:val="ListParagraph"/>
         <w:numPr>
           <w:ilvl w:val="0"/>
           <w:numId w:val="19"/>
         </w:numPr>
-      </w:pPr>
-      <w:proofErr w:type="spellStart"/>
-      <w:r>
-        <w:t>converte</w:t>
-      </w:r>
-      <w:proofErr w:type="spellEnd"/>
-      <w:r>
-        <w:t xml:space="preserve"> la </w:t>
-      </w:r>
-      <w:proofErr w:type="spellStart"/>
-      <w:r>
-        <w:t>richiesta</w:t>
-      </w:r>
-      <w:proofErr w:type="spellEnd"/>
-      <w:r>
-        <w:t xml:space="preserve"> </w:t>
-      </w:r>
-      <w:proofErr w:type="spellStart"/>
-      <w:r>
-        <w:t>istanziando</w:t>
-      </w:r>
-      <w:proofErr w:type="spellEnd"/>
-      <w:r>
-        <w:t xml:space="preserve"> </w:t>
-      </w:r>
-      <w:proofErr w:type="spellStart"/>
-      <w:r>
-        <w:t>una</w:t>
-      </w:r>
-      <w:proofErr w:type="spellEnd"/>
-      <w:r>
-        <w:t xml:space="preserve"> </w:t>
-      </w:r>
-      <w:proofErr w:type="spellStart"/>
-      <w:r>
-        <w:rPr>
-          <w:b/>
+        <w:rPr>
+          <w:lang w:val="it-IT"/>
+        </w:rPr>
+      </w:pPr>
+      <w:r>
+        <w:rPr>
+          <w:lang w:val="it-IT"/>
+        </w:rPr>
+        <w:t xml:space="preserve">converte la richiesta istanziando una </w:t>
+      </w:r>
+      <w:proofErr w:type="spellStart"/>
+      <w:r>
+        <w:rPr>
+          <w:b/>
+          <w:lang w:val="it-IT"/>
         </w:rPr>
         <w:t>JsonRpcRequest</w:t>
       </w:r>
       <w:proofErr w:type="spellEnd"/>
       <w:r>
-        <w:t xml:space="preserve">, </w:t>
-      </w:r>
-      <w:proofErr w:type="spellStart"/>
-      <w:r>
-        <w:t>specificando</w:t>
-      </w:r>
-      <w:proofErr w:type="spellEnd"/>
-      <w:r>
-        <w:t xml:space="preserve"> </w:t>
-      </w:r>
-      <w:proofErr w:type="spellStart"/>
-      <w:r>
-        <w:t>l’intenzione</w:t>
-      </w:r>
-      <w:proofErr w:type="spellEnd"/>
-      <w:r>
-        <w:t xml:space="preserve"> di </w:t>
-      </w:r>
-      <w:proofErr w:type="spellStart"/>
-      <w:r>
-        <w:t>pubblicare</w:t>
-      </w:r>
-      <w:proofErr w:type="spellEnd"/>
-      <w:r>
-        <w:t xml:space="preserve"> un </w:t>
-      </w:r>
-      <w:proofErr w:type="spellStart"/>
-      <w:r>
-        <w:t>servizio</w:t>
-      </w:r>
-      <w:proofErr w:type="spellEnd"/>
-      <w:r>
-        <w:t>.</w:t>
-      </w:r>
-    </w:p>
-    <w:p>
-      <w:pPr>
-        <w:pStyle w:val="Paragrafoelenco"/>
+        <w:rPr>
+          <w:lang w:val="it-IT"/>
+        </w:rPr>
+        <w:t>, specificando l’intenzione di pubblicare un servizio.</w:t>
+      </w:r>
+    </w:p>
+    <w:p>
+      <w:pPr>
+        <w:pStyle w:val="ListParagraph"/>
         <w:numPr>
           <w:ilvl w:val="0"/>
           <w:numId w:val="19"/>
         </w:numPr>
-      </w:pPr>
-      <w:proofErr w:type="spellStart"/>
-      <w:r>
-        <w:t>istanzia</w:t>
-      </w:r>
-      <w:proofErr w:type="spellEnd"/>
-      <w:r>
-        <w:t xml:space="preserve"> un </w:t>
-      </w:r>
-      <w:proofErr w:type="spellStart"/>
-      <w:r>
-        <w:t>oggetto</w:t>
-      </w:r>
-      <w:proofErr w:type="spellEnd"/>
-      <w:r>
-        <w:t xml:space="preserve"> </w:t>
-      </w:r>
-      <w:proofErr w:type="spellStart"/>
-      <w:r>
-        <w:t>della</w:t>
-      </w:r>
-      <w:proofErr w:type="spellEnd"/>
-      <w:r>
-        <w:t xml:space="preserve"> </w:t>
-      </w:r>
-      <w:proofErr w:type="spellStart"/>
-      <w:r>
-        <w:t>classe</w:t>
-      </w:r>
-      <w:proofErr w:type="spellEnd"/>
-      <w:r>
-        <w:t xml:space="preserve"> </w:t>
-      </w:r>
-      <w:proofErr w:type="spellStart"/>
-      <w:r>
-        <w:rPr>
-          <w:b/>
+        <w:rPr>
+          <w:lang w:val="it-IT"/>
+        </w:rPr>
+      </w:pPr>
+      <w:r>
+        <w:rPr>
+          <w:lang w:val="it-IT"/>
+        </w:rPr>
+        <w:t xml:space="preserve">istanzia un oggetto della classe </w:t>
+      </w:r>
+      <w:proofErr w:type="spellStart"/>
+      <w:r>
+        <w:rPr>
+          <w:b/>
+          <w:lang w:val="it-IT"/>
         </w:rPr>
         <w:t>JsonRpcManager</w:t>
       </w:r>
       <w:proofErr w:type="spellEnd"/>
       <w:r>
-        <w:t xml:space="preserve">, </w:t>
-      </w:r>
-      <w:proofErr w:type="spellStart"/>
-      <w:r>
-        <w:t>il</w:t>
-      </w:r>
-      <w:proofErr w:type="spellEnd"/>
-      <w:r>
-        <w:t xml:space="preserve"> quale, </w:t>
-      </w:r>
-      <w:proofErr w:type="spellStart"/>
-      <w:r>
-        <w:t>attraverso</w:t>
-      </w:r>
-      <w:proofErr w:type="spellEnd"/>
-      <w:r>
-        <w:t xml:space="preserve"> </w:t>
-      </w:r>
-      <w:r>
-        <w:rPr>
-          <w:b/>
-        </w:rPr>
-        <w:t>send(</w:t>
-      </w:r>
-      <w:r>
-        <w:rPr>
-          <w:b/>
+        <w:rPr>
+          <w:lang w:val="it-IT"/>
+        </w:rPr>
+        <w:t xml:space="preserve">, il quale, attraverso </w:t>
+      </w:r>
+      <w:proofErr w:type="spellStart"/>
+      <w:r>
+        <w:rPr>
+          <w:b/>
+          <w:lang w:val="it-IT"/>
+        </w:rPr>
+        <w:t>send</w:t>
+      </w:r>
+      <w:proofErr w:type="spellEnd"/>
+      <w:r>
+        <w:rPr>
+          <w:b/>
+          <w:lang w:val="it-IT"/>
+        </w:rPr>
+        <w:t>(</w:t>
+      </w:r>
+      <w:r>
+        <w:rPr>
+          <w:b/>
+          <w:lang w:val="it-IT"/>
         </w:rPr>
         <w:t>.</w:t>
       </w:r>
       <w:r>
         <w:rPr>
           <w:b/>
+          <w:lang w:val="it-IT"/>
         </w:rPr>
         <w:t>..)</w:t>
       </w:r>
       <w:r>
-        <w:t xml:space="preserve">, </w:t>
-      </w:r>
-      <w:proofErr w:type="spellStart"/>
-      <w:r>
-        <w:t>l’interfaccia</w:t>
-      </w:r>
-      <w:proofErr w:type="spellEnd"/>
-      <w:r>
-        <w:t xml:space="preserve"> </w:t>
-      </w:r>
-      <w:proofErr w:type="spellStart"/>
-      <w:r>
-        <w:t>pubblica</w:t>
-      </w:r>
-      <w:proofErr w:type="spellEnd"/>
-      <w:r>
-        <w:t xml:space="preserve"> di </w:t>
-      </w:r>
-      <w:proofErr w:type="spellStart"/>
-      <w:r>
-        <w:rPr>
-          <w:b/>
+        <w:rPr>
+          <w:lang w:val="it-IT"/>
+        </w:rPr>
+        <w:t xml:space="preserve">, l’interfaccia pubblica di </w:t>
+      </w:r>
+      <w:proofErr w:type="spellStart"/>
+      <w:r>
+        <w:rPr>
+          <w:b/>
+          <w:lang w:val="it-IT"/>
         </w:rPr>
         <w:t>IConncetion</w:t>
       </w:r>
       <w:proofErr w:type="spellEnd"/>
       <w:r>
-        <w:t xml:space="preserve">, </w:t>
-      </w:r>
-      <w:proofErr w:type="spellStart"/>
-      <w:r>
-        <w:t>invia</w:t>
-      </w:r>
-      <w:proofErr w:type="spellEnd"/>
-      <w:r>
-        <w:t xml:space="preserve"> </w:t>
-      </w:r>
-      <w:proofErr w:type="spellStart"/>
-      <w:r>
-        <w:rPr>
-          <w:b/>
+        <w:rPr>
+          <w:lang w:val="it-IT"/>
+        </w:rPr>
+        <w:t xml:space="preserve">, invia </w:t>
+      </w:r>
+      <w:proofErr w:type="spellStart"/>
+      <w:r>
+        <w:rPr>
+          <w:b/>
+          <w:lang w:val="it-IT"/>
         </w:rPr>
         <w:t>JsonRpcRequest</w:t>
       </w:r>
       <w:proofErr w:type="spellEnd"/>
       <w:r>
+        <w:rPr>
+          <w:lang w:val="it-IT"/>
+        </w:rPr>
         <w:t xml:space="preserve"> al Broker.</w:t>
       </w:r>
     </w:p>
@@ -4955,9 +4629,9 @@
     </w:p>
     <w:p>
       <w:pPr>
-        <w:pStyle w:val="Titolo2"/>
-      </w:pPr>
-      <w:bookmarkStart w:id="9" w:name="_Toc499071286"/>
+        <w:pStyle w:val="Heading2"/>
+      </w:pPr>
+      <w:bookmarkStart w:id="9" w:name="_Toc499071683"/>
       <w:r>
         <w:lastRenderedPageBreak/>
         <w:t>Activity Diagrams</w:t>
@@ -4966,28 +4640,41 @@
     </w:p>
     <w:p>
       <w:pPr>
-        <w:pStyle w:val="Titolo3"/>
-      </w:pPr>
-      <w:bookmarkStart w:id="10" w:name="_Toc499071287"/>
-      <w:r>
-        <w:t xml:space="preserve">Activity Diagram – </w:t>
-      </w:r>
-      <w:proofErr w:type="spellStart"/>
-      <w:r>
-        <w:t>Cancellazione</w:t>
-      </w:r>
-      <w:proofErr w:type="spellEnd"/>
-      <w:r>
-        <w:t xml:space="preserve"> di un </w:t>
-      </w:r>
-      <w:proofErr w:type="spellStart"/>
-      <w:r>
-        <w:t>servizio</w:t>
+        <w:pStyle w:val="Heading2"/>
+        <w:rPr>
+          <w:lang w:val="it-IT"/>
+        </w:rPr>
+      </w:pPr>
+      <w:bookmarkStart w:id="10" w:name="_Toc499071684"/>
+      <w:r>
+        <w:rPr>
+          <w:lang w:val="it-IT"/>
+        </w:rPr>
+        <w:t xml:space="preserve">Activity </w:t>
+      </w:r>
+      <w:proofErr w:type="spellStart"/>
+      <w:r>
+        <w:rPr>
+          <w:lang w:val="it-IT"/>
+        </w:rPr>
+        <w:t>Diagram</w:t>
+      </w:r>
+      <w:proofErr w:type="spellEnd"/>
+      <w:r>
+        <w:rPr>
+          <w:lang w:val="it-IT"/>
+        </w:rPr>
+        <w:t xml:space="preserve"> – Cancellazione di un servizio</w:t>
       </w:r>
       <w:bookmarkEnd w:id="10"/>
-      <w:proofErr w:type="spellEnd"/>
-    </w:p>
-    <w:p/>
+    </w:p>
+    <w:p>
+      <w:pPr>
+        <w:rPr>
+          <w:lang w:val="it-IT"/>
+        </w:rPr>
+      </w:pPr>
+    </w:p>
     <w:p>
       <w:pPr>
         <w:jc w:val="center"/>
@@ -4995,7 +4682,7 @@
       <w:r>
         <w:rPr>
           <w:noProof/>
-          <w:lang w:val="it-IT" w:eastAsia="it-IT"/>
+          <w:lang w:eastAsia="en-GB"/>
         </w:rPr>
         <w:drawing>
           <wp:inline distT="0" distB="0" distL="0" distR="0" wp14:anchorId="29E003D5" wp14:editId="3F092678">
@@ -5036,552 +4723,162 @@
     </w:p>
     <w:p/>
     <w:p>
-      <w:proofErr w:type="spellStart"/>
-      <w:r>
-        <w:t>Questo</w:t>
-      </w:r>
-      <w:proofErr w:type="spellEnd"/>
-      <w:r>
-        <w:t xml:space="preserve"> activity diagram </w:t>
-      </w:r>
-      <w:proofErr w:type="spellStart"/>
-      <w:r>
-        <w:t>d</w:t>
-      </w:r>
-      <w:r>
-        <w:t>escrive</w:t>
-      </w:r>
-      <w:proofErr w:type="spellEnd"/>
-      <w:r>
-        <w:t xml:space="preserve"> le </w:t>
-      </w:r>
-      <w:proofErr w:type="spellStart"/>
-      <w:r>
-        <w:t>operazioni</w:t>
-      </w:r>
-      <w:proofErr w:type="spellEnd"/>
-      <w:r>
+      <w:pPr>
+        <w:rPr>
+          <w:lang w:val="it-IT"/>
+        </w:rPr>
+      </w:pPr>
+      <w:r>
+        <w:rPr>
+          <w:lang w:val="it-IT"/>
+        </w:rPr>
+        <w:t xml:space="preserve">Questo </w:t>
+      </w:r>
+      <w:proofErr w:type="spellStart"/>
+      <w:r>
+        <w:rPr>
+          <w:lang w:val="it-IT"/>
+        </w:rPr>
+        <w:t>activity</w:t>
+      </w:r>
+      <w:proofErr w:type="spellEnd"/>
+      <w:r>
+        <w:rPr>
+          <w:lang w:val="it-IT"/>
+        </w:rPr>
         <w:t xml:space="preserve"> </w:t>
       </w:r>
       <w:proofErr w:type="spellStart"/>
       <w:r>
-        <w:t>che</w:t>
-      </w:r>
-      <w:proofErr w:type="spellEnd"/>
-      <w:r>
+        <w:rPr>
+          <w:lang w:val="it-IT"/>
+        </w:rPr>
+        <w:t>diagram</w:t>
+      </w:r>
+      <w:proofErr w:type="spellEnd"/>
+      <w:r>
+        <w:rPr>
+          <w:lang w:val="it-IT"/>
+        </w:rPr>
+        <w:t xml:space="preserve"> descrive le operazioni che il sistema deve eseguire al fine di eliminare un servizio dalla lista dei servizi conosciuti dal </w:t>
+      </w:r>
+      <w:r>
+        <w:rPr>
+          <w:b/>
+          <w:lang w:val="it-IT"/>
+        </w:rPr>
+        <w:t>Broker</w:t>
+      </w:r>
+      <w:r>
+        <w:rPr>
+          <w:lang w:val="it-IT"/>
+        </w:rPr>
+        <w:t xml:space="preserve">. Il </w:t>
+      </w:r>
+      <w:r>
+        <w:rPr>
+          <w:b/>
+          <w:lang w:val="it-IT"/>
+        </w:rPr>
+        <w:t>S</w:t>
+      </w:r>
+      <w:r>
+        <w:rPr>
+          <w:b/>
+          <w:lang w:val="it-IT"/>
+        </w:rPr>
+        <w:t>erver</w:t>
+      </w:r>
+      <w:r>
+        <w:rPr>
+          <w:lang w:val="it-IT"/>
+        </w:rPr>
+        <w:t xml:space="preserve"> può eliminare un servizio quando lo richiede più opportuno, </w:t>
+      </w:r>
+      <w:r>
+        <w:rPr>
+          <w:i/>
+          <w:lang w:val="it-IT"/>
+        </w:rPr>
+        <w:t xml:space="preserve">termina il servizio e notifica il </w:t>
+      </w:r>
+      <w:r>
+        <w:rPr>
+          <w:b/>
+          <w:lang w:val="it-IT"/>
+        </w:rPr>
+        <w:t>Broker</w:t>
+      </w:r>
+      <w:r>
+        <w:rPr>
+          <w:i/>
+          <w:lang w:val="it-IT"/>
+        </w:rPr>
+        <w:t xml:space="preserve"> dell’eliminazione</w:t>
+      </w:r>
+      <w:r>
+        <w:rPr>
+          <w:lang w:val="it-IT"/>
+        </w:rPr>
+        <w:t xml:space="preserve">. Il </w:t>
+      </w:r>
+      <w:r>
+        <w:rPr>
+          <w:b/>
+          <w:lang w:val="it-IT"/>
+        </w:rPr>
+        <w:t>Broker</w:t>
+      </w:r>
+      <w:r>
+        <w:rPr>
+          <w:lang w:val="it-IT"/>
+        </w:rPr>
         <w:t xml:space="preserve"> </w:t>
       </w:r>
-      <w:proofErr w:type="spellStart"/>
-      <w:r>
-        <w:t>il</w:t>
-      </w:r>
-      <w:proofErr w:type="spellEnd"/>
-      <w:r>
+      <w:r>
+        <w:rPr>
+          <w:i/>
+          <w:lang w:val="it-IT"/>
+        </w:rPr>
+        <w:t>aggiorna la lista dei servizi eliminando il servizio non più disponibile</w:t>
+      </w:r>
+      <w:r>
+        <w:rPr>
+          <w:lang w:val="it-IT"/>
+        </w:rPr>
+        <w:t xml:space="preserve">. Non è necessario, ai fini del progetto, che il </w:t>
+      </w:r>
+      <w:r>
+        <w:rPr>
+          <w:b/>
+          <w:lang w:val="it-IT"/>
+        </w:rPr>
+        <w:t>Broker</w:t>
+      </w:r>
+      <w:r>
+        <w:rPr>
+          <w:i/>
+          <w:lang w:val="it-IT"/>
+        </w:rPr>
         <w:t xml:space="preserve"> </w:t>
       </w:r>
-      <w:proofErr w:type="spellStart"/>
-      <w:r>
-        <w:t>sistema</w:t>
-      </w:r>
-      <w:proofErr w:type="spellEnd"/>
-      <w:r>
-        <w:t xml:space="preserve"> </w:t>
-      </w:r>
-      <w:proofErr w:type="spellStart"/>
-      <w:r>
-        <w:t>deve</w:t>
-      </w:r>
-      <w:proofErr w:type="spellEnd"/>
-      <w:r>
-        <w:t xml:space="preserve"> </w:t>
-      </w:r>
-      <w:proofErr w:type="spellStart"/>
-      <w:r>
-        <w:t>eseguire</w:t>
-      </w:r>
-      <w:proofErr w:type="spellEnd"/>
-      <w:r>
-        <w:t xml:space="preserve"> al fine di</w:t>
-      </w:r>
-      <w:r>
-        <w:t xml:space="preserve"> </w:t>
-      </w:r>
-      <w:proofErr w:type="spellStart"/>
-      <w:r>
-        <w:t>eliminare</w:t>
-      </w:r>
-      <w:proofErr w:type="spellEnd"/>
-      <w:r>
-        <w:t xml:space="preserve"> un </w:t>
-      </w:r>
-      <w:proofErr w:type="spellStart"/>
-      <w:r>
-        <w:t>servizio</w:t>
-      </w:r>
-      <w:proofErr w:type="spellEnd"/>
-      <w:r>
-        <w:t xml:space="preserve"> </w:t>
-      </w:r>
-      <w:proofErr w:type="spellStart"/>
-      <w:r>
-        <w:t>dalla</w:t>
-      </w:r>
-      <w:proofErr w:type="spellEnd"/>
-      <w:r>
-        <w:t xml:space="preserve"> </w:t>
-      </w:r>
-      <w:proofErr w:type="spellStart"/>
-      <w:r>
-        <w:t>lista</w:t>
-      </w:r>
-      <w:proofErr w:type="spellEnd"/>
-      <w:r>
-        <w:t xml:space="preserve"> </w:t>
-      </w:r>
-      <w:proofErr w:type="spellStart"/>
-      <w:r>
-        <w:t>dei</w:t>
-      </w:r>
-      <w:proofErr w:type="spellEnd"/>
-      <w:r>
-        <w:t xml:space="preserve"> </w:t>
-      </w:r>
-      <w:proofErr w:type="spellStart"/>
-      <w:r>
-        <w:t>servizi</w:t>
-      </w:r>
-      <w:proofErr w:type="spellEnd"/>
-      <w:r>
-        <w:t xml:space="preserve"> </w:t>
-      </w:r>
-      <w:proofErr w:type="spellStart"/>
-      <w:r>
-        <w:t>conosciuti</w:t>
-      </w:r>
-      <w:proofErr w:type="spellEnd"/>
-      <w:r>
-        <w:t xml:space="preserve"> da</w:t>
-      </w:r>
-      <w:r>
-        <w:t xml:space="preserve">l </w:t>
-      </w:r>
-      <w:r>
-        <w:rPr>
-          <w:b/>
-        </w:rPr>
-        <w:t>Broker</w:t>
-      </w:r>
-      <w:r>
-        <w:t xml:space="preserve">. Il </w:t>
-      </w:r>
-      <w:r>
-        <w:rPr>
-          <w:b/>
-        </w:rPr>
-        <w:t>S</w:t>
-      </w:r>
-      <w:r>
-        <w:rPr>
-          <w:b/>
-        </w:rPr>
-        <w:t>erver</w:t>
-      </w:r>
-      <w:r>
-        <w:t xml:space="preserve"> </w:t>
-      </w:r>
-      <w:proofErr w:type="spellStart"/>
-      <w:r>
-        <w:t>può</w:t>
-      </w:r>
-      <w:proofErr w:type="spellEnd"/>
-      <w:r>
-        <w:t xml:space="preserve"> </w:t>
-      </w:r>
-      <w:proofErr w:type="spellStart"/>
-      <w:r>
-        <w:t>eliminare</w:t>
-      </w:r>
-      <w:proofErr w:type="spellEnd"/>
-      <w:r>
-        <w:t xml:space="preserve"> un </w:t>
-      </w:r>
-      <w:proofErr w:type="spellStart"/>
-      <w:r>
-        <w:t>servizio</w:t>
-      </w:r>
-      <w:proofErr w:type="spellEnd"/>
-      <w:r>
-        <w:t xml:space="preserve"> </w:t>
-      </w:r>
-      <w:proofErr w:type="spellStart"/>
-      <w:r>
-        <w:t>q</w:t>
-      </w:r>
-      <w:r>
-        <w:t>uando</w:t>
-      </w:r>
-      <w:proofErr w:type="spellEnd"/>
-      <w:r>
-        <w:t xml:space="preserve"> lo </w:t>
-      </w:r>
-      <w:proofErr w:type="spellStart"/>
-      <w:r>
-        <w:t>richiede</w:t>
-      </w:r>
-      <w:proofErr w:type="spellEnd"/>
-      <w:r>
-        <w:t xml:space="preserve"> </w:t>
-      </w:r>
-      <w:proofErr w:type="spellStart"/>
-      <w:r>
-        <w:t>più</w:t>
-      </w:r>
-      <w:proofErr w:type="spellEnd"/>
-      <w:r>
-        <w:t xml:space="preserve"> </w:t>
-      </w:r>
-      <w:proofErr w:type="spellStart"/>
-      <w:r>
-        <w:t>opportuno</w:t>
-      </w:r>
-      <w:proofErr w:type="spellEnd"/>
-      <w:r>
-        <w:t xml:space="preserve">, </w:t>
-      </w:r>
-      <w:proofErr w:type="spellStart"/>
-      <w:r>
-        <w:rPr>
-          <w:i/>
-        </w:rPr>
-        <w:t>t</w:t>
-      </w:r>
-      <w:r>
-        <w:rPr>
-          <w:i/>
-        </w:rPr>
-        <w:t>er</w:t>
-      </w:r>
-      <w:r>
-        <w:rPr>
-          <w:i/>
-        </w:rPr>
-        <w:t>mina</w:t>
-      </w:r>
-      <w:proofErr w:type="spellEnd"/>
-      <w:r>
-        <w:rPr>
-          <w:i/>
-        </w:rPr>
-        <w:t xml:space="preserve"> </w:t>
-      </w:r>
-      <w:proofErr w:type="spellStart"/>
-      <w:r>
-        <w:rPr>
-          <w:i/>
-        </w:rPr>
-        <w:t>il</w:t>
-      </w:r>
-      <w:proofErr w:type="spellEnd"/>
-      <w:r>
-        <w:rPr>
-          <w:i/>
-        </w:rPr>
-        <w:t xml:space="preserve"> </w:t>
-      </w:r>
-      <w:proofErr w:type="spellStart"/>
-      <w:r>
-        <w:rPr>
-          <w:i/>
-        </w:rPr>
-        <w:t>servizio</w:t>
-      </w:r>
-      <w:proofErr w:type="spellEnd"/>
-      <w:r>
-        <w:rPr>
-          <w:i/>
-        </w:rPr>
-        <w:t xml:space="preserve"> e </w:t>
-      </w:r>
-      <w:proofErr w:type="spellStart"/>
-      <w:r>
-        <w:rPr>
-          <w:i/>
-        </w:rPr>
-        <w:t>notifica</w:t>
-      </w:r>
-      <w:proofErr w:type="spellEnd"/>
-      <w:r>
-        <w:rPr>
-          <w:i/>
-        </w:rPr>
-        <w:t xml:space="preserve"> </w:t>
-      </w:r>
-      <w:proofErr w:type="spellStart"/>
-      <w:r>
-        <w:rPr>
-          <w:i/>
-        </w:rPr>
-        <w:t>il</w:t>
-      </w:r>
-      <w:proofErr w:type="spellEnd"/>
-      <w:r>
-        <w:rPr>
-          <w:i/>
-        </w:rPr>
-        <w:t xml:space="preserve"> </w:t>
-      </w:r>
-      <w:r>
-        <w:rPr>
-          <w:b/>
-        </w:rPr>
-        <w:t>Broker</w:t>
-      </w:r>
-      <w:r>
-        <w:rPr>
-          <w:i/>
-        </w:rPr>
-        <w:t xml:space="preserve"> </w:t>
-      </w:r>
-      <w:proofErr w:type="spellStart"/>
-      <w:r>
-        <w:rPr>
-          <w:i/>
-        </w:rPr>
-        <w:t>dell’eliminazione</w:t>
-      </w:r>
-      <w:proofErr w:type="spellEnd"/>
-      <w:r>
-        <w:t xml:space="preserve">. </w:t>
-      </w:r>
-      <w:r>
-        <w:t>Il</w:t>
-      </w:r>
-      <w:r>
-        <w:t xml:space="preserve"> </w:t>
-      </w:r>
-      <w:r>
-        <w:rPr>
-          <w:b/>
-        </w:rPr>
-        <w:t>Broker</w:t>
-      </w:r>
-      <w:r>
-        <w:t xml:space="preserve"> </w:t>
-      </w:r>
-      <w:proofErr w:type="spellStart"/>
-      <w:r>
-        <w:rPr>
-          <w:i/>
-        </w:rPr>
-        <w:t>aggiorna</w:t>
-      </w:r>
-      <w:proofErr w:type="spellEnd"/>
-      <w:r>
-        <w:rPr>
-          <w:i/>
-        </w:rPr>
-        <w:t xml:space="preserve"> la </w:t>
-      </w:r>
-      <w:proofErr w:type="spellStart"/>
-      <w:r>
-        <w:rPr>
-          <w:i/>
-        </w:rPr>
-        <w:t>lista</w:t>
-      </w:r>
-      <w:proofErr w:type="spellEnd"/>
-      <w:r>
-        <w:rPr>
-          <w:i/>
-        </w:rPr>
-        <w:t xml:space="preserve"> </w:t>
-      </w:r>
-      <w:proofErr w:type="spellStart"/>
-      <w:r>
-        <w:rPr>
-          <w:i/>
-        </w:rPr>
-        <w:t>dei</w:t>
-      </w:r>
-      <w:proofErr w:type="spellEnd"/>
-      <w:r>
-        <w:rPr>
-          <w:i/>
-        </w:rPr>
-        <w:t xml:space="preserve"> </w:t>
-      </w:r>
-      <w:proofErr w:type="spellStart"/>
-      <w:r>
-        <w:rPr>
-          <w:i/>
-        </w:rPr>
-        <w:t>servizi</w:t>
-      </w:r>
-      <w:proofErr w:type="spellEnd"/>
-      <w:r>
-        <w:rPr>
-          <w:i/>
-        </w:rPr>
-        <w:t xml:space="preserve"> </w:t>
-      </w:r>
-      <w:proofErr w:type="spellStart"/>
-      <w:r>
-        <w:rPr>
-          <w:i/>
-        </w:rPr>
-        <w:t>eliminando</w:t>
-      </w:r>
-      <w:proofErr w:type="spellEnd"/>
-      <w:r>
-        <w:rPr>
-          <w:i/>
-        </w:rPr>
-        <w:t xml:space="preserve"> </w:t>
-      </w:r>
-      <w:proofErr w:type="spellStart"/>
-      <w:r>
-        <w:rPr>
-          <w:i/>
-        </w:rPr>
-        <w:t>il</w:t>
-      </w:r>
-      <w:proofErr w:type="spellEnd"/>
-      <w:r>
-        <w:rPr>
-          <w:i/>
-        </w:rPr>
-        <w:t xml:space="preserve"> </w:t>
-      </w:r>
-      <w:proofErr w:type="spellStart"/>
-      <w:r>
-        <w:rPr>
-          <w:i/>
-        </w:rPr>
-        <w:t>servizio</w:t>
-      </w:r>
-      <w:proofErr w:type="spellEnd"/>
-      <w:r>
-        <w:rPr>
-          <w:i/>
-        </w:rPr>
-        <w:t xml:space="preserve"> non </w:t>
-      </w:r>
-      <w:proofErr w:type="spellStart"/>
-      <w:r>
-        <w:rPr>
-          <w:i/>
-        </w:rPr>
-        <w:t>più</w:t>
-      </w:r>
-      <w:proofErr w:type="spellEnd"/>
-      <w:r>
-        <w:rPr>
-          <w:i/>
-        </w:rPr>
-        <w:t xml:space="preserve"> </w:t>
-      </w:r>
-      <w:proofErr w:type="spellStart"/>
-      <w:r>
-        <w:rPr>
-          <w:i/>
-        </w:rPr>
-        <w:t>disponibile</w:t>
-      </w:r>
-      <w:proofErr w:type="spellEnd"/>
-      <w:r>
-        <w:t xml:space="preserve">. Non è </w:t>
-      </w:r>
-      <w:proofErr w:type="spellStart"/>
-      <w:r>
-        <w:t>necessario</w:t>
-      </w:r>
-      <w:proofErr w:type="spellEnd"/>
-      <w:r>
-        <w:t xml:space="preserve">, </w:t>
-      </w:r>
-      <w:proofErr w:type="spellStart"/>
-      <w:r>
-        <w:t>ai</w:t>
-      </w:r>
-      <w:proofErr w:type="spellEnd"/>
-      <w:r>
-        <w:t xml:space="preserve"> </w:t>
-      </w:r>
-      <w:proofErr w:type="spellStart"/>
-      <w:r>
-        <w:t>fini</w:t>
-      </w:r>
-      <w:proofErr w:type="spellEnd"/>
-      <w:r>
-        <w:t xml:space="preserve"> del </w:t>
-      </w:r>
-      <w:proofErr w:type="spellStart"/>
-      <w:r>
-        <w:t>progetto</w:t>
-      </w:r>
-      <w:proofErr w:type="spellEnd"/>
-      <w:r>
-        <w:t xml:space="preserve">, </w:t>
-      </w:r>
-      <w:proofErr w:type="spellStart"/>
-      <w:r>
-        <w:t>che</w:t>
-      </w:r>
-      <w:proofErr w:type="spellEnd"/>
-      <w:r>
-        <w:t xml:space="preserve"> </w:t>
-      </w:r>
-      <w:proofErr w:type="spellStart"/>
-      <w:r>
-        <w:t>il</w:t>
-      </w:r>
-      <w:proofErr w:type="spellEnd"/>
-      <w:r>
-        <w:t xml:space="preserve"> </w:t>
-      </w:r>
-      <w:r>
-        <w:rPr>
-          <w:b/>
-        </w:rPr>
-        <w:t>Broker</w:t>
-      </w:r>
-      <w:r>
-        <w:rPr>
-          <w:i/>
-        </w:rPr>
-        <w:t xml:space="preserve"> </w:t>
-      </w:r>
-      <w:proofErr w:type="spellStart"/>
-      <w:r>
-        <w:t>comunichi</w:t>
-      </w:r>
-      <w:proofErr w:type="spellEnd"/>
-      <w:r>
-        <w:t xml:space="preserve"> </w:t>
-      </w:r>
-      <w:proofErr w:type="spellStart"/>
-      <w:r>
-        <w:t>l’avvenuta</w:t>
-      </w:r>
-      <w:proofErr w:type="spellEnd"/>
-      <w:r>
-        <w:t xml:space="preserve"> </w:t>
-      </w:r>
-      <w:proofErr w:type="spellStart"/>
-      <w:r>
-        <w:t>eliminazione</w:t>
-      </w:r>
-      <w:proofErr w:type="spellEnd"/>
-      <w:r>
-        <w:t xml:space="preserve"> al </w:t>
-      </w:r>
-      <w:r>
-        <w:rPr>
-          <w:b/>
+      <w:r>
+        <w:rPr>
+          <w:lang w:val="it-IT"/>
+        </w:rPr>
+        <w:t xml:space="preserve">comunichi l’avvenuta eliminazione al </w:t>
+      </w:r>
+      <w:r>
+        <w:rPr>
+          <w:b/>
+          <w:lang w:val="it-IT"/>
         </w:rPr>
         <w:t>Server</w:t>
       </w:r>
       <w:r>
+        <w:rPr>
+          <w:lang w:val="it-IT"/>
+        </w:rPr>
         <w:t>.</w:t>
       </w:r>
     </w:p>
@@ -5607,34 +4904,47 @@
     </w:p>
     <w:p>
       <w:pPr>
-        <w:pStyle w:val="Titolo3"/>
-      </w:pPr>
-      <w:bookmarkStart w:id="11" w:name="_Toc499071288"/>
-      <w:r>
+        <w:pStyle w:val="Heading2"/>
+        <w:rPr>
+          <w:lang w:val="it-IT"/>
+        </w:rPr>
+      </w:pPr>
+      <w:bookmarkStart w:id="11" w:name="_Toc499071685"/>
+      <w:r>
+        <w:rPr>
+          <w:lang w:val="it-IT"/>
+        </w:rPr>
         <w:lastRenderedPageBreak/>
-        <w:t xml:space="preserve">Activity Diagram – </w:t>
-      </w:r>
-      <w:proofErr w:type="spellStart"/>
-      <w:r>
-        <w:t>Invocazione</w:t>
-      </w:r>
-      <w:proofErr w:type="spellEnd"/>
-      <w:r>
-        <w:t xml:space="preserve"> di un </w:t>
-      </w:r>
-      <w:proofErr w:type="spellStart"/>
-      <w:r>
-        <w:t>servizio</w:t>
+        <w:t xml:space="preserve">Activity </w:t>
+      </w:r>
+      <w:proofErr w:type="spellStart"/>
+      <w:r>
+        <w:rPr>
+          <w:lang w:val="it-IT"/>
+        </w:rPr>
+        <w:t>Diagram</w:t>
+      </w:r>
+      <w:proofErr w:type="spellEnd"/>
+      <w:r>
+        <w:rPr>
+          <w:lang w:val="it-IT"/>
+        </w:rPr>
+        <w:t xml:space="preserve"> – Invocazione di un servizio</w:t>
       </w:r>
       <w:bookmarkEnd w:id="11"/>
-      <w:proofErr w:type="spellEnd"/>
-    </w:p>
-    <w:p/>
+    </w:p>
+    <w:p>
+      <w:pPr>
+        <w:rPr>
+          <w:lang w:val="it-IT"/>
+        </w:rPr>
+      </w:pPr>
+    </w:p>
     <w:p>
       <w:r>
         <w:rPr>
           <w:noProof/>
-          <w:lang w:val="it-IT" w:eastAsia="it-IT"/>
+          <w:lang w:eastAsia="en-GB"/>
         </w:rPr>
         <w:drawing>
           <wp:inline distT="0" distB="0" distL="0" distR="0" wp14:anchorId="13E0800C" wp14:editId="735E6A45">
@@ -5673,752 +4983,320 @@
         </w:drawing>
       </w:r>
       <w:r>
+        <w:rPr>
+          <w:lang w:val="it-IT"/>
+        </w:rPr>
+        <w:t xml:space="preserve"> In questo </w:t>
+      </w:r>
+      <w:proofErr w:type="spellStart"/>
+      <w:r>
+        <w:rPr>
+          <w:lang w:val="it-IT"/>
+        </w:rPr>
+        <w:t>activity</w:t>
+      </w:r>
+      <w:proofErr w:type="spellEnd"/>
+      <w:r>
+        <w:rPr>
+          <w:lang w:val="it-IT"/>
+        </w:rPr>
         <w:t xml:space="preserve"> </w:t>
       </w:r>
-      <w:r>
-        <w:t xml:space="preserve">In </w:t>
-      </w:r>
-      <w:proofErr w:type="spellStart"/>
-      <w:r>
-        <w:t>questo</w:t>
-      </w:r>
-      <w:proofErr w:type="spellEnd"/>
-      <w:r>
-        <w:t xml:space="preserve"> activity diagram </w:t>
-      </w:r>
-      <w:proofErr w:type="spellStart"/>
-      <w:r>
-        <w:t>vengono</w:t>
-      </w:r>
-      <w:proofErr w:type="spellEnd"/>
-      <w:r>
+      <w:proofErr w:type="spellStart"/>
+      <w:r>
+        <w:rPr>
+          <w:lang w:val="it-IT"/>
+        </w:rPr>
+        <w:t>diagram</w:t>
+      </w:r>
+      <w:proofErr w:type="spellEnd"/>
+      <w:r>
+        <w:rPr>
+          <w:lang w:val="it-IT"/>
+        </w:rPr>
+        <w:t xml:space="preserve"> vengono mostrate le operazioni </w:t>
+      </w:r>
+      <w:proofErr w:type="gramStart"/>
+      <w:r>
+        <w:rPr>
+          <w:lang w:val="it-IT"/>
+        </w:rPr>
+        <w:t>svolte ,</w:t>
+      </w:r>
+      <w:proofErr w:type="gramEnd"/>
+      <w:r>
+        <w:rPr>
+          <w:lang w:val="it-IT"/>
+        </w:rPr>
+        <w:t xml:space="preserve"> dall’intero sistema, al fine di erogare un servizio richiesto dal </w:t>
+      </w:r>
+      <w:r>
+        <w:rPr>
+          <w:b/>
+          <w:lang w:val="it-IT"/>
+        </w:rPr>
+        <w:t>Client</w:t>
+      </w:r>
+      <w:r>
+        <w:rPr>
+          <w:lang w:val="it-IT"/>
+        </w:rPr>
+        <w:t xml:space="preserve">. Come prima operazione il </w:t>
+      </w:r>
+      <w:r>
+        <w:rPr>
+          <w:b/>
+          <w:lang w:val="it-IT"/>
+        </w:rPr>
+        <w:t>Client</w:t>
+      </w:r>
+      <w:r>
+        <w:rPr>
+          <w:i/>
+          <w:lang w:val="it-IT"/>
+        </w:rPr>
+        <w:t xml:space="preserve"> genera una richiesta di servizio</w:t>
+      </w:r>
+      <w:r>
+        <w:rPr>
+          <w:lang w:val="it-IT"/>
+        </w:rPr>
+        <w:t xml:space="preserve"> e la </w:t>
+      </w:r>
+      <w:r>
+        <w:rPr>
+          <w:i/>
+          <w:lang w:val="it-IT"/>
+        </w:rPr>
+        <w:t xml:space="preserve">inoltra al </w:t>
+      </w:r>
+      <w:r>
+        <w:rPr>
+          <w:b/>
+          <w:lang w:val="it-IT"/>
+        </w:rPr>
+        <w:t>Broker</w:t>
+      </w:r>
+      <w:r>
+        <w:rPr>
+          <w:i/>
+          <w:lang w:val="it-IT"/>
+        </w:rPr>
+        <w:t xml:space="preserve"> restando in attesa di risposta</w:t>
+      </w:r>
+      <w:r>
+        <w:rPr>
+          <w:lang w:val="it-IT"/>
+        </w:rPr>
+        <w:t xml:space="preserve">. </w:t>
+      </w:r>
+      <w:r>
+        <w:t xml:space="preserve">Il </w:t>
+      </w:r>
+      <w:r>
+        <w:rPr>
+          <w:b/>
+        </w:rPr>
+        <w:t>Broker</w:t>
+      </w:r>
+      <w:r>
+        <w:rPr>
+          <w:i/>
+        </w:rPr>
         <w:t xml:space="preserve"> </w:t>
       </w:r>
       <w:proofErr w:type="spellStart"/>
       <w:r>
-        <w:t>mostrate</w:t>
-      </w:r>
-      <w:proofErr w:type="spellEnd"/>
-      <w:r>
-        <w:t xml:space="preserve"> le </w:t>
-      </w:r>
-      <w:proofErr w:type="spellStart"/>
-      <w:r>
-        <w:t>operazioni</w:t>
-      </w:r>
-      <w:proofErr w:type="spellEnd"/>
-      <w:r>
+        <w:rPr>
+          <w:i/>
+        </w:rPr>
+        <w:t>verifica</w:t>
+      </w:r>
+      <w:proofErr w:type="spellEnd"/>
+      <w:r>
+        <w:rPr>
+          <w:i/>
+        </w:rPr>
         <w:t xml:space="preserve"> </w:t>
       </w:r>
-      <w:proofErr w:type="spellStart"/>
       <w:proofErr w:type="gramStart"/>
       <w:r>
-        <w:t>svolte</w:t>
-      </w:r>
-      <w:proofErr w:type="spellEnd"/>
-      <w:r>
-        <w:t xml:space="preserve"> ,</w:t>
-      </w:r>
+        <w:rPr>
+          <w:i/>
+        </w:rPr>
+        <w:t xml:space="preserve">la  </w:t>
+      </w:r>
+      <w:proofErr w:type="spellStart"/>
+      <w:r>
+        <w:rPr>
+          <w:i/>
+        </w:rPr>
+        <w:t>presenza</w:t>
+      </w:r>
+      <w:proofErr w:type="spellEnd"/>
       <w:proofErr w:type="gramEnd"/>
       <w:r>
-        <w:t xml:space="preserve"> </w:t>
-      </w:r>
-      <w:proofErr w:type="spellStart"/>
-      <w:r>
-        <w:t>dall’intero</w:t>
-      </w:r>
-      <w:proofErr w:type="spellEnd"/>
-      <w:r>
-        <w:t xml:space="preserve"> </w:t>
-      </w:r>
-      <w:proofErr w:type="spellStart"/>
-      <w:r>
-        <w:t>sistema</w:t>
-      </w:r>
-      <w:proofErr w:type="spellEnd"/>
-      <w:r>
-        <w:t xml:space="preserve">, al fine di </w:t>
-      </w:r>
-      <w:proofErr w:type="spellStart"/>
-      <w:r>
-        <w:t>erogare</w:t>
-      </w:r>
-      <w:proofErr w:type="spellEnd"/>
-      <w:r>
-        <w:t xml:space="preserve"> un </w:t>
-      </w:r>
-      <w:proofErr w:type="spellStart"/>
-      <w:r>
+        <w:rPr>
+          <w:i/>
+        </w:rPr>
+        <w:t xml:space="preserve"> di tale </w:t>
+      </w:r>
+      <w:proofErr w:type="spellStart"/>
+      <w:r>
+        <w:rPr>
+          <w:i/>
+        </w:rPr>
         <w:t>servizio</w:t>
       </w:r>
       <w:proofErr w:type="spellEnd"/>
       <w:r>
-        <w:t xml:space="preserve"> </w:t>
-      </w:r>
-      <w:proofErr w:type="spellStart"/>
-      <w:r>
-        <w:t>richiesto</w:t>
-      </w:r>
-      <w:proofErr w:type="spellEnd"/>
-      <w:r>
-        <w:t xml:space="preserve"> dal </w:t>
-      </w:r>
-      <w:r>
-        <w:rPr>
-          <w:b/>
-        </w:rPr>
-        <w:t>Client</w:t>
-      </w:r>
-      <w:r>
-        <w:t xml:space="preserve">. Come prima </w:t>
-      </w:r>
-      <w:proofErr w:type="spellStart"/>
-      <w:r>
-        <w:t>operazione</w:t>
-      </w:r>
-      <w:proofErr w:type="spellEnd"/>
-      <w:r>
-        <w:t xml:space="preserve"> </w:t>
-      </w:r>
-      <w:proofErr w:type="spellStart"/>
-      <w:r>
-        <w:t>il</w:t>
-      </w:r>
-      <w:proofErr w:type="spellEnd"/>
-      <w:r>
-        <w:t xml:space="preserve"> </w:t>
-      </w:r>
-      <w:r>
-        <w:rPr>
-          <w:b/>
-        </w:rPr>
-        <w:t>Client</w:t>
-      </w:r>
-      <w:r>
-        <w:rPr>
-          <w:i/>
-        </w:rPr>
-        <w:t xml:space="preserve"> genera </w:t>
-      </w:r>
-      <w:proofErr w:type="spellStart"/>
-      <w:r>
-        <w:rPr>
-          <w:i/>
-        </w:rPr>
-        <w:t>una</w:t>
-      </w:r>
-      <w:proofErr w:type="spellEnd"/>
-      <w:r>
-        <w:rPr>
-          <w:i/>
-        </w:rPr>
-        <w:t xml:space="preserve"> </w:t>
-      </w:r>
-      <w:proofErr w:type="spellStart"/>
-      <w:r>
-        <w:rPr>
-          <w:i/>
-        </w:rPr>
-        <w:t>richiesta</w:t>
-      </w:r>
-      <w:proofErr w:type="spellEnd"/>
-      <w:r>
-        <w:rPr>
-          <w:i/>
-        </w:rPr>
-        <w:t xml:space="preserve"> di </w:t>
-      </w:r>
-      <w:proofErr w:type="spellStart"/>
-      <w:r>
-        <w:rPr>
-          <w:i/>
-        </w:rPr>
-        <w:t>servizio</w:t>
-      </w:r>
-      <w:proofErr w:type="spellEnd"/>
-      <w:r>
-        <w:t xml:space="preserve"> e la </w:t>
-      </w:r>
-      <w:proofErr w:type="spellStart"/>
-      <w:r>
-        <w:rPr>
-          <w:i/>
-        </w:rPr>
-        <w:t>inoltra</w:t>
-      </w:r>
-      <w:proofErr w:type="spellEnd"/>
-      <w:r>
-        <w:rPr>
-          <w:i/>
-        </w:rPr>
-        <w:t xml:space="preserve"> al </w:t>
-      </w:r>
-      <w:r>
-        <w:rPr>
-          <w:b/>
-        </w:rPr>
-        <w:t>Broker</w:t>
-      </w:r>
-      <w:r>
-        <w:rPr>
-          <w:i/>
-        </w:rPr>
-        <w:t xml:space="preserve"> </w:t>
-      </w:r>
-      <w:proofErr w:type="spellStart"/>
-      <w:r>
-        <w:rPr>
-          <w:i/>
-        </w:rPr>
-        <w:t>restando</w:t>
-      </w:r>
-      <w:proofErr w:type="spellEnd"/>
-      <w:r>
-        <w:rPr>
-          <w:i/>
-        </w:rPr>
-        <w:t xml:space="preserve"> in </w:t>
-      </w:r>
-      <w:proofErr w:type="spellStart"/>
-      <w:r>
-        <w:rPr>
-          <w:i/>
-        </w:rPr>
-        <w:t>attesa</w:t>
-      </w:r>
-      <w:proofErr w:type="spellEnd"/>
-      <w:r>
-        <w:rPr>
-          <w:i/>
-        </w:rPr>
-        <w:t xml:space="preserve"> di </w:t>
-      </w:r>
-      <w:proofErr w:type="spellStart"/>
-      <w:r>
-        <w:rPr>
-          <w:i/>
-        </w:rPr>
-        <w:t>risposta</w:t>
-      </w:r>
-      <w:proofErr w:type="spellEnd"/>
-      <w:r>
-        <w:t xml:space="preserve">. Il </w:t>
-      </w:r>
-      <w:r>
-        <w:rPr>
-          <w:b/>
-        </w:rPr>
-        <w:t>Broker</w:t>
-      </w:r>
-      <w:r>
-        <w:rPr>
-          <w:i/>
-        </w:rPr>
-        <w:t xml:space="preserve"> </w:t>
-      </w:r>
-      <w:proofErr w:type="spellStart"/>
-      <w:r>
-        <w:rPr>
-          <w:i/>
-        </w:rPr>
-        <w:t>verifica</w:t>
-      </w:r>
-      <w:proofErr w:type="spellEnd"/>
-      <w:r>
-        <w:rPr>
-          <w:i/>
-        </w:rPr>
-        <w:t xml:space="preserve"> </w:t>
-      </w:r>
-      <w:proofErr w:type="gramStart"/>
-      <w:r>
-        <w:rPr>
-          <w:i/>
-        </w:rPr>
-        <w:t xml:space="preserve">la  </w:t>
-      </w:r>
-      <w:proofErr w:type="spellStart"/>
-      <w:r>
-        <w:rPr>
-          <w:i/>
-        </w:rPr>
-        <w:t>presenza</w:t>
-      </w:r>
-      <w:proofErr w:type="spellEnd"/>
-      <w:proofErr w:type="gramEnd"/>
-      <w:r>
-        <w:rPr>
-          <w:i/>
-        </w:rPr>
-        <w:t xml:space="preserve"> di tale </w:t>
-      </w:r>
-      <w:proofErr w:type="spellStart"/>
-      <w:r>
-        <w:rPr>
-          <w:i/>
-        </w:rPr>
-        <w:t>servizio</w:t>
-      </w:r>
-      <w:proofErr w:type="spellEnd"/>
-      <w:r>
         <w:t>:</w:t>
       </w:r>
     </w:p>
     <w:p>
       <w:pPr>
-        <w:pStyle w:val="Paragrafoelenco"/>
+        <w:pStyle w:val="ListParagraph"/>
         <w:numPr>
           <w:ilvl w:val="0"/>
           <w:numId w:val="20"/>
         </w:numPr>
+        <w:rPr>
+          <w:lang w:val="it-IT"/>
+        </w:rPr>
       </w:pPr>
       <w:r>
         <w:rPr>
           <w:i/>
-        </w:rPr>
-        <w:t xml:space="preserve">se </w:t>
-      </w:r>
-      <w:proofErr w:type="spellStart"/>
+          <w:lang w:val="it-IT"/>
+        </w:rPr>
+        <w:t xml:space="preserve">se presente inoltra la richiesta al </w:t>
+      </w:r>
+      <w:r>
+        <w:rPr>
+          <w:b/>
+          <w:lang w:val="it-IT"/>
+        </w:rPr>
+        <w:t>Server</w:t>
+      </w:r>
+      <w:r>
+        <w:rPr>
+          <w:lang w:val="it-IT"/>
+        </w:rPr>
+        <w:t xml:space="preserve"> che lo eroga rimanendo in </w:t>
+      </w:r>
       <w:r>
         <w:rPr>
           <w:i/>
-        </w:rPr>
-        <w:t>presente</w:t>
-      </w:r>
-      <w:proofErr w:type="spellEnd"/>
-      <w:r>
-        <w:rPr>
-          <w:i/>
-        </w:rPr>
-        <w:t xml:space="preserve"> </w:t>
-      </w:r>
-      <w:proofErr w:type="spellStart"/>
-      <w:r>
-        <w:rPr>
-          <w:i/>
-        </w:rPr>
-        <w:t>inoltra</w:t>
-      </w:r>
-      <w:proofErr w:type="spellEnd"/>
-      <w:r>
-        <w:rPr>
-          <w:i/>
-        </w:rPr>
-        <w:t xml:space="preserve"> la </w:t>
-      </w:r>
-      <w:proofErr w:type="spellStart"/>
-      <w:r>
-        <w:rPr>
-          <w:i/>
-        </w:rPr>
-        <w:t>richiesta</w:t>
-      </w:r>
-      <w:proofErr w:type="spellEnd"/>
-      <w:r>
-        <w:rPr>
-          <w:i/>
-        </w:rPr>
-        <w:t xml:space="preserve"> al </w:t>
-      </w:r>
-      <w:r>
-        <w:rPr>
-          <w:b/>
-        </w:rPr>
-        <w:t>Server</w:t>
-      </w:r>
-      <w:r>
-        <w:t xml:space="preserve"> </w:t>
-      </w:r>
-      <w:proofErr w:type="spellStart"/>
-      <w:r>
-        <w:t>che</w:t>
-      </w:r>
-      <w:proofErr w:type="spellEnd"/>
-      <w:r>
-        <w:t xml:space="preserve"> lo </w:t>
-      </w:r>
-      <w:proofErr w:type="spellStart"/>
-      <w:r>
-        <w:t>eroga</w:t>
-      </w:r>
-      <w:proofErr w:type="spellEnd"/>
-      <w:r>
-        <w:t xml:space="preserve"> </w:t>
-      </w:r>
-      <w:proofErr w:type="spellStart"/>
-      <w:r>
-        <w:t>rimanendo</w:t>
-      </w:r>
-      <w:proofErr w:type="spellEnd"/>
-      <w:r>
-        <w:t xml:space="preserve"> in </w:t>
-      </w:r>
-      <w:proofErr w:type="spellStart"/>
-      <w:r>
-        <w:rPr>
-          <w:i/>
-        </w:rPr>
-        <w:t>attesa</w:t>
-      </w:r>
-      <w:proofErr w:type="spellEnd"/>
-      <w:r>
-        <w:rPr>
-          <w:i/>
-        </w:rPr>
-        <w:t xml:space="preserve"> di</w:t>
-      </w:r>
-      <w:r>
-        <w:rPr>
-          <w:i/>
-        </w:rPr>
-        <w:t xml:space="preserve"> </w:t>
-      </w:r>
-      <w:proofErr w:type="spellStart"/>
-      <w:r>
-        <w:rPr>
-          <w:i/>
-        </w:rPr>
-        <w:t>una</w:t>
-      </w:r>
-      <w:proofErr w:type="spellEnd"/>
-      <w:r>
-        <w:rPr>
-          <w:i/>
-        </w:rPr>
-        <w:t xml:space="preserve"> </w:t>
-      </w:r>
-      <w:proofErr w:type="spellStart"/>
-      <w:r>
-        <w:rPr>
-          <w:i/>
-        </w:rPr>
-        <w:t>sua</w:t>
-      </w:r>
-      <w:proofErr w:type="spellEnd"/>
-      <w:r>
-        <w:rPr>
-          <w:i/>
-        </w:rPr>
-        <w:t xml:space="preserve"> </w:t>
-      </w:r>
-      <w:proofErr w:type="spellStart"/>
-      <w:r>
-        <w:rPr>
-          <w:i/>
-        </w:rPr>
-        <w:t>risposta</w:t>
-      </w:r>
-      <w:proofErr w:type="spellEnd"/>
-      <w:r>
-        <w:rPr>
-          <w:i/>
-        </w:rPr>
-        <w:t xml:space="preserve"> </w:t>
-      </w:r>
-      <w:proofErr w:type="spellStart"/>
-      <w:r>
-        <w:rPr>
-          <w:i/>
-        </w:rPr>
-        <w:t>contenente</w:t>
-      </w:r>
-      <w:proofErr w:type="spellEnd"/>
-      <w:r>
-        <w:rPr>
-          <w:i/>
-        </w:rPr>
-        <w:t xml:space="preserve"> </w:t>
-      </w:r>
-      <w:proofErr w:type="spellStart"/>
-      <w:r>
-        <w:rPr>
-          <w:i/>
-        </w:rPr>
-        <w:t>il</w:t>
-      </w:r>
-      <w:proofErr w:type="spellEnd"/>
-      <w:r>
-        <w:rPr>
-          <w:i/>
-        </w:rPr>
-        <w:t xml:space="preserve"> </w:t>
-      </w:r>
-      <w:proofErr w:type="spellStart"/>
-      <w:r>
-        <w:rPr>
-          <w:i/>
-        </w:rPr>
-        <w:t>risultato</w:t>
-      </w:r>
-      <w:proofErr w:type="spellEnd"/>
-      <w:r>
-        <w:rPr>
-          <w:i/>
-        </w:rPr>
-        <w:t xml:space="preserve"> del </w:t>
-      </w:r>
-      <w:proofErr w:type="spellStart"/>
-      <w:r>
-        <w:rPr>
-          <w:i/>
-        </w:rPr>
-        <w:t>servizio</w:t>
-      </w:r>
-      <w:proofErr w:type="spellEnd"/>
-      <w:r>
-        <w:rPr>
-          <w:i/>
-        </w:rPr>
-        <w:t xml:space="preserve"> </w:t>
-      </w:r>
-      <w:proofErr w:type="spellStart"/>
-      <w:r>
-        <w:rPr>
-          <w:i/>
-        </w:rPr>
-        <w:t>richiesto</w:t>
-      </w:r>
-      <w:proofErr w:type="spellEnd"/>
-      <w:r>
-        <w:rPr>
-          <w:i/>
-        </w:rPr>
-        <w:t>.</w:t>
-      </w:r>
-    </w:p>
-    <w:p>
-      <w:pPr>
-        <w:pStyle w:val="Paragrafoelenco"/>
+          <w:lang w:val="it-IT"/>
+        </w:rPr>
+        <w:t>attesa di una sua risposta contenente il risultato del servizio richiesto.</w:t>
+      </w:r>
+    </w:p>
+    <w:p>
+      <w:pPr>
+        <w:pStyle w:val="ListParagraph"/>
         <w:numPr>
           <w:ilvl w:val="0"/>
           <w:numId w:val="20"/>
         </w:numPr>
-      </w:pPr>
-      <w:proofErr w:type="spellStart"/>
-      <w:r>
-        <w:t>altrimenti</w:t>
-      </w:r>
-      <w:proofErr w:type="spellEnd"/>
-      <w:r>
+        <w:rPr>
+          <w:lang w:val="it-IT"/>
+        </w:rPr>
+      </w:pPr>
+      <w:r>
+        <w:rPr>
+          <w:lang w:val="it-IT"/>
+        </w:rPr>
+        <w:t xml:space="preserve">altrimenti il </w:t>
+      </w:r>
+      <w:r>
+        <w:rPr>
+          <w:b/>
+          <w:lang w:val="it-IT"/>
+        </w:rPr>
+        <w:t>Broker</w:t>
+      </w:r>
+      <w:r>
+        <w:rPr>
+          <w:i/>
+          <w:lang w:val="it-IT"/>
+        </w:rPr>
+        <w:t xml:space="preserve"> genera una risposta di errore</w:t>
+      </w:r>
+      <w:r>
+        <w:rPr>
+          <w:lang w:val="it-IT"/>
+        </w:rPr>
+        <w:t xml:space="preserve">. </w:t>
+      </w:r>
+    </w:p>
+    <w:p>
+      <w:pPr>
+        <w:rPr>
+          <w:lang w:val="it-IT"/>
+        </w:rPr>
+      </w:pPr>
+      <w:r>
+        <w:rPr>
+          <w:lang w:val="it-IT"/>
+        </w:rPr>
+        <w:t xml:space="preserve">In entrambi i casi </w:t>
+      </w:r>
+      <w:r>
+        <w:rPr>
+          <w:i/>
+          <w:lang w:val="it-IT"/>
+        </w:rPr>
+        <w:t xml:space="preserve">il </w:t>
+      </w:r>
+      <w:r>
+        <w:rPr>
+          <w:b/>
+          <w:lang w:val="it-IT"/>
+        </w:rPr>
+        <w:t>Client</w:t>
+      </w:r>
+      <w:r>
+        <w:rPr>
+          <w:i/>
+          <w:lang w:val="it-IT"/>
+        </w:rPr>
+        <w:t xml:space="preserve"> riceve una risposta dal </w:t>
+      </w:r>
+      <w:r>
+        <w:rPr>
+          <w:b/>
+          <w:lang w:val="it-IT"/>
+        </w:rPr>
+        <w:t>Broker</w:t>
+      </w:r>
+      <w:r>
+        <w:rPr>
+          <w:i/>
+          <w:lang w:val="it-IT"/>
+        </w:rPr>
         <w:t xml:space="preserve"> </w:t>
       </w:r>
-      <w:proofErr w:type="spellStart"/>
-      <w:r>
-        <w:t>il</w:t>
-      </w:r>
-      <w:proofErr w:type="spellEnd"/>
-      <w:r>
-        <w:t xml:space="preserve"> </w:t>
-      </w:r>
-      <w:r>
-        <w:rPr>
-          <w:b/>
-        </w:rPr>
-        <w:t>Broker</w:t>
-      </w:r>
-      <w:r>
-        <w:rPr>
-          <w:i/>
-        </w:rPr>
-        <w:t xml:space="preserve"> </w:t>
-      </w:r>
-      <w:r>
-        <w:rPr>
-          <w:i/>
-        </w:rPr>
-        <w:t xml:space="preserve">genera </w:t>
-      </w:r>
-      <w:proofErr w:type="spellStart"/>
-      <w:r>
-        <w:rPr>
-          <w:i/>
-        </w:rPr>
-        <w:t>una</w:t>
-      </w:r>
-      <w:proofErr w:type="spellEnd"/>
-      <w:r>
-        <w:rPr>
-          <w:i/>
-        </w:rPr>
-        <w:t xml:space="preserve"> </w:t>
-      </w:r>
-      <w:proofErr w:type="spellStart"/>
-      <w:r>
-        <w:rPr>
-          <w:i/>
-        </w:rPr>
-        <w:t>risposta</w:t>
-      </w:r>
-      <w:proofErr w:type="spellEnd"/>
-      <w:r>
-        <w:rPr>
-          <w:i/>
-        </w:rPr>
-        <w:t xml:space="preserve"> di </w:t>
-      </w:r>
-      <w:proofErr w:type="spellStart"/>
-      <w:r>
-        <w:rPr>
-          <w:i/>
-        </w:rPr>
-        <w:t>errore</w:t>
-      </w:r>
-      <w:proofErr w:type="spellEnd"/>
-      <w:r>
-        <w:t xml:space="preserve">. </w:t>
-      </w:r>
-    </w:p>
-    <w:p>
-      <w:r>
-        <w:t xml:space="preserve">In </w:t>
-      </w:r>
-      <w:proofErr w:type="spellStart"/>
-      <w:r>
-        <w:t>entrambi</w:t>
-      </w:r>
-      <w:proofErr w:type="spellEnd"/>
-      <w:r>
-        <w:t xml:space="preserve"> </w:t>
-      </w:r>
-      <w:proofErr w:type="spellStart"/>
-      <w:r>
-        <w:t>i</w:t>
-      </w:r>
-      <w:proofErr w:type="spellEnd"/>
-      <w:r>
-        <w:t xml:space="preserve"> </w:t>
-      </w:r>
-      <w:proofErr w:type="spellStart"/>
-      <w:r>
-        <w:t>casi</w:t>
-      </w:r>
-      <w:proofErr w:type="spellEnd"/>
-      <w:r>
-        <w:t xml:space="preserve"> </w:t>
-      </w:r>
-      <w:proofErr w:type="spellStart"/>
-      <w:r>
-        <w:rPr>
-          <w:i/>
-        </w:rPr>
-        <w:t>il</w:t>
-      </w:r>
-      <w:proofErr w:type="spellEnd"/>
-      <w:r>
-        <w:rPr>
-          <w:i/>
-        </w:rPr>
-        <w:t xml:space="preserve"> </w:t>
-      </w:r>
-      <w:r>
-        <w:rPr>
-          <w:b/>
-        </w:rPr>
-        <w:t>Client</w:t>
-      </w:r>
-      <w:r>
-        <w:rPr>
-          <w:i/>
-        </w:rPr>
-        <w:t xml:space="preserve"> </w:t>
-      </w:r>
-      <w:proofErr w:type="spellStart"/>
-      <w:r>
-        <w:rPr>
-          <w:i/>
-        </w:rPr>
-        <w:t>riceve</w:t>
-      </w:r>
-      <w:proofErr w:type="spellEnd"/>
-      <w:r>
-        <w:rPr>
-          <w:i/>
-        </w:rPr>
-        <w:t xml:space="preserve"> </w:t>
-      </w:r>
-      <w:proofErr w:type="spellStart"/>
-      <w:r>
-        <w:rPr>
-          <w:i/>
-        </w:rPr>
-        <w:t>una</w:t>
-      </w:r>
-      <w:proofErr w:type="spellEnd"/>
-      <w:r>
-        <w:rPr>
-          <w:i/>
-        </w:rPr>
-        <w:t xml:space="preserve"> </w:t>
-      </w:r>
-      <w:proofErr w:type="spellStart"/>
-      <w:r>
-        <w:rPr>
-          <w:i/>
-        </w:rPr>
-        <w:t>risposta</w:t>
-      </w:r>
-      <w:proofErr w:type="spellEnd"/>
-      <w:r>
-        <w:rPr>
-          <w:i/>
-        </w:rPr>
-        <w:t xml:space="preserve"> dal </w:t>
-      </w:r>
-      <w:r>
-        <w:rPr>
-          <w:b/>
-        </w:rPr>
-        <w:t>Broker</w:t>
-      </w:r>
-      <w:r>
-        <w:rPr>
-          <w:i/>
-        </w:rPr>
-        <w:t xml:space="preserve"> </w:t>
-      </w:r>
-      <w:proofErr w:type="spellStart"/>
-      <w:r>
-        <w:t>terminando</w:t>
-      </w:r>
-      <w:proofErr w:type="spellEnd"/>
-      <w:r>
-        <w:t xml:space="preserve"> </w:t>
-      </w:r>
-      <w:proofErr w:type="spellStart"/>
-      <w:r>
-        <w:t>correttamente</w:t>
-      </w:r>
-      <w:proofErr w:type="spellEnd"/>
-      <w:r>
-        <w:t xml:space="preserve"> </w:t>
-      </w:r>
-      <w:proofErr w:type="spellStart"/>
-      <w:r>
-        <w:t>l’operazione</w:t>
-      </w:r>
-      <w:proofErr w:type="spellEnd"/>
-      <w:r>
-        <w:t xml:space="preserve"> di </w:t>
-      </w:r>
-      <w:proofErr w:type="spellStart"/>
-      <w:r>
-        <w:t>richiesta</w:t>
-      </w:r>
-      <w:proofErr w:type="spellEnd"/>
-      <w:r>
-        <w:t xml:space="preserve"> di </w:t>
-      </w:r>
-      <w:proofErr w:type="spellStart"/>
-      <w:r>
-        <w:t>servizio</w:t>
-      </w:r>
-      <w:proofErr w:type="spellEnd"/>
-      <w:r>
-        <w:t>.</w:t>
-      </w:r>
-    </w:p>
-    <w:p/>
-    <w:p>
+      <w:r>
+        <w:rPr>
+          <w:lang w:val="it-IT"/>
+        </w:rPr>
+        <w:t>terminando correttamente l’operazione di richiesta di servizio.</w:t>
+      </w:r>
+    </w:p>
+    <w:p>
+      <w:pPr>
+        <w:rPr>
+          <w:lang w:val="it-IT"/>
+        </w:rPr>
+      </w:pPr>
+    </w:p>
+    <w:p>
+      <w:pPr>
+        <w:rPr>
+          <w:lang w:val="it-IT"/>
+        </w:rPr>
+      </w:pPr>
       <w:r>
         <w:rPr>
           <w:lang w:val="it-IT"/>
@@ -6428,27 +5306,34 @@
     </w:p>
     <w:p>
       <w:pPr>
-        <w:pStyle w:val="Titolo3"/>
-      </w:pPr>
-      <w:bookmarkStart w:id="12" w:name="_Toc499071289"/>
-      <w:r>
+        <w:pStyle w:val="Heading2"/>
+        <w:rPr>
+          <w:lang w:val="it-IT"/>
+        </w:rPr>
+      </w:pPr>
+      <w:bookmarkStart w:id="12" w:name="_Toc499071686"/>
+      <w:r>
+        <w:rPr>
+          <w:lang w:val="it-IT"/>
+        </w:rPr>
         <w:lastRenderedPageBreak/>
-        <w:t xml:space="preserve">Activity Diagram – </w:t>
-      </w:r>
-      <w:proofErr w:type="spellStart"/>
-      <w:r>
-        <w:t>Pubblicazione</w:t>
-      </w:r>
-      <w:proofErr w:type="spellEnd"/>
-      <w:r>
-        <w:t xml:space="preserve"> di un </w:t>
-      </w:r>
-      <w:proofErr w:type="spellStart"/>
-      <w:r>
-        <w:t>servizio</w:t>
+        <w:t xml:space="preserve">Activity </w:t>
+      </w:r>
+      <w:proofErr w:type="spellStart"/>
+      <w:r>
+        <w:rPr>
+          <w:lang w:val="it-IT"/>
+        </w:rPr>
+        <w:t>Diagram</w:t>
+      </w:r>
+      <w:proofErr w:type="spellEnd"/>
+      <w:r>
+        <w:rPr>
+          <w:lang w:val="it-IT"/>
+        </w:rPr>
+        <w:t xml:space="preserve"> – Pubblicazione di un servizio</w:t>
       </w:r>
       <w:bookmarkEnd w:id="12"/>
-      <w:proofErr w:type="spellEnd"/>
     </w:p>
     <w:p>
       <w:pPr>
@@ -6467,7 +5352,7 @@
       <w:r>
         <w:rPr>
           <w:noProof/>
-          <w:lang w:val="it-IT"/>
+          <w:lang w:eastAsia="en-GB"/>
         </w:rPr>
         <w:drawing>
           <wp:inline distT="0" distB="0" distL="0" distR="0" wp14:anchorId="2CBEC10D" wp14:editId="2B9BB9A2">
@@ -6507,538 +5392,96 @@
       </w:r>
     </w:p>
     <w:p>
-      <w:r>
-        <w:t xml:space="preserve">In </w:t>
-      </w:r>
-      <w:proofErr w:type="spellStart"/>
-      <w:r>
-        <w:t>quest</w:t>
-      </w:r>
-      <w:r>
-        <w:t>o</w:t>
-      </w:r>
-      <w:proofErr w:type="spellEnd"/>
-      <w:r>
-        <w:t xml:space="preserve"> activity diagram </w:t>
-      </w:r>
-      <w:proofErr w:type="spellStart"/>
-      <w:r>
-        <w:t>viene</w:t>
-      </w:r>
-      <w:proofErr w:type="spellEnd"/>
-      <w:r>
+      <w:pPr>
+        <w:rPr>
+          <w:lang w:val="it-IT"/>
+        </w:rPr>
+      </w:pPr>
+      <w:r>
+        <w:rPr>
+          <w:lang w:val="it-IT"/>
+        </w:rPr>
+        <w:t xml:space="preserve">In questo </w:t>
+      </w:r>
+      <w:proofErr w:type="spellStart"/>
+      <w:r>
+        <w:rPr>
+          <w:lang w:val="it-IT"/>
+        </w:rPr>
+        <w:t>activity</w:t>
+      </w:r>
+      <w:proofErr w:type="spellEnd"/>
+      <w:r>
+        <w:rPr>
+          <w:lang w:val="it-IT"/>
+        </w:rPr>
         <w:t xml:space="preserve"> </w:t>
       </w:r>
       <w:proofErr w:type="spellStart"/>
       <w:r>
-        <w:t>specificato</w:t>
-      </w:r>
-      <w:proofErr w:type="spellEnd"/>
-      <w:r>
-        <w:t xml:space="preserve"> </w:t>
-      </w:r>
-      <w:proofErr w:type="spellStart"/>
-      <w:r>
-        <w:t>l’algoritmo</w:t>
-      </w:r>
-      <w:proofErr w:type="spellEnd"/>
-      <w:r>
-        <w:t xml:space="preserve"> </w:t>
-      </w:r>
-      <w:proofErr w:type="spellStart"/>
-      <w:r>
-        <w:t>che</w:t>
-      </w:r>
-      <w:proofErr w:type="spellEnd"/>
-      <w:r>
-        <w:t xml:space="preserve"> </w:t>
-      </w:r>
-      <w:proofErr w:type="spellStart"/>
-      <w:r>
-        <w:t>permette</w:t>
-      </w:r>
-      <w:proofErr w:type="spellEnd"/>
-      <w:r>
-        <w:t xml:space="preserve"> ad un </w:t>
-      </w:r>
-      <w:proofErr w:type="spellStart"/>
-      <w:r>
-        <w:t>fornitore</w:t>
-      </w:r>
-      <w:proofErr w:type="spellEnd"/>
-      <w:r>
-        <w:t xml:space="preserve"> di </w:t>
-      </w:r>
-      <w:proofErr w:type="spellStart"/>
-      <w:r>
-        <w:t>servizi</w:t>
-      </w:r>
-      <w:proofErr w:type="spellEnd"/>
-      <w:r>
-        <w:t xml:space="preserve"> (</w:t>
-      </w:r>
-      <w:r>
-        <w:rPr>
-          <w:b/>
+        <w:rPr>
+          <w:lang w:val="it-IT"/>
+        </w:rPr>
+        <w:t>diagram</w:t>
+      </w:r>
+      <w:proofErr w:type="spellEnd"/>
+      <w:r>
+        <w:rPr>
+          <w:lang w:val="it-IT"/>
+        </w:rPr>
+        <w:t xml:space="preserve"> viene specificato l’algoritmo che permette ad un fornitore di servizi (</w:t>
+      </w:r>
+      <w:r>
+        <w:rPr>
+          <w:b/>
+          <w:lang w:val="it-IT"/>
         </w:rPr>
         <w:t>Server</w:t>
       </w:r>
       <w:r>
-        <w:t>)</w:t>
-      </w:r>
-      <w:r>
-        <w:t xml:space="preserve"> la </w:t>
-      </w:r>
-      <w:proofErr w:type="spellStart"/>
-      <w:r>
-        <w:t>pubblicazione</w:t>
-      </w:r>
-      <w:proofErr w:type="spellEnd"/>
-      <w:r>
-        <w:t xml:space="preserve"> di un </w:t>
-      </w:r>
-      <w:proofErr w:type="spellStart"/>
-      <w:r>
-        <w:t>nuovo</w:t>
-      </w:r>
-      <w:proofErr w:type="spellEnd"/>
-      <w:r>
-        <w:t xml:space="preserve"> </w:t>
-      </w:r>
-      <w:proofErr w:type="spellStart"/>
-      <w:r>
-        <w:t>servizio</w:t>
-      </w:r>
-      <w:proofErr w:type="spellEnd"/>
-      <w:r>
-        <w:t xml:space="preserve"> da </w:t>
-      </w:r>
-      <w:proofErr w:type="spellStart"/>
-      <w:r>
-        <w:t>lui</w:t>
-      </w:r>
-      <w:proofErr w:type="spellEnd"/>
-      <w:r>
-        <w:t xml:space="preserve"> </w:t>
-      </w:r>
-      <w:proofErr w:type="spellStart"/>
-      <w:r>
-        <w:t>gestito</w:t>
-      </w:r>
-      <w:proofErr w:type="spellEnd"/>
-      <w:r>
-        <w:t xml:space="preserve">. In </w:t>
-      </w:r>
-      <w:proofErr w:type="spellStart"/>
-      <w:r>
-        <w:t>particolare</w:t>
-      </w:r>
-      <w:proofErr w:type="spellEnd"/>
-      <w:r>
-        <w:t xml:space="preserve">, </w:t>
-      </w:r>
-      <w:proofErr w:type="spellStart"/>
-      <w:r>
-        <w:t>viene</w:t>
-      </w:r>
-      <w:proofErr w:type="spellEnd"/>
-      <w:r>
-        <w:t xml:space="preserve"> </w:t>
-      </w:r>
-      <w:proofErr w:type="spellStart"/>
-      <w:r>
-        <w:t>mostrato</w:t>
-      </w:r>
-      <w:proofErr w:type="spellEnd"/>
-      <w:r>
-        <w:t xml:space="preserve"> come </w:t>
-      </w:r>
-      <w:proofErr w:type="spellStart"/>
-      <w:r>
-        <w:t>il</w:t>
-      </w:r>
-      <w:proofErr w:type="spellEnd"/>
-      <w:r>
-        <w:t xml:space="preserve"> </w:t>
-      </w:r>
-      <w:r>
-        <w:rPr>
-          <w:b/>
+        <w:rPr>
+          <w:lang w:val="it-IT"/>
+        </w:rPr>
+        <w:t xml:space="preserve">) la pubblicazione di un nuovo servizio da lui gestito. In particolare, viene mostrato come il </w:t>
+      </w:r>
+      <w:r>
+        <w:rPr>
+          <w:b/>
+          <w:lang w:val="it-IT"/>
         </w:rPr>
         <w:t>Broker</w:t>
       </w:r>
       <w:r>
-        <w:t xml:space="preserve"> </w:t>
-      </w:r>
-      <w:proofErr w:type="spellStart"/>
-      <w:r>
-        <w:t>gestisce</w:t>
-      </w:r>
-      <w:proofErr w:type="spellEnd"/>
-      <w:r>
-        <w:t xml:space="preserve"> </w:t>
-      </w:r>
-      <w:proofErr w:type="spellStart"/>
-      <w:r>
-        <w:t>il</w:t>
-      </w:r>
-      <w:proofErr w:type="spellEnd"/>
-      <w:r>
-        <w:t xml:space="preserve"> </w:t>
-      </w:r>
-      <w:proofErr w:type="spellStart"/>
-      <w:r>
-        <w:t>caso</w:t>
-      </w:r>
-      <w:proofErr w:type="spellEnd"/>
-      <w:r>
-        <w:t xml:space="preserve"> in cui </w:t>
-      </w:r>
-      <w:proofErr w:type="spellStart"/>
-      <w:r>
-        <w:t>l’identificativo</w:t>
-      </w:r>
-      <w:proofErr w:type="spellEnd"/>
-      <w:r>
-        <w:t xml:space="preserve"> del </w:t>
-      </w:r>
-      <w:proofErr w:type="spellStart"/>
-      <w:r>
-        <w:t>servizio</w:t>
-      </w:r>
-      <w:proofErr w:type="spellEnd"/>
-      <w:r>
-        <w:t xml:space="preserve"> </w:t>
-      </w:r>
-      <w:proofErr w:type="spellStart"/>
-      <w:r>
-        <w:t>che</w:t>
-      </w:r>
-      <w:proofErr w:type="spellEnd"/>
-      <w:r>
-        <w:t xml:space="preserve"> </w:t>
-      </w:r>
-      <w:proofErr w:type="spellStart"/>
-      <w:r>
-        <w:t>si</w:t>
-      </w:r>
-      <w:proofErr w:type="spellEnd"/>
-      <w:r>
-        <w:t xml:space="preserve"> </w:t>
-      </w:r>
-      <w:proofErr w:type="spellStart"/>
-      <w:r>
-        <w:t>vuole</w:t>
-      </w:r>
-      <w:proofErr w:type="spellEnd"/>
-      <w:r>
-        <w:t xml:space="preserve"> </w:t>
-      </w:r>
-      <w:proofErr w:type="spellStart"/>
-      <w:r>
-        <w:t>aggiungere</w:t>
-      </w:r>
-      <w:proofErr w:type="spellEnd"/>
-      <w:r>
-        <w:t xml:space="preserve"> è </w:t>
-      </w:r>
-      <w:proofErr w:type="spellStart"/>
-      <w:r>
-        <w:t>già</w:t>
-      </w:r>
-      <w:proofErr w:type="spellEnd"/>
-      <w:r>
-        <w:t xml:space="preserve"> </w:t>
-      </w:r>
-      <w:proofErr w:type="spellStart"/>
-      <w:r>
-        <w:t>presente</w:t>
-      </w:r>
-      <w:proofErr w:type="spellEnd"/>
-      <w:r>
-        <w:t xml:space="preserve"> </w:t>
-      </w:r>
-      <w:proofErr w:type="spellStart"/>
-      <w:r>
-        <w:t>all’interno</w:t>
-      </w:r>
-      <w:proofErr w:type="spellEnd"/>
-      <w:r>
-        <w:t xml:space="preserve"> </w:t>
-      </w:r>
-      <w:proofErr w:type="spellStart"/>
-      <w:r>
-        <w:t>della</w:t>
-      </w:r>
-      <w:proofErr w:type="spellEnd"/>
-      <w:r>
-        <w:t xml:space="preserve"> </w:t>
-      </w:r>
-      <w:proofErr w:type="spellStart"/>
-      <w:r>
-        <w:t>lista</w:t>
-      </w:r>
-      <w:proofErr w:type="spellEnd"/>
-      <w:r>
-        <w:t xml:space="preserve"> </w:t>
-      </w:r>
-      <w:proofErr w:type="spellStart"/>
-      <w:r>
-        <w:t>dei</w:t>
-      </w:r>
-      <w:proofErr w:type="spellEnd"/>
-      <w:r>
-        <w:t xml:space="preserve"> </w:t>
-      </w:r>
-      <w:proofErr w:type="spellStart"/>
-      <w:r>
-        <w:t>servizi</w:t>
-      </w:r>
-      <w:proofErr w:type="spellEnd"/>
-      <w:r>
-        <w:t xml:space="preserve"> </w:t>
-      </w:r>
-      <w:proofErr w:type="spellStart"/>
-      <w:r>
-        <w:t>disponibili</w:t>
-      </w:r>
-      <w:proofErr w:type="spellEnd"/>
-      <w:r>
-        <w:t xml:space="preserve">: se </w:t>
-      </w:r>
-      <w:proofErr w:type="spellStart"/>
-      <w:r>
-        <w:t>l’identificativo</w:t>
-      </w:r>
-      <w:proofErr w:type="spellEnd"/>
-      <w:r>
-        <w:t xml:space="preserve"> non è </w:t>
-      </w:r>
-      <w:proofErr w:type="spellStart"/>
-      <w:r>
-        <w:t>unico</w:t>
-      </w:r>
-      <w:proofErr w:type="spellEnd"/>
-      <w:r>
-        <w:t xml:space="preserve"> </w:t>
-      </w:r>
-      <w:proofErr w:type="spellStart"/>
-      <w:r>
-        <w:t>nella</w:t>
-      </w:r>
-      <w:proofErr w:type="spellEnd"/>
-      <w:r>
-        <w:t xml:space="preserve"> </w:t>
-      </w:r>
-      <w:proofErr w:type="spellStart"/>
-      <w:r>
-        <w:t>lista</w:t>
-      </w:r>
-      <w:proofErr w:type="spellEnd"/>
-      <w:r>
-        <w:t xml:space="preserve">, </w:t>
-      </w:r>
-      <w:proofErr w:type="spellStart"/>
-      <w:r>
-        <w:t>il</w:t>
-      </w:r>
-      <w:proofErr w:type="spellEnd"/>
-      <w:r>
-        <w:t xml:space="preserve"> </w:t>
-      </w:r>
-      <w:r>
-        <w:rPr>
-          <w:b/>
+        <w:rPr>
+          <w:lang w:val="it-IT"/>
+        </w:rPr>
+        <w:t xml:space="preserve"> gestisce il caso in cui l’identificativo del servizio che si vuole aggiungere è già presente all’interno della lista dei servizi disponibili: se l’identificativo non è unico nella lista, il </w:t>
+      </w:r>
+      <w:r>
+        <w:rPr>
+          <w:b/>
+          <w:lang w:val="it-IT"/>
         </w:rPr>
         <w:t>Broker</w:t>
       </w:r>
       <w:r>
-        <w:t xml:space="preserve"> lo </w:t>
-      </w:r>
-      <w:proofErr w:type="spellStart"/>
-      <w:r>
-        <w:t>modifica</w:t>
-      </w:r>
-      <w:proofErr w:type="spellEnd"/>
-      <w:r>
-        <w:t xml:space="preserve"> per </w:t>
-      </w:r>
-      <w:proofErr w:type="spellStart"/>
-      <w:r>
-        <w:t>renderlo</w:t>
-      </w:r>
-      <w:proofErr w:type="spellEnd"/>
-      <w:r>
-        <w:t xml:space="preserve"> </w:t>
-      </w:r>
-      <w:proofErr w:type="spellStart"/>
-      <w:r>
-        <w:t>univoco</w:t>
-      </w:r>
-      <w:proofErr w:type="spellEnd"/>
-      <w:r>
-        <w:t xml:space="preserve">; </w:t>
-      </w:r>
-      <w:proofErr w:type="spellStart"/>
-      <w:r>
-        <w:t>altrimenti</w:t>
-      </w:r>
-      <w:proofErr w:type="spellEnd"/>
-      <w:r>
-        <w:t xml:space="preserve"> </w:t>
-      </w:r>
-      <w:proofErr w:type="spellStart"/>
-      <w:r>
-        <w:t>mantiene</w:t>
-      </w:r>
-      <w:proofErr w:type="spellEnd"/>
-      <w:r>
-        <w:t xml:space="preserve"> lo </w:t>
-      </w:r>
-      <w:proofErr w:type="spellStart"/>
-      <w:r>
-        <w:t>stesso</w:t>
-      </w:r>
-      <w:proofErr w:type="spellEnd"/>
-      <w:r>
-        <w:t xml:space="preserve"> </w:t>
-      </w:r>
-      <w:proofErr w:type="spellStart"/>
-      <w:r>
-        <w:t>identificativo</w:t>
-      </w:r>
-      <w:proofErr w:type="spellEnd"/>
-      <w:r>
-        <w:t xml:space="preserve">. </w:t>
-      </w:r>
-      <w:proofErr w:type="spellStart"/>
-      <w:r>
-        <w:t>Infine</w:t>
-      </w:r>
-      <w:proofErr w:type="spellEnd"/>
-      <w:r>
-        <w:t xml:space="preserve"> </w:t>
-      </w:r>
-      <w:proofErr w:type="spellStart"/>
-      <w:r>
-        <w:t>il</w:t>
-      </w:r>
-      <w:proofErr w:type="spellEnd"/>
-      <w:r>
-        <w:t xml:space="preserve"> </w:t>
-      </w:r>
-      <w:proofErr w:type="spellStart"/>
-      <w:r>
-        <w:t>servizio</w:t>
-      </w:r>
-      <w:proofErr w:type="spellEnd"/>
-      <w:r>
-        <w:t xml:space="preserve"> </w:t>
-      </w:r>
-      <w:proofErr w:type="spellStart"/>
-      <w:r>
-        <w:t>viene</w:t>
-      </w:r>
-      <w:proofErr w:type="spellEnd"/>
-      <w:r>
-        <w:t xml:space="preserve"> </w:t>
-      </w:r>
-      <w:proofErr w:type="spellStart"/>
-      <w:r>
-        <w:t>aggiunto</w:t>
-      </w:r>
-      <w:proofErr w:type="spellEnd"/>
-      <w:r>
-        <w:t xml:space="preserve"> </w:t>
-      </w:r>
-      <w:proofErr w:type="spellStart"/>
-      <w:r>
-        <w:t>alla</w:t>
-      </w:r>
-      <w:proofErr w:type="spellEnd"/>
-      <w:r>
-        <w:t xml:space="preserve"> </w:t>
-      </w:r>
-      <w:proofErr w:type="spellStart"/>
-      <w:r>
-        <w:t>lista</w:t>
-      </w:r>
-      <w:proofErr w:type="spellEnd"/>
-      <w:r>
-        <w:t xml:space="preserve"> </w:t>
-      </w:r>
-      <w:proofErr w:type="spellStart"/>
-      <w:r>
-        <w:t>dei</w:t>
-      </w:r>
-      <w:proofErr w:type="spellEnd"/>
-      <w:r>
-        <w:t xml:space="preserve"> </w:t>
-      </w:r>
-      <w:proofErr w:type="spellStart"/>
-      <w:r>
-        <w:t>servizi</w:t>
-      </w:r>
-      <w:proofErr w:type="spellEnd"/>
-      <w:r>
-        <w:t xml:space="preserve"> </w:t>
-      </w:r>
-      <w:proofErr w:type="spellStart"/>
-      <w:r>
-        <w:t>disponibili</w:t>
-      </w:r>
-      <w:proofErr w:type="spellEnd"/>
-      <w:r>
-        <w:t xml:space="preserve">. Il </w:t>
-      </w:r>
-      <w:r>
-        <w:rPr>
-          <w:b/>
+        <w:rPr>
+          <w:lang w:val="it-IT"/>
+        </w:rPr>
+        <w:t xml:space="preserve"> lo modifica per renderlo univoco; altrimenti mantiene lo stesso identificativo. Infine il servizio viene aggiunto alla lista dei servizi disponibili. Il </w:t>
+      </w:r>
+      <w:r>
+        <w:rPr>
+          <w:b/>
+          <w:lang w:val="it-IT"/>
         </w:rPr>
         <w:t>Server</w:t>
       </w:r>
       <w:r>
-        <w:t xml:space="preserve"> </w:t>
-      </w:r>
-      <w:proofErr w:type="spellStart"/>
-      <w:r>
-        <w:t>riceve</w:t>
-      </w:r>
-      <w:proofErr w:type="spellEnd"/>
-      <w:r>
-        <w:t xml:space="preserve"> </w:t>
-      </w:r>
-      <w:proofErr w:type="spellStart"/>
-      <w:r>
-        <w:t>una</w:t>
-      </w:r>
-      <w:proofErr w:type="spellEnd"/>
-      <w:r>
-        <w:t xml:space="preserve"> </w:t>
-      </w:r>
-      <w:proofErr w:type="spellStart"/>
-      <w:r>
-        <w:t>conferma</w:t>
-      </w:r>
-      <w:proofErr w:type="spellEnd"/>
-      <w:r>
-        <w:t xml:space="preserve"> di </w:t>
-      </w:r>
-      <w:proofErr w:type="spellStart"/>
-      <w:r>
-        <w:t>avvenuta</w:t>
-      </w:r>
-      <w:proofErr w:type="spellEnd"/>
-      <w:r>
-        <w:t xml:space="preserve"> </w:t>
-      </w:r>
-      <w:proofErr w:type="spellStart"/>
-      <w:r>
-        <w:t>pubblicazione</w:t>
-      </w:r>
-      <w:proofErr w:type="spellEnd"/>
-      <w:r>
-        <w:t>.</w:t>
+        <w:rPr>
+          <w:lang w:val="it-IT"/>
+        </w:rPr>
+        <w:t xml:space="preserve"> riceve una conferma di avvenuta pubblicazione.</w:t>
       </w:r>
     </w:p>
     <w:p>
@@ -7056,32 +5499,20 @@
     </w:p>
     <w:p>
       <w:pPr>
-        <w:pStyle w:val="Titolo2"/>
-        <w:rPr>
-          <w:lang w:val="it-IT"/>
-        </w:rPr>
-      </w:pPr>
-      <w:bookmarkStart w:id="13" w:name="_Toc499071290"/>
-      <w:proofErr w:type="spellStart"/>
-      <w:r>
-        <w:rPr>
-          <w:lang w:val="it-IT"/>
-        </w:rPr>
+        <w:pStyle w:val="Heading1"/>
+      </w:pPr>
+      <w:bookmarkStart w:id="13" w:name="_Toc499071687"/>
+      <w:proofErr w:type="spellStart"/>
+      <w:r>
         <w:lastRenderedPageBreak/>
         <w:t>Sequence</w:t>
       </w:r>
       <w:proofErr w:type="spellEnd"/>
       <w:r>
-        <w:rPr>
-          <w:lang w:val="it-IT"/>
-        </w:rPr>
         <w:t xml:space="preserve"> </w:t>
       </w:r>
       <w:proofErr w:type="spellStart"/>
       <w:r>
-        <w:rPr>
-          <w:lang w:val="it-IT"/>
-        </w:rPr>
         <w:t>Diagrams</w:t>
       </w:r>
       <w:bookmarkEnd w:id="13"/>
@@ -7096,33 +5527,35 @@
     </w:p>
     <w:p>
       <w:pPr>
-        <w:pStyle w:val="Titolo3"/>
-      </w:pPr>
-      <w:bookmarkStart w:id="14" w:name="_Toc499071291"/>
-      <w:proofErr w:type="spellStart"/>
-      <w:r>
-        <w:t>Invocazione</w:t>
-      </w:r>
-      <w:proofErr w:type="spellEnd"/>
-      <w:r>
-        <w:t xml:space="preserve"> di un </w:t>
-      </w:r>
-      <w:proofErr w:type="spellStart"/>
-      <w:r>
-        <w:t>metodo</w:t>
-      </w:r>
-      <w:proofErr w:type="spellEnd"/>
-      <w:r>
-        <w:t xml:space="preserve"> </w:t>
-      </w:r>
-      <w:proofErr w:type="spellStart"/>
-      <w:r>
+        <w:pStyle w:val="Heading2"/>
+        <w:rPr>
+          <w:lang w:val="it-IT"/>
+        </w:rPr>
+      </w:pPr>
+      <w:bookmarkStart w:id="14" w:name="_Toc499071688"/>
+      <w:r>
+        <w:rPr>
+          <w:lang w:val="it-IT"/>
+        </w:rPr>
+        <w:t xml:space="preserve">Invocazione di un metodo </w:t>
+      </w:r>
+      <w:proofErr w:type="spellStart"/>
+      <w:r>
+        <w:rPr>
+          <w:lang w:val="it-IT"/>
+        </w:rPr>
         <w:t>Json-Rpc</w:t>
       </w:r>
       <w:bookmarkEnd w:id="14"/>
       <w:proofErr w:type="spellEnd"/>
     </w:p>
-    <w:p/>
+    <w:p>
+      <w:pPr>
+        <w:rPr>
+          <w:lang w:val="it-IT"/>
+        </w:rPr>
+      </w:pPr>
+    </w:p>
     <w:p>
       <w:pPr>
         <w:rPr>
@@ -7140,7 +5573,7 @@
       <w:r>
         <w:rPr>
           <w:noProof/>
-          <w:lang w:val="it-IT"/>
+          <w:lang w:eastAsia="en-GB"/>
         </w:rPr>
         <w:drawing>
           <wp:inline distT="0" distB="0" distL="0" distR="0" wp14:anchorId="19A537EE" wp14:editId="77E22F08">
@@ -7181,1495 +5614,366 @@
     </w:p>
     <w:p>
       <w:r>
+        <w:rPr>
+          <w:lang w:val="it-IT"/>
+        </w:rPr>
         <w:t xml:space="preserve">Il </w:t>
       </w:r>
+      <w:proofErr w:type="spellStart"/>
       <w:r>
         <w:rPr>
           <w:i/>
-        </w:rPr>
-        <w:t>sequence diagram</w:t>
-      </w:r>
-      <w:r>
+          <w:lang w:val="it-IT"/>
+        </w:rPr>
+        <w:t>sequence</w:t>
+      </w:r>
+      <w:proofErr w:type="spellEnd"/>
+      <w:r>
+        <w:rPr>
+          <w:i/>
+          <w:lang w:val="it-IT"/>
+        </w:rPr>
         <w:t xml:space="preserve"> </w:t>
       </w:r>
       <w:proofErr w:type="spellStart"/>
       <w:r>
+        <w:rPr>
+          <w:i/>
+          <w:lang w:val="it-IT"/>
+        </w:rPr>
+        <w:t>diagram</w:t>
+      </w:r>
+      <w:proofErr w:type="spellEnd"/>
+      <w:r>
+        <w:rPr>
+          <w:lang w:val="it-IT"/>
+        </w:rPr>
+        <w:t xml:space="preserve"> </w:t>
+      </w:r>
+      <w:proofErr w:type="spellStart"/>
+      <w:r>
+        <w:rPr>
+          <w:lang w:val="it-IT"/>
+        </w:rPr>
         <w:t>sopraillustrato</w:t>
       </w:r>
       <w:proofErr w:type="spellEnd"/>
       <w:r>
+        <w:rPr>
+          <w:lang w:val="it-IT"/>
+        </w:rPr>
+        <w:t xml:space="preserve"> rappresenta il funzionamento di un’invocazione di procedura remota mediante </w:t>
+      </w:r>
+      <w:proofErr w:type="spellStart"/>
+      <w:r>
+        <w:rPr>
+          <w:lang w:val="it-IT"/>
+        </w:rPr>
+        <w:t>Json-Rpc</w:t>
+      </w:r>
+      <w:proofErr w:type="spellEnd"/>
+      <w:r>
+        <w:rPr>
+          <w:lang w:val="it-IT"/>
+        </w:rPr>
+        <w:t xml:space="preserve">. </w:t>
+      </w:r>
+      <w:proofErr w:type="spellStart"/>
+      <w:r>
+        <w:t>Ricapitolando</w:t>
+      </w:r>
+      <w:proofErr w:type="spellEnd"/>
+      <w:r>
+        <w:t xml:space="preserve"> per </w:t>
+      </w:r>
+      <w:proofErr w:type="spellStart"/>
+      <w:r>
+        <w:t>passi</w:t>
+      </w:r>
+      <w:proofErr w:type="spellEnd"/>
+      <w:r>
         <w:t xml:space="preserve"> </w:t>
       </w:r>
       <w:proofErr w:type="spellStart"/>
       <w:r>
-        <w:t>rappresenta</w:t>
-      </w:r>
-      <w:proofErr w:type="spellEnd"/>
-      <w:r>
-        <w:t xml:space="preserve"> </w:t>
-      </w:r>
-      <w:proofErr w:type="spellStart"/>
-      <w:r>
-        <w:t>il</w:t>
-      </w:r>
-      <w:proofErr w:type="spellEnd"/>
-      <w:r>
-        <w:t xml:space="preserve"> </w:t>
-      </w:r>
-      <w:proofErr w:type="spellStart"/>
-      <w:r>
-        <w:t>funzionamento</w:t>
-      </w:r>
-      <w:proofErr w:type="spellEnd"/>
-      <w:r>
-        <w:t xml:space="preserve"> di </w:t>
-      </w:r>
-      <w:proofErr w:type="spellStart"/>
-      <w:r>
-        <w:t>un’invocazione</w:t>
-      </w:r>
-      <w:proofErr w:type="spellEnd"/>
-      <w:r>
-        <w:t xml:space="preserve"> di </w:t>
-      </w:r>
-      <w:proofErr w:type="spellStart"/>
-      <w:r>
-        <w:t>procedura</w:t>
-      </w:r>
-      <w:proofErr w:type="spellEnd"/>
-      <w:r>
-        <w:t xml:space="preserve"> </w:t>
-      </w:r>
-      <w:proofErr w:type="spellStart"/>
-      <w:r>
-        <w:t>remota</w:t>
-      </w:r>
-      <w:proofErr w:type="spellEnd"/>
-      <w:r>
-        <w:t xml:space="preserve"> </w:t>
-      </w:r>
-      <w:proofErr w:type="spellStart"/>
-      <w:r>
-        <w:t>mediante</w:t>
-      </w:r>
-      <w:proofErr w:type="spellEnd"/>
-      <w:r>
-        <w:t xml:space="preserve"> </w:t>
-      </w:r>
-      <w:proofErr w:type="spellStart"/>
-      <w:r>
-        <w:t>Json-Rpc</w:t>
-      </w:r>
-      <w:proofErr w:type="spellEnd"/>
-      <w:r>
-        <w:t xml:space="preserve">. </w:t>
-      </w:r>
-      <w:proofErr w:type="spellStart"/>
-      <w:r>
-        <w:t>Ricapitolando</w:t>
-      </w:r>
-      <w:proofErr w:type="spellEnd"/>
-      <w:r>
-        <w:t xml:space="preserve"> per </w:t>
-      </w:r>
-      <w:proofErr w:type="spellStart"/>
-      <w:r>
-        <w:t>passi</w:t>
-      </w:r>
-      <w:proofErr w:type="spellEnd"/>
-      <w:r>
-        <w:t xml:space="preserve"> principali:</w:t>
-      </w:r>
-    </w:p>
-    <w:p>
-      <w:pPr>
-        <w:pStyle w:val="Paragrafoelenco"/>
+        <w:t>principali</w:t>
+      </w:r>
+      <w:proofErr w:type="spellEnd"/>
+      <w:r>
+        <w:t>:</w:t>
+      </w:r>
+    </w:p>
+    <w:p>
+      <w:pPr>
+        <w:pStyle w:val="ListParagraph"/>
         <w:numPr>
           <w:ilvl w:val="0"/>
           <w:numId w:val="23"/>
         </w:numPr>
-      </w:pPr>
-      <w:r>
-        <w:t xml:space="preserve">(1,2): </w:t>
-      </w:r>
-      <w:proofErr w:type="spellStart"/>
-      <w:r>
-        <w:t>questi</w:t>
-      </w:r>
-      <w:proofErr w:type="spellEnd"/>
-      <w:r>
-        <w:t xml:space="preserve"> </w:t>
-      </w:r>
-      <w:proofErr w:type="spellStart"/>
-      <w:r>
-        <w:t>passi</w:t>
-      </w:r>
-      <w:proofErr w:type="spellEnd"/>
-      <w:r>
-        <w:t xml:space="preserve"> </w:t>
-      </w:r>
-      <w:proofErr w:type="spellStart"/>
-      <w:r>
-        <w:t>consistono</w:t>
-      </w:r>
-      <w:proofErr w:type="spellEnd"/>
-      <w:r>
-        <w:t xml:space="preserve"> </w:t>
-      </w:r>
-      <w:proofErr w:type="spellStart"/>
-      <w:r>
-        <w:t>nella</w:t>
-      </w:r>
-      <w:proofErr w:type="spellEnd"/>
-      <w:r>
-        <w:t xml:space="preserve"> </w:t>
-      </w:r>
-      <w:proofErr w:type="spellStart"/>
-      <w:r>
-        <w:t>preparazione</w:t>
-      </w:r>
-      <w:proofErr w:type="spellEnd"/>
-      <w:r>
-        <w:t xml:space="preserve"> del Server. </w:t>
-      </w:r>
-      <w:proofErr w:type="spellStart"/>
-      <w:r>
-        <w:t>Effettuato</w:t>
-      </w:r>
-      <w:proofErr w:type="spellEnd"/>
-      <w:r>
-        <w:t xml:space="preserve"> </w:t>
-      </w:r>
-      <w:proofErr w:type="spellStart"/>
-      <w:r>
-        <w:t>il</w:t>
-      </w:r>
-      <w:proofErr w:type="spellEnd"/>
-      <w:r>
-        <w:t xml:space="preserve"> </w:t>
-      </w:r>
-      <w:proofErr w:type="spellStart"/>
-      <w:r>
-        <w:t>passo</w:t>
-      </w:r>
-      <w:proofErr w:type="spellEnd"/>
-      <w:r>
-        <w:t xml:space="preserve"> 2 </w:t>
-      </w:r>
-      <w:proofErr w:type="spellStart"/>
-      <w:r>
-        <w:t>il</w:t>
-      </w:r>
-      <w:proofErr w:type="spellEnd"/>
-      <w:r>
-        <w:t xml:space="preserve"> Server è in </w:t>
-      </w:r>
-      <w:proofErr w:type="spellStart"/>
-      <w:r>
-        <w:t>attesa</w:t>
-      </w:r>
-      <w:proofErr w:type="spellEnd"/>
-      <w:r>
-        <w:t xml:space="preserve"> di </w:t>
-      </w:r>
-      <w:proofErr w:type="spellStart"/>
-      <w:r>
-        <w:t>una</w:t>
-      </w:r>
-      <w:proofErr w:type="spellEnd"/>
-      <w:r>
-        <w:t xml:space="preserve"> </w:t>
-      </w:r>
-      <w:proofErr w:type="spellStart"/>
-      <w:r>
-        <w:t>richiesta</w:t>
-      </w:r>
-      <w:proofErr w:type="spellEnd"/>
-      <w:r>
-        <w:t xml:space="preserve">. Il </w:t>
-      </w:r>
-      <w:proofErr w:type="spellStart"/>
-      <w:r>
-        <w:t>suo</w:t>
-      </w:r>
-      <w:proofErr w:type="spellEnd"/>
-      <w:r>
-        <w:t xml:space="preserve"> </w:t>
-      </w:r>
-      <w:proofErr w:type="spellStart"/>
-      <w:r>
-        <w:t>processo</w:t>
-      </w:r>
-      <w:proofErr w:type="spellEnd"/>
-      <w:r>
-        <w:t xml:space="preserve"> </w:t>
-      </w:r>
-      <w:proofErr w:type="spellStart"/>
-      <w:r>
-        <w:t>sarà</w:t>
-      </w:r>
-      <w:proofErr w:type="spellEnd"/>
-      <w:r>
-        <w:t xml:space="preserve"> </w:t>
-      </w:r>
-      <w:proofErr w:type="spellStart"/>
-      <w:r>
-        <w:t>quindi</w:t>
-      </w:r>
-      <w:proofErr w:type="spellEnd"/>
-      <w:r>
-        <w:t xml:space="preserve"> </w:t>
-      </w:r>
-      <w:proofErr w:type="spellStart"/>
-      <w:r>
-        <w:t>bloccato</w:t>
-      </w:r>
-      <w:proofErr w:type="spellEnd"/>
-      <w:r>
-        <w:t xml:space="preserve"> in </w:t>
-      </w:r>
-      <w:proofErr w:type="spellStart"/>
-      <w:r>
-        <w:t>attesa</w:t>
-      </w:r>
-      <w:proofErr w:type="spellEnd"/>
-      <w:r>
-        <w:t xml:space="preserve"> di </w:t>
-      </w:r>
-      <w:proofErr w:type="spellStart"/>
-      <w:r>
-        <w:t>una</w:t>
-      </w:r>
-      <w:proofErr w:type="spellEnd"/>
-      <w:r>
-        <w:t xml:space="preserve"> </w:t>
-      </w:r>
-      <w:proofErr w:type="spellStart"/>
-      <w:r>
-        <w:t>connessione</w:t>
-      </w:r>
-      <w:proofErr w:type="spellEnd"/>
-      <w:r>
-        <w:t>.</w:t>
-      </w:r>
-    </w:p>
-    <w:p>
-      <w:pPr>
-        <w:pStyle w:val="Paragrafoelenco"/>
+        <w:rPr>
+          <w:lang w:val="it-IT"/>
+        </w:rPr>
+      </w:pPr>
+      <w:r>
+        <w:rPr>
+          <w:lang w:val="it-IT"/>
+        </w:rPr>
+        <w:t>(1,2): questi passi consistono nella preparazione del Server. Effettuato il passo 2 il Server è in attesa di una richiesta. Il suo processo sarà quindi bloccato in attesa di una connessione.</w:t>
+      </w:r>
+    </w:p>
+    <w:p>
+      <w:pPr>
+        <w:pStyle w:val="ListParagraph"/>
         <w:numPr>
           <w:ilvl w:val="0"/>
           <w:numId w:val="23"/>
         </w:numPr>
-      </w:pPr>
-      <w:r>
-        <w:t xml:space="preserve">(3,4,5,6,7) e (8,9): </w:t>
-      </w:r>
-      <w:proofErr w:type="spellStart"/>
-      <w:r>
-        <w:t>questi</w:t>
-      </w:r>
-      <w:proofErr w:type="spellEnd"/>
-      <w:r>
-        <w:t xml:space="preserve"> </w:t>
-      </w:r>
-      <w:proofErr w:type="spellStart"/>
-      <w:r>
-        <w:t>passi</w:t>
-      </w:r>
-      <w:proofErr w:type="spellEnd"/>
-      <w:r>
-        <w:t xml:space="preserve"> </w:t>
-      </w:r>
-      <w:proofErr w:type="spellStart"/>
-      <w:r>
-        <w:t>rappresentano</w:t>
-      </w:r>
-      <w:proofErr w:type="spellEnd"/>
-      <w:r>
-        <w:t xml:space="preserve"> </w:t>
-      </w:r>
-      <w:proofErr w:type="spellStart"/>
-      <w:r>
-        <w:t>l’invio</w:t>
-      </w:r>
-      <w:proofErr w:type="spellEnd"/>
-      <w:r>
-        <w:t xml:space="preserve"> di </w:t>
-      </w:r>
-      <w:proofErr w:type="spellStart"/>
-      <w:r>
-        <w:t>una</w:t>
-      </w:r>
-      <w:proofErr w:type="spellEnd"/>
-      <w:r>
-        <w:t xml:space="preserve"> </w:t>
-      </w:r>
-      <w:proofErr w:type="spellStart"/>
-      <w:r>
-        <w:t>richiesta</w:t>
-      </w:r>
-      <w:proofErr w:type="spellEnd"/>
-      <w:r>
-        <w:t xml:space="preserve"> da </w:t>
-      </w:r>
-      <w:proofErr w:type="spellStart"/>
-      <w:r>
-        <w:t>parte</w:t>
-      </w:r>
-      <w:proofErr w:type="spellEnd"/>
-      <w:r>
-        <w:t xml:space="preserve"> del Client (3,4,5,6,7) e la </w:t>
-      </w:r>
-      <w:proofErr w:type="spellStart"/>
-      <w:r>
-        <w:t>ricezione</w:t>
-      </w:r>
-      <w:proofErr w:type="spellEnd"/>
-      <w:r>
-        <w:t xml:space="preserve"> </w:t>
-      </w:r>
-      <w:proofErr w:type="spellStart"/>
-      <w:r>
-        <w:t>della</w:t>
-      </w:r>
-      <w:proofErr w:type="spellEnd"/>
-      <w:r>
-        <w:t xml:space="preserve"> </w:t>
-      </w:r>
-      <w:proofErr w:type="spellStart"/>
-      <w:r>
-        <w:t>stessa</w:t>
-      </w:r>
-      <w:proofErr w:type="spellEnd"/>
-      <w:r>
-        <w:t xml:space="preserve"> da </w:t>
-      </w:r>
-      <w:proofErr w:type="spellStart"/>
-      <w:r>
-        <w:t>parte</w:t>
-      </w:r>
-      <w:proofErr w:type="spellEnd"/>
-      <w:r>
-        <w:t xml:space="preserve"> del Server (8,9).</w:t>
-      </w:r>
-    </w:p>
-    <w:p>
-      <w:pPr>
-        <w:pStyle w:val="Paragrafoelenco"/>
+        <w:rPr>
+          <w:lang w:val="it-IT"/>
+        </w:rPr>
+      </w:pPr>
+      <w:r>
+        <w:rPr>
+          <w:lang w:val="it-IT"/>
+        </w:rPr>
+        <w:t>(3,4,5,6,7) e (8,9): questi passi rappresentano l’invio di una richiesta da parte del Client (3,4,5,6,7) e la ricezione della stessa da parte del Server (8,9).</w:t>
+      </w:r>
+    </w:p>
+    <w:p>
+      <w:pPr>
+        <w:pStyle w:val="ListParagraph"/>
         <w:numPr>
           <w:ilvl w:val="0"/>
           <w:numId w:val="23"/>
         </w:numPr>
-      </w:pPr>
-      <w:r>
-        <w:t xml:space="preserve">(10,11): in </w:t>
-      </w:r>
-      <w:proofErr w:type="spellStart"/>
-      <w:r>
-        <w:t>modo</w:t>
-      </w:r>
-      <w:proofErr w:type="spellEnd"/>
-      <w:r>
-        <w:t xml:space="preserve"> </w:t>
-      </w:r>
-      <w:r>
-        <w:t>duale</w:t>
-      </w:r>
-      <w:r>
-        <w:t xml:space="preserve"> </w:t>
-      </w:r>
-      <w:proofErr w:type="spellStart"/>
-      <w:r>
-        <w:t>rispetto</w:t>
-      </w:r>
-      <w:proofErr w:type="spellEnd"/>
-      <w:r>
-        <w:t xml:space="preserve"> a </w:t>
-      </w:r>
-      <w:proofErr w:type="spellStart"/>
-      <w:r>
-        <w:t>quanto</w:t>
-      </w:r>
-      <w:proofErr w:type="spellEnd"/>
-      <w:r>
-        <w:t xml:space="preserve"> </w:t>
-      </w:r>
-      <w:proofErr w:type="spellStart"/>
-      <w:r>
-        <w:t>descritto</w:t>
-      </w:r>
-      <w:proofErr w:type="spellEnd"/>
-      <w:r>
-        <w:t xml:space="preserve"> per </w:t>
-      </w:r>
-      <w:proofErr w:type="spellStart"/>
-      <w:r>
-        <w:t>i</w:t>
-      </w:r>
-      <w:proofErr w:type="spellEnd"/>
-      <w:r>
-        <w:t xml:space="preserve"> </w:t>
-      </w:r>
-      <w:proofErr w:type="spellStart"/>
-      <w:r>
-        <w:t>passi</w:t>
-      </w:r>
-      <w:proofErr w:type="spellEnd"/>
-      <w:r>
-        <w:t xml:space="preserve"> (8,9), </w:t>
-      </w:r>
-      <w:proofErr w:type="spellStart"/>
-      <w:r>
-        <w:t>il</w:t>
-      </w:r>
-      <w:proofErr w:type="spellEnd"/>
-      <w:r>
-        <w:t xml:space="preserve"> Client </w:t>
-      </w:r>
-      <w:proofErr w:type="spellStart"/>
-      <w:r>
-        <w:t>nei</w:t>
-      </w:r>
-      <w:proofErr w:type="spellEnd"/>
-      <w:r>
-        <w:t xml:space="preserve"> </w:t>
-      </w:r>
-      <w:proofErr w:type="spellStart"/>
-      <w:r>
-        <w:t>passi</w:t>
-      </w:r>
-      <w:proofErr w:type="spellEnd"/>
-      <w:r>
-        <w:t xml:space="preserve"> (10,11) </w:t>
-      </w:r>
-      <w:proofErr w:type="spellStart"/>
-      <w:r>
-        <w:t>si</w:t>
-      </w:r>
-      <w:proofErr w:type="spellEnd"/>
-      <w:r>
-        <w:t xml:space="preserve"> pone in </w:t>
-      </w:r>
-      <w:proofErr w:type="spellStart"/>
-      <w:r>
-        <w:t>attesa</w:t>
-      </w:r>
-      <w:proofErr w:type="spellEnd"/>
-      <w:r>
-        <w:t xml:space="preserve"> di </w:t>
-      </w:r>
-      <w:proofErr w:type="spellStart"/>
-      <w:r>
-        <w:t>una</w:t>
-      </w:r>
-      <w:proofErr w:type="spellEnd"/>
-      <w:r>
-        <w:t xml:space="preserve"> </w:t>
-      </w:r>
-      <w:proofErr w:type="spellStart"/>
-      <w:r>
-        <w:t>risposta</w:t>
-      </w:r>
-      <w:proofErr w:type="spellEnd"/>
-      <w:r>
-        <w:t>.</w:t>
-      </w:r>
-    </w:p>
-    <w:p>
-      <w:pPr>
-        <w:pStyle w:val="Paragrafoelenco"/>
+        <w:rPr>
+          <w:lang w:val="it-IT"/>
+        </w:rPr>
+      </w:pPr>
+      <w:r>
+        <w:rPr>
+          <w:lang w:val="it-IT"/>
+        </w:rPr>
+        <w:t>(10,11): in modo duale rispetto a quanto descritto per i passi (8,9), il Client nei passi (10,11) si pone in attesa di una risposta.</w:t>
+      </w:r>
+    </w:p>
+    <w:p>
+      <w:pPr>
+        <w:pStyle w:val="ListParagraph"/>
         <w:numPr>
           <w:ilvl w:val="0"/>
           <w:numId w:val="23"/>
         </w:numPr>
-      </w:pPr>
-      <w:r>
-        <w:t xml:space="preserve">(12,13,14,15,16) e (17,18): </w:t>
-      </w:r>
-      <w:proofErr w:type="spellStart"/>
-      <w:r>
-        <w:t>questi</w:t>
-      </w:r>
-      <w:proofErr w:type="spellEnd"/>
-      <w:r>
-        <w:t xml:space="preserve"> </w:t>
-      </w:r>
-      <w:proofErr w:type="spellStart"/>
-      <w:r>
-        <w:t>passi</w:t>
-      </w:r>
-      <w:proofErr w:type="spellEnd"/>
-      <w:r>
-        <w:t xml:space="preserve"> </w:t>
-      </w:r>
-      <w:proofErr w:type="spellStart"/>
-      <w:r>
-        <w:t>consistono</w:t>
-      </w:r>
-      <w:proofErr w:type="spellEnd"/>
-      <w:r>
-        <w:t xml:space="preserve"> </w:t>
-      </w:r>
-      <w:proofErr w:type="spellStart"/>
-      <w:r>
-        <w:t>rispettivamente</w:t>
-      </w:r>
-      <w:proofErr w:type="spellEnd"/>
-      <w:r>
-        <w:t xml:space="preserve"> </w:t>
-      </w:r>
-      <w:proofErr w:type="spellStart"/>
-      <w:r>
-        <w:t>nell’invio</w:t>
-      </w:r>
-      <w:proofErr w:type="spellEnd"/>
-      <w:r>
-        <w:t xml:space="preserve"> di </w:t>
-      </w:r>
-      <w:proofErr w:type="spellStart"/>
-      <w:r>
-        <w:t>una</w:t>
-      </w:r>
-      <w:proofErr w:type="spellEnd"/>
-      <w:r>
-        <w:t xml:space="preserve"> </w:t>
-      </w:r>
-      <w:proofErr w:type="spellStart"/>
-      <w:r>
-        <w:t>risposta</w:t>
-      </w:r>
-      <w:proofErr w:type="spellEnd"/>
-      <w:r>
-        <w:t xml:space="preserve"> da </w:t>
-      </w:r>
-      <w:proofErr w:type="spellStart"/>
-      <w:r>
-        <w:t>parte</w:t>
-      </w:r>
-      <w:proofErr w:type="spellEnd"/>
-      <w:r>
-        <w:t xml:space="preserve"> del Server e </w:t>
-      </w:r>
-      <w:proofErr w:type="spellStart"/>
-      <w:r>
-        <w:t>nella</w:t>
-      </w:r>
-      <w:proofErr w:type="spellEnd"/>
-      <w:r>
-        <w:t xml:space="preserve"> </w:t>
-      </w:r>
-      <w:proofErr w:type="spellStart"/>
-      <w:r>
-        <w:t>ricezione</w:t>
-      </w:r>
-      <w:proofErr w:type="spellEnd"/>
-      <w:r>
-        <w:t xml:space="preserve"> da </w:t>
-      </w:r>
-      <w:proofErr w:type="spellStart"/>
-      <w:r>
-        <w:t>parte</w:t>
-      </w:r>
-      <w:proofErr w:type="spellEnd"/>
-      <w:r>
-        <w:t xml:space="preserve"> del Client </w:t>
-      </w:r>
-      <w:proofErr w:type="spellStart"/>
-      <w:r>
-        <w:t>della</w:t>
-      </w:r>
-      <w:proofErr w:type="spellEnd"/>
-      <w:r>
-        <w:t xml:space="preserve"> </w:t>
-      </w:r>
-      <w:proofErr w:type="spellStart"/>
-      <w:r>
-        <w:t>stessa</w:t>
-      </w:r>
-      <w:proofErr w:type="spellEnd"/>
-      <w:r>
-        <w:t>.</w:t>
-      </w:r>
-    </w:p>
-    <w:p>
-      <w:pPr>
-        <w:rPr>
-          <w:lang w:val="it-IT"/>
-        </w:rPr>
-      </w:pPr>
-    </w:p>
-    <w:p>
-      <w:pPr>
-        <w:rPr>
-          <w:lang w:val="it-IT"/>
-        </w:rPr>
-      </w:pPr>
-    </w:p>
-    <w:p>
-      <w:r>
-        <w:t xml:space="preserve">Si </w:t>
-      </w:r>
-      <w:proofErr w:type="spellStart"/>
-      <w:r>
-        <w:t>noti</w:t>
-      </w:r>
-      <w:proofErr w:type="spellEnd"/>
-      <w:r>
-        <w:t xml:space="preserve"> </w:t>
-      </w:r>
-      <w:proofErr w:type="spellStart"/>
-      <w:r>
-        <w:t>che</w:t>
-      </w:r>
-      <w:proofErr w:type="spellEnd"/>
-      <w:r>
-        <w:t xml:space="preserve"> </w:t>
-      </w:r>
-      <w:proofErr w:type="spellStart"/>
-      <w:r>
-        <w:t>nei</w:t>
-      </w:r>
-      <w:proofErr w:type="spellEnd"/>
-      <w:r>
-        <w:t xml:space="preserve"> </w:t>
-      </w:r>
-      <w:proofErr w:type="spellStart"/>
-      <w:r>
-        <w:t>casi</w:t>
-      </w:r>
-      <w:proofErr w:type="spellEnd"/>
-      <w:r>
-        <w:t xml:space="preserve"> </w:t>
-      </w:r>
-      <w:proofErr w:type="spellStart"/>
-      <w:r>
-        <w:t>particolari</w:t>
-      </w:r>
-      <w:proofErr w:type="spellEnd"/>
-      <w:r>
-        <w:t xml:space="preserve"> di </w:t>
-      </w:r>
-      <w:proofErr w:type="spellStart"/>
-      <w:r>
-        <w:t>notifica</w:t>
-      </w:r>
-      <w:proofErr w:type="spellEnd"/>
-      <w:r>
-        <w:t xml:space="preserve"> </w:t>
-      </w:r>
-      <w:proofErr w:type="spellStart"/>
-      <w:r>
-        <w:t>ed</w:t>
-      </w:r>
-      <w:proofErr w:type="spellEnd"/>
-      <w:r>
-        <w:t xml:space="preserve"> </w:t>
-      </w:r>
-      <w:proofErr w:type="spellStart"/>
-      <w:r>
-        <w:t>errore</w:t>
-      </w:r>
-      <w:proofErr w:type="spellEnd"/>
-      <w:r>
-        <w:t xml:space="preserve"> </w:t>
-      </w:r>
-      <w:proofErr w:type="spellStart"/>
-      <w:r>
-        <w:t>il</w:t>
-      </w:r>
-      <w:proofErr w:type="spellEnd"/>
-      <w:r>
-        <w:t xml:space="preserve"> </w:t>
-      </w:r>
-      <w:proofErr w:type="spellStart"/>
-      <w:r>
-        <w:t>procedimento</w:t>
-      </w:r>
-      <w:proofErr w:type="spellEnd"/>
-      <w:r>
-        <w:t xml:space="preserve"> di </w:t>
-      </w:r>
-      <w:proofErr w:type="spellStart"/>
-      <w:r>
-        <w:t>invio</w:t>
-      </w:r>
-      <w:proofErr w:type="spellEnd"/>
-      <w:r>
-        <w:t xml:space="preserve"> è del </w:t>
-      </w:r>
-      <w:proofErr w:type="spellStart"/>
-      <w:r>
-        <w:t>tutto</w:t>
-      </w:r>
-      <w:proofErr w:type="spellEnd"/>
-      <w:r>
-        <w:t xml:space="preserve"> </w:t>
-      </w:r>
-      <w:proofErr w:type="spellStart"/>
-      <w:r>
-        <w:t>analogo</w:t>
-      </w:r>
-      <w:proofErr w:type="spellEnd"/>
-      <w:r>
-        <w:t xml:space="preserve">, in </w:t>
-      </w:r>
-      <w:proofErr w:type="spellStart"/>
-      <w:r>
-        <w:t>particolare</w:t>
-      </w:r>
-      <w:proofErr w:type="spellEnd"/>
-      <w:r>
-        <w:t>:</w:t>
-      </w:r>
-    </w:p>
-    <w:p>
-      <w:pPr>
-        <w:pStyle w:val="Paragrafoelenco"/>
+        <w:rPr>
+          <w:lang w:val="it-IT"/>
+        </w:rPr>
+      </w:pPr>
+      <w:r>
+        <w:rPr>
+          <w:lang w:val="it-IT"/>
+        </w:rPr>
+        <w:t>(12,13,14,15,16) e (17,18): questi passi consistono rispettivamente nell’invio di una risposta da parte del Server e nella ricezione da parte del Client della stessa.</w:t>
+      </w:r>
+    </w:p>
+    <w:p>
+      <w:pPr>
+        <w:rPr>
+          <w:lang w:val="it-IT"/>
+        </w:rPr>
+      </w:pPr>
+    </w:p>
+    <w:p>
+      <w:pPr>
+        <w:rPr>
+          <w:lang w:val="it-IT"/>
+        </w:rPr>
+      </w:pPr>
+    </w:p>
+    <w:p>
+      <w:pPr>
+        <w:rPr>
+          <w:lang w:val="it-IT"/>
+        </w:rPr>
+      </w:pPr>
+      <w:r>
+        <w:rPr>
+          <w:lang w:val="it-IT"/>
+        </w:rPr>
+        <w:t>Si noti che nei casi particolari di notifica ed errore il procedimento di invio è del tutto analogo, in particolare:</w:t>
+      </w:r>
+    </w:p>
+    <w:p>
+      <w:pPr>
+        <w:pStyle w:val="ListParagraph"/>
         <w:numPr>
           <w:ilvl w:val="0"/>
           <w:numId w:val="22"/>
         </w:numPr>
-      </w:pPr>
-      <w:proofErr w:type="spellStart"/>
-      <w:r>
-        <w:rPr>
-          <w:b/>
+        <w:rPr>
+          <w:lang w:val="it-IT"/>
+        </w:rPr>
+      </w:pPr>
+      <w:r>
+        <w:rPr>
+          <w:b/>
+          <w:lang w:val="it-IT"/>
         </w:rPr>
         <w:t>Notifica</w:t>
       </w:r>
-      <w:proofErr w:type="spellEnd"/>
-      <w:r>
-        <w:t xml:space="preserve">: </w:t>
-      </w:r>
-      <w:proofErr w:type="spellStart"/>
-      <w:r>
-        <w:t>poiché</w:t>
-      </w:r>
-      <w:proofErr w:type="spellEnd"/>
-      <w:r>
-        <w:t xml:space="preserve"> </w:t>
-      </w:r>
-      <w:proofErr w:type="spellStart"/>
-      <w:r>
-        <w:t>il</w:t>
-      </w:r>
-      <w:proofErr w:type="spellEnd"/>
-      <w:r>
-        <w:t xml:space="preserve"> Client </w:t>
-      </w:r>
-      <w:proofErr w:type="spellStart"/>
-      <w:r>
-        <w:t>invia</w:t>
-      </w:r>
-      <w:proofErr w:type="spellEnd"/>
-      <w:r>
-        <w:t xml:space="preserve"> </w:t>
-      </w:r>
-      <w:proofErr w:type="spellStart"/>
-      <w:r>
-        <w:t>una</w:t>
-      </w:r>
-      <w:proofErr w:type="spellEnd"/>
-      <w:r>
-        <w:t xml:space="preserve"> </w:t>
-      </w:r>
-      <w:proofErr w:type="spellStart"/>
-      <w:r>
-        <w:t>Notifica</w:t>
-      </w:r>
-      <w:proofErr w:type="spellEnd"/>
-      <w:r>
-        <w:t xml:space="preserve"> </w:t>
-      </w:r>
-      <w:proofErr w:type="spellStart"/>
-      <w:r>
-        <w:t>quando</w:t>
-      </w:r>
-      <w:proofErr w:type="spellEnd"/>
-      <w:r>
-        <w:t xml:space="preserve"> non è </w:t>
-      </w:r>
-      <w:proofErr w:type="spellStart"/>
-      <w:r>
-        <w:t>interessato</w:t>
-      </w:r>
-      <w:proofErr w:type="spellEnd"/>
-      <w:r>
-        <w:t xml:space="preserve"> </w:t>
-      </w:r>
-      <w:proofErr w:type="spellStart"/>
-      <w:r>
-        <w:t>ad</w:t>
-      </w:r>
-      <w:proofErr w:type="spellEnd"/>
-      <w:r>
-        <w:t xml:space="preserve"> </w:t>
-      </w:r>
-      <w:proofErr w:type="spellStart"/>
-      <w:r>
-        <w:t>ottenere</w:t>
-      </w:r>
-      <w:proofErr w:type="spellEnd"/>
-      <w:r>
-        <w:t xml:space="preserve"> un feedback da </w:t>
-      </w:r>
-      <w:proofErr w:type="spellStart"/>
-      <w:r>
-        <w:t>parte</w:t>
-      </w:r>
-      <w:proofErr w:type="spellEnd"/>
-      <w:r>
-        <w:t xml:space="preserve"> del Server, </w:t>
-      </w:r>
-      <w:proofErr w:type="spellStart"/>
-      <w:r>
-        <w:t>il</w:t>
-      </w:r>
-      <w:proofErr w:type="spellEnd"/>
-      <w:r>
-        <w:t xml:space="preserve"> </w:t>
-      </w:r>
-      <w:proofErr w:type="spellStart"/>
-      <w:r>
-        <w:t>procedimento</w:t>
-      </w:r>
-      <w:proofErr w:type="spellEnd"/>
-      <w:r>
-        <w:t xml:space="preserve"> </w:t>
-      </w:r>
-      <w:proofErr w:type="spellStart"/>
-      <w:r>
-        <w:t>sarà</w:t>
-      </w:r>
-      <w:proofErr w:type="spellEnd"/>
-      <w:r>
-        <w:t xml:space="preserve"> </w:t>
-      </w:r>
-      <w:proofErr w:type="spellStart"/>
-      <w:r>
-        <w:t>identico</w:t>
-      </w:r>
-      <w:proofErr w:type="spellEnd"/>
-      <w:r>
-        <w:t xml:space="preserve"> ma </w:t>
-      </w:r>
-      <w:proofErr w:type="spellStart"/>
-      <w:r>
-        <w:t>limitato</w:t>
-      </w:r>
-      <w:proofErr w:type="spellEnd"/>
-      <w:r>
-        <w:t xml:space="preserve"> </w:t>
-      </w:r>
-      <w:proofErr w:type="spellStart"/>
-      <w:r>
-        <w:t>sino</w:t>
-      </w:r>
-      <w:proofErr w:type="spellEnd"/>
-      <w:r>
-        <w:t xml:space="preserve"> al </w:t>
-      </w:r>
-      <w:proofErr w:type="spellStart"/>
-      <w:r>
-        <w:t>punto</w:t>
-      </w:r>
-      <w:proofErr w:type="spellEnd"/>
-      <w:r>
-        <w:t xml:space="preserve"> 9 </w:t>
-      </w:r>
-      <w:proofErr w:type="spellStart"/>
-      <w:r>
-        <w:t>compreso</w:t>
-      </w:r>
-      <w:proofErr w:type="spellEnd"/>
-      <w:r>
-        <w:t xml:space="preserve">. Il Client </w:t>
-      </w:r>
-      <w:proofErr w:type="spellStart"/>
-      <w:r>
-        <w:t>infatti</w:t>
-      </w:r>
-      <w:proofErr w:type="spellEnd"/>
-      <w:r>
-        <w:t xml:space="preserve"> non </w:t>
-      </w:r>
-      <w:proofErr w:type="spellStart"/>
-      <w:r>
-        <w:t>si</w:t>
-      </w:r>
-      <w:proofErr w:type="spellEnd"/>
-      <w:r>
-        <w:t xml:space="preserve"> </w:t>
-      </w:r>
-      <w:proofErr w:type="spellStart"/>
-      <w:r>
-        <w:t>porrà</w:t>
-      </w:r>
-      <w:proofErr w:type="spellEnd"/>
-      <w:r>
-        <w:t xml:space="preserve"> in </w:t>
-      </w:r>
-      <w:proofErr w:type="spellStart"/>
-      <w:r>
-        <w:t>attesa</w:t>
-      </w:r>
-      <w:proofErr w:type="spellEnd"/>
-      <w:r>
-        <w:t xml:space="preserve"> di </w:t>
-      </w:r>
-      <w:proofErr w:type="spellStart"/>
-      <w:r>
-        <w:t>alcuna</w:t>
-      </w:r>
-      <w:proofErr w:type="spellEnd"/>
-      <w:r>
-        <w:t xml:space="preserve"> </w:t>
-      </w:r>
-      <w:proofErr w:type="spellStart"/>
-      <w:r>
-        <w:t>risposta</w:t>
-      </w:r>
-      <w:proofErr w:type="spellEnd"/>
-      <w:r>
-        <w:t xml:space="preserve"> e </w:t>
-      </w:r>
-      <w:r>
-        <w:t xml:space="preserve">in </w:t>
-      </w:r>
-      <w:proofErr w:type="spellStart"/>
-      <w:r>
-        <w:t>modo</w:t>
-      </w:r>
-      <w:proofErr w:type="spellEnd"/>
-      <w:r>
-        <w:t xml:space="preserve"> duale</w:t>
-      </w:r>
-      <w:r>
-        <w:t xml:space="preserve"> </w:t>
-      </w:r>
-      <w:proofErr w:type="spellStart"/>
-      <w:r>
-        <w:t>il</w:t>
-      </w:r>
-      <w:proofErr w:type="spellEnd"/>
-      <w:r>
-        <w:t xml:space="preserve"> Server non </w:t>
-      </w:r>
-      <w:proofErr w:type="spellStart"/>
-      <w:r>
-        <w:t>si</w:t>
-      </w:r>
-      <w:proofErr w:type="spellEnd"/>
-      <w:r>
-        <w:t xml:space="preserve"> </w:t>
-      </w:r>
-      <w:proofErr w:type="spellStart"/>
-      <w:r>
-        <w:t>preoccuperà</w:t>
-      </w:r>
-      <w:proofErr w:type="spellEnd"/>
-      <w:r>
-        <w:t xml:space="preserve"> di </w:t>
-      </w:r>
-      <w:proofErr w:type="spellStart"/>
-      <w:r>
-        <w:t>fornirne</w:t>
-      </w:r>
-      <w:proofErr w:type="spellEnd"/>
-      <w:r>
-        <w:t xml:space="preserve"> </w:t>
-      </w:r>
-      <w:proofErr w:type="spellStart"/>
-      <w:r>
-        <w:t>una</w:t>
-      </w:r>
-      <w:proofErr w:type="spellEnd"/>
-      <w:r>
-        <w:t xml:space="preserve"> al Client.</w:t>
-      </w:r>
-    </w:p>
-    <w:p>
-      <w:pPr>
-        <w:pStyle w:val="Paragrafoelenco"/>
+      <w:r>
+        <w:rPr>
+          <w:lang w:val="it-IT"/>
+        </w:rPr>
+        <w:t>: poiché il Client invia una Notifica quando non è interessato ad ottenere un feedback da parte del Server, il procedimento sarà identico ma limitato sino al punto 9 compreso. Il Client infatti non si porrà in attesa di alcuna risposta e in modo duale il Server non si preoccuperà di fornirne una al Client.</w:t>
+      </w:r>
+    </w:p>
+    <w:p>
+      <w:pPr>
+        <w:pStyle w:val="ListParagraph"/>
         <w:numPr>
           <w:ilvl w:val="0"/>
           <w:numId w:val="22"/>
         </w:numPr>
-      </w:pPr>
-      <w:proofErr w:type="spellStart"/>
-      <w:r>
-        <w:rPr>
-          <w:b/>
+        <w:rPr>
+          <w:lang w:val="it-IT"/>
+        </w:rPr>
+      </w:pPr>
+      <w:r>
+        <w:rPr>
+          <w:b/>
+          <w:lang w:val="it-IT"/>
         </w:rPr>
         <w:t>Errore</w:t>
       </w:r>
-      <w:proofErr w:type="spellEnd"/>
-      <w:r>
-        <w:t xml:space="preserve">: </w:t>
-      </w:r>
-      <w:proofErr w:type="spellStart"/>
-      <w:r>
-        <w:t>poiché</w:t>
-      </w:r>
-      <w:proofErr w:type="spellEnd"/>
-      <w:r>
+      <w:r>
+        <w:rPr>
+          <w:lang w:val="it-IT"/>
+        </w:rPr>
+        <w:t xml:space="preserve">: poiché l’errore è incapsulato all’interno di una </w:t>
+      </w:r>
+      <w:proofErr w:type="spellStart"/>
+      <w:r>
+        <w:rPr>
+          <w:lang w:val="it-IT"/>
+        </w:rPr>
+        <w:t>JsonRpcResponse</w:t>
+      </w:r>
+      <w:proofErr w:type="spellEnd"/>
+      <w:r>
+        <w:rPr>
+          <w:lang w:val="it-IT"/>
+        </w:rPr>
+        <w:t xml:space="preserve"> il procedimento di inoltro di un errore da parte del Server e la ricezione dello stesso da parte del Client sono identici a quelli descritti nel </w:t>
+      </w:r>
+      <w:proofErr w:type="spellStart"/>
+      <w:r>
+        <w:rPr>
+          <w:lang w:val="it-IT"/>
+        </w:rPr>
+        <w:t>sequence</w:t>
+      </w:r>
+      <w:proofErr w:type="spellEnd"/>
+      <w:r>
+        <w:rPr>
+          <w:lang w:val="it-IT"/>
+        </w:rPr>
         <w:t xml:space="preserve"> </w:t>
       </w:r>
       <w:proofErr w:type="spellStart"/>
       <w:r>
-        <w:t>l’errore</w:t>
-      </w:r>
-      <w:proofErr w:type="spellEnd"/>
-      <w:r>
-        <w:t xml:space="preserve"> è </w:t>
-      </w:r>
-      <w:proofErr w:type="spellStart"/>
-      <w:r>
-        <w:t>incapsulato</w:t>
-      </w:r>
-      <w:proofErr w:type="spellEnd"/>
-      <w:r>
+        <w:rPr>
+          <w:lang w:val="it-IT"/>
+        </w:rPr>
+        <w:t>diagram</w:t>
+      </w:r>
+      <w:proofErr w:type="spellEnd"/>
+      <w:r>
+        <w:rPr>
+          <w:lang w:val="it-IT"/>
+        </w:rPr>
         <w:t xml:space="preserve"> </w:t>
       </w:r>
       <w:proofErr w:type="spellStart"/>
       <w:r>
-        <w:t>all’interno</w:t>
-      </w:r>
-      <w:proofErr w:type="spellEnd"/>
-      <w:r>
-        <w:t xml:space="preserve"> di </w:t>
-      </w:r>
-      <w:proofErr w:type="spellStart"/>
-      <w:r>
-        <w:t>una</w:t>
-      </w:r>
-      <w:proofErr w:type="spellEnd"/>
-      <w:r>
+        <w:rPr>
+          <w:lang w:val="it-IT"/>
+        </w:rPr>
+        <w:t>sopraillustrato</w:t>
+      </w:r>
+      <w:proofErr w:type="spellEnd"/>
+      <w:r>
+        <w:rPr>
+          <w:lang w:val="it-IT"/>
+        </w:rPr>
+        <w:t>.</w:t>
+      </w:r>
+    </w:p>
+    <w:p>
+      <w:pPr>
+        <w:rPr>
+          <w:lang w:val="it-IT"/>
+        </w:rPr>
+      </w:pPr>
+      <w:r>
+        <w:rPr>
+          <w:lang w:val="it-IT"/>
+        </w:rPr>
+        <w:t xml:space="preserve">Infine, è importante evidenziare </w:t>
+      </w:r>
+      <w:r>
+        <w:rPr>
+          <w:lang w:val="it-IT"/>
+        </w:rPr>
+        <w:t xml:space="preserve">nuovamente </w:t>
+      </w:r>
+      <w:r>
+        <w:rPr>
+          <w:lang w:val="it-IT"/>
+        </w:rPr>
+        <w:t>che a livello applicativo questo procedimento è comune per qualsiasi servizio si voglia invocare all’interno del sistema, compreso il servizio di richiesta della lista dei servizi disponibili che è gestito dal Broker.</w:t>
+      </w:r>
+    </w:p>
+    <w:p>
+      <w:pPr>
+        <w:rPr>
+          <w:lang w:val="it-IT"/>
+        </w:rPr>
+      </w:pPr>
+      <w:r>
+        <w:rPr>
+          <w:lang w:val="it-IT"/>
+        </w:rPr>
+        <w:br w:type="page"/>
+      </w:r>
+    </w:p>
+    <w:p>
+      <w:pPr>
+        <w:pStyle w:val="Heading2"/>
+        <w:rPr>
+          <w:lang w:val="it-IT"/>
+        </w:rPr>
+      </w:pPr>
+      <w:bookmarkStart w:id="15" w:name="_Toc499071689"/>
+      <w:r>
+        <w:rPr>
+          <w:lang w:val="it-IT"/>
+        </w:rPr>
+        <w:lastRenderedPageBreak/>
+        <w:t>Richiesta lista dei servizi –</w:t>
+      </w:r>
+      <w:r>
+        <w:rPr>
+          <w:lang w:val="it-IT"/>
+        </w:rPr>
         <w:t xml:space="preserve"> </w:t>
       </w:r>
-      <w:proofErr w:type="spellStart"/>
-      <w:r>
-        <w:t>JsonRpcResponse</w:t>
-      </w:r>
-      <w:proofErr w:type="spellEnd"/>
-      <w:r>
-        <w:t xml:space="preserve"> </w:t>
-      </w:r>
-      <w:proofErr w:type="spellStart"/>
-      <w:r>
-        <w:t>il</w:t>
-      </w:r>
-      <w:proofErr w:type="spellEnd"/>
-      <w:r>
-        <w:t xml:space="preserve"> </w:t>
-      </w:r>
-      <w:proofErr w:type="spellStart"/>
-      <w:r>
-        <w:t>procedimento</w:t>
-      </w:r>
-      <w:proofErr w:type="spellEnd"/>
-      <w:r>
-        <w:t xml:space="preserve"> di </w:t>
-      </w:r>
-      <w:proofErr w:type="spellStart"/>
-      <w:r>
-        <w:t>inoltro</w:t>
-      </w:r>
-      <w:proofErr w:type="spellEnd"/>
-      <w:r>
-        <w:t xml:space="preserve"> di un </w:t>
-      </w:r>
-      <w:proofErr w:type="spellStart"/>
-      <w:r>
-        <w:t>errore</w:t>
-      </w:r>
-      <w:proofErr w:type="spellEnd"/>
-      <w:r>
-        <w:t xml:space="preserve"> da </w:t>
-      </w:r>
-      <w:proofErr w:type="spellStart"/>
-      <w:r>
-        <w:t>parte</w:t>
-      </w:r>
-      <w:proofErr w:type="spellEnd"/>
-      <w:r>
-        <w:t xml:space="preserve"> del Server e la </w:t>
-      </w:r>
-      <w:proofErr w:type="spellStart"/>
-      <w:r>
-        <w:t>ricezione</w:t>
-      </w:r>
-      <w:proofErr w:type="spellEnd"/>
-      <w:r>
-        <w:t xml:space="preserve"> </w:t>
-      </w:r>
-      <w:proofErr w:type="spellStart"/>
-      <w:r>
-        <w:t>dello</w:t>
-      </w:r>
-      <w:proofErr w:type="spellEnd"/>
-      <w:r>
-        <w:t xml:space="preserve"> </w:t>
-      </w:r>
-      <w:proofErr w:type="spellStart"/>
-      <w:r>
-        <w:t>stesso</w:t>
-      </w:r>
-      <w:proofErr w:type="spellEnd"/>
-      <w:r>
-        <w:t xml:space="preserve"> da </w:t>
-      </w:r>
-      <w:proofErr w:type="spellStart"/>
-      <w:r>
-        <w:t>parte</w:t>
-      </w:r>
-      <w:proofErr w:type="spellEnd"/>
-      <w:r>
-        <w:t xml:space="preserve"> del Client </w:t>
-      </w:r>
-      <w:proofErr w:type="spellStart"/>
-      <w:r>
-        <w:t>sono</w:t>
-      </w:r>
-      <w:proofErr w:type="spellEnd"/>
-      <w:r>
-        <w:t xml:space="preserve"> </w:t>
-      </w:r>
-      <w:proofErr w:type="spellStart"/>
-      <w:r>
-        <w:t>identici</w:t>
-      </w:r>
-      <w:proofErr w:type="spellEnd"/>
-      <w:r>
-        <w:t xml:space="preserve"> a </w:t>
-      </w:r>
-      <w:proofErr w:type="spellStart"/>
-      <w:r>
-        <w:t>quelli</w:t>
-      </w:r>
-      <w:proofErr w:type="spellEnd"/>
-      <w:r>
-        <w:t xml:space="preserve"> </w:t>
-      </w:r>
-      <w:proofErr w:type="spellStart"/>
-      <w:r>
-        <w:t>descritti</w:t>
-      </w:r>
-      <w:proofErr w:type="spellEnd"/>
-      <w:r>
-        <w:t xml:space="preserve"> </w:t>
-      </w:r>
-      <w:proofErr w:type="spellStart"/>
-      <w:r>
-        <w:t>nel</w:t>
-      </w:r>
-      <w:proofErr w:type="spellEnd"/>
-      <w:r>
-        <w:t xml:space="preserve"> sequence diagram </w:t>
-      </w:r>
-      <w:proofErr w:type="spellStart"/>
-      <w:r>
-        <w:t>sopraillustrato</w:t>
-      </w:r>
-      <w:proofErr w:type="spellEnd"/>
-      <w:r>
-        <w:t>.</w:t>
-      </w:r>
-    </w:p>
-    <w:p>
-      <w:proofErr w:type="spellStart"/>
-      <w:r>
-        <w:t>Infine</w:t>
-      </w:r>
-      <w:proofErr w:type="spellEnd"/>
-      <w:r>
-        <w:t xml:space="preserve">, è </w:t>
-      </w:r>
-      <w:proofErr w:type="spellStart"/>
-      <w:r>
-        <w:t>importante</w:t>
-      </w:r>
-      <w:proofErr w:type="spellEnd"/>
-      <w:r>
-        <w:t xml:space="preserve"> </w:t>
-      </w:r>
-      <w:proofErr w:type="spellStart"/>
-      <w:r>
-        <w:t>evidenziare</w:t>
-      </w:r>
-      <w:proofErr w:type="spellEnd"/>
-      <w:r>
-        <w:t xml:space="preserve"> </w:t>
-      </w:r>
-      <w:proofErr w:type="spellStart"/>
-      <w:r>
-        <w:t>nuovamente</w:t>
-      </w:r>
-      <w:proofErr w:type="spellEnd"/>
-      <w:r>
-        <w:t xml:space="preserve"> </w:t>
-      </w:r>
-      <w:proofErr w:type="spellStart"/>
-      <w:r>
-        <w:t>che</w:t>
-      </w:r>
-      <w:proofErr w:type="spellEnd"/>
-      <w:r>
-        <w:t xml:space="preserve"> a </w:t>
-      </w:r>
-      <w:proofErr w:type="spellStart"/>
-      <w:r>
-        <w:t>livello</w:t>
-      </w:r>
-      <w:proofErr w:type="spellEnd"/>
-      <w:r>
-        <w:t xml:space="preserve"> </w:t>
-      </w:r>
-      <w:proofErr w:type="spellStart"/>
-      <w:r>
-        <w:t>applicativo</w:t>
-      </w:r>
-      <w:proofErr w:type="spellEnd"/>
-      <w:r>
-        <w:t xml:space="preserve"> </w:t>
-      </w:r>
-      <w:proofErr w:type="spellStart"/>
-      <w:r>
-        <w:t>questo</w:t>
-      </w:r>
-      <w:proofErr w:type="spellEnd"/>
-      <w:r>
-        <w:t xml:space="preserve"> </w:t>
-      </w:r>
-      <w:proofErr w:type="spellStart"/>
-      <w:r>
-        <w:t>procedimento</w:t>
-      </w:r>
-      <w:proofErr w:type="spellEnd"/>
-      <w:r>
-        <w:t xml:space="preserve"> è </w:t>
-      </w:r>
-      <w:proofErr w:type="spellStart"/>
-      <w:r>
-        <w:t>comune</w:t>
-      </w:r>
-      <w:proofErr w:type="spellEnd"/>
-      <w:r>
-        <w:t xml:space="preserve"> per </w:t>
-      </w:r>
-      <w:proofErr w:type="spellStart"/>
-      <w:r>
-        <w:t>qualsiasi</w:t>
-      </w:r>
-      <w:proofErr w:type="spellEnd"/>
-      <w:r>
-        <w:t xml:space="preserve"> </w:t>
-      </w:r>
-      <w:proofErr w:type="spellStart"/>
-      <w:r>
-        <w:t>servizio</w:t>
-      </w:r>
-      <w:proofErr w:type="spellEnd"/>
-      <w:r>
-        <w:t xml:space="preserve"> </w:t>
-      </w:r>
-      <w:proofErr w:type="spellStart"/>
-      <w:r>
-        <w:t>si</w:t>
-      </w:r>
-      <w:proofErr w:type="spellEnd"/>
-      <w:r>
-        <w:t xml:space="preserve"> </w:t>
-      </w:r>
-      <w:proofErr w:type="spellStart"/>
-      <w:r>
-        <w:t>voglia</w:t>
-      </w:r>
-      <w:proofErr w:type="spellEnd"/>
-      <w:r>
-        <w:t xml:space="preserve"> </w:t>
-      </w:r>
-      <w:proofErr w:type="spellStart"/>
-      <w:r>
-        <w:t>invocare</w:t>
-      </w:r>
-      <w:proofErr w:type="spellEnd"/>
-      <w:r>
-        <w:t xml:space="preserve"> </w:t>
-      </w:r>
-      <w:proofErr w:type="spellStart"/>
-      <w:r>
-        <w:t>all’interno</w:t>
-      </w:r>
-      <w:proofErr w:type="spellEnd"/>
-      <w:r>
-        <w:t xml:space="preserve"> del </w:t>
-      </w:r>
-      <w:proofErr w:type="spellStart"/>
-      <w:r>
-        <w:t>sistema</w:t>
-      </w:r>
-      <w:proofErr w:type="spellEnd"/>
-      <w:r>
-        <w:t xml:space="preserve">, </w:t>
-      </w:r>
-      <w:proofErr w:type="spellStart"/>
-      <w:r>
-        <w:t>compreso</w:t>
-      </w:r>
-      <w:proofErr w:type="spellEnd"/>
-      <w:r>
-        <w:t xml:space="preserve"> </w:t>
-      </w:r>
-      <w:proofErr w:type="spellStart"/>
-      <w:r>
-        <w:t>il</w:t>
-      </w:r>
-      <w:proofErr w:type="spellEnd"/>
-      <w:r>
-        <w:t xml:space="preserve"> </w:t>
-      </w:r>
-      <w:proofErr w:type="spellStart"/>
-      <w:r>
-        <w:t>servizio</w:t>
-      </w:r>
-      <w:proofErr w:type="spellEnd"/>
-      <w:r>
-        <w:t xml:space="preserve"> di </w:t>
-      </w:r>
-      <w:proofErr w:type="spellStart"/>
-      <w:r>
-        <w:t>richiesta</w:t>
-      </w:r>
-      <w:proofErr w:type="spellEnd"/>
-      <w:r>
-        <w:t xml:space="preserve"> </w:t>
-      </w:r>
-      <w:proofErr w:type="spellStart"/>
-      <w:r>
-        <w:t>della</w:t>
-      </w:r>
-      <w:proofErr w:type="spellEnd"/>
-      <w:r>
-        <w:t xml:space="preserve"> </w:t>
-      </w:r>
-      <w:proofErr w:type="spellStart"/>
-      <w:r>
-        <w:t>lista</w:t>
-      </w:r>
-      <w:proofErr w:type="spellEnd"/>
-      <w:r>
-        <w:t xml:space="preserve"> </w:t>
-      </w:r>
-      <w:proofErr w:type="spellStart"/>
-      <w:r>
-        <w:t>dei</w:t>
-      </w:r>
-      <w:proofErr w:type="spellEnd"/>
-      <w:r>
-        <w:t xml:space="preserve"> </w:t>
-      </w:r>
-      <w:proofErr w:type="spellStart"/>
-      <w:r>
-        <w:t>servizi</w:t>
-      </w:r>
-      <w:proofErr w:type="spellEnd"/>
-      <w:r>
-        <w:t xml:space="preserve"> </w:t>
-      </w:r>
-      <w:proofErr w:type="spellStart"/>
-      <w:r>
-        <w:t>disponibili</w:t>
-      </w:r>
-      <w:proofErr w:type="spellEnd"/>
-      <w:r>
-        <w:t xml:space="preserve"> </w:t>
-      </w:r>
-      <w:proofErr w:type="spellStart"/>
-      <w:r>
-        <w:t>che</w:t>
-      </w:r>
-      <w:proofErr w:type="spellEnd"/>
-      <w:r>
-        <w:t xml:space="preserve"> è </w:t>
-      </w:r>
-      <w:proofErr w:type="spellStart"/>
-      <w:r>
-        <w:t>gestito</w:t>
-      </w:r>
-      <w:proofErr w:type="spellEnd"/>
-      <w:r>
-        <w:t xml:space="preserve"> dal Broker.</w:t>
-      </w:r>
-    </w:p>
-    <w:p>
-      <w:pPr>
-        <w:rPr>
-          <w:lang w:val="it-IT"/>
-        </w:rPr>
-      </w:pPr>
-      <w:r>
-        <w:rPr>
-          <w:lang w:val="it-IT"/>
-        </w:rPr>
-        <w:br w:type="page"/>
-      </w:r>
-    </w:p>
-    <w:p>
-      <w:pPr>
-        <w:pStyle w:val="Titolo3"/>
-      </w:pPr>
-      <w:bookmarkStart w:id="15" w:name="_Toc499071292"/>
-      <w:proofErr w:type="spellStart"/>
-      <w:r>
-        <w:lastRenderedPageBreak/>
-        <w:t>Richiesta</w:t>
-      </w:r>
-      <w:proofErr w:type="spellEnd"/>
-      <w:r>
-        <w:t xml:space="preserve"> </w:t>
-      </w:r>
-      <w:proofErr w:type="spellStart"/>
-      <w:r>
-        <w:t>lista</w:t>
-      </w:r>
-      <w:proofErr w:type="spellEnd"/>
-      <w:r>
-        <w:t xml:space="preserve"> </w:t>
-      </w:r>
-      <w:proofErr w:type="spellStart"/>
-      <w:r>
-        <w:t>dei</w:t>
-      </w:r>
-      <w:proofErr w:type="spellEnd"/>
-      <w:r>
-        <w:t xml:space="preserve"> </w:t>
-      </w:r>
-      <w:proofErr w:type="spellStart"/>
-      <w:r>
-        <w:t>servizi</w:t>
-      </w:r>
-      <w:proofErr w:type="spellEnd"/>
-      <w:r>
-        <w:t xml:space="preserve"> –</w:t>
-      </w:r>
-      <w:r>
-        <w:t xml:space="preserve"> </w:t>
-      </w:r>
-      <w:proofErr w:type="spellStart"/>
-      <w:r>
-        <w:t>livello</w:t>
-      </w:r>
-      <w:proofErr w:type="spellEnd"/>
-      <w:r>
-        <w:t xml:space="preserve"> </w:t>
-      </w:r>
-      <w:proofErr w:type="spellStart"/>
-      <w:r>
-        <w:t>applicativo</w:t>
+      <w:r>
+        <w:rPr>
+          <w:lang w:val="it-IT"/>
+        </w:rPr>
+        <w:t>livello applicativo</w:t>
       </w:r>
       <w:bookmarkEnd w:id="15"/>
-      <w:proofErr w:type="spellEnd"/>
     </w:p>
     <w:p>
       <w:pPr>
@@ -8687,7 +5991,7 @@
       <w:r>
         <w:rPr>
           <w:noProof/>
-          <w:lang w:val="it-IT"/>
+          <w:lang w:eastAsia="en-GB"/>
         </w:rPr>
         <w:drawing>
           <wp:inline distT="0" distB="0" distL="0" distR="0" wp14:anchorId="51634BCD" wp14:editId="56D7F7AF">
@@ -8953,7 +6257,21 @@
         <w:rPr>
           <w:lang w:val="it-IT"/>
         </w:rPr>
-        <w:t xml:space="preserve"> statico che possa fare il procedimento inverso (come si può vedere nel class </w:t>
+        <w:t xml:space="preserve"> statico che possa fare il procedimento inverso (come si può vedere nel </w:t>
+      </w:r>
+      <w:proofErr w:type="spellStart"/>
+      <w:r>
+        <w:rPr>
+          <w:lang w:val="it-IT"/>
+        </w:rPr>
+        <w:t>class</w:t>
+      </w:r>
+      <w:proofErr w:type="spellEnd"/>
+      <w:r>
+        <w:rPr>
+          <w:lang w:val="it-IT"/>
+        </w:rPr>
+        <w:t xml:space="preserve"> </w:t>
       </w:r>
       <w:proofErr w:type="spellStart"/>
       <w:r>
@@ -9011,79 +6329,51 @@
     </w:p>
     <w:p>
       <w:pPr>
-        <w:pStyle w:val="Titolo3"/>
-      </w:pPr>
-      <w:bookmarkStart w:id="16" w:name="_Toc499071293"/>
-      <w:proofErr w:type="spellStart"/>
-      <w:r>
-        <w:t>Gestione</w:t>
-      </w:r>
-      <w:proofErr w:type="spellEnd"/>
-      <w:r>
-        <w:t xml:space="preserve"> </w:t>
-      </w:r>
-      <w:proofErr w:type="spellStart"/>
-      <w:r>
-        <w:t>della</w:t>
-      </w:r>
-      <w:proofErr w:type="spellEnd"/>
-      <w:r>
-        <w:t xml:space="preserve"> </w:t>
-      </w:r>
-      <w:proofErr w:type="spellStart"/>
-      <w:r>
-        <w:t>r</w:t>
-      </w:r>
-      <w:r>
-        <w:t>ichiesta</w:t>
-      </w:r>
-      <w:proofErr w:type="spellEnd"/>
-      <w:r>
-        <w:t xml:space="preserve"> </w:t>
-      </w:r>
-      <w:proofErr w:type="spellStart"/>
-      <w:r>
-        <w:t>della</w:t>
-      </w:r>
-      <w:proofErr w:type="spellEnd"/>
-      <w:r>
-        <w:t xml:space="preserve"> </w:t>
-      </w:r>
-      <w:proofErr w:type="spellStart"/>
-      <w:r>
-        <w:t>lista</w:t>
-      </w:r>
-      <w:proofErr w:type="spellEnd"/>
-      <w:r>
-        <w:t xml:space="preserve"> </w:t>
-      </w:r>
-      <w:proofErr w:type="spellStart"/>
-      <w:r>
-        <w:t>dei</w:t>
-      </w:r>
-      <w:proofErr w:type="spellEnd"/>
-      <w:r>
-        <w:t xml:space="preserve"> </w:t>
-      </w:r>
-      <w:proofErr w:type="spellStart"/>
-      <w:r>
-        <w:t>servizi</w:t>
-      </w:r>
-      <w:proofErr w:type="spellEnd"/>
-      <w:r>
-        <w:t xml:space="preserve"> – </w:t>
-      </w:r>
-      <w:proofErr w:type="spellStart"/>
-      <w:r>
-        <w:t>dettaglio</w:t>
-      </w:r>
-      <w:proofErr w:type="spellEnd"/>
-      <w:r>
-        <w:t xml:space="preserve"> broker</w:t>
+        <w:pStyle w:val="Heading2"/>
+        <w:rPr>
+          <w:lang w:val="it-IT"/>
+        </w:rPr>
+      </w:pPr>
+      <w:bookmarkStart w:id="16" w:name="_Toc499071690"/>
+      <w:r>
+        <w:rPr>
+          <w:lang w:val="it-IT"/>
+        </w:rPr>
+        <w:t>Gestione della r</w:t>
+      </w:r>
+      <w:r>
+        <w:rPr>
+          <w:lang w:val="it-IT"/>
+        </w:rPr>
+        <w:t xml:space="preserve">ichiesta </w:t>
+      </w:r>
+      <w:r>
+        <w:rPr>
+          <w:lang w:val="it-IT"/>
+        </w:rPr>
+        <w:t xml:space="preserve">della </w:t>
+      </w:r>
+      <w:r>
+        <w:rPr>
+          <w:lang w:val="it-IT"/>
+        </w:rPr>
+        <w:t>lista dei servizi</w:t>
+      </w:r>
+      <w:r>
+        <w:rPr>
+          <w:lang w:val="it-IT"/>
+        </w:rPr>
+        <w:t xml:space="preserve"> – dettaglio broker</w:t>
       </w:r>
       <w:bookmarkEnd w:id="16"/>
     </w:p>
-    <w:p/>
+    <w:p>
+      <w:pPr>
+        <w:rPr>
+          <w:lang w:val="it-IT"/>
+        </w:rPr>
+      </w:pPr>
+    </w:p>
     <w:p>
       <w:pPr>
         <w:jc w:val="center"/>
@@ -9094,7 +6384,7 @@
       <w:r>
         <w:rPr>
           <w:noProof/>
-          <w:lang w:val="it-IT" w:eastAsia="it-IT"/>
+          <w:lang w:eastAsia="en-GB"/>
         </w:rPr>
         <w:drawing>
           <wp:inline distT="0" distB="0" distL="0" distR="0" wp14:anchorId="7CC516DD" wp14:editId="22D1622F">
@@ -9229,7 +6519,7 @@
     </w:p>
     <w:p>
       <w:pPr>
-        <w:pStyle w:val="Paragrafoelenco"/>
+        <w:pStyle w:val="ListParagraph"/>
         <w:numPr>
           <w:ilvl w:val="0"/>
           <w:numId w:val="21"/>
@@ -9345,7 +6635,7 @@
     </w:p>
     <w:p>
       <w:pPr>
-        <w:pStyle w:val="Paragrafoelenco"/>
+        <w:pStyle w:val="ListParagraph"/>
         <w:numPr>
           <w:ilvl w:val="0"/>
           <w:numId w:val="21"/>
@@ -9525,7 +6815,7 @@
     </w:p>
     <w:p>
       <w:pPr>
-        <w:pStyle w:val="Paragrafoelenco"/>
+        <w:pStyle w:val="ListParagraph"/>
         <w:numPr>
           <w:ilvl w:val="0"/>
           <w:numId w:val="21"/>
@@ -9638,7 +6928,7 @@
     </w:p>
     <w:p>
       <w:pPr>
-        <w:pStyle w:val="Paragrafoelenco"/>
+        <w:pStyle w:val="ListParagraph"/>
         <w:numPr>
           <w:ilvl w:val="0"/>
           <w:numId w:val="21"/>
@@ -9834,46 +7124,33 @@
     </w:p>
     <w:p>
       <w:pPr>
-        <w:pStyle w:val="Titolo3"/>
-      </w:pPr>
-      <w:bookmarkStart w:id="17" w:name="_Toc499071294"/>
-      <w:proofErr w:type="spellStart"/>
-      <w:r>
+        <w:pStyle w:val="Heading2"/>
+        <w:rPr>
+          <w:lang w:val="it-IT"/>
+        </w:rPr>
+      </w:pPr>
+      <w:bookmarkStart w:id="17" w:name="_Toc499071691"/>
+      <w:r>
+        <w:rPr>
+          <w:lang w:val="it-IT"/>
+        </w:rPr>
         <w:lastRenderedPageBreak/>
-        <w:t>Invocazione</w:t>
-      </w:r>
-      <w:proofErr w:type="spellEnd"/>
-      <w:r>
-        <w:t xml:space="preserve"> di un </w:t>
-      </w:r>
-      <w:proofErr w:type="spellStart"/>
-      <w:r>
-        <w:t>Servizio</w:t>
-      </w:r>
-      <w:proofErr w:type="spellEnd"/>
-      <w:r>
-        <w:t xml:space="preserve"> – </w:t>
-      </w:r>
-      <w:proofErr w:type="spellStart"/>
-      <w:r>
-        <w:t>livello</w:t>
-      </w:r>
-      <w:proofErr w:type="spellEnd"/>
-      <w:r>
-        <w:t xml:space="preserve"> </w:t>
-      </w:r>
-      <w:proofErr w:type="spellStart"/>
-      <w:r>
-        <w:t>applicativo</w:t>
+        <w:t>Invocazione di un Servizio – livello applicativo</w:t>
       </w:r>
       <w:bookmarkEnd w:id="17"/>
-      <w:proofErr w:type="spellEnd"/>
-    </w:p>
-    <w:p/>
+    </w:p>
+    <w:p>
+      <w:pPr>
+        <w:rPr>
+          <w:lang w:val="it-IT"/>
+        </w:rPr>
+      </w:pPr>
+    </w:p>
     <w:p>
       <w:r>
         <w:rPr>
           <w:noProof/>
+          <w:lang w:eastAsia="en-GB"/>
         </w:rPr>
         <w:drawing>
           <wp:inline distT="0" distB="0" distL="0" distR="0" wp14:anchorId="3BE092A6" wp14:editId="45B7D2A9">
@@ -9972,7 +7249,7 @@
     </w:p>
     <w:p>
       <w:pPr>
-        <w:pStyle w:val="Paragrafoelenco"/>
+        <w:pStyle w:val="ListParagraph"/>
         <w:numPr>
           <w:ilvl w:val="0"/>
           <w:numId w:val="24"/>
@@ -10044,7 +7321,7 @@
     </w:p>
     <w:p>
       <w:pPr>
-        <w:pStyle w:val="Paragrafoelenco"/>
+        <w:pStyle w:val="ListParagraph"/>
         <w:numPr>
           <w:ilvl w:val="0"/>
           <w:numId w:val="24"/>
@@ -10088,7 +7365,7 @@
     </w:p>
     <w:p>
       <w:pPr>
-        <w:pStyle w:val="Paragrafoelenco"/>
+        <w:pStyle w:val="ListParagraph"/>
         <w:ind w:left="1080"/>
         <w:rPr>
           <w:rFonts w:eastAsiaTheme="majorEastAsia" w:cstheme="majorBidi"/>
@@ -10113,37 +7390,34 @@
     </w:p>
     <w:p>
       <w:pPr>
-        <w:pStyle w:val="Titolo3"/>
-      </w:pPr>
-      <w:bookmarkStart w:id="18" w:name="_Toc499071295"/>
-      <w:proofErr w:type="spellStart"/>
-      <w:r>
+        <w:pStyle w:val="Heading2"/>
+        <w:rPr>
+          <w:lang w:val="it-IT"/>
+        </w:rPr>
+      </w:pPr>
+      <w:bookmarkStart w:id="18" w:name="_Toc499071692"/>
+      <w:r>
+        <w:rPr>
+          <w:lang w:val="it-IT"/>
+        </w:rPr>
         <w:lastRenderedPageBreak/>
-        <w:t>Invocazione</w:t>
-      </w:r>
-      <w:proofErr w:type="spellEnd"/>
-      <w:r>
-        <w:t xml:space="preserve"> di un </w:t>
-      </w:r>
-      <w:proofErr w:type="spellStart"/>
-      <w:r>
-        <w:t>servizio</w:t>
-      </w:r>
-      <w:proofErr w:type="spellEnd"/>
-      <w:r>
-        <w:t xml:space="preserve"> – </w:t>
-      </w:r>
-      <w:proofErr w:type="spellStart"/>
-      <w:r>
-        <w:t>dettaglio</w:t>
-      </w:r>
-      <w:proofErr w:type="spellEnd"/>
-      <w:r>
-        <w:t xml:space="preserve"> client</w:t>
+        <w:t>Invocazione di un servizio</w:t>
+      </w:r>
+      <w:r>
+        <w:rPr>
+          <w:lang w:val="it-IT"/>
+        </w:rPr>
+        <w:t xml:space="preserve"> – dettaglio client</w:t>
       </w:r>
       <w:bookmarkEnd w:id="18"/>
     </w:p>
-    <w:p/>
+    <w:p>
+      <w:pPr>
+        <w:rPr>
+          <w:lang w:val="it-IT"/>
+        </w:rPr>
+      </w:pPr>
+    </w:p>
     <w:p>
       <w:pPr>
         <w:rPr>
@@ -10153,7 +7427,7 @@
       <w:r>
         <w:rPr>
           <w:noProof/>
-          <w:lang w:val="it-IT" w:eastAsia="it-IT"/>
+          <w:lang w:eastAsia="en-GB"/>
         </w:rPr>
         <w:drawing>
           <wp:inline distT="0" distB="0" distL="0" distR="0" wp14:anchorId="4D0CFF47" wp14:editId="1C6BFEFD">
@@ -10291,7 +7565,7 @@
     </w:p>
     <w:p>
       <w:pPr>
-        <w:pStyle w:val="Paragrafoelenco"/>
+        <w:pStyle w:val="ListParagraph"/>
         <w:numPr>
           <w:ilvl w:val="0"/>
           <w:numId w:val="17"/>
@@ -10324,7 +7598,7 @@
     </w:p>
     <w:p>
       <w:pPr>
-        <w:pStyle w:val="Paragrafoelenco"/>
+        <w:pStyle w:val="ListParagraph"/>
         <w:numPr>
           <w:ilvl w:val="0"/>
           <w:numId w:val="17"/>
@@ -10372,7 +7646,7 @@
     </w:p>
     <w:p>
       <w:pPr>
-        <w:pStyle w:val="Paragrafoelenco"/>
+        <w:pStyle w:val="ListParagraph"/>
         <w:numPr>
           <w:ilvl w:val="0"/>
           <w:numId w:val="17"/>
@@ -10419,7 +7693,7 @@
     </w:p>
     <w:p>
       <w:pPr>
-        <w:pStyle w:val="Paragrafoelenco"/>
+        <w:pStyle w:val="ListParagraph"/>
         <w:numPr>
           <w:ilvl w:val="0"/>
           <w:numId w:val="17"/>
@@ -10469,7 +7743,7 @@
     </w:p>
     <w:p>
       <w:pPr>
-        <w:pStyle w:val="Paragrafoelenco"/>
+        <w:pStyle w:val="ListParagraph"/>
         <w:numPr>
           <w:ilvl w:val="0"/>
           <w:numId w:val="17"/>
@@ -10569,7 +7843,7 @@
     </w:p>
     <w:p>
       <w:pPr>
-        <w:pStyle w:val="Paragrafoelenco"/>
+        <w:pStyle w:val="ListParagraph"/>
         <w:numPr>
           <w:ilvl w:val="0"/>
           <w:numId w:val="18"/>
@@ -10745,7 +8019,7 @@
     </w:p>
     <w:p>
       <w:pPr>
-        <w:pStyle w:val="Paragrafoelenco"/>
+        <w:pStyle w:val="ListParagraph"/>
         <w:rPr>
           <w:lang w:val="it-IT"/>
         </w:rPr>
@@ -10850,7 +8124,7 @@
     </w:p>
     <w:p>
       <w:pPr>
-        <w:pStyle w:val="Paragrafoelenco"/>
+        <w:pStyle w:val="ListParagraph"/>
         <w:numPr>
           <w:ilvl w:val="0"/>
           <w:numId w:val="18"/>
@@ -10998,26 +8272,57 @@
     </w:p>
     <w:p>
       <w:pPr>
-        <w:pStyle w:val="Titolo2"/>
-      </w:pPr>
-      <w:bookmarkStart w:id="19" w:name="_Toc499071296"/>
+        <w:pStyle w:val="Heading1"/>
+      </w:pPr>
+      <w:bookmarkStart w:id="19" w:name="_Toc499071693"/>
       <w:r>
         <w:lastRenderedPageBreak/>
-        <w:t>State Diagrams</w:t>
+        <w:t xml:space="preserve">State </w:t>
+      </w:r>
+      <w:proofErr w:type="spellStart"/>
+      <w:r>
+        <w:t>Diagrams</w:t>
       </w:r>
       <w:bookmarkEnd w:id="19"/>
-    </w:p>
-    <w:p>
-      <w:pPr>
-        <w:pStyle w:val="Titolo3"/>
-      </w:pPr>
-      <w:bookmarkStart w:id="20" w:name="_Toc499071297"/>
-      <w:r>
-        <w:t>State Diagram – Broker</w:t>
+      <w:proofErr w:type="spellEnd"/>
+    </w:p>
+    <w:p>
+      <w:pPr>
+        <w:pStyle w:val="Heading2"/>
+        <w:rPr>
+          <w:lang w:val="it-IT"/>
+        </w:rPr>
+      </w:pPr>
+      <w:bookmarkStart w:id="20" w:name="_Toc499071694"/>
+      <w:r>
+        <w:rPr>
+          <w:lang w:val="it-IT"/>
+        </w:rPr>
+        <w:t xml:space="preserve">State </w:t>
+      </w:r>
+      <w:proofErr w:type="spellStart"/>
+      <w:r>
+        <w:rPr>
+          <w:lang w:val="it-IT"/>
+        </w:rPr>
+        <w:t>Diagram</w:t>
+      </w:r>
+      <w:proofErr w:type="spellEnd"/>
+      <w:r>
+        <w:rPr>
+          <w:lang w:val="it-IT"/>
+        </w:rPr>
+        <w:t xml:space="preserve"> – Broker</w:t>
       </w:r>
       <w:bookmarkEnd w:id="20"/>
     </w:p>
-    <w:p/>
+    <w:p>
+      <w:pPr>
+        <w:rPr>
+          <w:lang w:val="it-IT"/>
+        </w:rPr>
+      </w:pPr>
+    </w:p>
     <w:p>
       <w:pPr>
         <w:rPr>
@@ -11034,7 +8339,7 @@
       <w:r>
         <w:rPr>
           <w:noProof/>
-          <w:lang w:val="it-IT" w:eastAsia="it-IT"/>
+          <w:lang w:eastAsia="en-GB"/>
         </w:rPr>
         <w:drawing>
           <wp:inline distT="0" distB="0" distL="0" distR="0" wp14:anchorId="2FAE9DD8" wp14:editId="3D9DEC5B">
@@ -11313,16 +8618,50 @@
     </w:p>
     <w:p>
       <w:pPr>
-        <w:pStyle w:val="Titolo3"/>
-      </w:pPr>
-      <w:bookmarkStart w:id="21" w:name="_Toc499071298"/>
-      <w:r>
+        <w:pStyle w:val="Heading2"/>
+        <w:rPr>
+          <w:lang w:val="it-IT"/>
+        </w:rPr>
+      </w:pPr>
+      <w:bookmarkStart w:id="21" w:name="_Toc499071695"/>
+      <w:r>
+        <w:rPr>
+          <w:lang w:val="it-IT"/>
+        </w:rPr>
         <w:lastRenderedPageBreak/>
-        <w:t>State Diagram – Node</w:t>
+        <w:t xml:space="preserve">State </w:t>
+      </w:r>
+      <w:proofErr w:type="spellStart"/>
+      <w:r>
+        <w:rPr>
+          <w:lang w:val="it-IT"/>
+        </w:rPr>
+        <w:t>Diagram</w:t>
+      </w:r>
+      <w:proofErr w:type="spellEnd"/>
+      <w:r>
+        <w:rPr>
+          <w:lang w:val="it-IT"/>
+        </w:rPr>
+        <w:t xml:space="preserve"> – </w:t>
+      </w:r>
+      <w:proofErr w:type="spellStart"/>
+      <w:r>
+        <w:rPr>
+          <w:lang w:val="it-IT"/>
+        </w:rPr>
+        <w:t>Node</w:t>
       </w:r>
       <w:bookmarkEnd w:id="21"/>
-    </w:p>
-    <w:p/>
+      <w:proofErr w:type="spellEnd"/>
+    </w:p>
+    <w:p>
+      <w:pPr>
+        <w:rPr>
+          <w:lang w:val="it-IT"/>
+        </w:rPr>
+      </w:pPr>
+    </w:p>
     <w:p>
       <w:pPr>
         <w:rPr>
@@ -11333,7 +8672,7 @@
       <w:r>
         <w:rPr>
           <w:noProof/>
-          <w:lang w:val="it-IT" w:eastAsia="it-IT"/>
+          <w:lang w:eastAsia="en-GB"/>
         </w:rPr>
         <w:drawing>
           <wp:inline distT="0" distB="0" distL="0" distR="0" wp14:anchorId="1F48C6C1" wp14:editId="77D175ED">
@@ -11396,7 +8735,7 @@
     </w:p>
     <w:p>
       <w:pPr>
-        <w:pStyle w:val="Paragrafoelenco"/>
+        <w:pStyle w:val="ListParagraph"/>
         <w:numPr>
           <w:ilvl w:val="0"/>
           <w:numId w:val="18"/>
@@ -11499,7 +8838,7 @@
     </w:p>
     <w:p>
       <w:pPr>
-        <w:pStyle w:val="Paragrafoelenco"/>
+        <w:pStyle w:val="ListParagraph"/>
         <w:numPr>
           <w:ilvl w:val="0"/>
           <w:numId w:val="18"/>
@@ -11640,13 +8979,13 @@
     </w:p>
     <w:p>
       <w:pPr>
-        <w:pStyle w:val="Titolo3"/>
+        <w:pStyle w:val="Heading2"/>
         <w:rPr>
           <w:noProof/>
           <w:lang w:eastAsia="it-IT"/>
         </w:rPr>
       </w:pPr>
-      <w:bookmarkStart w:id="22" w:name="_Toc499071299"/>
+      <w:bookmarkStart w:id="22" w:name="_Toc499071696"/>
       <w:r>
         <w:rPr>
           <w:noProof/>
@@ -11673,7 +9012,7 @@
       <w:r>
         <w:rPr>
           <w:noProof/>
-          <w:lang w:val="it-IT" w:eastAsia="it-IT"/>
+          <w:lang w:eastAsia="en-GB"/>
         </w:rPr>
         <w:drawing>
           <wp:inline distT="0" distB="0" distL="0" distR="0" wp14:anchorId="5ABDE6C1" wp14:editId="31EBFA77">
@@ -11835,7 +9174,7 @@
 </file>
 
 <file path=word/endnotes.xml><?xml version="1.0" encoding="utf-8"?>
-<w:endnotes xmlns:wpc="http://schemas.microsoft.com/office/word/2010/wordprocessingCanvas" xmlns:cx="http://schemas.microsoft.com/office/drawing/2014/chartex" xmlns:cx1="http://schemas.microsoft.com/office/drawing/2015/9/8/chartex" xmlns:cx2="http://schemas.microsoft.com/office/drawing/2015/10/21/chartex" xmlns:cx3="http://schemas.microsoft.com/office/drawing/2016/5/9/chartex" xmlns:cx4="http://schemas.microsoft.com/office/drawing/2016/5/10/chartex" xmlns:cx5="http://schemas.microsoft.com/office/drawing/2016/5/11/chartex" xmlns:cx6="http://schemas.microsoft.com/office/drawing/2016/5/12/chartex" xmlns:cx7="http://schemas.microsoft.com/office/drawing/2016/5/13/chartex" xmlns:cx8="http://schemas.microsoft.com/office/drawing/2016/5/14/chartex" xmlns:mc="http://schemas.openxmlformats.org/markup-compatibility/2006" xmlns:aink="http://schemas.microsoft.com/office/drawing/2016/ink" xmlns:am3d="http://schemas.microsoft.com/office/drawing/2017/model3d" xmlns:o="urn:schemas-microsoft-com:office:office" xmlns:r="http://schemas.openxmlformats.org/officeDocument/2006/relationships" xmlns:m="http://schemas.openxmlformats.org/officeDocument/2006/math" xmlns:v="urn:schemas-microsoft-com:vml" xmlns:wp14="http://schemas.microsoft.com/office/word/2010/wordprocessingDrawing" xmlns:wp="http://schemas.openxmlformats.org/drawingml/2006/wordprocessingDrawing" xmlns:w10="urn:schemas-microsoft-com:office:word" xmlns:w="http://schemas.openxmlformats.org/wordprocessingml/2006/main" xmlns:w14="http://schemas.microsoft.com/office/word/2010/wordml" xmlns:w15="http://schemas.microsoft.com/office/word/2012/wordml" xmlns:w16cid="http://schemas.microsoft.com/office/word/2016/wordml/cid" xmlns:w16se="http://schemas.microsoft.com/office/word/2015/wordml/symex" xmlns:wpg="http://schemas.microsoft.com/office/word/2010/wordprocessingGroup" xmlns:wpi="http://schemas.microsoft.com/office/word/2010/wordprocessingInk" xmlns:wne="http://schemas.microsoft.com/office/word/2006/wordml" xmlns:wps="http://schemas.microsoft.com/office/word/2010/wordprocessingShape" mc:Ignorable="w14 w15 w16se w16cid wp14">
+<w:endnotes xmlns:wpc="http://schemas.microsoft.com/office/word/2010/wordprocessingCanvas" xmlns:mo="http://schemas.microsoft.com/office/mac/office/2008/main" xmlns:mc="http://schemas.openxmlformats.org/markup-compatibility/2006" xmlns:mv="urn:schemas-microsoft-com:mac:vml" xmlns:o="urn:schemas-microsoft-com:office:office" xmlns:r="http://schemas.openxmlformats.org/officeDocument/2006/relationships" xmlns:m="http://schemas.openxmlformats.org/officeDocument/2006/math" xmlns:v="urn:schemas-microsoft-com:vml" xmlns:wp14="http://schemas.microsoft.com/office/word/2010/wordprocessingDrawing" xmlns:wp="http://schemas.openxmlformats.org/drawingml/2006/wordprocessingDrawing" xmlns:w10="urn:schemas-microsoft-com:office:word" xmlns:w="http://schemas.openxmlformats.org/wordprocessingml/2006/main" xmlns:w14="http://schemas.microsoft.com/office/word/2010/wordml" xmlns:w15="http://schemas.microsoft.com/office/word/2012/wordml" xmlns:wpg="http://schemas.microsoft.com/office/word/2010/wordprocessingGroup" xmlns:wpi="http://schemas.microsoft.com/office/word/2010/wordprocessingInk" xmlns:wne="http://schemas.microsoft.com/office/word/2006/wordml" xmlns:wps="http://schemas.microsoft.com/office/word/2010/wordprocessingShape" mc:Ignorable="w14 w15 wp14">
   <w:endnote w:type="separator" w:id="-1">
     <w:p>
       <w:r>
@@ -11854,7 +9193,7 @@
 </file>
 
 <file path=word/footer1.xml><?xml version="1.0" encoding="utf-8"?>
-<w:ftr xmlns:wpc="http://schemas.microsoft.com/office/word/2010/wordprocessingCanvas" xmlns:cx="http://schemas.microsoft.com/office/drawing/2014/chartex" xmlns:cx1="http://schemas.microsoft.com/office/drawing/2015/9/8/chartex" xmlns:cx2="http://schemas.microsoft.com/office/drawing/2015/10/21/chartex" xmlns:cx3="http://schemas.microsoft.com/office/drawing/2016/5/9/chartex" xmlns:cx4="http://schemas.microsoft.com/office/drawing/2016/5/10/chartex" xmlns:cx5="http://schemas.microsoft.com/office/drawing/2016/5/11/chartex" xmlns:cx6="http://schemas.microsoft.com/office/drawing/2016/5/12/chartex" xmlns:cx7="http://schemas.microsoft.com/office/drawing/2016/5/13/chartex" xmlns:cx8="http://schemas.microsoft.com/office/drawing/2016/5/14/chartex" xmlns:mc="http://schemas.openxmlformats.org/markup-compatibility/2006" xmlns:aink="http://schemas.microsoft.com/office/drawing/2016/ink" xmlns:am3d="http://schemas.microsoft.com/office/drawing/2017/model3d" xmlns:o="urn:schemas-microsoft-com:office:office" xmlns:r="http://schemas.openxmlformats.org/officeDocument/2006/relationships" xmlns:m="http://schemas.openxmlformats.org/officeDocument/2006/math" xmlns:v="urn:schemas-microsoft-com:vml" xmlns:wp14="http://schemas.microsoft.com/office/word/2010/wordprocessingDrawing" xmlns:wp="http://schemas.openxmlformats.org/drawingml/2006/wordprocessingDrawing" xmlns:w10="urn:schemas-microsoft-com:office:word" xmlns:w="http://schemas.openxmlformats.org/wordprocessingml/2006/main" xmlns:w14="http://schemas.microsoft.com/office/word/2010/wordml" xmlns:w15="http://schemas.microsoft.com/office/word/2012/wordml" xmlns:w16cid="http://schemas.microsoft.com/office/word/2016/wordml/cid" xmlns:w16se="http://schemas.microsoft.com/office/word/2015/wordml/symex" xmlns:wpg="http://schemas.microsoft.com/office/word/2010/wordprocessingGroup" xmlns:wpi="http://schemas.microsoft.com/office/word/2010/wordprocessingInk" xmlns:wne="http://schemas.microsoft.com/office/word/2006/wordml" xmlns:wps="http://schemas.microsoft.com/office/word/2010/wordprocessingShape" mc:Ignorable="w14 w15 w16se w16cid wp14">
+<w:ftr xmlns:wpc="http://schemas.microsoft.com/office/word/2010/wordprocessingCanvas" xmlns:mo="http://schemas.microsoft.com/office/mac/office/2008/main" xmlns:mc="http://schemas.openxmlformats.org/markup-compatibility/2006" xmlns:mv="urn:schemas-microsoft-com:mac:vml" xmlns:o="urn:schemas-microsoft-com:office:office" xmlns:r="http://schemas.openxmlformats.org/officeDocument/2006/relationships" xmlns:m="http://schemas.openxmlformats.org/officeDocument/2006/math" xmlns:v="urn:schemas-microsoft-com:vml" xmlns:wp14="http://schemas.microsoft.com/office/word/2010/wordprocessingDrawing" xmlns:wp="http://schemas.openxmlformats.org/drawingml/2006/wordprocessingDrawing" xmlns:w10="urn:schemas-microsoft-com:office:word" xmlns:w="http://schemas.openxmlformats.org/wordprocessingml/2006/main" xmlns:w14="http://schemas.microsoft.com/office/word/2010/wordml" xmlns:w15="http://schemas.microsoft.com/office/word/2012/wordml" xmlns:wpg="http://schemas.microsoft.com/office/word/2010/wordprocessingGroup" xmlns:wpi="http://schemas.microsoft.com/office/word/2010/wordprocessingInk" xmlns:wne="http://schemas.microsoft.com/office/word/2006/wordml" xmlns:wps="http://schemas.microsoft.com/office/word/2010/wordprocessingShape" mc:Ignorable="w14 w15 wp14">
   <w:sdt>
     <w:sdtPr>
       <w:id w:val="-684283967"/>
@@ -11863,10 +9202,11 @@
         <w:docPartUnique/>
       </w:docPartObj>
     </w:sdtPr>
+    <w:sdtEndPr/>
     <w:sdtContent>
       <w:p>
         <w:pPr>
-          <w:pStyle w:val="Pidipagina"/>
+          <w:pStyle w:val="Footer"/>
           <w:jc w:val="center"/>
         </w:pPr>
         <w:r>
@@ -11893,14 +9233,14 @@
   </w:sdt>
   <w:p>
     <w:pPr>
-      <w:pStyle w:val="Pidipagina"/>
+      <w:pStyle w:val="Footer"/>
     </w:pPr>
   </w:p>
 </w:ftr>
 </file>
 
 <file path=word/footer2.xml><?xml version="1.0" encoding="utf-8"?>
-<w:ftr xmlns:wpc="http://schemas.microsoft.com/office/word/2010/wordprocessingCanvas" xmlns:cx="http://schemas.microsoft.com/office/drawing/2014/chartex" xmlns:cx1="http://schemas.microsoft.com/office/drawing/2015/9/8/chartex" xmlns:cx2="http://schemas.microsoft.com/office/drawing/2015/10/21/chartex" xmlns:cx3="http://schemas.microsoft.com/office/drawing/2016/5/9/chartex" xmlns:cx4="http://schemas.microsoft.com/office/drawing/2016/5/10/chartex" xmlns:cx5="http://schemas.microsoft.com/office/drawing/2016/5/11/chartex" xmlns:cx6="http://schemas.microsoft.com/office/drawing/2016/5/12/chartex" xmlns:cx7="http://schemas.microsoft.com/office/drawing/2016/5/13/chartex" xmlns:cx8="http://schemas.microsoft.com/office/drawing/2016/5/14/chartex" xmlns:mc="http://schemas.openxmlformats.org/markup-compatibility/2006" xmlns:aink="http://schemas.microsoft.com/office/drawing/2016/ink" xmlns:am3d="http://schemas.microsoft.com/office/drawing/2017/model3d" xmlns:o="urn:schemas-microsoft-com:office:office" xmlns:r="http://schemas.openxmlformats.org/officeDocument/2006/relationships" xmlns:m="http://schemas.openxmlformats.org/officeDocument/2006/math" xmlns:v="urn:schemas-microsoft-com:vml" xmlns:wp14="http://schemas.microsoft.com/office/word/2010/wordprocessingDrawing" xmlns:wp="http://schemas.openxmlformats.org/drawingml/2006/wordprocessingDrawing" xmlns:w10="urn:schemas-microsoft-com:office:word" xmlns:w="http://schemas.openxmlformats.org/wordprocessingml/2006/main" xmlns:w14="http://schemas.microsoft.com/office/word/2010/wordml" xmlns:w15="http://schemas.microsoft.com/office/word/2012/wordml" xmlns:w16cid="http://schemas.microsoft.com/office/word/2016/wordml/cid" xmlns:w16se="http://schemas.microsoft.com/office/word/2015/wordml/symex" xmlns:wpg="http://schemas.microsoft.com/office/word/2010/wordprocessingGroup" xmlns:wpi="http://schemas.microsoft.com/office/word/2010/wordprocessingInk" xmlns:wne="http://schemas.microsoft.com/office/word/2006/wordml" xmlns:wps="http://schemas.microsoft.com/office/word/2010/wordprocessingShape" mc:Ignorable="w14 w15 w16se w16cid wp14">
+<w:ftr xmlns:wpc="http://schemas.microsoft.com/office/word/2010/wordprocessingCanvas" xmlns:mo="http://schemas.microsoft.com/office/mac/office/2008/main" xmlns:mc="http://schemas.openxmlformats.org/markup-compatibility/2006" xmlns:mv="urn:schemas-microsoft-com:mac:vml" xmlns:o="urn:schemas-microsoft-com:office:office" xmlns:r="http://schemas.openxmlformats.org/officeDocument/2006/relationships" xmlns:m="http://schemas.openxmlformats.org/officeDocument/2006/math" xmlns:v="urn:schemas-microsoft-com:vml" xmlns:wp14="http://schemas.microsoft.com/office/word/2010/wordprocessingDrawing" xmlns:wp="http://schemas.openxmlformats.org/drawingml/2006/wordprocessingDrawing" xmlns:w10="urn:schemas-microsoft-com:office:word" xmlns:w="http://schemas.openxmlformats.org/wordprocessingml/2006/main" xmlns:w14="http://schemas.microsoft.com/office/word/2010/wordml" xmlns:w15="http://schemas.microsoft.com/office/word/2012/wordml" xmlns:wpg="http://schemas.microsoft.com/office/word/2010/wordprocessingGroup" xmlns:wpi="http://schemas.microsoft.com/office/word/2010/wordprocessingInk" xmlns:wne="http://schemas.microsoft.com/office/word/2006/wordml" xmlns:wps="http://schemas.microsoft.com/office/word/2010/wordprocessingShape" mc:Ignorable="w14 w15 wp14">
   <w:sdt>
     <w:sdtPr>
       <w:id w:val="-293221759"/>
@@ -11909,10 +9249,11 @@
         <w:docPartUnique/>
       </w:docPartObj>
     </w:sdtPr>
+    <w:sdtEndPr/>
     <w:sdtContent>
       <w:p>
         <w:pPr>
-          <w:pStyle w:val="Pidipagina"/>
+          <w:pStyle w:val="Footer"/>
           <w:jc w:val="center"/>
         </w:pPr>
         <w:r>
@@ -11939,7 +9280,7 @@
   </w:sdt>
   <w:p>
     <w:pPr>
-      <w:pStyle w:val="Pidipagina"/>
+      <w:pStyle w:val="Footer"/>
       <w:rPr>
         <w:lang w:val="it-IT"/>
       </w:rPr>
@@ -11949,7 +9290,7 @@
 </file>
 
 <file path=word/footnotes.xml><?xml version="1.0" encoding="utf-8"?>
-<w:footnotes xmlns:wpc="http://schemas.microsoft.com/office/word/2010/wordprocessingCanvas" xmlns:cx="http://schemas.microsoft.com/office/drawing/2014/chartex" xmlns:cx1="http://schemas.microsoft.com/office/drawing/2015/9/8/chartex" xmlns:cx2="http://schemas.microsoft.com/office/drawing/2015/10/21/chartex" xmlns:cx3="http://schemas.microsoft.com/office/drawing/2016/5/9/chartex" xmlns:cx4="http://schemas.microsoft.com/office/drawing/2016/5/10/chartex" xmlns:cx5="http://schemas.microsoft.com/office/drawing/2016/5/11/chartex" xmlns:cx6="http://schemas.microsoft.com/office/drawing/2016/5/12/chartex" xmlns:cx7="http://schemas.microsoft.com/office/drawing/2016/5/13/chartex" xmlns:cx8="http://schemas.microsoft.com/office/drawing/2016/5/14/chartex" xmlns:mc="http://schemas.openxmlformats.org/markup-compatibility/2006" xmlns:aink="http://schemas.microsoft.com/office/drawing/2016/ink" xmlns:am3d="http://schemas.microsoft.com/office/drawing/2017/model3d" xmlns:o="urn:schemas-microsoft-com:office:office" xmlns:r="http://schemas.openxmlformats.org/officeDocument/2006/relationships" xmlns:m="http://schemas.openxmlformats.org/officeDocument/2006/math" xmlns:v="urn:schemas-microsoft-com:vml" xmlns:wp14="http://schemas.microsoft.com/office/word/2010/wordprocessingDrawing" xmlns:wp="http://schemas.openxmlformats.org/drawingml/2006/wordprocessingDrawing" xmlns:w10="urn:schemas-microsoft-com:office:word" xmlns:w="http://schemas.openxmlformats.org/wordprocessingml/2006/main" xmlns:w14="http://schemas.microsoft.com/office/word/2010/wordml" xmlns:w15="http://schemas.microsoft.com/office/word/2012/wordml" xmlns:w16cid="http://schemas.microsoft.com/office/word/2016/wordml/cid" xmlns:w16se="http://schemas.microsoft.com/office/word/2015/wordml/symex" xmlns:wpg="http://schemas.microsoft.com/office/word/2010/wordprocessingGroup" xmlns:wpi="http://schemas.microsoft.com/office/word/2010/wordprocessingInk" xmlns:wne="http://schemas.microsoft.com/office/word/2006/wordml" xmlns:wps="http://schemas.microsoft.com/office/word/2010/wordprocessingShape" mc:Ignorable="w14 w15 w16se w16cid wp14">
+<w:footnotes xmlns:wpc="http://schemas.microsoft.com/office/word/2010/wordprocessingCanvas" xmlns:mo="http://schemas.microsoft.com/office/mac/office/2008/main" xmlns:mc="http://schemas.openxmlformats.org/markup-compatibility/2006" xmlns:mv="urn:schemas-microsoft-com:mac:vml" xmlns:o="urn:schemas-microsoft-com:office:office" xmlns:r="http://schemas.openxmlformats.org/officeDocument/2006/relationships" xmlns:m="http://schemas.openxmlformats.org/officeDocument/2006/math" xmlns:v="urn:schemas-microsoft-com:vml" xmlns:wp14="http://schemas.microsoft.com/office/word/2010/wordprocessingDrawing" xmlns:wp="http://schemas.openxmlformats.org/drawingml/2006/wordprocessingDrawing" xmlns:w10="urn:schemas-microsoft-com:office:word" xmlns:w="http://schemas.openxmlformats.org/wordprocessingml/2006/main" xmlns:w14="http://schemas.microsoft.com/office/word/2010/wordml" xmlns:w15="http://schemas.microsoft.com/office/word/2012/wordml" xmlns:wpg="http://schemas.microsoft.com/office/word/2010/wordprocessingGroup" xmlns:wpi="http://schemas.microsoft.com/office/word/2010/wordprocessingInk" xmlns:wne="http://schemas.microsoft.com/office/word/2006/wordml" xmlns:wps="http://schemas.microsoft.com/office/word/2010/wordprocessingShape" mc:Ignorable="w14 w15 wp14">
   <w:footnote w:type="separator" w:id="-1">
     <w:p>
       <w:r>
@@ -11968,8 +9309,8 @@
 </file>
 
 <file path=word/numbering.xml><?xml version="1.0" encoding="utf-8"?>
-<w:numbering xmlns:wpc="http://schemas.microsoft.com/office/word/2010/wordprocessingCanvas" xmlns:cx="http://schemas.microsoft.com/office/drawing/2014/chartex" xmlns:cx1="http://schemas.microsoft.com/office/drawing/2015/9/8/chartex" xmlns:cx2="http://schemas.microsoft.com/office/drawing/2015/10/21/chartex" xmlns:cx3="http://schemas.microsoft.com/office/drawing/2016/5/9/chartex" xmlns:cx4="http://schemas.microsoft.com/office/drawing/2016/5/10/chartex" xmlns:cx5="http://schemas.microsoft.com/office/drawing/2016/5/11/chartex" xmlns:cx6="http://schemas.microsoft.com/office/drawing/2016/5/12/chartex" xmlns:cx7="http://schemas.microsoft.com/office/drawing/2016/5/13/chartex" xmlns:cx8="http://schemas.microsoft.com/office/drawing/2016/5/14/chartex" xmlns:mc="http://schemas.openxmlformats.org/markup-compatibility/2006" xmlns:aink="http://schemas.microsoft.com/office/drawing/2016/ink" xmlns:am3d="http://schemas.microsoft.com/office/drawing/2017/model3d" xmlns:o="urn:schemas-microsoft-com:office:office" xmlns:r="http://schemas.openxmlformats.org/officeDocument/2006/relationships" xmlns:m="http://schemas.openxmlformats.org/officeDocument/2006/math" xmlns:v="urn:schemas-microsoft-com:vml" xmlns:wp14="http://schemas.microsoft.com/office/word/2010/wordprocessingDrawing" xmlns:wp="http://schemas.openxmlformats.org/drawingml/2006/wordprocessingDrawing" xmlns:w10="urn:schemas-microsoft-com:office:word" xmlns:w="http://schemas.openxmlformats.org/wordprocessingml/2006/main" xmlns:w14="http://schemas.microsoft.com/office/word/2010/wordml" xmlns:w15="http://schemas.microsoft.com/office/word/2012/wordml" xmlns:w16cid="http://schemas.microsoft.com/office/word/2016/wordml/cid" xmlns:w16se="http://schemas.microsoft.com/office/word/2015/wordml/symex" xmlns:wpg="http://schemas.microsoft.com/office/word/2010/wordprocessingGroup" xmlns:wpi="http://schemas.microsoft.com/office/word/2010/wordprocessingInk" xmlns:wne="http://schemas.microsoft.com/office/word/2006/wordml" xmlns:wps="http://schemas.microsoft.com/office/word/2010/wordprocessingShape" mc:Ignorable="w14 w15 w16se w16cid wp14">
-  <w:abstractNum w:abstractNumId="0" w15:restartNumberingAfterBreak="0">
+<w:numbering xmlns:wpc="http://schemas.microsoft.com/office/word/2010/wordprocessingCanvas" xmlns:mo="http://schemas.microsoft.com/office/mac/office/2008/main" xmlns:mc="http://schemas.openxmlformats.org/markup-compatibility/2006" xmlns:mv="urn:schemas-microsoft-com:mac:vml" xmlns:o="urn:schemas-microsoft-com:office:office" xmlns:r="http://schemas.openxmlformats.org/officeDocument/2006/relationships" xmlns:m="http://schemas.openxmlformats.org/officeDocument/2006/math" xmlns:v="urn:schemas-microsoft-com:vml" xmlns:wp14="http://schemas.microsoft.com/office/word/2010/wordprocessingDrawing" xmlns:wp="http://schemas.openxmlformats.org/drawingml/2006/wordprocessingDrawing" xmlns:w10="urn:schemas-microsoft-com:office:word" xmlns:w="http://schemas.openxmlformats.org/wordprocessingml/2006/main" xmlns:w14="http://schemas.microsoft.com/office/word/2010/wordml" xmlns:w15="http://schemas.microsoft.com/office/word/2012/wordml" xmlns:wpg="http://schemas.microsoft.com/office/word/2010/wordprocessingGroup" xmlns:wpi="http://schemas.microsoft.com/office/word/2010/wordprocessingInk" xmlns:wne="http://schemas.microsoft.com/office/word/2006/wordml" xmlns:wps="http://schemas.microsoft.com/office/word/2010/wordprocessingShape" mc:Ignorable="w14 w15 wp14">
+  <w:abstractNum w:abstractNumId="0">
     <w:nsid w:val="072F53EE"/>
     <w:multiLevelType w:val="hybridMultilevel"/>
     <w:tmpl w:val="C0DC6ED8"/>
@@ -12082,7 +9423,7 @@
       </w:rPr>
     </w:lvl>
   </w:abstractNum>
-  <w:abstractNum w:abstractNumId="1" w15:restartNumberingAfterBreak="0">
+  <w:abstractNum w:abstractNumId="1">
     <w:nsid w:val="127B23ED"/>
     <w:multiLevelType w:val="hybridMultilevel"/>
     <w:tmpl w:val="F32A3CD0"/>
@@ -12195,7 +9536,7 @@
       </w:rPr>
     </w:lvl>
   </w:abstractNum>
-  <w:abstractNum w:abstractNumId="2" w15:restartNumberingAfterBreak="0">
+  <w:abstractNum w:abstractNumId="2">
     <w:nsid w:val="12A62AD8"/>
     <w:multiLevelType w:val="hybridMultilevel"/>
     <w:tmpl w:val="BE22A20C"/>
@@ -12308,7 +9649,7 @@
       </w:rPr>
     </w:lvl>
   </w:abstractNum>
-  <w:abstractNum w:abstractNumId="3" w15:restartNumberingAfterBreak="0">
+  <w:abstractNum w:abstractNumId="3">
     <w:nsid w:val="15297ED3"/>
     <w:multiLevelType w:val="hybridMultilevel"/>
     <w:tmpl w:val="7C24DA78"/>
@@ -12421,7 +9762,7 @@
       </w:rPr>
     </w:lvl>
   </w:abstractNum>
-  <w:abstractNum w:abstractNumId="4" w15:restartNumberingAfterBreak="0">
+  <w:abstractNum w:abstractNumId="4">
     <w:nsid w:val="1B427126"/>
     <w:multiLevelType w:val="hybridMultilevel"/>
     <w:tmpl w:val="0D6C3E9E"/>
@@ -12534,7 +9875,7 @@
       </w:rPr>
     </w:lvl>
   </w:abstractNum>
-  <w:abstractNum w:abstractNumId="5" w15:restartNumberingAfterBreak="0">
+  <w:abstractNum w:abstractNumId="5">
     <w:nsid w:val="1CFE0426"/>
     <w:multiLevelType w:val="multilevel"/>
     <w:tmpl w:val="CCAEB26A"/>
@@ -12683,7 +10024,7 @@
       </w:rPr>
     </w:lvl>
   </w:abstractNum>
-  <w:abstractNum w:abstractNumId="6" w15:restartNumberingAfterBreak="0">
+  <w:abstractNum w:abstractNumId="6">
     <w:nsid w:val="209B0474"/>
     <w:multiLevelType w:val="hybridMultilevel"/>
     <w:tmpl w:val="08703456"/>
@@ -12796,7 +10137,7 @@
       </w:rPr>
     </w:lvl>
   </w:abstractNum>
-  <w:abstractNum w:abstractNumId="7" w15:restartNumberingAfterBreak="0">
+  <w:abstractNum w:abstractNumId="7">
     <w:nsid w:val="21044929"/>
     <w:multiLevelType w:val="hybridMultilevel"/>
     <w:tmpl w:val="89309018"/>
@@ -12909,7 +10250,7 @@
       </w:rPr>
     </w:lvl>
   </w:abstractNum>
-  <w:abstractNum w:abstractNumId="8" w15:restartNumberingAfterBreak="0">
+  <w:abstractNum w:abstractNumId="8">
     <w:nsid w:val="29A42286"/>
     <w:multiLevelType w:val="hybridMultilevel"/>
     <w:tmpl w:val="43F2FD64"/>
@@ -13022,7 +10363,7 @@
       </w:rPr>
     </w:lvl>
   </w:abstractNum>
-  <w:abstractNum w:abstractNumId="9" w15:restartNumberingAfterBreak="0">
+  <w:abstractNum w:abstractNumId="9">
     <w:nsid w:val="29E862A7"/>
     <w:multiLevelType w:val="hybridMultilevel"/>
     <w:tmpl w:val="51A4663C"/>
@@ -13135,7 +10476,7 @@
       </w:rPr>
     </w:lvl>
   </w:abstractNum>
-  <w:abstractNum w:abstractNumId="10" w15:restartNumberingAfterBreak="0">
+  <w:abstractNum w:abstractNumId="10">
     <w:nsid w:val="2F771FAB"/>
     <w:multiLevelType w:val="hybridMultilevel"/>
     <w:tmpl w:val="4CE42C56"/>
@@ -13248,7 +10589,7 @@
       </w:rPr>
     </w:lvl>
   </w:abstractNum>
-  <w:abstractNum w:abstractNumId="11" w15:restartNumberingAfterBreak="0">
+  <w:abstractNum w:abstractNumId="11">
     <w:nsid w:val="314B4DF8"/>
     <w:multiLevelType w:val="multilevel"/>
     <w:tmpl w:val="EA6E039A"/>
@@ -13397,7 +10738,7 @@
       </w:rPr>
     </w:lvl>
   </w:abstractNum>
-  <w:abstractNum w:abstractNumId="12" w15:restartNumberingAfterBreak="0">
+  <w:abstractNum w:abstractNumId="12">
     <w:nsid w:val="3E9529D1"/>
     <w:multiLevelType w:val="multilevel"/>
     <w:tmpl w:val="D4DA6700"/>
@@ -13546,7 +10887,7 @@
       </w:rPr>
     </w:lvl>
   </w:abstractNum>
-  <w:abstractNum w:abstractNumId="13" w15:restartNumberingAfterBreak="0">
+  <w:abstractNum w:abstractNumId="13">
     <w:nsid w:val="40677D9E"/>
     <w:multiLevelType w:val="hybridMultilevel"/>
     <w:tmpl w:val="D3D8833C"/>
@@ -13659,7 +11000,7 @@
       </w:rPr>
     </w:lvl>
   </w:abstractNum>
-  <w:abstractNum w:abstractNumId="14" w15:restartNumberingAfterBreak="0">
+  <w:abstractNum w:abstractNumId="14">
     <w:nsid w:val="41BB6FDC"/>
     <w:multiLevelType w:val="hybridMultilevel"/>
     <w:tmpl w:val="FF18C9D2"/>
@@ -13772,7 +11113,7 @@
       </w:rPr>
     </w:lvl>
   </w:abstractNum>
-  <w:abstractNum w:abstractNumId="15" w15:restartNumberingAfterBreak="0">
+  <w:abstractNum w:abstractNumId="15">
     <w:nsid w:val="45C25861"/>
     <w:multiLevelType w:val="hybridMultilevel"/>
     <w:tmpl w:val="F68AD098"/>
@@ -13885,7 +11226,7 @@
       </w:rPr>
     </w:lvl>
   </w:abstractNum>
-  <w:abstractNum w:abstractNumId="16" w15:restartNumberingAfterBreak="0">
+  <w:abstractNum w:abstractNumId="16">
     <w:nsid w:val="5176660E"/>
     <w:multiLevelType w:val="hybridMultilevel"/>
     <w:tmpl w:val="E9C01D18"/>
@@ -13998,7 +11339,7 @@
       </w:rPr>
     </w:lvl>
   </w:abstractNum>
-  <w:abstractNum w:abstractNumId="17" w15:restartNumberingAfterBreak="0">
+  <w:abstractNum w:abstractNumId="17">
     <w:nsid w:val="53E362F1"/>
     <w:multiLevelType w:val="hybridMultilevel"/>
     <w:tmpl w:val="12DAB46C"/>
@@ -14111,7 +11452,7 @@
       </w:rPr>
     </w:lvl>
   </w:abstractNum>
-  <w:abstractNum w:abstractNumId="18" w15:restartNumberingAfterBreak="0">
+  <w:abstractNum w:abstractNumId="18">
     <w:nsid w:val="5B650131"/>
     <w:multiLevelType w:val="hybridMultilevel"/>
     <w:tmpl w:val="EAFC76CA"/>
@@ -14224,7 +11565,7 @@
       </w:rPr>
     </w:lvl>
   </w:abstractNum>
-  <w:abstractNum w:abstractNumId="19" w15:restartNumberingAfterBreak="0">
+  <w:abstractNum w:abstractNumId="19">
     <w:nsid w:val="6D83125A"/>
     <w:multiLevelType w:val="hybridMultilevel"/>
     <w:tmpl w:val="56043F90"/>
@@ -14337,7 +11678,7 @@
       </w:rPr>
     </w:lvl>
   </w:abstractNum>
-  <w:abstractNum w:abstractNumId="20" w15:restartNumberingAfterBreak="0">
+  <w:abstractNum w:abstractNumId="20">
     <w:nsid w:val="74791934"/>
     <w:multiLevelType w:val="hybridMultilevel"/>
     <w:tmpl w:val="22FA14BE"/>
@@ -14450,7 +11791,7 @@
       </w:rPr>
     </w:lvl>
   </w:abstractNum>
-  <w:abstractNum w:abstractNumId="21" w15:restartNumberingAfterBreak="0">
+  <w:abstractNum w:abstractNumId="21">
     <w:nsid w:val="7993429C"/>
     <w:multiLevelType w:val="hybridMultilevel"/>
     <w:tmpl w:val="3F2495DE"/>
@@ -14563,7 +11904,7 @@
       </w:rPr>
     </w:lvl>
   </w:abstractNum>
-  <w:abstractNum w:abstractNumId="22" w15:restartNumberingAfterBreak="0">
+  <w:abstractNum w:abstractNumId="22">
     <w:nsid w:val="79C71293"/>
     <w:multiLevelType w:val="hybridMultilevel"/>
     <w:tmpl w:val="A210F0E6"/>
@@ -14676,7 +12017,7 @@
       </w:rPr>
     </w:lvl>
   </w:abstractNum>
-  <w:abstractNum w:abstractNumId="23" w15:restartNumberingAfterBreak="0">
+  <w:abstractNum w:abstractNumId="23">
     <w:nsid w:val="7EA90065"/>
     <w:multiLevelType w:val="hybridMultilevel"/>
     <w:tmpl w:val="107499E0"/>
@@ -14865,7 +12206,7 @@
 </file>
 
 <file path=word/styles.xml><?xml version="1.0" encoding="utf-8"?>
-<w:styles xmlns:mc="http://schemas.openxmlformats.org/markup-compatibility/2006" xmlns:r="http://schemas.openxmlformats.org/officeDocument/2006/relationships" xmlns:w="http://schemas.openxmlformats.org/wordprocessingml/2006/main" xmlns:w14="http://schemas.microsoft.com/office/word/2010/wordml" xmlns:w15="http://schemas.microsoft.com/office/word/2012/wordml" xmlns:w16cid="http://schemas.microsoft.com/office/word/2016/wordml/cid" xmlns:w16se="http://schemas.microsoft.com/office/word/2015/wordml/symex" mc:Ignorable="w14 w15 w16se w16cid">
+<w:styles xmlns:mc="http://schemas.openxmlformats.org/markup-compatibility/2006" xmlns:r="http://schemas.openxmlformats.org/officeDocument/2006/relationships" xmlns:w="http://schemas.openxmlformats.org/wordprocessingml/2006/main" xmlns:w14="http://schemas.microsoft.com/office/word/2010/wordml" xmlns:w15="http://schemas.microsoft.com/office/word/2012/wordml" mc:Ignorable="w14 w15">
   <w:docDefaults>
     <w:rPrDefault>
       <w:rPr>
@@ -14877,7 +12218,7 @@
     </w:rPrDefault>
     <w:pPrDefault/>
   </w:docDefaults>
-  <w:latentStyles w:defLockedState="0" w:defUIPriority="99" w:defSemiHidden="0" w:defUnhideWhenUsed="0" w:defQFormat="0" w:count="375">
+  <w:latentStyles w:defLockedState="0" w:defUIPriority="99" w:defSemiHidden="0" w:defUnhideWhenUsed="0" w:defQFormat="0" w:count="382">
     <w:lsdException w:name="Normal" w:uiPriority="0" w:qFormat="1"/>
     <w:lsdException w:name="heading 1" w:uiPriority="9" w:qFormat="1"/>
     <w:lsdException w:name="heading 2" w:semiHidden="1" w:uiPriority="9" w:unhideWhenUsed="1" w:qFormat="1"/>
@@ -15145,10 +12486,6 @@
     <w:lsdException w:name="Book Title" w:uiPriority="33" w:qFormat="1"/>
     <w:lsdException w:name="Bibliography" w:semiHidden="1" w:uiPriority="37" w:unhideWhenUsed="1"/>
     <w:lsdException w:name="TOC Heading" w:semiHidden="1" w:uiPriority="39" w:unhideWhenUsed="1" w:qFormat="1"/>
-    <w:lsdException w:name="Grid Table Light" w:semiHidden="1" w:unhideWhenUsed="1"/>
-    <w:lsdException w:name="Grid Table 1 Light" w:semiHidden="1" w:unhideWhenUsed="1"/>
-    <w:lsdException w:name="Grid Table 2" w:semiHidden="1" w:unhideWhenUsed="1"/>
-    <w:lsdException w:name="Grid Table 3" w:semiHidden="1" w:unhideWhenUsed="1"/>
     <w:lsdException w:name="Grid Table 4" w:uiPriority="49"/>
     <w:lsdException w:name="Grid Table 5 Dark" w:uiPriority="50"/>
     <w:lsdException w:name="Grid Table 6 Colorful" w:uiPriority="51"/>
@@ -15246,10 +12583,8 @@
     <w:lsdException w:name="List Table 7 Colorful Accent 6" w:uiPriority="52"/>
     <w:lsdException w:name="Mention" w:semiHidden="1" w:unhideWhenUsed="1"/>
     <w:lsdException w:name="Smart Hyperlink" w:semiHidden="1" w:unhideWhenUsed="1"/>
-    <w:lsdException w:name="Hashtag" w:semiHidden="1" w:unhideWhenUsed="1"/>
-    <w:lsdException w:name="Unresolved Mention" w:semiHidden="1" w:unhideWhenUsed="1"/>
   </w:latentStyles>
-  <w:style w:type="paragraph" w:default="1" w:styleId="Normale">
+  <w:style w:type="paragraph" w:default="1" w:styleId="Normal">
     <w:name w:val="Normal"/>
     <w:qFormat/>
     <w:rsid w:val="009049DA"/>
@@ -15258,11 +12593,11 @@
       <w:sz w:val="22"/>
     </w:rPr>
   </w:style>
-  <w:style w:type="paragraph" w:styleId="Titolo1">
+  <w:style w:type="paragraph" w:styleId="Heading1">
     <w:name w:val="heading 1"/>
-    <w:basedOn w:val="Normale"/>
-    <w:next w:val="Normale"/>
-    <w:link w:val="Titolo1Carattere"/>
+    <w:basedOn w:val="Normal"/>
+    <w:next w:val="Normal"/>
+    <w:link w:val="Heading1Char"/>
     <w:uiPriority w:val="9"/>
     <w:qFormat/>
     <w:rsid w:val="00E5644C"/>
@@ -15281,11 +12616,11 @@
       <w:lang w:val="it-IT"/>
     </w:rPr>
   </w:style>
-  <w:style w:type="paragraph" w:styleId="Titolo2">
+  <w:style w:type="paragraph" w:styleId="Heading2">
     <w:name w:val="heading 2"/>
-    <w:basedOn w:val="Normale"/>
-    <w:next w:val="Normale"/>
-    <w:link w:val="Titolo2Carattere"/>
+    <w:basedOn w:val="Normal"/>
+    <w:next w:val="Normal"/>
+    <w:link w:val="Heading2Char"/>
     <w:uiPriority w:val="9"/>
     <w:unhideWhenUsed/>
     <w:qFormat/>
@@ -15304,11 +12639,11 @@
       <w:szCs w:val="26"/>
     </w:rPr>
   </w:style>
-  <w:style w:type="paragraph" w:styleId="Titolo3">
+  <w:style w:type="paragraph" w:styleId="Heading3">
     <w:name w:val="heading 3"/>
-    <w:basedOn w:val="Normale"/>
-    <w:next w:val="Normale"/>
-    <w:link w:val="Titolo3Carattere"/>
+    <w:basedOn w:val="Normal"/>
+    <w:next w:val="Normal"/>
+    <w:link w:val="Heading3Char"/>
     <w:uiPriority w:val="9"/>
     <w:unhideWhenUsed/>
     <w:qFormat/>
@@ -15325,13 +12660,13 @@
       <w:sz w:val="24"/>
     </w:rPr>
   </w:style>
-  <w:style w:type="character" w:default="1" w:styleId="Carpredefinitoparagrafo">
+  <w:style w:type="character" w:default="1" w:styleId="DefaultParagraphFont">
     <w:name w:val="Default Paragraph Font"/>
     <w:uiPriority w:val="1"/>
     <w:semiHidden/>
     <w:unhideWhenUsed/>
   </w:style>
-  <w:style w:type="table" w:default="1" w:styleId="Tabellanormale">
+  <w:style w:type="table" w:default="1" w:styleId="TableNormal">
     <w:name w:val="Normal Table"/>
     <w:uiPriority w:val="99"/>
     <w:semiHidden/>
@@ -15346,17 +12681,17 @@
       </w:tblCellMar>
     </w:tblPr>
   </w:style>
-  <w:style w:type="numbering" w:default="1" w:styleId="Nessunelenco">
+  <w:style w:type="numbering" w:default="1" w:styleId="NoList">
     <w:name w:val="No List"/>
     <w:uiPriority w:val="99"/>
     <w:semiHidden/>
     <w:unhideWhenUsed/>
   </w:style>
-  <w:style w:type="paragraph" w:styleId="Titolo">
+  <w:style w:type="paragraph" w:styleId="Title">
     <w:name w:val="Title"/>
-    <w:basedOn w:val="Normale"/>
-    <w:next w:val="Normale"/>
-    <w:link w:val="TitoloCarattere"/>
+    <w:basedOn w:val="Normal"/>
+    <w:next w:val="Normal"/>
+    <w:link w:val="TitleChar"/>
     <w:uiPriority w:val="10"/>
     <w:qFormat/>
     <w:rsid w:val="009152DA"/>
@@ -15372,10 +12707,10 @@
       <w:szCs w:val="56"/>
     </w:rPr>
   </w:style>
-  <w:style w:type="character" w:customStyle="1" w:styleId="TitoloCarattere">
-    <w:name w:val="Titolo Carattere"/>
-    <w:basedOn w:val="Carpredefinitoparagrafo"/>
-    <w:link w:val="Titolo"/>
+  <w:style w:type="character" w:customStyle="1" w:styleId="TitleChar">
+    <w:name w:val="Title Char"/>
+    <w:basedOn w:val="DefaultParagraphFont"/>
+    <w:link w:val="Title"/>
     <w:uiPriority w:val="10"/>
     <w:rsid w:val="009152DA"/>
     <w:rPr>
@@ -15386,9 +12721,9 @@
       <w:szCs w:val="56"/>
     </w:rPr>
   </w:style>
-  <w:style w:type="character" w:styleId="Collegamentoipertestuale">
+  <w:style w:type="character" w:styleId="Hyperlink">
     <w:name w:val="Hyperlink"/>
-    <w:basedOn w:val="Carpredefinitoparagrafo"/>
+    <w:basedOn w:val="DefaultParagraphFont"/>
     <w:uiPriority w:val="99"/>
     <w:unhideWhenUsed/>
     <w:rsid w:val="00B50A36"/>
@@ -15397,10 +12732,10 @@
       <w:u w:val="single"/>
     </w:rPr>
   </w:style>
-  <w:style w:type="character" w:customStyle="1" w:styleId="Titolo2Carattere">
-    <w:name w:val="Titolo 2 Carattere"/>
-    <w:basedOn w:val="Carpredefinitoparagrafo"/>
-    <w:link w:val="Titolo2"/>
+  <w:style w:type="character" w:customStyle="1" w:styleId="Heading2Char">
+    <w:name w:val="Heading 2 Char"/>
+    <w:basedOn w:val="DefaultParagraphFont"/>
+    <w:link w:val="Heading2"/>
     <w:uiPriority w:val="9"/>
     <w:rsid w:val="00CA0305"/>
     <w:rPr>
@@ -15410,10 +12745,10 @@
       <w:szCs w:val="26"/>
     </w:rPr>
   </w:style>
-  <w:style w:type="character" w:customStyle="1" w:styleId="Titolo1Carattere">
-    <w:name w:val="Titolo 1 Carattere"/>
-    <w:basedOn w:val="Carpredefinitoparagrafo"/>
-    <w:link w:val="Titolo1"/>
+  <w:style w:type="character" w:customStyle="1" w:styleId="Heading1Char">
+    <w:name w:val="Heading 1 Char"/>
+    <w:basedOn w:val="DefaultParagraphFont"/>
+    <w:link w:val="Heading1"/>
     <w:uiPriority w:val="9"/>
     <w:rsid w:val="00E5644C"/>
     <w:rPr>
@@ -15425,9 +12760,9 @@
       <w:lang w:val="it-IT"/>
     </w:rPr>
   </w:style>
-  <w:style w:type="paragraph" w:styleId="Paragrafoelenco">
+  <w:style w:type="paragraph" w:styleId="ListParagraph">
     <w:name w:val="List Paragraph"/>
-    <w:basedOn w:val="Normale"/>
+    <w:basedOn w:val="Normal"/>
     <w:uiPriority w:val="34"/>
     <w:qFormat/>
     <w:rsid w:val="007C48CA"/>
@@ -15436,9 +12771,9 @@
       <w:contextualSpacing/>
     </w:pPr>
   </w:style>
-  <w:style w:type="table" w:styleId="Grigliatabella">
+  <w:style w:type="table" w:styleId="TableGrid">
     <w:name w:val="Table Grid"/>
-    <w:basedOn w:val="Tabellanormale"/>
+    <w:basedOn w:val="TableNormal"/>
     <w:uiPriority w:val="39"/>
     <w:rsid w:val="00CA0305"/>
     <w:pPr>
@@ -15458,6 +12793,7 @@
       <w:lang w:eastAsia="en-GB"/>
     </w:rPr>
     <w:tblPr>
+      <w:tblInd w:w="0" w:type="dxa"/>
       <w:tblBorders>
         <w:top w:val="single" w:sz="4" w:space="0" w:color="auto"/>
         <w:left w:val="single" w:sz="4" w:space="0" w:color="auto"/>
@@ -15466,12 +12802,18 @@
         <w:insideH w:val="single" w:sz="4" w:space="0" w:color="auto"/>
         <w:insideV w:val="single" w:sz="4" w:space="0" w:color="auto"/>
       </w:tblBorders>
+      <w:tblCellMar>
+        <w:top w:w="0" w:type="dxa"/>
+        <w:left w:w="108" w:type="dxa"/>
+        <w:bottom w:w="0" w:type="dxa"/>
+        <w:right w:w="108" w:type="dxa"/>
+      </w:tblCellMar>
     </w:tblPr>
   </w:style>
-  <w:style w:type="paragraph" w:styleId="Testonotaapidipagina">
+  <w:style w:type="paragraph" w:styleId="FootnoteText">
     <w:name w:val="footnote text"/>
-    <w:basedOn w:val="Normale"/>
-    <w:link w:val="TestonotaapidipaginaCarattere"/>
+    <w:basedOn w:val="Normal"/>
+    <w:link w:val="FootnoteTextChar"/>
     <w:uiPriority w:val="99"/>
     <w:unhideWhenUsed/>
     <w:rsid w:val="00CA0305"/>
@@ -15491,10 +12833,10 @@
       <w:lang w:eastAsia="en-GB"/>
     </w:rPr>
   </w:style>
-  <w:style w:type="character" w:customStyle="1" w:styleId="TestonotaapidipaginaCarattere">
-    <w:name w:val="Testo nota a piè di pagina Carattere"/>
-    <w:basedOn w:val="Carpredefinitoparagrafo"/>
-    <w:link w:val="Testonotaapidipagina"/>
+  <w:style w:type="character" w:customStyle="1" w:styleId="FootnoteTextChar">
+    <w:name w:val="Footnote Text Char"/>
+    <w:basedOn w:val="DefaultParagraphFont"/>
+    <w:link w:val="FootnoteText"/>
     <w:uiPriority w:val="99"/>
     <w:rsid w:val="00CA0305"/>
     <w:rPr>
@@ -15503,9 +12845,9 @@
       <w:lang w:eastAsia="en-GB"/>
     </w:rPr>
   </w:style>
-  <w:style w:type="character" w:styleId="Rimandonotaapidipagina">
+  <w:style w:type="character" w:styleId="FootnoteReference">
     <w:name w:val="footnote reference"/>
-    <w:basedOn w:val="Carpredefinitoparagrafo"/>
+    <w:basedOn w:val="DefaultParagraphFont"/>
     <w:uiPriority w:val="99"/>
     <w:unhideWhenUsed/>
     <w:rsid w:val="00CA0305"/>
@@ -15513,18 +12855,18 @@
       <w:vertAlign w:val="superscript"/>
     </w:rPr>
   </w:style>
-  <w:style w:type="character" w:styleId="Numeroriga">
+  <w:style w:type="character" w:styleId="LineNumber">
     <w:name w:val="line number"/>
-    <w:basedOn w:val="Carpredefinitoparagrafo"/>
+    <w:basedOn w:val="DefaultParagraphFont"/>
     <w:uiPriority w:val="99"/>
     <w:semiHidden/>
     <w:unhideWhenUsed/>
     <w:rsid w:val="00231211"/>
   </w:style>
-  <w:style w:type="paragraph" w:styleId="Intestazione">
+  <w:style w:type="paragraph" w:styleId="Header">
     <w:name w:val="header"/>
-    <w:basedOn w:val="Normale"/>
-    <w:link w:val="IntestazioneCarattere"/>
+    <w:basedOn w:val="Normal"/>
+    <w:link w:val="HeaderChar"/>
     <w:uiPriority w:val="99"/>
     <w:unhideWhenUsed/>
     <w:rsid w:val="00231211"/>
@@ -15535,10 +12877,10 @@
       </w:tabs>
     </w:pPr>
   </w:style>
-  <w:style w:type="character" w:customStyle="1" w:styleId="IntestazioneCarattere">
-    <w:name w:val="Intestazione Carattere"/>
-    <w:basedOn w:val="Carpredefinitoparagrafo"/>
-    <w:link w:val="Intestazione"/>
+  <w:style w:type="character" w:customStyle="1" w:styleId="HeaderChar">
+    <w:name w:val="Header Char"/>
+    <w:basedOn w:val="DefaultParagraphFont"/>
+    <w:link w:val="Header"/>
     <w:uiPriority w:val="99"/>
     <w:rsid w:val="00231211"/>
     <w:rPr>
@@ -15546,10 +12888,10 @@
       <w:sz w:val="20"/>
     </w:rPr>
   </w:style>
-  <w:style w:type="paragraph" w:styleId="Pidipagina">
+  <w:style w:type="paragraph" w:styleId="Footer">
     <w:name w:val="footer"/>
-    <w:basedOn w:val="Normale"/>
-    <w:link w:val="PidipaginaCarattere"/>
+    <w:basedOn w:val="Normal"/>
+    <w:link w:val="FooterChar"/>
     <w:uiPriority w:val="99"/>
     <w:unhideWhenUsed/>
     <w:rsid w:val="00231211"/>
@@ -15560,10 +12902,10 @@
       </w:tabs>
     </w:pPr>
   </w:style>
-  <w:style w:type="character" w:customStyle="1" w:styleId="PidipaginaCarattere">
-    <w:name w:val="Piè di pagina Carattere"/>
-    <w:basedOn w:val="Carpredefinitoparagrafo"/>
-    <w:link w:val="Pidipagina"/>
+  <w:style w:type="character" w:customStyle="1" w:styleId="FooterChar">
+    <w:name w:val="Footer Char"/>
+    <w:basedOn w:val="DefaultParagraphFont"/>
+    <w:link w:val="Footer"/>
     <w:uiPriority w:val="99"/>
     <w:rsid w:val="00231211"/>
     <w:rPr>
@@ -15571,10 +12913,10 @@
       <w:sz w:val="20"/>
     </w:rPr>
   </w:style>
-  <w:style w:type="paragraph" w:styleId="Titolosommario">
+  <w:style w:type="paragraph" w:styleId="TOCHeading">
     <w:name w:val="TOC Heading"/>
-    <w:basedOn w:val="Titolo1"/>
-    <w:next w:val="Normale"/>
+    <w:basedOn w:val="Heading1"/>
+    <w:next w:val="Normal"/>
     <w:uiPriority w:val="39"/>
     <w:unhideWhenUsed/>
     <w:qFormat/>
@@ -15590,10 +12932,10 @@
       <w:lang w:eastAsia="it-IT"/>
     </w:rPr>
   </w:style>
-  <w:style w:type="paragraph" w:styleId="Sommario1">
+  <w:style w:type="paragraph" w:styleId="TOC1">
     <w:name w:val="toc 1"/>
-    <w:basedOn w:val="Normale"/>
-    <w:next w:val="Normale"/>
+    <w:basedOn w:val="Normal"/>
+    <w:next w:val="Normal"/>
     <w:autoRedefine/>
     <w:uiPriority w:val="39"/>
     <w:unhideWhenUsed/>
@@ -15602,10 +12944,10 @@
       <w:spacing w:after="100"/>
     </w:pPr>
   </w:style>
-  <w:style w:type="paragraph" w:styleId="Sommario2">
+  <w:style w:type="paragraph" w:styleId="TOC2">
     <w:name w:val="toc 2"/>
-    <w:basedOn w:val="Normale"/>
-    <w:next w:val="Normale"/>
+    <w:basedOn w:val="Normal"/>
+    <w:next w:val="Normal"/>
     <w:autoRedefine/>
     <w:uiPriority w:val="39"/>
     <w:unhideWhenUsed/>
@@ -15615,10 +12957,10 @@
       <w:ind w:left="200"/>
     </w:pPr>
   </w:style>
-  <w:style w:type="paragraph" w:styleId="Testofumetto">
+  <w:style w:type="paragraph" w:styleId="BalloonText">
     <w:name w:val="Balloon Text"/>
-    <w:basedOn w:val="Normale"/>
-    <w:link w:val="TestofumettoCarattere"/>
+    <w:basedOn w:val="Normal"/>
+    <w:link w:val="BalloonTextChar"/>
     <w:uiPriority w:val="99"/>
     <w:semiHidden/>
     <w:unhideWhenUsed/>
@@ -15629,10 +12971,10 @@
       <w:szCs w:val="18"/>
     </w:rPr>
   </w:style>
-  <w:style w:type="character" w:customStyle="1" w:styleId="TestofumettoCarattere">
-    <w:name w:val="Testo fumetto Carattere"/>
-    <w:basedOn w:val="Carpredefinitoparagrafo"/>
-    <w:link w:val="Testofumetto"/>
+  <w:style w:type="character" w:customStyle="1" w:styleId="BalloonTextChar">
+    <w:name w:val="Balloon Text Char"/>
+    <w:basedOn w:val="DefaultParagraphFont"/>
+    <w:link w:val="BalloonText"/>
     <w:uiPriority w:val="99"/>
     <w:semiHidden/>
     <w:rsid w:val="00E5644C"/>
@@ -15642,10 +12984,10 @@
       <w:szCs w:val="18"/>
     </w:rPr>
   </w:style>
-  <w:style w:type="character" w:customStyle="1" w:styleId="Titolo3Carattere">
-    <w:name w:val="Titolo 3 Carattere"/>
-    <w:basedOn w:val="Carpredefinitoparagrafo"/>
-    <w:link w:val="Titolo3"/>
+  <w:style w:type="character" w:customStyle="1" w:styleId="Heading3Char">
+    <w:name w:val="Heading 3 Char"/>
+    <w:basedOn w:val="DefaultParagraphFont"/>
+    <w:link w:val="Heading3"/>
     <w:uiPriority w:val="9"/>
     <w:rsid w:val="006D48DE"/>
     <w:rPr>
@@ -15653,10 +12995,10 @@
       <w:color w:val="1F3763" w:themeColor="accent1" w:themeShade="7F"/>
     </w:rPr>
   </w:style>
-  <w:style w:type="paragraph" w:styleId="Sommario3">
+  <w:style w:type="paragraph" w:styleId="TOC3">
     <w:name w:val="toc 3"/>
-    <w:basedOn w:val="Normale"/>
-    <w:next w:val="Normale"/>
+    <w:basedOn w:val="Normal"/>
+    <w:next w:val="Normal"/>
     <w:autoRedefine/>
     <w:uiPriority w:val="39"/>
     <w:unhideWhenUsed/>
@@ -15935,7 +13277,7 @@
 </file>
 
 <file path=customXml/itemProps1.xml><?xml version="1.0" encoding="utf-8"?>
-<ds:datastoreItem xmlns:ds="http://schemas.openxmlformats.org/officeDocument/2006/customXml" ds:itemID="{19C9C8B5-3DA6-4936-B7D5-6186EC42CCDB}">
+<ds:datastoreItem xmlns:ds="http://schemas.openxmlformats.org/officeDocument/2006/customXml" ds:itemID="{A9CE3021-5E7E-1845-968B-D4C4595B93FA}">
   <ds:schemaRefs>
     <ds:schemaRef ds:uri="http://schemas.openxmlformats.org/officeDocument/2006/bibliography"/>
   </ds:schemaRefs>
